--- a/перевод/перевод.docx
+++ b/перевод/перевод.docx
@@ -1,10 +1,10 @@
 
 <file path=word/document.xml><?xml version="1.0" encoding="utf-8"?>
-<w:document xmlns:wpc="http://schemas.microsoft.com/office/word/2010/wordprocessingCanvas" xmlns:cx="http://schemas.microsoft.com/office/drawing/2014/chartex" xmlns:cx1="http://schemas.microsoft.com/office/drawing/2015/9/8/chartex" xmlns:mc="http://schemas.openxmlformats.org/markup-compatibility/2006" xmlns:o="urn:schemas-microsoft-com:office:office" xmlns:r="http://schemas.openxmlformats.org/officeDocument/2006/relationships" xmlns:m="http://schemas.openxmlformats.org/officeDocument/2006/math" xmlns:v="urn:schemas-microsoft-com:vml" xmlns:wp14="http://schemas.microsoft.com/office/word/2010/wordprocessingDrawing" xmlns:wp="http://schemas.openxmlformats.org/drawingml/2006/wordprocessingDrawing" xmlns:w10="urn:schemas-microsoft-com:office:word" xmlns:w="http://schemas.openxmlformats.org/wordprocessingml/2006/main" xmlns:w14="http://schemas.microsoft.com/office/word/2010/wordml" xmlns:w15="http://schemas.microsoft.com/office/word/2012/wordml" xmlns:w16se="http://schemas.microsoft.com/office/word/2015/wordml/symex" xmlns:wpg="http://schemas.microsoft.com/office/word/2010/wordprocessingGroup" xmlns:wpi="http://schemas.microsoft.com/office/word/2010/wordprocessingInk" xmlns:wne="http://schemas.microsoft.com/office/word/2006/wordml" xmlns:wps="http://schemas.microsoft.com/office/word/2010/wordprocessingShape" mc:Ignorable="w14 w15 w16se wp14">
+<w:document xmlns:wpc="http://schemas.microsoft.com/office/word/2010/wordprocessingCanvas" xmlns:mc="http://schemas.openxmlformats.org/markup-compatibility/2006" xmlns:o="urn:schemas-microsoft-com:office:office" xmlns:r="http://schemas.openxmlformats.org/officeDocument/2006/relationships" xmlns:m="http://schemas.openxmlformats.org/officeDocument/2006/math" xmlns:v="urn:schemas-microsoft-com:vml" xmlns:wp14="http://schemas.microsoft.com/office/word/2010/wordprocessingDrawing" xmlns:wp="http://schemas.openxmlformats.org/drawingml/2006/wordprocessingDrawing" xmlns:w10="urn:schemas-microsoft-com:office:word" xmlns:w="http://schemas.openxmlformats.org/wordprocessingml/2006/main" xmlns:w14="http://schemas.microsoft.com/office/word/2010/wordml" xmlns:wpg="http://schemas.microsoft.com/office/word/2010/wordprocessingGroup" xmlns:wpi="http://schemas.microsoft.com/office/word/2010/wordprocessingInk" xmlns:wne="http://schemas.microsoft.com/office/word/2006/wordml" xmlns:wps="http://schemas.microsoft.com/office/word/2010/wordprocessingShape" mc:Ignorable="w14 wp14">
   <w:body>
     <w:p>
       <w:pPr>
-        <w:pStyle w:val="a7"/>
+        <w:pStyle w:val="Title"/>
         <w:jc w:val="both"/>
       </w:pPr>
       <w:r>
@@ -19,7 +19,7 @@
     </w:p>
     <w:p>
       <w:pPr>
-        <w:pStyle w:val="1"/>
+        <w:pStyle w:val="Heading1"/>
         <w:jc w:val="both"/>
       </w:pPr>
       <w:r>
@@ -469,7 +469,16 @@
           <w:sz w:val="26"/>
           <w:szCs w:val="26"/>
         </w:rPr>
-        <w:t xml:space="preserve"> моделей, однако большая часть внимания финансовой сферы сосредоточена именно на аффинных моделях, в силу податливости и видимого изобилия данного класса.</w:t>
+        <w:t xml:space="preserve"> моделей, однако большая часть внимания финансовой </w:t>
+      </w:r>
+      <w:r>
+        <w:rPr>
+          <w:rFonts w:ascii="Times New Roman" w:hAnsi="Times New Roman" w:cs="Times New Roman"/>
+          <w:sz w:val="26"/>
+          <w:szCs w:val="26"/>
+        </w:rPr>
+        <w:lastRenderedPageBreak/>
+        <w:t>сферы сосредоточена именно на аффинных моделях, в силу податливости и видимого изобилия данного класса.</w:t>
       </w:r>
     </w:p>
     <w:p>
@@ -488,7 +497,6 @@
           <w:sz w:val="26"/>
           <w:szCs w:val="26"/>
         </w:rPr>
-        <w:lastRenderedPageBreak/>
         <w:t>Хотя прогнозирование</w:t>
       </w:r>
       <w:r>
@@ -1105,16 +1113,7 @@
           <w:sz w:val="26"/>
           <w:szCs w:val="26"/>
         </w:rPr>
-        <w:t xml:space="preserve"> В то время как средняя доходность по казначейским облигациям </w:t>
-      </w:r>
-      <w:proofErr w:type="gramStart"/>
-      <w:r>
-        <w:rPr>
-          <w:rFonts w:ascii="Times New Roman" w:hAnsi="Times New Roman" w:cs="Times New Roman"/>
-          <w:sz w:val="26"/>
-          <w:szCs w:val="26"/>
-        </w:rPr>
-        <w:t>не</w:t>
+        <w:t xml:space="preserve"> В то время как средняя доходность по казначейским облигациям не</w:t>
       </w:r>
       <w:r>
         <w:rPr>
@@ -1130,33 +1129,16 @@
           <w:sz w:val="26"/>
           <w:szCs w:val="26"/>
         </w:rPr>
-        <w:t>намного</w:t>
-      </w:r>
-      <w:proofErr w:type="gramEnd"/>
-      <w:r>
-        <w:rPr>
-          <w:rFonts w:ascii="Times New Roman" w:hAnsi="Times New Roman" w:cs="Times New Roman"/>
-          <w:sz w:val="26"/>
-          <w:szCs w:val="26"/>
-        </w:rPr>
-        <w:t xml:space="preserve"> больше нуля, наклон временной структуры предсказывает относительно большое количество вариаций в избыточных доходах облигаций. </w:t>
-      </w:r>
-      <w:r>
-        <w:rPr>
-          <w:rFonts w:ascii="Times New Roman" w:hAnsi="Times New Roman" w:cs="Times New Roman"/>
-          <w:sz w:val="26"/>
-          <w:szCs w:val="26"/>
-        </w:rPr>
-        <w:t xml:space="preserve">Одним из </w:t>
-      </w:r>
-      <w:r>
-        <w:rPr>
-          <w:rFonts w:ascii="Times New Roman" w:hAnsi="Times New Roman" w:cs="Times New Roman"/>
-          <w:sz w:val="26"/>
-          <w:szCs w:val="26"/>
-        </w:rPr>
         <w:lastRenderedPageBreak/>
-        <w:t xml:space="preserve">следствий этого второго признака является то, что, как было отмечено </w:t>
+        <w:t xml:space="preserve">намного больше нуля, наклон временной структуры предсказывает относительно большое количество вариаций в избыточных доходах облигаций. </w:t>
+      </w:r>
+      <w:r>
+        <w:rPr>
+          <w:rFonts w:ascii="Times New Roman" w:hAnsi="Times New Roman" w:cs="Times New Roman"/>
+          <w:sz w:val="26"/>
+          <w:szCs w:val="26"/>
+        </w:rPr>
+        <w:t xml:space="preserve">Одним из следствий этого второго признака является то, что, как было отмечено </w:t>
       </w:r>
       <w:proofErr w:type="spellStart"/>
       <w:r>
@@ -1620,12 +1602,21 @@
           <w:sz w:val="26"/>
           <w:szCs w:val="26"/>
         </w:rPr>
-        <w:t xml:space="preserve">В разделе 3 описана методика оценки. В разделе 4 представлены эмпирические результаты. В разделе 5 представлены выводы. </w:t>
+        <w:t xml:space="preserve">В разделе 3 описана методика </w:t>
+      </w:r>
+      <w:r>
+        <w:rPr>
+          <w:rFonts w:ascii="Times New Roman" w:hAnsi="Times New Roman" w:cs="Times New Roman"/>
+          <w:sz w:val="26"/>
+          <w:szCs w:val="26"/>
+        </w:rPr>
+        <w:lastRenderedPageBreak/>
+        <w:t xml:space="preserve">оценки. В разделе 4 представлены эмпирические результаты. В разделе 5 представлены выводы. </w:t>
       </w:r>
     </w:p>
     <w:p>
       <w:pPr>
-        <w:pStyle w:val="1"/>
+        <w:pStyle w:val="Heading1"/>
         <w:numPr>
           <w:ilvl w:val="0"/>
           <w:numId w:val="1"/>
@@ -1633,13 +1624,12 @@
         <w:jc w:val="both"/>
       </w:pPr>
       <w:r>
-        <w:lastRenderedPageBreak/>
         <w:t>Аффинные модели временной структуры</w:t>
       </w:r>
     </w:p>
     <w:p>
       <w:pPr>
-        <w:pStyle w:val="2"/>
+        <w:pStyle w:val="Heading2"/>
         <w:numPr>
           <w:ilvl w:val="1"/>
           <w:numId w:val="1"/>
@@ -2487,7 +2477,7 @@
     </w:p>
     <w:tbl>
       <w:tblPr>
-        <w:tblStyle w:val="aa"/>
+        <w:tblStyle w:val="TableGrid"/>
         <w:tblW w:w="9493" w:type="dxa"/>
         <w:tblBorders>
           <w:top w:val="none" w:sz="0" w:space="0" w:color="auto"/>
@@ -3095,7 +3085,7 @@
     </w:p>
     <w:tbl>
       <w:tblPr>
-        <w:tblStyle w:val="aa"/>
+        <w:tblStyle w:val="TableGrid"/>
         <w:tblW w:w="9493" w:type="dxa"/>
         <w:tblInd w:w="-5" w:type="dxa"/>
         <w:tblBorders>
@@ -4185,7 +4175,7 @@
     </w:p>
     <w:tbl>
       <w:tblPr>
-        <w:tblStyle w:val="aa"/>
+        <w:tblStyle w:val="TableGrid"/>
         <w:tblW w:w="9493" w:type="dxa"/>
         <w:tblInd w:w="-5" w:type="dxa"/>
         <w:tblBorders>
@@ -4521,7 +4511,7 @@
     </w:p>
     <w:tbl>
       <w:tblPr>
-        <w:tblStyle w:val="aa"/>
+        <w:tblStyle w:val="TableGrid"/>
         <w:tblW w:w="9493" w:type="dxa"/>
         <w:tblInd w:w="-5" w:type="dxa"/>
         <w:tblBorders>
@@ -4873,7 +4863,7 @@
     </w:p>
     <w:p>
       <w:pPr>
-        <w:pStyle w:val="2"/>
+        <w:pStyle w:val="Heading2"/>
         <w:numPr>
           <w:ilvl w:val="1"/>
           <w:numId w:val="1"/>
@@ -5057,7 +5047,7 @@
     </w:p>
     <w:tbl>
       <w:tblPr>
-        <w:tblStyle w:val="aa"/>
+        <w:tblStyle w:val="TableGrid"/>
         <w:tblW w:w="9493" w:type="dxa"/>
         <w:tblInd w:w="-5" w:type="dxa"/>
         <w:tblBorders>
@@ -5700,7 +5690,7 @@
     </w:p>
     <w:tbl>
       <w:tblPr>
-        <w:tblStyle w:val="aa"/>
+        <w:tblStyle w:val="TableGrid"/>
         <w:tblW w:w="9493" w:type="dxa"/>
         <w:tblBorders>
           <w:top w:val="none" w:sz="0" w:space="0" w:color="auto"/>
@@ -6154,7 +6144,7 @@
     </w:p>
     <w:tbl>
       <w:tblPr>
-        <w:tblStyle w:val="aa"/>
+        <w:tblStyle w:val="TableGrid"/>
         <w:tblW w:w="9493" w:type="dxa"/>
         <w:tblBorders>
           <w:top w:val="none" w:sz="0" w:space="0" w:color="auto"/>
@@ -6790,7 +6780,7 @@
     </w:p>
     <w:tbl>
       <w:tblPr>
-        <w:tblStyle w:val="aa"/>
+        <w:tblStyle w:val="TableGrid"/>
         <w:tblW w:w="9493" w:type="dxa"/>
         <w:tblBorders>
           <w:top w:val="none" w:sz="0" w:space="0" w:color="auto"/>
@@ -7592,7 +7582,7 @@
       </w:r>
       <w:r>
         <w:rPr>
-          <w:rStyle w:val="ae"/>
+          <w:rStyle w:val="FootnoteReference"/>
           <w:rFonts w:ascii="Times New Roman" w:hAnsi="Times New Roman" w:cs="Times New Roman"/>
           <w:sz w:val="26"/>
           <w:szCs w:val="26"/>
@@ -7692,7 +7682,7 @@
       </w:r>
       <w:r>
         <w:rPr>
-          <w:rStyle w:val="ae"/>
+          <w:rStyle w:val="FootnoteReference"/>
           <w:rFonts w:ascii="Times New Roman" w:hAnsi="Times New Roman" w:cs="Times New Roman"/>
           <w:sz w:val="26"/>
           <w:szCs w:val="26"/>
@@ -8000,7 +7990,7 @@
       </w:r>
       <w:r>
         <w:rPr>
-          <w:rStyle w:val="ae"/>
+          <w:rStyle w:val="FootnoteReference"/>
           <w:rFonts w:ascii="Times New Roman" w:hAnsi="Times New Roman" w:cs="Times New Roman"/>
           <w:sz w:val="26"/>
           <w:szCs w:val="26"/>
@@ -8232,7 +8222,7 @@
     </w:p>
     <w:p>
       <w:pPr>
-        <w:pStyle w:val="2"/>
+        <w:pStyle w:val="Heading2"/>
         <w:numPr>
           <w:ilvl w:val="1"/>
           <w:numId w:val="1"/>
@@ -8557,7 +8547,7 @@
     </w:p>
     <w:tbl>
       <w:tblPr>
-        <w:tblStyle w:val="aa"/>
+        <w:tblStyle w:val="TableGrid"/>
         <w:tblW w:w="9493" w:type="dxa"/>
         <w:tblBorders>
           <w:top w:val="none" w:sz="0" w:space="0" w:color="auto"/>
@@ -9684,7 +9674,7 @@
     </w:p>
     <w:p>
       <w:pPr>
-        <w:pStyle w:val="2"/>
+        <w:pStyle w:val="Heading2"/>
         <w:numPr>
           <w:ilvl w:val="1"/>
           <w:numId w:val="1"/>
@@ -9776,7 +9766,7 @@
     </w:p>
     <w:tbl>
       <w:tblPr>
-        <w:tblStyle w:val="aa"/>
+        <w:tblStyle w:val="TableGrid"/>
         <w:tblW w:w="9493" w:type="dxa"/>
         <w:tblBorders>
           <w:top w:val="none" w:sz="0" w:space="0" w:color="auto"/>
@@ -10739,7 +10729,7 @@
     </w:p>
     <w:tbl>
       <w:tblPr>
-        <w:tblStyle w:val="aa"/>
+        <w:tblStyle w:val="TableGrid"/>
         <w:tblW w:w="9493" w:type="dxa"/>
         <w:tblBorders>
           <w:top w:val="none" w:sz="0" w:space="0" w:color="auto"/>
@@ -12193,7 +12183,7 @@
     </w:p>
     <w:tbl>
       <w:tblPr>
-        <w:tblStyle w:val="aa"/>
+        <w:tblStyle w:val="TableGrid"/>
         <w:tblW w:w="9493" w:type="dxa"/>
         <w:tblBorders>
           <w:top w:val="none" w:sz="0" w:space="0" w:color="auto"/>
@@ -12903,7 +12893,7 @@
     </w:p>
     <w:tbl>
       <w:tblPr>
-        <w:tblStyle w:val="aa"/>
+        <w:tblStyle w:val="TableGrid"/>
         <w:tblW w:w="9493" w:type="dxa"/>
         <w:tblBorders>
           <w:top w:val="none" w:sz="0" w:space="0" w:color="auto"/>
@@ -13210,7 +13200,7 @@
     </w:p>
     <w:tbl>
       <w:tblPr>
-        <w:tblStyle w:val="aa"/>
+        <w:tblStyle w:val="TableGrid"/>
         <w:tblW w:w="9493" w:type="dxa"/>
         <w:tblBorders>
           <w:top w:val="none" w:sz="0" w:space="0" w:color="auto"/>
@@ -13724,7 +13714,7 @@
     </w:p>
     <w:tbl>
       <w:tblPr>
-        <w:tblStyle w:val="aa"/>
+        <w:tblStyle w:val="TableGrid"/>
         <w:tblW w:w="9493" w:type="dxa"/>
         <w:tblBorders>
           <w:top w:val="none" w:sz="0" w:space="0" w:color="auto"/>
@@ -14149,7 +14139,7 @@
     </w:tbl>
     <w:p>
       <w:pPr>
-        <w:pStyle w:val="2"/>
+        <w:pStyle w:val="Heading2"/>
         <w:numPr>
           <w:ilvl w:val="1"/>
           <w:numId w:val="1"/>
@@ -14387,7 +14377,7 @@
     </w:p>
     <w:tbl>
       <w:tblPr>
-        <w:tblStyle w:val="aa"/>
+        <w:tblStyle w:val="TableGrid"/>
         <w:tblW w:w="9493" w:type="dxa"/>
         <w:tblBorders>
           <w:top w:val="none" w:sz="0" w:space="0" w:color="auto"/>
@@ -15774,7 +15764,7 @@
     </w:p>
     <w:tbl>
       <w:tblPr>
-        <w:tblStyle w:val="aa"/>
+        <w:tblStyle w:val="TableGrid"/>
         <w:tblW w:w="9493" w:type="dxa"/>
         <w:tblBorders>
           <w:top w:val="none" w:sz="0" w:space="0" w:color="auto"/>
@@ -16890,7 +16880,7 @@
     </w:p>
     <w:tbl>
       <w:tblPr>
-        <w:tblStyle w:val="aa"/>
+        <w:tblStyle w:val="TableGrid"/>
         <w:tblW w:w="9493" w:type="dxa"/>
         <w:tblBorders>
           <w:top w:val="none" w:sz="0" w:space="0" w:color="auto"/>
@@ -17769,7 +17759,7 @@
     </w:p>
     <w:tbl>
       <w:tblPr>
-        <w:tblStyle w:val="aa"/>
+        <w:tblStyle w:val="TableGrid"/>
         <w:tblW w:w="9493" w:type="dxa"/>
         <w:tblBorders>
           <w:top w:val="none" w:sz="0" w:space="0" w:color="auto"/>
@@ -20575,7 +20565,7 @@
     </w:p>
     <w:p>
       <w:pPr>
-        <w:pStyle w:val="2"/>
+        <w:pStyle w:val="Heading2"/>
         <w:numPr>
           <w:ilvl w:val="1"/>
           <w:numId w:val="1"/>
@@ -20702,7 +20692,7 @@
     </w:p>
     <w:tbl>
       <w:tblPr>
-        <w:tblStyle w:val="aa"/>
+        <w:tblStyle w:val="TableGrid"/>
         <w:tblW w:w="9493" w:type="dxa"/>
         <w:tblBorders>
           <w:top w:val="none" w:sz="0" w:space="0" w:color="auto"/>
@@ -21122,7 +21112,7 @@
     </w:p>
     <w:tbl>
       <w:tblPr>
-        <w:tblStyle w:val="aa"/>
+        <w:tblStyle w:val="TableGrid"/>
         <w:tblW w:w="9493" w:type="dxa"/>
         <w:tblBorders>
           <w:top w:val="none" w:sz="0" w:space="0" w:color="auto"/>
@@ -21620,7 +21610,7 @@
     </w:p>
     <w:p>
       <w:pPr>
-        <w:pStyle w:val="2"/>
+        <w:pStyle w:val="Heading2"/>
         <w:numPr>
           <w:ilvl w:val="1"/>
           <w:numId w:val="1"/>
@@ -22229,7 +22219,7 @@
     </w:p>
     <w:tbl>
       <w:tblPr>
-        <w:tblStyle w:val="aa"/>
+        <w:tblStyle w:val="TableGrid"/>
         <w:tblW w:w="9493" w:type="dxa"/>
         <w:tblInd w:w="-5" w:type="dxa"/>
         <w:tblBorders>
@@ -22601,7 +22591,7 @@
     </w:p>
     <w:tbl>
       <w:tblPr>
-        <w:tblStyle w:val="aa"/>
+        <w:tblStyle w:val="TableGrid"/>
         <w:tblW w:w="9493" w:type="dxa"/>
         <w:tblInd w:w="-5" w:type="dxa"/>
         <w:tblBorders>
@@ -22960,7 +22950,7 @@
     </w:p>
     <w:tbl>
       <w:tblPr>
-        <w:tblStyle w:val="aa"/>
+        <w:tblStyle w:val="TableGrid"/>
         <w:tblW w:w="9493" w:type="dxa"/>
         <w:tblInd w:w="-5" w:type="dxa"/>
         <w:tblBorders>
@@ -23661,7 +23651,7 @@
     </w:p>
     <w:tbl>
       <w:tblPr>
-        <w:tblStyle w:val="aa"/>
+        <w:tblStyle w:val="TableGrid"/>
         <w:tblW w:w="9493" w:type="dxa"/>
         <w:tblBorders>
           <w:top w:val="none" w:sz="0" w:space="0" w:color="auto"/>
@@ -25744,7 +25734,7 @@
     </w:p>
     <w:p>
       <w:pPr>
-        <w:pStyle w:val="1"/>
+        <w:pStyle w:val="Heading1"/>
         <w:numPr>
           <w:ilvl w:val="0"/>
           <w:numId w:val="1"/>
@@ -26365,25 +26355,7 @@
           <w:szCs w:val="26"/>
         </w:rPr>
         <w:lastRenderedPageBreak/>
-        <w:t>для аппроксимации наблюдаемых форм вр</w:t>
-      </w:r>
-      <w:proofErr w:type="spellStart"/>
-      <w:r>
-        <w:rPr>
-          <w:rFonts w:ascii="Times New Roman" w:eastAsiaTheme="minorEastAsia" w:hAnsi="Times New Roman" w:cs="Times New Roman"/>
-          <w:sz w:val="26"/>
-          <w:szCs w:val="26"/>
-        </w:rPr>
-        <w:t>еменных</w:t>
-      </w:r>
-      <w:proofErr w:type="spellEnd"/>
-      <w:r>
-        <w:rPr>
-          <w:rFonts w:ascii="Times New Roman" w:eastAsiaTheme="minorEastAsia" w:hAnsi="Times New Roman" w:cs="Times New Roman"/>
-          <w:sz w:val="26"/>
-          <w:szCs w:val="26"/>
-        </w:rPr>
-        <w:t xml:space="preserve"> структур, но не поведения ожидаемых избыточных доходов. </w:t>
+        <w:t xml:space="preserve">для аппроксимации наблюдаемых форм временных структур, но не поведения ожидаемых избыточных доходов. </w:t>
       </w:r>
       <w:r>
         <w:rPr>
@@ -26444,7 +26416,7 @@
     </w:p>
     <w:p>
       <w:pPr>
-        <w:pStyle w:val="2"/>
+        <w:pStyle w:val="Heading2"/>
         <w:numPr>
           <w:ilvl w:val="1"/>
           <w:numId w:val="1"/>
@@ -26916,7 +26888,7 @@
     </w:p>
     <w:tbl>
       <w:tblPr>
-        <w:tblStyle w:val="aa"/>
+        <w:tblStyle w:val="TableGrid"/>
         <w:tblW w:w="9493" w:type="dxa"/>
         <w:tblInd w:w="-5" w:type="dxa"/>
         <w:tblBorders>
@@ -27488,7 +27460,7 @@
     </w:p>
     <w:tbl>
       <w:tblPr>
-        <w:tblStyle w:val="aa"/>
+        <w:tblStyle w:val="TableGrid"/>
         <w:tblW w:w="9493" w:type="dxa"/>
         <w:tblInd w:w="-5" w:type="dxa"/>
         <w:tblBorders>
@@ -27762,7 +27734,7 @@
     </w:p>
     <w:tbl>
       <w:tblPr>
-        <w:tblStyle w:val="aa"/>
+        <w:tblStyle w:val="TableGrid"/>
         <w:tblW w:w="9493" w:type="dxa"/>
         <w:tblInd w:w="-5" w:type="dxa"/>
         <w:tblBorders>
@@ -29122,25 +29094,7 @@
           <w:sz w:val="26"/>
           <w:szCs w:val="26"/>
         </w:rPr>
-        <w:t xml:space="preserve"> являются отрицательными в более чем 40 процентах ежемесячных наблюде</w:t>
-      </w:r>
-      <w:proofErr w:type="spellStart"/>
-      <w:r>
-        <w:rPr>
-          <w:rFonts w:ascii="Times New Roman" w:eastAsiaTheme="minorEastAsia" w:hAnsi="Times New Roman" w:cs="Times New Roman"/>
-          <w:sz w:val="26"/>
-          <w:szCs w:val="26"/>
-        </w:rPr>
-        <w:t>ний</w:t>
-      </w:r>
-      <w:proofErr w:type="spellEnd"/>
-      <w:r>
-        <w:rPr>
-          <w:rFonts w:ascii="Times New Roman" w:eastAsiaTheme="minorEastAsia" w:hAnsi="Times New Roman" w:cs="Times New Roman"/>
-          <w:sz w:val="26"/>
-          <w:szCs w:val="26"/>
-        </w:rPr>
-        <w:t xml:space="preserve">. Неотрицательность в подразумеваемых значениях </w:t>
+        <w:t xml:space="preserve"> являются отрицательными в более чем 40 процентах ежемесячных наблюдений. Неотрицательность в подразумеваемых значениях </w:t>
       </w:r>
       <m:oMath>
         <m:sSub>
@@ -29562,7 +29516,7 @@
     </w:p>
     <w:p>
       <w:pPr>
-        <w:pStyle w:val="2"/>
+        <w:pStyle w:val="Heading2"/>
         <w:numPr>
           <w:ilvl w:val="1"/>
           <w:numId w:val="1"/>
@@ -29764,25 +29718,7 @@
           <w:sz w:val="26"/>
           <w:szCs w:val="26"/>
         </w:rPr>
-        <w:t xml:space="preserve"> для определенного срока погашения, сохраняя при этом дост</w:t>
-      </w:r>
-      <w:proofErr w:type="spellStart"/>
-      <w:r>
-        <w:rPr>
-          <w:rFonts w:ascii="Times New Roman" w:eastAsiaTheme="minorEastAsia" w:hAnsi="Times New Roman" w:cs="Times New Roman"/>
-          <w:sz w:val="26"/>
-          <w:szCs w:val="26"/>
-        </w:rPr>
-        <w:t>аточную</w:t>
-      </w:r>
-      <w:proofErr w:type="spellEnd"/>
-      <w:r>
-        <w:rPr>
-          <w:rFonts w:ascii="Times New Roman" w:eastAsiaTheme="minorEastAsia" w:hAnsi="Times New Roman" w:cs="Times New Roman"/>
-          <w:sz w:val="26"/>
-          <w:szCs w:val="26"/>
-        </w:rPr>
-        <w:t xml:space="preserve"> гибкость в соответствии формам временных структур. В многофакторной модели </w:t>
+        <w:t xml:space="preserve"> для определенного срока погашения, сохраняя при этом достаточную гибкость в соответствии формам временных структур. В многофакторной модели </w:t>
       </w:r>
       <w:r>
         <w:rPr>
@@ -29899,25 +29835,7 @@
           <w:sz w:val="26"/>
           <w:szCs w:val="26"/>
         </w:rPr>
-        <w:t xml:space="preserve"> является положительным, а другой – отрицательн</w:t>
-      </w:r>
-      <w:proofErr w:type="spellStart"/>
-      <w:r>
-        <w:rPr>
-          <w:rFonts w:ascii="Times New Roman" w:eastAsiaTheme="minorEastAsia" w:hAnsi="Times New Roman" w:cs="Times New Roman"/>
-          <w:sz w:val="26"/>
-          <w:szCs w:val="26"/>
-        </w:rPr>
-        <w:t>ым</w:t>
-      </w:r>
-      <w:proofErr w:type="spellEnd"/>
-      <w:r>
-        <w:rPr>
-          <w:rFonts w:ascii="Times New Roman" w:eastAsiaTheme="minorEastAsia" w:hAnsi="Times New Roman" w:cs="Times New Roman"/>
-          <w:sz w:val="26"/>
-          <w:szCs w:val="26"/>
-        </w:rPr>
-        <w:t xml:space="preserve">, то при каком-то сроке погашения </w:t>
+        <w:t xml:space="preserve"> является положительным, а другой – отрицательным, то при каком-то сроке погашения </w:t>
       </w:r>
       <w:r>
         <w:rPr>
@@ -30623,7 +30541,7 @@
     </w:p>
     <w:p>
       <w:pPr>
-        <w:pStyle w:val="1"/>
+        <w:pStyle w:val="Heading1"/>
         <w:numPr>
           <w:ilvl w:val="0"/>
           <w:numId w:val="1"/>
@@ -30636,7 +30554,7 @@
     </w:p>
     <w:p>
       <w:pPr>
-        <w:pStyle w:val="2"/>
+        <w:pStyle w:val="Heading2"/>
         <w:numPr>
           <w:ilvl w:val="1"/>
           <w:numId w:val="1"/>
@@ -30865,23 +30783,7 @@
             <w:sz w:val="26"/>
             <w:szCs w:val="26"/>
           </w:rPr>
-          <m:t>(</m:t>
-        </m:r>
-        <m:r>
-          <w:rPr>
-            <w:rFonts w:ascii="Cambria Math" w:eastAsiaTheme="minorEastAsia" w:hAnsi="Cambria Math" w:cs="Times New Roman"/>
-            <w:sz w:val="26"/>
-            <w:szCs w:val="26"/>
-          </w:rPr>
-          <m:t>3</m:t>
-        </m:r>
-        <m:r>
-          <w:rPr>
-            <w:rFonts w:ascii="Cambria Math" w:eastAsiaTheme="minorEastAsia" w:hAnsi="Cambria Math" w:cs="Times New Roman"/>
-            <w:sz w:val="26"/>
-            <w:szCs w:val="26"/>
-          </w:rPr>
-          <m:t>)</m:t>
+          <m:t>(3)</m:t>
         </m:r>
       </m:oMath>
       <w:r>
@@ -30932,23 +30834,7 @@
             <w:sz w:val="26"/>
             <w:szCs w:val="26"/>
           </w:rPr>
-          <m:t>(</m:t>
-        </m:r>
-        <m:r>
-          <w:rPr>
-            <w:rFonts w:ascii="Cambria Math" w:eastAsiaTheme="minorEastAsia" w:hAnsi="Cambria Math" w:cs="Times New Roman"/>
-            <w:sz w:val="26"/>
-            <w:szCs w:val="26"/>
-          </w:rPr>
-          <m:t>3</m:t>
-        </m:r>
-        <m:r>
-          <w:rPr>
-            <w:rFonts w:ascii="Cambria Math" w:eastAsiaTheme="minorEastAsia" w:hAnsi="Cambria Math" w:cs="Times New Roman"/>
-            <w:sz w:val="26"/>
-            <w:szCs w:val="26"/>
-          </w:rPr>
-          <m:t>)</m:t>
+          <m:t>(3)</m:t>
         </m:r>
       </m:oMath>
       <w:r>
@@ -31008,23 +30894,7 @@
             <w:sz w:val="26"/>
             <w:szCs w:val="26"/>
           </w:rPr>
-          <m:t>(</m:t>
-        </m:r>
-        <m:r>
-          <w:rPr>
-            <w:rFonts w:ascii="Cambria Math" w:eastAsiaTheme="minorEastAsia" w:hAnsi="Cambria Math" w:cs="Times New Roman"/>
-            <w:sz w:val="26"/>
-            <w:szCs w:val="26"/>
-          </w:rPr>
-          <m:t>3</m:t>
-        </m:r>
-        <m:r>
-          <w:rPr>
-            <w:rFonts w:ascii="Cambria Math" w:eastAsiaTheme="minorEastAsia" w:hAnsi="Cambria Math" w:cs="Times New Roman"/>
-            <w:sz w:val="26"/>
-            <w:szCs w:val="26"/>
-          </w:rPr>
-          <m:t>)</m:t>
+          <m:t>(3)</m:t>
         </m:r>
       </m:oMath>
       <w:r>
@@ -31075,23 +30945,7 @@
             <w:sz w:val="26"/>
             <w:szCs w:val="26"/>
           </w:rPr>
-          <m:t>(</m:t>
-        </m:r>
-        <m:r>
-          <w:rPr>
-            <w:rFonts w:ascii="Cambria Math" w:eastAsiaTheme="minorEastAsia" w:hAnsi="Cambria Math" w:cs="Times New Roman"/>
-            <w:sz w:val="26"/>
-            <w:szCs w:val="26"/>
-          </w:rPr>
-          <m:t>3</m:t>
-        </m:r>
-        <m:r>
-          <w:rPr>
-            <w:rFonts w:ascii="Cambria Math" w:eastAsiaTheme="minorEastAsia" w:hAnsi="Cambria Math" w:cs="Times New Roman"/>
-            <w:sz w:val="26"/>
-            <w:szCs w:val="26"/>
-          </w:rPr>
-          <m:t>)</m:t>
+          <m:t>(3)</m:t>
         </m:r>
       </m:oMath>
       <w:r>
@@ -31142,23 +30996,7 @@
             <w:sz w:val="26"/>
             <w:szCs w:val="26"/>
           </w:rPr>
-          <m:t>(</m:t>
-        </m:r>
-        <m:r>
-          <w:rPr>
-            <w:rFonts w:ascii="Cambria Math" w:eastAsiaTheme="minorEastAsia" w:hAnsi="Cambria Math" w:cs="Times New Roman"/>
-            <w:sz w:val="26"/>
-            <w:szCs w:val="26"/>
-          </w:rPr>
-          <m:t>3</m:t>
-        </m:r>
-        <m:r>
-          <w:rPr>
-            <w:rFonts w:ascii="Cambria Math" w:eastAsiaTheme="minorEastAsia" w:hAnsi="Cambria Math" w:cs="Times New Roman"/>
-            <w:sz w:val="26"/>
-            <w:szCs w:val="26"/>
-          </w:rPr>
-          <m:t>)</m:t>
+          <m:t>(3)</m:t>
         </m:r>
       </m:oMath>
       <w:r>
@@ -31209,23 +31047,7 @@
             <w:sz w:val="26"/>
             <w:szCs w:val="26"/>
           </w:rPr>
-          <m:t>(</m:t>
-        </m:r>
-        <m:r>
-          <w:rPr>
-            <w:rFonts w:ascii="Cambria Math" w:eastAsiaTheme="minorEastAsia" w:hAnsi="Cambria Math" w:cs="Times New Roman"/>
-            <w:sz w:val="26"/>
-            <w:szCs w:val="26"/>
-          </w:rPr>
-          <m:t>3</m:t>
-        </m:r>
-        <m:r>
-          <w:rPr>
-            <w:rFonts w:ascii="Cambria Math" w:eastAsiaTheme="minorEastAsia" w:hAnsi="Cambria Math" w:cs="Times New Roman"/>
-            <w:sz w:val="26"/>
-            <w:szCs w:val="26"/>
-          </w:rPr>
-          <m:t>)</m:t>
+          <m:t>(3)</m:t>
         </m:r>
       </m:oMath>
       <w:r>
@@ -31295,28 +31117,12 @@
           <w:sz w:val="26"/>
           <w:szCs w:val="26"/>
         </w:rPr>
-        <w:t xml:space="preserve"> и </w:t>
-      </w:r>
-      <w:r>
-        <w:rPr>
-          <w:rFonts w:ascii="Times New Roman" w:eastAsiaTheme="minorEastAsia" w:hAnsi="Times New Roman" w:cs="Times New Roman"/>
-          <w:sz w:val="26"/>
-          <w:szCs w:val="26"/>
-        </w:rPr>
-        <w:t xml:space="preserve">вектора </w:t>
-      </w:r>
-      <w:r>
-        <w:rPr>
-          <w:rFonts w:ascii="Times New Roman" w:eastAsiaTheme="minorEastAsia" w:hAnsi="Times New Roman" w:cs="Times New Roman"/>
-          <w:sz w:val="26"/>
-          <w:szCs w:val="26"/>
-        </w:rPr>
-        <w:t xml:space="preserve">цены риска: </w:t>
+        <w:t xml:space="preserve"> и вектора цены риска: </w:t>
       </w:r>
     </w:p>
     <w:tbl>
       <w:tblPr>
-        <w:tblStyle w:val="aa"/>
+        <w:tblStyle w:val="TableGrid"/>
         <w:tblW w:w="9493" w:type="dxa"/>
         <w:tblInd w:w="-5" w:type="dxa"/>
         <w:tblBorders>
@@ -31493,15 +31299,7 @@
                         <w:sz w:val="26"/>
                         <w:szCs w:val="26"/>
                       </w:rPr>
-                      <m:t>t</m:t>
-                    </m:r>
-                    <m:r>
-                      <w:rPr>
-                        <w:rFonts w:ascii="Cambria Math" w:eastAsiaTheme="minorEastAsia" w:hAnsi="Cambria Math" w:cs="Times New Roman"/>
-                        <w:sz w:val="26"/>
-                        <w:szCs w:val="26"/>
-                      </w:rPr>
-                      <m:t>,1</m:t>
+                      <m:t>t,1</m:t>
                     </m:r>
                   </m:sub>
                 </m:sSub>
@@ -31573,15 +31371,7 @@
                         <w:sz w:val="26"/>
                         <w:szCs w:val="26"/>
                       </w:rPr>
-                      <m:t>t</m:t>
-                    </m:r>
-                    <m:r>
-                      <w:rPr>
-                        <w:rFonts w:ascii="Cambria Math" w:eastAsiaTheme="minorEastAsia" w:hAnsi="Cambria Math" w:cs="Times New Roman"/>
-                        <w:sz w:val="26"/>
-                        <w:szCs w:val="26"/>
-                      </w:rPr>
-                      <m:t>,2</m:t>
+                      <m:t>t,2</m:t>
                     </m:r>
                   </m:sub>
                 </m:sSub>
@@ -31653,15 +31443,7 @@
                         <w:sz w:val="26"/>
                         <w:szCs w:val="26"/>
                       </w:rPr>
-                      <m:t>t</m:t>
-                    </m:r>
-                    <m:r>
-                      <w:rPr>
-                        <w:rFonts w:ascii="Cambria Math" w:eastAsiaTheme="minorEastAsia" w:hAnsi="Cambria Math" w:cs="Times New Roman"/>
-                        <w:sz w:val="26"/>
-                        <w:szCs w:val="26"/>
-                      </w:rPr>
-                      <m:t>,3</m:t>
+                      <m:t>t,3</m:t>
                     </m:r>
                   </m:sub>
                 </m:sSub>
@@ -31843,15 +31625,7 @@
                                   <w:sz w:val="26"/>
                                   <w:szCs w:val="26"/>
                                 </w:rPr>
-                                <m:t>t</m:t>
-                              </m:r>
-                              <m:r>
-                                <w:rPr>
-                                  <w:rFonts w:ascii="Cambria Math" w:eastAsiaTheme="minorEastAsia" w:hAnsi="Cambria Math" w:cs="Times New Roman"/>
-                                  <w:sz w:val="26"/>
-                                  <w:szCs w:val="26"/>
-                                </w:rPr>
-                                <m:t>,2</m:t>
+                                <m:t>t,2</m:t>
                               </m:r>
                             </m:sub>
                           </m:sSub>
@@ -31887,15 +31661,7 @@
                                   <w:sz w:val="26"/>
                                   <w:szCs w:val="26"/>
                                 </w:rPr>
-                                <m:t>t</m:t>
-                              </m:r>
-                              <m:r>
-                                <w:rPr>
-                                  <w:rFonts w:ascii="Cambria Math" w:eastAsiaTheme="minorEastAsia" w:hAnsi="Cambria Math" w:cs="Times New Roman"/>
-                                  <w:sz w:val="26"/>
-                                  <w:szCs w:val="26"/>
-                                </w:rPr>
-                                <m:t>,3</m:t>
+                                <m:t>t,3</m:t>
                               </m:r>
                             </m:sub>
                           </m:sSub>
@@ -32287,15 +32053,7 @@
                                       <w:sz w:val="26"/>
                                       <w:szCs w:val="26"/>
                                     </w:rPr>
-                                    <m:t>2</m:t>
-                                  </m:r>
-                                  <m:r>
-                                    <w:rPr>
-                                      <w:rFonts w:ascii="Cambria Math" w:eastAsiaTheme="minorEastAsia" w:hAnsi="Cambria Math" w:cs="Times New Roman"/>
-                                      <w:sz w:val="26"/>
-                                      <w:szCs w:val="26"/>
-                                    </w:rPr>
-                                    <m:t>1</m:t>
+                                    <m:t>21</m:t>
                                   </m:r>
                                 </m:sub>
                               </m:sSub>
@@ -32402,15 +32160,7 @@
                                       <w:sz w:val="26"/>
                                       <w:szCs w:val="26"/>
                                     </w:rPr>
-                                    <m:t>3</m:t>
-                                  </m:r>
-                                  <m:r>
-                                    <w:rPr>
-                                      <w:rFonts w:ascii="Cambria Math" w:eastAsiaTheme="minorEastAsia" w:hAnsi="Cambria Math" w:cs="Times New Roman"/>
-                                      <w:sz w:val="26"/>
-                                      <w:szCs w:val="26"/>
-                                    </w:rPr>
-                                    <m:t>1</m:t>
+                                    <m:t>31</m:t>
                                   </m:r>
                                 </m:sub>
                               </m:sSub>
@@ -32816,15 +32566,7 @@
                         <w:sz w:val="26"/>
                         <w:szCs w:val="26"/>
                       </w:rPr>
-                      <m:t>t</m:t>
-                    </m:r>
-                    <m:r>
-                      <w:rPr>
-                        <w:rFonts w:ascii="Cambria Math" w:eastAsiaTheme="minorEastAsia" w:hAnsi="Cambria Math" w:cs="Times New Roman"/>
-                        <w:sz w:val="26"/>
-                        <w:szCs w:val="26"/>
-                      </w:rPr>
-                      <m:t>(ii)</m:t>
+                      <m:t>t(ii)</m:t>
                     </m:r>
                   </m:sub>
                 </m:sSub>
@@ -32951,15 +32693,7 @@
                                       <w:sz w:val="26"/>
                                       <w:szCs w:val="26"/>
                                     </w:rPr>
-                                    <m:t>i</m:t>
-                                  </m:r>
-                                  <m:r>
-                                    <w:rPr>
-                                      <w:rFonts w:ascii="Cambria Math" w:eastAsiaTheme="minorEastAsia" w:hAnsi="Cambria Math" w:cs="Times New Roman"/>
-                                      <w:sz w:val="26"/>
-                                      <w:szCs w:val="26"/>
-                                    </w:rPr>
-                                    <m:t>1</m:t>
+                                    <m:t>i1</m:t>
                                   </m:r>
                                 </m:sub>
                               </m:sSub>
@@ -32993,15 +32727,7 @@
                                       <w:sz w:val="26"/>
                                       <w:szCs w:val="26"/>
                                     </w:rPr>
-                                    <m:t>i</m:t>
-                                  </m:r>
-                                  <m:r>
-                                    <w:rPr>
-                                      <w:rFonts w:ascii="Cambria Math" w:eastAsiaTheme="minorEastAsia" w:hAnsi="Cambria Math" w:cs="Times New Roman"/>
-                                      <w:sz w:val="26"/>
-                                      <w:szCs w:val="26"/>
-                                    </w:rPr>
-                                    <m:t>2</m:t>
+                                    <m:t>i2</m:t>
                                   </m:r>
                                 </m:sub>
                               </m:sSub>
@@ -33035,15 +32761,7 @@
                                       <w:sz w:val="26"/>
                                       <w:szCs w:val="26"/>
                                     </w:rPr>
-                                    <m:t>i</m:t>
-                                  </m:r>
-                                  <m:r>
-                                    <w:rPr>
-                                      <w:rFonts w:ascii="Cambria Math" w:eastAsiaTheme="minorEastAsia" w:hAnsi="Cambria Math" w:cs="Times New Roman"/>
-                                      <w:sz w:val="26"/>
-                                      <w:szCs w:val="26"/>
-                                    </w:rPr>
-                                    <m:t>3</m:t>
+                                    <m:t>i3</m:t>
                                   </m:r>
                                 </m:sub>
                               </m:sSub>
@@ -33492,23 +33210,7 @@
                                   <w:sz w:val="26"/>
                                   <w:szCs w:val="26"/>
                                 </w:rPr>
-                                <m:t>2(</m:t>
-                              </m:r>
-                              <m:r>
-                                <w:rPr>
-                                  <w:rFonts w:ascii="Cambria Math" w:eastAsiaTheme="minorEastAsia" w:hAnsi="Cambria Math" w:cs="Times New Roman"/>
-                                  <w:sz w:val="26"/>
-                                  <w:szCs w:val="26"/>
-                                </w:rPr>
-                                <m:t>11</m:t>
-                              </m:r>
-                              <m:r>
-                                <w:rPr>
-                                  <w:rFonts w:ascii="Cambria Math" w:eastAsiaTheme="minorEastAsia" w:hAnsi="Cambria Math" w:cs="Times New Roman"/>
-                                  <w:sz w:val="26"/>
-                                  <w:szCs w:val="26"/>
-                                </w:rPr>
-                                <m:t>)</m:t>
+                                <m:t>2(11)</m:t>
                               </m:r>
                             </m:sub>
                           </m:sSub>
@@ -33543,23 +33245,7 @@
                                   <w:sz w:val="26"/>
                                   <w:szCs w:val="26"/>
                                 </w:rPr>
-                                <m:t>2(1</m:t>
-                              </m:r>
-                              <m:r>
-                                <w:rPr>
-                                  <w:rFonts w:ascii="Cambria Math" w:eastAsiaTheme="minorEastAsia" w:hAnsi="Cambria Math" w:cs="Times New Roman"/>
-                                  <w:sz w:val="26"/>
-                                  <w:szCs w:val="26"/>
-                                </w:rPr>
-                                <m:t>2</m:t>
-                              </m:r>
-                              <m:r>
-                                <w:rPr>
-                                  <w:rFonts w:ascii="Cambria Math" w:eastAsiaTheme="minorEastAsia" w:hAnsi="Cambria Math" w:cs="Times New Roman"/>
-                                  <w:sz w:val="26"/>
-                                  <w:szCs w:val="26"/>
-                                </w:rPr>
-                                <m:t>)</m:t>
+                                <m:t>2(12)</m:t>
                               </m:r>
                             </m:sub>
                           </m:sSub>
@@ -33594,23 +33280,7 @@
                                   <w:sz w:val="26"/>
                                   <w:szCs w:val="26"/>
                                 </w:rPr>
-                                <m:t>2(1</m:t>
-                              </m:r>
-                              <m:r>
-                                <w:rPr>
-                                  <w:rFonts w:ascii="Cambria Math" w:eastAsiaTheme="minorEastAsia" w:hAnsi="Cambria Math" w:cs="Times New Roman"/>
-                                  <w:sz w:val="26"/>
-                                  <w:szCs w:val="26"/>
-                                </w:rPr>
-                                <m:t>3</m:t>
-                              </m:r>
-                              <m:r>
-                                <w:rPr>
-                                  <w:rFonts w:ascii="Cambria Math" w:eastAsiaTheme="minorEastAsia" w:hAnsi="Cambria Math" w:cs="Times New Roman"/>
-                                  <w:sz w:val="26"/>
-                                  <w:szCs w:val="26"/>
-                                </w:rPr>
-                                <m:t>)</m:t>
+                                <m:t>2(13)</m:t>
                               </m:r>
                             </m:sub>
                           </m:sSub>
@@ -33647,23 +33317,7 @@
                                   <w:sz w:val="26"/>
                                   <w:szCs w:val="26"/>
                                 </w:rPr>
-                                <m:t>2(</m:t>
-                              </m:r>
-                              <m:r>
-                                <w:rPr>
-                                  <w:rFonts w:ascii="Cambria Math" w:eastAsiaTheme="minorEastAsia" w:hAnsi="Cambria Math" w:cs="Times New Roman"/>
-                                  <w:sz w:val="26"/>
-                                  <w:szCs w:val="26"/>
-                                </w:rPr>
-                                <m:t>2</m:t>
-                              </m:r>
-                              <m:r>
-                                <w:rPr>
-                                  <w:rFonts w:ascii="Cambria Math" w:eastAsiaTheme="minorEastAsia" w:hAnsi="Cambria Math" w:cs="Times New Roman"/>
-                                  <w:sz w:val="26"/>
-                                  <w:szCs w:val="26"/>
-                                </w:rPr>
-                                <m:t>1)</m:t>
+                                <m:t>2(21)</m:t>
                               </m:r>
                             </m:sub>
                           </m:sSub>
@@ -33698,23 +33352,7 @@
                                   <w:sz w:val="26"/>
                                   <w:szCs w:val="26"/>
                                 </w:rPr>
-                                <m:t>2(</m:t>
-                              </m:r>
-                              <m:r>
-                                <w:rPr>
-                                  <w:rFonts w:ascii="Cambria Math" w:eastAsiaTheme="minorEastAsia" w:hAnsi="Cambria Math" w:cs="Times New Roman"/>
-                                  <w:sz w:val="26"/>
-                                  <w:szCs w:val="26"/>
-                                </w:rPr>
-                                <m:t>22</m:t>
-                              </m:r>
-                              <m:r>
-                                <w:rPr>
-                                  <w:rFonts w:ascii="Cambria Math" w:eastAsiaTheme="minorEastAsia" w:hAnsi="Cambria Math" w:cs="Times New Roman"/>
-                                  <w:sz w:val="26"/>
-                                  <w:szCs w:val="26"/>
-                                </w:rPr>
-                                <m:t>)</m:t>
+                                <m:t>2(22)</m:t>
                               </m:r>
                             </m:sub>
                           </m:sSub>
@@ -33749,23 +33387,7 @@
                                   <w:sz w:val="26"/>
                                   <w:szCs w:val="26"/>
                                 </w:rPr>
-                                <m:t>2(</m:t>
-                              </m:r>
-                              <m:r>
-                                <w:rPr>
-                                  <w:rFonts w:ascii="Cambria Math" w:eastAsiaTheme="minorEastAsia" w:hAnsi="Cambria Math" w:cs="Times New Roman"/>
-                                  <w:sz w:val="26"/>
-                                  <w:szCs w:val="26"/>
-                                </w:rPr>
-                                <m:t>23</m:t>
-                              </m:r>
-                              <m:r>
-                                <w:rPr>
-                                  <w:rFonts w:ascii="Cambria Math" w:eastAsiaTheme="minorEastAsia" w:hAnsi="Cambria Math" w:cs="Times New Roman"/>
-                                  <w:sz w:val="26"/>
-                                  <w:szCs w:val="26"/>
-                                </w:rPr>
-                                <m:t>)</m:t>
+                                <m:t>2(23)</m:t>
                               </m:r>
                             </m:sub>
                           </m:sSub>
@@ -33802,23 +33424,7 @@
                                   <w:sz w:val="26"/>
                                   <w:szCs w:val="26"/>
                                 </w:rPr>
-                                <m:t>2(</m:t>
-                              </m:r>
-                              <m:r>
-                                <w:rPr>
-                                  <w:rFonts w:ascii="Cambria Math" w:eastAsiaTheme="minorEastAsia" w:hAnsi="Cambria Math" w:cs="Times New Roman"/>
-                                  <w:sz w:val="26"/>
-                                  <w:szCs w:val="26"/>
-                                </w:rPr>
-                                <m:t>3</m:t>
-                              </m:r>
-                              <m:r>
-                                <w:rPr>
-                                  <w:rFonts w:ascii="Cambria Math" w:eastAsiaTheme="minorEastAsia" w:hAnsi="Cambria Math" w:cs="Times New Roman"/>
-                                  <w:sz w:val="26"/>
-                                  <w:szCs w:val="26"/>
-                                </w:rPr>
-                                <m:t>1)</m:t>
+                                <m:t>2(31)</m:t>
                               </m:r>
                             </m:sub>
                           </m:sSub>
@@ -33853,23 +33459,7 @@
                                   <w:sz w:val="26"/>
                                   <w:szCs w:val="26"/>
                                 </w:rPr>
-                                <m:t>2(</m:t>
-                              </m:r>
-                              <m:r>
-                                <w:rPr>
-                                  <w:rFonts w:ascii="Cambria Math" w:eastAsiaTheme="minorEastAsia" w:hAnsi="Cambria Math" w:cs="Times New Roman"/>
-                                  <w:sz w:val="26"/>
-                                  <w:szCs w:val="26"/>
-                                </w:rPr>
-                                <m:t>32</m:t>
-                              </m:r>
-                              <m:r>
-                                <w:rPr>
-                                  <w:rFonts w:ascii="Cambria Math" w:eastAsiaTheme="minorEastAsia" w:hAnsi="Cambria Math" w:cs="Times New Roman"/>
-                                  <w:sz w:val="26"/>
-                                  <w:szCs w:val="26"/>
-                                </w:rPr>
-                                <m:t>)</m:t>
+                                <m:t>2(32)</m:t>
                               </m:r>
                             </m:sub>
                           </m:sSub>
@@ -33904,23 +33494,7 @@
                                   <w:sz w:val="26"/>
                                   <w:szCs w:val="26"/>
                                 </w:rPr>
-                                <m:t>2(</m:t>
-                              </m:r>
-                              <m:r>
-                                <w:rPr>
-                                  <w:rFonts w:ascii="Cambria Math" w:eastAsiaTheme="minorEastAsia" w:hAnsi="Cambria Math" w:cs="Times New Roman"/>
-                                  <w:sz w:val="26"/>
-                                  <w:szCs w:val="26"/>
-                                </w:rPr>
-                                <m:t>33</m:t>
-                              </m:r>
-                              <m:r>
-                                <w:rPr>
-                                  <w:rFonts w:ascii="Cambria Math" w:eastAsiaTheme="minorEastAsia" w:hAnsi="Cambria Math" w:cs="Times New Roman"/>
-                                  <w:sz w:val="26"/>
-                                  <w:szCs w:val="26"/>
-                                </w:rPr>
-                                <m:t>)</m:t>
+                                <m:t>2(33)</m:t>
                               </m:r>
                             </m:sub>
                           </m:sSub>
@@ -34031,15 +33605,7 @@
           <w:sz w:val="26"/>
           <w:szCs w:val="26"/>
         </w:rPr>
-        <w:t xml:space="preserve">В зависимости от модели в </w:t>
-      </w:r>
-      <w:r>
-        <w:rPr>
-          <w:rFonts w:ascii="Times New Roman" w:hAnsi="Times New Roman" w:cs="Times New Roman"/>
-          <w:sz w:val="26"/>
-          <w:szCs w:val="26"/>
-        </w:rPr>
-        <w:t>(19</w:t>
+        <w:t>В зависимости от модели в (19</w:t>
       </w:r>
       <w:r>
         <w:rPr>
@@ -34056,23 +33622,7 @@
           <w:sz w:val="26"/>
           <w:szCs w:val="26"/>
         </w:rPr>
-        <w:t>)</w:t>
-      </w:r>
-      <w:r>
-        <w:rPr>
-          <w:rFonts w:ascii="Times New Roman" w:hAnsi="Times New Roman" w:cs="Times New Roman"/>
-          <w:sz w:val="26"/>
-          <w:szCs w:val="26"/>
-        </w:rPr>
-        <w:t xml:space="preserve"> - </w:t>
-      </w:r>
-      <w:r>
-        <w:rPr>
-          <w:rFonts w:ascii="Times New Roman" w:hAnsi="Times New Roman" w:cs="Times New Roman"/>
-          <w:sz w:val="26"/>
-          <w:szCs w:val="26"/>
-        </w:rPr>
-        <w:t>(19</w:t>
+        <w:t>) - (19</w:t>
       </w:r>
       <w:r>
         <w:rPr>
@@ -34090,20 +33640,12 @@
           <w:sz w:val="26"/>
           <w:szCs w:val="26"/>
         </w:rPr>
-        <w:t>)</w:t>
-      </w:r>
-      <w:r>
-        <w:rPr>
-          <w:rFonts w:ascii="Times New Roman" w:hAnsi="Times New Roman" w:cs="Times New Roman"/>
-          <w:sz w:val="26"/>
-          <w:szCs w:val="26"/>
-        </w:rPr>
-        <w:t xml:space="preserve"> накладываются различные ограничения на параметры. </w:t>
+        <w:t xml:space="preserve">) накладываются различные ограничения на параметры. </w:t>
       </w:r>
     </w:p>
     <w:p>
       <w:pPr>
-        <w:pStyle w:val="2"/>
+        <w:pStyle w:val="Heading2"/>
         <w:numPr>
           <w:ilvl w:val="1"/>
           <w:numId w:val="1"/>
@@ -34240,7 +33782,7 @@
       </w:r>
       <w:r>
         <w:rPr>
-          <w:rStyle w:val="ae"/>
+          <w:rStyle w:val="FootnoteReference"/>
           <w:rFonts w:ascii="Times New Roman" w:hAnsi="Times New Roman" w:cs="Times New Roman"/>
           <w:sz w:val="26"/>
           <w:szCs w:val="26"/>
@@ -34284,7 +33826,7 @@
     </w:p>
     <w:p>
       <w:pPr>
-        <w:pStyle w:val="2"/>
+        <w:pStyle w:val="Heading2"/>
         <w:numPr>
           <w:ilvl w:val="1"/>
           <w:numId w:val="1"/>
@@ -34570,7 +34112,6 @@
           <w:rFonts w:ascii="Times New Roman" w:eastAsiaTheme="minorEastAsia" w:hAnsi="Times New Roman" w:cs="Times New Roman"/>
           <w:sz w:val="26"/>
           <w:szCs w:val="26"/>
-          <w:lang w:val="en-US"/>
         </w:rPr>
       </w:pPr>
       <w:r>
@@ -34663,15 +34204,7 @@
           <w:sz w:val="26"/>
           <w:szCs w:val="26"/>
         </w:rPr>
-        <w:t xml:space="preserve">конце </w:t>
-      </w:r>
-      <w:r>
-        <w:rPr>
-          <w:rFonts w:ascii="Times New Roman" w:eastAsiaTheme="minorEastAsia" w:hAnsi="Times New Roman" w:cs="Times New Roman"/>
-          <w:sz w:val="26"/>
-          <w:szCs w:val="26"/>
-        </w:rPr>
-        <w:t xml:space="preserve">каждого месяца </w:t>
+        <w:t xml:space="preserve">конце каждого месяца </w:t>
       </w:r>
       <m:oMath>
         <m:r>
@@ -34698,23 +34231,7 @@
             <w:sz w:val="26"/>
             <w:szCs w:val="26"/>
           </w:rPr>
-          <m:t>t</m:t>
-        </m:r>
-        <m:r>
-          <w:rPr>
-            <w:rFonts w:ascii="Cambria Math" w:eastAsiaTheme="minorEastAsia" w:hAnsi="Cambria Math" w:cs="Times New Roman"/>
-            <w:sz w:val="26"/>
-            <w:szCs w:val="26"/>
-          </w:rPr>
-          <m:t>=</m:t>
-        </m:r>
-        <m:r>
-          <w:rPr>
-            <w:rFonts w:ascii="Cambria Math" w:eastAsiaTheme="minorEastAsia" w:hAnsi="Cambria Math" w:cs="Times New Roman"/>
-            <w:sz w:val="26"/>
-            <w:szCs w:val="26"/>
-          </w:rPr>
-          <m:t>1,…,</m:t>
+          <m:t>t=1,…,</m:t>
         </m:r>
         <m:r>
           <w:rPr>
@@ -34934,7 +34451,6 @@
           <w:rFonts w:ascii="Times New Roman" w:eastAsiaTheme="minorEastAsia" w:hAnsi="Times New Roman" w:cs="Times New Roman"/>
           <w:sz w:val="26"/>
           <w:szCs w:val="26"/>
-          <w:lang w:val="en-US"/>
         </w:rPr>
         <w:t xml:space="preserve">. </w:t>
       </w:r>
@@ -35003,7 +34519,25 @@
           <w:sz w:val="26"/>
           <w:szCs w:val="26"/>
         </w:rPr>
-        <w:t xml:space="preserve">(т.е. измеренные без ошибки без ошибки) </w:t>
+        <w:t xml:space="preserve">(т.е. измеренные без </w:t>
+      </w:r>
+      <w:proofErr w:type="gramStart"/>
+      <w:r>
+        <w:rPr>
+          <w:rFonts w:ascii="Times New Roman" w:eastAsiaTheme="minorEastAsia" w:hAnsi="Times New Roman" w:cs="Times New Roman"/>
+          <w:sz w:val="26"/>
+          <w:szCs w:val="26"/>
+        </w:rPr>
+        <w:t>ошибки</w:t>
+      </w:r>
+      <w:proofErr w:type="gramEnd"/>
+      <w:r>
+        <w:rPr>
+          <w:rFonts w:ascii="Times New Roman" w:eastAsiaTheme="minorEastAsia" w:hAnsi="Times New Roman" w:cs="Times New Roman"/>
+          <w:sz w:val="26"/>
+          <w:szCs w:val="26"/>
+        </w:rPr>
+        <w:t xml:space="preserve"> без ошибки) </w:t>
       </w:r>
       <w:r>
         <w:rPr>
@@ -35293,7 +34827,7 @@
     </w:p>
     <w:tbl>
       <w:tblPr>
-        <w:tblStyle w:val="aa"/>
+        <w:tblStyle w:val="TableGrid"/>
         <w:tblW w:w="9493" w:type="dxa"/>
         <w:tblInd w:w="-5" w:type="dxa"/>
         <w:tblBorders>
@@ -35551,15 +35085,7 @@
                 <w:sz w:val="26"/>
                 <w:szCs w:val="26"/>
               </w:rPr>
-              <w:t>(20</w:t>
-            </w:r>
-            <w:r>
-              <w:rPr>
-                <w:rFonts w:ascii="Times New Roman" w:hAnsi="Times New Roman" w:cs="Times New Roman"/>
-                <w:sz w:val="26"/>
-                <w:szCs w:val="26"/>
-              </w:rPr>
-              <w:t>)</w:t>
+              <w:t>(20)</w:t>
             </w:r>
           </w:p>
         </w:tc>
@@ -35631,7 +35157,16 @@
             <w:sz w:val="26"/>
             <w:szCs w:val="26"/>
           </w:rPr>
-          <m:t>n</m:t>
+          <m:t/>
+        </m:r>
+        <w:proofErr w:type="gramStart"/>
+        <m:r>
+          <w:rPr>
+            <w:rFonts w:ascii="Cambria Math" w:eastAsiaTheme="minorEastAsia" w:hAnsi="Cambria Math" w:cs="Times New Roman"/>
+            <w:sz w:val="26"/>
+            <w:szCs w:val="26"/>
+          </w:rPr>
+          <m:t/>
         </m:r>
       </m:oMath>
       <w:r>
@@ -35640,7 +35175,16 @@
           <w:sz w:val="26"/>
           <w:szCs w:val="26"/>
         </w:rPr>
-        <w:t xml:space="preserve">-вектор с </w:t>
+        <w:t>-</w:t>
+      </w:r>
+      <w:proofErr w:type="gramEnd"/>
+      <w:r>
+        <w:rPr>
+          <w:rFonts w:ascii="Times New Roman" w:eastAsiaTheme="minorEastAsia" w:hAnsi="Times New Roman" w:cs="Times New Roman"/>
+          <w:sz w:val="26"/>
+          <w:szCs w:val="26"/>
+        </w:rPr>
+        <w:t xml:space="preserve">вектор с </w:t>
       </w:r>
       <w:r>
         <w:rPr>
@@ -35810,15 +35354,7 @@
             <w:sz w:val="26"/>
             <w:szCs w:val="26"/>
           </w:rPr>
-          <m:t>n</m:t>
-        </m:r>
-        <m:r>
-          <w:rPr>
-            <w:rFonts w:ascii="Cambria Math" w:eastAsiaTheme="minorEastAsia" w:hAnsi="Cambria Math" w:cs="Times New Roman"/>
-            <w:sz w:val="26"/>
-            <w:szCs w:val="26"/>
-          </w:rPr>
-          <m:t>×</m:t>
+          <m:t>n×</m:t>
         </m:r>
         <m:r>
           <w:rPr>
@@ -36215,11 +35751,2683 @@
       <w:pPr>
         <w:ind w:firstLine="720"/>
         <w:rPr>
-          <w:rFonts w:ascii="Times New Roman" w:hAnsi="Times New Roman" w:cs="Times New Roman"/>
-          <w:i/>
-          <w:sz w:val="26"/>
-          <w:szCs w:val="26"/>
-          <w:lang w:val="en-US"/>
+          <w:rFonts w:ascii="Times New Roman" w:eastAsiaTheme="minorEastAsia" w:hAnsi="Times New Roman" w:cs="Times New Roman"/>
+          <w:sz w:val="26"/>
+          <w:szCs w:val="26"/>
+        </w:rPr>
+      </w:pPr>
+      <w:r>
+        <w:rPr>
+          <w:rFonts w:ascii="Times New Roman" w:hAnsi="Times New Roman" w:cs="Times New Roman"/>
+          <w:sz w:val="26"/>
+          <w:szCs w:val="26"/>
+        </w:rPr>
+        <w:t xml:space="preserve">При </w:t>
+      </w:r>
+      <w:r>
+        <w:rPr>
+          <w:rFonts w:ascii="Times New Roman" w:hAnsi="Times New Roman" w:cs="Times New Roman"/>
+          <w:sz w:val="26"/>
+          <w:szCs w:val="26"/>
+        </w:rPr>
+        <w:t>известном значении</w:t>
+      </w:r>
+      <w:r>
+        <w:rPr>
+          <w:rFonts w:ascii="Times New Roman" w:hAnsi="Times New Roman" w:cs="Times New Roman"/>
+          <w:sz w:val="26"/>
+          <w:szCs w:val="26"/>
+        </w:rPr>
+        <w:t xml:space="preserve"> </w:t>
+      </w:r>
+      <m:oMath>
+        <m:sSub>
+          <m:sSubPr>
+            <m:ctrlPr>
+              <w:rPr>
+                <w:rFonts w:ascii="Cambria Math" w:eastAsiaTheme="minorEastAsia" w:hAnsi="Cambria Math" w:cs="Times New Roman"/>
+                <w:i/>
+                <w:sz w:val="26"/>
+                <w:szCs w:val="26"/>
+              </w:rPr>
+            </m:ctrlPr>
+          </m:sSubPr>
+          <m:e>
+            <m:acc>
+              <m:accPr>
+                <m:ctrlPr>
+                  <w:rPr>
+                    <w:rFonts w:ascii="Cambria Math" w:eastAsiaTheme="minorEastAsia" w:hAnsi="Cambria Math" w:cs="Times New Roman"/>
+                    <w:i/>
+                    <w:sz w:val="26"/>
+                    <w:szCs w:val="26"/>
+                    <w:lang w:val="en-US"/>
+                  </w:rPr>
+                </m:ctrlPr>
+              </m:accPr>
+              <m:e>
+                <m:r>
+                  <w:rPr>
+                    <w:rFonts w:ascii="Cambria Math" w:eastAsiaTheme="minorEastAsia" w:hAnsi="Cambria Math" w:cs="Times New Roman"/>
+                    <w:sz w:val="26"/>
+                    <w:szCs w:val="26"/>
+                    <w:lang w:val="en-US"/>
+                  </w:rPr>
+                  <m:t>X</m:t>
+                </m:r>
+              </m:e>
+            </m:acc>
+          </m:e>
+          <m:sub>
+            <m:r>
+              <w:rPr>
+                <w:rFonts w:ascii="Cambria Math" w:eastAsiaTheme="minorEastAsia" w:hAnsi="Cambria Math" w:cs="Times New Roman"/>
+                <w:sz w:val="26"/>
+                <w:szCs w:val="26"/>
+              </w:rPr>
+              <m:t>t</m:t>
+            </m:r>
+          </m:sub>
+        </m:sSub>
+      </m:oMath>
+      <w:r>
+        <w:rPr>
+          <w:rFonts w:ascii="Times New Roman" w:eastAsiaTheme="minorEastAsia" w:hAnsi="Times New Roman" w:cs="Times New Roman"/>
+          <w:sz w:val="26"/>
+          <w:szCs w:val="26"/>
+        </w:rPr>
+        <w:t xml:space="preserve">, могут быть вычислены доходности для других </w:t>
+      </w:r>
+      <m:oMath>
+        <m:r>
+          <w:rPr>
+            <w:rFonts w:ascii="Cambria Math" w:eastAsiaTheme="minorEastAsia" w:hAnsi="Cambria Math" w:cs="Times New Roman"/>
+            <w:sz w:val="26"/>
+            <w:szCs w:val="26"/>
+            <w:lang w:val="en-US"/>
+          </w:rPr>
+          <m:t>k</m:t>
+        </m:r>
+      </m:oMath>
+      <w:r>
+        <w:rPr>
+          <w:rFonts w:ascii="Times New Roman" w:eastAsiaTheme="minorEastAsia" w:hAnsi="Times New Roman" w:cs="Times New Roman"/>
+          <w:sz w:val="26"/>
+          <w:szCs w:val="26"/>
+        </w:rPr>
+        <w:t xml:space="preserve"> </w:t>
+      </w:r>
+      <w:r>
+        <w:rPr>
+          <w:rFonts w:ascii="Times New Roman" w:eastAsiaTheme="minorEastAsia" w:hAnsi="Times New Roman" w:cs="Times New Roman"/>
+          <w:sz w:val="26"/>
+          <w:szCs w:val="26"/>
+        </w:rPr>
+        <w:t xml:space="preserve">облигаций. Соберем их все в вектор </w:t>
+      </w:r>
+      <m:oMath>
+        <m:sSub>
+          <m:sSubPr>
+            <m:ctrlPr>
+              <w:rPr>
+                <w:rFonts w:ascii="Cambria Math" w:eastAsiaTheme="minorEastAsia" w:hAnsi="Cambria Math" w:cs="Times New Roman"/>
+                <w:i/>
+                <w:sz w:val="26"/>
+                <w:szCs w:val="26"/>
+              </w:rPr>
+            </m:ctrlPr>
+          </m:sSubPr>
+          <m:e>
+            <m:acc>
+              <m:accPr>
+                <m:ctrlPr>
+                  <w:rPr>
+                    <w:rFonts w:ascii="Cambria Math" w:eastAsiaTheme="minorEastAsia" w:hAnsi="Cambria Math" w:cs="Times New Roman"/>
+                    <w:i/>
+                    <w:sz w:val="26"/>
+                    <w:szCs w:val="26"/>
+                    <w:lang w:val="en-US"/>
+                  </w:rPr>
+                </m:ctrlPr>
+              </m:accPr>
+              <m:e>
+                <m:acc>
+                  <m:accPr>
+                    <m:chr m:val="̃"/>
+                    <m:ctrlPr>
+                      <w:rPr>
+                        <w:rFonts w:ascii="Cambria Math" w:eastAsiaTheme="minorEastAsia" w:hAnsi="Cambria Math" w:cs="Times New Roman"/>
+                        <w:i/>
+                        <w:sz w:val="26"/>
+                        <w:szCs w:val="26"/>
+                        <w:lang w:val="en-US"/>
+                      </w:rPr>
+                    </m:ctrlPr>
+                  </m:accPr>
+                  <m:e>
+                    <m:r>
+                      <w:rPr>
+                        <w:rFonts w:ascii="Cambria Math" w:eastAsiaTheme="minorEastAsia" w:hAnsi="Cambria Math" w:cs="Times New Roman"/>
+                        <w:sz w:val="26"/>
+                        <w:szCs w:val="26"/>
+                        <w:lang w:val="en-US"/>
+                      </w:rPr>
+                      <m:t>Y</m:t>
+                    </m:r>
+                  </m:e>
+                </m:acc>
+              </m:e>
+            </m:acc>
+          </m:e>
+          <m:sub>
+            <m:r>
+              <w:rPr>
+                <w:rFonts w:ascii="Cambria Math" w:eastAsiaTheme="minorEastAsia" w:hAnsi="Cambria Math" w:cs="Times New Roman"/>
+                <w:sz w:val="26"/>
+                <w:szCs w:val="26"/>
+              </w:rPr>
+              <m:t>t</m:t>
+            </m:r>
+          </m:sub>
+        </m:sSub>
+      </m:oMath>
+      <w:r>
+        <w:rPr>
+          <w:rFonts w:ascii="Times New Roman" w:eastAsiaTheme="minorEastAsia" w:hAnsi="Times New Roman" w:cs="Times New Roman"/>
+          <w:sz w:val="26"/>
+          <w:szCs w:val="26"/>
+        </w:rPr>
+        <w:t xml:space="preserve">. </w:t>
+      </w:r>
+      <w:r>
+        <w:rPr>
+          <w:rFonts w:ascii="Times New Roman" w:eastAsiaTheme="minorEastAsia" w:hAnsi="Times New Roman" w:cs="Times New Roman"/>
+          <w:sz w:val="26"/>
+          <w:szCs w:val="26"/>
+        </w:rPr>
+        <w:t xml:space="preserve">Тогда вектор ошибки измерения в месяце </w:t>
+      </w:r>
+      <m:oMath>
+        <m:r>
+          <w:rPr>
+            <w:rFonts w:ascii="Cambria Math" w:eastAsiaTheme="minorEastAsia" w:hAnsi="Cambria Math" w:cs="Times New Roman"/>
+            <w:sz w:val="26"/>
+            <w:szCs w:val="26"/>
+          </w:rPr>
+          <m:t>t</m:t>
+        </m:r>
+      </m:oMath>
+      <w:r>
+        <w:rPr>
+          <w:rFonts w:ascii="Times New Roman" w:eastAsiaTheme="minorEastAsia" w:hAnsi="Times New Roman" w:cs="Times New Roman"/>
+          <w:sz w:val="26"/>
+          <w:szCs w:val="26"/>
+        </w:rPr>
+        <w:t xml:space="preserve"> </w:t>
+      </w:r>
+      <w:r>
+        <w:rPr>
+          <w:rFonts w:ascii="Times New Roman" w:eastAsiaTheme="minorEastAsia" w:hAnsi="Times New Roman" w:cs="Times New Roman"/>
+          <w:sz w:val="26"/>
+          <w:szCs w:val="26"/>
+        </w:rPr>
+        <w:t>находится</w:t>
+      </w:r>
+      <w:r>
+        <w:rPr>
+          <w:rFonts w:ascii="Times New Roman" w:eastAsiaTheme="minorEastAsia" w:hAnsi="Times New Roman" w:cs="Times New Roman"/>
+          <w:sz w:val="26"/>
+          <w:szCs w:val="26"/>
+        </w:rPr>
+        <w:t xml:space="preserve"> как </w:t>
+      </w:r>
+      <m:oMath>
+        <m:sSub>
+          <m:sSubPr>
+            <m:ctrlPr>
+              <w:rPr>
+                <w:rFonts w:ascii="Cambria Math" w:eastAsiaTheme="minorEastAsia" w:hAnsi="Cambria Math" w:cs="Times New Roman"/>
+                <w:i/>
+                <w:sz w:val="26"/>
+                <w:szCs w:val="26"/>
+              </w:rPr>
+            </m:ctrlPr>
+          </m:sSubPr>
+          <m:e>
+            <m:r>
+              <w:rPr>
+                <w:rFonts w:ascii="Cambria Math" w:eastAsiaTheme="minorEastAsia" w:hAnsi="Cambria Math" w:cs="Times New Roman"/>
+                <w:sz w:val="26"/>
+                <w:szCs w:val="26"/>
+              </w:rPr>
+              <m:t>ϵ</m:t>
+            </m:r>
+          </m:e>
+          <m:sub>
+            <m:r>
+              <w:rPr>
+                <w:rFonts w:ascii="Cambria Math" w:eastAsiaTheme="minorEastAsia" w:hAnsi="Cambria Math" w:cs="Times New Roman"/>
+                <w:sz w:val="26"/>
+                <w:szCs w:val="26"/>
+              </w:rPr>
+              <m:t>t</m:t>
+            </m:r>
+          </m:sub>
+        </m:sSub>
+        <m:r>
+          <w:rPr>
+            <w:rFonts w:ascii="Cambria Math" w:eastAsiaTheme="minorEastAsia" w:hAnsi="Cambria Math" w:cs="Times New Roman"/>
+            <w:sz w:val="26"/>
+            <w:szCs w:val="26"/>
+          </w:rPr>
+          <m:t>=</m:t>
+        </m:r>
+        <m:sSub>
+          <m:sSubPr>
+            <m:ctrlPr>
+              <w:rPr>
+                <w:rFonts w:ascii="Cambria Math" w:eastAsiaTheme="minorEastAsia" w:hAnsi="Cambria Math" w:cs="Times New Roman"/>
+                <w:i/>
+                <w:sz w:val="26"/>
+                <w:szCs w:val="26"/>
+              </w:rPr>
+            </m:ctrlPr>
+          </m:sSubPr>
+          <m:e>
+            <m:acc>
+              <m:accPr>
+                <m:ctrlPr>
+                  <w:rPr>
+                    <w:rFonts w:ascii="Cambria Math" w:eastAsiaTheme="minorEastAsia" w:hAnsi="Cambria Math" w:cs="Times New Roman"/>
+                    <w:i/>
+                    <w:sz w:val="26"/>
+                    <w:szCs w:val="26"/>
+                    <w:lang w:val="en-US"/>
+                  </w:rPr>
+                </m:ctrlPr>
+              </m:accPr>
+              <m:e>
+                <m:acc>
+                  <m:accPr>
+                    <m:chr m:val="̃"/>
+                    <m:ctrlPr>
+                      <w:rPr>
+                        <w:rFonts w:ascii="Cambria Math" w:eastAsiaTheme="minorEastAsia" w:hAnsi="Cambria Math" w:cs="Times New Roman"/>
+                        <w:i/>
+                        <w:sz w:val="26"/>
+                        <w:szCs w:val="26"/>
+                        <w:lang w:val="en-US"/>
+                      </w:rPr>
+                    </m:ctrlPr>
+                  </m:accPr>
+                  <m:e>
+                    <m:r>
+                      <w:rPr>
+                        <w:rFonts w:ascii="Cambria Math" w:eastAsiaTheme="minorEastAsia" w:hAnsi="Cambria Math" w:cs="Times New Roman"/>
+                        <w:sz w:val="26"/>
+                        <w:szCs w:val="26"/>
+                        <w:lang w:val="en-US"/>
+                      </w:rPr>
+                      <m:t>Y</m:t>
+                    </m:r>
+                  </m:e>
+                </m:acc>
+              </m:e>
+            </m:acc>
+          </m:e>
+          <m:sub>
+            <m:r>
+              <w:rPr>
+                <w:rFonts w:ascii="Cambria Math" w:eastAsiaTheme="minorEastAsia" w:hAnsi="Cambria Math" w:cs="Times New Roman"/>
+                <w:sz w:val="26"/>
+                <w:szCs w:val="26"/>
+              </w:rPr>
+              <m:t>t</m:t>
+            </m:r>
+          </m:sub>
+        </m:sSub>
+        <m:r>
+          <w:rPr>
+            <w:rFonts w:ascii="Cambria Math" w:eastAsiaTheme="minorEastAsia" w:hAnsi="Cambria Math" w:cs="Times New Roman"/>
+            <w:sz w:val="26"/>
+            <w:szCs w:val="26"/>
+          </w:rPr>
+          <m:t>-</m:t>
+        </m:r>
+        <m:sSub>
+          <m:sSubPr>
+            <m:ctrlPr>
+              <w:rPr>
+                <w:rFonts w:ascii="Cambria Math" w:eastAsiaTheme="minorEastAsia" w:hAnsi="Cambria Math" w:cs="Times New Roman"/>
+                <w:i/>
+                <w:sz w:val="26"/>
+                <w:szCs w:val="26"/>
+              </w:rPr>
+            </m:ctrlPr>
+          </m:sSubPr>
+          <m:e>
+            <m:acc>
+              <m:accPr>
+                <m:chr m:val="̃"/>
+                <m:ctrlPr>
+                  <w:rPr>
+                    <w:rFonts w:ascii="Cambria Math" w:eastAsiaTheme="minorEastAsia" w:hAnsi="Cambria Math" w:cs="Times New Roman"/>
+                    <w:i/>
+                    <w:sz w:val="26"/>
+                    <w:szCs w:val="26"/>
+                    <w:lang w:val="en-US"/>
+                  </w:rPr>
+                </m:ctrlPr>
+              </m:accPr>
+              <m:e>
+                <m:r>
+                  <w:rPr>
+                    <w:rFonts w:ascii="Cambria Math" w:eastAsiaTheme="minorEastAsia" w:hAnsi="Cambria Math" w:cs="Times New Roman"/>
+                    <w:sz w:val="26"/>
+                    <w:szCs w:val="26"/>
+                    <w:lang w:val="en-US"/>
+                  </w:rPr>
+                  <m:t>Y</m:t>
+                </m:r>
+              </m:e>
+            </m:acc>
+          </m:e>
+          <m:sub>
+            <m:r>
+              <w:rPr>
+                <w:rFonts w:ascii="Cambria Math" w:eastAsiaTheme="minorEastAsia" w:hAnsi="Cambria Math" w:cs="Times New Roman"/>
+                <w:sz w:val="26"/>
+                <w:szCs w:val="26"/>
+              </w:rPr>
+              <m:t>t</m:t>
+            </m:r>
+          </m:sub>
+        </m:sSub>
+      </m:oMath>
+      <w:r>
+        <w:rPr>
+          <w:rFonts w:ascii="Times New Roman" w:eastAsiaTheme="minorEastAsia" w:hAnsi="Times New Roman" w:cs="Times New Roman"/>
+          <w:sz w:val="26"/>
+          <w:szCs w:val="26"/>
+        </w:rPr>
+        <w:t xml:space="preserve">. </w:t>
+      </w:r>
+      <w:r>
+        <w:rPr>
+          <w:rFonts w:ascii="Times New Roman" w:eastAsiaTheme="minorEastAsia" w:hAnsi="Times New Roman" w:cs="Times New Roman"/>
+          <w:sz w:val="26"/>
+          <w:szCs w:val="26"/>
+        </w:rPr>
+        <w:t xml:space="preserve">Для вычисления значения </w:t>
+      </w:r>
+      <w:proofErr w:type="spellStart"/>
+      <w:r>
+        <w:rPr>
+          <w:rFonts w:ascii="Times New Roman" w:eastAsiaTheme="minorEastAsia" w:hAnsi="Times New Roman" w:cs="Times New Roman"/>
+          <w:sz w:val="26"/>
+          <w:szCs w:val="26"/>
+        </w:rPr>
+        <w:t>квази</w:t>
+      </w:r>
+      <w:proofErr w:type="spellEnd"/>
+      <w:r>
+        <w:rPr>
+          <w:rFonts w:ascii="Times New Roman" w:eastAsiaTheme="minorEastAsia" w:hAnsi="Times New Roman" w:cs="Times New Roman"/>
+          <w:sz w:val="26"/>
+          <w:szCs w:val="26"/>
+        </w:rPr>
+        <w:t xml:space="preserve">-правдоподобия, </w:t>
+      </w:r>
+      <w:r>
+        <w:rPr>
+          <w:rFonts w:ascii="Times New Roman" w:eastAsiaTheme="minorEastAsia" w:hAnsi="Times New Roman" w:cs="Times New Roman"/>
+          <w:sz w:val="26"/>
+          <w:szCs w:val="26"/>
+        </w:rPr>
+        <w:lastRenderedPageBreak/>
+        <w:t xml:space="preserve">предположим, что </w:t>
+      </w:r>
+      <w:r>
+        <w:rPr>
+          <w:rFonts w:ascii="Times New Roman" w:eastAsiaTheme="minorEastAsia" w:hAnsi="Times New Roman" w:cs="Times New Roman"/>
+          <w:sz w:val="26"/>
+          <w:szCs w:val="26"/>
+        </w:rPr>
+        <w:t>условное распределение переменных состояния через один период является многомерным нормальным и равно</w:t>
+      </w:r>
+    </w:p>
+    <w:tbl>
+      <w:tblPr>
+        <w:tblStyle w:val="TableGrid"/>
+        <w:tblW w:w="9493" w:type="dxa"/>
+        <w:tblInd w:w="-5" w:type="dxa"/>
+        <w:tblBorders>
+          <w:top w:val="none" w:sz="0" w:space="0" w:color="auto"/>
+          <w:left w:val="none" w:sz="0" w:space="0" w:color="auto"/>
+          <w:bottom w:val="none" w:sz="0" w:space="0" w:color="auto"/>
+          <w:right w:val="none" w:sz="0" w:space="0" w:color="auto"/>
+          <w:insideH w:val="none" w:sz="0" w:space="0" w:color="auto"/>
+          <w:insideV w:val="none" w:sz="0" w:space="0" w:color="auto"/>
+        </w:tblBorders>
+        <w:tblLook w:val="04A0" w:firstRow="1" w:lastRow="0" w:firstColumn="1" w:lastColumn="0" w:noHBand="0" w:noVBand="1"/>
+      </w:tblPr>
+      <w:tblGrid>
+        <w:gridCol w:w="8642"/>
+        <w:gridCol w:w="851"/>
+      </w:tblGrid>
+      <w:tr>
+        <w:trPr>
+          <w:trHeight w:val="725"/>
+        </w:trPr>
+        <w:tc>
+          <w:tcPr>
+            <w:tcW w:w="8642" w:type="dxa"/>
+            <w:vAlign w:val="center"/>
+          </w:tcPr>
+          <w:p>
+            <w:pPr>
+              <w:jc w:val="center"/>
+              <w:rPr>
+                <w:rFonts w:ascii="Times New Roman" w:hAnsi="Times New Roman" w:cs="Times New Roman"/>
+                <w:sz w:val="26"/>
+                <w:szCs w:val="26"/>
+                <w:lang w:val="en-US"/>
+              </w:rPr>
+            </w:pPr>
+            <m:oMath>
+              <m:sSub>
+                <m:sSubPr>
+                  <m:ctrlPr>
+                    <w:rPr>
+                      <w:rFonts w:ascii="Cambria Math" w:eastAsiaTheme="minorEastAsia" w:hAnsi="Cambria Math" w:cs="Times New Roman"/>
+                      <w:i/>
+                      <w:sz w:val="26"/>
+                      <w:szCs w:val="26"/>
+                    </w:rPr>
+                  </m:ctrlPr>
+                </m:sSubPr>
+                <m:e>
+                  <m:r>
+                    <w:rPr>
+                      <w:rFonts w:ascii="Cambria Math" w:eastAsiaTheme="minorEastAsia" w:hAnsi="Cambria Math" w:cs="Times New Roman"/>
+                      <w:sz w:val="26"/>
+                      <w:szCs w:val="26"/>
+                      <w:lang w:val="en-US"/>
+                    </w:rPr>
+                    <m:t>f</m:t>
+                  </m:r>
+                </m:e>
+                <m:sub>
+                  <m:r>
+                    <w:rPr>
+                      <w:rFonts w:ascii="Cambria Math" w:eastAsiaTheme="minorEastAsia" w:hAnsi="Cambria Math" w:cs="Times New Roman"/>
+                      <w:sz w:val="26"/>
+                      <w:szCs w:val="26"/>
+                    </w:rPr>
+                    <m:t>X</m:t>
+                  </m:r>
+                </m:sub>
+              </m:sSub>
+              <m:r>
+                <w:rPr>
+                  <w:rFonts w:ascii="Cambria Math" w:eastAsiaTheme="minorEastAsia" w:hAnsi="Cambria Math" w:cs="Times New Roman"/>
+                  <w:sz w:val="26"/>
+                  <w:szCs w:val="26"/>
+                </w:rPr>
+                <m:t>(</m:t>
+              </m:r>
+              <m:sSub>
+                <m:sSubPr>
+                  <m:ctrlPr>
+                    <w:rPr>
+                      <w:rFonts w:ascii="Cambria Math" w:eastAsiaTheme="minorEastAsia" w:hAnsi="Cambria Math" w:cs="Times New Roman"/>
+                      <w:i/>
+                      <w:sz w:val="26"/>
+                      <w:szCs w:val="26"/>
+                    </w:rPr>
+                  </m:ctrlPr>
+                </m:sSubPr>
+                <m:e>
+                  <m:r>
+                    <w:rPr>
+                      <w:rFonts w:ascii="Cambria Math" w:eastAsiaTheme="minorEastAsia" w:hAnsi="Cambria Math" w:cs="Times New Roman"/>
+                      <w:sz w:val="26"/>
+                      <w:szCs w:val="26"/>
+                      <w:lang w:val="en-US"/>
+                    </w:rPr>
+                    <m:t>X</m:t>
+                  </m:r>
+                </m:e>
+                <m:sub>
+                  <m:r>
+                    <w:rPr>
+                      <w:rFonts w:ascii="Cambria Math" w:eastAsiaTheme="minorEastAsia" w:hAnsi="Cambria Math" w:cs="Times New Roman"/>
+                      <w:sz w:val="26"/>
+                      <w:szCs w:val="26"/>
+                    </w:rPr>
+                    <m:t>t</m:t>
+                  </m:r>
+                  <m:r>
+                    <w:rPr>
+                      <w:rFonts w:ascii="Cambria Math" w:eastAsiaTheme="minorEastAsia" w:hAnsi="Cambria Math" w:cs="Times New Roman"/>
+                      <w:sz w:val="26"/>
+                      <w:szCs w:val="26"/>
+                    </w:rPr>
+                    <m:t>+1</m:t>
+                  </m:r>
+                </m:sub>
+              </m:sSub>
+              <m:r>
+                <w:rPr>
+                  <w:rFonts w:ascii="Cambria Math" w:eastAsiaTheme="minorEastAsia" w:hAnsi="Cambria Math" w:cs="Times New Roman"/>
+                  <w:sz w:val="26"/>
+                  <w:szCs w:val="26"/>
+                </w:rPr>
+                <m:t>|</m:t>
+              </m:r>
+              <m:sSub>
+                <m:sSubPr>
+                  <m:ctrlPr>
+                    <w:rPr>
+                      <w:rFonts w:ascii="Cambria Math" w:eastAsiaTheme="minorEastAsia" w:hAnsi="Cambria Math" w:cs="Times New Roman"/>
+                      <w:i/>
+                      <w:sz w:val="26"/>
+                      <w:szCs w:val="26"/>
+                    </w:rPr>
+                  </m:ctrlPr>
+                </m:sSubPr>
+                <m:e>
+                  <m:r>
+                    <w:rPr>
+                      <w:rFonts w:ascii="Cambria Math" w:eastAsiaTheme="minorEastAsia" w:hAnsi="Cambria Math" w:cs="Times New Roman"/>
+                      <w:sz w:val="26"/>
+                      <w:szCs w:val="26"/>
+                      <w:lang w:val="en-US"/>
+                    </w:rPr>
+                    <m:t>X</m:t>
+                  </m:r>
+                </m:e>
+                <m:sub>
+                  <m:r>
+                    <w:rPr>
+                      <w:rFonts w:ascii="Cambria Math" w:eastAsiaTheme="minorEastAsia" w:hAnsi="Cambria Math" w:cs="Times New Roman"/>
+                      <w:sz w:val="26"/>
+                      <w:szCs w:val="26"/>
+                    </w:rPr>
+                    <m:t>t</m:t>
+                  </m:r>
+                </m:sub>
+              </m:sSub>
+              <m:r>
+                <w:rPr>
+                  <w:rFonts w:ascii="Cambria Math" w:eastAsiaTheme="minorEastAsia" w:hAnsi="Cambria Math" w:cs="Times New Roman"/>
+                  <w:sz w:val="26"/>
+                  <w:szCs w:val="26"/>
+                </w:rPr>
+                <m:t>)</m:t>
+              </m:r>
+            </m:oMath>
+            <w:r>
+              <w:rPr>
+                <w:rFonts w:ascii="Times New Roman" w:eastAsiaTheme="minorEastAsia" w:hAnsi="Times New Roman" w:cs="Times New Roman"/>
+                <w:sz w:val="26"/>
+                <w:szCs w:val="26"/>
+                <w:lang w:val="en-US"/>
+              </w:rPr>
+              <w:t>.</w:t>
+            </w:r>
+          </w:p>
+        </w:tc>
+        <w:tc>
+          <w:tcPr>
+            <w:tcW w:w="851" w:type="dxa"/>
+            <w:vAlign w:val="center"/>
+          </w:tcPr>
+          <w:p>
+            <w:pPr>
+              <w:jc w:val="right"/>
+              <w:rPr>
+                <w:rFonts w:ascii="Times New Roman" w:hAnsi="Times New Roman" w:cs="Times New Roman"/>
+                <w:sz w:val="26"/>
+                <w:szCs w:val="26"/>
+              </w:rPr>
+            </w:pPr>
+          </w:p>
+        </w:tc>
+      </w:tr>
+    </w:tbl>
+    <w:p>
+      <w:pPr>
+        <w:ind w:firstLine="720"/>
+        <w:rPr>
+          <w:rFonts w:ascii="Times New Roman" w:eastAsiaTheme="minorEastAsia" w:hAnsi="Times New Roman" w:cs="Times New Roman"/>
+          <w:sz w:val="26"/>
+          <w:szCs w:val="26"/>
+        </w:rPr>
+      </w:pPr>
+      <w:r>
+        <w:rPr>
+          <w:rFonts w:ascii="Times New Roman" w:hAnsi="Times New Roman" w:cs="Times New Roman"/>
+          <w:sz w:val="26"/>
+          <w:szCs w:val="26"/>
+        </w:rPr>
+        <w:t xml:space="preserve">Математическое ожидание и ковариационная матрица </w:t>
+      </w:r>
+      <m:oMath>
+        <m:sSub>
+          <m:sSubPr>
+            <m:ctrlPr>
+              <w:rPr>
+                <w:rFonts w:ascii="Cambria Math" w:eastAsiaTheme="minorEastAsia" w:hAnsi="Cambria Math" w:cs="Times New Roman"/>
+                <w:i/>
+                <w:sz w:val="26"/>
+                <w:szCs w:val="26"/>
+              </w:rPr>
+            </m:ctrlPr>
+          </m:sSubPr>
+          <m:e>
+            <m:r>
+              <w:rPr>
+                <w:rFonts w:ascii="Cambria Math" w:eastAsiaTheme="minorEastAsia" w:hAnsi="Cambria Math" w:cs="Times New Roman"/>
+                <w:sz w:val="26"/>
+                <w:szCs w:val="26"/>
+                <w:lang w:val="en-US"/>
+              </w:rPr>
+              <m:t>X</m:t>
+            </m:r>
+          </m:e>
+          <m:sub>
+            <m:r>
+              <w:rPr>
+                <w:rFonts w:ascii="Cambria Math" w:eastAsiaTheme="minorEastAsia" w:hAnsi="Cambria Math" w:cs="Times New Roman"/>
+                <w:sz w:val="26"/>
+                <w:szCs w:val="26"/>
+              </w:rPr>
+              <m:t>t+1</m:t>
+            </m:r>
+          </m:sub>
+        </m:sSub>
+      </m:oMath>
+      <w:r>
+        <w:rPr>
+          <w:rFonts w:ascii="Times New Roman" w:eastAsiaTheme="minorEastAsia" w:hAnsi="Times New Roman" w:cs="Times New Roman"/>
+          <w:sz w:val="26"/>
+          <w:szCs w:val="26"/>
+        </w:rPr>
+        <w:t xml:space="preserve"> может быть вычислена с использованием результатов из Приложения, и таким образом </w:t>
+      </w:r>
+      <m:oMath>
+        <m:sSub>
+          <m:sSubPr>
+            <m:ctrlPr>
+              <w:rPr>
+                <w:rFonts w:ascii="Cambria Math" w:eastAsiaTheme="minorEastAsia" w:hAnsi="Cambria Math" w:cs="Times New Roman"/>
+                <w:i/>
+                <w:sz w:val="26"/>
+                <w:szCs w:val="26"/>
+              </w:rPr>
+            </m:ctrlPr>
+          </m:sSubPr>
+          <m:e>
+            <m:r>
+              <w:rPr>
+                <w:rFonts w:ascii="Cambria Math" w:eastAsiaTheme="minorEastAsia" w:hAnsi="Cambria Math" w:cs="Times New Roman"/>
+                <w:sz w:val="26"/>
+                <w:szCs w:val="26"/>
+                <w:lang w:val="en-US"/>
+              </w:rPr>
+              <m:t>f</m:t>
+            </m:r>
+          </m:e>
+          <m:sub>
+            <m:r>
+              <w:rPr>
+                <w:rFonts w:ascii="Cambria Math" w:eastAsiaTheme="minorEastAsia" w:hAnsi="Cambria Math" w:cs="Times New Roman"/>
+                <w:sz w:val="26"/>
+                <w:szCs w:val="26"/>
+              </w:rPr>
+              <m:t>X</m:t>
+            </m:r>
+          </m:sub>
+        </m:sSub>
+        <m:r>
+          <w:rPr>
+            <w:rFonts w:ascii="Cambria Math" w:eastAsiaTheme="minorEastAsia" w:hAnsi="Cambria Math" w:cs="Times New Roman"/>
+            <w:sz w:val="26"/>
+            <w:szCs w:val="26"/>
+          </w:rPr>
+          <m:t>(</m:t>
+        </m:r>
+        <m:sSub>
+          <m:sSubPr>
+            <m:ctrlPr>
+              <w:rPr>
+                <w:rFonts w:ascii="Cambria Math" w:eastAsiaTheme="minorEastAsia" w:hAnsi="Cambria Math" w:cs="Times New Roman"/>
+                <w:i/>
+                <w:sz w:val="26"/>
+                <w:szCs w:val="26"/>
+              </w:rPr>
+            </m:ctrlPr>
+          </m:sSubPr>
+          <m:e>
+            <m:r>
+              <w:rPr>
+                <w:rFonts w:ascii="Cambria Math" w:eastAsiaTheme="minorEastAsia" w:hAnsi="Cambria Math" w:cs="Times New Roman"/>
+                <w:sz w:val="26"/>
+                <w:szCs w:val="26"/>
+                <w:lang w:val="en-US"/>
+              </w:rPr>
+              <m:t>X</m:t>
+            </m:r>
+          </m:e>
+          <m:sub>
+            <m:r>
+              <w:rPr>
+                <w:rFonts w:ascii="Cambria Math" w:eastAsiaTheme="minorEastAsia" w:hAnsi="Cambria Math" w:cs="Times New Roman"/>
+                <w:sz w:val="26"/>
+                <w:szCs w:val="26"/>
+              </w:rPr>
+              <m:t>t+1</m:t>
+            </m:r>
+          </m:sub>
+        </m:sSub>
+        <m:r>
+          <w:rPr>
+            <w:rFonts w:ascii="Cambria Math" w:eastAsiaTheme="minorEastAsia" w:hAnsi="Cambria Math" w:cs="Times New Roman"/>
+            <w:sz w:val="26"/>
+            <w:szCs w:val="26"/>
+          </w:rPr>
+          <m:t>|</m:t>
+        </m:r>
+        <m:sSub>
+          <m:sSubPr>
+            <m:ctrlPr>
+              <w:rPr>
+                <w:rFonts w:ascii="Cambria Math" w:eastAsiaTheme="minorEastAsia" w:hAnsi="Cambria Math" w:cs="Times New Roman"/>
+                <w:i/>
+                <w:sz w:val="26"/>
+                <w:szCs w:val="26"/>
+              </w:rPr>
+            </m:ctrlPr>
+          </m:sSubPr>
+          <m:e>
+            <m:r>
+              <w:rPr>
+                <w:rFonts w:ascii="Cambria Math" w:eastAsiaTheme="minorEastAsia" w:hAnsi="Cambria Math" w:cs="Times New Roman"/>
+                <w:sz w:val="26"/>
+                <w:szCs w:val="26"/>
+                <w:lang w:val="en-US"/>
+              </w:rPr>
+              <m:t>X</m:t>
+            </m:r>
+          </m:e>
+          <m:sub>
+            <m:r>
+              <w:rPr>
+                <w:rFonts w:ascii="Cambria Math" w:eastAsiaTheme="minorEastAsia" w:hAnsi="Cambria Math" w:cs="Times New Roman"/>
+                <w:sz w:val="26"/>
+                <w:szCs w:val="26"/>
+              </w:rPr>
+              <m:t>t</m:t>
+            </m:r>
+          </m:sub>
+        </m:sSub>
+        <m:r>
+          <w:rPr>
+            <w:rFonts w:ascii="Cambria Math" w:eastAsiaTheme="minorEastAsia" w:hAnsi="Cambria Math" w:cs="Times New Roman"/>
+            <w:sz w:val="26"/>
+            <w:szCs w:val="26"/>
+          </w:rPr>
+          <m:t>)</m:t>
+        </m:r>
+      </m:oMath>
+      <w:r>
+        <w:rPr>
+          <w:rFonts w:ascii="Times New Roman" w:eastAsiaTheme="minorEastAsia" w:hAnsi="Times New Roman" w:cs="Times New Roman"/>
+          <w:sz w:val="26"/>
+          <w:szCs w:val="26"/>
+        </w:rPr>
+        <w:t xml:space="preserve"> известно.  </w:t>
+      </w:r>
+      <w:r>
+        <w:rPr>
+          <w:rFonts w:ascii="Times New Roman" w:eastAsiaTheme="minorEastAsia" w:hAnsi="Times New Roman" w:cs="Times New Roman"/>
+          <w:sz w:val="26"/>
+          <w:szCs w:val="26"/>
+        </w:rPr>
+        <w:t xml:space="preserve">Затем распределение </w:t>
+      </w:r>
+      <m:oMath>
+        <m:sSub>
+          <m:sSubPr>
+            <m:ctrlPr>
+              <w:rPr>
+                <w:rFonts w:ascii="Cambria Math" w:eastAsiaTheme="minorEastAsia" w:hAnsi="Cambria Math" w:cs="Times New Roman"/>
+                <w:i/>
+                <w:sz w:val="26"/>
+                <w:szCs w:val="26"/>
+              </w:rPr>
+            </m:ctrlPr>
+          </m:sSubPr>
+          <m:e>
+            <m:r>
+              <w:rPr>
+                <w:rFonts w:ascii="Cambria Math" w:eastAsiaTheme="minorEastAsia" w:hAnsi="Cambria Math" w:cs="Times New Roman"/>
+                <w:sz w:val="26"/>
+                <w:szCs w:val="26"/>
+                <w:lang w:val="en-US"/>
+              </w:rPr>
+              <m:t>Y</m:t>
+            </m:r>
+          </m:e>
+          <m:sub>
+            <m:r>
+              <w:rPr>
+                <w:rFonts w:ascii="Cambria Math" w:eastAsiaTheme="minorEastAsia" w:hAnsi="Cambria Math" w:cs="Times New Roman"/>
+                <w:sz w:val="26"/>
+                <w:szCs w:val="26"/>
+              </w:rPr>
+              <m:t>t+1</m:t>
+            </m:r>
+          </m:sub>
+        </m:sSub>
+      </m:oMath>
+      <w:r>
+        <w:rPr>
+          <w:rFonts w:ascii="Times New Roman" w:eastAsiaTheme="minorEastAsia" w:hAnsi="Times New Roman" w:cs="Times New Roman"/>
+          <w:sz w:val="26"/>
+          <w:szCs w:val="26"/>
+        </w:rPr>
+        <w:t xml:space="preserve"> при условии </w:t>
+      </w:r>
+      <m:oMath>
+        <m:sSub>
+          <m:sSubPr>
+            <m:ctrlPr>
+              <w:rPr>
+                <w:rFonts w:ascii="Cambria Math" w:eastAsiaTheme="minorEastAsia" w:hAnsi="Cambria Math" w:cs="Times New Roman"/>
+                <w:i/>
+                <w:sz w:val="26"/>
+                <w:szCs w:val="26"/>
+              </w:rPr>
+            </m:ctrlPr>
+          </m:sSubPr>
+          <m:e>
+            <m:r>
+              <w:rPr>
+                <w:rFonts w:ascii="Cambria Math" w:eastAsiaTheme="minorEastAsia" w:hAnsi="Cambria Math" w:cs="Times New Roman"/>
+                <w:sz w:val="26"/>
+                <w:szCs w:val="26"/>
+                <w:lang w:val="en-US"/>
+              </w:rPr>
+              <m:t>Y</m:t>
+            </m:r>
+          </m:e>
+          <m:sub>
+            <m:r>
+              <w:rPr>
+                <w:rFonts w:ascii="Cambria Math" w:eastAsiaTheme="minorEastAsia" w:hAnsi="Cambria Math" w:cs="Times New Roman"/>
+                <w:sz w:val="26"/>
+                <w:szCs w:val="26"/>
+              </w:rPr>
+              <m:t>t</m:t>
+            </m:r>
+          </m:sub>
+        </m:sSub>
+      </m:oMath>
+      <w:r>
+        <w:rPr>
+          <w:rFonts w:ascii="Times New Roman" w:eastAsiaTheme="minorEastAsia" w:hAnsi="Times New Roman" w:cs="Times New Roman"/>
+          <w:sz w:val="26"/>
+          <w:szCs w:val="26"/>
+        </w:rPr>
+        <w:t xml:space="preserve"> </w:t>
+      </w:r>
+      <w:r>
+        <w:rPr>
+          <w:rFonts w:ascii="Times New Roman" w:eastAsiaTheme="minorEastAsia" w:hAnsi="Times New Roman" w:cs="Times New Roman"/>
+          <w:sz w:val="26"/>
+          <w:szCs w:val="26"/>
+        </w:rPr>
+        <w:t>равно</w:t>
+      </w:r>
+    </w:p>
+    <w:tbl>
+      <w:tblPr>
+        <w:tblStyle w:val="TableGrid"/>
+        <w:tblW w:w="9493" w:type="dxa"/>
+        <w:tblInd w:w="-5" w:type="dxa"/>
+        <w:tblBorders>
+          <w:top w:val="none" w:sz="0" w:space="0" w:color="auto"/>
+          <w:left w:val="none" w:sz="0" w:space="0" w:color="auto"/>
+          <w:bottom w:val="none" w:sz="0" w:space="0" w:color="auto"/>
+          <w:right w:val="none" w:sz="0" w:space="0" w:color="auto"/>
+          <w:insideH w:val="none" w:sz="0" w:space="0" w:color="auto"/>
+          <w:insideV w:val="none" w:sz="0" w:space="0" w:color="auto"/>
+        </w:tblBorders>
+        <w:tblLook w:val="04A0" w:firstRow="1" w:lastRow="0" w:firstColumn="1" w:lastColumn="0" w:noHBand="0" w:noVBand="1"/>
+      </w:tblPr>
+      <w:tblGrid>
+        <w:gridCol w:w="8642"/>
+        <w:gridCol w:w="851"/>
+      </w:tblGrid>
+      <w:tr>
+        <w:trPr>
+          <w:trHeight w:val="725"/>
+        </w:trPr>
+        <w:tc>
+          <w:tcPr>
+            <w:tcW w:w="8642" w:type="dxa"/>
+            <w:vAlign w:val="center"/>
+          </w:tcPr>
+          <w:p>
+            <w:pPr>
+              <w:jc w:val="center"/>
+              <w:rPr>
+                <w:rFonts w:ascii="Times New Roman" w:hAnsi="Times New Roman" w:cs="Times New Roman"/>
+                <w:sz w:val="26"/>
+                <w:szCs w:val="26"/>
+              </w:rPr>
+            </w:pPr>
+            <m:oMath>
+              <m:sSub>
+                <m:sSubPr>
+                  <m:ctrlPr>
+                    <w:rPr>
+                      <w:rFonts w:ascii="Cambria Math" w:eastAsiaTheme="minorEastAsia" w:hAnsi="Cambria Math" w:cs="Times New Roman"/>
+                      <w:i/>
+                      <w:sz w:val="26"/>
+                      <w:szCs w:val="26"/>
+                    </w:rPr>
+                  </m:ctrlPr>
+                </m:sSubPr>
+                <m:e>
+                  <m:r>
+                    <w:rPr>
+                      <w:rFonts w:ascii="Cambria Math" w:eastAsiaTheme="minorEastAsia" w:hAnsi="Cambria Math" w:cs="Times New Roman"/>
+                      <w:sz w:val="26"/>
+                      <w:szCs w:val="26"/>
+                      <w:lang w:val="en-US"/>
+                    </w:rPr>
+                    <m:t>f</m:t>
+                  </m:r>
+                </m:e>
+                <m:sub>
+                  <m:r>
+                    <w:rPr>
+                      <w:rFonts w:ascii="Cambria Math" w:eastAsiaTheme="minorEastAsia" w:hAnsi="Cambria Math" w:cs="Times New Roman"/>
+                      <w:sz w:val="26"/>
+                      <w:szCs w:val="26"/>
+                      <w:lang w:val="en-US"/>
+                    </w:rPr>
+                    <m:t>Y</m:t>
+                  </m:r>
+                </m:sub>
+              </m:sSub>
+              <m:d>
+                <m:dPr>
+                  <m:ctrlPr>
+                    <w:rPr>
+                      <w:rFonts w:ascii="Cambria Math" w:eastAsiaTheme="minorEastAsia" w:hAnsi="Cambria Math" w:cs="Times New Roman"/>
+                      <w:i/>
+                      <w:sz w:val="26"/>
+                      <w:szCs w:val="26"/>
+                    </w:rPr>
+                  </m:ctrlPr>
+                </m:dPr>
+                <m:e>
+                  <m:sSub>
+                    <m:sSubPr>
+                      <m:ctrlPr>
+                        <w:rPr>
+                          <w:rFonts w:ascii="Cambria Math" w:eastAsiaTheme="minorEastAsia" w:hAnsi="Cambria Math" w:cs="Times New Roman"/>
+                          <w:i/>
+                          <w:sz w:val="26"/>
+                          <w:szCs w:val="26"/>
+                        </w:rPr>
+                      </m:ctrlPr>
+                    </m:sSubPr>
+                    <m:e>
+                      <m:r>
+                        <w:rPr>
+                          <w:rFonts w:ascii="Cambria Math" w:eastAsiaTheme="minorEastAsia" w:hAnsi="Cambria Math" w:cs="Times New Roman"/>
+                          <w:sz w:val="26"/>
+                          <w:szCs w:val="26"/>
+                        </w:rPr>
+                        <m:t>Y</m:t>
+                      </m:r>
+                    </m:e>
+                    <m:sub>
+                      <m:r>
+                        <w:rPr>
+                          <w:rFonts w:ascii="Cambria Math" w:eastAsiaTheme="minorEastAsia" w:hAnsi="Cambria Math" w:cs="Times New Roman"/>
+                          <w:sz w:val="26"/>
+                          <w:szCs w:val="26"/>
+                        </w:rPr>
+                        <m:t>t+1</m:t>
+                      </m:r>
+                    </m:sub>
+                  </m:sSub>
+                </m:e>
+                <m:e>
+                  <m:sSub>
+                    <m:sSubPr>
+                      <m:ctrlPr>
+                        <w:rPr>
+                          <w:rFonts w:ascii="Cambria Math" w:eastAsiaTheme="minorEastAsia" w:hAnsi="Cambria Math" w:cs="Times New Roman"/>
+                          <w:i/>
+                          <w:sz w:val="26"/>
+                          <w:szCs w:val="26"/>
+                        </w:rPr>
+                      </m:ctrlPr>
+                    </m:sSubPr>
+                    <m:e>
+                      <m:r>
+                        <w:rPr>
+                          <w:rFonts w:ascii="Cambria Math" w:eastAsiaTheme="minorEastAsia" w:hAnsi="Cambria Math" w:cs="Times New Roman"/>
+                          <w:sz w:val="26"/>
+                          <w:szCs w:val="26"/>
+                          <w:lang w:val="en-US"/>
+                        </w:rPr>
+                        <m:t>Y</m:t>
+                      </m:r>
+                    </m:e>
+                    <m:sub>
+                      <m:r>
+                        <w:rPr>
+                          <w:rFonts w:ascii="Cambria Math" w:eastAsiaTheme="minorEastAsia" w:hAnsi="Cambria Math" w:cs="Times New Roman"/>
+                          <w:sz w:val="26"/>
+                          <w:szCs w:val="26"/>
+                        </w:rPr>
+                        <m:t>t</m:t>
+                      </m:r>
+                    </m:sub>
+                  </m:sSub>
+                </m:e>
+              </m:d>
+              <m:r>
+                <w:rPr>
+                  <w:rFonts w:ascii="Cambria Math" w:eastAsiaTheme="minorEastAsia" w:hAnsi="Cambria Math" w:cs="Times New Roman"/>
+                  <w:sz w:val="26"/>
+                  <w:szCs w:val="26"/>
+                </w:rPr>
+                <m:t>=</m:t>
+              </m:r>
+              <m:f>
+                <m:fPr>
+                  <m:ctrlPr>
+                    <w:rPr>
+                      <w:rFonts w:ascii="Cambria Math" w:eastAsiaTheme="minorEastAsia" w:hAnsi="Cambria Math" w:cs="Times New Roman"/>
+                      <w:i/>
+                      <w:sz w:val="26"/>
+                      <w:szCs w:val="26"/>
+                    </w:rPr>
+                  </m:ctrlPr>
+                </m:fPr>
+                <m:num>
+                  <m:r>
+                    <w:rPr>
+                      <w:rFonts w:ascii="Cambria Math" w:eastAsiaTheme="minorEastAsia" w:hAnsi="Cambria Math" w:cs="Times New Roman"/>
+                      <w:sz w:val="26"/>
+                      <w:szCs w:val="26"/>
+                    </w:rPr>
+                    <m:t>1</m:t>
+                  </m:r>
+                </m:num>
+                <m:den>
+                  <m:d>
+                    <m:dPr>
+                      <m:begChr m:val="|"/>
+                      <m:endChr m:val="|"/>
+                      <m:ctrlPr>
+                        <w:rPr>
+                          <w:rFonts w:ascii="Cambria Math" w:eastAsiaTheme="minorEastAsia" w:hAnsi="Cambria Math" w:cs="Times New Roman"/>
+                          <w:sz w:val="26"/>
+                          <w:szCs w:val="26"/>
+                        </w:rPr>
+                      </m:ctrlPr>
+                    </m:dPr>
+                    <m:e>
+                      <m:r>
+                        <m:rPr>
+                          <m:sty m:val="p"/>
+                        </m:rPr>
+                        <w:rPr>
+                          <w:rFonts w:ascii="Cambria Math" w:eastAsiaTheme="minorEastAsia" w:hAnsi="Cambria Math" w:cs="Times New Roman"/>
+                          <w:sz w:val="26"/>
+                          <w:szCs w:val="26"/>
+                        </w:rPr>
+                        <m:t>det⁡</m:t>
+                      </m:r>
+                      <m:r>
+                        <w:rPr>
+                          <w:rFonts w:ascii="Cambria Math" w:eastAsiaTheme="minorEastAsia" w:hAnsi="Cambria Math" w:cs="Times New Roman"/>
+                          <w:sz w:val="26"/>
+                          <w:szCs w:val="26"/>
+                        </w:rPr>
+                        <m:t>(</m:t>
+                      </m:r>
+                      <m:sSub>
+                        <m:sSubPr>
+                          <m:ctrlPr>
+                            <w:rPr>
+                              <w:rFonts w:ascii="Cambria Math" w:eastAsiaTheme="minorEastAsia" w:hAnsi="Cambria Math" w:cs="Times New Roman"/>
+                              <w:i/>
+                              <w:sz w:val="26"/>
+                              <w:szCs w:val="26"/>
+                            </w:rPr>
+                          </m:ctrlPr>
+                        </m:sSubPr>
+                        <m:e>
+                          <m:r>
+                            <w:rPr>
+                              <w:rFonts w:ascii="Cambria Math" w:eastAsiaTheme="minorEastAsia" w:hAnsi="Cambria Math" w:cs="Times New Roman"/>
+                              <w:sz w:val="26"/>
+                              <w:szCs w:val="26"/>
+                              <w:lang w:val="en-US"/>
+                            </w:rPr>
+                            <m:t>H</m:t>
+                          </m:r>
+                        </m:e>
+                        <m:sub>
+                          <m:r>
+                            <w:rPr>
+                              <w:rFonts w:ascii="Cambria Math" w:eastAsiaTheme="minorEastAsia" w:hAnsi="Cambria Math" w:cs="Times New Roman"/>
+                              <w:sz w:val="26"/>
+                              <w:szCs w:val="26"/>
+                            </w:rPr>
+                            <m:t>1</m:t>
+                          </m:r>
+                        </m:sub>
+                      </m:sSub>
+                      <m:r>
+                        <w:rPr>
+                          <w:rFonts w:ascii="Cambria Math" w:eastAsiaTheme="minorEastAsia" w:hAnsi="Cambria Math" w:cs="Times New Roman"/>
+                          <w:sz w:val="26"/>
+                          <w:szCs w:val="26"/>
+                        </w:rPr>
+                        <m:t>)</m:t>
+                      </m:r>
+                    </m:e>
+                  </m:d>
+                </m:den>
+              </m:f>
+              <m:sSub>
+                <m:sSubPr>
+                  <m:ctrlPr>
+                    <w:rPr>
+                      <w:rFonts w:ascii="Cambria Math" w:eastAsiaTheme="minorEastAsia" w:hAnsi="Cambria Math" w:cs="Times New Roman"/>
+                      <w:i/>
+                      <w:sz w:val="26"/>
+                      <w:szCs w:val="26"/>
+                    </w:rPr>
+                  </m:ctrlPr>
+                </m:sSubPr>
+                <m:e>
+                  <m:r>
+                    <w:rPr>
+                      <w:rFonts w:ascii="Cambria Math" w:eastAsiaTheme="minorEastAsia" w:hAnsi="Cambria Math" w:cs="Times New Roman"/>
+                      <w:sz w:val="26"/>
+                      <w:szCs w:val="26"/>
+                      <w:lang w:val="en-US"/>
+                    </w:rPr>
+                    <m:t>f</m:t>
+                  </m:r>
+                </m:e>
+                <m:sub>
+                  <m:r>
+                    <w:rPr>
+                      <w:rFonts w:ascii="Cambria Math" w:eastAsiaTheme="minorEastAsia" w:hAnsi="Cambria Math" w:cs="Times New Roman"/>
+                      <w:sz w:val="26"/>
+                      <w:szCs w:val="26"/>
+                      <w:lang w:val="en-US"/>
+                    </w:rPr>
+                    <m:t>X</m:t>
+                  </m:r>
+                </m:sub>
+              </m:sSub>
+              <m:d>
+                <m:dPr>
+                  <m:ctrlPr>
+                    <w:rPr>
+                      <w:rFonts w:ascii="Cambria Math" w:eastAsiaTheme="minorEastAsia" w:hAnsi="Cambria Math" w:cs="Times New Roman"/>
+                      <w:i/>
+                      <w:sz w:val="26"/>
+                      <w:szCs w:val="26"/>
+                    </w:rPr>
+                  </m:ctrlPr>
+                </m:dPr>
+                <m:e>
+                  <m:sSub>
+                    <m:sSubPr>
+                      <m:ctrlPr>
+                        <w:rPr>
+                          <w:rFonts w:ascii="Cambria Math" w:eastAsiaTheme="minorEastAsia" w:hAnsi="Cambria Math" w:cs="Times New Roman"/>
+                          <w:i/>
+                          <w:sz w:val="26"/>
+                          <w:szCs w:val="26"/>
+                        </w:rPr>
+                      </m:ctrlPr>
+                    </m:sSubPr>
+                    <m:e>
+                      <m:acc>
+                        <m:accPr>
+                          <m:ctrlPr>
+                            <w:rPr>
+                              <w:rFonts w:ascii="Cambria Math" w:eastAsiaTheme="minorEastAsia" w:hAnsi="Cambria Math" w:cs="Times New Roman"/>
+                              <w:i/>
+                              <w:sz w:val="26"/>
+                              <w:szCs w:val="26"/>
+                              <w:lang w:val="en-US"/>
+                            </w:rPr>
+                          </m:ctrlPr>
+                        </m:accPr>
+                        <m:e>
+                          <m:r>
+                            <w:rPr>
+                              <w:rFonts w:ascii="Cambria Math" w:eastAsiaTheme="minorEastAsia" w:hAnsi="Cambria Math" w:cs="Times New Roman"/>
+                              <w:sz w:val="26"/>
+                              <w:szCs w:val="26"/>
+                              <w:lang w:val="en-US"/>
+                            </w:rPr>
+                            <m:t>X</m:t>
+                          </m:r>
+                        </m:e>
+                      </m:acc>
+                    </m:e>
+                    <m:sub>
+                      <m:r>
+                        <w:rPr>
+                          <w:rFonts w:ascii="Cambria Math" w:eastAsiaTheme="minorEastAsia" w:hAnsi="Cambria Math" w:cs="Times New Roman"/>
+                          <w:sz w:val="26"/>
+                          <w:szCs w:val="26"/>
+                        </w:rPr>
+                        <m:t>t</m:t>
+                      </m:r>
+                      <m:r>
+                        <w:rPr>
+                          <w:rFonts w:ascii="Cambria Math" w:eastAsiaTheme="minorEastAsia" w:hAnsi="Cambria Math" w:cs="Times New Roman"/>
+                          <w:sz w:val="26"/>
+                          <w:szCs w:val="26"/>
+                        </w:rPr>
+                        <m:t>+1</m:t>
+                      </m:r>
+                    </m:sub>
+                  </m:sSub>
+                </m:e>
+                <m:e>
+                  <m:sSub>
+                    <m:sSubPr>
+                      <m:ctrlPr>
+                        <w:rPr>
+                          <w:rFonts w:ascii="Cambria Math" w:eastAsiaTheme="minorEastAsia" w:hAnsi="Cambria Math" w:cs="Times New Roman"/>
+                          <w:i/>
+                          <w:sz w:val="26"/>
+                          <w:szCs w:val="26"/>
+                        </w:rPr>
+                      </m:ctrlPr>
+                    </m:sSubPr>
+                    <m:e>
+                      <m:acc>
+                        <m:accPr>
+                          <m:ctrlPr>
+                            <w:rPr>
+                              <w:rFonts w:ascii="Cambria Math" w:eastAsiaTheme="minorEastAsia" w:hAnsi="Cambria Math" w:cs="Times New Roman"/>
+                              <w:i/>
+                              <w:sz w:val="26"/>
+                              <w:szCs w:val="26"/>
+                              <w:lang w:val="en-US"/>
+                            </w:rPr>
+                          </m:ctrlPr>
+                        </m:accPr>
+                        <m:e>
+                          <m:r>
+                            <w:rPr>
+                              <w:rFonts w:ascii="Cambria Math" w:eastAsiaTheme="minorEastAsia" w:hAnsi="Cambria Math" w:cs="Times New Roman"/>
+                              <w:sz w:val="26"/>
+                              <w:szCs w:val="26"/>
+                              <w:lang w:val="en-US"/>
+                            </w:rPr>
+                            <m:t>X</m:t>
+                          </m:r>
+                        </m:e>
+                      </m:acc>
+                    </m:e>
+                    <m:sub>
+                      <m:r>
+                        <w:rPr>
+                          <w:rFonts w:ascii="Cambria Math" w:eastAsiaTheme="minorEastAsia" w:hAnsi="Cambria Math" w:cs="Times New Roman"/>
+                          <w:sz w:val="26"/>
+                          <w:szCs w:val="26"/>
+                        </w:rPr>
+                        <m:t>t</m:t>
+                      </m:r>
+                    </m:sub>
+                  </m:sSub>
+                </m:e>
+              </m:d>
+            </m:oMath>
+            <w:r>
+              <w:rPr>
+                <w:rFonts w:ascii="Times New Roman" w:eastAsiaTheme="minorEastAsia" w:hAnsi="Times New Roman" w:cs="Times New Roman"/>
+                <w:sz w:val="26"/>
+                <w:szCs w:val="26"/>
+              </w:rPr>
+              <w:t>.</w:t>
+            </w:r>
+          </w:p>
+        </w:tc>
+        <w:tc>
+          <w:tcPr>
+            <w:tcW w:w="851" w:type="dxa"/>
+            <w:vAlign w:val="center"/>
+          </w:tcPr>
+          <w:p>
+            <w:pPr>
+              <w:jc w:val="right"/>
+              <w:rPr>
+                <w:rFonts w:ascii="Times New Roman" w:hAnsi="Times New Roman" w:cs="Times New Roman"/>
+                <w:sz w:val="26"/>
+                <w:szCs w:val="26"/>
+              </w:rPr>
+            </w:pPr>
+          </w:p>
+        </w:tc>
+      </w:tr>
+    </w:tbl>
+    <w:p>
+      <w:pPr>
+        <w:rPr>
+          <w:rFonts w:ascii="Times New Roman" w:eastAsiaTheme="minorEastAsia" w:hAnsi="Times New Roman" w:cs="Times New Roman"/>
+          <w:sz w:val="26"/>
+          <w:szCs w:val="26"/>
+        </w:rPr>
+      </w:pPr>
+      <w:r>
+        <w:rPr>
+          <w:rFonts w:ascii="Times New Roman" w:hAnsi="Times New Roman" w:cs="Times New Roman"/>
+          <w:sz w:val="26"/>
+          <w:szCs w:val="26"/>
+        </w:rPr>
+        <w:t>Также предположим, что ошибки измерений имеют совместное нормальное распределение</w:t>
+      </w:r>
+      <w:proofErr w:type="gramStart"/>
+      <w:r>
+        <w:rPr>
+          <w:rFonts w:ascii="Times New Roman" w:hAnsi="Times New Roman" w:cs="Times New Roman"/>
+          <w:sz w:val="26"/>
+          <w:szCs w:val="26"/>
+        </w:rPr>
+        <w:t xml:space="preserve"> </w:t>
+      </w:r>
+      <m:oMath>
+        <m:sSub>
+          <m:sSubPr>
+            <m:ctrlPr>
+              <w:rPr>
+                <w:rFonts w:ascii="Cambria Math" w:eastAsiaTheme="minorEastAsia" w:hAnsi="Cambria Math" w:cs="Times New Roman"/>
+                <w:i/>
+                <w:sz w:val="26"/>
+                <w:szCs w:val="26"/>
+              </w:rPr>
+            </m:ctrlPr>
+          </m:sSubPr>
+          <m:e>
+            <m:r>
+              <w:rPr>
+                <w:rFonts w:ascii="Cambria Math" w:eastAsiaTheme="minorEastAsia" w:hAnsi="Cambria Math" w:cs="Times New Roman"/>
+                <w:sz w:val="26"/>
+                <w:szCs w:val="26"/>
+                <w:lang w:val="en-US"/>
+              </w:rPr>
+              <m:t>f</m:t>
+            </m:r>
+          </m:e>
+          <m:sub>
+            <m:r>
+              <w:rPr>
+                <w:rFonts w:ascii="Cambria Math" w:eastAsiaTheme="minorEastAsia" w:hAnsi="Cambria Math" w:cs="Times New Roman"/>
+                <w:sz w:val="26"/>
+                <w:szCs w:val="26"/>
+              </w:rPr>
+              <m:t>ϵ</m:t>
+            </m:r>
+          </m:sub>
+        </m:sSub>
+        <m:r>
+          <w:rPr>
+            <w:rFonts w:ascii="Cambria Math" w:eastAsiaTheme="minorEastAsia" w:hAnsi="Cambria Math" w:cs="Times New Roman"/>
+            <w:sz w:val="26"/>
+            <w:szCs w:val="26"/>
+          </w:rPr>
+          <m:t>(</m:t>
+        </m:r>
+        <m:sSub>
+          <m:sSubPr>
+            <m:ctrlPr>
+              <w:rPr>
+                <w:rFonts w:ascii="Cambria Math" w:eastAsiaTheme="minorEastAsia" w:hAnsi="Cambria Math" w:cs="Times New Roman"/>
+                <w:i/>
+                <w:sz w:val="26"/>
+                <w:szCs w:val="26"/>
+              </w:rPr>
+            </m:ctrlPr>
+          </m:sSubPr>
+          <m:e>
+            <m:r>
+              <w:rPr>
+                <w:rFonts w:ascii="Cambria Math" w:eastAsiaTheme="minorEastAsia" w:hAnsi="Cambria Math" w:cs="Times New Roman"/>
+                <w:sz w:val="26"/>
+                <w:szCs w:val="26"/>
+                <w:lang w:val="en-US"/>
+              </w:rPr>
+              <m:t>ϵ</m:t>
+            </m:r>
+          </m:e>
+          <m:sub>
+            <m:r>
+              <w:rPr>
+                <w:rFonts w:ascii="Cambria Math" w:eastAsiaTheme="minorEastAsia" w:hAnsi="Cambria Math" w:cs="Times New Roman"/>
+                <w:sz w:val="26"/>
+                <w:szCs w:val="26"/>
+              </w:rPr>
+              <m:t>t</m:t>
+            </m:r>
+          </m:sub>
+        </m:sSub>
+        <m:r>
+          <w:rPr>
+            <w:rFonts w:ascii="Cambria Math" w:eastAsiaTheme="minorEastAsia" w:hAnsi="Cambria Math" w:cs="Times New Roman"/>
+            <w:sz w:val="26"/>
+            <w:szCs w:val="26"/>
+          </w:rPr>
+          <m:t>)</m:t>
+        </m:r>
+      </m:oMath>
+      <w:r>
+        <w:rPr>
+          <w:rFonts w:ascii="Times New Roman" w:eastAsiaTheme="minorEastAsia" w:hAnsi="Times New Roman" w:cs="Times New Roman"/>
+          <w:sz w:val="26"/>
+          <w:szCs w:val="26"/>
+        </w:rPr>
+        <w:t xml:space="preserve">. </w:t>
+      </w:r>
+      <w:proofErr w:type="gramEnd"/>
+      <w:r>
+        <w:rPr>
+          <w:rFonts w:ascii="Times New Roman" w:eastAsiaTheme="minorEastAsia" w:hAnsi="Times New Roman" w:cs="Times New Roman"/>
+          <w:sz w:val="26"/>
+          <w:szCs w:val="26"/>
+        </w:rPr>
+        <w:t xml:space="preserve">Тогда логарифмическое правдоподобие наблюдения в момент </w:t>
+      </w:r>
+      <m:oMath>
+        <m:r>
+          <w:rPr>
+            <w:rFonts w:ascii="Cambria Math" w:eastAsiaTheme="minorEastAsia" w:hAnsi="Cambria Math" w:cs="Times New Roman"/>
+            <w:sz w:val="26"/>
+            <w:szCs w:val="26"/>
+          </w:rPr>
+          <m:t>t</m:t>
+        </m:r>
+      </m:oMath>
+      <w:r>
+        <w:rPr>
+          <w:rFonts w:ascii="Times New Roman" w:eastAsiaTheme="minorEastAsia" w:hAnsi="Times New Roman" w:cs="Times New Roman"/>
+          <w:sz w:val="26"/>
+          <w:szCs w:val="26"/>
+        </w:rPr>
+        <w:t>:</w:t>
+      </w:r>
+    </w:p>
+    <w:tbl>
+      <w:tblPr>
+        <w:tblStyle w:val="TableGrid"/>
+        <w:tblW w:w="9493" w:type="dxa"/>
+        <w:tblInd w:w="-5" w:type="dxa"/>
+        <w:tblBorders>
+          <w:top w:val="none" w:sz="0" w:space="0" w:color="auto"/>
+          <w:left w:val="none" w:sz="0" w:space="0" w:color="auto"/>
+          <w:bottom w:val="none" w:sz="0" w:space="0" w:color="auto"/>
+          <w:right w:val="none" w:sz="0" w:space="0" w:color="auto"/>
+          <w:insideH w:val="none" w:sz="0" w:space="0" w:color="auto"/>
+          <w:insideV w:val="none" w:sz="0" w:space="0" w:color="auto"/>
+        </w:tblBorders>
+        <w:tblLook w:val="04A0" w:firstRow="1" w:lastRow="0" w:firstColumn="1" w:lastColumn="0" w:noHBand="0" w:noVBand="1"/>
+      </w:tblPr>
+      <w:tblGrid>
+        <w:gridCol w:w="8642"/>
+        <w:gridCol w:w="851"/>
+      </w:tblGrid>
+      <w:tr>
+        <w:trPr>
+          <w:trHeight w:val="725"/>
+        </w:trPr>
+        <w:tc>
+          <w:tcPr>
+            <w:tcW w:w="8642" w:type="dxa"/>
+            <w:vAlign w:val="center"/>
+          </w:tcPr>
+          <w:p>
+            <w:pPr>
+              <w:jc w:val="center"/>
+              <w:rPr>
+                <w:rFonts w:ascii="Times New Roman" w:hAnsi="Times New Roman" w:cs="Times New Roman"/>
+                <w:sz w:val="26"/>
+                <w:szCs w:val="26"/>
+              </w:rPr>
+            </w:pPr>
+            <m:oMath>
+              <m:sSub>
+                <m:sSubPr>
+                  <m:ctrlPr>
+                    <w:rPr>
+                      <w:rFonts w:ascii="Cambria Math" w:eastAsiaTheme="minorEastAsia" w:hAnsi="Cambria Math" w:cs="Times New Roman"/>
+                      <w:i/>
+                      <w:sz w:val="26"/>
+                      <w:szCs w:val="26"/>
+                    </w:rPr>
+                  </m:ctrlPr>
+                </m:sSubPr>
+                <m:e>
+                  <m:r>
+                    <w:rPr>
+                      <w:rFonts w:ascii="Cambria Math" w:eastAsiaTheme="minorEastAsia" w:hAnsi="Cambria Math" w:cs="Times New Roman"/>
+                      <w:sz w:val="26"/>
+                      <w:szCs w:val="26"/>
+                      <w:lang w:val="en-US"/>
+                    </w:rPr>
+                    <m:t>l</m:t>
+                  </m:r>
+                </m:e>
+                <m:sub>
+                  <m:r>
+                    <w:rPr>
+                      <w:rFonts w:ascii="Cambria Math" w:eastAsiaTheme="minorEastAsia" w:hAnsi="Cambria Math" w:cs="Times New Roman"/>
+                      <w:sz w:val="26"/>
+                      <w:szCs w:val="26"/>
+                      <w:lang w:val="en-US"/>
+                    </w:rPr>
+                    <m:t>t</m:t>
+                  </m:r>
+                </m:sub>
+              </m:sSub>
+              <m:d>
+                <m:dPr>
+                  <m:ctrlPr>
+                    <w:rPr>
+                      <w:rFonts w:ascii="Cambria Math" w:eastAsiaTheme="minorEastAsia" w:hAnsi="Cambria Math" w:cs="Times New Roman"/>
+                      <w:i/>
+                      <w:sz w:val="26"/>
+                      <w:szCs w:val="26"/>
+                    </w:rPr>
+                  </m:ctrlPr>
+                </m:dPr>
+                <m:e>
+                  <m:r>
+                    <m:rPr>
+                      <m:sty m:val="p"/>
+                    </m:rPr>
+                    <w:rPr>
+                      <w:rFonts w:ascii="Cambria Math" w:eastAsiaTheme="minorEastAsia" w:hAnsi="Cambria Math" w:cs="Times New Roman"/>
+                      <w:sz w:val="26"/>
+                      <w:szCs w:val="26"/>
+                    </w:rPr>
+                    <m:t>Θ</m:t>
+                  </m:r>
+                </m:e>
+              </m:d>
+              <m:r>
+                <w:rPr>
+                  <w:rFonts w:ascii="Cambria Math" w:eastAsiaTheme="minorEastAsia" w:hAnsi="Cambria Math" w:cs="Times New Roman"/>
+                  <w:sz w:val="26"/>
+                  <w:szCs w:val="26"/>
+                </w:rPr>
+                <m:t>=</m:t>
+              </m:r>
+              <m:r>
+                <w:rPr>
+                  <w:rFonts w:ascii="Cambria Math" w:eastAsiaTheme="minorEastAsia" w:hAnsi="Cambria Math" w:cs="Times New Roman"/>
+                  <w:sz w:val="26"/>
+                  <w:szCs w:val="26"/>
+                </w:rPr>
+                <m:t>log</m:t>
+              </m:r>
+              <m:sSub>
+                <m:sSubPr>
+                  <m:ctrlPr>
+                    <w:rPr>
+                      <w:rFonts w:ascii="Cambria Math" w:eastAsiaTheme="minorEastAsia" w:hAnsi="Cambria Math" w:cs="Times New Roman"/>
+                      <w:i/>
+                      <w:sz w:val="26"/>
+                      <w:szCs w:val="26"/>
+                    </w:rPr>
+                  </m:ctrlPr>
+                </m:sSubPr>
+                <m:e>
+                  <m:r>
+                    <w:rPr>
+                      <w:rFonts w:ascii="Cambria Math" w:eastAsiaTheme="minorEastAsia" w:hAnsi="Cambria Math" w:cs="Times New Roman"/>
+                      <w:sz w:val="26"/>
+                      <w:szCs w:val="26"/>
+                      <w:lang w:val="en-US"/>
+                    </w:rPr>
+                    <m:t>f</m:t>
+                  </m:r>
+                </m:e>
+                <m:sub>
+                  <m:r>
+                    <w:rPr>
+                      <w:rFonts w:ascii="Cambria Math" w:eastAsiaTheme="minorEastAsia" w:hAnsi="Cambria Math" w:cs="Times New Roman"/>
+                      <w:sz w:val="26"/>
+                      <w:szCs w:val="26"/>
+                      <w:lang w:val="en-US"/>
+                    </w:rPr>
+                    <m:t>Y</m:t>
+                  </m:r>
+                </m:sub>
+              </m:sSub>
+              <m:d>
+                <m:dPr>
+                  <m:ctrlPr>
+                    <w:rPr>
+                      <w:rFonts w:ascii="Cambria Math" w:eastAsiaTheme="minorEastAsia" w:hAnsi="Cambria Math" w:cs="Times New Roman"/>
+                      <w:i/>
+                      <w:sz w:val="26"/>
+                      <w:szCs w:val="26"/>
+                    </w:rPr>
+                  </m:ctrlPr>
+                </m:dPr>
+                <m:e>
+                  <m:sSub>
+                    <m:sSubPr>
+                      <m:ctrlPr>
+                        <w:rPr>
+                          <w:rFonts w:ascii="Cambria Math" w:eastAsiaTheme="minorEastAsia" w:hAnsi="Cambria Math" w:cs="Times New Roman"/>
+                          <w:i/>
+                          <w:sz w:val="26"/>
+                          <w:szCs w:val="26"/>
+                        </w:rPr>
+                      </m:ctrlPr>
+                    </m:sSubPr>
+                    <m:e>
+                      <m:r>
+                        <w:rPr>
+                          <w:rFonts w:ascii="Cambria Math" w:eastAsiaTheme="minorEastAsia" w:hAnsi="Cambria Math" w:cs="Times New Roman"/>
+                          <w:sz w:val="26"/>
+                          <w:szCs w:val="26"/>
+                        </w:rPr>
+                        <m:t>Y</m:t>
+                      </m:r>
+                    </m:e>
+                    <m:sub>
+                      <m:r>
+                        <w:rPr>
+                          <w:rFonts w:ascii="Cambria Math" w:eastAsiaTheme="minorEastAsia" w:hAnsi="Cambria Math" w:cs="Times New Roman"/>
+                          <w:sz w:val="26"/>
+                          <w:szCs w:val="26"/>
+                        </w:rPr>
+                        <m:t>t</m:t>
+                      </m:r>
+                    </m:sub>
+                  </m:sSub>
+                </m:e>
+                <m:e>
+                  <m:sSub>
+                    <m:sSubPr>
+                      <m:ctrlPr>
+                        <w:rPr>
+                          <w:rFonts w:ascii="Cambria Math" w:eastAsiaTheme="minorEastAsia" w:hAnsi="Cambria Math" w:cs="Times New Roman"/>
+                          <w:i/>
+                          <w:sz w:val="26"/>
+                          <w:szCs w:val="26"/>
+                        </w:rPr>
+                      </m:ctrlPr>
+                    </m:sSubPr>
+                    <m:e>
+                      <m:r>
+                        <w:rPr>
+                          <w:rFonts w:ascii="Cambria Math" w:eastAsiaTheme="minorEastAsia" w:hAnsi="Cambria Math" w:cs="Times New Roman"/>
+                          <w:sz w:val="26"/>
+                          <w:szCs w:val="26"/>
+                          <w:lang w:val="en-US"/>
+                        </w:rPr>
+                        <m:t>Y</m:t>
+                      </m:r>
+                    </m:e>
+                    <m:sub>
+                      <m:r>
+                        <w:rPr>
+                          <w:rFonts w:ascii="Cambria Math" w:eastAsiaTheme="minorEastAsia" w:hAnsi="Cambria Math" w:cs="Times New Roman"/>
+                          <w:sz w:val="26"/>
+                          <w:szCs w:val="26"/>
+                        </w:rPr>
+                        <m:t>t</m:t>
+                      </m:r>
+                      <m:r>
+                        <w:rPr>
+                          <w:rFonts w:ascii="Cambria Math" w:eastAsiaTheme="minorEastAsia" w:hAnsi="Cambria Math" w:cs="Times New Roman"/>
+                          <w:sz w:val="26"/>
+                          <w:szCs w:val="26"/>
+                        </w:rPr>
+                        <m:t>-1</m:t>
+                      </m:r>
+                    </m:sub>
+                  </m:sSub>
+                </m:e>
+              </m:d>
+              <m:r>
+                <w:rPr>
+                  <w:rFonts w:ascii="Cambria Math" w:eastAsiaTheme="minorEastAsia" w:hAnsi="Cambria Math" w:cs="Times New Roman"/>
+                  <w:sz w:val="26"/>
+                  <w:szCs w:val="26"/>
+                </w:rPr>
+                <m:t>+log</m:t>
+              </m:r>
+              <m:sSub>
+                <m:sSubPr>
+                  <m:ctrlPr>
+                    <w:rPr>
+                      <w:rFonts w:ascii="Cambria Math" w:eastAsiaTheme="minorEastAsia" w:hAnsi="Cambria Math" w:cs="Times New Roman"/>
+                      <w:i/>
+                      <w:sz w:val="26"/>
+                      <w:szCs w:val="26"/>
+                    </w:rPr>
+                  </m:ctrlPr>
+                </m:sSubPr>
+                <m:e>
+                  <m:r>
+                    <w:rPr>
+                      <w:rFonts w:ascii="Cambria Math" w:eastAsiaTheme="minorEastAsia" w:hAnsi="Cambria Math" w:cs="Times New Roman"/>
+                      <w:sz w:val="26"/>
+                      <w:szCs w:val="26"/>
+                      <w:lang w:val="en-US"/>
+                    </w:rPr>
+                    <m:t>f</m:t>
+                  </m:r>
+                </m:e>
+                <m:sub>
+                  <m:r>
+                    <w:rPr>
+                      <w:rFonts w:ascii="Cambria Math" w:eastAsiaTheme="minorEastAsia" w:hAnsi="Cambria Math" w:cs="Times New Roman"/>
+                      <w:sz w:val="26"/>
+                      <w:szCs w:val="26"/>
+                    </w:rPr>
+                    <m:t>ϵ</m:t>
+                  </m:r>
+                </m:sub>
+              </m:sSub>
+              <m:r>
+                <w:rPr>
+                  <w:rFonts w:ascii="Cambria Math" w:eastAsiaTheme="minorEastAsia" w:hAnsi="Cambria Math" w:cs="Times New Roman"/>
+                  <w:sz w:val="26"/>
+                  <w:szCs w:val="26"/>
+                </w:rPr>
+                <m:t>(</m:t>
+              </m:r>
+              <m:sSub>
+                <m:sSubPr>
+                  <m:ctrlPr>
+                    <w:rPr>
+                      <w:rFonts w:ascii="Cambria Math" w:eastAsiaTheme="minorEastAsia" w:hAnsi="Cambria Math" w:cs="Times New Roman"/>
+                      <w:i/>
+                      <w:sz w:val="26"/>
+                      <w:szCs w:val="26"/>
+                    </w:rPr>
+                  </m:ctrlPr>
+                </m:sSubPr>
+                <m:e>
+                  <m:r>
+                    <w:rPr>
+                      <w:rFonts w:ascii="Cambria Math" w:eastAsiaTheme="minorEastAsia" w:hAnsi="Cambria Math" w:cs="Times New Roman"/>
+                      <w:sz w:val="26"/>
+                      <w:szCs w:val="26"/>
+                      <w:lang w:val="en-US"/>
+                    </w:rPr>
+                    <m:t>ϵ</m:t>
+                  </m:r>
+                </m:e>
+                <m:sub>
+                  <m:r>
+                    <w:rPr>
+                      <w:rFonts w:ascii="Cambria Math" w:eastAsiaTheme="minorEastAsia" w:hAnsi="Cambria Math" w:cs="Times New Roman"/>
+                      <w:sz w:val="26"/>
+                      <w:szCs w:val="26"/>
+                    </w:rPr>
+                    <m:t>t</m:t>
+                  </m:r>
+                </m:sub>
+              </m:sSub>
+              <m:r>
+                <w:rPr>
+                  <w:rFonts w:ascii="Cambria Math" w:eastAsiaTheme="minorEastAsia" w:hAnsi="Cambria Math" w:cs="Times New Roman"/>
+                  <w:sz w:val="26"/>
+                  <w:szCs w:val="26"/>
+                </w:rPr>
+                <m:t>)</m:t>
+              </m:r>
+            </m:oMath>
+            <w:r>
+              <w:rPr>
+                <w:rFonts w:ascii="Times New Roman" w:eastAsiaTheme="minorEastAsia" w:hAnsi="Times New Roman" w:cs="Times New Roman"/>
+                <w:sz w:val="26"/>
+                <w:szCs w:val="26"/>
+              </w:rPr>
+              <w:t>.</w:t>
+            </w:r>
+          </w:p>
+        </w:tc>
+        <w:tc>
+          <w:tcPr>
+            <w:tcW w:w="851" w:type="dxa"/>
+            <w:vAlign w:val="center"/>
+          </w:tcPr>
+          <w:p>
+            <w:pPr>
+              <w:jc w:val="right"/>
+              <w:rPr>
+                <w:rFonts w:ascii="Times New Roman" w:hAnsi="Times New Roman" w:cs="Times New Roman"/>
+                <w:sz w:val="26"/>
+                <w:szCs w:val="26"/>
+                <w:lang w:val="en-US"/>
+              </w:rPr>
+            </w:pPr>
+            <w:r>
+              <w:rPr>
+                <w:rFonts w:ascii="Times New Roman" w:hAnsi="Times New Roman" w:cs="Times New Roman"/>
+                <w:sz w:val="26"/>
+                <w:szCs w:val="26"/>
+                <w:lang w:val="en-US"/>
+              </w:rPr>
+              <w:t>(21)</w:t>
+            </w:r>
+          </w:p>
+        </w:tc>
+      </w:tr>
+    </w:tbl>
+    <w:p>
+      <w:pPr>
+        <w:ind w:firstLine="720"/>
+        <w:rPr>
+          <w:rFonts w:ascii="Times New Roman" w:eastAsiaTheme="minorEastAsia" w:hAnsi="Times New Roman" w:cs="Times New Roman"/>
+          <w:sz w:val="26"/>
+          <w:szCs w:val="26"/>
+        </w:rPr>
+      </w:pPr>
+      <w:r>
+        <w:rPr>
+          <w:rFonts w:ascii="Times New Roman" w:hAnsi="Times New Roman" w:cs="Times New Roman"/>
+          <w:sz w:val="26"/>
+          <w:szCs w:val="26"/>
+        </w:rPr>
+        <w:t>Стационарность</w:t>
+      </w:r>
+      <w:r>
+        <w:rPr>
+          <w:rFonts w:ascii="Times New Roman" w:hAnsi="Times New Roman" w:cs="Times New Roman"/>
+          <w:sz w:val="26"/>
+          <w:szCs w:val="26"/>
+        </w:rPr>
+        <w:t xml:space="preserve"> </w:t>
+      </w:r>
+      <w:r>
+        <w:rPr>
+          <w:rFonts w:ascii="Times New Roman" w:hAnsi="Times New Roman" w:cs="Times New Roman"/>
+          <w:sz w:val="26"/>
+          <w:szCs w:val="26"/>
+        </w:rPr>
+        <w:t>накладывается</w:t>
+      </w:r>
+      <w:r>
+        <w:rPr>
+          <w:rFonts w:ascii="Times New Roman" w:hAnsi="Times New Roman" w:cs="Times New Roman"/>
+          <w:sz w:val="26"/>
+          <w:szCs w:val="26"/>
+        </w:rPr>
+        <w:t xml:space="preserve"> </w:t>
+      </w:r>
+      <w:r>
+        <w:rPr>
+          <w:rFonts w:ascii="Times New Roman" w:hAnsi="Times New Roman" w:cs="Times New Roman"/>
+          <w:sz w:val="26"/>
+          <w:szCs w:val="26"/>
+        </w:rPr>
+        <w:t>на</w:t>
+      </w:r>
+      <w:r>
+        <w:rPr>
+          <w:rFonts w:ascii="Times New Roman" w:hAnsi="Times New Roman" w:cs="Times New Roman"/>
+          <w:sz w:val="26"/>
+          <w:szCs w:val="26"/>
+        </w:rPr>
+        <w:t xml:space="preserve"> </w:t>
+      </w:r>
+      <w:r>
+        <w:rPr>
+          <w:rFonts w:ascii="Times New Roman" w:hAnsi="Times New Roman" w:cs="Times New Roman"/>
+          <w:sz w:val="26"/>
+          <w:szCs w:val="26"/>
+        </w:rPr>
+        <w:t>модели</w:t>
+      </w:r>
+      <w:r>
+        <w:rPr>
+          <w:rFonts w:ascii="Times New Roman" w:hAnsi="Times New Roman" w:cs="Times New Roman"/>
+          <w:sz w:val="26"/>
+          <w:szCs w:val="26"/>
+        </w:rPr>
+        <w:t xml:space="preserve"> </w:t>
+      </w:r>
+      <w:r>
+        <w:rPr>
+          <w:rFonts w:ascii="Times New Roman" w:hAnsi="Times New Roman" w:cs="Times New Roman"/>
+          <w:sz w:val="26"/>
+          <w:szCs w:val="26"/>
+        </w:rPr>
+        <w:t>требованием</w:t>
+      </w:r>
+      <w:r>
+        <w:rPr>
+          <w:rFonts w:ascii="Times New Roman" w:hAnsi="Times New Roman" w:cs="Times New Roman"/>
+          <w:sz w:val="26"/>
+          <w:szCs w:val="26"/>
+        </w:rPr>
+        <w:t xml:space="preserve">, </w:t>
+      </w:r>
+      <w:r>
+        <w:rPr>
+          <w:rFonts w:ascii="Times New Roman" w:hAnsi="Times New Roman" w:cs="Times New Roman"/>
+          <w:sz w:val="26"/>
+          <w:szCs w:val="26"/>
+        </w:rPr>
+        <w:t>чтобы</w:t>
+      </w:r>
+      <w:r>
+        <w:rPr>
+          <w:rFonts w:ascii="Times New Roman" w:hAnsi="Times New Roman" w:cs="Times New Roman"/>
+          <w:sz w:val="26"/>
+          <w:szCs w:val="26"/>
+        </w:rPr>
+        <w:t xml:space="preserve"> </w:t>
+      </w:r>
+      <w:r>
+        <w:rPr>
+          <w:rFonts w:ascii="Times New Roman" w:hAnsi="Times New Roman" w:cs="Times New Roman"/>
+          <w:sz w:val="26"/>
+          <w:szCs w:val="26"/>
+        </w:rPr>
+        <w:t>собственные</w:t>
+      </w:r>
+      <w:r>
+        <w:rPr>
+          <w:rFonts w:ascii="Times New Roman" w:hAnsi="Times New Roman" w:cs="Times New Roman"/>
+          <w:sz w:val="26"/>
+          <w:szCs w:val="26"/>
+        </w:rPr>
+        <w:t xml:space="preserve"> </w:t>
+      </w:r>
+      <w:r>
+        <w:rPr>
+          <w:rFonts w:ascii="Times New Roman" w:hAnsi="Times New Roman" w:cs="Times New Roman"/>
+          <w:sz w:val="26"/>
+          <w:szCs w:val="26"/>
+        </w:rPr>
+        <w:t>значения</w:t>
+      </w:r>
+      <w:r>
+        <w:rPr>
+          <w:rFonts w:ascii="Times New Roman" w:hAnsi="Times New Roman" w:cs="Times New Roman"/>
+          <w:sz w:val="26"/>
+          <w:szCs w:val="26"/>
+        </w:rPr>
+        <w:t xml:space="preserve"> </w:t>
+      </w:r>
+      <m:oMath>
+        <m:r>
+          <w:rPr>
+            <w:rFonts w:ascii="Cambria Math" w:eastAsiaTheme="minorEastAsia" w:hAnsi="Cambria Math" w:cs="Times New Roman"/>
+            <w:sz w:val="26"/>
+            <w:szCs w:val="26"/>
+          </w:rPr>
+          <m:t>K</m:t>
+        </m:r>
+      </m:oMath>
+      <w:r>
+        <w:rPr>
+          <w:rFonts w:ascii="Times New Roman" w:eastAsiaTheme="minorEastAsia" w:hAnsi="Times New Roman" w:cs="Times New Roman"/>
+          <w:sz w:val="26"/>
+          <w:szCs w:val="26"/>
+        </w:rPr>
+        <w:t xml:space="preserve"> </w:t>
+      </w:r>
+      <w:r>
+        <w:rPr>
+          <w:rFonts w:ascii="Times New Roman" w:eastAsiaTheme="minorEastAsia" w:hAnsi="Times New Roman" w:cs="Times New Roman"/>
+          <w:sz w:val="26"/>
+          <w:szCs w:val="26"/>
+        </w:rPr>
+        <w:t xml:space="preserve">были положительными, что </w:t>
+      </w:r>
+      <w:r>
+        <w:rPr>
+          <w:rFonts w:ascii="Times New Roman" w:eastAsiaTheme="minorEastAsia" w:hAnsi="Times New Roman" w:cs="Times New Roman"/>
+          <w:sz w:val="26"/>
+          <w:szCs w:val="26"/>
+        </w:rPr>
+        <w:t xml:space="preserve">приводит к равенству распределения </w:t>
+      </w:r>
+      <m:oMath>
+        <m:sSub>
+          <m:sSubPr>
+            <m:ctrlPr>
+              <w:rPr>
+                <w:rFonts w:ascii="Cambria Math" w:eastAsiaTheme="minorEastAsia" w:hAnsi="Cambria Math" w:cs="Times New Roman"/>
+                <w:i/>
+                <w:sz w:val="26"/>
+                <w:szCs w:val="26"/>
+              </w:rPr>
+            </m:ctrlPr>
+          </m:sSubPr>
+          <m:e>
+            <m:r>
+              <w:rPr>
+                <w:rFonts w:ascii="Cambria Math" w:eastAsiaTheme="minorEastAsia" w:hAnsi="Cambria Math" w:cs="Times New Roman"/>
+                <w:sz w:val="26"/>
+                <w:szCs w:val="26"/>
+                <w:lang w:val="en-US"/>
+              </w:rPr>
+              <m:t>f</m:t>
+            </m:r>
+          </m:e>
+          <m:sub>
+            <m:r>
+              <w:rPr>
+                <w:rFonts w:ascii="Cambria Math" w:eastAsiaTheme="minorEastAsia" w:hAnsi="Cambria Math" w:cs="Times New Roman"/>
+                <w:sz w:val="26"/>
+                <w:szCs w:val="26"/>
+                <w:lang w:val="en-US"/>
+              </w:rPr>
+              <m:t>Y</m:t>
+            </m:r>
+          </m:sub>
+        </m:sSub>
+        <m:d>
+          <m:dPr>
+            <m:ctrlPr>
+              <w:rPr>
+                <w:rFonts w:ascii="Cambria Math" w:eastAsiaTheme="minorEastAsia" w:hAnsi="Cambria Math" w:cs="Times New Roman"/>
+                <w:i/>
+                <w:sz w:val="26"/>
+                <w:szCs w:val="26"/>
+              </w:rPr>
+            </m:ctrlPr>
+          </m:dPr>
+          <m:e>
+            <m:sSub>
+              <m:sSubPr>
+                <m:ctrlPr>
+                  <w:rPr>
+                    <w:rFonts w:ascii="Cambria Math" w:eastAsiaTheme="minorEastAsia" w:hAnsi="Cambria Math" w:cs="Times New Roman"/>
+                    <w:i/>
+                    <w:sz w:val="26"/>
+                    <w:szCs w:val="26"/>
+                  </w:rPr>
+                </m:ctrlPr>
+              </m:sSubPr>
+              <m:e>
+                <m:r>
+                  <w:rPr>
+                    <w:rFonts w:ascii="Cambria Math" w:eastAsiaTheme="minorEastAsia" w:hAnsi="Cambria Math" w:cs="Times New Roman"/>
+                    <w:sz w:val="26"/>
+                    <w:szCs w:val="26"/>
+                  </w:rPr>
+                  <m:t>Y</m:t>
+                </m:r>
+              </m:e>
+              <m:sub>
+                <m:r>
+                  <w:rPr>
+                    <w:rFonts w:ascii="Cambria Math" w:eastAsiaTheme="minorEastAsia" w:hAnsi="Cambria Math" w:cs="Times New Roman"/>
+                    <w:sz w:val="26"/>
+                    <w:szCs w:val="26"/>
+                  </w:rPr>
+                  <m:t>1</m:t>
+                </m:r>
+              </m:sub>
+            </m:sSub>
+          </m:e>
+          <m:e>
+            <m:sSub>
+              <m:sSubPr>
+                <m:ctrlPr>
+                  <w:rPr>
+                    <w:rFonts w:ascii="Cambria Math" w:eastAsiaTheme="minorEastAsia" w:hAnsi="Cambria Math" w:cs="Times New Roman"/>
+                    <w:i/>
+                    <w:sz w:val="26"/>
+                    <w:szCs w:val="26"/>
+                  </w:rPr>
+                </m:ctrlPr>
+              </m:sSubPr>
+              <m:e>
+                <m:r>
+                  <w:rPr>
+                    <w:rFonts w:ascii="Cambria Math" w:eastAsiaTheme="minorEastAsia" w:hAnsi="Cambria Math" w:cs="Times New Roman"/>
+                    <w:sz w:val="26"/>
+                    <w:szCs w:val="26"/>
+                    <w:lang w:val="en-US"/>
+                  </w:rPr>
+                  <m:t>Y</m:t>
+                </m:r>
+              </m:e>
+              <m:sub>
+                <m:r>
+                  <w:rPr>
+                    <w:rFonts w:ascii="Cambria Math" w:eastAsiaTheme="minorEastAsia" w:hAnsi="Cambria Math" w:cs="Times New Roman"/>
+                    <w:sz w:val="26"/>
+                    <w:szCs w:val="26"/>
+                  </w:rPr>
+                  <m:t>0</m:t>
+                </m:r>
+              </m:sub>
+            </m:sSub>
+          </m:e>
+        </m:d>
+      </m:oMath>
+      <w:r>
+        <w:rPr>
+          <w:rFonts w:ascii="Times New Roman" w:eastAsiaTheme="minorEastAsia" w:hAnsi="Times New Roman" w:cs="Times New Roman"/>
+          <w:sz w:val="26"/>
+          <w:szCs w:val="26"/>
+        </w:rPr>
+        <w:t xml:space="preserve"> безусловному распределению величины </w:t>
+      </w:r>
+      <m:oMath>
+        <m:sSub>
+          <m:sSubPr>
+            <m:ctrlPr>
+              <w:rPr>
+                <w:rFonts w:ascii="Cambria Math" w:eastAsiaTheme="minorEastAsia" w:hAnsi="Cambria Math" w:cs="Times New Roman"/>
+                <w:i/>
+                <w:sz w:val="26"/>
+                <w:szCs w:val="26"/>
+              </w:rPr>
+            </m:ctrlPr>
+          </m:sSubPr>
+          <m:e>
+            <m:r>
+              <w:rPr>
+                <w:rFonts w:ascii="Cambria Math" w:eastAsiaTheme="minorEastAsia" w:hAnsi="Cambria Math" w:cs="Times New Roman"/>
+                <w:sz w:val="26"/>
+                <w:szCs w:val="26"/>
+                <w:lang w:val="en-US"/>
+              </w:rPr>
+              <m:t>Y</m:t>
+            </m:r>
+          </m:e>
+          <m:sub>
+            <m:r>
+              <w:rPr>
+                <w:rFonts w:ascii="Cambria Math" w:eastAsiaTheme="minorEastAsia" w:hAnsi="Cambria Math" w:cs="Times New Roman"/>
+                <w:sz w:val="26"/>
+                <w:szCs w:val="26"/>
+              </w:rPr>
+              <m:t>t</m:t>
+            </m:r>
+          </m:sub>
+        </m:sSub>
+      </m:oMath>
+      <w:r>
+        <w:rPr>
+          <w:rFonts w:ascii="Times New Roman" w:eastAsiaTheme="minorEastAsia" w:hAnsi="Times New Roman" w:cs="Times New Roman"/>
+          <w:sz w:val="26"/>
+          <w:szCs w:val="26"/>
+        </w:rPr>
+        <w:t>.</w:t>
+      </w:r>
+      <w:r>
+        <w:rPr>
+          <w:rFonts w:ascii="Times New Roman" w:eastAsiaTheme="minorEastAsia" w:hAnsi="Times New Roman" w:cs="Times New Roman"/>
+          <w:sz w:val="26"/>
+          <w:szCs w:val="26"/>
+        </w:rPr>
+        <w:t xml:space="preserve"> Оценка вектора параметров </w:t>
+      </w:r>
+      <m:oMath>
+        <m:sSup>
+          <m:sSupPr>
+            <m:ctrlPr>
+              <w:rPr>
+                <w:rFonts w:ascii="Cambria Math" w:eastAsiaTheme="minorEastAsia" w:hAnsi="Cambria Math" w:cs="Times New Roman"/>
+                <w:i/>
+                <w:sz w:val="26"/>
+                <w:szCs w:val="26"/>
+              </w:rPr>
+            </m:ctrlPr>
+          </m:sSupPr>
+          <m:e>
+            <m:r>
+              <m:rPr>
+                <m:sty m:val="p"/>
+              </m:rPr>
+              <w:rPr>
+                <w:rFonts w:ascii="Cambria Math" w:eastAsiaTheme="minorEastAsia" w:hAnsi="Cambria Math" w:cs="Times New Roman"/>
+                <w:sz w:val="26"/>
+                <w:szCs w:val="26"/>
+              </w:rPr>
+              <m:t>Θ</m:t>
+            </m:r>
+          </m:e>
+          <m:sup>
+            <m:r>
+              <w:rPr>
+                <w:rFonts w:ascii="Cambria Math" w:eastAsiaTheme="minorEastAsia" w:hAnsi="Cambria Math" w:cs="Times New Roman"/>
+                <w:sz w:val="26"/>
+                <w:szCs w:val="26"/>
+              </w:rPr>
+              <m:t>*</m:t>
+            </m:r>
+          </m:sup>
+        </m:sSup>
+      </m:oMath>
+      <w:r>
+        <w:rPr>
+          <w:rFonts w:ascii="Times New Roman" w:eastAsiaTheme="minorEastAsia" w:hAnsi="Times New Roman" w:cs="Times New Roman"/>
+          <w:sz w:val="26"/>
+          <w:szCs w:val="26"/>
+        </w:rPr>
+        <w:t xml:space="preserve"> выбирается как решение</w:t>
+      </w:r>
+    </w:p>
+    <w:tbl>
+      <w:tblPr>
+        <w:tblStyle w:val="TableGrid"/>
+        <w:tblW w:w="9493" w:type="dxa"/>
+        <w:tblInd w:w="-5" w:type="dxa"/>
+        <w:tblBorders>
+          <w:top w:val="none" w:sz="0" w:space="0" w:color="auto"/>
+          <w:left w:val="none" w:sz="0" w:space="0" w:color="auto"/>
+          <w:bottom w:val="none" w:sz="0" w:space="0" w:color="auto"/>
+          <w:right w:val="none" w:sz="0" w:space="0" w:color="auto"/>
+          <w:insideH w:val="none" w:sz="0" w:space="0" w:color="auto"/>
+          <w:insideV w:val="none" w:sz="0" w:space="0" w:color="auto"/>
+        </w:tblBorders>
+        <w:tblLook w:val="04A0" w:firstRow="1" w:lastRow="0" w:firstColumn="1" w:lastColumn="0" w:noHBand="0" w:noVBand="1"/>
+      </w:tblPr>
+      <w:tblGrid>
+        <w:gridCol w:w="8642"/>
+        <w:gridCol w:w="851"/>
+      </w:tblGrid>
+      <w:tr>
+        <w:trPr>
+          <w:trHeight w:val="725"/>
+        </w:trPr>
+        <w:tc>
+          <w:tcPr>
+            <w:tcW w:w="8642" w:type="dxa"/>
+            <w:vAlign w:val="center"/>
+          </w:tcPr>
+          <w:p>
+            <w:pPr>
+              <w:jc w:val="center"/>
+              <w:rPr>
+                <w:rFonts w:ascii="Times New Roman" w:hAnsi="Times New Roman" w:cs="Times New Roman"/>
+                <w:sz w:val="26"/>
+                <w:szCs w:val="26"/>
+                <w:lang w:val="en-US"/>
+              </w:rPr>
+            </w:pPr>
+            <m:oMathPara>
+              <m:oMath>
+                <m:func>
+                  <m:funcPr>
+                    <m:ctrlPr>
+                      <w:rPr>
+                        <w:rFonts w:ascii="Cambria Math" w:eastAsiaTheme="minorEastAsia" w:hAnsi="Cambria Math" w:cs="Times New Roman"/>
+                        <w:i/>
+                        <w:sz w:val="26"/>
+                        <w:szCs w:val="26"/>
+                        <w:lang w:val="en-US"/>
+                      </w:rPr>
+                    </m:ctrlPr>
+                  </m:funcPr>
+                  <m:fName>
+                    <m:limLow>
+                      <m:limLowPr>
+                        <m:ctrlPr>
+                          <w:rPr>
+                            <w:rFonts w:ascii="Cambria Math" w:eastAsiaTheme="minorEastAsia" w:hAnsi="Cambria Math" w:cs="Times New Roman"/>
+                            <w:i/>
+                            <w:sz w:val="26"/>
+                            <w:szCs w:val="26"/>
+                            <w:lang w:val="en-US"/>
+                          </w:rPr>
+                        </m:ctrlPr>
+                      </m:limLowPr>
+                      <m:e>
+                        <m:r>
+                          <m:rPr>
+                            <m:sty m:val="p"/>
+                          </m:rPr>
+                          <w:rPr>
+                            <w:rFonts w:ascii="Cambria Math" w:hAnsi="Cambria Math" w:cs="Times New Roman"/>
+                            <w:sz w:val="26"/>
+                            <w:szCs w:val="26"/>
+                          </w:rPr>
+                          <m:t>max</m:t>
+                        </m:r>
+                      </m:e>
+                      <m:lim>
+                        <m:r>
+                          <m:rPr>
+                            <m:sty m:val="p"/>
+                          </m:rPr>
+                          <w:rPr>
+                            <w:rFonts w:ascii="Cambria Math" w:eastAsiaTheme="minorEastAsia" w:hAnsi="Cambria Math" w:cs="Times New Roman"/>
+                            <w:sz w:val="26"/>
+                            <w:szCs w:val="26"/>
+                          </w:rPr>
+                          <m:t>Θ</m:t>
+                        </m:r>
+                      </m:lim>
+                    </m:limLow>
+                  </m:fName>
+                  <m:e>
+                    <m:r>
+                      <w:rPr>
+                        <w:rFonts w:ascii="Cambria Math" w:eastAsiaTheme="minorEastAsia" w:hAnsi="Cambria Math" w:cs="Times New Roman"/>
+                        <w:sz w:val="26"/>
+                        <w:szCs w:val="26"/>
+                        <w:lang w:val="en-US"/>
+                      </w:rPr>
+                      <m:t>L</m:t>
+                    </m:r>
+                    <m:d>
+                      <m:dPr>
+                        <m:ctrlPr>
+                          <w:rPr>
+                            <w:rFonts w:ascii="Cambria Math" w:eastAsiaTheme="minorEastAsia" w:hAnsi="Cambria Math" w:cs="Times New Roman"/>
+                            <w:i/>
+                            <w:sz w:val="26"/>
+                            <w:szCs w:val="26"/>
+                          </w:rPr>
+                        </m:ctrlPr>
+                      </m:dPr>
+                      <m:e>
+                        <m:r>
+                          <m:rPr>
+                            <m:sty m:val="p"/>
+                          </m:rPr>
+                          <w:rPr>
+                            <w:rFonts w:ascii="Cambria Math" w:eastAsiaTheme="minorEastAsia" w:hAnsi="Cambria Math" w:cs="Times New Roman"/>
+                            <w:sz w:val="26"/>
+                            <w:szCs w:val="26"/>
+                          </w:rPr>
+                          <m:t>Θ</m:t>
+                        </m:r>
+                      </m:e>
+                    </m:d>
+                  </m:e>
+                </m:func>
+                <m:r>
+                  <w:rPr>
+                    <w:rFonts w:ascii="Cambria Math" w:eastAsiaTheme="minorEastAsia" w:hAnsi="Cambria Math" w:cs="Times New Roman"/>
+                    <w:sz w:val="26"/>
+                    <w:szCs w:val="26"/>
+                  </w:rPr>
+                  <m:t>=</m:t>
+                </m:r>
+                <m:nary>
+                  <m:naryPr>
+                    <m:chr m:val="∑"/>
+                    <m:limLoc m:val="undOvr"/>
+                    <m:ctrlPr>
+                      <w:rPr>
+                        <w:rFonts w:ascii="Cambria Math" w:eastAsiaTheme="minorEastAsia" w:hAnsi="Cambria Math" w:cs="Times New Roman"/>
+                        <w:i/>
+                        <w:sz w:val="26"/>
+                        <w:szCs w:val="26"/>
+                      </w:rPr>
+                    </m:ctrlPr>
+                  </m:naryPr>
+                  <m:sub>
+                    <m:r>
+                      <w:rPr>
+                        <w:rFonts w:ascii="Cambria Math" w:eastAsiaTheme="minorEastAsia" w:hAnsi="Cambria Math" w:cs="Times New Roman"/>
+                        <w:sz w:val="26"/>
+                        <w:szCs w:val="26"/>
+                      </w:rPr>
+                      <m:t>t=1</m:t>
+                    </m:r>
+                  </m:sub>
+                  <m:sup>
+                    <m:r>
+                      <w:rPr>
+                        <w:rFonts w:ascii="Cambria Math" w:eastAsiaTheme="minorEastAsia" w:hAnsi="Cambria Math" w:cs="Times New Roman"/>
+                        <w:sz w:val="26"/>
+                        <w:szCs w:val="26"/>
+                      </w:rPr>
+                      <m:t>T</m:t>
+                    </m:r>
+                  </m:sup>
+                  <m:e>
+                    <m:sSub>
+                      <m:sSubPr>
+                        <m:ctrlPr>
+                          <w:rPr>
+                            <w:rFonts w:ascii="Cambria Math" w:eastAsiaTheme="minorEastAsia" w:hAnsi="Cambria Math" w:cs="Times New Roman"/>
+                            <w:i/>
+                            <w:sz w:val="26"/>
+                            <w:szCs w:val="26"/>
+                          </w:rPr>
+                        </m:ctrlPr>
+                      </m:sSubPr>
+                      <m:e>
+                        <m:r>
+                          <w:rPr>
+                            <w:rFonts w:ascii="Cambria Math" w:eastAsiaTheme="minorEastAsia" w:hAnsi="Cambria Math" w:cs="Times New Roman"/>
+                            <w:sz w:val="26"/>
+                            <w:szCs w:val="26"/>
+                            <w:lang w:val="en-US"/>
+                          </w:rPr>
+                          <m:t>l</m:t>
+                        </m:r>
+                      </m:e>
+                      <m:sub>
+                        <m:r>
+                          <w:rPr>
+                            <w:rFonts w:ascii="Cambria Math" w:eastAsiaTheme="minorEastAsia" w:hAnsi="Cambria Math" w:cs="Times New Roman"/>
+                            <w:sz w:val="26"/>
+                            <w:szCs w:val="26"/>
+                            <w:lang w:val="en-US"/>
+                          </w:rPr>
+                          <m:t>t</m:t>
+                        </m:r>
+                      </m:sub>
+                    </m:sSub>
+                    <m:d>
+                      <m:dPr>
+                        <m:ctrlPr>
+                          <w:rPr>
+                            <w:rFonts w:ascii="Cambria Math" w:eastAsiaTheme="minorEastAsia" w:hAnsi="Cambria Math" w:cs="Times New Roman"/>
+                            <w:i/>
+                            <w:sz w:val="26"/>
+                            <w:szCs w:val="26"/>
+                          </w:rPr>
+                        </m:ctrlPr>
+                      </m:dPr>
+                      <m:e>
+                        <m:r>
+                          <m:rPr>
+                            <m:sty m:val="p"/>
+                          </m:rPr>
+                          <w:rPr>
+                            <w:rFonts w:ascii="Cambria Math" w:eastAsiaTheme="minorEastAsia" w:hAnsi="Cambria Math" w:cs="Times New Roman"/>
+                            <w:sz w:val="26"/>
+                            <w:szCs w:val="26"/>
+                          </w:rPr>
+                          <m:t>Θ</m:t>
+                        </m:r>
+                      </m:e>
+                    </m:d>
+                  </m:e>
+                </m:nary>
+                <m:r>
+                  <w:rPr>
+                    <w:rFonts w:ascii="Cambria Math" w:eastAsiaTheme="minorEastAsia" w:hAnsi="Cambria Math" w:cs="Times New Roman"/>
+                    <w:sz w:val="26"/>
+                    <w:szCs w:val="26"/>
+                    <w:lang w:val="en-US"/>
+                  </w:rPr>
+                  <m:t>.</m:t>
+                </m:r>
+              </m:oMath>
+            </m:oMathPara>
+          </w:p>
+        </w:tc>
+        <w:tc>
+          <w:tcPr>
+            <w:tcW w:w="851" w:type="dxa"/>
+            <w:vAlign w:val="center"/>
+          </w:tcPr>
+          <w:p>
+            <w:pPr>
+              <w:jc w:val="right"/>
+              <w:rPr>
+                <w:rFonts w:ascii="Times New Roman" w:hAnsi="Times New Roman" w:cs="Times New Roman"/>
+                <w:sz w:val="26"/>
+                <w:szCs w:val="26"/>
+                <w:lang w:val="en-US"/>
+              </w:rPr>
+            </w:pPr>
+          </w:p>
+        </w:tc>
+      </w:tr>
+    </w:tbl>
+    <w:p>
+      <w:pPr>
+        <w:ind w:firstLine="720"/>
+        <w:rPr>
+          <w:rFonts w:ascii="Times New Roman" w:hAnsi="Times New Roman" w:cs="Times New Roman"/>
+          <w:sz w:val="26"/>
+          <w:szCs w:val="26"/>
+        </w:rPr>
+      </w:pPr>
+      <w:r>
+        <w:rPr>
+          <w:rFonts w:ascii="Times New Roman" w:hAnsi="Times New Roman" w:cs="Times New Roman"/>
+          <w:sz w:val="26"/>
+          <w:szCs w:val="26"/>
+        </w:rPr>
+        <w:t xml:space="preserve">При оценивании, я предполагаю, что облигациями без ошибок измерения являются облигации со сроками погашения в шесть месяцев, два года и десять лет. </w:t>
+      </w:r>
+      <w:r>
+        <w:rPr>
+          <w:rFonts w:ascii="Times New Roman" w:hAnsi="Times New Roman" w:cs="Times New Roman"/>
+          <w:sz w:val="26"/>
+          <w:szCs w:val="26"/>
+        </w:rPr>
+        <w:t xml:space="preserve">Такой выбор был мотивирован </w:t>
+      </w:r>
+      <w:r>
+        <w:rPr>
+          <w:rFonts w:ascii="Times New Roman" w:hAnsi="Times New Roman" w:cs="Times New Roman"/>
+          <w:sz w:val="26"/>
+          <w:szCs w:val="26"/>
+        </w:rPr>
+        <w:t xml:space="preserve">желанием охватывать как можно большую часть временной структуры без предположения о том, что трехмесячная доходность, которая проявляет уникальное поведение, наблюдается без ошибки. </w:t>
+      </w:r>
+      <w:r>
+        <w:rPr>
+          <w:rFonts w:ascii="Times New Roman" w:hAnsi="Times New Roman" w:cs="Times New Roman"/>
+          <w:sz w:val="26"/>
+          <w:szCs w:val="26"/>
+        </w:rPr>
+        <w:t xml:space="preserve">Облигации </w:t>
+      </w:r>
+      <w:proofErr w:type="gramStart"/>
+      <w:r>
+        <w:rPr>
+          <w:rFonts w:ascii="Times New Roman" w:hAnsi="Times New Roman" w:cs="Times New Roman"/>
+          <w:sz w:val="26"/>
+          <w:szCs w:val="26"/>
+        </w:rPr>
+        <w:t>с</w:t>
+      </w:r>
+      <w:proofErr w:type="gramEnd"/>
+      <w:r>
+        <w:rPr>
+          <w:rFonts w:ascii="Times New Roman" w:hAnsi="Times New Roman" w:cs="Times New Roman"/>
+          <w:sz w:val="26"/>
+          <w:szCs w:val="26"/>
+        </w:rPr>
+        <w:t xml:space="preserve"> </w:t>
+      </w:r>
+      <w:r>
+        <w:rPr>
+          <w:rFonts w:ascii="Times New Roman" w:hAnsi="Times New Roman" w:cs="Times New Roman"/>
+          <w:sz w:val="26"/>
+          <w:szCs w:val="26"/>
+        </w:rPr>
+        <w:t xml:space="preserve">сроками погашения в три месяца, год и пять лет и </w:t>
+      </w:r>
+      <w:r>
+        <w:rPr>
+          <w:rFonts w:ascii="Times New Roman" w:hAnsi="Times New Roman" w:cs="Times New Roman"/>
+          <w:sz w:val="26"/>
+          <w:szCs w:val="26"/>
+        </w:rPr>
+        <w:t>ошибками измерений заполняют пробелы в этой временной структур</w:t>
+      </w:r>
+      <w:r>
+        <w:rPr>
+          <w:rFonts w:ascii="Times New Roman" w:hAnsi="Times New Roman" w:cs="Times New Roman"/>
+          <w:sz w:val="26"/>
+          <w:szCs w:val="26"/>
+        </w:rPr>
+        <w:t>е</w:t>
+      </w:r>
+      <w:r>
+        <w:rPr>
+          <w:rFonts w:ascii="Times New Roman" w:hAnsi="Times New Roman" w:cs="Times New Roman"/>
+          <w:sz w:val="26"/>
+          <w:szCs w:val="26"/>
+        </w:rPr>
+        <w:t>.</w:t>
+      </w:r>
+      <w:r>
+        <w:rPr>
+          <w:rFonts w:ascii="Times New Roman" w:hAnsi="Times New Roman" w:cs="Times New Roman"/>
+          <w:sz w:val="26"/>
+          <w:szCs w:val="26"/>
+        </w:rPr>
+        <w:t xml:space="preserve"> Ковариационная матрица ошибок измерений оценивается с использованием его  разложения </w:t>
+      </w:r>
+      <w:proofErr w:type="spellStart"/>
+      <w:r>
+        <w:rPr>
+          <w:rFonts w:ascii="Times New Roman" w:hAnsi="Times New Roman" w:cs="Times New Roman"/>
+          <w:sz w:val="26"/>
+          <w:szCs w:val="26"/>
+        </w:rPr>
+        <w:t>Cholesky</w:t>
+      </w:r>
+      <w:proofErr w:type="spellEnd"/>
+      <w:r>
+        <w:rPr>
+          <w:rFonts w:ascii="Times New Roman" w:hAnsi="Times New Roman" w:cs="Times New Roman"/>
+          <w:sz w:val="26"/>
+          <w:szCs w:val="26"/>
+        </w:rPr>
+        <w:t>:</w:t>
+      </w:r>
+    </w:p>
+    <w:p>
+      <w:pPr>
+        <w:ind w:firstLine="720"/>
+        <w:rPr>
+          <w:rFonts w:ascii="Times New Roman" w:hAnsi="Times New Roman" w:cs="Times New Roman"/>
+          <w:sz w:val="26"/>
+          <w:szCs w:val="26"/>
         </w:rPr>
       </w:pPr>
       <w:bookmarkStart w:id="0" w:name="_GoBack"/>
@@ -36236,7 +38444,7 @@
 </file>
 
 <file path=word/endnotes.xml><?xml version="1.0" encoding="utf-8"?>
-<w:endnotes xmlns:wpc="http://schemas.microsoft.com/office/word/2010/wordprocessingCanvas" xmlns:cx="http://schemas.microsoft.com/office/drawing/2014/chartex" xmlns:cx1="http://schemas.microsoft.com/office/drawing/2015/9/8/chartex" xmlns:mc="http://schemas.openxmlformats.org/markup-compatibility/2006" xmlns:o="urn:schemas-microsoft-com:office:office" xmlns:r="http://schemas.openxmlformats.org/officeDocument/2006/relationships" xmlns:m="http://schemas.openxmlformats.org/officeDocument/2006/math" xmlns:v="urn:schemas-microsoft-com:vml" xmlns:wp14="http://schemas.microsoft.com/office/word/2010/wordprocessingDrawing" xmlns:wp="http://schemas.openxmlformats.org/drawingml/2006/wordprocessingDrawing" xmlns:w10="urn:schemas-microsoft-com:office:word" xmlns:w="http://schemas.openxmlformats.org/wordprocessingml/2006/main" xmlns:w14="http://schemas.microsoft.com/office/word/2010/wordml" xmlns:w15="http://schemas.microsoft.com/office/word/2012/wordml" xmlns:w16se="http://schemas.microsoft.com/office/word/2015/wordml/symex" xmlns:wpg="http://schemas.microsoft.com/office/word/2010/wordprocessingGroup" xmlns:wpi="http://schemas.microsoft.com/office/word/2010/wordprocessingInk" xmlns:wne="http://schemas.microsoft.com/office/word/2006/wordml" xmlns:wps="http://schemas.microsoft.com/office/word/2010/wordprocessingShape" mc:Ignorable="w14 w15 w16se wp14">
+<w:endnotes xmlns:wpc="http://schemas.microsoft.com/office/word/2010/wordprocessingCanvas" xmlns:mc="http://schemas.openxmlformats.org/markup-compatibility/2006" xmlns:o="urn:schemas-microsoft-com:office:office" xmlns:r="http://schemas.openxmlformats.org/officeDocument/2006/relationships" xmlns:m="http://schemas.openxmlformats.org/officeDocument/2006/math" xmlns:v="urn:schemas-microsoft-com:vml" xmlns:wp14="http://schemas.microsoft.com/office/word/2010/wordprocessingDrawing" xmlns:wp="http://schemas.openxmlformats.org/drawingml/2006/wordprocessingDrawing" xmlns:w10="urn:schemas-microsoft-com:office:word" xmlns:w="http://schemas.openxmlformats.org/wordprocessingml/2006/main" xmlns:w14="http://schemas.microsoft.com/office/word/2010/wordml" xmlns:wpg="http://schemas.microsoft.com/office/word/2010/wordprocessingGroup" xmlns:wpi="http://schemas.microsoft.com/office/word/2010/wordprocessingInk" xmlns:wne="http://schemas.microsoft.com/office/word/2006/wordml" xmlns:wps="http://schemas.microsoft.com/office/word/2010/wordprocessingShape" mc:Ignorable="w14 wp14">
   <w:endnote w:type="separator" w:id="-1">
     <w:p>
       <w:pPr>
@@ -36261,7 +38469,7 @@
 </file>
 
 <file path=word/footnotes.xml><?xml version="1.0" encoding="utf-8"?>
-<w:footnotes xmlns:wpc="http://schemas.microsoft.com/office/word/2010/wordprocessingCanvas" xmlns:cx="http://schemas.microsoft.com/office/drawing/2014/chartex" xmlns:cx1="http://schemas.microsoft.com/office/drawing/2015/9/8/chartex" xmlns:mc="http://schemas.openxmlformats.org/markup-compatibility/2006" xmlns:o="urn:schemas-microsoft-com:office:office" xmlns:r="http://schemas.openxmlformats.org/officeDocument/2006/relationships" xmlns:m="http://schemas.openxmlformats.org/officeDocument/2006/math" xmlns:v="urn:schemas-microsoft-com:vml" xmlns:wp14="http://schemas.microsoft.com/office/word/2010/wordprocessingDrawing" xmlns:wp="http://schemas.openxmlformats.org/drawingml/2006/wordprocessingDrawing" xmlns:w10="urn:schemas-microsoft-com:office:word" xmlns:w="http://schemas.openxmlformats.org/wordprocessingml/2006/main" xmlns:w14="http://schemas.microsoft.com/office/word/2010/wordml" xmlns:w15="http://schemas.microsoft.com/office/word/2012/wordml" xmlns:w16se="http://schemas.microsoft.com/office/word/2015/wordml/symex" xmlns:wpg="http://schemas.microsoft.com/office/word/2010/wordprocessingGroup" xmlns:wpi="http://schemas.microsoft.com/office/word/2010/wordprocessingInk" xmlns:wne="http://schemas.microsoft.com/office/word/2006/wordml" xmlns:wps="http://schemas.microsoft.com/office/word/2010/wordprocessingShape" mc:Ignorable="w14 w15 w16se wp14">
+<w:footnotes xmlns:wpc="http://schemas.microsoft.com/office/word/2010/wordprocessingCanvas" xmlns:mc="http://schemas.openxmlformats.org/markup-compatibility/2006" xmlns:o="urn:schemas-microsoft-com:office:office" xmlns:r="http://schemas.openxmlformats.org/officeDocument/2006/relationships" xmlns:m="http://schemas.openxmlformats.org/officeDocument/2006/math" xmlns:v="urn:schemas-microsoft-com:vml" xmlns:wp14="http://schemas.microsoft.com/office/word/2010/wordprocessingDrawing" xmlns:wp="http://schemas.openxmlformats.org/drawingml/2006/wordprocessingDrawing" xmlns:w10="urn:schemas-microsoft-com:office:word" xmlns:w="http://schemas.openxmlformats.org/wordprocessingml/2006/main" xmlns:w14="http://schemas.microsoft.com/office/word/2010/wordml" xmlns:wpg="http://schemas.microsoft.com/office/word/2010/wordprocessingGroup" xmlns:wpi="http://schemas.microsoft.com/office/word/2010/wordprocessingInk" xmlns:wne="http://schemas.microsoft.com/office/word/2006/wordml" xmlns:wps="http://schemas.microsoft.com/office/word/2010/wordprocessingShape" mc:Ignorable="w14 wp14">
   <w:footnote w:type="separator" w:id="-1">
     <w:p>
       <w:pPr>
@@ -36285,11 +38493,11 @@
   <w:footnote w:id="1">
     <w:p>
       <w:pPr>
-        <w:pStyle w:val="ac"/>
+        <w:pStyle w:val="FootnoteText"/>
       </w:pPr>
       <w:r>
         <w:rPr>
-          <w:rStyle w:val="ae"/>
+          <w:rStyle w:val="FootnoteReference"/>
         </w:rPr>
         <w:footnoteRef/>
       </w:r>
@@ -36342,11 +38550,11 @@
   <w:footnote w:id="2">
     <w:p>
       <w:pPr>
-        <w:pStyle w:val="ac"/>
+        <w:pStyle w:val="FootnoteText"/>
       </w:pPr>
       <w:r>
         <w:rPr>
-          <w:rStyle w:val="ae"/>
+          <w:rStyle w:val="FootnoteReference"/>
         </w:rPr>
         <w:footnoteRef/>
       </w:r>
@@ -36415,11 +38623,11 @@
   <w:footnote w:id="3">
     <w:p>
       <w:pPr>
-        <w:pStyle w:val="ac"/>
+        <w:pStyle w:val="FootnoteText"/>
       </w:pPr>
       <w:r>
         <w:rPr>
-          <w:rStyle w:val="ae"/>
+          <w:rStyle w:val="FootnoteReference"/>
         </w:rPr>
         <w:footnoteRef/>
       </w:r>
@@ -36447,11 +38655,11 @@
   <w:footnote w:id="4">
     <w:p>
       <w:pPr>
-        <w:pStyle w:val="ac"/>
+        <w:pStyle w:val="FootnoteText"/>
       </w:pPr>
       <w:r>
         <w:rPr>
-          <w:rStyle w:val="ae"/>
+          <w:rStyle w:val="FootnoteReference"/>
         </w:rPr>
         <w:footnoteRef/>
       </w:r>
@@ -36481,28 +38689,7 @@
         <w:t xml:space="preserve"> </w:t>
       </w:r>
       <w:r>
-        <w:t>доходности</w:t>
-      </w:r>
-      <w:r>
-        <w:t>,</w:t>
-      </w:r>
-      <w:r>
-        <w:t xml:space="preserve"> </w:t>
-      </w:r>
-      <w:r>
-        <w:t>с</w:t>
-      </w:r>
-      <w:r>
-        <w:t>ообщаемые ими на перекрывающихся периодах,</w:t>
-      </w:r>
-      <w:r>
-        <w:t xml:space="preserve"> в точности</w:t>
-      </w:r>
-      <w:r>
-        <w:t xml:space="preserve"> не совпадают. </w:t>
-      </w:r>
-      <w:r>
-        <w:t xml:space="preserve">Отсюда возникает вопрос о том, где склеить эти ряды вместе. Я использую доходности из </w:t>
+        <w:t xml:space="preserve">доходности, сообщаемые ими на перекрывающихся периодах, в точности не совпадают. Отсюда возникает вопрос о том, где склеить эти ряды вместе. Я использую доходности из </w:t>
       </w:r>
       <w:proofErr w:type="spellStart"/>
       <w:r>
@@ -36543,8 +38730,8 @@
 </file>
 
 <file path=word/numbering.xml><?xml version="1.0" encoding="utf-8"?>
-<w:numbering xmlns:wpc="http://schemas.microsoft.com/office/word/2010/wordprocessingCanvas" xmlns:cx="http://schemas.microsoft.com/office/drawing/2014/chartex" xmlns:cx1="http://schemas.microsoft.com/office/drawing/2015/9/8/chartex" xmlns:mc="http://schemas.openxmlformats.org/markup-compatibility/2006" xmlns:o="urn:schemas-microsoft-com:office:office" xmlns:r="http://schemas.openxmlformats.org/officeDocument/2006/relationships" xmlns:m="http://schemas.openxmlformats.org/officeDocument/2006/math" xmlns:v="urn:schemas-microsoft-com:vml" xmlns:wp14="http://schemas.microsoft.com/office/word/2010/wordprocessingDrawing" xmlns:wp="http://schemas.openxmlformats.org/drawingml/2006/wordprocessingDrawing" xmlns:w10="urn:schemas-microsoft-com:office:word" xmlns:w="http://schemas.openxmlformats.org/wordprocessingml/2006/main" xmlns:w14="http://schemas.microsoft.com/office/word/2010/wordml" xmlns:w15="http://schemas.microsoft.com/office/word/2012/wordml" xmlns:w16se="http://schemas.microsoft.com/office/word/2015/wordml/symex" xmlns:wpg="http://schemas.microsoft.com/office/word/2010/wordprocessingGroup" xmlns:wpi="http://schemas.microsoft.com/office/word/2010/wordprocessingInk" xmlns:wne="http://schemas.microsoft.com/office/word/2006/wordml" xmlns:wps="http://schemas.microsoft.com/office/word/2010/wordprocessingShape" mc:Ignorable="w14 w15 w16se wp14">
-  <w:abstractNum w:abstractNumId="0" w15:restartNumberingAfterBreak="0">
+<w:numbering xmlns:wpc="http://schemas.microsoft.com/office/word/2010/wordprocessingCanvas" xmlns:mc="http://schemas.openxmlformats.org/markup-compatibility/2006" xmlns:o="urn:schemas-microsoft-com:office:office" xmlns:r="http://schemas.openxmlformats.org/officeDocument/2006/relationships" xmlns:m="http://schemas.openxmlformats.org/officeDocument/2006/math" xmlns:v="urn:schemas-microsoft-com:vml" xmlns:wp14="http://schemas.microsoft.com/office/word/2010/wordprocessingDrawing" xmlns:wp="http://schemas.openxmlformats.org/drawingml/2006/wordprocessingDrawing" xmlns:w10="urn:schemas-microsoft-com:office:word" xmlns:w="http://schemas.openxmlformats.org/wordprocessingml/2006/main" xmlns:w14="http://schemas.microsoft.com/office/word/2010/wordml" xmlns:wpg="http://schemas.microsoft.com/office/word/2010/wordprocessingGroup" xmlns:wpi="http://schemas.microsoft.com/office/word/2010/wordprocessingInk" xmlns:wne="http://schemas.microsoft.com/office/word/2006/wordml" xmlns:wps="http://schemas.microsoft.com/office/word/2010/wordprocessingShape" mc:Ignorable="w14 wp14">
+  <w:abstractNum w:abstractNumId="0">
     <w:nsid w:val="14E6675A"/>
     <w:multiLevelType w:val="multilevel"/>
     <w:tmpl w:val="43A0B708"/>
@@ -36657,7 +38844,7 @@
       </w:rPr>
     </w:lvl>
   </w:abstractNum>
-  <w:abstractNum w:abstractNumId="1" w15:restartNumberingAfterBreak="0">
+  <w:abstractNum w:abstractNumId="1">
     <w:nsid w:val="302A714B"/>
     <w:multiLevelType w:val="multilevel"/>
     <w:tmpl w:val="ADFC3902"/>
@@ -36778,7 +38965,7 @@
       </w:rPr>
     </w:lvl>
   </w:abstractNum>
-  <w:abstractNum w:abstractNumId="2" w15:restartNumberingAfterBreak="0">
+  <w:abstractNum w:abstractNumId="2">
     <w:nsid w:val="613161F1"/>
     <w:multiLevelType w:val="multilevel"/>
     <w:tmpl w:val="ADFC3902"/>
@@ -36912,7 +39099,7 @@
 </file>
 
 <file path=word/styles.xml><?xml version="1.0" encoding="utf-8"?>
-<w:styles xmlns:mc="http://schemas.openxmlformats.org/markup-compatibility/2006" xmlns:r="http://schemas.openxmlformats.org/officeDocument/2006/relationships" xmlns:w="http://schemas.openxmlformats.org/wordprocessingml/2006/main" xmlns:w14="http://schemas.microsoft.com/office/word/2010/wordml" xmlns:w15="http://schemas.microsoft.com/office/word/2012/wordml" xmlns:w16se="http://schemas.microsoft.com/office/word/2015/wordml/symex" mc:Ignorable="w14 w15 w16se">
+<w:styles xmlns:mc="http://schemas.openxmlformats.org/markup-compatibility/2006" xmlns:r="http://schemas.openxmlformats.org/officeDocument/2006/relationships" xmlns:w="http://schemas.openxmlformats.org/wordprocessingml/2006/main" xmlns:w14="http://schemas.microsoft.com/office/word/2010/wordml" mc:Ignorable="w14">
   <w:docDefaults>
     <w:rPrDefault>
       <w:rPr>
@@ -36928,388 +39115,154 @@
       </w:pPr>
     </w:pPrDefault>
   </w:docDefaults>
-  <w:latentStyles w:defLockedState="0" w:defUIPriority="99" w:defSemiHidden="0" w:defUnhideWhenUsed="0" w:defQFormat="0" w:count="371">
-    <w:lsdException w:name="Normal" w:uiPriority="0" w:qFormat="1"/>
-    <w:lsdException w:name="heading 1" w:uiPriority="9" w:qFormat="1"/>
-    <w:lsdException w:name="heading 2" w:semiHidden="1" w:uiPriority="9" w:unhideWhenUsed="1" w:qFormat="1"/>
-    <w:lsdException w:name="heading 3" w:semiHidden="1" w:uiPriority="9" w:unhideWhenUsed="1" w:qFormat="1"/>
-    <w:lsdException w:name="heading 4" w:semiHidden="1" w:uiPriority="9" w:unhideWhenUsed="1" w:qFormat="1"/>
-    <w:lsdException w:name="heading 5" w:semiHidden="1" w:uiPriority="9" w:unhideWhenUsed="1" w:qFormat="1"/>
-    <w:lsdException w:name="heading 6" w:semiHidden="1" w:uiPriority="9" w:unhideWhenUsed="1" w:qFormat="1"/>
-    <w:lsdException w:name="heading 7" w:semiHidden="1" w:uiPriority="9" w:unhideWhenUsed="1" w:qFormat="1"/>
-    <w:lsdException w:name="heading 8" w:semiHidden="1" w:uiPriority="9" w:unhideWhenUsed="1" w:qFormat="1"/>
-    <w:lsdException w:name="heading 9" w:semiHidden="1" w:uiPriority="9" w:unhideWhenUsed="1" w:qFormat="1"/>
-    <w:lsdException w:name="index 1" w:semiHidden="1" w:unhideWhenUsed="1"/>
-    <w:lsdException w:name="index 2" w:semiHidden="1" w:unhideWhenUsed="1"/>
-    <w:lsdException w:name="index 3" w:semiHidden="1" w:unhideWhenUsed="1"/>
-    <w:lsdException w:name="index 4" w:semiHidden="1" w:unhideWhenUsed="1"/>
-    <w:lsdException w:name="index 5" w:semiHidden="1" w:unhideWhenUsed="1"/>
-    <w:lsdException w:name="index 6" w:semiHidden="1" w:unhideWhenUsed="1"/>
-    <w:lsdException w:name="index 7" w:semiHidden="1" w:unhideWhenUsed="1"/>
-    <w:lsdException w:name="index 8" w:semiHidden="1" w:unhideWhenUsed="1"/>
-    <w:lsdException w:name="index 9" w:semiHidden="1" w:unhideWhenUsed="1"/>
-    <w:lsdException w:name="toc 1" w:semiHidden="1" w:uiPriority="39" w:unhideWhenUsed="1"/>
-    <w:lsdException w:name="toc 2" w:semiHidden="1" w:uiPriority="39" w:unhideWhenUsed="1"/>
-    <w:lsdException w:name="toc 3" w:semiHidden="1" w:uiPriority="39" w:unhideWhenUsed="1"/>
-    <w:lsdException w:name="toc 4" w:semiHidden="1" w:uiPriority="39" w:unhideWhenUsed="1"/>
-    <w:lsdException w:name="toc 5" w:semiHidden="1" w:uiPriority="39" w:unhideWhenUsed="1"/>
-    <w:lsdException w:name="toc 6" w:semiHidden="1" w:uiPriority="39" w:unhideWhenUsed="1"/>
-    <w:lsdException w:name="toc 7" w:semiHidden="1" w:uiPriority="39" w:unhideWhenUsed="1"/>
-    <w:lsdException w:name="toc 8" w:semiHidden="1" w:uiPriority="39" w:unhideWhenUsed="1"/>
-    <w:lsdException w:name="toc 9" w:semiHidden="1" w:uiPriority="39" w:unhideWhenUsed="1"/>
-    <w:lsdException w:name="Normal Indent" w:semiHidden="1" w:unhideWhenUsed="1"/>
-    <w:lsdException w:name="footnote text" w:semiHidden="1" w:unhideWhenUsed="1"/>
-    <w:lsdException w:name="annotation text" w:semiHidden="1" w:unhideWhenUsed="1"/>
-    <w:lsdException w:name="header" w:semiHidden="1" w:unhideWhenUsed="1"/>
-    <w:lsdException w:name="footer" w:semiHidden="1" w:unhideWhenUsed="1"/>
-    <w:lsdException w:name="index heading" w:semiHidden="1" w:unhideWhenUsed="1"/>
-    <w:lsdException w:name="caption" w:semiHidden="1" w:uiPriority="35" w:unhideWhenUsed="1" w:qFormat="1"/>
-    <w:lsdException w:name="table of figures" w:semiHidden="1" w:unhideWhenUsed="1"/>
-    <w:lsdException w:name="envelope address" w:semiHidden="1" w:unhideWhenUsed="1"/>
-    <w:lsdException w:name="envelope return" w:semiHidden="1" w:unhideWhenUsed="1"/>
-    <w:lsdException w:name="footnote reference" w:semiHidden="1" w:unhideWhenUsed="1"/>
-    <w:lsdException w:name="annotation reference" w:semiHidden="1" w:unhideWhenUsed="1"/>
-    <w:lsdException w:name="line number" w:semiHidden="1" w:unhideWhenUsed="1"/>
-    <w:lsdException w:name="page number" w:semiHidden="1" w:unhideWhenUsed="1"/>
-    <w:lsdException w:name="endnote reference" w:semiHidden="1" w:unhideWhenUsed="1"/>
-    <w:lsdException w:name="endnote text" w:semiHidden="1" w:unhideWhenUsed="1"/>
-    <w:lsdException w:name="table of authorities" w:semiHidden="1" w:unhideWhenUsed="1"/>
-    <w:lsdException w:name="macro" w:semiHidden="1" w:unhideWhenUsed="1"/>
-    <w:lsdException w:name="toa heading" w:semiHidden="1" w:unhideWhenUsed="1"/>
-    <w:lsdException w:name="List" w:semiHidden="1" w:unhideWhenUsed="1"/>
-    <w:lsdException w:name="List Bullet" w:semiHidden="1" w:unhideWhenUsed="1"/>
-    <w:lsdException w:name="List Number" w:semiHidden="1" w:unhideWhenUsed="1"/>
-    <w:lsdException w:name="List 2" w:semiHidden="1" w:unhideWhenUsed="1"/>
-    <w:lsdException w:name="List 3" w:semiHidden="1" w:unhideWhenUsed="1"/>
-    <w:lsdException w:name="List 4" w:semiHidden="1" w:unhideWhenUsed="1"/>
-    <w:lsdException w:name="List 5" w:semiHidden="1" w:unhideWhenUsed="1"/>
-    <w:lsdException w:name="List Bullet 2" w:semiHidden="1" w:unhideWhenUsed="1"/>
-    <w:lsdException w:name="List Bullet 3" w:semiHidden="1" w:unhideWhenUsed="1"/>
-    <w:lsdException w:name="List Bullet 4" w:semiHidden="1" w:unhideWhenUsed="1"/>
-    <w:lsdException w:name="List Bullet 5" w:semiHidden="1" w:unhideWhenUsed="1"/>
-    <w:lsdException w:name="List Number 2" w:semiHidden="1" w:unhideWhenUsed="1"/>
-    <w:lsdException w:name="List Number 3" w:semiHidden="1" w:unhideWhenUsed="1"/>
-    <w:lsdException w:name="List Number 4" w:semiHidden="1" w:unhideWhenUsed="1"/>
-    <w:lsdException w:name="List Number 5" w:semiHidden="1" w:unhideWhenUsed="1"/>
-    <w:lsdException w:name="Title" w:uiPriority="10" w:qFormat="1"/>
-    <w:lsdException w:name="Closing" w:semiHidden="1" w:unhideWhenUsed="1"/>
-    <w:lsdException w:name="Signature" w:semiHidden="1" w:unhideWhenUsed="1"/>
-    <w:lsdException w:name="Default Paragraph Font" w:semiHidden="1" w:uiPriority="1" w:unhideWhenUsed="1"/>
-    <w:lsdException w:name="Body Text" w:semiHidden="1" w:unhideWhenUsed="1"/>
-    <w:lsdException w:name="Body Text Indent" w:semiHidden="1" w:unhideWhenUsed="1"/>
-    <w:lsdException w:name="List Continue" w:semiHidden="1" w:unhideWhenUsed="1"/>
-    <w:lsdException w:name="List Continue 2" w:semiHidden="1" w:unhideWhenUsed="1"/>
-    <w:lsdException w:name="List Continue 3" w:semiHidden="1" w:unhideWhenUsed="1"/>
-    <w:lsdException w:name="List Continue 4" w:semiHidden="1" w:unhideWhenUsed="1"/>
-    <w:lsdException w:name="List Continue 5" w:semiHidden="1" w:unhideWhenUsed="1"/>
-    <w:lsdException w:name="Message Header" w:semiHidden="1" w:unhideWhenUsed="1"/>
-    <w:lsdException w:name="Subtitle" w:uiPriority="11" w:qFormat="1"/>
-    <w:lsdException w:name="Salutation" w:semiHidden="1" w:unhideWhenUsed="1"/>
-    <w:lsdException w:name="Date" w:semiHidden="1" w:unhideWhenUsed="1"/>
-    <w:lsdException w:name="Body Text First Indent" w:semiHidden="1" w:unhideWhenUsed="1"/>
-    <w:lsdException w:name="Body Text First Indent 2" w:semiHidden="1" w:unhideWhenUsed="1"/>
-    <w:lsdException w:name="Note Heading" w:semiHidden="1" w:unhideWhenUsed="1"/>
-    <w:lsdException w:name="Body Text 2" w:semiHidden="1" w:unhideWhenUsed="1"/>
-    <w:lsdException w:name="Body Text 3" w:semiHidden="1" w:unhideWhenUsed="1"/>
-    <w:lsdException w:name="Body Text Indent 2" w:semiHidden="1" w:unhideWhenUsed="1"/>
-    <w:lsdException w:name="Body Text Indent 3" w:semiHidden="1" w:unhideWhenUsed="1"/>
-    <w:lsdException w:name="Block Text" w:semiHidden="1" w:unhideWhenUsed="1"/>
-    <w:lsdException w:name="Hyperlink" w:semiHidden="1" w:unhideWhenUsed="1"/>
-    <w:lsdException w:name="FollowedHyperlink" w:semiHidden="1" w:unhideWhenUsed="1"/>
-    <w:lsdException w:name="Strong" w:uiPriority="22" w:qFormat="1"/>
-    <w:lsdException w:name="Emphasis" w:uiPriority="20" w:qFormat="1"/>
-    <w:lsdException w:name="Document Map" w:semiHidden="1" w:unhideWhenUsed="1"/>
-    <w:lsdException w:name="Plain Text" w:semiHidden="1" w:unhideWhenUsed="1"/>
-    <w:lsdException w:name="E-mail Signature" w:semiHidden="1" w:unhideWhenUsed="1"/>
-    <w:lsdException w:name="HTML Top of Form" w:semiHidden="1" w:unhideWhenUsed="1"/>
-    <w:lsdException w:name="HTML Bottom of Form" w:semiHidden="1" w:unhideWhenUsed="1"/>
-    <w:lsdException w:name="Normal (Web)" w:semiHidden="1" w:unhideWhenUsed="1"/>
-    <w:lsdException w:name="HTML Acronym" w:semiHidden="1" w:unhideWhenUsed="1"/>
-    <w:lsdException w:name="HTML Address" w:semiHidden="1" w:unhideWhenUsed="1"/>
-    <w:lsdException w:name="HTML Cite" w:semiHidden="1" w:unhideWhenUsed="1"/>
-    <w:lsdException w:name="HTML Code" w:semiHidden="1" w:unhideWhenUsed="1"/>
-    <w:lsdException w:name="HTML Definition" w:semiHidden="1" w:unhideWhenUsed="1"/>
-    <w:lsdException w:name="HTML Keyboard" w:semiHidden="1" w:unhideWhenUsed="1"/>
-    <w:lsdException w:name="HTML Preformatted" w:semiHidden="1" w:unhideWhenUsed="1"/>
-    <w:lsdException w:name="HTML Sample" w:semiHidden="1" w:unhideWhenUsed="1"/>
-    <w:lsdException w:name="HTML Typewriter" w:semiHidden="1" w:unhideWhenUsed="1"/>
-    <w:lsdException w:name="HTML Variable" w:semiHidden="1" w:unhideWhenUsed="1"/>
-    <w:lsdException w:name="Normal Table" w:semiHidden="1" w:unhideWhenUsed="1"/>
-    <w:lsdException w:name="annotation subject" w:semiHidden="1" w:unhideWhenUsed="1"/>
-    <w:lsdException w:name="No List" w:semiHidden="1" w:unhideWhenUsed="1"/>
-    <w:lsdException w:name="Outline List 1" w:semiHidden="1" w:unhideWhenUsed="1"/>
-    <w:lsdException w:name="Outline List 2" w:semiHidden="1" w:unhideWhenUsed="1"/>
-    <w:lsdException w:name="Outline List 3" w:semiHidden="1" w:unhideWhenUsed="1"/>
-    <w:lsdException w:name="Table Simple 1" w:semiHidden="1" w:unhideWhenUsed="1"/>
-    <w:lsdException w:name="Table Simple 2" w:semiHidden="1" w:unhideWhenUsed="1"/>
-    <w:lsdException w:name="Table Simple 3" w:semiHidden="1" w:unhideWhenUsed="1"/>
-    <w:lsdException w:name="Table Classic 1" w:semiHidden="1" w:unhideWhenUsed="1"/>
-    <w:lsdException w:name="Table Classic 2" w:semiHidden="1" w:unhideWhenUsed="1"/>
-    <w:lsdException w:name="Table Classic 3" w:semiHidden="1" w:unhideWhenUsed="1"/>
-    <w:lsdException w:name="Table Classic 4" w:semiHidden="1" w:unhideWhenUsed="1"/>
-    <w:lsdException w:name="Table Colorful 1" w:semiHidden="1" w:unhideWhenUsed="1"/>
-    <w:lsdException w:name="Table Colorful 2" w:semiHidden="1" w:unhideWhenUsed="1"/>
-    <w:lsdException w:name="Table Colorful 3" w:semiHidden="1" w:unhideWhenUsed="1"/>
-    <w:lsdException w:name="Table Columns 1" w:semiHidden="1" w:unhideWhenUsed="1"/>
-    <w:lsdException w:name="Table Columns 2" w:semiHidden="1" w:unhideWhenUsed="1"/>
-    <w:lsdException w:name="Table Columns 3" w:semiHidden="1" w:unhideWhenUsed="1"/>
-    <w:lsdException w:name="Table Columns 4" w:semiHidden="1" w:unhideWhenUsed="1"/>
-    <w:lsdException w:name="Table Columns 5" w:semiHidden="1" w:unhideWhenUsed="1"/>
-    <w:lsdException w:name="Table Grid 1" w:semiHidden="1" w:unhideWhenUsed="1"/>
-    <w:lsdException w:name="Table Grid 2" w:semiHidden="1" w:unhideWhenUsed="1"/>
-    <w:lsdException w:name="Table Grid 3" w:semiHidden="1" w:unhideWhenUsed="1"/>
-    <w:lsdException w:name="Table Grid 4" w:semiHidden="1" w:unhideWhenUsed="1"/>
-    <w:lsdException w:name="Table Grid 5" w:semiHidden="1" w:unhideWhenUsed="1"/>
-    <w:lsdException w:name="Table Grid 6" w:semiHidden="1" w:unhideWhenUsed="1"/>
-    <w:lsdException w:name="Table Grid 7" w:semiHidden="1" w:unhideWhenUsed="1"/>
-    <w:lsdException w:name="Table Grid 8" w:semiHidden="1" w:unhideWhenUsed="1"/>
-    <w:lsdException w:name="Table List 1" w:semiHidden="1" w:unhideWhenUsed="1"/>
-    <w:lsdException w:name="Table List 2" w:semiHidden="1" w:unhideWhenUsed="1"/>
-    <w:lsdException w:name="Table List 3" w:semiHidden="1" w:unhideWhenUsed="1"/>
-    <w:lsdException w:name="Table List 4" w:semiHidden="1" w:unhideWhenUsed="1"/>
-    <w:lsdException w:name="Table List 5" w:semiHidden="1" w:unhideWhenUsed="1"/>
-    <w:lsdException w:name="Table List 6" w:semiHidden="1" w:unhideWhenUsed="1"/>
-    <w:lsdException w:name="Table List 7" w:semiHidden="1" w:unhideWhenUsed="1"/>
-    <w:lsdException w:name="Table List 8" w:semiHidden="1" w:unhideWhenUsed="1"/>
-    <w:lsdException w:name="Table 3D effects 1" w:semiHidden="1" w:unhideWhenUsed="1"/>
-    <w:lsdException w:name="Table 3D effects 2" w:semiHidden="1" w:unhideWhenUsed="1"/>
-    <w:lsdException w:name="Table 3D effects 3" w:semiHidden="1" w:unhideWhenUsed="1"/>
-    <w:lsdException w:name="Table Contemporary" w:semiHidden="1" w:unhideWhenUsed="1"/>
-    <w:lsdException w:name="Table Elegant" w:semiHidden="1" w:unhideWhenUsed="1"/>
-    <w:lsdException w:name="Table Professional" w:semiHidden="1" w:unhideWhenUsed="1"/>
-    <w:lsdException w:name="Table Subtle 1" w:semiHidden="1" w:unhideWhenUsed="1"/>
-    <w:lsdException w:name="Table Subtle 2" w:semiHidden="1" w:unhideWhenUsed="1"/>
-    <w:lsdException w:name="Table Web 1" w:semiHidden="1" w:unhideWhenUsed="1"/>
-    <w:lsdException w:name="Table Web 2" w:semiHidden="1" w:unhideWhenUsed="1"/>
-    <w:lsdException w:name="Table Web 3" w:semiHidden="1" w:unhideWhenUsed="1"/>
-    <w:lsdException w:name="Balloon Text" w:semiHidden="1" w:unhideWhenUsed="1"/>
-    <w:lsdException w:name="Table Grid" w:uiPriority="39"/>
-    <w:lsdException w:name="Table Theme" w:semiHidden="1" w:unhideWhenUsed="1"/>
-    <w:lsdException w:name="Placeholder Text" w:semiHidden="1"/>
-    <w:lsdException w:name="No Spacing" w:uiPriority="1" w:qFormat="1"/>
-    <w:lsdException w:name="Light Shading" w:uiPriority="60"/>
-    <w:lsdException w:name="Light List" w:uiPriority="61"/>
-    <w:lsdException w:name="Light Grid" w:uiPriority="62"/>
-    <w:lsdException w:name="Medium Shading 1" w:uiPriority="63"/>
-    <w:lsdException w:name="Medium Shading 2" w:uiPriority="64"/>
-    <w:lsdException w:name="Medium List 1" w:uiPriority="65"/>
-    <w:lsdException w:name="Medium List 2" w:uiPriority="66"/>
-    <w:lsdException w:name="Medium Grid 1" w:uiPriority="67"/>
-    <w:lsdException w:name="Medium Grid 2" w:uiPriority="68"/>
-    <w:lsdException w:name="Medium Grid 3" w:uiPriority="69"/>
-    <w:lsdException w:name="Dark List" w:uiPriority="70"/>
-    <w:lsdException w:name="Colorful Shading" w:uiPriority="71"/>
-    <w:lsdException w:name="Colorful List" w:uiPriority="72"/>
-    <w:lsdException w:name="Colorful Grid" w:uiPriority="73"/>
-    <w:lsdException w:name="Light Shading Accent 1" w:uiPriority="60"/>
-    <w:lsdException w:name="Light List Accent 1" w:uiPriority="61"/>
-    <w:lsdException w:name="Light Grid Accent 1" w:uiPriority="62"/>
-    <w:lsdException w:name="Medium Shading 1 Accent 1" w:uiPriority="63"/>
-    <w:lsdException w:name="Medium Shading 2 Accent 1" w:uiPriority="64"/>
-    <w:lsdException w:name="Medium List 1 Accent 1" w:uiPriority="65"/>
-    <w:lsdException w:name="Revision" w:semiHidden="1"/>
-    <w:lsdException w:name="List Paragraph" w:uiPriority="34" w:qFormat="1"/>
-    <w:lsdException w:name="Quote" w:uiPriority="29" w:qFormat="1"/>
-    <w:lsdException w:name="Intense Quote" w:uiPriority="30" w:qFormat="1"/>
-    <w:lsdException w:name="Medium List 2 Accent 1" w:uiPriority="66"/>
-    <w:lsdException w:name="Medium Grid 1 Accent 1" w:uiPriority="67"/>
-    <w:lsdException w:name="Medium Grid 2 Accent 1" w:uiPriority="68"/>
-    <w:lsdException w:name="Medium Grid 3 Accent 1" w:uiPriority="69"/>
-    <w:lsdException w:name="Dark List Accent 1" w:uiPriority="70"/>
-    <w:lsdException w:name="Colorful Shading Accent 1" w:uiPriority="71"/>
-    <w:lsdException w:name="Colorful List Accent 1" w:uiPriority="72"/>
-    <w:lsdException w:name="Colorful Grid Accent 1" w:uiPriority="73"/>
-    <w:lsdException w:name="Light Shading Accent 2" w:uiPriority="60"/>
-    <w:lsdException w:name="Light List Accent 2" w:uiPriority="61"/>
-    <w:lsdException w:name="Light Grid Accent 2" w:uiPriority="62"/>
-    <w:lsdException w:name="Medium Shading 1 Accent 2" w:uiPriority="63"/>
-    <w:lsdException w:name="Medium Shading 2 Accent 2" w:uiPriority="64"/>
-    <w:lsdException w:name="Medium List 1 Accent 2" w:uiPriority="65"/>
-    <w:lsdException w:name="Medium List 2 Accent 2" w:uiPriority="66"/>
-    <w:lsdException w:name="Medium Grid 1 Accent 2" w:uiPriority="67"/>
-    <w:lsdException w:name="Medium Grid 2 Accent 2" w:uiPriority="68"/>
-    <w:lsdException w:name="Medium Grid 3 Accent 2" w:uiPriority="69"/>
-    <w:lsdException w:name="Dark List Accent 2" w:uiPriority="70"/>
-    <w:lsdException w:name="Colorful Shading Accent 2" w:uiPriority="71"/>
-    <w:lsdException w:name="Colorful List Accent 2" w:uiPriority="72"/>
-    <w:lsdException w:name="Colorful Grid Accent 2" w:uiPriority="73"/>
-    <w:lsdException w:name="Light Shading Accent 3" w:uiPriority="60"/>
-    <w:lsdException w:name="Light List Accent 3" w:uiPriority="61"/>
-    <w:lsdException w:name="Light Grid Accent 3" w:uiPriority="62"/>
-    <w:lsdException w:name="Medium Shading 1 Accent 3" w:uiPriority="63"/>
-    <w:lsdException w:name="Medium Shading 2 Accent 3" w:uiPriority="64"/>
-    <w:lsdException w:name="Medium List 1 Accent 3" w:uiPriority="65"/>
-    <w:lsdException w:name="Medium List 2 Accent 3" w:uiPriority="66"/>
-    <w:lsdException w:name="Medium Grid 1 Accent 3" w:uiPriority="67"/>
-    <w:lsdException w:name="Medium Grid 2 Accent 3" w:uiPriority="68"/>
-    <w:lsdException w:name="Medium Grid 3 Accent 3" w:uiPriority="69"/>
-    <w:lsdException w:name="Dark List Accent 3" w:uiPriority="70"/>
-    <w:lsdException w:name="Colorful Shading Accent 3" w:uiPriority="71"/>
-    <w:lsdException w:name="Colorful List Accent 3" w:uiPriority="72"/>
-    <w:lsdException w:name="Colorful Grid Accent 3" w:uiPriority="73"/>
-    <w:lsdException w:name="Light Shading Accent 4" w:uiPriority="60"/>
-    <w:lsdException w:name="Light List Accent 4" w:uiPriority="61"/>
-    <w:lsdException w:name="Light Grid Accent 4" w:uiPriority="62"/>
-    <w:lsdException w:name="Medium Shading 1 Accent 4" w:uiPriority="63"/>
-    <w:lsdException w:name="Medium Shading 2 Accent 4" w:uiPriority="64"/>
-    <w:lsdException w:name="Medium List 1 Accent 4" w:uiPriority="65"/>
-    <w:lsdException w:name="Medium List 2 Accent 4" w:uiPriority="66"/>
-    <w:lsdException w:name="Medium Grid 1 Accent 4" w:uiPriority="67"/>
-    <w:lsdException w:name="Medium Grid 2 Accent 4" w:uiPriority="68"/>
-    <w:lsdException w:name="Medium Grid 3 Accent 4" w:uiPriority="69"/>
-    <w:lsdException w:name="Dark List Accent 4" w:uiPriority="70"/>
-    <w:lsdException w:name="Colorful Shading Accent 4" w:uiPriority="71"/>
-    <w:lsdException w:name="Colorful List Accent 4" w:uiPriority="72"/>
-    <w:lsdException w:name="Colorful Grid Accent 4" w:uiPriority="73"/>
-    <w:lsdException w:name="Light Shading Accent 5" w:uiPriority="60"/>
-    <w:lsdException w:name="Light List Accent 5" w:uiPriority="61"/>
-    <w:lsdException w:name="Light Grid Accent 5" w:uiPriority="62"/>
-    <w:lsdException w:name="Medium Shading 1 Accent 5" w:uiPriority="63"/>
-    <w:lsdException w:name="Medium Shading 2 Accent 5" w:uiPriority="64"/>
-    <w:lsdException w:name="Medium List 1 Accent 5" w:uiPriority="65"/>
-    <w:lsdException w:name="Medium List 2 Accent 5" w:uiPriority="66"/>
-    <w:lsdException w:name="Medium Grid 1 Accent 5" w:uiPriority="67"/>
-    <w:lsdException w:name="Medium Grid 2 Accent 5" w:uiPriority="68"/>
-    <w:lsdException w:name="Medium Grid 3 Accent 5" w:uiPriority="69"/>
-    <w:lsdException w:name="Dark List Accent 5" w:uiPriority="70"/>
-    <w:lsdException w:name="Colorful Shading Accent 5" w:uiPriority="71"/>
-    <w:lsdException w:name="Colorful List Accent 5" w:uiPriority="72"/>
-    <w:lsdException w:name="Colorful Grid Accent 5" w:uiPriority="73"/>
-    <w:lsdException w:name="Light Shading Accent 6" w:uiPriority="60"/>
-    <w:lsdException w:name="Light List Accent 6" w:uiPriority="61"/>
-    <w:lsdException w:name="Light Grid Accent 6" w:uiPriority="62"/>
-    <w:lsdException w:name="Medium Shading 1 Accent 6" w:uiPriority="63"/>
-    <w:lsdException w:name="Medium Shading 2 Accent 6" w:uiPriority="64"/>
-    <w:lsdException w:name="Medium List 1 Accent 6" w:uiPriority="65"/>
-    <w:lsdException w:name="Medium List 2 Accent 6" w:uiPriority="66"/>
-    <w:lsdException w:name="Medium Grid 1 Accent 6" w:uiPriority="67"/>
-    <w:lsdException w:name="Medium Grid 2 Accent 6" w:uiPriority="68"/>
-    <w:lsdException w:name="Medium Grid 3 Accent 6" w:uiPriority="69"/>
-    <w:lsdException w:name="Dark List Accent 6" w:uiPriority="70"/>
-    <w:lsdException w:name="Colorful Shading Accent 6" w:uiPriority="71"/>
-    <w:lsdException w:name="Colorful List Accent 6" w:uiPriority="72"/>
-    <w:lsdException w:name="Colorful Grid Accent 6" w:uiPriority="73"/>
-    <w:lsdException w:name="Subtle Emphasis" w:uiPriority="19" w:qFormat="1"/>
-    <w:lsdException w:name="Intense Emphasis" w:uiPriority="21" w:qFormat="1"/>
-    <w:lsdException w:name="Subtle Reference" w:uiPriority="31" w:qFormat="1"/>
-    <w:lsdException w:name="Intense Reference" w:uiPriority="32" w:qFormat="1"/>
-    <w:lsdException w:name="Book Title" w:uiPriority="33" w:qFormat="1"/>
-    <w:lsdException w:name="Bibliography" w:semiHidden="1" w:uiPriority="37" w:unhideWhenUsed="1"/>
-    <w:lsdException w:name="TOC Heading" w:semiHidden="1" w:uiPriority="39" w:unhideWhenUsed="1" w:qFormat="1"/>
-    <w:lsdException w:name="Plain Table 1" w:uiPriority="41"/>
-    <w:lsdException w:name="Plain Table 2" w:uiPriority="42"/>
-    <w:lsdException w:name="Plain Table 3" w:uiPriority="43"/>
-    <w:lsdException w:name="Plain Table 4" w:uiPriority="44"/>
-    <w:lsdException w:name="Plain Table 5" w:uiPriority="45"/>
-    <w:lsdException w:name="Grid Table Light" w:uiPriority="40"/>
-    <w:lsdException w:name="Grid Table 1 Light" w:uiPriority="46"/>
-    <w:lsdException w:name="Grid Table 2" w:uiPriority="47"/>
-    <w:lsdException w:name="Grid Table 3" w:uiPriority="48"/>
-    <w:lsdException w:name="Grid Table 4" w:uiPriority="49"/>
-    <w:lsdException w:name="Grid Table 5 Dark" w:uiPriority="50"/>
-    <w:lsdException w:name="Grid Table 6 Colorful" w:uiPriority="51"/>
-    <w:lsdException w:name="Grid Table 7 Colorful" w:uiPriority="52"/>
-    <w:lsdException w:name="Grid Table 1 Light Accent 1" w:uiPriority="46"/>
-    <w:lsdException w:name="Grid Table 2 Accent 1" w:uiPriority="47"/>
-    <w:lsdException w:name="Grid Table 3 Accent 1" w:uiPriority="48"/>
-    <w:lsdException w:name="Grid Table 4 Accent 1" w:uiPriority="49"/>
-    <w:lsdException w:name="Grid Table 5 Dark Accent 1" w:uiPriority="50"/>
-    <w:lsdException w:name="Grid Table 6 Colorful Accent 1" w:uiPriority="51"/>
-    <w:lsdException w:name="Grid Table 7 Colorful Accent 1" w:uiPriority="52"/>
-    <w:lsdException w:name="Grid Table 1 Light Accent 2" w:uiPriority="46"/>
-    <w:lsdException w:name="Grid Table 2 Accent 2" w:uiPriority="47"/>
-    <w:lsdException w:name="Grid Table 3 Accent 2" w:uiPriority="48"/>
-    <w:lsdException w:name="Grid Table 4 Accent 2" w:uiPriority="49"/>
-    <w:lsdException w:name="Grid Table 5 Dark Accent 2" w:uiPriority="50"/>
-    <w:lsdException w:name="Grid Table 6 Colorful Accent 2" w:uiPriority="51"/>
-    <w:lsdException w:name="Grid Table 7 Colorful Accent 2" w:uiPriority="52"/>
-    <w:lsdException w:name="Grid Table 1 Light Accent 3" w:uiPriority="46"/>
-    <w:lsdException w:name="Grid Table 2 Accent 3" w:uiPriority="47"/>
-    <w:lsdException w:name="Grid Table 3 Accent 3" w:uiPriority="48"/>
-    <w:lsdException w:name="Grid Table 4 Accent 3" w:uiPriority="49"/>
-    <w:lsdException w:name="Grid Table 5 Dark Accent 3" w:uiPriority="50"/>
-    <w:lsdException w:name="Grid Table 6 Colorful Accent 3" w:uiPriority="51"/>
-    <w:lsdException w:name="Grid Table 7 Colorful Accent 3" w:uiPriority="52"/>
-    <w:lsdException w:name="Grid Table 1 Light Accent 4" w:uiPriority="46"/>
-    <w:lsdException w:name="Grid Table 2 Accent 4" w:uiPriority="47"/>
-    <w:lsdException w:name="Grid Table 3 Accent 4" w:uiPriority="48"/>
-    <w:lsdException w:name="Grid Table 4 Accent 4" w:uiPriority="49"/>
-    <w:lsdException w:name="Grid Table 5 Dark Accent 4" w:uiPriority="50"/>
-    <w:lsdException w:name="Grid Table 6 Colorful Accent 4" w:uiPriority="51"/>
-    <w:lsdException w:name="Grid Table 7 Colorful Accent 4" w:uiPriority="52"/>
-    <w:lsdException w:name="Grid Table 1 Light Accent 5" w:uiPriority="46"/>
-    <w:lsdException w:name="Grid Table 2 Accent 5" w:uiPriority="47"/>
-    <w:lsdException w:name="Grid Table 3 Accent 5" w:uiPriority="48"/>
-    <w:lsdException w:name="Grid Table 4 Accent 5" w:uiPriority="49"/>
-    <w:lsdException w:name="Grid Table 5 Dark Accent 5" w:uiPriority="50"/>
-    <w:lsdException w:name="Grid Table 6 Colorful Accent 5" w:uiPriority="51"/>
-    <w:lsdException w:name="Grid Table 7 Colorful Accent 5" w:uiPriority="52"/>
-    <w:lsdException w:name="Grid Table 1 Light Accent 6" w:uiPriority="46"/>
-    <w:lsdException w:name="Grid Table 2 Accent 6" w:uiPriority="47"/>
-    <w:lsdException w:name="Grid Table 3 Accent 6" w:uiPriority="48"/>
-    <w:lsdException w:name="Grid Table 4 Accent 6" w:uiPriority="49"/>
-    <w:lsdException w:name="Grid Table 5 Dark Accent 6" w:uiPriority="50"/>
-    <w:lsdException w:name="Grid Table 6 Colorful Accent 6" w:uiPriority="51"/>
-    <w:lsdException w:name="Grid Table 7 Colorful Accent 6" w:uiPriority="52"/>
-    <w:lsdException w:name="List Table 1 Light" w:uiPriority="46"/>
-    <w:lsdException w:name="List Table 2" w:uiPriority="47"/>
-    <w:lsdException w:name="List Table 3" w:uiPriority="48"/>
-    <w:lsdException w:name="List Table 4" w:uiPriority="49"/>
-    <w:lsdException w:name="List Table 5 Dark" w:uiPriority="50"/>
-    <w:lsdException w:name="List Table 6 Colorful" w:uiPriority="51"/>
-    <w:lsdException w:name="List Table 7 Colorful" w:uiPriority="52"/>
-    <w:lsdException w:name="List Table 1 Light Accent 1" w:uiPriority="46"/>
-    <w:lsdException w:name="List Table 2 Accent 1" w:uiPriority="47"/>
-    <w:lsdException w:name="List Table 3 Accent 1" w:uiPriority="48"/>
-    <w:lsdException w:name="List Table 4 Accent 1" w:uiPriority="49"/>
-    <w:lsdException w:name="List Table 5 Dark Accent 1" w:uiPriority="50"/>
-    <w:lsdException w:name="List Table 6 Colorful Accent 1" w:uiPriority="51"/>
-    <w:lsdException w:name="List Table 7 Colorful Accent 1" w:uiPriority="52"/>
-    <w:lsdException w:name="List Table 1 Light Accent 2" w:uiPriority="46"/>
-    <w:lsdException w:name="List Table 2 Accent 2" w:uiPriority="47"/>
-    <w:lsdException w:name="List Table 3 Accent 2" w:uiPriority="48"/>
-    <w:lsdException w:name="List Table 4 Accent 2" w:uiPriority="49"/>
-    <w:lsdException w:name="List Table 5 Dark Accent 2" w:uiPriority="50"/>
-    <w:lsdException w:name="List Table 6 Colorful Accent 2" w:uiPriority="51"/>
-    <w:lsdException w:name="List Table 7 Colorful Accent 2" w:uiPriority="52"/>
-    <w:lsdException w:name="List Table 1 Light Accent 3" w:uiPriority="46"/>
-    <w:lsdException w:name="List Table 2 Accent 3" w:uiPriority="47"/>
-    <w:lsdException w:name="List Table 3 Accent 3" w:uiPriority="48"/>
-    <w:lsdException w:name="List Table 4 Accent 3" w:uiPriority="49"/>
-    <w:lsdException w:name="List Table 5 Dark Accent 3" w:uiPriority="50"/>
-    <w:lsdException w:name="List Table 6 Colorful Accent 3" w:uiPriority="51"/>
-    <w:lsdException w:name="List Table 7 Colorful Accent 3" w:uiPriority="52"/>
-    <w:lsdException w:name="List Table 1 Light Accent 4" w:uiPriority="46"/>
-    <w:lsdException w:name="List Table 2 Accent 4" w:uiPriority="47"/>
-    <w:lsdException w:name="List Table 3 Accent 4" w:uiPriority="48"/>
-    <w:lsdException w:name="List Table 4 Accent 4" w:uiPriority="49"/>
-    <w:lsdException w:name="List Table 5 Dark Accent 4" w:uiPriority="50"/>
-    <w:lsdException w:name="List Table 6 Colorful Accent 4" w:uiPriority="51"/>
-    <w:lsdException w:name="List Table 7 Colorful Accent 4" w:uiPriority="52"/>
-    <w:lsdException w:name="List Table 1 Light Accent 5" w:uiPriority="46"/>
-    <w:lsdException w:name="List Table 2 Accent 5" w:uiPriority="47"/>
-    <w:lsdException w:name="List Table 3 Accent 5" w:uiPriority="48"/>
-    <w:lsdException w:name="List Table 4 Accent 5" w:uiPriority="49"/>
-    <w:lsdException w:name="List Table 5 Dark Accent 5" w:uiPriority="50"/>
-    <w:lsdException w:name="List Table 6 Colorful Accent 5" w:uiPriority="51"/>
-    <w:lsdException w:name="List Table 7 Colorful Accent 5" w:uiPriority="52"/>
-    <w:lsdException w:name="List Table 1 Light Accent 6" w:uiPriority="46"/>
-    <w:lsdException w:name="List Table 2 Accent 6" w:uiPriority="47"/>
-    <w:lsdException w:name="List Table 3 Accent 6" w:uiPriority="48"/>
-    <w:lsdException w:name="List Table 4 Accent 6" w:uiPriority="49"/>
-    <w:lsdException w:name="List Table 5 Dark Accent 6" w:uiPriority="50"/>
-    <w:lsdException w:name="List Table 6 Colorful Accent 6" w:uiPriority="51"/>
-    <w:lsdException w:name="List Table 7 Colorful Accent 6" w:uiPriority="52"/>
+  <w:latentStyles w:defLockedState="0" w:defUIPriority="99" w:defSemiHidden="1" w:defUnhideWhenUsed="1" w:defQFormat="0" w:count="267">
+    <w:lsdException w:name="Normal" w:semiHidden="0" w:uiPriority="0" w:unhideWhenUsed="0" w:qFormat="1"/>
+    <w:lsdException w:name="heading 1" w:semiHidden="0" w:uiPriority="9" w:unhideWhenUsed="0" w:qFormat="1"/>
+    <w:lsdException w:name="heading 2" w:uiPriority="9" w:qFormat="1"/>
+    <w:lsdException w:name="heading 3" w:uiPriority="9" w:qFormat="1"/>
+    <w:lsdException w:name="heading 4" w:uiPriority="9" w:qFormat="1"/>
+    <w:lsdException w:name="heading 5" w:uiPriority="9" w:qFormat="1"/>
+    <w:lsdException w:name="heading 6" w:uiPriority="9" w:qFormat="1"/>
+    <w:lsdException w:name="heading 7" w:uiPriority="9" w:qFormat="1"/>
+    <w:lsdException w:name="heading 8" w:uiPriority="9" w:qFormat="1"/>
+    <w:lsdException w:name="heading 9" w:uiPriority="9" w:qFormat="1"/>
+    <w:lsdException w:name="toc 1" w:uiPriority="39"/>
+    <w:lsdException w:name="toc 2" w:uiPriority="39"/>
+    <w:lsdException w:name="toc 3" w:uiPriority="39"/>
+    <w:lsdException w:name="toc 4" w:uiPriority="39"/>
+    <w:lsdException w:name="toc 5" w:uiPriority="39"/>
+    <w:lsdException w:name="toc 6" w:uiPriority="39"/>
+    <w:lsdException w:name="toc 7" w:uiPriority="39"/>
+    <w:lsdException w:name="toc 8" w:uiPriority="39"/>
+    <w:lsdException w:name="toc 9" w:uiPriority="39"/>
+    <w:lsdException w:name="caption" w:uiPriority="35" w:qFormat="1"/>
+    <w:lsdException w:name="Title" w:semiHidden="0" w:uiPriority="10" w:unhideWhenUsed="0" w:qFormat="1"/>
+    <w:lsdException w:name="Default Paragraph Font" w:uiPriority="1"/>
+    <w:lsdException w:name="Subtitle" w:semiHidden="0" w:uiPriority="11" w:unhideWhenUsed="0" w:qFormat="1"/>
+    <w:lsdException w:name="Strong" w:semiHidden="0" w:uiPriority="22" w:unhideWhenUsed="0" w:qFormat="1"/>
+    <w:lsdException w:name="Emphasis" w:semiHidden="0" w:uiPriority="20" w:unhideWhenUsed="0" w:qFormat="1"/>
+    <w:lsdException w:name="Table Grid" w:semiHidden="0" w:uiPriority="39" w:unhideWhenUsed="0"/>
+    <w:lsdException w:name="Placeholder Text" w:unhideWhenUsed="0"/>
+    <w:lsdException w:name="No Spacing" w:semiHidden="0" w:uiPriority="1" w:unhideWhenUsed="0" w:qFormat="1"/>
+    <w:lsdException w:name="Light Shading" w:semiHidden="0" w:uiPriority="60" w:unhideWhenUsed="0"/>
+    <w:lsdException w:name="Light List" w:semiHidden="0" w:uiPriority="61" w:unhideWhenUsed="0"/>
+    <w:lsdException w:name="Light Grid" w:semiHidden="0" w:uiPriority="62" w:unhideWhenUsed="0"/>
+    <w:lsdException w:name="Medium Shading 1" w:semiHidden="0" w:uiPriority="63" w:unhideWhenUsed="0"/>
+    <w:lsdException w:name="Medium Shading 2" w:semiHidden="0" w:uiPriority="64" w:unhideWhenUsed="0"/>
+    <w:lsdException w:name="Medium List 1" w:semiHidden="0" w:uiPriority="65" w:unhideWhenUsed="0"/>
+    <w:lsdException w:name="Medium List 2" w:semiHidden="0" w:uiPriority="66" w:unhideWhenUsed="0"/>
+    <w:lsdException w:name="Medium Grid 1" w:semiHidden="0" w:uiPriority="67" w:unhideWhenUsed="0"/>
+    <w:lsdException w:name="Medium Grid 2" w:semiHidden="0" w:uiPriority="68" w:unhideWhenUsed="0"/>
+    <w:lsdException w:name="Medium Grid 3" w:semiHidden="0" w:uiPriority="69" w:unhideWhenUsed="0"/>
+    <w:lsdException w:name="Dark List" w:semiHidden="0" w:uiPriority="70" w:unhideWhenUsed="0"/>
+    <w:lsdException w:name="Colorful Shading" w:semiHidden="0" w:uiPriority="71" w:unhideWhenUsed="0"/>
+    <w:lsdException w:name="Colorful List" w:semiHidden="0" w:uiPriority="72" w:unhideWhenUsed="0"/>
+    <w:lsdException w:name="Colorful Grid" w:semiHidden="0" w:uiPriority="73" w:unhideWhenUsed="0"/>
+    <w:lsdException w:name="Light Shading Accent 1" w:semiHidden="0" w:uiPriority="60" w:unhideWhenUsed="0"/>
+    <w:lsdException w:name="Light List Accent 1" w:semiHidden="0" w:uiPriority="61" w:unhideWhenUsed="0"/>
+    <w:lsdException w:name="Light Grid Accent 1" w:semiHidden="0" w:uiPriority="62" w:unhideWhenUsed="0"/>
+    <w:lsdException w:name="Medium Shading 1 Accent 1" w:semiHidden="0" w:uiPriority="63" w:unhideWhenUsed="0"/>
+    <w:lsdException w:name="Medium Shading 2 Accent 1" w:semiHidden="0" w:uiPriority="64" w:unhideWhenUsed="0"/>
+    <w:lsdException w:name="Medium List 1 Accent 1" w:semiHidden="0" w:uiPriority="65" w:unhideWhenUsed="0"/>
+    <w:lsdException w:name="Revision" w:unhideWhenUsed="0"/>
+    <w:lsdException w:name="List Paragraph" w:semiHidden="0" w:uiPriority="34" w:unhideWhenUsed="0" w:qFormat="1"/>
+    <w:lsdException w:name="Quote" w:semiHidden="0" w:uiPriority="29" w:unhideWhenUsed="0" w:qFormat="1"/>
+    <w:lsdException w:name="Intense Quote" w:semiHidden="0" w:uiPriority="30" w:unhideWhenUsed="0" w:qFormat="1"/>
+    <w:lsdException w:name="Medium List 2 Accent 1" w:semiHidden="0" w:uiPriority="66" w:unhideWhenUsed="0"/>
+    <w:lsdException w:name="Medium Grid 1 Accent 1" w:semiHidden="0" w:uiPriority="67" w:unhideWhenUsed="0"/>
+    <w:lsdException w:name="Medium Grid 2 Accent 1" w:semiHidden="0" w:uiPriority="68" w:unhideWhenUsed="0"/>
+    <w:lsdException w:name="Medium Grid 3 Accent 1" w:semiHidden="0" w:uiPriority="69" w:unhideWhenUsed="0"/>
+    <w:lsdException w:name="Dark List Accent 1" w:semiHidden="0" w:uiPriority="70" w:unhideWhenUsed="0"/>
+    <w:lsdException w:name="Colorful Shading Accent 1" w:semiHidden="0" w:uiPriority="71" w:unhideWhenUsed="0"/>
+    <w:lsdException w:name="Colorful List Accent 1" w:semiHidden="0" w:uiPriority="72" w:unhideWhenUsed="0"/>
+    <w:lsdException w:name="Colorful Grid Accent 1" w:semiHidden="0" w:uiPriority="73" w:unhideWhenUsed="0"/>
+    <w:lsdException w:name="Light Shading Accent 2" w:semiHidden="0" w:uiPriority="60" w:unhideWhenUsed="0"/>
+    <w:lsdException w:name="Light List Accent 2" w:semiHidden="0" w:uiPriority="61" w:unhideWhenUsed="0"/>
+    <w:lsdException w:name="Light Grid Accent 2" w:semiHidden="0" w:uiPriority="62" w:unhideWhenUsed="0"/>
+    <w:lsdException w:name="Medium Shading 1 Accent 2" w:semiHidden="0" w:uiPriority="63" w:unhideWhenUsed="0"/>
+    <w:lsdException w:name="Medium Shading 2 Accent 2" w:semiHidden="0" w:uiPriority="64" w:unhideWhenUsed="0"/>
+    <w:lsdException w:name="Medium List 1 Accent 2" w:semiHidden="0" w:uiPriority="65" w:unhideWhenUsed="0"/>
+    <w:lsdException w:name="Medium List 2 Accent 2" w:semiHidden="0" w:uiPriority="66" w:unhideWhenUsed="0"/>
+    <w:lsdException w:name="Medium Grid 1 Accent 2" w:semiHidden="0" w:uiPriority="67" w:unhideWhenUsed="0"/>
+    <w:lsdException w:name="Medium Grid 2 Accent 2" w:semiHidden="0" w:uiPriority="68" w:unhideWhenUsed="0"/>
+    <w:lsdException w:name="Medium Grid 3 Accent 2" w:semiHidden="0" w:uiPriority="69" w:unhideWhenUsed="0"/>
+    <w:lsdException w:name="Dark List Accent 2" w:semiHidden="0" w:uiPriority="70" w:unhideWhenUsed="0"/>
+    <w:lsdException w:name="Colorful Shading Accent 2" w:semiHidden="0" w:uiPriority="71" w:unhideWhenUsed="0"/>
+    <w:lsdException w:name="Colorful List Accent 2" w:semiHidden="0" w:uiPriority="72" w:unhideWhenUsed="0"/>
+    <w:lsdException w:name="Colorful Grid Accent 2" w:semiHidden="0" w:uiPriority="73" w:unhideWhenUsed="0"/>
+    <w:lsdException w:name="Light Shading Accent 3" w:semiHidden="0" w:uiPriority="60" w:unhideWhenUsed="0"/>
+    <w:lsdException w:name="Light List Accent 3" w:semiHidden="0" w:uiPriority="61" w:unhideWhenUsed="0"/>
+    <w:lsdException w:name="Light Grid Accent 3" w:semiHidden="0" w:uiPriority="62" w:unhideWhenUsed="0"/>
+    <w:lsdException w:name="Medium Shading 1 Accent 3" w:semiHidden="0" w:uiPriority="63" w:unhideWhenUsed="0"/>
+    <w:lsdException w:name="Medium Shading 2 Accent 3" w:semiHidden="0" w:uiPriority="64" w:unhideWhenUsed="0"/>
+    <w:lsdException w:name="Medium List 1 Accent 3" w:semiHidden="0" w:uiPriority="65" w:unhideWhenUsed="0"/>
+    <w:lsdException w:name="Medium List 2 Accent 3" w:semiHidden="0" w:uiPriority="66" w:unhideWhenUsed="0"/>
+    <w:lsdException w:name="Medium Grid 1 Accent 3" w:semiHidden="0" w:uiPriority="67" w:unhideWhenUsed="0"/>
+    <w:lsdException w:name="Medium Grid 2 Accent 3" w:semiHidden="0" w:uiPriority="68" w:unhideWhenUsed="0"/>
+    <w:lsdException w:name="Medium Grid 3 Accent 3" w:semiHidden="0" w:uiPriority="69" w:unhideWhenUsed="0"/>
+    <w:lsdException w:name="Dark List Accent 3" w:semiHidden="0" w:uiPriority="70" w:unhideWhenUsed="0"/>
+    <w:lsdException w:name="Colorful Shading Accent 3" w:semiHidden="0" w:uiPriority="71" w:unhideWhenUsed="0"/>
+    <w:lsdException w:name="Colorful List Accent 3" w:semiHidden="0" w:uiPriority="72" w:unhideWhenUsed="0"/>
+    <w:lsdException w:name="Colorful Grid Accent 3" w:semiHidden="0" w:uiPriority="73" w:unhideWhenUsed="0"/>
+    <w:lsdException w:name="Light Shading Accent 4" w:semiHidden="0" w:uiPriority="60" w:unhideWhenUsed="0"/>
+    <w:lsdException w:name="Light List Accent 4" w:semiHidden="0" w:uiPriority="61" w:unhideWhenUsed="0"/>
+    <w:lsdException w:name="Light Grid Accent 4" w:semiHidden="0" w:uiPriority="62" w:unhideWhenUsed="0"/>
+    <w:lsdException w:name="Medium Shading 1 Accent 4" w:semiHidden="0" w:uiPriority="63" w:unhideWhenUsed="0"/>
+    <w:lsdException w:name="Medium Shading 2 Accent 4" w:semiHidden="0" w:uiPriority="64" w:unhideWhenUsed="0"/>
+    <w:lsdException w:name="Medium List 1 Accent 4" w:semiHidden="0" w:uiPriority="65" w:unhideWhenUsed="0"/>
+    <w:lsdException w:name="Medium List 2 Accent 4" w:semiHidden="0" w:uiPriority="66" w:unhideWhenUsed="0"/>
+    <w:lsdException w:name="Medium Grid 1 Accent 4" w:semiHidden="0" w:uiPriority="67" w:unhideWhenUsed="0"/>
+    <w:lsdException w:name="Medium Grid 2 Accent 4" w:semiHidden="0" w:uiPriority="68" w:unhideWhenUsed="0"/>
+    <w:lsdException w:name="Medium Grid 3 Accent 4" w:semiHidden="0" w:uiPriority="69" w:unhideWhenUsed="0"/>
+    <w:lsdException w:name="Dark List Accent 4" w:semiHidden="0" w:uiPriority="70" w:unhideWhenUsed="0"/>
+    <w:lsdException w:name="Colorful Shading Accent 4" w:semiHidden="0" w:uiPriority="71" w:unhideWhenUsed="0"/>
+    <w:lsdException w:name="Colorful List Accent 4" w:semiHidden="0" w:uiPriority="72" w:unhideWhenUsed="0"/>
+    <w:lsdException w:name="Colorful Grid Accent 4" w:semiHidden="0" w:uiPriority="73" w:unhideWhenUsed="0"/>
+    <w:lsdException w:name="Light Shading Accent 5" w:semiHidden="0" w:uiPriority="60" w:unhideWhenUsed="0"/>
+    <w:lsdException w:name="Light List Accent 5" w:semiHidden="0" w:uiPriority="61" w:unhideWhenUsed="0"/>
+    <w:lsdException w:name="Light Grid Accent 5" w:semiHidden="0" w:uiPriority="62" w:unhideWhenUsed="0"/>
+    <w:lsdException w:name="Medium Shading 1 Accent 5" w:semiHidden="0" w:uiPriority="63" w:unhideWhenUsed="0"/>
+    <w:lsdException w:name="Medium Shading 2 Accent 5" w:semiHidden="0" w:uiPriority="64" w:unhideWhenUsed="0"/>
+    <w:lsdException w:name="Medium List 1 Accent 5" w:semiHidden="0" w:uiPriority="65" w:unhideWhenUsed="0"/>
+    <w:lsdException w:name="Medium List 2 Accent 5" w:semiHidden="0" w:uiPriority="66" w:unhideWhenUsed="0"/>
+    <w:lsdException w:name="Medium Grid 1 Accent 5" w:semiHidden="0" w:uiPriority="67" w:unhideWhenUsed="0"/>
+    <w:lsdException w:name="Medium Grid 2 Accent 5" w:semiHidden="0" w:uiPriority="68" w:unhideWhenUsed="0"/>
+    <w:lsdException w:name="Medium Grid 3 Accent 5" w:semiHidden="0" w:uiPriority="69" w:unhideWhenUsed="0"/>
+    <w:lsdException w:name="Dark List Accent 5" w:semiHidden="0" w:uiPriority="70" w:unhideWhenUsed="0"/>
+    <w:lsdException w:name="Colorful Shading Accent 5" w:semiHidden="0" w:uiPriority="71" w:unhideWhenUsed="0"/>
+    <w:lsdException w:name="Colorful List Accent 5" w:semiHidden="0" w:uiPriority="72" w:unhideWhenUsed="0"/>
+    <w:lsdException w:name="Colorful Grid Accent 5" w:semiHidden="0" w:uiPriority="73" w:unhideWhenUsed="0"/>
+    <w:lsdException w:name="Light Shading Accent 6" w:semiHidden="0" w:uiPriority="60" w:unhideWhenUsed="0"/>
+    <w:lsdException w:name="Light List Accent 6" w:semiHidden="0" w:uiPriority="61" w:unhideWhenUsed="0"/>
+    <w:lsdException w:name="Light Grid Accent 6" w:semiHidden="0" w:uiPriority="62" w:unhideWhenUsed="0"/>
+    <w:lsdException w:name="Medium Shading 1 Accent 6" w:semiHidden="0" w:uiPriority="63" w:unhideWhenUsed="0"/>
+    <w:lsdException w:name="Medium Shading 2 Accent 6" w:semiHidden="0" w:uiPriority="64" w:unhideWhenUsed="0"/>
+    <w:lsdException w:name="Medium List 1 Accent 6" w:semiHidden="0" w:uiPriority="65" w:unhideWhenUsed="0"/>
+    <w:lsdException w:name="Medium List 2 Accent 6" w:semiHidden="0" w:uiPriority="66" w:unhideWhenUsed="0"/>
+    <w:lsdException w:name="Medium Grid 1 Accent 6" w:semiHidden="0" w:uiPriority="67" w:unhideWhenUsed="0"/>
+    <w:lsdException w:name="Medium Grid 2 Accent 6" w:semiHidden="0" w:uiPriority="68" w:unhideWhenUsed="0"/>
+    <w:lsdException w:name="Medium Grid 3 Accent 6" w:semiHidden="0" w:uiPriority="69" w:unhideWhenUsed="0"/>
+    <w:lsdException w:name="Dark List Accent 6" w:semiHidden="0" w:uiPriority="70" w:unhideWhenUsed="0"/>
+    <w:lsdException w:name="Colorful Shading Accent 6" w:semiHidden="0" w:uiPriority="71" w:unhideWhenUsed="0"/>
+    <w:lsdException w:name="Colorful List Accent 6" w:semiHidden="0" w:uiPriority="72" w:unhideWhenUsed="0"/>
+    <w:lsdException w:name="Colorful Grid Accent 6" w:semiHidden="0" w:uiPriority="73" w:unhideWhenUsed="0"/>
+    <w:lsdException w:name="Subtle Emphasis" w:semiHidden="0" w:uiPriority="19" w:unhideWhenUsed="0" w:qFormat="1"/>
+    <w:lsdException w:name="Intense Emphasis" w:semiHidden="0" w:uiPriority="21" w:unhideWhenUsed="0" w:qFormat="1"/>
+    <w:lsdException w:name="Subtle Reference" w:semiHidden="0" w:uiPriority="31" w:unhideWhenUsed="0" w:qFormat="1"/>
+    <w:lsdException w:name="Intense Reference" w:semiHidden="0" w:uiPriority="32" w:unhideWhenUsed="0" w:qFormat="1"/>
+    <w:lsdException w:name="Book Title" w:semiHidden="0" w:uiPriority="33" w:unhideWhenUsed="0" w:qFormat="1"/>
+    <w:lsdException w:name="Bibliography" w:uiPriority="37"/>
+    <w:lsdException w:name="TOC Heading" w:uiPriority="39" w:qFormat="1"/>
   </w:latentStyles>
-  <w:style w:type="paragraph" w:default="1" w:styleId="a">
+  <w:style w:type="paragraph" w:default="1" w:styleId="Normal">
     <w:name w:val="Normal"/>
     <w:qFormat/>
   </w:style>
-  <w:style w:type="paragraph" w:styleId="1">
+  <w:style w:type="paragraph" w:styleId="Heading1">
     <w:name w:val="heading 1"/>
-    <w:basedOn w:val="a"/>
-    <w:next w:val="a"/>
-    <w:link w:val="10"/>
+    <w:basedOn w:val="Normal"/>
+    <w:next w:val="Normal"/>
+    <w:link w:val="Heading1Char"/>
     <w:uiPriority w:val="9"/>
     <w:qFormat/>
     <w:rsid w:val="008B1C3E"/>
@@ -37326,11 +39279,11 @@
       <w:szCs w:val="32"/>
     </w:rPr>
   </w:style>
-  <w:style w:type="paragraph" w:styleId="2">
+  <w:style w:type="paragraph" w:styleId="Heading2">
     <w:name w:val="heading 2"/>
-    <w:basedOn w:val="a"/>
-    <w:next w:val="a"/>
-    <w:link w:val="20"/>
+    <w:basedOn w:val="Normal"/>
+    <w:next w:val="Normal"/>
+    <w:link w:val="Heading2Char"/>
     <w:uiPriority w:val="9"/>
     <w:unhideWhenUsed/>
     <w:qFormat/>
@@ -37348,13 +39301,13 @@
       <w:szCs w:val="26"/>
     </w:rPr>
   </w:style>
-  <w:style w:type="character" w:default="1" w:styleId="a0">
+  <w:style w:type="character" w:default="1" w:styleId="DefaultParagraphFont">
     <w:name w:val="Default Paragraph Font"/>
     <w:uiPriority w:val="1"/>
     <w:semiHidden/>
     <w:unhideWhenUsed/>
   </w:style>
-  <w:style w:type="table" w:default="1" w:styleId="a1">
+  <w:style w:type="table" w:default="1" w:styleId="TableNormal">
     <w:name w:val="Normal Table"/>
     <w:uiPriority w:val="99"/>
     <w:semiHidden/>
@@ -37369,16 +39322,16 @@
       </w:tblCellMar>
     </w:tblPr>
   </w:style>
-  <w:style w:type="numbering" w:default="1" w:styleId="a2">
+  <w:style w:type="numbering" w:default="1" w:styleId="NoList">
     <w:name w:val="No List"/>
     <w:uiPriority w:val="99"/>
     <w:semiHidden/>
     <w:unhideWhenUsed/>
   </w:style>
-  <w:style w:type="character" w:customStyle="1" w:styleId="10">
-    <w:name w:val="Заголовок 1 Знак"/>
-    <w:basedOn w:val="a0"/>
-    <w:link w:val="1"/>
+  <w:style w:type="character" w:customStyle="1" w:styleId="Heading1Char">
+    <w:name w:val="Heading 1 Char"/>
+    <w:basedOn w:val="DefaultParagraphFont"/>
+    <w:link w:val="Heading1"/>
     <w:uiPriority w:val="9"/>
     <w:rsid w:val="008B1C3E"/>
     <w:rPr>
@@ -37388,10 +39341,10 @@
       <w:szCs w:val="32"/>
     </w:rPr>
   </w:style>
-  <w:style w:type="character" w:customStyle="1" w:styleId="20">
-    <w:name w:val="Заголовок 2 Знак"/>
-    <w:basedOn w:val="a0"/>
-    <w:link w:val="2"/>
+  <w:style w:type="character" w:customStyle="1" w:styleId="Heading2Char">
+    <w:name w:val="Heading 2 Char"/>
+    <w:basedOn w:val="DefaultParagraphFont"/>
+    <w:link w:val="Heading2"/>
     <w:uiPriority w:val="9"/>
     <w:rsid w:val="008B1C3E"/>
     <w:rPr>
@@ -37401,10 +39354,10 @@
       <w:szCs w:val="26"/>
     </w:rPr>
   </w:style>
-  <w:style w:type="paragraph" w:styleId="a3">
+  <w:style w:type="paragraph" w:styleId="Header">
     <w:name w:val="header"/>
-    <w:basedOn w:val="a"/>
-    <w:link w:val="a4"/>
+    <w:basedOn w:val="Normal"/>
+    <w:link w:val="HeaderChar"/>
     <w:uiPriority w:val="99"/>
     <w:unhideWhenUsed/>
     <w:rsid w:val="000C6841"/>
@@ -37416,17 +39369,17 @@
       <w:spacing w:after="0" w:line="240" w:lineRule="auto"/>
     </w:pPr>
   </w:style>
-  <w:style w:type="character" w:customStyle="1" w:styleId="a4">
-    <w:name w:val="Верхний колонтитул Знак"/>
-    <w:basedOn w:val="a0"/>
-    <w:link w:val="a3"/>
+  <w:style w:type="character" w:customStyle="1" w:styleId="HeaderChar">
+    <w:name w:val="Header Char"/>
+    <w:basedOn w:val="DefaultParagraphFont"/>
+    <w:link w:val="Header"/>
     <w:uiPriority w:val="99"/>
     <w:rsid w:val="000C6841"/>
   </w:style>
-  <w:style w:type="paragraph" w:styleId="a5">
+  <w:style w:type="paragraph" w:styleId="Footer">
     <w:name w:val="footer"/>
-    <w:basedOn w:val="a"/>
-    <w:link w:val="a6"/>
+    <w:basedOn w:val="Normal"/>
+    <w:link w:val="FooterChar"/>
     <w:uiPriority w:val="99"/>
     <w:unhideWhenUsed/>
     <w:rsid w:val="000C6841"/>
@@ -37438,18 +39391,18 @@
       <w:spacing w:after="0" w:line="240" w:lineRule="auto"/>
     </w:pPr>
   </w:style>
-  <w:style w:type="character" w:customStyle="1" w:styleId="a6">
-    <w:name w:val="Нижний колонтитул Знак"/>
-    <w:basedOn w:val="a0"/>
-    <w:link w:val="a5"/>
+  <w:style w:type="character" w:customStyle="1" w:styleId="FooterChar">
+    <w:name w:val="Footer Char"/>
+    <w:basedOn w:val="DefaultParagraphFont"/>
+    <w:link w:val="Footer"/>
     <w:uiPriority w:val="99"/>
     <w:rsid w:val="000C6841"/>
   </w:style>
-  <w:style w:type="paragraph" w:styleId="a7">
+  <w:style w:type="paragraph" w:styleId="Title">
     <w:name w:val="Title"/>
-    <w:basedOn w:val="a"/>
-    <w:next w:val="a"/>
-    <w:link w:val="a8"/>
+    <w:basedOn w:val="Normal"/>
+    <w:next w:val="Normal"/>
+    <w:link w:val="TitleChar"/>
     <w:uiPriority w:val="10"/>
     <w:qFormat/>
     <w:rsid w:val="00023E18"/>
@@ -37465,10 +39418,10 @@
       <w:szCs w:val="56"/>
     </w:rPr>
   </w:style>
-  <w:style w:type="character" w:customStyle="1" w:styleId="a8">
-    <w:name w:val="Заголовок Знак"/>
-    <w:basedOn w:val="a0"/>
-    <w:link w:val="a7"/>
+  <w:style w:type="character" w:customStyle="1" w:styleId="TitleChar">
+    <w:name w:val="Title Char"/>
+    <w:basedOn w:val="DefaultParagraphFont"/>
+    <w:link w:val="Title"/>
     <w:uiPriority w:val="10"/>
     <w:rsid w:val="00023E18"/>
     <w:rPr>
@@ -37479,9 +39432,9 @@
       <w:szCs w:val="56"/>
     </w:rPr>
   </w:style>
-  <w:style w:type="character" w:styleId="a9">
+  <w:style w:type="character" w:styleId="PlaceholderText">
     <w:name w:val="Placeholder Text"/>
-    <w:basedOn w:val="a0"/>
+    <w:basedOn w:val="DefaultParagraphFont"/>
     <w:uiPriority w:val="99"/>
     <w:semiHidden/>
     <w:rsid w:val="00FD15DD"/>
@@ -37489,9 +39442,9 @@
       <w:color w:val="808080"/>
     </w:rPr>
   </w:style>
-  <w:style w:type="table" w:styleId="aa">
+  <w:style w:type="table" w:styleId="TableGrid">
     <w:name w:val="Table Grid"/>
-    <w:basedOn w:val="a1"/>
+    <w:basedOn w:val="TableNormal"/>
     <w:uiPriority w:val="39"/>
     <w:rsid w:val="00B76ED1"/>
     <w:pPr>
@@ -37508,7 +39461,7 @@
       </w:tblBorders>
     </w:tblPr>
   </w:style>
-  <w:style w:type="paragraph" w:styleId="ab">
+  <w:style w:type="paragraph" w:styleId="NoSpacing">
     <w:name w:val="No Spacing"/>
     <w:uiPriority w:val="1"/>
     <w:qFormat/>
@@ -37517,10 +39470,10 @@
       <w:spacing w:after="0" w:line="240" w:lineRule="auto"/>
     </w:pPr>
   </w:style>
-  <w:style w:type="paragraph" w:styleId="ac">
+  <w:style w:type="paragraph" w:styleId="FootnoteText">
     <w:name w:val="footnote text"/>
-    <w:basedOn w:val="a"/>
-    <w:link w:val="ad"/>
+    <w:basedOn w:val="Normal"/>
+    <w:link w:val="FootnoteTextChar"/>
     <w:uiPriority w:val="99"/>
     <w:semiHidden/>
     <w:unhideWhenUsed/>
@@ -37533,10 +39486,10 @@
       <w:szCs w:val="20"/>
     </w:rPr>
   </w:style>
-  <w:style w:type="character" w:customStyle="1" w:styleId="ad">
-    <w:name w:val="Текст сноски Знак"/>
-    <w:basedOn w:val="a0"/>
-    <w:link w:val="ac"/>
+  <w:style w:type="character" w:customStyle="1" w:styleId="FootnoteTextChar">
+    <w:name w:val="Footnote Text Char"/>
+    <w:basedOn w:val="DefaultParagraphFont"/>
+    <w:link w:val="FootnoteText"/>
     <w:uiPriority w:val="99"/>
     <w:semiHidden/>
     <w:rsid w:val="0006644B"/>
@@ -37545,15 +39498,489 @@
       <w:szCs w:val="20"/>
     </w:rPr>
   </w:style>
-  <w:style w:type="character" w:styleId="ae">
+  <w:style w:type="character" w:styleId="FootnoteReference">
     <w:name w:val="footnote reference"/>
-    <w:basedOn w:val="a0"/>
+    <w:basedOn w:val="DefaultParagraphFont"/>
     <w:uiPriority w:val="99"/>
     <w:semiHidden/>
     <w:unhideWhenUsed/>
     <w:rsid w:val="0006644B"/>
     <w:rPr>
       <w:vertAlign w:val="superscript"/>
+    </w:rPr>
+  </w:style>
+  <w:style w:type="paragraph" w:styleId="BalloonText">
+    <w:name w:val="Balloon Text"/>
+    <w:basedOn w:val="Normal"/>
+    <w:link w:val="BalloonTextChar"/>
+    <w:uiPriority w:val="99"/>
+    <w:semiHidden/>
+    <w:unhideWhenUsed/>
+    <w:rsid w:val="004572BC"/>
+    <w:pPr>
+      <w:spacing w:after="0" w:line="240" w:lineRule="auto"/>
+    </w:pPr>
+    <w:rPr>
+      <w:rFonts w:ascii="Tahoma" w:hAnsi="Tahoma" w:cs="Tahoma"/>
+      <w:sz w:val="16"/>
+      <w:szCs w:val="16"/>
+    </w:rPr>
+  </w:style>
+  <w:style w:type="character" w:customStyle="1" w:styleId="BalloonTextChar">
+    <w:name w:val="Balloon Text Char"/>
+    <w:basedOn w:val="DefaultParagraphFont"/>
+    <w:link w:val="BalloonText"/>
+    <w:uiPriority w:val="99"/>
+    <w:semiHidden/>
+    <w:rsid w:val="004572BC"/>
+    <w:rPr>
+      <w:rFonts w:ascii="Tahoma" w:hAnsi="Tahoma" w:cs="Tahoma"/>
+      <w:sz w:val="16"/>
+      <w:szCs w:val="16"/>
+    </w:rPr>
+  </w:style>
+</w:styles>
+</file>
+
+<file path=word/stylesWithEffects.xml><?xml version="1.0" encoding="utf-8"?>
+<w:styles xmlns:wpc="http://schemas.microsoft.com/office/word/2010/wordprocessingCanvas" xmlns:mc="http://schemas.openxmlformats.org/markup-compatibility/2006" xmlns:o="urn:schemas-microsoft-com:office:office" xmlns:r="http://schemas.openxmlformats.org/officeDocument/2006/relationships" xmlns:m="http://schemas.openxmlformats.org/officeDocument/2006/math" xmlns:v="urn:schemas-microsoft-com:vml" xmlns:wp14="http://schemas.microsoft.com/office/word/2010/wordprocessingDrawing" xmlns:wp="http://schemas.openxmlformats.org/drawingml/2006/wordprocessingDrawing" xmlns:w10="urn:schemas-microsoft-com:office:word" xmlns:w="http://schemas.openxmlformats.org/wordprocessingml/2006/main" xmlns:w14="http://schemas.microsoft.com/office/word/2010/wordml" xmlns:wpg="http://schemas.microsoft.com/office/word/2010/wordprocessingGroup" xmlns:wpi="http://schemas.microsoft.com/office/word/2010/wordprocessingInk" xmlns:wne="http://schemas.microsoft.com/office/word/2006/wordml" xmlns:wps="http://schemas.microsoft.com/office/word/2010/wordprocessingShape" mc:Ignorable="w14 wp14">
+  <w:docDefaults>
+    <w:rPrDefault>
+      <w:rPr>
+        <w:rFonts w:asciiTheme="minorHAnsi" w:eastAsiaTheme="minorHAnsi" w:hAnsiTheme="minorHAnsi" w:cstheme="minorBidi"/>
+        <w:sz w:val="22"/>
+        <w:szCs w:val="22"/>
+        <w:lang w:val="ru-RU" w:eastAsia="en-US" w:bidi="ar-SA"/>
+      </w:rPr>
+    </w:rPrDefault>
+    <w:pPrDefault>
+      <w:pPr>
+        <w:spacing w:after="160" w:line="259" w:lineRule="auto"/>
+      </w:pPr>
+    </w:pPrDefault>
+  </w:docDefaults>
+  <w:latentStyles w:defLockedState="0" w:defUIPriority="99" w:defSemiHidden="1" w:defUnhideWhenUsed="1" w:defQFormat="0" w:count="267">
+    <w:lsdException w:name="Normal" w:semiHidden="0" w:uiPriority="0" w:unhideWhenUsed="0" w:qFormat="1"/>
+    <w:lsdException w:name="heading 1" w:semiHidden="0" w:uiPriority="9" w:unhideWhenUsed="0" w:qFormat="1"/>
+    <w:lsdException w:name="heading 2" w:uiPriority="9" w:qFormat="1"/>
+    <w:lsdException w:name="heading 3" w:uiPriority="9" w:qFormat="1"/>
+    <w:lsdException w:name="heading 4" w:uiPriority="9" w:qFormat="1"/>
+    <w:lsdException w:name="heading 5" w:uiPriority="9" w:qFormat="1"/>
+    <w:lsdException w:name="heading 6" w:uiPriority="9" w:qFormat="1"/>
+    <w:lsdException w:name="heading 7" w:uiPriority="9" w:qFormat="1"/>
+    <w:lsdException w:name="heading 8" w:uiPriority="9" w:qFormat="1"/>
+    <w:lsdException w:name="heading 9" w:uiPriority="9" w:qFormat="1"/>
+    <w:lsdException w:name="toc 1" w:uiPriority="39"/>
+    <w:lsdException w:name="toc 2" w:uiPriority="39"/>
+    <w:lsdException w:name="toc 3" w:uiPriority="39"/>
+    <w:lsdException w:name="toc 4" w:uiPriority="39"/>
+    <w:lsdException w:name="toc 5" w:uiPriority="39"/>
+    <w:lsdException w:name="toc 6" w:uiPriority="39"/>
+    <w:lsdException w:name="toc 7" w:uiPriority="39"/>
+    <w:lsdException w:name="toc 8" w:uiPriority="39"/>
+    <w:lsdException w:name="toc 9" w:uiPriority="39"/>
+    <w:lsdException w:name="caption" w:uiPriority="35" w:qFormat="1"/>
+    <w:lsdException w:name="Title" w:semiHidden="0" w:uiPriority="10" w:unhideWhenUsed="0" w:qFormat="1"/>
+    <w:lsdException w:name="Default Paragraph Font" w:uiPriority="1"/>
+    <w:lsdException w:name="Subtitle" w:semiHidden="0" w:uiPriority="11" w:unhideWhenUsed="0" w:qFormat="1"/>
+    <w:lsdException w:name="Strong" w:semiHidden="0" w:uiPriority="22" w:unhideWhenUsed="0" w:qFormat="1"/>
+    <w:lsdException w:name="Emphasis" w:semiHidden="0" w:uiPriority="20" w:unhideWhenUsed="0" w:qFormat="1"/>
+    <w:lsdException w:name="Table Grid" w:semiHidden="0" w:uiPriority="39" w:unhideWhenUsed="0"/>
+    <w:lsdException w:name="Placeholder Text" w:unhideWhenUsed="0"/>
+    <w:lsdException w:name="No Spacing" w:semiHidden="0" w:uiPriority="1" w:unhideWhenUsed="0" w:qFormat="1"/>
+    <w:lsdException w:name="Light Shading" w:semiHidden="0" w:uiPriority="60" w:unhideWhenUsed="0"/>
+    <w:lsdException w:name="Light List" w:semiHidden="0" w:uiPriority="61" w:unhideWhenUsed="0"/>
+    <w:lsdException w:name="Light Grid" w:semiHidden="0" w:uiPriority="62" w:unhideWhenUsed="0"/>
+    <w:lsdException w:name="Medium Shading 1" w:semiHidden="0" w:uiPriority="63" w:unhideWhenUsed="0"/>
+    <w:lsdException w:name="Medium Shading 2" w:semiHidden="0" w:uiPriority="64" w:unhideWhenUsed="0"/>
+    <w:lsdException w:name="Medium List 1" w:semiHidden="0" w:uiPriority="65" w:unhideWhenUsed="0"/>
+    <w:lsdException w:name="Medium List 2" w:semiHidden="0" w:uiPriority="66" w:unhideWhenUsed="0"/>
+    <w:lsdException w:name="Medium Grid 1" w:semiHidden="0" w:uiPriority="67" w:unhideWhenUsed="0"/>
+    <w:lsdException w:name="Medium Grid 2" w:semiHidden="0" w:uiPriority="68" w:unhideWhenUsed="0"/>
+    <w:lsdException w:name="Medium Grid 3" w:semiHidden="0" w:uiPriority="69" w:unhideWhenUsed="0"/>
+    <w:lsdException w:name="Dark List" w:semiHidden="0" w:uiPriority="70" w:unhideWhenUsed="0"/>
+    <w:lsdException w:name="Colorful Shading" w:semiHidden="0" w:uiPriority="71" w:unhideWhenUsed="0"/>
+    <w:lsdException w:name="Colorful List" w:semiHidden="0" w:uiPriority="72" w:unhideWhenUsed="0"/>
+    <w:lsdException w:name="Colorful Grid" w:semiHidden="0" w:uiPriority="73" w:unhideWhenUsed="0"/>
+    <w:lsdException w:name="Light Shading Accent 1" w:semiHidden="0" w:uiPriority="60" w:unhideWhenUsed="0"/>
+    <w:lsdException w:name="Light List Accent 1" w:semiHidden="0" w:uiPriority="61" w:unhideWhenUsed="0"/>
+    <w:lsdException w:name="Light Grid Accent 1" w:semiHidden="0" w:uiPriority="62" w:unhideWhenUsed="0"/>
+    <w:lsdException w:name="Medium Shading 1 Accent 1" w:semiHidden="0" w:uiPriority="63" w:unhideWhenUsed="0"/>
+    <w:lsdException w:name="Medium Shading 2 Accent 1" w:semiHidden="0" w:uiPriority="64" w:unhideWhenUsed="0"/>
+    <w:lsdException w:name="Medium List 1 Accent 1" w:semiHidden="0" w:uiPriority="65" w:unhideWhenUsed="0"/>
+    <w:lsdException w:name="Revision" w:unhideWhenUsed="0"/>
+    <w:lsdException w:name="List Paragraph" w:semiHidden="0" w:uiPriority="34" w:unhideWhenUsed="0" w:qFormat="1"/>
+    <w:lsdException w:name="Quote" w:semiHidden="0" w:uiPriority="29" w:unhideWhenUsed="0" w:qFormat="1"/>
+    <w:lsdException w:name="Intense Quote" w:semiHidden="0" w:uiPriority="30" w:unhideWhenUsed="0" w:qFormat="1"/>
+    <w:lsdException w:name="Medium List 2 Accent 1" w:semiHidden="0" w:uiPriority="66" w:unhideWhenUsed="0"/>
+    <w:lsdException w:name="Medium Grid 1 Accent 1" w:semiHidden="0" w:uiPriority="67" w:unhideWhenUsed="0"/>
+    <w:lsdException w:name="Medium Grid 2 Accent 1" w:semiHidden="0" w:uiPriority="68" w:unhideWhenUsed="0"/>
+    <w:lsdException w:name="Medium Grid 3 Accent 1" w:semiHidden="0" w:uiPriority="69" w:unhideWhenUsed="0"/>
+    <w:lsdException w:name="Dark List Accent 1" w:semiHidden="0" w:uiPriority="70" w:unhideWhenUsed="0"/>
+    <w:lsdException w:name="Colorful Shading Accent 1" w:semiHidden="0" w:uiPriority="71" w:unhideWhenUsed="0"/>
+    <w:lsdException w:name="Colorful List Accent 1" w:semiHidden="0" w:uiPriority="72" w:unhideWhenUsed="0"/>
+    <w:lsdException w:name="Colorful Grid Accent 1" w:semiHidden="0" w:uiPriority="73" w:unhideWhenUsed="0"/>
+    <w:lsdException w:name="Light Shading Accent 2" w:semiHidden="0" w:uiPriority="60" w:unhideWhenUsed="0"/>
+    <w:lsdException w:name="Light List Accent 2" w:semiHidden="0" w:uiPriority="61" w:unhideWhenUsed="0"/>
+    <w:lsdException w:name="Light Grid Accent 2" w:semiHidden="0" w:uiPriority="62" w:unhideWhenUsed="0"/>
+    <w:lsdException w:name="Medium Shading 1 Accent 2" w:semiHidden="0" w:uiPriority="63" w:unhideWhenUsed="0"/>
+    <w:lsdException w:name="Medium Shading 2 Accent 2" w:semiHidden="0" w:uiPriority="64" w:unhideWhenUsed="0"/>
+    <w:lsdException w:name="Medium List 1 Accent 2" w:semiHidden="0" w:uiPriority="65" w:unhideWhenUsed="0"/>
+    <w:lsdException w:name="Medium List 2 Accent 2" w:semiHidden="0" w:uiPriority="66" w:unhideWhenUsed="0"/>
+    <w:lsdException w:name="Medium Grid 1 Accent 2" w:semiHidden="0" w:uiPriority="67" w:unhideWhenUsed="0"/>
+    <w:lsdException w:name="Medium Grid 2 Accent 2" w:semiHidden="0" w:uiPriority="68" w:unhideWhenUsed="0"/>
+    <w:lsdException w:name="Medium Grid 3 Accent 2" w:semiHidden="0" w:uiPriority="69" w:unhideWhenUsed="0"/>
+    <w:lsdException w:name="Dark List Accent 2" w:semiHidden="0" w:uiPriority="70" w:unhideWhenUsed="0"/>
+    <w:lsdException w:name="Colorful Shading Accent 2" w:semiHidden="0" w:uiPriority="71" w:unhideWhenUsed="0"/>
+    <w:lsdException w:name="Colorful List Accent 2" w:semiHidden="0" w:uiPriority="72" w:unhideWhenUsed="0"/>
+    <w:lsdException w:name="Colorful Grid Accent 2" w:semiHidden="0" w:uiPriority="73" w:unhideWhenUsed="0"/>
+    <w:lsdException w:name="Light Shading Accent 3" w:semiHidden="0" w:uiPriority="60" w:unhideWhenUsed="0"/>
+    <w:lsdException w:name="Light List Accent 3" w:semiHidden="0" w:uiPriority="61" w:unhideWhenUsed="0"/>
+    <w:lsdException w:name="Light Grid Accent 3" w:semiHidden="0" w:uiPriority="62" w:unhideWhenUsed="0"/>
+    <w:lsdException w:name="Medium Shading 1 Accent 3" w:semiHidden="0" w:uiPriority="63" w:unhideWhenUsed="0"/>
+    <w:lsdException w:name="Medium Shading 2 Accent 3" w:semiHidden="0" w:uiPriority="64" w:unhideWhenUsed="0"/>
+    <w:lsdException w:name="Medium List 1 Accent 3" w:semiHidden="0" w:uiPriority="65" w:unhideWhenUsed="0"/>
+    <w:lsdException w:name="Medium List 2 Accent 3" w:semiHidden="0" w:uiPriority="66" w:unhideWhenUsed="0"/>
+    <w:lsdException w:name="Medium Grid 1 Accent 3" w:semiHidden="0" w:uiPriority="67" w:unhideWhenUsed="0"/>
+    <w:lsdException w:name="Medium Grid 2 Accent 3" w:semiHidden="0" w:uiPriority="68" w:unhideWhenUsed="0"/>
+    <w:lsdException w:name="Medium Grid 3 Accent 3" w:semiHidden="0" w:uiPriority="69" w:unhideWhenUsed="0"/>
+    <w:lsdException w:name="Dark List Accent 3" w:semiHidden="0" w:uiPriority="70" w:unhideWhenUsed="0"/>
+    <w:lsdException w:name="Colorful Shading Accent 3" w:semiHidden="0" w:uiPriority="71" w:unhideWhenUsed="0"/>
+    <w:lsdException w:name="Colorful List Accent 3" w:semiHidden="0" w:uiPriority="72" w:unhideWhenUsed="0"/>
+    <w:lsdException w:name="Colorful Grid Accent 3" w:semiHidden="0" w:uiPriority="73" w:unhideWhenUsed="0"/>
+    <w:lsdException w:name="Light Shading Accent 4" w:semiHidden="0" w:uiPriority="60" w:unhideWhenUsed="0"/>
+    <w:lsdException w:name="Light List Accent 4" w:semiHidden="0" w:uiPriority="61" w:unhideWhenUsed="0"/>
+    <w:lsdException w:name="Light Grid Accent 4" w:semiHidden="0" w:uiPriority="62" w:unhideWhenUsed="0"/>
+    <w:lsdException w:name="Medium Shading 1 Accent 4" w:semiHidden="0" w:uiPriority="63" w:unhideWhenUsed="0"/>
+    <w:lsdException w:name="Medium Shading 2 Accent 4" w:semiHidden="0" w:uiPriority="64" w:unhideWhenUsed="0"/>
+    <w:lsdException w:name="Medium List 1 Accent 4" w:semiHidden="0" w:uiPriority="65" w:unhideWhenUsed="0"/>
+    <w:lsdException w:name="Medium List 2 Accent 4" w:semiHidden="0" w:uiPriority="66" w:unhideWhenUsed="0"/>
+    <w:lsdException w:name="Medium Grid 1 Accent 4" w:semiHidden="0" w:uiPriority="67" w:unhideWhenUsed="0"/>
+    <w:lsdException w:name="Medium Grid 2 Accent 4" w:semiHidden="0" w:uiPriority="68" w:unhideWhenUsed="0"/>
+    <w:lsdException w:name="Medium Grid 3 Accent 4" w:semiHidden="0" w:uiPriority="69" w:unhideWhenUsed="0"/>
+    <w:lsdException w:name="Dark List Accent 4" w:semiHidden="0" w:uiPriority="70" w:unhideWhenUsed="0"/>
+    <w:lsdException w:name="Colorful Shading Accent 4" w:semiHidden="0" w:uiPriority="71" w:unhideWhenUsed="0"/>
+    <w:lsdException w:name="Colorful List Accent 4" w:semiHidden="0" w:uiPriority="72" w:unhideWhenUsed="0"/>
+    <w:lsdException w:name="Colorful Grid Accent 4" w:semiHidden="0" w:uiPriority="73" w:unhideWhenUsed="0"/>
+    <w:lsdException w:name="Light Shading Accent 5" w:semiHidden="0" w:uiPriority="60" w:unhideWhenUsed="0"/>
+    <w:lsdException w:name="Light List Accent 5" w:semiHidden="0" w:uiPriority="61" w:unhideWhenUsed="0"/>
+    <w:lsdException w:name="Light Grid Accent 5" w:semiHidden="0" w:uiPriority="62" w:unhideWhenUsed="0"/>
+    <w:lsdException w:name="Medium Shading 1 Accent 5" w:semiHidden="0" w:uiPriority="63" w:unhideWhenUsed="0"/>
+    <w:lsdException w:name="Medium Shading 2 Accent 5" w:semiHidden="0" w:uiPriority="64" w:unhideWhenUsed="0"/>
+    <w:lsdException w:name="Medium List 1 Accent 5" w:semiHidden="0" w:uiPriority="65" w:unhideWhenUsed="0"/>
+    <w:lsdException w:name="Medium List 2 Accent 5" w:semiHidden="0" w:uiPriority="66" w:unhideWhenUsed="0"/>
+    <w:lsdException w:name="Medium Grid 1 Accent 5" w:semiHidden="0" w:uiPriority="67" w:unhideWhenUsed="0"/>
+    <w:lsdException w:name="Medium Grid 2 Accent 5" w:semiHidden="0" w:uiPriority="68" w:unhideWhenUsed="0"/>
+    <w:lsdException w:name="Medium Grid 3 Accent 5" w:semiHidden="0" w:uiPriority="69" w:unhideWhenUsed="0"/>
+    <w:lsdException w:name="Dark List Accent 5" w:semiHidden="0" w:uiPriority="70" w:unhideWhenUsed="0"/>
+    <w:lsdException w:name="Colorful Shading Accent 5" w:semiHidden="0" w:uiPriority="71" w:unhideWhenUsed="0"/>
+    <w:lsdException w:name="Colorful List Accent 5" w:semiHidden="0" w:uiPriority="72" w:unhideWhenUsed="0"/>
+    <w:lsdException w:name="Colorful Grid Accent 5" w:semiHidden="0" w:uiPriority="73" w:unhideWhenUsed="0"/>
+    <w:lsdException w:name="Light Shading Accent 6" w:semiHidden="0" w:uiPriority="60" w:unhideWhenUsed="0"/>
+    <w:lsdException w:name="Light List Accent 6" w:semiHidden="0" w:uiPriority="61" w:unhideWhenUsed="0"/>
+    <w:lsdException w:name="Light Grid Accent 6" w:semiHidden="0" w:uiPriority="62" w:unhideWhenUsed="0"/>
+    <w:lsdException w:name="Medium Shading 1 Accent 6" w:semiHidden="0" w:uiPriority="63" w:unhideWhenUsed="0"/>
+    <w:lsdException w:name="Medium Shading 2 Accent 6" w:semiHidden="0" w:uiPriority="64" w:unhideWhenUsed="0"/>
+    <w:lsdException w:name="Medium List 1 Accent 6" w:semiHidden="0" w:uiPriority="65" w:unhideWhenUsed="0"/>
+    <w:lsdException w:name="Medium List 2 Accent 6" w:semiHidden="0" w:uiPriority="66" w:unhideWhenUsed="0"/>
+    <w:lsdException w:name="Medium Grid 1 Accent 6" w:semiHidden="0" w:uiPriority="67" w:unhideWhenUsed="0"/>
+    <w:lsdException w:name="Medium Grid 2 Accent 6" w:semiHidden="0" w:uiPriority="68" w:unhideWhenUsed="0"/>
+    <w:lsdException w:name="Medium Grid 3 Accent 6" w:semiHidden="0" w:uiPriority="69" w:unhideWhenUsed="0"/>
+    <w:lsdException w:name="Dark List Accent 6" w:semiHidden="0" w:uiPriority="70" w:unhideWhenUsed="0"/>
+    <w:lsdException w:name="Colorful Shading Accent 6" w:semiHidden="0" w:uiPriority="71" w:unhideWhenUsed="0"/>
+    <w:lsdException w:name="Colorful List Accent 6" w:semiHidden="0" w:uiPriority="72" w:unhideWhenUsed="0"/>
+    <w:lsdException w:name="Colorful Grid Accent 6" w:semiHidden="0" w:uiPriority="73" w:unhideWhenUsed="0"/>
+    <w:lsdException w:name="Subtle Emphasis" w:semiHidden="0" w:uiPriority="19" w:unhideWhenUsed="0" w:qFormat="1"/>
+    <w:lsdException w:name="Intense Emphasis" w:semiHidden="0" w:uiPriority="21" w:unhideWhenUsed="0" w:qFormat="1"/>
+    <w:lsdException w:name="Subtle Reference" w:semiHidden="0" w:uiPriority="31" w:unhideWhenUsed="0" w:qFormat="1"/>
+    <w:lsdException w:name="Intense Reference" w:semiHidden="0" w:uiPriority="32" w:unhideWhenUsed="0" w:qFormat="1"/>
+    <w:lsdException w:name="Book Title" w:semiHidden="0" w:uiPriority="33" w:unhideWhenUsed="0" w:qFormat="1"/>
+    <w:lsdException w:name="Bibliography" w:uiPriority="37"/>
+    <w:lsdException w:name="TOC Heading" w:uiPriority="39" w:qFormat="1"/>
+  </w:latentStyles>
+  <w:style w:type="paragraph" w:default="1" w:styleId="Normal">
+    <w:name w:val="Normal"/>
+    <w:qFormat/>
+  </w:style>
+  <w:style w:type="paragraph" w:styleId="Heading1">
+    <w:name w:val="heading 1"/>
+    <w:basedOn w:val="Normal"/>
+    <w:next w:val="Normal"/>
+    <w:link w:val="Heading1Char"/>
+    <w:uiPriority w:val="9"/>
+    <w:qFormat/>
+    <w:rsid w:val="008B1C3E"/>
+    <w:pPr>
+      <w:keepNext/>
+      <w:keepLines/>
+      <w:spacing w:before="240" w:after="0"/>
+      <w:outlineLvl w:val="0"/>
+    </w:pPr>
+    <w:rPr>
+      <w:rFonts w:asciiTheme="majorHAnsi" w:eastAsiaTheme="majorEastAsia" w:hAnsiTheme="majorHAnsi" w:cstheme="majorBidi"/>
+      <w:color w:val="2E74B5" w:themeColor="accent1" w:themeShade="BF"/>
+      <w:sz w:val="32"/>
+      <w:szCs w:val="32"/>
+    </w:rPr>
+  </w:style>
+  <w:style w:type="paragraph" w:styleId="Heading2">
+    <w:name w:val="heading 2"/>
+    <w:basedOn w:val="Normal"/>
+    <w:next w:val="Normal"/>
+    <w:link w:val="Heading2Char"/>
+    <w:uiPriority w:val="9"/>
+    <w:unhideWhenUsed/>
+    <w:qFormat/>
+    <w:rsid w:val="008B1C3E"/>
+    <w:pPr>
+      <w:keepNext/>
+      <w:keepLines/>
+      <w:spacing w:before="40" w:after="0"/>
+      <w:outlineLvl w:val="1"/>
+    </w:pPr>
+    <w:rPr>
+      <w:rFonts w:asciiTheme="majorHAnsi" w:eastAsiaTheme="majorEastAsia" w:hAnsiTheme="majorHAnsi" w:cstheme="majorBidi"/>
+      <w:color w:val="2E74B5" w:themeColor="accent1" w:themeShade="BF"/>
+      <w:sz w:val="26"/>
+      <w:szCs w:val="26"/>
+    </w:rPr>
+  </w:style>
+  <w:style w:type="character" w:default="1" w:styleId="DefaultParagraphFont">
+    <w:name w:val="Default Paragraph Font"/>
+    <w:uiPriority w:val="1"/>
+    <w:semiHidden/>
+    <w:unhideWhenUsed/>
+  </w:style>
+  <w:style w:type="table" w:default="1" w:styleId="TableNormal">
+    <w:name w:val="Normal Table"/>
+    <w:uiPriority w:val="99"/>
+    <w:semiHidden/>
+    <w:unhideWhenUsed/>
+    <w:tblPr>
+      <w:tblInd w:w="0" w:type="dxa"/>
+      <w:tblCellMar>
+        <w:top w:w="0" w:type="dxa"/>
+        <w:left w:w="108" w:type="dxa"/>
+        <w:bottom w:w="0" w:type="dxa"/>
+        <w:right w:w="108" w:type="dxa"/>
+      </w:tblCellMar>
+    </w:tblPr>
+  </w:style>
+  <w:style w:type="numbering" w:default="1" w:styleId="NoList">
+    <w:name w:val="No List"/>
+    <w:uiPriority w:val="99"/>
+    <w:semiHidden/>
+    <w:unhideWhenUsed/>
+  </w:style>
+  <w:style w:type="character" w:customStyle="1" w:styleId="Heading1Char">
+    <w:name w:val="Heading 1 Char"/>
+    <w:basedOn w:val="DefaultParagraphFont"/>
+    <w:link w:val="Heading1"/>
+    <w:uiPriority w:val="9"/>
+    <w:rsid w:val="008B1C3E"/>
+    <w:rPr>
+      <w:rFonts w:asciiTheme="majorHAnsi" w:eastAsiaTheme="majorEastAsia" w:hAnsiTheme="majorHAnsi" w:cstheme="majorBidi"/>
+      <w:color w:val="2E74B5" w:themeColor="accent1" w:themeShade="BF"/>
+      <w:sz w:val="32"/>
+      <w:szCs w:val="32"/>
+    </w:rPr>
+  </w:style>
+  <w:style w:type="character" w:customStyle="1" w:styleId="Heading2Char">
+    <w:name w:val="Heading 2 Char"/>
+    <w:basedOn w:val="DefaultParagraphFont"/>
+    <w:link w:val="Heading2"/>
+    <w:uiPriority w:val="9"/>
+    <w:rsid w:val="008B1C3E"/>
+    <w:rPr>
+      <w:rFonts w:asciiTheme="majorHAnsi" w:eastAsiaTheme="majorEastAsia" w:hAnsiTheme="majorHAnsi" w:cstheme="majorBidi"/>
+      <w:color w:val="2E74B5" w:themeColor="accent1" w:themeShade="BF"/>
+      <w:sz w:val="26"/>
+      <w:szCs w:val="26"/>
+    </w:rPr>
+  </w:style>
+  <w:style w:type="paragraph" w:styleId="Header">
+    <w:name w:val="header"/>
+    <w:basedOn w:val="Normal"/>
+    <w:link w:val="HeaderChar"/>
+    <w:uiPriority w:val="99"/>
+    <w:unhideWhenUsed/>
+    <w:rsid w:val="000C6841"/>
+    <w:pPr>
+      <w:tabs>
+        <w:tab w:val="center" w:pos="4677"/>
+        <w:tab w:val="right" w:pos="9355"/>
+      </w:tabs>
+      <w:spacing w:after="0" w:line="240" w:lineRule="auto"/>
+    </w:pPr>
+  </w:style>
+  <w:style w:type="character" w:customStyle="1" w:styleId="HeaderChar">
+    <w:name w:val="Header Char"/>
+    <w:basedOn w:val="DefaultParagraphFont"/>
+    <w:link w:val="Header"/>
+    <w:uiPriority w:val="99"/>
+    <w:rsid w:val="000C6841"/>
+  </w:style>
+  <w:style w:type="paragraph" w:styleId="Footer">
+    <w:name w:val="footer"/>
+    <w:basedOn w:val="Normal"/>
+    <w:link w:val="FooterChar"/>
+    <w:uiPriority w:val="99"/>
+    <w:unhideWhenUsed/>
+    <w:rsid w:val="000C6841"/>
+    <w:pPr>
+      <w:tabs>
+        <w:tab w:val="center" w:pos="4677"/>
+        <w:tab w:val="right" w:pos="9355"/>
+      </w:tabs>
+      <w:spacing w:after="0" w:line="240" w:lineRule="auto"/>
+    </w:pPr>
+  </w:style>
+  <w:style w:type="character" w:customStyle="1" w:styleId="FooterChar">
+    <w:name w:val="Footer Char"/>
+    <w:basedOn w:val="DefaultParagraphFont"/>
+    <w:link w:val="Footer"/>
+    <w:uiPriority w:val="99"/>
+    <w:rsid w:val="000C6841"/>
+  </w:style>
+  <w:style w:type="paragraph" w:styleId="Title">
+    <w:name w:val="Title"/>
+    <w:basedOn w:val="Normal"/>
+    <w:next w:val="Normal"/>
+    <w:link w:val="TitleChar"/>
+    <w:uiPriority w:val="10"/>
+    <w:qFormat/>
+    <w:rsid w:val="00023E18"/>
+    <w:pPr>
+      <w:spacing w:after="0" w:line="240" w:lineRule="auto"/>
+      <w:contextualSpacing/>
+    </w:pPr>
+    <w:rPr>
+      <w:rFonts w:asciiTheme="majorHAnsi" w:eastAsiaTheme="majorEastAsia" w:hAnsiTheme="majorHAnsi" w:cstheme="majorBidi"/>
+      <w:spacing w:val="-10"/>
+      <w:kern w:val="28"/>
+      <w:sz w:val="56"/>
+      <w:szCs w:val="56"/>
+    </w:rPr>
+  </w:style>
+  <w:style w:type="character" w:customStyle="1" w:styleId="TitleChar">
+    <w:name w:val="Title Char"/>
+    <w:basedOn w:val="DefaultParagraphFont"/>
+    <w:link w:val="Title"/>
+    <w:uiPriority w:val="10"/>
+    <w:rsid w:val="00023E18"/>
+    <w:rPr>
+      <w:rFonts w:asciiTheme="majorHAnsi" w:eastAsiaTheme="majorEastAsia" w:hAnsiTheme="majorHAnsi" w:cstheme="majorBidi"/>
+      <w:spacing w:val="-10"/>
+      <w:kern w:val="28"/>
+      <w:sz w:val="56"/>
+      <w:szCs w:val="56"/>
+    </w:rPr>
+  </w:style>
+  <w:style w:type="character" w:styleId="PlaceholderText">
+    <w:name w:val="Placeholder Text"/>
+    <w:basedOn w:val="DefaultParagraphFont"/>
+    <w:uiPriority w:val="99"/>
+    <w:semiHidden/>
+    <w:rsid w:val="00FD15DD"/>
+    <w:rPr>
+      <w:color w:val="808080"/>
+    </w:rPr>
+  </w:style>
+  <w:style w:type="table" w:styleId="TableGrid">
+    <w:name w:val="Table Grid"/>
+    <w:basedOn w:val="TableNormal"/>
+    <w:uiPriority w:val="39"/>
+    <w:rsid w:val="00B76ED1"/>
+    <w:pPr>
+      <w:spacing w:after="0" w:line="240" w:lineRule="auto"/>
+    </w:pPr>
+    <w:tblPr>
+      <w:tblBorders>
+        <w:top w:val="single" w:sz="4" w:space="0" w:color="auto"/>
+        <w:left w:val="single" w:sz="4" w:space="0" w:color="auto"/>
+        <w:bottom w:val="single" w:sz="4" w:space="0" w:color="auto"/>
+        <w:right w:val="single" w:sz="4" w:space="0" w:color="auto"/>
+        <w:insideH w:val="single" w:sz="4" w:space="0" w:color="auto"/>
+        <w:insideV w:val="single" w:sz="4" w:space="0" w:color="auto"/>
+      </w:tblBorders>
+    </w:tblPr>
+  </w:style>
+  <w:style w:type="paragraph" w:styleId="NoSpacing">
+    <w:name w:val="No Spacing"/>
+    <w:uiPriority w:val="1"/>
+    <w:qFormat/>
+    <w:rsid w:val="00A6675C"/>
+    <w:pPr>
+      <w:spacing w:after="0" w:line="240" w:lineRule="auto"/>
+    </w:pPr>
+  </w:style>
+  <w:style w:type="paragraph" w:styleId="FootnoteText">
+    <w:name w:val="footnote text"/>
+    <w:basedOn w:val="Normal"/>
+    <w:link w:val="FootnoteTextChar"/>
+    <w:uiPriority w:val="99"/>
+    <w:semiHidden/>
+    <w:unhideWhenUsed/>
+    <w:rsid w:val="0006644B"/>
+    <w:pPr>
+      <w:spacing w:after="0" w:line="240" w:lineRule="auto"/>
+    </w:pPr>
+    <w:rPr>
+      <w:sz w:val="20"/>
+      <w:szCs w:val="20"/>
+    </w:rPr>
+  </w:style>
+  <w:style w:type="character" w:customStyle="1" w:styleId="FootnoteTextChar">
+    <w:name w:val="Footnote Text Char"/>
+    <w:basedOn w:val="DefaultParagraphFont"/>
+    <w:link w:val="FootnoteText"/>
+    <w:uiPriority w:val="99"/>
+    <w:semiHidden/>
+    <w:rsid w:val="0006644B"/>
+    <w:rPr>
+      <w:sz w:val="20"/>
+      <w:szCs w:val="20"/>
+    </w:rPr>
+  </w:style>
+  <w:style w:type="character" w:styleId="FootnoteReference">
+    <w:name w:val="footnote reference"/>
+    <w:basedOn w:val="DefaultParagraphFont"/>
+    <w:uiPriority w:val="99"/>
+    <w:semiHidden/>
+    <w:unhideWhenUsed/>
+    <w:rsid w:val="0006644B"/>
+    <w:rPr>
+      <w:vertAlign w:val="superscript"/>
+    </w:rPr>
+  </w:style>
+  <w:style w:type="paragraph" w:styleId="BalloonText">
+    <w:name w:val="Balloon Text"/>
+    <w:basedOn w:val="Normal"/>
+    <w:link w:val="BalloonTextChar"/>
+    <w:uiPriority w:val="99"/>
+    <w:semiHidden/>
+    <w:unhideWhenUsed/>
+    <w:rsid w:val="004572BC"/>
+    <w:pPr>
+      <w:spacing w:after="0" w:line="240" w:lineRule="auto"/>
+    </w:pPr>
+    <w:rPr>
+      <w:rFonts w:ascii="Tahoma" w:hAnsi="Tahoma" w:cs="Tahoma"/>
+      <w:sz w:val="16"/>
+      <w:szCs w:val="16"/>
+    </w:rPr>
+  </w:style>
+  <w:style w:type="character" w:customStyle="1" w:styleId="BalloonTextChar">
+    <w:name w:val="Balloon Text Char"/>
+    <w:basedOn w:val="DefaultParagraphFont"/>
+    <w:link w:val="BalloonText"/>
+    <w:uiPriority w:val="99"/>
+    <w:semiHidden/>
+    <w:rsid w:val="004572BC"/>
+    <w:rPr>
+      <w:rFonts w:ascii="Tahoma" w:hAnsi="Tahoma" w:cs="Tahoma"/>
+      <w:sz w:val="16"/>
+      <w:szCs w:val="16"/>
     </w:rPr>
   </w:style>
 </w:styles>
@@ -37814,7 +40241,7 @@
   <a:extraClrSchemeLst/>
   <a:extLst>
     <a:ext uri="{05A4C25C-085E-4340-85A3-A5531E510DB2}">
-      <thm15:themeFamily xmlns:thm15="http://schemas.microsoft.com/office/thememl/2012/main" name="Office Theme" id="{62F939B6-93AF-4DB8-9C6B-D6C7DFDC589F}" vid="{4A3C46E8-61CC-4603-A589-7422A47A8E4A}"/>
+      <thm15:themeFamily xmlns:thm15="http://schemas.microsoft.com/office/thememl/2012/main" xmlns="" name="Office Theme" id="{62F939B6-93AF-4DB8-9C6B-D6C7DFDC589F}" vid="{4A3C46E8-61CC-4603-A589-7422A47A8E4A}"/>
     </a:ext>
   </a:extLst>
 </a:theme>
@@ -37825,7 +40252,7 @@
 </file>
 
 <file path=customXml/itemProps1.xml><?xml version="1.0" encoding="utf-8"?>
-<ds:datastoreItem xmlns:ds="http://schemas.openxmlformats.org/officeDocument/2006/customXml" ds:itemID="{1C199C27-1F86-4BAC-A09E-12108F8D5FD1}">
+<ds:datastoreItem xmlns:ds="http://schemas.openxmlformats.org/officeDocument/2006/customXml" ds:itemID="{60F044ED-32A0-4F6F-B58A-D376E66847EA}">
   <ds:schemaRefs>
     <ds:schemaRef ds:uri="http://schemas.openxmlformats.org/officeDocument/2006/bibliography"/>
   </ds:schemaRefs>

--- a/перевод/перевод.docx
+++ b/перевод/перевод.docx
@@ -1,10 +1,10 @@
 
 <file path=word/document.xml><?xml version="1.0" encoding="utf-8"?>
-<w:document xmlns:wpc="http://schemas.microsoft.com/office/word/2010/wordprocessingCanvas" xmlns:mc="http://schemas.openxmlformats.org/markup-compatibility/2006" xmlns:o="urn:schemas-microsoft-com:office:office" xmlns:r="http://schemas.openxmlformats.org/officeDocument/2006/relationships" xmlns:m="http://schemas.openxmlformats.org/officeDocument/2006/math" xmlns:v="urn:schemas-microsoft-com:vml" xmlns:wp14="http://schemas.microsoft.com/office/word/2010/wordprocessingDrawing" xmlns:wp="http://schemas.openxmlformats.org/drawingml/2006/wordprocessingDrawing" xmlns:w10="urn:schemas-microsoft-com:office:word" xmlns:w="http://schemas.openxmlformats.org/wordprocessingml/2006/main" xmlns:w14="http://schemas.microsoft.com/office/word/2010/wordml" xmlns:wpg="http://schemas.microsoft.com/office/word/2010/wordprocessingGroup" xmlns:wpi="http://schemas.microsoft.com/office/word/2010/wordprocessingInk" xmlns:wne="http://schemas.microsoft.com/office/word/2006/wordml" xmlns:wps="http://schemas.microsoft.com/office/word/2010/wordprocessingShape" mc:Ignorable="w14 wp14">
+<w:document xmlns:wpc="http://schemas.microsoft.com/office/word/2010/wordprocessingCanvas" xmlns:cx="http://schemas.microsoft.com/office/drawing/2014/chartex" xmlns:cx1="http://schemas.microsoft.com/office/drawing/2015/9/8/chartex" xmlns:mc="http://schemas.openxmlformats.org/markup-compatibility/2006" xmlns:o="urn:schemas-microsoft-com:office:office" xmlns:r="http://schemas.openxmlformats.org/officeDocument/2006/relationships" xmlns:m="http://schemas.openxmlformats.org/officeDocument/2006/math" xmlns:v="urn:schemas-microsoft-com:vml" xmlns:wp14="http://schemas.microsoft.com/office/word/2010/wordprocessingDrawing" xmlns:wp="http://schemas.openxmlformats.org/drawingml/2006/wordprocessingDrawing" xmlns:w10="urn:schemas-microsoft-com:office:word" xmlns:w="http://schemas.openxmlformats.org/wordprocessingml/2006/main" xmlns:w14="http://schemas.microsoft.com/office/word/2010/wordml" xmlns:w15="http://schemas.microsoft.com/office/word/2012/wordml" xmlns:w16se="http://schemas.microsoft.com/office/word/2015/wordml/symex" xmlns:wpg="http://schemas.microsoft.com/office/word/2010/wordprocessingGroup" xmlns:wpi="http://schemas.microsoft.com/office/word/2010/wordprocessingInk" xmlns:wne="http://schemas.microsoft.com/office/word/2006/wordml" xmlns:wps="http://schemas.microsoft.com/office/word/2010/wordprocessingShape" mc:Ignorable="w14 w15 w16se wp14">
   <w:body>
     <w:p>
       <w:pPr>
-        <w:pStyle w:val="Title"/>
+        <w:pStyle w:val="a7"/>
         <w:jc w:val="both"/>
       </w:pPr>
       <w:r>
@@ -19,7 +19,7 @@
     </w:p>
     <w:p>
       <w:pPr>
-        <w:pStyle w:val="Heading1"/>
+        <w:pStyle w:val="1"/>
         <w:jc w:val="both"/>
       </w:pPr>
       <w:r>
@@ -1616,7 +1616,7 @@
     </w:p>
     <w:p>
       <w:pPr>
-        <w:pStyle w:val="Heading1"/>
+        <w:pStyle w:val="1"/>
         <w:numPr>
           <w:ilvl w:val="0"/>
           <w:numId w:val="1"/>
@@ -1629,7 +1629,7 @@
     </w:p>
     <w:p>
       <w:pPr>
-        <w:pStyle w:val="Heading2"/>
+        <w:pStyle w:val="2"/>
         <w:numPr>
           <w:ilvl w:val="1"/>
           <w:numId w:val="1"/>
@@ -2477,7 +2477,7 @@
     </w:p>
     <w:tbl>
       <w:tblPr>
-        <w:tblStyle w:val="TableGrid"/>
+        <w:tblStyle w:val="aa"/>
         <w:tblW w:w="9493" w:type="dxa"/>
         <w:tblBorders>
           <w:top w:val="none" w:sz="0" w:space="0" w:color="auto"/>
@@ -2504,7 +2504,7 @@
           </w:tcPr>
           <w:p>
             <w:pPr>
-              <w:jc w:val="center"/>
+              <w:jc w:val="both"/>
               <w:rPr>
                 <w:rFonts w:ascii="Times New Roman" w:hAnsi="Times New Roman" w:cs="Times New Roman"/>
                 <w:sz w:val="26"/>
@@ -2815,7 +2815,7 @@
           </w:tcPr>
           <w:p>
             <w:pPr>
-              <w:jc w:val="right"/>
+              <w:jc w:val="both"/>
               <w:rPr>
                 <w:rFonts w:ascii="Times New Roman" w:hAnsi="Times New Roman" w:cs="Times New Roman"/>
                 <w:sz w:val="26"/>
@@ -3085,7 +3085,7 @@
     </w:p>
     <w:tbl>
       <w:tblPr>
-        <w:tblStyle w:val="TableGrid"/>
+        <w:tblStyle w:val="aa"/>
         <w:tblW w:w="9493" w:type="dxa"/>
         <w:tblInd w:w="-5" w:type="dxa"/>
         <w:tblBorders>
@@ -3113,7 +3113,7 @@
           </w:tcPr>
           <w:p>
             <w:pPr>
-              <w:jc w:val="center"/>
+              <w:jc w:val="both"/>
               <w:rPr>
                 <w:rFonts w:ascii="Times New Roman" w:hAnsi="Times New Roman" w:cs="Times New Roman"/>
                 <w:sz w:val="26"/>
@@ -3320,7 +3320,7 @@
           </w:tcPr>
           <w:p>
             <w:pPr>
-              <w:jc w:val="right"/>
+              <w:jc w:val="both"/>
               <w:rPr>
                 <w:rFonts w:ascii="Times New Roman" w:hAnsi="Times New Roman" w:cs="Times New Roman"/>
                 <w:sz w:val="26"/>
@@ -4175,7 +4175,7 @@
     </w:p>
     <w:tbl>
       <w:tblPr>
-        <w:tblStyle w:val="TableGrid"/>
+        <w:tblStyle w:val="aa"/>
         <w:tblW w:w="9493" w:type="dxa"/>
         <w:tblInd w:w="-5" w:type="dxa"/>
         <w:tblBorders>
@@ -4203,7 +4203,7 @@
           </w:tcPr>
           <w:p>
             <w:pPr>
-              <w:jc w:val="center"/>
+              <w:jc w:val="both"/>
               <w:rPr>
                 <w:rFonts w:ascii="Times New Roman" w:hAnsi="Times New Roman" w:cs="Times New Roman"/>
                 <w:sz w:val="26"/>
@@ -4380,7 +4380,7 @@
           </w:tcPr>
           <w:p>
             <w:pPr>
-              <w:jc w:val="right"/>
+              <w:jc w:val="both"/>
               <w:rPr>
                 <w:rFonts w:ascii="Times New Roman" w:hAnsi="Times New Roman" w:cs="Times New Roman"/>
                 <w:sz w:val="26"/>
@@ -4511,7 +4511,7 @@
     </w:p>
     <w:tbl>
       <w:tblPr>
-        <w:tblStyle w:val="TableGrid"/>
+        <w:tblStyle w:val="aa"/>
         <w:tblW w:w="9493" w:type="dxa"/>
         <w:tblInd w:w="-5" w:type="dxa"/>
         <w:tblBorders>
@@ -4539,7 +4539,7 @@
           </w:tcPr>
           <w:p>
             <w:pPr>
-              <w:jc w:val="center"/>
+              <w:jc w:val="both"/>
               <w:rPr>
                 <w:rFonts w:ascii="Times New Roman" w:hAnsi="Times New Roman" w:cs="Times New Roman"/>
                 <w:sz w:val="26"/>
@@ -4748,7 +4748,7 @@
           </w:tcPr>
           <w:p>
             <w:pPr>
-              <w:jc w:val="right"/>
+              <w:jc w:val="both"/>
               <w:rPr>
                 <w:rFonts w:ascii="Times New Roman" w:hAnsi="Times New Roman" w:cs="Times New Roman"/>
                 <w:sz w:val="26"/>
@@ -4863,11 +4863,12 @@
     </w:p>
     <w:p>
       <w:pPr>
-        <w:pStyle w:val="Heading2"/>
+        <w:pStyle w:val="2"/>
         <w:numPr>
           <w:ilvl w:val="1"/>
           <w:numId w:val="1"/>
         </w:numPr>
+        <w:jc w:val="both"/>
       </w:pPr>
       <w:r>
         <w:lastRenderedPageBreak/>
@@ -4880,6 +4881,7 @@
     <w:p>
       <w:pPr>
         <w:ind w:firstLine="567"/>
+        <w:jc w:val="both"/>
         <w:rPr>
           <w:rFonts w:ascii="Times New Roman" w:eastAsiaTheme="minorEastAsia" w:hAnsi="Times New Roman" w:cs="Times New Roman"/>
           <w:sz w:val="26"/>
@@ -5047,7 +5049,7 @@
     </w:p>
     <w:tbl>
       <w:tblPr>
-        <w:tblStyle w:val="TableGrid"/>
+        <w:tblStyle w:val="aa"/>
         <w:tblW w:w="9493" w:type="dxa"/>
         <w:tblInd w:w="-5" w:type="dxa"/>
         <w:tblBorders>
@@ -5075,7 +5077,7 @@
           </w:tcPr>
           <w:p>
             <w:pPr>
-              <w:jc w:val="center"/>
+              <w:jc w:val="both"/>
               <w:rPr>
                 <w:rFonts w:ascii="Times New Roman" w:hAnsi="Times New Roman" w:cs="Times New Roman"/>
                 <w:sz w:val="26"/>
@@ -5319,7 +5321,7 @@
           </w:tcPr>
           <w:p>
             <w:pPr>
-              <w:jc w:val="right"/>
+              <w:jc w:val="both"/>
               <w:rPr>
                 <w:rFonts w:ascii="Times New Roman" w:hAnsi="Times New Roman" w:cs="Times New Roman"/>
                 <w:sz w:val="26"/>
@@ -5357,6 +5359,7 @@
     </w:tbl>
     <w:p>
       <w:pPr>
+        <w:jc w:val="both"/>
         <w:rPr>
           <w:rFonts w:ascii="Times New Roman" w:eastAsiaTheme="minorEastAsia" w:hAnsi="Times New Roman" w:cs="Times New Roman"/>
           <w:sz w:val="26"/>
@@ -5690,7 +5693,7 @@
     </w:p>
     <w:tbl>
       <w:tblPr>
-        <w:tblStyle w:val="TableGrid"/>
+        <w:tblStyle w:val="aa"/>
         <w:tblW w:w="9493" w:type="dxa"/>
         <w:tblBorders>
           <w:top w:val="none" w:sz="0" w:space="0" w:color="auto"/>
@@ -5717,7 +5720,7 @@
           </w:tcPr>
           <w:p>
             <w:pPr>
-              <w:jc w:val="center"/>
+              <w:jc w:val="both"/>
               <w:rPr>
                 <w:rFonts w:ascii="Times New Roman" w:hAnsi="Times New Roman" w:cs="Times New Roman"/>
                 <w:sz w:val="26"/>
@@ -6097,7 +6100,7 @@
           </w:tcPr>
           <w:p>
             <w:pPr>
-              <w:jc w:val="right"/>
+              <w:jc w:val="both"/>
               <w:rPr>
                 <w:rFonts w:ascii="Times New Roman" w:hAnsi="Times New Roman" w:cs="Times New Roman"/>
                 <w:sz w:val="26"/>
@@ -6119,6 +6122,7 @@
     <w:p>
       <w:pPr>
         <w:ind w:firstLine="720"/>
+        <w:jc w:val="both"/>
         <w:rPr>
           <w:rFonts w:ascii="Times New Roman" w:hAnsi="Times New Roman" w:cs="Times New Roman"/>
           <w:sz w:val="26"/>
@@ -6144,7 +6148,7 @@
     </w:p>
     <w:tbl>
       <w:tblPr>
-        <w:tblStyle w:val="TableGrid"/>
+        <w:tblStyle w:val="aa"/>
         <w:tblW w:w="9493" w:type="dxa"/>
         <w:tblBorders>
           <w:top w:val="none" w:sz="0" w:space="0" w:color="auto"/>
@@ -6171,7 +6175,7 @@
           </w:tcPr>
           <w:p>
             <w:pPr>
-              <w:jc w:val="center"/>
+              <w:jc w:val="both"/>
               <w:rPr>
                 <w:rFonts w:ascii="Times New Roman" w:hAnsi="Times New Roman" w:cs="Times New Roman"/>
                 <w:sz w:val="26"/>
@@ -6490,7 +6494,7 @@
           </w:tcPr>
           <w:p>
             <w:pPr>
-              <w:jc w:val="right"/>
+              <w:jc w:val="both"/>
               <w:rPr>
                 <w:rFonts w:ascii="Times New Roman" w:hAnsi="Times New Roman" w:cs="Times New Roman"/>
                 <w:sz w:val="26"/>
@@ -6503,6 +6507,7 @@
     </w:tbl>
     <w:p>
       <w:pPr>
+        <w:jc w:val="both"/>
         <w:rPr>
           <w:rFonts w:ascii="Times New Roman" w:eastAsiaTheme="minorEastAsia" w:hAnsi="Times New Roman" w:cs="Times New Roman"/>
           <w:sz w:val="26"/>
@@ -6780,7 +6785,7 @@
     </w:p>
     <w:tbl>
       <w:tblPr>
-        <w:tblStyle w:val="TableGrid"/>
+        <w:tblStyle w:val="aa"/>
         <w:tblW w:w="9493" w:type="dxa"/>
         <w:tblBorders>
           <w:top w:val="none" w:sz="0" w:space="0" w:color="auto"/>
@@ -6807,7 +6812,7 @@
           </w:tcPr>
           <w:p>
             <w:pPr>
-              <w:jc w:val="center"/>
+              <w:jc w:val="both"/>
               <w:rPr>
                 <w:rFonts w:ascii="Times New Roman" w:hAnsi="Times New Roman" w:cs="Times New Roman"/>
                 <w:sz w:val="26"/>
@@ -7009,7 +7014,7 @@
           </w:tcPr>
           <w:p>
             <w:pPr>
-              <w:jc w:val="right"/>
+              <w:jc w:val="both"/>
               <w:rPr>
                 <w:rFonts w:ascii="Times New Roman" w:hAnsi="Times New Roman" w:cs="Times New Roman"/>
                 <w:sz w:val="26"/>
@@ -7054,7 +7059,7 @@
           </w:tcPr>
           <w:p>
             <w:pPr>
-              <w:jc w:val="center"/>
+              <w:jc w:val="both"/>
               <w:rPr>
                 <w:rFonts w:ascii="Times New Roman" w:hAnsi="Times New Roman" w:cs="Times New Roman"/>
                 <w:sz w:val="26"/>
@@ -7220,7 +7225,7 @@
           </w:tcPr>
           <w:p>
             <w:pPr>
-              <w:jc w:val="right"/>
+              <w:jc w:val="both"/>
               <w:rPr>
                 <w:rFonts w:ascii="Times New Roman" w:hAnsi="Times New Roman" w:cs="Times New Roman"/>
                 <w:sz w:val="26"/>
@@ -7259,6 +7264,7 @@
     <w:p>
       <w:pPr>
         <w:ind w:firstLine="720"/>
+        <w:jc w:val="both"/>
         <w:rPr>
           <w:rFonts w:ascii="Times New Roman" w:eastAsiaTheme="minorEastAsia" w:hAnsi="Times New Roman" w:cs="Times New Roman"/>
           <w:sz w:val="26"/>
@@ -7518,6 +7524,7 @@
     <w:p>
       <w:pPr>
         <w:ind w:firstLine="720"/>
+        <w:jc w:val="both"/>
         <w:rPr>
           <w:rFonts w:ascii="Times New Roman" w:hAnsi="Times New Roman" w:cs="Times New Roman"/>
           <w:sz w:val="26"/>
@@ -7582,7 +7589,7 @@
       </w:r>
       <w:r>
         <w:rPr>
-          <w:rStyle w:val="FootnoteReference"/>
+          <w:rStyle w:val="ae"/>
           <w:rFonts w:ascii="Times New Roman" w:hAnsi="Times New Roman" w:cs="Times New Roman"/>
           <w:sz w:val="26"/>
           <w:szCs w:val="26"/>
@@ -7658,6 +7665,7 @@
     <w:p>
       <w:pPr>
         <w:ind w:firstLine="720"/>
+        <w:jc w:val="both"/>
         <w:rPr>
           <w:rFonts w:ascii="Times New Roman" w:hAnsi="Times New Roman" w:cs="Times New Roman"/>
           <w:sz w:val="26"/>
@@ -7682,7 +7690,7 @@
       </w:r>
       <w:r>
         <w:rPr>
-          <w:rStyle w:val="FootnoteReference"/>
+          <w:rStyle w:val="ae"/>
           <w:rFonts w:ascii="Times New Roman" w:hAnsi="Times New Roman" w:cs="Times New Roman"/>
           <w:sz w:val="26"/>
           <w:szCs w:val="26"/>
@@ -7990,7 +7998,7 @@
       </w:r>
       <w:r>
         <w:rPr>
-          <w:rStyle w:val="FootnoteReference"/>
+          <w:rStyle w:val="ae"/>
           <w:rFonts w:ascii="Times New Roman" w:hAnsi="Times New Roman" w:cs="Times New Roman"/>
           <w:sz w:val="26"/>
           <w:szCs w:val="26"/>
@@ -8017,6 +8025,7 @@
     <w:p>
       <w:pPr>
         <w:ind w:firstLine="720"/>
+        <w:jc w:val="both"/>
         <w:rPr>
           <w:rFonts w:ascii="Times New Roman" w:eastAsiaTheme="minorEastAsia" w:hAnsi="Times New Roman" w:cs="Times New Roman"/>
           <w:sz w:val="26"/>
@@ -8160,6 +8169,7 @@
     <w:p>
       <w:pPr>
         <w:ind w:firstLine="720"/>
+        <w:jc w:val="both"/>
         <w:rPr>
           <w:rFonts w:ascii="Times New Roman" w:eastAsiaTheme="minorEastAsia" w:hAnsi="Times New Roman" w:cs="Times New Roman"/>
           <w:sz w:val="26"/>
@@ -8222,11 +8232,12 @@
     </w:p>
     <w:p>
       <w:pPr>
-        <w:pStyle w:val="Heading2"/>
+        <w:pStyle w:val="2"/>
         <w:numPr>
           <w:ilvl w:val="1"/>
           <w:numId w:val="1"/>
         </w:numPr>
+        <w:jc w:val="both"/>
       </w:pPr>
       <w:r>
         <w:t>Полностью аффинные модели</w:t>
@@ -8235,6 +8246,7 @@
     <w:p>
       <w:pPr>
         <w:ind w:firstLine="720"/>
+        <w:jc w:val="both"/>
         <w:rPr>
           <w:rFonts w:ascii="Times New Roman" w:eastAsiaTheme="minorEastAsia" w:hAnsi="Times New Roman" w:cs="Times New Roman"/>
           <w:sz w:val="26"/>
@@ -8537,6 +8549,7 @@
     <w:p>
       <w:pPr>
         <w:ind w:firstLine="720"/>
+        <w:jc w:val="both"/>
         <w:rPr>
           <w:rFonts w:ascii="Times New Roman" w:hAnsi="Times New Roman" w:cs="Times New Roman"/>
           <w:i/>
@@ -8547,7 +8560,7 @@
     </w:p>
     <w:tbl>
       <w:tblPr>
-        <w:tblStyle w:val="TableGrid"/>
+        <w:tblStyle w:val="aa"/>
         <w:tblW w:w="9493" w:type="dxa"/>
         <w:tblBorders>
           <w:top w:val="none" w:sz="0" w:space="0" w:color="auto"/>
@@ -8574,7 +8587,7 @@
           </w:tcPr>
           <w:p>
             <w:pPr>
-              <w:jc w:val="center"/>
+              <w:jc w:val="both"/>
               <w:rPr>
                 <w:rFonts w:ascii="Times New Roman" w:hAnsi="Times New Roman" w:cs="Times New Roman"/>
                 <w:sz w:val="26"/>
@@ -8704,7 +8717,7 @@
           </w:tcPr>
           <w:p>
             <w:pPr>
-              <w:jc w:val="right"/>
+              <w:jc w:val="both"/>
               <w:rPr>
                 <w:rFonts w:ascii="Times New Roman" w:hAnsi="Times New Roman" w:cs="Times New Roman"/>
                 <w:sz w:val="26"/>
@@ -8726,6 +8739,7 @@
     <w:p>
       <w:pPr>
         <w:ind w:firstLine="720"/>
+        <w:jc w:val="both"/>
         <w:rPr>
           <w:rFonts w:ascii="Times New Roman" w:eastAsiaTheme="minorEastAsia" w:hAnsi="Times New Roman" w:cs="Times New Roman"/>
           <w:sz w:val="26"/>
@@ -9360,6 +9374,7 @@
     <w:p>
       <w:pPr>
         <w:ind w:firstLine="720"/>
+        <w:jc w:val="both"/>
         <w:rPr>
           <w:rFonts w:ascii="Times New Roman" w:eastAsiaTheme="minorEastAsia" w:hAnsi="Times New Roman" w:cs="Times New Roman"/>
           <w:sz w:val="26"/>
@@ -9674,11 +9689,12 @@
     </w:p>
     <w:p>
       <w:pPr>
-        <w:pStyle w:val="Heading2"/>
+        <w:pStyle w:val="2"/>
         <w:numPr>
           <w:ilvl w:val="1"/>
           <w:numId w:val="1"/>
         </w:numPr>
+        <w:jc w:val="both"/>
       </w:pPr>
       <w:r>
         <w:t>Существенно аффинные модели</w:t>
@@ -9687,6 +9703,7 @@
     <w:p>
       <w:pPr>
         <w:ind w:firstLine="720"/>
+        <w:jc w:val="both"/>
         <w:rPr>
           <w:rFonts w:ascii="Times New Roman" w:eastAsiaTheme="minorEastAsia" w:hAnsi="Times New Roman" w:cs="Times New Roman"/>
           <w:sz w:val="26"/>
@@ -9766,7 +9783,7 @@
     </w:p>
     <w:tbl>
       <w:tblPr>
-        <w:tblStyle w:val="TableGrid"/>
+        <w:tblStyle w:val="aa"/>
         <w:tblW w:w="9493" w:type="dxa"/>
         <w:tblBorders>
           <w:top w:val="none" w:sz="0" w:space="0" w:color="auto"/>
@@ -9793,7 +9810,7 @@
           </w:tcPr>
           <w:p>
             <w:pPr>
-              <w:jc w:val="center"/>
+              <w:jc w:val="both"/>
               <w:rPr>
                 <w:rFonts w:ascii="Times New Roman" w:hAnsi="Times New Roman" w:cs="Times New Roman"/>
                 <w:sz w:val="26"/>
@@ -10251,7 +10268,7 @@
           </w:tcPr>
           <w:p>
             <w:pPr>
-              <w:jc w:val="right"/>
+              <w:jc w:val="both"/>
               <w:rPr>
                 <w:rFonts w:ascii="Times New Roman" w:hAnsi="Times New Roman" w:cs="Times New Roman"/>
                 <w:sz w:val="26"/>
@@ -10265,6 +10282,7 @@
     <w:p>
       <w:pPr>
         <w:ind w:firstLine="720"/>
+        <w:jc w:val="both"/>
         <w:rPr>
           <w:rFonts w:ascii="Times New Roman" w:eastAsiaTheme="minorEastAsia" w:hAnsi="Times New Roman" w:cs="Times New Roman"/>
           <w:sz w:val="26"/>
@@ -10667,6 +10685,7 @@
     <w:p>
       <w:pPr>
         <w:ind w:firstLine="720"/>
+        <w:jc w:val="both"/>
         <w:rPr>
           <w:rFonts w:ascii="Times New Roman" w:eastAsiaTheme="minorEastAsia" w:hAnsi="Times New Roman" w:cs="Times New Roman"/>
           <w:sz w:val="26"/>
@@ -10729,7 +10748,7 @@
     </w:p>
     <w:tbl>
       <w:tblPr>
-        <w:tblStyle w:val="TableGrid"/>
+        <w:tblStyle w:val="aa"/>
         <w:tblW w:w="9493" w:type="dxa"/>
         <w:tblBorders>
           <w:top w:val="none" w:sz="0" w:space="0" w:color="auto"/>
@@ -10756,7 +10775,7 @@
           </w:tcPr>
           <w:p>
             <w:pPr>
-              <w:jc w:val="center"/>
+              <w:jc w:val="both"/>
               <w:rPr>
                 <w:rFonts w:ascii="Times New Roman" w:hAnsi="Times New Roman" w:cs="Times New Roman"/>
                 <w:sz w:val="26"/>
@@ -11006,7 +11025,7 @@
           </w:tcPr>
           <w:p>
             <w:pPr>
-              <w:jc w:val="right"/>
+              <w:jc w:val="both"/>
               <w:rPr>
                 <w:rFonts w:ascii="Times New Roman" w:hAnsi="Times New Roman" w:cs="Times New Roman"/>
                 <w:sz w:val="26"/>
@@ -11027,6 +11046,7 @@
     </w:tbl>
     <w:p>
       <w:pPr>
+        <w:jc w:val="both"/>
         <w:rPr>
           <w:rFonts w:ascii="Times New Roman" w:eastAsiaTheme="minorEastAsia" w:hAnsi="Times New Roman" w:cs="Times New Roman"/>
           <w:sz w:val="26"/>
@@ -11441,6 +11461,7 @@
     <w:p>
       <w:pPr>
         <w:ind w:firstLine="720"/>
+        <w:jc w:val="both"/>
         <w:rPr>
           <w:rFonts w:ascii="Times New Roman" w:eastAsiaTheme="minorEastAsia" w:hAnsi="Times New Roman" w:cs="Times New Roman"/>
           <w:sz w:val="26"/>
@@ -11755,6 +11776,7 @@
     <w:p>
       <w:pPr>
         <w:ind w:firstLine="720"/>
+        <w:jc w:val="both"/>
         <w:rPr>
           <w:rFonts w:ascii="Times New Roman" w:eastAsiaTheme="minorEastAsia" w:hAnsi="Times New Roman" w:cs="Times New Roman"/>
           <w:sz w:val="26"/>
@@ -12183,7 +12205,7 @@
     </w:p>
     <w:tbl>
       <w:tblPr>
-        <w:tblStyle w:val="TableGrid"/>
+        <w:tblStyle w:val="aa"/>
         <w:tblW w:w="9493" w:type="dxa"/>
         <w:tblBorders>
           <w:top w:val="none" w:sz="0" w:space="0" w:color="auto"/>
@@ -12210,7 +12232,7 @@
           </w:tcPr>
           <w:p>
             <w:pPr>
-              <w:jc w:val="center"/>
+              <w:jc w:val="both"/>
               <w:rPr>
                 <w:rFonts w:ascii="Times New Roman" w:hAnsi="Times New Roman" w:cs="Times New Roman"/>
                 <w:sz w:val="26"/>
@@ -12724,7 +12746,7 @@
           </w:tcPr>
           <w:p>
             <w:pPr>
-              <w:jc w:val="right"/>
+              <w:jc w:val="both"/>
               <w:rPr>
                 <w:rFonts w:ascii="Times New Roman" w:hAnsi="Times New Roman" w:cs="Times New Roman"/>
                 <w:sz w:val="26"/>
@@ -12746,6 +12768,7 @@
     <w:p>
       <w:pPr>
         <w:ind w:firstLine="720"/>
+        <w:jc w:val="both"/>
         <w:rPr>
           <w:rFonts w:ascii="Times New Roman" w:eastAsiaTheme="minorEastAsia" w:hAnsi="Times New Roman" w:cs="Times New Roman"/>
           <w:sz w:val="26"/>
@@ -12893,7 +12916,7 @@
     </w:p>
     <w:tbl>
       <w:tblPr>
-        <w:tblStyle w:val="TableGrid"/>
+        <w:tblStyle w:val="aa"/>
         <w:tblW w:w="9493" w:type="dxa"/>
         <w:tblBorders>
           <w:top w:val="none" w:sz="0" w:space="0" w:color="auto"/>
@@ -12920,7 +12943,7 @@
           </w:tcPr>
           <w:p>
             <w:pPr>
-              <w:jc w:val="center"/>
+              <w:jc w:val="both"/>
               <w:rPr>
                 <w:rFonts w:ascii="Times New Roman" w:hAnsi="Times New Roman" w:cs="Times New Roman"/>
                 <w:sz w:val="26"/>
@@ -13144,7 +13167,7 @@
           </w:tcPr>
           <w:p>
             <w:pPr>
-              <w:jc w:val="right"/>
+              <w:jc w:val="both"/>
               <w:rPr>
                 <w:rFonts w:ascii="Times New Roman" w:hAnsi="Times New Roman" w:cs="Times New Roman"/>
                 <w:sz w:val="26"/>
@@ -13183,6 +13206,7 @@
     </w:tbl>
     <w:p>
       <w:pPr>
+        <w:jc w:val="both"/>
         <w:rPr>
           <w:rFonts w:ascii="Times New Roman" w:hAnsi="Times New Roman" w:cs="Times New Roman"/>
           <w:sz w:val="26"/>
@@ -13200,7 +13224,7 @@
     </w:p>
     <w:tbl>
       <w:tblPr>
-        <w:tblStyle w:val="TableGrid"/>
+        <w:tblStyle w:val="aa"/>
         <w:tblW w:w="9493" w:type="dxa"/>
         <w:tblBorders>
           <w:top w:val="none" w:sz="0" w:space="0" w:color="auto"/>
@@ -13227,7 +13251,7 @@
           </w:tcPr>
           <w:p>
             <w:pPr>
-              <w:jc w:val="center"/>
+              <w:jc w:val="both"/>
               <w:rPr>
                 <w:rFonts w:ascii="Times New Roman" w:hAnsi="Times New Roman" w:cs="Times New Roman"/>
                 <w:sz w:val="26"/>
@@ -13658,7 +13682,7 @@
           </w:tcPr>
           <w:p>
             <w:pPr>
-              <w:jc w:val="right"/>
+              <w:jc w:val="both"/>
               <w:rPr>
                 <w:rFonts w:ascii="Times New Roman" w:hAnsi="Times New Roman" w:cs="Times New Roman"/>
                 <w:sz w:val="26"/>
@@ -13697,6 +13721,7 @@
     </w:tbl>
     <w:p>
       <w:pPr>
+        <w:jc w:val="both"/>
         <w:rPr>
           <w:rFonts w:ascii="Times New Roman" w:hAnsi="Times New Roman" w:cs="Times New Roman"/>
           <w:sz w:val="26"/>
@@ -13714,7 +13739,7 @@
     </w:p>
     <w:tbl>
       <w:tblPr>
-        <w:tblStyle w:val="TableGrid"/>
+        <w:tblStyle w:val="aa"/>
         <w:tblW w:w="9493" w:type="dxa"/>
         <w:tblBorders>
           <w:top w:val="none" w:sz="0" w:space="0" w:color="auto"/>
@@ -13741,7 +13766,7 @@
           </w:tcPr>
           <w:p>
             <w:pPr>
-              <w:jc w:val="center"/>
+              <w:jc w:val="both"/>
               <w:rPr>
                 <w:rFonts w:ascii="Times New Roman" w:hAnsi="Times New Roman" w:cs="Times New Roman"/>
                 <w:sz w:val="26"/>
@@ -14101,7 +14126,7 @@
           </w:tcPr>
           <w:p>
             <w:pPr>
-              <w:jc w:val="right"/>
+              <w:jc w:val="both"/>
               <w:rPr>
                 <w:rFonts w:ascii="Times New Roman" w:hAnsi="Times New Roman" w:cs="Times New Roman"/>
                 <w:sz w:val="26"/>
@@ -14139,11 +14164,12 @@
     </w:tbl>
     <w:p>
       <w:pPr>
-        <w:pStyle w:val="Heading2"/>
+        <w:pStyle w:val="2"/>
         <w:numPr>
           <w:ilvl w:val="1"/>
           <w:numId w:val="1"/>
         </w:numPr>
+        <w:jc w:val="both"/>
       </w:pPr>
       <w:r>
         <w:t>Пример существенно аффинной модели</w:t>
@@ -14152,6 +14178,7 @@
     <w:p>
       <w:pPr>
         <w:ind w:firstLine="720"/>
+        <w:jc w:val="both"/>
         <w:rPr>
           <w:rFonts w:ascii="Times New Roman" w:eastAsiaTheme="minorEastAsia" w:hAnsi="Times New Roman" w:cs="Times New Roman"/>
           <w:sz w:val="26"/>
@@ -14377,7 +14404,7 @@
     </w:p>
     <w:tbl>
       <w:tblPr>
-        <w:tblStyle w:val="TableGrid"/>
+        <w:tblStyle w:val="aa"/>
         <w:tblW w:w="9493" w:type="dxa"/>
         <w:tblBorders>
           <w:top w:val="none" w:sz="0" w:space="0" w:color="auto"/>
@@ -14404,7 +14431,7 @@
           </w:tcPr>
           <w:p>
             <w:pPr>
-              <w:jc w:val="center"/>
+              <w:jc w:val="both"/>
               <w:rPr>
                 <w:rFonts w:ascii="Times New Roman" w:hAnsi="Times New Roman" w:cs="Times New Roman"/>
                 <w:sz w:val="26"/>
@@ -15327,7 +15354,7 @@
           </w:tcPr>
           <w:p>
             <w:pPr>
-              <w:jc w:val="right"/>
+              <w:jc w:val="both"/>
               <w:rPr>
                 <w:rFonts w:ascii="Times New Roman" w:hAnsi="Times New Roman" w:cs="Times New Roman"/>
                 <w:sz w:val="26"/>
@@ -15349,6 +15376,7 @@
     <w:p>
       <w:pPr>
         <w:ind w:firstLine="720"/>
+        <w:jc w:val="both"/>
         <w:rPr>
           <w:rFonts w:ascii="Times New Roman" w:eastAsiaTheme="minorEastAsia" w:hAnsi="Times New Roman" w:cs="Times New Roman"/>
           <w:sz w:val="26"/>
@@ -15490,6 +15518,7 @@
     <w:p>
       <w:pPr>
         <w:ind w:firstLine="720"/>
+        <w:jc w:val="both"/>
         <w:rPr>
           <w:rFonts w:ascii="Times New Roman" w:eastAsiaTheme="minorEastAsia" w:hAnsi="Times New Roman" w:cs="Times New Roman"/>
           <w:sz w:val="26"/>
@@ -15764,7 +15793,7 @@
     </w:p>
     <w:tbl>
       <w:tblPr>
-        <w:tblStyle w:val="TableGrid"/>
+        <w:tblStyle w:val="aa"/>
         <w:tblW w:w="9493" w:type="dxa"/>
         <w:tblBorders>
           <w:top w:val="none" w:sz="0" w:space="0" w:color="auto"/>
@@ -15791,7 +15820,7 @@
           </w:tcPr>
           <w:p>
             <w:pPr>
-              <w:jc w:val="center"/>
+              <w:jc w:val="both"/>
               <w:rPr>
                 <w:rFonts w:ascii="Times New Roman" w:eastAsiaTheme="minorEastAsia" w:hAnsi="Times New Roman" w:cs="Times New Roman"/>
                 <w:sz w:val="26"/>
@@ -16850,7 +16879,7 @@
           </w:tcPr>
           <w:p>
             <w:pPr>
-              <w:jc w:val="right"/>
+              <w:jc w:val="both"/>
               <w:rPr>
                 <w:rFonts w:ascii="Times New Roman" w:hAnsi="Times New Roman" w:cs="Times New Roman"/>
                 <w:sz w:val="26"/>
@@ -16863,6 +16892,7 @@
     </w:tbl>
     <w:p>
       <w:pPr>
+        <w:jc w:val="both"/>
         <w:rPr>
           <w:rFonts w:ascii="Times New Roman" w:hAnsi="Times New Roman" w:cs="Times New Roman"/>
           <w:sz w:val="26"/>
@@ -16880,7 +16910,7 @@
     </w:p>
     <w:tbl>
       <w:tblPr>
-        <w:tblStyle w:val="TableGrid"/>
+        <w:tblStyle w:val="aa"/>
         <w:tblW w:w="9493" w:type="dxa"/>
         <w:tblBorders>
           <w:top w:val="none" w:sz="0" w:space="0" w:color="auto"/>
@@ -16907,7 +16937,7 @@
           </w:tcPr>
           <w:p>
             <w:pPr>
-              <w:jc w:val="center"/>
+              <w:jc w:val="both"/>
               <w:rPr>
                 <w:rFonts w:ascii="Times New Roman" w:eastAsiaTheme="minorEastAsia" w:hAnsi="Times New Roman" w:cs="Times New Roman"/>
                 <w:sz w:val="26"/>
@@ -17563,7 +17593,7 @@
           </w:tcPr>
           <w:p>
             <w:pPr>
-              <w:jc w:val="right"/>
+              <w:jc w:val="both"/>
               <w:rPr>
                 <w:rFonts w:ascii="Times New Roman" w:hAnsi="Times New Roman" w:cs="Times New Roman"/>
                 <w:sz w:val="26"/>
@@ -17576,6 +17606,7 @@
     </w:tbl>
     <w:p>
       <w:pPr>
+        <w:jc w:val="both"/>
         <w:rPr>
           <w:rFonts w:ascii="Times New Roman" w:eastAsiaTheme="minorEastAsia" w:hAnsi="Times New Roman" w:cs="Times New Roman"/>
           <w:sz w:val="26"/>
@@ -17759,7 +17790,7 @@
     </w:p>
     <w:tbl>
       <w:tblPr>
-        <w:tblStyle w:val="TableGrid"/>
+        <w:tblStyle w:val="aa"/>
         <w:tblW w:w="9493" w:type="dxa"/>
         <w:tblBorders>
           <w:top w:val="none" w:sz="0" w:space="0" w:color="auto"/>
@@ -17786,7 +17817,7 @@
           </w:tcPr>
           <w:p>
             <w:pPr>
-              <w:jc w:val="center"/>
+              <w:jc w:val="both"/>
               <w:rPr>
                 <w:rFonts w:ascii="Times New Roman" w:hAnsi="Times New Roman" w:cs="Times New Roman"/>
                 <w:sz w:val="26"/>
@@ -19012,7 +19043,7 @@
           </w:tcPr>
           <w:p>
             <w:pPr>
-              <w:jc w:val="right"/>
+              <w:jc w:val="both"/>
               <w:rPr>
                 <w:rFonts w:ascii="Times New Roman" w:hAnsi="Times New Roman" w:cs="Times New Roman"/>
                 <w:sz w:val="26"/>
@@ -19033,6 +19064,7 @@
     </w:tbl>
     <w:p>
       <w:pPr>
+        <w:jc w:val="both"/>
         <w:rPr>
           <w:rFonts w:ascii="Times New Roman" w:eastAsiaTheme="minorEastAsia" w:hAnsi="Times New Roman" w:cs="Times New Roman"/>
           <w:sz w:val="26"/>
@@ -19271,6 +19303,7 @@
     <w:p>
       <w:pPr>
         <w:ind w:firstLine="720"/>
+        <w:jc w:val="both"/>
         <w:rPr>
           <w:rFonts w:ascii="Times New Roman" w:eastAsiaTheme="minorEastAsia" w:hAnsi="Times New Roman" w:cs="Times New Roman"/>
           <w:sz w:val="26"/>
@@ -19704,6 +19737,7 @@
     <w:p>
       <w:pPr>
         <w:ind w:firstLine="720"/>
+        <w:jc w:val="both"/>
         <w:rPr>
           <w:rFonts w:ascii="Times New Roman" w:eastAsiaTheme="minorEastAsia" w:hAnsi="Times New Roman" w:cs="Times New Roman"/>
           <w:sz w:val="26"/>
@@ -19797,6 +19831,7 @@
     <w:p>
       <w:pPr>
         <w:ind w:firstLine="720"/>
+        <w:jc w:val="both"/>
         <w:rPr>
           <w:rFonts w:ascii="Times New Roman" w:eastAsiaTheme="minorEastAsia" w:hAnsi="Times New Roman" w:cs="Times New Roman"/>
           <w:sz w:val="26"/>
@@ -20230,6 +20265,7 @@
     <w:p>
       <w:pPr>
         <w:ind w:firstLine="720"/>
+        <w:jc w:val="both"/>
         <w:rPr>
           <w:rFonts w:ascii="Times New Roman" w:eastAsiaTheme="minorEastAsia" w:hAnsi="Times New Roman" w:cs="Times New Roman"/>
           <w:sz w:val="26"/>
@@ -20565,11 +20601,12 @@
     </w:p>
     <w:p>
       <w:pPr>
-        <w:pStyle w:val="Heading2"/>
+        <w:pStyle w:val="2"/>
         <w:numPr>
           <w:ilvl w:val="1"/>
           <w:numId w:val="1"/>
         </w:numPr>
+        <w:jc w:val="both"/>
       </w:pPr>
       <w:r>
         <w:t>Полу-аффинные модели</w:t>
@@ -20578,6 +20615,7 @@
     <w:p>
       <w:pPr>
         <w:ind w:firstLine="720"/>
+        <w:jc w:val="both"/>
         <w:rPr>
           <w:rFonts w:ascii="Times New Roman" w:eastAsiaTheme="minorEastAsia" w:hAnsi="Times New Roman" w:cs="Times New Roman"/>
           <w:sz w:val="26"/>
@@ -20692,7 +20730,7 @@
     </w:p>
     <w:tbl>
       <w:tblPr>
-        <w:tblStyle w:val="TableGrid"/>
+        <w:tblStyle w:val="aa"/>
         <w:tblW w:w="9493" w:type="dxa"/>
         <w:tblBorders>
           <w:top w:val="none" w:sz="0" w:space="0" w:color="auto"/>
@@ -20719,7 +20757,7 @@
           </w:tcPr>
           <w:p>
             <w:pPr>
-              <w:jc w:val="center"/>
+              <w:jc w:val="both"/>
               <w:rPr>
                 <w:rFonts w:ascii="Times New Roman" w:hAnsi="Times New Roman" w:cs="Times New Roman"/>
                 <w:sz w:val="26"/>
@@ -20899,7 +20937,7 @@
           </w:tcPr>
           <w:p>
             <w:pPr>
-              <w:jc w:val="right"/>
+              <w:jc w:val="both"/>
               <w:rPr>
                 <w:rFonts w:ascii="Times New Roman" w:hAnsi="Times New Roman" w:cs="Times New Roman"/>
                 <w:sz w:val="26"/>
@@ -20913,6 +20951,7 @@
     <w:p>
       <w:pPr>
         <w:ind w:firstLine="720"/>
+        <w:jc w:val="both"/>
         <w:rPr>
           <w:rFonts w:ascii="Times New Roman" w:eastAsiaTheme="minorEastAsia" w:hAnsi="Times New Roman" w:cs="Times New Roman"/>
           <w:sz w:val="26"/>
@@ -21112,7 +21151,7 @@
     </w:p>
     <w:tbl>
       <w:tblPr>
-        <w:tblStyle w:val="TableGrid"/>
+        <w:tblStyle w:val="aa"/>
         <w:tblW w:w="9493" w:type="dxa"/>
         <w:tblBorders>
           <w:top w:val="none" w:sz="0" w:space="0" w:color="auto"/>
@@ -21139,7 +21178,7 @@
           </w:tcPr>
           <w:p>
             <w:pPr>
-              <w:jc w:val="center"/>
+              <w:jc w:val="both"/>
               <w:rPr>
                 <w:rFonts w:ascii="Times New Roman" w:hAnsi="Times New Roman" w:cs="Times New Roman"/>
                 <w:sz w:val="26"/>
@@ -21439,7 +21478,7 @@
           </w:tcPr>
           <w:p>
             <w:pPr>
-              <w:jc w:val="right"/>
+              <w:jc w:val="both"/>
               <w:rPr>
                 <w:rFonts w:ascii="Times New Roman" w:hAnsi="Times New Roman" w:cs="Times New Roman"/>
                 <w:sz w:val="26"/>
@@ -21453,6 +21492,7 @@
     <w:p>
       <w:pPr>
         <w:ind w:firstLine="720"/>
+        <w:jc w:val="both"/>
         <w:rPr>
           <w:rFonts w:ascii="Times New Roman" w:eastAsiaTheme="minorEastAsia" w:hAnsi="Times New Roman" w:cs="Times New Roman"/>
           <w:sz w:val="26"/>
@@ -21610,11 +21650,12 @@
     </w:p>
     <w:p>
       <w:pPr>
-        <w:pStyle w:val="Heading2"/>
+        <w:pStyle w:val="2"/>
         <w:numPr>
           <w:ilvl w:val="1"/>
           <w:numId w:val="1"/>
         </w:numPr>
+        <w:jc w:val="both"/>
       </w:pPr>
       <w:r>
         <w:t>Каноническая форма существенно аффинных моделей</w:t>
@@ -21623,6 +21664,7 @@
     <w:p>
       <w:pPr>
         <w:ind w:firstLine="720"/>
+        <w:jc w:val="both"/>
         <w:rPr>
           <w:rFonts w:ascii="Times New Roman" w:eastAsiaTheme="minorEastAsia" w:hAnsi="Times New Roman" w:cs="Times New Roman"/>
           <w:sz w:val="26"/>
@@ -22219,7 +22261,7 @@
     </w:p>
     <w:tbl>
       <w:tblPr>
-        <w:tblStyle w:val="TableGrid"/>
+        <w:tblStyle w:val="aa"/>
         <w:tblW w:w="9493" w:type="dxa"/>
         <w:tblInd w:w="-5" w:type="dxa"/>
         <w:tblBorders>
@@ -22247,7 +22289,7 @@
           </w:tcPr>
           <w:p>
             <w:pPr>
-              <w:jc w:val="center"/>
+              <w:jc w:val="both"/>
               <w:rPr>
                 <w:rFonts w:ascii="Times New Roman" w:hAnsi="Times New Roman" w:cs="Times New Roman"/>
                 <w:sz w:val="26"/>
@@ -22543,7 +22585,7 @@
           </w:tcPr>
           <w:p>
             <w:pPr>
-              <w:jc w:val="right"/>
+              <w:jc w:val="both"/>
               <w:rPr>
                 <w:rFonts w:ascii="Times New Roman" w:hAnsi="Times New Roman" w:cs="Times New Roman"/>
                 <w:sz w:val="26"/>
@@ -22564,6 +22606,7 @@
     </w:tbl>
     <w:p>
       <w:pPr>
+        <w:jc w:val="both"/>
         <w:rPr>
           <w:rFonts w:ascii="Times New Roman" w:eastAsiaTheme="minorEastAsia" w:hAnsi="Times New Roman" w:cs="Times New Roman"/>
           <w:sz w:val="26"/>
@@ -22591,7 +22634,7 @@
     </w:p>
     <w:tbl>
       <w:tblPr>
-        <w:tblStyle w:val="TableGrid"/>
+        <w:tblStyle w:val="aa"/>
         <w:tblW w:w="9493" w:type="dxa"/>
         <w:tblInd w:w="-5" w:type="dxa"/>
         <w:tblBorders>
@@ -22619,7 +22662,7 @@
           </w:tcPr>
           <w:p>
             <w:pPr>
-              <w:jc w:val="center"/>
+              <w:jc w:val="both"/>
               <w:rPr>
                 <w:rFonts w:ascii="Times New Roman" w:hAnsi="Times New Roman" w:cs="Times New Roman"/>
                 <w:sz w:val="26"/>
@@ -22808,7 +22851,7 @@
           </w:tcPr>
           <w:p>
             <w:pPr>
-              <w:jc w:val="right"/>
+              <w:jc w:val="both"/>
               <w:rPr>
                 <w:rFonts w:ascii="Times New Roman" w:hAnsi="Times New Roman" w:cs="Times New Roman"/>
                 <w:sz w:val="26"/>
@@ -22821,6 +22864,7 @@
     </w:tbl>
     <w:p>
       <w:pPr>
+        <w:jc w:val="both"/>
         <w:rPr>
           <w:rFonts w:ascii="Times New Roman" w:eastAsiaTheme="minorEastAsia" w:hAnsi="Times New Roman" w:cs="Times New Roman"/>
           <w:sz w:val="26"/>
@@ -22950,7 +22994,7 @@
     </w:p>
     <w:tbl>
       <w:tblPr>
-        <w:tblStyle w:val="TableGrid"/>
+        <w:tblStyle w:val="aa"/>
         <w:tblW w:w="9493" w:type="dxa"/>
         <w:tblInd w:w="-5" w:type="dxa"/>
         <w:tblBorders>
@@ -22978,7 +23022,7 @@
           </w:tcPr>
           <w:p>
             <w:pPr>
-              <w:jc w:val="center"/>
+              <w:jc w:val="both"/>
               <w:rPr>
                 <w:rFonts w:ascii="Times New Roman" w:eastAsiaTheme="minorEastAsia" w:hAnsi="Times New Roman" w:cs="Times New Roman"/>
                 <w:sz w:val="26"/>
@@ -23235,7 +23279,7 @@
           </w:p>
           <w:p>
             <w:pPr>
-              <w:jc w:val="center"/>
+              <w:jc w:val="both"/>
               <w:rPr>
                 <w:rFonts w:ascii="Times New Roman" w:hAnsi="Times New Roman" w:cs="Times New Roman"/>
                 <w:sz w:val="26"/>
@@ -23386,7 +23430,7 @@
           </w:tcPr>
           <w:p>
             <w:pPr>
-              <w:jc w:val="right"/>
+              <w:jc w:val="both"/>
               <w:rPr>
                 <w:rFonts w:ascii="Times New Roman" w:hAnsi="Times New Roman" w:cs="Times New Roman"/>
                 <w:sz w:val="26"/>
@@ -23408,6 +23452,7 @@
     <w:p>
       <w:pPr>
         <w:ind w:firstLine="720"/>
+        <w:jc w:val="both"/>
         <w:rPr>
           <w:rFonts w:ascii="Times New Roman" w:eastAsiaTheme="minorEastAsia" w:hAnsi="Times New Roman" w:cs="Times New Roman"/>
           <w:sz w:val="26"/>
@@ -23651,7 +23696,7 @@
     </w:p>
     <w:tbl>
       <w:tblPr>
-        <w:tblStyle w:val="TableGrid"/>
+        <w:tblStyle w:val="aa"/>
         <w:tblW w:w="9493" w:type="dxa"/>
         <w:tblBorders>
           <w:top w:val="none" w:sz="0" w:space="0" w:color="auto"/>
@@ -23678,7 +23723,7 @@
           </w:tcPr>
           <w:p>
             <w:pPr>
-              <w:jc w:val="center"/>
+              <w:jc w:val="both"/>
               <w:rPr>
                 <w:rFonts w:ascii="Times New Roman" w:hAnsi="Times New Roman" w:cs="Times New Roman"/>
                 <w:sz w:val="26"/>
@@ -24393,7 +24438,7 @@
           </w:tcPr>
           <w:p>
             <w:pPr>
-              <w:jc w:val="right"/>
+              <w:jc w:val="both"/>
               <w:rPr>
                 <w:rFonts w:ascii="Times New Roman" w:hAnsi="Times New Roman" w:cs="Times New Roman"/>
                 <w:sz w:val="26"/>
@@ -24414,6 +24459,7 @@
     </w:tbl>
     <w:p>
       <w:pPr>
+        <w:jc w:val="both"/>
         <w:rPr>
           <w:rFonts w:ascii="Times New Roman" w:eastAsiaTheme="minorEastAsia" w:hAnsi="Times New Roman" w:cs="Times New Roman"/>
           <w:sz w:val="26"/>
@@ -24978,6 +25024,7 @@
     <w:p>
       <w:pPr>
         <w:ind w:firstLine="720"/>
+        <w:jc w:val="both"/>
         <w:rPr>
           <w:rFonts w:ascii="Times New Roman" w:eastAsiaTheme="minorEastAsia" w:hAnsi="Times New Roman" w:cs="Times New Roman"/>
           <w:sz w:val="26"/>
@@ -25395,6 +25442,7 @@
     <w:p>
       <w:pPr>
         <w:ind w:firstLine="720"/>
+        <w:jc w:val="both"/>
         <w:rPr>
           <w:rFonts w:ascii="Times New Roman" w:eastAsiaTheme="minorEastAsia" w:hAnsi="Times New Roman" w:cs="Times New Roman"/>
           <w:sz w:val="26"/>
@@ -25734,7 +25782,7 @@
     </w:p>
     <w:p>
       <w:pPr>
-        <w:pStyle w:val="Heading1"/>
+        <w:pStyle w:val="1"/>
         <w:numPr>
           <w:ilvl w:val="0"/>
           <w:numId w:val="1"/>
@@ -25751,6 +25799,7 @@
     <w:p>
       <w:pPr>
         <w:ind w:firstLine="720"/>
+        <w:jc w:val="both"/>
         <w:rPr>
           <w:rFonts w:ascii="Times New Roman" w:eastAsiaTheme="minorEastAsia" w:hAnsi="Times New Roman" w:cs="Times New Roman"/>
           <w:sz w:val="26"/>
@@ -25833,6 +25882,7 @@
     <w:p>
       <w:pPr>
         <w:ind w:firstLine="720"/>
+        <w:jc w:val="both"/>
         <w:rPr>
           <w:rFonts w:ascii="Times New Roman" w:eastAsiaTheme="minorEastAsia" w:hAnsi="Times New Roman" w:cs="Times New Roman"/>
           <w:sz w:val="26"/>
@@ -26153,6 +26203,7 @@
     <w:p>
       <w:pPr>
         <w:ind w:firstLine="720"/>
+        <w:jc w:val="both"/>
         <w:rPr>
           <w:rFonts w:ascii="Times New Roman" w:eastAsiaTheme="minorEastAsia" w:hAnsi="Times New Roman" w:cs="Times New Roman"/>
           <w:sz w:val="26"/>
@@ -26416,11 +26467,12 @@
     </w:p>
     <w:p>
       <w:pPr>
-        <w:pStyle w:val="Heading2"/>
+        <w:pStyle w:val="2"/>
         <w:numPr>
           <w:ilvl w:val="1"/>
           <w:numId w:val="1"/>
         </w:numPr>
+        <w:jc w:val="both"/>
         <w:rPr>
           <w:rFonts w:eastAsiaTheme="minorEastAsia"/>
         </w:rPr>
@@ -26435,6 +26487,7 @@
     <w:p>
       <w:pPr>
         <w:ind w:firstLine="720"/>
+        <w:jc w:val="both"/>
         <w:rPr>
           <w:rFonts w:ascii="Times New Roman" w:eastAsiaTheme="minorEastAsia" w:hAnsi="Times New Roman" w:cs="Times New Roman"/>
           <w:sz w:val="26"/>
@@ -26590,6 +26643,7 @@
     <w:p>
       <w:pPr>
         <w:ind w:firstLine="720"/>
+        <w:jc w:val="both"/>
         <w:rPr>
           <w:rFonts w:ascii="Times New Roman" w:eastAsiaTheme="minorEastAsia" w:hAnsi="Times New Roman" w:cs="Times New Roman"/>
           <w:sz w:val="26"/>
@@ -26888,7 +26942,7 @@
     </w:p>
     <w:tbl>
       <w:tblPr>
-        <w:tblStyle w:val="TableGrid"/>
+        <w:tblStyle w:val="aa"/>
         <w:tblW w:w="9493" w:type="dxa"/>
         <w:tblInd w:w="-5" w:type="dxa"/>
         <w:tblBorders>
@@ -26916,7 +26970,7 @@
           </w:tcPr>
           <w:p>
             <w:pPr>
-              <w:jc w:val="center"/>
+              <w:jc w:val="both"/>
               <w:rPr>
                 <w:rFonts w:ascii="Times New Roman" w:eastAsiaTheme="minorEastAsia" w:hAnsi="Times New Roman" w:cs="Times New Roman"/>
                 <w:sz w:val="26"/>
@@ -27053,7 +27107,7 @@
           </w:p>
           <w:p>
             <w:pPr>
-              <w:jc w:val="center"/>
+              <w:jc w:val="both"/>
               <w:rPr>
                 <w:rFonts w:ascii="Times New Roman" w:eastAsiaTheme="minorEastAsia" w:hAnsi="Times New Roman" w:cs="Times New Roman"/>
                 <w:sz w:val="26"/>
@@ -27254,7 +27308,7 @@
           </w:p>
           <w:p>
             <w:pPr>
-              <w:jc w:val="center"/>
+              <w:jc w:val="both"/>
               <w:rPr>
                 <w:rFonts w:ascii="Times New Roman" w:hAnsi="Times New Roman" w:cs="Times New Roman"/>
                 <w:sz w:val="26"/>
@@ -27411,7 +27465,7 @@
           </w:tcPr>
           <w:p>
             <w:pPr>
-              <w:jc w:val="right"/>
+              <w:jc w:val="both"/>
               <w:rPr>
                 <w:rFonts w:ascii="Times New Roman" w:hAnsi="Times New Roman" w:cs="Times New Roman"/>
                 <w:sz w:val="26"/>
@@ -27425,6 +27479,7 @@
     <w:p>
       <w:pPr>
         <w:ind w:firstLine="720"/>
+        <w:jc w:val="both"/>
         <w:rPr>
           <w:rFonts w:ascii="Times New Roman" w:eastAsiaTheme="minorEastAsia" w:hAnsi="Times New Roman" w:cs="Times New Roman"/>
           <w:sz w:val="26"/>
@@ -27460,7 +27515,7 @@
     </w:p>
     <w:tbl>
       <w:tblPr>
-        <w:tblStyle w:val="TableGrid"/>
+        <w:tblStyle w:val="aa"/>
         <w:tblW w:w="9493" w:type="dxa"/>
         <w:tblInd w:w="-5" w:type="dxa"/>
         <w:tblBorders>
@@ -27488,7 +27543,7 @@
           </w:tcPr>
           <w:p>
             <w:pPr>
-              <w:jc w:val="center"/>
+              <w:jc w:val="both"/>
               <w:rPr>
                 <w:rFonts w:ascii="Times New Roman" w:hAnsi="Times New Roman" w:cs="Times New Roman"/>
                 <w:sz w:val="26"/>
@@ -27660,7 +27715,7 @@
           </w:tcPr>
           <w:p>
             <w:pPr>
-              <w:jc w:val="right"/>
+              <w:jc w:val="both"/>
               <w:rPr>
                 <w:rFonts w:ascii="Times New Roman" w:hAnsi="Times New Roman" w:cs="Times New Roman"/>
                 <w:sz w:val="26"/>
@@ -27674,6 +27729,7 @@
     <w:p>
       <w:pPr>
         <w:ind w:firstLine="720"/>
+        <w:jc w:val="both"/>
         <w:rPr>
           <w:rFonts w:ascii="Times New Roman" w:eastAsiaTheme="minorEastAsia" w:hAnsi="Times New Roman" w:cs="Times New Roman"/>
           <w:sz w:val="26"/>
@@ -27734,7 +27790,7 @@
     </w:p>
     <w:tbl>
       <w:tblPr>
-        <w:tblStyle w:val="TableGrid"/>
+        <w:tblStyle w:val="aa"/>
         <w:tblW w:w="9493" w:type="dxa"/>
         <w:tblInd w:w="-5" w:type="dxa"/>
         <w:tblBorders>
@@ -27762,7 +27818,7 @@
           </w:tcPr>
           <w:p>
             <w:pPr>
-              <w:jc w:val="center"/>
+              <w:jc w:val="both"/>
               <w:rPr>
                 <w:rFonts w:ascii="Times New Roman" w:hAnsi="Times New Roman" w:cs="Times New Roman"/>
                 <w:sz w:val="26"/>
@@ -28174,7 +28230,7 @@
           </w:tcPr>
           <w:p>
             <w:pPr>
-              <w:jc w:val="right"/>
+              <w:jc w:val="both"/>
               <w:rPr>
                 <w:rFonts w:ascii="Times New Roman" w:hAnsi="Times New Roman" w:cs="Times New Roman"/>
                 <w:sz w:val="26"/>
@@ -28196,6 +28252,7 @@
     <w:p>
       <w:pPr>
         <w:ind w:firstLine="720"/>
+        <w:jc w:val="both"/>
         <w:rPr>
           <w:rFonts w:ascii="Times New Roman" w:eastAsiaTheme="minorEastAsia" w:hAnsi="Times New Roman" w:cs="Times New Roman"/>
           <w:sz w:val="26"/>
@@ -28762,6 +28819,7 @@
     <w:p>
       <w:pPr>
         <w:ind w:firstLine="720"/>
+        <w:jc w:val="both"/>
         <w:rPr>
           <w:rFonts w:ascii="Times New Roman" w:eastAsiaTheme="minorEastAsia" w:hAnsi="Times New Roman" w:cs="Times New Roman"/>
           <w:sz w:val="26"/>
@@ -29336,6 +29394,7 @@
     <w:p>
       <w:pPr>
         <w:ind w:firstLine="720"/>
+        <w:jc w:val="both"/>
         <w:rPr>
           <w:rFonts w:ascii="Times New Roman" w:eastAsiaTheme="minorEastAsia" w:hAnsi="Times New Roman" w:cs="Times New Roman"/>
           <w:sz w:val="26"/>
@@ -29516,11 +29575,12 @@
     </w:p>
     <w:p>
       <w:pPr>
-        <w:pStyle w:val="Heading2"/>
+        <w:pStyle w:val="2"/>
         <w:numPr>
           <w:ilvl w:val="1"/>
           <w:numId w:val="1"/>
         </w:numPr>
+        <w:jc w:val="both"/>
         <w:rPr>
           <w:rFonts w:eastAsiaTheme="minorEastAsia"/>
         </w:rPr>
@@ -29535,6 +29595,7 @@
     <w:p>
       <w:pPr>
         <w:ind w:firstLine="720"/>
+        <w:jc w:val="both"/>
         <w:rPr>
           <w:rFonts w:ascii="Times New Roman" w:eastAsiaTheme="minorEastAsia" w:hAnsi="Times New Roman" w:cs="Times New Roman"/>
           <w:sz w:val="26"/>
@@ -30021,6 +30082,7 @@
     <w:p>
       <w:pPr>
         <w:ind w:firstLine="720"/>
+        <w:jc w:val="both"/>
         <w:rPr>
           <w:rFonts w:ascii="Times New Roman" w:eastAsiaTheme="minorEastAsia" w:hAnsi="Times New Roman" w:cs="Times New Roman"/>
           <w:sz w:val="26"/>
@@ -30220,6 +30282,7 @@
     <w:p>
       <w:pPr>
         <w:ind w:firstLine="720"/>
+        <w:jc w:val="both"/>
         <w:rPr>
           <w:rFonts w:ascii="Times New Roman" w:eastAsiaTheme="minorEastAsia" w:hAnsi="Times New Roman" w:cs="Times New Roman"/>
           <w:sz w:val="26"/>
@@ -30346,6 +30409,7 @@
     <w:p>
       <w:pPr>
         <w:ind w:firstLine="720"/>
+        <w:jc w:val="both"/>
         <w:rPr>
           <w:rFonts w:ascii="Times New Roman" w:eastAsiaTheme="minorEastAsia" w:hAnsi="Times New Roman" w:cs="Times New Roman"/>
           <w:sz w:val="26"/>
@@ -30541,7 +30605,7 @@
     </w:p>
     <w:p>
       <w:pPr>
-        <w:pStyle w:val="Heading1"/>
+        <w:pStyle w:val="1"/>
         <w:numPr>
           <w:ilvl w:val="0"/>
           <w:numId w:val="1"/>
@@ -30554,11 +30618,12 @@
     </w:p>
     <w:p>
       <w:pPr>
-        <w:pStyle w:val="Heading2"/>
+        <w:pStyle w:val="2"/>
         <w:numPr>
           <w:ilvl w:val="1"/>
           <w:numId w:val="1"/>
         </w:numPr>
+        <w:jc w:val="both"/>
         <w:rPr>
           <w:rFonts w:eastAsiaTheme="minorEastAsia"/>
         </w:rPr>
@@ -30573,6 +30638,7 @@
     <w:p>
       <w:pPr>
         <w:ind w:firstLine="720"/>
+        <w:jc w:val="both"/>
         <w:rPr>
           <w:rFonts w:ascii="Times New Roman" w:eastAsiaTheme="minorEastAsia" w:hAnsi="Times New Roman" w:cs="Times New Roman"/>
           <w:sz w:val="26"/>
@@ -31062,6 +31128,7 @@
     <w:p>
       <w:pPr>
         <w:ind w:firstLine="720"/>
+        <w:jc w:val="both"/>
         <w:rPr>
           <w:rFonts w:ascii="Times New Roman" w:eastAsiaTheme="minorEastAsia" w:hAnsi="Times New Roman" w:cs="Times New Roman"/>
           <w:sz w:val="26"/>
@@ -31122,7 +31189,7 @@
     </w:p>
     <w:tbl>
       <w:tblPr>
-        <w:tblStyle w:val="TableGrid"/>
+        <w:tblStyle w:val="aa"/>
         <w:tblW w:w="9493" w:type="dxa"/>
         <w:tblInd w:w="-5" w:type="dxa"/>
         <w:tblBorders>
@@ -31150,7 +31217,7 @@
           </w:tcPr>
           <w:p>
             <w:pPr>
-              <w:jc w:val="center"/>
+              <w:jc w:val="both"/>
               <w:rPr>
                 <w:rFonts w:ascii="Times New Roman" w:hAnsi="Times New Roman" w:cs="Times New Roman"/>
                 <w:sz w:val="26"/>
@@ -31466,7 +31533,7 @@
           </w:tcPr>
           <w:p>
             <w:pPr>
-              <w:jc w:val="right"/>
+              <w:jc w:val="both"/>
               <w:rPr>
                 <w:rFonts w:ascii="Times New Roman" w:hAnsi="Times New Roman" w:cs="Times New Roman"/>
                 <w:sz w:val="26"/>
@@ -31511,7 +31578,7 @@
           </w:tcPr>
           <w:p>
             <w:pPr>
-              <w:jc w:val="center"/>
+              <w:jc w:val="both"/>
               <w:rPr>
                 <w:rFonts w:ascii="Times New Roman" w:hAnsi="Times New Roman" w:cs="Times New Roman"/>
                 <w:sz w:val="26"/>
@@ -32483,7 +32550,7 @@
           </w:tcPr>
           <w:p>
             <w:pPr>
-              <w:jc w:val="right"/>
+              <w:jc w:val="both"/>
               <w:rPr>
                 <w:rFonts w:ascii="Times New Roman" w:hAnsi="Times New Roman" w:cs="Times New Roman"/>
                 <w:sz w:val="26"/>
@@ -32529,7 +32596,7 @@
           </w:tcPr>
           <w:p>
             <w:pPr>
-              <w:jc w:val="center"/>
+              <w:jc w:val="both"/>
               <w:rPr>
                 <w:rFonts w:ascii="Times New Roman" w:hAnsi="Times New Roman" w:cs="Times New Roman"/>
                 <w:sz w:val="26"/>
@@ -32822,7 +32889,7 @@
           </w:tcPr>
           <w:p>
             <w:pPr>
-              <w:jc w:val="right"/>
+              <w:jc w:val="both"/>
               <w:rPr>
                 <w:rFonts w:ascii="Times New Roman" w:hAnsi="Times New Roman" w:cs="Times New Roman"/>
                 <w:sz w:val="26"/>
@@ -32868,7 +32935,7 @@
           </w:tcPr>
           <w:p>
             <w:pPr>
-              <w:jc w:val="center"/>
+              <w:jc w:val="both"/>
               <w:rPr>
                 <w:rFonts w:ascii="Times New Roman" w:hAnsi="Times New Roman" w:cs="Times New Roman"/>
                 <w:sz w:val="26"/>
@@ -33553,7 +33620,7 @@
           </w:tcPr>
           <w:p>
             <w:pPr>
-              <w:jc w:val="right"/>
+              <w:jc w:val="both"/>
               <w:rPr>
                 <w:rFonts w:ascii="Times New Roman" w:hAnsi="Times New Roman" w:cs="Times New Roman"/>
                 <w:sz w:val="26"/>
@@ -33593,6 +33660,7 @@
     <w:p>
       <w:pPr>
         <w:ind w:firstLine="720"/>
+        <w:jc w:val="both"/>
         <w:rPr>
           <w:rFonts w:ascii="Times New Roman" w:hAnsi="Times New Roman" w:cs="Times New Roman"/>
           <w:sz w:val="26"/>
@@ -33645,11 +33713,12 @@
     </w:p>
     <w:p>
       <w:pPr>
-        <w:pStyle w:val="Heading2"/>
+        <w:pStyle w:val="2"/>
         <w:numPr>
           <w:ilvl w:val="1"/>
           <w:numId w:val="1"/>
         </w:numPr>
+        <w:jc w:val="both"/>
         <w:rPr>
           <w:rFonts w:eastAsiaTheme="minorEastAsia"/>
         </w:rPr>
@@ -33664,6 +33733,7 @@
     <w:p>
       <w:pPr>
         <w:ind w:firstLine="720"/>
+        <w:jc w:val="both"/>
         <w:rPr>
           <w:rFonts w:ascii="Times New Roman" w:hAnsi="Times New Roman" w:cs="Times New Roman"/>
           <w:sz w:val="26"/>
@@ -33782,7 +33852,7 @@
       </w:r>
       <w:r>
         <w:rPr>
-          <w:rStyle w:val="FootnoteReference"/>
+          <w:rStyle w:val="ae"/>
           <w:rFonts w:ascii="Times New Roman" w:hAnsi="Times New Roman" w:cs="Times New Roman"/>
           <w:sz w:val="26"/>
           <w:szCs w:val="26"/>
@@ -33809,6 +33879,7 @@
     <w:p>
       <w:pPr>
         <w:ind w:firstLine="720"/>
+        <w:jc w:val="both"/>
         <w:rPr>
           <w:rFonts w:ascii="Times New Roman" w:hAnsi="Times New Roman" w:cs="Times New Roman"/>
           <w:sz w:val="26"/>
@@ -33826,11 +33897,12 @@
     </w:p>
     <w:p>
       <w:pPr>
-        <w:pStyle w:val="Heading2"/>
+        <w:pStyle w:val="2"/>
         <w:numPr>
           <w:ilvl w:val="1"/>
           <w:numId w:val="1"/>
         </w:numPr>
+        <w:jc w:val="both"/>
         <w:rPr>
           <w:rFonts w:eastAsiaTheme="minorEastAsia"/>
         </w:rPr>
@@ -33845,6 +33917,7 @@
     <w:p>
       <w:pPr>
         <w:ind w:firstLine="720"/>
+        <w:jc w:val="both"/>
         <w:rPr>
           <w:rFonts w:ascii="Times New Roman" w:hAnsi="Times New Roman" w:cs="Times New Roman"/>
           <w:sz w:val="26"/>
@@ -33945,6 +34018,7 @@
     <w:p>
       <w:pPr>
         <w:ind w:firstLine="720"/>
+        <w:jc w:val="both"/>
         <w:rPr>
           <w:rFonts w:ascii="Times New Roman" w:eastAsiaTheme="minorEastAsia" w:hAnsi="Times New Roman" w:cs="Times New Roman"/>
           <w:sz w:val="26"/>
@@ -34108,6 +34182,7 @@
     <w:p>
       <w:pPr>
         <w:ind w:firstLine="720"/>
+        <w:jc w:val="both"/>
         <w:rPr>
           <w:rFonts w:ascii="Times New Roman" w:eastAsiaTheme="minorEastAsia" w:hAnsi="Times New Roman" w:cs="Times New Roman"/>
           <w:sz w:val="26"/>
@@ -34458,6 +34533,7 @@
     <w:p>
       <w:pPr>
         <w:ind w:firstLine="720"/>
+        <w:jc w:val="both"/>
         <w:rPr>
           <w:rFonts w:ascii="Times New Roman" w:eastAsiaTheme="minorEastAsia" w:hAnsi="Times New Roman" w:cs="Times New Roman"/>
           <w:sz w:val="26"/>
@@ -34519,25 +34595,7 @@
           <w:sz w:val="26"/>
           <w:szCs w:val="26"/>
         </w:rPr>
-        <w:t xml:space="preserve">(т.е. измеренные без </w:t>
-      </w:r>
-      <w:proofErr w:type="gramStart"/>
-      <w:r>
-        <w:rPr>
-          <w:rFonts w:ascii="Times New Roman" w:eastAsiaTheme="minorEastAsia" w:hAnsi="Times New Roman" w:cs="Times New Roman"/>
-          <w:sz w:val="26"/>
-          <w:szCs w:val="26"/>
-        </w:rPr>
-        <w:t>ошибки</w:t>
-      </w:r>
-      <w:proofErr w:type="gramEnd"/>
-      <w:r>
-        <w:rPr>
-          <w:rFonts w:ascii="Times New Roman" w:eastAsiaTheme="minorEastAsia" w:hAnsi="Times New Roman" w:cs="Times New Roman"/>
-          <w:sz w:val="26"/>
-          <w:szCs w:val="26"/>
-        </w:rPr>
-        <w:t xml:space="preserve"> без ошибки) </w:t>
+        <w:t xml:space="preserve">(т.е. измеренные без ошибки без ошибки) </w:t>
       </w:r>
       <w:r>
         <w:rPr>
@@ -34827,7 +34885,7 @@
     </w:p>
     <w:tbl>
       <w:tblPr>
-        <w:tblStyle w:val="TableGrid"/>
+        <w:tblStyle w:val="aa"/>
         <w:tblW w:w="9493" w:type="dxa"/>
         <w:tblInd w:w="-5" w:type="dxa"/>
         <w:tblBorders>
@@ -34855,7 +34913,7 @@
           </w:tcPr>
           <w:p>
             <w:pPr>
-              <w:jc w:val="center"/>
+              <w:jc w:val="both"/>
               <w:rPr>
                 <w:rFonts w:ascii="Times New Roman" w:hAnsi="Times New Roman" w:cs="Times New Roman"/>
                 <w:sz w:val="26"/>
@@ -35072,7 +35130,7 @@
           </w:tcPr>
           <w:p>
             <w:pPr>
-              <w:jc w:val="right"/>
+              <w:jc w:val="both"/>
               <w:rPr>
                 <w:rFonts w:ascii="Times New Roman" w:hAnsi="Times New Roman" w:cs="Times New Roman"/>
                 <w:sz w:val="26"/>
@@ -35093,6 +35151,7 @@
     </w:tbl>
     <w:p>
       <w:pPr>
+        <w:jc w:val="both"/>
         <w:rPr>
           <w:rFonts w:ascii="Times New Roman" w:eastAsiaTheme="minorEastAsia" w:hAnsi="Times New Roman" w:cs="Times New Roman"/>
           <w:sz w:val="26"/>
@@ -35148,43 +35207,7 @@
           <w:sz w:val="26"/>
           <w:szCs w:val="26"/>
         </w:rPr>
-        <w:t xml:space="preserve"> представляет собой </w:t>
-      </w:r>
-      <m:oMath>
-        <m:r>
-          <w:rPr>
-            <w:rFonts w:ascii="Cambria Math" w:eastAsiaTheme="minorEastAsia" w:hAnsi="Cambria Math" w:cs="Times New Roman"/>
-            <w:sz w:val="26"/>
-            <w:szCs w:val="26"/>
-          </w:rPr>
-          <m:t/>
-        </m:r>
-        <w:proofErr w:type="gramStart"/>
-        <m:r>
-          <w:rPr>
-            <w:rFonts w:ascii="Cambria Math" w:eastAsiaTheme="minorEastAsia" w:hAnsi="Cambria Math" w:cs="Times New Roman"/>
-            <w:sz w:val="26"/>
-            <w:szCs w:val="26"/>
-          </w:rPr>
-          <m:t/>
-        </m:r>
-      </m:oMath>
-      <w:r>
-        <w:rPr>
-          <w:rFonts w:ascii="Times New Roman" w:eastAsiaTheme="minorEastAsia" w:hAnsi="Times New Roman" w:cs="Times New Roman"/>
-          <w:sz w:val="26"/>
-          <w:szCs w:val="26"/>
-        </w:rPr>
-        <w:t>-</w:t>
-      </w:r>
-      <w:proofErr w:type="gramEnd"/>
-      <w:r>
-        <w:rPr>
-          <w:rFonts w:ascii="Times New Roman" w:eastAsiaTheme="minorEastAsia" w:hAnsi="Times New Roman" w:cs="Times New Roman"/>
-          <w:sz w:val="26"/>
-          <w:szCs w:val="26"/>
-        </w:rPr>
-        <w:t xml:space="preserve">вектор с </w:t>
+        <w:t xml:space="preserve"> представляет собой -вектор с </w:t>
       </w:r>
       <w:r>
         <w:rPr>
@@ -35750,6 +35773,7 @@
     <w:p>
       <w:pPr>
         <w:ind w:firstLine="720"/>
+        <w:jc w:val="both"/>
         <w:rPr>
           <w:rFonts w:ascii="Times New Roman" w:eastAsiaTheme="minorEastAsia" w:hAnsi="Times New Roman" w:cs="Times New Roman"/>
           <w:sz w:val="26"/>
@@ -36198,7 +36222,7 @@
     </w:p>
     <w:tbl>
       <w:tblPr>
-        <w:tblStyle w:val="TableGrid"/>
+        <w:tblStyle w:val="aa"/>
         <w:tblW w:w="9493" w:type="dxa"/>
         <w:tblInd w:w="-5" w:type="dxa"/>
         <w:tblBorders>
@@ -36305,15 +36329,7 @@
                       <w:sz w:val="26"/>
                       <w:szCs w:val="26"/>
                     </w:rPr>
-                    <m:t>t</m:t>
-                  </m:r>
-                  <m:r>
-                    <w:rPr>
-                      <w:rFonts w:ascii="Cambria Math" w:eastAsiaTheme="minorEastAsia" w:hAnsi="Cambria Math" w:cs="Times New Roman"/>
-                      <w:sz w:val="26"/>
-                      <w:szCs w:val="26"/>
-                    </w:rPr>
-                    <m:t>+1</m:t>
+                    <m:t>t+1</m:t>
                   </m:r>
                 </m:sub>
               </m:sSub>
@@ -36385,7 +36401,7 @@
           </w:tcPr>
           <w:p>
             <w:pPr>
-              <w:jc w:val="right"/>
+              <w:jc w:val="both"/>
               <w:rPr>
                 <w:rFonts w:ascii="Times New Roman" w:hAnsi="Times New Roman" w:cs="Times New Roman"/>
                 <w:sz w:val="26"/>
@@ -36399,6 +36415,7 @@
     <w:p>
       <w:pPr>
         <w:ind w:firstLine="720"/>
+        <w:jc w:val="both"/>
         <w:rPr>
           <w:rFonts w:ascii="Times New Roman" w:eastAsiaTheme="minorEastAsia" w:hAnsi="Times New Roman" w:cs="Times New Roman"/>
           <w:sz w:val="26"/>
@@ -36694,9 +36711,9 @@
     </w:p>
     <w:tbl>
       <w:tblPr>
-        <w:tblStyle w:val="TableGrid"/>
+        <w:tblStyle w:val="aa"/>
         <w:tblW w:w="9493" w:type="dxa"/>
-        <w:tblInd w:w="-5" w:type="dxa"/>
+        <w:jc w:val="center"/>
         <w:tblBorders>
           <w:top w:val="none" w:sz="0" w:space="0" w:color="auto"/>
           <w:left w:val="none" w:sz="0" w:space="0" w:color="auto"/>
@@ -36714,6 +36731,7 @@
       <w:tr>
         <w:trPr>
           <w:trHeight w:val="725"/>
+          <w:jc w:val="center"/>
         </w:trPr>
         <w:tc>
           <w:tcPr>
@@ -37042,15 +37060,7 @@
                           <w:sz w:val="26"/>
                           <w:szCs w:val="26"/>
                         </w:rPr>
-                        <m:t>t</m:t>
-                      </m:r>
-                      <m:r>
-                        <w:rPr>
-                          <w:rFonts w:ascii="Cambria Math" w:eastAsiaTheme="minorEastAsia" w:hAnsi="Cambria Math" w:cs="Times New Roman"/>
-                          <w:sz w:val="26"/>
-                          <w:szCs w:val="26"/>
-                        </w:rPr>
-                        <m:t>+1</m:t>
+                        <m:t>t+1</m:t>
                       </m:r>
                     </m:sub>
                   </m:sSub>
@@ -37124,7 +37134,7 @@
           </w:tcPr>
           <w:p>
             <w:pPr>
-              <w:jc w:val="right"/>
+              <w:jc w:val="both"/>
               <w:rPr>
                 <w:rFonts w:ascii="Times New Roman" w:hAnsi="Times New Roman" w:cs="Times New Roman"/>
                 <w:sz w:val="26"/>
@@ -37137,6 +37147,7 @@
     </w:tbl>
     <w:p>
       <w:pPr>
+        <w:jc w:val="both"/>
         <w:rPr>
           <w:rFonts w:ascii="Times New Roman" w:eastAsiaTheme="minorEastAsia" w:hAnsi="Times New Roman" w:cs="Times New Roman"/>
           <w:sz w:val="26"/>
@@ -37149,16 +37160,7 @@
           <w:sz w:val="26"/>
           <w:szCs w:val="26"/>
         </w:rPr>
-        <w:t>Также предположим, что ошибки измерений имеют совместное нормальное распределение</w:t>
-      </w:r>
-      <w:proofErr w:type="gramStart"/>
-      <w:r>
-        <w:rPr>
-          <w:rFonts w:ascii="Times New Roman" w:hAnsi="Times New Roman" w:cs="Times New Roman"/>
-          <w:sz w:val="26"/>
-          <w:szCs w:val="26"/>
-        </w:rPr>
-        <w:t xml:space="preserve"> </w:t>
+        <w:t xml:space="preserve">Также предположим, что ошибки измерений имеют совместное нормальное распределение </w:t>
       </w:r>
       <m:oMath>
         <m:sSub>
@@ -37250,16 +37252,7 @@
           <w:sz w:val="26"/>
           <w:szCs w:val="26"/>
         </w:rPr>
-        <w:t xml:space="preserve">. </w:t>
-      </w:r>
-      <w:proofErr w:type="gramEnd"/>
-      <w:r>
-        <w:rPr>
-          <w:rFonts w:ascii="Times New Roman" w:eastAsiaTheme="minorEastAsia" w:hAnsi="Times New Roman" w:cs="Times New Roman"/>
-          <w:sz w:val="26"/>
-          <w:szCs w:val="26"/>
-        </w:rPr>
-        <w:t xml:space="preserve">Тогда логарифмическое правдоподобие наблюдения в момент </w:t>
+        <w:t xml:space="preserve">. Тогда логарифмическое правдоподобие наблюдения в момент </w:t>
       </w:r>
       <m:oMath>
         <m:r>
@@ -37282,7 +37275,7 @@
     </w:p>
     <w:tbl>
       <w:tblPr>
-        <w:tblStyle w:val="TableGrid"/>
+        <w:tblStyle w:val="aa"/>
         <w:tblW w:w="9493" w:type="dxa"/>
         <w:tblInd w:w="-5" w:type="dxa"/>
         <w:tblBorders>
@@ -37383,15 +37376,7 @@
                   <w:sz w:val="26"/>
                   <w:szCs w:val="26"/>
                 </w:rPr>
-                <m:t>=</m:t>
-              </m:r>
-              <m:r>
-                <w:rPr>
-                  <w:rFonts w:ascii="Cambria Math" w:eastAsiaTheme="minorEastAsia" w:hAnsi="Cambria Math" w:cs="Times New Roman"/>
-                  <w:sz w:val="26"/>
-                  <w:szCs w:val="26"/>
-                </w:rPr>
-                <m:t>log</m:t>
+                <m:t>=log</m:t>
               </m:r>
               <m:sSub>
                 <m:sSubPr>
@@ -37502,15 +37487,7 @@
                           <w:sz w:val="26"/>
                           <w:szCs w:val="26"/>
                         </w:rPr>
-                        <m:t>t</m:t>
-                      </m:r>
-                      <m:r>
-                        <w:rPr>
-                          <w:rFonts w:ascii="Cambria Math" w:eastAsiaTheme="minorEastAsia" w:hAnsi="Cambria Math" w:cs="Times New Roman"/>
-                          <w:sz w:val="26"/>
-                          <w:szCs w:val="26"/>
-                        </w:rPr>
-                        <m:t>-1</m:t>
+                        <m:t>t-1</m:t>
                       </m:r>
                     </m:sub>
                   </m:sSub>
@@ -37624,7 +37601,7 @@
           </w:tcPr>
           <w:p>
             <w:pPr>
-              <w:jc w:val="right"/>
+              <w:jc w:val="both"/>
               <w:rPr>
                 <w:rFonts w:ascii="Times New Roman" w:hAnsi="Times New Roman" w:cs="Times New Roman"/>
                 <w:sz w:val="26"/>
@@ -37648,6 +37625,7 @@
     <w:p>
       <w:pPr>
         <w:ind w:firstLine="720"/>
+        <w:jc w:val="both"/>
         <w:rPr>
           <w:rFonts w:ascii="Times New Roman" w:eastAsiaTheme="minorEastAsia" w:hAnsi="Times New Roman" w:cs="Times New Roman"/>
           <w:sz w:val="26"/>
@@ -38040,7 +38018,7 @@
     </w:p>
     <w:tbl>
       <w:tblPr>
-        <w:tblStyle w:val="TableGrid"/>
+        <w:tblStyle w:val="aa"/>
         <w:tblW w:w="9493" w:type="dxa"/>
         <w:tblInd w:w="-5" w:type="dxa"/>
         <w:tblBorders>
@@ -38068,7 +38046,7 @@
           </w:tcPr>
           <w:p>
             <w:pPr>
-              <w:jc w:val="center"/>
+              <w:jc w:val="both"/>
               <w:rPr>
                 <w:rFonts w:ascii="Times New Roman" w:hAnsi="Times New Roman" w:cs="Times New Roman"/>
                 <w:sz w:val="26"/>
@@ -38291,7 +38269,7 @@
           </w:tcPr>
           <w:p>
             <w:pPr>
-              <w:jc w:val="right"/>
+              <w:jc w:val="both"/>
               <w:rPr>
                 <w:rFonts w:ascii="Times New Roman" w:hAnsi="Times New Roman" w:cs="Times New Roman"/>
                 <w:sz w:val="26"/>
@@ -38306,6 +38284,7 @@
     <w:p>
       <w:pPr>
         <w:ind w:firstLine="720"/>
+        <w:jc w:val="both"/>
         <w:rPr>
           <w:rFonts w:ascii="Times New Roman" w:hAnsi="Times New Roman" w:cs="Times New Roman"/>
           <w:sz w:val="26"/>
@@ -38342,25 +38321,7 @@
           <w:sz w:val="26"/>
           <w:szCs w:val="26"/>
         </w:rPr>
-        <w:t xml:space="preserve">Облигации </w:t>
-      </w:r>
-      <w:proofErr w:type="gramStart"/>
-      <w:r>
-        <w:rPr>
-          <w:rFonts w:ascii="Times New Roman" w:hAnsi="Times New Roman" w:cs="Times New Roman"/>
-          <w:sz w:val="26"/>
-          <w:szCs w:val="26"/>
-        </w:rPr>
-        <w:t>с</w:t>
-      </w:r>
-      <w:proofErr w:type="gramEnd"/>
-      <w:r>
-        <w:rPr>
-          <w:rFonts w:ascii="Times New Roman" w:hAnsi="Times New Roman" w:cs="Times New Roman"/>
-          <w:sz w:val="26"/>
-          <w:szCs w:val="26"/>
-        </w:rPr>
-        <w:t xml:space="preserve"> </w:t>
+        <w:t xml:space="preserve">Облигации с </w:t>
       </w:r>
       <w:r>
         <w:rPr>
@@ -38400,7 +38361,23 @@
           <w:sz w:val="26"/>
           <w:szCs w:val="26"/>
         </w:rPr>
-        <w:t xml:space="preserve"> Ковариационная матрица ошибок измерений оценивается с использованием его  разложения </w:t>
+        <w:t xml:space="preserve"> Ковариационная матрица ошибок измерений о</w:t>
+      </w:r>
+      <w:r>
+        <w:rPr>
+          <w:rFonts w:ascii="Times New Roman" w:hAnsi="Times New Roman" w:cs="Times New Roman"/>
+          <w:sz w:val="26"/>
+          <w:szCs w:val="26"/>
+        </w:rPr>
+        <w:t>ценивается с использованием его</w:t>
+      </w:r>
+      <w:r>
+        <w:rPr>
+          <w:rFonts w:ascii="Times New Roman" w:hAnsi="Times New Roman" w:cs="Times New Roman"/>
+          <w:sz w:val="26"/>
+          <w:szCs w:val="26"/>
+        </w:rPr>
+        <w:t xml:space="preserve"> разложения </w:t>
       </w:r>
       <w:proofErr w:type="spellStart"/>
       <w:r>
@@ -38419,19 +38396,1000 @@
           <w:szCs w:val="26"/>
         </w:rPr>
         <w:t>:</w:t>
+      </w:r>
+    </w:p>
+    <w:tbl>
+      <w:tblPr>
+        <w:tblStyle w:val="aa"/>
+        <w:tblW w:w="9493" w:type="dxa"/>
+        <w:tblInd w:w="-5" w:type="dxa"/>
+        <w:tblBorders>
+          <w:top w:val="none" w:sz="0" w:space="0" w:color="auto"/>
+          <w:left w:val="none" w:sz="0" w:space="0" w:color="auto"/>
+          <w:bottom w:val="none" w:sz="0" w:space="0" w:color="auto"/>
+          <w:right w:val="none" w:sz="0" w:space="0" w:color="auto"/>
+          <w:insideH w:val="none" w:sz="0" w:space="0" w:color="auto"/>
+          <w:insideV w:val="none" w:sz="0" w:space="0" w:color="auto"/>
+        </w:tblBorders>
+        <w:tblLook w:val="04A0" w:firstRow="1" w:lastRow="0" w:firstColumn="1" w:lastColumn="0" w:noHBand="0" w:noVBand="1"/>
+      </w:tblPr>
+      <w:tblGrid>
+        <w:gridCol w:w="8642"/>
+        <w:gridCol w:w="851"/>
+      </w:tblGrid>
+      <w:tr>
+        <w:trPr>
+          <w:trHeight w:val="725"/>
+        </w:trPr>
+        <w:tc>
+          <w:tcPr>
+            <w:tcW w:w="8642" w:type="dxa"/>
+            <w:vAlign w:val="center"/>
+          </w:tcPr>
+          <w:p>
+            <w:pPr>
+              <w:jc w:val="center"/>
+              <w:rPr>
+                <w:rFonts w:ascii="Times New Roman" w:hAnsi="Times New Roman" w:cs="Times New Roman"/>
+                <w:sz w:val="26"/>
+                <w:szCs w:val="26"/>
+              </w:rPr>
+            </w:pPr>
+            <m:oMath>
+              <m:r>
+                <w:rPr>
+                  <w:rFonts w:ascii="Cambria Math" w:eastAsiaTheme="minorEastAsia" w:hAnsi="Cambria Math" w:cs="Times New Roman"/>
+                  <w:sz w:val="26"/>
+                  <w:szCs w:val="26"/>
+                </w:rPr>
+                <m:t>E</m:t>
+              </m:r>
+              <m:d>
+                <m:dPr>
+                  <m:ctrlPr>
+                    <w:rPr>
+                      <w:rFonts w:ascii="Cambria Math" w:eastAsiaTheme="minorEastAsia" w:hAnsi="Cambria Math" w:cs="Times New Roman"/>
+                      <w:i/>
+                      <w:sz w:val="26"/>
+                      <w:szCs w:val="26"/>
+                    </w:rPr>
+                  </m:ctrlPr>
+                </m:dPr>
+                <m:e>
+                  <m:sSub>
+                    <m:sSubPr>
+                      <m:ctrlPr>
+                        <w:rPr>
+                          <w:rFonts w:ascii="Cambria Math" w:eastAsiaTheme="minorEastAsia" w:hAnsi="Cambria Math" w:cs="Times New Roman"/>
+                          <w:i/>
+                          <w:sz w:val="26"/>
+                          <w:szCs w:val="26"/>
+                        </w:rPr>
+                      </m:ctrlPr>
+                    </m:sSubPr>
+                    <m:e>
+                      <m:r>
+                        <w:rPr>
+                          <w:rFonts w:ascii="Cambria Math" w:eastAsiaTheme="minorEastAsia" w:hAnsi="Cambria Math" w:cs="Times New Roman"/>
+                          <w:sz w:val="26"/>
+                          <w:szCs w:val="26"/>
+                          <w:lang w:val="en-US"/>
+                        </w:rPr>
+                        <m:t>ϵ</m:t>
+                      </m:r>
+                    </m:e>
+                    <m:sub>
+                      <m:r>
+                        <w:rPr>
+                          <w:rFonts w:ascii="Cambria Math" w:eastAsiaTheme="minorEastAsia" w:hAnsi="Cambria Math" w:cs="Times New Roman"/>
+                          <w:sz w:val="26"/>
+                          <w:szCs w:val="26"/>
+                        </w:rPr>
+                        <m:t>t</m:t>
+                      </m:r>
+                    </m:sub>
+                  </m:sSub>
+                  <m:sSubSup>
+                    <m:sSubSupPr>
+                      <m:ctrlPr>
+                        <w:rPr>
+                          <w:rFonts w:ascii="Cambria Math" w:eastAsiaTheme="minorEastAsia" w:hAnsi="Cambria Math" w:cs="Times New Roman"/>
+                          <w:i/>
+                          <w:sz w:val="26"/>
+                          <w:szCs w:val="26"/>
+                        </w:rPr>
+                      </m:ctrlPr>
+                    </m:sSubSupPr>
+                    <m:e>
+                      <m:r>
+                        <w:rPr>
+                          <w:rFonts w:ascii="Cambria Math" w:eastAsiaTheme="minorEastAsia" w:hAnsi="Cambria Math" w:cs="Times New Roman"/>
+                          <w:sz w:val="26"/>
+                          <w:szCs w:val="26"/>
+                          <w:lang w:val="en-US"/>
+                        </w:rPr>
+                        <m:t>ϵ</m:t>
+                      </m:r>
+                    </m:e>
+                    <m:sub>
+                      <m:r>
+                        <w:rPr>
+                          <w:rFonts w:ascii="Cambria Math" w:eastAsiaTheme="minorEastAsia" w:hAnsi="Cambria Math" w:cs="Times New Roman"/>
+                          <w:sz w:val="26"/>
+                          <w:szCs w:val="26"/>
+                        </w:rPr>
+                        <m:t>t</m:t>
+                      </m:r>
+                    </m:sub>
+                    <m:sup>
+                      <m:r>
+                        <w:rPr>
+                          <w:rFonts w:ascii="Cambria Math" w:eastAsiaTheme="minorEastAsia" w:hAnsi="Cambria Math" w:cs="Times New Roman"/>
+                          <w:sz w:val="26"/>
+                          <w:szCs w:val="26"/>
+                        </w:rPr>
+                        <m:t>'</m:t>
+                      </m:r>
+                    </m:sup>
+                  </m:sSubSup>
+                </m:e>
+              </m:d>
+              <m:r>
+                <w:rPr>
+                  <w:rFonts w:ascii="Cambria Math" w:eastAsiaTheme="minorEastAsia" w:hAnsi="Cambria Math" w:cs="Times New Roman"/>
+                  <w:sz w:val="26"/>
+                  <w:szCs w:val="26"/>
+                </w:rPr>
+                <m:t>=V=C</m:t>
+              </m:r>
+              <m:sSup>
+                <m:sSupPr>
+                  <m:ctrlPr>
+                    <w:rPr>
+                      <w:rFonts w:ascii="Cambria Math" w:eastAsiaTheme="minorEastAsia" w:hAnsi="Cambria Math" w:cs="Times New Roman"/>
+                      <w:i/>
+                      <w:sz w:val="26"/>
+                      <w:szCs w:val="26"/>
+                    </w:rPr>
+                  </m:ctrlPr>
+                </m:sSupPr>
+                <m:e>
+                  <m:r>
+                    <w:rPr>
+                      <w:rFonts w:ascii="Cambria Math" w:eastAsiaTheme="minorEastAsia" w:hAnsi="Cambria Math" w:cs="Times New Roman"/>
+                      <w:sz w:val="26"/>
+                      <w:szCs w:val="26"/>
+                    </w:rPr>
+                    <m:t>C</m:t>
+                  </m:r>
+                </m:e>
+                <m:sup>
+                  <m:r>
+                    <w:rPr>
+                      <w:rFonts w:ascii="Cambria Math" w:eastAsiaTheme="minorEastAsia" w:hAnsi="Cambria Math" w:cs="Times New Roman"/>
+                      <w:sz w:val="26"/>
+                      <w:szCs w:val="26"/>
+                    </w:rPr>
+                    <m:t>'</m:t>
+                  </m:r>
+                </m:sup>
+              </m:sSup>
+            </m:oMath>
+            <w:r>
+              <w:rPr>
+                <w:rFonts w:ascii="Times New Roman" w:eastAsiaTheme="minorEastAsia" w:hAnsi="Times New Roman" w:cs="Times New Roman"/>
+                <w:sz w:val="26"/>
+                <w:szCs w:val="26"/>
+              </w:rPr>
+              <w:t>.</w:t>
+            </w:r>
+          </w:p>
+        </w:tc>
+        <w:tc>
+          <w:tcPr>
+            <w:tcW w:w="851" w:type="dxa"/>
+            <w:vAlign w:val="center"/>
+          </w:tcPr>
+          <w:p>
+            <w:pPr>
+              <w:jc w:val="both"/>
+              <w:rPr>
+                <w:rFonts w:ascii="Times New Roman" w:hAnsi="Times New Roman" w:cs="Times New Roman"/>
+                <w:sz w:val="26"/>
+                <w:szCs w:val="26"/>
+                <w:lang w:val="en-US"/>
+              </w:rPr>
+            </w:pPr>
+            <w:r>
+              <w:rPr>
+                <w:rFonts w:ascii="Times New Roman" w:hAnsi="Times New Roman" w:cs="Times New Roman"/>
+                <w:sz w:val="26"/>
+                <w:szCs w:val="26"/>
+                <w:lang w:val="en-US"/>
+              </w:rPr>
+              <w:t>(22)</w:t>
+            </w:r>
+          </w:p>
+        </w:tc>
+      </w:tr>
+    </w:tbl>
+    <w:p>
+      <w:pPr>
+        <w:ind w:firstLine="720"/>
+        <w:jc w:val="both"/>
+        <w:rPr>
+          <w:rFonts w:ascii="Times New Roman" w:eastAsiaTheme="minorEastAsia" w:hAnsi="Times New Roman" w:cs="Times New Roman"/>
+          <w:sz w:val="26"/>
+          <w:szCs w:val="26"/>
+        </w:rPr>
+      </w:pPr>
+      <w:r>
+        <w:rPr>
+          <w:rFonts w:ascii="Times New Roman" w:hAnsi="Times New Roman" w:cs="Times New Roman"/>
+          <w:sz w:val="26"/>
+          <w:szCs w:val="26"/>
+        </w:rPr>
+        <w:t xml:space="preserve">Всего необходимо оценить шесть элементов в нижнем треугольнике матрицы </w:t>
+      </w:r>
+      <m:oMath>
+        <m:r>
+          <w:rPr>
+            <w:rFonts w:ascii="Cambria Math" w:eastAsiaTheme="minorEastAsia" w:hAnsi="Cambria Math" w:cs="Times New Roman"/>
+            <w:sz w:val="26"/>
+            <w:szCs w:val="26"/>
+          </w:rPr>
+          <m:t>C</m:t>
+        </m:r>
+      </m:oMath>
+      <w:r>
+        <w:rPr>
+          <w:rFonts w:ascii="Times New Roman" w:eastAsiaTheme="minorEastAsia" w:hAnsi="Times New Roman" w:cs="Times New Roman"/>
+          <w:sz w:val="26"/>
+          <w:szCs w:val="26"/>
+        </w:rPr>
+        <w:t xml:space="preserve">. В более ранней версии этой статьи предполагается диагональная структура </w:t>
+      </w:r>
+      <m:oMath>
+        <m:r>
+          <w:rPr>
+            <w:rFonts w:ascii="Cambria Math" w:eastAsiaTheme="minorEastAsia" w:hAnsi="Cambria Math" w:cs="Times New Roman"/>
+            <w:sz w:val="26"/>
+            <w:szCs w:val="26"/>
+          </w:rPr>
+          <m:t>V</m:t>
+        </m:r>
+      </m:oMath>
+      <w:r>
+        <w:rPr>
+          <w:rFonts w:ascii="Times New Roman" w:eastAsiaTheme="minorEastAsia" w:hAnsi="Times New Roman" w:cs="Times New Roman"/>
+          <w:sz w:val="26"/>
+          <w:szCs w:val="26"/>
+        </w:rPr>
+        <w:t xml:space="preserve">. Хотя результаты более общей структуры строго отвергают предположение о том, что эти погрешности измерения некоррелированные, оценки параметров остальной части модели в основном не зависят от формы, выбранной для </w:t>
+      </w:r>
+      <m:oMath>
+        <m:r>
+          <w:rPr>
+            <w:rFonts w:ascii="Cambria Math" w:eastAsiaTheme="minorEastAsia" w:hAnsi="Cambria Math" w:cs="Times New Roman"/>
+            <w:sz w:val="26"/>
+            <w:szCs w:val="26"/>
+          </w:rPr>
+          <m:t>V</m:t>
+        </m:r>
+      </m:oMath>
+      <w:r>
+        <w:rPr>
+          <w:rFonts w:ascii="Times New Roman" w:eastAsiaTheme="minorEastAsia" w:hAnsi="Times New Roman" w:cs="Times New Roman"/>
+          <w:sz w:val="26"/>
+          <w:szCs w:val="26"/>
+        </w:rPr>
+        <w:t>.</w:t>
       </w:r>
     </w:p>
     <w:p>
       <w:pPr>
         <w:ind w:firstLine="720"/>
-        <w:rPr>
-          <w:rFonts w:ascii="Times New Roman" w:hAnsi="Times New Roman" w:cs="Times New Roman"/>
+        <w:jc w:val="both"/>
+        <w:rPr>
+          <w:rFonts w:ascii="Times New Roman" w:eastAsiaTheme="minorEastAsia" w:hAnsi="Times New Roman" w:cs="Times New Roman"/>
           <w:sz w:val="26"/>
           <w:szCs w:val="26"/>
         </w:rPr>
       </w:pPr>
+      <w:r>
+        <w:rPr>
+          <w:rFonts w:ascii="Times New Roman" w:eastAsiaTheme="minorEastAsia" w:hAnsi="Times New Roman" w:cs="Times New Roman"/>
+          <w:sz w:val="26"/>
+          <w:szCs w:val="26"/>
+        </w:rPr>
+        <w:t xml:space="preserve">Однако важно включить эти дополнительные доходности облигаций в процедуру оценивания. В более ранних версиях этой статьи не включаются доходности облигаций, измеренных с ошибкой. </w:t>
+      </w:r>
+      <w:r>
+        <w:rPr>
+          <w:rFonts w:ascii="Times New Roman" w:eastAsiaTheme="minorEastAsia" w:hAnsi="Times New Roman" w:cs="Times New Roman"/>
+          <w:sz w:val="26"/>
+          <w:szCs w:val="26"/>
+        </w:rPr>
+        <w:t xml:space="preserve">Ранние результаты показали, что общие трехфакторные модели, изучаемые здесь, - особенно существенно </w:t>
+      </w:r>
+      <w:r>
+        <w:rPr>
+          <w:rFonts w:ascii="Times New Roman" w:eastAsiaTheme="minorEastAsia" w:hAnsi="Times New Roman" w:cs="Times New Roman"/>
+          <w:sz w:val="26"/>
+          <w:szCs w:val="26"/>
+        </w:rPr>
+        <w:lastRenderedPageBreak/>
+        <w:t xml:space="preserve">аффинные модели – могут привести к достаточно неправдоподобным формам временной структуры.  Эти формы иногда пересекаются с наблюдаемыми временными структурами в случае трех сроков погашения: сроков погашения, связанных с облигациями, измеренными без ошибок. При включении облигаций, измеренных с ошибкой, </w:t>
+      </w:r>
+      <w:r>
+        <w:rPr>
+          <w:rFonts w:ascii="Times New Roman" w:eastAsiaTheme="minorEastAsia" w:hAnsi="Times New Roman" w:cs="Times New Roman"/>
+          <w:sz w:val="26"/>
+          <w:szCs w:val="26"/>
+        </w:rPr>
+        <w:t xml:space="preserve">значения правдоподобия, связанные с этими неправдоподобными временными структурами, сильно штрафуются. </w:t>
+      </w:r>
+    </w:p>
+    <w:p>
+      <w:pPr>
+        <w:pStyle w:val="2"/>
+        <w:numPr>
+          <w:ilvl w:val="1"/>
+          <w:numId w:val="1"/>
+        </w:numPr>
+        <w:jc w:val="both"/>
+        <w:rPr>
+          <w:rFonts w:eastAsiaTheme="minorEastAsia"/>
+        </w:rPr>
+      </w:pPr>
+      <w:r>
+        <w:rPr>
+          <w:rFonts w:eastAsiaTheme="minorEastAsia"/>
+        </w:rPr>
+        <w:t xml:space="preserve">Методика </w:t>
+      </w:r>
+      <w:r>
+        <w:rPr>
+          <w:rFonts w:eastAsiaTheme="minorEastAsia"/>
+        </w:rPr>
+        <w:t>максимизации</w:t>
+      </w:r>
+    </w:p>
+    <w:p>
+      <w:pPr>
+        <w:ind w:firstLine="720"/>
+        <w:jc w:val="both"/>
+        <w:rPr>
+          <w:rFonts w:ascii="Times New Roman" w:eastAsiaTheme="minorEastAsia" w:hAnsi="Times New Roman" w:cs="Times New Roman"/>
+          <w:sz w:val="26"/>
+          <w:szCs w:val="26"/>
+        </w:rPr>
+      </w:pPr>
+      <w:r>
+        <w:rPr>
+          <w:rFonts w:ascii="Times New Roman" w:hAnsi="Times New Roman" w:cs="Times New Roman"/>
+          <w:sz w:val="26"/>
+          <w:szCs w:val="26"/>
+        </w:rPr>
+        <w:t xml:space="preserve">Функции МКМП для этих моделей имеют большое количество локальных максимумов. Наиболее важной причиной для этого является отсутствие структуры, находящейся в матрице обратной связи </w:t>
+      </w:r>
+      <m:oMath>
+        <m:r>
+          <w:rPr>
+            <w:rFonts w:ascii="Cambria Math" w:eastAsiaTheme="minorEastAsia" w:hAnsi="Cambria Math" w:cs="Times New Roman"/>
+            <w:sz w:val="26"/>
+            <w:szCs w:val="26"/>
+          </w:rPr>
+          <m:t>K</m:t>
+        </m:r>
+      </m:oMath>
+      <w:r>
+        <w:rPr>
+          <w:rFonts w:ascii="Times New Roman" w:eastAsiaTheme="minorEastAsia" w:hAnsi="Times New Roman" w:cs="Times New Roman"/>
+          <w:sz w:val="26"/>
+          <w:szCs w:val="26"/>
+        </w:rPr>
+        <w:t xml:space="preserve">. </w:t>
+      </w:r>
+      <w:r>
+        <w:rPr>
+          <w:rFonts w:ascii="Times New Roman" w:eastAsiaTheme="minorEastAsia" w:hAnsi="Times New Roman" w:cs="Times New Roman"/>
+          <w:sz w:val="26"/>
+          <w:szCs w:val="26"/>
+        </w:rPr>
+        <w:t xml:space="preserve">Аналогичные значения МКМП могут быть </w:t>
+      </w:r>
+      <w:r>
+        <w:rPr>
+          <w:rFonts w:ascii="Times New Roman" w:eastAsiaTheme="minorEastAsia" w:hAnsi="Times New Roman" w:cs="Times New Roman"/>
+          <w:sz w:val="26"/>
+          <w:szCs w:val="26"/>
+        </w:rPr>
+        <w:t xml:space="preserve">получены путем различных взаимодействий между элементами вектора состояния. Другая причина заключается в том, что это допустимое пространство параметров не является выпуклым для всех моделей с непостоянной волатильностью. Допустимый вектор параметров удовлетворяет требованию, что диагональные элементы </w:t>
+      </w:r>
+      <m:oMath>
+        <m:sSub>
+          <m:sSubPr>
+            <m:ctrlPr>
+              <w:rPr>
+                <w:rFonts w:ascii="Cambria Math" w:eastAsiaTheme="minorEastAsia" w:hAnsi="Cambria Math" w:cs="Times New Roman"/>
+                <w:i/>
+                <w:sz w:val="26"/>
+                <w:szCs w:val="26"/>
+              </w:rPr>
+            </m:ctrlPr>
+          </m:sSubPr>
+          <m:e>
+            <m:r>
+              <w:rPr>
+                <w:rFonts w:ascii="Cambria Math" w:eastAsiaTheme="minorEastAsia" w:hAnsi="Cambria Math" w:cs="Times New Roman"/>
+                <w:sz w:val="26"/>
+                <w:szCs w:val="26"/>
+                <w:lang w:val="en-US"/>
+              </w:rPr>
+              <m:t>S</m:t>
+            </m:r>
+          </m:e>
+          <m:sub>
+            <m:r>
+              <w:rPr>
+                <w:rFonts w:ascii="Cambria Math" w:eastAsiaTheme="minorEastAsia" w:hAnsi="Cambria Math" w:cs="Times New Roman"/>
+                <w:sz w:val="26"/>
+                <w:szCs w:val="26"/>
+              </w:rPr>
+              <m:t>t</m:t>
+            </m:r>
+          </m:sub>
+        </m:sSub>
+      </m:oMath>
+      <w:r>
+        <w:rPr>
+          <w:rFonts w:ascii="Times New Roman" w:eastAsiaTheme="minorEastAsia" w:hAnsi="Times New Roman" w:cs="Times New Roman"/>
+          <w:sz w:val="26"/>
+          <w:szCs w:val="26"/>
+        </w:rPr>
+        <w:t xml:space="preserve"> </w:t>
+      </w:r>
+      <w:r>
+        <w:rPr>
+          <w:rFonts w:ascii="Times New Roman" w:eastAsiaTheme="minorEastAsia" w:hAnsi="Times New Roman" w:cs="Times New Roman"/>
+          <w:sz w:val="26"/>
+          <w:szCs w:val="26"/>
+        </w:rPr>
+        <w:t xml:space="preserve">действительны для всех </w:t>
+      </w:r>
+      <m:oMath>
+        <m:r>
+          <w:rPr>
+            <w:rFonts w:ascii="Cambria Math" w:eastAsiaTheme="minorEastAsia" w:hAnsi="Cambria Math" w:cs="Times New Roman"/>
+            <w:sz w:val="26"/>
+            <w:szCs w:val="26"/>
+          </w:rPr>
+          <m:t>t</m:t>
+        </m:r>
+      </m:oMath>
+      <w:r>
+        <w:rPr>
+          <w:rFonts w:ascii="Times New Roman" w:eastAsiaTheme="minorEastAsia" w:hAnsi="Times New Roman" w:cs="Times New Roman"/>
+          <w:sz w:val="26"/>
+          <w:szCs w:val="26"/>
+        </w:rPr>
+        <w:t xml:space="preserve">. Поскольку я использую каноническую форму из раздела 1.7, это требование выполняется, когда </w:t>
+      </w:r>
+      <m:oMath>
+        <m:sSub>
+          <m:sSubPr>
+            <m:ctrlPr>
+              <w:rPr>
+                <w:rFonts w:ascii="Cambria Math" w:eastAsiaTheme="minorEastAsia" w:hAnsi="Cambria Math" w:cs="Times New Roman"/>
+                <w:i/>
+                <w:sz w:val="26"/>
+                <w:szCs w:val="26"/>
+              </w:rPr>
+            </m:ctrlPr>
+          </m:sSubPr>
+          <m:e>
+            <m:acc>
+              <m:accPr>
+                <m:ctrlPr>
+                  <w:rPr>
+                    <w:rFonts w:ascii="Cambria Math" w:eastAsiaTheme="minorEastAsia" w:hAnsi="Cambria Math" w:cs="Times New Roman"/>
+                    <w:i/>
+                    <w:sz w:val="26"/>
+                    <w:szCs w:val="26"/>
+                  </w:rPr>
+                </m:ctrlPr>
+              </m:accPr>
+              <m:e>
+                <m:r>
+                  <w:rPr>
+                    <w:rFonts w:ascii="Cambria Math" w:eastAsiaTheme="minorEastAsia" w:hAnsi="Cambria Math" w:cs="Times New Roman"/>
+                    <w:sz w:val="26"/>
+                    <w:szCs w:val="26"/>
+                    <w:lang w:val="en-US"/>
+                  </w:rPr>
+                  <m:t>X</m:t>
+                </m:r>
+              </m:e>
+            </m:acc>
+          </m:e>
+          <m:sub>
+            <m:r>
+              <w:rPr>
+                <w:rFonts w:ascii="Cambria Math" w:eastAsiaTheme="minorEastAsia" w:hAnsi="Cambria Math" w:cs="Times New Roman"/>
+                <w:sz w:val="26"/>
+                <w:szCs w:val="26"/>
+              </w:rPr>
+              <m:t>t,i</m:t>
+            </m:r>
+          </m:sub>
+        </m:sSub>
+        <m:r>
+          <w:rPr>
+            <w:rFonts w:ascii="Cambria Math" w:eastAsiaTheme="minorEastAsia" w:hAnsi="Cambria Math" w:cs="Times New Roman"/>
+            <w:sz w:val="26"/>
+            <w:szCs w:val="26"/>
+          </w:rPr>
+          <m:t>≥0</m:t>
+        </m:r>
+      </m:oMath>
+      <w:r>
+        <w:rPr>
+          <w:rFonts w:ascii="Times New Roman" w:eastAsiaTheme="minorEastAsia" w:hAnsi="Times New Roman" w:cs="Times New Roman"/>
+          <w:sz w:val="26"/>
+          <w:szCs w:val="26"/>
+        </w:rPr>
+        <w:t xml:space="preserve"> </w:t>
+      </w:r>
+      <w:r>
+        <w:rPr>
+          <w:rFonts w:ascii="Times New Roman" w:eastAsiaTheme="minorEastAsia" w:hAnsi="Times New Roman" w:cs="Times New Roman"/>
+          <w:sz w:val="26"/>
+          <w:szCs w:val="26"/>
+        </w:rPr>
+        <w:t xml:space="preserve">для </w:t>
+      </w:r>
+      <m:oMath>
+        <m:r>
+          <w:rPr>
+            <w:rFonts w:ascii="Cambria Math" w:eastAsiaTheme="minorEastAsia" w:hAnsi="Cambria Math" w:cs="Times New Roman"/>
+            <w:sz w:val="26"/>
+            <w:szCs w:val="26"/>
+          </w:rPr>
+          <m:t>i</m:t>
+        </m:r>
+        <m:r>
+          <w:rPr>
+            <w:rFonts w:ascii="Cambria Math" w:eastAsiaTheme="minorEastAsia" w:hAnsi="Cambria Math" w:cs="Times New Roman"/>
+            <w:sz w:val="26"/>
+            <w:szCs w:val="26"/>
+          </w:rPr>
+          <m:t>≤</m:t>
+        </m:r>
+        <m:r>
+          <w:rPr>
+            <w:rFonts w:ascii="Cambria Math" w:eastAsiaTheme="minorEastAsia" w:hAnsi="Cambria Math" w:cs="Times New Roman"/>
+            <w:sz w:val="26"/>
+            <w:szCs w:val="26"/>
+            <w:lang w:val="en-US"/>
+          </w:rPr>
+          <m:t>m</m:t>
+        </m:r>
+      </m:oMath>
+      <w:r>
+        <w:rPr>
+          <w:rFonts w:ascii="Times New Roman" w:eastAsiaTheme="minorEastAsia" w:hAnsi="Times New Roman" w:cs="Times New Roman"/>
+          <w:sz w:val="26"/>
+          <w:szCs w:val="26"/>
+        </w:rPr>
+        <w:t>. (</w:t>
+      </w:r>
+      <w:r>
+        <w:rPr>
+          <w:rFonts w:ascii="Times New Roman" w:eastAsiaTheme="minorEastAsia" w:hAnsi="Times New Roman" w:cs="Times New Roman"/>
+          <w:sz w:val="26"/>
+          <w:szCs w:val="26"/>
+        </w:rPr>
+        <w:t xml:space="preserve">Напомним, что </w:t>
+      </w:r>
+      <m:oMath>
+        <m:r>
+          <w:rPr>
+            <w:rFonts w:ascii="Cambria Math" w:eastAsiaTheme="minorEastAsia" w:hAnsi="Cambria Math" w:cs="Times New Roman"/>
+            <w:sz w:val="26"/>
+            <w:szCs w:val="26"/>
+            <w:lang w:val="en-US"/>
+          </w:rPr>
+          <m:t>m</m:t>
+        </m:r>
+      </m:oMath>
+      <w:r>
+        <w:rPr>
+          <w:rFonts w:ascii="Times New Roman" w:eastAsiaTheme="minorEastAsia" w:hAnsi="Times New Roman" w:cs="Times New Roman"/>
+          <w:sz w:val="26"/>
+          <w:szCs w:val="26"/>
+        </w:rPr>
+        <w:t xml:space="preserve"> – это количество переменных состояния, которые влияют на текущую волатильность </w:t>
+      </w:r>
+      <m:oMath>
+        <m:sSub>
+          <m:sSubPr>
+            <m:ctrlPr>
+              <w:rPr>
+                <w:rFonts w:ascii="Cambria Math" w:eastAsiaTheme="minorEastAsia" w:hAnsi="Cambria Math" w:cs="Times New Roman"/>
+                <w:i/>
+                <w:sz w:val="26"/>
+                <w:szCs w:val="26"/>
+              </w:rPr>
+            </m:ctrlPr>
+          </m:sSubPr>
+          <m:e>
+            <m:r>
+              <w:rPr>
+                <w:rFonts w:ascii="Cambria Math" w:eastAsiaTheme="minorEastAsia" w:hAnsi="Cambria Math" w:cs="Times New Roman"/>
+                <w:sz w:val="26"/>
+                <w:szCs w:val="26"/>
+                <w:lang w:val="en-US"/>
+              </w:rPr>
+              <m:t>X</m:t>
+            </m:r>
+          </m:e>
+          <m:sub>
+            <m:r>
+              <w:rPr>
+                <w:rFonts w:ascii="Cambria Math" w:eastAsiaTheme="minorEastAsia" w:hAnsi="Cambria Math" w:cs="Times New Roman"/>
+                <w:sz w:val="26"/>
+                <w:szCs w:val="26"/>
+              </w:rPr>
+              <m:t>t</m:t>
+            </m:r>
+          </m:sub>
+        </m:sSub>
+      </m:oMath>
+      <w:r>
+        <w:rPr>
+          <w:rFonts w:ascii="Times New Roman" w:eastAsiaTheme="minorEastAsia" w:hAnsi="Times New Roman" w:cs="Times New Roman"/>
+          <w:sz w:val="26"/>
+          <w:szCs w:val="26"/>
+        </w:rPr>
+        <w:t>.</w:t>
+      </w:r>
+      <w:r>
+        <w:rPr>
+          <w:rFonts w:ascii="Times New Roman" w:eastAsiaTheme="minorEastAsia" w:hAnsi="Times New Roman" w:cs="Times New Roman"/>
+          <w:sz w:val="26"/>
+          <w:szCs w:val="26"/>
+        </w:rPr>
+        <w:t>)</w:t>
+      </w:r>
+      <w:r>
+        <w:rPr>
+          <w:rFonts w:ascii="Times New Roman" w:eastAsiaTheme="minorEastAsia" w:hAnsi="Times New Roman" w:cs="Times New Roman"/>
+          <w:sz w:val="26"/>
+          <w:szCs w:val="26"/>
+        </w:rPr>
+        <w:t xml:space="preserve"> В силу вышесказанного, это требование налагает </w:t>
+      </w:r>
+      <m:oMath>
+        <m:r>
+          <w:rPr>
+            <w:rFonts w:ascii="Cambria Math" w:eastAsiaTheme="minorEastAsia" w:hAnsi="Cambria Math" w:cs="Times New Roman"/>
+            <w:sz w:val="26"/>
+            <w:szCs w:val="26"/>
+            <w:lang w:val="en-US"/>
+          </w:rPr>
+          <m:t>m</m:t>
+        </m:r>
+        <m:r>
+          <w:rPr>
+            <w:rFonts w:ascii="Cambria Math" w:eastAsiaTheme="minorEastAsia" w:hAnsi="Cambria Math" w:cs="Times New Roman"/>
+            <w:sz w:val="26"/>
+            <w:szCs w:val="26"/>
+          </w:rPr>
+          <m:t>×</m:t>
+        </m:r>
+        <m:r>
+          <w:rPr>
+            <w:rFonts w:ascii="Cambria Math" w:eastAsiaTheme="minorEastAsia" w:hAnsi="Cambria Math" w:cs="Times New Roman"/>
+            <w:sz w:val="26"/>
+            <w:szCs w:val="26"/>
+            <w:lang w:val="en-US"/>
+          </w:rPr>
+          <m:t>T</m:t>
+        </m:r>
+      </m:oMath>
+      <w:r>
+        <w:rPr>
+          <w:rFonts w:ascii="Times New Roman" w:eastAsiaTheme="minorEastAsia" w:hAnsi="Times New Roman" w:cs="Times New Roman"/>
+          <w:sz w:val="26"/>
+          <w:szCs w:val="26"/>
+        </w:rPr>
+        <w:t xml:space="preserve"> </w:t>
+      </w:r>
+      <w:r>
+        <w:rPr>
+          <w:rFonts w:ascii="Times New Roman" w:eastAsiaTheme="minorEastAsia" w:hAnsi="Times New Roman" w:cs="Times New Roman"/>
+          <w:sz w:val="26"/>
+          <w:szCs w:val="26"/>
+        </w:rPr>
+        <w:t xml:space="preserve">ограничений на вектор параметров. </w:t>
+      </w:r>
+      <w:r>
+        <w:rPr>
+          <w:rFonts w:ascii="Times New Roman" w:eastAsiaTheme="minorEastAsia" w:hAnsi="Times New Roman" w:cs="Times New Roman"/>
+          <w:sz w:val="26"/>
+          <w:szCs w:val="26"/>
+        </w:rPr>
+        <w:t>Ограничения являются нелинейными функциями от параметров и данных. Эти проблемы привели к следующей методике максимизации.</w:t>
+      </w:r>
+    </w:p>
+    <w:p>
+      <w:pPr>
+        <w:ind w:firstLine="720"/>
+        <w:jc w:val="both"/>
+        <w:rPr>
+          <w:rFonts w:ascii="Times New Roman" w:eastAsiaTheme="minorEastAsia" w:hAnsi="Times New Roman" w:cs="Times New Roman"/>
+          <w:sz w:val="26"/>
+          <w:szCs w:val="26"/>
+        </w:rPr>
+      </w:pPr>
+      <w:r>
+        <w:rPr>
+          <w:rFonts w:ascii="Times New Roman" w:eastAsiaTheme="minorEastAsia" w:hAnsi="Times New Roman" w:cs="Times New Roman"/>
+          <w:sz w:val="26"/>
+          <w:szCs w:val="26"/>
+        </w:rPr>
+        <w:t>Шаг 1. Случайным образом генерируе</w:t>
+      </w:r>
+      <w:r>
+        <w:rPr>
+          <w:rFonts w:ascii="Times New Roman" w:eastAsiaTheme="minorEastAsia" w:hAnsi="Times New Roman" w:cs="Times New Roman"/>
+          <w:sz w:val="26"/>
+          <w:szCs w:val="26"/>
+        </w:rPr>
+        <w:t>м</w:t>
+      </w:r>
+      <w:r>
+        <w:rPr>
+          <w:rFonts w:ascii="Times New Roman" w:eastAsiaTheme="minorEastAsia" w:hAnsi="Times New Roman" w:cs="Times New Roman"/>
+          <w:sz w:val="26"/>
+          <w:szCs w:val="26"/>
+        </w:rPr>
+        <w:t xml:space="preserve"> вектор параметров из многомерного нормального распределения с диагональной ковариационной матрицей. </w:t>
+      </w:r>
+      <w:r>
+        <w:rPr>
+          <w:rFonts w:ascii="Times New Roman" w:eastAsiaTheme="minorEastAsia" w:hAnsi="Times New Roman" w:cs="Times New Roman"/>
+          <w:sz w:val="26"/>
+          <w:szCs w:val="26"/>
+        </w:rPr>
+        <w:t>Средние и дисперсии были произвольно установлены на «правдоподобные» значения.</w:t>
+      </w:r>
+    </w:p>
+    <w:p>
+      <w:pPr>
+        <w:ind w:firstLine="720"/>
+        <w:jc w:val="both"/>
+        <w:rPr>
+          <w:rFonts w:ascii="Times New Roman" w:eastAsiaTheme="minorEastAsia" w:hAnsi="Times New Roman" w:cs="Times New Roman"/>
+          <w:sz w:val="26"/>
+          <w:szCs w:val="26"/>
+        </w:rPr>
+      </w:pPr>
+      <w:r>
+        <w:rPr>
+          <w:rFonts w:ascii="Times New Roman" w:hAnsi="Times New Roman" w:cs="Times New Roman"/>
+          <w:sz w:val="26"/>
+          <w:szCs w:val="26"/>
+        </w:rPr>
+        <w:t xml:space="preserve">Шаг 2. Используем формулу (20) для вычисления </w:t>
+      </w:r>
+      <m:oMath>
+        <m:sSub>
+          <m:sSubPr>
+            <m:ctrlPr>
+              <w:rPr>
+                <w:rFonts w:ascii="Cambria Math" w:eastAsiaTheme="minorEastAsia" w:hAnsi="Cambria Math" w:cs="Times New Roman"/>
+                <w:i/>
+                <w:sz w:val="26"/>
+                <w:szCs w:val="26"/>
+              </w:rPr>
+            </m:ctrlPr>
+          </m:sSubPr>
+          <m:e>
+            <m:acc>
+              <m:accPr>
+                <m:ctrlPr>
+                  <w:rPr>
+                    <w:rFonts w:ascii="Cambria Math" w:eastAsiaTheme="minorEastAsia" w:hAnsi="Cambria Math" w:cs="Times New Roman"/>
+                    <w:i/>
+                    <w:sz w:val="26"/>
+                    <w:szCs w:val="26"/>
+                  </w:rPr>
+                </m:ctrlPr>
+              </m:accPr>
+              <m:e>
+                <m:r>
+                  <w:rPr>
+                    <w:rFonts w:ascii="Cambria Math" w:eastAsiaTheme="minorEastAsia" w:hAnsi="Cambria Math" w:cs="Times New Roman"/>
+                    <w:sz w:val="26"/>
+                    <w:szCs w:val="26"/>
+                    <w:lang w:val="en-US"/>
+                  </w:rPr>
+                  <m:t>X</m:t>
+                </m:r>
+              </m:e>
+            </m:acc>
+          </m:e>
+          <m:sub>
+            <m:r>
+              <w:rPr>
+                <w:rFonts w:ascii="Cambria Math" w:eastAsiaTheme="minorEastAsia" w:hAnsi="Cambria Math" w:cs="Times New Roman"/>
+                <w:sz w:val="26"/>
+                <w:szCs w:val="26"/>
+              </w:rPr>
+              <m:t>t</m:t>
+            </m:r>
+          </m:sub>
+        </m:sSub>
+      </m:oMath>
+      <w:r>
+        <w:rPr>
+          <w:rFonts w:ascii="Times New Roman" w:eastAsiaTheme="minorEastAsia" w:hAnsi="Times New Roman" w:cs="Times New Roman"/>
+          <w:sz w:val="26"/>
+          <w:szCs w:val="26"/>
+        </w:rPr>
+        <w:t xml:space="preserve"> для всех </w:t>
+      </w:r>
+      <m:oMath>
+        <m:r>
+          <w:rPr>
+            <w:rFonts w:ascii="Cambria Math" w:eastAsiaTheme="minorEastAsia" w:hAnsi="Cambria Math" w:cs="Times New Roman"/>
+            <w:sz w:val="26"/>
+            <w:szCs w:val="26"/>
+          </w:rPr>
+          <m:t>t</m:t>
+        </m:r>
+      </m:oMath>
+      <w:r>
+        <w:rPr>
+          <w:rFonts w:ascii="Times New Roman" w:eastAsiaTheme="minorEastAsia" w:hAnsi="Times New Roman" w:cs="Times New Roman"/>
+          <w:sz w:val="26"/>
+          <w:szCs w:val="26"/>
+        </w:rPr>
+        <w:t>.</w:t>
+      </w:r>
+    </w:p>
+    <w:p>
+      <w:pPr>
+        <w:ind w:firstLine="720"/>
+        <w:jc w:val="both"/>
+        <w:rPr>
+          <w:rFonts w:ascii="Times New Roman" w:eastAsiaTheme="minorEastAsia" w:hAnsi="Times New Roman" w:cs="Times New Roman"/>
+          <w:sz w:val="26"/>
+          <w:szCs w:val="26"/>
+        </w:rPr>
+      </w:pPr>
+      <w:r>
+        <w:rPr>
+          <w:rFonts w:ascii="Times New Roman" w:eastAsiaTheme="minorEastAsia" w:hAnsi="Times New Roman" w:cs="Times New Roman"/>
+          <w:sz w:val="26"/>
+          <w:szCs w:val="26"/>
+        </w:rPr>
+        <w:t>Шаг 3. Если вектор параметров является недопустимым, возвращаемся к шагу 1; в противном случае продолжаем.</w:t>
+      </w:r>
+    </w:p>
+    <w:p>
+      <w:pPr>
+        <w:ind w:firstLine="720"/>
+        <w:jc w:val="both"/>
+        <w:rPr>
+          <w:rFonts w:ascii="Times New Roman" w:eastAsiaTheme="minorEastAsia" w:hAnsi="Times New Roman" w:cs="Times New Roman"/>
+          <w:sz w:val="26"/>
+          <w:szCs w:val="26"/>
+        </w:rPr>
+      </w:pPr>
+      <w:r>
+        <w:rPr>
+          <w:rFonts w:ascii="Times New Roman" w:eastAsiaTheme="minorEastAsia" w:hAnsi="Times New Roman" w:cs="Times New Roman"/>
+          <w:sz w:val="26"/>
+          <w:szCs w:val="26"/>
+        </w:rPr>
+        <w:t xml:space="preserve">Шаг 4. Используем симплекс-метод для определения вектора параметров, который максимизирует значение МКМП. </w:t>
+      </w:r>
+    </w:p>
+    <w:p>
+      <w:pPr>
+        <w:ind w:firstLine="720"/>
+        <w:jc w:val="both"/>
+        <w:rPr>
+          <w:rFonts w:ascii="Times New Roman" w:eastAsiaTheme="minorEastAsia" w:hAnsi="Times New Roman" w:cs="Times New Roman"/>
+          <w:sz w:val="26"/>
+          <w:szCs w:val="26"/>
+        </w:rPr>
+      </w:pPr>
+      <w:r>
+        <w:rPr>
+          <w:rFonts w:ascii="Times New Roman" w:eastAsiaTheme="minorEastAsia" w:hAnsi="Times New Roman" w:cs="Times New Roman"/>
+          <w:sz w:val="26"/>
+          <w:szCs w:val="26"/>
+        </w:rPr>
+        <w:t>Шаг 5. Используем полученный на шаге 4 вектор параметров как начальную точку, используем NPSOL для того, чтобы сделать какие-либо окончательные улучшения значения МКМП.</w:t>
+      </w:r>
+    </w:p>
+    <w:p>
+      <w:pPr>
+        <w:ind w:firstLine="720"/>
+        <w:jc w:val="both"/>
+        <w:rPr>
+          <w:rFonts w:ascii="Times New Roman" w:hAnsi="Times New Roman" w:cs="Times New Roman"/>
+          <w:sz w:val="26"/>
+          <w:szCs w:val="26"/>
+        </w:rPr>
+      </w:pPr>
+      <w:r>
+        <w:rPr>
+          <w:rFonts w:ascii="Times New Roman" w:hAnsi="Times New Roman" w:cs="Times New Roman"/>
+          <w:sz w:val="26"/>
+          <w:szCs w:val="26"/>
+        </w:rPr>
+        <w:t xml:space="preserve">Эта процедура повторяется пока шаги 4 и 5 не будут пройдены 1000 раз. Для большинства оцениваемых моделей, </w:t>
+      </w:r>
+      <w:r>
+        <w:rPr>
+          <w:rFonts w:ascii="Times New Roman" w:hAnsi="Times New Roman" w:cs="Times New Roman"/>
+          <w:sz w:val="26"/>
+          <w:szCs w:val="26"/>
+        </w:rPr>
+        <w:t xml:space="preserve">после первых нескольких сотен итераций вносились очень малые улучшения в значение МКМП. </w:t>
+      </w:r>
+    </w:p>
+    <w:p>
+      <w:pPr>
+        <w:pStyle w:val="2"/>
+        <w:numPr>
+          <w:ilvl w:val="1"/>
+          <w:numId w:val="1"/>
+        </w:numPr>
+        <w:jc w:val="both"/>
+        <w:rPr>
+          <w:rFonts w:eastAsiaTheme="minorEastAsia"/>
+        </w:rPr>
+      </w:pPr>
+      <w:proofErr w:type="spellStart"/>
+      <w:r>
+        <w:rPr>
+          <w:rFonts w:eastAsiaTheme="minorEastAsia"/>
+        </w:rPr>
+        <w:t>Специф</w:t>
+      </w:r>
       <w:bookmarkStart w:id="0" w:name="_GoBack"/>
       <w:bookmarkEnd w:id="0"/>
+      <w:r>
+        <w:rPr>
+          <w:rFonts w:eastAsiaTheme="minorEastAsia"/>
+        </w:rPr>
+        <w:t>икационные</w:t>
+      </w:r>
+      <w:proofErr w:type="spellEnd"/>
+      <w:r>
+        <w:rPr>
+          <w:rFonts w:eastAsiaTheme="minorEastAsia"/>
+        </w:rPr>
+        <w:t xml:space="preserve"> тесты</w:t>
+      </w:r>
+    </w:p>
+    <w:p>
+      <w:pPr>
+        <w:ind w:firstLine="720"/>
+        <w:jc w:val="both"/>
+        <w:rPr>
+          <w:rFonts w:ascii="Times New Roman" w:hAnsi="Times New Roman" w:cs="Times New Roman"/>
+          <w:sz w:val="26"/>
+          <w:szCs w:val="26"/>
+          <w:lang w:val="en-US"/>
+        </w:rPr>
+      </w:pPr>
     </w:p>
     <w:sectPr>
       <w:pgSz w:w="11906" w:h="16838"/>
@@ -38444,7 +39402,7 @@
 </file>
 
 <file path=word/endnotes.xml><?xml version="1.0" encoding="utf-8"?>
-<w:endnotes xmlns:wpc="http://schemas.microsoft.com/office/word/2010/wordprocessingCanvas" xmlns:mc="http://schemas.openxmlformats.org/markup-compatibility/2006" xmlns:o="urn:schemas-microsoft-com:office:office" xmlns:r="http://schemas.openxmlformats.org/officeDocument/2006/relationships" xmlns:m="http://schemas.openxmlformats.org/officeDocument/2006/math" xmlns:v="urn:schemas-microsoft-com:vml" xmlns:wp14="http://schemas.microsoft.com/office/word/2010/wordprocessingDrawing" xmlns:wp="http://schemas.openxmlformats.org/drawingml/2006/wordprocessingDrawing" xmlns:w10="urn:schemas-microsoft-com:office:word" xmlns:w="http://schemas.openxmlformats.org/wordprocessingml/2006/main" xmlns:w14="http://schemas.microsoft.com/office/word/2010/wordml" xmlns:wpg="http://schemas.microsoft.com/office/word/2010/wordprocessingGroup" xmlns:wpi="http://schemas.microsoft.com/office/word/2010/wordprocessingInk" xmlns:wne="http://schemas.microsoft.com/office/word/2006/wordml" xmlns:wps="http://schemas.microsoft.com/office/word/2010/wordprocessingShape" mc:Ignorable="w14 wp14">
+<w:endnotes xmlns:wpc="http://schemas.microsoft.com/office/word/2010/wordprocessingCanvas" xmlns:cx="http://schemas.microsoft.com/office/drawing/2014/chartex" xmlns:cx1="http://schemas.microsoft.com/office/drawing/2015/9/8/chartex" xmlns:mc="http://schemas.openxmlformats.org/markup-compatibility/2006" xmlns:o="urn:schemas-microsoft-com:office:office" xmlns:r="http://schemas.openxmlformats.org/officeDocument/2006/relationships" xmlns:m="http://schemas.openxmlformats.org/officeDocument/2006/math" xmlns:v="urn:schemas-microsoft-com:vml" xmlns:wp14="http://schemas.microsoft.com/office/word/2010/wordprocessingDrawing" xmlns:wp="http://schemas.openxmlformats.org/drawingml/2006/wordprocessingDrawing" xmlns:w10="urn:schemas-microsoft-com:office:word" xmlns:w="http://schemas.openxmlformats.org/wordprocessingml/2006/main" xmlns:w14="http://schemas.microsoft.com/office/word/2010/wordml" xmlns:w15="http://schemas.microsoft.com/office/word/2012/wordml" xmlns:w16se="http://schemas.microsoft.com/office/word/2015/wordml/symex" xmlns:wpg="http://schemas.microsoft.com/office/word/2010/wordprocessingGroup" xmlns:wpi="http://schemas.microsoft.com/office/word/2010/wordprocessingInk" xmlns:wne="http://schemas.microsoft.com/office/word/2006/wordml" xmlns:wps="http://schemas.microsoft.com/office/word/2010/wordprocessingShape" mc:Ignorable="w14 w15 w16se wp14">
   <w:endnote w:type="separator" w:id="-1">
     <w:p>
       <w:pPr>
@@ -38469,7 +39427,7 @@
 </file>
 
 <file path=word/footnotes.xml><?xml version="1.0" encoding="utf-8"?>
-<w:footnotes xmlns:wpc="http://schemas.microsoft.com/office/word/2010/wordprocessingCanvas" xmlns:mc="http://schemas.openxmlformats.org/markup-compatibility/2006" xmlns:o="urn:schemas-microsoft-com:office:office" xmlns:r="http://schemas.openxmlformats.org/officeDocument/2006/relationships" xmlns:m="http://schemas.openxmlformats.org/officeDocument/2006/math" xmlns:v="urn:schemas-microsoft-com:vml" xmlns:wp14="http://schemas.microsoft.com/office/word/2010/wordprocessingDrawing" xmlns:wp="http://schemas.openxmlformats.org/drawingml/2006/wordprocessingDrawing" xmlns:w10="urn:schemas-microsoft-com:office:word" xmlns:w="http://schemas.openxmlformats.org/wordprocessingml/2006/main" xmlns:w14="http://schemas.microsoft.com/office/word/2010/wordml" xmlns:wpg="http://schemas.microsoft.com/office/word/2010/wordprocessingGroup" xmlns:wpi="http://schemas.microsoft.com/office/word/2010/wordprocessingInk" xmlns:wne="http://schemas.microsoft.com/office/word/2006/wordml" xmlns:wps="http://schemas.microsoft.com/office/word/2010/wordprocessingShape" mc:Ignorable="w14 wp14">
+<w:footnotes xmlns:wpc="http://schemas.microsoft.com/office/word/2010/wordprocessingCanvas" xmlns:cx="http://schemas.microsoft.com/office/drawing/2014/chartex" xmlns:cx1="http://schemas.microsoft.com/office/drawing/2015/9/8/chartex" xmlns:mc="http://schemas.openxmlformats.org/markup-compatibility/2006" xmlns:o="urn:schemas-microsoft-com:office:office" xmlns:r="http://schemas.openxmlformats.org/officeDocument/2006/relationships" xmlns:m="http://schemas.openxmlformats.org/officeDocument/2006/math" xmlns:v="urn:schemas-microsoft-com:vml" xmlns:wp14="http://schemas.microsoft.com/office/word/2010/wordprocessingDrawing" xmlns:wp="http://schemas.openxmlformats.org/drawingml/2006/wordprocessingDrawing" xmlns:w10="urn:schemas-microsoft-com:office:word" xmlns:w="http://schemas.openxmlformats.org/wordprocessingml/2006/main" xmlns:w14="http://schemas.microsoft.com/office/word/2010/wordml" xmlns:w15="http://schemas.microsoft.com/office/word/2012/wordml" xmlns:w16se="http://schemas.microsoft.com/office/word/2015/wordml/symex" xmlns:wpg="http://schemas.microsoft.com/office/word/2010/wordprocessingGroup" xmlns:wpi="http://schemas.microsoft.com/office/word/2010/wordprocessingInk" xmlns:wne="http://schemas.microsoft.com/office/word/2006/wordml" xmlns:wps="http://schemas.microsoft.com/office/word/2010/wordprocessingShape" mc:Ignorable="w14 w15 w16se wp14">
   <w:footnote w:type="separator" w:id="-1">
     <w:p>
       <w:pPr>
@@ -38493,11 +39451,11 @@
   <w:footnote w:id="1">
     <w:p>
       <w:pPr>
-        <w:pStyle w:val="FootnoteText"/>
+        <w:pStyle w:val="ac"/>
       </w:pPr>
       <w:r>
         <w:rPr>
-          <w:rStyle w:val="FootnoteReference"/>
+          <w:rStyle w:val="ae"/>
         </w:rPr>
         <w:footnoteRef/>
       </w:r>
@@ -38550,11 +39508,11 @@
   <w:footnote w:id="2">
     <w:p>
       <w:pPr>
-        <w:pStyle w:val="FootnoteText"/>
+        <w:pStyle w:val="ac"/>
       </w:pPr>
       <w:r>
         <w:rPr>
-          <w:rStyle w:val="FootnoteReference"/>
+          <w:rStyle w:val="ae"/>
         </w:rPr>
         <w:footnoteRef/>
       </w:r>
@@ -38623,11 +39581,11 @@
   <w:footnote w:id="3">
     <w:p>
       <w:pPr>
-        <w:pStyle w:val="FootnoteText"/>
+        <w:pStyle w:val="ac"/>
       </w:pPr>
       <w:r>
         <w:rPr>
-          <w:rStyle w:val="FootnoteReference"/>
+          <w:rStyle w:val="ae"/>
         </w:rPr>
         <w:footnoteRef/>
       </w:r>
@@ -38655,11 +39613,11 @@
   <w:footnote w:id="4">
     <w:p>
       <w:pPr>
-        <w:pStyle w:val="FootnoteText"/>
+        <w:pStyle w:val="ac"/>
       </w:pPr>
       <w:r>
         <w:rPr>
-          <w:rStyle w:val="FootnoteReference"/>
+          <w:rStyle w:val="ae"/>
         </w:rPr>
         <w:footnoteRef/>
       </w:r>
@@ -38730,8 +39688,8 @@
 </file>
 
 <file path=word/numbering.xml><?xml version="1.0" encoding="utf-8"?>
-<w:numbering xmlns:wpc="http://schemas.microsoft.com/office/word/2010/wordprocessingCanvas" xmlns:mc="http://schemas.openxmlformats.org/markup-compatibility/2006" xmlns:o="urn:schemas-microsoft-com:office:office" xmlns:r="http://schemas.openxmlformats.org/officeDocument/2006/relationships" xmlns:m="http://schemas.openxmlformats.org/officeDocument/2006/math" xmlns:v="urn:schemas-microsoft-com:vml" xmlns:wp14="http://schemas.microsoft.com/office/word/2010/wordprocessingDrawing" xmlns:wp="http://schemas.openxmlformats.org/drawingml/2006/wordprocessingDrawing" xmlns:w10="urn:schemas-microsoft-com:office:word" xmlns:w="http://schemas.openxmlformats.org/wordprocessingml/2006/main" xmlns:w14="http://schemas.microsoft.com/office/word/2010/wordml" xmlns:wpg="http://schemas.microsoft.com/office/word/2010/wordprocessingGroup" xmlns:wpi="http://schemas.microsoft.com/office/word/2010/wordprocessingInk" xmlns:wne="http://schemas.microsoft.com/office/word/2006/wordml" xmlns:wps="http://schemas.microsoft.com/office/word/2010/wordprocessingShape" mc:Ignorable="w14 wp14">
-  <w:abstractNum w:abstractNumId="0">
+<w:numbering xmlns:wpc="http://schemas.microsoft.com/office/word/2010/wordprocessingCanvas" xmlns:cx="http://schemas.microsoft.com/office/drawing/2014/chartex" xmlns:cx1="http://schemas.microsoft.com/office/drawing/2015/9/8/chartex" xmlns:mc="http://schemas.openxmlformats.org/markup-compatibility/2006" xmlns:o="urn:schemas-microsoft-com:office:office" xmlns:r="http://schemas.openxmlformats.org/officeDocument/2006/relationships" xmlns:m="http://schemas.openxmlformats.org/officeDocument/2006/math" xmlns:v="urn:schemas-microsoft-com:vml" xmlns:wp14="http://schemas.microsoft.com/office/word/2010/wordprocessingDrawing" xmlns:wp="http://schemas.openxmlformats.org/drawingml/2006/wordprocessingDrawing" xmlns:w10="urn:schemas-microsoft-com:office:word" xmlns:w="http://schemas.openxmlformats.org/wordprocessingml/2006/main" xmlns:w14="http://schemas.microsoft.com/office/word/2010/wordml" xmlns:w15="http://schemas.microsoft.com/office/word/2012/wordml" xmlns:w16se="http://schemas.microsoft.com/office/word/2015/wordml/symex" xmlns:wpg="http://schemas.microsoft.com/office/word/2010/wordprocessingGroup" xmlns:wpi="http://schemas.microsoft.com/office/word/2010/wordprocessingInk" xmlns:wne="http://schemas.microsoft.com/office/word/2006/wordml" xmlns:wps="http://schemas.microsoft.com/office/word/2010/wordprocessingShape" mc:Ignorable="w14 w15 w16se wp14">
+  <w:abstractNum w:abstractNumId="0" w15:restartNumberingAfterBreak="0">
     <w:nsid w:val="14E6675A"/>
     <w:multiLevelType w:val="multilevel"/>
     <w:tmpl w:val="43A0B708"/>
@@ -38844,7 +39802,7 @@
       </w:rPr>
     </w:lvl>
   </w:abstractNum>
-  <w:abstractNum w:abstractNumId="1">
+  <w:abstractNum w:abstractNumId="1" w15:restartNumberingAfterBreak="0">
     <w:nsid w:val="302A714B"/>
     <w:multiLevelType w:val="multilevel"/>
     <w:tmpl w:val="ADFC3902"/>
@@ -38965,7 +39923,7 @@
       </w:rPr>
     </w:lvl>
   </w:abstractNum>
-  <w:abstractNum w:abstractNumId="2">
+  <w:abstractNum w:abstractNumId="2" w15:restartNumberingAfterBreak="0">
     <w:nsid w:val="613161F1"/>
     <w:multiLevelType w:val="multilevel"/>
     <w:tmpl w:val="ADFC3902"/>
@@ -39099,7 +40057,7 @@
 </file>
 
 <file path=word/styles.xml><?xml version="1.0" encoding="utf-8"?>
-<w:styles xmlns:mc="http://schemas.openxmlformats.org/markup-compatibility/2006" xmlns:r="http://schemas.openxmlformats.org/officeDocument/2006/relationships" xmlns:w="http://schemas.openxmlformats.org/wordprocessingml/2006/main" xmlns:w14="http://schemas.microsoft.com/office/word/2010/wordml" mc:Ignorable="w14">
+<w:styles xmlns:mc="http://schemas.openxmlformats.org/markup-compatibility/2006" xmlns:r="http://schemas.openxmlformats.org/officeDocument/2006/relationships" xmlns:w="http://schemas.openxmlformats.org/wordprocessingml/2006/main" xmlns:w14="http://schemas.microsoft.com/office/word/2010/wordml" xmlns:w15="http://schemas.microsoft.com/office/word/2012/wordml" xmlns:w16se="http://schemas.microsoft.com/office/word/2015/wordml/symex" mc:Ignorable="w14 w15 w16se">
   <w:docDefaults>
     <w:rPrDefault>
       <w:rPr>
@@ -39115,154 +40073,388 @@
       </w:pPr>
     </w:pPrDefault>
   </w:docDefaults>
-  <w:latentStyles w:defLockedState="0" w:defUIPriority="99" w:defSemiHidden="1" w:defUnhideWhenUsed="1" w:defQFormat="0" w:count="267">
-    <w:lsdException w:name="Normal" w:semiHidden="0" w:uiPriority="0" w:unhideWhenUsed="0" w:qFormat="1"/>
-    <w:lsdException w:name="heading 1" w:semiHidden="0" w:uiPriority="9" w:unhideWhenUsed="0" w:qFormat="1"/>
-    <w:lsdException w:name="heading 2" w:uiPriority="9" w:qFormat="1"/>
-    <w:lsdException w:name="heading 3" w:uiPriority="9" w:qFormat="1"/>
-    <w:lsdException w:name="heading 4" w:uiPriority="9" w:qFormat="1"/>
-    <w:lsdException w:name="heading 5" w:uiPriority="9" w:qFormat="1"/>
-    <w:lsdException w:name="heading 6" w:uiPriority="9" w:qFormat="1"/>
-    <w:lsdException w:name="heading 7" w:uiPriority="9" w:qFormat="1"/>
-    <w:lsdException w:name="heading 8" w:uiPriority="9" w:qFormat="1"/>
-    <w:lsdException w:name="heading 9" w:uiPriority="9" w:qFormat="1"/>
-    <w:lsdException w:name="toc 1" w:uiPriority="39"/>
-    <w:lsdException w:name="toc 2" w:uiPriority="39"/>
-    <w:lsdException w:name="toc 3" w:uiPriority="39"/>
-    <w:lsdException w:name="toc 4" w:uiPriority="39"/>
-    <w:lsdException w:name="toc 5" w:uiPriority="39"/>
-    <w:lsdException w:name="toc 6" w:uiPriority="39"/>
-    <w:lsdException w:name="toc 7" w:uiPriority="39"/>
-    <w:lsdException w:name="toc 8" w:uiPriority="39"/>
-    <w:lsdException w:name="toc 9" w:uiPriority="39"/>
-    <w:lsdException w:name="caption" w:uiPriority="35" w:qFormat="1"/>
-    <w:lsdException w:name="Title" w:semiHidden="0" w:uiPriority="10" w:unhideWhenUsed="0" w:qFormat="1"/>
-    <w:lsdException w:name="Default Paragraph Font" w:uiPriority="1"/>
-    <w:lsdException w:name="Subtitle" w:semiHidden="0" w:uiPriority="11" w:unhideWhenUsed="0" w:qFormat="1"/>
-    <w:lsdException w:name="Strong" w:semiHidden="0" w:uiPriority="22" w:unhideWhenUsed="0" w:qFormat="1"/>
-    <w:lsdException w:name="Emphasis" w:semiHidden="0" w:uiPriority="20" w:unhideWhenUsed="0" w:qFormat="1"/>
-    <w:lsdException w:name="Table Grid" w:semiHidden="0" w:uiPriority="39" w:unhideWhenUsed="0"/>
-    <w:lsdException w:name="Placeholder Text" w:unhideWhenUsed="0"/>
-    <w:lsdException w:name="No Spacing" w:semiHidden="0" w:uiPriority="1" w:unhideWhenUsed="0" w:qFormat="1"/>
-    <w:lsdException w:name="Light Shading" w:semiHidden="0" w:uiPriority="60" w:unhideWhenUsed="0"/>
-    <w:lsdException w:name="Light List" w:semiHidden="0" w:uiPriority="61" w:unhideWhenUsed="0"/>
-    <w:lsdException w:name="Light Grid" w:semiHidden="0" w:uiPriority="62" w:unhideWhenUsed="0"/>
-    <w:lsdException w:name="Medium Shading 1" w:semiHidden="0" w:uiPriority="63" w:unhideWhenUsed="0"/>
-    <w:lsdException w:name="Medium Shading 2" w:semiHidden="0" w:uiPriority="64" w:unhideWhenUsed="0"/>
-    <w:lsdException w:name="Medium List 1" w:semiHidden="0" w:uiPriority="65" w:unhideWhenUsed="0"/>
-    <w:lsdException w:name="Medium List 2" w:semiHidden="0" w:uiPriority="66" w:unhideWhenUsed="0"/>
-    <w:lsdException w:name="Medium Grid 1" w:semiHidden="0" w:uiPriority="67" w:unhideWhenUsed="0"/>
-    <w:lsdException w:name="Medium Grid 2" w:semiHidden="0" w:uiPriority="68" w:unhideWhenUsed="0"/>
-    <w:lsdException w:name="Medium Grid 3" w:semiHidden="0" w:uiPriority="69" w:unhideWhenUsed="0"/>
-    <w:lsdException w:name="Dark List" w:semiHidden="0" w:uiPriority="70" w:unhideWhenUsed="0"/>
-    <w:lsdException w:name="Colorful Shading" w:semiHidden="0" w:uiPriority="71" w:unhideWhenUsed="0"/>
-    <w:lsdException w:name="Colorful List" w:semiHidden="0" w:uiPriority="72" w:unhideWhenUsed="0"/>
-    <w:lsdException w:name="Colorful Grid" w:semiHidden="0" w:uiPriority="73" w:unhideWhenUsed="0"/>
-    <w:lsdException w:name="Light Shading Accent 1" w:semiHidden="0" w:uiPriority="60" w:unhideWhenUsed="0"/>
-    <w:lsdException w:name="Light List Accent 1" w:semiHidden="0" w:uiPriority="61" w:unhideWhenUsed="0"/>
-    <w:lsdException w:name="Light Grid Accent 1" w:semiHidden="0" w:uiPriority="62" w:unhideWhenUsed="0"/>
-    <w:lsdException w:name="Medium Shading 1 Accent 1" w:semiHidden="0" w:uiPriority="63" w:unhideWhenUsed="0"/>
-    <w:lsdException w:name="Medium Shading 2 Accent 1" w:semiHidden="0" w:uiPriority="64" w:unhideWhenUsed="0"/>
-    <w:lsdException w:name="Medium List 1 Accent 1" w:semiHidden="0" w:uiPriority="65" w:unhideWhenUsed="0"/>
-    <w:lsdException w:name="Revision" w:unhideWhenUsed="0"/>
-    <w:lsdException w:name="List Paragraph" w:semiHidden="0" w:uiPriority="34" w:unhideWhenUsed="0" w:qFormat="1"/>
-    <w:lsdException w:name="Quote" w:semiHidden="0" w:uiPriority="29" w:unhideWhenUsed="0" w:qFormat="1"/>
-    <w:lsdException w:name="Intense Quote" w:semiHidden="0" w:uiPriority="30" w:unhideWhenUsed="0" w:qFormat="1"/>
-    <w:lsdException w:name="Medium List 2 Accent 1" w:semiHidden="0" w:uiPriority="66" w:unhideWhenUsed="0"/>
-    <w:lsdException w:name="Medium Grid 1 Accent 1" w:semiHidden="0" w:uiPriority="67" w:unhideWhenUsed="0"/>
-    <w:lsdException w:name="Medium Grid 2 Accent 1" w:semiHidden="0" w:uiPriority="68" w:unhideWhenUsed="0"/>
-    <w:lsdException w:name="Medium Grid 3 Accent 1" w:semiHidden="0" w:uiPriority="69" w:unhideWhenUsed="0"/>
-    <w:lsdException w:name="Dark List Accent 1" w:semiHidden="0" w:uiPriority="70" w:unhideWhenUsed="0"/>
-    <w:lsdException w:name="Colorful Shading Accent 1" w:semiHidden="0" w:uiPriority="71" w:unhideWhenUsed="0"/>
-    <w:lsdException w:name="Colorful List Accent 1" w:semiHidden="0" w:uiPriority="72" w:unhideWhenUsed="0"/>
-    <w:lsdException w:name="Colorful Grid Accent 1" w:semiHidden="0" w:uiPriority="73" w:unhideWhenUsed="0"/>
-    <w:lsdException w:name="Light Shading Accent 2" w:semiHidden="0" w:uiPriority="60" w:unhideWhenUsed="0"/>
-    <w:lsdException w:name="Light List Accent 2" w:semiHidden="0" w:uiPriority="61" w:unhideWhenUsed="0"/>
-    <w:lsdException w:name="Light Grid Accent 2" w:semiHidden="0" w:uiPriority="62" w:unhideWhenUsed="0"/>
-    <w:lsdException w:name="Medium Shading 1 Accent 2" w:semiHidden="0" w:uiPriority="63" w:unhideWhenUsed="0"/>
-    <w:lsdException w:name="Medium Shading 2 Accent 2" w:semiHidden="0" w:uiPriority="64" w:unhideWhenUsed="0"/>
-    <w:lsdException w:name="Medium List 1 Accent 2" w:semiHidden="0" w:uiPriority="65" w:unhideWhenUsed="0"/>
-    <w:lsdException w:name="Medium List 2 Accent 2" w:semiHidden="0" w:uiPriority="66" w:unhideWhenUsed="0"/>
-    <w:lsdException w:name="Medium Grid 1 Accent 2" w:semiHidden="0" w:uiPriority="67" w:unhideWhenUsed="0"/>
-    <w:lsdException w:name="Medium Grid 2 Accent 2" w:semiHidden="0" w:uiPriority="68" w:unhideWhenUsed="0"/>
-    <w:lsdException w:name="Medium Grid 3 Accent 2" w:semiHidden="0" w:uiPriority="69" w:unhideWhenUsed="0"/>
-    <w:lsdException w:name="Dark List Accent 2" w:semiHidden="0" w:uiPriority="70" w:unhideWhenUsed="0"/>
-    <w:lsdException w:name="Colorful Shading Accent 2" w:semiHidden="0" w:uiPriority="71" w:unhideWhenUsed="0"/>
-    <w:lsdException w:name="Colorful List Accent 2" w:semiHidden="0" w:uiPriority="72" w:unhideWhenUsed="0"/>
-    <w:lsdException w:name="Colorful Grid Accent 2" w:semiHidden="0" w:uiPriority="73" w:unhideWhenUsed="0"/>
-    <w:lsdException w:name="Light Shading Accent 3" w:semiHidden="0" w:uiPriority="60" w:unhideWhenUsed="0"/>
-    <w:lsdException w:name="Light List Accent 3" w:semiHidden="0" w:uiPriority="61" w:unhideWhenUsed="0"/>
-    <w:lsdException w:name="Light Grid Accent 3" w:semiHidden="0" w:uiPriority="62" w:unhideWhenUsed="0"/>
-    <w:lsdException w:name="Medium Shading 1 Accent 3" w:semiHidden="0" w:uiPriority="63" w:unhideWhenUsed="0"/>
-    <w:lsdException w:name="Medium Shading 2 Accent 3" w:semiHidden="0" w:uiPriority="64" w:unhideWhenUsed="0"/>
-    <w:lsdException w:name="Medium List 1 Accent 3" w:semiHidden="0" w:uiPriority="65" w:unhideWhenUsed="0"/>
-    <w:lsdException w:name="Medium List 2 Accent 3" w:semiHidden="0" w:uiPriority="66" w:unhideWhenUsed="0"/>
-    <w:lsdException w:name="Medium Grid 1 Accent 3" w:semiHidden="0" w:uiPriority="67" w:unhideWhenUsed="0"/>
-    <w:lsdException w:name="Medium Grid 2 Accent 3" w:semiHidden="0" w:uiPriority="68" w:unhideWhenUsed="0"/>
-    <w:lsdException w:name="Medium Grid 3 Accent 3" w:semiHidden="0" w:uiPriority="69" w:unhideWhenUsed="0"/>
-    <w:lsdException w:name="Dark List Accent 3" w:semiHidden="0" w:uiPriority="70" w:unhideWhenUsed="0"/>
-    <w:lsdException w:name="Colorful Shading Accent 3" w:semiHidden="0" w:uiPriority="71" w:unhideWhenUsed="0"/>
-    <w:lsdException w:name="Colorful List Accent 3" w:semiHidden="0" w:uiPriority="72" w:unhideWhenUsed="0"/>
-    <w:lsdException w:name="Colorful Grid Accent 3" w:semiHidden="0" w:uiPriority="73" w:unhideWhenUsed="0"/>
-    <w:lsdException w:name="Light Shading Accent 4" w:semiHidden="0" w:uiPriority="60" w:unhideWhenUsed="0"/>
-    <w:lsdException w:name="Light List Accent 4" w:semiHidden="0" w:uiPriority="61" w:unhideWhenUsed="0"/>
-    <w:lsdException w:name="Light Grid Accent 4" w:semiHidden="0" w:uiPriority="62" w:unhideWhenUsed="0"/>
-    <w:lsdException w:name="Medium Shading 1 Accent 4" w:semiHidden="0" w:uiPriority="63" w:unhideWhenUsed="0"/>
-    <w:lsdException w:name="Medium Shading 2 Accent 4" w:semiHidden="0" w:uiPriority="64" w:unhideWhenUsed="0"/>
-    <w:lsdException w:name="Medium List 1 Accent 4" w:semiHidden="0" w:uiPriority="65" w:unhideWhenUsed="0"/>
-    <w:lsdException w:name="Medium List 2 Accent 4" w:semiHidden="0" w:uiPriority="66" w:unhideWhenUsed="0"/>
-    <w:lsdException w:name="Medium Grid 1 Accent 4" w:semiHidden="0" w:uiPriority="67" w:unhideWhenUsed="0"/>
-    <w:lsdException w:name="Medium Grid 2 Accent 4" w:semiHidden="0" w:uiPriority="68" w:unhideWhenUsed="0"/>
-    <w:lsdException w:name="Medium Grid 3 Accent 4" w:semiHidden="0" w:uiPriority="69" w:unhideWhenUsed="0"/>
-    <w:lsdException w:name="Dark List Accent 4" w:semiHidden="0" w:uiPriority="70" w:unhideWhenUsed="0"/>
-    <w:lsdException w:name="Colorful Shading Accent 4" w:semiHidden="0" w:uiPriority="71" w:unhideWhenUsed="0"/>
-    <w:lsdException w:name="Colorful List Accent 4" w:semiHidden="0" w:uiPriority="72" w:unhideWhenUsed="0"/>
-    <w:lsdException w:name="Colorful Grid Accent 4" w:semiHidden="0" w:uiPriority="73" w:unhideWhenUsed="0"/>
-    <w:lsdException w:name="Light Shading Accent 5" w:semiHidden="0" w:uiPriority="60" w:unhideWhenUsed="0"/>
-    <w:lsdException w:name="Light List Accent 5" w:semiHidden="0" w:uiPriority="61" w:unhideWhenUsed="0"/>
-    <w:lsdException w:name="Light Grid Accent 5" w:semiHidden="0" w:uiPriority="62" w:unhideWhenUsed="0"/>
-    <w:lsdException w:name="Medium Shading 1 Accent 5" w:semiHidden="0" w:uiPriority="63" w:unhideWhenUsed="0"/>
-    <w:lsdException w:name="Medium Shading 2 Accent 5" w:semiHidden="0" w:uiPriority="64" w:unhideWhenUsed="0"/>
-    <w:lsdException w:name="Medium List 1 Accent 5" w:semiHidden="0" w:uiPriority="65" w:unhideWhenUsed="0"/>
-    <w:lsdException w:name="Medium List 2 Accent 5" w:semiHidden="0" w:uiPriority="66" w:unhideWhenUsed="0"/>
-    <w:lsdException w:name="Medium Grid 1 Accent 5" w:semiHidden="0" w:uiPriority="67" w:unhideWhenUsed="0"/>
-    <w:lsdException w:name="Medium Grid 2 Accent 5" w:semiHidden="0" w:uiPriority="68" w:unhideWhenUsed="0"/>
-    <w:lsdException w:name="Medium Grid 3 Accent 5" w:semiHidden="0" w:uiPriority="69" w:unhideWhenUsed="0"/>
-    <w:lsdException w:name="Dark List Accent 5" w:semiHidden="0" w:uiPriority="70" w:unhideWhenUsed="0"/>
-    <w:lsdException w:name="Colorful Shading Accent 5" w:semiHidden="0" w:uiPriority="71" w:unhideWhenUsed="0"/>
-    <w:lsdException w:name="Colorful List Accent 5" w:semiHidden="0" w:uiPriority="72" w:unhideWhenUsed="0"/>
-    <w:lsdException w:name="Colorful Grid Accent 5" w:semiHidden="0" w:uiPriority="73" w:unhideWhenUsed="0"/>
-    <w:lsdException w:name="Light Shading Accent 6" w:semiHidden="0" w:uiPriority="60" w:unhideWhenUsed="0"/>
-    <w:lsdException w:name="Light List Accent 6" w:semiHidden="0" w:uiPriority="61" w:unhideWhenUsed="0"/>
-    <w:lsdException w:name="Light Grid Accent 6" w:semiHidden="0" w:uiPriority="62" w:unhideWhenUsed="0"/>
-    <w:lsdException w:name="Medium Shading 1 Accent 6" w:semiHidden="0" w:uiPriority="63" w:unhideWhenUsed="0"/>
-    <w:lsdException w:name="Medium Shading 2 Accent 6" w:semiHidden="0" w:uiPriority="64" w:unhideWhenUsed="0"/>
-    <w:lsdException w:name="Medium List 1 Accent 6" w:semiHidden="0" w:uiPriority="65" w:unhideWhenUsed="0"/>
-    <w:lsdException w:name="Medium List 2 Accent 6" w:semiHidden="0" w:uiPriority="66" w:unhideWhenUsed="0"/>
-    <w:lsdException w:name="Medium Grid 1 Accent 6" w:semiHidden="0" w:uiPriority="67" w:unhideWhenUsed="0"/>
-    <w:lsdException w:name="Medium Grid 2 Accent 6" w:semiHidden="0" w:uiPriority="68" w:unhideWhenUsed="0"/>
-    <w:lsdException w:name="Medium Grid 3 Accent 6" w:semiHidden="0" w:uiPriority="69" w:unhideWhenUsed="0"/>
-    <w:lsdException w:name="Dark List Accent 6" w:semiHidden="0" w:uiPriority="70" w:unhideWhenUsed="0"/>
-    <w:lsdException w:name="Colorful Shading Accent 6" w:semiHidden="0" w:uiPriority="71" w:unhideWhenUsed="0"/>
-    <w:lsdException w:name="Colorful List Accent 6" w:semiHidden="0" w:uiPriority="72" w:unhideWhenUsed="0"/>
-    <w:lsdException w:name="Colorful Grid Accent 6" w:semiHidden="0" w:uiPriority="73" w:unhideWhenUsed="0"/>
-    <w:lsdException w:name="Subtle Emphasis" w:semiHidden="0" w:uiPriority="19" w:unhideWhenUsed="0" w:qFormat="1"/>
-    <w:lsdException w:name="Intense Emphasis" w:semiHidden="0" w:uiPriority="21" w:unhideWhenUsed="0" w:qFormat="1"/>
-    <w:lsdException w:name="Subtle Reference" w:semiHidden="0" w:uiPriority="31" w:unhideWhenUsed="0" w:qFormat="1"/>
-    <w:lsdException w:name="Intense Reference" w:semiHidden="0" w:uiPriority="32" w:unhideWhenUsed="0" w:qFormat="1"/>
-    <w:lsdException w:name="Book Title" w:semiHidden="0" w:uiPriority="33" w:unhideWhenUsed="0" w:qFormat="1"/>
-    <w:lsdException w:name="Bibliography" w:uiPriority="37"/>
-    <w:lsdException w:name="TOC Heading" w:uiPriority="39" w:qFormat="1"/>
+  <w:latentStyles w:defLockedState="0" w:defUIPriority="99" w:defSemiHidden="0" w:defUnhideWhenUsed="0" w:defQFormat="0" w:count="371">
+    <w:lsdException w:name="Normal" w:uiPriority="0" w:qFormat="1"/>
+    <w:lsdException w:name="heading 1" w:uiPriority="9" w:qFormat="1"/>
+    <w:lsdException w:name="heading 2" w:semiHidden="1" w:uiPriority="9" w:unhideWhenUsed="1" w:qFormat="1"/>
+    <w:lsdException w:name="heading 3" w:semiHidden="1" w:uiPriority="9" w:unhideWhenUsed="1" w:qFormat="1"/>
+    <w:lsdException w:name="heading 4" w:semiHidden="1" w:uiPriority="9" w:unhideWhenUsed="1" w:qFormat="1"/>
+    <w:lsdException w:name="heading 5" w:semiHidden="1" w:uiPriority="9" w:unhideWhenUsed="1" w:qFormat="1"/>
+    <w:lsdException w:name="heading 6" w:semiHidden="1" w:uiPriority="9" w:unhideWhenUsed="1" w:qFormat="1"/>
+    <w:lsdException w:name="heading 7" w:semiHidden="1" w:uiPriority="9" w:unhideWhenUsed="1" w:qFormat="1"/>
+    <w:lsdException w:name="heading 8" w:semiHidden="1" w:uiPriority="9" w:unhideWhenUsed="1" w:qFormat="1"/>
+    <w:lsdException w:name="heading 9" w:semiHidden="1" w:uiPriority="9" w:unhideWhenUsed="1" w:qFormat="1"/>
+    <w:lsdException w:name="index 1" w:semiHidden="1" w:unhideWhenUsed="1"/>
+    <w:lsdException w:name="index 2" w:semiHidden="1" w:unhideWhenUsed="1"/>
+    <w:lsdException w:name="index 3" w:semiHidden="1" w:unhideWhenUsed="1"/>
+    <w:lsdException w:name="index 4" w:semiHidden="1" w:unhideWhenUsed="1"/>
+    <w:lsdException w:name="index 5" w:semiHidden="1" w:unhideWhenUsed="1"/>
+    <w:lsdException w:name="index 6" w:semiHidden="1" w:unhideWhenUsed="1"/>
+    <w:lsdException w:name="index 7" w:semiHidden="1" w:unhideWhenUsed="1"/>
+    <w:lsdException w:name="index 8" w:semiHidden="1" w:unhideWhenUsed="1"/>
+    <w:lsdException w:name="index 9" w:semiHidden="1" w:unhideWhenUsed="1"/>
+    <w:lsdException w:name="toc 1" w:semiHidden="1" w:uiPriority="39" w:unhideWhenUsed="1"/>
+    <w:lsdException w:name="toc 2" w:semiHidden="1" w:uiPriority="39" w:unhideWhenUsed="1"/>
+    <w:lsdException w:name="toc 3" w:semiHidden="1" w:uiPriority="39" w:unhideWhenUsed="1"/>
+    <w:lsdException w:name="toc 4" w:semiHidden="1" w:uiPriority="39" w:unhideWhenUsed="1"/>
+    <w:lsdException w:name="toc 5" w:semiHidden="1" w:uiPriority="39" w:unhideWhenUsed="1"/>
+    <w:lsdException w:name="toc 6" w:semiHidden="1" w:uiPriority="39" w:unhideWhenUsed="1"/>
+    <w:lsdException w:name="toc 7" w:semiHidden="1" w:uiPriority="39" w:unhideWhenUsed="1"/>
+    <w:lsdException w:name="toc 8" w:semiHidden="1" w:uiPriority="39" w:unhideWhenUsed="1"/>
+    <w:lsdException w:name="toc 9" w:semiHidden="1" w:uiPriority="39" w:unhideWhenUsed="1"/>
+    <w:lsdException w:name="Normal Indent" w:semiHidden="1" w:unhideWhenUsed="1"/>
+    <w:lsdException w:name="footnote text" w:semiHidden="1" w:unhideWhenUsed="1"/>
+    <w:lsdException w:name="annotation text" w:semiHidden="1" w:unhideWhenUsed="1"/>
+    <w:lsdException w:name="header" w:semiHidden="1" w:unhideWhenUsed="1"/>
+    <w:lsdException w:name="footer" w:semiHidden="1" w:unhideWhenUsed="1"/>
+    <w:lsdException w:name="index heading" w:semiHidden="1" w:unhideWhenUsed="1"/>
+    <w:lsdException w:name="caption" w:semiHidden="1" w:uiPriority="35" w:unhideWhenUsed="1" w:qFormat="1"/>
+    <w:lsdException w:name="table of figures" w:semiHidden="1" w:unhideWhenUsed="1"/>
+    <w:lsdException w:name="envelope address" w:semiHidden="1" w:unhideWhenUsed="1"/>
+    <w:lsdException w:name="envelope return" w:semiHidden="1" w:unhideWhenUsed="1"/>
+    <w:lsdException w:name="footnote reference" w:semiHidden="1" w:unhideWhenUsed="1"/>
+    <w:lsdException w:name="annotation reference" w:semiHidden="1" w:unhideWhenUsed="1"/>
+    <w:lsdException w:name="line number" w:semiHidden="1" w:unhideWhenUsed="1"/>
+    <w:lsdException w:name="page number" w:semiHidden="1" w:unhideWhenUsed="1"/>
+    <w:lsdException w:name="endnote reference" w:semiHidden="1" w:unhideWhenUsed="1"/>
+    <w:lsdException w:name="endnote text" w:semiHidden="1" w:unhideWhenUsed="1"/>
+    <w:lsdException w:name="table of authorities" w:semiHidden="1" w:unhideWhenUsed="1"/>
+    <w:lsdException w:name="macro" w:semiHidden="1" w:unhideWhenUsed="1"/>
+    <w:lsdException w:name="toa heading" w:semiHidden="1" w:unhideWhenUsed="1"/>
+    <w:lsdException w:name="List" w:semiHidden="1" w:unhideWhenUsed="1"/>
+    <w:lsdException w:name="List Bullet" w:semiHidden="1" w:unhideWhenUsed="1"/>
+    <w:lsdException w:name="List Number" w:semiHidden="1" w:unhideWhenUsed="1"/>
+    <w:lsdException w:name="List 2" w:semiHidden="1" w:unhideWhenUsed="1"/>
+    <w:lsdException w:name="List 3" w:semiHidden="1" w:unhideWhenUsed="1"/>
+    <w:lsdException w:name="List 4" w:semiHidden="1" w:unhideWhenUsed="1"/>
+    <w:lsdException w:name="List 5" w:semiHidden="1" w:unhideWhenUsed="1"/>
+    <w:lsdException w:name="List Bullet 2" w:semiHidden="1" w:unhideWhenUsed="1"/>
+    <w:lsdException w:name="List Bullet 3" w:semiHidden="1" w:unhideWhenUsed="1"/>
+    <w:lsdException w:name="List Bullet 4" w:semiHidden="1" w:unhideWhenUsed="1"/>
+    <w:lsdException w:name="List Bullet 5" w:semiHidden="1" w:unhideWhenUsed="1"/>
+    <w:lsdException w:name="List Number 2" w:semiHidden="1" w:unhideWhenUsed="1"/>
+    <w:lsdException w:name="List Number 3" w:semiHidden="1" w:unhideWhenUsed="1"/>
+    <w:lsdException w:name="List Number 4" w:semiHidden="1" w:unhideWhenUsed="1"/>
+    <w:lsdException w:name="List Number 5" w:semiHidden="1" w:unhideWhenUsed="1"/>
+    <w:lsdException w:name="Title" w:uiPriority="10" w:qFormat="1"/>
+    <w:lsdException w:name="Closing" w:semiHidden="1" w:unhideWhenUsed="1"/>
+    <w:lsdException w:name="Signature" w:semiHidden="1" w:unhideWhenUsed="1"/>
+    <w:lsdException w:name="Default Paragraph Font" w:semiHidden="1" w:uiPriority="1" w:unhideWhenUsed="1"/>
+    <w:lsdException w:name="Body Text" w:semiHidden="1" w:unhideWhenUsed="1"/>
+    <w:lsdException w:name="Body Text Indent" w:semiHidden="1" w:unhideWhenUsed="1"/>
+    <w:lsdException w:name="List Continue" w:semiHidden="1" w:unhideWhenUsed="1"/>
+    <w:lsdException w:name="List Continue 2" w:semiHidden="1" w:unhideWhenUsed="1"/>
+    <w:lsdException w:name="List Continue 3" w:semiHidden="1" w:unhideWhenUsed="1"/>
+    <w:lsdException w:name="List Continue 4" w:semiHidden="1" w:unhideWhenUsed="1"/>
+    <w:lsdException w:name="List Continue 5" w:semiHidden="1" w:unhideWhenUsed="1"/>
+    <w:lsdException w:name="Message Header" w:semiHidden="1" w:unhideWhenUsed="1"/>
+    <w:lsdException w:name="Subtitle" w:uiPriority="11" w:qFormat="1"/>
+    <w:lsdException w:name="Salutation" w:semiHidden="1" w:unhideWhenUsed="1"/>
+    <w:lsdException w:name="Date" w:semiHidden="1" w:unhideWhenUsed="1"/>
+    <w:lsdException w:name="Body Text First Indent" w:semiHidden="1" w:unhideWhenUsed="1"/>
+    <w:lsdException w:name="Body Text First Indent 2" w:semiHidden="1" w:unhideWhenUsed="1"/>
+    <w:lsdException w:name="Note Heading" w:semiHidden="1" w:unhideWhenUsed="1"/>
+    <w:lsdException w:name="Body Text 2" w:semiHidden="1" w:unhideWhenUsed="1"/>
+    <w:lsdException w:name="Body Text 3" w:semiHidden="1" w:unhideWhenUsed="1"/>
+    <w:lsdException w:name="Body Text Indent 2" w:semiHidden="1" w:unhideWhenUsed="1"/>
+    <w:lsdException w:name="Body Text Indent 3" w:semiHidden="1" w:unhideWhenUsed="1"/>
+    <w:lsdException w:name="Block Text" w:semiHidden="1" w:unhideWhenUsed="1"/>
+    <w:lsdException w:name="Hyperlink" w:semiHidden="1" w:unhideWhenUsed="1"/>
+    <w:lsdException w:name="FollowedHyperlink" w:semiHidden="1" w:unhideWhenUsed="1"/>
+    <w:lsdException w:name="Strong" w:uiPriority="22" w:qFormat="1"/>
+    <w:lsdException w:name="Emphasis" w:uiPriority="20" w:qFormat="1"/>
+    <w:lsdException w:name="Document Map" w:semiHidden="1" w:unhideWhenUsed="1"/>
+    <w:lsdException w:name="Plain Text" w:semiHidden="1" w:unhideWhenUsed="1"/>
+    <w:lsdException w:name="E-mail Signature" w:semiHidden="1" w:unhideWhenUsed="1"/>
+    <w:lsdException w:name="HTML Top of Form" w:semiHidden="1" w:unhideWhenUsed="1"/>
+    <w:lsdException w:name="HTML Bottom of Form" w:semiHidden="1" w:unhideWhenUsed="1"/>
+    <w:lsdException w:name="Normal (Web)" w:semiHidden="1" w:unhideWhenUsed="1"/>
+    <w:lsdException w:name="HTML Acronym" w:semiHidden="1" w:unhideWhenUsed="1"/>
+    <w:lsdException w:name="HTML Address" w:semiHidden="1" w:unhideWhenUsed="1"/>
+    <w:lsdException w:name="HTML Cite" w:semiHidden="1" w:unhideWhenUsed="1"/>
+    <w:lsdException w:name="HTML Code" w:semiHidden="1" w:unhideWhenUsed="1"/>
+    <w:lsdException w:name="HTML Definition" w:semiHidden="1" w:unhideWhenUsed="1"/>
+    <w:lsdException w:name="HTML Keyboard" w:semiHidden="1" w:unhideWhenUsed="1"/>
+    <w:lsdException w:name="HTML Preformatted" w:semiHidden="1" w:unhideWhenUsed="1"/>
+    <w:lsdException w:name="HTML Sample" w:semiHidden="1" w:unhideWhenUsed="1"/>
+    <w:lsdException w:name="HTML Typewriter" w:semiHidden="1" w:unhideWhenUsed="1"/>
+    <w:lsdException w:name="HTML Variable" w:semiHidden="1" w:unhideWhenUsed="1"/>
+    <w:lsdException w:name="Normal Table" w:semiHidden="1" w:unhideWhenUsed="1"/>
+    <w:lsdException w:name="annotation subject" w:semiHidden="1" w:unhideWhenUsed="1"/>
+    <w:lsdException w:name="No List" w:semiHidden="1" w:unhideWhenUsed="1"/>
+    <w:lsdException w:name="Outline List 1" w:semiHidden="1" w:unhideWhenUsed="1"/>
+    <w:lsdException w:name="Outline List 2" w:semiHidden="1" w:unhideWhenUsed="1"/>
+    <w:lsdException w:name="Outline List 3" w:semiHidden="1" w:unhideWhenUsed="1"/>
+    <w:lsdException w:name="Table Simple 1" w:semiHidden="1" w:unhideWhenUsed="1"/>
+    <w:lsdException w:name="Table Simple 2" w:semiHidden="1" w:unhideWhenUsed="1"/>
+    <w:lsdException w:name="Table Simple 3" w:semiHidden="1" w:unhideWhenUsed="1"/>
+    <w:lsdException w:name="Table Classic 1" w:semiHidden="1" w:unhideWhenUsed="1"/>
+    <w:lsdException w:name="Table Classic 2" w:semiHidden="1" w:unhideWhenUsed="1"/>
+    <w:lsdException w:name="Table Classic 3" w:semiHidden="1" w:unhideWhenUsed="1"/>
+    <w:lsdException w:name="Table Classic 4" w:semiHidden="1" w:unhideWhenUsed="1"/>
+    <w:lsdException w:name="Table Colorful 1" w:semiHidden="1" w:unhideWhenUsed="1"/>
+    <w:lsdException w:name="Table Colorful 2" w:semiHidden="1" w:unhideWhenUsed="1"/>
+    <w:lsdException w:name="Table Colorful 3" w:semiHidden="1" w:unhideWhenUsed="1"/>
+    <w:lsdException w:name="Table Columns 1" w:semiHidden="1" w:unhideWhenUsed="1"/>
+    <w:lsdException w:name="Table Columns 2" w:semiHidden="1" w:unhideWhenUsed="1"/>
+    <w:lsdException w:name="Table Columns 3" w:semiHidden="1" w:unhideWhenUsed="1"/>
+    <w:lsdException w:name="Table Columns 4" w:semiHidden="1" w:unhideWhenUsed="1"/>
+    <w:lsdException w:name="Table Columns 5" w:semiHidden="1" w:unhideWhenUsed="1"/>
+    <w:lsdException w:name="Table Grid 1" w:semiHidden="1" w:unhideWhenUsed="1"/>
+    <w:lsdException w:name="Table Grid 2" w:semiHidden="1" w:unhideWhenUsed="1"/>
+    <w:lsdException w:name="Table Grid 3" w:semiHidden="1" w:unhideWhenUsed="1"/>
+    <w:lsdException w:name="Table Grid 4" w:semiHidden="1" w:unhideWhenUsed="1"/>
+    <w:lsdException w:name="Table Grid 5" w:semiHidden="1" w:unhideWhenUsed="1"/>
+    <w:lsdException w:name="Table Grid 6" w:semiHidden="1" w:unhideWhenUsed="1"/>
+    <w:lsdException w:name="Table Grid 7" w:semiHidden="1" w:unhideWhenUsed="1"/>
+    <w:lsdException w:name="Table Grid 8" w:semiHidden="1" w:unhideWhenUsed="1"/>
+    <w:lsdException w:name="Table List 1" w:semiHidden="1" w:unhideWhenUsed="1"/>
+    <w:lsdException w:name="Table List 2" w:semiHidden="1" w:unhideWhenUsed="1"/>
+    <w:lsdException w:name="Table List 3" w:semiHidden="1" w:unhideWhenUsed="1"/>
+    <w:lsdException w:name="Table List 4" w:semiHidden="1" w:unhideWhenUsed="1"/>
+    <w:lsdException w:name="Table List 5" w:semiHidden="1" w:unhideWhenUsed="1"/>
+    <w:lsdException w:name="Table List 6" w:semiHidden="1" w:unhideWhenUsed="1"/>
+    <w:lsdException w:name="Table List 7" w:semiHidden="1" w:unhideWhenUsed="1"/>
+    <w:lsdException w:name="Table List 8" w:semiHidden="1" w:unhideWhenUsed="1"/>
+    <w:lsdException w:name="Table 3D effects 1" w:semiHidden="1" w:unhideWhenUsed="1"/>
+    <w:lsdException w:name="Table 3D effects 2" w:semiHidden="1" w:unhideWhenUsed="1"/>
+    <w:lsdException w:name="Table 3D effects 3" w:semiHidden="1" w:unhideWhenUsed="1"/>
+    <w:lsdException w:name="Table Contemporary" w:semiHidden="1" w:unhideWhenUsed="1"/>
+    <w:lsdException w:name="Table Elegant" w:semiHidden="1" w:unhideWhenUsed="1"/>
+    <w:lsdException w:name="Table Professional" w:semiHidden="1" w:unhideWhenUsed="1"/>
+    <w:lsdException w:name="Table Subtle 1" w:semiHidden="1" w:unhideWhenUsed="1"/>
+    <w:lsdException w:name="Table Subtle 2" w:semiHidden="1" w:unhideWhenUsed="1"/>
+    <w:lsdException w:name="Table Web 1" w:semiHidden="1" w:unhideWhenUsed="1"/>
+    <w:lsdException w:name="Table Web 2" w:semiHidden="1" w:unhideWhenUsed="1"/>
+    <w:lsdException w:name="Table Web 3" w:semiHidden="1" w:unhideWhenUsed="1"/>
+    <w:lsdException w:name="Balloon Text" w:semiHidden="1" w:unhideWhenUsed="1"/>
+    <w:lsdException w:name="Table Grid" w:uiPriority="39"/>
+    <w:lsdException w:name="Table Theme" w:semiHidden="1" w:unhideWhenUsed="1"/>
+    <w:lsdException w:name="Placeholder Text" w:semiHidden="1"/>
+    <w:lsdException w:name="No Spacing" w:uiPriority="1" w:qFormat="1"/>
+    <w:lsdException w:name="Light Shading" w:uiPriority="60"/>
+    <w:lsdException w:name="Light List" w:uiPriority="61"/>
+    <w:lsdException w:name="Light Grid" w:uiPriority="62"/>
+    <w:lsdException w:name="Medium Shading 1" w:uiPriority="63"/>
+    <w:lsdException w:name="Medium Shading 2" w:uiPriority="64"/>
+    <w:lsdException w:name="Medium List 1" w:uiPriority="65"/>
+    <w:lsdException w:name="Medium List 2" w:uiPriority="66"/>
+    <w:lsdException w:name="Medium Grid 1" w:uiPriority="67"/>
+    <w:lsdException w:name="Medium Grid 2" w:uiPriority="68"/>
+    <w:lsdException w:name="Medium Grid 3" w:uiPriority="69"/>
+    <w:lsdException w:name="Dark List" w:uiPriority="70"/>
+    <w:lsdException w:name="Colorful Shading" w:uiPriority="71"/>
+    <w:lsdException w:name="Colorful List" w:uiPriority="72"/>
+    <w:lsdException w:name="Colorful Grid" w:uiPriority="73"/>
+    <w:lsdException w:name="Light Shading Accent 1" w:uiPriority="60"/>
+    <w:lsdException w:name="Light List Accent 1" w:uiPriority="61"/>
+    <w:lsdException w:name="Light Grid Accent 1" w:uiPriority="62"/>
+    <w:lsdException w:name="Medium Shading 1 Accent 1" w:uiPriority="63"/>
+    <w:lsdException w:name="Medium Shading 2 Accent 1" w:uiPriority="64"/>
+    <w:lsdException w:name="Medium List 1 Accent 1" w:uiPriority="65"/>
+    <w:lsdException w:name="Revision" w:semiHidden="1"/>
+    <w:lsdException w:name="List Paragraph" w:uiPriority="34" w:qFormat="1"/>
+    <w:lsdException w:name="Quote" w:uiPriority="29" w:qFormat="1"/>
+    <w:lsdException w:name="Intense Quote" w:uiPriority="30" w:qFormat="1"/>
+    <w:lsdException w:name="Medium List 2 Accent 1" w:uiPriority="66"/>
+    <w:lsdException w:name="Medium Grid 1 Accent 1" w:uiPriority="67"/>
+    <w:lsdException w:name="Medium Grid 2 Accent 1" w:uiPriority="68"/>
+    <w:lsdException w:name="Medium Grid 3 Accent 1" w:uiPriority="69"/>
+    <w:lsdException w:name="Dark List Accent 1" w:uiPriority="70"/>
+    <w:lsdException w:name="Colorful Shading Accent 1" w:uiPriority="71"/>
+    <w:lsdException w:name="Colorful List Accent 1" w:uiPriority="72"/>
+    <w:lsdException w:name="Colorful Grid Accent 1" w:uiPriority="73"/>
+    <w:lsdException w:name="Light Shading Accent 2" w:uiPriority="60"/>
+    <w:lsdException w:name="Light List Accent 2" w:uiPriority="61"/>
+    <w:lsdException w:name="Light Grid Accent 2" w:uiPriority="62"/>
+    <w:lsdException w:name="Medium Shading 1 Accent 2" w:uiPriority="63"/>
+    <w:lsdException w:name="Medium Shading 2 Accent 2" w:uiPriority="64"/>
+    <w:lsdException w:name="Medium List 1 Accent 2" w:uiPriority="65"/>
+    <w:lsdException w:name="Medium List 2 Accent 2" w:uiPriority="66"/>
+    <w:lsdException w:name="Medium Grid 1 Accent 2" w:uiPriority="67"/>
+    <w:lsdException w:name="Medium Grid 2 Accent 2" w:uiPriority="68"/>
+    <w:lsdException w:name="Medium Grid 3 Accent 2" w:uiPriority="69"/>
+    <w:lsdException w:name="Dark List Accent 2" w:uiPriority="70"/>
+    <w:lsdException w:name="Colorful Shading Accent 2" w:uiPriority="71"/>
+    <w:lsdException w:name="Colorful List Accent 2" w:uiPriority="72"/>
+    <w:lsdException w:name="Colorful Grid Accent 2" w:uiPriority="73"/>
+    <w:lsdException w:name="Light Shading Accent 3" w:uiPriority="60"/>
+    <w:lsdException w:name="Light List Accent 3" w:uiPriority="61"/>
+    <w:lsdException w:name="Light Grid Accent 3" w:uiPriority="62"/>
+    <w:lsdException w:name="Medium Shading 1 Accent 3" w:uiPriority="63"/>
+    <w:lsdException w:name="Medium Shading 2 Accent 3" w:uiPriority="64"/>
+    <w:lsdException w:name="Medium List 1 Accent 3" w:uiPriority="65"/>
+    <w:lsdException w:name="Medium List 2 Accent 3" w:uiPriority="66"/>
+    <w:lsdException w:name="Medium Grid 1 Accent 3" w:uiPriority="67"/>
+    <w:lsdException w:name="Medium Grid 2 Accent 3" w:uiPriority="68"/>
+    <w:lsdException w:name="Medium Grid 3 Accent 3" w:uiPriority="69"/>
+    <w:lsdException w:name="Dark List Accent 3" w:uiPriority="70"/>
+    <w:lsdException w:name="Colorful Shading Accent 3" w:uiPriority="71"/>
+    <w:lsdException w:name="Colorful List Accent 3" w:uiPriority="72"/>
+    <w:lsdException w:name="Colorful Grid Accent 3" w:uiPriority="73"/>
+    <w:lsdException w:name="Light Shading Accent 4" w:uiPriority="60"/>
+    <w:lsdException w:name="Light List Accent 4" w:uiPriority="61"/>
+    <w:lsdException w:name="Light Grid Accent 4" w:uiPriority="62"/>
+    <w:lsdException w:name="Medium Shading 1 Accent 4" w:uiPriority="63"/>
+    <w:lsdException w:name="Medium Shading 2 Accent 4" w:uiPriority="64"/>
+    <w:lsdException w:name="Medium List 1 Accent 4" w:uiPriority="65"/>
+    <w:lsdException w:name="Medium List 2 Accent 4" w:uiPriority="66"/>
+    <w:lsdException w:name="Medium Grid 1 Accent 4" w:uiPriority="67"/>
+    <w:lsdException w:name="Medium Grid 2 Accent 4" w:uiPriority="68"/>
+    <w:lsdException w:name="Medium Grid 3 Accent 4" w:uiPriority="69"/>
+    <w:lsdException w:name="Dark List Accent 4" w:uiPriority="70"/>
+    <w:lsdException w:name="Colorful Shading Accent 4" w:uiPriority="71"/>
+    <w:lsdException w:name="Colorful List Accent 4" w:uiPriority="72"/>
+    <w:lsdException w:name="Colorful Grid Accent 4" w:uiPriority="73"/>
+    <w:lsdException w:name="Light Shading Accent 5" w:uiPriority="60"/>
+    <w:lsdException w:name="Light List Accent 5" w:uiPriority="61"/>
+    <w:lsdException w:name="Light Grid Accent 5" w:uiPriority="62"/>
+    <w:lsdException w:name="Medium Shading 1 Accent 5" w:uiPriority="63"/>
+    <w:lsdException w:name="Medium Shading 2 Accent 5" w:uiPriority="64"/>
+    <w:lsdException w:name="Medium List 1 Accent 5" w:uiPriority="65"/>
+    <w:lsdException w:name="Medium List 2 Accent 5" w:uiPriority="66"/>
+    <w:lsdException w:name="Medium Grid 1 Accent 5" w:uiPriority="67"/>
+    <w:lsdException w:name="Medium Grid 2 Accent 5" w:uiPriority="68"/>
+    <w:lsdException w:name="Medium Grid 3 Accent 5" w:uiPriority="69"/>
+    <w:lsdException w:name="Dark List Accent 5" w:uiPriority="70"/>
+    <w:lsdException w:name="Colorful Shading Accent 5" w:uiPriority="71"/>
+    <w:lsdException w:name="Colorful List Accent 5" w:uiPriority="72"/>
+    <w:lsdException w:name="Colorful Grid Accent 5" w:uiPriority="73"/>
+    <w:lsdException w:name="Light Shading Accent 6" w:uiPriority="60"/>
+    <w:lsdException w:name="Light List Accent 6" w:uiPriority="61"/>
+    <w:lsdException w:name="Light Grid Accent 6" w:uiPriority="62"/>
+    <w:lsdException w:name="Medium Shading 1 Accent 6" w:uiPriority="63"/>
+    <w:lsdException w:name="Medium Shading 2 Accent 6" w:uiPriority="64"/>
+    <w:lsdException w:name="Medium List 1 Accent 6" w:uiPriority="65"/>
+    <w:lsdException w:name="Medium List 2 Accent 6" w:uiPriority="66"/>
+    <w:lsdException w:name="Medium Grid 1 Accent 6" w:uiPriority="67"/>
+    <w:lsdException w:name="Medium Grid 2 Accent 6" w:uiPriority="68"/>
+    <w:lsdException w:name="Medium Grid 3 Accent 6" w:uiPriority="69"/>
+    <w:lsdException w:name="Dark List Accent 6" w:uiPriority="70"/>
+    <w:lsdException w:name="Colorful Shading Accent 6" w:uiPriority="71"/>
+    <w:lsdException w:name="Colorful List Accent 6" w:uiPriority="72"/>
+    <w:lsdException w:name="Colorful Grid Accent 6" w:uiPriority="73"/>
+    <w:lsdException w:name="Subtle Emphasis" w:uiPriority="19" w:qFormat="1"/>
+    <w:lsdException w:name="Intense Emphasis" w:uiPriority="21" w:qFormat="1"/>
+    <w:lsdException w:name="Subtle Reference" w:uiPriority="31" w:qFormat="1"/>
+    <w:lsdException w:name="Intense Reference" w:uiPriority="32" w:qFormat="1"/>
+    <w:lsdException w:name="Book Title" w:uiPriority="33" w:qFormat="1"/>
+    <w:lsdException w:name="Bibliography" w:semiHidden="1" w:uiPriority="37" w:unhideWhenUsed="1"/>
+    <w:lsdException w:name="TOC Heading" w:semiHidden="1" w:uiPriority="39" w:unhideWhenUsed="1" w:qFormat="1"/>
+    <w:lsdException w:name="Plain Table 1" w:uiPriority="41"/>
+    <w:lsdException w:name="Plain Table 2" w:uiPriority="42"/>
+    <w:lsdException w:name="Plain Table 3" w:uiPriority="43"/>
+    <w:lsdException w:name="Plain Table 4" w:uiPriority="44"/>
+    <w:lsdException w:name="Plain Table 5" w:uiPriority="45"/>
+    <w:lsdException w:name="Grid Table Light" w:uiPriority="40"/>
+    <w:lsdException w:name="Grid Table 1 Light" w:uiPriority="46"/>
+    <w:lsdException w:name="Grid Table 2" w:uiPriority="47"/>
+    <w:lsdException w:name="Grid Table 3" w:uiPriority="48"/>
+    <w:lsdException w:name="Grid Table 4" w:uiPriority="49"/>
+    <w:lsdException w:name="Grid Table 5 Dark" w:uiPriority="50"/>
+    <w:lsdException w:name="Grid Table 6 Colorful" w:uiPriority="51"/>
+    <w:lsdException w:name="Grid Table 7 Colorful" w:uiPriority="52"/>
+    <w:lsdException w:name="Grid Table 1 Light Accent 1" w:uiPriority="46"/>
+    <w:lsdException w:name="Grid Table 2 Accent 1" w:uiPriority="47"/>
+    <w:lsdException w:name="Grid Table 3 Accent 1" w:uiPriority="48"/>
+    <w:lsdException w:name="Grid Table 4 Accent 1" w:uiPriority="49"/>
+    <w:lsdException w:name="Grid Table 5 Dark Accent 1" w:uiPriority="50"/>
+    <w:lsdException w:name="Grid Table 6 Colorful Accent 1" w:uiPriority="51"/>
+    <w:lsdException w:name="Grid Table 7 Colorful Accent 1" w:uiPriority="52"/>
+    <w:lsdException w:name="Grid Table 1 Light Accent 2" w:uiPriority="46"/>
+    <w:lsdException w:name="Grid Table 2 Accent 2" w:uiPriority="47"/>
+    <w:lsdException w:name="Grid Table 3 Accent 2" w:uiPriority="48"/>
+    <w:lsdException w:name="Grid Table 4 Accent 2" w:uiPriority="49"/>
+    <w:lsdException w:name="Grid Table 5 Dark Accent 2" w:uiPriority="50"/>
+    <w:lsdException w:name="Grid Table 6 Colorful Accent 2" w:uiPriority="51"/>
+    <w:lsdException w:name="Grid Table 7 Colorful Accent 2" w:uiPriority="52"/>
+    <w:lsdException w:name="Grid Table 1 Light Accent 3" w:uiPriority="46"/>
+    <w:lsdException w:name="Grid Table 2 Accent 3" w:uiPriority="47"/>
+    <w:lsdException w:name="Grid Table 3 Accent 3" w:uiPriority="48"/>
+    <w:lsdException w:name="Grid Table 4 Accent 3" w:uiPriority="49"/>
+    <w:lsdException w:name="Grid Table 5 Dark Accent 3" w:uiPriority="50"/>
+    <w:lsdException w:name="Grid Table 6 Colorful Accent 3" w:uiPriority="51"/>
+    <w:lsdException w:name="Grid Table 7 Colorful Accent 3" w:uiPriority="52"/>
+    <w:lsdException w:name="Grid Table 1 Light Accent 4" w:uiPriority="46"/>
+    <w:lsdException w:name="Grid Table 2 Accent 4" w:uiPriority="47"/>
+    <w:lsdException w:name="Grid Table 3 Accent 4" w:uiPriority="48"/>
+    <w:lsdException w:name="Grid Table 4 Accent 4" w:uiPriority="49"/>
+    <w:lsdException w:name="Grid Table 5 Dark Accent 4" w:uiPriority="50"/>
+    <w:lsdException w:name="Grid Table 6 Colorful Accent 4" w:uiPriority="51"/>
+    <w:lsdException w:name="Grid Table 7 Colorful Accent 4" w:uiPriority="52"/>
+    <w:lsdException w:name="Grid Table 1 Light Accent 5" w:uiPriority="46"/>
+    <w:lsdException w:name="Grid Table 2 Accent 5" w:uiPriority="47"/>
+    <w:lsdException w:name="Grid Table 3 Accent 5" w:uiPriority="48"/>
+    <w:lsdException w:name="Grid Table 4 Accent 5" w:uiPriority="49"/>
+    <w:lsdException w:name="Grid Table 5 Dark Accent 5" w:uiPriority="50"/>
+    <w:lsdException w:name="Grid Table 6 Colorful Accent 5" w:uiPriority="51"/>
+    <w:lsdException w:name="Grid Table 7 Colorful Accent 5" w:uiPriority="52"/>
+    <w:lsdException w:name="Grid Table 1 Light Accent 6" w:uiPriority="46"/>
+    <w:lsdException w:name="Grid Table 2 Accent 6" w:uiPriority="47"/>
+    <w:lsdException w:name="Grid Table 3 Accent 6" w:uiPriority="48"/>
+    <w:lsdException w:name="Grid Table 4 Accent 6" w:uiPriority="49"/>
+    <w:lsdException w:name="Grid Table 5 Dark Accent 6" w:uiPriority="50"/>
+    <w:lsdException w:name="Grid Table 6 Colorful Accent 6" w:uiPriority="51"/>
+    <w:lsdException w:name="Grid Table 7 Colorful Accent 6" w:uiPriority="52"/>
+    <w:lsdException w:name="List Table 1 Light" w:uiPriority="46"/>
+    <w:lsdException w:name="List Table 2" w:uiPriority="47"/>
+    <w:lsdException w:name="List Table 3" w:uiPriority="48"/>
+    <w:lsdException w:name="List Table 4" w:uiPriority="49"/>
+    <w:lsdException w:name="List Table 5 Dark" w:uiPriority="50"/>
+    <w:lsdException w:name="List Table 6 Colorful" w:uiPriority="51"/>
+    <w:lsdException w:name="List Table 7 Colorful" w:uiPriority="52"/>
+    <w:lsdException w:name="List Table 1 Light Accent 1" w:uiPriority="46"/>
+    <w:lsdException w:name="List Table 2 Accent 1" w:uiPriority="47"/>
+    <w:lsdException w:name="List Table 3 Accent 1" w:uiPriority="48"/>
+    <w:lsdException w:name="List Table 4 Accent 1" w:uiPriority="49"/>
+    <w:lsdException w:name="List Table 5 Dark Accent 1" w:uiPriority="50"/>
+    <w:lsdException w:name="List Table 6 Colorful Accent 1" w:uiPriority="51"/>
+    <w:lsdException w:name="List Table 7 Colorful Accent 1" w:uiPriority="52"/>
+    <w:lsdException w:name="List Table 1 Light Accent 2" w:uiPriority="46"/>
+    <w:lsdException w:name="List Table 2 Accent 2" w:uiPriority="47"/>
+    <w:lsdException w:name="List Table 3 Accent 2" w:uiPriority="48"/>
+    <w:lsdException w:name="List Table 4 Accent 2" w:uiPriority="49"/>
+    <w:lsdException w:name="List Table 5 Dark Accent 2" w:uiPriority="50"/>
+    <w:lsdException w:name="List Table 6 Colorful Accent 2" w:uiPriority="51"/>
+    <w:lsdException w:name="List Table 7 Colorful Accent 2" w:uiPriority="52"/>
+    <w:lsdException w:name="List Table 1 Light Accent 3" w:uiPriority="46"/>
+    <w:lsdException w:name="List Table 2 Accent 3" w:uiPriority="47"/>
+    <w:lsdException w:name="List Table 3 Accent 3" w:uiPriority="48"/>
+    <w:lsdException w:name="List Table 4 Accent 3" w:uiPriority="49"/>
+    <w:lsdException w:name="List Table 5 Dark Accent 3" w:uiPriority="50"/>
+    <w:lsdException w:name="List Table 6 Colorful Accent 3" w:uiPriority="51"/>
+    <w:lsdException w:name="List Table 7 Colorful Accent 3" w:uiPriority="52"/>
+    <w:lsdException w:name="List Table 1 Light Accent 4" w:uiPriority="46"/>
+    <w:lsdException w:name="List Table 2 Accent 4" w:uiPriority="47"/>
+    <w:lsdException w:name="List Table 3 Accent 4" w:uiPriority="48"/>
+    <w:lsdException w:name="List Table 4 Accent 4" w:uiPriority="49"/>
+    <w:lsdException w:name="List Table 5 Dark Accent 4" w:uiPriority="50"/>
+    <w:lsdException w:name="List Table 6 Colorful Accent 4" w:uiPriority="51"/>
+    <w:lsdException w:name="List Table 7 Colorful Accent 4" w:uiPriority="52"/>
+    <w:lsdException w:name="List Table 1 Light Accent 5" w:uiPriority="46"/>
+    <w:lsdException w:name="List Table 2 Accent 5" w:uiPriority="47"/>
+    <w:lsdException w:name="List Table 3 Accent 5" w:uiPriority="48"/>
+    <w:lsdException w:name="List Table 4 Accent 5" w:uiPriority="49"/>
+    <w:lsdException w:name="List Table 5 Dark Accent 5" w:uiPriority="50"/>
+    <w:lsdException w:name="List Table 6 Colorful Accent 5" w:uiPriority="51"/>
+    <w:lsdException w:name="List Table 7 Colorful Accent 5" w:uiPriority="52"/>
+    <w:lsdException w:name="List Table 1 Light Accent 6" w:uiPriority="46"/>
+    <w:lsdException w:name="List Table 2 Accent 6" w:uiPriority="47"/>
+    <w:lsdException w:name="List Table 3 Accent 6" w:uiPriority="48"/>
+    <w:lsdException w:name="List Table 4 Accent 6" w:uiPriority="49"/>
+    <w:lsdException w:name="List Table 5 Dark Accent 6" w:uiPriority="50"/>
+    <w:lsdException w:name="List Table 6 Colorful Accent 6" w:uiPriority="51"/>
+    <w:lsdException w:name="List Table 7 Colorful Accent 6" w:uiPriority="52"/>
   </w:latentStyles>
-  <w:style w:type="paragraph" w:default="1" w:styleId="Normal">
+  <w:style w:type="paragraph" w:default="1" w:styleId="a">
     <w:name w:val="Normal"/>
     <w:qFormat/>
   </w:style>
-  <w:style w:type="paragraph" w:styleId="Heading1">
+  <w:style w:type="paragraph" w:styleId="1">
     <w:name w:val="heading 1"/>
-    <w:basedOn w:val="Normal"/>
-    <w:next w:val="Normal"/>
-    <w:link w:val="Heading1Char"/>
+    <w:basedOn w:val="a"/>
+    <w:next w:val="a"/>
+    <w:link w:val="10"/>
     <w:uiPriority w:val="9"/>
     <w:qFormat/>
     <w:rsid w:val="008B1C3E"/>
@@ -39279,11 +40471,11 @@
       <w:szCs w:val="32"/>
     </w:rPr>
   </w:style>
-  <w:style w:type="paragraph" w:styleId="Heading2">
+  <w:style w:type="paragraph" w:styleId="2">
     <w:name w:val="heading 2"/>
-    <w:basedOn w:val="Normal"/>
-    <w:next w:val="Normal"/>
-    <w:link w:val="Heading2Char"/>
+    <w:basedOn w:val="a"/>
+    <w:next w:val="a"/>
+    <w:link w:val="20"/>
     <w:uiPriority w:val="9"/>
     <w:unhideWhenUsed/>
     <w:qFormat/>
@@ -39301,13 +40493,13 @@
       <w:szCs w:val="26"/>
     </w:rPr>
   </w:style>
-  <w:style w:type="character" w:default="1" w:styleId="DefaultParagraphFont">
+  <w:style w:type="character" w:default="1" w:styleId="a0">
     <w:name w:val="Default Paragraph Font"/>
     <w:uiPriority w:val="1"/>
     <w:semiHidden/>
     <w:unhideWhenUsed/>
   </w:style>
-  <w:style w:type="table" w:default="1" w:styleId="TableNormal">
+  <w:style w:type="table" w:default="1" w:styleId="a1">
     <w:name w:val="Normal Table"/>
     <w:uiPriority w:val="99"/>
     <w:semiHidden/>
@@ -39322,16 +40514,16 @@
       </w:tblCellMar>
     </w:tblPr>
   </w:style>
-  <w:style w:type="numbering" w:default="1" w:styleId="NoList">
+  <w:style w:type="numbering" w:default="1" w:styleId="a2">
     <w:name w:val="No List"/>
     <w:uiPriority w:val="99"/>
     <w:semiHidden/>
     <w:unhideWhenUsed/>
   </w:style>
-  <w:style w:type="character" w:customStyle="1" w:styleId="Heading1Char">
-    <w:name w:val="Heading 1 Char"/>
-    <w:basedOn w:val="DefaultParagraphFont"/>
-    <w:link w:val="Heading1"/>
+  <w:style w:type="character" w:customStyle="1" w:styleId="10">
+    <w:name w:val="Заголовок 1 Знак"/>
+    <w:basedOn w:val="a0"/>
+    <w:link w:val="1"/>
     <w:uiPriority w:val="9"/>
     <w:rsid w:val="008B1C3E"/>
     <w:rPr>
@@ -39341,10 +40533,10 @@
       <w:szCs w:val="32"/>
     </w:rPr>
   </w:style>
-  <w:style w:type="character" w:customStyle="1" w:styleId="Heading2Char">
-    <w:name w:val="Heading 2 Char"/>
-    <w:basedOn w:val="DefaultParagraphFont"/>
-    <w:link w:val="Heading2"/>
+  <w:style w:type="character" w:customStyle="1" w:styleId="20">
+    <w:name w:val="Заголовок 2 Знак"/>
+    <w:basedOn w:val="a0"/>
+    <w:link w:val="2"/>
     <w:uiPriority w:val="9"/>
     <w:rsid w:val="008B1C3E"/>
     <w:rPr>
@@ -39354,10 +40546,10 @@
       <w:szCs w:val="26"/>
     </w:rPr>
   </w:style>
-  <w:style w:type="paragraph" w:styleId="Header">
+  <w:style w:type="paragraph" w:styleId="a3">
     <w:name w:val="header"/>
-    <w:basedOn w:val="Normal"/>
-    <w:link w:val="HeaderChar"/>
+    <w:basedOn w:val="a"/>
+    <w:link w:val="a4"/>
     <w:uiPriority w:val="99"/>
     <w:unhideWhenUsed/>
     <w:rsid w:val="000C6841"/>
@@ -39369,17 +40561,17 @@
       <w:spacing w:after="0" w:line="240" w:lineRule="auto"/>
     </w:pPr>
   </w:style>
-  <w:style w:type="character" w:customStyle="1" w:styleId="HeaderChar">
-    <w:name w:val="Header Char"/>
-    <w:basedOn w:val="DefaultParagraphFont"/>
-    <w:link w:val="Header"/>
+  <w:style w:type="character" w:customStyle="1" w:styleId="a4">
+    <w:name w:val="Верхний колонтитул Знак"/>
+    <w:basedOn w:val="a0"/>
+    <w:link w:val="a3"/>
     <w:uiPriority w:val="99"/>
     <w:rsid w:val="000C6841"/>
   </w:style>
-  <w:style w:type="paragraph" w:styleId="Footer">
+  <w:style w:type="paragraph" w:styleId="a5">
     <w:name w:val="footer"/>
-    <w:basedOn w:val="Normal"/>
-    <w:link w:val="FooterChar"/>
+    <w:basedOn w:val="a"/>
+    <w:link w:val="a6"/>
     <w:uiPriority w:val="99"/>
     <w:unhideWhenUsed/>
     <w:rsid w:val="000C6841"/>
@@ -39391,18 +40583,18 @@
       <w:spacing w:after="0" w:line="240" w:lineRule="auto"/>
     </w:pPr>
   </w:style>
-  <w:style w:type="character" w:customStyle="1" w:styleId="FooterChar">
-    <w:name w:val="Footer Char"/>
-    <w:basedOn w:val="DefaultParagraphFont"/>
-    <w:link w:val="Footer"/>
+  <w:style w:type="character" w:customStyle="1" w:styleId="a6">
+    <w:name w:val="Нижний колонтитул Знак"/>
+    <w:basedOn w:val="a0"/>
+    <w:link w:val="a5"/>
     <w:uiPriority w:val="99"/>
     <w:rsid w:val="000C6841"/>
   </w:style>
-  <w:style w:type="paragraph" w:styleId="Title">
+  <w:style w:type="paragraph" w:styleId="a7">
     <w:name w:val="Title"/>
-    <w:basedOn w:val="Normal"/>
-    <w:next w:val="Normal"/>
-    <w:link w:val="TitleChar"/>
+    <w:basedOn w:val="a"/>
+    <w:next w:val="a"/>
+    <w:link w:val="a8"/>
     <w:uiPriority w:val="10"/>
     <w:qFormat/>
     <w:rsid w:val="00023E18"/>
@@ -39418,10 +40610,10 @@
       <w:szCs w:val="56"/>
     </w:rPr>
   </w:style>
-  <w:style w:type="character" w:customStyle="1" w:styleId="TitleChar">
-    <w:name w:val="Title Char"/>
-    <w:basedOn w:val="DefaultParagraphFont"/>
-    <w:link w:val="Title"/>
+  <w:style w:type="character" w:customStyle="1" w:styleId="a8">
+    <w:name w:val="Заголовок Знак"/>
+    <w:basedOn w:val="a0"/>
+    <w:link w:val="a7"/>
     <w:uiPriority w:val="10"/>
     <w:rsid w:val="00023E18"/>
     <w:rPr>
@@ -39432,9 +40624,9 @@
       <w:szCs w:val="56"/>
     </w:rPr>
   </w:style>
-  <w:style w:type="character" w:styleId="PlaceholderText">
+  <w:style w:type="character" w:styleId="a9">
     <w:name w:val="Placeholder Text"/>
-    <w:basedOn w:val="DefaultParagraphFont"/>
+    <w:basedOn w:val="a0"/>
     <w:uiPriority w:val="99"/>
     <w:semiHidden/>
     <w:rsid w:val="00FD15DD"/>
@@ -39442,9 +40634,9 @@
       <w:color w:val="808080"/>
     </w:rPr>
   </w:style>
-  <w:style w:type="table" w:styleId="TableGrid">
+  <w:style w:type="table" w:styleId="aa">
     <w:name w:val="Table Grid"/>
-    <w:basedOn w:val="TableNormal"/>
+    <w:basedOn w:val="a1"/>
     <w:uiPriority w:val="39"/>
     <w:rsid w:val="00B76ED1"/>
     <w:pPr>
@@ -39461,7 +40653,7 @@
       </w:tblBorders>
     </w:tblPr>
   </w:style>
-  <w:style w:type="paragraph" w:styleId="NoSpacing">
+  <w:style w:type="paragraph" w:styleId="ab">
     <w:name w:val="No Spacing"/>
     <w:uiPriority w:val="1"/>
     <w:qFormat/>
@@ -39470,10 +40662,10 @@
       <w:spacing w:after="0" w:line="240" w:lineRule="auto"/>
     </w:pPr>
   </w:style>
-  <w:style w:type="paragraph" w:styleId="FootnoteText">
+  <w:style w:type="paragraph" w:styleId="ac">
     <w:name w:val="footnote text"/>
-    <w:basedOn w:val="Normal"/>
-    <w:link w:val="FootnoteTextChar"/>
+    <w:basedOn w:val="a"/>
+    <w:link w:val="ad"/>
     <w:uiPriority w:val="99"/>
     <w:semiHidden/>
     <w:unhideWhenUsed/>
@@ -39486,10 +40678,10 @@
       <w:szCs w:val="20"/>
     </w:rPr>
   </w:style>
-  <w:style w:type="character" w:customStyle="1" w:styleId="FootnoteTextChar">
-    <w:name w:val="Footnote Text Char"/>
-    <w:basedOn w:val="DefaultParagraphFont"/>
-    <w:link w:val="FootnoteText"/>
+  <w:style w:type="character" w:customStyle="1" w:styleId="ad">
+    <w:name w:val="Текст сноски Знак"/>
+    <w:basedOn w:val="a0"/>
+    <w:link w:val="ac"/>
     <w:uiPriority w:val="99"/>
     <w:semiHidden/>
     <w:rsid w:val="0006644B"/>
@@ -39498,9 +40690,9 @@
       <w:szCs w:val="20"/>
     </w:rPr>
   </w:style>
-  <w:style w:type="character" w:styleId="FootnoteReference">
+  <w:style w:type="character" w:styleId="ae">
     <w:name w:val="footnote reference"/>
-    <w:basedOn w:val="DefaultParagraphFont"/>
+    <w:basedOn w:val="a0"/>
     <w:uiPriority w:val="99"/>
     <w:semiHidden/>
     <w:unhideWhenUsed/>
@@ -39509,10 +40701,10 @@
       <w:vertAlign w:val="superscript"/>
     </w:rPr>
   </w:style>
-  <w:style w:type="paragraph" w:styleId="BalloonText">
+  <w:style w:type="paragraph" w:styleId="af">
     <w:name w:val="Balloon Text"/>
-    <w:basedOn w:val="Normal"/>
-    <w:link w:val="BalloonTextChar"/>
+    <w:basedOn w:val="a"/>
+    <w:link w:val="af0"/>
     <w:uiPriority w:val="99"/>
     <w:semiHidden/>
     <w:unhideWhenUsed/>
@@ -39526,454 +40718,10 @@
       <w:szCs w:val="16"/>
     </w:rPr>
   </w:style>
-  <w:style w:type="character" w:customStyle="1" w:styleId="BalloonTextChar">
-    <w:name w:val="Balloon Text Char"/>
-    <w:basedOn w:val="DefaultParagraphFont"/>
-    <w:link w:val="BalloonText"/>
-    <w:uiPriority w:val="99"/>
-    <w:semiHidden/>
-    <w:rsid w:val="004572BC"/>
-    <w:rPr>
-      <w:rFonts w:ascii="Tahoma" w:hAnsi="Tahoma" w:cs="Tahoma"/>
-      <w:sz w:val="16"/>
-      <w:szCs w:val="16"/>
-    </w:rPr>
-  </w:style>
-</w:styles>
-</file>
-
-<file path=word/stylesWithEffects.xml><?xml version="1.0" encoding="utf-8"?>
-<w:styles xmlns:wpc="http://schemas.microsoft.com/office/word/2010/wordprocessingCanvas" xmlns:mc="http://schemas.openxmlformats.org/markup-compatibility/2006" xmlns:o="urn:schemas-microsoft-com:office:office" xmlns:r="http://schemas.openxmlformats.org/officeDocument/2006/relationships" xmlns:m="http://schemas.openxmlformats.org/officeDocument/2006/math" xmlns:v="urn:schemas-microsoft-com:vml" xmlns:wp14="http://schemas.microsoft.com/office/word/2010/wordprocessingDrawing" xmlns:wp="http://schemas.openxmlformats.org/drawingml/2006/wordprocessingDrawing" xmlns:w10="urn:schemas-microsoft-com:office:word" xmlns:w="http://schemas.openxmlformats.org/wordprocessingml/2006/main" xmlns:w14="http://schemas.microsoft.com/office/word/2010/wordml" xmlns:wpg="http://schemas.microsoft.com/office/word/2010/wordprocessingGroup" xmlns:wpi="http://schemas.microsoft.com/office/word/2010/wordprocessingInk" xmlns:wne="http://schemas.microsoft.com/office/word/2006/wordml" xmlns:wps="http://schemas.microsoft.com/office/word/2010/wordprocessingShape" mc:Ignorable="w14 wp14">
-  <w:docDefaults>
-    <w:rPrDefault>
-      <w:rPr>
-        <w:rFonts w:asciiTheme="minorHAnsi" w:eastAsiaTheme="minorHAnsi" w:hAnsiTheme="minorHAnsi" w:cstheme="minorBidi"/>
-        <w:sz w:val="22"/>
-        <w:szCs w:val="22"/>
-        <w:lang w:val="ru-RU" w:eastAsia="en-US" w:bidi="ar-SA"/>
-      </w:rPr>
-    </w:rPrDefault>
-    <w:pPrDefault>
-      <w:pPr>
-        <w:spacing w:after="160" w:line="259" w:lineRule="auto"/>
-      </w:pPr>
-    </w:pPrDefault>
-  </w:docDefaults>
-  <w:latentStyles w:defLockedState="0" w:defUIPriority="99" w:defSemiHidden="1" w:defUnhideWhenUsed="1" w:defQFormat="0" w:count="267">
-    <w:lsdException w:name="Normal" w:semiHidden="0" w:uiPriority="0" w:unhideWhenUsed="0" w:qFormat="1"/>
-    <w:lsdException w:name="heading 1" w:semiHidden="0" w:uiPriority="9" w:unhideWhenUsed="0" w:qFormat="1"/>
-    <w:lsdException w:name="heading 2" w:uiPriority="9" w:qFormat="1"/>
-    <w:lsdException w:name="heading 3" w:uiPriority="9" w:qFormat="1"/>
-    <w:lsdException w:name="heading 4" w:uiPriority="9" w:qFormat="1"/>
-    <w:lsdException w:name="heading 5" w:uiPriority="9" w:qFormat="1"/>
-    <w:lsdException w:name="heading 6" w:uiPriority="9" w:qFormat="1"/>
-    <w:lsdException w:name="heading 7" w:uiPriority="9" w:qFormat="1"/>
-    <w:lsdException w:name="heading 8" w:uiPriority="9" w:qFormat="1"/>
-    <w:lsdException w:name="heading 9" w:uiPriority="9" w:qFormat="1"/>
-    <w:lsdException w:name="toc 1" w:uiPriority="39"/>
-    <w:lsdException w:name="toc 2" w:uiPriority="39"/>
-    <w:lsdException w:name="toc 3" w:uiPriority="39"/>
-    <w:lsdException w:name="toc 4" w:uiPriority="39"/>
-    <w:lsdException w:name="toc 5" w:uiPriority="39"/>
-    <w:lsdException w:name="toc 6" w:uiPriority="39"/>
-    <w:lsdException w:name="toc 7" w:uiPriority="39"/>
-    <w:lsdException w:name="toc 8" w:uiPriority="39"/>
-    <w:lsdException w:name="toc 9" w:uiPriority="39"/>
-    <w:lsdException w:name="caption" w:uiPriority="35" w:qFormat="1"/>
-    <w:lsdException w:name="Title" w:semiHidden="0" w:uiPriority="10" w:unhideWhenUsed="0" w:qFormat="1"/>
-    <w:lsdException w:name="Default Paragraph Font" w:uiPriority="1"/>
-    <w:lsdException w:name="Subtitle" w:semiHidden="0" w:uiPriority="11" w:unhideWhenUsed="0" w:qFormat="1"/>
-    <w:lsdException w:name="Strong" w:semiHidden="0" w:uiPriority="22" w:unhideWhenUsed="0" w:qFormat="1"/>
-    <w:lsdException w:name="Emphasis" w:semiHidden="0" w:uiPriority="20" w:unhideWhenUsed="0" w:qFormat="1"/>
-    <w:lsdException w:name="Table Grid" w:semiHidden="0" w:uiPriority="39" w:unhideWhenUsed="0"/>
-    <w:lsdException w:name="Placeholder Text" w:unhideWhenUsed="0"/>
-    <w:lsdException w:name="No Spacing" w:semiHidden="0" w:uiPriority="1" w:unhideWhenUsed="0" w:qFormat="1"/>
-    <w:lsdException w:name="Light Shading" w:semiHidden="0" w:uiPriority="60" w:unhideWhenUsed="0"/>
-    <w:lsdException w:name="Light List" w:semiHidden="0" w:uiPriority="61" w:unhideWhenUsed="0"/>
-    <w:lsdException w:name="Light Grid" w:semiHidden="0" w:uiPriority="62" w:unhideWhenUsed="0"/>
-    <w:lsdException w:name="Medium Shading 1" w:semiHidden="0" w:uiPriority="63" w:unhideWhenUsed="0"/>
-    <w:lsdException w:name="Medium Shading 2" w:semiHidden="0" w:uiPriority="64" w:unhideWhenUsed="0"/>
-    <w:lsdException w:name="Medium List 1" w:semiHidden="0" w:uiPriority="65" w:unhideWhenUsed="0"/>
-    <w:lsdException w:name="Medium List 2" w:semiHidden="0" w:uiPriority="66" w:unhideWhenUsed="0"/>
-    <w:lsdException w:name="Medium Grid 1" w:semiHidden="0" w:uiPriority="67" w:unhideWhenUsed="0"/>
-    <w:lsdException w:name="Medium Grid 2" w:semiHidden="0" w:uiPriority="68" w:unhideWhenUsed="0"/>
-    <w:lsdException w:name="Medium Grid 3" w:semiHidden="0" w:uiPriority="69" w:unhideWhenUsed="0"/>
-    <w:lsdException w:name="Dark List" w:semiHidden="0" w:uiPriority="70" w:unhideWhenUsed="0"/>
-    <w:lsdException w:name="Colorful Shading" w:semiHidden="0" w:uiPriority="71" w:unhideWhenUsed="0"/>
-    <w:lsdException w:name="Colorful List" w:semiHidden="0" w:uiPriority="72" w:unhideWhenUsed="0"/>
-    <w:lsdException w:name="Colorful Grid" w:semiHidden="0" w:uiPriority="73" w:unhideWhenUsed="0"/>
-    <w:lsdException w:name="Light Shading Accent 1" w:semiHidden="0" w:uiPriority="60" w:unhideWhenUsed="0"/>
-    <w:lsdException w:name="Light List Accent 1" w:semiHidden="0" w:uiPriority="61" w:unhideWhenUsed="0"/>
-    <w:lsdException w:name="Light Grid Accent 1" w:semiHidden="0" w:uiPriority="62" w:unhideWhenUsed="0"/>
-    <w:lsdException w:name="Medium Shading 1 Accent 1" w:semiHidden="0" w:uiPriority="63" w:unhideWhenUsed="0"/>
-    <w:lsdException w:name="Medium Shading 2 Accent 1" w:semiHidden="0" w:uiPriority="64" w:unhideWhenUsed="0"/>
-    <w:lsdException w:name="Medium List 1 Accent 1" w:semiHidden="0" w:uiPriority="65" w:unhideWhenUsed="0"/>
-    <w:lsdException w:name="Revision" w:unhideWhenUsed="0"/>
-    <w:lsdException w:name="List Paragraph" w:semiHidden="0" w:uiPriority="34" w:unhideWhenUsed="0" w:qFormat="1"/>
-    <w:lsdException w:name="Quote" w:semiHidden="0" w:uiPriority="29" w:unhideWhenUsed="0" w:qFormat="1"/>
-    <w:lsdException w:name="Intense Quote" w:semiHidden="0" w:uiPriority="30" w:unhideWhenUsed="0" w:qFormat="1"/>
-    <w:lsdException w:name="Medium List 2 Accent 1" w:semiHidden="0" w:uiPriority="66" w:unhideWhenUsed="0"/>
-    <w:lsdException w:name="Medium Grid 1 Accent 1" w:semiHidden="0" w:uiPriority="67" w:unhideWhenUsed="0"/>
-    <w:lsdException w:name="Medium Grid 2 Accent 1" w:semiHidden="0" w:uiPriority="68" w:unhideWhenUsed="0"/>
-    <w:lsdException w:name="Medium Grid 3 Accent 1" w:semiHidden="0" w:uiPriority="69" w:unhideWhenUsed="0"/>
-    <w:lsdException w:name="Dark List Accent 1" w:semiHidden="0" w:uiPriority="70" w:unhideWhenUsed="0"/>
-    <w:lsdException w:name="Colorful Shading Accent 1" w:semiHidden="0" w:uiPriority="71" w:unhideWhenUsed="0"/>
-    <w:lsdException w:name="Colorful List Accent 1" w:semiHidden="0" w:uiPriority="72" w:unhideWhenUsed="0"/>
-    <w:lsdException w:name="Colorful Grid Accent 1" w:semiHidden="0" w:uiPriority="73" w:unhideWhenUsed="0"/>
-    <w:lsdException w:name="Light Shading Accent 2" w:semiHidden="0" w:uiPriority="60" w:unhideWhenUsed="0"/>
-    <w:lsdException w:name="Light List Accent 2" w:semiHidden="0" w:uiPriority="61" w:unhideWhenUsed="0"/>
-    <w:lsdException w:name="Light Grid Accent 2" w:semiHidden="0" w:uiPriority="62" w:unhideWhenUsed="0"/>
-    <w:lsdException w:name="Medium Shading 1 Accent 2" w:semiHidden="0" w:uiPriority="63" w:unhideWhenUsed="0"/>
-    <w:lsdException w:name="Medium Shading 2 Accent 2" w:semiHidden="0" w:uiPriority="64" w:unhideWhenUsed="0"/>
-    <w:lsdException w:name="Medium List 1 Accent 2" w:semiHidden="0" w:uiPriority="65" w:unhideWhenUsed="0"/>
-    <w:lsdException w:name="Medium List 2 Accent 2" w:semiHidden="0" w:uiPriority="66" w:unhideWhenUsed="0"/>
-    <w:lsdException w:name="Medium Grid 1 Accent 2" w:semiHidden="0" w:uiPriority="67" w:unhideWhenUsed="0"/>
-    <w:lsdException w:name="Medium Grid 2 Accent 2" w:semiHidden="0" w:uiPriority="68" w:unhideWhenUsed="0"/>
-    <w:lsdException w:name="Medium Grid 3 Accent 2" w:semiHidden="0" w:uiPriority="69" w:unhideWhenUsed="0"/>
-    <w:lsdException w:name="Dark List Accent 2" w:semiHidden="0" w:uiPriority="70" w:unhideWhenUsed="0"/>
-    <w:lsdException w:name="Colorful Shading Accent 2" w:semiHidden="0" w:uiPriority="71" w:unhideWhenUsed="0"/>
-    <w:lsdException w:name="Colorful List Accent 2" w:semiHidden="0" w:uiPriority="72" w:unhideWhenUsed="0"/>
-    <w:lsdException w:name="Colorful Grid Accent 2" w:semiHidden="0" w:uiPriority="73" w:unhideWhenUsed="0"/>
-    <w:lsdException w:name="Light Shading Accent 3" w:semiHidden="0" w:uiPriority="60" w:unhideWhenUsed="0"/>
-    <w:lsdException w:name="Light List Accent 3" w:semiHidden="0" w:uiPriority="61" w:unhideWhenUsed="0"/>
-    <w:lsdException w:name="Light Grid Accent 3" w:semiHidden="0" w:uiPriority="62" w:unhideWhenUsed="0"/>
-    <w:lsdException w:name="Medium Shading 1 Accent 3" w:semiHidden="0" w:uiPriority="63" w:unhideWhenUsed="0"/>
-    <w:lsdException w:name="Medium Shading 2 Accent 3" w:semiHidden="0" w:uiPriority="64" w:unhideWhenUsed="0"/>
-    <w:lsdException w:name="Medium List 1 Accent 3" w:semiHidden="0" w:uiPriority="65" w:unhideWhenUsed="0"/>
-    <w:lsdException w:name="Medium List 2 Accent 3" w:semiHidden="0" w:uiPriority="66" w:unhideWhenUsed="0"/>
-    <w:lsdException w:name="Medium Grid 1 Accent 3" w:semiHidden="0" w:uiPriority="67" w:unhideWhenUsed="0"/>
-    <w:lsdException w:name="Medium Grid 2 Accent 3" w:semiHidden="0" w:uiPriority="68" w:unhideWhenUsed="0"/>
-    <w:lsdException w:name="Medium Grid 3 Accent 3" w:semiHidden="0" w:uiPriority="69" w:unhideWhenUsed="0"/>
-    <w:lsdException w:name="Dark List Accent 3" w:semiHidden="0" w:uiPriority="70" w:unhideWhenUsed="0"/>
-    <w:lsdException w:name="Colorful Shading Accent 3" w:semiHidden="0" w:uiPriority="71" w:unhideWhenUsed="0"/>
-    <w:lsdException w:name="Colorful List Accent 3" w:semiHidden="0" w:uiPriority="72" w:unhideWhenUsed="0"/>
-    <w:lsdException w:name="Colorful Grid Accent 3" w:semiHidden="0" w:uiPriority="73" w:unhideWhenUsed="0"/>
-    <w:lsdException w:name="Light Shading Accent 4" w:semiHidden="0" w:uiPriority="60" w:unhideWhenUsed="0"/>
-    <w:lsdException w:name="Light List Accent 4" w:semiHidden="0" w:uiPriority="61" w:unhideWhenUsed="0"/>
-    <w:lsdException w:name="Light Grid Accent 4" w:semiHidden="0" w:uiPriority="62" w:unhideWhenUsed="0"/>
-    <w:lsdException w:name="Medium Shading 1 Accent 4" w:semiHidden="0" w:uiPriority="63" w:unhideWhenUsed="0"/>
-    <w:lsdException w:name="Medium Shading 2 Accent 4" w:semiHidden="0" w:uiPriority="64" w:unhideWhenUsed="0"/>
-    <w:lsdException w:name="Medium List 1 Accent 4" w:semiHidden="0" w:uiPriority="65" w:unhideWhenUsed="0"/>
-    <w:lsdException w:name="Medium List 2 Accent 4" w:semiHidden="0" w:uiPriority="66" w:unhideWhenUsed="0"/>
-    <w:lsdException w:name="Medium Grid 1 Accent 4" w:semiHidden="0" w:uiPriority="67" w:unhideWhenUsed="0"/>
-    <w:lsdException w:name="Medium Grid 2 Accent 4" w:semiHidden="0" w:uiPriority="68" w:unhideWhenUsed="0"/>
-    <w:lsdException w:name="Medium Grid 3 Accent 4" w:semiHidden="0" w:uiPriority="69" w:unhideWhenUsed="0"/>
-    <w:lsdException w:name="Dark List Accent 4" w:semiHidden="0" w:uiPriority="70" w:unhideWhenUsed="0"/>
-    <w:lsdException w:name="Colorful Shading Accent 4" w:semiHidden="0" w:uiPriority="71" w:unhideWhenUsed="0"/>
-    <w:lsdException w:name="Colorful List Accent 4" w:semiHidden="0" w:uiPriority="72" w:unhideWhenUsed="0"/>
-    <w:lsdException w:name="Colorful Grid Accent 4" w:semiHidden="0" w:uiPriority="73" w:unhideWhenUsed="0"/>
-    <w:lsdException w:name="Light Shading Accent 5" w:semiHidden="0" w:uiPriority="60" w:unhideWhenUsed="0"/>
-    <w:lsdException w:name="Light List Accent 5" w:semiHidden="0" w:uiPriority="61" w:unhideWhenUsed="0"/>
-    <w:lsdException w:name="Light Grid Accent 5" w:semiHidden="0" w:uiPriority="62" w:unhideWhenUsed="0"/>
-    <w:lsdException w:name="Medium Shading 1 Accent 5" w:semiHidden="0" w:uiPriority="63" w:unhideWhenUsed="0"/>
-    <w:lsdException w:name="Medium Shading 2 Accent 5" w:semiHidden="0" w:uiPriority="64" w:unhideWhenUsed="0"/>
-    <w:lsdException w:name="Medium List 1 Accent 5" w:semiHidden="0" w:uiPriority="65" w:unhideWhenUsed="0"/>
-    <w:lsdException w:name="Medium List 2 Accent 5" w:semiHidden="0" w:uiPriority="66" w:unhideWhenUsed="0"/>
-    <w:lsdException w:name="Medium Grid 1 Accent 5" w:semiHidden="0" w:uiPriority="67" w:unhideWhenUsed="0"/>
-    <w:lsdException w:name="Medium Grid 2 Accent 5" w:semiHidden="0" w:uiPriority="68" w:unhideWhenUsed="0"/>
-    <w:lsdException w:name="Medium Grid 3 Accent 5" w:semiHidden="0" w:uiPriority="69" w:unhideWhenUsed="0"/>
-    <w:lsdException w:name="Dark List Accent 5" w:semiHidden="0" w:uiPriority="70" w:unhideWhenUsed="0"/>
-    <w:lsdException w:name="Colorful Shading Accent 5" w:semiHidden="0" w:uiPriority="71" w:unhideWhenUsed="0"/>
-    <w:lsdException w:name="Colorful List Accent 5" w:semiHidden="0" w:uiPriority="72" w:unhideWhenUsed="0"/>
-    <w:lsdException w:name="Colorful Grid Accent 5" w:semiHidden="0" w:uiPriority="73" w:unhideWhenUsed="0"/>
-    <w:lsdException w:name="Light Shading Accent 6" w:semiHidden="0" w:uiPriority="60" w:unhideWhenUsed="0"/>
-    <w:lsdException w:name="Light List Accent 6" w:semiHidden="0" w:uiPriority="61" w:unhideWhenUsed="0"/>
-    <w:lsdException w:name="Light Grid Accent 6" w:semiHidden="0" w:uiPriority="62" w:unhideWhenUsed="0"/>
-    <w:lsdException w:name="Medium Shading 1 Accent 6" w:semiHidden="0" w:uiPriority="63" w:unhideWhenUsed="0"/>
-    <w:lsdException w:name="Medium Shading 2 Accent 6" w:semiHidden="0" w:uiPriority="64" w:unhideWhenUsed="0"/>
-    <w:lsdException w:name="Medium List 1 Accent 6" w:semiHidden="0" w:uiPriority="65" w:unhideWhenUsed="0"/>
-    <w:lsdException w:name="Medium List 2 Accent 6" w:semiHidden="0" w:uiPriority="66" w:unhideWhenUsed="0"/>
-    <w:lsdException w:name="Medium Grid 1 Accent 6" w:semiHidden="0" w:uiPriority="67" w:unhideWhenUsed="0"/>
-    <w:lsdException w:name="Medium Grid 2 Accent 6" w:semiHidden="0" w:uiPriority="68" w:unhideWhenUsed="0"/>
-    <w:lsdException w:name="Medium Grid 3 Accent 6" w:semiHidden="0" w:uiPriority="69" w:unhideWhenUsed="0"/>
-    <w:lsdException w:name="Dark List Accent 6" w:semiHidden="0" w:uiPriority="70" w:unhideWhenUsed="0"/>
-    <w:lsdException w:name="Colorful Shading Accent 6" w:semiHidden="0" w:uiPriority="71" w:unhideWhenUsed="0"/>
-    <w:lsdException w:name="Colorful List Accent 6" w:semiHidden="0" w:uiPriority="72" w:unhideWhenUsed="0"/>
-    <w:lsdException w:name="Colorful Grid Accent 6" w:semiHidden="0" w:uiPriority="73" w:unhideWhenUsed="0"/>
-    <w:lsdException w:name="Subtle Emphasis" w:semiHidden="0" w:uiPriority="19" w:unhideWhenUsed="0" w:qFormat="1"/>
-    <w:lsdException w:name="Intense Emphasis" w:semiHidden="0" w:uiPriority="21" w:unhideWhenUsed="0" w:qFormat="1"/>
-    <w:lsdException w:name="Subtle Reference" w:semiHidden="0" w:uiPriority="31" w:unhideWhenUsed="0" w:qFormat="1"/>
-    <w:lsdException w:name="Intense Reference" w:semiHidden="0" w:uiPriority="32" w:unhideWhenUsed="0" w:qFormat="1"/>
-    <w:lsdException w:name="Book Title" w:semiHidden="0" w:uiPriority="33" w:unhideWhenUsed="0" w:qFormat="1"/>
-    <w:lsdException w:name="Bibliography" w:uiPriority="37"/>
-    <w:lsdException w:name="TOC Heading" w:uiPriority="39" w:qFormat="1"/>
-  </w:latentStyles>
-  <w:style w:type="paragraph" w:default="1" w:styleId="Normal">
-    <w:name w:val="Normal"/>
-    <w:qFormat/>
-  </w:style>
-  <w:style w:type="paragraph" w:styleId="Heading1">
-    <w:name w:val="heading 1"/>
-    <w:basedOn w:val="Normal"/>
-    <w:next w:val="Normal"/>
-    <w:link w:val="Heading1Char"/>
-    <w:uiPriority w:val="9"/>
-    <w:qFormat/>
-    <w:rsid w:val="008B1C3E"/>
-    <w:pPr>
-      <w:keepNext/>
-      <w:keepLines/>
-      <w:spacing w:before="240" w:after="0"/>
-      <w:outlineLvl w:val="0"/>
-    </w:pPr>
-    <w:rPr>
-      <w:rFonts w:asciiTheme="majorHAnsi" w:eastAsiaTheme="majorEastAsia" w:hAnsiTheme="majorHAnsi" w:cstheme="majorBidi"/>
-      <w:color w:val="2E74B5" w:themeColor="accent1" w:themeShade="BF"/>
-      <w:sz w:val="32"/>
-      <w:szCs w:val="32"/>
-    </w:rPr>
-  </w:style>
-  <w:style w:type="paragraph" w:styleId="Heading2">
-    <w:name w:val="heading 2"/>
-    <w:basedOn w:val="Normal"/>
-    <w:next w:val="Normal"/>
-    <w:link w:val="Heading2Char"/>
-    <w:uiPriority w:val="9"/>
-    <w:unhideWhenUsed/>
-    <w:qFormat/>
-    <w:rsid w:val="008B1C3E"/>
-    <w:pPr>
-      <w:keepNext/>
-      <w:keepLines/>
-      <w:spacing w:before="40" w:after="0"/>
-      <w:outlineLvl w:val="1"/>
-    </w:pPr>
-    <w:rPr>
-      <w:rFonts w:asciiTheme="majorHAnsi" w:eastAsiaTheme="majorEastAsia" w:hAnsiTheme="majorHAnsi" w:cstheme="majorBidi"/>
-      <w:color w:val="2E74B5" w:themeColor="accent1" w:themeShade="BF"/>
-      <w:sz w:val="26"/>
-      <w:szCs w:val="26"/>
-    </w:rPr>
-  </w:style>
-  <w:style w:type="character" w:default="1" w:styleId="DefaultParagraphFont">
-    <w:name w:val="Default Paragraph Font"/>
-    <w:uiPriority w:val="1"/>
-    <w:semiHidden/>
-    <w:unhideWhenUsed/>
-  </w:style>
-  <w:style w:type="table" w:default="1" w:styleId="TableNormal">
-    <w:name w:val="Normal Table"/>
-    <w:uiPriority w:val="99"/>
-    <w:semiHidden/>
-    <w:unhideWhenUsed/>
-    <w:tblPr>
-      <w:tblInd w:w="0" w:type="dxa"/>
-      <w:tblCellMar>
-        <w:top w:w="0" w:type="dxa"/>
-        <w:left w:w="108" w:type="dxa"/>
-        <w:bottom w:w="0" w:type="dxa"/>
-        <w:right w:w="108" w:type="dxa"/>
-      </w:tblCellMar>
-    </w:tblPr>
-  </w:style>
-  <w:style w:type="numbering" w:default="1" w:styleId="NoList">
-    <w:name w:val="No List"/>
-    <w:uiPriority w:val="99"/>
-    <w:semiHidden/>
-    <w:unhideWhenUsed/>
-  </w:style>
-  <w:style w:type="character" w:customStyle="1" w:styleId="Heading1Char">
-    <w:name w:val="Heading 1 Char"/>
-    <w:basedOn w:val="DefaultParagraphFont"/>
-    <w:link w:val="Heading1"/>
-    <w:uiPriority w:val="9"/>
-    <w:rsid w:val="008B1C3E"/>
-    <w:rPr>
-      <w:rFonts w:asciiTheme="majorHAnsi" w:eastAsiaTheme="majorEastAsia" w:hAnsiTheme="majorHAnsi" w:cstheme="majorBidi"/>
-      <w:color w:val="2E74B5" w:themeColor="accent1" w:themeShade="BF"/>
-      <w:sz w:val="32"/>
-      <w:szCs w:val="32"/>
-    </w:rPr>
-  </w:style>
-  <w:style w:type="character" w:customStyle="1" w:styleId="Heading2Char">
-    <w:name w:val="Heading 2 Char"/>
-    <w:basedOn w:val="DefaultParagraphFont"/>
-    <w:link w:val="Heading2"/>
-    <w:uiPriority w:val="9"/>
-    <w:rsid w:val="008B1C3E"/>
-    <w:rPr>
-      <w:rFonts w:asciiTheme="majorHAnsi" w:eastAsiaTheme="majorEastAsia" w:hAnsiTheme="majorHAnsi" w:cstheme="majorBidi"/>
-      <w:color w:val="2E74B5" w:themeColor="accent1" w:themeShade="BF"/>
-      <w:sz w:val="26"/>
-      <w:szCs w:val="26"/>
-    </w:rPr>
-  </w:style>
-  <w:style w:type="paragraph" w:styleId="Header">
-    <w:name w:val="header"/>
-    <w:basedOn w:val="Normal"/>
-    <w:link w:val="HeaderChar"/>
-    <w:uiPriority w:val="99"/>
-    <w:unhideWhenUsed/>
-    <w:rsid w:val="000C6841"/>
-    <w:pPr>
-      <w:tabs>
-        <w:tab w:val="center" w:pos="4677"/>
-        <w:tab w:val="right" w:pos="9355"/>
-      </w:tabs>
-      <w:spacing w:after="0" w:line="240" w:lineRule="auto"/>
-    </w:pPr>
-  </w:style>
-  <w:style w:type="character" w:customStyle="1" w:styleId="HeaderChar">
-    <w:name w:val="Header Char"/>
-    <w:basedOn w:val="DefaultParagraphFont"/>
-    <w:link w:val="Header"/>
-    <w:uiPriority w:val="99"/>
-    <w:rsid w:val="000C6841"/>
-  </w:style>
-  <w:style w:type="paragraph" w:styleId="Footer">
-    <w:name w:val="footer"/>
-    <w:basedOn w:val="Normal"/>
-    <w:link w:val="FooterChar"/>
-    <w:uiPriority w:val="99"/>
-    <w:unhideWhenUsed/>
-    <w:rsid w:val="000C6841"/>
-    <w:pPr>
-      <w:tabs>
-        <w:tab w:val="center" w:pos="4677"/>
-        <w:tab w:val="right" w:pos="9355"/>
-      </w:tabs>
-      <w:spacing w:after="0" w:line="240" w:lineRule="auto"/>
-    </w:pPr>
-  </w:style>
-  <w:style w:type="character" w:customStyle="1" w:styleId="FooterChar">
-    <w:name w:val="Footer Char"/>
-    <w:basedOn w:val="DefaultParagraphFont"/>
-    <w:link w:val="Footer"/>
-    <w:uiPriority w:val="99"/>
-    <w:rsid w:val="000C6841"/>
-  </w:style>
-  <w:style w:type="paragraph" w:styleId="Title">
-    <w:name w:val="Title"/>
-    <w:basedOn w:val="Normal"/>
-    <w:next w:val="Normal"/>
-    <w:link w:val="TitleChar"/>
-    <w:uiPriority w:val="10"/>
-    <w:qFormat/>
-    <w:rsid w:val="00023E18"/>
-    <w:pPr>
-      <w:spacing w:after="0" w:line="240" w:lineRule="auto"/>
-      <w:contextualSpacing/>
-    </w:pPr>
-    <w:rPr>
-      <w:rFonts w:asciiTheme="majorHAnsi" w:eastAsiaTheme="majorEastAsia" w:hAnsiTheme="majorHAnsi" w:cstheme="majorBidi"/>
-      <w:spacing w:val="-10"/>
-      <w:kern w:val="28"/>
-      <w:sz w:val="56"/>
-      <w:szCs w:val="56"/>
-    </w:rPr>
-  </w:style>
-  <w:style w:type="character" w:customStyle="1" w:styleId="TitleChar">
-    <w:name w:val="Title Char"/>
-    <w:basedOn w:val="DefaultParagraphFont"/>
-    <w:link w:val="Title"/>
-    <w:uiPriority w:val="10"/>
-    <w:rsid w:val="00023E18"/>
-    <w:rPr>
-      <w:rFonts w:asciiTheme="majorHAnsi" w:eastAsiaTheme="majorEastAsia" w:hAnsiTheme="majorHAnsi" w:cstheme="majorBidi"/>
-      <w:spacing w:val="-10"/>
-      <w:kern w:val="28"/>
-      <w:sz w:val="56"/>
-      <w:szCs w:val="56"/>
-    </w:rPr>
-  </w:style>
-  <w:style w:type="character" w:styleId="PlaceholderText">
-    <w:name w:val="Placeholder Text"/>
-    <w:basedOn w:val="DefaultParagraphFont"/>
-    <w:uiPriority w:val="99"/>
-    <w:semiHidden/>
-    <w:rsid w:val="00FD15DD"/>
-    <w:rPr>
-      <w:color w:val="808080"/>
-    </w:rPr>
-  </w:style>
-  <w:style w:type="table" w:styleId="TableGrid">
-    <w:name w:val="Table Grid"/>
-    <w:basedOn w:val="TableNormal"/>
-    <w:uiPriority w:val="39"/>
-    <w:rsid w:val="00B76ED1"/>
-    <w:pPr>
-      <w:spacing w:after="0" w:line="240" w:lineRule="auto"/>
-    </w:pPr>
-    <w:tblPr>
-      <w:tblBorders>
-        <w:top w:val="single" w:sz="4" w:space="0" w:color="auto"/>
-        <w:left w:val="single" w:sz="4" w:space="0" w:color="auto"/>
-        <w:bottom w:val="single" w:sz="4" w:space="0" w:color="auto"/>
-        <w:right w:val="single" w:sz="4" w:space="0" w:color="auto"/>
-        <w:insideH w:val="single" w:sz="4" w:space="0" w:color="auto"/>
-        <w:insideV w:val="single" w:sz="4" w:space="0" w:color="auto"/>
-      </w:tblBorders>
-    </w:tblPr>
-  </w:style>
-  <w:style w:type="paragraph" w:styleId="NoSpacing">
-    <w:name w:val="No Spacing"/>
-    <w:uiPriority w:val="1"/>
-    <w:qFormat/>
-    <w:rsid w:val="00A6675C"/>
-    <w:pPr>
-      <w:spacing w:after="0" w:line="240" w:lineRule="auto"/>
-    </w:pPr>
-  </w:style>
-  <w:style w:type="paragraph" w:styleId="FootnoteText">
-    <w:name w:val="footnote text"/>
-    <w:basedOn w:val="Normal"/>
-    <w:link w:val="FootnoteTextChar"/>
-    <w:uiPriority w:val="99"/>
-    <w:semiHidden/>
-    <w:unhideWhenUsed/>
-    <w:rsid w:val="0006644B"/>
-    <w:pPr>
-      <w:spacing w:after="0" w:line="240" w:lineRule="auto"/>
-    </w:pPr>
-    <w:rPr>
-      <w:sz w:val="20"/>
-      <w:szCs w:val="20"/>
-    </w:rPr>
-  </w:style>
-  <w:style w:type="character" w:customStyle="1" w:styleId="FootnoteTextChar">
-    <w:name w:val="Footnote Text Char"/>
-    <w:basedOn w:val="DefaultParagraphFont"/>
-    <w:link w:val="FootnoteText"/>
-    <w:uiPriority w:val="99"/>
-    <w:semiHidden/>
-    <w:rsid w:val="0006644B"/>
-    <w:rPr>
-      <w:sz w:val="20"/>
-      <w:szCs w:val="20"/>
-    </w:rPr>
-  </w:style>
-  <w:style w:type="character" w:styleId="FootnoteReference">
-    <w:name w:val="footnote reference"/>
-    <w:basedOn w:val="DefaultParagraphFont"/>
-    <w:uiPriority w:val="99"/>
-    <w:semiHidden/>
-    <w:unhideWhenUsed/>
-    <w:rsid w:val="0006644B"/>
-    <w:rPr>
-      <w:vertAlign w:val="superscript"/>
-    </w:rPr>
-  </w:style>
-  <w:style w:type="paragraph" w:styleId="BalloonText">
-    <w:name w:val="Balloon Text"/>
-    <w:basedOn w:val="Normal"/>
-    <w:link w:val="BalloonTextChar"/>
-    <w:uiPriority w:val="99"/>
-    <w:semiHidden/>
-    <w:unhideWhenUsed/>
-    <w:rsid w:val="004572BC"/>
-    <w:pPr>
-      <w:spacing w:after="0" w:line="240" w:lineRule="auto"/>
-    </w:pPr>
-    <w:rPr>
-      <w:rFonts w:ascii="Tahoma" w:hAnsi="Tahoma" w:cs="Tahoma"/>
-      <w:sz w:val="16"/>
-      <w:szCs w:val="16"/>
-    </w:rPr>
-  </w:style>
-  <w:style w:type="character" w:customStyle="1" w:styleId="BalloonTextChar">
-    <w:name w:val="Balloon Text Char"/>
-    <w:basedOn w:val="DefaultParagraphFont"/>
-    <w:link w:val="BalloonText"/>
+  <w:style w:type="character" w:customStyle="1" w:styleId="af0">
+    <w:name w:val="Текст выноски Знак"/>
+    <w:basedOn w:val="a0"/>
+    <w:link w:val="af"/>
     <w:uiPriority w:val="99"/>
     <w:semiHidden/>
     <w:rsid w:val="004572BC"/>
@@ -40241,7 +40989,7 @@
   <a:extraClrSchemeLst/>
   <a:extLst>
     <a:ext uri="{05A4C25C-085E-4340-85A3-A5531E510DB2}">
-      <thm15:themeFamily xmlns:thm15="http://schemas.microsoft.com/office/thememl/2012/main" xmlns="" name="Office Theme" id="{62F939B6-93AF-4DB8-9C6B-D6C7DFDC589F}" vid="{4A3C46E8-61CC-4603-A589-7422A47A8E4A}"/>
+      <thm15:themeFamily xmlns:thm15="http://schemas.microsoft.com/office/thememl/2012/main" name="Office Theme" id="{62F939B6-93AF-4DB8-9C6B-D6C7DFDC589F}" vid="{4A3C46E8-61CC-4603-A589-7422A47A8E4A}"/>
     </a:ext>
   </a:extLst>
 </a:theme>
@@ -40252,7 +41000,7 @@
 </file>
 
 <file path=customXml/itemProps1.xml><?xml version="1.0" encoding="utf-8"?>
-<ds:datastoreItem xmlns:ds="http://schemas.openxmlformats.org/officeDocument/2006/customXml" ds:itemID="{60F044ED-32A0-4F6F-B58A-D376E66847EA}">
+<ds:datastoreItem xmlns:ds="http://schemas.openxmlformats.org/officeDocument/2006/customXml" ds:itemID="{786E7BC1-803D-4BF4-A2FE-B52A54D7ABBF}">
   <ds:schemaRefs>
     <ds:schemaRef ds:uri="http://schemas.openxmlformats.org/officeDocument/2006/bibliography"/>
   </ds:schemaRefs>

--- a/перевод/перевод.docx
+++ b/перевод/перевод.docx
@@ -1,10 +1,10 @@
 
 <file path=word/document.xml><?xml version="1.0" encoding="utf-8"?>
-<w:document xmlns:wpc="http://schemas.microsoft.com/office/word/2010/wordprocessingCanvas" xmlns:mc="http://schemas.openxmlformats.org/markup-compatibility/2006" xmlns:o="urn:schemas-microsoft-com:office:office" xmlns:r="http://schemas.openxmlformats.org/officeDocument/2006/relationships" xmlns:m="http://schemas.openxmlformats.org/officeDocument/2006/math" xmlns:v="urn:schemas-microsoft-com:vml" xmlns:wp14="http://schemas.microsoft.com/office/word/2010/wordprocessingDrawing" xmlns:wp="http://schemas.openxmlformats.org/drawingml/2006/wordprocessingDrawing" xmlns:w10="urn:schemas-microsoft-com:office:word" xmlns:w="http://schemas.openxmlformats.org/wordprocessingml/2006/main" xmlns:w14="http://schemas.microsoft.com/office/word/2010/wordml" xmlns:wpg="http://schemas.microsoft.com/office/word/2010/wordprocessingGroup" xmlns:wpi="http://schemas.microsoft.com/office/word/2010/wordprocessingInk" xmlns:wne="http://schemas.microsoft.com/office/word/2006/wordml" xmlns:wps="http://schemas.microsoft.com/office/word/2010/wordprocessingShape" mc:Ignorable="w14 wp14">
+<w:document xmlns:wpc="http://schemas.microsoft.com/office/word/2010/wordprocessingCanvas" xmlns:cx="http://schemas.microsoft.com/office/drawing/2014/chartex" xmlns:cx1="http://schemas.microsoft.com/office/drawing/2015/9/8/chartex" xmlns:mc="http://schemas.openxmlformats.org/markup-compatibility/2006" xmlns:o="urn:schemas-microsoft-com:office:office" xmlns:r="http://schemas.openxmlformats.org/officeDocument/2006/relationships" xmlns:m="http://schemas.openxmlformats.org/officeDocument/2006/math" xmlns:v="urn:schemas-microsoft-com:vml" xmlns:wp14="http://schemas.microsoft.com/office/word/2010/wordprocessingDrawing" xmlns:wp="http://schemas.openxmlformats.org/drawingml/2006/wordprocessingDrawing" xmlns:w10="urn:schemas-microsoft-com:office:word" xmlns:w="http://schemas.openxmlformats.org/wordprocessingml/2006/main" xmlns:w14="http://schemas.microsoft.com/office/word/2010/wordml" xmlns:w15="http://schemas.microsoft.com/office/word/2012/wordml" xmlns:w16se="http://schemas.microsoft.com/office/word/2015/wordml/symex" xmlns:wpg="http://schemas.microsoft.com/office/word/2010/wordprocessingGroup" xmlns:wpi="http://schemas.microsoft.com/office/word/2010/wordprocessingInk" xmlns:wne="http://schemas.microsoft.com/office/word/2006/wordml" xmlns:wps="http://schemas.microsoft.com/office/word/2010/wordprocessingShape" mc:Ignorable="w14 w15 w16se wp14">
   <w:body>
     <w:p>
       <w:pPr>
-        <w:pStyle w:val="Title"/>
+        <w:pStyle w:val="a7"/>
       </w:pPr>
       <w:r>
         <w:t>Прогнозирование срочных премий и процентных ставок в аф</w:t>
@@ -18,7 +18,7 @@
     </w:p>
     <w:p>
       <w:pPr>
-        <w:pStyle w:val="Heading1"/>
+        <w:pStyle w:val="1"/>
       </w:pPr>
       <w:r>
         <w:t>Резюме</w:t>
@@ -624,7 +624,7 @@
     </w:p>
     <w:p>
       <w:pPr>
-        <w:pStyle w:val="Heading1"/>
+        <w:pStyle w:val="1"/>
         <w:numPr>
           <w:ilvl w:val="0"/>
           <w:numId w:val="1"/>
@@ -636,7 +636,7 @@
     </w:p>
     <w:p>
       <w:pPr>
-        <w:pStyle w:val="Heading2"/>
+        <w:pStyle w:val="2"/>
         <w:numPr>
           <w:ilvl w:val="1"/>
           <w:numId w:val="1"/>
@@ -1235,7 +1235,7 @@
     </w:p>
     <w:tbl>
       <w:tblPr>
-        <w:tblStyle w:val="TableGrid"/>
+        <w:tblStyle w:val="aa"/>
         <w:tblW w:w="9493" w:type="dxa"/>
         <w:tblBorders>
           <w:top w:val="none" w:sz="0" w:space="0" w:color="auto"/>
@@ -1679,7 +1679,7 @@
     </w:p>
     <w:tbl>
       <w:tblPr>
-        <w:tblStyle w:val="TableGrid"/>
+        <w:tblStyle w:val="aa"/>
         <w:tblW w:w="9493" w:type="dxa"/>
         <w:tblInd w:w="-5" w:type="dxa"/>
         <w:tblBorders>
@@ -2421,7 +2421,7 @@
     </w:p>
     <w:tbl>
       <w:tblPr>
-        <w:tblStyle w:val="TableGrid"/>
+        <w:tblStyle w:val="aa"/>
         <w:tblW w:w="9493" w:type="dxa"/>
         <w:tblInd w:w="-5" w:type="dxa"/>
         <w:tblBorders>
@@ -2704,7 +2704,7 @@
     </w:p>
     <w:tbl>
       <w:tblPr>
-        <w:tblStyle w:val="TableGrid"/>
+        <w:tblStyle w:val="aa"/>
         <w:tblW w:w="9493" w:type="dxa"/>
         <w:tblInd w:w="-5" w:type="dxa"/>
         <w:tblBorders>
@@ -3019,7 +3019,7 @@
     </w:p>
     <w:p>
       <w:pPr>
-        <w:pStyle w:val="Heading2"/>
+        <w:pStyle w:val="2"/>
         <w:numPr>
           <w:ilvl w:val="1"/>
           <w:numId w:val="1"/>
@@ -3142,7 +3142,7 @@
     </w:p>
     <w:tbl>
       <w:tblPr>
-        <w:tblStyle w:val="TableGrid"/>
+        <w:tblStyle w:val="aa"/>
         <w:tblW w:w="9493" w:type="dxa"/>
         <w:tblInd w:w="-5" w:type="dxa"/>
         <w:tblBorders>
@@ -3602,7 +3602,7 @@
     </w:p>
     <w:tbl>
       <w:tblPr>
-        <w:tblStyle w:val="TableGrid"/>
+        <w:tblStyle w:val="aa"/>
         <w:tblW w:w="9493" w:type="dxa"/>
         <w:tblBorders>
           <w:top w:val="none" w:sz="0" w:space="0" w:color="auto"/>
@@ -3946,7 +3946,7 @@
     </w:p>
     <w:tbl>
       <w:tblPr>
-        <w:tblStyle w:val="TableGrid"/>
+        <w:tblStyle w:val="aa"/>
         <w:tblW w:w="9493" w:type="dxa"/>
         <w:tblBorders>
           <w:top w:val="none" w:sz="0" w:space="0" w:color="auto"/>
@@ -4464,7 +4464,7 @@
     </w:p>
     <w:tbl>
       <w:tblPr>
-        <w:tblStyle w:val="TableGrid"/>
+        <w:tblStyle w:val="aa"/>
         <w:tblW w:w="9493" w:type="dxa"/>
         <w:tblBorders>
           <w:top w:val="none" w:sz="0" w:space="0" w:color="auto"/>
@@ -5034,7 +5034,7 @@
       </w:r>
       <w:r>
         <w:rPr>
-          <w:rStyle w:val="FootnoteReference"/>
+          <w:rStyle w:val="ae"/>
         </w:rPr>
         <w:footnoteReference w:id="1"/>
       </w:r>
@@ -5073,7 +5073,7 @@
       </w:r>
       <w:r>
         <w:rPr>
-          <w:rStyle w:val="FootnoteReference"/>
+          <w:rStyle w:val="ae"/>
         </w:rPr>
         <w:footnoteReference w:id="2"/>
       </w:r>
@@ -5205,7 +5205,7 @@
       </w:r>
       <w:r>
         <w:rPr>
-          <w:rStyle w:val="FootnoteReference"/>
+          <w:rStyle w:val="ae"/>
         </w:rPr>
         <w:footnoteReference w:id="3"/>
       </w:r>
@@ -5320,7 +5320,7 @@
     </w:p>
     <w:p>
       <w:pPr>
-        <w:pStyle w:val="Heading2"/>
+        <w:pStyle w:val="2"/>
         <w:numPr>
           <w:ilvl w:val="1"/>
           <w:numId w:val="1"/>
@@ -5386,13 +5386,8 @@
         <w:t xml:space="preserve"> (2000) </w:t>
       </w:r>
       <w:r>
-        <w:t xml:space="preserve">принимают следующую </w:t>
-      </w:r>
-      <w:proofErr w:type="gramStart"/>
-      <w:r>
-        <w:t xml:space="preserve">параметризацию </w:t>
-      </w:r>
-      <w:proofErr w:type="gramEnd"/>
+        <w:t xml:space="preserve">принимают следующую параметризацию </w:t>
+      </w:r>
       <m:oMath>
         <m:sSub>
           <m:sSubPr>
@@ -5515,7 +5510,7 @@
     <w:p/>
     <w:tbl>
       <w:tblPr>
-        <w:tblStyle w:val="TableGrid"/>
+        <w:tblStyle w:val="aa"/>
         <w:tblW w:w="9493" w:type="dxa"/>
         <w:tblBorders>
           <w:top w:val="none" w:sz="0" w:space="0" w:color="auto"/>
@@ -6238,29 +6233,19 @@
     </w:p>
     <w:p>
       <w:pPr>
-        <w:pStyle w:val="Heading2"/>
+        <w:pStyle w:val="2"/>
         <w:numPr>
           <w:ilvl w:val="1"/>
           <w:numId w:val="1"/>
         </w:numPr>
       </w:pPr>
-      <w:proofErr w:type="gramStart"/>
-      <w:r>
-        <w:t>Существенно аффинные</w:t>
-      </w:r>
-      <w:proofErr w:type="gramEnd"/>
-      <w:r>
-        <w:t xml:space="preserve"> модели</w:t>
+      <w:r>
+        <w:t>Существенно аффинные модели</w:t>
       </w:r>
     </w:p>
     <w:p>
-      <w:proofErr w:type="gramStart"/>
-      <w:r>
-        <w:t>Существенно аффинный</w:t>
-      </w:r>
-      <w:proofErr w:type="gramEnd"/>
-      <w:r>
-        <w:t xml:space="preserve"> класс содержит в себе полностью аффинный класс. Сначала определим элементы диагональной матрицы </w:t>
+      <w:r>
+        <w:t xml:space="preserve">Существенно аффинный класс содержит в себе полностью аффинный класс. Сначала определим элементы диагональной матрицы </w:t>
       </w:r>
       <m:oMath>
         <m:sSubSup>
@@ -6311,7 +6296,7 @@
     </w:p>
     <w:tbl>
       <w:tblPr>
-        <w:tblStyle w:val="TableGrid"/>
+        <w:tblStyle w:val="aa"/>
         <w:tblW w:w="9493" w:type="dxa"/>
         <w:tblBorders>
           <w:top w:val="none" w:sz="0" w:space="0" w:color="auto"/>
@@ -7078,7 +7063,7 @@
     </w:p>
     <w:tbl>
       <w:tblPr>
-        <w:tblStyle w:val="TableGrid"/>
+        <w:tblStyle w:val="aa"/>
         <w:tblW w:w="9493" w:type="dxa"/>
         <w:tblBorders>
           <w:top w:val="none" w:sz="0" w:space="0" w:color="auto"/>
@@ -8127,7 +8112,7 @@
     </w:p>
     <w:tbl>
       <w:tblPr>
-        <w:tblStyle w:val="TableGrid"/>
+        <w:tblStyle w:val="aa"/>
         <w:tblW w:w="9493" w:type="dxa"/>
         <w:tblBorders>
           <w:top w:val="none" w:sz="0" w:space="0" w:color="auto"/>
@@ -8672,7 +8657,7 @@
     </w:p>
     <w:tbl>
       <w:tblPr>
-        <w:tblStyle w:val="TableGrid"/>
+        <w:tblStyle w:val="aa"/>
         <w:tblW w:w="9493" w:type="dxa"/>
         <w:tblBorders>
           <w:top w:val="none" w:sz="0" w:space="0" w:color="auto"/>
@@ -8908,7 +8893,7 @@
     </w:p>
     <w:tbl>
       <w:tblPr>
-        <w:tblStyle w:val="TableGrid"/>
+        <w:tblStyle w:val="aa"/>
         <w:tblW w:w="9493" w:type="dxa"/>
         <w:tblBorders>
           <w:top w:val="none" w:sz="0" w:space="0" w:color="auto"/>
@@ -9336,7 +9321,7 @@
     </w:p>
     <w:tbl>
       <w:tblPr>
-        <w:tblStyle w:val="TableGrid"/>
+        <w:tblStyle w:val="aa"/>
         <w:tblW w:w="9493" w:type="dxa"/>
         <w:tblBorders>
           <w:top w:val="none" w:sz="0" w:space="0" w:color="auto"/>
@@ -9689,35 +9674,19 @@
     </w:tbl>
     <w:p>
       <w:pPr>
-        <w:pStyle w:val="Heading2"/>
+        <w:pStyle w:val="2"/>
         <w:numPr>
           <w:ilvl w:val="1"/>
           <w:numId w:val="1"/>
         </w:numPr>
       </w:pPr>
       <w:r>
-        <w:t xml:space="preserve">Пример </w:t>
-      </w:r>
-      <w:proofErr w:type="gramStart"/>
-      <w:r>
-        <w:t>существенно аффинной</w:t>
-      </w:r>
-      <w:proofErr w:type="gramEnd"/>
-      <w:r>
-        <w:t xml:space="preserve"> модели</w:t>
+        <w:t>Пример существенно аффинной модели</w:t>
       </w:r>
     </w:p>
     <w:p>
       <w:r>
-        <w:t xml:space="preserve">Следующая двухфакторная модель иллюстрирует ряд особенностей </w:t>
-      </w:r>
-      <w:proofErr w:type="gramStart"/>
-      <w:r>
-        <w:t>существенно аффинной</w:t>
-      </w:r>
-      <w:proofErr w:type="gramEnd"/>
-      <w:r>
-        <w:t xml:space="preserve"> модели. Текущая процентная ставка </w:t>
+        <w:t xml:space="preserve">Следующая двухфакторная модель иллюстрирует ряд особенностей существенно аффинной модели. Текущая процентная ставка </w:t>
       </w:r>
       <m:oMath>
         <m:sSub>
@@ -9833,7 +9802,7 @@
     </w:p>
     <w:tbl>
       <w:tblPr>
-        <w:tblStyle w:val="TableGrid"/>
+        <w:tblStyle w:val="aa"/>
         <w:tblW w:w="9493" w:type="dxa"/>
         <w:tblBorders>
           <w:top w:val="none" w:sz="0" w:space="0" w:color="auto"/>
@@ -10961,7 +10930,7 @@
     </w:p>
     <w:tbl>
       <w:tblPr>
-        <w:tblStyle w:val="TableGrid"/>
+        <w:tblStyle w:val="aa"/>
         <w:tblW w:w="9493" w:type="dxa"/>
         <w:tblBorders>
           <w:top w:val="none" w:sz="0" w:space="0" w:color="auto"/>
@@ -11926,7 +11895,7 @@
     </w:p>
     <w:tbl>
       <w:tblPr>
-        <w:tblStyle w:val="TableGrid"/>
+        <w:tblStyle w:val="aa"/>
         <w:tblW w:w="9493" w:type="dxa"/>
         <w:tblBorders>
           <w:top w:val="none" w:sz="0" w:space="0" w:color="auto"/>
@@ -12646,7 +12615,7 @@
     </w:p>
     <w:tbl>
       <w:tblPr>
-        <w:tblStyle w:val="TableGrid"/>
+        <w:tblStyle w:val="aa"/>
         <w:tblW w:w="9493" w:type="dxa"/>
         <w:tblBorders>
           <w:top w:val="none" w:sz="0" w:space="0" w:color="auto"/>
@@ -14722,7 +14691,7 @@
     </w:p>
     <w:p>
       <w:pPr>
-        <w:pStyle w:val="Heading2"/>
+        <w:pStyle w:val="2"/>
         <w:numPr>
           <w:ilvl w:val="1"/>
           <w:numId w:val="1"/>
@@ -14798,7 +14767,7 @@
     </w:p>
     <w:tbl>
       <w:tblPr>
-        <w:tblStyle w:val="TableGrid"/>
+        <w:tblStyle w:val="aa"/>
         <w:tblW w:w="9493" w:type="dxa"/>
         <w:tblBorders>
           <w:top w:val="none" w:sz="0" w:space="0" w:color="auto"/>
@@ -15097,7 +15066,7 @@
     </w:p>
     <w:tbl>
       <w:tblPr>
-        <w:tblStyle w:val="TableGrid"/>
+        <w:tblStyle w:val="aa"/>
         <w:tblW w:w="9493" w:type="dxa"/>
         <w:tblBorders>
           <w:top w:val="none" w:sz="0" w:space="0" w:color="auto"/>
@@ -15484,22 +15453,14 @@
     </w:p>
     <w:p>
       <w:pPr>
-        <w:pStyle w:val="Heading2"/>
+        <w:pStyle w:val="2"/>
         <w:numPr>
           <w:ilvl w:val="1"/>
           <w:numId w:val="1"/>
         </w:numPr>
       </w:pPr>
       <w:r>
-        <w:t xml:space="preserve">Каноническая форма </w:t>
-      </w:r>
-      <w:proofErr w:type="gramStart"/>
-      <w:r>
-        <w:t>существенно аффинных</w:t>
-      </w:r>
-      <w:proofErr w:type="gramEnd"/>
-      <w:r>
-        <w:t xml:space="preserve"> моделей</w:t>
+        <w:t>Каноническая форма существенно аффинных моделей</w:t>
       </w:r>
     </w:p>
     <w:p>
@@ -15851,7 +15812,7 @@
     </w:p>
     <w:tbl>
       <w:tblPr>
-        <w:tblStyle w:val="TableGrid"/>
+        <w:tblStyle w:val="aa"/>
         <w:tblW w:w="9493" w:type="dxa"/>
         <w:tblInd w:w="-5" w:type="dxa"/>
         <w:tblBorders>
@@ -16255,7 +16216,7 @@
     </w:p>
     <w:tbl>
       <w:tblPr>
-        <w:tblStyle w:val="TableGrid"/>
+        <w:tblStyle w:val="aa"/>
         <w:tblW w:w="9493" w:type="dxa"/>
         <w:tblInd w:w="-5" w:type="dxa"/>
         <w:tblBorders>
@@ -16540,7 +16501,7 @@
     </w:p>
     <w:tbl>
       <w:tblPr>
-        <w:tblStyle w:val="TableGrid"/>
+        <w:tblStyle w:val="aa"/>
         <w:tblW w:w="9493" w:type="dxa"/>
         <w:tblInd w:w="-5" w:type="dxa"/>
         <w:tblBorders>
@@ -17231,7 +17192,7 @@
     </w:p>
     <w:tbl>
       <w:tblPr>
-        <w:tblStyle w:val="TableGrid"/>
+        <w:tblStyle w:val="aa"/>
         <w:tblW w:w="9493" w:type="dxa"/>
         <w:tblBorders>
           <w:top w:val="none" w:sz="0" w:space="0" w:color="auto"/>
@@ -19013,7 +18974,7 @@
     </w:p>
     <w:p>
       <w:pPr>
-        <w:pStyle w:val="Heading1"/>
+        <w:pStyle w:val="1"/>
         <w:numPr>
           <w:ilvl w:val="0"/>
           <w:numId w:val="1"/>
@@ -19436,7 +19397,7 @@
     </w:p>
     <w:p>
       <w:pPr>
-        <w:pStyle w:val="Heading2"/>
+        <w:pStyle w:val="2"/>
         <w:numPr>
           <w:ilvl w:val="1"/>
           <w:numId w:val="1"/>
@@ -19752,7 +19713,7 @@
     </w:p>
     <w:tbl>
       <w:tblPr>
-        <w:tblStyle w:val="TableGrid"/>
+        <w:tblStyle w:val="aa"/>
         <w:tblW w:w="9493" w:type="dxa"/>
         <w:tblInd w:w="-5" w:type="dxa"/>
         <w:tblBorders>
@@ -20256,7 +20217,7 @@
     </w:p>
     <w:tbl>
       <w:tblPr>
-        <w:tblStyle w:val="TableGrid"/>
+        <w:tblStyle w:val="aa"/>
         <w:tblW w:w="9493" w:type="dxa"/>
         <w:tblInd w:w="-5" w:type="dxa"/>
         <w:tblBorders>
@@ -20493,7 +20454,7 @@
     </w:p>
     <w:tbl>
       <w:tblPr>
-        <w:tblStyle w:val="TableGrid"/>
+        <w:tblStyle w:val="aa"/>
         <w:tblW w:w="9493" w:type="dxa"/>
         <w:tblInd w:w="-5" w:type="dxa"/>
         <w:tblBorders>
@@ -20847,13 +20808,7 @@
                           <w:rPr>
                             <w:rFonts w:ascii="Cambria Math" w:hAnsi="Cambria Math"/>
                           </w:rPr>
-                          <m:t>Va</m:t>
-                        </m:r>
-                        <m:r>
-                          <w:rPr>
-                            <w:rFonts w:ascii="Cambria Math" w:hAnsi="Cambria Math"/>
-                          </w:rPr>
-                          <m:t>r</m:t>
+                          <m:t>Var</m:t>
                         </m:r>
                         <m:r>
                           <m:rPr>
@@ -21844,7 +21799,7 @@
     </w:p>
     <w:p>
       <w:pPr>
-        <w:pStyle w:val="Heading2"/>
+        <w:pStyle w:val="2"/>
         <w:numPr>
           <w:ilvl w:val="1"/>
           <w:numId w:val="1"/>
@@ -22467,27 +22422,19 @@
     </w:p>
     <w:p>
       <w:pPr>
-        <w:pStyle w:val="Heading1"/>
+        <w:pStyle w:val="1"/>
         <w:numPr>
           <w:ilvl w:val="0"/>
           <w:numId w:val="1"/>
         </w:numPr>
       </w:pPr>
       <w:r>
-        <w:t xml:space="preserve">Оценивание </w:t>
-      </w:r>
-      <w:proofErr w:type="gramStart"/>
-      <w:r>
-        <w:t>существенно аффинных</w:t>
-      </w:r>
-      <w:proofErr w:type="gramEnd"/>
-      <w:r>
-        <w:t xml:space="preserve"> моделей</w:t>
+        <w:t>Оценивание существенно аффинных моделей</w:t>
       </w:r>
     </w:p>
     <w:p>
       <w:pPr>
-        <w:pStyle w:val="Heading2"/>
+        <w:pStyle w:val="2"/>
         <w:numPr>
           <w:ilvl w:val="1"/>
           <w:numId w:val="1"/>
@@ -22859,7 +22806,7 @@
     </w:p>
     <w:tbl>
       <w:tblPr>
-        <w:tblStyle w:val="TableGrid"/>
+        <w:tblStyle w:val="aa"/>
         <w:tblW w:w="9493" w:type="dxa"/>
         <w:tblInd w:w="-5" w:type="dxa"/>
         <w:tblBorders>
@@ -24153,13 +24100,7 @@
                       <w:rPr>
                         <w:rFonts w:ascii="Cambria Math" w:hAnsi="Cambria Math"/>
                       </w:rPr>
-                      <m:t>i</m:t>
-                    </m:r>
-                    <m:r>
-                      <w:rPr>
-                        <w:rFonts w:ascii="Cambria Math" w:hAnsi="Cambria Math"/>
-                      </w:rPr>
-                      <m:t>i</m:t>
+                      <m:t>ii</m:t>
                     </m:r>
                     <m:r>
                       <m:rPr>
@@ -25070,7 +25011,7 @@
     </w:p>
     <w:p>
       <w:pPr>
-        <w:pStyle w:val="Heading2"/>
+        <w:pStyle w:val="2"/>
         <w:numPr>
           <w:ilvl w:val="1"/>
           <w:numId w:val="1"/>
@@ -25134,7 +25075,7 @@
       </w:r>
       <w:r>
         <w:rPr>
-          <w:rStyle w:val="FootnoteReference"/>
+          <w:rStyle w:val="ae"/>
         </w:rPr>
         <w:footnoteReference w:id="4"/>
       </w:r>
@@ -25152,7 +25093,7 @@
     </w:p>
     <w:p>
       <w:pPr>
-        <w:pStyle w:val="Heading2"/>
+        <w:pStyle w:val="2"/>
         <w:numPr>
           <w:ilvl w:val="1"/>
           <w:numId w:val="1"/>
@@ -25193,15 +25134,7 @@
         <w:t>КМП)</w:t>
       </w:r>
       <w:r>
-        <w:t xml:space="preserve">, который особенно легко реализовать для полностью и </w:t>
-      </w:r>
-      <w:proofErr w:type="gramStart"/>
-      <w:r>
-        <w:t>существенно аффинных</w:t>
-      </w:r>
-      <w:proofErr w:type="gramEnd"/>
-      <w:r>
-        <w:t xml:space="preserve"> моделей. </w:t>
+        <w:t xml:space="preserve">, который особенно легко реализовать для полностью и существенно аффинных моделей. </w:t>
       </w:r>
       <w:r>
         <w:t>Х</w:t>
@@ -25707,7 +25640,7 @@
     </w:p>
     <w:tbl>
       <w:tblPr>
-        <w:tblStyle w:val="TableGrid"/>
+        <w:tblStyle w:val="aa"/>
         <w:tblW w:w="9493" w:type="dxa"/>
         <w:tblInd w:w="-5" w:type="dxa"/>
         <w:tblBorders>
@@ -25927,7 +25860,6 @@
             <w:pPr>
               <w:jc w:val="right"/>
             </w:pPr>
-            <w:proofErr w:type="gramStart"/>
             <w:r>
               <w:t>(</w:t>
             </w:r>
@@ -25937,7 +25869,6 @@
             <w:r>
               <w:t>20)</w:t>
             </w:r>
-            <w:proofErr w:type="gramEnd"/>
           </w:p>
         </w:tc>
       </w:tr>
@@ -26679,7 +26610,7 @@
     </w:p>
     <w:tbl>
       <w:tblPr>
-        <w:tblStyle w:val="TableGrid"/>
+        <w:tblStyle w:val="aa"/>
         <w:tblW w:w="9493" w:type="dxa"/>
         <w:tblInd w:w="-5" w:type="dxa"/>
         <w:tblBorders>
@@ -27058,7 +26989,7 @@
     </w:p>
     <w:tbl>
       <w:tblPr>
-        <w:tblStyle w:val="TableGrid"/>
+        <w:tblStyle w:val="aa"/>
         <w:tblW w:w="9493" w:type="dxa"/>
         <w:jc w:val="center"/>
         <w:tblBorders>
@@ -27510,7 +27441,7 @@
     </w:p>
     <w:tbl>
       <w:tblPr>
-        <w:tblStyle w:val="TableGrid"/>
+        <w:tblStyle w:val="aa"/>
         <w:tblW w:w="9493" w:type="dxa"/>
         <w:tblInd w:w="-5" w:type="dxa"/>
         <w:tblBorders>
@@ -28063,7 +27994,7 @@
     </w:p>
     <w:tbl>
       <w:tblPr>
-        <w:tblStyle w:val="TableGrid"/>
+        <w:tblStyle w:val="aa"/>
         <w:tblW w:w="9493" w:type="dxa"/>
         <w:tblInd w:w="-5" w:type="dxa"/>
         <w:tblBorders>
@@ -28338,7 +28269,7 @@
     </w:p>
     <w:tbl>
       <w:tblPr>
-        <w:tblStyle w:val="TableGrid"/>
+        <w:tblStyle w:val="aa"/>
         <w:tblW w:w="9493" w:type="dxa"/>
         <w:tblInd w:w="-5" w:type="dxa"/>
         <w:tblBorders>
@@ -28599,7 +28530,7 @@
     </w:p>
     <w:p>
       <w:pPr>
-        <w:pStyle w:val="Heading2"/>
+        <w:pStyle w:val="2"/>
         <w:numPr>
           <w:ilvl w:val="1"/>
           <w:numId w:val="1"/>
@@ -28937,7 +28868,7 @@
     </w:p>
     <w:p>
       <w:pPr>
-        <w:pStyle w:val="Heading2"/>
+        <w:pStyle w:val="2"/>
         <w:numPr>
           <w:ilvl w:val="1"/>
           <w:numId w:val="1"/>
@@ -29000,7 +28931,7 @@
     </w:p>
     <w:p>
       <w:pPr>
-        <w:pStyle w:val="Heading3"/>
+        <w:pStyle w:val="3"/>
         <w:numPr>
           <w:ilvl w:val="2"/>
           <w:numId w:val="1"/>
@@ -29012,15 +28943,7 @@
     </w:p>
     <w:p>
       <w:r>
-        <w:t xml:space="preserve">Напомним, что </w:t>
-      </w:r>
-      <w:proofErr w:type="gramStart"/>
-      <w:r>
-        <w:t>при</w:t>
-      </w:r>
-      <w:proofErr w:type="gramEnd"/>
-      <w:r>
-        <w:t xml:space="preserve"> </w:t>
+        <w:t xml:space="preserve">Напомним, что при </w:t>
       </w:r>
       <m:oMath>
         <m:r>
@@ -29095,11 +29018,7 @@
         <w:t>соответствующую существенно аффинную модель.</w:t>
       </w:r>
       <w:r>
-        <w:t xml:space="preserve"> Существенно аффинная версия имеет дополнительные</w:t>
-      </w:r>
-      <w:proofErr w:type="gramStart"/>
-      <w:r>
-        <w:t xml:space="preserve"> </w:t>
+        <w:t xml:space="preserve"> Существенно аффинная версия имеет дополнительные </w:t>
       </w:r>
       <m:oMath>
         <m:r>
@@ -29112,7 +29031,6 @@
       <w:r>
         <w:t xml:space="preserve"> </w:t>
       </w:r>
-      <w:proofErr w:type="gramEnd"/>
       <w:r>
         <w:t xml:space="preserve">свободных параметров, соответствующие нижним </w:t>
       </w:r>
@@ -29172,11 +29090,7 @@
         <w:t xml:space="preserve"> (1997)</w:t>
       </w:r>
       <w:r>
-        <w:t>.  Определим вектор-столбец</w:t>
-      </w:r>
-      <w:proofErr w:type="gramStart"/>
-      <w:r>
-        <w:t xml:space="preserve"> </w:t>
+        <w:t xml:space="preserve">.  Определим вектор-столбец </w:t>
       </w:r>
       <m:oMath>
         <m:sSub>
@@ -29229,7 +29143,6 @@
       <w:r>
         <w:t xml:space="preserve"> </w:t>
       </w:r>
-      <w:proofErr w:type="gramEnd"/>
       <w:r>
         <w:t xml:space="preserve">как производную выражения (21) по вектору параметров </w:t>
       </w:r>
@@ -29252,13 +29165,7 @@
           <w:rPr>
             <w:rFonts w:ascii="Cambria Math" w:hAnsi="Cambria Math"/>
           </w:rPr>
-          <m:t>h</m:t>
-        </m:r>
-        <m:r>
-          <w:rPr>
-            <w:rFonts w:ascii="Cambria Math" w:hAnsi="Cambria Math"/>
-          </w:rPr>
-          <m:t>(</m:t>
+          <m:t>h(</m:t>
         </m:r>
         <m:r>
           <m:rPr>
@@ -29327,7 +29234,7 @@
     </w:p>
     <w:tbl>
       <w:tblPr>
-        <w:tblStyle w:val="TableGrid"/>
+        <w:tblStyle w:val="aa"/>
         <w:tblW w:w="9493" w:type="dxa"/>
         <w:tblInd w:w="-5" w:type="dxa"/>
         <w:tblBorders>
@@ -29638,15 +29545,7 @@
     </w:tbl>
     <w:p>
       <w:r>
-        <w:t xml:space="preserve">Обозначим вектор параметров для </w:t>
-      </w:r>
-      <w:proofErr w:type="gramStart"/>
-      <w:r>
-        <w:t>существенно аффинных</w:t>
-      </w:r>
-      <w:proofErr w:type="gramEnd"/>
-      <w:r>
-        <w:t xml:space="preserve"> моделей, оцененный по МКМП, через </w:t>
+        <w:t xml:space="preserve">Обозначим вектор параметров для существенно аффинных моделей, оцененный по МКМП, через </w:t>
       </w:r>
       <m:oMath>
         <m:sSubSup>
@@ -29768,7 +29667,7 @@
     </w:p>
     <w:tbl>
       <w:tblPr>
-        <w:tblStyle w:val="TableGrid"/>
+        <w:tblStyle w:val="aa"/>
         <w:tblW w:w="9493" w:type="dxa"/>
         <w:tblInd w:w="-5" w:type="dxa"/>
         <w:tblBorders>
@@ -30275,7 +30174,7 @@
     </w:p>
     <w:p>
       <w:pPr>
-        <w:pStyle w:val="Heading3"/>
+        <w:pStyle w:val="3"/>
         <w:numPr>
           <w:ilvl w:val="2"/>
           <w:numId w:val="1"/>
@@ -30380,11 +30279,7 @@
         </m:r>
       </m:oMath>
       <w:r>
-        <w:t>. Затем может быть построено условное среднее</w:t>
-      </w:r>
-      <w:proofErr w:type="gramStart"/>
-      <w:r>
-        <w:t xml:space="preserve"> </w:t>
+        <w:t xml:space="preserve">. Затем может быть построено условное среднее </w:t>
       </w:r>
       <m:oMath>
         <m:r>
@@ -30493,7 +30388,6 @@
       <w:r>
         <w:t xml:space="preserve"> </w:t>
       </w:r>
-      <w:proofErr w:type="gramEnd"/>
       <w:r>
         <w:t xml:space="preserve">С учетом этого ожидаемого вектора состояния, могут быть построены доходности облигации через период </w:t>
       </w:r>
@@ -30704,7 +30598,7 @@
     </w:p>
     <w:tbl>
       <w:tblPr>
-        <w:tblStyle w:val="TableGrid"/>
+        <w:tblStyle w:val="aa"/>
         <w:tblW w:w="9493" w:type="dxa"/>
         <w:tblInd w:w="-5" w:type="dxa"/>
         <w:tblBorders>
@@ -31172,15 +31066,7 @@
         </m:r>
       </m:oMath>
       <w:r>
-        <w:t xml:space="preserve"> </w:t>
-      </w:r>
-      <w:proofErr w:type="gramStart"/>
-      <w:r>
-        <w:t>через</w:t>
-      </w:r>
-      <w:proofErr w:type="gramEnd"/>
-      <w:r>
-        <w:t xml:space="preserve"> </w:t>
+        <w:t xml:space="preserve"> через </w:t>
       </w:r>
       <m:oMath>
         <m:sSub>
@@ -31206,13 +31092,7 @@
               <w:rPr>
                 <w:rFonts w:ascii="Cambria Math" w:hAnsi="Cambria Math"/>
               </w:rPr>
-              <m:t>t</m:t>
-            </m:r>
-            <m:r>
-              <w:rPr>
-                <w:rFonts w:ascii="Cambria Math" w:hAnsi="Cambria Math"/>
-              </w:rPr>
-              <m:t>-</m:t>
+              <m:t>t-</m:t>
             </m:r>
             <m:r>
               <m:rPr>
@@ -31227,20 +31107,12 @@
         </m:sSub>
       </m:oMath>
       <w:r>
-        <w:t xml:space="preserve">. Если </w:t>
-      </w:r>
-      <w:proofErr w:type="gramStart"/>
-      <w:r>
-        <w:t>модель</w:t>
-      </w:r>
-      <w:proofErr w:type="gramEnd"/>
-      <w:r>
-        <w:t xml:space="preserve"> корректно задана, то</w:t>
+        <w:t>. Если модель корректно задана, то</w:t>
       </w:r>
     </w:p>
     <w:tbl>
       <w:tblPr>
-        <w:tblStyle w:val="TableGrid"/>
+        <w:tblStyle w:val="aa"/>
         <w:tblW w:w="9493" w:type="dxa"/>
         <w:tblInd w:w="-5" w:type="dxa"/>
         <w:tblBorders>
@@ -31427,13 +31299,7 @@
                               <w:rPr>
                                 <w:rFonts w:ascii="Cambria Math" w:hAnsi="Cambria Math"/>
                               </w:rPr>
-                              <m:t>t</m:t>
-                            </m:r>
-                            <m:r>
-                              <w:rPr>
-                                <w:rFonts w:ascii="Cambria Math" w:hAnsi="Cambria Math"/>
-                              </w:rPr>
-                              <m:t>-</m:t>
+                              <m:t>t-</m:t>
                             </m:r>
                             <m:r>
                               <m:rPr>
@@ -31486,13 +31352,7 @@
                                   <w:rPr>
                                     <w:rFonts w:ascii="Cambria Math" w:hAnsi="Cambria Math"/>
                                   </w:rPr>
-                                  <m:t>t</m:t>
-                                </m:r>
-                                <m:r>
-                                  <w:rPr>
-                                    <w:rFonts w:ascii="Cambria Math" w:hAnsi="Cambria Math"/>
-                                  </w:rPr>
-                                  <m:t>-</m:t>
+                                  <m:t>t-</m:t>
                                 </m:r>
                                 <m:r>
                                   <m:rPr>
@@ -31588,10 +31448,7 @@
         <w:t xml:space="preserve"> (1982)</w:t>
       </w:r>
       <w:r>
-        <w:t xml:space="preserve">, это значение при нулевой гипотезе </w:t>
-      </w:r>
-      <w:r>
-        <w:t xml:space="preserve">имеет распределение </w:t>
+        <w:t xml:space="preserve">, это значение при нулевой гипотезе имеет распределение </w:t>
       </w:r>
       <m:oMath>
         <m:sSup>
@@ -31701,16 +31558,7 @@
           <w:rPr>
             <w:rFonts w:ascii="Cambria Math" w:hAnsi="Cambria Math"/>
           </w:rPr>
-          <m:t>Δ</m:t>
-        </m:r>
-        <m:r>
-          <m:rPr>
-            <m:sty m:val="p"/>
-          </m:rPr>
-          <w:rPr>
-            <w:rFonts w:ascii="Cambria Math" w:hAnsi="Cambria Math"/>
-          </w:rPr>
-          <m:t>=1/2</m:t>
+          <m:t>Δ=1/2</m:t>
         </m:r>
       </m:oMath>
       <w:r>
@@ -31743,35 +31591,3266 @@
           <w:rPr>
             <w:rFonts w:ascii="Cambria Math" w:hAnsi="Cambria Math"/>
           </w:rPr>
-          <m:t>υ</m:t>
+          <m:t>υ=3</m:t>
+        </m:r>
+      </m:oMath>
+      <w:r>
+        <w:t xml:space="preserve"> и формирую прогнозы для сроков погашения в шесть месяцев, два года и десять лет. (Это те же сроки погашения, которые по предположению не имеют ошибок измерения.) Наклон временной структуры измеряется как разница между доходностью пятимесячной облигации и</w:t>
+      </w:r>
+      <w:r>
+        <w:t xml:space="preserve"> </w:t>
+      </w:r>
+      <w:r>
+        <w:t>трехмесячной</w:t>
+      </w:r>
+      <w:r>
+        <w:t xml:space="preserve">. </w:t>
+      </w:r>
+      <w:r>
+        <w:t xml:space="preserve">Первые шесть наблюдений отбрасываются в связи с длиной диапазона прогнозирования. </w:t>
+      </w:r>
+    </w:p>
+    <w:p>
+      <w:pPr>
+        <w:pStyle w:val="1"/>
+        <w:numPr>
+          <w:ilvl w:val="0"/>
+          <w:numId w:val="1"/>
+        </w:numPr>
+      </w:pPr>
+      <w:r>
+        <w:t>Результаты</w:t>
+      </w:r>
+    </w:p>
+    <w:p>
+      <w:pPr>
+        <w:pStyle w:val="2"/>
+        <w:numPr>
+          <w:ilvl w:val="1"/>
+          <w:numId w:val="1"/>
+        </w:numPr>
+      </w:pPr>
+      <w:r>
+        <w:t>Обзор</w:t>
+      </w:r>
+    </w:p>
+    <w:p>
+      <w:r>
+        <w:t xml:space="preserve">В таблице </w:t>
+      </w:r>
+      <w:r>
+        <w:rPr>
+          <w:lang w:val="en-US"/>
+        </w:rPr>
+        <w:t>II</w:t>
+      </w:r>
+      <w:r>
+        <w:t xml:space="preserve"> </w:t>
+      </w:r>
+      <w:r>
+        <w:t>приведены значения МКМП для каждой оцененной модели. Показаны результаты для десяти моделей. Первые се</w:t>
+      </w:r>
+      <w:r>
+        <w:t>мь спецификаций моделей помечены как</w:t>
+      </w:r>
+      <w:r>
+        <w:t xml:space="preserve"> «</w:t>
+      </w:r>
+      <w:r>
+        <w:t>неограниченные</w:t>
+      </w:r>
+      <w:r>
+        <w:t xml:space="preserve">». Это означает, что единственные ограничения, </w:t>
+      </w:r>
+      <w:r>
+        <w:lastRenderedPageBreak/>
+        <w:t xml:space="preserve">налагаемые на параметры – это те, что подразумеваются для канонической формы. Эти ограничения являются либо нормировочными, либо требованиями отсутствия арбитража. Для того, чтобы ограничить опасность </w:t>
+      </w:r>
+      <w:r>
+        <w:t xml:space="preserve">чрезмерной аппроксимации и облегчить интерпретацию оценок параметров, также оцениваются более узкие спецификации. Эти «предпочтительные» спецификации будут обсуждаться после того, как будут рассмотрены спецификации без ограничений. </w:t>
+      </w:r>
+    </w:p>
+    <w:p>
+      <w:r>
+        <w:t xml:space="preserve">Среди </w:t>
+      </w:r>
+      <w:r>
+        <w:t xml:space="preserve">неограниченных </w:t>
+      </w:r>
+      <w:r>
+        <w:t xml:space="preserve">моделей, полностью аффинная модель </w:t>
+      </w:r>
+      <m:oMath>
+        <m:sSub>
+          <m:sSubPr>
+            <m:ctrlPr>
+              <w:rPr>
+                <w:rFonts w:ascii="Cambria Math" w:hAnsi="Cambria Math"/>
+                <w:i/>
+              </w:rPr>
+            </m:ctrlPr>
+          </m:sSubPr>
+          <m:e>
+            <m:r>
+              <w:rPr>
+                <w:rFonts w:ascii="Cambria Math" w:hAnsi="Cambria Math"/>
+                <w:lang w:val="en-US"/>
+              </w:rPr>
+              <m:t>A</m:t>
+            </m:r>
+          </m:e>
+          <m:sub>
+            <m:r>
+              <w:rPr>
+                <w:rFonts w:ascii="Cambria Math" w:hAnsi="Cambria Math"/>
+              </w:rPr>
+              <m:t>0</m:t>
+            </m:r>
+          </m:sub>
+        </m:sSub>
+        <m:r>
+          <w:rPr>
+            <w:rFonts w:ascii="Cambria Math" w:hAnsi="Cambria Math"/>
+          </w:rPr>
+          <m:t>(3)</m:t>
+        </m:r>
+      </m:oMath>
+      <w:r>
+        <w:t xml:space="preserve"> </w:t>
+      </w:r>
+      <w:r>
+        <w:t xml:space="preserve">имеет самое низкое значение МКМП, что означает, что она обеспечивает худшую аппроксимацию первого и второго условных моментов доходностей. Это не удивительно, учитывая, что эта модель не может генерировать вариацию во времени ожидаемых доходов и условных дисперсий доходностей. Полностью аффинная модель </w:t>
+      </w:r>
+      <m:oMath>
+        <m:sSub>
+          <m:sSubPr>
+            <m:ctrlPr>
+              <w:rPr>
+                <w:rFonts w:ascii="Cambria Math" w:hAnsi="Cambria Math"/>
+                <w:i/>
+              </w:rPr>
+            </m:ctrlPr>
+          </m:sSubPr>
+          <m:e>
+            <m:r>
+              <w:rPr>
+                <w:rFonts w:ascii="Cambria Math" w:hAnsi="Cambria Math"/>
+                <w:lang w:val="en-US"/>
+              </w:rPr>
+              <m:t>A</m:t>
+            </m:r>
+          </m:e>
+          <m:sub>
+            <m:r>
+              <w:rPr>
+                <w:rFonts w:ascii="Cambria Math" w:hAnsi="Cambria Math"/>
+              </w:rPr>
+              <m:t>3</m:t>
+            </m:r>
+          </m:sub>
+        </m:sSub>
+        <m:r>
+          <w:rPr>
+            <w:rFonts w:ascii="Cambria Math" w:hAnsi="Cambria Math"/>
+          </w:rPr>
+          <m:t>(3)</m:t>
+        </m:r>
+      </m:oMath>
+      <w:r>
+        <w:t xml:space="preserve"> имеет наибольшее значение МКМП, а следом за ним идут существенно аффинная и полностью аффинная модели </w:t>
+      </w:r>
+      <m:oMath>
+        <m:sSub>
+          <m:sSubPr>
+            <m:ctrlPr>
+              <w:rPr>
+                <w:rFonts w:ascii="Cambria Math" w:hAnsi="Cambria Math"/>
+                <w:i/>
+              </w:rPr>
+            </m:ctrlPr>
+          </m:sSubPr>
+          <m:e>
+            <m:r>
+              <w:rPr>
+                <w:rFonts w:ascii="Cambria Math" w:hAnsi="Cambria Math"/>
+                <w:lang w:val="en-US"/>
+              </w:rPr>
+              <m:t>A</m:t>
+            </m:r>
+          </m:e>
+          <m:sub>
+            <m:r>
+              <w:rPr>
+                <w:rFonts w:ascii="Cambria Math" w:hAnsi="Cambria Math"/>
+              </w:rPr>
+              <m:t>2</m:t>
+            </m:r>
+          </m:sub>
+        </m:sSub>
+        <m:r>
+          <w:rPr>
+            <w:rFonts w:ascii="Cambria Math" w:hAnsi="Cambria Math"/>
+          </w:rPr>
+          <m:t>(3)</m:t>
+        </m:r>
+      </m:oMath>
+      <w:r>
+        <w:t xml:space="preserve">. </w:t>
+      </w:r>
+      <w:r>
+        <w:t xml:space="preserve">Это модели с наибольшей гибкостью в аппроксимации вариаций условных волатильностей. </w:t>
+      </w:r>
+    </w:p>
+    <w:p>
+      <w:r>
+        <w:t xml:space="preserve">Результаты первого </w:t>
+      </w:r>
+      <w:proofErr w:type="spellStart"/>
+      <w:r>
+        <w:t>спецификационного</w:t>
+      </w:r>
+      <w:proofErr w:type="spellEnd"/>
+      <w:r>
+        <w:t xml:space="preserve"> теста показывают, что неограниченная полностью аффинная модель </w:t>
+      </w:r>
+      <m:oMath>
+        <m:sSub>
+          <m:sSubPr>
+            <m:ctrlPr>
+              <w:rPr>
+                <w:rFonts w:ascii="Cambria Math" w:hAnsi="Cambria Math"/>
+                <w:i/>
+              </w:rPr>
+            </m:ctrlPr>
+          </m:sSubPr>
+          <m:e>
+            <m:r>
+              <w:rPr>
+                <w:rFonts w:ascii="Cambria Math" w:hAnsi="Cambria Math"/>
+                <w:lang w:val="en-US"/>
+              </w:rPr>
+              <m:t>A</m:t>
+            </m:r>
+          </m:e>
+          <m:sub>
+            <m:r>
+              <w:rPr>
+                <w:rFonts w:ascii="Cambria Math" w:hAnsi="Cambria Math"/>
+              </w:rPr>
+              <m:t>0</m:t>
+            </m:r>
+          </m:sub>
+        </m:sSub>
+        <m:r>
+          <w:rPr>
+            <w:rFonts w:ascii="Cambria Math" w:hAnsi="Cambria Math"/>
+          </w:rPr>
+          <m:t>(3)</m:t>
+        </m:r>
+      </m:oMath>
+      <w:r>
+        <w:t xml:space="preserve"> преимущественно отвергается его более общим существенно аффинным аналогом. </w:t>
+      </w:r>
+      <w:r>
+        <w:t xml:space="preserve">Соответствующая тестовая статистика для полностью аффинной модели </w:t>
+      </w:r>
+      <m:oMath>
+        <m:sSub>
+          <m:sSubPr>
+            <m:ctrlPr>
+              <w:rPr>
+                <w:rFonts w:ascii="Cambria Math" w:hAnsi="Cambria Math"/>
+                <w:i/>
+              </w:rPr>
+            </m:ctrlPr>
+          </m:sSubPr>
+          <m:e>
+            <m:r>
+              <w:rPr>
+                <w:rFonts w:ascii="Cambria Math" w:hAnsi="Cambria Math"/>
+                <w:lang w:val="en-US"/>
+              </w:rPr>
+              <m:t>A</m:t>
+            </m:r>
+          </m:e>
+          <m:sub>
+            <m:r>
+              <w:rPr>
+                <w:rFonts w:ascii="Cambria Math" w:hAnsi="Cambria Math"/>
+              </w:rPr>
+              <m:t>1</m:t>
+            </m:r>
+          </m:sub>
+        </m:sSub>
+        <m:r>
+          <w:rPr>
+            <w:rFonts w:ascii="Cambria Math" w:hAnsi="Cambria Math"/>
+          </w:rPr>
+          <m:t>(3)</m:t>
+        </m:r>
+      </m:oMath>
+      <w:r>
+        <w:t xml:space="preserve"> меньше, но все же </w:t>
+      </w:r>
+      <w:r>
+        <w:t xml:space="preserve"> в подавляющем большинстве случаев отвергает модель</w:t>
+      </w:r>
+      <w:r>
+        <w:t xml:space="preserve">. Полностью аффинная модель </w:t>
+      </w:r>
+      <m:oMath>
+        <m:sSub>
+          <m:sSubPr>
+            <m:ctrlPr>
+              <w:rPr>
+                <w:rFonts w:ascii="Cambria Math" w:hAnsi="Cambria Math"/>
+                <w:i/>
+              </w:rPr>
+            </m:ctrlPr>
+          </m:sSubPr>
+          <m:e>
+            <m:r>
+              <w:rPr>
+                <w:rFonts w:ascii="Cambria Math" w:hAnsi="Cambria Math"/>
+                <w:lang w:val="en-US"/>
+              </w:rPr>
+              <m:t>A</m:t>
+            </m:r>
+          </m:e>
+          <m:sub>
+            <m:r>
+              <w:rPr>
+                <w:rFonts w:ascii="Cambria Math" w:hAnsi="Cambria Math"/>
+              </w:rPr>
+              <m:t>2</m:t>
+            </m:r>
+          </m:sub>
+        </m:sSub>
+        <m:r>
+          <w:rPr>
+            <w:rFonts w:ascii="Cambria Math" w:hAnsi="Cambria Math"/>
+          </w:rPr>
+          <m:t>(3)</m:t>
+        </m:r>
+      </m:oMath>
+      <w:r>
+        <w:t xml:space="preserve"> имеет значение МКМП почти неотличимое от его существенно аффинного аналога, и его дополнительные ограничения не отвергаются. </w:t>
+      </w:r>
+    </w:p>
+    <w:p>
+      <w:r>
+        <w:t xml:space="preserve">Причиной снижения статистики </w:t>
+      </w:r>
+      <m:oMath>
+        <m:sSup>
+          <m:sSupPr>
+            <m:ctrlPr>
+              <w:rPr>
+                <w:rFonts w:ascii="Cambria Math" w:hAnsi="Cambria Math"/>
+                <w:i/>
+              </w:rPr>
+            </m:ctrlPr>
+          </m:sSupPr>
+          <m:e>
+            <m:r>
+              <w:rPr>
+                <w:rFonts w:ascii="Cambria Math" w:hAnsi="Cambria Math"/>
+              </w:rPr>
+              <m:t>χ</m:t>
+            </m:r>
+          </m:e>
+          <m:sup>
+            <m:r>
+              <w:rPr>
+                <w:rFonts w:ascii="Cambria Math" w:hAnsi="Cambria Math"/>
+              </w:rPr>
+              <m:t>2</m:t>
+            </m:r>
+          </m:sup>
+        </m:sSup>
+      </m:oMath>
+      <w:r>
+        <w:t xml:space="preserve"> с ростом </w:t>
+      </w:r>
+      <m:oMath>
+        <m:r>
+          <w:rPr>
+            <w:rFonts w:ascii="Cambria Math" w:hAnsi="Cambria Math"/>
+          </w:rPr>
+          <m:t>m</m:t>
+        </m:r>
+      </m:oMath>
+      <w:r>
+        <w:t xml:space="preserve"> является уменьшение дополнительной гибкости, предлагаемой существенно аффинными моделями с ростом </w:t>
+      </w:r>
+      <m:oMath>
+        <m:r>
+          <w:rPr>
+            <w:rFonts w:ascii="Cambria Math" w:hAnsi="Cambria Math"/>
+          </w:rPr>
+          <m:t>m</m:t>
+        </m:r>
+      </m:oMath>
+      <w:r>
+        <w:t>. Напомним из (19</w:t>
+      </w:r>
+      <w:r>
+        <w:rPr>
+          <w:i/>
+        </w:rPr>
+        <w:t>с</w:t>
+      </w:r>
+      <w:r>
+        <w:t xml:space="preserve">), что разница между полностью и существенно аффинными моделями заключается в элементах матрицы </w:t>
+      </w:r>
+      <m:oMath>
+        <m:sSub>
+          <m:sSubPr>
+            <m:ctrlPr>
+              <w:rPr>
+                <w:rFonts w:ascii="Cambria Math" w:hAnsi="Cambria Math"/>
+                <w:i/>
+              </w:rPr>
+            </m:ctrlPr>
+          </m:sSubPr>
+          <m:e>
+            <m:r>
+              <w:rPr>
+                <w:rFonts w:ascii="Cambria Math" w:hAnsi="Cambria Math"/>
+              </w:rPr>
+              <m:t>λ</m:t>
+            </m:r>
+          </m:e>
+          <m:sub>
+            <m:r>
+              <w:rPr>
+                <w:rFonts w:ascii="Cambria Math" w:hAnsi="Cambria Math"/>
+              </w:rPr>
+              <m:t>2</m:t>
+            </m:r>
+          </m:sub>
+        </m:sSub>
+      </m:oMath>
+      <w:r>
+        <w:t xml:space="preserve">. При </w:t>
+      </w:r>
+      <m:oMath>
+        <m:r>
+          <w:rPr>
+            <w:rFonts w:ascii="Cambria Math" w:hAnsi="Cambria Math"/>
+          </w:rPr>
+          <m:t>m</m:t>
         </m:r>
         <m:r>
           <w:rPr>
             <w:rFonts w:ascii="Cambria Math" w:hAnsi="Cambria Math"/>
           </w:rPr>
-          <m:t>=3</m:t>
+          <m:t>=0</m:t>
         </m:r>
       </m:oMath>
       <w:r>
-        <w:t xml:space="preserve"> и формирую прогнозы для сроков погашения в шесть месяцев, два года и десять лет. (Это те же сроки погашения, которые по предположению не имеют ошибок измерения.) Наклон временной структуры измеряется как разница между доходностью </w:t>
-      </w:r>
-      <w:r>
-        <w:t>пяти</w:t>
-      </w:r>
-      <w:r>
-        <w:t>месячной облигации и</w:t>
-      </w:r>
+        <w:t xml:space="preserve"> все элементы </w:t>
+      </w:r>
+      <m:oMath>
+        <m:sSub>
+          <m:sSubPr>
+            <m:ctrlPr>
+              <w:rPr>
+                <w:rFonts w:ascii="Cambria Math" w:hAnsi="Cambria Math"/>
+                <w:i/>
+              </w:rPr>
+            </m:ctrlPr>
+          </m:sSubPr>
+          <m:e>
+            <m:r>
+              <w:rPr>
+                <w:rFonts w:ascii="Cambria Math" w:hAnsi="Cambria Math"/>
+              </w:rPr>
+              <m:t>λ</m:t>
+            </m:r>
+          </m:e>
+          <m:sub>
+            <m:r>
+              <w:rPr>
+                <w:rFonts w:ascii="Cambria Math" w:hAnsi="Cambria Math"/>
+              </w:rPr>
+              <m:t>2</m:t>
+            </m:r>
+          </m:sub>
+        </m:sSub>
+      </m:oMath>
+      <w:r>
+        <w:t xml:space="preserve"> свободны. При </w:t>
+      </w:r>
+      <m:oMath>
+        <m:r>
+          <w:rPr>
+            <w:rFonts w:ascii="Cambria Math" w:hAnsi="Cambria Math"/>
+          </w:rPr>
+          <m:t>m</m:t>
+        </m:r>
+        <m:r>
+          <w:rPr>
+            <w:rFonts w:ascii="Cambria Math" w:hAnsi="Cambria Math"/>
+          </w:rPr>
+          <m:t>=1</m:t>
+        </m:r>
+      </m:oMath>
+      <w:r>
+        <w:t xml:space="preserve"> верхняя строка </w:t>
+      </w:r>
+      <m:oMath>
+        <m:sSub>
+          <m:sSubPr>
+            <m:ctrlPr>
+              <w:rPr>
+                <w:rFonts w:ascii="Cambria Math" w:hAnsi="Cambria Math"/>
+                <w:i/>
+              </w:rPr>
+            </m:ctrlPr>
+          </m:sSubPr>
+          <m:e>
+            <m:r>
+              <w:rPr>
+                <w:rFonts w:ascii="Cambria Math" w:hAnsi="Cambria Math"/>
+              </w:rPr>
+              <m:t>λ</m:t>
+            </m:r>
+          </m:e>
+          <m:sub>
+            <m:r>
+              <w:rPr>
+                <w:rFonts w:ascii="Cambria Math" w:hAnsi="Cambria Math"/>
+              </w:rPr>
+              <m:t>2</m:t>
+            </m:r>
+          </m:sub>
+        </m:sSub>
+      </m:oMath>
+      <w:r>
+        <w:t xml:space="preserve"> становится равной нулю. При </w:t>
+      </w:r>
+      <m:oMath>
+        <m:r>
+          <w:rPr>
+            <w:rFonts w:ascii="Cambria Math" w:hAnsi="Cambria Math"/>
+          </w:rPr>
+          <m:t>m</m:t>
+        </m:r>
+        <m:r>
+          <w:rPr>
+            <w:rFonts w:ascii="Cambria Math" w:hAnsi="Cambria Math"/>
+          </w:rPr>
+          <m:t>=2</m:t>
+        </m:r>
+      </m:oMath>
       <w:r>
         <w:t xml:space="preserve"> </w:t>
       </w:r>
       <w:r>
-        <w:t>трехмесячной</w:t>
-      </w:r>
+        <w:t xml:space="preserve">свободной остается только нижняя строка </w:t>
+      </w:r>
+      <m:oMath>
+        <m:sSub>
+          <m:sSubPr>
+            <m:ctrlPr>
+              <w:rPr>
+                <w:rFonts w:ascii="Cambria Math" w:hAnsi="Cambria Math"/>
+                <w:i/>
+              </w:rPr>
+            </m:ctrlPr>
+          </m:sSubPr>
+          <m:e>
+            <m:r>
+              <w:rPr>
+                <w:rFonts w:ascii="Cambria Math" w:hAnsi="Cambria Math"/>
+              </w:rPr>
+              <m:t>λ</m:t>
+            </m:r>
+          </m:e>
+          <m:sub>
+            <m:r>
+              <w:rPr>
+                <w:rFonts w:ascii="Cambria Math" w:hAnsi="Cambria Math"/>
+              </w:rPr>
+              <m:t>2</m:t>
+            </m:r>
+          </m:sub>
+        </m:sSub>
+      </m:oMath>
+      <w:r>
+        <w:t xml:space="preserve">. Таким образом, увеличение </w:t>
+      </w:r>
+      <m:oMath>
+        <m:r>
+          <w:rPr>
+            <w:rFonts w:ascii="Cambria Math" w:hAnsi="Cambria Math"/>
+          </w:rPr>
+          <m:t>m</m:t>
+        </m:r>
+      </m:oMath>
+      <w:r>
+        <w:t xml:space="preserve"> обеспечивает большую гибкость в аппроксимации условных </w:t>
+      </w:r>
+      <w:proofErr w:type="spellStart"/>
+      <w:r>
+        <w:t>досперсий</w:t>
+      </w:r>
+      <w:proofErr w:type="spellEnd"/>
+      <w:r>
+        <w:t xml:space="preserve"> доходностей, однако также обеспечивает меньшую гибкость (в существенно аффинных моделях) в аппроксимации ожидаемых избыточных доходов по облигациям. </w:t>
+      </w:r>
+    </w:p>
+    <w:p>
+      <w:r>
+        <w:t xml:space="preserve">Приведены соответствующие результаты для второго </w:t>
+      </w:r>
+      <w:proofErr w:type="spellStart"/>
+      <w:r>
+        <w:t>спецификационного</w:t>
+      </w:r>
+      <w:proofErr w:type="spellEnd"/>
+      <w:r>
+        <w:t xml:space="preserve"> теста. Только существенно аффинная модель </w:t>
+      </w:r>
+      <m:oMath>
+        <m:sSub>
+          <m:sSubPr>
+            <m:ctrlPr>
+              <w:rPr>
+                <w:rFonts w:ascii="Cambria Math" w:hAnsi="Cambria Math"/>
+                <w:i/>
+              </w:rPr>
+            </m:ctrlPr>
+          </m:sSubPr>
+          <m:e>
+            <m:r>
+              <w:rPr>
+                <w:rFonts w:ascii="Cambria Math" w:hAnsi="Cambria Math"/>
+                <w:lang w:val="en-US"/>
+              </w:rPr>
+              <m:t>A</m:t>
+            </m:r>
+          </m:e>
+          <m:sub>
+            <m:r>
+              <w:rPr>
+                <w:rFonts w:ascii="Cambria Math" w:hAnsi="Cambria Math"/>
+              </w:rPr>
+              <m:t>0</m:t>
+            </m:r>
+          </m:sub>
+        </m:sSub>
+        <m:r>
+          <w:rPr>
+            <w:rFonts w:ascii="Cambria Math" w:hAnsi="Cambria Math"/>
+          </w:rPr>
+          <m:t>(3)</m:t>
+        </m:r>
+      </m:oMath>
+      <w:r>
+        <w:t xml:space="preserve"> п</w:t>
+      </w:r>
+      <w:proofErr w:type="spellStart"/>
+      <w:r>
+        <w:t>роходит</w:t>
+      </w:r>
+      <w:proofErr w:type="spellEnd"/>
+      <w:r>
+        <w:t xml:space="preserve"> этот тест. Для всех остальных моделей наклон временной структуры слишком сильно коррелирует с ошибками прогноза (для удовлетворения нулевой гипотезы о том, что корреляция равна нулю).</w:t>
+      </w:r>
+    </w:p>
+    <w:p>
+      <w:r>
+        <w:t xml:space="preserve">Чтобы ограничить размер статьи, я привел более подробную информацию только для трех из моделей. </w:t>
+      </w:r>
+      <w:r>
+        <w:t xml:space="preserve">Это существенно аффинные </w:t>
+      </w:r>
+      <w:r>
+        <w:t>модели</w:t>
+      </w:r>
+      <w:r>
+        <w:t xml:space="preserve"> </w:t>
+      </w:r>
+      <m:oMath>
+        <m:sSub>
+          <m:sSubPr>
+            <m:ctrlPr>
+              <w:rPr>
+                <w:rFonts w:ascii="Cambria Math" w:hAnsi="Cambria Math"/>
+                <w:i/>
+              </w:rPr>
+            </m:ctrlPr>
+          </m:sSubPr>
+          <m:e>
+            <m:r>
+              <w:rPr>
+                <w:rFonts w:ascii="Cambria Math" w:hAnsi="Cambria Math"/>
+                <w:lang w:val="en-US"/>
+              </w:rPr>
+              <m:t>A</m:t>
+            </m:r>
+          </m:e>
+          <m:sub>
+            <m:r>
+              <w:rPr>
+                <w:rFonts w:ascii="Cambria Math" w:hAnsi="Cambria Math"/>
+              </w:rPr>
+              <m:t>0</m:t>
+            </m:r>
+          </m:sub>
+        </m:sSub>
+        <m:d>
+          <m:dPr>
+            <m:ctrlPr>
+              <w:rPr>
+                <w:rFonts w:ascii="Cambria Math" w:hAnsi="Cambria Math"/>
+                <w:i/>
+              </w:rPr>
+            </m:ctrlPr>
+          </m:dPr>
+          <m:e>
+            <m:r>
+              <w:rPr>
+                <w:rFonts w:ascii="Cambria Math" w:hAnsi="Cambria Math"/>
+              </w:rPr>
+              <m:t>3</m:t>
+            </m:r>
+          </m:e>
+        </m:d>
+        <m:r>
+          <w:rPr>
+            <w:rFonts w:ascii="Cambria Math" w:hAnsi="Cambria Math"/>
+          </w:rPr>
+          <m:t xml:space="preserve">, </m:t>
+        </m:r>
+        <m:sSub>
+          <m:sSubPr>
+            <m:ctrlPr>
+              <w:rPr>
+                <w:rFonts w:ascii="Cambria Math" w:hAnsi="Cambria Math"/>
+                <w:i/>
+              </w:rPr>
+            </m:ctrlPr>
+          </m:sSubPr>
+          <m:e>
+            <m:r>
+              <w:rPr>
+                <w:rFonts w:ascii="Cambria Math" w:hAnsi="Cambria Math"/>
+              </w:rPr>
+              <m:t xml:space="preserve"> </m:t>
+            </m:r>
+            <m:r>
+              <w:rPr>
+                <w:rFonts w:ascii="Cambria Math" w:hAnsi="Cambria Math"/>
+                <w:lang w:val="en-US"/>
+              </w:rPr>
+              <m:t>A</m:t>
+            </m:r>
+          </m:e>
+          <m:sub>
+            <m:r>
+              <w:rPr>
+                <w:rFonts w:ascii="Cambria Math" w:hAnsi="Cambria Math"/>
+              </w:rPr>
+              <m:t>1</m:t>
+            </m:r>
+          </m:sub>
+        </m:sSub>
+        <m:r>
+          <w:rPr>
+            <w:rFonts w:ascii="Cambria Math" w:hAnsi="Cambria Math"/>
+          </w:rPr>
+          <m:t>(3)</m:t>
+        </m:r>
+      </m:oMath>
+      <w:r>
+        <w:t xml:space="preserve"> </w:t>
+      </w:r>
+      <w:r>
+        <w:t xml:space="preserve">и полностью аффинная модель </w:t>
+      </w:r>
+      <m:oMath>
+        <m:sSub>
+          <m:sSubPr>
+            <m:ctrlPr>
+              <w:rPr>
+                <w:rFonts w:ascii="Cambria Math" w:hAnsi="Cambria Math"/>
+                <w:i/>
+              </w:rPr>
+            </m:ctrlPr>
+          </m:sSubPr>
+          <m:e>
+            <m:r>
+              <w:rPr>
+                <w:rFonts w:ascii="Cambria Math" w:hAnsi="Cambria Math"/>
+                <w:lang w:val="en-US"/>
+              </w:rPr>
+              <m:t>A</m:t>
+            </m:r>
+          </m:e>
+          <m:sub>
+            <m:r>
+              <w:rPr>
+                <w:rFonts w:ascii="Cambria Math" w:hAnsi="Cambria Math"/>
+              </w:rPr>
+              <m:t>2</m:t>
+            </m:r>
+          </m:sub>
+        </m:sSub>
+        <m:r>
+          <w:rPr>
+            <w:rFonts w:ascii="Cambria Math" w:hAnsi="Cambria Math"/>
+          </w:rPr>
+          <m:t>(3)</m:t>
+        </m:r>
+      </m:oMath>
+      <w:r>
+        <w:t xml:space="preserve">. Первая представляет особый интерес из-за ее способности прогнозирования, вторая демонстрирует компромисс между возможностью прогнозирования и аппроксимации условных дисперсий, в то время как третья является полностью аффинной моделью, которая производит </w:t>
+      </w:r>
+      <w:r>
+        <w:lastRenderedPageBreak/>
+        <w:t xml:space="preserve">наилучший прогноз, как измерено </w:t>
+      </w:r>
+      <m:oMath>
+        <m:sSup>
+          <m:sSupPr>
+            <m:ctrlPr>
+              <w:rPr>
+                <w:rFonts w:ascii="Cambria Math" w:hAnsi="Cambria Math"/>
+                <w:i/>
+              </w:rPr>
+            </m:ctrlPr>
+          </m:sSupPr>
+          <m:e>
+            <m:r>
+              <w:rPr>
+                <w:rFonts w:ascii="Cambria Math" w:hAnsi="Cambria Math"/>
+              </w:rPr>
+              <m:t>χ</m:t>
+            </m:r>
+          </m:e>
+          <m:sup>
+            <m:r>
+              <w:rPr>
+                <w:rFonts w:ascii="Cambria Math" w:hAnsi="Cambria Math"/>
+              </w:rPr>
+              <m:t>2</m:t>
+            </m:r>
+          </m:sup>
+        </m:sSup>
+      </m:oMath>
+      <w:r>
+        <w:t xml:space="preserve"> статистикой во втором </w:t>
+      </w:r>
+      <w:proofErr w:type="spellStart"/>
+      <w:r>
+        <w:t>спецификационном</w:t>
+      </w:r>
+      <w:proofErr w:type="spellEnd"/>
+      <w:r>
+        <w:t xml:space="preserve"> тесте.</w:t>
+      </w:r>
+    </w:p>
+    <w:p>
+      <w:r>
+        <w:t xml:space="preserve">Для каждой из этих моделей, я оцениваю спецификации, которые являются более узкими по сравнению с неограниченными. Сначала я вычислил </w:t>
+      </w:r>
+      <m:oMath>
+        <m:r>
+          <w:rPr>
+            <w:rFonts w:ascii="Cambria Math" w:hAnsi="Cambria Math"/>
+          </w:rPr>
+          <m:t>t</m:t>
+        </m:r>
+      </m:oMath>
+      <w:r>
+        <w:t>-</w:t>
+      </w:r>
+      <w:r>
+        <w:t xml:space="preserve">статистику для оценок параметров без ограничений. Затем я полагаю равными нулю все параметры, для которых абсолютные </w:t>
+      </w:r>
+      <m:oMath>
+        <m:r>
+          <w:rPr>
+            <w:rFonts w:ascii="Cambria Math" w:hAnsi="Cambria Math"/>
+          </w:rPr>
+          <m:t>t</m:t>
+        </m:r>
+      </m:oMath>
+      <w:r>
+        <w:t>-</w:t>
+      </w:r>
+      <w:r>
+        <w:t>статистик</w:t>
+      </w:r>
+      <w:r>
+        <w:t>и не превышают единицы и повторно оцениваю модели.</w:t>
+      </w:r>
+      <w:r>
+        <w:rPr>
+          <w:rStyle w:val="ae"/>
+        </w:rPr>
+        <w:footnoteReference w:id="5"/>
+      </w:r>
+      <w:r>
+        <w:t xml:space="preserve"> Эта процедура исключила пять параметров из полностью аффинной модели </w:t>
+      </w:r>
+      <m:oMath>
+        <m:sSub>
+          <m:sSubPr>
+            <m:ctrlPr>
+              <w:rPr>
+                <w:rFonts w:ascii="Cambria Math" w:hAnsi="Cambria Math"/>
+                <w:i/>
+              </w:rPr>
+            </m:ctrlPr>
+          </m:sSubPr>
+          <m:e>
+            <m:r>
+              <w:rPr>
+                <w:rFonts w:ascii="Cambria Math" w:hAnsi="Cambria Math"/>
+                <w:lang w:val="en-US"/>
+              </w:rPr>
+              <m:t>A</m:t>
+            </m:r>
+          </m:e>
+          <m:sub>
+            <m:r>
+              <w:rPr>
+                <w:rFonts w:ascii="Cambria Math" w:hAnsi="Cambria Math"/>
+              </w:rPr>
+              <m:t>2</m:t>
+            </m:r>
+          </m:sub>
+        </m:sSub>
+        <m:r>
+          <w:rPr>
+            <w:rFonts w:ascii="Cambria Math" w:hAnsi="Cambria Math"/>
+          </w:rPr>
+          <m:t>(3)</m:t>
+        </m:r>
+      </m:oMath>
+      <w:r>
+        <w:t xml:space="preserve"> и по семь параметров </w:t>
+      </w:r>
+      <w:r>
+        <w:t xml:space="preserve">из существенно аффинных моделей </w:t>
+      </w:r>
+      <m:oMath>
+        <m:sSub>
+          <m:sSubPr>
+            <m:ctrlPr>
+              <w:rPr>
+                <w:rFonts w:ascii="Cambria Math" w:hAnsi="Cambria Math"/>
+                <w:i/>
+              </w:rPr>
+            </m:ctrlPr>
+          </m:sSubPr>
+          <m:e>
+            <m:r>
+              <w:rPr>
+                <w:rFonts w:ascii="Cambria Math" w:hAnsi="Cambria Math"/>
+                <w:lang w:val="en-US"/>
+              </w:rPr>
+              <m:t>A</m:t>
+            </m:r>
+          </m:e>
+          <m:sub>
+            <m:r>
+              <w:rPr>
+                <w:rFonts w:ascii="Cambria Math" w:hAnsi="Cambria Math"/>
+              </w:rPr>
+              <m:t>0</m:t>
+            </m:r>
+          </m:sub>
+        </m:sSub>
+        <m:r>
+          <w:rPr>
+            <w:rFonts w:ascii="Cambria Math" w:hAnsi="Cambria Math"/>
+          </w:rPr>
+          <m:t>(3)</m:t>
+        </m:r>
+      </m:oMath>
+      <w:r>
+        <w:t xml:space="preserve"> и </w:t>
+      </w:r>
+      <m:oMath>
+        <m:sSub>
+          <m:sSubPr>
+            <m:ctrlPr>
+              <w:rPr>
+                <w:rFonts w:ascii="Cambria Math" w:hAnsi="Cambria Math"/>
+                <w:i/>
+              </w:rPr>
+            </m:ctrlPr>
+          </m:sSubPr>
+          <m:e>
+            <m:r>
+              <w:rPr>
+                <w:rFonts w:ascii="Cambria Math" w:hAnsi="Cambria Math"/>
+                <w:lang w:val="en-US"/>
+              </w:rPr>
+              <m:t>A</m:t>
+            </m:r>
+          </m:e>
+          <m:sub>
+            <m:r>
+              <w:rPr>
+                <w:rFonts w:ascii="Cambria Math" w:hAnsi="Cambria Math"/>
+              </w:rPr>
+              <m:t>1</m:t>
+            </m:r>
+          </m:sub>
+        </m:sSub>
+        <m:r>
+          <w:rPr>
+            <w:rFonts w:ascii="Cambria Math" w:hAnsi="Cambria Math"/>
+          </w:rPr>
+          <m:t>(3)</m:t>
+        </m:r>
+      </m:oMath>
+      <w:r>
+        <w:t xml:space="preserve">. Для каждой предпочтительной модели совместная проверка ограничений параметров строится с использованием аналога (24). Тестовые статистики и соответствующие </w:t>
+      </w:r>
+      <m:oMath>
+        <m:r>
+          <w:rPr>
+            <w:rFonts w:ascii="Cambria Math" w:hAnsi="Cambria Math"/>
+          </w:rPr>
+          <m:t>p</m:t>
+        </m:r>
+      </m:oMath>
+      <w:r>
+        <w:t>-</w:t>
+      </w:r>
+      <w:r>
+        <w:t xml:space="preserve">значения приведены в </w:t>
+      </w:r>
+      <w:r>
+        <w:t>столбце</w:t>
+      </w:r>
+      <w:r>
+        <w:t xml:space="preserve"> «</w:t>
+      </w:r>
+      <w:r>
+        <w:rPr>
+          <w:lang w:val="en-US"/>
+        </w:rPr>
+        <w:t>First</w:t>
+      </w:r>
+      <w:r>
+        <w:t xml:space="preserve"> </w:t>
+      </w:r>
+      <w:r>
+        <w:rPr>
+          <w:lang w:val="en-US"/>
+        </w:rPr>
+        <w:t>Test</w:t>
+      </w:r>
+      <w:r>
+        <w:t xml:space="preserve"> </w:t>
+      </w:r>
+      <w:r>
+        <w:rPr>
+          <w:lang w:val="en-US"/>
+        </w:rPr>
+        <w:t>Stat</w:t>
+      </w:r>
+      <w:r>
+        <w:t>».</w:t>
+      </w:r>
+      <w:r>
+        <w:rPr>
+          <w:rStyle w:val="ae"/>
+        </w:rPr>
+        <w:footnoteReference w:id="6"/>
+      </w:r>
+    </w:p>
+    <w:p>
+      <w:r>
+        <w:t xml:space="preserve">Оценки параметров для этих предпочтительных моделей приведены в таблице </w:t>
+      </w:r>
+      <w:r>
+        <w:rPr>
+          <w:lang w:val="en-US"/>
+        </w:rPr>
+        <w:t>III</w:t>
+      </w:r>
+      <w:r>
+        <w:t xml:space="preserve"> </w:t>
+      </w:r>
+      <w:r>
+        <w:t xml:space="preserve">через </w:t>
+      </w:r>
+      <m:oMath>
+        <m:r>
+          <w:rPr>
+            <w:rFonts w:ascii="Cambria Math" w:hAnsi="Cambria Math"/>
+          </w:rPr>
+          <m:t>V</m:t>
+        </m:r>
+      </m:oMath>
       <w:r>
         <w:t xml:space="preserve">. </w:t>
       </w:r>
       <w:r>
-        <w:t xml:space="preserve">Первые шесть наблюдений отбрасываются в связи с длиной диапазона прогнозирования. </w:t>
+        <w:t>Для экономии места, оценки параметров для других моделей не приводятся в статье, и могут быть предоставлены по запросу. Параметры из (19</w:t>
+      </w:r>
+      <w:r>
+        <w:rPr>
+          <w:i/>
+          <w:lang w:val="en-US"/>
+        </w:rPr>
+        <w:t>a</w:t>
+      </w:r>
+      <w:r>
+        <w:t>)</w:t>
+      </w:r>
+      <w:r>
+        <w:t xml:space="preserve"> – </w:t>
+      </w:r>
+      <w:r>
+        <w:t>(19</w:t>
+      </w:r>
+      <w:r>
+        <w:rPr>
+          <w:i/>
+          <w:lang w:val="en-US"/>
+        </w:rPr>
+        <w:t>c</w:t>
+      </w:r>
+      <w:r>
+        <w:t xml:space="preserve">) </w:t>
+      </w:r>
+      <w:r>
+        <w:t xml:space="preserve">приводятся наряду с параметрами разложения </w:t>
+      </w:r>
+      <w:proofErr w:type="spellStart"/>
+      <w:r>
+        <w:t>Cholesky</w:t>
+      </w:r>
+      <w:proofErr w:type="spellEnd"/>
+      <w:r>
+        <w:t xml:space="preserve"> в (22). </w:t>
+      </w:r>
+    </w:p>
+    <w:p>
+      <w:r>
+        <w:t xml:space="preserve">В таблице </w:t>
+      </w:r>
+      <w:r>
+        <w:rPr>
+          <w:lang w:val="en-US"/>
+        </w:rPr>
+        <w:t>III</w:t>
+      </w:r>
+      <w:r>
+        <w:t xml:space="preserve"> </w:t>
+      </w:r>
+      <w:r>
+        <w:t xml:space="preserve">приводятся оценки параметров для существенно аффинной модели </w:t>
+      </w:r>
+      <m:oMath>
+        <m:sSub>
+          <m:sSubPr>
+            <m:ctrlPr>
+              <w:rPr>
+                <w:rFonts w:ascii="Cambria Math" w:hAnsi="Cambria Math"/>
+                <w:i/>
+              </w:rPr>
+            </m:ctrlPr>
+          </m:sSubPr>
+          <m:e>
+            <m:r>
+              <w:rPr>
+                <w:rFonts w:ascii="Cambria Math" w:hAnsi="Cambria Math"/>
+                <w:lang w:val="en-US"/>
+              </w:rPr>
+              <m:t>A</m:t>
+            </m:r>
+          </m:e>
+          <m:sub>
+            <m:r>
+              <w:rPr>
+                <w:rFonts w:ascii="Cambria Math" w:hAnsi="Cambria Math"/>
+              </w:rPr>
+              <m:t>0</m:t>
+            </m:r>
+          </m:sub>
+        </m:sSub>
+        <m:r>
+          <w:rPr>
+            <w:rFonts w:ascii="Cambria Math" w:hAnsi="Cambria Math"/>
+          </w:rPr>
+          <m:t>(3)</m:t>
+        </m:r>
+      </m:oMath>
+      <w:r>
+        <w:t xml:space="preserve">. Каноническая форма накладывает нижнюю треугольную структуру на матрицу </w:t>
+      </w:r>
+      <m:oMath>
+        <m:r>
+          <w:rPr>
+            <w:rFonts w:ascii="Cambria Math" w:hAnsi="Cambria Math"/>
+            <w:lang w:val="en-US"/>
+          </w:rPr>
+          <m:t>K</m:t>
+        </m:r>
+      </m:oMath>
+      <w:r>
+        <w:t xml:space="preserve"> </w:t>
+      </w:r>
+      <w:r>
+        <w:t xml:space="preserve">и полагает </w:t>
+      </w:r>
+      <m:oMath>
+        <m:r>
+          <w:rPr>
+            <w:rFonts w:ascii="Cambria Math" w:hAnsi="Cambria Math"/>
+            <w:lang w:val="en-US"/>
+          </w:rPr>
+          <m:t>α</m:t>
+        </m:r>
+        <m:r>
+          <w:rPr>
+            <w:rFonts w:ascii="Cambria Math" w:hAnsi="Cambria Math"/>
+          </w:rPr>
+          <m:t>=1</m:t>
+        </m:r>
+        <m:r>
+          <w:rPr>
+            <w:rFonts w:ascii="Cambria Math" w:hAnsi="Cambria Math"/>
+          </w:rPr>
+          <m:t xml:space="preserve">, β=0, </m:t>
+        </m:r>
+        <m:r>
+          <w:rPr>
+            <w:rFonts w:ascii="Cambria Math" w:hAnsi="Cambria Math"/>
+            <w:lang w:val="en-US"/>
+          </w:rPr>
+          <m:t>Kθ</m:t>
+        </m:r>
+        <m:r>
+          <w:rPr>
+            <w:rFonts w:ascii="Cambria Math" w:hAnsi="Cambria Math"/>
+          </w:rPr>
+          <m:t>=0</m:t>
+        </m:r>
+      </m:oMath>
+      <w:r>
+        <w:t>.</w:t>
+      </w:r>
+      <w:r>
+        <w:t xml:space="preserve"> В таблице </w:t>
+      </w:r>
+      <w:r>
+        <w:rPr>
+          <w:lang w:val="en-US"/>
+        </w:rPr>
+        <w:t>IV</w:t>
+      </w:r>
+      <w:r>
+        <w:t xml:space="preserve"> </w:t>
+      </w:r>
+      <w:r>
+        <w:t xml:space="preserve">приведены оценки параметров существенно аффинной модели </w:t>
+      </w:r>
+      <m:oMath>
+        <m:sSub>
+          <m:sSubPr>
+            <m:ctrlPr>
+              <w:rPr>
+                <w:rFonts w:ascii="Cambria Math" w:hAnsi="Cambria Math"/>
+                <w:i/>
+              </w:rPr>
+            </m:ctrlPr>
+          </m:sSubPr>
+          <m:e>
+            <m:r>
+              <w:rPr>
+                <w:rFonts w:ascii="Cambria Math" w:hAnsi="Cambria Math"/>
+                <w:lang w:val="en-US"/>
+              </w:rPr>
+              <m:t>A</m:t>
+            </m:r>
+          </m:e>
+          <m:sub>
+            <m:r>
+              <w:rPr>
+                <w:rFonts w:ascii="Cambria Math" w:hAnsi="Cambria Math"/>
+              </w:rPr>
+              <m:t>1</m:t>
+            </m:r>
+          </m:sub>
+        </m:sSub>
+        <m:r>
+          <w:rPr>
+            <w:rFonts w:ascii="Cambria Math" w:hAnsi="Cambria Math"/>
+          </w:rPr>
+          <m:t>(3)</m:t>
+        </m:r>
+      </m:oMath>
+      <w:r>
+        <w:t xml:space="preserve">. Стоит упомянуть об одной из особенностей этой таблицы. Параметр </w:t>
+      </w:r>
+      <m:oMath>
+        <m:sSub>
+          <m:sSubPr>
+            <m:ctrlPr>
+              <w:rPr>
+                <w:rFonts w:ascii="Cambria Math" w:hAnsi="Cambria Math"/>
+                <w:i/>
+                <w:lang w:val="en-US"/>
+              </w:rPr>
+            </m:ctrlPr>
+          </m:sSubPr>
+          <m:e>
+            <m:d>
+              <m:dPr>
+                <m:ctrlPr>
+                  <w:rPr>
+                    <w:rFonts w:ascii="Cambria Math" w:hAnsi="Cambria Math"/>
+                    <w:i/>
+                    <w:lang w:val="en-US"/>
+                  </w:rPr>
+                </m:ctrlPr>
+              </m:dPr>
+              <m:e>
+                <m:r>
+                  <w:rPr>
+                    <w:rFonts w:ascii="Cambria Math" w:hAnsi="Cambria Math"/>
+                    <w:lang w:val="en-US"/>
+                  </w:rPr>
+                  <m:t>Kθ</m:t>
+                </m:r>
+              </m:e>
+            </m:d>
+          </m:e>
+          <m:sub>
+            <m:r>
+              <w:rPr>
+                <w:rFonts w:ascii="Cambria Math" w:hAnsi="Cambria Math"/>
+              </w:rPr>
+              <m:t>2</m:t>
+            </m:r>
+          </m:sub>
+        </m:sSub>
+      </m:oMath>
+      <w:r>
+        <w:t xml:space="preserve"> отличен от нуля, однако не приводится никакой стандартной ошибки. Это является результатом двух нормировок наложенных на модели: </w:t>
+      </w:r>
+      <m:oMath>
+        <m:sSub>
+          <m:sSubPr>
+            <m:ctrlPr>
+              <w:rPr>
+                <w:rFonts w:ascii="Cambria Math" w:hAnsi="Cambria Math"/>
+                <w:i/>
+                <w:lang w:val="en-US"/>
+              </w:rPr>
+            </m:ctrlPr>
+          </m:sSubPr>
+          <m:e>
+            <m:r>
+              <w:rPr>
+                <w:rFonts w:ascii="Cambria Math" w:hAnsi="Cambria Math"/>
+                <w:lang w:val="en-US"/>
+              </w:rPr>
+              <m:t>θ</m:t>
+            </m:r>
+          </m:e>
+          <m:sub>
+            <m:r>
+              <w:rPr>
+                <w:rFonts w:ascii="Cambria Math" w:hAnsi="Cambria Math"/>
+              </w:rPr>
+              <m:t>2</m:t>
+            </m:r>
+          </m:sub>
+        </m:sSub>
+        <m:r>
+          <w:rPr>
+            <w:rFonts w:ascii="Cambria Math" w:hAnsi="Cambria Math"/>
+          </w:rPr>
+          <m:t>=</m:t>
+        </m:r>
+        <m:sSub>
+          <m:sSubPr>
+            <m:ctrlPr>
+              <w:rPr>
+                <w:rFonts w:ascii="Cambria Math" w:hAnsi="Cambria Math"/>
+                <w:i/>
+                <w:lang w:val="en-US"/>
+              </w:rPr>
+            </m:ctrlPr>
+          </m:sSubPr>
+          <m:e>
+            <m:r>
+              <w:rPr>
+                <w:rFonts w:ascii="Cambria Math" w:hAnsi="Cambria Math"/>
+                <w:lang w:val="en-US"/>
+              </w:rPr>
+              <m:t>θ</m:t>
+            </m:r>
+          </m:e>
+          <m:sub>
+            <m:r>
+              <w:rPr>
+                <w:rFonts w:ascii="Cambria Math" w:hAnsi="Cambria Math"/>
+              </w:rPr>
+              <m:t>3</m:t>
+            </m:r>
+          </m:sub>
+        </m:sSub>
+        <m:r>
+          <w:rPr>
+            <w:rFonts w:ascii="Cambria Math" w:hAnsi="Cambria Math"/>
+          </w:rPr>
+          <m:t>=0</m:t>
+        </m:r>
+      </m:oMath>
+      <w:r>
+        <w:t xml:space="preserve">. Нормировки налагаются установкой </w:t>
+      </w:r>
+      <m:oMath>
+        <m:sSub>
+          <m:sSubPr>
+            <m:ctrlPr>
+              <w:rPr>
+                <w:rFonts w:ascii="Cambria Math" w:hAnsi="Cambria Math"/>
+                <w:i/>
+                <w:lang w:val="en-US"/>
+              </w:rPr>
+            </m:ctrlPr>
+          </m:sSubPr>
+          <m:e>
+            <m:d>
+              <m:dPr>
+                <m:ctrlPr>
+                  <w:rPr>
+                    <w:rFonts w:ascii="Cambria Math" w:hAnsi="Cambria Math"/>
+                    <w:i/>
+                    <w:lang w:val="en-US"/>
+                  </w:rPr>
+                </m:ctrlPr>
+              </m:dPr>
+              <m:e>
+                <m:r>
+                  <w:rPr>
+                    <w:rFonts w:ascii="Cambria Math" w:hAnsi="Cambria Math"/>
+                    <w:lang w:val="en-US"/>
+                  </w:rPr>
+                  <m:t>Kθ</m:t>
+                </m:r>
+              </m:e>
+            </m:d>
+          </m:e>
+          <m:sub>
+            <m:r>
+              <w:rPr>
+                <w:rFonts w:ascii="Cambria Math" w:hAnsi="Cambria Math"/>
+              </w:rPr>
+              <m:t>2</m:t>
+            </m:r>
+          </m:sub>
+        </m:sSub>
+      </m:oMath>
+      <w:r>
+        <w:t xml:space="preserve"> и </w:t>
+      </w:r>
+      <m:oMath>
+        <m:sSub>
+          <m:sSubPr>
+            <m:ctrlPr>
+              <w:rPr>
+                <w:rFonts w:ascii="Cambria Math" w:hAnsi="Cambria Math"/>
+                <w:i/>
+                <w:lang w:val="en-US"/>
+              </w:rPr>
+            </m:ctrlPr>
+          </m:sSubPr>
+          <m:e>
+            <m:d>
+              <m:dPr>
+                <m:ctrlPr>
+                  <w:rPr>
+                    <w:rFonts w:ascii="Cambria Math" w:hAnsi="Cambria Math"/>
+                    <w:i/>
+                    <w:lang w:val="en-US"/>
+                  </w:rPr>
+                </m:ctrlPr>
+              </m:dPr>
+              <m:e>
+                <m:r>
+                  <w:rPr>
+                    <w:rFonts w:ascii="Cambria Math" w:hAnsi="Cambria Math"/>
+                    <w:lang w:val="en-US"/>
+                  </w:rPr>
+                  <m:t>Kθ</m:t>
+                </m:r>
+              </m:e>
+            </m:d>
+          </m:e>
+          <m:sub>
+            <m:r>
+              <w:rPr>
+                <w:rFonts w:ascii="Cambria Math" w:hAnsi="Cambria Math"/>
+              </w:rPr>
+              <m:t>3</m:t>
+            </m:r>
+          </m:sub>
+        </m:sSub>
+      </m:oMath>
+      <w:r>
+        <w:t xml:space="preserve"> до необходимых значений для заданного </w:t>
+      </w:r>
+      <m:oMath>
+        <m:r>
+          <w:rPr>
+            <w:rFonts w:ascii="Cambria Math" w:hAnsi="Cambria Math"/>
+            <w:lang w:val="en-US"/>
+          </w:rPr>
+          <m:t>K</m:t>
+        </m:r>
+      </m:oMath>
+      <w:r>
+        <w:t xml:space="preserve">. </w:t>
+      </w:r>
+      <w:r>
+        <w:t xml:space="preserve">Другими ограничениями, накладываемыми канонической формой, являются </w:t>
+      </w:r>
+      <m:oMath>
+        <m:sSub>
+          <m:sSubPr>
+            <m:ctrlPr>
+              <w:rPr>
+                <w:rFonts w:ascii="Cambria Math" w:hAnsi="Cambria Math"/>
+                <w:i/>
+                <w:lang w:val="en-US"/>
+              </w:rPr>
+            </m:ctrlPr>
+          </m:sSubPr>
+          <m:e>
+            <m:r>
+              <w:rPr>
+                <w:rFonts w:ascii="Cambria Math" w:hAnsi="Cambria Math"/>
+                <w:lang w:val="en-US"/>
+              </w:rPr>
+              <m:t>α</m:t>
+            </m:r>
+          </m:e>
+          <m:sub>
+            <m:r>
+              <w:rPr>
+                <w:rFonts w:ascii="Cambria Math" w:hAnsi="Cambria Math"/>
+              </w:rPr>
+              <m:t>1</m:t>
+            </m:r>
+          </m:sub>
+        </m:sSub>
+        <m:r>
+          <w:rPr>
+            <w:rFonts w:ascii="Cambria Math" w:hAnsi="Cambria Math"/>
+          </w:rPr>
+          <m:t>=</m:t>
+        </m:r>
+        <m:sSub>
+          <m:sSubPr>
+            <m:ctrlPr>
+              <w:rPr>
+                <w:rFonts w:ascii="Cambria Math" w:hAnsi="Cambria Math"/>
+                <w:i/>
+                <w:lang w:val="en-US"/>
+              </w:rPr>
+            </m:ctrlPr>
+          </m:sSubPr>
+          <m:e>
+            <m:r>
+              <w:rPr>
+                <w:rFonts w:ascii="Cambria Math" w:hAnsi="Cambria Math"/>
+                <w:lang w:val="en-US"/>
+              </w:rPr>
+              <m:t>k</m:t>
+            </m:r>
+          </m:e>
+          <m:sub>
+            <m:r>
+              <w:rPr>
+                <w:rFonts w:ascii="Cambria Math" w:hAnsi="Cambria Math"/>
+              </w:rPr>
+              <m:t>1</m:t>
+            </m:r>
+            <m:r>
+              <w:rPr>
+                <w:rFonts w:ascii="Cambria Math" w:hAnsi="Cambria Math"/>
+              </w:rPr>
+              <m:t>2</m:t>
+            </m:r>
+          </m:sub>
+        </m:sSub>
+        <m:r>
+          <w:rPr>
+            <w:rFonts w:ascii="Cambria Math" w:hAnsi="Cambria Math"/>
+          </w:rPr>
+          <m:t>=</m:t>
+        </m:r>
+        <m:sSub>
+          <m:sSubPr>
+            <m:ctrlPr>
+              <w:rPr>
+                <w:rFonts w:ascii="Cambria Math" w:hAnsi="Cambria Math"/>
+                <w:i/>
+                <w:lang w:val="en-US"/>
+              </w:rPr>
+            </m:ctrlPr>
+          </m:sSubPr>
+          <m:e>
+            <m:r>
+              <w:rPr>
+                <w:rFonts w:ascii="Cambria Math" w:hAnsi="Cambria Math"/>
+                <w:lang w:val="en-US"/>
+              </w:rPr>
+              <m:t>k</m:t>
+            </m:r>
+          </m:e>
+          <m:sub>
+            <m:r>
+              <w:rPr>
+                <w:rFonts w:ascii="Cambria Math" w:hAnsi="Cambria Math"/>
+              </w:rPr>
+              <m:t>1</m:t>
+            </m:r>
+            <m:r>
+              <w:rPr>
+                <w:rFonts w:ascii="Cambria Math" w:hAnsi="Cambria Math"/>
+              </w:rPr>
+              <m:t>3</m:t>
+            </m:r>
+          </m:sub>
+        </m:sSub>
+        <m:r>
+          <w:rPr>
+            <w:rFonts w:ascii="Cambria Math" w:hAnsi="Cambria Math"/>
+          </w:rPr>
+          <m:t>=0</m:t>
+        </m:r>
+      </m:oMath>
+      <w:r>
+        <w:t xml:space="preserve">, </w:t>
+      </w:r>
+      <m:oMath>
+        <m:sSub>
+          <m:sSubPr>
+            <m:ctrlPr>
+              <w:rPr>
+                <w:rFonts w:ascii="Cambria Math" w:hAnsi="Cambria Math"/>
+                <w:i/>
+                <w:lang w:val="en-US"/>
+              </w:rPr>
+            </m:ctrlPr>
+          </m:sSubPr>
+          <m:e>
+            <m:r>
+              <w:rPr>
+                <w:rFonts w:ascii="Cambria Math" w:hAnsi="Cambria Math"/>
+                <w:lang w:val="en-US"/>
+              </w:rPr>
+              <m:t>α</m:t>
+            </m:r>
+          </m:e>
+          <m:sub>
+            <m:r>
+              <w:rPr>
+                <w:rFonts w:ascii="Cambria Math" w:hAnsi="Cambria Math"/>
+              </w:rPr>
+              <m:t>2</m:t>
+            </m:r>
+          </m:sub>
+        </m:sSub>
+        <m:r>
+          <w:rPr>
+            <w:rFonts w:ascii="Cambria Math" w:hAnsi="Cambria Math"/>
+          </w:rPr>
+          <m:t>=</m:t>
+        </m:r>
+        <m:sSub>
+          <m:sSubPr>
+            <m:ctrlPr>
+              <w:rPr>
+                <w:rFonts w:ascii="Cambria Math" w:hAnsi="Cambria Math"/>
+                <w:i/>
+                <w:lang w:val="en-US"/>
+              </w:rPr>
+            </m:ctrlPr>
+          </m:sSubPr>
+          <m:e>
+            <m:r>
+              <w:rPr>
+                <w:rFonts w:ascii="Cambria Math" w:hAnsi="Cambria Math"/>
+                <w:lang w:val="en-US"/>
+              </w:rPr>
+              <m:t>α</m:t>
+            </m:r>
+          </m:e>
+          <m:sub>
+            <m:r>
+              <w:rPr>
+                <w:rFonts w:ascii="Cambria Math" w:hAnsi="Cambria Math"/>
+              </w:rPr>
+              <m:t>3</m:t>
+            </m:r>
+          </m:sub>
+        </m:sSub>
+        <m:r>
+          <w:rPr>
+            <w:rFonts w:ascii="Cambria Math" w:hAnsi="Cambria Math"/>
+          </w:rPr>
+          <m:t>=</m:t>
+        </m:r>
+        <m:sSub>
+          <m:sSubPr>
+            <m:ctrlPr>
+              <w:rPr>
+                <w:rFonts w:ascii="Cambria Math" w:hAnsi="Cambria Math"/>
+                <w:i/>
+                <w:lang w:val="en-US"/>
+              </w:rPr>
+            </m:ctrlPr>
+          </m:sSubPr>
+          <m:e>
+            <m:r>
+              <w:rPr>
+                <w:rFonts w:ascii="Cambria Math" w:hAnsi="Cambria Math"/>
+                <w:lang w:val="en-US"/>
+              </w:rPr>
+              <m:t>β</m:t>
+            </m:r>
+          </m:e>
+          <m:sub>
+            <m:r>
+              <w:rPr>
+                <w:rFonts w:ascii="Cambria Math" w:hAnsi="Cambria Math"/>
+              </w:rPr>
+              <m:t>11</m:t>
+            </m:r>
+          </m:sub>
+        </m:sSub>
+        <m:r>
+          <w:rPr>
+            <w:rFonts w:ascii="Cambria Math" w:hAnsi="Cambria Math"/>
+          </w:rPr>
+          <m:t>=1</m:t>
+        </m:r>
+      </m:oMath>
+      <w:r>
+        <w:t xml:space="preserve"> </w:t>
+      </w:r>
+      <w:r>
+        <w:t xml:space="preserve">и </w:t>
+      </w:r>
+      <m:oMath>
+        <m:sSub>
+          <m:sSubPr>
+            <m:ctrlPr>
+              <w:rPr>
+                <w:rFonts w:ascii="Cambria Math" w:hAnsi="Cambria Math"/>
+                <w:i/>
+                <w:lang w:val="en-US"/>
+              </w:rPr>
+            </m:ctrlPr>
+          </m:sSubPr>
+          <m:e>
+            <m:r>
+              <w:rPr>
+                <w:rFonts w:ascii="Cambria Math" w:hAnsi="Cambria Math"/>
+                <w:lang w:val="en-US"/>
+              </w:rPr>
+              <m:t>β</m:t>
+            </m:r>
+          </m:e>
+          <m:sub>
+            <m:r>
+              <w:rPr>
+                <w:rFonts w:ascii="Cambria Math" w:hAnsi="Cambria Math"/>
+                <w:lang w:val="en-US"/>
+              </w:rPr>
+              <m:t>ij</m:t>
+            </m:r>
+          </m:sub>
+        </m:sSub>
+        <m:r>
+          <w:rPr>
+            <w:rFonts w:ascii="Cambria Math" w:hAnsi="Cambria Math"/>
+          </w:rPr>
+          <m:t xml:space="preserve">=0, </m:t>
+        </m:r>
+        <m:r>
+          <w:rPr>
+            <w:rFonts w:ascii="Cambria Math" w:hAnsi="Cambria Math"/>
+            <w:lang w:val="en-US"/>
+          </w:rPr>
+          <m:t>i</m:t>
+        </m:r>
+        <m:r>
+          <w:rPr>
+            <w:rFonts w:ascii="Cambria Math" w:hAnsi="Cambria Math"/>
+          </w:rPr>
+          <m:t>≥1,</m:t>
+        </m:r>
+        <m:r>
+          <w:rPr>
+            <w:rFonts w:ascii="Cambria Math" w:hAnsi="Cambria Math"/>
+            <w:lang w:val="en-US"/>
+          </w:rPr>
+          <m:t>j</m:t>
+        </m:r>
+        <m:r>
+          <w:rPr>
+            <w:rFonts w:ascii="Cambria Math" w:hAnsi="Cambria Math"/>
+          </w:rPr>
+          <m:t>&gt;1</m:t>
+        </m:r>
+      </m:oMath>
+      <w:r>
+        <w:t xml:space="preserve">. </w:t>
+      </w:r>
+      <w:r>
+        <w:t xml:space="preserve">И наконец в таблице </w:t>
+      </w:r>
+      <w:r>
+        <w:rPr>
+          <w:lang w:val="en-US"/>
+        </w:rPr>
+        <w:t>V</w:t>
+      </w:r>
+      <w:r>
+        <w:t xml:space="preserve"> приведены оценки параметров для полностью аффинной модели </w:t>
+      </w:r>
+      <m:oMath>
+        <m:sSub>
+          <m:sSubPr>
+            <m:ctrlPr>
+              <w:rPr>
+                <w:rFonts w:ascii="Cambria Math" w:hAnsi="Cambria Math"/>
+                <w:i/>
+              </w:rPr>
+            </m:ctrlPr>
+          </m:sSubPr>
+          <m:e>
+            <m:r>
+              <w:rPr>
+                <w:rFonts w:ascii="Cambria Math" w:hAnsi="Cambria Math"/>
+                <w:lang w:val="en-US"/>
+              </w:rPr>
+              <m:t>A</m:t>
+            </m:r>
+          </m:e>
+          <m:sub>
+            <m:r>
+              <w:rPr>
+                <w:rFonts w:ascii="Cambria Math" w:hAnsi="Cambria Math"/>
+              </w:rPr>
+              <m:t>2</m:t>
+            </m:r>
+          </m:sub>
+        </m:sSub>
+        <m:r>
+          <w:rPr>
+            <w:rFonts w:ascii="Cambria Math" w:hAnsi="Cambria Math"/>
+          </w:rPr>
+          <m:t>(3)</m:t>
+        </m:r>
+      </m:oMath>
+      <w:r>
+        <w:t xml:space="preserve">. В канонической форме модели </w:t>
+      </w:r>
+      <m:oMath>
+        <m:sSub>
+          <m:sSubPr>
+            <m:ctrlPr>
+              <w:rPr>
+                <w:rFonts w:ascii="Cambria Math" w:hAnsi="Cambria Math"/>
+                <w:i/>
+              </w:rPr>
+            </m:ctrlPr>
+          </m:sSubPr>
+          <m:e>
+            <m:r>
+              <w:rPr>
+                <w:rFonts w:ascii="Cambria Math" w:hAnsi="Cambria Math"/>
+                <w:lang w:val="en-US"/>
+              </w:rPr>
+              <m:t>A</m:t>
+            </m:r>
+          </m:e>
+          <m:sub>
+            <m:r>
+              <w:rPr>
+                <w:rFonts w:ascii="Cambria Math" w:hAnsi="Cambria Math"/>
+              </w:rPr>
+              <m:t>2</m:t>
+            </m:r>
+          </m:sub>
+        </m:sSub>
+        <m:r>
+          <w:rPr>
+            <w:rFonts w:ascii="Cambria Math" w:hAnsi="Cambria Math"/>
+          </w:rPr>
+          <m:t>(3)</m:t>
+        </m:r>
+      </m:oMath>
+      <w:r>
+        <w:t xml:space="preserve"> </w:t>
+      </w:r>
+      <m:oMath>
+        <m:sSub>
+          <m:sSubPr>
+            <m:ctrlPr>
+              <w:rPr>
+                <w:rFonts w:ascii="Cambria Math" w:hAnsi="Cambria Math"/>
+                <w:i/>
+                <w:lang w:val="en-US"/>
+              </w:rPr>
+            </m:ctrlPr>
+          </m:sSubPr>
+          <m:e>
+            <m:r>
+              <w:rPr>
+                <w:rFonts w:ascii="Cambria Math" w:hAnsi="Cambria Math"/>
+                <w:lang w:val="en-US"/>
+              </w:rPr>
+              <m:t>α</m:t>
+            </m:r>
+          </m:e>
+          <m:sub>
+            <m:r>
+              <w:rPr>
+                <w:rFonts w:ascii="Cambria Math" w:hAnsi="Cambria Math"/>
+              </w:rPr>
+              <m:t>1</m:t>
+            </m:r>
+          </m:sub>
+        </m:sSub>
+        <m:r>
+          <w:rPr>
+            <w:rFonts w:ascii="Cambria Math" w:hAnsi="Cambria Math"/>
+          </w:rPr>
+          <m:t>=</m:t>
+        </m:r>
+        <m:sSub>
+          <m:sSubPr>
+            <m:ctrlPr>
+              <w:rPr>
+                <w:rFonts w:ascii="Cambria Math" w:hAnsi="Cambria Math"/>
+                <w:i/>
+                <w:lang w:val="en-US"/>
+              </w:rPr>
+            </m:ctrlPr>
+          </m:sSubPr>
+          <m:e>
+            <m:r>
+              <w:rPr>
+                <w:rFonts w:ascii="Cambria Math" w:hAnsi="Cambria Math"/>
+                <w:lang w:val="en-US"/>
+              </w:rPr>
+              <m:t>α</m:t>
+            </m:r>
+          </m:e>
+          <m:sub>
+            <m:r>
+              <w:rPr>
+                <w:rFonts w:ascii="Cambria Math" w:hAnsi="Cambria Math"/>
+              </w:rPr>
+              <m:t>2</m:t>
+            </m:r>
+          </m:sub>
+        </m:sSub>
+        <m:r>
+          <w:rPr>
+            <w:rFonts w:ascii="Cambria Math" w:hAnsi="Cambria Math"/>
+          </w:rPr>
+          <m:t>=</m:t>
+        </m:r>
+        <m:sSub>
+          <m:sSubPr>
+            <m:ctrlPr>
+              <w:rPr>
+                <w:rFonts w:ascii="Cambria Math" w:hAnsi="Cambria Math"/>
+                <w:i/>
+                <w:lang w:val="en-US"/>
+              </w:rPr>
+            </m:ctrlPr>
+          </m:sSubPr>
+          <m:e>
+            <m:r>
+              <w:rPr>
+                <w:rFonts w:ascii="Cambria Math" w:hAnsi="Cambria Math"/>
+                <w:lang w:val="en-US"/>
+              </w:rPr>
+              <m:t>β</m:t>
+            </m:r>
+          </m:e>
+          <m:sub>
+            <m:r>
+              <w:rPr>
+                <w:rFonts w:ascii="Cambria Math" w:hAnsi="Cambria Math"/>
+              </w:rPr>
+              <m:t>33</m:t>
+            </m:r>
+          </m:sub>
+        </m:sSub>
+        <m:r>
+          <w:rPr>
+            <w:rFonts w:ascii="Cambria Math" w:hAnsi="Cambria Math"/>
+          </w:rPr>
+          <m:t>=0</m:t>
+        </m:r>
+      </m:oMath>
+      <w:r>
+        <w:t xml:space="preserve">, </w:t>
+      </w:r>
+      <m:oMath>
+        <m:sSub>
+          <m:sSubPr>
+            <m:ctrlPr>
+              <w:rPr>
+                <w:rFonts w:ascii="Cambria Math" w:hAnsi="Cambria Math"/>
+                <w:i/>
+                <w:lang w:val="en-US"/>
+              </w:rPr>
+            </m:ctrlPr>
+          </m:sSubPr>
+          <m:e>
+            <m:r>
+              <w:rPr>
+                <w:rFonts w:ascii="Cambria Math" w:hAnsi="Cambria Math"/>
+                <w:lang w:val="en-US"/>
+              </w:rPr>
+              <m:t>α</m:t>
+            </m:r>
+          </m:e>
+          <m:sub>
+            <m:r>
+              <w:rPr>
+                <w:rFonts w:ascii="Cambria Math" w:hAnsi="Cambria Math"/>
+              </w:rPr>
+              <m:t>3</m:t>
+            </m:r>
+          </m:sub>
+        </m:sSub>
+        <m:r>
+          <w:rPr>
+            <w:rFonts w:ascii="Cambria Math" w:hAnsi="Cambria Math"/>
+          </w:rPr>
+          <m:t>=</m:t>
+        </m:r>
+        <m:sSub>
+          <m:sSubPr>
+            <m:ctrlPr>
+              <w:rPr>
+                <w:rFonts w:ascii="Cambria Math" w:hAnsi="Cambria Math"/>
+                <w:i/>
+                <w:lang w:val="en-US"/>
+              </w:rPr>
+            </m:ctrlPr>
+          </m:sSubPr>
+          <m:e>
+            <m:r>
+              <w:rPr>
+                <w:rFonts w:ascii="Cambria Math" w:hAnsi="Cambria Math"/>
+                <w:lang w:val="en-US"/>
+              </w:rPr>
+              <m:t>β</m:t>
+            </m:r>
+          </m:e>
+          <m:sub>
+            <m:r>
+              <w:rPr>
+                <w:rFonts w:ascii="Cambria Math" w:hAnsi="Cambria Math"/>
+              </w:rPr>
+              <m:t>11</m:t>
+            </m:r>
+          </m:sub>
+        </m:sSub>
+        <m:r>
+          <w:rPr>
+            <w:rFonts w:ascii="Cambria Math" w:hAnsi="Cambria Math"/>
+          </w:rPr>
+          <m:t>=</m:t>
+        </m:r>
+        <m:sSub>
+          <m:sSubPr>
+            <m:ctrlPr>
+              <w:rPr>
+                <w:rFonts w:ascii="Cambria Math" w:hAnsi="Cambria Math"/>
+                <w:i/>
+                <w:lang w:val="en-US"/>
+              </w:rPr>
+            </m:ctrlPr>
+          </m:sSubPr>
+          <m:e>
+            <m:r>
+              <w:rPr>
+                <w:rFonts w:ascii="Cambria Math" w:hAnsi="Cambria Math"/>
+                <w:lang w:val="en-US"/>
+              </w:rPr>
+              <m:t>β</m:t>
+            </m:r>
+          </m:e>
+          <m:sub>
+            <m:r>
+              <w:rPr>
+                <w:rFonts w:ascii="Cambria Math" w:hAnsi="Cambria Math"/>
+              </w:rPr>
+              <m:t>22</m:t>
+            </m:r>
+          </m:sub>
+        </m:sSub>
+        <m:r>
+          <w:rPr>
+            <w:rFonts w:ascii="Cambria Math" w:hAnsi="Cambria Math"/>
+          </w:rPr>
+          <m:t>=1</m:t>
+        </m:r>
+      </m:oMath>
+      <w:r>
+        <w:t xml:space="preserve">, </w:t>
+      </w:r>
+      <m:oMath>
+        <m:sSub>
+          <m:sSubPr>
+            <m:ctrlPr>
+              <w:rPr>
+                <w:rFonts w:ascii="Cambria Math" w:hAnsi="Cambria Math"/>
+                <w:i/>
+                <w:lang w:val="en-US"/>
+              </w:rPr>
+            </m:ctrlPr>
+          </m:sSubPr>
+          <m:e>
+            <m:r>
+              <w:rPr>
+                <w:rFonts w:ascii="Cambria Math" w:hAnsi="Cambria Math"/>
+                <w:lang w:val="en-US"/>
+              </w:rPr>
+              <m:t>β</m:t>
+            </m:r>
+          </m:e>
+          <m:sub>
+            <m:r>
+              <w:rPr>
+                <w:rFonts w:ascii="Cambria Math" w:hAnsi="Cambria Math"/>
+                <w:lang w:val="en-US"/>
+              </w:rPr>
+              <m:t>ij</m:t>
+            </m:r>
+          </m:sub>
+        </m:sSub>
+        <m:r>
+          <w:rPr>
+            <w:rFonts w:ascii="Cambria Math" w:hAnsi="Cambria Math"/>
+          </w:rPr>
+          <m:t>=0</m:t>
+        </m:r>
+      </m:oMath>
+      <w:r>
+        <w:t xml:space="preserve"> для </w:t>
+      </w:r>
+      <m:oMath>
+        <m:r>
+          <w:rPr>
+            <w:rFonts w:ascii="Cambria Math" w:hAnsi="Cambria Math"/>
+            <w:lang w:val="en-US"/>
+          </w:rPr>
+          <m:t>i</m:t>
+        </m:r>
+        <m:r>
+          <w:rPr>
+            <w:rFonts w:ascii="Cambria Math" w:hAnsi="Cambria Math"/>
+          </w:rPr>
+          <m:t>&lt;3</m:t>
+        </m:r>
+        <m:r>
+          <w:rPr>
+            <w:rFonts w:ascii="Cambria Math" w:hAnsi="Cambria Math"/>
+          </w:rPr>
+          <m:t>, i≠j,</m:t>
+        </m:r>
+      </m:oMath>
+      <w:r>
+        <w:t xml:space="preserve"> </w:t>
+      </w:r>
+      <w:r>
+        <w:t xml:space="preserve">и </w:t>
+      </w:r>
+      <m:oMath>
+        <m:sSub>
+          <m:sSubPr>
+            <m:ctrlPr>
+              <w:rPr>
+                <w:rFonts w:ascii="Cambria Math" w:hAnsi="Cambria Math"/>
+                <w:i/>
+                <w:lang w:val="en-US"/>
+              </w:rPr>
+            </m:ctrlPr>
+          </m:sSubPr>
+          <m:e>
+            <m:r>
+              <w:rPr>
+                <w:rFonts w:ascii="Cambria Math" w:hAnsi="Cambria Math"/>
+                <w:lang w:val="en-US"/>
+              </w:rPr>
+              <m:t>λ</m:t>
+            </m:r>
+          </m:e>
+          <m:sub>
+            <m:r>
+              <w:rPr>
+                <w:rFonts w:ascii="Cambria Math" w:hAnsi="Cambria Math"/>
+              </w:rPr>
+              <m:t>2</m:t>
+            </m:r>
+          </m:sub>
+        </m:sSub>
+        <m:r>
+          <w:rPr>
+            <w:rFonts w:ascii="Cambria Math" w:hAnsi="Cambria Math"/>
+          </w:rPr>
+          <m:t>=0</m:t>
+        </m:r>
+      </m:oMath>
+      <w:r>
+        <w:t xml:space="preserve">. Предпочтительная спецификация устанавливает </w:t>
+      </w:r>
+      <m:oMath>
+        <m:sSub>
+          <m:sSubPr>
+            <m:ctrlPr>
+              <w:rPr>
+                <w:rFonts w:ascii="Cambria Math" w:hAnsi="Cambria Math"/>
+                <w:i/>
+                <w:lang w:val="en-US"/>
+              </w:rPr>
+            </m:ctrlPr>
+          </m:sSubPr>
+          <m:e>
+            <m:r>
+              <w:rPr>
+                <w:rFonts w:ascii="Cambria Math" w:hAnsi="Cambria Math"/>
+                <w:lang w:val="en-US"/>
+              </w:rPr>
+              <m:t>β</m:t>
+            </m:r>
+          </m:e>
+          <m:sub>
+            <m:r>
+              <w:rPr>
+                <w:rFonts w:ascii="Cambria Math" w:hAnsi="Cambria Math"/>
+              </w:rPr>
+              <m:t>31</m:t>
+            </m:r>
+          </m:sub>
+        </m:sSub>
+        <m:r>
+          <w:rPr>
+            <w:rFonts w:ascii="Cambria Math" w:hAnsi="Cambria Math"/>
+          </w:rPr>
+          <m:t>=0</m:t>
+        </m:r>
+      </m:oMath>
+      <w:r>
+        <w:t xml:space="preserve"> и </w:t>
+      </w:r>
+      <m:oMath>
+        <m:sSub>
+          <m:sSubPr>
+            <m:ctrlPr>
+              <w:rPr>
+                <w:rFonts w:ascii="Cambria Math" w:hAnsi="Cambria Math"/>
+                <w:i/>
+                <w:lang w:val="en-US"/>
+              </w:rPr>
+            </m:ctrlPr>
+          </m:sSubPr>
+          <m:e>
+            <m:r>
+              <w:rPr>
+                <w:rFonts w:ascii="Cambria Math" w:hAnsi="Cambria Math"/>
+                <w:lang w:val="en-US"/>
+              </w:rPr>
+              <m:t>β</m:t>
+            </m:r>
+          </m:e>
+          <m:sub>
+            <m:r>
+              <w:rPr>
+                <w:rFonts w:ascii="Cambria Math" w:hAnsi="Cambria Math"/>
+              </w:rPr>
+              <m:t>3</m:t>
+            </m:r>
+            <m:r>
+              <w:rPr>
+                <w:rFonts w:ascii="Cambria Math" w:hAnsi="Cambria Math"/>
+              </w:rPr>
+              <m:t>2</m:t>
+            </m:r>
+          </m:sub>
+        </m:sSub>
+        <m:r>
+          <w:rPr>
+            <w:rFonts w:ascii="Cambria Math" w:hAnsi="Cambria Math"/>
+          </w:rPr>
+          <m:t>=1</m:t>
+        </m:r>
+      </m:oMath>
+      <w:r>
+        <w:t xml:space="preserve">, так что вторая переменная состояния задает условные волатильности второй и третьей переменных состояния. Элемент </w:t>
+      </w:r>
+      <m:oMath>
+        <m:sSub>
+          <m:sSubPr>
+            <m:ctrlPr>
+              <w:rPr>
+                <w:rFonts w:ascii="Cambria Math" w:hAnsi="Cambria Math"/>
+                <w:i/>
+                <w:lang w:val="en-US"/>
+              </w:rPr>
+            </m:ctrlPr>
+          </m:sSubPr>
+          <m:e>
+            <m:d>
+              <m:dPr>
+                <m:ctrlPr>
+                  <w:rPr>
+                    <w:rFonts w:ascii="Cambria Math" w:hAnsi="Cambria Math"/>
+                    <w:i/>
+                    <w:lang w:val="en-US"/>
+                  </w:rPr>
+                </m:ctrlPr>
+              </m:dPr>
+              <m:e>
+                <m:r>
+                  <w:rPr>
+                    <w:rFonts w:ascii="Cambria Math" w:hAnsi="Cambria Math"/>
+                    <w:lang w:val="en-US"/>
+                  </w:rPr>
+                  <m:t>Kθ</m:t>
+                </m:r>
+              </m:e>
+            </m:d>
+          </m:e>
+          <m:sub>
+            <m:r>
+              <w:rPr>
+                <w:rFonts w:ascii="Cambria Math" w:hAnsi="Cambria Math"/>
+              </w:rPr>
+              <m:t>3</m:t>
+            </m:r>
+          </m:sub>
+        </m:sSub>
+      </m:oMath>
+      <w:r>
+        <w:t xml:space="preserve"> отличен от нуля и без стандартной ошибки, потому что в канонической модели </w:t>
+      </w:r>
+      <m:oMath>
+        <m:sSub>
+          <m:sSubPr>
+            <m:ctrlPr>
+              <w:rPr>
+                <w:rFonts w:ascii="Cambria Math" w:hAnsi="Cambria Math"/>
+                <w:i/>
+                <w:lang w:val="en-US"/>
+              </w:rPr>
+            </m:ctrlPr>
+          </m:sSubPr>
+          <m:e>
+            <m:r>
+              <w:rPr>
+                <w:rFonts w:ascii="Cambria Math" w:hAnsi="Cambria Math"/>
+                <w:lang w:val="en-US"/>
+              </w:rPr>
+              <m:t>θ</m:t>
+            </m:r>
+          </m:e>
+          <m:sub>
+            <m:r>
+              <w:rPr>
+                <w:rFonts w:ascii="Cambria Math" w:hAnsi="Cambria Math"/>
+              </w:rPr>
+              <m:t>3</m:t>
+            </m:r>
+          </m:sub>
+        </m:sSub>
+        <m:r>
+          <w:rPr>
+            <w:rFonts w:ascii="Cambria Math" w:hAnsi="Cambria Math"/>
+          </w:rPr>
+          <m:t>=0</m:t>
+        </m:r>
+      </m:oMath>
+      <w:r>
+        <w:t>.</w:t>
+      </w:r>
+    </w:p>
+    <w:p>
+      <w:pPr>
+        <w:pStyle w:val="2"/>
+        <w:numPr>
+          <w:ilvl w:val="1"/>
+          <w:numId w:val="1"/>
+        </w:numPr>
+      </w:pPr>
+      <w:r>
+        <w:lastRenderedPageBreak/>
+        <w:t>Анализ ошибок прогнозирования</w:t>
+      </w:r>
+    </w:p>
+    <w:p>
+      <w:r>
+        <w:t>Оцен</w:t>
+      </w:r>
+      <w:r>
+        <w:t>енные модели</w:t>
+      </w:r>
+      <w:r>
+        <w:t xml:space="preserve"> в сочетании с </w:t>
+      </w:r>
+      <w:r>
+        <w:t xml:space="preserve">доходностями облигации в месяце </w:t>
+      </w:r>
+      <m:oMath>
+        <m:r>
+          <w:rPr>
+            <w:rFonts w:ascii="Cambria Math" w:hAnsi="Cambria Math"/>
+          </w:rPr>
+          <m:t>t</m:t>
+        </m:r>
+      </m:oMath>
+      <w:r>
+        <w:t xml:space="preserve"> могут быть использованы для построения прогноза доходностей облигаций в месяце </w:t>
+      </w:r>
+      <m:oMath>
+        <m:r>
+          <w:rPr>
+            <w:rFonts w:ascii="Cambria Math" w:hAnsi="Cambria Math"/>
+          </w:rPr>
+          <m:t>t</m:t>
+        </m:r>
+        <m:r>
+          <w:rPr>
+            <w:rFonts w:ascii="Cambria Math" w:hAnsi="Cambria Math"/>
+          </w:rPr>
+          <m:t>+</m:t>
+        </m:r>
+        <m:r>
+          <w:rPr>
+            <w:rFonts w:ascii="Cambria Math" w:hAnsi="Cambria Math"/>
+            <w:lang w:val="en-US"/>
+          </w:rPr>
+          <m:t>i</m:t>
+        </m:r>
+      </m:oMath>
+      <w:r>
+        <w:t xml:space="preserve">. </w:t>
+      </w:r>
+      <w:r>
+        <w:t xml:space="preserve">Здесь мы исследуем точность этих прогнозов как в, так и вне пределов выборки. Период в пределах выборки – с января 1952 по декабрь 1994. Период вне пределов выборки – с января 1995 по декабрь 1998. Мы сосредотачиваемся на облигациях со сроками погашения в шесть месяцев, два года и десять лет, и прогнозируем диапазоны в три, шесть и двенадцать месяцев. </w:t>
+      </w:r>
+      <w:r>
+        <w:t>Точность прогноза измеряется как корень из среднеквадратичной ошибки прогноза (</w:t>
+      </w:r>
+      <w:r>
+        <w:rPr>
+          <w:lang w:val="en-US"/>
+        </w:rPr>
+        <w:t>RMSE</w:t>
+      </w:r>
+      <w:r>
+        <w:t>)</w:t>
+      </w:r>
+      <w:r>
+        <w:t xml:space="preserve">. </w:t>
+      </w:r>
+      <w:r>
+        <w:t xml:space="preserve">Значения </w:t>
+      </w:r>
+      <w:r>
+        <w:rPr>
+          <w:lang w:val="en-US"/>
+        </w:rPr>
+        <w:t>RMSE</w:t>
+      </w:r>
+      <w:r>
+        <w:t xml:space="preserve"> </w:t>
+      </w:r>
+      <w:r>
+        <w:t xml:space="preserve">в пределах выборки приведены в таблице </w:t>
+      </w:r>
+      <w:r>
+        <w:rPr>
+          <w:lang w:val="en-US"/>
+        </w:rPr>
+        <w:t>VI</w:t>
+      </w:r>
+      <w:r>
+        <w:t xml:space="preserve">, а вне пределов </w:t>
+      </w:r>
+      <w:r>
+        <w:t xml:space="preserve">– </w:t>
+      </w:r>
+      <w:r>
+        <w:t xml:space="preserve"> в таблице </w:t>
+      </w:r>
+      <w:r>
+        <w:rPr>
+          <w:lang w:val="en-US"/>
+        </w:rPr>
+        <w:t>VIII</w:t>
+      </w:r>
+      <w:r>
+        <w:t xml:space="preserve">. В таблицах </w:t>
+      </w:r>
+      <w:r>
+        <w:rPr>
+          <w:lang w:val="en-US"/>
+        </w:rPr>
+        <w:t>VII</w:t>
+      </w:r>
+      <w:r>
+        <w:t xml:space="preserve"> (</w:t>
+      </w:r>
+      <w:r>
+        <w:t>в пределах</w:t>
+      </w:r>
+      <w:r>
+        <w:t>)</w:t>
+      </w:r>
+      <w:r>
+        <w:t xml:space="preserve"> и </w:t>
+      </w:r>
+      <w:r>
+        <w:rPr>
+          <w:lang w:val="en-US"/>
+        </w:rPr>
+        <w:t>IX</w:t>
+      </w:r>
+      <w:r>
+        <w:t xml:space="preserve"> (</w:t>
+      </w:r>
+      <w:r>
+        <w:t>вне пределов</w:t>
+      </w:r>
+      <w:r>
+        <w:t>)</w:t>
+      </w:r>
+      <w:r>
+        <w:t xml:space="preserve">, ошибки прогнозирования получены из наклона кривой доходности для того, чтобы определить учитывает ли метод прогноза возможность прогнозирования наклона. </w:t>
+      </w:r>
+    </w:p>
+    <w:p>
+      <w:r>
+        <w:t xml:space="preserve">Нам нужны </w:t>
+      </w:r>
+      <w:r>
+        <w:t>контрольные показатели</w:t>
+      </w:r>
+      <w:r>
+        <w:t xml:space="preserve"> для использования в оценке точности прогнозов. Самый простой ориентир – случайной блуждание. Доходность в месяце </w:t>
+      </w:r>
+      <m:oMath>
+        <m:r>
+          <w:rPr>
+            <w:rFonts w:ascii="Cambria Math" w:hAnsi="Cambria Math"/>
+          </w:rPr>
+          <m:t>t</m:t>
+        </m:r>
+      </m:oMath>
+      <w:r>
+        <w:t xml:space="preserve"> </w:t>
+      </w:r>
+      <w:r>
+        <w:t xml:space="preserve">по облигации со сроком погашения </w:t>
+      </w:r>
+      <m:oMath>
+        <m:r>
+          <w:rPr>
+            <w:rFonts w:ascii="Cambria Math" w:hAnsi="Cambria Math"/>
+          </w:rPr>
+          <m:t>τ</m:t>
+        </m:r>
+      </m:oMath>
+      <w:r>
+        <w:t xml:space="preserve"> используется в качестве прогноза доходности в месяце </w:t>
+      </w:r>
+      <m:oMath>
+        <m:r>
+          <w:rPr>
+            <w:rFonts w:ascii="Cambria Math" w:hAnsi="Cambria Math"/>
+          </w:rPr>
+          <m:t>t</m:t>
+        </m:r>
+        <m:r>
+          <w:rPr>
+            <w:rFonts w:ascii="Cambria Math" w:hAnsi="Cambria Math"/>
+          </w:rPr>
+          <m:t>+</m:t>
+        </m:r>
+        <m:r>
+          <w:rPr>
+            <w:rFonts w:ascii="Cambria Math" w:hAnsi="Cambria Math"/>
+            <w:lang w:val="en-US"/>
+          </w:rPr>
+          <m:t>i</m:t>
+        </m:r>
+      </m:oMath>
+      <w:r>
+        <w:t xml:space="preserve">. Значения </w:t>
+      </w:r>
+      <w:r>
+        <w:rPr>
+          <w:lang w:val="en-US"/>
+        </w:rPr>
+        <w:t>RMSE</w:t>
+      </w:r>
+      <w:r>
+        <w:t xml:space="preserve">, связанные с этим методом прогноза, приведены </w:t>
+      </w:r>
+      <w:r>
+        <w:t>в столбцах «</w:t>
+      </w:r>
+      <w:r>
+        <w:rPr>
+          <w:lang w:val="en-US"/>
+        </w:rPr>
+        <w:t>RW</w:t>
+      </w:r>
+      <w:r>
+        <w:t xml:space="preserve">» таблиц </w:t>
+      </w:r>
+      <w:r>
+        <w:rPr>
+          <w:lang w:val="en-US"/>
+        </w:rPr>
+        <w:t>VI</w:t>
+      </w:r>
+      <w:r>
+        <w:t xml:space="preserve"> </w:t>
+      </w:r>
+      <w:r>
+        <w:t xml:space="preserve">и </w:t>
+      </w:r>
+      <w:r>
+        <w:rPr>
+          <w:lang w:val="en-US"/>
+        </w:rPr>
+        <w:t>VIII</w:t>
+      </w:r>
+      <w:r>
+        <w:t xml:space="preserve">. </w:t>
+      </w:r>
+      <w:r>
+        <w:t xml:space="preserve">Обратите внимание, что таблицы содержат различные шаблоны в значениях </w:t>
+      </w:r>
+      <w:r>
+        <w:rPr>
+          <w:lang w:val="en-US"/>
+        </w:rPr>
+        <w:t>RMSE</w:t>
+      </w:r>
+      <w:r>
+        <w:t xml:space="preserve"> </w:t>
+      </w:r>
+      <w:r>
+        <w:t xml:space="preserve">среди облигаций. В более раннем периоде, доходности были более неустойчивыми, и неустойчивость снижается с увеличением срока погашения. </w:t>
+      </w:r>
+      <w:r>
+        <w:t xml:space="preserve">В более позднем периоде, волатильность доходности при </w:t>
+      </w:r>
+      <w:r>
+        <w:t>длительных сроках погашения</w:t>
+      </w:r>
+      <w:r>
+        <w:t xml:space="preserve"> была выше по сравнению с короткими сроками. Таким образом, период вне выборки должен обеспечить </w:t>
+      </w:r>
+      <w:r>
+        <w:t xml:space="preserve">хорошую проверку робастности оцененных аффинных моделей. </w:t>
+      </w:r>
+    </w:p>
+    <w:p>
+      <w:r>
+        <w:t>Более сложный контрольный показатель использует регрессии МНК, которые предсказывают будущие изменения доходностей, используя текущий наклон временной структуры. Регрессия задается следующим образом:</w:t>
+      </w:r>
+    </w:p>
+    <w:tbl>
+      <w:tblPr>
+        <w:tblStyle w:val="aa"/>
+        <w:tblW w:w="9493" w:type="dxa"/>
+        <w:tblInd w:w="-5" w:type="dxa"/>
+        <w:tblBorders>
+          <w:top w:val="none" w:sz="0" w:space="0" w:color="auto"/>
+          <w:left w:val="none" w:sz="0" w:space="0" w:color="auto"/>
+          <w:bottom w:val="none" w:sz="0" w:space="0" w:color="auto"/>
+          <w:right w:val="none" w:sz="0" w:space="0" w:color="auto"/>
+          <w:insideH w:val="none" w:sz="0" w:space="0" w:color="auto"/>
+          <w:insideV w:val="none" w:sz="0" w:space="0" w:color="auto"/>
+        </w:tblBorders>
+        <w:tblLook w:val="04A0" w:firstRow="1" w:lastRow="0" w:firstColumn="1" w:lastColumn="0" w:noHBand="0" w:noVBand="1"/>
+      </w:tblPr>
+      <w:tblGrid>
+        <w:gridCol w:w="8642"/>
+        <w:gridCol w:w="851"/>
+      </w:tblGrid>
+      <w:tr>
+        <w:trPr>
+          <w:trHeight w:val="725"/>
+        </w:trPr>
+        <w:tc>
+          <w:tcPr>
+            <w:tcW w:w="8642" w:type="dxa"/>
+            <w:vAlign w:val="center"/>
+          </w:tcPr>
+          <w:p>
+            <w:pPr>
+              <w:jc w:val="center"/>
+            </w:pPr>
+            <m:oMathPara>
+              <m:oMath>
+                <m:sSub>
+                  <m:sSubPr>
+                    <m:ctrlPr>
+                      <w:rPr>
+                        <w:rFonts w:ascii="Cambria Math" w:hAnsi="Cambria Math"/>
+                        <w:i/>
+                        <w:lang w:val="en-US"/>
+                      </w:rPr>
+                    </m:ctrlPr>
+                  </m:sSubPr>
+                  <m:e>
+                    <m:r>
+                      <w:rPr>
+                        <w:rFonts w:ascii="Cambria Math" w:hAnsi="Cambria Math"/>
+                        <w:lang w:val="en-US"/>
+                      </w:rPr>
+                      <m:t>Y</m:t>
+                    </m:r>
+                  </m:e>
+                  <m:sub>
+                    <m:r>
+                      <w:rPr>
+                        <w:rFonts w:ascii="Cambria Math" w:hAnsi="Cambria Math"/>
+                        <w:lang w:val="en-US"/>
+                      </w:rPr>
+                      <m:t>τ,t+i</m:t>
+                    </m:r>
+                  </m:sub>
+                </m:sSub>
+                <m:r>
+                  <w:rPr>
+                    <w:rFonts w:ascii="Cambria Math" w:hAnsi="Cambria Math"/>
+                    <w:lang w:val="en-US"/>
+                  </w:rPr>
+                  <m:t>-</m:t>
+                </m:r>
+                <m:sSub>
+                  <m:sSubPr>
+                    <m:ctrlPr>
+                      <w:rPr>
+                        <w:rFonts w:ascii="Cambria Math" w:hAnsi="Cambria Math"/>
+                        <w:i/>
+                        <w:lang w:val="en-US"/>
+                      </w:rPr>
+                    </m:ctrlPr>
+                  </m:sSubPr>
+                  <m:e>
+                    <m:r>
+                      <w:rPr>
+                        <w:rFonts w:ascii="Cambria Math" w:hAnsi="Cambria Math"/>
+                        <w:lang w:val="en-US"/>
+                      </w:rPr>
+                      <m:t>Y</m:t>
+                    </m:r>
+                  </m:e>
+                  <m:sub>
+                    <m:r>
+                      <w:rPr>
+                        <w:rFonts w:ascii="Cambria Math" w:hAnsi="Cambria Math"/>
+                        <w:lang w:val="en-US"/>
+                      </w:rPr>
+                      <m:t>τ,t</m:t>
+                    </m:r>
+                  </m:sub>
+                </m:sSub>
+                <m:r>
+                  <w:rPr>
+                    <w:rFonts w:ascii="Cambria Math" w:hAnsi="Cambria Math"/>
+                    <w:lang w:val="en-US"/>
+                  </w:rPr>
+                  <m:t>=</m:t>
+                </m:r>
+                <m:sSub>
+                  <m:sSubPr>
+                    <m:ctrlPr>
+                      <w:rPr>
+                        <w:rFonts w:ascii="Cambria Math" w:hAnsi="Cambria Math"/>
+                        <w:i/>
+                        <w:lang w:val="en-US"/>
+                      </w:rPr>
+                    </m:ctrlPr>
+                  </m:sSubPr>
+                  <m:e>
+                    <m:r>
+                      <w:rPr>
+                        <w:rFonts w:ascii="Cambria Math" w:hAnsi="Cambria Math"/>
+                        <w:lang w:val="en-US"/>
+                      </w:rPr>
+                      <m:t>b</m:t>
+                    </m:r>
+                  </m:e>
+                  <m:sub>
+                    <m:r>
+                      <w:rPr>
+                        <w:rFonts w:ascii="Cambria Math" w:hAnsi="Cambria Math"/>
+                        <w:lang w:val="en-US"/>
+                      </w:rPr>
+                      <m:t>0</m:t>
+                    </m:r>
+                  </m:sub>
+                </m:sSub>
+                <m:r>
+                  <w:rPr>
+                    <w:rFonts w:ascii="Cambria Math" w:hAnsi="Cambria Math"/>
+                    <w:lang w:val="en-US"/>
+                  </w:rPr>
+                  <m:t>+</m:t>
+                </m:r>
+                <m:sSub>
+                  <m:sSubPr>
+                    <m:ctrlPr>
+                      <w:rPr>
+                        <w:rFonts w:ascii="Cambria Math" w:hAnsi="Cambria Math"/>
+                        <w:i/>
+                        <w:lang w:val="en-US"/>
+                      </w:rPr>
+                    </m:ctrlPr>
+                  </m:sSubPr>
+                  <m:e>
+                    <m:r>
+                      <w:rPr>
+                        <w:rFonts w:ascii="Cambria Math" w:hAnsi="Cambria Math"/>
+                        <w:lang w:val="en-US"/>
+                      </w:rPr>
+                      <m:t>b</m:t>
+                    </m:r>
+                  </m:e>
+                  <m:sub>
+                    <m:r>
+                      <w:rPr>
+                        <w:rFonts w:ascii="Cambria Math" w:hAnsi="Cambria Math"/>
+                        <w:lang w:val="en-US"/>
+                      </w:rPr>
+                      <m:t>1</m:t>
+                    </m:r>
+                  </m:sub>
+                </m:sSub>
+                <m:d>
+                  <m:dPr>
+                    <m:ctrlPr>
+                      <w:rPr>
+                        <w:rFonts w:ascii="Cambria Math" w:hAnsi="Cambria Math"/>
+                        <w:i/>
+                        <w:lang w:val="en-US"/>
+                      </w:rPr>
+                    </m:ctrlPr>
+                  </m:dPr>
+                  <m:e>
+                    <m:sSub>
+                      <m:sSubPr>
+                        <m:ctrlPr>
+                          <w:rPr>
+                            <w:rFonts w:ascii="Cambria Math" w:hAnsi="Cambria Math"/>
+                            <w:i/>
+                            <w:lang w:val="en-US"/>
+                          </w:rPr>
+                        </m:ctrlPr>
+                      </m:sSubPr>
+                      <m:e>
+                        <m:r>
+                          <w:rPr>
+                            <w:rFonts w:ascii="Cambria Math" w:hAnsi="Cambria Math"/>
+                            <w:lang w:val="en-US"/>
+                          </w:rPr>
+                          <m:t>Y</m:t>
+                        </m:r>
+                      </m:e>
+                      <m:sub>
+                        <m:r>
+                          <w:rPr>
+                            <w:rFonts w:ascii="Cambria Math" w:hAnsi="Cambria Math"/>
+                            <w:lang w:val="en-US"/>
+                          </w:rPr>
+                          <m:t>5yr</m:t>
+                        </m:r>
+                        <m:r>
+                          <w:rPr>
+                            <w:rFonts w:ascii="Cambria Math" w:hAnsi="Cambria Math"/>
+                            <w:lang w:val="en-US"/>
+                          </w:rPr>
+                          <m:t>,t</m:t>
+                        </m:r>
+                      </m:sub>
+                    </m:sSub>
+                    <m:r>
+                      <w:rPr>
+                        <w:rFonts w:ascii="Cambria Math" w:hAnsi="Cambria Math"/>
+                        <w:lang w:val="en-US"/>
+                      </w:rPr>
+                      <m:t>-</m:t>
+                    </m:r>
+                    <m:sSub>
+                      <m:sSubPr>
+                        <m:ctrlPr>
+                          <w:rPr>
+                            <w:rFonts w:ascii="Cambria Math" w:hAnsi="Cambria Math"/>
+                            <w:i/>
+                            <w:lang w:val="en-US"/>
+                          </w:rPr>
+                        </m:ctrlPr>
+                      </m:sSubPr>
+                      <m:e>
+                        <m:r>
+                          <w:rPr>
+                            <w:rFonts w:ascii="Cambria Math" w:hAnsi="Cambria Math"/>
+                            <w:lang w:val="en-US"/>
+                          </w:rPr>
+                          <m:t>Y</m:t>
+                        </m:r>
+                      </m:e>
+                      <m:sub>
+                        <m:r>
+                          <w:rPr>
+                            <w:rFonts w:ascii="Cambria Math" w:hAnsi="Cambria Math"/>
+                            <w:lang w:val="en-US"/>
+                          </w:rPr>
+                          <m:t>3mo</m:t>
+                        </m:r>
+                        <m:r>
+                          <w:rPr>
+                            <w:rFonts w:ascii="Cambria Math" w:hAnsi="Cambria Math"/>
+                            <w:lang w:val="en-US"/>
+                          </w:rPr>
+                          <m:t>,t</m:t>
+                        </m:r>
+                      </m:sub>
+                    </m:sSub>
+                  </m:e>
+                </m:d>
+                <m:r>
+                  <w:rPr>
+                    <w:rFonts w:ascii="Cambria Math" w:hAnsi="Cambria Math"/>
+                    <w:lang w:val="en-US"/>
+                  </w:rPr>
+                  <m:t>+</m:t>
+                </m:r>
+                <m:sSub>
+                  <m:sSubPr>
+                    <m:ctrlPr>
+                      <w:rPr>
+                        <w:rFonts w:ascii="Cambria Math" w:hAnsi="Cambria Math"/>
+                        <w:i/>
+                        <w:lang w:val="en-US"/>
+                      </w:rPr>
+                    </m:ctrlPr>
+                  </m:sSubPr>
+                  <m:e>
+                    <m:r>
+                      <w:rPr>
+                        <w:rFonts w:ascii="Cambria Math" w:hAnsi="Cambria Math"/>
+                        <w:lang w:val="en-US"/>
+                      </w:rPr>
+                      <m:t>e</m:t>
+                    </m:r>
+                  </m:e>
+                  <m:sub>
+                    <m:r>
+                      <w:rPr>
+                        <w:rFonts w:ascii="Cambria Math" w:hAnsi="Cambria Math"/>
+                        <w:lang w:val="en-US"/>
+                      </w:rPr>
+                      <m:t>τ,t</m:t>
+                    </m:r>
+                    <m:r>
+                      <w:rPr>
+                        <w:rFonts w:ascii="Cambria Math" w:hAnsi="Cambria Math"/>
+                        <w:lang w:val="en-US"/>
+                      </w:rPr>
+                      <m:t>+i</m:t>
+                    </m:r>
+                  </m:sub>
+                </m:sSub>
+                <m:r>
+                  <w:rPr>
+                    <w:rFonts w:ascii="Cambria Math" w:hAnsi="Cambria Math"/>
+                  </w:rPr>
+                  <m:t>.</m:t>
+                </m:r>
+              </m:oMath>
+            </m:oMathPara>
+          </w:p>
+        </w:tc>
+        <w:tc>
+          <w:tcPr>
+            <w:tcW w:w="851" w:type="dxa"/>
+            <w:vAlign w:val="center"/>
+          </w:tcPr>
+          <w:p>
+            <w:pPr>
+              <w:ind w:left="-717"/>
+              <w:jc w:val="right"/>
+              <w:rPr>
+                <w:lang w:val="en-US"/>
+              </w:rPr>
+            </w:pPr>
+            <w:r>
+              <w:rPr>
+                <w:lang w:val="en-US"/>
+              </w:rPr>
+              <w:t>(2</w:t>
+            </w:r>
+            <w:r>
+              <w:t>6</w:t>
+            </w:r>
+            <w:r>
+              <w:rPr>
+                <w:lang w:val="en-US"/>
+              </w:rPr>
+              <w:t>)</w:t>
+            </w:r>
+          </w:p>
+        </w:tc>
+      </w:tr>
+    </w:tbl>
+    <w:p>
+      <w:r>
+        <w:t xml:space="preserve">Параметры (26) оцениваются с использованием данных в пределах выборки. Равенство затем используется для построения прогнозов и ошибок прогноза </w:t>
+      </w:r>
+      <w:r>
+        <w:t xml:space="preserve">для периодов в и вне пределов выборки. Полученные значения </w:t>
+      </w:r>
+      <w:r>
+        <w:rPr>
+          <w:lang w:val="en-US"/>
+        </w:rPr>
+        <w:t>RMSE</w:t>
+      </w:r>
+      <w:r>
+        <w:t xml:space="preserve"> </w:t>
+      </w:r>
+      <w:r>
+        <w:t>находятся в столбцах, помеченных как «</w:t>
+      </w:r>
+      <w:r>
+        <w:rPr>
+          <w:lang w:val="en-US"/>
+        </w:rPr>
+        <w:t>OLS</w:t>
+      </w:r>
+      <w:r>
+        <w:t>»,</w:t>
+      </w:r>
+      <w:r>
+        <w:t xml:space="preserve"> </w:t>
+      </w:r>
+      <w:r>
+        <w:t xml:space="preserve">в таблицах </w:t>
+      </w:r>
+      <w:r>
+        <w:rPr>
+          <w:lang w:val="en-US"/>
+        </w:rPr>
+        <w:t>VI</w:t>
+      </w:r>
+      <w:r>
+        <w:t xml:space="preserve"> </w:t>
+      </w:r>
+      <w:r>
+        <w:t xml:space="preserve">и </w:t>
+      </w:r>
+      <w:r>
+        <w:rPr>
+          <w:lang w:val="en-US"/>
+        </w:rPr>
+        <w:t>VIII</w:t>
+      </w:r>
+      <w:r>
+        <w:t xml:space="preserve">. Хотя в пределах выборки значения </w:t>
+      </w:r>
+      <w:r>
+        <w:rPr>
+          <w:lang w:val="en-US"/>
+        </w:rPr>
+        <w:t>RMSE</w:t>
+      </w:r>
+      <w:r>
+        <w:t xml:space="preserve"> </w:t>
+      </w:r>
+      <w:r>
+        <w:t xml:space="preserve">для регрессии гарантировано не превышают значения </w:t>
+      </w:r>
+      <w:r>
+        <w:rPr>
+          <w:lang w:val="en-US"/>
+        </w:rPr>
+        <w:t>RMSE</w:t>
+      </w:r>
+      <w:r>
+        <w:t xml:space="preserve"> </w:t>
+      </w:r>
+      <w:r>
+        <w:t>для случайного блуждания, вне выборки это не соответствует действительности</w:t>
+      </w:r>
+      <w:r>
+        <w:t xml:space="preserve">. </w:t>
+      </w:r>
+      <w:r>
+        <w:t>Действительно</w:t>
+      </w:r>
+      <w:r>
+        <w:t xml:space="preserve">, </w:t>
+      </w:r>
+      <w:r>
+        <w:t>для</w:t>
+      </w:r>
+      <w:r>
+        <w:t xml:space="preserve"> </w:t>
+      </w:r>
+      <w:r>
+        <w:t>восьми</w:t>
+      </w:r>
+      <w:r>
+        <w:t xml:space="preserve"> </w:t>
+      </w:r>
+      <w:r>
+        <w:t>из</w:t>
+      </w:r>
+      <w:r>
+        <w:t xml:space="preserve"> </w:t>
+      </w:r>
+      <w:r>
+        <w:t>девяти</w:t>
+      </w:r>
+      <w:r>
+        <w:t xml:space="preserve"> </w:t>
+      </w:r>
+      <w:r>
+        <w:t xml:space="preserve">комбинаций сроков погашения и диапазона прогнозирования, значение </w:t>
+      </w:r>
+      <w:r>
+        <w:rPr>
+          <w:lang w:val="en-US"/>
+        </w:rPr>
+        <w:t>RMSE</w:t>
+      </w:r>
+      <w:r>
+        <w:t xml:space="preserve"> </w:t>
+      </w:r>
+      <w:r>
+        <w:t xml:space="preserve">для МНК вне выборки превосходит значение для случайного блуждания. </w:t>
+      </w:r>
+    </w:p>
+    <w:p>
+      <w:r>
+        <w:t xml:space="preserve">Оценки параметров из (26) внутри выборки приведены в таблице </w:t>
+      </w:r>
+      <w:r>
+        <w:rPr>
+          <w:lang w:val="en-US"/>
+        </w:rPr>
+        <w:t>VII</w:t>
+      </w:r>
+      <w:r>
+        <w:t xml:space="preserve"> </w:t>
+      </w:r>
+      <w:r>
+        <w:t>в столбце с названием «</w:t>
+      </w:r>
+      <w:r>
+        <w:rPr>
+          <w:lang w:val="en-US"/>
+        </w:rPr>
+        <w:t>RW</w:t>
+      </w:r>
+      <w:r>
+        <w:t>»</w:t>
+      </w:r>
+      <w:r>
+        <w:t xml:space="preserve">. </w:t>
+      </w:r>
+      <w:r>
+        <w:t xml:space="preserve">Это может показаться опечаткой (почему они не названы «МНК»?), но напомним, что в таблице </w:t>
+      </w:r>
+      <w:r>
+        <w:rPr>
+          <w:lang w:val="en-US"/>
+        </w:rPr>
+        <w:t>VII</w:t>
+      </w:r>
+      <w:r>
+        <w:t xml:space="preserve"> </w:t>
+      </w:r>
+      <w:r>
+        <w:t>приведены оценки параметров регрессии ошибок прогноза</w:t>
+      </w:r>
+      <w:r>
+        <w:t xml:space="preserve"> наклона кривой доходности</w:t>
+      </w:r>
+      <w:r>
+        <w:t xml:space="preserve"> в месяце </w:t>
+      </w:r>
+      <m:oMath>
+        <m:r>
+          <w:rPr>
+            <w:rFonts w:ascii="Cambria Math" w:hAnsi="Cambria Math"/>
+            <w:lang w:val="en-US"/>
+          </w:rPr>
+          <m:t>t</m:t>
+        </m:r>
+      </m:oMath>
+      <w:r>
+        <w:t xml:space="preserve">. </w:t>
+      </w:r>
+      <w:r>
+        <w:rPr>
+          <w:highlight w:val="yellow"/>
+        </w:rPr>
+        <w:t xml:space="preserve">С </w:t>
+      </w:r>
+      <w:r>
+        <w:rPr>
+          <w:highlight w:val="yellow"/>
+        </w:rPr>
+        <w:lastRenderedPageBreak/>
+        <w:t xml:space="preserve">прогнозированием методом случайного блуждания, регрессия, приведенная в таблице </w:t>
+      </w:r>
+      <w:r>
+        <w:rPr>
+          <w:highlight w:val="yellow"/>
+          <w:lang w:val="en-US"/>
+        </w:rPr>
+        <w:t>VII</w:t>
+      </w:r>
+      <w:r>
+        <w:rPr>
+          <w:highlight w:val="yellow"/>
+        </w:rPr>
+        <w:t>, идентична регрессии, используемой для получения прогнозов МНК.</w:t>
+      </w:r>
+      <w:r>
+        <w:t xml:space="preserve"> Результаты свидетельствуют о том, что краткосрочные доходности растут, и долгосрочные падают, когда наклон круче, чем обычно, хотя статистического подтверждения нет. Эти результаты соответствуют </w:t>
+      </w:r>
+      <w:r>
+        <w:t>стандартным нарушениям гипотезы ожиданий процентных ставок.</w:t>
       </w:r>
       <w:bookmarkStart w:id="0" w:name="_GoBack"/>
       <w:bookmarkEnd w:id="0"/>
@@ -31787,7 +34866,7 @@
 </file>
 
 <file path=word/endnotes.xml><?xml version="1.0" encoding="utf-8"?>
-<w:endnotes xmlns:wpc="http://schemas.microsoft.com/office/word/2010/wordprocessingCanvas" xmlns:mc="http://schemas.openxmlformats.org/markup-compatibility/2006" xmlns:o="urn:schemas-microsoft-com:office:office" xmlns:r="http://schemas.openxmlformats.org/officeDocument/2006/relationships" xmlns:m="http://schemas.openxmlformats.org/officeDocument/2006/math" xmlns:v="urn:schemas-microsoft-com:vml" xmlns:wp14="http://schemas.microsoft.com/office/word/2010/wordprocessingDrawing" xmlns:wp="http://schemas.openxmlformats.org/drawingml/2006/wordprocessingDrawing" xmlns:w10="urn:schemas-microsoft-com:office:word" xmlns:w="http://schemas.openxmlformats.org/wordprocessingml/2006/main" xmlns:w14="http://schemas.microsoft.com/office/word/2010/wordml" xmlns:wpg="http://schemas.microsoft.com/office/word/2010/wordprocessingGroup" xmlns:wpi="http://schemas.microsoft.com/office/word/2010/wordprocessingInk" xmlns:wne="http://schemas.microsoft.com/office/word/2006/wordml" xmlns:wps="http://schemas.microsoft.com/office/word/2010/wordprocessingShape" mc:Ignorable="w14 wp14">
+<w:endnotes xmlns:wpc="http://schemas.microsoft.com/office/word/2010/wordprocessingCanvas" xmlns:cx="http://schemas.microsoft.com/office/drawing/2014/chartex" xmlns:cx1="http://schemas.microsoft.com/office/drawing/2015/9/8/chartex" xmlns:mc="http://schemas.openxmlformats.org/markup-compatibility/2006" xmlns:o="urn:schemas-microsoft-com:office:office" xmlns:r="http://schemas.openxmlformats.org/officeDocument/2006/relationships" xmlns:m="http://schemas.openxmlformats.org/officeDocument/2006/math" xmlns:v="urn:schemas-microsoft-com:vml" xmlns:wp14="http://schemas.microsoft.com/office/word/2010/wordprocessingDrawing" xmlns:wp="http://schemas.openxmlformats.org/drawingml/2006/wordprocessingDrawing" xmlns:w10="urn:schemas-microsoft-com:office:word" xmlns:w="http://schemas.openxmlformats.org/wordprocessingml/2006/main" xmlns:w14="http://schemas.microsoft.com/office/word/2010/wordml" xmlns:w15="http://schemas.microsoft.com/office/word/2012/wordml" xmlns:w16se="http://schemas.microsoft.com/office/word/2015/wordml/symex" xmlns:wpg="http://schemas.microsoft.com/office/word/2010/wordprocessingGroup" xmlns:wpi="http://schemas.microsoft.com/office/word/2010/wordprocessingInk" xmlns:wne="http://schemas.microsoft.com/office/word/2006/wordml" xmlns:wps="http://schemas.microsoft.com/office/word/2010/wordprocessingShape" mc:Ignorable="w14 w15 w16se wp14">
   <w:endnote w:type="separator" w:id="-1">
     <w:p>
       <w:r>
@@ -31806,7 +34885,7 @@
 </file>
 
 <file path=word/footnotes.xml><?xml version="1.0" encoding="utf-8"?>
-<w:footnotes xmlns:wpc="http://schemas.microsoft.com/office/word/2010/wordprocessingCanvas" xmlns:mc="http://schemas.openxmlformats.org/markup-compatibility/2006" xmlns:o="urn:schemas-microsoft-com:office:office" xmlns:r="http://schemas.openxmlformats.org/officeDocument/2006/relationships" xmlns:m="http://schemas.openxmlformats.org/officeDocument/2006/math" xmlns:v="urn:schemas-microsoft-com:vml" xmlns:wp14="http://schemas.microsoft.com/office/word/2010/wordprocessingDrawing" xmlns:wp="http://schemas.openxmlformats.org/drawingml/2006/wordprocessingDrawing" xmlns:w10="urn:schemas-microsoft-com:office:word" xmlns:w="http://schemas.openxmlformats.org/wordprocessingml/2006/main" xmlns:w14="http://schemas.microsoft.com/office/word/2010/wordml" xmlns:wpg="http://schemas.microsoft.com/office/word/2010/wordprocessingGroup" xmlns:wpi="http://schemas.microsoft.com/office/word/2010/wordprocessingInk" xmlns:wne="http://schemas.microsoft.com/office/word/2006/wordml" xmlns:wps="http://schemas.microsoft.com/office/word/2010/wordprocessingShape" mc:Ignorable="w14 wp14">
+<w:footnotes xmlns:wpc="http://schemas.microsoft.com/office/word/2010/wordprocessingCanvas" xmlns:cx="http://schemas.microsoft.com/office/drawing/2014/chartex" xmlns:cx1="http://schemas.microsoft.com/office/drawing/2015/9/8/chartex" xmlns:mc="http://schemas.openxmlformats.org/markup-compatibility/2006" xmlns:o="urn:schemas-microsoft-com:office:office" xmlns:r="http://schemas.openxmlformats.org/officeDocument/2006/relationships" xmlns:m="http://schemas.openxmlformats.org/officeDocument/2006/math" xmlns:v="urn:schemas-microsoft-com:vml" xmlns:wp14="http://schemas.microsoft.com/office/word/2010/wordprocessingDrawing" xmlns:wp="http://schemas.openxmlformats.org/drawingml/2006/wordprocessingDrawing" xmlns:w10="urn:schemas-microsoft-com:office:word" xmlns:w="http://schemas.openxmlformats.org/wordprocessingml/2006/main" xmlns:w14="http://schemas.microsoft.com/office/word/2010/wordml" xmlns:w15="http://schemas.microsoft.com/office/word/2012/wordml" xmlns:w16se="http://schemas.microsoft.com/office/word/2015/wordml/symex" xmlns:wpg="http://schemas.microsoft.com/office/word/2010/wordprocessingGroup" xmlns:wpi="http://schemas.microsoft.com/office/word/2010/wordprocessingInk" xmlns:wne="http://schemas.microsoft.com/office/word/2006/wordml" xmlns:wps="http://schemas.microsoft.com/office/word/2010/wordprocessingShape" mc:Ignorable="w14 w15 w16se wp14">
   <w:footnote w:type="separator" w:id="-1">
     <w:p>
       <w:r>
@@ -31824,11 +34903,11 @@
   <w:footnote w:id="1">
     <w:p>
       <w:pPr>
-        <w:pStyle w:val="FootnoteText"/>
+        <w:pStyle w:val="ac"/>
       </w:pPr>
       <w:r>
         <w:rPr>
-          <w:rStyle w:val="FootnoteReference"/>
+          <w:rStyle w:val="ae"/>
         </w:rPr>
         <w:footnoteRef/>
       </w:r>
@@ -31881,11 +34960,11 @@
   <w:footnote w:id="2">
     <w:p>
       <w:pPr>
-        <w:pStyle w:val="FootnoteText"/>
+        <w:pStyle w:val="ac"/>
       </w:pPr>
       <w:r>
         <w:rPr>
-          <w:rStyle w:val="FootnoteReference"/>
+          <w:rStyle w:val="ae"/>
         </w:rPr>
         <w:footnoteRef/>
       </w:r>
@@ -31954,11 +35033,11 @@
   <w:footnote w:id="3">
     <w:p>
       <w:pPr>
-        <w:pStyle w:val="FootnoteText"/>
+        <w:pStyle w:val="ac"/>
       </w:pPr>
       <w:r>
         <w:rPr>
-          <w:rStyle w:val="FootnoteReference"/>
+          <w:rStyle w:val="ae"/>
         </w:rPr>
         <w:footnoteRef/>
       </w:r>
@@ -31986,11 +35065,11 @@
   <w:footnote w:id="4">
     <w:p>
       <w:pPr>
-        <w:pStyle w:val="FootnoteText"/>
+        <w:pStyle w:val="ac"/>
       </w:pPr>
       <w:r>
         <w:rPr>
-          <w:rStyle w:val="FootnoteReference"/>
+          <w:rStyle w:val="ae"/>
         </w:rPr>
         <w:footnoteRef/>
       </w:r>
@@ -32054,6 +35133,212 @@
       <w:proofErr w:type="spellEnd"/>
       <w:r>
         <w:t xml:space="preserve"> – после февраля 1991 года. </w:t>
+      </w:r>
+    </w:p>
+  </w:footnote>
+  <w:footnote w:id="5">
+    <w:p>
+      <w:pPr>
+        <w:pStyle w:val="ac"/>
+      </w:pPr>
+      <w:r>
+        <w:rPr>
+          <w:rStyle w:val="ae"/>
+        </w:rPr>
+        <w:footnoteRef/>
+      </w:r>
+      <w:r>
+        <w:t xml:space="preserve"> Для полностью аффинной модели </w:t>
+      </w:r>
+      <m:oMath>
+        <m:sSub>
+          <m:sSubPr>
+            <m:ctrlPr>
+              <w:rPr>
+                <w:rFonts w:ascii="Cambria Math" w:hAnsi="Cambria Math"/>
+                <w:i/>
+                <w:sz w:val="26"/>
+                <w:szCs w:val="26"/>
+              </w:rPr>
+            </m:ctrlPr>
+          </m:sSubPr>
+          <m:e>
+            <m:r>
+              <w:rPr>
+                <w:rFonts w:ascii="Cambria Math" w:hAnsi="Cambria Math"/>
+                <w:lang w:val="en-US"/>
+              </w:rPr>
+              <m:t>A</m:t>
+            </m:r>
+          </m:e>
+          <m:sub>
+            <m:r>
+              <w:rPr>
+                <w:rFonts w:ascii="Cambria Math" w:hAnsi="Cambria Math"/>
+              </w:rPr>
+              <m:t>2</m:t>
+            </m:r>
+          </m:sub>
+        </m:sSub>
+        <m:r>
+          <w:rPr>
+            <w:rFonts w:ascii="Cambria Math" w:hAnsi="Cambria Math"/>
+          </w:rPr>
+          <m:t>(3)</m:t>
+        </m:r>
+      </m:oMath>
+      <w:r>
+        <w:t xml:space="preserve"> парамет</w:t>
+      </w:r>
+      <w:r>
+        <w:t xml:space="preserve">р </w:t>
+      </w:r>
+      <m:oMath>
+        <m:sSub>
+          <m:sSubPr>
+            <m:ctrlPr>
+              <w:rPr>
+                <w:rFonts w:ascii="Cambria Math" w:hAnsi="Cambria Math"/>
+                <w:i/>
+              </w:rPr>
+            </m:ctrlPr>
+          </m:sSubPr>
+          <m:e>
+            <m:r>
+              <w:rPr>
+                <w:rFonts w:ascii="Cambria Math" w:hAnsi="Cambria Math"/>
+                <w:lang w:val="en-US"/>
+              </w:rPr>
+              <m:t>β</m:t>
+            </m:r>
+          </m:e>
+          <m:sub>
+            <m:r>
+              <w:rPr>
+                <w:rFonts w:ascii="Cambria Math" w:hAnsi="Cambria Math"/>
+              </w:rPr>
+              <m:t>3</m:t>
+            </m:r>
+            <m:r>
+              <w:rPr>
+                <w:rFonts w:ascii="Cambria Math" w:hAnsi="Cambria Math"/>
+              </w:rPr>
+              <m:t>2</m:t>
+            </m:r>
+          </m:sub>
+        </m:sSub>
+      </m:oMath>
+      <w:r>
+        <w:t xml:space="preserve"> был положен равным единице вместо нуля.</w:t>
+      </w:r>
+    </w:p>
+  </w:footnote>
+  <w:footnote w:id="6">
+    <w:p>
+      <w:pPr>
+        <w:pStyle w:val="ac"/>
+      </w:pPr>
+      <w:r>
+        <w:rPr>
+          <w:rStyle w:val="ae"/>
+        </w:rPr>
+        <w:footnoteRef/>
+      </w:r>
+      <w:r>
+        <w:t xml:space="preserve"> Тестовая статистика для существенно аффинной модели </w:t>
+      </w:r>
+      <m:oMath>
+        <m:sSub>
+          <m:sSubPr>
+            <m:ctrlPr>
+              <w:rPr>
+                <w:rFonts w:ascii="Cambria Math" w:hAnsi="Cambria Math"/>
+                <w:i/>
+                <w:sz w:val="26"/>
+                <w:szCs w:val="26"/>
+              </w:rPr>
+            </m:ctrlPr>
+          </m:sSubPr>
+          <m:e>
+            <m:r>
+              <w:rPr>
+                <w:rFonts w:ascii="Cambria Math" w:hAnsi="Cambria Math"/>
+                <w:lang w:val="en-US"/>
+              </w:rPr>
+              <m:t>A</m:t>
+            </m:r>
+          </m:e>
+          <m:sub>
+            <m:r>
+              <w:rPr>
+                <w:rFonts w:ascii="Cambria Math" w:hAnsi="Cambria Math"/>
+              </w:rPr>
+              <m:t>1</m:t>
+            </m:r>
+          </m:sub>
+        </m:sSub>
+        <m:r>
+          <w:rPr>
+            <w:rFonts w:ascii="Cambria Math" w:hAnsi="Cambria Math"/>
+          </w:rPr>
+          <m:t>(3)</m:t>
+        </m:r>
+      </m:oMath>
+      <w:r>
+        <w:t xml:space="preserve"> предполагает отказ от предпочтительной модели в пользу неограниченной модели. Тем не менее, большое значение тестовой статистики, по-видимому, является следствием погрешности аппроксимации при численном вычислении производной от </w:t>
+      </w:r>
+      <w:r>
+        <w:t>логарифмическо</w:t>
+      </w:r>
+      <w:r>
+        <w:t xml:space="preserve">й функции правдоподобия по </w:t>
+      </w:r>
+      <m:oMath>
+        <m:sSub>
+          <m:sSubPr>
+            <m:ctrlPr>
+              <w:rPr>
+                <w:rFonts w:ascii="Cambria Math" w:hAnsi="Cambria Math"/>
+                <w:i/>
+              </w:rPr>
+            </m:ctrlPr>
+          </m:sSubPr>
+          <m:e>
+            <m:r>
+              <w:rPr>
+                <w:rFonts w:ascii="Cambria Math" w:hAnsi="Cambria Math"/>
+                <w:lang w:val="en-US"/>
+              </w:rPr>
+              <m:t>k</m:t>
+            </m:r>
+          </m:e>
+          <m:sub>
+            <m:r>
+              <w:rPr>
+                <w:rFonts w:ascii="Cambria Math" w:hAnsi="Cambria Math"/>
+              </w:rPr>
+              <m:t>32</m:t>
+            </m:r>
+          </m:sub>
+        </m:sSub>
+      </m:oMath>
+      <w:r>
+        <w:t xml:space="preserve">. </w:t>
+      </w:r>
+      <w:r>
+        <w:t xml:space="preserve">Численный метод </w:t>
+      </w:r>
+      <w:proofErr w:type="spellStart"/>
+      <w:r>
+        <w:rPr>
+          <w:i/>
+          <w:lang w:val="en-US"/>
+        </w:rPr>
+        <w:t>dfridr</w:t>
+      </w:r>
+      <w:proofErr w:type="spellEnd"/>
+      <w:r>
+        <w:t xml:space="preserve"> (мощный метод для вычисления производных и оценок погрешностей в них) производит большие погрешности независимо от начальной длины шага. Поскольку оценка параметра в неограниченной модели была близкой к нулю, и установка его равным нулю имела незначительное влияние на функцию правдоподобия МКМП, я установил его равным нулю и в предпочтительной модели. </w:t>
       </w:r>
     </w:p>
   </w:footnote>
@@ -32061,8 +35346,8 @@
 </file>
 
 <file path=word/numbering.xml><?xml version="1.0" encoding="utf-8"?>
-<w:numbering xmlns:wpc="http://schemas.microsoft.com/office/word/2010/wordprocessingCanvas" xmlns:mc="http://schemas.openxmlformats.org/markup-compatibility/2006" xmlns:o="urn:schemas-microsoft-com:office:office" xmlns:r="http://schemas.openxmlformats.org/officeDocument/2006/relationships" xmlns:m="http://schemas.openxmlformats.org/officeDocument/2006/math" xmlns:v="urn:schemas-microsoft-com:vml" xmlns:wp14="http://schemas.microsoft.com/office/word/2010/wordprocessingDrawing" xmlns:wp="http://schemas.openxmlformats.org/drawingml/2006/wordprocessingDrawing" xmlns:w10="urn:schemas-microsoft-com:office:word" xmlns:w="http://schemas.openxmlformats.org/wordprocessingml/2006/main" xmlns:w14="http://schemas.microsoft.com/office/word/2010/wordml" xmlns:wpg="http://schemas.microsoft.com/office/word/2010/wordprocessingGroup" xmlns:wpi="http://schemas.microsoft.com/office/word/2010/wordprocessingInk" xmlns:wne="http://schemas.microsoft.com/office/word/2006/wordml" xmlns:wps="http://schemas.microsoft.com/office/word/2010/wordprocessingShape" mc:Ignorable="w14 wp14">
-  <w:abstractNum w:abstractNumId="0">
+<w:numbering xmlns:wpc="http://schemas.microsoft.com/office/word/2010/wordprocessingCanvas" xmlns:cx="http://schemas.microsoft.com/office/drawing/2014/chartex" xmlns:cx1="http://schemas.microsoft.com/office/drawing/2015/9/8/chartex" xmlns:mc="http://schemas.openxmlformats.org/markup-compatibility/2006" xmlns:o="urn:schemas-microsoft-com:office:office" xmlns:r="http://schemas.openxmlformats.org/officeDocument/2006/relationships" xmlns:m="http://schemas.openxmlformats.org/officeDocument/2006/math" xmlns:v="urn:schemas-microsoft-com:vml" xmlns:wp14="http://schemas.microsoft.com/office/word/2010/wordprocessingDrawing" xmlns:wp="http://schemas.openxmlformats.org/drawingml/2006/wordprocessingDrawing" xmlns:w10="urn:schemas-microsoft-com:office:word" xmlns:w="http://schemas.openxmlformats.org/wordprocessingml/2006/main" xmlns:w14="http://schemas.microsoft.com/office/word/2010/wordml" xmlns:w15="http://schemas.microsoft.com/office/word/2012/wordml" xmlns:w16se="http://schemas.microsoft.com/office/word/2015/wordml/symex" xmlns:wpg="http://schemas.microsoft.com/office/word/2010/wordprocessingGroup" xmlns:wpi="http://schemas.microsoft.com/office/word/2010/wordprocessingInk" xmlns:wne="http://schemas.microsoft.com/office/word/2006/wordml" xmlns:wps="http://schemas.microsoft.com/office/word/2010/wordprocessingShape" mc:Ignorable="w14 w15 w16se wp14">
+  <w:abstractNum w:abstractNumId="0" w15:restartNumberingAfterBreak="0">
     <w:nsid w:val="14E6675A"/>
     <w:multiLevelType w:val="multilevel"/>
     <w:tmpl w:val="43A0B708"/>
@@ -32175,7 +35460,7 @@
       </w:rPr>
     </w:lvl>
   </w:abstractNum>
-  <w:abstractNum w:abstractNumId="1">
+  <w:abstractNum w:abstractNumId="1" w15:restartNumberingAfterBreak="0">
     <w:nsid w:val="302A714B"/>
     <w:multiLevelType w:val="multilevel"/>
     <w:tmpl w:val="ADFC3902"/>
@@ -32296,7 +35581,7 @@
       </w:rPr>
     </w:lvl>
   </w:abstractNum>
-  <w:abstractNum w:abstractNumId="2">
+  <w:abstractNum w:abstractNumId="2" w15:restartNumberingAfterBreak="0">
     <w:nsid w:val="613161F1"/>
     <w:multiLevelType w:val="multilevel"/>
     <w:tmpl w:val="ADFC3902"/>
@@ -32430,7 +35715,7 @@
 </file>
 
 <file path=word/styles.xml><?xml version="1.0" encoding="utf-8"?>
-<w:styles xmlns:mc="http://schemas.openxmlformats.org/markup-compatibility/2006" xmlns:r="http://schemas.openxmlformats.org/officeDocument/2006/relationships" xmlns:w="http://schemas.openxmlformats.org/wordprocessingml/2006/main" xmlns:w14="http://schemas.microsoft.com/office/word/2010/wordml" mc:Ignorable="w14">
+<w:styles xmlns:mc="http://schemas.openxmlformats.org/markup-compatibility/2006" xmlns:r="http://schemas.openxmlformats.org/officeDocument/2006/relationships" xmlns:w="http://schemas.openxmlformats.org/wordprocessingml/2006/main" xmlns:w14="http://schemas.microsoft.com/office/word/2010/wordml" xmlns:w15="http://schemas.microsoft.com/office/word/2012/wordml" xmlns:w16se="http://schemas.microsoft.com/office/word/2015/wordml/symex" mc:Ignorable="w14 w15 w16se">
   <w:docDefaults>
     <w:rPrDefault>
       <w:rPr>
@@ -32446,146 +35731,380 @@
       </w:pPr>
     </w:pPrDefault>
   </w:docDefaults>
-  <w:latentStyles w:defLockedState="0" w:defUIPriority="99" w:defSemiHidden="1" w:defUnhideWhenUsed="1" w:defQFormat="0" w:count="267">
-    <w:lsdException w:name="Normal" w:semiHidden="0" w:uiPriority="0" w:unhideWhenUsed="0" w:qFormat="1"/>
-    <w:lsdException w:name="heading 1" w:semiHidden="0" w:uiPriority="9" w:unhideWhenUsed="0" w:qFormat="1"/>
-    <w:lsdException w:name="heading 2" w:uiPriority="9" w:qFormat="1"/>
-    <w:lsdException w:name="heading 3" w:uiPriority="9" w:qFormat="1"/>
-    <w:lsdException w:name="heading 4" w:uiPriority="9" w:qFormat="1"/>
-    <w:lsdException w:name="heading 5" w:uiPriority="9" w:qFormat="1"/>
-    <w:lsdException w:name="heading 6" w:uiPriority="9" w:qFormat="1"/>
-    <w:lsdException w:name="heading 7" w:uiPriority="9" w:qFormat="1"/>
-    <w:lsdException w:name="heading 8" w:uiPriority="9" w:qFormat="1"/>
-    <w:lsdException w:name="heading 9" w:uiPriority="9" w:qFormat="1"/>
-    <w:lsdException w:name="toc 1" w:uiPriority="39"/>
-    <w:lsdException w:name="toc 2" w:uiPriority="39"/>
-    <w:lsdException w:name="toc 3" w:uiPriority="39"/>
-    <w:lsdException w:name="toc 4" w:uiPriority="39"/>
-    <w:lsdException w:name="toc 5" w:uiPriority="39"/>
-    <w:lsdException w:name="toc 6" w:uiPriority="39"/>
-    <w:lsdException w:name="toc 7" w:uiPriority="39"/>
-    <w:lsdException w:name="toc 8" w:uiPriority="39"/>
-    <w:lsdException w:name="toc 9" w:uiPriority="39"/>
-    <w:lsdException w:name="caption" w:uiPriority="35" w:qFormat="1"/>
-    <w:lsdException w:name="Title" w:semiHidden="0" w:uiPriority="10" w:unhideWhenUsed="0" w:qFormat="1"/>
-    <w:lsdException w:name="Default Paragraph Font" w:uiPriority="1"/>
-    <w:lsdException w:name="Subtitle" w:semiHidden="0" w:uiPriority="11" w:unhideWhenUsed="0" w:qFormat="1"/>
-    <w:lsdException w:name="Strong" w:semiHidden="0" w:uiPriority="22" w:unhideWhenUsed="0" w:qFormat="1"/>
-    <w:lsdException w:name="Emphasis" w:semiHidden="0" w:uiPriority="20" w:unhideWhenUsed="0" w:qFormat="1"/>
-    <w:lsdException w:name="Table Grid" w:semiHidden="0" w:uiPriority="39" w:unhideWhenUsed="0"/>
-    <w:lsdException w:name="Placeholder Text" w:unhideWhenUsed="0"/>
-    <w:lsdException w:name="No Spacing" w:semiHidden="0" w:uiPriority="1" w:unhideWhenUsed="0" w:qFormat="1"/>
-    <w:lsdException w:name="Light Shading" w:semiHidden="0" w:uiPriority="60" w:unhideWhenUsed="0"/>
-    <w:lsdException w:name="Light List" w:semiHidden="0" w:uiPriority="61" w:unhideWhenUsed="0"/>
-    <w:lsdException w:name="Light Grid" w:semiHidden="0" w:uiPriority="62" w:unhideWhenUsed="0"/>
-    <w:lsdException w:name="Medium Shading 1" w:semiHidden="0" w:uiPriority="63" w:unhideWhenUsed="0"/>
-    <w:lsdException w:name="Medium Shading 2" w:semiHidden="0" w:uiPriority="64" w:unhideWhenUsed="0"/>
-    <w:lsdException w:name="Medium List 1" w:semiHidden="0" w:uiPriority="65" w:unhideWhenUsed="0"/>
-    <w:lsdException w:name="Medium List 2" w:semiHidden="0" w:uiPriority="66" w:unhideWhenUsed="0"/>
-    <w:lsdException w:name="Medium Grid 1" w:semiHidden="0" w:uiPriority="67" w:unhideWhenUsed="0"/>
-    <w:lsdException w:name="Medium Grid 2" w:semiHidden="0" w:uiPriority="68" w:unhideWhenUsed="0"/>
-    <w:lsdException w:name="Medium Grid 3" w:semiHidden="0" w:uiPriority="69" w:unhideWhenUsed="0"/>
-    <w:lsdException w:name="Dark List" w:semiHidden="0" w:uiPriority="70" w:unhideWhenUsed="0"/>
-    <w:lsdException w:name="Colorful Shading" w:semiHidden="0" w:uiPriority="71" w:unhideWhenUsed="0"/>
-    <w:lsdException w:name="Colorful List" w:semiHidden="0" w:uiPriority="72" w:unhideWhenUsed="0"/>
-    <w:lsdException w:name="Colorful Grid" w:semiHidden="0" w:uiPriority="73" w:unhideWhenUsed="0"/>
-    <w:lsdException w:name="Light Shading Accent 1" w:semiHidden="0" w:uiPriority="60" w:unhideWhenUsed="0"/>
-    <w:lsdException w:name="Light List Accent 1" w:semiHidden="0" w:uiPriority="61" w:unhideWhenUsed="0"/>
-    <w:lsdException w:name="Light Grid Accent 1" w:semiHidden="0" w:uiPriority="62" w:unhideWhenUsed="0"/>
-    <w:lsdException w:name="Medium Shading 1 Accent 1" w:semiHidden="0" w:uiPriority="63" w:unhideWhenUsed="0"/>
-    <w:lsdException w:name="Medium Shading 2 Accent 1" w:semiHidden="0" w:uiPriority="64" w:unhideWhenUsed="0"/>
-    <w:lsdException w:name="Medium List 1 Accent 1" w:semiHidden="0" w:uiPriority="65" w:unhideWhenUsed="0"/>
-    <w:lsdException w:name="Revision" w:unhideWhenUsed="0"/>
-    <w:lsdException w:name="List Paragraph" w:semiHidden="0" w:uiPriority="34" w:unhideWhenUsed="0" w:qFormat="1"/>
-    <w:lsdException w:name="Quote" w:semiHidden="0" w:uiPriority="29" w:unhideWhenUsed="0" w:qFormat="1"/>
-    <w:lsdException w:name="Intense Quote" w:semiHidden="0" w:uiPriority="30" w:unhideWhenUsed="0" w:qFormat="1"/>
-    <w:lsdException w:name="Medium List 2 Accent 1" w:semiHidden="0" w:uiPriority="66" w:unhideWhenUsed="0"/>
-    <w:lsdException w:name="Medium Grid 1 Accent 1" w:semiHidden="0" w:uiPriority="67" w:unhideWhenUsed="0"/>
-    <w:lsdException w:name="Medium Grid 2 Accent 1" w:semiHidden="0" w:uiPriority="68" w:unhideWhenUsed="0"/>
-    <w:lsdException w:name="Medium Grid 3 Accent 1" w:semiHidden="0" w:uiPriority="69" w:unhideWhenUsed="0"/>
-    <w:lsdException w:name="Dark List Accent 1" w:semiHidden="0" w:uiPriority="70" w:unhideWhenUsed="0"/>
-    <w:lsdException w:name="Colorful Shading Accent 1" w:semiHidden="0" w:uiPriority="71" w:unhideWhenUsed="0"/>
-    <w:lsdException w:name="Colorful List Accent 1" w:semiHidden="0" w:uiPriority="72" w:unhideWhenUsed="0"/>
-    <w:lsdException w:name="Colorful Grid Accent 1" w:semiHidden="0" w:uiPriority="73" w:unhideWhenUsed="0"/>
-    <w:lsdException w:name="Light Shading Accent 2" w:semiHidden="0" w:uiPriority="60" w:unhideWhenUsed="0"/>
-    <w:lsdException w:name="Light List Accent 2" w:semiHidden="0" w:uiPriority="61" w:unhideWhenUsed="0"/>
-    <w:lsdException w:name="Light Grid Accent 2" w:semiHidden="0" w:uiPriority="62" w:unhideWhenUsed="0"/>
-    <w:lsdException w:name="Medium Shading 1 Accent 2" w:semiHidden="0" w:uiPriority="63" w:unhideWhenUsed="0"/>
-    <w:lsdException w:name="Medium Shading 2 Accent 2" w:semiHidden="0" w:uiPriority="64" w:unhideWhenUsed="0"/>
-    <w:lsdException w:name="Medium List 1 Accent 2" w:semiHidden="0" w:uiPriority="65" w:unhideWhenUsed="0"/>
-    <w:lsdException w:name="Medium List 2 Accent 2" w:semiHidden="0" w:uiPriority="66" w:unhideWhenUsed="0"/>
-    <w:lsdException w:name="Medium Grid 1 Accent 2" w:semiHidden="0" w:uiPriority="67" w:unhideWhenUsed="0"/>
-    <w:lsdException w:name="Medium Grid 2 Accent 2" w:semiHidden="0" w:uiPriority="68" w:unhideWhenUsed="0"/>
-    <w:lsdException w:name="Medium Grid 3 Accent 2" w:semiHidden="0" w:uiPriority="69" w:unhideWhenUsed="0"/>
-    <w:lsdException w:name="Dark List Accent 2" w:semiHidden="0" w:uiPriority="70" w:unhideWhenUsed="0"/>
-    <w:lsdException w:name="Colorful Shading Accent 2" w:semiHidden="0" w:uiPriority="71" w:unhideWhenUsed="0"/>
-    <w:lsdException w:name="Colorful List Accent 2" w:semiHidden="0" w:uiPriority="72" w:unhideWhenUsed="0"/>
-    <w:lsdException w:name="Colorful Grid Accent 2" w:semiHidden="0" w:uiPriority="73" w:unhideWhenUsed="0"/>
-    <w:lsdException w:name="Light Shading Accent 3" w:semiHidden="0" w:uiPriority="60" w:unhideWhenUsed="0"/>
-    <w:lsdException w:name="Light List Accent 3" w:semiHidden="0" w:uiPriority="61" w:unhideWhenUsed="0"/>
-    <w:lsdException w:name="Light Grid Accent 3" w:semiHidden="0" w:uiPriority="62" w:unhideWhenUsed="0"/>
-    <w:lsdException w:name="Medium Shading 1 Accent 3" w:semiHidden="0" w:uiPriority="63" w:unhideWhenUsed="0"/>
-    <w:lsdException w:name="Medium Shading 2 Accent 3" w:semiHidden="0" w:uiPriority="64" w:unhideWhenUsed="0"/>
-    <w:lsdException w:name="Medium List 1 Accent 3" w:semiHidden="0" w:uiPriority="65" w:unhideWhenUsed="0"/>
-    <w:lsdException w:name="Medium List 2 Accent 3" w:semiHidden="0" w:uiPriority="66" w:unhideWhenUsed="0"/>
-    <w:lsdException w:name="Medium Grid 1 Accent 3" w:semiHidden="0" w:uiPriority="67" w:unhideWhenUsed="0"/>
-    <w:lsdException w:name="Medium Grid 2 Accent 3" w:semiHidden="0" w:uiPriority="68" w:unhideWhenUsed="0"/>
-    <w:lsdException w:name="Medium Grid 3 Accent 3" w:semiHidden="0" w:uiPriority="69" w:unhideWhenUsed="0"/>
-    <w:lsdException w:name="Dark List Accent 3" w:semiHidden="0" w:uiPriority="70" w:unhideWhenUsed="0"/>
-    <w:lsdException w:name="Colorful Shading Accent 3" w:semiHidden="0" w:uiPriority="71" w:unhideWhenUsed="0"/>
-    <w:lsdException w:name="Colorful List Accent 3" w:semiHidden="0" w:uiPriority="72" w:unhideWhenUsed="0"/>
-    <w:lsdException w:name="Colorful Grid Accent 3" w:semiHidden="0" w:uiPriority="73" w:unhideWhenUsed="0"/>
-    <w:lsdException w:name="Light Shading Accent 4" w:semiHidden="0" w:uiPriority="60" w:unhideWhenUsed="0"/>
-    <w:lsdException w:name="Light List Accent 4" w:semiHidden="0" w:uiPriority="61" w:unhideWhenUsed="0"/>
-    <w:lsdException w:name="Light Grid Accent 4" w:semiHidden="0" w:uiPriority="62" w:unhideWhenUsed="0"/>
-    <w:lsdException w:name="Medium Shading 1 Accent 4" w:semiHidden="0" w:uiPriority="63" w:unhideWhenUsed="0"/>
-    <w:lsdException w:name="Medium Shading 2 Accent 4" w:semiHidden="0" w:uiPriority="64" w:unhideWhenUsed="0"/>
-    <w:lsdException w:name="Medium List 1 Accent 4" w:semiHidden="0" w:uiPriority="65" w:unhideWhenUsed="0"/>
-    <w:lsdException w:name="Medium List 2 Accent 4" w:semiHidden="0" w:uiPriority="66" w:unhideWhenUsed="0"/>
-    <w:lsdException w:name="Medium Grid 1 Accent 4" w:semiHidden="0" w:uiPriority="67" w:unhideWhenUsed="0"/>
-    <w:lsdException w:name="Medium Grid 2 Accent 4" w:semiHidden="0" w:uiPriority="68" w:unhideWhenUsed="0"/>
-    <w:lsdException w:name="Medium Grid 3 Accent 4" w:semiHidden="0" w:uiPriority="69" w:unhideWhenUsed="0"/>
-    <w:lsdException w:name="Dark List Accent 4" w:semiHidden="0" w:uiPriority="70" w:unhideWhenUsed="0"/>
-    <w:lsdException w:name="Colorful Shading Accent 4" w:semiHidden="0" w:uiPriority="71" w:unhideWhenUsed="0"/>
-    <w:lsdException w:name="Colorful List Accent 4" w:semiHidden="0" w:uiPriority="72" w:unhideWhenUsed="0"/>
-    <w:lsdException w:name="Colorful Grid Accent 4" w:semiHidden="0" w:uiPriority="73" w:unhideWhenUsed="0"/>
-    <w:lsdException w:name="Light Shading Accent 5" w:semiHidden="0" w:uiPriority="60" w:unhideWhenUsed="0"/>
-    <w:lsdException w:name="Light List Accent 5" w:semiHidden="0" w:uiPriority="61" w:unhideWhenUsed="0"/>
-    <w:lsdException w:name="Light Grid Accent 5" w:semiHidden="0" w:uiPriority="62" w:unhideWhenUsed="0"/>
-    <w:lsdException w:name="Medium Shading 1 Accent 5" w:semiHidden="0" w:uiPriority="63" w:unhideWhenUsed="0"/>
-    <w:lsdException w:name="Medium Shading 2 Accent 5" w:semiHidden="0" w:uiPriority="64" w:unhideWhenUsed="0"/>
-    <w:lsdException w:name="Medium List 1 Accent 5" w:semiHidden="0" w:uiPriority="65" w:unhideWhenUsed="0"/>
-    <w:lsdException w:name="Medium List 2 Accent 5" w:semiHidden="0" w:uiPriority="66" w:unhideWhenUsed="0"/>
-    <w:lsdException w:name="Medium Grid 1 Accent 5" w:semiHidden="0" w:uiPriority="67" w:unhideWhenUsed="0"/>
-    <w:lsdException w:name="Medium Grid 2 Accent 5" w:semiHidden="0" w:uiPriority="68" w:unhideWhenUsed="0"/>
-    <w:lsdException w:name="Medium Grid 3 Accent 5" w:semiHidden="0" w:uiPriority="69" w:unhideWhenUsed="0"/>
-    <w:lsdException w:name="Dark List Accent 5" w:semiHidden="0" w:uiPriority="70" w:unhideWhenUsed="0"/>
-    <w:lsdException w:name="Colorful Shading Accent 5" w:semiHidden="0" w:uiPriority="71" w:unhideWhenUsed="0"/>
-    <w:lsdException w:name="Colorful List Accent 5" w:semiHidden="0" w:uiPriority="72" w:unhideWhenUsed="0"/>
-    <w:lsdException w:name="Colorful Grid Accent 5" w:semiHidden="0" w:uiPriority="73" w:unhideWhenUsed="0"/>
-    <w:lsdException w:name="Light Shading Accent 6" w:semiHidden="0" w:uiPriority="60" w:unhideWhenUsed="0"/>
-    <w:lsdException w:name="Light List Accent 6" w:semiHidden="0" w:uiPriority="61" w:unhideWhenUsed="0"/>
-    <w:lsdException w:name="Light Grid Accent 6" w:semiHidden="0" w:uiPriority="62" w:unhideWhenUsed="0"/>
-    <w:lsdException w:name="Medium Shading 1 Accent 6" w:semiHidden="0" w:uiPriority="63" w:unhideWhenUsed="0"/>
-    <w:lsdException w:name="Medium Shading 2 Accent 6" w:semiHidden="0" w:uiPriority="64" w:unhideWhenUsed="0"/>
-    <w:lsdException w:name="Medium List 1 Accent 6" w:semiHidden="0" w:uiPriority="65" w:unhideWhenUsed="0"/>
-    <w:lsdException w:name="Medium List 2 Accent 6" w:semiHidden="0" w:uiPriority="66" w:unhideWhenUsed="0"/>
-    <w:lsdException w:name="Medium Grid 1 Accent 6" w:semiHidden="0" w:uiPriority="67" w:unhideWhenUsed="0"/>
-    <w:lsdException w:name="Medium Grid 2 Accent 6" w:semiHidden="0" w:uiPriority="68" w:unhideWhenUsed="0"/>
-    <w:lsdException w:name="Medium Grid 3 Accent 6" w:semiHidden="0" w:uiPriority="69" w:unhideWhenUsed="0"/>
-    <w:lsdException w:name="Dark List Accent 6" w:semiHidden="0" w:uiPriority="70" w:unhideWhenUsed="0"/>
-    <w:lsdException w:name="Colorful Shading Accent 6" w:semiHidden="0" w:uiPriority="71" w:unhideWhenUsed="0"/>
-    <w:lsdException w:name="Colorful List Accent 6" w:semiHidden="0" w:uiPriority="72" w:unhideWhenUsed="0"/>
-    <w:lsdException w:name="Colorful Grid Accent 6" w:semiHidden="0" w:uiPriority="73" w:unhideWhenUsed="0"/>
-    <w:lsdException w:name="Subtle Emphasis" w:semiHidden="0" w:uiPriority="19" w:unhideWhenUsed="0" w:qFormat="1"/>
-    <w:lsdException w:name="Intense Emphasis" w:semiHidden="0" w:uiPriority="21" w:unhideWhenUsed="0" w:qFormat="1"/>
-    <w:lsdException w:name="Subtle Reference" w:semiHidden="0" w:uiPriority="31" w:unhideWhenUsed="0" w:qFormat="1"/>
-    <w:lsdException w:name="Intense Reference" w:semiHidden="0" w:uiPriority="32" w:unhideWhenUsed="0" w:qFormat="1"/>
-    <w:lsdException w:name="Book Title" w:semiHidden="0" w:uiPriority="33" w:unhideWhenUsed="0" w:qFormat="1"/>
-    <w:lsdException w:name="Bibliography" w:uiPriority="37"/>
-    <w:lsdException w:name="TOC Heading" w:uiPriority="39" w:qFormat="1"/>
+  <w:latentStyles w:defLockedState="0" w:defUIPriority="99" w:defSemiHidden="0" w:defUnhideWhenUsed="0" w:defQFormat="0" w:count="371">
+    <w:lsdException w:name="Normal" w:uiPriority="0" w:qFormat="1"/>
+    <w:lsdException w:name="heading 1" w:uiPriority="9" w:qFormat="1"/>
+    <w:lsdException w:name="heading 2" w:semiHidden="1" w:uiPriority="9" w:unhideWhenUsed="1" w:qFormat="1"/>
+    <w:lsdException w:name="heading 3" w:semiHidden="1" w:uiPriority="9" w:unhideWhenUsed="1" w:qFormat="1"/>
+    <w:lsdException w:name="heading 4" w:semiHidden="1" w:uiPriority="9" w:unhideWhenUsed="1" w:qFormat="1"/>
+    <w:lsdException w:name="heading 5" w:semiHidden="1" w:uiPriority="9" w:unhideWhenUsed="1" w:qFormat="1"/>
+    <w:lsdException w:name="heading 6" w:semiHidden="1" w:uiPriority="9" w:unhideWhenUsed="1" w:qFormat="1"/>
+    <w:lsdException w:name="heading 7" w:semiHidden="1" w:uiPriority="9" w:unhideWhenUsed="1" w:qFormat="1"/>
+    <w:lsdException w:name="heading 8" w:semiHidden="1" w:uiPriority="9" w:unhideWhenUsed="1" w:qFormat="1"/>
+    <w:lsdException w:name="heading 9" w:semiHidden="1" w:uiPriority="9" w:unhideWhenUsed="1" w:qFormat="1"/>
+    <w:lsdException w:name="index 1" w:semiHidden="1" w:unhideWhenUsed="1"/>
+    <w:lsdException w:name="index 2" w:semiHidden="1" w:unhideWhenUsed="1"/>
+    <w:lsdException w:name="index 3" w:semiHidden="1" w:unhideWhenUsed="1"/>
+    <w:lsdException w:name="index 4" w:semiHidden="1" w:unhideWhenUsed="1"/>
+    <w:lsdException w:name="index 5" w:semiHidden="1" w:unhideWhenUsed="1"/>
+    <w:lsdException w:name="index 6" w:semiHidden="1" w:unhideWhenUsed="1"/>
+    <w:lsdException w:name="index 7" w:semiHidden="1" w:unhideWhenUsed="1"/>
+    <w:lsdException w:name="index 8" w:semiHidden="1" w:unhideWhenUsed="1"/>
+    <w:lsdException w:name="index 9" w:semiHidden="1" w:unhideWhenUsed="1"/>
+    <w:lsdException w:name="toc 1" w:semiHidden="1" w:uiPriority="39" w:unhideWhenUsed="1"/>
+    <w:lsdException w:name="toc 2" w:semiHidden="1" w:uiPriority="39" w:unhideWhenUsed="1"/>
+    <w:lsdException w:name="toc 3" w:semiHidden="1" w:uiPriority="39" w:unhideWhenUsed="1"/>
+    <w:lsdException w:name="toc 4" w:semiHidden="1" w:uiPriority="39" w:unhideWhenUsed="1"/>
+    <w:lsdException w:name="toc 5" w:semiHidden="1" w:uiPriority="39" w:unhideWhenUsed="1"/>
+    <w:lsdException w:name="toc 6" w:semiHidden="1" w:uiPriority="39" w:unhideWhenUsed="1"/>
+    <w:lsdException w:name="toc 7" w:semiHidden="1" w:uiPriority="39" w:unhideWhenUsed="1"/>
+    <w:lsdException w:name="toc 8" w:semiHidden="1" w:uiPriority="39" w:unhideWhenUsed="1"/>
+    <w:lsdException w:name="toc 9" w:semiHidden="1" w:uiPriority="39" w:unhideWhenUsed="1"/>
+    <w:lsdException w:name="Normal Indent" w:semiHidden="1" w:unhideWhenUsed="1"/>
+    <w:lsdException w:name="footnote text" w:semiHidden="1" w:unhideWhenUsed="1"/>
+    <w:lsdException w:name="annotation text" w:semiHidden="1" w:unhideWhenUsed="1"/>
+    <w:lsdException w:name="header" w:semiHidden="1" w:unhideWhenUsed="1"/>
+    <w:lsdException w:name="footer" w:semiHidden="1" w:unhideWhenUsed="1"/>
+    <w:lsdException w:name="index heading" w:semiHidden="1" w:unhideWhenUsed="1"/>
+    <w:lsdException w:name="caption" w:semiHidden="1" w:uiPriority="35" w:unhideWhenUsed="1" w:qFormat="1"/>
+    <w:lsdException w:name="table of figures" w:semiHidden="1" w:unhideWhenUsed="1"/>
+    <w:lsdException w:name="envelope address" w:semiHidden="1" w:unhideWhenUsed="1"/>
+    <w:lsdException w:name="envelope return" w:semiHidden="1" w:unhideWhenUsed="1"/>
+    <w:lsdException w:name="footnote reference" w:semiHidden="1" w:unhideWhenUsed="1"/>
+    <w:lsdException w:name="annotation reference" w:semiHidden="1" w:unhideWhenUsed="1"/>
+    <w:lsdException w:name="line number" w:semiHidden="1" w:unhideWhenUsed="1"/>
+    <w:lsdException w:name="page number" w:semiHidden="1" w:unhideWhenUsed="1"/>
+    <w:lsdException w:name="endnote reference" w:semiHidden="1" w:unhideWhenUsed="1"/>
+    <w:lsdException w:name="endnote text" w:semiHidden="1" w:unhideWhenUsed="1"/>
+    <w:lsdException w:name="table of authorities" w:semiHidden="1" w:unhideWhenUsed="1"/>
+    <w:lsdException w:name="macro" w:semiHidden="1" w:unhideWhenUsed="1"/>
+    <w:lsdException w:name="toa heading" w:semiHidden="1" w:unhideWhenUsed="1"/>
+    <w:lsdException w:name="List" w:semiHidden="1" w:unhideWhenUsed="1"/>
+    <w:lsdException w:name="List Bullet" w:semiHidden="1" w:unhideWhenUsed="1"/>
+    <w:lsdException w:name="List Number" w:semiHidden="1" w:unhideWhenUsed="1"/>
+    <w:lsdException w:name="List 2" w:semiHidden="1" w:unhideWhenUsed="1"/>
+    <w:lsdException w:name="List 3" w:semiHidden="1" w:unhideWhenUsed="1"/>
+    <w:lsdException w:name="List 4" w:semiHidden="1" w:unhideWhenUsed="1"/>
+    <w:lsdException w:name="List 5" w:semiHidden="1" w:unhideWhenUsed="1"/>
+    <w:lsdException w:name="List Bullet 2" w:semiHidden="1" w:unhideWhenUsed="1"/>
+    <w:lsdException w:name="List Bullet 3" w:semiHidden="1" w:unhideWhenUsed="1"/>
+    <w:lsdException w:name="List Bullet 4" w:semiHidden="1" w:unhideWhenUsed="1"/>
+    <w:lsdException w:name="List Bullet 5" w:semiHidden="1" w:unhideWhenUsed="1"/>
+    <w:lsdException w:name="List Number 2" w:semiHidden="1" w:unhideWhenUsed="1"/>
+    <w:lsdException w:name="List Number 3" w:semiHidden="1" w:unhideWhenUsed="1"/>
+    <w:lsdException w:name="List Number 4" w:semiHidden="1" w:unhideWhenUsed="1"/>
+    <w:lsdException w:name="List Number 5" w:semiHidden="1" w:unhideWhenUsed="1"/>
+    <w:lsdException w:name="Title" w:uiPriority="10" w:qFormat="1"/>
+    <w:lsdException w:name="Closing" w:semiHidden="1" w:unhideWhenUsed="1"/>
+    <w:lsdException w:name="Signature" w:semiHidden="1" w:unhideWhenUsed="1"/>
+    <w:lsdException w:name="Default Paragraph Font" w:semiHidden="1" w:uiPriority="1" w:unhideWhenUsed="1"/>
+    <w:lsdException w:name="Body Text" w:semiHidden="1" w:unhideWhenUsed="1"/>
+    <w:lsdException w:name="Body Text Indent" w:semiHidden="1" w:unhideWhenUsed="1"/>
+    <w:lsdException w:name="List Continue" w:semiHidden="1" w:unhideWhenUsed="1"/>
+    <w:lsdException w:name="List Continue 2" w:semiHidden="1" w:unhideWhenUsed="1"/>
+    <w:lsdException w:name="List Continue 3" w:semiHidden="1" w:unhideWhenUsed="1"/>
+    <w:lsdException w:name="List Continue 4" w:semiHidden="1" w:unhideWhenUsed="1"/>
+    <w:lsdException w:name="List Continue 5" w:semiHidden="1" w:unhideWhenUsed="1"/>
+    <w:lsdException w:name="Message Header" w:semiHidden="1" w:unhideWhenUsed="1"/>
+    <w:lsdException w:name="Subtitle" w:uiPriority="11" w:qFormat="1"/>
+    <w:lsdException w:name="Salutation" w:semiHidden="1" w:unhideWhenUsed="1"/>
+    <w:lsdException w:name="Date" w:semiHidden="1" w:unhideWhenUsed="1"/>
+    <w:lsdException w:name="Body Text First Indent" w:semiHidden="1" w:unhideWhenUsed="1"/>
+    <w:lsdException w:name="Body Text First Indent 2" w:semiHidden="1" w:unhideWhenUsed="1"/>
+    <w:lsdException w:name="Note Heading" w:semiHidden="1" w:unhideWhenUsed="1"/>
+    <w:lsdException w:name="Body Text 2" w:semiHidden="1" w:unhideWhenUsed="1"/>
+    <w:lsdException w:name="Body Text 3" w:semiHidden="1" w:unhideWhenUsed="1"/>
+    <w:lsdException w:name="Body Text Indent 2" w:semiHidden="1" w:unhideWhenUsed="1"/>
+    <w:lsdException w:name="Body Text Indent 3" w:semiHidden="1" w:unhideWhenUsed="1"/>
+    <w:lsdException w:name="Block Text" w:semiHidden="1" w:unhideWhenUsed="1"/>
+    <w:lsdException w:name="Hyperlink" w:semiHidden="1" w:unhideWhenUsed="1"/>
+    <w:lsdException w:name="FollowedHyperlink" w:semiHidden="1" w:unhideWhenUsed="1"/>
+    <w:lsdException w:name="Strong" w:uiPriority="22" w:qFormat="1"/>
+    <w:lsdException w:name="Emphasis" w:uiPriority="20" w:qFormat="1"/>
+    <w:lsdException w:name="Document Map" w:semiHidden="1" w:unhideWhenUsed="1"/>
+    <w:lsdException w:name="Plain Text" w:semiHidden="1" w:unhideWhenUsed="1"/>
+    <w:lsdException w:name="E-mail Signature" w:semiHidden="1" w:unhideWhenUsed="1"/>
+    <w:lsdException w:name="HTML Top of Form" w:semiHidden="1" w:unhideWhenUsed="1"/>
+    <w:lsdException w:name="HTML Bottom of Form" w:semiHidden="1" w:unhideWhenUsed="1"/>
+    <w:lsdException w:name="Normal (Web)" w:semiHidden="1" w:unhideWhenUsed="1"/>
+    <w:lsdException w:name="HTML Acronym" w:semiHidden="1" w:unhideWhenUsed="1"/>
+    <w:lsdException w:name="HTML Address" w:semiHidden="1" w:unhideWhenUsed="1"/>
+    <w:lsdException w:name="HTML Cite" w:semiHidden="1" w:unhideWhenUsed="1"/>
+    <w:lsdException w:name="HTML Code" w:semiHidden="1" w:unhideWhenUsed="1"/>
+    <w:lsdException w:name="HTML Definition" w:semiHidden="1" w:unhideWhenUsed="1"/>
+    <w:lsdException w:name="HTML Keyboard" w:semiHidden="1" w:unhideWhenUsed="1"/>
+    <w:lsdException w:name="HTML Preformatted" w:semiHidden="1" w:unhideWhenUsed="1"/>
+    <w:lsdException w:name="HTML Sample" w:semiHidden="1" w:unhideWhenUsed="1"/>
+    <w:lsdException w:name="HTML Typewriter" w:semiHidden="1" w:unhideWhenUsed="1"/>
+    <w:lsdException w:name="HTML Variable" w:semiHidden="1" w:unhideWhenUsed="1"/>
+    <w:lsdException w:name="Normal Table" w:semiHidden="1" w:unhideWhenUsed="1"/>
+    <w:lsdException w:name="annotation subject" w:semiHidden="1" w:unhideWhenUsed="1"/>
+    <w:lsdException w:name="No List" w:semiHidden="1" w:unhideWhenUsed="1"/>
+    <w:lsdException w:name="Outline List 1" w:semiHidden="1" w:unhideWhenUsed="1"/>
+    <w:lsdException w:name="Outline List 2" w:semiHidden="1" w:unhideWhenUsed="1"/>
+    <w:lsdException w:name="Outline List 3" w:semiHidden="1" w:unhideWhenUsed="1"/>
+    <w:lsdException w:name="Table Simple 1" w:semiHidden="1" w:unhideWhenUsed="1"/>
+    <w:lsdException w:name="Table Simple 2" w:semiHidden="1" w:unhideWhenUsed="1"/>
+    <w:lsdException w:name="Table Simple 3" w:semiHidden="1" w:unhideWhenUsed="1"/>
+    <w:lsdException w:name="Table Classic 1" w:semiHidden="1" w:unhideWhenUsed="1"/>
+    <w:lsdException w:name="Table Classic 2" w:semiHidden="1" w:unhideWhenUsed="1"/>
+    <w:lsdException w:name="Table Classic 3" w:semiHidden="1" w:unhideWhenUsed="1"/>
+    <w:lsdException w:name="Table Classic 4" w:semiHidden="1" w:unhideWhenUsed="1"/>
+    <w:lsdException w:name="Table Colorful 1" w:semiHidden="1" w:unhideWhenUsed="1"/>
+    <w:lsdException w:name="Table Colorful 2" w:semiHidden="1" w:unhideWhenUsed="1"/>
+    <w:lsdException w:name="Table Colorful 3" w:semiHidden="1" w:unhideWhenUsed="1"/>
+    <w:lsdException w:name="Table Columns 1" w:semiHidden="1" w:unhideWhenUsed="1"/>
+    <w:lsdException w:name="Table Columns 2" w:semiHidden="1" w:unhideWhenUsed="1"/>
+    <w:lsdException w:name="Table Columns 3" w:semiHidden="1" w:unhideWhenUsed="1"/>
+    <w:lsdException w:name="Table Columns 4" w:semiHidden="1" w:unhideWhenUsed="1"/>
+    <w:lsdException w:name="Table Columns 5" w:semiHidden="1" w:unhideWhenUsed="1"/>
+    <w:lsdException w:name="Table Grid 1" w:semiHidden="1" w:unhideWhenUsed="1"/>
+    <w:lsdException w:name="Table Grid 2" w:semiHidden="1" w:unhideWhenUsed="1"/>
+    <w:lsdException w:name="Table Grid 3" w:semiHidden="1" w:unhideWhenUsed="1"/>
+    <w:lsdException w:name="Table Grid 4" w:semiHidden="1" w:unhideWhenUsed="1"/>
+    <w:lsdException w:name="Table Grid 5" w:semiHidden="1" w:unhideWhenUsed="1"/>
+    <w:lsdException w:name="Table Grid 6" w:semiHidden="1" w:unhideWhenUsed="1"/>
+    <w:lsdException w:name="Table Grid 7" w:semiHidden="1" w:unhideWhenUsed="1"/>
+    <w:lsdException w:name="Table Grid 8" w:semiHidden="1" w:unhideWhenUsed="1"/>
+    <w:lsdException w:name="Table List 1" w:semiHidden="1" w:unhideWhenUsed="1"/>
+    <w:lsdException w:name="Table List 2" w:semiHidden="1" w:unhideWhenUsed="1"/>
+    <w:lsdException w:name="Table List 3" w:semiHidden="1" w:unhideWhenUsed="1"/>
+    <w:lsdException w:name="Table List 4" w:semiHidden="1" w:unhideWhenUsed="1"/>
+    <w:lsdException w:name="Table List 5" w:semiHidden="1" w:unhideWhenUsed="1"/>
+    <w:lsdException w:name="Table List 6" w:semiHidden="1" w:unhideWhenUsed="1"/>
+    <w:lsdException w:name="Table List 7" w:semiHidden="1" w:unhideWhenUsed="1"/>
+    <w:lsdException w:name="Table List 8" w:semiHidden="1" w:unhideWhenUsed="1"/>
+    <w:lsdException w:name="Table 3D effects 1" w:semiHidden="1" w:unhideWhenUsed="1"/>
+    <w:lsdException w:name="Table 3D effects 2" w:semiHidden="1" w:unhideWhenUsed="1"/>
+    <w:lsdException w:name="Table 3D effects 3" w:semiHidden="1" w:unhideWhenUsed="1"/>
+    <w:lsdException w:name="Table Contemporary" w:semiHidden="1" w:unhideWhenUsed="1"/>
+    <w:lsdException w:name="Table Elegant" w:semiHidden="1" w:unhideWhenUsed="1"/>
+    <w:lsdException w:name="Table Professional" w:semiHidden="1" w:unhideWhenUsed="1"/>
+    <w:lsdException w:name="Table Subtle 1" w:semiHidden="1" w:unhideWhenUsed="1"/>
+    <w:lsdException w:name="Table Subtle 2" w:semiHidden="1" w:unhideWhenUsed="1"/>
+    <w:lsdException w:name="Table Web 1" w:semiHidden="1" w:unhideWhenUsed="1"/>
+    <w:lsdException w:name="Table Web 2" w:semiHidden="1" w:unhideWhenUsed="1"/>
+    <w:lsdException w:name="Table Web 3" w:semiHidden="1" w:unhideWhenUsed="1"/>
+    <w:lsdException w:name="Balloon Text" w:semiHidden="1" w:unhideWhenUsed="1"/>
+    <w:lsdException w:name="Table Grid" w:uiPriority="39"/>
+    <w:lsdException w:name="Table Theme" w:semiHidden="1" w:unhideWhenUsed="1"/>
+    <w:lsdException w:name="Placeholder Text" w:semiHidden="1"/>
+    <w:lsdException w:name="No Spacing" w:uiPriority="1" w:qFormat="1"/>
+    <w:lsdException w:name="Light Shading" w:uiPriority="60"/>
+    <w:lsdException w:name="Light List" w:uiPriority="61"/>
+    <w:lsdException w:name="Light Grid" w:uiPriority="62"/>
+    <w:lsdException w:name="Medium Shading 1" w:uiPriority="63"/>
+    <w:lsdException w:name="Medium Shading 2" w:uiPriority="64"/>
+    <w:lsdException w:name="Medium List 1" w:uiPriority="65"/>
+    <w:lsdException w:name="Medium List 2" w:uiPriority="66"/>
+    <w:lsdException w:name="Medium Grid 1" w:uiPriority="67"/>
+    <w:lsdException w:name="Medium Grid 2" w:uiPriority="68"/>
+    <w:lsdException w:name="Medium Grid 3" w:uiPriority="69"/>
+    <w:lsdException w:name="Dark List" w:uiPriority="70"/>
+    <w:lsdException w:name="Colorful Shading" w:uiPriority="71"/>
+    <w:lsdException w:name="Colorful List" w:uiPriority="72"/>
+    <w:lsdException w:name="Colorful Grid" w:uiPriority="73"/>
+    <w:lsdException w:name="Light Shading Accent 1" w:uiPriority="60"/>
+    <w:lsdException w:name="Light List Accent 1" w:uiPriority="61"/>
+    <w:lsdException w:name="Light Grid Accent 1" w:uiPriority="62"/>
+    <w:lsdException w:name="Medium Shading 1 Accent 1" w:uiPriority="63"/>
+    <w:lsdException w:name="Medium Shading 2 Accent 1" w:uiPriority="64"/>
+    <w:lsdException w:name="Medium List 1 Accent 1" w:uiPriority="65"/>
+    <w:lsdException w:name="Revision" w:semiHidden="1"/>
+    <w:lsdException w:name="List Paragraph" w:uiPriority="34" w:qFormat="1"/>
+    <w:lsdException w:name="Quote" w:uiPriority="29" w:qFormat="1"/>
+    <w:lsdException w:name="Intense Quote" w:uiPriority="30" w:qFormat="1"/>
+    <w:lsdException w:name="Medium List 2 Accent 1" w:uiPriority="66"/>
+    <w:lsdException w:name="Medium Grid 1 Accent 1" w:uiPriority="67"/>
+    <w:lsdException w:name="Medium Grid 2 Accent 1" w:uiPriority="68"/>
+    <w:lsdException w:name="Medium Grid 3 Accent 1" w:uiPriority="69"/>
+    <w:lsdException w:name="Dark List Accent 1" w:uiPriority="70"/>
+    <w:lsdException w:name="Colorful Shading Accent 1" w:uiPriority="71"/>
+    <w:lsdException w:name="Colorful List Accent 1" w:uiPriority="72"/>
+    <w:lsdException w:name="Colorful Grid Accent 1" w:uiPriority="73"/>
+    <w:lsdException w:name="Light Shading Accent 2" w:uiPriority="60"/>
+    <w:lsdException w:name="Light List Accent 2" w:uiPriority="61"/>
+    <w:lsdException w:name="Light Grid Accent 2" w:uiPriority="62"/>
+    <w:lsdException w:name="Medium Shading 1 Accent 2" w:uiPriority="63"/>
+    <w:lsdException w:name="Medium Shading 2 Accent 2" w:uiPriority="64"/>
+    <w:lsdException w:name="Medium List 1 Accent 2" w:uiPriority="65"/>
+    <w:lsdException w:name="Medium List 2 Accent 2" w:uiPriority="66"/>
+    <w:lsdException w:name="Medium Grid 1 Accent 2" w:uiPriority="67"/>
+    <w:lsdException w:name="Medium Grid 2 Accent 2" w:uiPriority="68"/>
+    <w:lsdException w:name="Medium Grid 3 Accent 2" w:uiPriority="69"/>
+    <w:lsdException w:name="Dark List Accent 2" w:uiPriority="70"/>
+    <w:lsdException w:name="Colorful Shading Accent 2" w:uiPriority="71"/>
+    <w:lsdException w:name="Colorful List Accent 2" w:uiPriority="72"/>
+    <w:lsdException w:name="Colorful Grid Accent 2" w:uiPriority="73"/>
+    <w:lsdException w:name="Light Shading Accent 3" w:uiPriority="60"/>
+    <w:lsdException w:name="Light List Accent 3" w:uiPriority="61"/>
+    <w:lsdException w:name="Light Grid Accent 3" w:uiPriority="62"/>
+    <w:lsdException w:name="Medium Shading 1 Accent 3" w:uiPriority="63"/>
+    <w:lsdException w:name="Medium Shading 2 Accent 3" w:uiPriority="64"/>
+    <w:lsdException w:name="Medium List 1 Accent 3" w:uiPriority="65"/>
+    <w:lsdException w:name="Medium List 2 Accent 3" w:uiPriority="66"/>
+    <w:lsdException w:name="Medium Grid 1 Accent 3" w:uiPriority="67"/>
+    <w:lsdException w:name="Medium Grid 2 Accent 3" w:uiPriority="68"/>
+    <w:lsdException w:name="Medium Grid 3 Accent 3" w:uiPriority="69"/>
+    <w:lsdException w:name="Dark List Accent 3" w:uiPriority="70"/>
+    <w:lsdException w:name="Colorful Shading Accent 3" w:uiPriority="71"/>
+    <w:lsdException w:name="Colorful List Accent 3" w:uiPriority="72"/>
+    <w:lsdException w:name="Colorful Grid Accent 3" w:uiPriority="73"/>
+    <w:lsdException w:name="Light Shading Accent 4" w:uiPriority="60"/>
+    <w:lsdException w:name="Light List Accent 4" w:uiPriority="61"/>
+    <w:lsdException w:name="Light Grid Accent 4" w:uiPriority="62"/>
+    <w:lsdException w:name="Medium Shading 1 Accent 4" w:uiPriority="63"/>
+    <w:lsdException w:name="Medium Shading 2 Accent 4" w:uiPriority="64"/>
+    <w:lsdException w:name="Medium List 1 Accent 4" w:uiPriority="65"/>
+    <w:lsdException w:name="Medium List 2 Accent 4" w:uiPriority="66"/>
+    <w:lsdException w:name="Medium Grid 1 Accent 4" w:uiPriority="67"/>
+    <w:lsdException w:name="Medium Grid 2 Accent 4" w:uiPriority="68"/>
+    <w:lsdException w:name="Medium Grid 3 Accent 4" w:uiPriority="69"/>
+    <w:lsdException w:name="Dark List Accent 4" w:uiPriority="70"/>
+    <w:lsdException w:name="Colorful Shading Accent 4" w:uiPriority="71"/>
+    <w:lsdException w:name="Colorful List Accent 4" w:uiPriority="72"/>
+    <w:lsdException w:name="Colorful Grid Accent 4" w:uiPriority="73"/>
+    <w:lsdException w:name="Light Shading Accent 5" w:uiPriority="60"/>
+    <w:lsdException w:name="Light List Accent 5" w:uiPriority="61"/>
+    <w:lsdException w:name="Light Grid Accent 5" w:uiPriority="62"/>
+    <w:lsdException w:name="Medium Shading 1 Accent 5" w:uiPriority="63"/>
+    <w:lsdException w:name="Medium Shading 2 Accent 5" w:uiPriority="64"/>
+    <w:lsdException w:name="Medium List 1 Accent 5" w:uiPriority="65"/>
+    <w:lsdException w:name="Medium List 2 Accent 5" w:uiPriority="66"/>
+    <w:lsdException w:name="Medium Grid 1 Accent 5" w:uiPriority="67"/>
+    <w:lsdException w:name="Medium Grid 2 Accent 5" w:uiPriority="68"/>
+    <w:lsdException w:name="Medium Grid 3 Accent 5" w:uiPriority="69"/>
+    <w:lsdException w:name="Dark List Accent 5" w:uiPriority="70"/>
+    <w:lsdException w:name="Colorful Shading Accent 5" w:uiPriority="71"/>
+    <w:lsdException w:name="Colorful List Accent 5" w:uiPriority="72"/>
+    <w:lsdException w:name="Colorful Grid Accent 5" w:uiPriority="73"/>
+    <w:lsdException w:name="Light Shading Accent 6" w:uiPriority="60"/>
+    <w:lsdException w:name="Light List Accent 6" w:uiPriority="61"/>
+    <w:lsdException w:name="Light Grid Accent 6" w:uiPriority="62"/>
+    <w:lsdException w:name="Medium Shading 1 Accent 6" w:uiPriority="63"/>
+    <w:lsdException w:name="Medium Shading 2 Accent 6" w:uiPriority="64"/>
+    <w:lsdException w:name="Medium List 1 Accent 6" w:uiPriority="65"/>
+    <w:lsdException w:name="Medium List 2 Accent 6" w:uiPriority="66"/>
+    <w:lsdException w:name="Medium Grid 1 Accent 6" w:uiPriority="67"/>
+    <w:lsdException w:name="Medium Grid 2 Accent 6" w:uiPriority="68"/>
+    <w:lsdException w:name="Medium Grid 3 Accent 6" w:uiPriority="69"/>
+    <w:lsdException w:name="Dark List Accent 6" w:uiPriority="70"/>
+    <w:lsdException w:name="Colorful Shading Accent 6" w:uiPriority="71"/>
+    <w:lsdException w:name="Colorful List Accent 6" w:uiPriority="72"/>
+    <w:lsdException w:name="Colorful Grid Accent 6" w:uiPriority="73"/>
+    <w:lsdException w:name="Subtle Emphasis" w:uiPriority="19" w:qFormat="1"/>
+    <w:lsdException w:name="Intense Emphasis" w:uiPriority="21" w:qFormat="1"/>
+    <w:lsdException w:name="Subtle Reference" w:uiPriority="31" w:qFormat="1"/>
+    <w:lsdException w:name="Intense Reference" w:uiPriority="32" w:qFormat="1"/>
+    <w:lsdException w:name="Book Title" w:uiPriority="33" w:qFormat="1"/>
+    <w:lsdException w:name="Bibliography" w:semiHidden="1" w:uiPriority="37" w:unhideWhenUsed="1"/>
+    <w:lsdException w:name="TOC Heading" w:semiHidden="1" w:uiPriority="39" w:unhideWhenUsed="1" w:qFormat="1"/>
+    <w:lsdException w:name="Plain Table 1" w:uiPriority="41"/>
+    <w:lsdException w:name="Plain Table 2" w:uiPriority="42"/>
+    <w:lsdException w:name="Plain Table 3" w:uiPriority="43"/>
+    <w:lsdException w:name="Plain Table 4" w:uiPriority="44"/>
+    <w:lsdException w:name="Plain Table 5" w:uiPriority="45"/>
+    <w:lsdException w:name="Grid Table Light" w:uiPriority="40"/>
+    <w:lsdException w:name="Grid Table 1 Light" w:uiPriority="46"/>
+    <w:lsdException w:name="Grid Table 2" w:uiPriority="47"/>
+    <w:lsdException w:name="Grid Table 3" w:uiPriority="48"/>
+    <w:lsdException w:name="Grid Table 4" w:uiPriority="49"/>
+    <w:lsdException w:name="Grid Table 5 Dark" w:uiPriority="50"/>
+    <w:lsdException w:name="Grid Table 6 Colorful" w:uiPriority="51"/>
+    <w:lsdException w:name="Grid Table 7 Colorful" w:uiPriority="52"/>
+    <w:lsdException w:name="Grid Table 1 Light Accent 1" w:uiPriority="46"/>
+    <w:lsdException w:name="Grid Table 2 Accent 1" w:uiPriority="47"/>
+    <w:lsdException w:name="Grid Table 3 Accent 1" w:uiPriority="48"/>
+    <w:lsdException w:name="Grid Table 4 Accent 1" w:uiPriority="49"/>
+    <w:lsdException w:name="Grid Table 5 Dark Accent 1" w:uiPriority="50"/>
+    <w:lsdException w:name="Grid Table 6 Colorful Accent 1" w:uiPriority="51"/>
+    <w:lsdException w:name="Grid Table 7 Colorful Accent 1" w:uiPriority="52"/>
+    <w:lsdException w:name="Grid Table 1 Light Accent 2" w:uiPriority="46"/>
+    <w:lsdException w:name="Grid Table 2 Accent 2" w:uiPriority="47"/>
+    <w:lsdException w:name="Grid Table 3 Accent 2" w:uiPriority="48"/>
+    <w:lsdException w:name="Grid Table 4 Accent 2" w:uiPriority="49"/>
+    <w:lsdException w:name="Grid Table 5 Dark Accent 2" w:uiPriority="50"/>
+    <w:lsdException w:name="Grid Table 6 Colorful Accent 2" w:uiPriority="51"/>
+    <w:lsdException w:name="Grid Table 7 Colorful Accent 2" w:uiPriority="52"/>
+    <w:lsdException w:name="Grid Table 1 Light Accent 3" w:uiPriority="46"/>
+    <w:lsdException w:name="Grid Table 2 Accent 3" w:uiPriority="47"/>
+    <w:lsdException w:name="Grid Table 3 Accent 3" w:uiPriority="48"/>
+    <w:lsdException w:name="Grid Table 4 Accent 3" w:uiPriority="49"/>
+    <w:lsdException w:name="Grid Table 5 Dark Accent 3" w:uiPriority="50"/>
+    <w:lsdException w:name="Grid Table 6 Colorful Accent 3" w:uiPriority="51"/>
+    <w:lsdException w:name="Grid Table 7 Colorful Accent 3" w:uiPriority="52"/>
+    <w:lsdException w:name="Grid Table 1 Light Accent 4" w:uiPriority="46"/>
+    <w:lsdException w:name="Grid Table 2 Accent 4" w:uiPriority="47"/>
+    <w:lsdException w:name="Grid Table 3 Accent 4" w:uiPriority="48"/>
+    <w:lsdException w:name="Grid Table 4 Accent 4" w:uiPriority="49"/>
+    <w:lsdException w:name="Grid Table 5 Dark Accent 4" w:uiPriority="50"/>
+    <w:lsdException w:name="Grid Table 6 Colorful Accent 4" w:uiPriority="51"/>
+    <w:lsdException w:name="Grid Table 7 Colorful Accent 4" w:uiPriority="52"/>
+    <w:lsdException w:name="Grid Table 1 Light Accent 5" w:uiPriority="46"/>
+    <w:lsdException w:name="Grid Table 2 Accent 5" w:uiPriority="47"/>
+    <w:lsdException w:name="Grid Table 3 Accent 5" w:uiPriority="48"/>
+    <w:lsdException w:name="Grid Table 4 Accent 5" w:uiPriority="49"/>
+    <w:lsdException w:name="Grid Table 5 Dark Accent 5" w:uiPriority="50"/>
+    <w:lsdException w:name="Grid Table 6 Colorful Accent 5" w:uiPriority="51"/>
+    <w:lsdException w:name="Grid Table 7 Colorful Accent 5" w:uiPriority="52"/>
+    <w:lsdException w:name="Grid Table 1 Light Accent 6" w:uiPriority="46"/>
+    <w:lsdException w:name="Grid Table 2 Accent 6" w:uiPriority="47"/>
+    <w:lsdException w:name="Grid Table 3 Accent 6" w:uiPriority="48"/>
+    <w:lsdException w:name="Grid Table 4 Accent 6" w:uiPriority="49"/>
+    <w:lsdException w:name="Grid Table 5 Dark Accent 6" w:uiPriority="50"/>
+    <w:lsdException w:name="Grid Table 6 Colorful Accent 6" w:uiPriority="51"/>
+    <w:lsdException w:name="Grid Table 7 Colorful Accent 6" w:uiPriority="52"/>
+    <w:lsdException w:name="List Table 1 Light" w:uiPriority="46"/>
+    <w:lsdException w:name="List Table 2" w:uiPriority="47"/>
+    <w:lsdException w:name="List Table 3" w:uiPriority="48"/>
+    <w:lsdException w:name="List Table 4" w:uiPriority="49"/>
+    <w:lsdException w:name="List Table 5 Dark" w:uiPriority="50"/>
+    <w:lsdException w:name="List Table 6 Colorful" w:uiPriority="51"/>
+    <w:lsdException w:name="List Table 7 Colorful" w:uiPriority="52"/>
+    <w:lsdException w:name="List Table 1 Light Accent 1" w:uiPriority="46"/>
+    <w:lsdException w:name="List Table 2 Accent 1" w:uiPriority="47"/>
+    <w:lsdException w:name="List Table 3 Accent 1" w:uiPriority="48"/>
+    <w:lsdException w:name="List Table 4 Accent 1" w:uiPriority="49"/>
+    <w:lsdException w:name="List Table 5 Dark Accent 1" w:uiPriority="50"/>
+    <w:lsdException w:name="List Table 6 Colorful Accent 1" w:uiPriority="51"/>
+    <w:lsdException w:name="List Table 7 Colorful Accent 1" w:uiPriority="52"/>
+    <w:lsdException w:name="List Table 1 Light Accent 2" w:uiPriority="46"/>
+    <w:lsdException w:name="List Table 2 Accent 2" w:uiPriority="47"/>
+    <w:lsdException w:name="List Table 3 Accent 2" w:uiPriority="48"/>
+    <w:lsdException w:name="List Table 4 Accent 2" w:uiPriority="49"/>
+    <w:lsdException w:name="List Table 5 Dark Accent 2" w:uiPriority="50"/>
+    <w:lsdException w:name="List Table 6 Colorful Accent 2" w:uiPriority="51"/>
+    <w:lsdException w:name="List Table 7 Colorful Accent 2" w:uiPriority="52"/>
+    <w:lsdException w:name="List Table 1 Light Accent 3" w:uiPriority="46"/>
+    <w:lsdException w:name="List Table 2 Accent 3" w:uiPriority="47"/>
+    <w:lsdException w:name="List Table 3 Accent 3" w:uiPriority="48"/>
+    <w:lsdException w:name="List Table 4 Accent 3" w:uiPriority="49"/>
+    <w:lsdException w:name="List Table 5 Dark Accent 3" w:uiPriority="50"/>
+    <w:lsdException w:name="List Table 6 Colorful Accent 3" w:uiPriority="51"/>
+    <w:lsdException w:name="List Table 7 Colorful Accent 3" w:uiPriority="52"/>
+    <w:lsdException w:name="List Table 1 Light Accent 4" w:uiPriority="46"/>
+    <w:lsdException w:name="List Table 2 Accent 4" w:uiPriority="47"/>
+    <w:lsdException w:name="List Table 3 Accent 4" w:uiPriority="48"/>
+    <w:lsdException w:name="List Table 4 Accent 4" w:uiPriority="49"/>
+    <w:lsdException w:name="List Table 5 Dark Accent 4" w:uiPriority="50"/>
+    <w:lsdException w:name="List Table 6 Colorful Accent 4" w:uiPriority="51"/>
+    <w:lsdException w:name="List Table 7 Colorful Accent 4" w:uiPriority="52"/>
+    <w:lsdException w:name="List Table 1 Light Accent 5" w:uiPriority="46"/>
+    <w:lsdException w:name="List Table 2 Accent 5" w:uiPriority="47"/>
+    <w:lsdException w:name="List Table 3 Accent 5" w:uiPriority="48"/>
+    <w:lsdException w:name="List Table 4 Accent 5" w:uiPriority="49"/>
+    <w:lsdException w:name="List Table 5 Dark Accent 5" w:uiPriority="50"/>
+    <w:lsdException w:name="List Table 6 Colorful Accent 5" w:uiPriority="51"/>
+    <w:lsdException w:name="List Table 7 Colorful Accent 5" w:uiPriority="52"/>
+    <w:lsdException w:name="List Table 1 Light Accent 6" w:uiPriority="46"/>
+    <w:lsdException w:name="List Table 2 Accent 6" w:uiPriority="47"/>
+    <w:lsdException w:name="List Table 3 Accent 6" w:uiPriority="48"/>
+    <w:lsdException w:name="List Table 4 Accent 6" w:uiPriority="49"/>
+    <w:lsdException w:name="List Table 5 Dark Accent 6" w:uiPriority="50"/>
+    <w:lsdException w:name="List Table 6 Colorful Accent 6" w:uiPriority="51"/>
+    <w:lsdException w:name="List Table 7 Colorful Accent 6" w:uiPriority="52"/>
   </w:latentStyles>
-  <w:style w:type="paragraph" w:default="1" w:styleId="Normal">
+  <w:style w:type="paragraph" w:default="1" w:styleId="a">
     <w:name w:val="Normal"/>
     <w:qFormat/>
     <w:rsid w:val="000441E0"/>
@@ -32599,11 +36118,11 @@
       <w:szCs w:val="26"/>
     </w:rPr>
   </w:style>
-  <w:style w:type="paragraph" w:styleId="Heading1">
+  <w:style w:type="paragraph" w:styleId="1">
     <w:name w:val="heading 1"/>
-    <w:basedOn w:val="Normal"/>
-    <w:next w:val="Normal"/>
-    <w:link w:val="Heading1Char"/>
+    <w:basedOn w:val="a"/>
+    <w:next w:val="a"/>
+    <w:link w:val="10"/>
     <w:uiPriority w:val="9"/>
     <w:qFormat/>
     <w:rsid w:val="008B1C3E"/>
@@ -32620,11 +36139,11 @@
       <w:szCs w:val="32"/>
     </w:rPr>
   </w:style>
-  <w:style w:type="paragraph" w:styleId="Heading2">
+  <w:style w:type="paragraph" w:styleId="2">
     <w:name w:val="heading 2"/>
-    <w:basedOn w:val="Normal"/>
-    <w:next w:val="Normal"/>
-    <w:link w:val="Heading2Char"/>
+    <w:basedOn w:val="a"/>
+    <w:next w:val="a"/>
+    <w:link w:val="20"/>
     <w:uiPriority w:val="9"/>
     <w:unhideWhenUsed/>
     <w:qFormat/>
@@ -32640,11 +36159,11 @@
       <w:color w:val="2E74B5" w:themeColor="accent1" w:themeShade="BF"/>
     </w:rPr>
   </w:style>
-  <w:style w:type="paragraph" w:styleId="Heading3">
+  <w:style w:type="paragraph" w:styleId="3">
     <w:name w:val="heading 3"/>
-    <w:basedOn w:val="Normal"/>
-    <w:next w:val="Normal"/>
-    <w:link w:val="Heading3Char"/>
+    <w:basedOn w:val="a"/>
+    <w:next w:val="a"/>
+    <w:link w:val="30"/>
     <w:uiPriority w:val="9"/>
     <w:unhideWhenUsed/>
     <w:qFormat/>
@@ -32662,12 +36181,13 @@
       <w:color w:val="5B9BD5" w:themeColor="accent1"/>
     </w:rPr>
   </w:style>
-  <w:style w:type="character" w:default="1" w:styleId="DefaultParagraphFont">
+  <w:style w:type="character" w:default="1" w:styleId="a0">
     <w:name w:val="Default Paragraph Font"/>
     <w:uiPriority w:val="1"/>
+    <w:semiHidden/>
     <w:unhideWhenUsed/>
   </w:style>
-  <w:style w:type="table" w:default="1" w:styleId="TableNormal">
+  <w:style w:type="table" w:default="1" w:styleId="a1">
     <w:name w:val="Normal Table"/>
     <w:uiPriority w:val="99"/>
     <w:semiHidden/>
@@ -32682,16 +36202,16 @@
       </w:tblCellMar>
     </w:tblPr>
   </w:style>
-  <w:style w:type="numbering" w:default="1" w:styleId="NoList">
+  <w:style w:type="numbering" w:default="1" w:styleId="a2">
     <w:name w:val="No List"/>
     <w:uiPriority w:val="99"/>
     <w:semiHidden/>
     <w:unhideWhenUsed/>
   </w:style>
-  <w:style w:type="character" w:customStyle="1" w:styleId="Heading1Char">
-    <w:name w:val="Heading 1 Char"/>
-    <w:basedOn w:val="DefaultParagraphFont"/>
-    <w:link w:val="Heading1"/>
+  <w:style w:type="character" w:customStyle="1" w:styleId="10">
+    <w:name w:val="Заголовок 1 Знак"/>
+    <w:basedOn w:val="a0"/>
+    <w:link w:val="1"/>
     <w:uiPriority w:val="9"/>
     <w:rsid w:val="008B1C3E"/>
     <w:rPr>
@@ -32701,10 +36221,10 @@
       <w:szCs w:val="32"/>
     </w:rPr>
   </w:style>
-  <w:style w:type="character" w:customStyle="1" w:styleId="Heading2Char">
-    <w:name w:val="Heading 2 Char"/>
-    <w:basedOn w:val="DefaultParagraphFont"/>
-    <w:link w:val="Heading2"/>
+  <w:style w:type="character" w:customStyle="1" w:styleId="20">
+    <w:name w:val="Заголовок 2 Знак"/>
+    <w:basedOn w:val="a0"/>
+    <w:link w:val="2"/>
     <w:uiPriority w:val="9"/>
     <w:rsid w:val="008B1C3E"/>
     <w:rPr>
@@ -32714,10 +36234,10 @@
       <w:szCs w:val="26"/>
     </w:rPr>
   </w:style>
-  <w:style w:type="paragraph" w:styleId="Header">
+  <w:style w:type="paragraph" w:styleId="a3">
     <w:name w:val="header"/>
-    <w:basedOn w:val="Normal"/>
-    <w:link w:val="HeaderChar"/>
+    <w:basedOn w:val="a"/>
+    <w:link w:val="a4"/>
     <w:uiPriority w:val="99"/>
     <w:unhideWhenUsed/>
     <w:rsid w:val="000C6841"/>
@@ -32729,17 +36249,17 @@
       <w:spacing w:after="0" w:line="240" w:lineRule="auto"/>
     </w:pPr>
   </w:style>
-  <w:style w:type="character" w:customStyle="1" w:styleId="HeaderChar">
-    <w:name w:val="Header Char"/>
-    <w:basedOn w:val="DefaultParagraphFont"/>
-    <w:link w:val="Header"/>
+  <w:style w:type="character" w:customStyle="1" w:styleId="a4">
+    <w:name w:val="Верхний колонтитул Знак"/>
+    <w:basedOn w:val="a0"/>
+    <w:link w:val="a3"/>
     <w:uiPriority w:val="99"/>
     <w:rsid w:val="000C6841"/>
   </w:style>
-  <w:style w:type="paragraph" w:styleId="Footer">
+  <w:style w:type="paragraph" w:styleId="a5">
     <w:name w:val="footer"/>
-    <w:basedOn w:val="Normal"/>
-    <w:link w:val="FooterChar"/>
+    <w:basedOn w:val="a"/>
+    <w:link w:val="a6"/>
     <w:uiPriority w:val="99"/>
     <w:unhideWhenUsed/>
     <w:rsid w:val="000C6841"/>
@@ -32751,18 +36271,18 @@
       <w:spacing w:after="0" w:line="240" w:lineRule="auto"/>
     </w:pPr>
   </w:style>
-  <w:style w:type="character" w:customStyle="1" w:styleId="FooterChar">
-    <w:name w:val="Footer Char"/>
-    <w:basedOn w:val="DefaultParagraphFont"/>
-    <w:link w:val="Footer"/>
+  <w:style w:type="character" w:customStyle="1" w:styleId="a6">
+    <w:name w:val="Нижний колонтитул Знак"/>
+    <w:basedOn w:val="a0"/>
+    <w:link w:val="a5"/>
     <w:uiPriority w:val="99"/>
     <w:rsid w:val="000C6841"/>
   </w:style>
-  <w:style w:type="paragraph" w:styleId="Title">
+  <w:style w:type="paragraph" w:styleId="a7">
     <w:name w:val="Title"/>
-    <w:basedOn w:val="Normal"/>
-    <w:next w:val="Normal"/>
-    <w:link w:val="TitleChar"/>
+    <w:basedOn w:val="a"/>
+    <w:next w:val="a"/>
+    <w:link w:val="a8"/>
     <w:uiPriority w:val="10"/>
     <w:qFormat/>
     <w:rsid w:val="00023E18"/>
@@ -32778,10 +36298,10 @@
       <w:szCs w:val="56"/>
     </w:rPr>
   </w:style>
-  <w:style w:type="character" w:customStyle="1" w:styleId="TitleChar">
-    <w:name w:val="Title Char"/>
-    <w:basedOn w:val="DefaultParagraphFont"/>
-    <w:link w:val="Title"/>
+  <w:style w:type="character" w:customStyle="1" w:styleId="a8">
+    <w:name w:val="Заголовок Знак"/>
+    <w:basedOn w:val="a0"/>
+    <w:link w:val="a7"/>
     <w:uiPriority w:val="10"/>
     <w:rsid w:val="00023E18"/>
     <w:rPr>
@@ -32792,9 +36312,9 @@
       <w:szCs w:val="56"/>
     </w:rPr>
   </w:style>
-  <w:style w:type="character" w:styleId="PlaceholderText">
+  <w:style w:type="character" w:styleId="a9">
     <w:name w:val="Placeholder Text"/>
-    <w:basedOn w:val="DefaultParagraphFont"/>
+    <w:basedOn w:val="a0"/>
     <w:uiPriority w:val="99"/>
     <w:semiHidden/>
     <w:rsid w:val="00FD15DD"/>
@@ -32802,9 +36322,9 @@
       <w:color w:val="808080"/>
     </w:rPr>
   </w:style>
-  <w:style w:type="table" w:styleId="TableGrid">
+  <w:style w:type="table" w:styleId="aa">
     <w:name w:val="Table Grid"/>
-    <w:basedOn w:val="TableNormal"/>
+    <w:basedOn w:val="a1"/>
     <w:uiPriority w:val="39"/>
     <w:rsid w:val="00B76ED1"/>
     <w:pPr>
@@ -32821,7 +36341,7 @@
       </w:tblBorders>
     </w:tblPr>
   </w:style>
-  <w:style w:type="paragraph" w:styleId="NoSpacing">
+  <w:style w:type="paragraph" w:styleId="ab">
     <w:name w:val="No Spacing"/>
     <w:uiPriority w:val="1"/>
     <w:qFormat/>
@@ -32830,10 +36350,10 @@
       <w:spacing w:after="0" w:line="240" w:lineRule="auto"/>
     </w:pPr>
   </w:style>
-  <w:style w:type="paragraph" w:styleId="FootnoteText">
+  <w:style w:type="paragraph" w:styleId="ac">
     <w:name w:val="footnote text"/>
-    <w:basedOn w:val="Normal"/>
-    <w:link w:val="FootnoteTextChar"/>
+    <w:basedOn w:val="a"/>
+    <w:link w:val="ad"/>
     <w:uiPriority w:val="99"/>
     <w:unhideWhenUsed/>
     <w:rsid w:val="0006644B"/>
@@ -32845,10 +36365,10 @@
       <w:szCs w:val="20"/>
     </w:rPr>
   </w:style>
-  <w:style w:type="character" w:customStyle="1" w:styleId="FootnoteTextChar">
-    <w:name w:val="Footnote Text Char"/>
-    <w:basedOn w:val="DefaultParagraphFont"/>
-    <w:link w:val="FootnoteText"/>
+  <w:style w:type="character" w:customStyle="1" w:styleId="ad">
+    <w:name w:val="Текст сноски Знак"/>
+    <w:basedOn w:val="a0"/>
+    <w:link w:val="ac"/>
     <w:uiPriority w:val="99"/>
     <w:rsid w:val="0006644B"/>
     <w:rPr>
@@ -32856,9 +36376,9 @@
       <w:szCs w:val="20"/>
     </w:rPr>
   </w:style>
-  <w:style w:type="character" w:styleId="FootnoteReference">
+  <w:style w:type="character" w:styleId="ae">
     <w:name w:val="footnote reference"/>
-    <w:basedOn w:val="DefaultParagraphFont"/>
+    <w:basedOn w:val="a0"/>
     <w:uiPriority w:val="99"/>
     <w:semiHidden/>
     <w:unhideWhenUsed/>
@@ -32867,10 +36387,10 @@
       <w:vertAlign w:val="superscript"/>
     </w:rPr>
   </w:style>
-  <w:style w:type="paragraph" w:styleId="BalloonText">
+  <w:style w:type="paragraph" w:styleId="af">
     <w:name w:val="Balloon Text"/>
-    <w:basedOn w:val="Normal"/>
-    <w:link w:val="BalloonTextChar"/>
+    <w:basedOn w:val="a"/>
+    <w:link w:val="af0"/>
     <w:uiPriority w:val="99"/>
     <w:semiHidden/>
     <w:unhideWhenUsed/>
@@ -32884,10 +36404,10 @@
       <w:szCs w:val="16"/>
     </w:rPr>
   </w:style>
-  <w:style w:type="character" w:customStyle="1" w:styleId="BalloonTextChar">
-    <w:name w:val="Balloon Text Char"/>
-    <w:basedOn w:val="DefaultParagraphFont"/>
-    <w:link w:val="BalloonText"/>
+  <w:style w:type="character" w:customStyle="1" w:styleId="af0">
+    <w:name w:val="Текст выноски Знак"/>
+    <w:basedOn w:val="a0"/>
+    <w:link w:val="af"/>
     <w:uiPriority w:val="99"/>
     <w:semiHidden/>
     <w:rsid w:val="004572BC"/>
@@ -32897,494 +36417,10 @@
       <w:szCs w:val="16"/>
     </w:rPr>
   </w:style>
-  <w:style w:type="character" w:customStyle="1" w:styleId="Heading3Char">
-    <w:name w:val="Heading 3 Char"/>
-    <w:basedOn w:val="DefaultParagraphFont"/>
-    <w:link w:val="Heading3"/>
-    <w:uiPriority w:val="9"/>
-    <w:rsid w:val="00DE3E0E"/>
-    <w:rPr>
-      <w:rFonts w:asciiTheme="majorHAnsi" w:eastAsiaTheme="majorEastAsia" w:hAnsiTheme="majorHAnsi" w:cstheme="majorBidi"/>
-      <w:b/>
-      <w:bCs/>
-      <w:color w:val="5B9BD5" w:themeColor="accent1"/>
-    </w:rPr>
-  </w:style>
-</w:styles>
-</file>
-
-<file path=word/stylesWithEffects.xml><?xml version="1.0" encoding="utf-8"?>
-<w:styles xmlns:wpc="http://schemas.microsoft.com/office/word/2010/wordprocessingCanvas" xmlns:mc="http://schemas.openxmlformats.org/markup-compatibility/2006" xmlns:o="urn:schemas-microsoft-com:office:office" xmlns:r="http://schemas.openxmlformats.org/officeDocument/2006/relationships" xmlns:m="http://schemas.openxmlformats.org/officeDocument/2006/math" xmlns:v="urn:schemas-microsoft-com:vml" xmlns:wp14="http://schemas.microsoft.com/office/word/2010/wordprocessingDrawing" xmlns:wp="http://schemas.openxmlformats.org/drawingml/2006/wordprocessingDrawing" xmlns:w10="urn:schemas-microsoft-com:office:word" xmlns:w="http://schemas.openxmlformats.org/wordprocessingml/2006/main" xmlns:w14="http://schemas.microsoft.com/office/word/2010/wordml" xmlns:wpg="http://schemas.microsoft.com/office/word/2010/wordprocessingGroup" xmlns:wpi="http://schemas.microsoft.com/office/word/2010/wordprocessingInk" xmlns:wne="http://schemas.microsoft.com/office/word/2006/wordml" xmlns:wps="http://schemas.microsoft.com/office/word/2010/wordprocessingShape" mc:Ignorable="w14 wp14">
-  <w:docDefaults>
-    <w:rPrDefault>
-      <w:rPr>
-        <w:rFonts w:asciiTheme="minorHAnsi" w:eastAsiaTheme="minorHAnsi" w:hAnsiTheme="minorHAnsi" w:cstheme="minorBidi"/>
-        <w:sz w:val="22"/>
-        <w:szCs w:val="22"/>
-        <w:lang w:val="ru-RU" w:eastAsia="en-US" w:bidi="ar-SA"/>
-      </w:rPr>
-    </w:rPrDefault>
-    <w:pPrDefault>
-      <w:pPr>
-        <w:spacing w:after="160" w:line="259" w:lineRule="auto"/>
-      </w:pPr>
-    </w:pPrDefault>
-  </w:docDefaults>
-  <w:latentStyles w:defLockedState="0" w:defUIPriority="99" w:defSemiHidden="1" w:defUnhideWhenUsed="1" w:defQFormat="0" w:count="267">
-    <w:lsdException w:name="Normal" w:semiHidden="0" w:uiPriority="0" w:unhideWhenUsed="0" w:qFormat="1"/>
-    <w:lsdException w:name="heading 1" w:semiHidden="0" w:uiPriority="9" w:unhideWhenUsed="0" w:qFormat="1"/>
-    <w:lsdException w:name="heading 2" w:uiPriority="9" w:qFormat="1"/>
-    <w:lsdException w:name="heading 3" w:uiPriority="9" w:qFormat="1"/>
-    <w:lsdException w:name="heading 4" w:uiPriority="9" w:qFormat="1"/>
-    <w:lsdException w:name="heading 5" w:uiPriority="9" w:qFormat="1"/>
-    <w:lsdException w:name="heading 6" w:uiPriority="9" w:qFormat="1"/>
-    <w:lsdException w:name="heading 7" w:uiPriority="9" w:qFormat="1"/>
-    <w:lsdException w:name="heading 8" w:uiPriority="9" w:qFormat="1"/>
-    <w:lsdException w:name="heading 9" w:uiPriority="9" w:qFormat="1"/>
-    <w:lsdException w:name="toc 1" w:uiPriority="39"/>
-    <w:lsdException w:name="toc 2" w:uiPriority="39"/>
-    <w:lsdException w:name="toc 3" w:uiPriority="39"/>
-    <w:lsdException w:name="toc 4" w:uiPriority="39"/>
-    <w:lsdException w:name="toc 5" w:uiPriority="39"/>
-    <w:lsdException w:name="toc 6" w:uiPriority="39"/>
-    <w:lsdException w:name="toc 7" w:uiPriority="39"/>
-    <w:lsdException w:name="toc 8" w:uiPriority="39"/>
-    <w:lsdException w:name="toc 9" w:uiPriority="39"/>
-    <w:lsdException w:name="caption" w:uiPriority="35" w:qFormat="1"/>
-    <w:lsdException w:name="Title" w:semiHidden="0" w:uiPriority="10" w:unhideWhenUsed="0" w:qFormat="1"/>
-    <w:lsdException w:name="Default Paragraph Font" w:uiPriority="1"/>
-    <w:lsdException w:name="Subtitle" w:semiHidden="0" w:uiPriority="11" w:unhideWhenUsed="0" w:qFormat="1"/>
-    <w:lsdException w:name="Strong" w:semiHidden="0" w:uiPriority="22" w:unhideWhenUsed="0" w:qFormat="1"/>
-    <w:lsdException w:name="Emphasis" w:semiHidden="0" w:uiPriority="20" w:unhideWhenUsed="0" w:qFormat="1"/>
-    <w:lsdException w:name="Table Grid" w:semiHidden="0" w:uiPriority="39" w:unhideWhenUsed="0"/>
-    <w:lsdException w:name="Placeholder Text" w:unhideWhenUsed="0"/>
-    <w:lsdException w:name="No Spacing" w:semiHidden="0" w:uiPriority="1" w:unhideWhenUsed="0" w:qFormat="1"/>
-    <w:lsdException w:name="Light Shading" w:semiHidden="0" w:uiPriority="60" w:unhideWhenUsed="0"/>
-    <w:lsdException w:name="Light List" w:semiHidden="0" w:uiPriority="61" w:unhideWhenUsed="0"/>
-    <w:lsdException w:name="Light Grid" w:semiHidden="0" w:uiPriority="62" w:unhideWhenUsed="0"/>
-    <w:lsdException w:name="Medium Shading 1" w:semiHidden="0" w:uiPriority="63" w:unhideWhenUsed="0"/>
-    <w:lsdException w:name="Medium Shading 2" w:semiHidden="0" w:uiPriority="64" w:unhideWhenUsed="0"/>
-    <w:lsdException w:name="Medium List 1" w:semiHidden="0" w:uiPriority="65" w:unhideWhenUsed="0"/>
-    <w:lsdException w:name="Medium List 2" w:semiHidden="0" w:uiPriority="66" w:unhideWhenUsed="0"/>
-    <w:lsdException w:name="Medium Grid 1" w:semiHidden="0" w:uiPriority="67" w:unhideWhenUsed="0"/>
-    <w:lsdException w:name="Medium Grid 2" w:semiHidden="0" w:uiPriority="68" w:unhideWhenUsed="0"/>
-    <w:lsdException w:name="Medium Grid 3" w:semiHidden="0" w:uiPriority="69" w:unhideWhenUsed="0"/>
-    <w:lsdException w:name="Dark List" w:semiHidden="0" w:uiPriority="70" w:unhideWhenUsed="0"/>
-    <w:lsdException w:name="Colorful Shading" w:semiHidden="0" w:uiPriority="71" w:unhideWhenUsed="0"/>
-    <w:lsdException w:name="Colorful List" w:semiHidden="0" w:uiPriority="72" w:unhideWhenUsed="0"/>
-    <w:lsdException w:name="Colorful Grid" w:semiHidden="0" w:uiPriority="73" w:unhideWhenUsed="0"/>
-    <w:lsdException w:name="Light Shading Accent 1" w:semiHidden="0" w:uiPriority="60" w:unhideWhenUsed="0"/>
-    <w:lsdException w:name="Light List Accent 1" w:semiHidden="0" w:uiPriority="61" w:unhideWhenUsed="0"/>
-    <w:lsdException w:name="Light Grid Accent 1" w:semiHidden="0" w:uiPriority="62" w:unhideWhenUsed="0"/>
-    <w:lsdException w:name="Medium Shading 1 Accent 1" w:semiHidden="0" w:uiPriority="63" w:unhideWhenUsed="0"/>
-    <w:lsdException w:name="Medium Shading 2 Accent 1" w:semiHidden="0" w:uiPriority="64" w:unhideWhenUsed="0"/>
-    <w:lsdException w:name="Medium List 1 Accent 1" w:semiHidden="0" w:uiPriority="65" w:unhideWhenUsed="0"/>
-    <w:lsdException w:name="Revision" w:unhideWhenUsed="0"/>
-    <w:lsdException w:name="List Paragraph" w:semiHidden="0" w:uiPriority="34" w:unhideWhenUsed="0" w:qFormat="1"/>
-    <w:lsdException w:name="Quote" w:semiHidden="0" w:uiPriority="29" w:unhideWhenUsed="0" w:qFormat="1"/>
-    <w:lsdException w:name="Intense Quote" w:semiHidden="0" w:uiPriority="30" w:unhideWhenUsed="0" w:qFormat="1"/>
-    <w:lsdException w:name="Medium List 2 Accent 1" w:semiHidden="0" w:uiPriority="66" w:unhideWhenUsed="0"/>
-    <w:lsdException w:name="Medium Grid 1 Accent 1" w:semiHidden="0" w:uiPriority="67" w:unhideWhenUsed="0"/>
-    <w:lsdException w:name="Medium Grid 2 Accent 1" w:semiHidden="0" w:uiPriority="68" w:unhideWhenUsed="0"/>
-    <w:lsdException w:name="Medium Grid 3 Accent 1" w:semiHidden="0" w:uiPriority="69" w:unhideWhenUsed="0"/>
-    <w:lsdException w:name="Dark List Accent 1" w:semiHidden="0" w:uiPriority="70" w:unhideWhenUsed="0"/>
-    <w:lsdException w:name="Colorful Shading Accent 1" w:semiHidden="0" w:uiPriority="71" w:unhideWhenUsed="0"/>
-    <w:lsdException w:name="Colorful List Accent 1" w:semiHidden="0" w:uiPriority="72" w:unhideWhenUsed="0"/>
-    <w:lsdException w:name="Colorful Grid Accent 1" w:semiHidden="0" w:uiPriority="73" w:unhideWhenUsed="0"/>
-    <w:lsdException w:name="Light Shading Accent 2" w:semiHidden="0" w:uiPriority="60" w:unhideWhenUsed="0"/>
-    <w:lsdException w:name="Light List Accent 2" w:semiHidden="0" w:uiPriority="61" w:unhideWhenUsed="0"/>
-    <w:lsdException w:name="Light Grid Accent 2" w:semiHidden="0" w:uiPriority="62" w:unhideWhenUsed="0"/>
-    <w:lsdException w:name="Medium Shading 1 Accent 2" w:semiHidden="0" w:uiPriority="63" w:unhideWhenUsed="0"/>
-    <w:lsdException w:name="Medium Shading 2 Accent 2" w:semiHidden="0" w:uiPriority="64" w:unhideWhenUsed="0"/>
-    <w:lsdException w:name="Medium List 1 Accent 2" w:semiHidden="0" w:uiPriority="65" w:unhideWhenUsed="0"/>
-    <w:lsdException w:name="Medium List 2 Accent 2" w:semiHidden="0" w:uiPriority="66" w:unhideWhenUsed="0"/>
-    <w:lsdException w:name="Medium Grid 1 Accent 2" w:semiHidden="0" w:uiPriority="67" w:unhideWhenUsed="0"/>
-    <w:lsdException w:name="Medium Grid 2 Accent 2" w:semiHidden="0" w:uiPriority="68" w:unhideWhenUsed="0"/>
-    <w:lsdException w:name="Medium Grid 3 Accent 2" w:semiHidden="0" w:uiPriority="69" w:unhideWhenUsed="0"/>
-    <w:lsdException w:name="Dark List Accent 2" w:semiHidden="0" w:uiPriority="70" w:unhideWhenUsed="0"/>
-    <w:lsdException w:name="Colorful Shading Accent 2" w:semiHidden="0" w:uiPriority="71" w:unhideWhenUsed="0"/>
-    <w:lsdException w:name="Colorful List Accent 2" w:semiHidden="0" w:uiPriority="72" w:unhideWhenUsed="0"/>
-    <w:lsdException w:name="Colorful Grid Accent 2" w:semiHidden="0" w:uiPriority="73" w:unhideWhenUsed="0"/>
-    <w:lsdException w:name="Light Shading Accent 3" w:semiHidden="0" w:uiPriority="60" w:unhideWhenUsed="0"/>
-    <w:lsdException w:name="Light List Accent 3" w:semiHidden="0" w:uiPriority="61" w:unhideWhenUsed="0"/>
-    <w:lsdException w:name="Light Grid Accent 3" w:semiHidden="0" w:uiPriority="62" w:unhideWhenUsed="0"/>
-    <w:lsdException w:name="Medium Shading 1 Accent 3" w:semiHidden="0" w:uiPriority="63" w:unhideWhenUsed="0"/>
-    <w:lsdException w:name="Medium Shading 2 Accent 3" w:semiHidden="0" w:uiPriority="64" w:unhideWhenUsed="0"/>
-    <w:lsdException w:name="Medium List 1 Accent 3" w:semiHidden="0" w:uiPriority="65" w:unhideWhenUsed="0"/>
-    <w:lsdException w:name="Medium List 2 Accent 3" w:semiHidden="0" w:uiPriority="66" w:unhideWhenUsed="0"/>
-    <w:lsdException w:name="Medium Grid 1 Accent 3" w:semiHidden="0" w:uiPriority="67" w:unhideWhenUsed="0"/>
-    <w:lsdException w:name="Medium Grid 2 Accent 3" w:semiHidden="0" w:uiPriority="68" w:unhideWhenUsed="0"/>
-    <w:lsdException w:name="Medium Grid 3 Accent 3" w:semiHidden="0" w:uiPriority="69" w:unhideWhenUsed="0"/>
-    <w:lsdException w:name="Dark List Accent 3" w:semiHidden="0" w:uiPriority="70" w:unhideWhenUsed="0"/>
-    <w:lsdException w:name="Colorful Shading Accent 3" w:semiHidden="0" w:uiPriority="71" w:unhideWhenUsed="0"/>
-    <w:lsdException w:name="Colorful List Accent 3" w:semiHidden="0" w:uiPriority="72" w:unhideWhenUsed="0"/>
-    <w:lsdException w:name="Colorful Grid Accent 3" w:semiHidden="0" w:uiPriority="73" w:unhideWhenUsed="0"/>
-    <w:lsdException w:name="Light Shading Accent 4" w:semiHidden="0" w:uiPriority="60" w:unhideWhenUsed="0"/>
-    <w:lsdException w:name="Light List Accent 4" w:semiHidden="0" w:uiPriority="61" w:unhideWhenUsed="0"/>
-    <w:lsdException w:name="Light Grid Accent 4" w:semiHidden="0" w:uiPriority="62" w:unhideWhenUsed="0"/>
-    <w:lsdException w:name="Medium Shading 1 Accent 4" w:semiHidden="0" w:uiPriority="63" w:unhideWhenUsed="0"/>
-    <w:lsdException w:name="Medium Shading 2 Accent 4" w:semiHidden="0" w:uiPriority="64" w:unhideWhenUsed="0"/>
-    <w:lsdException w:name="Medium List 1 Accent 4" w:semiHidden="0" w:uiPriority="65" w:unhideWhenUsed="0"/>
-    <w:lsdException w:name="Medium List 2 Accent 4" w:semiHidden="0" w:uiPriority="66" w:unhideWhenUsed="0"/>
-    <w:lsdException w:name="Medium Grid 1 Accent 4" w:semiHidden="0" w:uiPriority="67" w:unhideWhenUsed="0"/>
-    <w:lsdException w:name="Medium Grid 2 Accent 4" w:semiHidden="0" w:uiPriority="68" w:unhideWhenUsed="0"/>
-    <w:lsdException w:name="Medium Grid 3 Accent 4" w:semiHidden="0" w:uiPriority="69" w:unhideWhenUsed="0"/>
-    <w:lsdException w:name="Dark List Accent 4" w:semiHidden="0" w:uiPriority="70" w:unhideWhenUsed="0"/>
-    <w:lsdException w:name="Colorful Shading Accent 4" w:semiHidden="0" w:uiPriority="71" w:unhideWhenUsed="0"/>
-    <w:lsdException w:name="Colorful List Accent 4" w:semiHidden="0" w:uiPriority="72" w:unhideWhenUsed="0"/>
-    <w:lsdException w:name="Colorful Grid Accent 4" w:semiHidden="0" w:uiPriority="73" w:unhideWhenUsed="0"/>
-    <w:lsdException w:name="Light Shading Accent 5" w:semiHidden="0" w:uiPriority="60" w:unhideWhenUsed="0"/>
-    <w:lsdException w:name="Light List Accent 5" w:semiHidden="0" w:uiPriority="61" w:unhideWhenUsed="0"/>
-    <w:lsdException w:name="Light Grid Accent 5" w:semiHidden="0" w:uiPriority="62" w:unhideWhenUsed="0"/>
-    <w:lsdException w:name="Medium Shading 1 Accent 5" w:semiHidden="0" w:uiPriority="63" w:unhideWhenUsed="0"/>
-    <w:lsdException w:name="Medium Shading 2 Accent 5" w:semiHidden="0" w:uiPriority="64" w:unhideWhenUsed="0"/>
-    <w:lsdException w:name="Medium List 1 Accent 5" w:semiHidden="0" w:uiPriority="65" w:unhideWhenUsed="0"/>
-    <w:lsdException w:name="Medium List 2 Accent 5" w:semiHidden="0" w:uiPriority="66" w:unhideWhenUsed="0"/>
-    <w:lsdException w:name="Medium Grid 1 Accent 5" w:semiHidden="0" w:uiPriority="67" w:unhideWhenUsed="0"/>
-    <w:lsdException w:name="Medium Grid 2 Accent 5" w:semiHidden="0" w:uiPriority="68" w:unhideWhenUsed="0"/>
-    <w:lsdException w:name="Medium Grid 3 Accent 5" w:semiHidden="0" w:uiPriority="69" w:unhideWhenUsed="0"/>
-    <w:lsdException w:name="Dark List Accent 5" w:semiHidden="0" w:uiPriority="70" w:unhideWhenUsed="0"/>
-    <w:lsdException w:name="Colorful Shading Accent 5" w:semiHidden="0" w:uiPriority="71" w:unhideWhenUsed="0"/>
-    <w:lsdException w:name="Colorful List Accent 5" w:semiHidden="0" w:uiPriority="72" w:unhideWhenUsed="0"/>
-    <w:lsdException w:name="Colorful Grid Accent 5" w:semiHidden="0" w:uiPriority="73" w:unhideWhenUsed="0"/>
-    <w:lsdException w:name="Light Shading Accent 6" w:semiHidden="0" w:uiPriority="60" w:unhideWhenUsed="0"/>
-    <w:lsdException w:name="Light List Accent 6" w:semiHidden="0" w:uiPriority="61" w:unhideWhenUsed="0"/>
-    <w:lsdException w:name="Light Grid Accent 6" w:semiHidden="0" w:uiPriority="62" w:unhideWhenUsed="0"/>
-    <w:lsdException w:name="Medium Shading 1 Accent 6" w:semiHidden="0" w:uiPriority="63" w:unhideWhenUsed="0"/>
-    <w:lsdException w:name="Medium Shading 2 Accent 6" w:semiHidden="0" w:uiPriority="64" w:unhideWhenUsed="0"/>
-    <w:lsdException w:name="Medium List 1 Accent 6" w:semiHidden="0" w:uiPriority="65" w:unhideWhenUsed="0"/>
-    <w:lsdException w:name="Medium List 2 Accent 6" w:semiHidden="0" w:uiPriority="66" w:unhideWhenUsed="0"/>
-    <w:lsdException w:name="Medium Grid 1 Accent 6" w:semiHidden="0" w:uiPriority="67" w:unhideWhenUsed="0"/>
-    <w:lsdException w:name="Medium Grid 2 Accent 6" w:semiHidden="0" w:uiPriority="68" w:unhideWhenUsed="0"/>
-    <w:lsdException w:name="Medium Grid 3 Accent 6" w:semiHidden="0" w:uiPriority="69" w:unhideWhenUsed="0"/>
-    <w:lsdException w:name="Dark List Accent 6" w:semiHidden="0" w:uiPriority="70" w:unhideWhenUsed="0"/>
-    <w:lsdException w:name="Colorful Shading Accent 6" w:semiHidden="0" w:uiPriority="71" w:unhideWhenUsed="0"/>
-    <w:lsdException w:name="Colorful List Accent 6" w:semiHidden="0" w:uiPriority="72" w:unhideWhenUsed="0"/>
-    <w:lsdException w:name="Colorful Grid Accent 6" w:semiHidden="0" w:uiPriority="73" w:unhideWhenUsed="0"/>
-    <w:lsdException w:name="Subtle Emphasis" w:semiHidden="0" w:uiPriority="19" w:unhideWhenUsed="0" w:qFormat="1"/>
-    <w:lsdException w:name="Intense Emphasis" w:semiHidden="0" w:uiPriority="21" w:unhideWhenUsed="0" w:qFormat="1"/>
-    <w:lsdException w:name="Subtle Reference" w:semiHidden="0" w:uiPriority="31" w:unhideWhenUsed="0" w:qFormat="1"/>
-    <w:lsdException w:name="Intense Reference" w:semiHidden="0" w:uiPriority="32" w:unhideWhenUsed="0" w:qFormat="1"/>
-    <w:lsdException w:name="Book Title" w:semiHidden="0" w:uiPriority="33" w:unhideWhenUsed="0" w:qFormat="1"/>
-    <w:lsdException w:name="Bibliography" w:uiPriority="37"/>
-    <w:lsdException w:name="TOC Heading" w:uiPriority="39" w:qFormat="1"/>
-  </w:latentStyles>
-  <w:style w:type="paragraph" w:default="1" w:styleId="Normal">
-    <w:name w:val="Normal"/>
-    <w:qFormat/>
-    <w:rsid w:val="000441E0"/>
-    <w:pPr>
-      <w:ind w:firstLine="720"/>
-      <w:jc w:val="both"/>
-    </w:pPr>
-    <w:rPr>
-      <w:rFonts w:ascii="Times New Roman" w:eastAsiaTheme="minorEastAsia" w:hAnsi="Times New Roman" w:cs="Times New Roman"/>
-      <w:sz w:val="26"/>
-      <w:szCs w:val="26"/>
-    </w:rPr>
-  </w:style>
-  <w:style w:type="paragraph" w:styleId="Heading1">
-    <w:name w:val="heading 1"/>
-    <w:basedOn w:val="Normal"/>
-    <w:next w:val="Normal"/>
-    <w:link w:val="Heading1Char"/>
-    <w:uiPriority w:val="9"/>
-    <w:qFormat/>
-    <w:rsid w:val="008B1C3E"/>
-    <w:pPr>
-      <w:keepNext/>
-      <w:keepLines/>
-      <w:spacing w:before="240" w:after="0"/>
-      <w:outlineLvl w:val="0"/>
-    </w:pPr>
-    <w:rPr>
-      <w:rFonts w:asciiTheme="majorHAnsi" w:eastAsiaTheme="majorEastAsia" w:hAnsiTheme="majorHAnsi" w:cstheme="majorBidi"/>
-      <w:color w:val="2E74B5" w:themeColor="accent1" w:themeShade="BF"/>
-      <w:sz w:val="32"/>
-      <w:szCs w:val="32"/>
-    </w:rPr>
-  </w:style>
-  <w:style w:type="paragraph" w:styleId="Heading2">
-    <w:name w:val="heading 2"/>
-    <w:basedOn w:val="Normal"/>
-    <w:next w:val="Normal"/>
-    <w:link w:val="Heading2Char"/>
-    <w:uiPriority w:val="9"/>
-    <w:unhideWhenUsed/>
-    <w:qFormat/>
-    <w:rsid w:val="008B1C3E"/>
-    <w:pPr>
-      <w:keepNext/>
-      <w:keepLines/>
-      <w:spacing w:before="40" w:after="0"/>
-      <w:outlineLvl w:val="1"/>
-    </w:pPr>
-    <w:rPr>
-      <w:rFonts w:asciiTheme="majorHAnsi" w:eastAsiaTheme="majorEastAsia" w:hAnsiTheme="majorHAnsi" w:cstheme="majorBidi"/>
-      <w:color w:val="2E74B5" w:themeColor="accent1" w:themeShade="BF"/>
-    </w:rPr>
-  </w:style>
-  <w:style w:type="paragraph" w:styleId="Heading3">
-    <w:name w:val="heading 3"/>
-    <w:basedOn w:val="Normal"/>
-    <w:next w:val="Normal"/>
-    <w:link w:val="Heading3Char"/>
-    <w:uiPriority w:val="9"/>
-    <w:unhideWhenUsed/>
-    <w:qFormat/>
-    <w:rsid w:val="00DE3E0E"/>
-    <w:pPr>
-      <w:keepNext/>
-      <w:keepLines/>
-      <w:spacing w:before="200" w:after="0"/>
-      <w:outlineLvl w:val="2"/>
-    </w:pPr>
-    <w:rPr>
-      <w:rFonts w:asciiTheme="majorHAnsi" w:eastAsiaTheme="majorEastAsia" w:hAnsiTheme="majorHAnsi" w:cstheme="majorBidi"/>
-      <w:b/>
-      <w:bCs/>
-      <w:color w:val="5B9BD5" w:themeColor="accent1"/>
-    </w:rPr>
-  </w:style>
-  <w:style w:type="character" w:default="1" w:styleId="DefaultParagraphFont">
-    <w:name w:val="Default Paragraph Font"/>
-    <w:uiPriority w:val="1"/>
-    <w:unhideWhenUsed/>
-  </w:style>
-  <w:style w:type="table" w:default="1" w:styleId="TableNormal">
-    <w:name w:val="Normal Table"/>
-    <w:uiPriority w:val="99"/>
-    <w:semiHidden/>
-    <w:unhideWhenUsed/>
-    <w:tblPr>
-      <w:tblInd w:w="0" w:type="dxa"/>
-      <w:tblCellMar>
-        <w:top w:w="0" w:type="dxa"/>
-        <w:left w:w="108" w:type="dxa"/>
-        <w:bottom w:w="0" w:type="dxa"/>
-        <w:right w:w="108" w:type="dxa"/>
-      </w:tblCellMar>
-    </w:tblPr>
-  </w:style>
-  <w:style w:type="numbering" w:default="1" w:styleId="NoList">
-    <w:name w:val="No List"/>
-    <w:uiPriority w:val="99"/>
-    <w:semiHidden/>
-    <w:unhideWhenUsed/>
-  </w:style>
-  <w:style w:type="character" w:customStyle="1" w:styleId="Heading1Char">
-    <w:name w:val="Heading 1 Char"/>
-    <w:basedOn w:val="DefaultParagraphFont"/>
-    <w:link w:val="Heading1"/>
-    <w:uiPriority w:val="9"/>
-    <w:rsid w:val="008B1C3E"/>
-    <w:rPr>
-      <w:rFonts w:asciiTheme="majorHAnsi" w:eastAsiaTheme="majorEastAsia" w:hAnsiTheme="majorHAnsi" w:cstheme="majorBidi"/>
-      <w:color w:val="2E74B5" w:themeColor="accent1" w:themeShade="BF"/>
-      <w:sz w:val="32"/>
-      <w:szCs w:val="32"/>
-    </w:rPr>
-  </w:style>
-  <w:style w:type="character" w:customStyle="1" w:styleId="Heading2Char">
-    <w:name w:val="Heading 2 Char"/>
-    <w:basedOn w:val="DefaultParagraphFont"/>
-    <w:link w:val="Heading2"/>
-    <w:uiPriority w:val="9"/>
-    <w:rsid w:val="008B1C3E"/>
-    <w:rPr>
-      <w:rFonts w:asciiTheme="majorHAnsi" w:eastAsiaTheme="majorEastAsia" w:hAnsiTheme="majorHAnsi" w:cstheme="majorBidi"/>
-      <w:color w:val="2E74B5" w:themeColor="accent1" w:themeShade="BF"/>
-      <w:sz w:val="26"/>
-      <w:szCs w:val="26"/>
-    </w:rPr>
-  </w:style>
-  <w:style w:type="paragraph" w:styleId="Header">
-    <w:name w:val="header"/>
-    <w:basedOn w:val="Normal"/>
-    <w:link w:val="HeaderChar"/>
-    <w:uiPriority w:val="99"/>
-    <w:unhideWhenUsed/>
-    <w:rsid w:val="000C6841"/>
-    <w:pPr>
-      <w:tabs>
-        <w:tab w:val="center" w:pos="4677"/>
-        <w:tab w:val="right" w:pos="9355"/>
-      </w:tabs>
-      <w:spacing w:after="0" w:line="240" w:lineRule="auto"/>
-    </w:pPr>
-  </w:style>
-  <w:style w:type="character" w:customStyle="1" w:styleId="HeaderChar">
-    <w:name w:val="Header Char"/>
-    <w:basedOn w:val="DefaultParagraphFont"/>
-    <w:link w:val="Header"/>
-    <w:uiPriority w:val="99"/>
-    <w:rsid w:val="000C6841"/>
-  </w:style>
-  <w:style w:type="paragraph" w:styleId="Footer">
-    <w:name w:val="footer"/>
-    <w:basedOn w:val="Normal"/>
-    <w:link w:val="FooterChar"/>
-    <w:uiPriority w:val="99"/>
-    <w:unhideWhenUsed/>
-    <w:rsid w:val="000C6841"/>
-    <w:pPr>
-      <w:tabs>
-        <w:tab w:val="center" w:pos="4677"/>
-        <w:tab w:val="right" w:pos="9355"/>
-      </w:tabs>
-      <w:spacing w:after="0" w:line="240" w:lineRule="auto"/>
-    </w:pPr>
-  </w:style>
-  <w:style w:type="character" w:customStyle="1" w:styleId="FooterChar">
-    <w:name w:val="Footer Char"/>
-    <w:basedOn w:val="DefaultParagraphFont"/>
-    <w:link w:val="Footer"/>
-    <w:uiPriority w:val="99"/>
-    <w:rsid w:val="000C6841"/>
-  </w:style>
-  <w:style w:type="paragraph" w:styleId="Title">
-    <w:name w:val="Title"/>
-    <w:basedOn w:val="Normal"/>
-    <w:next w:val="Normal"/>
-    <w:link w:val="TitleChar"/>
-    <w:uiPriority w:val="10"/>
-    <w:qFormat/>
-    <w:rsid w:val="00023E18"/>
-    <w:pPr>
-      <w:spacing w:after="0" w:line="240" w:lineRule="auto"/>
-      <w:contextualSpacing/>
-    </w:pPr>
-    <w:rPr>
-      <w:rFonts w:asciiTheme="majorHAnsi" w:eastAsiaTheme="majorEastAsia" w:hAnsiTheme="majorHAnsi" w:cstheme="majorBidi"/>
-      <w:spacing w:val="-10"/>
-      <w:kern w:val="28"/>
-      <w:sz w:val="56"/>
-      <w:szCs w:val="56"/>
-    </w:rPr>
-  </w:style>
-  <w:style w:type="character" w:customStyle="1" w:styleId="TitleChar">
-    <w:name w:val="Title Char"/>
-    <w:basedOn w:val="DefaultParagraphFont"/>
-    <w:link w:val="Title"/>
-    <w:uiPriority w:val="10"/>
-    <w:rsid w:val="00023E18"/>
-    <w:rPr>
-      <w:rFonts w:asciiTheme="majorHAnsi" w:eastAsiaTheme="majorEastAsia" w:hAnsiTheme="majorHAnsi" w:cstheme="majorBidi"/>
-      <w:spacing w:val="-10"/>
-      <w:kern w:val="28"/>
-      <w:sz w:val="56"/>
-      <w:szCs w:val="56"/>
-    </w:rPr>
-  </w:style>
-  <w:style w:type="character" w:styleId="PlaceholderText">
-    <w:name w:val="Placeholder Text"/>
-    <w:basedOn w:val="DefaultParagraphFont"/>
-    <w:uiPriority w:val="99"/>
-    <w:semiHidden/>
-    <w:rsid w:val="00FD15DD"/>
-    <w:rPr>
-      <w:color w:val="808080"/>
-    </w:rPr>
-  </w:style>
-  <w:style w:type="table" w:styleId="TableGrid">
-    <w:name w:val="Table Grid"/>
-    <w:basedOn w:val="TableNormal"/>
-    <w:uiPriority w:val="39"/>
-    <w:rsid w:val="00B76ED1"/>
-    <w:pPr>
-      <w:spacing w:after="0" w:line="240" w:lineRule="auto"/>
-    </w:pPr>
-    <w:tblPr>
-      <w:tblBorders>
-        <w:top w:val="single" w:sz="4" w:space="0" w:color="auto"/>
-        <w:left w:val="single" w:sz="4" w:space="0" w:color="auto"/>
-        <w:bottom w:val="single" w:sz="4" w:space="0" w:color="auto"/>
-        <w:right w:val="single" w:sz="4" w:space="0" w:color="auto"/>
-        <w:insideH w:val="single" w:sz="4" w:space="0" w:color="auto"/>
-        <w:insideV w:val="single" w:sz="4" w:space="0" w:color="auto"/>
-      </w:tblBorders>
-    </w:tblPr>
-  </w:style>
-  <w:style w:type="paragraph" w:styleId="NoSpacing">
-    <w:name w:val="No Spacing"/>
-    <w:uiPriority w:val="1"/>
-    <w:qFormat/>
-    <w:rsid w:val="00A6675C"/>
-    <w:pPr>
-      <w:spacing w:after="0" w:line="240" w:lineRule="auto"/>
-    </w:pPr>
-  </w:style>
-  <w:style w:type="paragraph" w:styleId="FootnoteText">
-    <w:name w:val="footnote text"/>
-    <w:basedOn w:val="Normal"/>
-    <w:link w:val="FootnoteTextChar"/>
-    <w:uiPriority w:val="99"/>
-    <w:unhideWhenUsed/>
-    <w:rsid w:val="0006644B"/>
-    <w:pPr>
-      <w:spacing w:after="0" w:line="240" w:lineRule="auto"/>
-    </w:pPr>
-    <w:rPr>
-      <w:sz w:val="20"/>
-      <w:szCs w:val="20"/>
-    </w:rPr>
-  </w:style>
-  <w:style w:type="character" w:customStyle="1" w:styleId="FootnoteTextChar">
-    <w:name w:val="Footnote Text Char"/>
-    <w:basedOn w:val="DefaultParagraphFont"/>
-    <w:link w:val="FootnoteText"/>
-    <w:uiPriority w:val="99"/>
-    <w:rsid w:val="0006644B"/>
-    <w:rPr>
-      <w:sz w:val="20"/>
-      <w:szCs w:val="20"/>
-    </w:rPr>
-  </w:style>
-  <w:style w:type="character" w:styleId="FootnoteReference">
-    <w:name w:val="footnote reference"/>
-    <w:basedOn w:val="DefaultParagraphFont"/>
-    <w:uiPriority w:val="99"/>
-    <w:semiHidden/>
-    <w:unhideWhenUsed/>
-    <w:rsid w:val="0006644B"/>
-    <w:rPr>
-      <w:vertAlign w:val="superscript"/>
-    </w:rPr>
-  </w:style>
-  <w:style w:type="paragraph" w:styleId="BalloonText">
-    <w:name w:val="Balloon Text"/>
-    <w:basedOn w:val="Normal"/>
-    <w:link w:val="BalloonTextChar"/>
-    <w:uiPriority w:val="99"/>
-    <w:semiHidden/>
-    <w:unhideWhenUsed/>
-    <w:rsid w:val="004572BC"/>
-    <w:pPr>
-      <w:spacing w:after="0" w:line="240" w:lineRule="auto"/>
-    </w:pPr>
-    <w:rPr>
-      <w:rFonts w:ascii="Tahoma" w:hAnsi="Tahoma" w:cs="Tahoma"/>
-      <w:sz w:val="16"/>
-      <w:szCs w:val="16"/>
-    </w:rPr>
-  </w:style>
-  <w:style w:type="character" w:customStyle="1" w:styleId="BalloonTextChar">
-    <w:name w:val="Balloon Text Char"/>
-    <w:basedOn w:val="DefaultParagraphFont"/>
-    <w:link w:val="BalloonText"/>
-    <w:uiPriority w:val="99"/>
-    <w:semiHidden/>
-    <w:rsid w:val="004572BC"/>
-    <w:rPr>
-      <w:rFonts w:ascii="Tahoma" w:hAnsi="Tahoma" w:cs="Tahoma"/>
-      <w:sz w:val="16"/>
-      <w:szCs w:val="16"/>
-    </w:rPr>
-  </w:style>
-  <w:style w:type="character" w:customStyle="1" w:styleId="Heading3Char">
-    <w:name w:val="Heading 3 Char"/>
-    <w:basedOn w:val="DefaultParagraphFont"/>
-    <w:link w:val="Heading3"/>
+  <w:style w:type="character" w:customStyle="1" w:styleId="30">
+    <w:name w:val="Заголовок 3 Знак"/>
+    <w:basedOn w:val="a0"/>
+    <w:link w:val="3"/>
     <w:uiPriority w:val="9"/>
     <w:rsid w:val="00DE3E0E"/>
     <w:rPr>
@@ -33652,7 +36688,7 @@
   <a:extraClrSchemeLst/>
   <a:extLst>
     <a:ext uri="{05A4C25C-085E-4340-85A3-A5531E510DB2}">
-      <thm15:themeFamily xmlns:thm15="http://schemas.microsoft.com/office/thememl/2012/main" xmlns="" name="Office Theme" id="{62F939B6-93AF-4DB8-9C6B-D6C7DFDC589F}" vid="{4A3C46E8-61CC-4603-A589-7422A47A8E4A}"/>
+      <thm15:themeFamily xmlns:thm15="http://schemas.microsoft.com/office/thememl/2012/main" name="Office Theme" id="{62F939B6-93AF-4DB8-9C6B-D6C7DFDC589F}" vid="{4A3C46E8-61CC-4603-A589-7422A47A8E4A}"/>
     </a:ext>
   </a:extLst>
 </a:theme>
@@ -33663,7 +36699,7 @@
 </file>
 
 <file path=customXml/itemProps1.xml><?xml version="1.0" encoding="utf-8"?>
-<ds:datastoreItem xmlns:ds="http://schemas.openxmlformats.org/officeDocument/2006/customXml" ds:itemID="{271D2052-9D94-4613-BA80-E8ACB671ECC1}">
+<ds:datastoreItem xmlns:ds="http://schemas.openxmlformats.org/officeDocument/2006/customXml" ds:itemID="{02A2C3A8-87DA-44DB-9B86-CA5651FD440B}">
   <ds:schemaRefs>
     <ds:schemaRef ds:uri="http://schemas.openxmlformats.org/officeDocument/2006/bibliography"/>
   </ds:schemaRefs>

--- a/перевод/перевод.docx
+++ b/перевод/перевод.docx
@@ -26,10 +26,16 @@
     </w:p>
     <w:p>
       <w:r>
-        <w:t>Автор</w:t>
-      </w:r>
-      <w:r>
-        <w:t xml:space="preserve"> обнаружил, что стандартный</w:t>
+        <w:t>Мы</w:t>
+      </w:r>
+      <w:r>
+        <w:t xml:space="preserve"> обнаружил</w:t>
+      </w:r>
+      <w:r>
+        <w:t>и</w:t>
+      </w:r>
+      <w:r>
+        <w:t>, что стандартный</w:t>
       </w:r>
       <w:r>
         <w:t xml:space="preserve"> класс аффинн</w:t>
@@ -32039,17 +32045,53 @@
           <w:rPr>
             <w:rFonts w:ascii="Cambria Math" w:hAnsi="Cambria Math"/>
           </w:rPr>
-          <m:t>m</m:t>
+          <m:t>m=0</m:t>
         </m:r>
+      </m:oMath>
+      <w:r>
+        <w:t xml:space="preserve"> все элементы </w:t>
+      </w:r>
+      <m:oMath>
+        <m:sSub>
+          <m:sSubPr>
+            <m:ctrlPr>
+              <w:rPr>
+                <w:rFonts w:ascii="Cambria Math" w:hAnsi="Cambria Math"/>
+                <w:i/>
+              </w:rPr>
+            </m:ctrlPr>
+          </m:sSubPr>
+          <m:e>
+            <m:r>
+              <w:rPr>
+                <w:rFonts w:ascii="Cambria Math" w:hAnsi="Cambria Math"/>
+              </w:rPr>
+              <m:t>λ</m:t>
+            </m:r>
+          </m:e>
+          <m:sub>
+            <m:r>
+              <w:rPr>
+                <w:rFonts w:ascii="Cambria Math" w:hAnsi="Cambria Math"/>
+              </w:rPr>
+              <m:t>2</m:t>
+            </m:r>
+          </m:sub>
+        </m:sSub>
+      </m:oMath>
+      <w:r>
+        <w:t xml:space="preserve"> свободны. При </w:t>
+      </w:r>
+      <m:oMath>
         <m:r>
           <w:rPr>
             <w:rFonts w:ascii="Cambria Math" w:hAnsi="Cambria Math"/>
           </w:rPr>
-          <m:t>=0</m:t>
+          <m:t>m=1</m:t>
         </m:r>
       </m:oMath>
       <w:r>
-        <w:t xml:space="preserve"> все элементы </w:t>
+        <w:t xml:space="preserve"> верхняя строка </w:t>
       </w:r>
       <m:oMath>
         <m:sSub>
@@ -32080,68 +32122,14 @@
         </m:sSub>
       </m:oMath>
       <w:r>
-        <w:t xml:space="preserve"> свободны. При </w:t>
+        <w:t xml:space="preserve"> становится равной нулю. При </w:t>
       </w:r>
       <m:oMath>
         <m:r>
           <w:rPr>
             <w:rFonts w:ascii="Cambria Math" w:hAnsi="Cambria Math"/>
           </w:rPr>
-          <m:t>m</m:t>
-        </m:r>
-        <m:r>
-          <w:rPr>
-            <w:rFonts w:ascii="Cambria Math" w:hAnsi="Cambria Math"/>
-          </w:rPr>
-          <m:t>=1</m:t>
-        </m:r>
-      </m:oMath>
-      <w:r>
-        <w:t xml:space="preserve"> верхняя строка </w:t>
-      </w:r>
-      <m:oMath>
-        <m:sSub>
-          <m:sSubPr>
-            <m:ctrlPr>
-              <w:rPr>
-                <w:rFonts w:ascii="Cambria Math" w:hAnsi="Cambria Math"/>
-                <w:i/>
-              </w:rPr>
-            </m:ctrlPr>
-          </m:sSubPr>
-          <m:e>
-            <m:r>
-              <w:rPr>
-                <w:rFonts w:ascii="Cambria Math" w:hAnsi="Cambria Math"/>
-              </w:rPr>
-              <m:t>λ</m:t>
-            </m:r>
-          </m:e>
-          <m:sub>
-            <m:r>
-              <w:rPr>
-                <w:rFonts w:ascii="Cambria Math" w:hAnsi="Cambria Math"/>
-              </w:rPr>
-              <m:t>2</m:t>
-            </m:r>
-          </m:sub>
-        </m:sSub>
-      </m:oMath>
-      <w:r>
-        <w:t xml:space="preserve"> становится равной нулю. При </w:t>
-      </w:r>
-      <m:oMath>
-        <m:r>
-          <w:rPr>
-            <w:rFonts w:ascii="Cambria Math" w:hAnsi="Cambria Math"/>
-          </w:rPr>
-          <m:t>m</m:t>
-        </m:r>
-        <m:r>
-          <w:rPr>
-            <w:rFonts w:ascii="Cambria Math" w:hAnsi="Cambria Math"/>
-          </w:rPr>
-          <m:t>=2</m:t>
+          <m:t>m=2</m:t>
         </m:r>
       </m:oMath>
       <w:r>
@@ -32249,15 +32237,7 @@
         </m:r>
       </m:oMath>
       <w:r>
-        <w:t xml:space="preserve"> п</w:t>
-      </w:r>
-      <w:proofErr w:type="spellStart"/>
-      <w:r>
-        <w:t>роходит</w:t>
-      </w:r>
-      <w:proofErr w:type="spellEnd"/>
-      <w:r>
-        <w:t xml:space="preserve"> этот тест. Для всех остальных моделей наклон временной структуры слишком сильно коррелирует с ошибками прогноза (для удовлетворения нулевой гипотезы о том, что корреляция равна нулю).</w:t>
+        <w:t xml:space="preserve"> проходит этот тест. Для всех остальных моделей наклон временной структуры слишком сильно коррелирует с ошибками прогноза (для удовлетворения нулевой гипотезы о том, что корреляция равна нулю).</w:t>
       </w:r>
     </w:p>
     <w:p>
@@ -32265,10 +32245,7 @@
         <w:t xml:space="preserve">Чтобы ограничить размер статьи, я привел более подробную информацию только для трех из моделей. </w:t>
       </w:r>
       <w:r>
-        <w:t xml:space="preserve">Это существенно аффинные </w:t>
-      </w:r>
-      <w:r>
-        <w:t>модели</w:t>
+        <w:t>Это существенно аффинные модели</w:t>
       </w:r>
       <w:r>
         <w:t xml:space="preserve"> </w:t>
@@ -32366,10 +32343,7 @@
         </m:r>
       </m:oMath>
       <w:r>
-        <w:t xml:space="preserve"> </w:t>
-      </w:r>
-      <w:r>
-        <w:t xml:space="preserve">и полностью аффинная модель </w:t>
+        <w:t xml:space="preserve"> и полностью аффинная модель </w:t>
       </w:r>
       <m:oMath>
         <m:sSub>
@@ -32483,10 +32457,7 @@
         <w:t>-</w:t>
       </w:r>
       <w:r>
-        <w:t>статистик</w:t>
-      </w:r>
-      <w:r>
-        <w:t>и не превышают единицы и повторно оцениваю модели.</w:t>
+        <w:t>статистики не превышают единицы и повторно оцениваю модели.</w:t>
       </w:r>
       <w:r>
         <w:rPr>
@@ -32706,10 +32677,7 @@
         <w:t>a</w:t>
       </w:r>
       <w:r>
-        <w:t>)</w:t>
-      </w:r>
-      <w:r>
-        <w:t xml:space="preserve"> – </w:t>
+        <w:t xml:space="preserve">) – </w:t>
       </w:r>
       <w:r>
         <w:t>(19</w:t>
@@ -32817,13 +32785,7 @@
           <w:rPr>
             <w:rFonts w:ascii="Cambria Math" w:hAnsi="Cambria Math"/>
           </w:rPr>
-          <m:t>=1</m:t>
-        </m:r>
-        <m:r>
-          <w:rPr>
-            <w:rFonts w:ascii="Cambria Math" w:hAnsi="Cambria Math"/>
-          </w:rPr>
-          <m:t xml:space="preserve">, β=0, </m:t>
+          <m:t xml:space="preserve">=1, β=0, </m:t>
         </m:r>
         <m:r>
           <w:rPr>
@@ -33180,13 +33142,7 @@
               <w:rPr>
                 <w:rFonts w:ascii="Cambria Math" w:hAnsi="Cambria Math"/>
               </w:rPr>
-              <m:t>1</m:t>
-            </m:r>
-            <m:r>
-              <w:rPr>
-                <w:rFonts w:ascii="Cambria Math" w:hAnsi="Cambria Math"/>
-              </w:rPr>
-              <m:t>2</m:t>
+              <m:t>12</m:t>
             </m:r>
           </m:sub>
         </m:sSub>
@@ -33220,13 +33176,7 @@
               <w:rPr>
                 <w:rFonts w:ascii="Cambria Math" w:hAnsi="Cambria Math"/>
               </w:rPr>
-              <m:t>1</m:t>
-            </m:r>
-            <m:r>
-              <w:rPr>
-                <w:rFonts w:ascii="Cambria Math" w:hAnsi="Cambria Math"/>
-              </w:rPr>
-              <m:t>3</m:t>
+              <m:t>13</m:t>
             </m:r>
           </m:sub>
         </m:sSub>
@@ -33770,13 +33720,7 @@
           <w:rPr>
             <w:rFonts w:ascii="Cambria Math" w:hAnsi="Cambria Math"/>
           </w:rPr>
-          <m:t>&lt;3</m:t>
-        </m:r>
-        <m:r>
-          <w:rPr>
-            <w:rFonts w:ascii="Cambria Math" w:hAnsi="Cambria Math"/>
-          </w:rPr>
-          <m:t>, i≠j,</m:t>
+          <m:t>&lt;3, i≠j,</m:t>
         </m:r>
       </m:oMath>
       <w:r>
@@ -33888,13 +33832,7 @@
               <w:rPr>
                 <w:rFonts w:ascii="Cambria Math" w:hAnsi="Cambria Math"/>
               </w:rPr>
-              <m:t>3</m:t>
-            </m:r>
-            <m:r>
-              <w:rPr>
-                <w:rFonts w:ascii="Cambria Math" w:hAnsi="Cambria Math"/>
-              </w:rPr>
-              <m:t>2</m:t>
+              <m:t>32</m:t>
             </m:r>
           </m:sub>
         </m:sSub>
@@ -34036,13 +33974,7 @@
           <w:rPr>
             <w:rFonts w:ascii="Cambria Math" w:hAnsi="Cambria Math"/>
           </w:rPr>
-          <m:t>t</m:t>
-        </m:r>
-        <m:r>
-          <w:rPr>
-            <w:rFonts w:ascii="Cambria Math" w:hAnsi="Cambria Math"/>
-          </w:rPr>
-          <m:t>+</m:t>
+          <m:t>t+</m:t>
         </m:r>
         <m:r>
           <w:rPr>
@@ -34189,13 +34121,7 @@
           <w:rPr>
             <w:rFonts w:ascii="Cambria Math" w:hAnsi="Cambria Math"/>
           </w:rPr>
-          <m:t>t</m:t>
-        </m:r>
-        <m:r>
-          <w:rPr>
-            <w:rFonts w:ascii="Cambria Math" w:hAnsi="Cambria Math"/>
-          </w:rPr>
-          <m:t>+</m:t>
+          <m:t>t+</m:t>
         </m:r>
         <m:r>
           <w:rPr>
@@ -34266,13 +34192,7 @@
         <w:t xml:space="preserve">среди облигаций. В более раннем периоде, доходности были более неустойчивыми, и неустойчивость снижается с увеличением срока погашения. </w:t>
       </w:r>
       <w:r>
-        <w:t xml:space="preserve">В более позднем периоде, волатильность доходности при </w:t>
-      </w:r>
-      <w:r>
-        <w:t>длительных сроках погашения</w:t>
-      </w:r>
-      <w:r>
-        <w:t xml:space="preserve"> была выше по сравнению с короткими сроками. Таким образом, период вне выборки должен обеспечить </w:t>
+        <w:t xml:space="preserve">В более позднем периоде, волатильность доходности при длительных сроках погашения была выше по сравнению с короткими сроками. Таким образом, период вне выборки должен обеспечить </w:t>
       </w:r>
       <w:r>
         <w:t xml:space="preserve">хорошую проверку робастности оцененных аффинных моделей. </w:t>
@@ -34490,14 +34410,7 @@
                             <w:rFonts w:ascii="Cambria Math" w:hAnsi="Cambria Math"/>
                             <w:lang w:val="en-US"/>
                           </w:rPr>
-                          <m:t>5yr</m:t>
-                        </m:r>
-                        <m:r>
-                          <w:rPr>
-                            <w:rFonts w:ascii="Cambria Math" w:hAnsi="Cambria Math"/>
-                            <w:lang w:val="en-US"/>
-                          </w:rPr>
-                          <m:t>,t</m:t>
+                          <m:t>5yr,t</m:t>
                         </m:r>
                       </m:sub>
                     </m:sSub>
@@ -34533,14 +34446,7 @@
                             <w:rFonts w:ascii="Cambria Math" w:hAnsi="Cambria Math"/>
                             <w:lang w:val="en-US"/>
                           </w:rPr>
-                          <m:t>3mo</m:t>
-                        </m:r>
-                        <m:r>
-                          <w:rPr>
-                            <w:rFonts w:ascii="Cambria Math" w:hAnsi="Cambria Math"/>
-                            <w:lang w:val="en-US"/>
-                          </w:rPr>
-                          <m:t>,t</m:t>
+                          <m:t>3mo,t</m:t>
                         </m:r>
                       </m:sub>
                     </m:sSub>
@@ -34578,14 +34484,7 @@
                         <w:rFonts w:ascii="Cambria Math" w:hAnsi="Cambria Math"/>
                         <w:lang w:val="en-US"/>
                       </w:rPr>
-                      <m:t>τ,t</m:t>
-                    </m:r>
-                    <m:r>
-                      <w:rPr>
-                        <w:rFonts w:ascii="Cambria Math" w:hAnsi="Cambria Math"/>
-                        <w:lang w:val="en-US"/>
-                      </w:rPr>
-                      <m:t>+i</m:t>
+                      <m:t>τ,t+i</m:t>
                     </m:r>
                   </m:sub>
                 </m:sSub>
@@ -34852,6 +34751,1323 @@
       <w:r>
         <w:t>стандартным нарушениям гипотезы ожиданий процентных ставок.</w:t>
       </w:r>
+    </w:p>
+    <w:p>
+      <w:r>
+        <w:t>Это нарушение также проявляется в поведении доходностей облигаций в период вне пределов выборки. В столбце «</w:t>
+      </w:r>
+      <w:r>
+        <w:rPr>
+          <w:lang w:val="en-US"/>
+        </w:rPr>
+        <w:t>RW</w:t>
+      </w:r>
+      <w:r>
+        <w:t>»</w:t>
+      </w:r>
+      <w:r>
+        <w:t xml:space="preserve"> </w:t>
+      </w:r>
+      <w:r>
+        <w:t xml:space="preserve">таблицы </w:t>
+      </w:r>
+      <w:r>
+        <w:rPr>
+          <w:lang w:val="en-US"/>
+        </w:rPr>
+        <w:t>IX</w:t>
+      </w:r>
+      <w:r>
+        <w:t xml:space="preserve"> </w:t>
+      </w:r>
+      <w:r>
+        <w:t xml:space="preserve">представлены результаты оценки (26) в период с января 1995 по декабрь 1998. </w:t>
+      </w:r>
+      <w:r>
+        <w:t>Оценки, как правило, более</w:t>
+      </w:r>
+      <w:r>
+        <w:t xml:space="preserve"> отрицательны</w:t>
+      </w:r>
+      <w:r>
+        <w:t>е</w:t>
+      </w:r>
+      <w:r>
+        <w:t xml:space="preserve">, чем у их аналогов в таблице </w:t>
+      </w:r>
+      <w:r>
+        <w:rPr>
+          <w:lang w:val="en-US"/>
+        </w:rPr>
+        <w:t>VII</w:t>
+      </w:r>
+      <w:r>
+        <w:t xml:space="preserve">, хотя значение </w:t>
+      </w:r>
+      <m:oMath>
+        <m:r>
+          <w:rPr>
+            <w:rFonts w:ascii="Cambria Math" w:hAnsi="Cambria Math"/>
+            <w:lang w:val="en-US"/>
+          </w:rPr>
+          <m:t>t</m:t>
+        </m:r>
+      </m:oMath>
+      <w:r>
+        <w:t xml:space="preserve">-статистики меньше, в силу меньшего числа наблюдений. </w:t>
+      </w:r>
+    </w:p>
+    <w:p>
+      <w:r>
+        <w:t xml:space="preserve">В заключительных шести столбцах таблиц </w:t>
+      </w:r>
+      <w:r>
+        <w:rPr>
+          <w:lang w:val="en-US"/>
+        </w:rPr>
+        <w:t>VI</w:t>
+      </w:r>
+      <w:r>
+        <w:t xml:space="preserve"> </w:t>
+      </w:r>
+      <w:r>
+        <w:t xml:space="preserve">– </w:t>
+      </w:r>
+      <w:r>
+        <w:rPr>
+          <w:lang w:val="en-US"/>
+        </w:rPr>
+        <w:t>IX</w:t>
+      </w:r>
+      <w:r>
+        <w:t xml:space="preserve"> </w:t>
+      </w:r>
+      <w:r>
+        <w:t xml:space="preserve">изучается способность прогнозирования различных аффинных моделей. Результаты свидетельствуют о том, что полностью аффинная модель </w:t>
+      </w:r>
+      <m:oMath>
+        <m:sSub>
+          <m:sSubPr>
+            <m:ctrlPr>
+              <w:rPr>
+                <w:rFonts w:ascii="Cambria Math" w:hAnsi="Cambria Math"/>
+                <w:i/>
+              </w:rPr>
+            </m:ctrlPr>
+          </m:sSubPr>
+          <m:e>
+            <m:r>
+              <w:rPr>
+                <w:rFonts w:ascii="Cambria Math" w:hAnsi="Cambria Math"/>
+                <w:lang w:val="en-US"/>
+              </w:rPr>
+              <m:t>A</m:t>
+            </m:r>
+          </m:e>
+          <m:sub>
+            <m:r>
+              <w:rPr>
+                <w:rFonts w:ascii="Cambria Math" w:hAnsi="Cambria Math"/>
+              </w:rPr>
+              <m:t>2</m:t>
+            </m:r>
+          </m:sub>
+        </m:sSub>
+        <m:r>
+          <w:rPr>
+            <w:rFonts w:ascii="Cambria Math" w:hAnsi="Cambria Math"/>
+          </w:rPr>
+          <m:t>(3)</m:t>
+        </m:r>
+      </m:oMath>
+      <w:r>
+        <w:t xml:space="preserve"> несостоятельна при прогнозировании будущих процентных ставок. Данные в таблице </w:t>
+      </w:r>
+      <w:r>
+        <w:rPr>
+          <w:lang w:val="en-US"/>
+        </w:rPr>
+        <w:t>VI</w:t>
+      </w:r>
+      <w:r>
+        <w:t xml:space="preserve"> </w:t>
+      </w:r>
+      <w:r>
+        <w:t xml:space="preserve">свидетельствуют о том, что в пределах выборки как неограниченные, так и предпочтительные характеристики </w:t>
+      </w:r>
+      <w:r>
+        <w:t>производят прогнозы хуже, чем те, что производятся при предположении, что доходности следуют случайному блужданию. Этот невпечатляющий результат отражается и в результатах других полностью аффинных моделей, рассмотренных в данной статье. Для каждой оцениваемой модели, предположение о том, что доходности следуют случайному блужданию, приводит к отличным прогнозам внутри выборки для каждого из сроков погашения и прогнозных диапазонов.  (Эти дополнительные результаты не сообщаются в таблицах.)</w:t>
+      </w:r>
+    </w:p>
+    <w:p>
+      <w:r>
+        <w:t xml:space="preserve">Значения регрессий, представленные в таблице </w:t>
+      </w:r>
+      <w:r>
+        <w:rPr>
+          <w:lang w:val="en-US"/>
+        </w:rPr>
+        <w:t>VII</w:t>
+      </w:r>
+      <w:r>
+        <w:t xml:space="preserve">, показывают, что ошибки прогноза полностью аффинной модели </w:t>
+      </w:r>
+      <m:oMath>
+        <m:sSub>
+          <m:sSubPr>
+            <m:ctrlPr>
+              <w:rPr>
+                <w:rFonts w:ascii="Cambria Math" w:hAnsi="Cambria Math"/>
+                <w:i/>
+              </w:rPr>
+            </m:ctrlPr>
+          </m:sSubPr>
+          <m:e>
+            <m:r>
+              <w:rPr>
+                <w:rFonts w:ascii="Cambria Math" w:hAnsi="Cambria Math"/>
+                <w:lang w:val="en-US"/>
+              </w:rPr>
+              <m:t>A</m:t>
+            </m:r>
+          </m:e>
+          <m:sub>
+            <m:r>
+              <w:rPr>
+                <w:rFonts w:ascii="Cambria Math" w:hAnsi="Cambria Math"/>
+              </w:rPr>
+              <m:t>2</m:t>
+            </m:r>
+          </m:sub>
+        </m:sSub>
+        <m:r>
+          <w:rPr>
+            <w:rFonts w:ascii="Cambria Math" w:hAnsi="Cambria Math"/>
+          </w:rPr>
+          <m:t>(3)</m:t>
+        </m:r>
+      </m:oMath>
+      <w:r>
+        <w:t xml:space="preserve"> сильно отрицательно коррелируют с наклоном временной структуры. </w:t>
+      </w:r>
+      <w:r>
+        <w:t xml:space="preserve">Оценки параметров являются более отрицательными, чем соответствующие оценки параметров в случае случайного блуждания. Эта модель полностью не учитывает информацию прогнозирования в наклоне временной структуры. Когда временная структура более круто наклонена, чем обычно, прогноз МНК говорит о том, что долгосрочные доходности будут падать, а модель прогнозирует, что доходности будут расти. Иными словами, модель согласуется с гипотезой ожиданий, а наблюдаемые доходности облигаций – нет. </w:t>
+      </w:r>
+    </w:p>
+    <w:p>
+      <w:r>
+        <w:t xml:space="preserve">Эта низкая эффективность прогнозирования переносится и на период вне выборки. Данные в таблице </w:t>
+      </w:r>
+      <w:r>
+        <w:rPr>
+          <w:lang w:val="en-US"/>
+        </w:rPr>
+        <w:t>VIII</w:t>
+      </w:r>
+      <w:r>
+        <w:t xml:space="preserve"> </w:t>
+      </w:r>
+      <w:r>
+        <w:t xml:space="preserve">свидетельствуют о том, что неограниченная спецификация производит прогнозы, которые уступают прогнозам с предположением случайного блуждания доходностей в пяти из девяти комбинаций сроков погашения с диапазоном прогнозирования. Предпочтительная спецификация даже еще хуже: </w:t>
+      </w:r>
+      <w:r>
+        <w:t xml:space="preserve">производит худшие прогнозы по семи из девяти комбинациям. Оценки в таблице </w:t>
+      </w:r>
+      <w:r>
+        <w:rPr>
+          <w:lang w:val="en-US"/>
+        </w:rPr>
+        <w:t>IX</w:t>
+      </w:r>
+      <w:r>
+        <w:t xml:space="preserve"> </w:t>
+      </w:r>
+      <w:r>
+        <w:t xml:space="preserve">подтверждают, что прогнозы этой модели имеют неправильный знак взаимосвязи между наклоном временной структуры и будущих изменений доходностей. </w:t>
+      </w:r>
+    </w:p>
+    <w:p>
+      <w:r>
+        <w:lastRenderedPageBreak/>
+        <w:t xml:space="preserve">Существенно аффинные модели производят значительно лучшие прогнозы. Самой успешной моделью в прогнозировании как внутри, так и вне выборки является существенно аффинная, полностью </w:t>
+      </w:r>
+      <w:proofErr w:type="spellStart"/>
+      <w:r>
+        <w:t>гауссовская</w:t>
+      </w:r>
+      <w:proofErr w:type="spellEnd"/>
+      <w:r>
+        <w:t xml:space="preserve"> модель. Результаты в таблице </w:t>
+      </w:r>
+      <w:r>
+        <w:rPr>
+          <w:lang w:val="en-US"/>
+        </w:rPr>
+        <w:t>VI</w:t>
+      </w:r>
+      <w:r>
+        <w:t xml:space="preserve"> </w:t>
+      </w:r>
+      <w:r>
+        <w:t xml:space="preserve">свидетельствуют о том, что в пределах выборки как неограниченная, так и предпочтительная модели </w:t>
+      </w:r>
+      <m:oMath>
+        <m:sSub>
+          <m:sSubPr>
+            <m:ctrlPr>
+              <w:rPr>
+                <w:rFonts w:ascii="Cambria Math" w:hAnsi="Cambria Math"/>
+                <w:i/>
+              </w:rPr>
+            </m:ctrlPr>
+          </m:sSubPr>
+          <m:e>
+            <m:r>
+              <w:rPr>
+                <w:rFonts w:ascii="Cambria Math" w:hAnsi="Cambria Math"/>
+                <w:lang w:val="en-US"/>
+              </w:rPr>
+              <m:t>A</m:t>
+            </m:r>
+          </m:e>
+          <m:sub>
+            <m:r>
+              <w:rPr>
+                <w:rFonts w:ascii="Cambria Math" w:hAnsi="Cambria Math"/>
+              </w:rPr>
+              <m:t>0</m:t>
+            </m:r>
+          </m:sub>
+        </m:sSub>
+        <m:r>
+          <w:rPr>
+            <w:rFonts w:ascii="Cambria Math" w:hAnsi="Cambria Math"/>
+          </w:rPr>
+          <m:t>(3)</m:t>
+        </m:r>
+      </m:oMath>
+      <w:r>
+        <w:t xml:space="preserve"> </w:t>
+      </w:r>
+      <w:proofErr w:type="spellStart"/>
+      <w:r>
+        <w:rPr>
+          <w:highlight w:val="yellow"/>
+        </w:rPr>
+        <w:t>outforecast</w:t>
+      </w:r>
+      <w:proofErr w:type="spellEnd"/>
+      <w:r>
+        <w:t xml:space="preserve"> МНК регрессии (и, следовательно, также </w:t>
+      </w:r>
+      <w:proofErr w:type="spellStart"/>
+      <w:r>
+        <w:rPr>
+          <w:highlight w:val="yellow"/>
+        </w:rPr>
+        <w:t>outforecast</w:t>
+      </w:r>
+      <w:proofErr w:type="spellEnd"/>
+      <w:r>
+        <w:t xml:space="preserve"> при предположении о случайном блуждании) для каждой из комбинаций сроков погашения и диапазона прогнозирования. В таблице </w:t>
+      </w:r>
+      <w:r>
+        <w:rPr>
+          <w:lang w:val="en-US"/>
+        </w:rPr>
+        <w:t>VIII</w:t>
+      </w:r>
+      <w:r>
+        <w:t xml:space="preserve"> приведено </w:t>
+      </w:r>
+      <w:r>
+        <w:t xml:space="preserve">то же самое для данных вне выборки. Кроме того, эти прогнозы охватывают предсказательную способность наклона временной структуры. В таблицах </w:t>
+      </w:r>
+      <w:r>
+        <w:rPr>
+          <w:lang w:val="en-US"/>
+        </w:rPr>
+        <w:t>VII</w:t>
+      </w:r>
+      <w:r>
+        <w:t xml:space="preserve"> </w:t>
+      </w:r>
+      <w:r>
+        <w:t xml:space="preserve">и </w:t>
+      </w:r>
+      <w:r>
+        <w:rPr>
+          <w:lang w:val="en-US"/>
+        </w:rPr>
+        <w:t>IX</w:t>
+      </w:r>
+      <w:r>
+        <w:t xml:space="preserve"> единственным доказательством предсказуемости ошибок прогнозирования являются ошибки прогноза вне выборки для десятилетних облигаций и двенадцатимесячным диапазоном. </w:t>
+      </w:r>
+    </w:p>
+    <w:p>
+      <w:r>
+        <w:t xml:space="preserve">Существенно аффинная модель </w:t>
+      </w:r>
+      <m:oMath>
+        <m:sSub>
+          <m:sSubPr>
+            <m:ctrlPr>
+              <w:rPr>
+                <w:rFonts w:ascii="Cambria Math" w:hAnsi="Cambria Math"/>
+                <w:i/>
+              </w:rPr>
+            </m:ctrlPr>
+          </m:sSubPr>
+          <m:e>
+            <m:r>
+              <w:rPr>
+                <w:rFonts w:ascii="Cambria Math" w:hAnsi="Cambria Math"/>
+                <w:lang w:val="en-US"/>
+              </w:rPr>
+              <m:t>A</m:t>
+            </m:r>
+          </m:e>
+          <m:sub>
+            <m:r>
+              <w:rPr>
+                <w:rFonts w:ascii="Cambria Math" w:hAnsi="Cambria Math"/>
+              </w:rPr>
+              <m:t>1</m:t>
+            </m:r>
+          </m:sub>
+        </m:sSub>
+        <m:r>
+          <w:rPr>
+            <w:rFonts w:ascii="Cambria Math" w:hAnsi="Cambria Math"/>
+          </w:rPr>
+          <m:t>(3)</m:t>
+        </m:r>
+      </m:oMath>
+      <w:r>
+        <w:t xml:space="preserve"> не является столь успешной в прогнозировании как </w:t>
+      </w:r>
+      <w:proofErr w:type="spellStart"/>
+      <w:r>
+        <w:t>гауссовская</w:t>
+      </w:r>
+      <w:proofErr w:type="spellEnd"/>
+      <w:r>
+        <w:t xml:space="preserve"> модель. Из таблиц</w:t>
+      </w:r>
+      <w:r>
+        <w:t>ы</w:t>
+      </w:r>
+      <w:r>
+        <w:t xml:space="preserve"> </w:t>
+      </w:r>
+      <w:r>
+        <w:rPr>
+          <w:lang w:val="en-US"/>
+        </w:rPr>
+        <w:t>VI</w:t>
+      </w:r>
+      <w:r>
+        <w:t xml:space="preserve"> </w:t>
+      </w:r>
+      <w:r>
+        <w:t xml:space="preserve">мы видим, что </w:t>
+      </w:r>
+      <w:r>
+        <w:t xml:space="preserve">прогнозы внутри выборки неограниченной и предпочтительной спецификаций, как правило, превосходят прогнозы со случайным блужданием, </w:t>
+      </w:r>
+      <w:r>
+        <w:t xml:space="preserve">но </w:t>
+      </w:r>
+      <w:proofErr w:type="spellStart"/>
+      <w:r>
+        <w:rPr>
+          <w:highlight w:val="yellow"/>
+        </w:rPr>
+        <w:t>outforecast</w:t>
+      </w:r>
+      <w:proofErr w:type="spellEnd"/>
+      <w:r>
+        <w:t xml:space="preserve"> МНК регрессии только для половины комбинаций срок погашения/диапазон. Кроме того, из таблицы </w:t>
+      </w:r>
+      <w:r>
+        <w:rPr>
+          <w:lang w:val="en-US"/>
+        </w:rPr>
+        <w:t>VIII</w:t>
+      </w:r>
+      <w:r>
+        <w:t xml:space="preserve">, </w:t>
+      </w:r>
+      <w:r>
+        <w:t xml:space="preserve">ошибки прогноза отрицательно коррелируют с наклоном кривой доходности. Статистическая сила этой отрицательной корреляции возрастает с удлинением срока погашения облигации и диапазона прогнозирования. </w:t>
+      </w:r>
+    </w:p>
+    <w:p>
+      <w:r>
+        <w:t xml:space="preserve">Исследование таблицы </w:t>
+      </w:r>
+      <w:r>
+        <w:rPr>
+          <w:lang w:val="en-US"/>
+        </w:rPr>
+        <w:t>VIII</w:t>
+      </w:r>
+      <w:r>
+        <w:t xml:space="preserve"> </w:t>
+      </w:r>
+      <w:r>
+        <w:t xml:space="preserve">показывает, что эта существенно аффинная модель работает немного лучше вне выборки. Прогнозы от предпочтительной спецификации превосходят прогнозы в случаях случайного блуждания и МНК на всех сроках погашения и диапазонах прогноза. Тем не менее, таблица </w:t>
+      </w:r>
+      <w:r>
+        <w:rPr>
+          <w:lang w:val="en-US"/>
+        </w:rPr>
+        <w:t>IX</w:t>
+      </w:r>
+      <w:r>
+        <w:t xml:space="preserve"> </w:t>
+      </w:r>
+      <w:r>
+        <w:t xml:space="preserve">указывает на то, что ошибки прогноза модели вне выборки отрицательно коррелируют с наклоном кривой доходности. Таким образом, модель не охватывает некоторую часть предсказательной способности наклона временной структуры. </w:t>
+      </w:r>
+    </w:p>
+    <w:p>
+      <w:r>
+        <w:t xml:space="preserve">Общим шаблоном в этих прогнозах является то, что предсказательная способность ухудшается с улучшением способности аппроксимировать вариацию во времени условных дисперсий. Модель </w:t>
+      </w:r>
+      <m:oMath>
+        <m:sSub>
+          <m:sSubPr>
+            <m:ctrlPr>
+              <w:rPr>
+                <w:rFonts w:ascii="Cambria Math" w:hAnsi="Cambria Math"/>
+                <w:i/>
+              </w:rPr>
+            </m:ctrlPr>
+          </m:sSubPr>
+          <m:e>
+            <m:r>
+              <w:rPr>
+                <w:rFonts w:ascii="Cambria Math" w:hAnsi="Cambria Math"/>
+                <w:lang w:val="en-US"/>
+              </w:rPr>
+              <m:t>A</m:t>
+            </m:r>
+          </m:e>
+          <m:sub>
+            <m:r>
+              <w:rPr>
+                <w:rFonts w:ascii="Cambria Math" w:hAnsi="Cambria Math"/>
+              </w:rPr>
+              <m:t>0</m:t>
+            </m:r>
+          </m:sub>
+        </m:sSub>
+        <m:r>
+          <w:rPr>
+            <w:rFonts w:ascii="Cambria Math" w:hAnsi="Cambria Math"/>
+          </w:rPr>
+          <m:t>(3)</m:t>
+        </m:r>
+      </m:oMath>
+      <w:r>
+        <w:t>, х</w:t>
+      </w:r>
+      <w:proofErr w:type="spellStart"/>
+      <w:r>
+        <w:t>отя</w:t>
+      </w:r>
+      <w:proofErr w:type="spellEnd"/>
+      <w:r>
+        <w:t xml:space="preserve"> ее предсказательная способность является лучшей, имеет самое низкое значение МКМП среди трех моделей, рассматриваемых здесь, потому что в ней волатильности доходности предполагаются постоянными во времени. </w:t>
+      </w:r>
+      <w:r>
+        <w:t xml:space="preserve">Несмотря на плохую эффективность прогнозирования, модель </w:t>
+      </w:r>
+      <m:oMath>
+        <m:sSub>
+          <m:sSubPr>
+            <m:ctrlPr>
+              <w:rPr>
+                <w:rFonts w:ascii="Cambria Math" w:hAnsi="Cambria Math"/>
+                <w:i/>
+              </w:rPr>
+            </m:ctrlPr>
+          </m:sSubPr>
+          <m:e>
+            <m:r>
+              <w:rPr>
+                <w:rFonts w:ascii="Cambria Math" w:hAnsi="Cambria Math"/>
+                <w:lang w:val="en-US"/>
+              </w:rPr>
+              <m:t>A</m:t>
+            </m:r>
+          </m:e>
+          <m:sub>
+            <m:r>
+              <w:rPr>
+                <w:rFonts w:ascii="Cambria Math" w:hAnsi="Cambria Math"/>
+              </w:rPr>
+              <m:t>2</m:t>
+            </m:r>
+          </m:sub>
+        </m:sSub>
+        <m:r>
+          <w:rPr>
+            <w:rFonts w:ascii="Cambria Math" w:hAnsi="Cambria Math"/>
+          </w:rPr>
+          <m:t>(3)</m:t>
+        </m:r>
+      </m:oMath>
+      <w:r>
+        <w:t xml:space="preserve"> имеет гораздо большее значение МКМП, чем какая-либо из существенно аффинных моделей, рассматриваемых здесь, в силу ее способности аппроксимировать вариации волатильностей. В следующем разделе мы рассмотрим более явно компромисс между способностью прогнозирования и изменяющимися во времени волатильностями. </w:t>
+      </w:r>
+    </w:p>
+    <w:p>
+      <w:pPr>
+        <w:pStyle w:val="2"/>
+        <w:numPr>
+          <w:ilvl w:val="1"/>
+          <w:numId w:val="1"/>
+        </w:numPr>
+      </w:pPr>
+      <w:r>
+        <w:t>Предсказуемость избыточных доходов и волатильностей</w:t>
+      </w:r>
+    </w:p>
+    <w:p>
+      <w:r>
+        <w:t xml:space="preserve">Несколько диаграмм помогают пролить свет на поведение этих конкурирующих моделей. Рисунок 1 представляет собой графическое отображение поведения предпочтительной существенно аффинной модели </w:t>
+      </w:r>
+      <m:oMath>
+        <m:sSub>
+          <m:sSubPr>
+            <m:ctrlPr>
+              <w:rPr>
+                <w:rFonts w:ascii="Cambria Math" w:hAnsi="Cambria Math"/>
+                <w:i/>
+              </w:rPr>
+            </m:ctrlPr>
+          </m:sSubPr>
+          <m:e>
+            <m:r>
+              <w:rPr>
+                <w:rFonts w:ascii="Cambria Math" w:hAnsi="Cambria Math"/>
+                <w:lang w:val="en-US"/>
+              </w:rPr>
+              <m:t>A</m:t>
+            </m:r>
+          </m:e>
+          <m:sub>
+            <m:r>
+              <w:rPr>
+                <w:rFonts w:ascii="Cambria Math" w:hAnsi="Cambria Math"/>
+              </w:rPr>
+              <m:t>0</m:t>
+            </m:r>
+          </m:sub>
+        </m:sSub>
+        <m:r>
+          <w:rPr>
+            <w:rFonts w:ascii="Cambria Math" w:hAnsi="Cambria Math"/>
+          </w:rPr>
+          <m:t>(3)</m:t>
+        </m:r>
+      </m:oMath>
+      <w:r>
+        <w:t xml:space="preserve">. Панель </w:t>
+      </w:r>
+      <w:r>
+        <w:rPr>
+          <w:lang w:val="en-US"/>
+        </w:rPr>
+        <w:t>A</w:t>
+      </w:r>
+      <w:r>
+        <w:t xml:space="preserve"> </w:t>
+      </w:r>
+      <w:r>
+        <w:t xml:space="preserve">отображает текущие влияния, которые </w:t>
+      </w:r>
+      <w:r>
+        <w:t>оказывают</w:t>
+      </w:r>
+      <w:r>
+        <w:t xml:space="preserve"> отдельные скачки стандартного </w:t>
+      </w:r>
+      <w:r>
+        <w:lastRenderedPageBreak/>
+        <w:t xml:space="preserve">отклонения каждого фактора на временную структуру доходностей. Три скачка могут быть интерпретированы как скачок уровня (обозначен длинными штрихами), </w:t>
+      </w:r>
+      <w:r>
+        <w:t xml:space="preserve">скачок наклона (обозначен сплошной линией) и кривизны (обозначен короткими штрихами). Панель </w:t>
+      </w:r>
+      <w:r>
+        <w:rPr>
+          <w:lang w:val="en-US"/>
+        </w:rPr>
+        <w:t>B</w:t>
+      </w:r>
+      <w:r>
+        <w:t xml:space="preserve"> </w:t>
+      </w:r>
+      <w:r>
+        <w:t xml:space="preserve">отображает (несуществующее) текущее влияние этих скачков на дисперсии доходностей. </w:t>
+      </w:r>
+    </w:p>
+    <w:p>
+      <w:r>
+        <w:t xml:space="preserve">Панель </w:t>
+      </w:r>
+      <w:r>
+        <w:rPr>
+          <w:lang w:val="en-US"/>
+        </w:rPr>
+        <w:t>C</w:t>
+      </w:r>
+      <w:r>
+        <w:t xml:space="preserve"> </w:t>
+      </w:r>
+      <w:r>
+        <w:t xml:space="preserve">отображает влияние, которые оказывают эти скачки на текущие ожидаемые избыточные доходы по облигациям (сверх </w:t>
+      </w:r>
+      <m:oMath>
+        <m:sSub>
+          <m:sSubPr>
+            <m:ctrlPr>
+              <w:rPr>
+                <w:rFonts w:ascii="Cambria Math" w:hAnsi="Cambria Math"/>
+                <w:i/>
+              </w:rPr>
+            </m:ctrlPr>
+          </m:sSubPr>
+          <m:e>
+            <m:r>
+              <w:rPr>
+                <w:rFonts w:ascii="Cambria Math" w:hAnsi="Cambria Math"/>
+              </w:rPr>
+              <m:t>r</m:t>
+            </m:r>
+          </m:e>
+          <m:sub>
+            <m:r>
+              <w:rPr>
+                <w:rFonts w:ascii="Cambria Math" w:hAnsi="Cambria Math"/>
+              </w:rPr>
+              <m:t>t</m:t>
+            </m:r>
+          </m:sub>
+        </m:sSub>
+      </m:oMath>
+      <w:r>
+        <w:t>).</w:t>
+      </w:r>
+      <w:r>
+        <w:t xml:space="preserve"> </w:t>
+      </w:r>
+      <w:r>
+        <w:t xml:space="preserve">Есть два различных типа скачков ожидаемой доходности. Короткими штрихами обозначен скачок соответствующий скачку кривизны на панели </w:t>
+      </w:r>
+      <w:r>
+        <w:rPr>
+          <w:lang w:val="en-US"/>
+        </w:rPr>
+        <w:t>A</w:t>
+      </w:r>
+      <w:r>
+        <w:t xml:space="preserve">. </w:t>
+      </w:r>
+      <w:r>
+        <w:t xml:space="preserve">Этот скачок оказывает сильное влияние на текущие ожидаемые доходности, однако ненадолго. (Последний факт не виден на панели). Таким образом, этот скачок является причиной высокочастотных колебаний ожидаемых избыточных доходов. </w:t>
+      </w:r>
+    </w:p>
+    <w:p>
+      <w:r>
+        <w:t xml:space="preserve">Другой тип скачка в ожидаемых избыточных доходах соответствует скачку наклона из панели </w:t>
+      </w:r>
+      <w:r>
+        <w:rPr>
+          <w:lang w:val="en-US"/>
+        </w:rPr>
+        <w:t>A</w:t>
+      </w:r>
+      <w:r>
+        <w:t xml:space="preserve">. </w:t>
+      </w:r>
+      <w:r>
+        <w:t xml:space="preserve">Он оказывает более продолжительное влияние (это также не видно на панели), и, таким образом, является причиной более стойких колебаний ожидаемых доходов. Совокупное воздействие этих скачков на ожидаемые избыточные доходы двухлетних облигаций изображено на панели </w:t>
+      </w:r>
+      <w:r>
+        <w:rPr>
+          <w:lang w:val="en-US"/>
+        </w:rPr>
+        <w:t>E</w:t>
+      </w:r>
+      <w:r>
+        <w:t xml:space="preserve">. </w:t>
+      </w:r>
+      <w:r>
+        <w:t xml:space="preserve">Панель </w:t>
+      </w:r>
+      <w:r>
+        <w:rPr>
+          <w:lang w:val="en-US"/>
+        </w:rPr>
+        <w:t>F</w:t>
+      </w:r>
+      <w:r>
+        <w:t xml:space="preserve"> </w:t>
+      </w:r>
+      <w:r>
+        <w:t xml:space="preserve">является таким же графиком для десятилетней облигации. </w:t>
+      </w:r>
+      <w:r>
+        <w:t xml:space="preserve">Эти последние панели показывают, что ожидаемые избыточные доходы резко и широко колеблется около нуля. Например, ожидаемый текущий избыточный доход, изображенный на панели </w:t>
+      </w:r>
+      <w:r>
+        <w:rPr>
+          <w:lang w:val="en-US"/>
+        </w:rPr>
+        <w:t>E</w:t>
+      </w:r>
+      <w:r>
+        <w:t xml:space="preserve">, имеет среднее значение 1,25 процента и стандартное отклонение 3,09 процента. </w:t>
+      </w:r>
+    </w:p>
+    <w:p>
+      <w:r>
+        <w:t>Поскольку эта модель оказалась настолько успешной в прогнозировании будущих доходностей, стоит провести более тщательное исследование. Интуитивный способ интерпретирования скачков доходностей облигаций - это разложить скачки на скачки ожидаемых будущих краткосрочных процентных ставок и скачки ожидаемых избыточных доходов. Это разложение является простым, поэтому я не буду обсуждать его здесь подробно. Вместо этого я просто подведу итоги.</w:t>
+      </w:r>
+    </w:p>
+    <w:p>
+      <w:r>
+        <w:t xml:space="preserve">Положительный скачок уровня соответствует немедленному, почти постоянному, увеличению краткосрочных процентных ставок. </w:t>
+      </w:r>
+      <w:r>
+        <w:t xml:space="preserve">Половина времени влияния скачка на краткосрочные процентные ставки составляет более чем одиннадцать лет. Поскольку скачек существенно </w:t>
+      </w:r>
+      <w:r>
+        <w:t>не</w:t>
+      </w:r>
+      <w:r>
+        <w:t xml:space="preserve"> изменяет необходимые инвесторам избыточные доходы по облигациям, доходности краткосрочных и долгосрочных облигаций реагируют на этот скачок таким же образом. </w:t>
+      </w:r>
+    </w:p>
+    <w:p>
+      <w:r>
+        <w:t xml:space="preserve">Положительный скачок наклона соответствует немедленному увеличению краткосрочных процентных ставок, который длится примерно столько же, сколько и бизнес-цикл. Половина времени влияния скачка составляет четыре года. Так как ожидается, что краткосрочные процентные ставки снизятся со временем, скачок уменьшает наклон </w:t>
+      </w:r>
+      <w:r>
+        <w:t xml:space="preserve">временной структуры. Скачок также снижает ожидаемую избыточную доходность по облигациям, влияя на вектор цены риска. Мы можем увидеть это в параметрах матрицы </w:t>
+      </w:r>
+      <m:oMath>
+        <m:sSub>
+          <m:sSubPr>
+            <m:ctrlPr>
+              <w:rPr>
+                <w:rFonts w:ascii="Cambria Math" w:hAnsi="Cambria Math"/>
+                <w:i/>
+              </w:rPr>
+            </m:ctrlPr>
+          </m:sSubPr>
+          <m:e>
+            <m:r>
+              <w:rPr>
+                <w:rFonts w:ascii="Cambria Math" w:hAnsi="Cambria Math"/>
+              </w:rPr>
+              <m:t>λ</m:t>
+            </m:r>
+          </m:e>
+          <m:sub>
+            <m:r>
+              <w:rPr>
+                <w:rFonts w:ascii="Cambria Math" w:hAnsi="Cambria Math"/>
+              </w:rPr>
+              <m:t>2</m:t>
+            </m:r>
+          </m:sub>
+        </m:sSub>
+        <m:r>
+          <w:rPr>
+            <w:rFonts w:ascii="Cambria Math" w:hAnsi="Cambria Math"/>
+          </w:rPr>
+          <m:t xml:space="preserve"> </m:t>
+        </m:r>
+      </m:oMath>
+      <w:r>
+        <w:t xml:space="preserve">в таблице </w:t>
+      </w:r>
+      <w:r>
+        <w:rPr>
+          <w:lang w:val="en-US"/>
+        </w:rPr>
+        <w:t>III</w:t>
+      </w:r>
+      <w:r>
+        <w:t xml:space="preserve">. </w:t>
+      </w:r>
+      <w:r>
+        <w:t xml:space="preserve">Увеличение первого фактора (фактора наклона) влияет на цену риска третьего фактора (фактора уровня) через </w:t>
+      </w:r>
+      <w:r>
+        <w:lastRenderedPageBreak/>
+        <w:t xml:space="preserve">элемент (3, 1) матрицы </w:t>
+      </w:r>
+      <m:oMath>
+        <m:sSub>
+          <m:sSubPr>
+            <m:ctrlPr>
+              <w:rPr>
+                <w:rFonts w:ascii="Cambria Math" w:hAnsi="Cambria Math"/>
+                <w:i/>
+              </w:rPr>
+            </m:ctrlPr>
+          </m:sSubPr>
+          <m:e>
+            <m:r>
+              <w:rPr>
+                <w:rFonts w:ascii="Cambria Math" w:hAnsi="Cambria Math"/>
+              </w:rPr>
+              <m:t>λ</m:t>
+            </m:r>
+          </m:e>
+          <m:sub>
+            <m:r>
+              <w:rPr>
+                <w:rFonts w:ascii="Cambria Math" w:hAnsi="Cambria Math"/>
+              </w:rPr>
+              <m:t>2</m:t>
+            </m:r>
+          </m:sub>
+        </m:sSub>
+      </m:oMath>
+      <w:r>
+        <w:t xml:space="preserve">. </w:t>
+      </w:r>
+      <w:r>
+        <w:t xml:space="preserve">Это снижение ожидаемых доходов дополнительно уменьшает наклон временной структуры, поскольку доходы по долгосрочным облигациям более чувствительны, чем доходы по краткосрочным облигациям, к скачкам уровня и, таким образом, к цене риска скачков уровня. </w:t>
+      </w:r>
+    </w:p>
+    <w:p>
+      <w:r>
+        <w:t>Кривизна очень похожа на</w:t>
+      </w:r>
+      <w:r>
+        <w:t xml:space="preserve"> </w:t>
+      </w:r>
+      <w:r>
+        <w:t>фактор «</w:t>
+      </w:r>
+      <m:oMath>
+        <m:sSub>
+          <m:sSubPr>
+            <m:ctrlPr>
+              <w:rPr>
+                <w:rFonts w:ascii="Cambria Math" w:hAnsi="Cambria Math"/>
+                <w:i/>
+              </w:rPr>
+            </m:ctrlPr>
+          </m:sSubPr>
+          <m:e>
+            <m:r>
+              <w:rPr>
+                <w:rFonts w:ascii="Cambria Math" w:hAnsi="Cambria Math"/>
+                <w:lang w:val="en-US"/>
+              </w:rPr>
+              <m:t>f</m:t>
+            </m:r>
+          </m:e>
+          <m:sub>
+            <m:r>
+              <w:rPr>
+                <w:rFonts w:ascii="Cambria Math" w:hAnsi="Cambria Math"/>
+              </w:rPr>
+              <m:t>t</m:t>
+            </m:r>
+          </m:sub>
+        </m:sSub>
+      </m:oMath>
+      <w:r>
+        <w:t>»</w:t>
+      </w:r>
+      <w:r>
+        <w:t xml:space="preserve"> </w:t>
+      </w:r>
+      <w:r>
+        <w:t xml:space="preserve">из двухфакторного примера, приведенного в разделе 2. </w:t>
+      </w:r>
+      <w:r>
+        <w:t xml:space="preserve">Скачок кривизны в основном </w:t>
+      </w:r>
+      <w:r>
+        <w:t xml:space="preserve">не влияет на текущие или будущие краткосрочные процентные ставки. Вместо этого, этот скачок изменяет необходимые инвесторам избыточные доходы по облигациям, влияя на цену риска, связанного с факторами уровня и наклона. Период влияния такого скачки составляет менее трех месяцев. Мы можем назвать его скачком «стремления к качеству». Инвесторы испытывают недолгие периоды нежелания владеть рискованными инструментами казначейства, тем самым увеличивая ожидаемую избыточную доходность по облигациям. </w:t>
+      </w:r>
+    </w:p>
+    <w:p>
+      <w:r>
+        <w:t xml:space="preserve">Рисунок 2 содержит информацию о предпочтительной существенно аффинной модели </w:t>
+      </w:r>
+      <m:oMath>
+        <m:sSub>
+          <m:sSubPr>
+            <m:ctrlPr>
+              <w:rPr>
+                <w:rFonts w:ascii="Cambria Math" w:hAnsi="Cambria Math"/>
+                <w:i/>
+              </w:rPr>
+            </m:ctrlPr>
+          </m:sSubPr>
+          <m:e>
+            <m:r>
+              <w:rPr>
+                <w:rFonts w:ascii="Cambria Math" w:hAnsi="Cambria Math"/>
+                <w:lang w:val="en-US"/>
+              </w:rPr>
+              <m:t>A</m:t>
+            </m:r>
+          </m:e>
+          <m:sub>
+            <m:r>
+              <w:rPr>
+                <w:rFonts w:ascii="Cambria Math" w:hAnsi="Cambria Math"/>
+              </w:rPr>
+              <m:t>1</m:t>
+            </m:r>
+          </m:sub>
+        </m:sSub>
+        <m:r>
+          <w:rPr>
+            <w:rFonts w:ascii="Cambria Math" w:hAnsi="Cambria Math"/>
+          </w:rPr>
+          <m:t>(3)</m:t>
+        </m:r>
+      </m:oMath>
+      <w:r>
+        <w:t xml:space="preserve">. Панель </w:t>
+      </w:r>
+      <w:r>
+        <w:rPr>
+          <w:lang w:val="en-US"/>
+        </w:rPr>
+        <w:t>A</w:t>
+      </w:r>
+      <w:r>
+        <w:t xml:space="preserve"> </w:t>
+      </w:r>
+      <w:r>
+        <w:t xml:space="preserve">отображает скачок уровня, скачок наклона и скачок кривизны. Сплошная линия соответствует скачку уровня, который влияет на </w:t>
+      </w:r>
+      <w:r>
+        <w:t xml:space="preserve">условную дисперсию доходности, как показано на панели </w:t>
+      </w:r>
+      <w:r>
+        <w:rPr>
+          <w:lang w:val="en-US"/>
+        </w:rPr>
+        <w:t>B</w:t>
+      </w:r>
+      <w:r>
+        <w:t xml:space="preserve">. </w:t>
+      </w:r>
+      <w:r>
+        <w:t xml:space="preserve">Пунктирная линия с длинными штрихами соответствует скачку кривизны, и на панели </w:t>
+      </w:r>
+      <w:r>
+        <w:rPr>
+          <w:lang w:val="en-US"/>
+        </w:rPr>
+        <w:t>C</w:t>
+      </w:r>
+      <w:r>
+        <w:t xml:space="preserve"> мы видим его сильное влияние на ожидаемые избыточные доходы. Тем не менее, панель </w:t>
+      </w:r>
+      <w:r>
+        <w:rPr>
+          <w:lang w:val="en-US"/>
+        </w:rPr>
+        <w:t>C</w:t>
+      </w:r>
+      <w:r>
+        <w:t xml:space="preserve"> также указывает на то, что два других скачка оказывают незначительное влияние на ожидаемые избыточные доходы. Результирующий эффект состоит в том, что на панелях </w:t>
+      </w:r>
+      <w:r>
+        <w:rPr>
+          <w:lang w:val="en-US"/>
+        </w:rPr>
+        <w:t>E</w:t>
+      </w:r>
+      <w:r>
+        <w:t xml:space="preserve"> и </w:t>
+      </w:r>
+      <w:r>
+        <w:rPr>
+          <w:lang w:val="en-US"/>
+        </w:rPr>
+        <w:t>F</w:t>
+      </w:r>
+      <w:r>
+        <w:t xml:space="preserve"> колебания ожидаемых избыточных доходов менее </w:t>
+      </w:r>
+      <w:proofErr w:type="spellStart"/>
+      <w:r>
+        <w:t>волатильны</w:t>
+      </w:r>
+      <w:proofErr w:type="spellEnd"/>
+      <w:r>
+        <w:t xml:space="preserve">, чем колебания на соответствующих панелях на рисунке 1. Например, текущий ожидаемый избыточный доход на панели E имеет среднее в 1,90 процентов и стандартное отклонение в 1,85 процентов. </w:t>
+      </w:r>
+    </w:p>
+    <w:p>
+      <w:r>
+        <w:t xml:space="preserve">Почему скачок наклона влияет на ожидаемые избыточные доходы на рисунке 1, но не влияет на рисунке 2? Ответ заключается в том, что способ влияния, доступный в модели, лежащей в основе рисунка 1, недоступен в модели, лежащей в основе рисунка 2. Панель </w:t>
+      </w:r>
+      <w:r>
+        <w:rPr>
+          <w:lang w:val="en-US"/>
+        </w:rPr>
+        <w:t>C</w:t>
+      </w:r>
+      <w:r>
+        <w:t xml:space="preserve"> на рисунке 1 отражает взаимосвязь м</w:t>
+      </w:r>
+      <w:r>
+        <w:t>е</w:t>
+      </w:r>
+      <w:r>
+        <w:t xml:space="preserve">жду скачками наклона и скачками цены риска скачков </w:t>
+      </w:r>
+      <w:r>
+        <w:t xml:space="preserve">уровня. Эти перекрестные отношения более ограничены в существенно аффинной модели </w:t>
+      </w:r>
+      <m:oMath>
+        <m:sSub>
+          <m:sSubPr>
+            <m:ctrlPr>
+              <w:rPr>
+                <w:rFonts w:ascii="Cambria Math" w:hAnsi="Cambria Math"/>
+                <w:i/>
+              </w:rPr>
+            </m:ctrlPr>
+          </m:sSubPr>
+          <m:e>
+            <m:r>
+              <w:rPr>
+                <w:rFonts w:ascii="Cambria Math" w:hAnsi="Cambria Math"/>
+                <w:lang w:val="en-US"/>
+              </w:rPr>
+              <m:t>A</m:t>
+            </m:r>
+          </m:e>
+          <m:sub>
+            <m:r>
+              <w:rPr>
+                <w:rFonts w:ascii="Cambria Math" w:hAnsi="Cambria Math"/>
+              </w:rPr>
+              <m:t>1</m:t>
+            </m:r>
+          </m:sub>
+        </m:sSub>
+        <m:r>
+          <w:rPr>
+            <w:rFonts w:ascii="Cambria Math" w:hAnsi="Cambria Math"/>
+          </w:rPr>
+          <m:t>(3)</m:t>
+        </m:r>
+      </m:oMath>
+      <w:r>
+        <w:t>. В кан</w:t>
+      </w:r>
+      <w:r>
+        <w:t xml:space="preserve">онической форме, первый фактор управляет условными волатильностями, так что его цена риска не может быть затронута другими факторами. На рисунке 2 показано, что этим первым фактором является фактор уровня; скачки наклона не влияют на его цену риска. Поэтому эта модель дает худшие прогнозы будущих доходностей </w:t>
+      </w:r>
+      <w:r>
+        <w:t xml:space="preserve"> </w:t>
+      </w:r>
+      <w:r>
+        <w:t xml:space="preserve">облигаций, по сравнению с существенно аффинной моделью </w:t>
+      </w:r>
+      <m:oMath>
+        <m:sSub>
+          <m:sSubPr>
+            <m:ctrlPr>
+              <w:rPr>
+                <w:rFonts w:ascii="Cambria Math" w:hAnsi="Cambria Math"/>
+                <w:i/>
+              </w:rPr>
+            </m:ctrlPr>
+          </m:sSubPr>
+          <m:e>
+            <m:r>
+              <w:rPr>
+                <w:rFonts w:ascii="Cambria Math" w:hAnsi="Cambria Math"/>
+                <w:lang w:val="en-US"/>
+              </w:rPr>
+              <m:t>A</m:t>
+            </m:r>
+          </m:e>
+          <m:sub>
+            <m:r>
+              <w:rPr>
+                <w:rFonts w:ascii="Cambria Math" w:hAnsi="Cambria Math"/>
+              </w:rPr>
+              <m:t>0</m:t>
+            </m:r>
+          </m:sub>
+        </m:sSub>
+        <m:r>
+          <w:rPr>
+            <w:rFonts w:ascii="Cambria Math" w:hAnsi="Cambria Math"/>
+          </w:rPr>
+          <m:t>(3)</m:t>
+        </m:r>
+      </m:oMath>
+      <w:r>
+        <w:t xml:space="preserve">. </w:t>
+      </w:r>
+    </w:p>
+    <w:p>
+      <w:r>
+        <w:t xml:space="preserve">Рисунок 3 показывает те же панели для предпочтительной полностью аффинной модели </w:t>
+      </w:r>
+      <m:oMath>
+        <m:sSub>
+          <m:sSubPr>
+            <m:ctrlPr>
+              <w:rPr>
+                <w:rFonts w:ascii="Cambria Math" w:hAnsi="Cambria Math"/>
+                <w:i/>
+              </w:rPr>
+            </m:ctrlPr>
+          </m:sSubPr>
+          <m:e>
+            <m:r>
+              <w:rPr>
+                <w:rFonts w:ascii="Cambria Math" w:hAnsi="Cambria Math"/>
+                <w:lang w:val="en-US"/>
+              </w:rPr>
+              <m:t>A</m:t>
+            </m:r>
+          </m:e>
+          <m:sub>
+            <m:r>
+              <w:rPr>
+                <w:rFonts w:ascii="Cambria Math" w:hAnsi="Cambria Math"/>
+              </w:rPr>
+              <m:t>2</m:t>
+            </m:r>
+          </m:sub>
+        </m:sSub>
+        <m:r>
+          <w:rPr>
+            <w:rFonts w:ascii="Cambria Math" w:hAnsi="Cambria Math"/>
+          </w:rPr>
+          <m:t>(3)</m:t>
+        </m:r>
+      </m:oMath>
+      <w:r>
+        <w:t xml:space="preserve">. Модель генерирует больше шаблонов вариации во времени волатильностей, по сравнению с другими двумя моделями. Стоимость этих более точных показателей волатильности – неспособность аппроксимировать ожидаемые избыточные доходы. Ожидаемые избыточные доходы на панелях </w:t>
+      </w:r>
+      <w:r>
+        <w:rPr>
+          <w:lang w:val="en-US"/>
+        </w:rPr>
+        <w:t>E</w:t>
+      </w:r>
+      <w:r>
+        <w:t xml:space="preserve"> и </w:t>
+      </w:r>
+      <w:r>
+        <w:rPr>
+          <w:lang w:val="en-US"/>
+        </w:rPr>
+        <w:t>F</w:t>
+      </w:r>
+      <w:r>
+        <w:t xml:space="preserve"> всегда положительны, не велики и не </w:t>
+      </w:r>
+      <w:proofErr w:type="spellStart"/>
+      <w:r>
+        <w:t>волатильны</w:t>
+      </w:r>
+      <w:proofErr w:type="spellEnd"/>
+      <w:r>
+        <w:t xml:space="preserve">. Например, ожидаемый текущий доход на панели </w:t>
+      </w:r>
+      <w:r>
+        <w:rPr>
+          <w:lang w:val="en-US"/>
+        </w:rPr>
+        <w:t>E</w:t>
+      </w:r>
+      <w:r>
+        <w:t xml:space="preserve"> </w:t>
+      </w:r>
+      <w:r>
+        <w:t xml:space="preserve">имеет среднее 0,79 процента и стандартное отклонение 0,41 </w:t>
+      </w:r>
+      <w:r>
+        <w:lastRenderedPageBreak/>
+        <w:t xml:space="preserve">процента. Кроме того, эти ожидаемые избыточные доходы приблизительно следуют </w:t>
+      </w:r>
+      <w:r>
+        <w:t xml:space="preserve">за текущей процентной ставкой, отображенной на панели </w:t>
+      </w:r>
+      <w:r>
+        <w:rPr>
+          <w:lang w:val="en-US"/>
+        </w:rPr>
+        <w:t>D</w:t>
+      </w:r>
+      <w:r>
+        <w:t xml:space="preserve">. </w:t>
+      </w:r>
+      <w:r>
+        <w:t xml:space="preserve">Поскольку более высокие краткосрочные ставки, как правило, соответствуют низким наклонам, рисунок указывает на то, что ожидаемые избыточные доходы двигаются обратно, относительно наклона кривой доходности; но это противоречит фактам. </w:t>
+      </w:r>
+    </w:p>
+    <w:p>
+      <w:r>
+        <w:t xml:space="preserve">Рассмотренные в этом разделе результаты указывают на то, что полностью аффинная модель </w:t>
+      </w:r>
+      <m:oMath>
+        <m:sSub>
+          <m:sSubPr>
+            <m:ctrlPr>
+              <w:rPr>
+                <w:rFonts w:ascii="Cambria Math" w:hAnsi="Cambria Math"/>
+                <w:i/>
+              </w:rPr>
+            </m:ctrlPr>
+          </m:sSubPr>
+          <m:e>
+            <m:r>
+              <w:rPr>
+                <w:rFonts w:ascii="Cambria Math" w:hAnsi="Cambria Math"/>
+                <w:lang w:val="en-US"/>
+              </w:rPr>
+              <m:t>A</m:t>
+            </m:r>
+          </m:e>
+          <m:sub>
+            <m:r>
+              <w:rPr>
+                <w:rFonts w:ascii="Cambria Math" w:hAnsi="Cambria Math"/>
+              </w:rPr>
+              <m:t>2</m:t>
+            </m:r>
+          </m:sub>
+        </m:sSub>
+        <m:r>
+          <w:rPr>
+            <w:rFonts w:ascii="Cambria Math" w:hAnsi="Cambria Math"/>
+          </w:rPr>
+          <m:t>(3)</m:t>
+        </m:r>
+      </m:oMath>
+      <w:r>
+        <w:t xml:space="preserve"> не в состоянии воспроизвести поведение ожидаемых избыточных доходов по казначейским облигациям. Тот же вывод справедлив и для других полностью аффинных моделей, оцениваемых в этой статье, но не обсужденных здесь более детально. Эти модели не в состоянии охватить большие колебания ожидаемых избыточных доходов по облигациям. Существенно аффинные модели проявляют себя лучше в воспроизведении ожидаемых избыточных доходов, хотя весь масштаб улучшения обратно связан со способностью моделей аппроксимировать вариацию во времени условных дисперсий доходностей. </w:t>
+      </w:r>
       <w:bookmarkStart w:id="0" w:name="_GoBack"/>
       <w:bookmarkEnd w:id="0"/>
     </w:p>
@@ -35217,13 +36433,7 @@
               <w:rPr>
                 <w:rFonts w:ascii="Cambria Math" w:hAnsi="Cambria Math"/>
               </w:rPr>
-              <m:t>3</m:t>
-            </m:r>
-            <m:r>
-              <w:rPr>
-                <w:rFonts w:ascii="Cambria Math" w:hAnsi="Cambria Math"/>
-              </w:rPr>
-              <m:t>2</m:t>
+              <m:t>32</m:t>
             </m:r>
           </m:sub>
         </m:sSub>
@@ -35285,13 +36495,7 @@
         </m:r>
       </m:oMath>
       <w:r>
-        <w:t xml:space="preserve"> предполагает отказ от предпочтительной модели в пользу неограниченной модели. Тем не менее, большое значение тестовой статистики, по-видимому, является следствием погрешности аппроксимации при численном вычислении производной от </w:t>
-      </w:r>
-      <w:r>
-        <w:t>логарифмическо</w:t>
-      </w:r>
-      <w:r>
-        <w:t xml:space="preserve">й функции правдоподобия по </w:t>
+        <w:t xml:space="preserve"> предполагает отказ от предпочтительной модели в пользу неограниченной модели. Тем не менее, большое значение тестовой статистики, по-видимому, является следствием погрешности аппроксимации при численном вычислении производной от логарифмической функции правдоподобия по </w:t>
       </w:r>
       <m:oMath>
         <m:sSub>
@@ -36184,7 +37388,6 @@
   <w:style w:type="character" w:default="1" w:styleId="a0">
     <w:name w:val="Default Paragraph Font"/>
     <w:uiPriority w:val="1"/>
-    <w:semiHidden/>
     <w:unhideWhenUsed/>
   </w:style>
   <w:style w:type="table" w:default="1" w:styleId="a1">
@@ -36699,7 +37902,7 @@
 </file>
 
 <file path=customXml/itemProps1.xml><?xml version="1.0" encoding="utf-8"?>
-<ds:datastoreItem xmlns:ds="http://schemas.openxmlformats.org/officeDocument/2006/customXml" ds:itemID="{02A2C3A8-87DA-44DB-9B86-CA5651FD440B}">
+<ds:datastoreItem xmlns:ds="http://schemas.openxmlformats.org/officeDocument/2006/customXml" ds:itemID="{8D432675-4AF5-4E17-B708-DE9FD769CB5E}">
   <ds:schemaRefs>
     <ds:schemaRef ds:uri="http://schemas.openxmlformats.org/officeDocument/2006/bibliography"/>
   </ds:schemaRefs>

--- a/перевод/перевод.docx
+++ b/перевод/перевод.docx
@@ -36946,17 +36946,7 @@
                     <w:rFonts w:ascii="Cambria Math" w:hAnsi="Cambria Math"/>
                     <w:lang w:val="en-US"/>
                   </w:rPr>
-                  <m:t>Σ</m:t>
-                </m:r>
-                <m:r>
-                  <m:rPr>
-                    <m:sty m:val="p"/>
-                  </m:rPr>
-                  <w:rPr>
-                    <w:rFonts w:ascii="Cambria Math" w:hAnsi="Cambria Math"/>
-                    <w:lang w:val="en-US"/>
-                  </w:rPr>
-                  <m:t>,</m:t>
+                  <m:t>Σ,</m:t>
                 </m:r>
               </m:oMath>
             </m:oMathPara>
@@ -37133,19 +37123,7 @@
           <w:rPr>
             <w:rFonts w:ascii="Cambria Math" w:hAnsi="Cambria Math"/>
           </w:rPr>
-          <m:t xml:space="preserve"> (</m:t>
-        </m:r>
-        <m:r>
-          <w:rPr>
-            <w:rFonts w:ascii="Cambria Math" w:hAnsi="Cambria Math"/>
-          </w:rPr>
-          <m:t>i,i</m:t>
-        </m:r>
-        <m:r>
-          <w:rPr>
-            <w:rFonts w:ascii="Cambria Math" w:hAnsi="Cambria Math"/>
-          </w:rPr>
-          <m:t>)</m:t>
+          <m:t xml:space="preserve"> (i,i)</m:t>
         </m:r>
       </m:oMath>
       <w:r>
@@ -37230,19 +37208,7 @@
           <w:rPr>
             <w:rFonts w:ascii="Cambria Math" w:hAnsi="Cambria Math"/>
           </w:rPr>
-          <m:t>(</m:t>
-        </m:r>
-        <m:r>
-          <w:rPr>
-            <w:rFonts w:ascii="Cambria Math" w:hAnsi="Cambria Math"/>
-          </w:rPr>
-          <m:t>i,i</m:t>
-        </m:r>
-        <m:r>
-          <w:rPr>
-            <w:rFonts w:ascii="Cambria Math" w:hAnsi="Cambria Math"/>
-          </w:rPr>
-          <m:t>)</m:t>
+          <m:t>(i,i)</m:t>
         </m:r>
       </m:oMath>
       <w:r>
@@ -41766,18 +41732,12 @@
         <w:t>4</w:t>
       </w:r>
       <w:r>
-        <w:rPr>
-          <w:lang w:val="en-US"/>
-        </w:rPr>
         <w:t>’</w:t>
       </w:r>
       <w:r>
         <w:t>)</w:t>
       </w:r>
       <w:r>
-        <w:rPr>
-          <w:lang w:val="en-US"/>
-        </w:rPr>
         <w:t xml:space="preserve"> </w:t>
       </w:r>
       <w:r>
@@ -42069,14 +42029,7 @@
                                     <w:rFonts w:ascii="Cambria Math" w:hAnsi="Cambria Math"/>
                                     <w:lang w:val="en-US"/>
                                   </w:rPr>
-                                  <m:t>s</m:t>
-                                </m:r>
-                                <m:r>
-                                  <w:rPr>
-                                    <w:rFonts w:ascii="Cambria Math" w:hAnsi="Cambria Math"/>
-                                    <w:lang w:val="en-US"/>
-                                  </w:rPr>
-                                  <m:t>-t</m:t>
+                                  <m:t>s-t</m:t>
                                 </m:r>
                               </m:e>
                             </m:d>
@@ -42225,13 +42178,7 @@
         <w:ind w:firstLine="0"/>
       </w:pPr>
       <w:r>
-        <w:t xml:space="preserve">Fisher и </w:t>
-      </w:r>
-      <w:r>
-        <w:t>Gilles</w:t>
-      </w:r>
-      <w:r>
-        <w:t xml:space="preserve"> показывают, что условная дисперсия </w:t>
+        <w:t xml:space="preserve">Fisher и Gilles показывают, что условная дисперсия </w:t>
       </w:r>
       <m:oMath>
         <m:sSubSup>
@@ -42501,14 +42448,7 @@
                                 <w:rFonts w:ascii="Cambria Math" w:hAnsi="Cambria Math"/>
                                 <w:lang w:val="en-US"/>
                               </w:rPr>
-                              <m:t>T-</m:t>
-                            </m:r>
-                            <m:r>
-                              <w:rPr>
-                                <w:rFonts w:ascii="Cambria Math" w:hAnsi="Cambria Math"/>
-                                <w:lang w:val="en-US"/>
-                              </w:rPr>
-                              <m:t>s</m:t>
+                              <m:t>T-s</m:t>
                             </m:r>
                           </m:e>
                         </m:d>
@@ -42564,14 +42504,7 @@
                                 <w:rFonts w:ascii="Cambria Math" w:hAnsi="Cambria Math"/>
                                 <w:lang w:val="en-US"/>
                               </w:rPr>
-                              <m:t>T-</m:t>
-                            </m:r>
-                            <m:r>
-                              <w:rPr>
-                                <w:rFonts w:ascii="Cambria Math" w:hAnsi="Cambria Math"/>
-                                <w:lang w:val="en-US"/>
-                              </w:rPr>
-                              <m:t>s</m:t>
+                              <m:t>T-s</m:t>
                             </m:r>
                           </m:e>
                         </m:d>
@@ -43335,14 +43268,7 @@
                                     <w:rFonts w:ascii="Cambria Math" w:hAnsi="Cambria Math"/>
                                     <w:lang w:val="en-US"/>
                                   </w:rPr>
-                                  <m:t>t,</m:t>
-                                </m:r>
-                                <m:r>
-                                  <w:rPr>
-                                    <w:rFonts w:ascii="Cambria Math" w:hAnsi="Cambria Math"/>
-                                    <w:lang w:val="en-US"/>
-                                  </w:rPr>
-                                  <m:t>i</m:t>
+                                  <m:t>t,i</m:t>
                                 </m:r>
                               </m:sub>
                               <m:sup>
@@ -43631,14 +43557,7 @@
                                         <w:rFonts w:ascii="Cambria Math" w:hAnsi="Cambria Math"/>
                                         <w:lang w:val="en-US"/>
                                       </w:rPr>
-                                      <m:t>s</m:t>
-                                    </m:r>
-                                    <m:r>
-                                      <w:rPr>
-                                        <w:rFonts w:ascii="Cambria Math" w:hAnsi="Cambria Math"/>
-                                        <w:lang w:val="en-US"/>
-                                      </w:rPr>
-                                      <m:t>-t</m:t>
+                                      <m:t>s-t</m:t>
                                     </m:r>
                                   </m:e>
                                 </m:d>
@@ -43687,10 +43606,7 @@
               <w:t>A</w:t>
             </w:r>
             <w:r>
-              <w:t>8</w:t>
-            </w:r>
-            <w:r>
-              <w:t>)</w:t>
+              <w:t>8)</w:t>
             </w:r>
           </w:p>
         </w:tc>
@@ -45105,10 +45021,7 @@
               <w:t>A</w:t>
             </w:r>
             <w:r>
-              <w:t>9</w:t>
-            </w:r>
-            <w:r>
-              <w:t>)</w:t>
+              <w:t>9)</w:t>
             </w:r>
           </w:p>
         </w:tc>
@@ -45523,28 +45436,7 @@
                                 <w:rFonts w:ascii="Cambria Math" w:hAnsi="Cambria Math"/>
                                 <w:lang w:val="en-US"/>
                               </w:rPr>
-                              <m:t>-</m:t>
-                            </m:r>
-                            <m:r>
-                              <w:rPr>
-                                <w:rFonts w:ascii="Cambria Math" w:hAnsi="Cambria Math"/>
-                                <w:lang w:val="en-US"/>
-                              </w:rPr>
-                              <m:t>(T</m:t>
-                            </m:r>
-                            <m:r>
-                              <w:rPr>
-                                <w:rFonts w:ascii="Cambria Math" w:hAnsi="Cambria Math"/>
-                                <w:lang w:val="en-US"/>
-                              </w:rPr>
-                              <m:t>-t</m:t>
-                            </m:r>
-                            <m:r>
-                              <w:rPr>
-                                <w:rFonts w:ascii="Cambria Math" w:hAnsi="Cambria Math"/>
-                                <w:lang w:val="en-US"/>
-                              </w:rPr>
-                              <m:t>)(</m:t>
+                              <m:t>-(T-t)(</m:t>
                             </m:r>
                             <m:sSub>
                               <m:sSubPr>
@@ -46466,14 +46358,7 @@
                                             <w:rFonts w:ascii="Cambria Math" w:hAnsi="Cambria Math"/>
                                             <w:lang w:val="en-US"/>
                                           </w:rPr>
-                                          <m:t>T</m:t>
-                                        </m:r>
-                                        <m:r>
-                                          <w:rPr>
-                                            <w:rFonts w:ascii="Cambria Math" w:hAnsi="Cambria Math"/>
-                                            <w:lang w:val="en-US"/>
-                                          </w:rPr>
-                                          <m:t>-t</m:t>
+                                          <m:t>T-t</m:t>
                                         </m:r>
                                       </m:e>
                                     </m:d>
@@ -46607,14 +46492,7 @@
                                             <w:rFonts w:ascii="Cambria Math" w:hAnsi="Cambria Math"/>
                                             <w:lang w:val="en-US"/>
                                           </w:rPr>
-                                          <m:t>T</m:t>
-                                        </m:r>
-                                        <m:r>
-                                          <w:rPr>
-                                            <w:rFonts w:ascii="Cambria Math" w:hAnsi="Cambria Math"/>
-                                            <w:lang w:val="en-US"/>
-                                          </w:rPr>
-                                          <m:t>-t</m:t>
+                                          <m:t>T-t</m:t>
                                         </m:r>
                                       </m:e>
                                     </m:d>
@@ -46658,10 +46536,7 @@
               <w:t>A</w:t>
             </w:r>
             <w:r>
-              <w:t>10</w:t>
-            </w:r>
-            <w:r>
-              <w:t>)</w:t>
+              <w:t>10)</w:t>
             </w:r>
           </w:p>
         </w:tc>
@@ -47328,21 +47203,7 @@
                     <w:rFonts w:ascii="Cambria Math" w:hAnsi="Cambria Math"/>
                     <w:lang w:val="en-US"/>
                   </w:rPr>
-                  <m:t>=</m:t>
-                </m:r>
-                <m:r>
-                  <w:rPr>
-                    <w:rFonts w:ascii="Cambria Math" w:hAnsi="Cambria Math"/>
-                    <w:lang w:val="en-US"/>
-                  </w:rPr>
-                  <m:t>N</m:t>
-                </m:r>
-                <m:r>
-                  <w:rPr>
-                    <w:rFonts w:ascii="Cambria Math" w:hAnsi="Cambria Math"/>
-                    <w:lang w:val="en-US"/>
-                  </w:rPr>
-                  <m:t>Var</m:t>
+                  <m:t>=NVar</m:t>
                 </m:r>
                 <m:d>
                   <m:dPr>
@@ -47728,14 +47589,7 @@
                                 <w:rFonts w:ascii="Cambria Math" w:hAnsi="Cambria Math"/>
                                 <w:lang w:val="en-US"/>
                               </w:rPr>
-                              <m:t>j</m:t>
-                            </m:r>
-                            <m:r>
-                              <w:rPr>
-                                <w:rFonts w:ascii="Cambria Math" w:hAnsi="Cambria Math"/>
-                                <w:lang w:val="en-US"/>
-                              </w:rPr>
-                              <m:t>=1</m:t>
+                              <m:t>j=1</m:t>
                             </m:r>
                           </m:sub>
                           <m:sup>
@@ -47855,8 +47709,6 @@
                         </m:sSubSup>
                       </m:e>
                     </m:d>
-                    <w:bookmarkStart w:id="0" w:name="_GoBack"/>
-                    <w:bookmarkEnd w:id="0"/>
                     <m:sSub>
                       <m:sSubPr>
                         <m:ctrlPr>
@@ -47917,6 +47769,4671 @@
       <w:pPr>
         <w:spacing w:before="240"/>
         <w:ind w:firstLine="0"/>
+      </w:pPr>
+    </w:p>
+    <w:p>
+      <w:r>
+        <w:br w:type="page"/>
+      </w:r>
+    </w:p>
+    <w:p>
+      <w:pPr>
+        <w:pStyle w:val="1"/>
+        <w:ind w:firstLine="0"/>
+        <w:jc w:val="center"/>
+      </w:pPr>
+      <w:r>
+        <w:lastRenderedPageBreak/>
+        <w:t xml:space="preserve">Таблица </w:t>
+      </w:r>
+      <w:r>
+        <w:rPr>
+          <w:lang w:val="en-US"/>
+        </w:rPr>
+        <w:t>I</w:t>
+      </w:r>
+      <w:r>
+        <w:br/>
+      </w:r>
+      <w:r>
+        <w:t>Регрессии избыточных доходов по казначейским облигациям</w:t>
+      </w:r>
+      <w:r>
+        <w:br/>
+        <w:t>июль 1961 – декабрь 1998</w:t>
+      </w:r>
+    </w:p>
+    <w:p>
+      <w:pPr>
+        <w:rPr>
+          <w:sz w:val="22"/>
+        </w:rPr>
+      </w:pPr>
+      <w:r>
+        <w:rPr>
+          <w:sz w:val="22"/>
+        </w:rPr>
+        <w:t xml:space="preserve">Ежемесячные избыточные доходы по портфелям из казначейских купонных облигаций получены регрессией по наклону временной структуры в прошлом месяце и оценке волатильности процентных ставок в течении предыдущего месяца. Наклон временной структуры измеряется как разница между пятилетней и трехмесячной бескупонной доходностью (интерполированной из купонных облигаций). Месячная волатильность измеряется как квадратный корень из суммы квадратов ежедневных изменений в доходности пятилетней бескупонной облигации. Асимптотические </w:t>
+      </w:r>
+      <m:oMath>
+        <m:r>
+          <w:rPr>
+            <w:rFonts w:ascii="Cambria Math" w:hAnsi="Cambria Math"/>
+            <w:sz w:val="22"/>
+          </w:rPr>
+          <m:t>t</m:t>
+        </m:r>
+      </m:oMath>
+      <w:r>
+        <w:rPr>
+          <w:sz w:val="22"/>
+        </w:rPr>
+        <w:t xml:space="preserve">-статистики, с </w:t>
+      </w:r>
+      <w:r>
+        <w:rPr>
+          <w:sz w:val="22"/>
+        </w:rPr>
+        <w:t xml:space="preserve">поправкой на обобщенную гетероскедастичность, указаны в скобках. Всего здесь 449 ежемесячных наблюдений. </w:t>
+      </w:r>
+    </w:p>
+    <w:p>
+      <w:pPr>
+        <w:jc w:val="center"/>
+      </w:pPr>
+      <w:r>
+        <w:rPr>
+          <w:noProof/>
+          <w:lang w:eastAsia="ru-RU"/>
+        </w:rPr>
+        <w:drawing>
+          <wp:inline distT="0" distB="0" distL="0" distR="0" wp14:anchorId="2F514E1D" wp14:editId="2574FA74">
+            <wp:extent cx="4802590" cy="3094355"/>
+            <wp:effectExtent l="0" t="0" r="0" b="0"/>
+            <wp:docPr id="1" name="Рисунок 1"/>
+            <wp:cNvGraphicFramePr>
+              <a:graphicFrameLocks xmlns:a="http://schemas.openxmlformats.org/drawingml/2006/main" noChangeAspect="1"/>
+            </wp:cNvGraphicFramePr>
+            <a:graphic xmlns:a="http://schemas.openxmlformats.org/drawingml/2006/main">
+              <a:graphicData uri="http://schemas.openxmlformats.org/drawingml/2006/picture">
+                <pic:pic xmlns:pic="http://schemas.openxmlformats.org/drawingml/2006/picture">
+                  <pic:nvPicPr>
+                    <pic:cNvPr id="1" name=""/>
+                    <pic:cNvPicPr/>
+                  </pic:nvPicPr>
+                  <pic:blipFill rotWithShape="1">
+                    <a:blip r:embed="rId8"/>
+                    <a:srcRect l="1015" t="34399" r="18122" b="17008"/>
+                    <a:stretch/>
+                  </pic:blipFill>
+                  <pic:spPr bwMode="auto">
+                    <a:xfrm>
+                      <a:off x="0" y="0"/>
+                      <a:ext cx="4803527" cy="3094959"/>
+                    </a:xfrm>
+                    <a:prstGeom prst="rect">
+                      <a:avLst/>
+                    </a:prstGeom>
+                    <a:ln>
+                      <a:noFill/>
+                    </a:ln>
+                    <a:extLst>
+                      <a:ext uri="{53640926-AAD7-44D8-BBD7-CCE9431645EC}">
+                        <a14:shadowObscured xmlns:a14="http://schemas.microsoft.com/office/drawing/2010/main"/>
+                      </a:ext>
+                    </a:extLst>
+                  </pic:spPr>
+                </pic:pic>
+              </a:graphicData>
+            </a:graphic>
+          </wp:inline>
+        </w:drawing>
+      </w:r>
+    </w:p>
+    <w:p>
+      <w:r>
+        <w:br w:type="page"/>
+      </w:r>
+    </w:p>
+    <w:p>
+      <w:pPr>
+        <w:pStyle w:val="1"/>
+        <w:ind w:firstLine="0"/>
+        <w:jc w:val="center"/>
+      </w:pPr>
+      <w:r>
+        <w:lastRenderedPageBreak/>
+        <w:t xml:space="preserve">Таблица </w:t>
+      </w:r>
+      <w:r>
+        <w:rPr>
+          <w:lang w:val="en-US"/>
+        </w:rPr>
+        <w:t>II</w:t>
+      </w:r>
+      <w:r>
+        <w:br/>
+      </w:r>
+      <w:r>
+        <w:t>Статистическое сравнение оцениваемых моделей</w:t>
+      </w:r>
+    </w:p>
+    <w:p>
+      <w:pPr>
+        <w:rPr>
+          <w:sz w:val="22"/>
+        </w:rPr>
+      </w:pPr>
+      <w:r>
+        <w:rPr>
+          <w:sz w:val="22"/>
+        </w:rPr>
+        <w:t xml:space="preserve">Трехфакторные аффинные модели оцениваются методом квази-максимального правдоподобия (МКМП). Данные состоят из доходностей в конце месяца по бескупонным облигациям со сроками погашения от трех месяцев до десяти лет, с января 1952 по декабрь 1994. Модели различаются по </w:t>
+      </w:r>
+      <w:r>
+        <w:rPr>
+          <w:sz w:val="22"/>
+        </w:rPr>
+        <w:t xml:space="preserve">числу факторов </w:t>
+      </w:r>
+      <m:oMath>
+        <m:r>
+          <w:rPr>
+            <w:rFonts w:ascii="Cambria Math" w:hAnsi="Cambria Math"/>
+            <w:sz w:val="22"/>
+          </w:rPr>
+          <m:t>m</m:t>
+        </m:r>
+      </m:oMath>
+      <w:r>
+        <w:rPr>
+          <w:sz w:val="22"/>
+        </w:rPr>
+        <w:t xml:space="preserve">, которые влияют на текущую дисперсию доходностей, и по гибкости параметризации цены риска. Существенно аффинные модели позволяют цене риска изменяться независимо от текущей дисперсии доходностей, в то время как полностью аффинные модели – нет.  «Неограниченные» модели не накладывают никаких ограничений на параметры, кроме тех, что требуются для отсутствия арбитража. «Предпочтительные» модели отбрасывают параметры, которые мало способствуют их значениям МКМП. </w:t>
+      </w:r>
+    </w:p>
+    <w:p>
+      <w:pPr>
+        <w:rPr>
+          <w:sz w:val="22"/>
+        </w:rPr>
+      </w:pPr>
+      <w:r>
+        <w:rPr>
+          <w:sz w:val="22"/>
+        </w:rPr>
+        <w:t xml:space="preserve">Приведены два спецификационных теста. Первый тест о нулевой гипотезе, что ограничения параметров модели выполняются. Для неограниченных моделей, тест сравнивает полностью аффинные модели с их более общими существенно аффинными аналогами. Для «предпочтительных» моделей, тест сравнивает предпочтительную модель с ее неограниченным аналогом. </w:t>
+      </w:r>
+      <w:r>
+        <w:rPr>
+          <w:sz w:val="22"/>
+        </w:rPr>
+        <w:t xml:space="preserve">Второй проверяет нулевую гипотезу о том, что ошибки прогноза доходности через шесть месяцев по облигациям трех различных сроков погашения не коррелированы с наклоном временной структуры в момент составления прогноза. При нулевой гипотезе, тестовые статистики распределены как </w:t>
+      </w:r>
+      <m:oMath>
+        <m:sSup>
+          <m:sSupPr>
+            <m:ctrlPr>
+              <w:rPr>
+                <w:rFonts w:ascii="Cambria Math" w:hAnsi="Cambria Math"/>
+                <w:i/>
+                <w:sz w:val="22"/>
+              </w:rPr>
+            </m:ctrlPr>
+          </m:sSupPr>
+          <m:e>
+            <m:r>
+              <w:rPr>
+                <w:rFonts w:ascii="Cambria Math" w:hAnsi="Cambria Math"/>
+                <w:sz w:val="22"/>
+              </w:rPr>
+              <m:t>χ</m:t>
+            </m:r>
+          </m:e>
+          <m:sup>
+            <m:r>
+              <w:rPr>
+                <w:rFonts w:ascii="Cambria Math" w:hAnsi="Cambria Math"/>
+                <w:sz w:val="22"/>
+              </w:rPr>
+              <m:t>2</m:t>
+            </m:r>
+          </m:sup>
+        </m:sSup>
+        <m:r>
+          <w:rPr>
+            <w:rFonts w:ascii="Cambria Math" w:hAnsi="Cambria Math"/>
+            <w:sz w:val="22"/>
+          </w:rPr>
+          <m:t>(количество ограничений параметров)</m:t>
+        </m:r>
+      </m:oMath>
+      <w:r>
+        <w:rPr>
+          <w:sz w:val="22"/>
+        </w:rPr>
+        <w:t xml:space="preserve"> и   </w:t>
+      </w:r>
+      <m:oMath>
+        <m:sSup>
+          <m:sSupPr>
+            <m:ctrlPr>
+              <w:rPr>
+                <w:rFonts w:ascii="Cambria Math" w:hAnsi="Cambria Math"/>
+                <w:i/>
+                <w:sz w:val="22"/>
+              </w:rPr>
+            </m:ctrlPr>
+          </m:sSupPr>
+          <m:e>
+            <m:r>
+              <w:rPr>
+                <w:rFonts w:ascii="Cambria Math" w:hAnsi="Cambria Math"/>
+                <w:sz w:val="22"/>
+              </w:rPr>
+              <m:t>χ</m:t>
+            </m:r>
+          </m:e>
+          <m:sup>
+            <m:r>
+              <w:rPr>
+                <w:rFonts w:ascii="Cambria Math" w:hAnsi="Cambria Math"/>
+                <w:sz w:val="22"/>
+              </w:rPr>
+              <m:t>2</m:t>
+            </m:r>
+          </m:sup>
+        </m:sSup>
+        <m:r>
+          <w:rPr>
+            <w:rFonts w:ascii="Cambria Math" w:hAnsi="Cambria Math"/>
+            <w:sz w:val="22"/>
+          </w:rPr>
+          <m:t>(3)</m:t>
+        </m:r>
+      </m:oMath>
+      <w:r>
+        <w:rPr>
+          <w:sz w:val="22"/>
+        </w:rPr>
+        <w:t xml:space="preserve"> соответственно. </w:t>
+      </w:r>
+    </w:p>
+    <w:p>
+      <w:pPr>
+        <w:ind w:firstLine="0"/>
+        <w:jc w:val="center"/>
+      </w:pPr>
+      <w:r>
+        <w:rPr>
+          <w:noProof/>
+          <w:lang w:eastAsia="ru-RU"/>
+        </w:rPr>
+        <w:drawing>
+          <wp:inline distT="0" distB="0" distL="0" distR="0">
+            <wp:extent cx="5464175" cy="5095875"/>
+            <wp:effectExtent l="0" t="0" r="3175" b="9525"/>
+            <wp:docPr id="3" name="Рисунок 3" descr="https://gyazo.com/bd5de28d2bcf76ec2b79bcff58149111.png"/>
+            <wp:cNvGraphicFramePr>
+              <a:graphicFrameLocks xmlns:a="http://schemas.openxmlformats.org/drawingml/2006/main" noChangeAspect="1"/>
+            </wp:cNvGraphicFramePr>
+            <a:graphic xmlns:a="http://schemas.openxmlformats.org/drawingml/2006/main">
+              <a:graphicData uri="http://schemas.openxmlformats.org/drawingml/2006/picture">
+                <pic:pic xmlns:pic="http://schemas.openxmlformats.org/drawingml/2006/picture">
+                  <pic:nvPicPr>
+                    <pic:cNvPr id="0" name="Picture 1" descr="https://gyazo.com/bd5de28d2bcf76ec2b79bcff58149111.png"/>
+                    <pic:cNvPicPr>
+                      <a:picLocks noChangeAspect="1" noChangeArrowheads="1"/>
+                    </pic:cNvPicPr>
+                  </pic:nvPicPr>
+                  <pic:blipFill>
+                    <a:blip r:embed="rId9">
+                      <a:extLst>
+                        <a:ext uri="{28A0092B-C50C-407E-A947-70E740481C1C}">
+                          <a14:useLocalDpi xmlns:a14="http://schemas.microsoft.com/office/drawing/2010/main" val="0"/>
+                        </a:ext>
+                      </a:extLst>
+                    </a:blip>
+                    <a:srcRect/>
+                    <a:stretch>
+                      <a:fillRect/>
+                    </a:stretch>
+                  </pic:blipFill>
+                  <pic:spPr bwMode="auto">
+                    <a:xfrm>
+                      <a:off x="0" y="0"/>
+                      <a:ext cx="5464175" cy="5095875"/>
+                    </a:xfrm>
+                    <a:prstGeom prst="rect">
+                      <a:avLst/>
+                    </a:prstGeom>
+                    <a:noFill/>
+                    <a:ln>
+                      <a:noFill/>
+                    </a:ln>
+                  </pic:spPr>
+                </pic:pic>
+              </a:graphicData>
+            </a:graphic>
+          </wp:inline>
+        </w:drawing>
+      </w:r>
+    </w:p>
+    <w:p>
+      <w:r>
+        <w:br w:type="page"/>
+      </w:r>
+    </w:p>
+    <w:p>
+      <w:pPr>
+        <w:pStyle w:val="1"/>
+        <w:ind w:firstLine="0"/>
+        <w:jc w:val="center"/>
+      </w:pPr>
+      <w:r>
+        <w:lastRenderedPageBreak/>
+        <w:t xml:space="preserve">Таблица </w:t>
+      </w:r>
+      <w:r>
+        <w:rPr>
+          <w:lang w:val="en-US"/>
+        </w:rPr>
+        <w:t>III</w:t>
+      </w:r>
+      <w:r>
+        <w:br/>
+      </w:r>
+      <w:r>
+        <w:t xml:space="preserve">Оценки параметров для предпочтительной существенно аффинной модели </w:t>
+      </w:r>
+      <m:oMath>
+        <m:sSub>
+          <m:sSubPr>
+            <m:ctrlPr>
+              <w:rPr>
+                <w:rFonts w:ascii="Cambria Math" w:hAnsi="Cambria Math"/>
+                <w:i/>
+              </w:rPr>
+            </m:ctrlPr>
+          </m:sSubPr>
+          <m:e>
+            <m:r>
+              <w:rPr>
+                <w:rFonts w:ascii="Cambria Math" w:hAnsi="Cambria Math"/>
+                <w:lang w:val="en-US"/>
+              </w:rPr>
+              <m:t>A</m:t>
+            </m:r>
+          </m:e>
+          <m:sub>
+            <m:r>
+              <w:rPr>
+                <w:rFonts w:ascii="Cambria Math" w:hAnsi="Cambria Math"/>
+              </w:rPr>
+              <m:t>0</m:t>
+            </m:r>
+          </m:sub>
+        </m:sSub>
+        <m:r>
+          <w:rPr>
+            <w:rFonts w:ascii="Cambria Math" w:hAnsi="Cambria Math"/>
+          </w:rPr>
+          <m:t>(3)</m:t>
+        </m:r>
+      </m:oMath>
+    </w:p>
+    <w:p>
+      <w:pPr>
+        <w:rPr>
+          <w:sz w:val="22"/>
+          <w:szCs w:val="22"/>
+        </w:rPr>
+      </w:pPr>
+      <w:r>
+        <w:rPr>
+          <w:sz w:val="22"/>
+          <w:szCs w:val="22"/>
+        </w:rPr>
+        <w:t xml:space="preserve">Эта модель определяется уравнением (19). В этой версии модели, </w:t>
+      </w:r>
+      <m:oMath>
+        <m:r>
+          <w:rPr>
+            <w:rFonts w:ascii="Cambria Math" w:hAnsi="Cambria Math"/>
+            <w:sz w:val="22"/>
+            <w:szCs w:val="22"/>
+          </w:rPr>
+          <m:t>α</m:t>
+        </m:r>
+      </m:oMath>
+      <w:r>
+        <w:rPr>
+          <w:sz w:val="22"/>
+          <w:szCs w:val="22"/>
+        </w:rPr>
+        <w:t xml:space="preserve"> представляет собой вектор из единиц, и вектора </w:t>
+      </w:r>
+      <m:oMath>
+        <m:r>
+          <w:rPr>
+            <w:rFonts w:ascii="Cambria Math" w:hAnsi="Cambria Math"/>
+            <w:sz w:val="22"/>
+            <w:szCs w:val="22"/>
+          </w:rPr>
+          <m:t>β</m:t>
+        </m:r>
+      </m:oMath>
+      <w:r>
+        <w:rPr>
+          <w:sz w:val="22"/>
+          <w:szCs w:val="22"/>
+        </w:rPr>
+        <w:t xml:space="preserve"> и </w:t>
+      </w:r>
+      <m:oMath>
+        <m:r>
+          <w:rPr>
+            <w:rFonts w:ascii="Cambria Math" w:hAnsi="Cambria Math"/>
+            <w:sz w:val="22"/>
+            <w:szCs w:val="22"/>
+            <w:lang w:val="en-US"/>
+          </w:rPr>
+          <m:t>K</m:t>
+        </m:r>
+        <m:r>
+          <w:rPr>
+            <w:rFonts w:ascii="Cambria Math" w:hAnsi="Cambria Math"/>
+            <w:sz w:val="22"/>
+            <w:szCs w:val="22"/>
+          </w:rPr>
+          <m:t>θ</m:t>
+        </m:r>
+      </m:oMath>
+      <w:r>
+        <w:rPr>
+          <w:sz w:val="22"/>
+          <w:szCs w:val="22"/>
+        </w:rPr>
+        <w:t xml:space="preserve"> тождественно равны нулю. Матрица </w:t>
+      </w:r>
+      <m:oMath>
+        <m:r>
+          <w:rPr>
+            <w:rFonts w:ascii="Cambria Math" w:hAnsi="Cambria Math"/>
+            <w:sz w:val="22"/>
+            <w:szCs w:val="22"/>
+            <w:lang w:val="en-US"/>
+          </w:rPr>
+          <m:t>C</m:t>
+        </m:r>
+      </m:oMath>
+      <w:r>
+        <w:rPr>
+          <w:sz w:val="22"/>
+          <w:szCs w:val="22"/>
+        </w:rPr>
+        <w:t xml:space="preserve"> является разложением Cholesky </w:t>
+      </w:r>
+      <m:oMath>
+        <m:r>
+          <w:rPr>
+            <w:rFonts w:ascii="Cambria Math" w:hAnsi="Cambria Math"/>
+            <w:sz w:val="22"/>
+            <w:szCs w:val="22"/>
+            <w:lang w:val="en-US"/>
+          </w:rPr>
+          <m:t>V</m:t>
+        </m:r>
+        <m:r>
+          <w:rPr>
+            <w:rFonts w:ascii="Cambria Math" w:hAnsi="Cambria Math"/>
+            <w:sz w:val="22"/>
+            <w:szCs w:val="22"/>
+          </w:rPr>
+          <m:t>=</m:t>
+        </m:r>
+        <m:r>
+          <w:rPr>
+            <w:rFonts w:ascii="Cambria Math" w:hAnsi="Cambria Math"/>
+            <w:sz w:val="22"/>
+            <w:szCs w:val="22"/>
+            <w:lang w:val="en-US"/>
+          </w:rPr>
+          <m:t>C</m:t>
+        </m:r>
+        <m:sSup>
+          <m:sSupPr>
+            <m:ctrlPr>
+              <w:rPr>
+                <w:rFonts w:ascii="Cambria Math" w:hAnsi="Cambria Math"/>
+                <w:i/>
+                <w:sz w:val="22"/>
+                <w:szCs w:val="22"/>
+                <w:lang w:val="en-US"/>
+              </w:rPr>
+            </m:ctrlPr>
+          </m:sSupPr>
+          <m:e>
+            <m:r>
+              <w:rPr>
+                <w:rFonts w:ascii="Cambria Math" w:hAnsi="Cambria Math"/>
+                <w:sz w:val="22"/>
+                <w:szCs w:val="22"/>
+                <w:lang w:val="en-US"/>
+              </w:rPr>
+              <m:t>C</m:t>
+            </m:r>
+          </m:e>
+          <m:sup>
+            <m:r>
+              <w:rPr>
+                <w:rFonts w:ascii="Cambria Math" w:hAnsi="Cambria Math"/>
+                <w:sz w:val="22"/>
+                <w:szCs w:val="22"/>
+              </w:rPr>
+              <m:t>'</m:t>
+            </m:r>
+          </m:sup>
+        </m:sSup>
+      </m:oMath>
+      <w:r>
+        <w:rPr>
+          <w:sz w:val="22"/>
+          <w:szCs w:val="22"/>
+        </w:rPr>
+        <w:t xml:space="preserve"> ковариационной матрицы перекрестных ошибок аппроксимации доходностей по облигациям со сроками погашения в три месяца, один год и пять лет. Параметры оцениваются по МКМП. Асимптотические стандартные ошибки находятся в скобках. </w:t>
+      </w:r>
+    </w:p>
+    <w:p>
+      <w:pPr>
+        <w:ind w:firstLine="0"/>
+        <w:jc w:val="center"/>
+      </w:pPr>
+      <w:r>
+        <w:rPr>
+          <w:noProof/>
+          <w:lang w:eastAsia="ru-RU"/>
+        </w:rPr>
+        <w:drawing>
+          <wp:inline distT="0" distB="0" distL="0" distR="0" wp14:anchorId="373EDA1C" wp14:editId="751C73CF">
+            <wp:extent cx="4226325" cy="6779942"/>
+            <wp:effectExtent l="0" t="0" r="3175" b="1905"/>
+            <wp:docPr id="2" name="Рисунок 2"/>
+            <wp:cNvGraphicFramePr>
+              <a:graphicFrameLocks xmlns:a="http://schemas.openxmlformats.org/drawingml/2006/main" noChangeAspect="1"/>
+            </wp:cNvGraphicFramePr>
+            <a:graphic xmlns:a="http://schemas.openxmlformats.org/drawingml/2006/main">
+              <a:graphicData uri="http://schemas.openxmlformats.org/drawingml/2006/picture">
+                <pic:pic xmlns:pic="http://schemas.openxmlformats.org/drawingml/2006/picture">
+                  <pic:nvPicPr>
+                    <pic:cNvPr id="1" name=""/>
+                    <pic:cNvPicPr/>
+                  </pic:nvPicPr>
+                  <pic:blipFill rotWithShape="1">
+                    <a:blip r:embed="rId10"/>
+                    <a:srcRect l="8825" t="12689" r="64146" b="10192"/>
+                    <a:stretch/>
+                  </pic:blipFill>
+                  <pic:spPr bwMode="auto">
+                    <a:xfrm>
+                      <a:off x="0" y="0"/>
+                      <a:ext cx="4234265" cy="6792679"/>
+                    </a:xfrm>
+                    <a:prstGeom prst="rect">
+                      <a:avLst/>
+                    </a:prstGeom>
+                    <a:ln>
+                      <a:noFill/>
+                    </a:ln>
+                    <a:extLst>
+                      <a:ext uri="{53640926-AAD7-44D8-BBD7-CCE9431645EC}">
+                        <a14:shadowObscured xmlns:a14="http://schemas.microsoft.com/office/drawing/2010/main"/>
+                      </a:ext>
+                    </a:extLst>
+                  </pic:spPr>
+                </pic:pic>
+              </a:graphicData>
+            </a:graphic>
+          </wp:inline>
+        </w:drawing>
+      </w:r>
+    </w:p>
+    <w:p>
+      <w:pPr>
+        <w:ind w:firstLine="0"/>
+        <w:jc w:val="left"/>
+      </w:pPr>
+      <w:r>
+        <w:br w:type="page"/>
+      </w:r>
+    </w:p>
+    <w:p>
+      <w:pPr>
+        <w:pStyle w:val="1"/>
+        <w:ind w:firstLine="0"/>
+        <w:jc w:val="center"/>
+      </w:pPr>
+      <w:r>
+        <w:lastRenderedPageBreak/>
+        <w:t xml:space="preserve">Таблица </w:t>
+      </w:r>
+      <w:r>
+        <w:rPr>
+          <w:lang w:val="en-US"/>
+        </w:rPr>
+        <w:t>IV</w:t>
+      </w:r>
+      <w:r>
+        <w:br/>
+      </w:r>
+      <w:r>
+        <w:t xml:space="preserve">Оценки параметров для предпочтительной существенно аффинной модели </w:t>
+      </w:r>
+      <m:oMath>
+        <m:sSub>
+          <m:sSubPr>
+            <m:ctrlPr>
+              <w:rPr>
+                <w:rFonts w:ascii="Cambria Math" w:hAnsi="Cambria Math"/>
+                <w:i/>
+              </w:rPr>
+            </m:ctrlPr>
+          </m:sSubPr>
+          <m:e>
+            <m:r>
+              <w:rPr>
+                <w:rFonts w:ascii="Cambria Math" w:hAnsi="Cambria Math"/>
+                <w:lang w:val="en-US"/>
+              </w:rPr>
+              <m:t>A</m:t>
+            </m:r>
+          </m:e>
+          <m:sub>
+            <m:r>
+              <w:rPr>
+                <w:rFonts w:ascii="Cambria Math" w:hAnsi="Cambria Math"/>
+              </w:rPr>
+              <m:t>1</m:t>
+            </m:r>
+          </m:sub>
+        </m:sSub>
+        <m:r>
+          <w:rPr>
+            <w:rFonts w:ascii="Cambria Math" w:hAnsi="Cambria Math"/>
+          </w:rPr>
+          <m:t>(3)</m:t>
+        </m:r>
+      </m:oMath>
+    </w:p>
+    <w:p>
+      <w:pPr>
+        <w:rPr>
+          <w:sz w:val="22"/>
+          <w:szCs w:val="22"/>
+        </w:rPr>
+      </w:pPr>
+      <w:r>
+        <w:rPr>
+          <w:sz w:val="22"/>
+          <w:szCs w:val="22"/>
+        </w:rPr>
+        <w:t xml:space="preserve">Эта модель определяется уравнением (19). В этой версии модели, </w:t>
+      </w:r>
+      <m:oMath>
+        <m:sSub>
+          <m:sSubPr>
+            <m:ctrlPr>
+              <w:rPr>
+                <w:rFonts w:ascii="Cambria Math" w:hAnsi="Cambria Math"/>
+                <w:i/>
+                <w:sz w:val="22"/>
+                <w:szCs w:val="22"/>
+              </w:rPr>
+            </m:ctrlPr>
+          </m:sSubPr>
+          <m:e>
+            <m:r>
+              <w:rPr>
+                <w:rFonts w:ascii="Cambria Math" w:hAnsi="Cambria Math"/>
+                <w:sz w:val="22"/>
+                <w:szCs w:val="22"/>
+              </w:rPr>
+              <m:t>α</m:t>
+            </m:r>
+          </m:e>
+          <m:sub>
+            <m:r>
+              <w:rPr>
+                <w:rFonts w:ascii="Cambria Math" w:hAnsi="Cambria Math"/>
+                <w:sz w:val="22"/>
+                <w:szCs w:val="22"/>
+              </w:rPr>
+              <m:t>1</m:t>
+            </m:r>
+          </m:sub>
+        </m:sSub>
+        <m:r>
+          <w:rPr>
+            <w:rFonts w:ascii="Cambria Math" w:hAnsi="Cambria Math"/>
+            <w:sz w:val="22"/>
+            <w:szCs w:val="22"/>
+          </w:rPr>
+          <m:t>=</m:t>
+        </m:r>
+        <m:sSub>
+          <m:sSubPr>
+            <m:ctrlPr>
+              <w:rPr>
+                <w:rFonts w:ascii="Cambria Math" w:hAnsi="Cambria Math"/>
+                <w:i/>
+                <w:sz w:val="22"/>
+                <w:szCs w:val="22"/>
+              </w:rPr>
+            </m:ctrlPr>
+          </m:sSubPr>
+          <m:e>
+            <m:r>
+              <w:rPr>
+                <w:rFonts w:ascii="Cambria Math" w:hAnsi="Cambria Math"/>
+                <w:sz w:val="22"/>
+                <w:szCs w:val="22"/>
+              </w:rPr>
+              <m:t>β</m:t>
+            </m:r>
+          </m:e>
+          <m:sub>
+            <m:r>
+              <w:rPr>
+                <w:rFonts w:ascii="Cambria Math" w:hAnsi="Cambria Math"/>
+                <w:sz w:val="22"/>
+                <w:szCs w:val="22"/>
+              </w:rPr>
+              <m:t>12</m:t>
+            </m:r>
+          </m:sub>
+        </m:sSub>
+        <m:r>
+          <w:rPr>
+            <w:rFonts w:ascii="Cambria Math" w:hAnsi="Cambria Math"/>
+            <w:sz w:val="22"/>
+            <w:szCs w:val="22"/>
+          </w:rPr>
+          <m:t>=</m:t>
+        </m:r>
+        <m:sSub>
+          <m:sSubPr>
+            <m:ctrlPr>
+              <w:rPr>
+                <w:rFonts w:ascii="Cambria Math" w:hAnsi="Cambria Math"/>
+                <w:i/>
+                <w:sz w:val="22"/>
+                <w:szCs w:val="22"/>
+              </w:rPr>
+            </m:ctrlPr>
+          </m:sSubPr>
+          <m:e>
+            <m:r>
+              <w:rPr>
+                <w:rFonts w:ascii="Cambria Math" w:hAnsi="Cambria Math"/>
+                <w:sz w:val="22"/>
+                <w:szCs w:val="22"/>
+              </w:rPr>
+              <m:t>β</m:t>
+            </m:r>
+          </m:e>
+          <m:sub>
+            <m:r>
+              <w:rPr>
+                <w:rFonts w:ascii="Cambria Math" w:hAnsi="Cambria Math"/>
+                <w:sz w:val="22"/>
+                <w:szCs w:val="22"/>
+              </w:rPr>
+              <m:t>13</m:t>
+            </m:r>
+          </m:sub>
+        </m:sSub>
+        <m:r>
+          <w:rPr>
+            <w:rFonts w:ascii="Cambria Math" w:hAnsi="Cambria Math"/>
+            <w:sz w:val="22"/>
+            <w:szCs w:val="22"/>
+          </w:rPr>
+          <m:t>=0,</m:t>
+        </m:r>
+      </m:oMath>
+      <w:r>
+        <w:rPr>
+          <w:sz w:val="22"/>
+          <w:szCs w:val="22"/>
+        </w:rPr>
+        <w:t xml:space="preserve"> </w:t>
+      </w:r>
+      <m:oMath>
+        <m:sSub>
+          <m:sSubPr>
+            <m:ctrlPr>
+              <w:rPr>
+                <w:rFonts w:ascii="Cambria Math" w:hAnsi="Cambria Math"/>
+                <w:i/>
+                <w:sz w:val="22"/>
+                <w:szCs w:val="22"/>
+              </w:rPr>
+            </m:ctrlPr>
+          </m:sSubPr>
+          <m:e>
+            <m:r>
+              <w:rPr>
+                <w:rFonts w:ascii="Cambria Math" w:hAnsi="Cambria Math"/>
+                <w:sz w:val="22"/>
+                <w:szCs w:val="22"/>
+              </w:rPr>
+              <m:t>α</m:t>
+            </m:r>
+          </m:e>
+          <m:sub>
+            <m:r>
+              <w:rPr>
+                <w:rFonts w:ascii="Cambria Math" w:hAnsi="Cambria Math"/>
+                <w:sz w:val="22"/>
+                <w:szCs w:val="22"/>
+              </w:rPr>
+              <m:t>2</m:t>
+            </m:r>
+          </m:sub>
+        </m:sSub>
+        <m:r>
+          <w:rPr>
+            <w:rFonts w:ascii="Cambria Math" w:hAnsi="Cambria Math"/>
+            <w:sz w:val="22"/>
+            <w:szCs w:val="22"/>
+          </w:rPr>
+          <m:t>=</m:t>
+        </m:r>
+        <m:sSub>
+          <m:sSubPr>
+            <m:ctrlPr>
+              <w:rPr>
+                <w:rFonts w:ascii="Cambria Math" w:hAnsi="Cambria Math"/>
+                <w:i/>
+                <w:sz w:val="22"/>
+                <w:szCs w:val="22"/>
+              </w:rPr>
+            </m:ctrlPr>
+          </m:sSubPr>
+          <m:e>
+            <m:r>
+              <w:rPr>
+                <w:rFonts w:ascii="Cambria Math" w:hAnsi="Cambria Math"/>
+                <w:sz w:val="22"/>
+                <w:szCs w:val="22"/>
+              </w:rPr>
+              <m:t>α</m:t>
+            </m:r>
+          </m:e>
+          <m:sub>
+            <m:r>
+              <w:rPr>
+                <w:rFonts w:ascii="Cambria Math" w:hAnsi="Cambria Math"/>
+                <w:sz w:val="22"/>
+                <w:szCs w:val="22"/>
+              </w:rPr>
+              <m:t>3</m:t>
+            </m:r>
+          </m:sub>
+        </m:sSub>
+        <m:r>
+          <w:rPr>
+            <w:rFonts w:ascii="Cambria Math" w:hAnsi="Cambria Math"/>
+            <w:sz w:val="22"/>
+            <w:szCs w:val="22"/>
+          </w:rPr>
+          <m:t>=</m:t>
+        </m:r>
+        <m:sSub>
+          <m:sSubPr>
+            <m:ctrlPr>
+              <w:rPr>
+                <w:rFonts w:ascii="Cambria Math" w:hAnsi="Cambria Math"/>
+                <w:i/>
+                <w:sz w:val="22"/>
+                <w:szCs w:val="22"/>
+              </w:rPr>
+            </m:ctrlPr>
+          </m:sSubPr>
+          <m:e>
+            <m:r>
+              <w:rPr>
+                <w:rFonts w:ascii="Cambria Math" w:hAnsi="Cambria Math"/>
+                <w:sz w:val="22"/>
+                <w:szCs w:val="22"/>
+              </w:rPr>
+              <m:t>β</m:t>
+            </m:r>
+          </m:e>
+          <m:sub>
+            <m:r>
+              <w:rPr>
+                <w:rFonts w:ascii="Cambria Math" w:hAnsi="Cambria Math"/>
+                <w:sz w:val="22"/>
+                <w:szCs w:val="22"/>
+              </w:rPr>
+              <m:t>11</m:t>
+            </m:r>
+          </m:sub>
+        </m:sSub>
+        <m:r>
+          <w:rPr>
+            <w:rFonts w:ascii="Cambria Math" w:hAnsi="Cambria Math"/>
+            <w:sz w:val="22"/>
+            <w:szCs w:val="22"/>
+          </w:rPr>
+          <m:t>=1,</m:t>
+        </m:r>
+      </m:oMath>
+      <w:r>
+        <w:rPr>
+          <w:sz w:val="22"/>
+          <w:szCs w:val="22"/>
+        </w:rPr>
+        <w:t xml:space="preserve"> и первая строка матрицы </w:t>
+      </w:r>
+      <m:oMath>
+        <m:sSub>
+          <m:sSubPr>
+            <m:ctrlPr>
+              <w:rPr>
+                <w:rFonts w:ascii="Cambria Math" w:hAnsi="Cambria Math"/>
+                <w:i/>
+                <w:sz w:val="22"/>
+                <w:szCs w:val="22"/>
+              </w:rPr>
+            </m:ctrlPr>
+          </m:sSubPr>
+          <m:e>
+            <m:r>
+              <w:rPr>
+                <w:rFonts w:ascii="Cambria Math" w:hAnsi="Cambria Math"/>
+                <w:sz w:val="22"/>
+                <w:szCs w:val="22"/>
+              </w:rPr>
+              <m:t>λ</m:t>
+            </m:r>
+          </m:e>
+          <m:sub>
+            <m:r>
+              <w:rPr>
+                <w:rFonts w:ascii="Cambria Math" w:hAnsi="Cambria Math"/>
+                <w:sz w:val="22"/>
+                <w:szCs w:val="22"/>
+              </w:rPr>
+              <m:t>2</m:t>
+            </m:r>
+          </m:sub>
+        </m:sSub>
+      </m:oMath>
+      <w:r>
+        <w:rPr>
+          <w:sz w:val="22"/>
+          <w:szCs w:val="22"/>
+        </w:rPr>
+        <w:t xml:space="preserve"> нулевая</w:t>
+      </w:r>
+      <w:r>
+        <w:rPr>
+          <w:sz w:val="22"/>
+          <w:szCs w:val="22"/>
+        </w:rPr>
+        <w:t>.</w:t>
+      </w:r>
+      <w:r>
+        <w:rPr>
+          <w:sz w:val="22"/>
+          <w:szCs w:val="22"/>
+        </w:rPr>
+        <w:t xml:space="preserve"> </w:t>
+      </w:r>
+      <w:r>
+        <w:rPr>
+          <w:sz w:val="22"/>
+          <w:szCs w:val="22"/>
+        </w:rPr>
+        <w:t xml:space="preserve"> Матрица </w:t>
+      </w:r>
+      <m:oMath>
+        <m:r>
+          <w:rPr>
+            <w:rFonts w:ascii="Cambria Math" w:hAnsi="Cambria Math"/>
+            <w:sz w:val="22"/>
+            <w:szCs w:val="22"/>
+            <w:lang w:val="en-US"/>
+          </w:rPr>
+          <m:t>C</m:t>
+        </m:r>
+      </m:oMath>
+      <w:r>
+        <w:rPr>
+          <w:sz w:val="22"/>
+          <w:szCs w:val="22"/>
+        </w:rPr>
+        <w:t xml:space="preserve"> является разложением Cholesky </w:t>
+      </w:r>
+      <m:oMath>
+        <m:r>
+          <w:rPr>
+            <w:rFonts w:ascii="Cambria Math" w:hAnsi="Cambria Math"/>
+            <w:sz w:val="22"/>
+            <w:szCs w:val="22"/>
+            <w:lang w:val="en-US"/>
+          </w:rPr>
+          <m:t>V</m:t>
+        </m:r>
+        <m:r>
+          <w:rPr>
+            <w:rFonts w:ascii="Cambria Math" w:hAnsi="Cambria Math"/>
+            <w:sz w:val="22"/>
+            <w:szCs w:val="22"/>
+          </w:rPr>
+          <m:t>=</m:t>
+        </m:r>
+        <m:r>
+          <w:rPr>
+            <w:rFonts w:ascii="Cambria Math" w:hAnsi="Cambria Math"/>
+            <w:sz w:val="22"/>
+            <w:szCs w:val="22"/>
+            <w:lang w:val="en-US"/>
+          </w:rPr>
+          <m:t>C</m:t>
+        </m:r>
+        <m:sSup>
+          <m:sSupPr>
+            <m:ctrlPr>
+              <w:rPr>
+                <w:rFonts w:ascii="Cambria Math" w:hAnsi="Cambria Math"/>
+                <w:i/>
+                <w:sz w:val="22"/>
+                <w:szCs w:val="22"/>
+                <w:lang w:val="en-US"/>
+              </w:rPr>
+            </m:ctrlPr>
+          </m:sSupPr>
+          <m:e>
+            <m:r>
+              <w:rPr>
+                <w:rFonts w:ascii="Cambria Math" w:hAnsi="Cambria Math"/>
+                <w:sz w:val="22"/>
+                <w:szCs w:val="22"/>
+                <w:lang w:val="en-US"/>
+              </w:rPr>
+              <m:t>C</m:t>
+            </m:r>
+          </m:e>
+          <m:sup>
+            <m:r>
+              <w:rPr>
+                <w:rFonts w:ascii="Cambria Math" w:hAnsi="Cambria Math"/>
+                <w:sz w:val="22"/>
+                <w:szCs w:val="22"/>
+              </w:rPr>
+              <m:t>'</m:t>
+            </m:r>
+          </m:sup>
+        </m:sSup>
+      </m:oMath>
+      <w:r>
+        <w:rPr>
+          <w:sz w:val="22"/>
+          <w:szCs w:val="22"/>
+        </w:rPr>
+        <w:t xml:space="preserve"> ковариационной матрицы перекрестных ошибок аппроксимации доходностей по облигациям со сроками погашения в три месяца, один год и пять лет. Параметры оцениваются по МКМП. Асимптотические стандартные ошибки находятся в скобках. </w:t>
+      </w:r>
+    </w:p>
+    <w:p>
+      <w:pPr>
+        <w:ind w:firstLine="0"/>
+        <w:jc w:val="center"/>
+      </w:pPr>
+      <w:r>
+        <w:rPr>
+          <w:noProof/>
+          <w:lang w:eastAsia="ru-RU"/>
+        </w:rPr>
+        <w:drawing>
+          <wp:inline distT="0" distB="0" distL="0" distR="0" wp14:anchorId="4035A0F9" wp14:editId="7E7697F2">
+            <wp:extent cx="3753852" cy="6959400"/>
+            <wp:effectExtent l="0" t="0" r="0" b="0"/>
+            <wp:docPr id="4" name="Рисунок 4"/>
+            <wp:cNvGraphicFramePr>
+              <a:graphicFrameLocks xmlns:a="http://schemas.openxmlformats.org/drawingml/2006/main" noChangeAspect="1"/>
+            </wp:cNvGraphicFramePr>
+            <a:graphic xmlns:a="http://schemas.openxmlformats.org/drawingml/2006/main">
+              <a:graphicData uri="http://schemas.openxmlformats.org/drawingml/2006/picture">
+                <pic:pic xmlns:pic="http://schemas.openxmlformats.org/drawingml/2006/picture">
+                  <pic:nvPicPr>
+                    <pic:cNvPr id="1" name=""/>
+                    <pic:cNvPicPr/>
+                  </pic:nvPicPr>
+                  <pic:blipFill rotWithShape="1">
+                    <a:blip r:embed="rId11"/>
+                    <a:srcRect l="26979" t="19593" r="29283" b="4330"/>
+                    <a:stretch/>
+                  </pic:blipFill>
+                  <pic:spPr bwMode="auto">
+                    <a:xfrm>
+                      <a:off x="0" y="0"/>
+                      <a:ext cx="3776382" cy="7001170"/>
+                    </a:xfrm>
+                    <a:prstGeom prst="rect">
+                      <a:avLst/>
+                    </a:prstGeom>
+                    <a:ln>
+                      <a:noFill/>
+                    </a:ln>
+                    <a:extLst>
+                      <a:ext uri="{53640926-AAD7-44D8-BBD7-CCE9431645EC}">
+                        <a14:shadowObscured xmlns:a14="http://schemas.microsoft.com/office/drawing/2010/main"/>
+                      </a:ext>
+                    </a:extLst>
+                  </pic:spPr>
+                </pic:pic>
+              </a:graphicData>
+            </a:graphic>
+          </wp:inline>
+        </w:drawing>
+      </w:r>
+    </w:p>
+    <w:p>
+      <w:r>
+        <w:br w:type="page"/>
+      </w:r>
+    </w:p>
+    <w:p>
+      <w:pPr>
+        <w:pStyle w:val="1"/>
+        <w:ind w:firstLine="0"/>
+        <w:jc w:val="center"/>
+      </w:pPr>
+      <w:r>
+        <w:lastRenderedPageBreak/>
+        <w:t xml:space="preserve">Таблица </w:t>
+      </w:r>
+      <w:r>
+        <w:rPr>
+          <w:lang w:val="en-US"/>
+        </w:rPr>
+        <w:t>V</w:t>
+      </w:r>
+      <w:r>
+        <w:br/>
+      </w:r>
+      <w:r>
+        <w:t xml:space="preserve">Оценки параметров для предпочтительной полностью аффинной модели </w:t>
+      </w:r>
+      <m:oMath>
+        <m:sSub>
+          <m:sSubPr>
+            <m:ctrlPr>
+              <w:rPr>
+                <w:rFonts w:ascii="Cambria Math" w:hAnsi="Cambria Math"/>
+                <w:i/>
+              </w:rPr>
+            </m:ctrlPr>
+          </m:sSubPr>
+          <m:e>
+            <m:r>
+              <w:rPr>
+                <w:rFonts w:ascii="Cambria Math" w:hAnsi="Cambria Math"/>
+                <w:lang w:val="en-US"/>
+              </w:rPr>
+              <m:t>A</m:t>
+            </m:r>
+          </m:e>
+          <m:sub>
+            <m:r>
+              <w:rPr>
+                <w:rFonts w:ascii="Cambria Math" w:hAnsi="Cambria Math"/>
+              </w:rPr>
+              <m:t>2</m:t>
+            </m:r>
+          </m:sub>
+        </m:sSub>
+        <m:r>
+          <w:rPr>
+            <w:rFonts w:ascii="Cambria Math" w:hAnsi="Cambria Math"/>
+          </w:rPr>
+          <m:t>(3)</m:t>
+        </m:r>
+      </m:oMath>
+    </w:p>
+    <w:p>
+      <w:pPr>
+        <w:rPr>
+          <w:sz w:val="22"/>
+          <w:szCs w:val="22"/>
+        </w:rPr>
+      </w:pPr>
+      <w:r>
+        <w:rPr>
+          <w:sz w:val="22"/>
+          <w:szCs w:val="22"/>
+        </w:rPr>
+        <w:t xml:space="preserve">Эта модель определяется уравнением (19). В этой версии модели, </w:t>
+      </w:r>
+      <m:oMath>
+        <m:sSub>
+          <m:sSubPr>
+            <m:ctrlPr>
+              <w:rPr>
+                <w:rFonts w:ascii="Cambria Math" w:hAnsi="Cambria Math"/>
+                <w:i/>
+                <w:sz w:val="22"/>
+                <w:szCs w:val="22"/>
+              </w:rPr>
+            </m:ctrlPr>
+          </m:sSubPr>
+          <m:e>
+            <m:r>
+              <w:rPr>
+                <w:rFonts w:ascii="Cambria Math" w:hAnsi="Cambria Math"/>
+                <w:sz w:val="22"/>
+                <w:szCs w:val="22"/>
+              </w:rPr>
+              <m:t>α</m:t>
+            </m:r>
+          </m:e>
+          <m:sub>
+            <m:r>
+              <w:rPr>
+                <w:rFonts w:ascii="Cambria Math" w:hAnsi="Cambria Math"/>
+                <w:sz w:val="22"/>
+                <w:szCs w:val="22"/>
+              </w:rPr>
+              <m:t>1</m:t>
+            </m:r>
+          </m:sub>
+        </m:sSub>
+        <m:r>
+          <w:rPr>
+            <w:rFonts w:ascii="Cambria Math" w:hAnsi="Cambria Math"/>
+            <w:sz w:val="22"/>
+            <w:szCs w:val="22"/>
+          </w:rPr>
+          <m:t>=</m:t>
+        </m:r>
+        <m:sSub>
+          <m:sSubPr>
+            <m:ctrlPr>
+              <w:rPr>
+                <w:rFonts w:ascii="Cambria Math" w:hAnsi="Cambria Math"/>
+                <w:i/>
+                <w:sz w:val="22"/>
+                <w:szCs w:val="22"/>
+              </w:rPr>
+            </m:ctrlPr>
+          </m:sSubPr>
+          <m:e>
+            <m:r>
+              <w:rPr>
+                <w:rFonts w:ascii="Cambria Math" w:hAnsi="Cambria Math"/>
+                <w:sz w:val="22"/>
+                <w:szCs w:val="22"/>
+              </w:rPr>
+              <m:t>α</m:t>
+            </m:r>
+          </m:e>
+          <m:sub>
+            <m:r>
+              <w:rPr>
+                <w:rFonts w:ascii="Cambria Math" w:hAnsi="Cambria Math"/>
+                <w:sz w:val="22"/>
+                <w:szCs w:val="22"/>
+              </w:rPr>
+              <m:t>2</m:t>
+            </m:r>
+          </m:sub>
+        </m:sSub>
+        <m:r>
+          <w:rPr>
+            <w:rFonts w:ascii="Cambria Math" w:hAnsi="Cambria Math"/>
+            <w:sz w:val="22"/>
+            <w:szCs w:val="22"/>
+          </w:rPr>
+          <m:t>=0,</m:t>
+        </m:r>
+      </m:oMath>
+      <w:r>
+        <w:rPr>
+          <w:sz w:val="22"/>
+          <w:szCs w:val="22"/>
+        </w:rPr>
+        <w:t xml:space="preserve"> </w:t>
+      </w:r>
+      <m:oMath>
+        <m:sSub>
+          <m:sSubPr>
+            <m:ctrlPr>
+              <w:rPr>
+                <w:rFonts w:ascii="Cambria Math" w:hAnsi="Cambria Math"/>
+                <w:i/>
+                <w:sz w:val="22"/>
+                <w:szCs w:val="22"/>
+              </w:rPr>
+            </m:ctrlPr>
+          </m:sSubPr>
+          <m:e>
+            <m:r>
+              <w:rPr>
+                <w:rFonts w:ascii="Cambria Math" w:hAnsi="Cambria Math"/>
+                <w:sz w:val="22"/>
+                <w:szCs w:val="22"/>
+              </w:rPr>
+              <m:t>α</m:t>
+            </m:r>
+          </m:e>
+          <m:sub>
+            <m:r>
+              <w:rPr>
+                <w:rFonts w:ascii="Cambria Math" w:hAnsi="Cambria Math"/>
+                <w:sz w:val="22"/>
+                <w:szCs w:val="22"/>
+              </w:rPr>
+              <m:t>3</m:t>
+            </m:r>
+          </m:sub>
+        </m:sSub>
+        <m:r>
+          <w:rPr>
+            <w:rFonts w:ascii="Cambria Math" w:hAnsi="Cambria Math"/>
+            <w:sz w:val="22"/>
+            <w:szCs w:val="22"/>
+          </w:rPr>
+          <m:t>=</m:t>
+        </m:r>
+        <m:sSub>
+          <m:sSubPr>
+            <m:ctrlPr>
+              <w:rPr>
+                <w:rFonts w:ascii="Cambria Math" w:hAnsi="Cambria Math"/>
+                <w:i/>
+                <w:sz w:val="22"/>
+                <w:szCs w:val="22"/>
+              </w:rPr>
+            </m:ctrlPr>
+          </m:sSubPr>
+          <m:e>
+            <m:r>
+              <w:rPr>
+                <w:rFonts w:ascii="Cambria Math" w:hAnsi="Cambria Math"/>
+                <w:sz w:val="22"/>
+                <w:szCs w:val="22"/>
+              </w:rPr>
+              <m:t>β</m:t>
+            </m:r>
+          </m:e>
+          <m:sub>
+            <m:r>
+              <w:rPr>
+                <w:rFonts w:ascii="Cambria Math" w:hAnsi="Cambria Math"/>
+                <w:sz w:val="22"/>
+                <w:szCs w:val="22"/>
+              </w:rPr>
+              <m:t>11</m:t>
+            </m:r>
+          </m:sub>
+        </m:sSub>
+        <m:r>
+          <w:rPr>
+            <w:rFonts w:ascii="Cambria Math" w:hAnsi="Cambria Math"/>
+            <w:sz w:val="22"/>
+            <w:szCs w:val="22"/>
+          </w:rPr>
+          <m:t>=</m:t>
+        </m:r>
+        <m:sSub>
+          <m:sSubPr>
+            <m:ctrlPr>
+              <w:rPr>
+                <w:rFonts w:ascii="Cambria Math" w:hAnsi="Cambria Math"/>
+                <w:i/>
+                <w:sz w:val="22"/>
+                <w:szCs w:val="22"/>
+              </w:rPr>
+            </m:ctrlPr>
+          </m:sSubPr>
+          <m:e>
+            <m:r>
+              <w:rPr>
+                <w:rFonts w:ascii="Cambria Math" w:hAnsi="Cambria Math"/>
+                <w:sz w:val="22"/>
+                <w:szCs w:val="22"/>
+              </w:rPr>
+              <m:t>β</m:t>
+            </m:r>
+          </m:e>
+          <m:sub>
+            <m:r>
+              <w:rPr>
+                <w:rFonts w:ascii="Cambria Math" w:hAnsi="Cambria Math"/>
+                <w:sz w:val="22"/>
+                <w:szCs w:val="22"/>
+              </w:rPr>
+              <m:t>22</m:t>
+            </m:r>
+          </m:sub>
+        </m:sSub>
+        <m:r>
+          <w:rPr>
+            <w:rFonts w:ascii="Cambria Math" w:hAnsi="Cambria Math"/>
+            <w:sz w:val="22"/>
+            <w:szCs w:val="22"/>
+          </w:rPr>
+          <m:t>=</m:t>
+        </m:r>
+        <m:sSub>
+          <m:sSubPr>
+            <m:ctrlPr>
+              <w:rPr>
+                <w:rFonts w:ascii="Cambria Math" w:hAnsi="Cambria Math"/>
+                <w:i/>
+                <w:sz w:val="22"/>
+                <w:szCs w:val="22"/>
+              </w:rPr>
+            </m:ctrlPr>
+          </m:sSubPr>
+          <m:e>
+            <m:r>
+              <w:rPr>
+                <w:rFonts w:ascii="Cambria Math" w:hAnsi="Cambria Math"/>
+                <w:sz w:val="22"/>
+                <w:szCs w:val="22"/>
+              </w:rPr>
+              <m:t>β</m:t>
+            </m:r>
+          </m:e>
+          <m:sub>
+            <m:r>
+              <w:rPr>
+                <w:rFonts w:ascii="Cambria Math" w:hAnsi="Cambria Math"/>
+                <w:sz w:val="22"/>
+                <w:szCs w:val="22"/>
+              </w:rPr>
+              <m:t>32</m:t>
+            </m:r>
+          </m:sub>
+        </m:sSub>
+        <m:r>
+          <w:rPr>
+            <w:rFonts w:ascii="Cambria Math" w:hAnsi="Cambria Math"/>
+            <w:sz w:val="22"/>
+            <w:szCs w:val="22"/>
+          </w:rPr>
+          <m:t>=1,</m:t>
+        </m:r>
+      </m:oMath>
+      <w:r>
+        <w:rPr>
+          <w:sz w:val="22"/>
+          <w:szCs w:val="22"/>
+        </w:rPr>
+        <w:t xml:space="preserve"> остальные элементы матрицы </w:t>
+      </w:r>
+      <m:oMath>
+        <m:r>
+          <w:rPr>
+            <w:rFonts w:ascii="Cambria Math" w:hAnsi="Cambria Math"/>
+            <w:sz w:val="22"/>
+            <w:szCs w:val="22"/>
+          </w:rPr>
+          <m:t>β</m:t>
+        </m:r>
+      </m:oMath>
+      <w:r>
+        <w:rPr>
+          <w:sz w:val="22"/>
+          <w:szCs w:val="22"/>
+        </w:rPr>
+        <w:t xml:space="preserve"> нулевие, и матрица </w:t>
+      </w:r>
+      <m:oMath>
+        <m:sSub>
+          <m:sSubPr>
+            <m:ctrlPr>
+              <w:rPr>
+                <w:rFonts w:ascii="Cambria Math" w:hAnsi="Cambria Math"/>
+                <w:i/>
+                <w:sz w:val="22"/>
+                <w:szCs w:val="22"/>
+              </w:rPr>
+            </m:ctrlPr>
+          </m:sSubPr>
+          <m:e>
+            <m:r>
+              <w:rPr>
+                <w:rFonts w:ascii="Cambria Math" w:hAnsi="Cambria Math"/>
+                <w:sz w:val="22"/>
+                <w:szCs w:val="22"/>
+              </w:rPr>
+              <m:t>λ</m:t>
+            </m:r>
+          </m:e>
+          <m:sub>
+            <m:r>
+              <w:rPr>
+                <w:rFonts w:ascii="Cambria Math" w:hAnsi="Cambria Math"/>
+                <w:sz w:val="22"/>
+                <w:szCs w:val="22"/>
+              </w:rPr>
+              <m:t>2</m:t>
+            </m:r>
+          </m:sub>
+        </m:sSub>
+      </m:oMath>
+      <w:r>
+        <w:rPr>
+          <w:sz w:val="22"/>
+          <w:szCs w:val="22"/>
+        </w:rPr>
+        <w:t xml:space="preserve"> нулевая.  Матрица </w:t>
+      </w:r>
+      <m:oMath>
+        <m:r>
+          <w:rPr>
+            <w:rFonts w:ascii="Cambria Math" w:hAnsi="Cambria Math"/>
+            <w:sz w:val="22"/>
+            <w:szCs w:val="22"/>
+            <w:lang w:val="en-US"/>
+          </w:rPr>
+          <m:t>C</m:t>
+        </m:r>
+      </m:oMath>
+      <w:r>
+        <w:rPr>
+          <w:sz w:val="22"/>
+          <w:szCs w:val="22"/>
+        </w:rPr>
+        <w:t xml:space="preserve"> является разложением Cholesky </w:t>
+      </w:r>
+      <m:oMath>
+        <m:r>
+          <w:rPr>
+            <w:rFonts w:ascii="Cambria Math" w:hAnsi="Cambria Math"/>
+            <w:sz w:val="22"/>
+            <w:szCs w:val="22"/>
+            <w:lang w:val="en-US"/>
+          </w:rPr>
+          <m:t>V</m:t>
+        </m:r>
+        <m:r>
+          <w:rPr>
+            <w:rFonts w:ascii="Cambria Math" w:hAnsi="Cambria Math"/>
+            <w:sz w:val="22"/>
+            <w:szCs w:val="22"/>
+          </w:rPr>
+          <m:t>=</m:t>
+        </m:r>
+        <m:r>
+          <w:rPr>
+            <w:rFonts w:ascii="Cambria Math" w:hAnsi="Cambria Math"/>
+            <w:sz w:val="22"/>
+            <w:szCs w:val="22"/>
+            <w:lang w:val="en-US"/>
+          </w:rPr>
+          <m:t>C</m:t>
+        </m:r>
+        <m:sSup>
+          <m:sSupPr>
+            <m:ctrlPr>
+              <w:rPr>
+                <w:rFonts w:ascii="Cambria Math" w:hAnsi="Cambria Math"/>
+                <w:i/>
+                <w:sz w:val="22"/>
+                <w:szCs w:val="22"/>
+                <w:lang w:val="en-US"/>
+              </w:rPr>
+            </m:ctrlPr>
+          </m:sSupPr>
+          <m:e>
+            <m:r>
+              <w:rPr>
+                <w:rFonts w:ascii="Cambria Math" w:hAnsi="Cambria Math"/>
+                <w:sz w:val="22"/>
+                <w:szCs w:val="22"/>
+                <w:lang w:val="en-US"/>
+              </w:rPr>
+              <m:t>C</m:t>
+            </m:r>
+          </m:e>
+          <m:sup>
+            <m:r>
+              <w:rPr>
+                <w:rFonts w:ascii="Cambria Math" w:hAnsi="Cambria Math"/>
+                <w:sz w:val="22"/>
+                <w:szCs w:val="22"/>
+              </w:rPr>
+              <m:t>'</m:t>
+            </m:r>
+          </m:sup>
+        </m:sSup>
+      </m:oMath>
+      <w:r>
+        <w:rPr>
+          <w:sz w:val="22"/>
+          <w:szCs w:val="22"/>
+        </w:rPr>
+        <w:t xml:space="preserve"> ковариационной матрицы перекрестных ошибок аппроксимации доходностей по облигациям со сроками погашения в три месяца, один год и пять лет. Параметры оцениваются по МКМП. Асимптотические стандартные ошибки находятся в скобках. </w:t>
+      </w:r>
+    </w:p>
+    <w:p>
+      <w:pPr>
+        <w:ind w:firstLine="0"/>
+        <w:jc w:val="center"/>
+      </w:pPr>
+      <w:r>
+        <w:rPr>
+          <w:noProof/>
+          <w:lang w:eastAsia="ru-RU"/>
+        </w:rPr>
+        <w:drawing>
+          <wp:inline distT="0" distB="0" distL="0" distR="0" wp14:anchorId="766942C4" wp14:editId="345DD51D">
+            <wp:extent cx="3741303" cy="5352522"/>
+            <wp:effectExtent l="0" t="0" r="0" b="635"/>
+            <wp:docPr id="5" name="Рисунок 5"/>
+            <wp:cNvGraphicFramePr>
+              <a:graphicFrameLocks xmlns:a="http://schemas.openxmlformats.org/drawingml/2006/main" noChangeAspect="1"/>
+            </wp:cNvGraphicFramePr>
+            <a:graphic xmlns:a="http://schemas.openxmlformats.org/drawingml/2006/main">
+              <a:graphicData uri="http://schemas.openxmlformats.org/drawingml/2006/picture">
+                <pic:pic xmlns:pic="http://schemas.openxmlformats.org/drawingml/2006/picture">
+                  <pic:nvPicPr>
+                    <pic:cNvPr id="1" name=""/>
+                    <pic:cNvPicPr/>
+                  </pic:nvPicPr>
+                  <pic:blipFill rotWithShape="1">
+                    <a:blip r:embed="rId12"/>
+                    <a:srcRect l="26938" t="25574" r="29128" b="15455"/>
+                    <a:stretch/>
+                  </pic:blipFill>
+                  <pic:spPr bwMode="auto">
+                    <a:xfrm>
+                      <a:off x="0" y="0"/>
+                      <a:ext cx="3751475" cy="5367075"/>
+                    </a:xfrm>
+                    <a:prstGeom prst="rect">
+                      <a:avLst/>
+                    </a:prstGeom>
+                    <a:ln>
+                      <a:noFill/>
+                    </a:ln>
+                    <a:extLst>
+                      <a:ext uri="{53640926-AAD7-44D8-BBD7-CCE9431645EC}">
+                        <a14:shadowObscured xmlns:a14="http://schemas.microsoft.com/office/drawing/2010/main"/>
+                      </a:ext>
+                    </a:extLst>
+                  </pic:spPr>
+                </pic:pic>
+              </a:graphicData>
+            </a:graphic>
+          </wp:inline>
+        </w:drawing>
+      </w:r>
+    </w:p>
+    <w:p>
+      <w:r>
+        <w:br w:type="page"/>
+      </w:r>
+    </w:p>
+    <w:p>
+      <w:pPr>
+        <w:pStyle w:val="1"/>
+        <w:ind w:firstLine="0"/>
+        <w:jc w:val="center"/>
+      </w:pPr>
+      <w:r>
+        <w:lastRenderedPageBreak/>
+        <w:t xml:space="preserve">Таблица </w:t>
+      </w:r>
+      <w:r>
+        <w:rPr>
+          <w:lang w:val="en-US"/>
+        </w:rPr>
+        <w:t>V</w:t>
+      </w:r>
+      <w:r>
+        <w:rPr>
+          <w:lang w:val="en-US"/>
+        </w:rPr>
+        <w:t>I</w:t>
+      </w:r>
+      <w:r>
+        <w:br/>
+      </w:r>
+      <w:r>
+        <w:t>Сравнение результатов прогнозирования внутри выборки</w:t>
+      </w:r>
+    </w:p>
+    <w:p>
+      <w:pPr>
+        <w:rPr>
+          <w:sz w:val="22"/>
+          <w:szCs w:val="22"/>
+        </w:rPr>
+      </w:pPr>
+      <w:r>
+        <w:rPr>
+          <w:sz w:val="22"/>
+          <w:szCs w:val="22"/>
+        </w:rPr>
+        <w:t>В этой таблице приведены среднеквадратические ошибки (</w:t>
+      </w:r>
+      <w:r>
+        <w:rPr>
+          <w:sz w:val="22"/>
+          <w:szCs w:val="22"/>
+          <w:lang w:val="en-US"/>
+        </w:rPr>
+        <w:t>RMSE</w:t>
+      </w:r>
+      <w:r>
+        <w:rPr>
+          <w:sz w:val="22"/>
+          <w:szCs w:val="22"/>
+        </w:rPr>
+        <w:t xml:space="preserve">) для прогнозов в момент времени </w:t>
+      </w:r>
+      <m:oMath>
+        <m:r>
+          <w:rPr>
+            <w:rFonts w:ascii="Cambria Math" w:hAnsi="Cambria Math"/>
+            <w:sz w:val="22"/>
+            <w:szCs w:val="22"/>
+          </w:rPr>
+          <m:t>t</m:t>
+        </m:r>
+      </m:oMath>
+      <w:r>
+        <w:rPr>
+          <w:sz w:val="22"/>
+          <w:szCs w:val="22"/>
+        </w:rPr>
+        <w:t xml:space="preserve"> доходностей облигаций в момент </w:t>
+      </w:r>
+      <m:oMath>
+        <m:r>
+          <w:rPr>
+            <w:rFonts w:ascii="Cambria Math" w:hAnsi="Cambria Math"/>
+            <w:sz w:val="22"/>
+            <w:szCs w:val="22"/>
+          </w:rPr>
+          <m:t>t+</m:t>
+        </m:r>
+        <m:r>
+          <w:rPr>
+            <w:rFonts w:ascii="Cambria Math" w:hAnsi="Cambria Math"/>
+            <w:sz w:val="22"/>
+            <w:szCs w:val="22"/>
+            <w:lang w:val="en-US"/>
+          </w:rPr>
+          <m:t>i</m:t>
+        </m:r>
+      </m:oMath>
+      <w:r>
+        <w:rPr>
+          <w:sz w:val="22"/>
+          <w:szCs w:val="22"/>
+        </w:rPr>
+        <w:t xml:space="preserve">. Сравниваются восемь различных методов прогнозирования. </w:t>
+      </w:r>
+      <w:r>
+        <w:rPr>
+          <w:sz w:val="22"/>
+          <w:szCs w:val="22"/>
+        </w:rPr>
+        <w:t>Данные в</w:t>
+      </w:r>
+      <w:r>
+        <w:rPr>
+          <w:sz w:val="22"/>
+          <w:szCs w:val="22"/>
+        </w:rPr>
+        <w:t xml:space="preserve"> столбце «</w:t>
+      </w:r>
+      <w:r>
+        <w:rPr>
+          <w:sz w:val="22"/>
+          <w:szCs w:val="22"/>
+          <w:lang w:val="en-US"/>
+        </w:rPr>
+        <w:t>RW</w:t>
+      </w:r>
+      <w:r>
+        <w:rPr>
+          <w:sz w:val="22"/>
+          <w:szCs w:val="22"/>
+        </w:rPr>
+        <w:t>» (</w:t>
+      </w:r>
+      <w:r>
+        <w:rPr>
+          <w:sz w:val="22"/>
+          <w:szCs w:val="22"/>
+          <w:lang w:val="en-US"/>
+        </w:rPr>
+        <w:t>random</w:t>
+      </w:r>
+      <w:r>
+        <w:rPr>
+          <w:sz w:val="22"/>
+          <w:szCs w:val="22"/>
+        </w:rPr>
+        <w:t xml:space="preserve"> </w:t>
+      </w:r>
+      <w:r>
+        <w:rPr>
+          <w:sz w:val="22"/>
+          <w:szCs w:val="22"/>
+          <w:lang w:val="en-US"/>
+        </w:rPr>
+        <w:t>walk</w:t>
+      </w:r>
+      <w:r>
+        <w:rPr>
+          <w:sz w:val="22"/>
+          <w:szCs w:val="22"/>
+        </w:rPr>
+        <w:t xml:space="preserve"> – случайное блуждание)</w:t>
+      </w:r>
+      <w:r>
+        <w:rPr>
+          <w:sz w:val="22"/>
+          <w:szCs w:val="22"/>
+        </w:rPr>
+        <w:t xml:space="preserve"> были получены с использованием доходностей в  месяце </w:t>
+      </w:r>
+      <m:oMath>
+        <m:r>
+          <w:rPr>
+            <w:rFonts w:ascii="Cambria Math" w:hAnsi="Cambria Math"/>
+            <w:sz w:val="22"/>
+            <w:szCs w:val="22"/>
+          </w:rPr>
+          <m:t>t</m:t>
+        </m:r>
+      </m:oMath>
+      <w:r>
+        <w:rPr>
+          <w:sz w:val="22"/>
+          <w:szCs w:val="22"/>
+        </w:rPr>
+        <w:t xml:space="preserve"> в качестве прогноза будущих доходностей. Данные в столбце «</w:t>
+      </w:r>
+      <w:r>
+        <w:rPr>
+          <w:sz w:val="22"/>
+          <w:szCs w:val="22"/>
+          <w:lang w:val="en-US"/>
+        </w:rPr>
+        <w:t>OLS</w:t>
+      </w:r>
+      <w:r>
+        <w:rPr>
+          <w:sz w:val="22"/>
+          <w:szCs w:val="22"/>
+        </w:rPr>
+        <w:t>» (</w:t>
+      </w:r>
+      <w:r>
+        <w:rPr>
+          <w:sz w:val="22"/>
+          <w:szCs w:val="22"/>
+          <w:lang w:val="en-US"/>
+        </w:rPr>
+        <w:t>ordinary</w:t>
+      </w:r>
+      <w:r>
+        <w:rPr>
+          <w:sz w:val="22"/>
+          <w:szCs w:val="22"/>
+        </w:rPr>
+        <w:t xml:space="preserve"> </w:t>
+      </w:r>
+      <w:r>
+        <w:rPr>
+          <w:sz w:val="22"/>
+          <w:szCs w:val="22"/>
+          <w:lang w:val="en-US"/>
+        </w:rPr>
+        <w:t>least</w:t>
+      </w:r>
+      <w:r>
+        <w:rPr>
+          <w:sz w:val="22"/>
+          <w:szCs w:val="22"/>
+        </w:rPr>
+        <w:t xml:space="preserve"> </w:t>
+      </w:r>
+      <w:r>
+        <w:rPr>
+          <w:sz w:val="22"/>
+          <w:szCs w:val="22"/>
+          <w:lang w:val="en-US"/>
+        </w:rPr>
+        <w:t>squares</w:t>
+      </w:r>
+      <w:r>
+        <w:rPr>
+          <w:sz w:val="22"/>
+          <w:szCs w:val="22"/>
+        </w:rPr>
+        <w:t xml:space="preserve"> – метод наименьших квадратов) были получены с использованием МНК регрессии для формирования прогнозов, где зависимой переменной является изменение доходности за период от </w:t>
+      </w:r>
+      <m:oMath>
+        <m:r>
+          <w:rPr>
+            <w:rFonts w:ascii="Cambria Math" w:hAnsi="Cambria Math"/>
+            <w:sz w:val="22"/>
+            <w:szCs w:val="22"/>
+          </w:rPr>
+          <m:t>t</m:t>
+        </m:r>
+      </m:oMath>
+      <w:r>
+        <w:rPr>
+          <w:sz w:val="22"/>
+          <w:szCs w:val="22"/>
+        </w:rPr>
+        <w:t xml:space="preserve"> до </w:t>
+      </w:r>
+      <m:oMath>
+        <m:r>
+          <w:rPr>
+            <w:rFonts w:ascii="Cambria Math" w:hAnsi="Cambria Math"/>
+            <w:sz w:val="22"/>
+            <w:szCs w:val="22"/>
+          </w:rPr>
+          <m:t>t+i</m:t>
+        </m:r>
+      </m:oMath>
+      <w:r>
+        <w:rPr>
+          <w:sz w:val="22"/>
+          <w:szCs w:val="22"/>
+        </w:rPr>
+        <w:t xml:space="preserve"> и параметр</w:t>
+      </w:r>
+      <w:r>
+        <w:rPr>
+          <w:sz w:val="22"/>
+          <w:szCs w:val="22"/>
+        </w:rPr>
+        <w:t>ом</w:t>
+      </w:r>
+      <w:r>
+        <w:rPr>
+          <w:sz w:val="22"/>
+          <w:szCs w:val="22"/>
+        </w:rPr>
+        <w:t xml:space="preserve"> регрессии – наклон кривой доходности в месяце </w:t>
+      </w:r>
+      <m:oMath>
+        <m:r>
+          <w:rPr>
+            <w:rFonts w:ascii="Cambria Math" w:hAnsi="Cambria Math"/>
+            <w:sz w:val="22"/>
+            <w:szCs w:val="22"/>
+          </w:rPr>
+          <m:t>t</m:t>
+        </m:r>
+      </m:oMath>
+      <w:r>
+        <w:rPr>
+          <w:sz w:val="22"/>
+          <w:szCs w:val="22"/>
+        </w:rPr>
+        <w:t>.</w:t>
+      </w:r>
+      <w:r>
+        <w:rPr>
+          <w:sz w:val="22"/>
+          <w:szCs w:val="22"/>
+        </w:rPr>
+        <w:t xml:space="preserve"> Данные последних шести колонок получены с использованием либо полностью аффинных (</w:t>
+      </w:r>
+      <w:r>
+        <w:rPr>
+          <w:sz w:val="22"/>
+          <w:szCs w:val="22"/>
+          <w:lang w:val="en-US"/>
+        </w:rPr>
+        <w:t>C</w:t>
+      </w:r>
+      <w:r>
+        <w:rPr>
+          <w:sz w:val="22"/>
+          <w:szCs w:val="22"/>
+        </w:rPr>
+        <w:t>.</w:t>
+      </w:r>
+      <w:r>
+        <w:rPr>
+          <w:sz w:val="22"/>
+          <w:szCs w:val="22"/>
+          <w:lang w:val="en-US"/>
+        </w:rPr>
+        <w:t>A</w:t>
+      </w:r>
+      <w:r>
+        <w:rPr>
+          <w:sz w:val="22"/>
+          <w:szCs w:val="22"/>
+        </w:rPr>
+        <w:t xml:space="preserve">. – </w:t>
+      </w:r>
+      <w:r>
+        <w:rPr>
+          <w:sz w:val="22"/>
+          <w:szCs w:val="22"/>
+          <w:lang w:val="en-US"/>
+        </w:rPr>
+        <w:t>completely</w:t>
+      </w:r>
+      <w:r>
+        <w:rPr>
+          <w:sz w:val="22"/>
+          <w:szCs w:val="22"/>
+        </w:rPr>
+        <w:t xml:space="preserve"> </w:t>
+      </w:r>
+      <w:r>
+        <w:rPr>
+          <w:sz w:val="22"/>
+          <w:szCs w:val="22"/>
+          <w:lang w:val="en-US"/>
+        </w:rPr>
+        <w:t>affine</w:t>
+      </w:r>
+      <w:r>
+        <w:rPr>
+          <w:sz w:val="22"/>
+          <w:szCs w:val="22"/>
+        </w:rPr>
+        <w:t>), либо существенно аффинных (</w:t>
+      </w:r>
+      <w:r>
+        <w:rPr>
+          <w:sz w:val="22"/>
+          <w:szCs w:val="22"/>
+          <w:lang w:val="en-US"/>
+        </w:rPr>
+        <w:t>E</w:t>
+      </w:r>
+      <w:r>
+        <w:rPr>
+          <w:sz w:val="22"/>
+          <w:szCs w:val="22"/>
+        </w:rPr>
+        <w:t>.</w:t>
+      </w:r>
+      <w:r>
+        <w:rPr>
+          <w:sz w:val="22"/>
+          <w:szCs w:val="22"/>
+          <w:lang w:val="en-US"/>
+        </w:rPr>
+        <w:t>A</w:t>
+      </w:r>
+      <w:r>
+        <w:rPr>
+          <w:sz w:val="22"/>
+          <w:szCs w:val="22"/>
+        </w:rPr>
+        <w:t xml:space="preserve">. – </w:t>
+      </w:r>
+      <w:r>
+        <w:rPr>
+          <w:sz w:val="22"/>
+          <w:szCs w:val="22"/>
+          <w:lang w:val="en-US"/>
+        </w:rPr>
+        <w:t>essentially</w:t>
+      </w:r>
+      <w:r>
+        <w:rPr>
+          <w:sz w:val="22"/>
+          <w:szCs w:val="22"/>
+        </w:rPr>
+        <w:t xml:space="preserve"> </w:t>
+      </w:r>
+      <w:r>
+        <w:rPr>
+          <w:sz w:val="22"/>
+          <w:szCs w:val="22"/>
+          <w:lang w:val="en-US"/>
+        </w:rPr>
+        <w:t>affine</w:t>
+      </w:r>
+      <w:r>
+        <w:rPr>
+          <w:sz w:val="22"/>
+          <w:szCs w:val="22"/>
+        </w:rPr>
+        <w:t>) трехфакторных моделей для формирования прогнозов. Предпочтительные (</w:t>
+      </w:r>
+      <w:r>
+        <w:rPr>
+          <w:sz w:val="22"/>
+          <w:szCs w:val="22"/>
+          <w:lang w:val="en-US"/>
+        </w:rPr>
+        <w:t>preferred</w:t>
+      </w:r>
+      <w:r>
+        <w:rPr>
+          <w:sz w:val="22"/>
+          <w:szCs w:val="22"/>
+        </w:rPr>
+        <w:t xml:space="preserve">) модели – это ограниченные версии неограниченных (unrestricted) моделей. Модели различаются по числу факторов </w:t>
+      </w:r>
+      <m:oMath>
+        <m:r>
+          <w:rPr>
+            <w:rFonts w:ascii="Cambria Math" w:hAnsi="Cambria Math"/>
+            <w:sz w:val="22"/>
+            <w:szCs w:val="22"/>
+          </w:rPr>
+          <m:t>j</m:t>
+        </m:r>
+      </m:oMath>
+      <w:r>
+        <w:rPr>
+          <w:sz w:val="22"/>
+          <w:szCs w:val="22"/>
+        </w:rPr>
+        <w:t>, которым позволено влиять на условные волатильности (</w:t>
+      </w:r>
+      <m:oMath>
+        <m:sSub>
+          <m:sSubPr>
+            <m:ctrlPr>
+              <w:rPr>
+                <w:rFonts w:ascii="Cambria Math" w:hAnsi="Cambria Math"/>
+                <w:i/>
+                <w:sz w:val="22"/>
+                <w:szCs w:val="22"/>
+              </w:rPr>
+            </m:ctrlPr>
+          </m:sSubPr>
+          <m:e>
+            <m:r>
+              <w:rPr>
+                <w:rFonts w:ascii="Cambria Math" w:hAnsi="Cambria Math"/>
+                <w:sz w:val="22"/>
+                <w:szCs w:val="22"/>
+                <w:lang w:val="en-US"/>
+              </w:rPr>
+              <m:t>A</m:t>
+            </m:r>
+          </m:e>
+          <m:sub>
+            <m:r>
+              <w:rPr>
+                <w:rFonts w:ascii="Cambria Math" w:hAnsi="Cambria Math"/>
+                <w:sz w:val="22"/>
+                <w:szCs w:val="22"/>
+              </w:rPr>
+              <m:t>j</m:t>
+            </m:r>
+          </m:sub>
+        </m:sSub>
+        <m:r>
+          <w:rPr>
+            <w:rFonts w:ascii="Cambria Math" w:hAnsi="Cambria Math"/>
+            <w:sz w:val="22"/>
+            <w:szCs w:val="22"/>
+          </w:rPr>
+          <m:t>(3)</m:t>
+        </m:r>
+      </m:oMath>
+      <w:r>
+        <w:rPr>
+          <w:sz w:val="22"/>
+          <w:szCs w:val="22"/>
+        </w:rPr>
+        <w:t>).</w:t>
+      </w:r>
+    </w:p>
+    <w:p>
+      <w:pPr>
+        <w:rPr>
+          <w:sz w:val="22"/>
+          <w:szCs w:val="22"/>
+        </w:rPr>
+      </w:pPr>
+      <w:r>
+        <w:rPr>
+          <w:sz w:val="22"/>
+          <w:szCs w:val="22"/>
+        </w:rPr>
+        <w:t xml:space="preserve">Регрессионные и аффинные модели оцениваются с использованием данных за период с января 1952 по декабрь 1994, и прогнозы производятся на этом же периоде (прогнозы внутри выборки). Наклон кривой доходности – это разница между пятилетней бескупонной доходностью и трехлетней бескупонной доходностью. </w:t>
+      </w:r>
+      <w:r>
+        <w:rPr>
+          <w:sz w:val="22"/>
+          <w:szCs w:val="22"/>
+        </w:rPr>
+        <w:t xml:space="preserve">Доходность облигаций измеряется в десятичной форме (т.е. 0,04 соответствует 4 процентам в год). </w:t>
+      </w:r>
+    </w:p>
+    <w:p>
+      <w:pPr>
+        <w:ind w:firstLine="0"/>
+        <w:jc w:val="center"/>
+        <w:rPr>
+          <w:sz w:val="20"/>
+        </w:rPr>
+      </w:pPr>
+      <w:r>
+        <w:rPr>
+          <w:noProof/>
+          <w:lang w:eastAsia="ru-RU"/>
+        </w:rPr>
+        <w:drawing>
+          <wp:inline distT="0" distB="0" distL="0" distR="0" wp14:anchorId="7A66B1DA" wp14:editId="46A8E7FE">
+            <wp:extent cx="5348512" cy="2764466"/>
+            <wp:effectExtent l="0" t="0" r="5080" b="0"/>
+            <wp:docPr id="6" name="Рисунок 6"/>
+            <wp:cNvGraphicFramePr>
+              <a:graphicFrameLocks xmlns:a="http://schemas.openxmlformats.org/drawingml/2006/main" noChangeAspect="1"/>
+            </wp:cNvGraphicFramePr>
+            <a:graphic xmlns:a="http://schemas.openxmlformats.org/drawingml/2006/main">
+              <a:graphicData uri="http://schemas.openxmlformats.org/drawingml/2006/picture">
+                <pic:pic xmlns:pic="http://schemas.openxmlformats.org/drawingml/2006/picture">
+                  <pic:nvPicPr>
+                    <pic:cNvPr id="1" name=""/>
+                    <pic:cNvPicPr/>
+                  </pic:nvPicPr>
+                  <pic:blipFill rotWithShape="1">
+                    <a:blip r:embed="rId13"/>
+                    <a:srcRect l="5190" t="51057" r="15869" b="10662"/>
+                    <a:stretch/>
+                  </pic:blipFill>
+                  <pic:spPr bwMode="auto">
+                    <a:xfrm>
+                      <a:off x="0" y="0"/>
+                      <a:ext cx="5369175" cy="2775146"/>
+                    </a:xfrm>
+                    <a:prstGeom prst="rect">
+                      <a:avLst/>
+                    </a:prstGeom>
+                    <a:ln>
+                      <a:noFill/>
+                    </a:ln>
+                    <a:extLst>
+                      <a:ext uri="{53640926-AAD7-44D8-BBD7-CCE9431645EC}">
+                        <a14:shadowObscured xmlns:a14="http://schemas.microsoft.com/office/drawing/2010/main"/>
+                      </a:ext>
+                    </a:extLst>
+                  </pic:spPr>
+                </pic:pic>
+              </a:graphicData>
+            </a:graphic>
+          </wp:inline>
+        </w:drawing>
+      </w:r>
+    </w:p>
+    <w:p>
+      <w:r>
+        <w:br w:type="page"/>
+      </w:r>
+    </w:p>
+    <w:p>
+      <w:pPr>
+        <w:pStyle w:val="1"/>
+        <w:ind w:firstLine="0"/>
+        <w:jc w:val="center"/>
+      </w:pPr>
+      <w:r>
+        <w:lastRenderedPageBreak/>
+        <w:t xml:space="preserve">Таблица </w:t>
+      </w:r>
+      <w:r>
+        <w:rPr>
+          <w:lang w:val="en-US"/>
+        </w:rPr>
+        <w:t>V</w:t>
+      </w:r>
+      <w:r>
+        <w:rPr>
+          <w:lang w:val="en-US"/>
+        </w:rPr>
+        <w:t>II</w:t>
+      </w:r>
+      <w:r>
+        <w:br/>
+      </w:r>
+      <w:r>
+        <w:t>Взаимосвязь между ошибками прогноза внутри выборки и наклоном кривой доходности</w:t>
+      </w:r>
+    </w:p>
+    <w:p>
+      <w:pPr>
+        <w:rPr>
+          <w:sz w:val="22"/>
+          <w:szCs w:val="22"/>
+        </w:rPr>
+      </w:pPr>
+      <w:r>
+        <w:rPr>
+          <w:sz w:val="22"/>
+          <w:szCs w:val="22"/>
+        </w:rPr>
+        <w:t xml:space="preserve">Используются различные модели для построения прогноза в месяце  </w:t>
+      </w:r>
+      <m:oMath>
+        <m:r>
+          <w:rPr>
+            <w:rFonts w:ascii="Cambria Math" w:hAnsi="Cambria Math"/>
+            <w:sz w:val="22"/>
+            <w:szCs w:val="22"/>
+          </w:rPr>
+          <m:t>t</m:t>
+        </m:r>
+      </m:oMath>
+      <w:r>
+        <w:rPr>
+          <w:sz w:val="22"/>
+          <w:szCs w:val="22"/>
+        </w:rPr>
+        <w:t xml:space="preserve"> доходности облигации в месяце </w:t>
+      </w:r>
+      <m:oMath>
+        <m:r>
+          <w:rPr>
+            <w:rFonts w:ascii="Cambria Math" w:hAnsi="Cambria Math"/>
+            <w:sz w:val="22"/>
+            <w:szCs w:val="22"/>
+          </w:rPr>
+          <m:t>t+</m:t>
+        </m:r>
+        <m:r>
+          <w:rPr>
+            <w:rFonts w:ascii="Cambria Math" w:hAnsi="Cambria Math"/>
+            <w:sz w:val="22"/>
+            <w:szCs w:val="22"/>
+            <w:lang w:val="en-US"/>
+          </w:rPr>
+          <m:t>i</m:t>
+        </m:r>
+      </m:oMath>
+      <w:r>
+        <w:rPr>
+          <w:sz w:val="22"/>
+          <w:szCs w:val="22"/>
+        </w:rPr>
+        <w:t xml:space="preserve">, и строятся соответствующие ошибки прогнозирования. В этой таблице приведены оценки параметров, полученные регрессией ошибок прогнозирования </w:t>
+      </w:r>
+      <w:r>
+        <w:rPr>
+          <w:sz w:val="22"/>
+          <w:szCs w:val="22"/>
+        </w:rPr>
+        <w:t xml:space="preserve">по наклону кривой доходности в месяце </w:t>
+      </w:r>
+      <m:oMath>
+        <m:r>
+          <w:rPr>
+            <w:rFonts w:ascii="Cambria Math" w:hAnsi="Cambria Math"/>
+            <w:sz w:val="22"/>
+            <w:szCs w:val="22"/>
+          </w:rPr>
+          <m:t>t</m:t>
+        </m:r>
+      </m:oMath>
+      <w:r>
+        <w:rPr>
+          <w:sz w:val="22"/>
+          <w:szCs w:val="22"/>
+        </w:rPr>
+        <w:t>. Сравниваются шесть методов прогноза. Данные в столбце «RW» (random walk – случайное блуждание) были получены с использованием доходностей в месяце t в качестве прогноза будущих доходностей.</w:t>
+      </w:r>
+      <w:r>
+        <w:rPr>
+          <w:sz w:val="22"/>
+          <w:szCs w:val="22"/>
+        </w:rPr>
+        <w:t xml:space="preserve"> Таким образом, </w:t>
+      </w:r>
+      <w:r>
+        <w:rPr>
+          <w:sz w:val="22"/>
+          <w:szCs w:val="22"/>
+        </w:rPr>
+        <w:t xml:space="preserve">регрессия ошибок прогнозирования – это просто регрессия изменений в доходностях облигаций за период от </w:t>
+      </w:r>
+      <m:oMath>
+        <m:r>
+          <w:rPr>
+            <w:rFonts w:ascii="Cambria Math" w:hAnsi="Cambria Math"/>
+            <w:sz w:val="22"/>
+            <w:szCs w:val="22"/>
+          </w:rPr>
+          <m:t>t</m:t>
+        </m:r>
+      </m:oMath>
+      <w:r>
+        <w:rPr>
+          <w:sz w:val="22"/>
+          <w:szCs w:val="22"/>
+        </w:rPr>
+        <w:t xml:space="preserve"> до </w:t>
+      </w:r>
+      <m:oMath>
+        <m:r>
+          <w:rPr>
+            <w:rFonts w:ascii="Cambria Math" w:hAnsi="Cambria Math"/>
+            <w:sz w:val="22"/>
+            <w:szCs w:val="22"/>
+          </w:rPr>
+          <m:t>t</m:t>
+        </m:r>
+        <m:r>
+          <w:rPr>
+            <w:rFonts w:ascii="Cambria Math" w:hAnsi="Cambria Math"/>
+            <w:sz w:val="22"/>
+            <w:szCs w:val="22"/>
+          </w:rPr>
+          <m:t>+</m:t>
+        </m:r>
+        <m:r>
+          <w:rPr>
+            <w:rFonts w:ascii="Cambria Math" w:hAnsi="Cambria Math"/>
+            <w:sz w:val="22"/>
+            <w:szCs w:val="22"/>
+            <w:lang w:val="en-US"/>
+          </w:rPr>
+          <m:t>i</m:t>
+        </m:r>
+      </m:oMath>
+      <w:r>
+        <w:rPr>
+          <w:sz w:val="22"/>
+          <w:szCs w:val="22"/>
+        </w:rPr>
+        <w:t xml:space="preserve"> по наклону кривой доходности в месяце </w:t>
+      </w:r>
+      <m:oMath>
+        <m:r>
+          <w:rPr>
+            <w:rFonts w:ascii="Cambria Math" w:hAnsi="Cambria Math"/>
+            <w:sz w:val="22"/>
+            <w:szCs w:val="22"/>
+          </w:rPr>
+          <m:t>t</m:t>
+        </m:r>
+      </m:oMath>
+      <w:r>
+        <w:rPr>
+          <w:sz w:val="22"/>
+          <w:szCs w:val="22"/>
+        </w:rPr>
+        <w:t>.</w:t>
+      </w:r>
+      <w:r>
+        <w:rPr>
+          <w:sz w:val="22"/>
+          <w:szCs w:val="22"/>
+        </w:rPr>
+        <w:t xml:space="preserve"> Данные последних шести колонок получены с использованием либо полностью аффинных (C.A. – completely affine), либо существенно аффинных (E.A. – essentially affine) трехфакторных моделей для формирования прогнозов. Предпочтительные (preferred) модели – это ограниченные версии неограниченных (unrestricted) моделей. Модели различаются по числу факторов j, которым позволено влиять на условные волатильности (</w:t>
+      </w:r>
+      <m:oMath>
+        <m:sSub>
+          <m:sSubPr>
+            <m:ctrlPr>
+              <w:rPr>
+                <w:rFonts w:ascii="Cambria Math" w:hAnsi="Cambria Math"/>
+                <w:i/>
+                <w:sz w:val="22"/>
+                <w:szCs w:val="22"/>
+              </w:rPr>
+            </m:ctrlPr>
+          </m:sSubPr>
+          <m:e>
+            <m:r>
+              <w:rPr>
+                <w:rFonts w:ascii="Cambria Math" w:hAnsi="Cambria Math"/>
+                <w:sz w:val="22"/>
+                <w:szCs w:val="22"/>
+              </w:rPr>
+              <m:t>A</m:t>
+            </m:r>
+          </m:e>
+          <m:sub>
+            <m:r>
+              <w:rPr>
+                <w:rFonts w:ascii="Cambria Math" w:hAnsi="Cambria Math"/>
+                <w:sz w:val="22"/>
+                <w:szCs w:val="22"/>
+                <w:lang w:val="en-US"/>
+              </w:rPr>
+              <m:t>j</m:t>
+            </m:r>
+          </m:sub>
+        </m:sSub>
+        <m:r>
+          <w:rPr>
+            <w:rFonts w:ascii="Cambria Math" w:hAnsi="Cambria Math"/>
+            <w:sz w:val="22"/>
+            <w:szCs w:val="22"/>
+          </w:rPr>
+          <m:t>(3)</m:t>
+        </m:r>
+      </m:oMath>
+      <w:r>
+        <w:rPr>
+          <w:sz w:val="22"/>
+          <w:szCs w:val="22"/>
+        </w:rPr>
+        <w:t>).</w:t>
+      </w:r>
+    </w:p>
+    <w:p>
+      <w:pPr>
+        <w:rPr>
+          <w:sz w:val="22"/>
+          <w:szCs w:val="22"/>
+        </w:rPr>
+      </w:pPr>
+      <w:r>
+        <w:rPr>
+          <w:sz w:val="22"/>
+          <w:szCs w:val="22"/>
+        </w:rPr>
+        <w:t xml:space="preserve">Регрессионные и аффинные модели оцениваются с использованием данных за период с января 1952 по декабрь 1994, и прогнозы производятся на этом же периоде (прогнозы внутри выборки). Наклон кривой доходности – это разница между пятилетней бескупонной доходностью и трехлетней бескупонной доходностью. Асимптотические </w:t>
+      </w:r>
+      <m:oMath>
+        <m:r>
+          <w:rPr>
+            <w:rFonts w:ascii="Cambria Math" w:hAnsi="Cambria Math"/>
+            <w:sz w:val="22"/>
+            <w:szCs w:val="22"/>
+          </w:rPr>
+          <m:t>t</m:t>
+        </m:r>
+      </m:oMath>
+      <w:r>
+        <w:rPr>
+          <w:sz w:val="22"/>
+          <w:szCs w:val="22"/>
+        </w:rPr>
+        <w:t>-статистики, в скобках, с поправкой на обобщенную гетероскедастичность</w:t>
+      </w:r>
+      <w:r>
+        <w:rPr>
+          <w:sz w:val="22"/>
+          <w:szCs w:val="22"/>
+        </w:rPr>
+        <w:t xml:space="preserve"> и остатки скользящего среднего. </w:t>
+      </w:r>
+    </w:p>
+    <w:p>
+      <w:pPr>
+        <w:ind w:firstLine="0"/>
+        <w:jc w:val="center"/>
+      </w:pPr>
+      <w:r>
+        <w:rPr>
+          <w:noProof/>
+          <w:lang w:eastAsia="ru-RU"/>
+        </w:rPr>
+        <w:drawing>
+          <wp:inline distT="0" distB="0" distL="0" distR="0" wp14:anchorId="1A6876D0" wp14:editId="7715578A">
+            <wp:extent cx="4761865" cy="3715958"/>
+            <wp:effectExtent l="0" t="0" r="635" b="0"/>
+            <wp:docPr id="8" name="Рисунок 8"/>
+            <wp:cNvGraphicFramePr>
+              <a:graphicFrameLocks xmlns:a="http://schemas.openxmlformats.org/drawingml/2006/main" noChangeAspect="1"/>
+            </wp:cNvGraphicFramePr>
+            <a:graphic xmlns:a="http://schemas.openxmlformats.org/drawingml/2006/main">
+              <a:graphicData uri="http://schemas.openxmlformats.org/drawingml/2006/picture">
+                <pic:pic xmlns:pic="http://schemas.openxmlformats.org/drawingml/2006/picture">
+                  <pic:nvPicPr>
+                    <pic:cNvPr id="1" name=""/>
+                    <pic:cNvPicPr/>
+                  </pic:nvPicPr>
+                  <pic:blipFill rotWithShape="1">
+                    <a:blip r:embed="rId14"/>
+                    <a:srcRect l="3398" t="23261" r="16425" b="18038"/>
+                    <a:stretch/>
+                  </pic:blipFill>
+                  <pic:spPr bwMode="auto">
+                    <a:xfrm>
+                      <a:off x="0" y="0"/>
+                      <a:ext cx="4762800" cy="3716688"/>
+                    </a:xfrm>
+                    <a:prstGeom prst="rect">
+                      <a:avLst/>
+                    </a:prstGeom>
+                    <a:ln>
+                      <a:noFill/>
+                    </a:ln>
+                    <a:extLst>
+                      <a:ext uri="{53640926-AAD7-44D8-BBD7-CCE9431645EC}">
+                        <a14:shadowObscured xmlns:a14="http://schemas.microsoft.com/office/drawing/2010/main"/>
+                      </a:ext>
+                    </a:extLst>
+                  </pic:spPr>
+                </pic:pic>
+              </a:graphicData>
+            </a:graphic>
+          </wp:inline>
+        </w:drawing>
+      </w:r>
+    </w:p>
+    <w:p>
+      <w:r>
+        <w:br w:type="page"/>
+      </w:r>
+    </w:p>
+    <w:p>
+      <w:pPr>
+        <w:pStyle w:val="1"/>
+        <w:ind w:firstLine="0"/>
+        <w:jc w:val="center"/>
+      </w:pPr>
+      <w:r>
+        <w:lastRenderedPageBreak/>
+        <w:t xml:space="preserve">Таблица </w:t>
+      </w:r>
+      <w:r>
+        <w:rPr>
+          <w:lang w:val="en-US"/>
+        </w:rPr>
+        <w:t>VII</w:t>
+      </w:r>
+      <w:r>
+        <w:rPr>
+          <w:lang w:val="en-US"/>
+        </w:rPr>
+        <w:t>I</w:t>
+      </w:r>
+      <w:r>
+        <w:br/>
+      </w:r>
+      <w:r>
+        <w:t>Сравнение результатов прогнозирования в</w:t>
+      </w:r>
+      <w:r>
+        <w:t>не</w:t>
+      </w:r>
+      <w:r>
+        <w:t xml:space="preserve"> выборки</w:t>
+      </w:r>
+    </w:p>
+    <w:p>
+      <w:pPr>
+        <w:rPr>
+          <w:sz w:val="22"/>
+          <w:szCs w:val="22"/>
+        </w:rPr>
+      </w:pPr>
+      <w:r>
+        <w:rPr>
+          <w:sz w:val="22"/>
+          <w:szCs w:val="22"/>
+        </w:rPr>
+        <w:t>В этой таблице приведены среднеквадратические ошибки (</w:t>
+      </w:r>
+      <w:r>
+        <w:rPr>
+          <w:sz w:val="22"/>
+          <w:szCs w:val="22"/>
+          <w:lang w:val="en-US"/>
+        </w:rPr>
+        <w:t>RMSE</w:t>
+      </w:r>
+      <w:r>
+        <w:rPr>
+          <w:sz w:val="22"/>
+          <w:szCs w:val="22"/>
+        </w:rPr>
+        <w:t xml:space="preserve">) для прогнозов в момент времени </w:t>
+      </w:r>
+      <m:oMath>
+        <m:r>
+          <w:rPr>
+            <w:rFonts w:ascii="Cambria Math" w:hAnsi="Cambria Math"/>
+            <w:sz w:val="22"/>
+            <w:szCs w:val="22"/>
+          </w:rPr>
+          <m:t>t</m:t>
+        </m:r>
+      </m:oMath>
+      <w:r>
+        <w:rPr>
+          <w:sz w:val="22"/>
+          <w:szCs w:val="22"/>
+        </w:rPr>
+        <w:t xml:space="preserve"> доходностей облигаций в момент </w:t>
+      </w:r>
+      <m:oMath>
+        <m:r>
+          <w:rPr>
+            <w:rFonts w:ascii="Cambria Math" w:hAnsi="Cambria Math"/>
+            <w:sz w:val="22"/>
+            <w:szCs w:val="22"/>
+          </w:rPr>
+          <m:t>t+</m:t>
+        </m:r>
+        <m:r>
+          <w:rPr>
+            <w:rFonts w:ascii="Cambria Math" w:hAnsi="Cambria Math"/>
+            <w:sz w:val="22"/>
+            <w:szCs w:val="22"/>
+            <w:lang w:val="en-US"/>
+          </w:rPr>
+          <m:t>i</m:t>
+        </m:r>
+      </m:oMath>
+      <w:r>
+        <w:rPr>
+          <w:sz w:val="22"/>
+          <w:szCs w:val="22"/>
+        </w:rPr>
+        <w:t>. Сравниваются восемь различных методов прогнозирования. Данные в столбце «</w:t>
+      </w:r>
+      <w:r>
+        <w:rPr>
+          <w:sz w:val="22"/>
+          <w:szCs w:val="22"/>
+          <w:lang w:val="en-US"/>
+        </w:rPr>
+        <w:t>RW</w:t>
+      </w:r>
+      <w:r>
+        <w:rPr>
+          <w:sz w:val="22"/>
+          <w:szCs w:val="22"/>
+        </w:rPr>
+        <w:t>» (</w:t>
+      </w:r>
+      <w:r>
+        <w:rPr>
+          <w:sz w:val="22"/>
+          <w:szCs w:val="22"/>
+          <w:lang w:val="en-US"/>
+        </w:rPr>
+        <w:t>random</w:t>
+      </w:r>
+      <w:r>
+        <w:rPr>
+          <w:sz w:val="22"/>
+          <w:szCs w:val="22"/>
+        </w:rPr>
+        <w:t xml:space="preserve"> </w:t>
+      </w:r>
+      <w:r>
+        <w:rPr>
+          <w:sz w:val="22"/>
+          <w:szCs w:val="22"/>
+          <w:lang w:val="en-US"/>
+        </w:rPr>
+        <w:t>walk</w:t>
+      </w:r>
+      <w:r>
+        <w:rPr>
+          <w:sz w:val="22"/>
+          <w:szCs w:val="22"/>
+        </w:rPr>
+        <w:t xml:space="preserve"> – случайное блуждание) были получены с использованием доходностей в  месяце </w:t>
+      </w:r>
+      <m:oMath>
+        <m:r>
+          <w:rPr>
+            <w:rFonts w:ascii="Cambria Math" w:hAnsi="Cambria Math"/>
+            <w:sz w:val="22"/>
+            <w:szCs w:val="22"/>
+          </w:rPr>
+          <m:t>t</m:t>
+        </m:r>
+      </m:oMath>
+      <w:r>
+        <w:rPr>
+          <w:sz w:val="22"/>
+          <w:szCs w:val="22"/>
+        </w:rPr>
+        <w:t xml:space="preserve"> в качестве прогноза будущих доходностей. Данные в столбце «</w:t>
+      </w:r>
+      <w:r>
+        <w:rPr>
+          <w:sz w:val="22"/>
+          <w:szCs w:val="22"/>
+          <w:lang w:val="en-US"/>
+        </w:rPr>
+        <w:t>OLS</w:t>
+      </w:r>
+      <w:r>
+        <w:rPr>
+          <w:sz w:val="22"/>
+          <w:szCs w:val="22"/>
+        </w:rPr>
+        <w:t>» (</w:t>
+      </w:r>
+      <w:r>
+        <w:rPr>
+          <w:sz w:val="22"/>
+          <w:szCs w:val="22"/>
+          <w:lang w:val="en-US"/>
+        </w:rPr>
+        <w:t>ordinary</w:t>
+      </w:r>
+      <w:r>
+        <w:rPr>
+          <w:sz w:val="22"/>
+          <w:szCs w:val="22"/>
+        </w:rPr>
+        <w:t xml:space="preserve"> </w:t>
+      </w:r>
+      <w:r>
+        <w:rPr>
+          <w:sz w:val="22"/>
+          <w:szCs w:val="22"/>
+          <w:lang w:val="en-US"/>
+        </w:rPr>
+        <w:t>least</w:t>
+      </w:r>
+      <w:r>
+        <w:rPr>
+          <w:sz w:val="22"/>
+          <w:szCs w:val="22"/>
+        </w:rPr>
+        <w:t xml:space="preserve"> </w:t>
+      </w:r>
+      <w:r>
+        <w:rPr>
+          <w:sz w:val="22"/>
+          <w:szCs w:val="22"/>
+          <w:lang w:val="en-US"/>
+        </w:rPr>
+        <w:t>squares</w:t>
+      </w:r>
+      <w:r>
+        <w:rPr>
+          <w:sz w:val="22"/>
+          <w:szCs w:val="22"/>
+        </w:rPr>
+        <w:t xml:space="preserve"> – метод наименьших квадратов) были получены с использованием МНК регрессии для формирования прогнозов, где зависимой переменной является изменение доходности за период от </w:t>
+      </w:r>
+      <m:oMath>
+        <m:r>
+          <w:rPr>
+            <w:rFonts w:ascii="Cambria Math" w:hAnsi="Cambria Math"/>
+            <w:sz w:val="22"/>
+            <w:szCs w:val="22"/>
+          </w:rPr>
+          <m:t>t</m:t>
+        </m:r>
+      </m:oMath>
+      <w:r>
+        <w:rPr>
+          <w:sz w:val="22"/>
+          <w:szCs w:val="22"/>
+        </w:rPr>
+        <w:t xml:space="preserve"> до </w:t>
+      </w:r>
+      <m:oMath>
+        <m:r>
+          <w:rPr>
+            <w:rFonts w:ascii="Cambria Math" w:hAnsi="Cambria Math"/>
+            <w:sz w:val="22"/>
+            <w:szCs w:val="22"/>
+          </w:rPr>
+          <m:t>t+i</m:t>
+        </m:r>
+      </m:oMath>
+      <w:r>
+        <w:rPr>
+          <w:sz w:val="22"/>
+          <w:szCs w:val="22"/>
+        </w:rPr>
+        <w:t xml:space="preserve"> и параметром регрессии – наклон кривой доходности в месяце </w:t>
+      </w:r>
+      <m:oMath>
+        <m:r>
+          <w:rPr>
+            <w:rFonts w:ascii="Cambria Math" w:hAnsi="Cambria Math"/>
+            <w:sz w:val="22"/>
+            <w:szCs w:val="22"/>
+          </w:rPr>
+          <m:t>t</m:t>
+        </m:r>
+      </m:oMath>
+      <w:r>
+        <w:rPr>
+          <w:sz w:val="22"/>
+          <w:szCs w:val="22"/>
+        </w:rPr>
+        <w:t>. Данные последних шести колонок получены с использованием либо полностью аффинных (</w:t>
+      </w:r>
+      <w:r>
+        <w:rPr>
+          <w:sz w:val="22"/>
+          <w:szCs w:val="22"/>
+          <w:lang w:val="en-US"/>
+        </w:rPr>
+        <w:t>C</w:t>
+      </w:r>
+      <w:r>
+        <w:rPr>
+          <w:sz w:val="22"/>
+          <w:szCs w:val="22"/>
+        </w:rPr>
+        <w:t>.</w:t>
+      </w:r>
+      <w:r>
+        <w:rPr>
+          <w:sz w:val="22"/>
+          <w:szCs w:val="22"/>
+          <w:lang w:val="en-US"/>
+        </w:rPr>
+        <w:t>A</w:t>
+      </w:r>
+      <w:r>
+        <w:rPr>
+          <w:sz w:val="22"/>
+          <w:szCs w:val="22"/>
+        </w:rPr>
+        <w:t xml:space="preserve">. – </w:t>
+      </w:r>
+      <w:r>
+        <w:rPr>
+          <w:sz w:val="22"/>
+          <w:szCs w:val="22"/>
+          <w:lang w:val="en-US"/>
+        </w:rPr>
+        <w:t>completely</w:t>
+      </w:r>
+      <w:r>
+        <w:rPr>
+          <w:sz w:val="22"/>
+          <w:szCs w:val="22"/>
+        </w:rPr>
+        <w:t xml:space="preserve"> </w:t>
+      </w:r>
+      <w:r>
+        <w:rPr>
+          <w:sz w:val="22"/>
+          <w:szCs w:val="22"/>
+          <w:lang w:val="en-US"/>
+        </w:rPr>
+        <w:t>affine</w:t>
+      </w:r>
+      <w:r>
+        <w:rPr>
+          <w:sz w:val="22"/>
+          <w:szCs w:val="22"/>
+        </w:rPr>
+        <w:t>), либо существенно аффинных (</w:t>
+      </w:r>
+      <w:r>
+        <w:rPr>
+          <w:sz w:val="22"/>
+          <w:szCs w:val="22"/>
+          <w:lang w:val="en-US"/>
+        </w:rPr>
+        <w:t>E</w:t>
+      </w:r>
+      <w:r>
+        <w:rPr>
+          <w:sz w:val="22"/>
+          <w:szCs w:val="22"/>
+        </w:rPr>
+        <w:t>.</w:t>
+      </w:r>
+      <w:r>
+        <w:rPr>
+          <w:sz w:val="22"/>
+          <w:szCs w:val="22"/>
+          <w:lang w:val="en-US"/>
+        </w:rPr>
+        <w:t>A</w:t>
+      </w:r>
+      <w:r>
+        <w:rPr>
+          <w:sz w:val="22"/>
+          <w:szCs w:val="22"/>
+        </w:rPr>
+        <w:t xml:space="preserve">. – </w:t>
+      </w:r>
+      <w:r>
+        <w:rPr>
+          <w:sz w:val="22"/>
+          <w:szCs w:val="22"/>
+          <w:lang w:val="en-US"/>
+        </w:rPr>
+        <w:t>essentially</w:t>
+      </w:r>
+      <w:r>
+        <w:rPr>
+          <w:sz w:val="22"/>
+          <w:szCs w:val="22"/>
+        </w:rPr>
+        <w:t xml:space="preserve"> </w:t>
+      </w:r>
+      <w:r>
+        <w:rPr>
+          <w:sz w:val="22"/>
+          <w:szCs w:val="22"/>
+          <w:lang w:val="en-US"/>
+        </w:rPr>
+        <w:t>affine</w:t>
+      </w:r>
+      <w:r>
+        <w:rPr>
+          <w:sz w:val="22"/>
+          <w:szCs w:val="22"/>
+        </w:rPr>
+        <w:t>) трехфакторных моделей для формирования прогнозов. Предпочтительные (</w:t>
+      </w:r>
+      <w:r>
+        <w:rPr>
+          <w:sz w:val="22"/>
+          <w:szCs w:val="22"/>
+          <w:lang w:val="en-US"/>
+        </w:rPr>
+        <w:t>preferred</w:t>
+      </w:r>
+      <w:r>
+        <w:rPr>
+          <w:sz w:val="22"/>
+          <w:szCs w:val="22"/>
+        </w:rPr>
+        <w:t xml:space="preserve">) модели – это ограниченные версии неограниченных (unrestricted) моделей. Модели различаются по числу факторов </w:t>
+      </w:r>
+      <m:oMath>
+        <m:r>
+          <w:rPr>
+            <w:rFonts w:ascii="Cambria Math" w:hAnsi="Cambria Math"/>
+            <w:sz w:val="22"/>
+            <w:szCs w:val="22"/>
+          </w:rPr>
+          <m:t>j</m:t>
+        </m:r>
+      </m:oMath>
+      <w:r>
+        <w:rPr>
+          <w:sz w:val="22"/>
+          <w:szCs w:val="22"/>
+        </w:rPr>
+        <w:t>, которым позволено влиять на условные волатильности (</w:t>
+      </w:r>
+      <m:oMath>
+        <m:sSub>
+          <m:sSubPr>
+            <m:ctrlPr>
+              <w:rPr>
+                <w:rFonts w:ascii="Cambria Math" w:hAnsi="Cambria Math"/>
+                <w:i/>
+                <w:sz w:val="22"/>
+                <w:szCs w:val="22"/>
+              </w:rPr>
+            </m:ctrlPr>
+          </m:sSubPr>
+          <m:e>
+            <m:r>
+              <w:rPr>
+                <w:rFonts w:ascii="Cambria Math" w:hAnsi="Cambria Math"/>
+                <w:sz w:val="22"/>
+                <w:szCs w:val="22"/>
+                <w:lang w:val="en-US"/>
+              </w:rPr>
+              <m:t>A</m:t>
+            </m:r>
+          </m:e>
+          <m:sub>
+            <m:r>
+              <w:rPr>
+                <w:rFonts w:ascii="Cambria Math" w:hAnsi="Cambria Math"/>
+                <w:sz w:val="22"/>
+                <w:szCs w:val="22"/>
+              </w:rPr>
+              <m:t>j</m:t>
+            </m:r>
+          </m:sub>
+        </m:sSub>
+        <m:r>
+          <w:rPr>
+            <w:rFonts w:ascii="Cambria Math" w:hAnsi="Cambria Math"/>
+            <w:sz w:val="22"/>
+            <w:szCs w:val="22"/>
+          </w:rPr>
+          <m:t>(3)</m:t>
+        </m:r>
+      </m:oMath>
+      <w:r>
+        <w:rPr>
+          <w:sz w:val="22"/>
+          <w:szCs w:val="22"/>
+        </w:rPr>
+        <w:t>).</w:t>
+      </w:r>
+    </w:p>
+    <w:p>
+      <w:pPr>
+        <w:rPr>
+          <w:sz w:val="22"/>
+          <w:szCs w:val="22"/>
+        </w:rPr>
+      </w:pPr>
+      <w:r>
+        <w:rPr>
+          <w:sz w:val="22"/>
+          <w:szCs w:val="22"/>
+        </w:rPr>
+        <w:t>Регрессионные и аффинные модели оцениваются с использованием данных за период с января 1952 по декабрь 1994,</w:t>
+      </w:r>
+      <w:r>
+        <w:rPr>
+          <w:sz w:val="22"/>
+          <w:szCs w:val="22"/>
+        </w:rPr>
+        <w:t xml:space="preserve"> в то время как прогнозы производятся на период с января 1995 по декабрь 1998 (прогнозы вне выборки). Для каждой облигации найдено </w:t>
+      </w:r>
+      <m:oMath>
+        <m:r>
+          <w:rPr>
+            <w:rFonts w:ascii="Cambria Math" w:hAnsi="Cambria Math"/>
+            <w:sz w:val="22"/>
+            <w:szCs w:val="22"/>
+          </w:rPr>
+          <m:t>48-i</m:t>
+        </m:r>
+      </m:oMath>
+      <w:r>
+        <w:rPr>
+          <w:sz w:val="22"/>
+          <w:szCs w:val="22"/>
+        </w:rPr>
+        <w:t xml:space="preserve"> </w:t>
+      </w:r>
+      <w:r>
+        <w:rPr>
+          <w:sz w:val="22"/>
+          <w:szCs w:val="22"/>
+        </w:rPr>
+        <w:t xml:space="preserve">прогнозов и соответствующие им ошибки. </w:t>
+      </w:r>
+      <w:r>
+        <w:rPr>
+          <w:sz w:val="22"/>
+          <w:szCs w:val="22"/>
+        </w:rPr>
+        <w:t>Наклон кривой доходности – это разница между пятилетней бескупонной доходностью и трехлетней бескупонной доходностью. Доходность облигаций измеряется в десятичной форме (т.е. 0,04 соответствует 4 процентам в год).</w:t>
+      </w:r>
+    </w:p>
+    <w:p>
+      <w:pPr>
+        <w:ind w:firstLine="0"/>
+        <w:jc w:val="center"/>
+      </w:pPr>
+      <w:r>
+        <w:rPr>
+          <w:noProof/>
+          <w:lang w:eastAsia="ru-RU"/>
+        </w:rPr>
+        <w:drawing>
+          <wp:inline distT="0" distB="0" distL="0" distR="0" wp14:anchorId="50EE7AB0" wp14:editId="6876F042">
+            <wp:extent cx="5149516" cy="2709829"/>
+            <wp:effectExtent l="0" t="0" r="0" b="0"/>
+            <wp:docPr id="9" name="Рисунок 9"/>
+            <wp:cNvGraphicFramePr>
+              <a:graphicFrameLocks xmlns:a="http://schemas.openxmlformats.org/drawingml/2006/main" noChangeAspect="1"/>
+            </wp:cNvGraphicFramePr>
+            <a:graphic xmlns:a="http://schemas.openxmlformats.org/drawingml/2006/main">
+              <a:graphicData uri="http://schemas.openxmlformats.org/drawingml/2006/picture">
+                <pic:pic xmlns:pic="http://schemas.openxmlformats.org/drawingml/2006/picture">
+                  <pic:nvPicPr>
+                    <pic:cNvPr id="1" name=""/>
+                    <pic:cNvPicPr/>
+                  </pic:nvPicPr>
+                  <pic:blipFill rotWithShape="1">
+                    <a:blip r:embed="rId15"/>
+                    <a:srcRect l="4653" t="29894" r="17122" b="31485"/>
+                    <a:stretch/>
+                  </pic:blipFill>
+                  <pic:spPr bwMode="auto">
+                    <a:xfrm>
+                      <a:off x="0" y="0"/>
+                      <a:ext cx="5168859" cy="2720008"/>
+                    </a:xfrm>
+                    <a:prstGeom prst="rect">
+                      <a:avLst/>
+                    </a:prstGeom>
+                    <a:ln>
+                      <a:noFill/>
+                    </a:ln>
+                    <a:extLst>
+                      <a:ext uri="{53640926-AAD7-44D8-BBD7-CCE9431645EC}">
+                        <a14:shadowObscured xmlns:a14="http://schemas.microsoft.com/office/drawing/2010/main"/>
+                      </a:ext>
+                    </a:extLst>
+                  </pic:spPr>
+                </pic:pic>
+              </a:graphicData>
+            </a:graphic>
+          </wp:inline>
+        </w:drawing>
+      </w:r>
+    </w:p>
+    <w:p>
+      <w:r>
+        <w:br w:type="page"/>
+      </w:r>
+    </w:p>
+    <w:p>
+      <w:pPr>
+        <w:pStyle w:val="1"/>
+        <w:ind w:firstLine="0"/>
+        <w:jc w:val="center"/>
+      </w:pPr>
+      <w:r>
+        <w:lastRenderedPageBreak/>
+        <w:t xml:space="preserve">Таблица </w:t>
+      </w:r>
+      <w:r>
+        <w:rPr>
+          <w:lang w:val="en-US"/>
+        </w:rPr>
+        <w:t>IX</w:t>
+      </w:r>
+      <w:r>
+        <w:br/>
+      </w:r>
+      <w:r>
+        <w:t>Взаимосвязь между ошибками прогноза вн</w:t>
+      </w:r>
+      <w:r>
+        <w:t>е</w:t>
+      </w:r>
+      <w:r>
+        <w:t xml:space="preserve"> выборки и наклоном кривой доходности</w:t>
+      </w:r>
+    </w:p>
+    <w:p>
+      <w:pPr>
+        <w:rPr>
+          <w:sz w:val="22"/>
+          <w:szCs w:val="22"/>
+        </w:rPr>
+      </w:pPr>
+      <w:r>
+        <w:rPr>
+          <w:sz w:val="22"/>
+          <w:szCs w:val="22"/>
+        </w:rPr>
+        <w:t xml:space="preserve">Используются различные модели для построения прогноза в месяце  </w:t>
+      </w:r>
+      <m:oMath>
+        <m:r>
+          <w:rPr>
+            <w:rFonts w:ascii="Cambria Math" w:hAnsi="Cambria Math"/>
+            <w:sz w:val="22"/>
+            <w:szCs w:val="22"/>
+          </w:rPr>
+          <m:t>t</m:t>
+        </m:r>
+      </m:oMath>
+      <w:r>
+        <w:rPr>
+          <w:sz w:val="22"/>
+          <w:szCs w:val="22"/>
+        </w:rPr>
+        <w:t xml:space="preserve"> доходности облигации в месяце </w:t>
+      </w:r>
+      <m:oMath>
+        <m:r>
+          <w:rPr>
+            <w:rFonts w:ascii="Cambria Math" w:hAnsi="Cambria Math"/>
+            <w:sz w:val="22"/>
+            <w:szCs w:val="22"/>
+          </w:rPr>
+          <m:t>t+</m:t>
+        </m:r>
+        <m:r>
+          <w:rPr>
+            <w:rFonts w:ascii="Cambria Math" w:hAnsi="Cambria Math"/>
+            <w:sz w:val="22"/>
+            <w:szCs w:val="22"/>
+            <w:lang w:val="en-US"/>
+          </w:rPr>
+          <m:t>i</m:t>
+        </m:r>
+      </m:oMath>
+      <w:r>
+        <w:rPr>
+          <w:sz w:val="22"/>
+          <w:szCs w:val="22"/>
+        </w:rPr>
+        <w:t xml:space="preserve">, и строятся соответствующие ошибки прогнозирования. В этой таблице приведены оценки параметров, полученные регрессией ошибок прогнозирования по наклону кривой доходности в месяце </w:t>
+      </w:r>
+      <m:oMath>
+        <m:r>
+          <w:rPr>
+            <w:rFonts w:ascii="Cambria Math" w:hAnsi="Cambria Math"/>
+            <w:sz w:val="22"/>
+            <w:szCs w:val="22"/>
+          </w:rPr>
+          <m:t>t</m:t>
+        </m:r>
+      </m:oMath>
+      <w:r>
+        <w:rPr>
+          <w:sz w:val="22"/>
+          <w:szCs w:val="22"/>
+        </w:rPr>
+        <w:t xml:space="preserve">. Сравниваются шесть методов прогноза. Данные в столбце «RW» (random walk – случайное блуждание) были получены с использованием доходностей в месяце t в качестве прогноза будущих доходностей. Таким образом, регрессия ошибок прогнозирования – это просто регрессия изменений в доходностях облигаций за период от </w:t>
+      </w:r>
+      <m:oMath>
+        <m:r>
+          <w:rPr>
+            <w:rFonts w:ascii="Cambria Math" w:hAnsi="Cambria Math"/>
+            <w:sz w:val="22"/>
+            <w:szCs w:val="22"/>
+          </w:rPr>
+          <m:t>t</m:t>
+        </m:r>
+      </m:oMath>
+      <w:r>
+        <w:rPr>
+          <w:sz w:val="22"/>
+          <w:szCs w:val="22"/>
+        </w:rPr>
+        <w:t xml:space="preserve"> до </w:t>
+      </w:r>
+      <m:oMath>
+        <m:r>
+          <w:rPr>
+            <w:rFonts w:ascii="Cambria Math" w:hAnsi="Cambria Math"/>
+            <w:sz w:val="22"/>
+            <w:szCs w:val="22"/>
+          </w:rPr>
+          <m:t>t+</m:t>
+        </m:r>
+        <m:r>
+          <w:rPr>
+            <w:rFonts w:ascii="Cambria Math" w:hAnsi="Cambria Math"/>
+            <w:sz w:val="22"/>
+            <w:szCs w:val="22"/>
+            <w:lang w:val="en-US"/>
+          </w:rPr>
+          <m:t>i</m:t>
+        </m:r>
+      </m:oMath>
+      <w:r>
+        <w:rPr>
+          <w:sz w:val="22"/>
+          <w:szCs w:val="22"/>
+        </w:rPr>
+        <w:t xml:space="preserve"> по наклону кривой доходности в месяце </w:t>
+      </w:r>
+      <m:oMath>
+        <m:r>
+          <w:rPr>
+            <w:rFonts w:ascii="Cambria Math" w:hAnsi="Cambria Math"/>
+            <w:sz w:val="22"/>
+            <w:szCs w:val="22"/>
+          </w:rPr>
+          <m:t>t</m:t>
+        </m:r>
+      </m:oMath>
+      <w:r>
+        <w:rPr>
+          <w:sz w:val="22"/>
+          <w:szCs w:val="22"/>
+        </w:rPr>
+        <w:t>. Данные последних шести колонок получены с использованием либо полностью аффинных (C.A. – completely affine), либо существенно аффинных (E.A. – essentially affine) трехфакторных моделей для формирования прогнозов. Предпочтительные (preferred) модели – это ограниченные версии неограниченных (unrestricted) моделей</w:t>
+      </w:r>
+      <w:r>
+        <w:rPr>
+          <w:sz w:val="22"/>
+          <w:szCs w:val="22"/>
+        </w:rPr>
+        <w:t xml:space="preserve">; параметры модели, которые мало влияют на значение МКМП модели, положены равными нулю. </w:t>
+      </w:r>
+      <w:r>
+        <w:rPr>
+          <w:sz w:val="22"/>
+          <w:szCs w:val="22"/>
+        </w:rPr>
+        <w:t xml:space="preserve">Модели различаются по числу факторов </w:t>
+      </w:r>
+      <m:oMath>
+        <m:r>
+          <w:rPr>
+            <w:rFonts w:ascii="Cambria Math" w:hAnsi="Cambria Math"/>
+            <w:sz w:val="22"/>
+            <w:szCs w:val="22"/>
+          </w:rPr>
+          <m:t>j</m:t>
+        </m:r>
+      </m:oMath>
+      <w:r>
+        <w:rPr>
+          <w:sz w:val="22"/>
+          <w:szCs w:val="22"/>
+        </w:rPr>
+        <w:t>, которым позволено влиять на условные волатильности (</w:t>
+      </w:r>
+      <m:oMath>
+        <m:sSub>
+          <m:sSubPr>
+            <m:ctrlPr>
+              <w:rPr>
+                <w:rFonts w:ascii="Cambria Math" w:hAnsi="Cambria Math"/>
+                <w:i/>
+                <w:sz w:val="22"/>
+                <w:szCs w:val="22"/>
+              </w:rPr>
+            </m:ctrlPr>
+          </m:sSubPr>
+          <m:e>
+            <m:r>
+              <w:rPr>
+                <w:rFonts w:ascii="Cambria Math" w:hAnsi="Cambria Math"/>
+                <w:sz w:val="22"/>
+                <w:szCs w:val="22"/>
+                <w:lang w:val="en-US"/>
+              </w:rPr>
+              <m:t>A</m:t>
+            </m:r>
+          </m:e>
+          <m:sub>
+            <m:r>
+              <w:rPr>
+                <w:rFonts w:ascii="Cambria Math" w:hAnsi="Cambria Math"/>
+                <w:sz w:val="22"/>
+                <w:szCs w:val="22"/>
+              </w:rPr>
+              <m:t>j</m:t>
+            </m:r>
+          </m:sub>
+        </m:sSub>
+        <m:r>
+          <w:rPr>
+            <w:rFonts w:ascii="Cambria Math" w:hAnsi="Cambria Math"/>
+            <w:sz w:val="22"/>
+            <w:szCs w:val="22"/>
+          </w:rPr>
+          <m:t>(3)</m:t>
+        </m:r>
+      </m:oMath>
+      <w:r>
+        <w:rPr>
+          <w:sz w:val="22"/>
+          <w:szCs w:val="22"/>
+        </w:rPr>
+        <w:t>).</w:t>
+      </w:r>
+    </w:p>
+    <w:p>
+      <w:pPr>
+        <w:rPr>
+          <w:sz w:val="22"/>
+          <w:szCs w:val="22"/>
+        </w:rPr>
+      </w:pPr>
+      <w:r>
+        <w:rPr>
+          <w:sz w:val="22"/>
+          <w:szCs w:val="22"/>
+        </w:rPr>
+        <w:t>Регрессионные и аффинные модели оцениваются с использованием данных за период с января 1952 по декабрь 1994,</w:t>
+      </w:r>
+      <w:r>
+        <w:rPr>
+          <w:sz w:val="22"/>
+          <w:szCs w:val="22"/>
+        </w:rPr>
+        <w:t xml:space="preserve"> в то время как прогнозы производятся на период с января 1995 по декабрь 1998 (прогнозы вне выборки). Для каждой облигации найдено </w:t>
+      </w:r>
+      <m:oMath>
+        <m:r>
+          <w:rPr>
+            <w:rFonts w:ascii="Cambria Math" w:hAnsi="Cambria Math"/>
+            <w:sz w:val="22"/>
+            <w:szCs w:val="22"/>
+          </w:rPr>
+          <m:t>48-i</m:t>
+        </m:r>
+      </m:oMath>
+      <w:r>
+        <w:rPr>
+          <w:sz w:val="22"/>
+          <w:szCs w:val="22"/>
+        </w:rPr>
+        <w:t xml:space="preserve"> </w:t>
+      </w:r>
+      <w:r>
+        <w:rPr>
+          <w:sz w:val="22"/>
+          <w:szCs w:val="22"/>
+        </w:rPr>
+        <w:t xml:space="preserve">прогнозов и соответствующие им ошибки. </w:t>
+      </w:r>
+      <w:r>
+        <w:rPr>
+          <w:sz w:val="22"/>
+          <w:szCs w:val="22"/>
+        </w:rPr>
+        <w:t>Наклон кривой доходности – это разница между пятилетней бескупонной доходностью и трехлетней бескупонной доходностью. Доходность облигаций измеряется в десятичной форме (т.е. 0,04 соответствует 4 процентам в год).</w:t>
+      </w:r>
+    </w:p>
+    <w:p>
+      <w:pPr>
+        <w:ind w:firstLine="0"/>
+        <w:jc w:val="center"/>
+      </w:pPr>
+      <w:r>
+        <w:rPr>
+          <w:noProof/>
+          <w:lang w:eastAsia="ru-RU"/>
+        </w:rPr>
+        <w:drawing>
+          <wp:inline distT="0" distB="0" distL="0" distR="0" wp14:anchorId="007AD1B1" wp14:editId="047DA468">
+            <wp:extent cx="5293895" cy="4088656"/>
+            <wp:effectExtent l="0" t="0" r="2540" b="7620"/>
+            <wp:docPr id="10" name="Рисунок 10"/>
+            <wp:cNvGraphicFramePr>
+              <a:graphicFrameLocks xmlns:a="http://schemas.openxmlformats.org/drawingml/2006/main" noChangeAspect="1"/>
+            </wp:cNvGraphicFramePr>
+            <a:graphic xmlns:a="http://schemas.openxmlformats.org/drawingml/2006/main">
+              <a:graphicData uri="http://schemas.openxmlformats.org/drawingml/2006/picture">
+                <pic:pic xmlns:pic="http://schemas.openxmlformats.org/drawingml/2006/picture">
+                  <pic:nvPicPr>
+                    <pic:cNvPr id="1" name=""/>
+                    <pic:cNvPicPr/>
+                  </pic:nvPicPr>
+                  <pic:blipFill rotWithShape="1">
+                    <a:blip r:embed="rId16"/>
+                    <a:srcRect l="3905" t="28668" r="16368" b="13561"/>
+                    <a:stretch/>
+                  </pic:blipFill>
+                  <pic:spPr bwMode="auto">
+                    <a:xfrm>
+                      <a:off x="0" y="0"/>
+                      <a:ext cx="5311100" cy="4101944"/>
+                    </a:xfrm>
+                    <a:prstGeom prst="rect">
+                      <a:avLst/>
+                    </a:prstGeom>
+                    <a:ln>
+                      <a:noFill/>
+                    </a:ln>
+                    <a:extLst>
+                      <a:ext uri="{53640926-AAD7-44D8-BBD7-CCE9431645EC}">
+                        <a14:shadowObscured xmlns:a14="http://schemas.microsoft.com/office/drawing/2010/main"/>
+                      </a:ext>
+                    </a:extLst>
+                  </pic:spPr>
+                </pic:pic>
+              </a:graphicData>
+            </a:graphic>
+          </wp:inline>
+        </w:drawing>
+      </w:r>
+    </w:p>
+    <w:p>
+      <w:r>
+        <w:br w:type="page"/>
+      </w:r>
+    </w:p>
+    <w:p>
+      <w:pPr>
+        <w:ind w:firstLine="0"/>
+        <w:jc w:val="center"/>
+      </w:pPr>
+      <w:r>
+        <w:rPr>
+          <w:noProof/>
+          <w:lang w:eastAsia="ru-RU"/>
+        </w:rPr>
+        <w:lastRenderedPageBreak/>
+        <w:drawing>
+          <wp:inline distT="0" distB="0" distL="0" distR="0" wp14:anchorId="2D167224" wp14:editId="5326DCE4">
+            <wp:extent cx="5832228" cy="6291618"/>
+            <wp:effectExtent l="0" t="0" r="0" b="0"/>
+            <wp:docPr id="11" name="Рисунок 11"/>
+            <wp:cNvGraphicFramePr>
+              <a:graphicFrameLocks xmlns:a="http://schemas.openxmlformats.org/drawingml/2006/main" noChangeAspect="1"/>
+            </wp:cNvGraphicFramePr>
+            <a:graphic xmlns:a="http://schemas.openxmlformats.org/drawingml/2006/main">
+              <a:graphicData uri="http://schemas.openxmlformats.org/drawingml/2006/picture">
+                <pic:pic xmlns:pic="http://schemas.openxmlformats.org/drawingml/2006/picture">
+                  <pic:nvPicPr>
+                    <pic:cNvPr id="1" name=""/>
+                    <pic:cNvPicPr/>
+                  </pic:nvPicPr>
+                  <pic:blipFill rotWithShape="1">
+                    <a:blip r:embed="rId17"/>
+                    <a:srcRect l="16312" t="27375" r="16598" b="4723"/>
+                    <a:stretch/>
+                  </pic:blipFill>
+                  <pic:spPr bwMode="auto">
+                    <a:xfrm>
+                      <a:off x="0" y="0"/>
+                      <a:ext cx="5845758" cy="6306214"/>
+                    </a:xfrm>
+                    <a:prstGeom prst="rect">
+                      <a:avLst/>
+                    </a:prstGeom>
+                    <a:ln>
+                      <a:noFill/>
+                    </a:ln>
+                    <a:extLst>
+                      <a:ext uri="{53640926-AAD7-44D8-BBD7-CCE9431645EC}">
+                        <a14:shadowObscured xmlns:a14="http://schemas.microsoft.com/office/drawing/2010/main"/>
+                      </a:ext>
+                    </a:extLst>
+                  </pic:spPr>
+                </pic:pic>
+              </a:graphicData>
+            </a:graphic>
+          </wp:inline>
+        </w:drawing>
+      </w:r>
+    </w:p>
+    <w:p>
+      <w:pPr>
+        <w:ind w:firstLine="0"/>
+        <w:rPr>
+          <w:b/>
+          <w:sz w:val="22"/>
+          <w:szCs w:val="22"/>
+        </w:rPr>
+      </w:pPr>
+      <w:r>
+        <w:rPr>
+          <w:b/>
+          <w:sz w:val="22"/>
+          <w:szCs w:val="22"/>
+        </w:rPr>
+        <w:t xml:space="preserve">Рисунок 1. Описание оцениваемой существенно аффинной модели </w:t>
+      </w:r>
+      <m:oMath>
+        <m:sSub>
+          <m:sSubPr>
+            <m:ctrlPr>
+              <w:rPr>
+                <w:rFonts w:ascii="Cambria Math" w:hAnsi="Cambria Math"/>
+                <w:b/>
+                <w:i/>
+                <w:sz w:val="22"/>
+                <w:szCs w:val="22"/>
+              </w:rPr>
+            </m:ctrlPr>
+          </m:sSubPr>
+          <m:e>
+            <m:r>
+              <m:rPr>
+                <m:sty m:val="bi"/>
+              </m:rPr>
+              <w:rPr>
+                <w:rFonts w:ascii="Cambria Math" w:hAnsi="Cambria Math"/>
+                <w:sz w:val="22"/>
+                <w:szCs w:val="22"/>
+                <w:lang w:val="en-US"/>
+              </w:rPr>
+              <m:t>A</m:t>
+            </m:r>
+          </m:e>
+          <m:sub>
+            <m:r>
+              <m:rPr>
+                <m:sty m:val="bi"/>
+              </m:rPr>
+              <w:rPr>
+                <w:rFonts w:ascii="Cambria Math" w:hAnsi="Cambria Math"/>
+                <w:sz w:val="22"/>
+                <w:szCs w:val="22"/>
+              </w:rPr>
+              <m:t>0</m:t>
+            </m:r>
+          </m:sub>
+        </m:sSub>
+        <m:r>
+          <m:rPr>
+            <m:sty m:val="bi"/>
+          </m:rPr>
+          <w:rPr>
+            <w:rFonts w:ascii="Cambria Math" w:hAnsi="Cambria Math"/>
+            <w:sz w:val="22"/>
+            <w:szCs w:val="22"/>
+          </w:rPr>
+          <m:t>(3)</m:t>
+        </m:r>
+      </m:oMath>
+    </w:p>
+    <w:p>
+      <w:pPr>
+        <w:ind w:firstLine="0"/>
+        <w:rPr>
+          <w:sz w:val="22"/>
+          <w:szCs w:val="22"/>
+        </w:rPr>
+      </w:pPr>
+      <w:r>
+        <w:rPr>
+          <w:sz w:val="22"/>
+          <w:szCs w:val="22"/>
+        </w:rPr>
+        <w:t xml:space="preserve">Панели </w:t>
+      </w:r>
+      <w:r>
+        <w:rPr>
+          <w:sz w:val="22"/>
+          <w:szCs w:val="22"/>
+          <w:lang w:val="en-US"/>
+        </w:rPr>
+        <w:t>A</w:t>
+      </w:r>
+      <w:r>
+        <w:rPr>
+          <w:sz w:val="22"/>
+          <w:szCs w:val="22"/>
+        </w:rPr>
+        <w:t xml:space="preserve"> – </w:t>
+      </w:r>
+      <w:r>
+        <w:rPr>
+          <w:sz w:val="22"/>
+          <w:szCs w:val="22"/>
+          <w:lang w:val="en-US"/>
+        </w:rPr>
+        <w:t>C</w:t>
+      </w:r>
+      <w:r>
+        <w:rPr>
+          <w:sz w:val="22"/>
+          <w:szCs w:val="22"/>
+        </w:rPr>
+        <w:t xml:space="preserve"> </w:t>
+      </w:r>
+      <w:r>
+        <w:rPr>
+          <w:sz w:val="22"/>
+          <w:szCs w:val="22"/>
+        </w:rPr>
+        <w:t xml:space="preserve">отображают мгновенные отклики доходностей, дисперсий и ожидаемых избыточных доходов (сверх </w:t>
+      </w:r>
+      <m:oMath>
+        <m:sSub>
+          <m:sSubPr>
+            <m:ctrlPr>
+              <w:rPr>
+                <w:rFonts w:ascii="Cambria Math" w:hAnsi="Cambria Math"/>
+                <w:i/>
+                <w:sz w:val="22"/>
+                <w:szCs w:val="22"/>
+              </w:rPr>
+            </m:ctrlPr>
+          </m:sSubPr>
+          <m:e>
+            <m:r>
+              <w:rPr>
+                <w:rFonts w:ascii="Cambria Math" w:hAnsi="Cambria Math"/>
+                <w:sz w:val="22"/>
+                <w:szCs w:val="22"/>
+                <w:lang w:val="en-US"/>
+              </w:rPr>
+              <m:t>r</m:t>
+            </m:r>
+          </m:e>
+          <m:sub>
+            <m:r>
+              <w:rPr>
+                <w:rFonts w:ascii="Cambria Math" w:hAnsi="Cambria Math"/>
+                <w:sz w:val="22"/>
+                <w:szCs w:val="22"/>
+              </w:rPr>
+              <m:t>t</m:t>
+            </m:r>
+          </m:sub>
+        </m:sSub>
+      </m:oMath>
+      <w:r>
+        <w:rPr>
+          <w:sz w:val="22"/>
+          <w:szCs w:val="22"/>
+        </w:rPr>
+        <w:t>)</w:t>
+      </w:r>
+      <w:r>
+        <w:rPr>
+          <w:sz w:val="22"/>
+          <w:szCs w:val="22"/>
+        </w:rPr>
+        <w:t xml:space="preserve"> </w:t>
+      </w:r>
+      <w:r>
+        <w:rPr>
+          <w:sz w:val="22"/>
+          <w:szCs w:val="22"/>
+        </w:rPr>
+        <w:t xml:space="preserve">на единичные скачки стандартного отклонения в каждом из трех факторов. Панели </w:t>
+      </w:r>
+      <w:r>
+        <w:rPr>
+          <w:sz w:val="22"/>
+          <w:szCs w:val="22"/>
+          <w:lang w:val="en-US"/>
+        </w:rPr>
+        <w:t>D</w:t>
+      </w:r>
+      <w:r>
+        <w:rPr>
+          <w:sz w:val="22"/>
+          <w:szCs w:val="22"/>
+        </w:rPr>
+        <w:t xml:space="preserve"> – </w:t>
+      </w:r>
+      <w:r>
+        <w:rPr>
+          <w:sz w:val="22"/>
+          <w:szCs w:val="22"/>
+          <w:lang w:val="en-US"/>
+        </w:rPr>
+        <w:t>F</w:t>
+      </w:r>
+      <w:r>
+        <w:rPr>
+          <w:sz w:val="22"/>
+          <w:szCs w:val="22"/>
+        </w:rPr>
+        <w:t xml:space="preserve"> </w:t>
+      </w:r>
+      <w:r>
+        <w:rPr>
+          <w:sz w:val="22"/>
+          <w:szCs w:val="22"/>
+        </w:rPr>
+        <w:t xml:space="preserve">отображают аппроксимированные ожидаемые текущие доходы за период выборки с января 1952 по декабрь 1994. На панели </w:t>
+      </w:r>
+      <w:r>
+        <w:rPr>
+          <w:sz w:val="22"/>
+          <w:szCs w:val="22"/>
+          <w:lang w:val="en-US"/>
+        </w:rPr>
+        <w:t>D</w:t>
+      </w:r>
+      <w:r>
+        <w:rPr>
+          <w:sz w:val="22"/>
+          <w:szCs w:val="22"/>
+        </w:rPr>
+        <w:t xml:space="preserve"> </w:t>
+      </w:r>
+      <w:r>
+        <w:rPr>
+          <w:sz w:val="22"/>
+          <w:szCs w:val="22"/>
+        </w:rPr>
+        <w:t xml:space="preserve">изображена динамика процентной ставки. На панелях </w:t>
+      </w:r>
+      <w:r>
+        <w:rPr>
+          <w:sz w:val="22"/>
+          <w:szCs w:val="22"/>
+          <w:lang w:val="en-US"/>
+        </w:rPr>
+        <w:t>E</w:t>
+      </w:r>
+      <w:r>
+        <w:rPr>
+          <w:sz w:val="22"/>
+          <w:szCs w:val="22"/>
+        </w:rPr>
+        <w:t xml:space="preserve"> и</w:t>
+      </w:r>
+      <w:r>
+        <w:rPr>
+          <w:sz w:val="22"/>
+          <w:szCs w:val="22"/>
+        </w:rPr>
+        <w:t xml:space="preserve"> </w:t>
+      </w:r>
+      <w:r>
+        <w:rPr>
+          <w:sz w:val="22"/>
+          <w:szCs w:val="22"/>
+          <w:lang w:val="en-US"/>
+        </w:rPr>
+        <w:t>F</w:t>
+      </w:r>
+      <w:r>
+        <w:rPr>
+          <w:sz w:val="22"/>
+          <w:szCs w:val="22"/>
+        </w:rPr>
+        <w:t xml:space="preserve"> изображены динамики ожидаемых избыточных доходов по двухлетней и десятилетней облигациям. </w:t>
+      </w:r>
+    </w:p>
+    <w:p>
+      <w:r>
+        <w:br w:type="page"/>
+      </w:r>
+    </w:p>
+    <w:p>
+      <w:pPr>
+        <w:ind w:firstLine="0"/>
+        <w:rPr>
+          <w:sz w:val="22"/>
+          <w:szCs w:val="22"/>
+        </w:rPr>
+      </w:pPr>
+      <w:r>
+        <w:rPr>
+          <w:noProof/>
+          <w:lang w:eastAsia="ru-RU"/>
+        </w:rPr>
+        <w:lastRenderedPageBreak/>
+        <w:drawing>
+          <wp:inline distT="0" distB="0" distL="0" distR="0" wp14:anchorId="46DEB649" wp14:editId="6CFBD866">
+            <wp:extent cx="5890437" cy="6433379"/>
+            <wp:effectExtent l="0" t="0" r="0" b="5715"/>
+            <wp:docPr id="13" name="Рисунок 13"/>
+            <wp:cNvGraphicFramePr>
+              <a:graphicFrameLocks xmlns:a="http://schemas.openxmlformats.org/drawingml/2006/main" noChangeAspect="1"/>
+            </wp:cNvGraphicFramePr>
+            <a:graphic xmlns:a="http://schemas.openxmlformats.org/drawingml/2006/main">
+              <a:graphicData uri="http://schemas.openxmlformats.org/drawingml/2006/picture">
+                <pic:pic xmlns:pic="http://schemas.openxmlformats.org/drawingml/2006/picture">
+                  <pic:nvPicPr>
+                    <pic:cNvPr id="1" name=""/>
+                    <pic:cNvPicPr/>
+                  </pic:nvPicPr>
+                  <pic:blipFill rotWithShape="1">
+                    <a:blip r:embed="rId18"/>
+                    <a:srcRect l="16646" t="27547" r="17481" b="4952"/>
+                    <a:stretch/>
+                  </pic:blipFill>
+                  <pic:spPr bwMode="auto">
+                    <a:xfrm>
+                      <a:off x="0" y="0"/>
+                      <a:ext cx="5901697" cy="6445677"/>
+                    </a:xfrm>
+                    <a:prstGeom prst="rect">
+                      <a:avLst/>
+                    </a:prstGeom>
+                    <a:ln>
+                      <a:noFill/>
+                    </a:ln>
+                    <a:extLst>
+                      <a:ext uri="{53640926-AAD7-44D8-BBD7-CCE9431645EC}">
+                        <a14:shadowObscured xmlns:a14="http://schemas.microsoft.com/office/drawing/2010/main"/>
+                      </a:ext>
+                    </a:extLst>
+                  </pic:spPr>
+                </pic:pic>
+              </a:graphicData>
+            </a:graphic>
+          </wp:inline>
+        </w:drawing>
+      </w:r>
+    </w:p>
+    <w:p>
+      <w:pPr>
+        <w:ind w:firstLine="0"/>
+        <w:rPr>
+          <w:b/>
+          <w:sz w:val="22"/>
+          <w:szCs w:val="22"/>
+        </w:rPr>
+      </w:pPr>
+      <w:r>
+        <w:rPr>
+          <w:b/>
+          <w:sz w:val="22"/>
+          <w:szCs w:val="22"/>
+        </w:rPr>
+        <w:t xml:space="preserve">Рисунок </w:t>
+      </w:r>
+      <w:r>
+        <w:rPr>
+          <w:b/>
+          <w:sz w:val="22"/>
+          <w:szCs w:val="22"/>
+        </w:rPr>
+        <w:t>2</w:t>
+      </w:r>
+      <w:r>
+        <w:rPr>
+          <w:b/>
+          <w:sz w:val="22"/>
+          <w:szCs w:val="22"/>
+        </w:rPr>
+        <w:t xml:space="preserve">. Описание оцениваемой существенно аффинной модели </w:t>
+      </w:r>
+      <m:oMath>
+        <m:sSub>
+          <m:sSubPr>
+            <m:ctrlPr>
+              <w:rPr>
+                <w:rFonts w:ascii="Cambria Math" w:hAnsi="Cambria Math"/>
+                <w:b/>
+                <w:i/>
+                <w:sz w:val="22"/>
+                <w:szCs w:val="22"/>
+              </w:rPr>
+            </m:ctrlPr>
+          </m:sSubPr>
+          <m:e>
+            <m:r>
+              <m:rPr>
+                <m:sty m:val="bi"/>
+              </m:rPr>
+              <w:rPr>
+                <w:rFonts w:ascii="Cambria Math" w:hAnsi="Cambria Math"/>
+                <w:sz w:val="22"/>
+                <w:szCs w:val="22"/>
+                <w:lang w:val="en-US"/>
+              </w:rPr>
+              <m:t>A</m:t>
+            </m:r>
+          </m:e>
+          <m:sub>
+            <m:r>
+              <m:rPr>
+                <m:sty m:val="bi"/>
+              </m:rPr>
+              <w:rPr>
+                <w:rFonts w:ascii="Cambria Math" w:hAnsi="Cambria Math"/>
+                <w:sz w:val="22"/>
+                <w:szCs w:val="22"/>
+              </w:rPr>
+              <m:t>1</m:t>
+            </m:r>
+          </m:sub>
+        </m:sSub>
+        <m:r>
+          <m:rPr>
+            <m:sty m:val="bi"/>
+          </m:rPr>
+          <w:rPr>
+            <w:rFonts w:ascii="Cambria Math" w:hAnsi="Cambria Math"/>
+            <w:sz w:val="22"/>
+            <w:szCs w:val="22"/>
+          </w:rPr>
+          <m:t>(3)</m:t>
+        </m:r>
+      </m:oMath>
+    </w:p>
+    <w:p>
+      <w:pPr>
+        <w:ind w:firstLine="0"/>
+        <w:rPr>
+          <w:sz w:val="22"/>
+          <w:szCs w:val="22"/>
+        </w:rPr>
+      </w:pPr>
+      <w:r>
+        <w:rPr>
+          <w:sz w:val="22"/>
+          <w:szCs w:val="22"/>
+        </w:rPr>
+        <w:t xml:space="preserve">Панели </w:t>
+      </w:r>
+      <w:r>
+        <w:rPr>
+          <w:sz w:val="22"/>
+          <w:szCs w:val="22"/>
+          <w:lang w:val="en-US"/>
+        </w:rPr>
+        <w:t>A</w:t>
+      </w:r>
+      <w:r>
+        <w:rPr>
+          <w:sz w:val="22"/>
+          <w:szCs w:val="22"/>
+        </w:rPr>
+        <w:t xml:space="preserve"> – </w:t>
+      </w:r>
+      <w:r>
+        <w:rPr>
+          <w:sz w:val="22"/>
+          <w:szCs w:val="22"/>
+          <w:lang w:val="en-US"/>
+        </w:rPr>
+        <w:t>C</w:t>
+      </w:r>
+      <w:r>
+        <w:rPr>
+          <w:sz w:val="22"/>
+          <w:szCs w:val="22"/>
+        </w:rPr>
+        <w:t xml:space="preserve"> </w:t>
+      </w:r>
+      <w:r>
+        <w:rPr>
+          <w:sz w:val="22"/>
+          <w:szCs w:val="22"/>
+        </w:rPr>
+        <w:t xml:space="preserve">отображают мгновенные отклики доходностей, дисперсий и ожидаемых избыточных доходов (сверх </w:t>
+      </w:r>
+      <m:oMath>
+        <m:sSub>
+          <m:sSubPr>
+            <m:ctrlPr>
+              <w:rPr>
+                <w:rFonts w:ascii="Cambria Math" w:hAnsi="Cambria Math"/>
+                <w:i/>
+                <w:sz w:val="22"/>
+                <w:szCs w:val="22"/>
+              </w:rPr>
+            </m:ctrlPr>
+          </m:sSubPr>
+          <m:e>
+            <m:r>
+              <w:rPr>
+                <w:rFonts w:ascii="Cambria Math" w:hAnsi="Cambria Math"/>
+                <w:sz w:val="22"/>
+                <w:szCs w:val="22"/>
+                <w:lang w:val="en-US"/>
+              </w:rPr>
+              <m:t>r</m:t>
+            </m:r>
+          </m:e>
+          <m:sub>
+            <m:r>
+              <w:rPr>
+                <w:rFonts w:ascii="Cambria Math" w:hAnsi="Cambria Math"/>
+                <w:sz w:val="22"/>
+                <w:szCs w:val="22"/>
+              </w:rPr>
+              <m:t>t</m:t>
+            </m:r>
+          </m:sub>
+        </m:sSub>
+      </m:oMath>
+      <w:r>
+        <w:rPr>
+          <w:sz w:val="22"/>
+          <w:szCs w:val="22"/>
+        </w:rPr>
+        <w:t>)</w:t>
+      </w:r>
+      <w:r>
+        <w:rPr>
+          <w:sz w:val="22"/>
+          <w:szCs w:val="22"/>
+        </w:rPr>
+        <w:t xml:space="preserve"> </w:t>
+      </w:r>
+      <w:r>
+        <w:rPr>
+          <w:sz w:val="22"/>
+          <w:szCs w:val="22"/>
+        </w:rPr>
+        <w:t xml:space="preserve">на единичные скачки стандартного отклонения в каждом из трех факторов. Панели </w:t>
+      </w:r>
+      <w:r>
+        <w:rPr>
+          <w:sz w:val="22"/>
+          <w:szCs w:val="22"/>
+          <w:lang w:val="en-US"/>
+        </w:rPr>
+        <w:t>D</w:t>
+      </w:r>
+      <w:r>
+        <w:rPr>
+          <w:sz w:val="22"/>
+          <w:szCs w:val="22"/>
+        </w:rPr>
+        <w:t xml:space="preserve"> – </w:t>
+      </w:r>
+      <w:r>
+        <w:rPr>
+          <w:sz w:val="22"/>
+          <w:szCs w:val="22"/>
+          <w:lang w:val="en-US"/>
+        </w:rPr>
+        <w:t>F</w:t>
+      </w:r>
+      <w:r>
+        <w:rPr>
+          <w:sz w:val="22"/>
+          <w:szCs w:val="22"/>
+        </w:rPr>
+        <w:t xml:space="preserve"> </w:t>
+      </w:r>
+      <w:r>
+        <w:rPr>
+          <w:sz w:val="22"/>
+          <w:szCs w:val="22"/>
+        </w:rPr>
+        <w:t xml:space="preserve">отображают аппроксимированные ожидаемые текущие доходы за период выборки с января 1952 по декабрь 1994. На панели </w:t>
+      </w:r>
+      <w:r>
+        <w:rPr>
+          <w:sz w:val="22"/>
+          <w:szCs w:val="22"/>
+          <w:lang w:val="en-US"/>
+        </w:rPr>
+        <w:t>D</w:t>
+      </w:r>
+      <w:r>
+        <w:rPr>
+          <w:sz w:val="22"/>
+          <w:szCs w:val="22"/>
+        </w:rPr>
+        <w:t xml:space="preserve"> </w:t>
+      </w:r>
+      <w:r>
+        <w:rPr>
+          <w:sz w:val="22"/>
+          <w:szCs w:val="22"/>
+        </w:rPr>
+        <w:t xml:space="preserve">изображена динамика процентной ставки. На панелях </w:t>
+      </w:r>
+      <w:r>
+        <w:rPr>
+          <w:sz w:val="22"/>
+          <w:szCs w:val="22"/>
+          <w:lang w:val="en-US"/>
+        </w:rPr>
+        <w:t>E</w:t>
+      </w:r>
+      <w:r>
+        <w:rPr>
+          <w:sz w:val="22"/>
+          <w:szCs w:val="22"/>
+        </w:rPr>
+        <w:t xml:space="preserve"> и</w:t>
+      </w:r>
+      <w:r>
+        <w:rPr>
+          <w:sz w:val="22"/>
+          <w:szCs w:val="22"/>
+        </w:rPr>
+        <w:t xml:space="preserve"> </w:t>
+      </w:r>
+      <w:r>
+        <w:rPr>
+          <w:sz w:val="22"/>
+          <w:szCs w:val="22"/>
+          <w:lang w:val="en-US"/>
+        </w:rPr>
+        <w:t>F</w:t>
+      </w:r>
+      <w:r>
+        <w:rPr>
+          <w:sz w:val="22"/>
+          <w:szCs w:val="22"/>
+        </w:rPr>
+        <w:t xml:space="preserve"> изображены динамики ожидаемых избыточных доходов по двухлетней и десятилетней облигациям. </w:t>
+      </w:r>
+    </w:p>
+    <w:p>
+      <w:r>
+        <w:br w:type="page"/>
+      </w:r>
+    </w:p>
+    <w:p>
+      <w:pPr>
+        <w:ind w:firstLine="0"/>
+        <w:rPr>
+          <w:sz w:val="22"/>
+          <w:szCs w:val="22"/>
+        </w:rPr>
+      </w:pPr>
+      <w:r>
+        <w:rPr>
+          <w:noProof/>
+          <w:lang w:eastAsia="ru-RU"/>
+        </w:rPr>
+        <w:lastRenderedPageBreak/>
+        <w:drawing>
+          <wp:inline distT="0" distB="0" distL="0" distR="0" wp14:anchorId="43D44C00" wp14:editId="6D463B15">
+            <wp:extent cx="5879805" cy="6338177"/>
+            <wp:effectExtent l="0" t="0" r="6985" b="5715"/>
+            <wp:docPr id="14" name="Рисунок 14"/>
+            <wp:cNvGraphicFramePr>
+              <a:graphicFrameLocks xmlns:a="http://schemas.openxmlformats.org/drawingml/2006/main" noChangeAspect="1"/>
+            </wp:cNvGraphicFramePr>
+            <a:graphic xmlns:a="http://schemas.openxmlformats.org/drawingml/2006/main">
+              <a:graphicData uri="http://schemas.openxmlformats.org/drawingml/2006/picture">
+                <pic:pic xmlns:pic="http://schemas.openxmlformats.org/drawingml/2006/picture">
+                  <pic:nvPicPr>
+                    <pic:cNvPr id="1" name=""/>
+                    <pic:cNvPicPr/>
+                  </pic:nvPicPr>
+                  <pic:blipFill rotWithShape="1">
+                    <a:blip r:embed="rId19"/>
+                    <a:srcRect l="16287" t="19815" r="17127" b="12843"/>
+                    <a:stretch/>
+                  </pic:blipFill>
+                  <pic:spPr bwMode="auto">
+                    <a:xfrm>
+                      <a:off x="0" y="0"/>
+                      <a:ext cx="5892967" cy="6352365"/>
+                    </a:xfrm>
+                    <a:prstGeom prst="rect">
+                      <a:avLst/>
+                    </a:prstGeom>
+                    <a:ln>
+                      <a:noFill/>
+                    </a:ln>
+                    <a:extLst>
+                      <a:ext uri="{53640926-AAD7-44D8-BBD7-CCE9431645EC}">
+                        <a14:shadowObscured xmlns:a14="http://schemas.microsoft.com/office/drawing/2010/main"/>
+                      </a:ext>
+                    </a:extLst>
+                  </pic:spPr>
+                </pic:pic>
+              </a:graphicData>
+            </a:graphic>
+          </wp:inline>
+        </w:drawing>
+      </w:r>
+    </w:p>
+    <w:p>
+      <w:pPr>
+        <w:ind w:firstLine="0"/>
+        <w:rPr>
+          <w:b/>
+          <w:sz w:val="22"/>
+          <w:szCs w:val="22"/>
+        </w:rPr>
+      </w:pPr>
+      <w:r>
+        <w:rPr>
+          <w:b/>
+          <w:sz w:val="22"/>
+          <w:szCs w:val="22"/>
+        </w:rPr>
+        <w:t xml:space="preserve">Рисунок </w:t>
+      </w:r>
+      <w:r>
+        <w:rPr>
+          <w:b/>
+          <w:sz w:val="22"/>
+          <w:szCs w:val="22"/>
+        </w:rPr>
+        <w:t>3. Описание оцениваемой полностью</w:t>
+      </w:r>
+      <w:r>
+        <w:rPr>
+          <w:b/>
+          <w:sz w:val="22"/>
+          <w:szCs w:val="22"/>
+        </w:rPr>
+        <w:t xml:space="preserve"> аффинной модели </w:t>
+      </w:r>
+      <m:oMath>
+        <m:sSub>
+          <m:sSubPr>
+            <m:ctrlPr>
+              <w:rPr>
+                <w:rFonts w:ascii="Cambria Math" w:hAnsi="Cambria Math"/>
+                <w:b/>
+                <w:i/>
+                <w:sz w:val="22"/>
+                <w:szCs w:val="22"/>
+              </w:rPr>
+            </m:ctrlPr>
+          </m:sSubPr>
+          <m:e>
+            <m:r>
+              <m:rPr>
+                <m:sty m:val="bi"/>
+              </m:rPr>
+              <w:rPr>
+                <w:rFonts w:ascii="Cambria Math" w:hAnsi="Cambria Math"/>
+                <w:sz w:val="22"/>
+                <w:szCs w:val="22"/>
+                <w:lang w:val="en-US"/>
+              </w:rPr>
+              <m:t>A</m:t>
+            </m:r>
+          </m:e>
+          <m:sub>
+            <m:r>
+              <m:rPr>
+                <m:sty m:val="bi"/>
+              </m:rPr>
+              <w:rPr>
+                <w:rFonts w:ascii="Cambria Math" w:hAnsi="Cambria Math"/>
+                <w:sz w:val="22"/>
+                <w:szCs w:val="22"/>
+              </w:rPr>
+              <m:t>2</m:t>
+            </m:r>
+            <w:bookmarkStart w:id="0" w:name="_GoBack"/>
+            <w:bookmarkEnd w:id="0"/>
+          </m:sub>
+        </m:sSub>
+        <m:r>
+          <m:rPr>
+            <m:sty m:val="bi"/>
+          </m:rPr>
+          <w:rPr>
+            <w:rFonts w:ascii="Cambria Math" w:hAnsi="Cambria Math"/>
+            <w:sz w:val="22"/>
+            <w:szCs w:val="22"/>
+          </w:rPr>
+          <m:t>(3)</m:t>
+        </m:r>
+      </m:oMath>
+    </w:p>
+    <w:p>
+      <w:pPr>
+        <w:ind w:firstLine="0"/>
+        <w:rPr>
+          <w:sz w:val="22"/>
+          <w:szCs w:val="22"/>
+        </w:rPr>
+      </w:pPr>
+      <w:r>
+        <w:rPr>
+          <w:sz w:val="22"/>
+          <w:szCs w:val="22"/>
+        </w:rPr>
+        <w:t xml:space="preserve">Панели </w:t>
+      </w:r>
+      <w:r>
+        <w:rPr>
+          <w:sz w:val="22"/>
+          <w:szCs w:val="22"/>
+          <w:lang w:val="en-US"/>
+        </w:rPr>
+        <w:t>A</w:t>
+      </w:r>
+      <w:r>
+        <w:rPr>
+          <w:sz w:val="22"/>
+          <w:szCs w:val="22"/>
+        </w:rPr>
+        <w:t xml:space="preserve"> – </w:t>
+      </w:r>
+      <w:r>
+        <w:rPr>
+          <w:sz w:val="22"/>
+          <w:szCs w:val="22"/>
+          <w:lang w:val="en-US"/>
+        </w:rPr>
+        <w:t>C</w:t>
+      </w:r>
+      <w:r>
+        <w:rPr>
+          <w:sz w:val="22"/>
+          <w:szCs w:val="22"/>
+        </w:rPr>
+        <w:t xml:space="preserve"> </w:t>
+      </w:r>
+      <w:r>
+        <w:rPr>
+          <w:sz w:val="22"/>
+          <w:szCs w:val="22"/>
+        </w:rPr>
+        <w:t xml:space="preserve">отображают мгновенные отклики доходностей, дисперсий и ожидаемых избыточных доходов (сверх </w:t>
+      </w:r>
+      <m:oMath>
+        <m:sSub>
+          <m:sSubPr>
+            <m:ctrlPr>
+              <w:rPr>
+                <w:rFonts w:ascii="Cambria Math" w:hAnsi="Cambria Math"/>
+                <w:i/>
+                <w:sz w:val="22"/>
+                <w:szCs w:val="22"/>
+              </w:rPr>
+            </m:ctrlPr>
+          </m:sSubPr>
+          <m:e>
+            <m:r>
+              <w:rPr>
+                <w:rFonts w:ascii="Cambria Math" w:hAnsi="Cambria Math"/>
+                <w:sz w:val="22"/>
+                <w:szCs w:val="22"/>
+                <w:lang w:val="en-US"/>
+              </w:rPr>
+              <m:t>r</m:t>
+            </m:r>
+          </m:e>
+          <m:sub>
+            <m:r>
+              <w:rPr>
+                <w:rFonts w:ascii="Cambria Math" w:hAnsi="Cambria Math"/>
+                <w:sz w:val="22"/>
+                <w:szCs w:val="22"/>
+              </w:rPr>
+              <m:t>t</m:t>
+            </m:r>
+          </m:sub>
+        </m:sSub>
+      </m:oMath>
+      <w:r>
+        <w:rPr>
+          <w:sz w:val="22"/>
+          <w:szCs w:val="22"/>
+        </w:rPr>
+        <w:t>)</w:t>
+      </w:r>
+      <w:r>
+        <w:rPr>
+          <w:sz w:val="22"/>
+          <w:szCs w:val="22"/>
+        </w:rPr>
+        <w:t xml:space="preserve"> </w:t>
+      </w:r>
+      <w:r>
+        <w:rPr>
+          <w:sz w:val="22"/>
+          <w:szCs w:val="22"/>
+        </w:rPr>
+        <w:t xml:space="preserve">на единичные скачки стандартного отклонения в каждом из трех факторов. Панели </w:t>
+      </w:r>
+      <w:r>
+        <w:rPr>
+          <w:sz w:val="22"/>
+          <w:szCs w:val="22"/>
+          <w:lang w:val="en-US"/>
+        </w:rPr>
+        <w:t>D</w:t>
+      </w:r>
+      <w:r>
+        <w:rPr>
+          <w:sz w:val="22"/>
+          <w:szCs w:val="22"/>
+        </w:rPr>
+        <w:t xml:space="preserve"> – </w:t>
+      </w:r>
+      <w:r>
+        <w:rPr>
+          <w:sz w:val="22"/>
+          <w:szCs w:val="22"/>
+          <w:lang w:val="en-US"/>
+        </w:rPr>
+        <w:t>F</w:t>
+      </w:r>
+      <w:r>
+        <w:rPr>
+          <w:sz w:val="22"/>
+          <w:szCs w:val="22"/>
+        </w:rPr>
+        <w:t xml:space="preserve"> </w:t>
+      </w:r>
+      <w:r>
+        <w:rPr>
+          <w:sz w:val="22"/>
+          <w:szCs w:val="22"/>
+        </w:rPr>
+        <w:t xml:space="preserve">отображают аппроксимированные ожидаемые текущие доходы за период выборки с января 1952 по декабрь 1994. На панели </w:t>
+      </w:r>
+      <w:r>
+        <w:rPr>
+          <w:sz w:val="22"/>
+          <w:szCs w:val="22"/>
+          <w:lang w:val="en-US"/>
+        </w:rPr>
+        <w:t>D</w:t>
+      </w:r>
+      <w:r>
+        <w:rPr>
+          <w:sz w:val="22"/>
+          <w:szCs w:val="22"/>
+        </w:rPr>
+        <w:t xml:space="preserve"> </w:t>
+      </w:r>
+      <w:r>
+        <w:rPr>
+          <w:sz w:val="22"/>
+          <w:szCs w:val="22"/>
+        </w:rPr>
+        <w:t xml:space="preserve">изображена динамика процентной ставки. На панелях </w:t>
+      </w:r>
+      <w:r>
+        <w:rPr>
+          <w:sz w:val="22"/>
+          <w:szCs w:val="22"/>
+          <w:lang w:val="en-US"/>
+        </w:rPr>
+        <w:t>E</w:t>
+      </w:r>
+      <w:r>
+        <w:rPr>
+          <w:sz w:val="22"/>
+          <w:szCs w:val="22"/>
+        </w:rPr>
+        <w:t xml:space="preserve"> и</w:t>
+      </w:r>
+      <w:r>
+        <w:rPr>
+          <w:sz w:val="22"/>
+          <w:szCs w:val="22"/>
+        </w:rPr>
+        <w:t xml:space="preserve"> </w:t>
+      </w:r>
+      <w:r>
+        <w:rPr>
+          <w:sz w:val="22"/>
+          <w:szCs w:val="22"/>
+          <w:lang w:val="en-US"/>
+        </w:rPr>
+        <w:t>F</w:t>
+      </w:r>
+      <w:r>
+        <w:rPr>
+          <w:sz w:val="22"/>
+          <w:szCs w:val="22"/>
+        </w:rPr>
+        <w:t xml:space="preserve"> изображены динамики ожидаемых избыточных доходов по двухлетней и десятилетней облигациям. </w:t>
+      </w:r>
+    </w:p>
+    <w:p>
+      <w:pPr>
+        <w:ind w:firstLine="0"/>
+        <w:rPr>
+          <w:sz w:val="22"/>
+          <w:szCs w:val="22"/>
+        </w:rPr>
       </w:pPr>
     </w:p>
     <w:sectPr>
@@ -49478,6 +53995,18 @@
       <w:contextualSpacing/>
     </w:pPr>
   </w:style>
+  <w:style w:type="character" w:styleId="af2">
+    <w:name w:val="Hyperlink"/>
+    <w:basedOn w:val="a0"/>
+    <w:uiPriority w:val="99"/>
+    <w:semiHidden/>
+    <w:unhideWhenUsed/>
+    <w:rsid w:val="00370B8A"/>
+    <w:rPr>
+      <w:color w:val="0000FF"/>
+      <w:u w:val="single"/>
+    </w:rPr>
+  </w:style>
 </w:styles>
 </file>
 
@@ -49747,7 +54276,7 @@
 </file>
 
 <file path=customXml/itemProps1.xml><?xml version="1.0" encoding="utf-8"?>
-<ds:datastoreItem xmlns:ds="http://schemas.openxmlformats.org/officeDocument/2006/customXml" ds:itemID="{ED3E8D91-3146-400E-A4FE-CCAB990BFB1F}">
+<ds:datastoreItem xmlns:ds="http://schemas.openxmlformats.org/officeDocument/2006/customXml" ds:itemID="{89E4691F-405B-4278-A5B1-49891DA7F82C}">
   <ds:schemaRefs>
     <ds:schemaRef ds:uri="http://schemas.openxmlformats.org/officeDocument/2006/bibliography"/>
   </ds:schemaRefs>

--- a/перевод/перевод.docx
+++ b/перевод/перевод.docx
@@ -1,13 +1,22 @@
 
 <file path=word/document.xml><?xml version="1.0" encoding="utf-8"?>
-<w:document xmlns:wpc="http://schemas.microsoft.com/office/word/2010/wordprocessingCanvas" xmlns:cx="http://schemas.microsoft.com/office/drawing/2014/chartex" xmlns:cx1="http://schemas.microsoft.com/office/drawing/2015/9/8/chartex" xmlns:mc="http://schemas.openxmlformats.org/markup-compatibility/2006" xmlns:o="urn:schemas-microsoft-com:office:office" xmlns:r="http://schemas.openxmlformats.org/officeDocument/2006/relationships" xmlns:m="http://schemas.openxmlformats.org/officeDocument/2006/math" xmlns:v="urn:schemas-microsoft-com:vml" xmlns:wp14="http://schemas.microsoft.com/office/word/2010/wordprocessingDrawing" xmlns:wp="http://schemas.openxmlformats.org/drawingml/2006/wordprocessingDrawing" xmlns:w10="urn:schemas-microsoft-com:office:word" xmlns:w="http://schemas.openxmlformats.org/wordprocessingml/2006/main" xmlns:w14="http://schemas.microsoft.com/office/word/2010/wordml" xmlns:w15="http://schemas.microsoft.com/office/word/2012/wordml" xmlns:w16se="http://schemas.microsoft.com/office/word/2015/wordml/symex" xmlns:wpg="http://schemas.microsoft.com/office/word/2010/wordprocessingGroup" xmlns:wpi="http://schemas.microsoft.com/office/word/2010/wordprocessingInk" xmlns:wne="http://schemas.microsoft.com/office/word/2006/wordml" xmlns:wps="http://schemas.microsoft.com/office/word/2010/wordprocessingShape" mc:Ignorable="w14 w15 w16se wp14">
+<w:document xmlns:wpc="http://schemas.microsoft.com/office/word/2010/wordprocessingCanvas" xmlns:mc="http://schemas.openxmlformats.org/markup-compatibility/2006" xmlns:o="urn:schemas-microsoft-com:office:office" xmlns:r="http://schemas.openxmlformats.org/officeDocument/2006/relationships" xmlns:m="http://schemas.openxmlformats.org/officeDocument/2006/math" xmlns:v="urn:schemas-microsoft-com:vml" xmlns:wp14="http://schemas.microsoft.com/office/word/2010/wordprocessingDrawing" xmlns:wp="http://schemas.openxmlformats.org/drawingml/2006/wordprocessingDrawing" xmlns:w10="urn:schemas-microsoft-com:office:word" xmlns:w="http://schemas.openxmlformats.org/wordprocessingml/2006/main" xmlns:w14="http://schemas.microsoft.com/office/word/2010/wordml" xmlns:wpg="http://schemas.microsoft.com/office/word/2010/wordprocessingGroup" xmlns:wpi="http://schemas.microsoft.com/office/word/2010/wordprocessingInk" xmlns:wne="http://schemas.microsoft.com/office/word/2006/wordml" xmlns:wps="http://schemas.microsoft.com/office/word/2010/wordprocessingShape" mc:Ignorable="w14 wp14">
   <w:body>
     <w:p>
       <w:pPr>
-        <w:pStyle w:val="a7"/>
+        <w:pStyle w:val="Title"/>
       </w:pPr>
       <w:r>
-        <w:t>Прогнозирование срочных премий и процентных ставок в аф</w:t>
+        <w:t>Срочная премия</w:t>
+      </w:r>
+      <w:r>
+        <w:t xml:space="preserve"> и </w:t>
+      </w:r>
+      <w:r>
+        <w:t xml:space="preserve">прогнозирование </w:t>
+      </w:r>
+      <w:r>
+        <w:t>процентных ставок в аф</w:t>
       </w:r>
       <w:r>
         <w:t>ф</w:t>
@@ -18,7 +27,7 @@
     </w:p>
     <w:p>
       <w:pPr>
-        <w:pStyle w:val="1"/>
+        <w:pStyle w:val="Heading1"/>
       </w:pPr>
       <w:r>
         <w:t>Резюме</w:t>
@@ -47,8 +56,13 @@
         <w:t xml:space="preserve"> </w:t>
       </w:r>
       <w:r>
-        <w:t>Прогноз получше</w:t>
-      </w:r>
+        <w:t xml:space="preserve">Прогноз </w:t>
+      </w:r>
+      <w:proofErr w:type="gramStart"/>
+      <w:r>
+        <w:t>получше</w:t>
+      </w:r>
+      <w:proofErr w:type="gramEnd"/>
       <w:r>
         <w:t xml:space="preserve"> получается при предположении, что доходности следуют </w:t>
       </w:r>
@@ -68,7 +82,13 @@
         <w:t>а</w:t>
       </w:r>
       <w:r>
-        <w:t xml:space="preserve"> одной из их ключевых черт: компенсация, которую инвесторы получают за риск кратна дисперсии риска. </w:t>
+        <w:t xml:space="preserve"> одной из их ключевых черт: компенсация, которую инвесторы получают за риск</w:t>
+      </w:r>
+      <w:r>
+        <w:t>,</w:t>
+      </w:r>
+      <w:r>
+        <w:t xml:space="preserve"> кратна дисперсии риска. </w:t>
       </w:r>
       <w:r>
         <w:t>Это значит, что компенсация риска не может изменяться независимо от волатильности процентн</w:t>
@@ -86,13 +106,16 @@
         <w:t xml:space="preserve">. </w:t>
       </w:r>
       <w:r>
-        <w:t>Автор также описывает</w:t>
+        <w:t>Я также описываю</w:t>
       </w:r>
       <w:r>
         <w:t xml:space="preserve"> и эмпирически </w:t>
       </w:r>
       <w:r>
-        <w:t>оценивает</w:t>
+        <w:t>оценив</w:t>
+      </w:r>
+      <w:r>
+        <w:t>аю</w:t>
       </w:r>
       <w:r>
         <w:t xml:space="preserve"> класс моделей, которые шире чем стандартный аффинный класс. </w:t>
@@ -104,10 +127,21 @@
         <w:t>существенно</w:t>
       </w:r>
       <w:r>
+        <w:t>(</w:t>
+      </w:r>
+      <w:proofErr w:type="spellStart"/>
+      <w:r>
+        <w:t>essentially</w:t>
+      </w:r>
+      <w:proofErr w:type="spellEnd"/>
+      <w:r>
+        <w:t>)</w:t>
+      </w:r>
+      <w:r>
         <w:t xml:space="preserve"> аффинные» модели сохраняют удобство манипулирования</w:t>
       </w:r>
       <w:r>
-        <w:t xml:space="preserve"> обычных моделей, но позволяют компенсации за риск процентной ставки изменяться независимо от ее волатильности.  Эта дополнительная гибкость оказывается полезной в формировании точных прогнозов будущих доходностей. </w:t>
+        <w:t xml:space="preserve"> обычных моделей, но позволяют компенсации за риск процентной ставки изменяться независимо от волатильности.  Эта дополнительная гибкость оказывается полезной в формировании точных прогнозов будущих доходностей. </w:t>
       </w:r>
     </w:p>
     <w:p/>
@@ -119,7 +153,15 @@
         <w:t>улучшить нашу способность предсказывать будущие уровни доходности?</w:t>
       </w:r>
       <w:r>
-        <w:t xml:space="preserve"> Давно установленный факт о доходностях казначейских облигаций: текущ</w:t>
+        <w:t xml:space="preserve"> Давно установленный </w:t>
+      </w:r>
+      <w:proofErr w:type="gramStart"/>
+      <w:r>
+        <w:t>факт о доходностях</w:t>
+      </w:r>
+      <w:proofErr w:type="gramEnd"/>
+      <w:r>
+        <w:t xml:space="preserve"> казначейских облигаций: текущ</w:t>
       </w:r>
       <w:r>
         <w:t xml:space="preserve">ая временная структура содержит информацию о будущих временных структурах. Например, доходность долгосрочных облигаций, как правило, со временем снижается, </w:t>
@@ -137,7 +179,16 @@
         <w:t xml:space="preserve">из теории финансов, что </w:t>
       </w:r>
       <w:r>
-        <w:t>статистическое и текущее поведение</w:t>
+        <w:t>перекрестное</w:t>
+      </w:r>
+      <w:r>
+        <w:t xml:space="preserve"> и </w:t>
+      </w:r>
+      <w:r>
+        <w:t>временное</w:t>
+      </w:r>
+      <w:r>
+        <w:t xml:space="preserve"> поведение</w:t>
       </w:r>
       <w:r>
         <w:t xml:space="preserve"> временной структуры должны быть связаны внутренне непротиворечивым образом, чтобы избежать арбитражных возможностей. </w:t>
@@ -146,12 +197,21 @@
         <w:t>В принципе, наложение этого ограничения должно позволить нам эксплуатировать больше информации текущей временной структуры, и тем самым улучшить прогнозы. Однако на практике, существование неарбитражных моделей налагает другие ограничения ради удобства ман</w:t>
       </w:r>
       <w:r>
-        <w:t xml:space="preserve">ипулирования, таким образом их ценность в качестве инструментов прогнозирования априори неясна. </w:t>
+        <w:t>ипулирования, таким образом</w:t>
+      </w:r>
+      <w:r>
+        <w:t>,</w:t>
+      </w:r>
+      <w:r>
+        <w:t xml:space="preserve"> их ценность в качестве инструментов прогнозирования априори неясна. </w:t>
       </w:r>
     </w:p>
     <w:p>
       <w:r>
-        <w:t xml:space="preserve">Автор изучает способность прогнозирования аффинного класса моделей временной структуры. </w:t>
+        <w:t>Я изучаю</w:t>
+      </w:r>
+      <w:r>
+        <w:t xml:space="preserve"> способность прогнозирования аффинного класса моделей временной структуры. </w:t>
       </w:r>
       <w:r>
         <w:t xml:space="preserve"> </w:t>
@@ -163,7 +223,21 @@
         <w:t xml:space="preserve">названием </w:t>
       </w:r>
       <w:r>
-        <w:t xml:space="preserve">«аффинные» он имеет ввиду модели, где доходность облигаций с нулевым купоном, их физическая (т.е. истинная) динамика и их </w:t>
+        <w:t xml:space="preserve">«аффинные» </w:t>
+      </w:r>
+      <w:r>
+        <w:t>я</w:t>
+      </w:r>
+      <w:r>
+        <w:t xml:space="preserve"> </w:t>
+      </w:r>
+      <w:proofErr w:type="gramStart"/>
+      <w:r>
+        <w:t>имеет ввиду</w:t>
+      </w:r>
+      <w:proofErr w:type="gramEnd"/>
+      <w:r>
+        <w:t xml:space="preserve"> модели, где доходность облигаций с нулевым купоном, их физическая (т.е. истинная) динамика и их </w:t>
       </w:r>
       <w:r>
         <w:t>нейтральная к риску</w:t>
@@ -178,7 +252,15 @@
         <w:t xml:space="preserve"> являются аффинными функциями лежащего в основе вектора состояния. </w:t>
       </w:r>
       <w:r>
-        <w:t xml:space="preserve">Было разработано множество неаффинных моделей, однако большая часть внимания финансовой </w:t>
+        <w:t xml:space="preserve">Было разработано множество </w:t>
+      </w:r>
+      <w:proofErr w:type="spellStart"/>
+      <w:r>
+        <w:t>неаффинных</w:t>
+      </w:r>
+      <w:proofErr w:type="spellEnd"/>
+      <w:r>
+        <w:t xml:space="preserve"> моделей, однако большая часть внимания финансовой </w:t>
       </w:r>
       <w:r>
         <w:lastRenderedPageBreak/>
@@ -199,7 +281,15 @@
         <w:t xml:space="preserve"> </w:t>
       </w:r>
       <w:r>
-        <w:t>имеет важное значение, мод</w:t>
+        <w:t xml:space="preserve">имеет </w:t>
+      </w:r>
+      <w:proofErr w:type="gramStart"/>
+      <w:r>
+        <w:t>важное значение</w:t>
+      </w:r>
+      <w:proofErr w:type="gramEnd"/>
+      <w:r>
+        <w:t>, мод</w:t>
       </w:r>
       <w:r>
         <w:t xml:space="preserve">ель, совместимая с теорией финансов и производящая точные прогнозы, может внести и более глубокий вклад в науку о финансах. Это должно позволить нам </w:t>
@@ -214,7 +304,7 @@
         <w:t xml:space="preserve">объяснить изменение во времени ожидаемых доходностей значит объяснить </w:t>
       </w:r>
       <w:r>
-        <w:t>упущение</w:t>
+        <w:t>отклонение</w:t>
       </w:r>
       <w:r>
         <w:t xml:space="preserve"> гипотезы ожиданий процентных ставок. </w:t>
@@ -246,16 +336,69 @@
     </w:p>
     <w:p>
       <w:r>
-        <w:t xml:space="preserve">Первый главный вывод, сделанный в данной статье, - класс аффинных моделей, который к настоящему времени изучен наиболее широко, проваливается на прогнозировании. Имеется ввиду класс, который включает в себя многофакторные обобщения </w:t>
-      </w:r>
-      <w:r>
-        <w:t xml:space="preserve">Vasicek (1977) </w:t>
+        <w:t xml:space="preserve">Первый главный вывод, сделанный в данной статье, - класс аффинных моделей, который к настоящему времени изучен наиболее широко, </w:t>
+      </w:r>
+      <w:r>
+        <w:t>не достаточно</w:t>
+      </w:r>
+      <w:r>
+        <w:t xml:space="preserve"> </w:t>
+      </w:r>
+      <w:r>
+        <w:t>хорош</w:t>
+      </w:r>
+      <w:r>
+        <w:t xml:space="preserve"> </w:t>
+      </w:r>
+      <w:r>
+        <w:t xml:space="preserve">в </w:t>
+      </w:r>
+      <w:r>
+        <w:t>прогнозировании. Имеется ввиду</w:t>
+      </w:r>
+      <w:r>
+        <w:t xml:space="preserve"> тот</w:t>
+      </w:r>
+      <w:r>
+        <w:t xml:space="preserve"> класс, который включает в себя многофакторные обобщения </w:t>
+      </w:r>
+      <w:proofErr w:type="spellStart"/>
+      <w:r>
+        <w:t>Vasicek</w:t>
+      </w:r>
+      <w:proofErr w:type="spellEnd"/>
+      <w:r>
+        <w:t xml:space="preserve"> (1977) </w:t>
       </w:r>
       <w:r>
         <w:t>и</w:t>
       </w:r>
       <w:r>
-        <w:t xml:space="preserve"> Cox, Ingersoll, Ross (1985)</w:t>
+        <w:t xml:space="preserve"> </w:t>
+      </w:r>
+      <w:proofErr w:type="spellStart"/>
+      <w:r>
+        <w:t>Cox</w:t>
+      </w:r>
+      <w:proofErr w:type="spellEnd"/>
+      <w:r>
+        <w:t xml:space="preserve">, </w:t>
+      </w:r>
+      <w:proofErr w:type="spellStart"/>
+      <w:r>
+        <w:t>Ingersoll</w:t>
+      </w:r>
+      <w:proofErr w:type="spellEnd"/>
+      <w:r>
+        <w:t xml:space="preserve">, </w:t>
+      </w:r>
+      <w:proofErr w:type="spellStart"/>
+      <w:r>
+        <w:t>Ross</w:t>
+      </w:r>
+      <w:proofErr w:type="spellEnd"/>
+      <w:r>
+        <w:t xml:space="preserve"> (1985)</w:t>
       </w:r>
       <w:r>
         <w:t xml:space="preserve">, а также </w:t>
@@ -266,17 +409,38 @@
       <w:r>
         <w:t xml:space="preserve">проанализирован в </w:t>
       </w:r>
+      <w:proofErr w:type="spellStart"/>
       <w:r>
         <w:t>Dai</w:t>
       </w:r>
+      <w:proofErr w:type="spellEnd"/>
       <w:r>
         <w:t xml:space="preserve"> и </w:t>
       </w:r>
-      <w:r>
-        <w:t>Singleton (2000)</w:t>
-      </w:r>
-      <w:r>
-        <w:t xml:space="preserve"> как «полностью аффинны</w:t>
+      <w:proofErr w:type="spellStart"/>
+      <w:r>
+        <w:t>Singleton</w:t>
+      </w:r>
+      <w:proofErr w:type="spellEnd"/>
+      <w:r>
+        <w:t xml:space="preserve"> (2000)</w:t>
+      </w:r>
+      <w:r>
+        <w:t xml:space="preserve"> как «полностью</w:t>
+      </w:r>
+      <w:r>
+        <w:t>(</w:t>
+      </w:r>
+      <w:proofErr w:type="spellStart"/>
+      <w:r>
+        <w:t>completely</w:t>
+      </w:r>
+      <w:proofErr w:type="spellEnd"/>
+      <w:r>
+        <w:t>)</w:t>
+      </w:r>
+      <w:r>
+        <w:t xml:space="preserve"> аффинны</w:t>
       </w:r>
       <w:r>
         <w:t>й</w:t>
@@ -312,7 +476,15 @@
         <w:t xml:space="preserve"> расчетных</w:t>
       </w:r>
       <w:r>
-        <w:t xml:space="preserve"> моделей, как правило, хуже прогнозов, произведенных при простом предположении, что доходность следует случайному блужданию. Это вывод справедлив для прогнозов как в пределах, так и вне пределов (1995 - 1998) выборки. </w:t>
+        <w:t xml:space="preserve"> моделей, как правило, хуже прогнозов, произведенных при простом предположении, что доходность следует случайному блужданию. Это вывод справедлив для </w:t>
+      </w:r>
+      <w:proofErr w:type="gramStart"/>
+      <w:r>
+        <w:t>прогнозов</w:t>
+      </w:r>
+      <w:proofErr w:type="gramEnd"/>
+      <w:r>
+        <w:t xml:space="preserve"> как в пределах, так и вне пределов (1995 - 1998) выборки. </w:t>
       </w:r>
     </w:p>
     <w:p>
@@ -379,7 +551,11 @@
         <w:t xml:space="preserve">Второй особенностью является то, что </w:t>
       </w:r>
       <w:r>
-        <w:t>по всему диапазону срока погашения, безусловное среднее избыточной доходности облигаций мало по сравнению с вариацией условных средних избыточной доходности.</w:t>
+        <w:t xml:space="preserve">по всему диапазону срока погашения, безусловное среднее избыточной доходности облигаций мало по сравнению с вариацией условных средних избыточной </w:t>
+      </w:r>
+      <w:r>
+        <w:lastRenderedPageBreak/>
+        <w:t>доходности.</w:t>
       </w:r>
       <w:r>
         <w:t xml:space="preserve"> В то время как средняя доходность по казначейским облигациям не</w:t>
@@ -388,20 +564,26 @@
         <w:t xml:space="preserve"> </w:t>
       </w:r>
       <w:r>
-        <w:lastRenderedPageBreak/>
         <w:t xml:space="preserve">намного больше нуля, наклон временной структуры предсказывает относительно большое количество вариаций в избыточных доходах облигаций. </w:t>
       </w:r>
       <w:r>
         <w:t xml:space="preserve">Одним из следствий этого второго признака является то, что, как было отмечено </w:t>
       </w:r>
+      <w:proofErr w:type="spellStart"/>
       <w:r>
         <w:t>Fama</w:t>
       </w:r>
+      <w:proofErr w:type="spellEnd"/>
       <w:r>
         <w:t xml:space="preserve"> и </w:t>
       </w:r>
-      <w:r>
-        <w:t>French (1993)</w:t>
+      <w:proofErr w:type="spellStart"/>
+      <w:r>
+        <w:t>French</w:t>
+      </w:r>
+      <w:proofErr w:type="spellEnd"/>
+      <w:r>
+        <w:t xml:space="preserve"> (1993)</w:t>
       </w:r>
       <w:r>
         <w:t xml:space="preserve">, знак предсказанных избыточных доходов казначейских облигаций изменяется с течением времени. </w:t>
@@ -412,7 +594,15 @@
         <w:t xml:space="preserve">Полностью аффинные модели не одновременно воспроизводят эти две особенности поведения временной структуры. Основным ограничением в этих моделях является то, что компенсация риска кратна дисперсии риска. Такая структура гарантирует, что модели удовлетворяют требованию отсутствия арбитража: компенсация риска стремится к нулю, если </w:t>
       </w:r>
       <w:r>
-        <w:t>риск стремится к нулю. Но поскольку отклонения неотрицательны, эта структура также накладывает существенное ограничение на поведение временных рядов компенсаций, которые инвесторы ожидают получить за встречу с заданным риском. Величина компенсации</w:t>
+        <w:t>ри</w:t>
+      </w:r>
+      <w:proofErr w:type="gramStart"/>
+      <w:r>
+        <w:t>ск стр</w:t>
+      </w:r>
+      <w:proofErr w:type="gramEnd"/>
+      <w:r>
+        <w:t>емится к нулю. Но поскольку отклонения неотрицательны, эта структура также накладывает существенное ограничение на поведение временных рядов компенсаций, которые инвесторы ожидают получить за встречу с заданным риском. Величина компенсации</w:t>
       </w:r>
       <w:r>
         <w:t xml:space="preserve"> ограничена нулем, поэтому он</w:t>
@@ -435,16 +625,38 @@
         <w:t xml:space="preserve">Как будет </w:t>
       </w:r>
       <w:r>
-        <w:t>пояснено в статье, единственный способ, при котором эта система может производить ожидаемые доходности с низкими средними и высокими волатильностями – это</w:t>
+        <w:t xml:space="preserve">пояснено в статье, единственный способ, при котором эта система может производить ожидаемые доходности с </w:t>
+      </w:r>
+      <w:proofErr w:type="gramStart"/>
+      <w:r>
+        <w:t>низкими</w:t>
+      </w:r>
+      <w:proofErr w:type="gramEnd"/>
+      <w:r>
+        <w:t xml:space="preserve"> средними и высокими </w:t>
+      </w:r>
+      <w:proofErr w:type="spellStart"/>
+      <w:r>
+        <w:t>волатильностями</w:t>
+      </w:r>
+      <w:proofErr w:type="spellEnd"/>
+      <w:r>
+        <w:t xml:space="preserve"> – это</w:t>
       </w:r>
       <w:r>
         <w:t xml:space="preserve"> лишь при</w:t>
       </w:r>
       <w:r>
-        <w:t xml:space="preserve"> некоторых основных </w:t>
-      </w:r>
-      <w:r>
-        <w:t>коэффициентах</w:t>
+        <w:t xml:space="preserve"> некоторых</w:t>
+      </w:r>
+      <w:r>
+        <w:t xml:space="preserve"> значениях</w:t>
+      </w:r>
+      <w:r>
+        <w:t xml:space="preserve"> основных </w:t>
+      </w:r>
+      <w:r>
+        <w:t>факторов</w:t>
       </w:r>
       <w:r>
         <w:t xml:space="preserve">, </w:t>
@@ -479,42 +691,38 @@
     </w:p>
     <w:p>
       <w:r>
-        <w:t xml:space="preserve">Однако, не все потеряно. </w:t>
+        <w:t>Однако</w:t>
+      </w:r>
+      <w:r>
+        <w:t xml:space="preserve"> не все потеряно. </w:t>
       </w:r>
       <w:r>
         <w:t xml:space="preserve">Вторым главным выводом данной статьи является то, что полностью аффинный класс может быть расширен, с целью разорвать связь между компенсацией риска и волатильностью процентной ставки. </w:t>
       </w:r>
       <w:r>
-        <w:t xml:space="preserve">Это расширение из полностью аффинного класса до «существенно аффинного» класса, описанное здесь, является безболезненным, в том смысле, что </w:t>
-      </w:r>
-      <w:r>
-        <w:rPr>
-          <w:highlight w:val="yellow"/>
-        </w:rPr>
-        <w:t xml:space="preserve">аффинные </w:t>
-      </w:r>
-      <w:r>
-        <w:rPr>
-          <w:highlight w:val="yellow"/>
-        </w:rPr>
-        <w:t>текущие</w:t>
-      </w:r>
-      <w:r>
-        <w:rPr>
-          <w:highlight w:val="yellow"/>
-        </w:rPr>
+        <w:t>Это расширение из полностью аффинного класса до «</w:t>
+      </w:r>
+      <w:proofErr w:type="gramStart"/>
+      <w:r>
+        <w:t>существенно аффинного</w:t>
+      </w:r>
+      <w:proofErr w:type="gramEnd"/>
+      <w:r>
+        <w:t xml:space="preserve">» класса, описанное здесь, является безболезненным, в том смысле, </w:t>
+      </w:r>
+      <w:r>
+        <w:t xml:space="preserve">что аффинные </w:t>
+      </w:r>
+      <w:r>
+        <w:t>временные</w:t>
+      </w:r>
+      <w:r>
         <w:t xml:space="preserve"> и </w:t>
       </w:r>
       <w:r>
-        <w:rPr>
-          <w:highlight w:val="yellow"/>
-        </w:rPr>
-        <w:t>статистические</w:t>
-      </w:r>
-      <w:r>
-        <w:rPr>
-          <w:highlight w:val="yellow"/>
-        </w:rPr>
+        <w:t>перекрестные</w:t>
+      </w:r>
+      <w:r>
         <w:t xml:space="preserve"> свойства</w:t>
       </w:r>
       <w:r>
@@ -523,8 +731,13 @@
       <w:r>
         <w:t>Существование расширений полностью аффинного класса не ново (</w:t>
       </w:r>
-      <w:r>
-        <w:t>Chacko, 1997,</w:t>
+      <w:proofErr w:type="spellStart"/>
+      <w:r>
+        <w:t>Chacko</w:t>
+      </w:r>
+      <w:proofErr w:type="spellEnd"/>
+      <w:r>
+        <w:t>, 1997,</w:t>
       </w:r>
       <w:r>
         <w:t xml:space="preserve"> строит общий пример равновесия</w:t>
@@ -536,7 +749,18 @@
         <w:t xml:space="preserve">, но эта статья является первой, в которой описывается и эмпирически исследуется общее, очень податливое расширение полностью аффинной модели временной структуры. </w:t>
       </w:r>
       <w:r>
-        <w:t xml:space="preserve">Автор обнаружил, что существенно аффинные модели могут производить более точные прогнозы доходностей, по сравнению с полностью аффинными моделями, как в пределах, так и вне пределов выборки. </w:t>
+        <w:t xml:space="preserve">Я обнаружил, что </w:t>
+      </w:r>
+      <w:proofErr w:type="gramStart"/>
+      <w:r>
+        <w:t xml:space="preserve">существенно </w:t>
+      </w:r>
+      <w:r>
+        <w:t>аффинные</w:t>
+      </w:r>
+      <w:proofErr w:type="gramEnd"/>
+      <w:r>
+        <w:t xml:space="preserve"> модели могут производить более точные прогнозы доходностей, по сравнению с полностью аффинными моделями, как в пределах, так и вне пределов выборки. </w:t>
       </w:r>
       <w:r>
         <w:t xml:space="preserve">Тем не менее, существует компромисс между гибкостью </w:t>
@@ -551,10 +775,7 @@
         <w:t xml:space="preserve">в </w:t>
       </w:r>
       <w:r>
-        <w:rPr>
-          <w:highlight w:val="yellow"/>
-        </w:rPr>
-        <w:t>подборе</w:t>
+        <w:t>соответствии</w:t>
       </w:r>
       <w:r>
         <w:t xml:space="preserve"> волатильности процентной ставки. </w:t>
@@ -562,7 +783,15 @@
     </w:p>
     <w:p>
       <w:r>
-        <w:t xml:space="preserve">Статья организована следующим образом. Структура аффинных моделей подробно обсуждается в разделе 1. В разделе 2 интуитивно объясняется почему полностью аффинные модели работают плохо. </w:t>
+        <w:t xml:space="preserve">Статья организована следующим образом. Структура аффинных моделей подробно обсуждается в разделе 1. В разделе 2 интуитивно </w:t>
+      </w:r>
+      <w:proofErr w:type="gramStart"/>
+      <w:r>
+        <w:t>объясняется</w:t>
+      </w:r>
+      <w:proofErr w:type="gramEnd"/>
+      <w:r>
+        <w:t xml:space="preserve"> почему полностью аффинные модели работают плохо. </w:t>
       </w:r>
       <w:r>
         <w:t xml:space="preserve">В разделе 3 описана методика </w:t>
@@ -574,7 +803,7 @@
     </w:p>
     <w:p>
       <w:pPr>
-        <w:pStyle w:val="1"/>
+        <w:pStyle w:val="Heading1"/>
         <w:numPr>
           <w:ilvl w:val="0"/>
           <w:numId w:val="1"/>
@@ -586,7 +815,7 @@
     </w:p>
     <w:p>
       <w:pPr>
-        <w:pStyle w:val="2"/>
+        <w:pStyle w:val="Heading2"/>
         <w:numPr>
           <w:ilvl w:val="1"/>
           <w:numId w:val="1"/>
@@ -600,14 +829,21 @@
       <w:r>
         <w:t xml:space="preserve">Основой аффинных моделей временной структуры является структура </w:t>
       </w:r>
+      <w:proofErr w:type="spellStart"/>
       <w:r>
         <w:t>Duffie</w:t>
       </w:r>
+      <w:proofErr w:type="spellEnd"/>
       <w:r>
         <w:t xml:space="preserve"> и </w:t>
       </w:r>
-      <w:r>
-        <w:t>Kan (1996)</w:t>
+      <w:proofErr w:type="spellStart"/>
+      <w:r>
+        <w:t>Kan</w:t>
+      </w:r>
+      <w:proofErr w:type="spellEnd"/>
+      <w:r>
+        <w:t xml:space="preserve"> (1996)</w:t>
       </w:r>
       <w:r>
         <w:t xml:space="preserve">. Их модель, которая кратко изложена здесь, описывает эволюцию цен на облигации по нейтральной к риску вероятностной мере. Неопределенность порождается </w:t>
@@ -623,8 +859,13 @@
       <w:r>
         <w:t xml:space="preserve"> б</w:t>
       </w:r>
-      <w:r>
-        <w:t xml:space="preserve">роуновскими движениями, </w:t>
+      <w:proofErr w:type="spellStart"/>
+      <w:r>
+        <w:t>роуновскими</w:t>
+      </w:r>
+      <w:proofErr w:type="spellEnd"/>
+      <w:r>
+        <w:t xml:space="preserve"> движениями, </w:t>
       </w:r>
       <m:oMath>
         <m:sSub>
@@ -1108,6 +1349,9 @@
       </m:oMathPara>
     </w:p>
     <w:p>
+      <w:pPr>
+        <w:ind w:firstLine="0"/>
+      </w:pPr>
       <w:r>
         <w:t xml:space="preserve">где </w:t>
       </w:r>
@@ -1168,12 +1412,15 @@
         <w:t xml:space="preserve">вектор. </w:t>
       </w:r>
       <w:r>
-        <w:t xml:space="preserve">Эволюция переменных состояния по нейтральной к риску вероятностной мере задается следующим равенством: </w:t>
+        <w:t>Динамика</w:t>
+      </w:r>
+      <w:r>
+        <w:t xml:space="preserve"> переменных состояния по нейтральной к риску вероятностной мере задается следующим равенством: </w:t>
       </w:r>
     </w:p>
     <w:tbl>
       <w:tblPr>
-        <w:tblStyle w:val="aa"/>
+        <w:tblStyle w:val="TableGrid"/>
         <w:tblW w:w="9493" w:type="dxa"/>
         <w:tblBorders>
           <w:top w:val="none" w:sz="0" w:space="0" w:color="auto"/>
@@ -1445,6 +1692,10 @@
             <w:vAlign w:val="center"/>
           </w:tcPr>
           <w:p>
+            <w:pPr>
+              <w:ind w:left="-739"/>
+              <w:jc w:val="right"/>
+            </w:pPr>
             <w:r>
               <w:t>(1)</w:t>
             </w:r>
@@ -1453,6 +1704,9 @@
       </w:tr>
     </w:tbl>
     <w:p>
+      <w:pPr>
+        <w:ind w:firstLine="0"/>
+      </w:pPr>
       <w:r>
         <w:t xml:space="preserve">где </w:t>
       </w:r>
@@ -1578,7 +1832,15 @@
         </m:r>
       </m:oMath>
       <w:r>
-        <w:t xml:space="preserve"> используется для того, чтобы отличать параметры по риск-нейтральной мере от соответствующих параметров по физической мере. </w:t>
+        <w:t xml:space="preserve"> используется для того, чтобы отличать параметры по </w:t>
+      </w:r>
+      <w:proofErr w:type="gramStart"/>
+      <w:r>
+        <w:t>риск-нейтральной</w:t>
+      </w:r>
+      <w:proofErr w:type="gramEnd"/>
+      <w:r>
+        <w:t xml:space="preserve"> мере от соответствующих параметров по физической мере. </w:t>
       </w:r>
       <w:r>
         <w:t xml:space="preserve">Матрица </w:t>
@@ -1617,7 +1879,7 @@
     </w:p>
     <w:tbl>
       <w:tblPr>
-        <w:tblStyle w:val="aa"/>
+        <w:tblStyle w:val="TableGrid"/>
         <w:tblW w:w="9493" w:type="dxa"/>
         <w:tblInd w:w="-5" w:type="dxa"/>
         <w:tblBorders>
@@ -1823,6 +2085,10 @@
             <w:vAlign w:val="center"/>
           </w:tcPr>
           <w:p>
+            <w:pPr>
+              <w:ind w:left="-734"/>
+              <w:jc w:val="right"/>
+            </w:pPr>
             <w:r>
               <w:t>(2)</w:t>
             </w:r>
@@ -1831,6 +2097,9 @@
       </w:tr>
     </w:tbl>
     <w:p>
+      <w:pPr>
+        <w:ind w:firstLine="0"/>
+      </w:pPr>
       <w:r>
         <w:t xml:space="preserve">где </w:t>
       </w:r>
@@ -1911,7 +2180,15 @@
         </m:sSub>
       </m:oMath>
       <w:r>
-        <w:t xml:space="preserve"> – скаляр. Удобно объединить вектора </w:t>
+        <w:t xml:space="preserve"> – скаляр. Удобно объедин</w:t>
+      </w:r>
+      <w:proofErr w:type="spellStart"/>
+      <w:r>
+        <w:t>ить</w:t>
+      </w:r>
+      <w:proofErr w:type="spellEnd"/>
+      <w:r>
+        <w:t xml:space="preserve"> вектора </w:t>
       </w:r>
       <m:oMath>
         <m:sSub>
@@ -1999,11 +2276,22 @@
           <w:rPr>
             <w:rFonts w:ascii="Cambria Math" w:hAnsi="Cambria Math"/>
           </w:rPr>
-          <m:t>i</m:t>
+          <m:t/>
+        </m:r>
+        <w:proofErr w:type="gramStart"/>
+        <m:r>
+          <w:rPr>
+            <w:rFonts w:ascii="Cambria Math" w:hAnsi="Cambria Math"/>
+          </w:rPr>
+          <m:t/>
         </m:r>
       </m:oMath>
       <w:r>
-        <w:t xml:space="preserve">-ая строка матрицы </w:t>
+        <w:t>-</w:t>
+      </w:r>
+      <w:proofErr w:type="gramEnd"/>
+      <w:r>
+        <w:t xml:space="preserve">ая строка матрицы </w:t>
       </w:r>
       <m:oMath>
         <m:r>
@@ -2088,7 +2376,13 @@
         </m:r>
       </m:oMath>
       <w:r>
-        <w:t xml:space="preserve">. Последующее обсуждение предполагает, что динамика (1) хорошо определена, что требует, чтобы </w:t>
+        <w:t>. Последующее обсуждение предполагает, что динамика (1) хорошо определена, что требует</w:t>
+      </w:r>
+      <w:r>
+        <w:t xml:space="preserve"> того</w:t>
+      </w:r>
+      <w:r>
+        <w:t xml:space="preserve">, чтобы </w:t>
       </w:r>
       <m:oMath>
         <m:sSub>
@@ -2229,14 +2523,27 @@
       <w:r>
         <w:t xml:space="preserve">. Ограничения параметров, которые обеспечивают выполнение этих требований, находятся в </w:t>
       </w:r>
-      <w:r>
-        <w:t xml:space="preserve">Dai </w:t>
+      <w:proofErr w:type="spellStart"/>
+      <w:r>
+        <w:t>Dai</w:t>
+      </w:r>
+      <w:proofErr w:type="spellEnd"/>
+      <w:r>
+        <w:t xml:space="preserve"> </w:t>
       </w:r>
       <w:r>
         <w:t>и</w:t>
       </w:r>
       <w:r>
-        <w:t xml:space="preserve"> Singleton (2000).</w:t>
+        <w:t xml:space="preserve"> </w:t>
+      </w:r>
+      <w:proofErr w:type="spellStart"/>
+      <w:r>
+        <w:t>Singleton</w:t>
+      </w:r>
+      <w:proofErr w:type="spellEnd"/>
+      <w:r>
+        <w:t xml:space="preserve"> (2000).</w:t>
       </w:r>
     </w:p>
     <w:p>
@@ -2321,22 +2628,32 @@
       <w:r>
         <w:t xml:space="preserve">. </w:t>
       </w:r>
-      <w:r>
-        <w:t xml:space="preserve">Duffie </w:t>
+      <w:proofErr w:type="spellStart"/>
+      <w:r>
+        <w:t>Duffie</w:t>
+      </w:r>
+      <w:proofErr w:type="spellEnd"/>
+      <w:r>
+        <w:t xml:space="preserve"> </w:t>
       </w:r>
       <w:r>
         <w:t>и</w:t>
       </w:r>
       <w:r>
-        <w:t xml:space="preserve"> Kan</w:t>
-      </w:r>
+        <w:t xml:space="preserve"> </w:t>
+      </w:r>
+      <w:proofErr w:type="spellStart"/>
+      <w:r>
+        <w:t>Kan</w:t>
+      </w:r>
+      <w:proofErr w:type="spellEnd"/>
       <w:r>
         <w:t xml:space="preserve"> показали:</w:t>
       </w:r>
     </w:p>
     <w:tbl>
       <w:tblPr>
-        <w:tblStyle w:val="aa"/>
+        <w:tblStyle w:val="TableGrid"/>
         <w:tblW w:w="9493" w:type="dxa"/>
         <w:tblInd w:w="-5" w:type="dxa"/>
         <w:tblBorders>
@@ -2548,6 +2865,10 @@
             <w:vAlign w:val="center"/>
           </w:tcPr>
           <w:p>
+            <w:pPr>
+              <w:ind w:left="-717"/>
+              <w:jc w:val="right"/>
+            </w:pPr>
             <w:r>
               <w:t>(3)</w:t>
             </w:r>
@@ -2556,6 +2877,9 @@
       </w:tr>
     </w:tbl>
     <w:p>
+      <w:pPr>
+        <w:ind w:firstLine="0"/>
+      </w:pPr>
       <w:r>
         <w:t xml:space="preserve">где </w:t>
       </w:r>
@@ -2619,7 +2943,7 @@
     </w:p>
     <w:tbl>
       <w:tblPr>
-        <w:tblStyle w:val="aa"/>
+        <w:tblStyle w:val="TableGrid"/>
         <w:tblW w:w="9493" w:type="dxa"/>
         <w:tblInd w:w="-5" w:type="dxa"/>
         <w:tblBorders>
@@ -2871,6 +3195,10 @@
             <w:vAlign w:val="center"/>
           </w:tcPr>
           <w:p>
+            <w:pPr>
+              <w:ind w:left="-717"/>
+              <w:jc w:val="right"/>
+            </w:pPr>
             <w:r>
               <w:t>(</w:t>
             </w:r>
@@ -2918,7 +3246,11 @@
         </m:d>
       </m:oMath>
       <w:r>
-        <w:t xml:space="preserve"> и </w:t>
+        <w:t xml:space="preserve"> и</w:t>
+      </w:r>
+      <w:proofErr w:type="gramStart"/>
+      <w:r>
+        <w:t xml:space="preserve"> </w:t>
       </w:r>
       <m:oMath>
         <m:r>
@@ -2929,12 +3261,16 @@
         </m:r>
       </m:oMath>
       <w:r>
-        <w:t xml:space="preserve"> можно вычислить численно путем решения ряда обыкновенных дифференциальных уравнений (ОДУ).</w:t>
+        <w:t xml:space="preserve"> </w:t>
+      </w:r>
+      <w:proofErr w:type="gramEnd"/>
+      <w:r>
+        <w:t>можно вычислить численно путем решения ряда обыкновенных дифференциальных уравнений (ОДУ).</w:t>
       </w:r>
     </w:p>
     <w:p>
       <w:pPr>
-        <w:pStyle w:val="2"/>
+        <w:pStyle w:val="Heading2"/>
         <w:numPr>
           <w:ilvl w:val="1"/>
           <w:numId w:val="1"/>
@@ -2981,7 +3317,15 @@
         </m:sSub>
       </m:oMath>
       <w:r>
-        <w:t xml:space="preserve"> по физической мере, что эквивалентно указанию динамики цены риска. </w:t>
+        <w:t xml:space="preserve"> по физической мере, что эквивалентно указанию ди</w:t>
+      </w:r>
+      <w:proofErr w:type="spellStart"/>
+      <w:r>
+        <w:t>намики</w:t>
+      </w:r>
+      <w:proofErr w:type="spellEnd"/>
+      <w:r>
+        <w:t xml:space="preserve"> цены риска. </w:t>
       </w:r>
       <w:r>
         <w:t xml:space="preserve">Обозначим </w:t>
@@ -2990,7 +3334,15 @@
         <w:t>государственный ценовой дефлятор</w:t>
       </w:r>
       <w:r>
-        <w:t xml:space="preserve"> через  </w:t>
+        <w:t xml:space="preserve"> </w:t>
+      </w:r>
+      <w:proofErr w:type="gramStart"/>
+      <w:r>
+        <w:t>через</w:t>
+      </w:r>
+      <w:proofErr w:type="gramEnd"/>
+      <w:r>
+        <w:t xml:space="preserve">  </w:t>
       </w:r>
       <m:oMath>
         <m:sSub>
@@ -3057,7 +3409,7 @@
     </w:p>
     <w:tbl>
       <w:tblPr>
-        <w:tblStyle w:val="aa"/>
+        <w:tblStyle w:val="TableGrid"/>
         <w:tblW w:w="9493" w:type="dxa"/>
         <w:tblInd w:w="-5" w:type="dxa"/>
         <w:tblBorders>
@@ -3287,6 +3639,10 @@
             <w:vAlign w:val="center"/>
           </w:tcPr>
           <w:p>
+            <w:pPr>
+              <w:ind w:left="-734"/>
+              <w:jc w:val="right"/>
+            </w:pPr>
             <w:r>
               <w:t>(</w:t>
             </w:r>
@@ -3304,6 +3660,9 @@
       </w:tr>
     </w:tbl>
     <w:p>
+      <w:pPr>
+        <w:ind w:firstLine="0"/>
+      </w:pPr>
       <w:r>
         <w:t xml:space="preserve">где вектор </w:t>
       </w:r>
@@ -3363,12 +3722,20 @@
           <w:rPr>
             <w:rFonts w:ascii="Cambria Math" w:hAnsi="Cambria Math"/>
           </w:rPr>
-          <m:t>n</m:t>
+          <m:t/>
+        </m:r>
+        <w:proofErr w:type="gramStart"/>
+        <m:r>
+          <w:rPr>
+            <w:rFonts w:ascii="Cambria Math" w:hAnsi="Cambria Math"/>
+          </w:rPr>
+          <m:t/>
         </m:r>
       </m:oMath>
       <w:r>
         <w:t>-</w:t>
       </w:r>
+      <w:proofErr w:type="gramEnd"/>
       <w:r>
         <w:t xml:space="preserve">вектора </w:t>
       </w:r>
@@ -3517,7 +3884,7 @@
     </w:p>
     <w:tbl>
       <w:tblPr>
-        <w:tblStyle w:val="aa"/>
+        <w:tblStyle w:val="TableGrid"/>
         <w:tblW w:w="9493" w:type="dxa"/>
         <w:tblBorders>
           <w:top w:val="none" w:sz="0" w:space="0" w:color="auto"/>
@@ -3844,6 +4211,10 @@
             <w:vAlign w:val="center"/>
           </w:tcPr>
           <w:p>
+            <w:pPr>
+              <w:ind w:left="-722"/>
+              <w:jc w:val="right"/>
+            </w:pPr>
             <w:r>
               <w:t>(6)</w:t>
             </w:r>
@@ -3861,7 +4232,7 @@
     </w:p>
     <w:tbl>
       <w:tblPr>
-        <w:tblStyle w:val="aa"/>
+        <w:tblStyle w:val="TableGrid"/>
         <w:tblW w:w="9493" w:type="dxa"/>
         <w:tblBorders>
           <w:top w:val="none" w:sz="0" w:space="0" w:color="auto"/>
@@ -4237,6 +4608,10 @@
       </w:tr>
     </w:tbl>
     <w:p>
+      <w:pPr>
+        <w:ind w:firstLine="0"/>
+      </w:pPr>
+      <w:proofErr w:type="gramStart"/>
       <w:r>
         <w:t xml:space="preserve">где через </w:t>
       </w:r>
@@ -4354,22 +4729,33 @@
       <w:r>
         <w:t xml:space="preserve">Применяя лемму Ито в сочетании со структурой ОДУ, </w:t>
       </w:r>
-      <w:r>
-        <w:t xml:space="preserve">Duffie </w:t>
+      <w:proofErr w:type="spellStart"/>
+      <w:r>
+        <w:t>Duffie</w:t>
+      </w:r>
+      <w:proofErr w:type="spellEnd"/>
+      <w:r>
+        <w:t xml:space="preserve"> </w:t>
       </w:r>
       <w:r>
         <w:t>и</w:t>
       </w:r>
       <w:r>
-        <w:t xml:space="preserve"> Kan</w:t>
-      </w:r>
+        <w:t xml:space="preserve"> </w:t>
+      </w:r>
+      <w:proofErr w:type="spellStart"/>
+      <w:r>
+        <w:t>Kan</w:t>
+      </w:r>
+      <w:proofErr w:type="spellEnd"/>
       <w:r>
         <w:t xml:space="preserve"> показывают, что</w:t>
       </w:r>
+      <w:proofErr w:type="gramEnd"/>
     </w:p>
     <w:tbl>
       <w:tblPr>
-        <w:tblStyle w:val="aa"/>
+        <w:tblStyle w:val="TableGrid"/>
         <w:tblW w:w="9493" w:type="dxa"/>
         <w:tblBorders>
           <w:top w:val="none" w:sz="0" w:space="0" w:color="auto"/>
@@ -4395,6 +4781,9 @@
             <w:vAlign w:val="center"/>
           </w:tcPr>
           <w:p>
+            <w:pPr>
+              <w:jc w:val="center"/>
+            </w:pPr>
             <m:oMath>
               <m:sSub>
                 <m:sSubPr>
@@ -4569,6 +4958,10 @@
             <w:vAlign w:val="center"/>
           </w:tcPr>
           <w:p>
+            <w:pPr>
+              <w:ind w:left="-739"/>
+              <w:jc w:val="right"/>
+            </w:pPr>
             <w:r>
               <w:t>(</w:t>
             </w:r>
@@ -4593,6 +4986,9 @@
             <w:tcW w:w="8642" w:type="dxa"/>
           </w:tcPr>
           <w:p>
+            <w:pPr>
+              <w:jc w:val="center"/>
+            </w:pPr>
             <m:oMath>
               <m:sSub>
                 <m:sSubPr>
@@ -4737,6 +5133,10 @@
             <w:tcW w:w="851" w:type="dxa"/>
           </w:tcPr>
           <w:p>
+            <w:pPr>
+              <w:ind w:left="-739"/>
+              <w:jc w:val="right"/>
+            </w:pPr>
             <w:r>
               <w:t>(</w:t>
             </w:r>
@@ -4832,7 +5232,15 @@
         <w:t>.</w:t>
       </w:r>
       <w:r>
-        <w:t xml:space="preserve"> Полностью параметрическая модель динамики доходности облигации требует указания функциональной формы для </w:t>
+        <w:t xml:space="preserve"> Полностью параметрическая модель динамики доходности облигации требует указания функциональной формы </w:t>
+      </w:r>
+      <w:proofErr w:type="gramStart"/>
+      <w:r>
+        <w:t>для</w:t>
+      </w:r>
+      <w:proofErr w:type="gramEnd"/>
+      <w:r>
+        <w:t xml:space="preserve"> </w:t>
       </w:r>
       <m:oMath>
         <m:sSub>
@@ -4868,11 +5276,24 @@
       <w:r>
         <w:t xml:space="preserve">. </w:t>
       </w:r>
-      <w:r>
-        <w:t xml:space="preserve">Эта форма должна быть достаточно гибкой, чтобы учитывать эмпирически наблюдаемое поведение ожидаемых избыточных доходов. </w:t>
-      </w:r>
-      <w:r>
-        <w:t xml:space="preserve">Таким образом, для того, чтобы мотивировать выбор функциональной формы для </w:t>
+      <w:proofErr w:type="gramStart"/>
+      <w:r>
+        <w:t>Эта</w:t>
+      </w:r>
+      <w:proofErr w:type="gramEnd"/>
+      <w:r>
+        <w:t xml:space="preserve"> форма должна быть достаточно гибкой, чтобы учитывать эмпирически наблюдаемое поведение ожидаемых избыточных доходов. </w:t>
+      </w:r>
+      <w:r>
+        <w:t xml:space="preserve">Таким образом, для того, чтобы мотивировать выбор функциональной формы </w:t>
+      </w:r>
+      <w:proofErr w:type="gramStart"/>
+      <w:r>
+        <w:t>для</w:t>
+      </w:r>
+      <w:proofErr w:type="gramEnd"/>
+      <w:r>
+        <w:t xml:space="preserve"> </w:t>
       </w:r>
       <m:oMath>
         <m:sSub>
@@ -4906,7 +5327,15 @@
         </m:sSub>
       </m:oMath>
       <w:r>
-        <w:t xml:space="preserve">, мы кратко рассмотрим </w:t>
+        <w:t xml:space="preserve">, </w:t>
+      </w:r>
+      <w:proofErr w:type="gramStart"/>
+      <w:r>
+        <w:t>мы</w:t>
+      </w:r>
+      <w:proofErr w:type="gramEnd"/>
+      <w:r>
+        <w:t xml:space="preserve"> кратко рассмотрим </w:t>
       </w:r>
       <w:r>
         <w:t>особенности</w:t>
@@ -4939,7 +5368,7 @@
       </w:r>
       <w:r>
         <w:rPr>
-          <w:rStyle w:val="ae"/>
+          <w:rStyle w:val="FootnoteReference"/>
         </w:rPr>
         <w:footnoteReference w:id="1"/>
       </w:r>
@@ -4978,7 +5407,7 @@
       </w:r>
       <w:r>
         <w:rPr>
-          <w:rStyle w:val="ae"/>
+          <w:rStyle w:val="FootnoteReference"/>
         </w:rPr>
         <w:footnoteReference w:id="2"/>
       </w:r>
@@ -4995,14 +5424,62 @@
         <w:t>I</w:t>
       </w:r>
       <w:r>
-        <w:t xml:space="preserve">, в которой записаны результаты регрессии месячных избыточных </w:t>
+        <w:t xml:space="preserve">, в которой </w:t>
+      </w:r>
+      <w:r>
+        <w:t>приведены</w:t>
+      </w:r>
+      <w:r>
+        <w:t xml:space="preserve"> результаты регрессии месячных избыточных </w:t>
       </w:r>
       <w:r>
         <w:t xml:space="preserve">доходов облигации по наклону временной структуры и волатильности доходности. Ежемесячные доходы по портфелям из казначейских облигаций взяты из </w:t>
       </w:r>
-      <w:r>
-        <w:t>Center for Research in Security Prices</w:t>
-      </w:r>
+      <w:proofErr w:type="spellStart"/>
+      <w:r>
+        <w:t>Center</w:t>
+      </w:r>
+      <w:proofErr w:type="spellEnd"/>
+      <w:r>
+        <w:t xml:space="preserve"> </w:t>
+      </w:r>
+      <w:proofErr w:type="spellStart"/>
+      <w:r>
+        <w:t>for</w:t>
+      </w:r>
+      <w:proofErr w:type="spellEnd"/>
+      <w:r>
+        <w:t xml:space="preserve"> </w:t>
+      </w:r>
+      <w:proofErr w:type="spellStart"/>
+      <w:r>
+        <w:t>Research</w:t>
+      </w:r>
+      <w:proofErr w:type="spellEnd"/>
+      <w:r>
+        <w:t xml:space="preserve"> </w:t>
+      </w:r>
+      <w:proofErr w:type="spellStart"/>
+      <w:r>
+        <w:t>in</w:t>
+      </w:r>
+      <w:proofErr w:type="spellEnd"/>
+      <w:r>
+        <w:t xml:space="preserve"> </w:t>
+      </w:r>
+      <w:proofErr w:type="spellStart"/>
+      <w:r>
+        <w:t>Security</w:t>
+      </w:r>
+      <w:proofErr w:type="spellEnd"/>
+      <w:r>
+        <w:t xml:space="preserve"> </w:t>
+      </w:r>
+      <w:proofErr w:type="spellStart"/>
+      <w:r>
+        <w:t>Prices</w:t>
+      </w:r>
+      <w:proofErr w:type="spellEnd"/>
       <w:r>
         <w:t xml:space="preserve">. </w:t>
       </w:r>
@@ -5021,6 +5498,7 @@
       <w:r>
         <w:t xml:space="preserve">. </w:t>
       </w:r>
+      <w:proofErr w:type="gramStart"/>
       <w:r>
         <w:t xml:space="preserve">Наклон временной структуры измерен как </w:t>
       </w:r>
@@ -5030,24 +5508,46 @@
       <w:r>
         <w:t xml:space="preserve"> в конце месяца.</w:t>
       </w:r>
+      <w:proofErr w:type="gramEnd"/>
       <w:r>
         <w:t xml:space="preserve"> Бескупонные доходности интерполированы из купонных облигаций с использованием метода</w:t>
       </w:r>
       <w:r>
-        <w:t xml:space="preserve"> McCCulloch и Kwon (1991)</w:t>
+        <w:t xml:space="preserve"> </w:t>
+      </w:r>
+      <w:proofErr w:type="spellStart"/>
+      <w:r>
+        <w:t>McCCulloch</w:t>
+      </w:r>
+      <w:proofErr w:type="spellEnd"/>
+      <w:r>
+        <w:t xml:space="preserve"> и </w:t>
+      </w:r>
+      <w:proofErr w:type="spellStart"/>
+      <w:r>
+        <w:t>Kwon</w:t>
+      </w:r>
+      <w:proofErr w:type="spellEnd"/>
+      <w:r>
+        <w:t xml:space="preserve"> (1991)</w:t>
       </w:r>
       <w:r>
         <w:t xml:space="preserve">, реализованного </w:t>
       </w:r>
-      <w:r>
-        <w:t>Bliss (1997)</w:t>
+      <w:proofErr w:type="spellStart"/>
+      <w:r>
+        <w:t>Bliss</w:t>
+      </w:r>
+      <w:proofErr w:type="spellEnd"/>
+      <w:r>
+        <w:t xml:space="preserve"> (1997)</w:t>
       </w:r>
       <w:r>
         <w:t>.</w:t>
       </w:r>
       <w:r>
         <w:rPr>
-          <w:rStyle w:val="ae"/>
+          <w:rStyle w:val="FootnoteReference"/>
         </w:rPr>
         <w:footnoteReference w:id="3"/>
       </w:r>
@@ -5075,7 +5575,10 @@
         <w:t xml:space="preserve"> </w:t>
       </w:r>
       <w:r>
-        <w:t xml:space="preserve">показывают, что волатильность в месяце </w:t>
+        <w:t>свидетельствуют о том</w:t>
+      </w:r>
+      <w:r>
+        <w:t xml:space="preserve">, что волатильность в месяце </w:t>
       </w:r>
       <m:oMath>
         <m:r>
@@ -5100,7 +5603,15 @@
         <w:t xml:space="preserve">. </w:t>
       </w:r>
       <w:r>
-        <w:t xml:space="preserve">В отличии от этого, все оцениваемые параметры наклона являются значимыми на десятипроцентном уровне, и половина из них значима на пятипроцентном уровне. </w:t>
+        <w:t>В отличи</w:t>
+      </w:r>
+      <w:proofErr w:type="gramStart"/>
+      <w:r>
+        <w:t>и</w:t>
+      </w:r>
+      <w:proofErr w:type="gramEnd"/>
+      <w:r>
+        <w:t xml:space="preserve"> от этого, все оцениваемые параметры наклона являются значимыми на десятипроцентном уровне, и половина из них значима на пятипроцентном уровне. </w:t>
       </w:r>
       <w:r>
         <w:t>Кроме того, вариация прогнозируемых избыточных дохо</w:t>
@@ -5162,7 +5673,7 @@
     </w:p>
     <w:p>
       <w:pPr>
-        <w:pStyle w:val="2"/>
+        <w:pStyle w:val="Heading2"/>
         <w:numPr>
           <w:ilvl w:val="1"/>
           <w:numId w:val="1"/>
@@ -5228,8 +5739,13 @@
         <w:t xml:space="preserve"> (2000) </w:t>
       </w:r>
       <w:r>
-        <w:t xml:space="preserve">принимают следующую параметризацию </w:t>
-      </w:r>
+        <w:t xml:space="preserve">принимают следующую </w:t>
+      </w:r>
+      <w:proofErr w:type="gramStart"/>
+      <w:r>
+        <w:t xml:space="preserve">параметризацию </w:t>
+      </w:r>
+      <w:proofErr w:type="gramEnd"/>
       <m:oMath>
         <m:sSub>
           <m:sSubPr>
@@ -5302,12 +5818,20 @@
           <w:rPr>
             <w:rFonts w:ascii="Cambria Math" w:hAnsi="Cambria Math"/>
           </w:rPr>
-          <m:t>n</m:t>
+          <m:t/>
+        </m:r>
+        <w:proofErr w:type="gramStart"/>
+        <m:r>
+          <w:rPr>
+            <w:rFonts w:ascii="Cambria Math" w:hAnsi="Cambria Math"/>
+          </w:rPr>
+          <m:t/>
         </m:r>
       </m:oMath>
       <w:r>
         <w:t>-</w:t>
       </w:r>
+      <w:proofErr w:type="gramEnd"/>
       <w:r>
         <w:t xml:space="preserve">вектором. Тогда </w:t>
       </w:r>
@@ -5352,7 +5876,7 @@
     <w:p/>
     <w:tbl>
       <w:tblPr>
-        <w:tblStyle w:val="aa"/>
+        <w:tblStyle w:val="TableGrid"/>
         <w:tblW w:w="9493" w:type="dxa"/>
         <w:tblBorders>
           <w:top w:val="none" w:sz="0" w:space="0" w:color="auto"/>
@@ -5480,6 +6004,10 @@
             <w:vAlign w:val="center"/>
           </w:tcPr>
           <w:p>
+            <w:pPr>
+              <w:ind w:left="-722"/>
+              <w:jc w:val="right"/>
+            </w:pPr>
             <w:r>
               <w:t>(9)</w:t>
             </w:r>
@@ -5492,16 +6020,35 @@
         <w:t>Этот класс содержит в себе</w:t>
       </w:r>
       <w:r>
-        <w:t xml:space="preserve"> многофакторной версии модели </w:t>
-      </w:r>
-      <w:r>
-        <w:t xml:space="preserve">Vasicek (1977) </w:t>
+        <w:t xml:space="preserve"> многофакторн</w:t>
+      </w:r>
+      <w:r>
+        <w:t>ую версию</w:t>
+      </w:r>
+      <w:r>
+        <w:t xml:space="preserve"> модели </w:t>
+      </w:r>
+      <w:proofErr w:type="spellStart"/>
+      <w:r>
+        <w:t>Vasicek</w:t>
+      </w:r>
+      <w:proofErr w:type="spellEnd"/>
+      <w:r>
+        <w:t xml:space="preserve"> (1977) </w:t>
       </w:r>
       <w:r>
         <w:t>и</w:t>
       </w:r>
       <w:r>
-        <w:t xml:space="preserve"> Cox </w:t>
+        <w:t xml:space="preserve"> </w:t>
+      </w:r>
+      <w:proofErr w:type="spellStart"/>
+      <w:r>
+        <w:t>Cox</w:t>
+      </w:r>
+      <w:proofErr w:type="spellEnd"/>
+      <w:r>
+        <w:t xml:space="preserve"> </w:t>
       </w:r>
       <w:r>
         <w:t>и др</w:t>
@@ -5516,7 +6063,11 @@
         <w:t xml:space="preserve"> CIR).</w:t>
       </w:r>
       <w:r>
-        <w:t xml:space="preserve"> Главной причиной популярности этой формы является то, что вектор </w:t>
+        <w:t xml:space="preserve"> </w:t>
+      </w:r>
+      <w:proofErr w:type="gramStart"/>
+      <w:r>
+        <w:t xml:space="preserve">Главной причиной популярности этой формы является то, что вектор </w:t>
       </w:r>
       <m:oMath>
         <m:sSub>
@@ -5647,7 +6198,11 @@
         </m:sSub>
       </m:oMath>
       <w:r>
-        <w:t xml:space="preserve"> как по риск-нейтральной, так и по физической мерам. Аффинная динамика </w:t>
+        <w:t xml:space="preserve"> как по риск-нейтральной, так и по физической мерам.</w:t>
+      </w:r>
+      <w:proofErr w:type="gramEnd"/>
+      <w:r>
+        <w:t xml:space="preserve"> Аффинная динамика </w:t>
       </w:r>
       <m:oMath>
         <m:sSub>
@@ -5679,23 +6234,57 @@
         </m:sSub>
       </m:oMath>
       <w:r>
-        <w:t xml:space="preserve"> по физической мере позволяет расчет различных свойств условных плотностей дискретно выбранных доходностей в замкнутой форме. Эти свойства подробно обсуждаются в </w:t>
-      </w:r>
-      <w:r>
-        <w:t xml:space="preserve">Duffie, Pan, </w:t>
+        <w:t xml:space="preserve"> по физической мере позволяет расчет различных св</w:t>
+      </w:r>
+      <w:proofErr w:type="spellStart"/>
+      <w:r>
+        <w:t>ойств</w:t>
+      </w:r>
+      <w:proofErr w:type="spellEnd"/>
+      <w:r>
+        <w:t xml:space="preserve"> условных плотностей дискретно выбранных доходностей в замкнутой форме. Эти свойства подробно обсуждаются в </w:t>
+      </w:r>
+      <w:proofErr w:type="spellStart"/>
+      <w:r>
+        <w:t>Duffie</w:t>
+      </w:r>
+      <w:proofErr w:type="spellEnd"/>
+      <w:r>
+        <w:t xml:space="preserve">, </w:t>
+      </w:r>
+      <w:proofErr w:type="spellStart"/>
+      <w:r>
+        <w:t>Pan</w:t>
+      </w:r>
+      <w:proofErr w:type="spellEnd"/>
+      <w:r>
+        <w:t xml:space="preserve">, </w:t>
       </w:r>
       <w:r>
         <w:t>и</w:t>
       </w:r>
       <w:r>
-        <w:t xml:space="preserve"> Singleton (1999) </w:t>
+        <w:t xml:space="preserve"> </w:t>
+      </w:r>
+      <w:proofErr w:type="spellStart"/>
+      <w:r>
+        <w:t>Singleton</w:t>
+      </w:r>
+      <w:proofErr w:type="spellEnd"/>
+      <w:r>
+        <w:t xml:space="preserve"> (1999) </w:t>
       </w:r>
       <w:r>
         <w:t>и</w:t>
       </w:r>
       <w:r>
-        <w:t xml:space="preserve"> Singleton</w:t>
-      </w:r>
+        <w:t xml:space="preserve"> </w:t>
+      </w:r>
+      <w:proofErr w:type="spellStart"/>
+      <w:r>
+        <w:t>Singleton</w:t>
+      </w:r>
+      <w:proofErr w:type="spellEnd"/>
       <w:r>
         <w:t xml:space="preserve"> </w:t>
       </w:r>
@@ -5821,7 +6410,15 @@
         </m:sSub>
       </m:oMath>
       <w:r>
-        <w:t xml:space="preserve">. Это последнее свойство мотивирует термин «полностью аффинные», что пояснено в следующем разделе. </w:t>
+        <w:t xml:space="preserve">. Это последнее свойство мотивирует термин «полностью </w:t>
+      </w:r>
+      <w:proofErr w:type="gramStart"/>
+      <w:r>
+        <w:t>аффинные</w:t>
+      </w:r>
+      <w:proofErr w:type="gramEnd"/>
+      <w:r>
+        <w:t xml:space="preserve">», что пояснено в следующем разделе. </w:t>
       </w:r>
     </w:p>
     <w:p>
@@ -5892,7 +6489,15 @@
         </m:sSub>
       </m:oMath>
       <w:r>
-        <w:t xml:space="preserve">. Поэтому вариации ожидаемых избыточных доходов облигаций задаются исключительно волатильностью доходностей, вывод, который кажется несовместимым с данными </w:t>
+        <w:t xml:space="preserve">. Поэтому вариации ожидаемых избыточных доходов облигаций задаются исключительно волатильностью доходностей, вывод, который кажется </w:t>
+      </w:r>
+      <w:proofErr w:type="gramStart"/>
+      <w:r>
+        <w:t>несовместимым</w:t>
+      </w:r>
+      <w:proofErr w:type="gramEnd"/>
+      <w:r>
+        <w:t xml:space="preserve"> с данными </w:t>
       </w:r>
       <w:r>
         <w:t>из таблицы</w:t>
@@ -5921,7 +6526,15 @@
         </m:r>
       </m:oMath>
       <w:r>
-        <w:t xml:space="preserve"> вектора </w:t>
+        <w:t xml:space="preserve"> ве</w:t>
+      </w:r>
+      <w:proofErr w:type="spellStart"/>
+      <w:r>
+        <w:t>ктора</w:t>
+      </w:r>
+      <w:proofErr w:type="spellEnd"/>
+      <w:r>
+        <w:t xml:space="preserve"> </w:t>
       </w:r>
       <m:oMath>
         <m:sSub>
@@ -6036,19 +6649,38 @@
     </w:p>
     <w:p>
       <w:pPr>
-        <w:pStyle w:val="2"/>
+        <w:pStyle w:val="Heading2"/>
         <w:numPr>
           <w:ilvl w:val="1"/>
           <w:numId w:val="1"/>
         </w:numPr>
       </w:pPr>
-      <w:r>
-        <w:t>Существенно аффинные модели</w:t>
+      <w:proofErr w:type="gramStart"/>
+      <w:r>
+        <w:t>Существенно аффинные</w:t>
+      </w:r>
+      <w:proofErr w:type="gramEnd"/>
+      <w:r>
+        <w:t xml:space="preserve"> модели</w:t>
       </w:r>
     </w:p>
     <w:p>
       <w:r>
-        <w:t xml:space="preserve">Существенно аффинный класс содержит в себе полностью аффинный класс. Сначала определим элементы диагональной матрицы </w:t>
+        <w:t>Существенно аффинный кла</w:t>
+      </w:r>
+      <w:proofErr w:type="gramStart"/>
+      <w:r>
+        <w:t xml:space="preserve">сс </w:t>
+      </w:r>
+      <w:r>
+        <w:t>вкл</w:t>
+      </w:r>
+      <w:proofErr w:type="gramEnd"/>
+      <w:r>
+        <w:t>ючает в себя</w:t>
+      </w:r>
+      <w:r>
+        <w:t xml:space="preserve"> полностью аффинный класс. Сначала определим элементы диагональной матрицы </w:t>
       </w:r>
       <m:oMath>
         <m:sSubSup>
@@ -6088,9 +6720,6 @@
         </m:sSubSup>
       </m:oMath>
       <w:r>
-        <w:rPr>
-          <w:lang w:val="en-US"/>
-        </w:rPr>
         <w:t xml:space="preserve"> </w:t>
       </w:r>
       <w:r>
@@ -6099,7 +6728,7 @@
     </w:p>
     <w:tbl>
       <w:tblPr>
-        <w:tblStyle w:val="aa"/>
+        <w:tblStyle w:val="TableGrid"/>
         <w:tblW w:w="9493" w:type="dxa"/>
         <w:tblBorders>
           <w:top w:val="none" w:sz="0" w:space="0" w:color="auto"/>
@@ -6790,7 +7419,13 @@
         </m:sSubSup>
       </m:oMath>
       <w:r>
-        <w:t xml:space="preserve"> не возрастают резко, так как соответствующие элементы матрицы </w:t>
+        <w:t xml:space="preserve"> не возрастают резко, </w:t>
+      </w:r>
+      <w:r>
+        <w:t>когда</w:t>
+      </w:r>
+      <w:r>
+        <w:t xml:space="preserve"> соответствующие элементы матрицы </w:t>
       </w:r>
       <m:oMath>
         <m:sSub>
@@ -6861,12 +7496,20 @@
         </m:sSub>
       </m:oMath>
       <w:r>
-        <w:t>, используемая в существенно аффинной модели записывается в следующем виде:</w:t>
+        <w:t xml:space="preserve">, используемая в </w:t>
+      </w:r>
+      <w:proofErr w:type="gramStart"/>
+      <w:r>
+        <w:t>существенно аффинной</w:t>
+      </w:r>
+      <w:proofErr w:type="gramEnd"/>
+      <w:r>
+        <w:t xml:space="preserve"> модели записывается в следующем виде:</w:t>
       </w:r>
     </w:p>
     <w:tbl>
       <w:tblPr>
-        <w:tblStyle w:val="aa"/>
+        <w:tblStyle w:val="TableGrid"/>
         <w:tblW w:w="9493" w:type="dxa"/>
         <w:tblBorders>
           <w:top w:val="none" w:sz="0" w:space="0" w:color="auto"/>
@@ -7106,6 +7749,10 @@
             <w:vAlign w:val="center"/>
           </w:tcPr>
           <w:p>
+            <w:pPr>
+              <w:ind w:left="-722"/>
+              <w:jc w:val="right"/>
+            </w:pPr>
             <w:r>
               <w:t>(10)</w:t>
             </w:r>
@@ -7114,6 +7761,9 @@
       </w:tr>
     </w:tbl>
     <w:p>
+      <w:pPr>
+        <w:ind w:firstLine="0"/>
+      </w:pPr>
       <w:r>
         <w:t xml:space="preserve">где </w:t>
       </w:r>
@@ -7171,7 +7821,14 @@
         <w:t xml:space="preserve">. </w:t>
       </w:r>
       <w:r>
-        <w:t xml:space="preserve">Эта форма разделяет с (9) два важных свойства. Во-первых, если </w:t>
+        <w:t xml:space="preserve">Эта форма разделяет с (9) два важных свойства. Во-первых, </w:t>
+      </w:r>
+      <w:r>
+        <w:t>когда</w:t>
+      </w:r>
+      <w:proofErr w:type="gramStart"/>
+      <w:r>
+        <w:t xml:space="preserve"> </w:t>
       </w:r>
       <m:oMath>
         <m:sSub>
@@ -7229,7 +7886,11 @@
         </m:sSub>
       </m:oMath>
       <w:r>
-        <w:t xml:space="preserve"> обращается в ноль, </w:t>
+        <w:t xml:space="preserve"> </w:t>
+      </w:r>
+      <w:proofErr w:type="gramEnd"/>
+      <w:r>
+        <w:t xml:space="preserve">обращается в ноль, </w:t>
       </w:r>
       <m:oMath>
         <m:sSub>
@@ -7551,7 +8212,13 @@
         <w:t xml:space="preserve">. </w:t>
       </w:r>
       <w:r>
-        <w:t xml:space="preserve">Следовательно, эта модель не является полностью аффинной, но дисперсия </w:t>
+        <w:t xml:space="preserve">Следовательно, эта модель не является полностью аффинной, </w:t>
+      </w:r>
+      <w:r>
+        <w:t>и</w:t>
+      </w:r>
+      <w:r>
+        <w:t xml:space="preserve"> дисперсия </w:t>
       </w:r>
       <w:r>
         <w:t>государственного ценового дефлятора</w:t>
@@ -7560,13 +8227,29 @@
         <w:t xml:space="preserve"> не влияет на цены облигаций.</w:t>
       </w:r>
       <w:r>
-        <w:t xml:space="preserve"> Это и есть мотивация для термина «существенно аффинный». </w:t>
+        <w:t xml:space="preserve"> Это и есть мотивация для термина «</w:t>
+      </w:r>
+      <w:proofErr w:type="gramStart"/>
+      <w:r>
+        <w:t>существенно аффинный</w:t>
+      </w:r>
+      <w:proofErr w:type="gramEnd"/>
+      <w:r>
+        <w:t xml:space="preserve">». </w:t>
       </w:r>
       <w:r>
         <w:t>Во-вторых, нарушается тесная связь между вектором цены риска и матрицей волатильности.</w:t>
       </w:r>
       <w:r>
-        <w:t xml:space="preserve"> Существенно аффинная </w:t>
+        <w:t xml:space="preserve"> </w:t>
+      </w:r>
+      <w:proofErr w:type="gramStart"/>
+      <w:r>
+        <w:t>Существенно аффинная</w:t>
+      </w:r>
+      <w:proofErr w:type="gramEnd"/>
+      <w:r>
+        <w:t xml:space="preserve"> </w:t>
       </w:r>
       <w:r>
         <w:t>постановка</w:t>
@@ -7910,12 +8593,20 @@
         </m:r>
       </m:oMath>
       <w:r>
-        <w:t>. Тогда физическая динамика в существенно аффинных моделях может быть записано в следующем виде</w:t>
+        <w:t xml:space="preserve">. Тогда физическая динамика в </w:t>
+      </w:r>
+      <w:proofErr w:type="gramStart"/>
+      <w:r>
+        <w:t>существенно аффинных</w:t>
+      </w:r>
+      <w:proofErr w:type="gramEnd"/>
+      <w:r>
+        <w:t xml:space="preserve"> моделях может быть записано в следующем виде</w:t>
       </w:r>
     </w:p>
     <w:tbl>
       <w:tblPr>
-        <w:tblStyle w:val="aa"/>
+        <w:tblStyle w:val="TableGrid"/>
         <w:tblW w:w="9493" w:type="dxa"/>
         <w:tblBorders>
           <w:top w:val="none" w:sz="0" w:space="0" w:color="auto"/>
@@ -7941,6 +8632,9 @@
             <w:vAlign w:val="center"/>
           </w:tcPr>
           <w:p>
+            <w:pPr>
+              <w:jc w:val="center"/>
+            </w:pPr>
             <m:oMath>
               <m:r>
                 <w:rPr>
@@ -8357,6 +9051,10 @@
             <w:vAlign w:val="center"/>
           </w:tcPr>
           <w:p>
+            <w:pPr>
+              <w:ind w:left="-722"/>
+              <w:jc w:val="right"/>
+            </w:pPr>
             <w:r>
               <w:t>(11)</w:t>
             </w:r>
@@ -8374,14 +9072,28 @@
             <w:rFonts w:ascii="Cambria Math" w:hAnsi="Cambria Math"/>
             <w:lang w:val="en-US"/>
           </w:rPr>
-          <m:t>i</m:t>
+          <m:t/>
+        </m:r>
+        <w:proofErr w:type="gramStart"/>
+        <m:r>
+          <w:rPr>
+            <w:rFonts w:ascii="Cambria Math" w:hAnsi="Cambria Math"/>
+            <w:lang w:val="en-US"/>
+          </w:rPr>
+          <m:t/>
         </m:r>
       </m:oMath>
       <w:r>
         <w:t>-</w:t>
       </w:r>
-      <w:r>
-        <w:t xml:space="preserve">ый элемент вектора </w:t>
+      <w:proofErr w:type="spellStart"/>
+      <w:proofErr w:type="gramEnd"/>
+      <w:r>
+        <w:t>ый</w:t>
+      </w:r>
+      <w:proofErr w:type="spellEnd"/>
+      <w:r>
+        <w:t xml:space="preserve"> элемент вектора </w:t>
       </w:r>
       <m:oMath>
         <m:sSub>
@@ -8455,7 +9167,7 @@
     </w:p>
     <w:tbl>
       <w:tblPr>
-        <w:tblStyle w:val="aa"/>
+        <w:tblStyle w:val="TableGrid"/>
         <w:tblW w:w="9493" w:type="dxa"/>
         <w:tblBorders>
           <w:top w:val="none" w:sz="0" w:space="0" w:color="auto"/>
@@ -8481,6 +9193,9 @@
             <w:vAlign w:val="center"/>
           </w:tcPr>
           <w:p>
+            <w:pPr>
+              <w:jc w:val="center"/>
+            </w:pPr>
             <m:oMath>
               <m:r>
                 <w:rPr>
@@ -8667,6 +9382,10 @@
             <w:vAlign w:val="center"/>
           </w:tcPr>
           <w:p>
+            <w:pPr>
+              <w:ind w:left="-739"/>
+              <w:jc w:val="right"/>
+            </w:pPr>
             <w:r>
               <w:t>(12</w:t>
             </w:r>
@@ -8685,13 +9404,16 @@
       </w:tr>
     </w:tbl>
     <w:p>
+      <w:pPr>
+        <w:ind w:firstLine="0"/>
+      </w:pPr>
       <w:r>
         <w:t>где</w:t>
       </w:r>
     </w:p>
     <w:tbl>
       <w:tblPr>
-        <w:tblStyle w:val="aa"/>
+        <w:tblStyle w:val="TableGrid"/>
         <w:tblW w:w="9493" w:type="dxa"/>
         <w:tblBorders>
           <w:top w:val="none" w:sz="0" w:space="0" w:color="auto"/>
@@ -8718,6 +9440,9 @@
           </w:tcPr>
           <w:p>
             <m:oMathPara>
+              <m:oMathParaPr>
+                <m:jc m:val="center"/>
+              </m:oMathParaPr>
               <m:oMath>
                 <m:r>
                   <w:rPr>
@@ -9095,6 +9820,10 @@
             <w:vAlign w:val="center"/>
           </w:tcPr>
           <w:p>
+            <w:pPr>
+              <w:ind w:left="-722"/>
+              <w:jc w:val="right"/>
+            </w:pPr>
             <w:r>
               <w:t>(12</w:t>
             </w:r>
@@ -9113,13 +9842,16 @@
       </w:tr>
     </w:tbl>
     <w:p>
+      <w:pPr>
+        <w:ind w:firstLine="0"/>
+      </w:pPr>
       <w:r>
         <w:t>и</w:t>
       </w:r>
     </w:p>
     <w:tbl>
       <w:tblPr>
-        <w:tblStyle w:val="aa"/>
+        <w:tblStyle w:val="TableGrid"/>
         <w:tblW w:w="9493" w:type="dxa"/>
         <w:tblBorders>
           <w:top w:val="none" w:sz="0" w:space="0" w:color="auto"/>
@@ -9146,6 +9878,9 @@
           </w:tcPr>
           <w:p>
             <m:oMathPara>
+              <m:oMathParaPr>
+                <m:jc m:val="center"/>
+              </m:oMathParaPr>
               <m:oMath>
                 <m:r>
                   <w:rPr>
@@ -9454,6 +10189,10 @@
             <w:vAlign w:val="center"/>
           </w:tcPr>
           <w:p>
+            <w:pPr>
+              <w:ind w:left="-812"/>
+              <w:jc w:val="right"/>
+            </w:pPr>
             <w:r>
               <w:t>(12</w:t>
             </w:r>
@@ -9472,19 +10211,35 @@
     </w:tbl>
     <w:p>
       <w:pPr>
-        <w:pStyle w:val="2"/>
+        <w:pStyle w:val="Heading2"/>
         <w:numPr>
           <w:ilvl w:val="1"/>
           <w:numId w:val="1"/>
         </w:numPr>
       </w:pPr>
       <w:r>
-        <w:t>Пример существенно аффинной модели</w:t>
+        <w:t xml:space="preserve">Пример </w:t>
+      </w:r>
+      <w:proofErr w:type="gramStart"/>
+      <w:r>
+        <w:t>существенно аффинной</w:t>
+      </w:r>
+      <w:proofErr w:type="gramEnd"/>
+      <w:r>
+        <w:t xml:space="preserve"> модели</w:t>
       </w:r>
     </w:p>
     <w:p>
       <w:r>
-        <w:t xml:space="preserve">Следующая двухфакторная модель иллюстрирует ряд особенностей существенно аффинной модели. Текущая процентная ставка </w:t>
+        <w:t xml:space="preserve">Следующая двухфакторная модель иллюстрирует ряд особенностей </w:t>
+      </w:r>
+      <w:proofErr w:type="gramStart"/>
+      <w:r>
+        <w:t>существенно аффинной</w:t>
+      </w:r>
+      <w:proofErr w:type="gramEnd"/>
+      <w:r>
+        <w:t xml:space="preserve"> модели. Текущая процентная ставка </w:t>
       </w:r>
       <m:oMath>
         <m:sSub>
@@ -9522,7 +10277,11 @@
         <w:t>задана</w:t>
       </w:r>
       <w:r>
-        <w:t xml:space="preserve"> г</w:t>
+        <w:t xml:space="preserve"> </w:t>
+      </w:r>
+      <w:proofErr w:type="spellStart"/>
+      <w:r>
+        <w:t>г</w:t>
       </w:r>
       <w:r>
         <w:t>ауссов</w:t>
@@ -9530,11 +10289,24 @@
       <w:r>
         <w:t>ским</w:t>
       </w:r>
+      <w:proofErr w:type="spellEnd"/>
       <w:r>
         <w:t xml:space="preserve"> </w:t>
       </w:r>
       <w:r>
-        <w:t xml:space="preserve">процессом, и есть некоторые другие факторы </w:t>
+        <w:t>процессом, и есть некоторы</w:t>
+      </w:r>
+      <w:r>
+        <w:t>й</w:t>
+      </w:r>
+      <w:r>
+        <w:t xml:space="preserve"> друг</w:t>
+      </w:r>
+      <w:r>
+        <w:t>ой</w:t>
+      </w:r>
+      <w:r>
+        <w:t xml:space="preserve"> фактор </w:t>
       </w:r>
       <m:oMath>
         <m:sSub>
@@ -9566,7 +10338,10 @@
         </m:sSub>
       </m:oMath>
       <w:r>
-        <w:t xml:space="preserve">, заданные </w:t>
+        <w:t>, заданный</w:t>
+      </w:r>
+      <w:r>
+        <w:t xml:space="preserve"> </w:t>
       </w:r>
       <w:r>
         <w:t>процессом квадратного корня.</w:t>
@@ -9595,7 +10370,7 @@
     </w:p>
     <w:tbl>
       <w:tblPr>
-        <w:tblStyle w:val="aa"/>
+        <w:tblStyle w:val="TableGrid"/>
         <w:tblW w:w="9493" w:type="dxa"/>
         <w:tblBorders>
           <w:top w:val="none" w:sz="0" w:space="0" w:color="auto"/>
@@ -9622,6 +10397,9 @@
           </w:tcPr>
           <w:p>
             <m:oMathPara>
+              <m:oMathParaPr>
+                <m:jc m:val="center"/>
+              </m:oMathParaPr>
               <m:oMath>
                 <m:r>
                   <w:rPr>
@@ -10435,6 +11213,10 @@
             <w:vAlign w:val="center"/>
           </w:tcPr>
           <w:p>
+            <w:pPr>
+              <w:ind w:left="-722"/>
+              <w:jc w:val="right"/>
+            </w:pPr>
             <w:r>
               <w:t>(13)</w:t>
             </w:r>
@@ -10445,13 +11227,38 @@
     <w:p>
       <w:r>
         <w:lastRenderedPageBreak/>
-        <w:t xml:space="preserve">Модель является закрытой с описанием динамики рыночной цены риска. Если мы принимаем полностью аффинную версию в (9), результатом будет классическая модель </w:t>
-      </w:r>
-      <w:r>
-        <w:t>Vasicek (1977)</w:t>
-      </w:r>
-      <w:r>
-        <w:t xml:space="preserve"> для </w:t>
+        <w:t xml:space="preserve">Модель </w:t>
+      </w:r>
+      <w:r>
+        <w:t>имеет</w:t>
+      </w:r>
+      <w:r>
+        <w:t xml:space="preserve"> закрыто</w:t>
+      </w:r>
+      <w:r>
+        <w:t>е</w:t>
+      </w:r>
+      <w:r>
+        <w:t xml:space="preserve"> описание динамики рыночной цены риска. Если мы принимаем полностью аффинную версию в (9), результатом будет классическая модель </w:t>
+      </w:r>
+      <w:proofErr w:type="spellStart"/>
+      <w:r>
+        <w:t>Vasicek</w:t>
+      </w:r>
+      <w:proofErr w:type="spellEnd"/>
+      <w:r>
+        <w:t xml:space="preserve"> (1977)</w:t>
+      </w:r>
+      <w:r>
+        <w:t xml:space="preserve"> </w:t>
+      </w:r>
+      <w:proofErr w:type="gramStart"/>
+      <w:r>
+        <w:t>для</w:t>
+      </w:r>
+      <w:proofErr w:type="gramEnd"/>
+      <w:r>
+        <w:t xml:space="preserve"> </w:t>
       </w:r>
       <m:oMath>
         <m:sSub>
@@ -10485,8 +11292,13 @@
       <w:r>
         <w:t xml:space="preserve">. </w:t>
       </w:r>
-      <w:r>
-        <w:t xml:space="preserve">В такой постановке, переменная </w:t>
+      <w:proofErr w:type="gramStart"/>
+      <w:r>
+        <w:t>В</w:t>
+      </w:r>
+      <w:proofErr w:type="gramEnd"/>
+      <w:r>
+        <w:t xml:space="preserve"> такой постановке, переменная </w:t>
       </w:r>
       <m:oMath>
         <m:sSub>
@@ -10525,7 +11337,10 @@
     </w:p>
     <w:p>
       <w:r>
-        <w:t xml:space="preserve">Однако, если мы используем существенно аффинную спецификацию для рыночной цены риска, фактор </w:t>
+        <w:t>Однако</w:t>
+      </w:r>
+      <w:r>
+        <w:t xml:space="preserve"> если мы используем существенно аффинную спецификацию для рыночной цены риска, фактор </w:t>
       </w:r>
       <m:oMath>
         <m:sSub>
@@ -10562,7 +11377,15 @@
         <w:t xml:space="preserve"> может повлиять на цены облигации, </w:t>
       </w:r>
       <w:r>
-        <w:t xml:space="preserve">даже если он не может повлиять на </w:t>
+        <w:t xml:space="preserve">даже если он не может повлиять </w:t>
+      </w:r>
+      <w:proofErr w:type="gramStart"/>
+      <w:r>
+        <w:t>на</w:t>
+      </w:r>
+      <w:proofErr w:type="gramEnd"/>
+      <w:r>
+        <w:t xml:space="preserve"> </w:t>
       </w:r>
       <m:oMath>
         <m:sSub>
@@ -10598,8 +11421,13 @@
       <w:r>
         <w:t xml:space="preserve">. </w:t>
       </w:r>
-      <w:r>
-        <w:t xml:space="preserve">Причина заключается в том, что компенсация, которую инвесторы требуют за встречу с риском </w:t>
+      <w:proofErr w:type="gramStart"/>
+      <w:r>
+        <w:t>Причина</w:t>
+      </w:r>
+      <w:proofErr w:type="gramEnd"/>
+      <w:r>
+        <w:t xml:space="preserve"> заключается в том, что компенсация, которую инвесторы требуют за встречу с риском </w:t>
       </w:r>
       <m:oMath>
         <m:sSub>
@@ -10718,7 +11546,7 @@
     </w:p>
     <w:tbl>
       <w:tblPr>
-        <w:tblStyle w:val="aa"/>
+        <w:tblStyle w:val="TableGrid"/>
         <w:tblW w:w="9493" w:type="dxa"/>
         <w:tblBorders>
           <w:top w:val="none" w:sz="0" w:space="0" w:color="auto"/>
@@ -11683,7 +12511,7 @@
     </w:p>
     <w:tbl>
       <w:tblPr>
-        <w:tblStyle w:val="aa"/>
+        <w:tblStyle w:val="TableGrid"/>
         <w:tblW w:w="9493" w:type="dxa"/>
         <w:tblBorders>
           <w:top w:val="none" w:sz="0" w:space="0" w:color="auto"/>
@@ -12392,18 +13220,12 @@
         <w:t>b</w:t>
       </w:r>
       <w:r>
-        <w:t>)</w:t>
-      </w:r>
-      <w:r>
-        <w:t xml:space="preserve"> </w:t>
-      </w:r>
-      <w:r>
-        <w:t>):</w:t>
+        <w:t>)):</w:t>
       </w:r>
     </w:p>
     <w:tbl>
       <w:tblPr>
-        <w:tblStyle w:val="aa"/>
+        <w:tblStyle w:val="TableGrid"/>
         <w:tblW w:w="9493" w:type="dxa"/>
         <w:tblBorders>
           <w:top w:val="none" w:sz="0" w:space="0" w:color="auto"/>
@@ -13498,6 +14320,10 @@
             <w:vAlign w:val="center"/>
           </w:tcPr>
           <w:p>
+            <w:pPr>
+              <w:ind w:left="-722"/>
+              <w:jc w:val="right"/>
+            </w:pPr>
             <w:r>
               <w:t>(14)</w:t>
             </w:r>
@@ -13506,6 +14332,9 @@
       </w:tr>
     </w:tbl>
     <w:p>
+      <w:pPr>
+        <w:ind w:firstLine="0"/>
+      </w:pPr>
       <w:r>
         <w:t xml:space="preserve">где под </w:t>
       </w:r>
@@ -13603,7 +14432,13 @@
         </m:sSup>
       </m:oMath>
       <w:r>
-        <w:t xml:space="preserve"> понимаются средние  </w:t>
+        <w:t xml:space="preserve"> понимаются </w:t>
+      </w:r>
+      <w:r>
+        <w:t>среднее</w:t>
+      </w:r>
+      <w:r>
+        <w:t xml:space="preserve">  </w:t>
       </w:r>
       <m:oMath>
         <m:sSub>
@@ -13671,16 +14506,26 @@
         </m:sSub>
       </m:oMath>
       <w:r>
-        <w:t xml:space="preserve"> соответственно по риск-нейтральной мере. </w:t>
+        <w:t xml:space="preserve"> соответственно по </w:t>
+      </w:r>
+      <w:proofErr w:type="gramStart"/>
+      <w:r>
+        <w:t>риск-нейтральной</w:t>
+      </w:r>
+      <w:proofErr w:type="gramEnd"/>
+      <w:r>
+        <w:t xml:space="preserve"> мере. </w:t>
       </w:r>
     </w:p>
     <w:p>
       <w:r>
         <w:t xml:space="preserve">Есть три важных различия между этим описанием динамик цен облигации и стандартной моделью </w:t>
       </w:r>
+      <w:proofErr w:type="spellStart"/>
       <w:r>
         <w:t>Vasicek</w:t>
       </w:r>
+      <w:proofErr w:type="spellEnd"/>
       <w:r>
         <w:t xml:space="preserve">. </w:t>
       </w:r>
@@ -13757,12 +14602,15 @@
       <w:r>
         <w:t xml:space="preserve">В модели </w:t>
       </w:r>
+      <w:proofErr w:type="spellStart"/>
       <w:r>
         <w:t>Vasicek</w:t>
       </w:r>
+      <w:proofErr w:type="spellEnd"/>
       <w:r>
         <w:t xml:space="preserve"> цена риска процентной ставки является постоянной. </w:t>
       </w:r>
+      <w:proofErr w:type="gramStart"/>
       <w:r>
         <w:t xml:space="preserve">Во-вторых, есть источник неопределенности цен облигации, который не зависит от физической динамики </w:t>
       </w:r>
@@ -13867,11 +14715,20 @@
       <w:r>
         <w:t xml:space="preserve">. </w:t>
       </w:r>
-      <w:r>
-        <w:t>Chacko (1997)</w:t>
-      </w:r>
-      <w:r>
-        <w:t xml:space="preserve"> в своей работе строит аффинную модель временной структуры, специально разработанную для того, чтобы показать эту вторую особенность, и мой пример был вдохновлен его (в значительной степени более сложной) моделью. Мы увидим в разделе 4, что такого рода особенность имеет решающее значение для понимания фактической динамики доходностей казначейских облигаций. </w:t>
+      <w:proofErr w:type="spellStart"/>
+      <w:r>
+        <w:t>Chacko</w:t>
+      </w:r>
+      <w:proofErr w:type="spellEnd"/>
+      <w:r>
+        <w:t xml:space="preserve"> (1997)</w:t>
+      </w:r>
+      <w:r>
+        <w:t xml:space="preserve"> в своей работе строит аффинную модель временной структуры, специально разработанную для того, чтобы показать эту вторую особенность, и мой пример был вдохновлен его (в значительной степени более сложной) моделью.</w:t>
+      </w:r>
+      <w:proofErr w:type="gramEnd"/>
+      <w:r>
+        <w:t xml:space="preserve"> Мы увидим в разделе 4, что такого рода особенность имеет решающее значение для понимания фактической динамики доходностей казначейских облигаций. </w:t>
       </w:r>
       <w:r>
         <w:t xml:space="preserve">В-третьих, цена риска, связанная с инновациями в </w:t>
@@ -13960,7 +14817,15 @@
         <w:t xml:space="preserve">основанное на полезности </w:t>
       </w:r>
       <w:r>
-        <w:t xml:space="preserve">объяснение перемен знака в готовности инвесторов к встрече с риском. </w:t>
+        <w:t>объяснение перемен знака в готовности инвесторо</w:t>
+      </w:r>
+      <w:proofErr w:type="gramStart"/>
+      <w:r>
+        <w:t>в к встр</w:t>
+      </w:r>
+      <w:proofErr w:type="gramEnd"/>
+      <w:r>
+        <w:t xml:space="preserve">ече с риском. </w:t>
       </w:r>
       <w:r>
         <w:t xml:space="preserve">Тем не менее, как мы </w:t>
@@ -13969,18 +14834,34 @@
         <w:t>знаем из результатов стохастической дифференциальной полезности,</w:t>
       </w:r>
       <w:r>
-        <w:t xml:space="preserve"> при произвольной динамике государственного ценового дефлятора, существует некоторый градиент полезности и оптимальный процесс потребления, которые согласуются с динамикой дефляторов. Для обсуждения учебника, см. </w:t>
-      </w:r>
-      <w:r>
-        <w:t>Duffie (1996)</w:t>
+        <w:t xml:space="preserve"> при произвольной динамике государственного ценового дефлятора, существует некоторый градиент полезности и оптимальный процесс потребления, которые согласую</w:t>
+      </w:r>
+      <w:r>
+        <w:t>тся с динамикой дефляторов. Более детальное обсуждение</w:t>
+      </w:r>
+      <w:r>
+        <w:t xml:space="preserve"> см. </w:t>
+      </w:r>
+      <w:proofErr w:type="spellStart"/>
+      <w:r>
+        <w:t>Duffie</w:t>
+      </w:r>
+      <w:proofErr w:type="spellEnd"/>
+      <w:r>
+        <w:t xml:space="preserve"> (1996)</w:t>
       </w:r>
       <w:r>
         <w:t>.</w:t>
       </w:r>
     </w:p>
     <w:p>
-      <w:r>
-        <w:t xml:space="preserve">Существенно аффинная структура </w:t>
+      <w:proofErr w:type="gramStart"/>
+      <w:r>
+        <w:t>Существенно аффинная</w:t>
+      </w:r>
+      <w:proofErr w:type="gramEnd"/>
+      <w:r>
+        <w:t xml:space="preserve"> структура </w:t>
       </w:r>
       <m:oMath>
         <m:sSub>
@@ -14014,7 +14895,15 @@
         </m:sSub>
       </m:oMath>
       <w:r>
-        <w:t xml:space="preserve">, хотя и является более гибкой по сравнению с полностью аффинной структурой, тем не менее, накладывает ограничения на возможную динамику цен облигаций. Заметим, что один элемент из </w:t>
+        <w:t xml:space="preserve">, хотя и является более гибкой по сравнению с полностью аффинной структурой, тем не менее, накладывает ограничения на возможную динамику цен облигаций. Заметим, что один элемент </w:t>
+      </w:r>
+      <w:proofErr w:type="gramStart"/>
+      <w:r>
+        <w:t>из</w:t>
+      </w:r>
+      <w:proofErr w:type="gramEnd"/>
+      <w:r>
+        <w:t xml:space="preserve"> </w:t>
       </w:r>
       <m:oMath>
         <m:r>
@@ -14026,7 +14915,15 @@
         </m:r>
       </m:oMath>
       <w:r>
-        <w:t xml:space="preserve"> (первая матрица правой части равенства (13))</w:t>
+        <w:t xml:space="preserve"> (</w:t>
+      </w:r>
+      <w:proofErr w:type="gramStart"/>
+      <w:r>
+        <w:t>первая</w:t>
+      </w:r>
+      <w:proofErr w:type="gramEnd"/>
+      <w:r>
+        <w:t xml:space="preserve"> матрица правой части равенства (13))</w:t>
       </w:r>
       <w:r>
         <w:t xml:space="preserve"> </w:t>
@@ -14081,7 +14978,15 @@
         <w:t xml:space="preserve"> </w:t>
       </w:r>
       <w:r>
-        <w:t xml:space="preserve">Элемент (1, 2) должен быть равен нулю как по физической, так и по риск-нейтральной мерам. В противном случае, дрейф </w:t>
+        <w:t xml:space="preserve">Элемент (1, 2) должен быть равен </w:t>
+      </w:r>
+      <w:proofErr w:type="gramStart"/>
+      <w:r>
+        <w:t>нулю</w:t>
+      </w:r>
+      <w:proofErr w:type="gramEnd"/>
+      <w:r>
+        <w:t xml:space="preserve"> как по физической, так и по риск-нейтральной мерам. В противном случае, дрейф </w:t>
       </w:r>
       <m:oMath>
         <m:sSub>
@@ -14155,7 +15060,23 @@
         </m:r>
       </m:oMath>
       <w:r>
-        <w:t xml:space="preserve"> мог бы быть отрицательным (потому что это зависело бы от </w:t>
+        <w:t xml:space="preserve"> мог бы быть отриц</w:t>
+      </w:r>
+      <w:proofErr w:type="spellStart"/>
+      <w:r>
+        <w:t>ательным</w:t>
+      </w:r>
+      <w:proofErr w:type="spellEnd"/>
+      <w:r>
+        <w:t xml:space="preserve"> (потому что это зависело бы </w:t>
+      </w:r>
+      <w:proofErr w:type="gramStart"/>
+      <w:r>
+        <w:t>от</w:t>
+      </w:r>
+      <w:proofErr w:type="gramEnd"/>
+      <w:r>
+        <w:t xml:space="preserve"> </w:t>
       </w:r>
       <m:oMath>
         <m:sSub>
@@ -14316,8 +15237,13 @@
       <w:r>
         <w:t xml:space="preserve">Пример такой модели рассмотрен </w:t>
       </w:r>
-      <w:r>
-        <w:t>Fisher (1998)</w:t>
+      <w:proofErr w:type="spellStart"/>
+      <w:r>
+        <w:t>Fisher</w:t>
+      </w:r>
+      <w:proofErr w:type="spellEnd"/>
+      <w:r>
+        <w:t xml:space="preserve"> (1998)</w:t>
       </w:r>
       <w:r>
         <w:t xml:space="preserve">. С другой стороны, если и </w:t>
@@ -14391,7 +15317,15 @@
         <w:t xml:space="preserve"> были смоделированы </w:t>
       </w:r>
       <w:r>
-        <w:t xml:space="preserve">как диффузионные процессы квадратного корня, существенно аффинная структура </w:t>
+        <w:t xml:space="preserve">как диффузионные процессы квадратного корня, </w:t>
+      </w:r>
+      <w:proofErr w:type="gramStart"/>
+      <w:r>
+        <w:t>существенно аффинная</w:t>
+      </w:r>
+      <w:proofErr w:type="gramEnd"/>
+      <w:r>
+        <w:t xml:space="preserve"> структура </w:t>
       </w:r>
       <m:oMath>
         <m:r>
@@ -14407,23 +15341,58 @@
       <w:r>
         <w:t xml:space="preserve"> была бы идентична полностью аффинной структуре. Это иллюстрирует более общий случай, отмеченный </w:t>
       </w:r>
-      <w:r>
-        <w:t xml:space="preserve">Duffie </w:t>
+      <w:proofErr w:type="spellStart"/>
+      <w:r>
+        <w:t>Duffie</w:t>
+      </w:r>
+      <w:proofErr w:type="spellEnd"/>
+      <w:r>
+        <w:t xml:space="preserve"> </w:t>
       </w:r>
       <w:r>
         <w:t>и</w:t>
       </w:r>
       <w:r>
-        <w:t xml:space="preserve"> Kan (1996) </w:t>
-      </w:r>
-      <w:r>
-        <w:t>и Dai и</w:t>
-      </w:r>
-      <w:r>
-        <w:t xml:space="preserve"> Singleton (2000)</w:t>
-      </w:r>
-      <w:r>
-        <w:t xml:space="preserve">, и это мы увидим в эмпирической работе текущей бумаги. </w:t>
+        <w:t xml:space="preserve"> </w:t>
+      </w:r>
+      <w:proofErr w:type="spellStart"/>
+      <w:r>
+        <w:t>Kan</w:t>
+      </w:r>
+      <w:proofErr w:type="spellEnd"/>
+      <w:r>
+        <w:t xml:space="preserve"> (1996) </w:t>
+      </w:r>
+      <w:r>
+        <w:t xml:space="preserve">и </w:t>
+      </w:r>
+      <w:proofErr w:type="spellStart"/>
+      <w:r>
+        <w:t>Dai</w:t>
+      </w:r>
+      <w:proofErr w:type="spellEnd"/>
+      <w:r>
+        <w:t xml:space="preserve"> и</w:t>
+      </w:r>
+      <w:r>
+        <w:t xml:space="preserve"> </w:t>
+      </w:r>
+      <w:proofErr w:type="spellStart"/>
+      <w:r>
+        <w:t>Singleton</w:t>
+      </w:r>
+      <w:proofErr w:type="spellEnd"/>
+      <w:r>
+        <w:t xml:space="preserve"> (2000)</w:t>
+      </w:r>
+      <w:r>
+        <w:t>, и</w:t>
+      </w:r>
+      <w:r>
+        <w:t xml:space="preserve"> результаты эмпирической работы данной статьи</w:t>
+      </w:r>
+      <w:r>
+        <w:t xml:space="preserve">. </w:t>
       </w:r>
       <w:r>
         <w:t xml:space="preserve">С аффинным установлением цены облигации, существует компромисс между построением модели, которая может учитывать сложную динамику волатильности, и модели, которая может учитывать сложную динамику ожидаемых доходов. </w:t>
@@ -14431,7 +15400,7 @@
     </w:p>
     <w:p>
       <w:pPr>
-        <w:pStyle w:val="2"/>
+        <w:pStyle w:val="Heading2"/>
         <w:numPr>
           <w:ilvl w:val="1"/>
           <w:numId w:val="1"/>
@@ -14442,8 +15411,13 @@
       </w:r>
     </w:p>
     <w:p>
-      <w:r>
-        <w:t>Duarte (2000)</w:t>
+      <w:proofErr w:type="spellStart"/>
+      <w:r>
+        <w:t>Duarte</w:t>
+      </w:r>
+      <w:proofErr w:type="spellEnd"/>
+      <w:r>
+        <w:t xml:space="preserve"> (2000)</w:t>
       </w:r>
       <w:r>
         <w:t xml:space="preserve"> в своей работе выбирает альтернативное обобщение полностью аффинных моделей. </w:t>
@@ -14490,19 +15464,28 @@
             <w:rFonts w:ascii="Cambria Math" w:hAnsi="Cambria Math"/>
             <w:lang w:val="en-US"/>
           </w:rPr>
-          <m:t>n</m:t>
+          <m:t/>
+        </m:r>
+        <w:proofErr w:type="gramStart"/>
+        <m:r>
+          <w:rPr>
+            <w:rFonts w:ascii="Cambria Math" w:hAnsi="Cambria Math"/>
+            <w:lang w:val="en-US"/>
+          </w:rPr>
+          <m:t/>
         </m:r>
       </m:oMath>
       <w:r>
         <w:t>-</w:t>
       </w:r>
+      <w:proofErr w:type="gramEnd"/>
       <w:r>
         <w:t>вектор. Вектор цены риска описывается равенством</w:t>
       </w:r>
     </w:p>
     <w:tbl>
       <w:tblPr>
-        <w:tblStyle w:val="aa"/>
+        <w:tblStyle w:val="TableGrid"/>
         <w:tblW w:w="9493" w:type="dxa"/>
         <w:tblBorders>
           <w:top w:val="none" w:sz="0" w:space="0" w:color="auto"/>
@@ -14709,7 +15692,15 @@
         </m:sSub>
       </m:oMath>
       <w:r>
-        <w:t xml:space="preserve"> могут менять знак с течением времени, однако они не могут изменяться независимо от </w:t>
+        <w:t xml:space="preserve"> могут менять знак с течением времени, однако они не могут изменяться независимо </w:t>
+      </w:r>
+      <w:proofErr w:type="gramStart"/>
+      <w:r>
+        <w:t>от</w:t>
+      </w:r>
+      <w:proofErr w:type="gramEnd"/>
+      <w:r>
+        <w:t xml:space="preserve"> </w:t>
       </w:r>
       <m:oMath>
         <m:sSub>
@@ -14741,7 +15732,15 @@
         </m:sSub>
       </m:oMath>
       <w:r>
-        <w:t xml:space="preserve">. Как отмечалось в разделе 1.4, эта последняя особенность оказывается несовместимой с эмпирическими данными. Таким образом, на первый взгляд кажется, что полу-аффинная постановка допускает некоторую, но не всю, гибкость существенно аффинной постановки. Тем не менее, существуют параметризации </w:t>
+        <w:t xml:space="preserve">. Как отмечалось в разделе 1.4, эта последняя особенность оказывается несовместимой с эмпирическими данными. Таким образом, на первый взгляд кажется, что полу-аффинная постановка допускает некоторую, но не всю, гибкость </w:t>
+      </w:r>
+      <w:proofErr w:type="gramStart"/>
+      <w:r>
+        <w:t>существенно аффинной</w:t>
+      </w:r>
+      <w:proofErr w:type="gramEnd"/>
+      <w:r>
+        <w:t xml:space="preserve"> постановки. Тем не менее, существуют параметризации </w:t>
       </w:r>
       <m:oMath>
         <m:sSub>
@@ -14773,7 +15772,15 @@
         </m:sSub>
       </m:oMath>
       <w:r>
-        <w:t xml:space="preserve">, для которых полу-аффинная модель обеспечивает большую гибкость, чем это делает существенно аффинная модель. </w:t>
+        <w:t xml:space="preserve">, для которых полу-аффинная модель обеспечивает большую гибкость, чем это делает </w:t>
+      </w:r>
+      <w:proofErr w:type="gramStart"/>
+      <w:r>
+        <w:t>существенно аффинная</w:t>
+      </w:r>
+      <w:proofErr w:type="gramEnd"/>
+      <w:r>
+        <w:t xml:space="preserve"> модель. </w:t>
       </w:r>
       <w:r>
         <w:t xml:space="preserve">Одним из примеров является многофакторная модель </w:t>
@@ -14787,11 +15794,21 @@
       <w:r>
         <w:t xml:space="preserve">, которая находится в центре внимания эмпирической работы </w:t>
       </w:r>
+      <w:proofErr w:type="spellStart"/>
       <w:r>
         <w:t>Duarte</w:t>
       </w:r>
-      <w:r>
-        <w:t xml:space="preserve">. Следует отметить, что существенно аффинные и полу-аффинные </w:t>
+      <w:proofErr w:type="spellEnd"/>
+      <w:r>
+        <w:t xml:space="preserve">. Следует отметить, что </w:t>
+      </w:r>
+      <w:proofErr w:type="gramStart"/>
+      <w:r>
+        <w:t>существенно аффинные</w:t>
+      </w:r>
+      <w:proofErr w:type="gramEnd"/>
+      <w:r>
+        <w:t xml:space="preserve"> и полу-аффинные </w:t>
       </w:r>
       <w:r>
         <w:t xml:space="preserve">структуры вложены в структуру со следующим вектором цены риска: </w:t>
@@ -14799,7 +15816,7 @@
     </w:p>
     <w:tbl>
       <w:tblPr>
-        <w:tblStyle w:val="aa"/>
+        <w:tblStyle w:val="TableGrid"/>
         <w:tblW w:w="9493" w:type="dxa"/>
         <w:tblBorders>
           <w:top w:val="none" w:sz="0" w:space="0" w:color="auto"/>
@@ -15164,16 +16181,35 @@
       <w:r>
         <w:t xml:space="preserve">по физической мере. </w:t>
       </w:r>
-      <w:r>
-        <w:t>Duarte (2000</w:t>
-      </w:r>
-      <w:r>
-        <w:t xml:space="preserve">) отмечает, что с неаффинной физической динамикой, аппроксимация или методы моделирования, как правило, необходимы для воспроизведения свойств дискретно выбранных доходностей. </w:t>
+      <w:proofErr w:type="spellStart"/>
+      <w:r>
+        <w:t>Duarte</w:t>
+      </w:r>
+      <w:proofErr w:type="spellEnd"/>
+      <w:r>
+        <w:t xml:space="preserve"> (2000</w:t>
+      </w:r>
+      <w:r>
+        <w:t xml:space="preserve">) отмечает, что с </w:t>
+      </w:r>
+      <w:proofErr w:type="spellStart"/>
+      <w:r>
+        <w:t>неаффинной</w:t>
+      </w:r>
+      <w:proofErr w:type="spellEnd"/>
+      <w:r>
+        <w:t xml:space="preserve"> физической динамикой</w:t>
+      </w:r>
+      <w:r>
+        <w:t>, как правило, необходимы</w:t>
+      </w:r>
+      <w:r>
+        <w:t xml:space="preserve"> аппроксимация или методы моделирования для воспроизведения свойств дискретно выбранных доходностей. </w:t>
       </w:r>
     </w:p>
     <w:p>
       <w:pPr>
-        <w:pStyle w:val="2"/>
+        <w:pStyle w:val="Heading2"/>
         <w:numPr>
           <w:ilvl w:val="1"/>
           <w:numId w:val="1"/>
@@ -15187,14 +16223,27 @@
       <w:r>
         <w:t xml:space="preserve">Существует множество нормировок, которые могут быть приняты в отношении аффинных моделей. Здесь я последовал примеру </w:t>
       </w:r>
-      <w:r>
-        <w:t xml:space="preserve">Dai </w:t>
+      <w:proofErr w:type="spellStart"/>
+      <w:r>
+        <w:t>Dai</w:t>
+      </w:r>
+      <w:proofErr w:type="spellEnd"/>
+      <w:r>
+        <w:t xml:space="preserve"> </w:t>
       </w:r>
       <w:r>
         <w:t>и</w:t>
       </w:r>
       <w:r>
-        <w:t xml:space="preserve"> Singleton’s (2000)</w:t>
+        <w:t xml:space="preserve"> </w:t>
+      </w:r>
+      <w:proofErr w:type="spellStart"/>
+      <w:r>
+        <w:t>Singleton’s</w:t>
+      </w:r>
+      <w:proofErr w:type="spellEnd"/>
+      <w:r>
+        <w:t xml:space="preserve"> (2000)</w:t>
       </w:r>
       <w:r>
         <w:t xml:space="preserve"> канонической полностью аффинной модели. </w:t>
@@ -15427,7 +16476,11 @@
         <w:t>.</w:t>
       </w:r>
       <w:r>
-        <w:t xml:space="preserve"> Полученная модель называется </w:t>
+        <w:t xml:space="preserve"> Полученная модель называется</w:t>
+      </w:r>
+      <w:proofErr w:type="gramStart"/>
+      <w:r>
+        <w:t xml:space="preserve"> </w:t>
       </w:r>
       <m:oMath>
         <m:sSub>
@@ -15467,6 +16520,7 @@
       <w:r>
         <w:t xml:space="preserve"> </w:t>
       </w:r>
+      <w:proofErr w:type="gramEnd"/>
       <w:r>
         <w:t xml:space="preserve">моделью. </w:t>
       </w:r>
@@ -15519,7 +16573,7 @@
     </w:p>
     <w:tbl>
       <w:tblPr>
-        <w:tblStyle w:val="aa"/>
+        <w:tblStyle w:val="TableGrid"/>
         <w:tblW w:w="9493" w:type="dxa"/>
         <w:tblInd w:w="-5" w:type="dxa"/>
         <w:tblBorders>
@@ -15862,6 +16916,10 @@
             <w:vAlign w:val="center"/>
           </w:tcPr>
           <w:p>
+            <w:pPr>
+              <w:ind w:left="-717"/>
+              <w:jc w:val="right"/>
+            </w:pPr>
             <w:r>
               <w:t>(15)</w:t>
             </w:r>
@@ -15870,6 +16928,9 @@
       </w:tr>
     </w:tbl>
     <w:p>
+      <w:pPr>
+        <w:ind w:firstLine="0"/>
+      </w:pPr>
       <w:r>
         <w:t xml:space="preserve">где для </w:t>
       </w:r>
@@ -15923,7 +16984,7 @@
     </w:p>
     <w:tbl>
       <w:tblPr>
-        <w:tblStyle w:val="aa"/>
+        <w:tblStyle w:val="TableGrid"/>
         <w:tblW w:w="9493" w:type="dxa"/>
         <w:tblInd w:w="-5" w:type="dxa"/>
         <w:tblBorders>
@@ -16208,7 +17269,7 @@
     </w:p>
     <w:tbl>
       <w:tblPr>
-        <w:tblStyle w:val="aa"/>
+        <w:tblStyle w:val="TableGrid"/>
         <w:tblW w:w="9493" w:type="dxa"/>
         <w:tblInd w:w="-5" w:type="dxa"/>
         <w:tblBorders>
@@ -16534,6 +17595,9 @@
             </m:oMathPara>
           </w:p>
           <w:p>
+            <w:pPr>
+              <w:spacing w:before="240"/>
+            </w:pPr>
             <m:oMathPara>
               <m:oMath>
                 <m:sSubSup>
@@ -16718,6 +17782,10 @@
             <w:vAlign w:val="center"/>
           </w:tcPr>
           <w:p>
+            <w:pPr>
+              <w:ind w:left="-717"/>
+              <w:jc w:val="right"/>
+            </w:pPr>
             <w:r>
               <w:t>(16)</w:t>
             </w:r>
@@ -16726,6 +17794,9 @@
       </w:tr>
     </w:tbl>
     <w:p>
+      <w:pPr>
+        <w:spacing w:before="240"/>
+      </w:pPr>
       <w:r>
         <w:t xml:space="preserve">Следует отметить, что в формуле (11) матрица </w:t>
       </w:r>
@@ -16894,12 +17965,20 @@
         </m:r>
       </m:oMath>
       <w:r>
-        <w:t>. Из (10), (15) и (16), в канонической форме это может быть записано в виде</w:t>
+        <w:t>. Из (10), (15) и (16), в канонической фо</w:t>
+      </w:r>
+      <w:proofErr w:type="spellStart"/>
+      <w:r>
+        <w:t>рме</w:t>
+      </w:r>
+      <w:proofErr w:type="spellEnd"/>
+      <w:r>
+        <w:t xml:space="preserve"> это может быть записано в виде</w:t>
       </w:r>
     </w:p>
     <w:tbl>
       <w:tblPr>
-        <w:tblStyle w:val="aa"/>
+        <w:tblStyle w:val="TableGrid"/>
         <w:tblW w:w="9493" w:type="dxa"/>
         <w:tblBorders>
           <w:top w:val="none" w:sz="0" w:space="0" w:color="auto"/>
@@ -16926,6 +18005,9 @@
           </w:tcPr>
           <w:p>
             <m:oMathPara>
+              <m:oMathParaPr>
+                <m:jc m:val="center"/>
+              </m:oMathParaPr>
               <m:oMath>
                 <m:sSub>
                   <m:sSubPr>
@@ -17812,6 +18894,10 @@
             <w:vAlign w:val="center"/>
           </w:tcPr>
           <w:p>
+            <w:pPr>
+              <w:ind w:left="-722"/>
+              <w:jc w:val="right"/>
+            </w:pPr>
             <w:r>
               <w:t>(17)</w:t>
             </w:r>
@@ -17821,6 +18907,7 @@
     </w:tbl>
     <w:p>
       <w:r>
+        <w:lastRenderedPageBreak/>
         <w:t xml:space="preserve">В </w:t>
       </w:r>
       <w:r>
@@ -17948,11 +19035,28 @@
           <w:rPr>
             <w:rFonts w:ascii="Cambria Math" w:hAnsi="Cambria Math"/>
           </w:rPr>
-          <m:t>i</m:t>
+          <m:t/>
+        </m:r>
+        <w:proofErr w:type="gramStart"/>
+        <m:r>
+          <w:rPr>
+            <w:rFonts w:ascii="Cambria Math" w:hAnsi="Cambria Math"/>
+          </w:rPr>
+          <m:t/>
         </m:r>
       </m:oMath>
       <w:r>
-        <w:t xml:space="preserve">-ым диагональным элементов равным </w:t>
+        <w:t>-</w:t>
+      </w:r>
+      <w:proofErr w:type="gramEnd"/>
+      <w:r>
+        <w:t>ым диагональным элементо</w:t>
+      </w:r>
+      <w:r>
+        <w:t>м</w:t>
+      </w:r>
+      <w:r>
+        <w:t xml:space="preserve"> равным </w:t>
       </w:r>
       <m:oMath>
         <m:r>
@@ -17963,11 +19067,7 @@
         </m:r>
       </m:oMath>
       <w:r>
-        <w:t>-</w:t>
-      </w:r>
-      <w:r>
-        <w:lastRenderedPageBreak/>
-        <w:t xml:space="preserve">ому элементу вектора </w:t>
+        <w:t xml:space="preserve">-ому элементу вектора </w:t>
       </w:r>
       <m:oMath>
         <m:sSub>
@@ -18209,7 +19309,15 @@
         <w:t>ая</w:t>
       </w:r>
       <w:r>
-        <w:t xml:space="preserve"> гибкость существенно аффинной модели </w:t>
+        <w:t xml:space="preserve"> гибкость </w:t>
+      </w:r>
+      <w:proofErr w:type="gramStart"/>
+      <w:r>
+        <w:t>существенно аффинной</w:t>
+      </w:r>
+      <w:proofErr w:type="gramEnd"/>
+      <w:r>
+        <w:t xml:space="preserve"> модели </w:t>
       </w:r>
       <w:r>
         <w:t xml:space="preserve">в соответствии изменений во времени ожидаемых избыточных доходов по облигациям учитывается в матрице </w:t>
@@ -18268,7 +19376,15 @@
         </m:sSub>
       </m:oMath>
       <w:r>
-        <w:t xml:space="preserve">, которые не влияют на текущую волатильность </w:t>
+        <w:t xml:space="preserve">, которые не влияют на </w:t>
+      </w:r>
+      <w:proofErr w:type="gramStart"/>
+      <w:r>
+        <w:t>текущую</w:t>
+      </w:r>
+      <w:proofErr w:type="gramEnd"/>
+      <w:r>
+        <w:t xml:space="preserve"> волатильность </w:t>
       </w:r>
       <m:oMath>
         <m:sSub>
@@ -18359,7 +19475,15 @@
         </m:sSub>
       </m:oMath>
       <w:r>
-        <w:t xml:space="preserve"> могут повлиять на ожидаемые избыточные доходы. Кроме того, </w:t>
+        <w:t xml:space="preserve"> могут повлиять на ожидаемые избыточные д</w:t>
+      </w:r>
+      <w:proofErr w:type="spellStart"/>
+      <w:r>
+        <w:t>оходы</w:t>
+      </w:r>
+      <w:proofErr w:type="spellEnd"/>
+      <w:r>
+        <w:t xml:space="preserve">. Кроме того, </w:t>
       </w:r>
       <m:oMath>
         <m:r>
@@ -18370,7 +19494,13 @@
         </m:r>
       </m:oMath>
       <w:r>
-        <w:t xml:space="preserve"> предоставляет возможность для всех других элементов в </w:t>
+        <w:t xml:space="preserve"> предоставляет возможн</w:t>
+      </w:r>
+      <w:r>
+        <w:t>ость для всех других элементов</w:t>
+      </w:r>
+      <w:r>
+        <w:t xml:space="preserve"> </w:t>
       </w:r>
       <m:oMath>
         <m:sSub>
@@ -18407,7 +19537,13 @@
         <w:t>влиять</w:t>
       </w:r>
       <w:r>
-        <w:t xml:space="preserve"> на ожидаемые доходы другим путем, отличным от </w:t>
+        <w:t xml:space="preserve"> на ожидаемые доходы другим путем, отличным от</w:t>
+      </w:r>
+      <w:r>
+        <w:t xml:space="preserve"> использования</w:t>
+      </w:r>
+      <w:r>
+        <w:t xml:space="preserve"> </w:t>
       </w:r>
       <m:oMath>
         <m:sSup>
@@ -18519,17 +19655,34 @@
       <w:r>
         <w:t xml:space="preserve">или, как ее называют </w:t>
       </w:r>
-      <w:r>
-        <w:t xml:space="preserve">Dai </w:t>
+      <w:proofErr w:type="spellStart"/>
+      <w:r>
+        <w:t>Dai</w:t>
+      </w:r>
+      <w:proofErr w:type="spellEnd"/>
+      <w:r>
+        <w:t xml:space="preserve"> </w:t>
       </w:r>
       <w:r>
         <w:t>и</w:t>
       </w:r>
       <w:r>
-        <w:t xml:space="preserve"> Singleton (2000)</w:t>
-      </w:r>
-      <w:r>
-        <w:t xml:space="preserve">, модель </w:t>
+        <w:t xml:space="preserve"> </w:t>
+      </w:r>
+      <w:proofErr w:type="spellStart"/>
+      <w:r>
+        <w:t>Singleton</w:t>
+      </w:r>
+      <w:proofErr w:type="spellEnd"/>
+      <w:r>
+        <w:t xml:space="preserve"> (2000)</w:t>
+      </w:r>
+      <w:r>
+        <w:t>, модель</w:t>
+      </w:r>
+      <w:proofErr w:type="gramStart"/>
+      <w:r>
+        <w:t xml:space="preserve"> </w:t>
       </w:r>
       <m:oMath>
         <m:sSub>
@@ -18584,7 +19737,11 @@
         <w:t>)</w:t>
       </w:r>
       <w:r>
-        <w:t xml:space="preserve">, то матрицы </w:t>
+        <w:t xml:space="preserve">, </w:t>
+      </w:r>
+      <w:proofErr w:type="gramEnd"/>
+      <w:r>
+        <w:t xml:space="preserve">то матрицы </w:t>
       </w:r>
       <m:oMath>
         <m:r>
@@ -18601,7 +19758,15 @@
         <w:t xml:space="preserve">0 </w:t>
       </w:r>
       <w:r>
-        <w:t xml:space="preserve">строк). Поэтому существенно аффинная модель обобщает полностью аффинную модель только тогда, когда есть хотя бы один элемент в </w:t>
+        <w:t xml:space="preserve">строк). Поэтому существенно аффинная модель обобщает полностью аффинную модель только тогда, когда есть хотя бы один </w:t>
+      </w:r>
+      <w:proofErr w:type="gramStart"/>
+      <w:r>
+        <w:t>элемент</w:t>
+      </w:r>
+      <w:proofErr w:type="gramEnd"/>
+      <w:r>
+        <w:t xml:space="preserve"> в </w:t>
       </w:r>
       <m:oMath>
         <m:sSub>
@@ -18668,7 +19833,7 @@
     </w:p>
     <w:p>
       <w:pPr>
-        <w:pStyle w:val="1"/>
+        <w:pStyle w:val="Heading1"/>
         <w:numPr>
           <w:ilvl w:val="0"/>
           <w:numId w:val="1"/>
@@ -18698,7 +19863,13 @@
         <w:t>х доходах по облигациям; или, что эквивалентно, производить прогнозы будущих</w:t>
       </w:r>
       <w:r>
-        <w:t xml:space="preserve"> доходностей, которые включают прогностическую информацию</w:t>
+        <w:t xml:space="preserve"> доходностей, которые включают </w:t>
+      </w:r>
+      <w:r>
+        <w:t>предсказательную</w:t>
+      </w:r>
+      <w:r>
+        <w:t xml:space="preserve"> информацию</w:t>
       </w:r>
       <w:r>
         <w:t xml:space="preserve"> из</w:t>
@@ -18712,7 +19883,13 @@
     </w:p>
     <w:p>
       <w:r>
-        <w:t xml:space="preserve">Для наших целей, ключевыми особенностями избыточных доходов по облигациям являются то, что они, в среднем, небольшие и демонстрируют достаточно предсказуемую вариацию. Напомним, из раздела 1, что </w:t>
+        <w:t>Для наших целей, ключевыми особенностями избыточных доходов по облигациям явля</w:t>
+      </w:r>
+      <w:r>
+        <w:t>е</w:t>
+      </w:r>
+      <w:r>
+        <w:t xml:space="preserve">тся то, что они, в среднем, небольшие и демонстрируют достаточно предсказуемую вариацию. Напомним, из раздела 1, что </w:t>
       </w:r>
       <m:oMath>
         <m:sSub>
@@ -18761,7 +19938,11 @@
         </m:r>
       </m:oMath>
       <w:r>
-        <w:t xml:space="preserve">. Несмотря на то, что мы не наблюдаем текущие доходы, данные в таблице </w:t>
+        <w:t xml:space="preserve">. Несмотря на то, что мы не наблюдаем </w:t>
+      </w:r>
+      <w:proofErr w:type="gramStart"/>
+      <w:r>
+        <w:t xml:space="preserve">текущие доходы, данные в таблице </w:t>
       </w:r>
       <w:r>
         <w:rPr>
@@ -18770,7 +19951,11 @@
         <w:t>I</w:t>
       </w:r>
       <w:r>
-        <w:t xml:space="preserve"> показывают, что отношение </w:t>
+        <w:t xml:space="preserve"> показывают</w:t>
+      </w:r>
+      <w:proofErr w:type="gramEnd"/>
+      <w:r>
+        <w:t xml:space="preserve">, что отношение </w:t>
       </w:r>
       <m:oMath>
         <m:r>
@@ -18894,7 +20079,15 @@
         </m:r>
       </m:oMath>
       <w:r>
-        <w:t xml:space="preserve">. (Это отношение является обратным к коэффициенту вариации </w:t>
+        <w:t>. (Это отношение является обратным к коэффиц</w:t>
+      </w:r>
+      <w:proofErr w:type="spellStart"/>
+      <w:r>
+        <w:t>иенту</w:t>
+      </w:r>
+      <w:proofErr w:type="spellEnd"/>
+      <w:r>
+        <w:t xml:space="preserve"> вариации </w:t>
       </w:r>
       <m:oMath>
         <m:sSub>
@@ -18933,9 +20126,11 @@
       <w:r>
         <w:t xml:space="preserve">Ниже мы увидим, что полностью аффинные модели могут быть </w:t>
       </w:r>
+      <w:proofErr w:type="spellStart"/>
       <w:r>
         <w:t>параметризованы</w:t>
       </w:r>
+      <w:proofErr w:type="spellEnd"/>
       <w:r>
         <w:t xml:space="preserve"> для </w:t>
       </w:r>
@@ -19061,11 +20256,24 @@
         </m:r>
       </m:oMath>
       <w:r>
-        <w:t xml:space="preserve">. Тем не менее, полностью аффинные модели могут аппроксимировать это поведение только отказавшись от способности аппроксимировать широкий спектр форм временных структур. С другой стороны, они могут быть параметризованы </w:t>
-      </w:r>
+        <w:t xml:space="preserve">. Тем не менее, полностью аффинные модели могут аппроксимировать это </w:t>
+      </w:r>
+      <w:proofErr w:type="gramStart"/>
       <w:r>
         <w:lastRenderedPageBreak/>
-        <w:t xml:space="preserve">для аппроксимации наблюдаемых форм временных структур, но не поведения ожидаемых избыточных доходов. </w:t>
+        <w:t>поведение</w:t>
+      </w:r>
+      <w:proofErr w:type="gramEnd"/>
+      <w:r>
+        <w:t xml:space="preserve"> только отказавшись от способности аппроксимировать широкий спектр форм временных структур. С другой стороны, они могут быть </w:t>
+      </w:r>
+      <w:proofErr w:type="spellStart"/>
+      <w:r>
+        <w:t>параметризованы</w:t>
+      </w:r>
+      <w:proofErr w:type="spellEnd"/>
+      <w:r>
+        <w:t xml:space="preserve"> для аппроксимации наблюдаемых форм временных структур, но не поведения ожидаемых избыточных доходов. </w:t>
       </w:r>
       <w:r>
         <w:t>Интуитивные догадки</w:t>
@@ -19086,12 +20294,23 @@
         <w:t xml:space="preserve"> в два этапа.</w:t>
       </w:r>
       <w:r>
-        <w:t xml:space="preserve"> Сначала мы рассмотри поведение однофакторных полностью аффинных моделей. Затем мы увидим, что важные свойства однофакторных моделей переносятся на многофакторные. </w:t>
+        <w:t xml:space="preserve"> Сначала мы рассмотри поведение однофакторных полностью аффинных моделей. Затем мы увидим, что важные свойства однофакторных моделей переносятся </w:t>
+      </w:r>
+      <w:r>
+        <w:t xml:space="preserve">и </w:t>
+      </w:r>
+      <w:proofErr w:type="gramStart"/>
+      <w:r>
+        <w:t>на</w:t>
+      </w:r>
+      <w:proofErr w:type="gramEnd"/>
+      <w:r>
+        <w:t xml:space="preserve"> многофакторные. </w:t>
       </w:r>
     </w:p>
     <w:p>
       <w:pPr>
-        <w:pStyle w:val="2"/>
+        <w:pStyle w:val="Heading2"/>
         <w:numPr>
           <w:ilvl w:val="1"/>
           <w:numId w:val="1"/>
@@ -19109,13 +20328,10 @@
     </w:p>
     <w:p>
       <w:r>
-        <w:rPr>
-          <w:highlight w:val="yellow"/>
-        </w:rPr>
-        <w:t>Интуитивное понимание</w:t>
-      </w:r>
-      <w:r>
-        <w:t xml:space="preserve"> полностью аффинной однофакторной модели очень просто. </w:t>
+        <w:t>Интуитивное понимание полностью аффинной однофакторной модели очень</w:t>
+      </w:r>
+      <w:r>
+        <w:t xml:space="preserve"> просто. </w:t>
       </w:r>
       <w:r>
         <w:t xml:space="preserve">Ожидаемые текущие избыточные доходы облигации, </w:t>
@@ -19150,16 +20366,19 @@
         </m:sSub>
       </m:oMath>
       <w:r>
-        <w:t xml:space="preserve">, пропорциональны дисперсии </w:t>
-      </w:r>
-      <w:r>
-        <w:rPr>
-          <w:highlight w:val="yellow"/>
-        </w:rPr>
-        <w:t>фактора</w:t>
-      </w:r>
-      <w:r>
-        <w:t xml:space="preserve">, следовательно, они ограничены нулем. Для того, чтобы случайная величина, которая ограничена нулем, имела стандартное отклонение значительно больше, чем его среднее, она должна иметь сильно скошенное распределение. Эта высокая асимметричность является очень жестким ограничением на допустимые значения </w:t>
+        <w:t xml:space="preserve">, пропорциональны </w:t>
+      </w:r>
+      <w:r>
+        <w:t>дисперсии фактора,</w:t>
+      </w:r>
+      <w:r>
+        <w:t xml:space="preserve"> следовательно,</w:t>
+      </w:r>
+      <w:r>
+        <w:t xml:space="preserve"> они ограничены нулем. Для того</w:t>
+      </w:r>
+      <w:r>
+        <w:t xml:space="preserve"> чтобы случайная величина, которая ограничена нулем, имела стандартное отклонение значительно больше, чем его среднее, она должна иметь сильно скошенное распределение. Эта высокая асимметричность является очень жестким ограничением на допустимые значения </w:t>
       </w:r>
       <m:oMath>
         <m:sSub>
@@ -19191,13 +20410,18 @@
         </m:sSub>
       </m:oMath>
       <w:r>
-        <w:t xml:space="preserve">, и, таким образом, жестким ограничением на допустимые значения </w:t>
-      </w:r>
-      <w:r>
-        <w:rPr>
-          <w:highlight w:val="yellow"/>
-        </w:rPr>
-        <w:t>коэффициента</w:t>
+        <w:t>, и, таким образом, жестким ограничен</w:t>
+      </w:r>
+      <w:proofErr w:type="spellStart"/>
+      <w:r>
+        <w:t>ием</w:t>
+      </w:r>
+      <w:proofErr w:type="spellEnd"/>
+      <w:r>
+        <w:t xml:space="preserve"> на допустимые значения </w:t>
+      </w:r>
+      <w:r>
+        <w:t>фактора</w:t>
       </w:r>
       <w:r>
         <w:t xml:space="preserve">. </w:t>
@@ -19211,10 +20435,7 @@
         <w:t xml:space="preserve">Наша цель состоит в том, чтобы воспроизвести </w:t>
       </w:r>
       <w:r>
-        <w:rPr>
-          <w:highlight w:val="yellow"/>
-        </w:rPr>
-        <w:t>стилизованный</w:t>
+        <w:t>тот</w:t>
       </w:r>
       <w:r>
         <w:t xml:space="preserve"> факт, что отношение </w:t>
@@ -19330,7 +20551,23 @@
         <w:t xml:space="preserve"> мало. </w:t>
       </w:r>
       <w:r>
-        <w:t xml:space="preserve">Мы ограничимся рассмотрением негауссовской модели, так как для полностью аффинной гауссовской модели </w:t>
+        <w:t xml:space="preserve">Мы ограничимся рассмотрением </w:t>
+      </w:r>
+      <w:proofErr w:type="spellStart"/>
+      <w:r>
+        <w:t>негауссовской</w:t>
+      </w:r>
+      <w:proofErr w:type="spellEnd"/>
+      <w:r>
+        <w:t xml:space="preserve"> модели, так как для полностью аффинной </w:t>
+      </w:r>
+      <w:proofErr w:type="spellStart"/>
+      <w:r>
+        <w:t>гауссовской</w:t>
+      </w:r>
+      <w:proofErr w:type="spellEnd"/>
+      <w:r>
+        <w:t xml:space="preserve"> модели </w:t>
       </w:r>
       <m:oMath>
         <m:r>
@@ -19391,7 +20628,7 @@
     </w:p>
     <w:tbl>
       <w:tblPr>
-        <w:tblStyle w:val="aa"/>
+        <w:tblStyle w:val="TableGrid"/>
         <w:tblW w:w="9493" w:type="dxa"/>
         <w:tblInd w:w="-5" w:type="dxa"/>
         <w:tblBorders>
@@ -19533,6 +20770,9 @@
           </w:p>
           <w:p>
             <m:oMathPara>
+              <m:oMathParaPr>
+                <m:jc m:val="center"/>
+              </m:oMathParaPr>
               <m:oMath>
                 <m:r>
                   <w:rPr>
@@ -19895,7 +21135,7 @@
     </w:p>
     <w:tbl>
       <w:tblPr>
-        <w:tblStyle w:val="aa"/>
+        <w:tblStyle w:val="TableGrid"/>
         <w:tblW w:w="9493" w:type="dxa"/>
         <w:tblInd w:w="-5" w:type="dxa"/>
         <w:tblBorders>
@@ -20132,7 +21372,7 @@
     </w:p>
     <w:tbl>
       <w:tblPr>
-        <w:tblStyle w:val="aa"/>
+        <w:tblStyle w:val="TableGrid"/>
         <w:tblW w:w="9493" w:type="dxa"/>
         <w:tblInd w:w="-5" w:type="dxa"/>
         <w:tblBorders>
@@ -20555,6 +21795,10 @@
             <w:vAlign w:val="center"/>
           </w:tcPr>
           <w:p>
+            <w:pPr>
+              <w:ind w:left="-734"/>
+              <w:jc w:val="right"/>
+            </w:pPr>
             <w:r>
               <w:t>(18)</w:t>
             </w:r>
@@ -20758,7 +22002,15 @@
         </m:r>
       </m:oMath>
       <w:r>
-        <w:t xml:space="preserve">, что является типичным значением отношения для предсказываемых избыточных доходов в таблице </w:t>
+        <w:t>, что является типичным значением отношения для предсказываемых избыточных д</w:t>
+      </w:r>
+      <w:proofErr w:type="spellStart"/>
+      <w:r>
+        <w:t>оходов</w:t>
+      </w:r>
+      <w:proofErr w:type="spellEnd"/>
+      <w:r>
+        <w:t xml:space="preserve"> в таблице </w:t>
       </w:r>
       <w:r>
         <w:rPr>
@@ -20801,7 +22053,11 @@
         <w:t xml:space="preserve">Эти значения соответствуют моментам трехмесячной доходности векселя за период с 1952 по 1998 годы. </w:t>
       </w:r>
       <w:r>
-        <w:t xml:space="preserve">В этой модели </w:t>
+        <w:t>В этой модели</w:t>
+      </w:r>
+      <w:proofErr w:type="gramStart"/>
+      <w:r>
+        <w:t xml:space="preserve"> </w:t>
       </w:r>
       <m:oMath>
         <m:r>
@@ -20892,8 +22148,13 @@
       <w:r>
         <w:t xml:space="preserve">. </w:t>
       </w:r>
-      <w:r>
-        <w:t xml:space="preserve">Положим, что стандартное отклонение в (18) производит </w:t>
+      <w:proofErr w:type="gramEnd"/>
+      <w:r>
+        <w:t xml:space="preserve">Положим, что стандартное отклонение в (18) </w:t>
+      </w:r>
+      <w:r>
+        <w:lastRenderedPageBreak/>
+        <w:t xml:space="preserve">производит </w:t>
       </w:r>
       <m:oMath>
         <m:r>
@@ -20953,7 +22214,6 @@
     </w:p>
     <w:p>
       <w:r>
-        <w:lastRenderedPageBreak/>
         <w:t xml:space="preserve">Требование о том, что среднее </w:t>
       </w:r>
       <m:oMath>
@@ -21173,7 +22433,15 @@
         </m:sSub>
       </m:oMath>
       <w:r>
-        <w:t xml:space="preserve"> являются отрицательными в более чем 40 процентах ежемесячных наблюдений. Неотрицательность в подразумеваемых значениях </w:t>
+        <w:t xml:space="preserve"> являются отрицательными в более чем 40 процентах ежемесячных наблюдений. </w:t>
+      </w:r>
+      <w:proofErr w:type="spellStart"/>
+      <w:r>
+        <w:t>Неотрицательность</w:t>
+      </w:r>
+      <w:proofErr w:type="spellEnd"/>
+      <w:r>
+        <w:t xml:space="preserve"> в подразумеваемых значениях </w:t>
       </w:r>
       <m:oMath>
         <m:sSub>
@@ -21227,7 +22495,15 @@
         </m:r>
       </m:oMath>
       <w:r>
-        <w:t xml:space="preserve">, модель будет обладать гибкостью для соответствия широкому спектру краткосрочных процентных ставок, наблюдаемых в данных, однако соотношение </w:t>
+        <w:t>, модель будет обладать гибкостью для соответствия широкому спектру краткосрочных процентных ставок, наблюдае</w:t>
+      </w:r>
+      <w:proofErr w:type="spellStart"/>
+      <w:r>
+        <w:t>мых</w:t>
+      </w:r>
+      <w:proofErr w:type="spellEnd"/>
+      <w:r>
+        <w:t xml:space="preserve"> в данных, однако соотношение </w:t>
       </w:r>
       <m:oMath>
         <m:r>
@@ -21472,12 +22748,20 @@
         <w:t xml:space="preserve"> избыточные доходы</w:t>
       </w:r>
       <w:r>
-        <w:t xml:space="preserve"> не настолько положительно искажены; они варьируются от положительных до отрицательных. </w:t>
+        <w:t xml:space="preserve"> не настолько положительно искажены; они варьируются от </w:t>
+      </w:r>
+      <w:proofErr w:type="gramStart"/>
+      <w:r>
+        <w:t>положительных</w:t>
+      </w:r>
+      <w:proofErr w:type="gramEnd"/>
+      <w:r>
+        <w:t xml:space="preserve"> до отрицательных. </w:t>
       </w:r>
     </w:p>
     <w:p>
       <w:pPr>
-        <w:pStyle w:val="2"/>
+        <w:pStyle w:val="Heading2"/>
         <w:numPr>
           <w:ilvl w:val="1"/>
           <w:numId w:val="1"/>
@@ -21702,9 +22986,6 @@
         <w:t xml:space="preserve"> является положительным, а другой – отрицательным, то при каком-то сроке погашения </w:t>
       </w:r>
       <w:r>
-        <w:rPr>
-          <w:highlight w:val="yellow"/>
-        </w:rPr>
         <w:t>факторные нагрузки</w:t>
       </w:r>
       <w:r>
@@ -21951,67 +23232,105 @@
         <w:t xml:space="preserve">Слегка упрощенно, интуитивно понятно, что на доходности долгосрочных облигаций влияет только один фактор – </w:t>
       </w:r>
       <w:r>
-        <w:rPr>
-          <w:highlight w:val="yellow"/>
-        </w:rPr>
         <w:t xml:space="preserve">фактор с </w:t>
       </w:r>
       <w:r>
-        <w:rPr>
-          <w:highlight w:val="yellow"/>
-        </w:rPr>
         <w:t>наибольшей устойчивостью</w:t>
       </w:r>
       <w:r>
-        <w:t xml:space="preserve"> по нейтральной к риску мере. Таким образом, мы может использовать ранние интуитивные догадки, выведенные для однофакторных моделей, чтобы сделать вывод, что многофакторные модели не могут воспроизводить наблюдаемое поведение долгосрочных доходностей. </w:t>
+        <w:t xml:space="preserve"> по нейтральной к риску мере. Таким образом, мы може</w:t>
+      </w:r>
+      <w:r>
+        <w:t>м</w:t>
+      </w:r>
+      <w:r>
+        <w:t xml:space="preserve"> использовать ранние интуитивные догадки, выведенные для однофакторных моделей, чтобы сделать вывод, что многофакторные модели не могут воспроизводить наблюдаемое поведение долгосрочных доходностей. </w:t>
       </w:r>
     </w:p>
     <w:p>
       <w:r>
+        <w:lastRenderedPageBreak/>
         <w:t xml:space="preserve">Причина, почему только один фактор будет влиять на доходности долгосрочных облигаций, носит практический, а не теоретический характер. </w:t>
       </w:r>
       <w:r>
-        <w:t xml:space="preserve">Существует множество различных видов характеристик, которые влияют </w:t>
-      </w:r>
-      <w:r>
-        <w:t xml:space="preserve">на </w:t>
-      </w:r>
-      <w:r>
-        <w:lastRenderedPageBreak/>
-        <w:t xml:space="preserve">временную структуру (например, уровень, наклон, изгиб), и многофакторные модели учитывают это разнообразие при помощи </w:t>
-      </w:r>
-      <w:r>
-        <w:rPr>
-          <w:highlight w:val="yellow"/>
-        </w:rPr>
-        <w:t>коэффициентов</w:t>
-      </w:r>
-      <w:r>
-        <w:t xml:space="preserve">, которые исчезают при различных ставках по риск-нейтральной мере. В принципе, мы могли бы построить модель с множеством </w:t>
-      </w:r>
-      <w:r>
-        <w:rPr>
-          <w:highlight w:val="yellow"/>
-        </w:rPr>
+        <w:t xml:space="preserve">Существует множество различных видов </w:t>
+      </w:r>
+      <w:r>
+        <w:t>скачков</w:t>
+      </w:r>
+      <w:r>
+        <w:t xml:space="preserve">, которые влияют </w:t>
+      </w:r>
+      <w:r>
+        <w:t>на временную структуру (например, уровн</w:t>
+      </w:r>
+      <w:r>
+        <w:t>я</w:t>
+      </w:r>
+      <w:r>
+        <w:t>, наклон</w:t>
+      </w:r>
+      <w:r>
+        <w:t>а</w:t>
+      </w:r>
+      <w:r>
+        <w:t xml:space="preserve">, </w:t>
+      </w:r>
+      <w:r>
+        <w:t>кривизны</w:t>
+      </w:r>
+      <w:r>
+        <w:t xml:space="preserve">), и многофакторные модели учитывают это разнообразие при помощи </w:t>
+      </w:r>
+      <w:r>
         <w:t>факторов</w:t>
       </w:r>
       <w:r>
-        <w:t xml:space="preserve">, влияющих на доходности долгосрочных облигаций. </w:t>
+        <w:t xml:space="preserve">, которые исчезают при различных ставках по </w:t>
+      </w:r>
+      <w:proofErr w:type="gramStart"/>
+      <w:r>
+        <w:t>риск-нейтральной</w:t>
+      </w:r>
+      <w:proofErr w:type="gramEnd"/>
+      <w:r>
+        <w:t xml:space="preserve"> мере. В принципе, мы могли бы построить модель с множеством </w:t>
+      </w:r>
+      <w:r>
+        <w:t>факторов,</w:t>
+      </w:r>
+      <w:r>
+        <w:t xml:space="preserve"> влияющих на доходности долгосрочных облигаций. </w:t>
       </w:r>
       <w:r>
         <w:t xml:space="preserve">Единственным требованием является заставить </w:t>
       </w:r>
       <w:r>
-        <w:rPr>
-          <w:highlight w:val="yellow"/>
-        </w:rPr>
         <w:t>факторы</w:t>
       </w:r>
       <w:r>
         <w:t xml:space="preserve"> придерживаться одной и той же низкой скорости возврата к среднему. </w:t>
       </w:r>
       <w:r>
-        <w:t xml:space="preserve">Но делая это, мы ослабляем главное преимущество многофакторных моделей – способность аппроксимировать различные виды характеристик временной структуры. </w:t>
+        <w:t xml:space="preserve">Но делая это, мы ослабляем главное преимущество многофакторных моделей – способность </w:t>
+      </w:r>
+      <w:r>
+        <w:t>соответствовать различным</w:t>
+      </w:r>
+      <w:r>
+        <w:t xml:space="preserve"> вид</w:t>
+      </w:r>
+      <w:r>
+        <w:t>ам</w:t>
+      </w:r>
+      <w:r>
+        <w:t xml:space="preserve"> </w:t>
+      </w:r>
+      <w:r>
+        <w:t>скачков</w:t>
+      </w:r>
+      <w:r>
+        <w:t xml:space="preserve"> временной структуры. </w:t>
       </w:r>
       <w:r>
         <w:t>Таким образом, такая модель будет производить плохую аппроксимацию временной структуры относительно данны</w:t>
@@ -22025,10 +23344,34 @@
         <w:t xml:space="preserve"> </w:t>
       </w:r>
       <w:r>
-        <w:t>Неспособность полностью аффинных моделей соответствовать эмпирическому поведению облигаций можно увидеть в оценках параметров трехфакторных полностью аффинных моделей в Dai и</w:t>
-      </w:r>
-      <w:r>
-        <w:t xml:space="preserve"> Singleton (2000)</w:t>
+        <w:t xml:space="preserve">Неспособность полностью аффинных моделей </w:t>
+      </w:r>
+      <w:proofErr w:type="gramStart"/>
+      <w:r>
+        <w:t>соответствовать эмпирическому поведению облигаций можно увидеть</w:t>
+      </w:r>
+      <w:proofErr w:type="gramEnd"/>
+      <w:r>
+        <w:t xml:space="preserve"> в оценках параметров трехфакторных полностью аффинных моделей в </w:t>
+      </w:r>
+      <w:proofErr w:type="spellStart"/>
+      <w:r>
+        <w:t>Dai</w:t>
+      </w:r>
+      <w:proofErr w:type="spellEnd"/>
+      <w:r>
+        <w:t xml:space="preserve"> и</w:t>
+      </w:r>
+      <w:r>
+        <w:t xml:space="preserve"> </w:t>
+      </w:r>
+      <w:proofErr w:type="spellStart"/>
+      <w:r>
+        <w:t>Singleton</w:t>
+      </w:r>
+      <w:proofErr w:type="spellEnd"/>
+      <w:r>
+        <w:t xml:space="preserve"> (2000)</w:t>
       </w:r>
       <w:r>
         <w:t>.</w:t>
@@ -22049,36 +23392,74 @@
         <w:t xml:space="preserve"> США для оценивания </w:t>
       </w:r>
       <w:r>
-        <w:t xml:space="preserve">таких же обычных трехфакторных полностью аффинных моделей, которые оцениваются в данной работе. Я использую параметры предпочтенной ими модели и доходности свопа для производства подразумеваемых временных рядов вектора состояния и ожидаемых избыточных доходов по облигациям. Результаты такого действия, которые не указаны ни в одной таблице, указывают на то, что модель отражает сочетание низкого среднего и высокой волатильности ожидаемых избыточных доходов. Тем не менее, в течение одной четверти наблюдений в их данных, </w:t>
-      </w:r>
-      <w:r>
-        <w:t xml:space="preserve">предполагаемое значение вектора состояния нарушает ограничение на неотрицательность. </w:t>
+        <w:t xml:space="preserve">таких же обычных трехфакторных полностью аффинных моделей, </w:t>
+      </w:r>
+      <w:r>
+        <w:t>какие</w:t>
+      </w:r>
+      <w:r>
+        <w:t xml:space="preserve"> оцениваются в данной работе. Я использую параметры предпочтенной ими модели и доходности свопа для производства подразумеваемых временных рядов вектора состояния и ожидаемых избыточных доходов по облигациям. Результаты такого действия, которые не указаны ни в одной</w:t>
+      </w:r>
+      <w:r>
+        <w:t xml:space="preserve"> из таблиц</w:t>
+      </w:r>
+      <w:r>
+        <w:t xml:space="preserve">, указывают на то, что модель отражает сочетание низкого среднего и высокой волатильности ожидаемых избыточных доходов. Тем не менее, в течение одной четверти наблюдений в их данных, </w:t>
+      </w:r>
+      <w:r>
+        <w:t xml:space="preserve">предполагаемое значение вектора состояния нарушает ограничение на </w:t>
+      </w:r>
+      <w:proofErr w:type="spellStart"/>
+      <w:r>
+        <w:t>неотрицательность</w:t>
+      </w:r>
+      <w:proofErr w:type="spellEnd"/>
+      <w:r>
+        <w:t xml:space="preserve">. </w:t>
       </w:r>
       <w:r>
         <w:t xml:space="preserve">Такие нарушения, как правило, происходят, когда длинный конец временной структуры значительно ниже его среднего значения. Таким образом, результаты, полученные </w:t>
       </w:r>
-      <w:r>
-        <w:t>Dai и Singleton</w:t>
-      </w:r>
+      <w:proofErr w:type="spellStart"/>
+      <w:r>
+        <w:t>Dai</w:t>
+      </w:r>
+      <w:proofErr w:type="spellEnd"/>
+      <w:r>
+        <w:t xml:space="preserve"> и </w:t>
+      </w:r>
+      <w:proofErr w:type="spellStart"/>
+      <w:r>
+        <w:t>Singleton</w:t>
+      </w:r>
+      <w:proofErr w:type="spellEnd"/>
       <w:r>
         <w:t>, подтверждают вывод о том, что полностью аффинные модели не соответствуют одновременно поведению ожидаемых доходов по облигациям и множеству форм временной структуры в данных.</w:t>
       </w:r>
     </w:p>
     <w:p>
       <w:pPr>
-        <w:pStyle w:val="1"/>
+        <w:pStyle w:val="Heading1"/>
         <w:numPr>
           <w:ilvl w:val="0"/>
           <w:numId w:val="1"/>
         </w:numPr>
       </w:pPr>
       <w:r>
-        <w:t>Оценивание существенно аффинных моделей</w:t>
+        <w:t xml:space="preserve">Оценивание </w:t>
+      </w:r>
+      <w:proofErr w:type="gramStart"/>
+      <w:r>
+        <w:t>существенно аффинных</w:t>
+      </w:r>
+      <w:proofErr w:type="gramEnd"/>
+      <w:r>
+        <w:t xml:space="preserve"> моделей</w:t>
       </w:r>
     </w:p>
     <w:p>
       <w:pPr>
-        <w:pStyle w:val="2"/>
+        <w:pStyle w:val="Heading2"/>
         <w:numPr>
           <w:ilvl w:val="1"/>
           <w:numId w:val="1"/>
@@ -22110,16 +23491,45 @@
         <w:t>)</w:t>
       </w:r>
       <w:r>
-        <w:t xml:space="preserve">. Litterman </w:t>
+        <w:t xml:space="preserve">. </w:t>
+      </w:r>
+      <w:proofErr w:type="spellStart"/>
+      <w:r>
+        <w:t>Litterman</w:t>
+      </w:r>
+      <w:proofErr w:type="spellEnd"/>
+      <w:r>
+        <w:t xml:space="preserve"> </w:t>
       </w:r>
       <w:r>
         <w:t xml:space="preserve">и </w:t>
       </w:r>
-      <w:r>
-        <w:t>Scheinkman (1991)</w:t>
-      </w:r>
-      <w:r>
-        <w:t xml:space="preserve"> обнаружили, что три фактора описывают подавляющее большинство движений цен казначейских облигаций. Это удачно, так как обычные трехфакторные аффинные модели уже в вычислительном плане тяжело оцениваются из-за количества параметров. Добавление еще одного фактора сделало бы это исследование нецелесообразным. Оцениваются семь моделей: четыре полностью аффинных модели и три существенно аффинных модели. Полностью аффинная модель оценивается для каждого возможного количества факторов, которые не влияют на текущую волатильность </w:t>
+      <w:proofErr w:type="spellStart"/>
+      <w:r>
+        <w:t>Scheinkman</w:t>
+      </w:r>
+      <w:proofErr w:type="spellEnd"/>
+      <w:r>
+        <w:t xml:space="preserve"> (1991)</w:t>
+      </w:r>
+      <w:r>
+        <w:t xml:space="preserve"> обнаружили, что три фактора описывают подавляющее большинство движений цен казначейских облигаций. Это удачно, так как обычные трехфакторные аффинные модели уже в вычислительном плане тяжело оцениваются из-за количества параметров. Добавление еще одного фактора сделало бы это исследование нецелесообразным. Оцениваются семь моделей: четыре полностью аффинных модели и три </w:t>
+      </w:r>
+      <w:proofErr w:type="gramStart"/>
+      <w:r>
+        <w:t>существенно аффинных</w:t>
+      </w:r>
+      <w:proofErr w:type="gramEnd"/>
+      <w:r>
+        <w:t xml:space="preserve"> модели. Полностью аффинная модель оценивается для каждого возможного количества факторов, которые не влияют </w:t>
+      </w:r>
+      <w:proofErr w:type="gramStart"/>
+      <w:r>
+        <w:t>на</w:t>
+      </w:r>
+      <w:proofErr w:type="gramEnd"/>
+      <w:r>
+        <w:t xml:space="preserve"> текущую волатильность </w:t>
       </w:r>
       <m:oMath>
         <m:sSub>
@@ -22154,7 +23564,11 @@
         <w:t xml:space="preserve"> (</w:t>
       </w:r>
       <w:r>
-        <w:t>от трех до нуля</w:t>
+        <w:t xml:space="preserve">от трех до </w:t>
+      </w:r>
+      <w:r>
+        <w:lastRenderedPageBreak/>
+        <w:t>нуля</w:t>
       </w:r>
       <w:r>
         <w:t>)</w:t>
@@ -22239,11 +23653,15 @@
         </m:r>
       </m:oMath>
       <w:r>
-        <w:t xml:space="preserve">. Другие оцениваемые модели </w:t>
-      </w:r>
-      <w:r>
-        <w:lastRenderedPageBreak/>
-        <w:t xml:space="preserve">являются существенно аффинными обобщениями </w:t>
+        <w:t xml:space="preserve">. Другие оцениваемые модели являются </w:t>
+      </w:r>
+      <w:proofErr w:type="gramStart"/>
+      <w:r>
+        <w:t>существенно аффинными</w:t>
+      </w:r>
+      <w:proofErr w:type="gramEnd"/>
+      <w:r>
+        <w:t xml:space="preserve"> обобщениями </w:t>
       </w:r>
       <m:oMath>
         <m:sSub>
@@ -22395,7 +23813,15 @@
         </m:r>
       </m:oMath>
       <w:r>
-        <w:t xml:space="preserve"> не существует существенно аффинного обобщения.)</w:t>
+        <w:t xml:space="preserve"> не существует </w:t>
+      </w:r>
+      <w:proofErr w:type="gramStart"/>
+      <w:r>
+        <w:t>существенно аффинного</w:t>
+      </w:r>
+      <w:proofErr w:type="gramEnd"/>
+      <w:r>
+        <w:t xml:space="preserve"> обобщения.)</w:t>
       </w:r>
     </w:p>
     <w:p>
@@ -22437,7 +23863,7 @@
     </w:p>
     <w:tbl>
       <w:tblPr>
-        <w:tblStyle w:val="aa"/>
+        <w:tblStyle w:val="TableGrid"/>
         <w:tblW w:w="9493" w:type="dxa"/>
         <w:tblInd w:w="-5" w:type="dxa"/>
         <w:tblBorders>
@@ -22760,6 +24186,10 @@
             <w:vAlign w:val="center"/>
           </w:tcPr>
           <w:p>
+            <w:pPr>
+              <w:ind w:left="-717"/>
+              <w:jc w:val="right"/>
+            </w:pPr>
             <w:r>
               <w:t>(19</w:t>
             </w:r>
@@ -22784,6 +24214,9 @@
             <w:tcW w:w="8642" w:type="dxa"/>
           </w:tcPr>
           <w:p>
+            <w:pPr>
+              <w:spacing w:before="240"/>
+            </w:pPr>
             <m:oMathPara>
               <m:oMath>
                 <m:r>
@@ -23668,6 +25101,11 @@
             <w:tcW w:w="851" w:type="dxa"/>
           </w:tcPr>
           <w:p>
+            <w:pPr>
+              <w:spacing w:before="240"/>
+              <w:ind w:left="-717"/>
+              <w:jc w:val="right"/>
+            </w:pPr>
             <w:r>
               <w:t>(19</w:t>
             </w:r>
@@ -23693,6 +25131,9 @@
             <w:tcW w:w="8642" w:type="dxa"/>
           </w:tcPr>
           <w:p>
+            <w:pPr>
+              <w:spacing w:before="240"/>
+            </w:pPr>
             <m:oMathPara>
               <m:oMath>
                 <m:sSub>
@@ -23981,6 +25422,11 @@
             <w:tcW w:w="851" w:type="dxa"/>
           </w:tcPr>
           <w:p>
+            <w:pPr>
+              <w:spacing w:before="240"/>
+              <w:ind w:left="-717"/>
+              <w:jc w:val="right"/>
+            </w:pPr>
             <w:r>
               <w:t>(19</w:t>
             </w:r>
@@ -24006,6 +25452,9 @@
             <w:tcW w:w="8642" w:type="dxa"/>
           </w:tcPr>
           <w:p>
+            <w:pPr>
+              <w:spacing w:before="240"/>
+            </w:pPr>
             <m:oMathPara>
               <m:oMath>
                 <m:sSub>
@@ -24599,6 +26048,11 @@
             <w:tcW w:w="851" w:type="dxa"/>
           </w:tcPr>
           <w:p>
+            <w:pPr>
+              <w:spacing w:before="240"/>
+              <w:ind w:left="-717"/>
+              <w:jc w:val="right"/>
+            </w:pPr>
             <w:r>
               <w:t>(19</w:t>
             </w:r>
@@ -24642,7 +26096,7 @@
     </w:p>
     <w:p>
       <w:pPr>
-        <w:pStyle w:val="2"/>
+        <w:pStyle w:val="Heading2"/>
         <w:numPr>
           <w:ilvl w:val="1"/>
           <w:numId w:val="1"/>
@@ -24665,8 +26119,21 @@
       <w:r>
         <w:t xml:space="preserve">из работы </w:t>
       </w:r>
-      <w:r>
-        <w:t>McCulloch и Kwon (1991)</w:t>
+      <w:proofErr w:type="spellStart"/>
+      <w:r>
+        <w:t>McCulloch</w:t>
+      </w:r>
+      <w:proofErr w:type="spellEnd"/>
+      <w:r>
+        <w:t xml:space="preserve"> и </w:t>
+      </w:r>
+      <w:proofErr w:type="spellStart"/>
+      <w:r>
+        <w:t>Kwon</w:t>
+      </w:r>
+      <w:proofErr w:type="spellEnd"/>
+      <w:r>
+        <w:t xml:space="preserve"> (1991)</w:t>
       </w:r>
       <w:r>
         <w:t>. Их выборка, которая заканчивается в феврале 1991 года, расширена</w:t>
@@ -24677,8 +26144,13 @@
       <w:r>
         <w:t xml:space="preserve"> </w:t>
       </w:r>
-      <w:r>
-        <w:t>Bliss (1997)</w:t>
+      <w:proofErr w:type="spellStart"/>
+      <w:r>
+        <w:t>Bliss</w:t>
+      </w:r>
+      <w:proofErr w:type="spellEnd"/>
+      <w:r>
+        <w:t xml:space="preserve"> (1997)</w:t>
       </w:r>
       <w:r>
         <w:t xml:space="preserve">. </w:t>
@@ -24688,7 +26160,7 @@
       </w:r>
       <w:r>
         <w:rPr>
-          <w:rStyle w:val="ae"/>
+          <w:rStyle w:val="FootnoteReference"/>
         </w:rPr>
         <w:footnoteReference w:id="4"/>
       </w:r>
@@ -24701,12 +26173,20 @@
     </w:p>
     <w:p>
       <w:r>
-        <w:t xml:space="preserve">Для того, чтобы выполнить тесты как в, так и вне пределов выборки, я оцениваю модели временной структуры используя данные с 1952 по 1994 годы. Последние четыре года данных резервируются для построения ошибок прогноза за пределами выборки. </w:t>
+        <w:t>Для того</w:t>
+      </w:r>
+      <w:proofErr w:type="gramStart"/>
+      <w:r>
+        <w:t>,</w:t>
+      </w:r>
+      <w:proofErr w:type="gramEnd"/>
+      <w:r>
+        <w:t xml:space="preserve"> чтобы выполнить тесты как в, так и вне пределов выборки, я оцениваю модели временной структуры используя данные с 1952 по 1994 годы. Последние четыре года данных резервируются для построения ошибок прогноза за пределами выборки. </w:t>
       </w:r>
     </w:p>
     <w:p>
       <w:pPr>
-        <w:pStyle w:val="2"/>
+        <w:pStyle w:val="Heading2"/>
         <w:numPr>
           <w:ilvl w:val="1"/>
           <w:numId w:val="1"/>
@@ -24730,7 +26210,15 @@
         <w:t xml:space="preserve"> метода</w:t>
       </w:r>
       <w:r>
-        <w:t xml:space="preserve"> квази-максимального правдоподобия (</w:t>
+        <w:t xml:space="preserve"> </w:t>
+      </w:r>
+      <w:proofErr w:type="spellStart"/>
+      <w:r>
+        <w:t>квази</w:t>
+      </w:r>
+      <w:proofErr w:type="spellEnd"/>
+      <w:r>
+        <w:t>-максимального правдоподобия (</w:t>
       </w:r>
       <w:r>
         <w:t>М</w:t>
@@ -24739,7 +26227,15 @@
         <w:t>КМП)</w:t>
       </w:r>
       <w:r>
-        <w:t xml:space="preserve">, который особенно легко реализовать для полностью и существенно аффинных моделей. </w:t>
+        <w:t xml:space="preserve">, который особенно легко реализовать для полностью и </w:t>
+      </w:r>
+      <w:proofErr w:type="gramStart"/>
+      <w:r>
+        <w:t>существенно аффинных</w:t>
+      </w:r>
+      <w:proofErr w:type="gramEnd"/>
+      <w:r>
+        <w:t xml:space="preserve"> моделей. </w:t>
       </w:r>
       <w:r>
         <w:t>Х</w:t>
@@ -24748,16 +26244,49 @@
         <w:t xml:space="preserve">отя </w:t>
       </w:r>
       <w:r>
-        <w:t xml:space="preserve">МКМП не использует всю информацию в плотности вероятности доходностей, он в полной мере использует информацию о первом и втором условных моментах временной структуры. Таким образом, МКМП будет учитывать в аффинных моделях связь между аппроксимацией условных средних и условных дисперсий. </w:t>
+        <w:t xml:space="preserve">МКМП не использует всю информацию в </w:t>
+      </w:r>
+      <w:r>
+        <w:lastRenderedPageBreak/>
+        <w:t xml:space="preserve">плотности вероятности доходностей, он в полной мере использует информацию о первом и втором условных моментах временной структуры. Таким образом, МКМП будет учитывать в аффинных моделях </w:t>
+      </w:r>
+      <w:r>
+        <w:t>взаимосвязь</w:t>
+      </w:r>
+      <w:r>
+        <w:t xml:space="preserve"> между </w:t>
+      </w:r>
+      <w:r>
+        <w:t>соответствием</w:t>
+      </w:r>
+      <w:r>
+        <w:t xml:space="preserve"> условных средних и условных дисперсий. </w:t>
       </w:r>
     </w:p>
     <w:p>
       <w:r>
-        <w:lastRenderedPageBreak/>
         <w:t xml:space="preserve">Еще одно преимущество МКМП (которое он разделяет с методом максимального правдоподобия и связанными с ним методами) является то, что существует положительная вероятность того, что оцениваемая модель действительно может генерировать наблюдаемый временной ряд временных структур. Это является важной задачей оценивания аффинных моделей временных структур. Как отмечено в </w:t>
       </w:r>
       <w:r>
-        <w:t xml:space="preserve">разделе 2, существует компромисс между аппроксимацией коэффициентов вариации ожидаемых избыточных доходов облигаций и аппроксимацией множества форм временных структур, наблюдаемых в данных. Модель, оцененная МКМП, будет гарантировать, что вектор состояния в момент времени </w:t>
+        <w:t xml:space="preserve">разделе 2, существует компромисс между </w:t>
+      </w:r>
+      <w:r>
+        <w:t>соответствием</w:t>
+      </w:r>
+      <w:r>
+        <w:t xml:space="preserve"> коэффициентов вариации ожидаемых избыточных доходов облигаций и </w:t>
+      </w:r>
+      <w:r>
+        <w:t>соответствием</w:t>
+      </w:r>
+      <w:r>
+        <w:t xml:space="preserve"> множеств</w:t>
+      </w:r>
+      <w:r>
+        <w:t>у</w:t>
+      </w:r>
+      <w:r>
+        <w:t xml:space="preserve"> форм временных структур, наблюдаемых в данных. Модель, оцененная МКМП, будет гарантировать, что вектор состояния в момент времени </w:t>
       </w:r>
       <m:oMath>
         <m:r>
@@ -24796,14 +26325,27 @@
       <w:r>
         <w:t xml:space="preserve">требуют, чтобы оцениваемая модель временной структуры была достаточно гибкой для воспроизведения форм временной структуры в данных. Параметры модели в </w:t>
       </w:r>
-      <w:r>
-        <w:t xml:space="preserve">Dai </w:t>
+      <w:proofErr w:type="spellStart"/>
+      <w:r>
+        <w:t>Dai</w:t>
+      </w:r>
+      <w:proofErr w:type="spellEnd"/>
+      <w:r>
+        <w:t xml:space="preserve"> </w:t>
       </w:r>
       <w:r>
         <w:t>и</w:t>
       </w:r>
       <w:r>
-        <w:t xml:space="preserve"> Singleton (2000)</w:t>
+        <w:t xml:space="preserve"> </w:t>
+      </w:r>
+      <w:proofErr w:type="spellStart"/>
+      <w:r>
+        <w:t>Singleton</w:t>
+      </w:r>
+      <w:proofErr w:type="spellEnd"/>
+      <w:r>
+        <w:t xml:space="preserve"> (2000)</w:t>
       </w:r>
       <w:r>
         <w:t xml:space="preserve">, которые были оценены с помощью ЭММ, иллюстрируют этот факт. </w:t>
@@ -24813,14 +26355,27 @@
       <w:r>
         <w:t xml:space="preserve">Я реализовываю МКМП, следуя примеру </w:t>
       </w:r>
-      <w:r>
-        <w:t xml:space="preserve">Fisher </w:t>
+      <w:proofErr w:type="spellStart"/>
+      <w:r>
+        <w:t>Fisher</w:t>
+      </w:r>
+      <w:proofErr w:type="spellEnd"/>
+      <w:r>
+        <w:t xml:space="preserve"> </w:t>
       </w:r>
       <w:r>
         <w:t>и</w:t>
       </w:r>
       <w:r>
-        <w:t xml:space="preserve"> Gilles (1996)</w:t>
+        <w:t xml:space="preserve"> </w:t>
+      </w:r>
+      <w:proofErr w:type="spellStart"/>
+      <w:r>
+        <w:t>Gilles</w:t>
+      </w:r>
+      <w:proofErr w:type="spellEnd"/>
+      <w:r>
+        <w:t xml:space="preserve"> (1996)</w:t>
       </w:r>
       <w:r>
         <w:t xml:space="preserve">, в котором содержится более подробное описание. </w:t>
@@ -24888,6 +26443,7 @@
       <w:r>
         <w:t xml:space="preserve"> – размерность вектора состояния.) </w:t>
       </w:r>
+      <w:proofErr w:type="gramStart"/>
       <w:r>
         <w:t xml:space="preserve">Эти облигации имеют фиксированные сроки до погашения </w:t>
       </w:r>
@@ -24976,7 +26532,11 @@
         <w:t xml:space="preserve"> </w:t>
       </w:r>
       <w:r>
-        <w:t xml:space="preserve">облигаций предполагаются полученными с некоррелированными погрешностями измерений с нулевыми средними. </w:t>
+        <w:t>облигаций предполагаются полученными с некоррелированными погрешностями измерений с нулевыми средними.</w:t>
+      </w:r>
+      <w:proofErr w:type="gramEnd"/>
+      <w:r>
+        <w:t xml:space="preserve"> </w:t>
       </w:r>
       <w:r>
         <w:t xml:space="preserve">Ковариационная матрица этих ошибок измерения постоянна и обозначена </w:t>
@@ -25001,10 +26561,7 @@
         <w:t xml:space="preserve">параметров </w:t>
       </w:r>
       <w:r>
-        <w:rPr>
-          <w:highlight w:val="yellow"/>
-        </w:rPr>
-        <w:t>кандидата</w:t>
+        <w:t>модели</w:t>
       </w:r>
       <w:r>
         <w:t xml:space="preserve">, </w:t>
@@ -25016,7 +26573,15 @@
         <w:t xml:space="preserve"> «идеальные» </w:t>
       </w:r>
       <w:r>
-        <w:t xml:space="preserve">(т.е. измеренные без ошибки без ошибки) </w:t>
+        <w:t xml:space="preserve">(т.е. измеренные без </w:t>
+      </w:r>
+      <w:proofErr w:type="gramStart"/>
+      <w:r>
+        <w:t>ошибки</w:t>
+      </w:r>
+      <w:proofErr w:type="gramEnd"/>
+      <w:r>
+        <w:t xml:space="preserve"> без ошибки) </w:t>
       </w:r>
       <w:r>
         <w:t>наблюдаемые доходности</w:t>
@@ -25219,7 +26784,7 @@
     </w:p>
     <w:tbl>
       <w:tblPr>
-        <w:tblStyle w:val="aa"/>
+        <w:tblStyle w:val="TableGrid"/>
         <w:tblW w:w="9493" w:type="dxa"/>
         <w:tblInd w:w="-5" w:type="dxa"/>
         <w:tblBorders>
@@ -25247,6 +26812,7 @@
           </w:tcPr>
           <w:p>
             <w:pPr>
+              <w:jc w:val="center"/>
               <w:rPr>
                 <w:lang w:val="en-US"/>
               </w:rPr>
@@ -25437,16 +27003,11 @@
           </w:tcPr>
           <w:p>
             <w:pPr>
+              <w:ind w:left="-807"/>
               <w:jc w:val="right"/>
             </w:pPr>
             <w:r>
-              <w:t>(</w:t>
-            </w:r>
-            <w:r>
-              <w:t>(</w:t>
-            </w:r>
-            <w:r>
-              <w:t>20)</w:t>
+              <w:t>(20)</w:t>
             </w:r>
           </w:p>
         </w:tc>
@@ -25486,7 +27047,31 @@
         </m:sSub>
       </m:oMath>
       <w:r>
-        <w:t xml:space="preserve"> представляет собой -вектор с </w:t>
+        <w:t xml:space="preserve"> представляет собой </w:t>
+      </w:r>
+      <m:oMath>
+        <m:r>
+          <w:rPr>
+            <w:rFonts w:ascii="Cambria Math" w:hAnsi="Cambria Math"/>
+            <w:lang w:val="en-US"/>
+          </w:rPr>
+          <m:t/>
+        </m:r>
+        <w:proofErr w:type="gramStart"/>
+        <m:r>
+          <w:rPr>
+            <w:rFonts w:ascii="Cambria Math" w:hAnsi="Cambria Math"/>
+            <w:lang w:val="en-US"/>
+          </w:rPr>
+          <m:t/>
+        </m:r>
+      </m:oMath>
+      <w:r>
+        <w:t>-</w:t>
+      </w:r>
+      <w:proofErr w:type="gramEnd"/>
+      <w:r>
+        <w:t xml:space="preserve">вектор с </w:t>
       </w:r>
       <w:r>
         <w:t xml:space="preserve">элементами </w:t>
@@ -25719,10 +27304,7 @@
         <w:t xml:space="preserve">Вектор параметров </w:t>
       </w:r>
       <w:r>
-        <w:rPr>
-          <w:highlight w:val="yellow"/>
-        </w:rPr>
-        <w:t>кандидата</w:t>
+        <w:t>модели</w:t>
       </w:r>
       <w:r>
         <w:t xml:space="preserve"> должен согласовываться с </w:t>
@@ -25834,7 +27416,11 @@
         </m:sSub>
       </m:oMath>
       <w:r>
-        <w:t xml:space="preserve">, что эквивалентно требованию, чтобы диагональные элементы </w:t>
+        <w:t xml:space="preserve">, что </w:t>
+      </w:r>
+      <w:r>
+        <w:lastRenderedPageBreak/>
+        <w:t xml:space="preserve">эквивалентно требованию, чтобы диагональные элементы </w:t>
       </w:r>
       <m:oMath>
         <m:sSub>
@@ -26028,7 +27614,6 @@
         <w:t xml:space="preserve"> </w:t>
       </w:r>
       <w:r>
-        <w:lastRenderedPageBreak/>
         <w:t>находится</w:t>
       </w:r>
       <w:r>
@@ -26173,7 +27758,15 @@
         <w:t xml:space="preserve">. </w:t>
       </w:r>
       <w:r>
-        <w:t xml:space="preserve">Для вычисления значения квази-правдоподобия, предположим, что </w:t>
+        <w:t xml:space="preserve">Для вычисления значения </w:t>
+      </w:r>
+      <w:proofErr w:type="spellStart"/>
+      <w:r>
+        <w:t>квази</w:t>
+      </w:r>
+      <w:proofErr w:type="spellEnd"/>
+      <w:r>
+        <w:t xml:space="preserve">-правдоподобия, предположим, что </w:t>
       </w:r>
       <w:r>
         <w:t>условное распределение переменных состояния через один период является многомерным нормальным и равно</w:t>
@@ -26181,7 +27774,7 @@
     </w:p>
     <w:tbl>
       <w:tblPr>
-        <w:tblStyle w:val="aa"/>
+        <w:tblStyle w:val="TableGrid"/>
         <w:tblW w:w="9493" w:type="dxa"/>
         <w:tblInd w:w="-5" w:type="dxa"/>
         <w:tblBorders>
@@ -26560,7 +28153,7 @@
     </w:p>
     <w:tbl>
       <w:tblPr>
-        <w:tblStyle w:val="aa"/>
+        <w:tblStyle w:val="TableGrid"/>
         <w:tblW w:w="9493" w:type="dxa"/>
         <w:jc w:val="center"/>
         <w:tblBorders>
@@ -26925,7 +28518,11 @@
     </w:tbl>
     <w:p>
       <w:r>
-        <w:t xml:space="preserve">Также предположим, что ошибки измерений имеют совместное нормальное распределение </w:t>
+        <w:t>Также предположим, что ошибки измерений имеют совместное нормальное распределение</w:t>
+      </w:r>
+      <w:proofErr w:type="gramStart"/>
+      <w:r>
+        <w:t xml:space="preserve"> </w:t>
       </w:r>
       <m:oMath>
         <m:sSub>
@@ -26996,7 +28593,11 @@
         </m:r>
       </m:oMath>
       <w:r>
-        <w:t xml:space="preserve">. Тогда логарифмическое правдоподобие наблюдения в момент </w:t>
+        <w:t xml:space="preserve">. </w:t>
+      </w:r>
+      <w:proofErr w:type="gramEnd"/>
+      <w:r>
+        <w:t xml:space="preserve">Тогда логарифмическое правдоподобие наблюдения в момент </w:t>
       </w:r>
       <m:oMath>
         <m:r>
@@ -27012,7 +28613,7 @@
     </w:p>
     <w:tbl>
       <w:tblPr>
-        <w:tblStyle w:val="aa"/>
+        <w:tblStyle w:val="TableGrid"/>
         <w:tblW w:w="9493" w:type="dxa"/>
         <w:tblInd w:w="-5" w:type="dxa"/>
         <w:tblBorders>
@@ -27565,7 +29166,7 @@
     </w:p>
     <w:tbl>
       <w:tblPr>
-        <w:tblStyle w:val="aa"/>
+        <w:tblStyle w:val="TableGrid"/>
         <w:tblW w:w="9493" w:type="dxa"/>
         <w:tblInd w:w="-5" w:type="dxa"/>
         <w:tblBorders>
@@ -27806,7 +29407,13 @@
         <w:t xml:space="preserve">желанием охватывать как можно большую часть временной структуры без предположения о том, что трехмесячная доходность, которая проявляет уникальное поведение, наблюдается без ошибки. </w:t>
       </w:r>
       <w:r>
-        <w:t xml:space="preserve">Облигации с </w:t>
+        <w:t>Облигации с</w:t>
+      </w:r>
+      <w:r>
+        <w:t>о</w:t>
+      </w:r>
+      <w:r>
+        <w:t xml:space="preserve"> </w:t>
       </w:r>
       <w:r>
         <w:t xml:space="preserve">сроками погашения в три месяца, год и пять лет и </w:t>
@@ -27829,16 +29436,18 @@
       <w:r>
         <w:t xml:space="preserve"> разложения </w:t>
       </w:r>
+      <w:proofErr w:type="spellStart"/>
       <w:r>
         <w:t>Cholesky</w:t>
       </w:r>
+      <w:proofErr w:type="spellEnd"/>
       <w:r>
         <w:t>:</w:t>
       </w:r>
     </w:p>
     <w:tbl>
       <w:tblPr>
-        <w:tblStyle w:val="aa"/>
+        <w:tblStyle w:val="TableGrid"/>
         <w:tblW w:w="9493" w:type="dxa"/>
         <w:tblInd w:w="-5" w:type="dxa"/>
         <w:tblBorders>
@@ -28068,7 +29677,19 @@
         </m:r>
       </m:oMath>
       <w:r>
-        <w:t xml:space="preserve">. Хотя результаты более общей структуры строго отвергают предположение о том, что эти погрешности измерения некоррелированные, оценки параметров остальной части модели в основном не зависят от формы, выбранной для </w:t>
+        <w:t xml:space="preserve">. Хотя результаты более общей структуры строго отвергают предположение о том, что эти погрешности измерения некоррелированные, оценки </w:t>
+      </w:r>
+      <w:r>
+        <w:lastRenderedPageBreak/>
+        <w:t xml:space="preserve">параметров остальной части модели в основном не зависят от формы, выбранной </w:t>
+      </w:r>
+      <w:proofErr w:type="gramStart"/>
+      <w:r>
+        <w:t>для</w:t>
+      </w:r>
+      <w:proofErr w:type="gramEnd"/>
+      <w:r>
+        <w:t xml:space="preserve"> </w:t>
       </w:r>
       <m:oMath>
         <m:r>
@@ -28087,11 +29708,15 @@
         <w:t xml:space="preserve">Однако важно включить эти дополнительные доходности облигаций в процедуру оценивания. В более ранних версиях этой статьи не включаются доходности облигаций, измеренных с ошибкой. </w:t>
       </w:r>
       <w:r>
-        <w:t xml:space="preserve">Ранние результаты показали, что </w:t>
-      </w:r>
-      <w:r>
-        <w:lastRenderedPageBreak/>
-        <w:t xml:space="preserve">общие трехфакторные модели, изучаемые здесь, - особенно существенно аффинные модели – могут привести к достаточно неправдоподобным формам временной структуры.  Эти формы иногда пересекаются с наблюдаемыми временными структурами в случае трех сроков погашения: сроков погашения, связанных с облигациями, измеренными без ошибок. При включении облигаций, измеренных с ошибкой, </w:t>
+        <w:t xml:space="preserve">Ранние результаты показали, что общие трехфакторные модели, изучаемые здесь, - особенно </w:t>
+      </w:r>
+      <w:proofErr w:type="gramStart"/>
+      <w:r>
+        <w:t>существенно аффинные</w:t>
+      </w:r>
+      <w:proofErr w:type="gramEnd"/>
+      <w:r>
+        <w:t xml:space="preserve"> модели – могут привести к достаточно неправдоподобным формам временной структуры.  Эти формы иногда пересекаются с наблюдаемыми временными структурами в случае трех сроков погашения: сроков погашения, связанных с облигациями, измеренными без ошибок. При включении облигаций, измеренных с ошибкой, </w:t>
       </w:r>
       <w:r>
         <w:t xml:space="preserve">значения правдоподобия, связанные с этими неправдоподобными временными структурами, сильно штрафуются. </w:t>
@@ -28099,7 +29724,7 @@
     </w:p>
     <w:p>
       <w:pPr>
-        <w:pStyle w:val="2"/>
+        <w:pStyle w:val="Heading2"/>
         <w:numPr>
           <w:ilvl w:val="1"/>
           <w:numId w:val="1"/>
@@ -28134,7 +29759,15 @@
         <w:t xml:space="preserve">Аналогичные значения МКМП могут быть </w:t>
       </w:r>
       <w:r>
-        <w:t xml:space="preserve">получены путем различных взаимодействий между элементами вектора состояния. Другая причина заключается в том, что это допустимое пространство параметров не является выпуклым для всех моделей с непостоянной волатильностью. Допустимый вектор параметров удовлетворяет требованию, что диагональные элементы </w:t>
+        <w:t xml:space="preserve">получены путем различных взаимодействий между элементами вектора состояния. Другая причина заключается в том, что это допустимое пространство параметров не является выпуклым для всех моделей </w:t>
+      </w:r>
+      <w:proofErr w:type="gramStart"/>
+      <w:r>
+        <w:t>с</w:t>
+      </w:r>
+      <w:proofErr w:type="gramEnd"/>
+      <w:r>
+        <w:t xml:space="preserve"> непостоянной волатильностью. Допустимый вектор параметров удовлетворяет требованию, что диагональные элементы </w:t>
       </w:r>
       <m:oMath>
         <m:sSub>
@@ -28429,6 +30062,7 @@
     </w:p>
     <w:p>
       <w:r>
+        <w:lastRenderedPageBreak/>
         <w:t xml:space="preserve">Эта процедура повторяется пока шаги 4 и 5 не будут пройдены 1000 раз. Для большинства оцениваемых моделей, </w:t>
       </w:r>
       <w:r>
@@ -28437,7 +30071,7 @@
     </w:p>
     <w:p>
       <w:pPr>
-        <w:pStyle w:val="2"/>
+        <w:pStyle w:val="Heading2"/>
         <w:numPr>
           <w:ilvl w:val="1"/>
           <w:numId w:val="1"/>
@@ -28446,6 +30080,7 @@
           <w:rFonts w:eastAsiaTheme="minorEastAsia"/>
         </w:rPr>
       </w:pPr>
+      <w:proofErr w:type="spellStart"/>
       <w:r>
         <w:rPr>
           <w:rFonts w:eastAsiaTheme="minorEastAsia"/>
@@ -28453,6 +30088,7 @@
         </w:rPr>
         <w:t>Спецификационные</w:t>
       </w:r>
+      <w:proofErr w:type="spellEnd"/>
       <w:r>
         <w:rPr>
           <w:rFonts w:eastAsiaTheme="minorEastAsia"/>
@@ -28462,19 +30098,39 @@
     </w:p>
     <w:p>
       <w:r>
-        <w:t xml:space="preserve">Эти спецификационные тесты используют тот факт, что оценка МКМП может рассматриваться как оценка ОММ. Моменты являются первыми производными функции квази-логарифмического правдоподобия относительно </w:t>
-      </w:r>
-      <w:r>
-        <w:lastRenderedPageBreak/>
-        <w:t>вектора параметров</w:t>
-      </w:r>
-      <w:r>
-        <w:t xml:space="preserve">, что приводит к точной идентификации модели. Накладывая сверхидентифицирующие условия на моменты, мы можем проверить адекватность модели. </w:t>
+        <w:t xml:space="preserve">Эти </w:t>
+      </w:r>
+      <w:proofErr w:type="spellStart"/>
+      <w:r>
+        <w:t>спецификационные</w:t>
+      </w:r>
+      <w:proofErr w:type="spellEnd"/>
+      <w:r>
+        <w:t xml:space="preserve"> тесты используют тот факт, что оценка МКМП может рассматриваться как оценка ОММ. Моменты являются первыми производными функции </w:t>
+      </w:r>
+      <w:proofErr w:type="spellStart"/>
+      <w:r>
+        <w:t>квази</w:t>
+      </w:r>
+      <w:proofErr w:type="spellEnd"/>
+      <w:r>
+        <w:t>-логарифмического правдоподобия относительно вектора параметров</w:t>
+      </w:r>
+      <w:r>
+        <w:t xml:space="preserve">, что приводит к точной идентификации модели. Накладывая </w:t>
+      </w:r>
+      <w:proofErr w:type="spellStart"/>
+      <w:r>
+        <w:t>сверхидентифицирующие</w:t>
+      </w:r>
+      <w:proofErr w:type="spellEnd"/>
+      <w:r>
+        <w:t xml:space="preserve"> условия на моменты, мы можем проверить адекватность модели. </w:t>
       </w:r>
     </w:p>
     <w:p>
       <w:pPr>
-        <w:pStyle w:val="3"/>
+        <w:pStyle w:val="Heading3"/>
         <w:numPr>
           <w:ilvl w:val="2"/>
           <w:numId w:val="1"/>
@@ -28486,7 +30142,15 @@
     </w:p>
     <w:p>
       <w:r>
-        <w:t xml:space="preserve">Напомним, что при </w:t>
+        <w:t xml:space="preserve">Напомним, что </w:t>
+      </w:r>
+      <w:proofErr w:type="gramStart"/>
+      <w:r>
+        <w:t>при</w:t>
+      </w:r>
+      <w:proofErr w:type="gramEnd"/>
+      <w:r>
+        <w:t xml:space="preserve"> </w:t>
       </w:r>
       <m:oMath>
         <m:r>
@@ -28561,7 +30225,11 @@
         <w:t>соответствующую существенно аффинную модель.</w:t>
       </w:r>
       <w:r>
-        <w:t xml:space="preserve"> Существенно аффинная версия имеет дополнительные </w:t>
+        <w:t xml:space="preserve"> Существенно аффинная версия имеет дополнительные</w:t>
+      </w:r>
+      <w:proofErr w:type="gramStart"/>
+      <w:r>
+        <w:t xml:space="preserve"> </w:t>
       </w:r>
       <m:oMath>
         <m:r>
@@ -28574,6 +30242,7 @@
       <w:r>
         <w:t xml:space="preserve"> </w:t>
       </w:r>
+      <w:proofErr w:type="gramEnd"/>
       <w:r>
         <w:t xml:space="preserve">свободных параметров, соответствующие нижним </w:t>
       </w:r>
@@ -28622,13 +30291,25 @@
         <w:t xml:space="preserve"> </w:t>
       </w:r>
       <w:r>
-        <w:t xml:space="preserve">Обсуждение этого в учебнике </w:t>
-      </w:r>
-      <w:r>
-        <w:t>Greene (1997)</w:t>
-      </w:r>
-      <w:r>
-        <w:t xml:space="preserve">.  Определим вектор-столбец </w:t>
+        <w:t>Его детальное описание находится</w:t>
+      </w:r>
+      <w:r>
+        <w:t xml:space="preserve"> в учебнике </w:t>
+      </w:r>
+      <w:proofErr w:type="spellStart"/>
+      <w:r>
+        <w:t>Greene</w:t>
+      </w:r>
+      <w:proofErr w:type="spellEnd"/>
+      <w:r>
+        <w:t xml:space="preserve"> (1997)</w:t>
+      </w:r>
+      <w:r>
+        <w:t>.  Определим вектор-столбец</w:t>
+      </w:r>
+      <w:proofErr w:type="gramStart"/>
+      <w:r>
+        <w:t xml:space="preserve"> </w:t>
       </w:r>
       <m:oMath>
         <m:sSub>
@@ -28681,6 +30362,7 @@
       <w:r>
         <w:t xml:space="preserve"> </w:t>
       </w:r>
+      <w:proofErr w:type="gramEnd"/>
       <w:r>
         <w:t xml:space="preserve">как производную выражения (21) по вектору параметров </w:t>
       </w:r>
@@ -28772,7 +30454,7 @@
     </w:p>
     <w:tbl>
       <w:tblPr>
-        <w:tblStyle w:val="aa"/>
+        <w:tblStyle w:val="TableGrid"/>
         <w:tblW w:w="9493" w:type="dxa"/>
         <w:tblInd w:w="-5" w:type="dxa"/>
         <w:tblBorders>
@@ -29083,7 +30765,15 @@
     </w:tbl>
     <w:p>
       <w:r>
-        <w:t xml:space="preserve">Обозначим вектор параметров для существенно аффинных моделей, оцененный по МКМП, через </w:t>
+        <w:t xml:space="preserve">Обозначим вектор параметров для </w:t>
+      </w:r>
+      <w:proofErr w:type="gramStart"/>
+      <w:r>
+        <w:t>существенно аффинных</w:t>
+      </w:r>
+      <w:proofErr w:type="gramEnd"/>
+      <w:r>
+        <w:t xml:space="preserve"> моделей, оцененный по МКМП, через </w:t>
       </w:r>
       <m:oMath>
         <m:sSubSup>
@@ -29205,7 +30895,7 @@
     </w:p>
     <w:tbl>
       <w:tblPr>
-        <w:tblStyle w:val="aa"/>
+        <w:tblStyle w:val="TableGrid"/>
         <w:tblW w:w="9493" w:type="dxa"/>
         <w:tblInd w:w="-5" w:type="dxa"/>
         <w:tblBorders>
@@ -29591,14 +31281,22 @@
       <w:r>
         <w:t xml:space="preserve">Результаты в статье </w:t>
       </w:r>
-      <w:r>
-        <w:t>Hansen (1982)</w:t>
+      <w:proofErr w:type="spellStart"/>
+      <w:r>
+        <w:t>Hansen</w:t>
+      </w:r>
+      <w:proofErr w:type="spellEnd"/>
+      <w:r>
+        <w:t xml:space="preserve"> (1982)</w:t>
       </w:r>
       <w:r>
         <w:t xml:space="preserve"> </w:t>
       </w:r>
       <w:r>
-        <w:t xml:space="preserve">говорят о том, что при нулевой гипотезе, </w:t>
+        <w:t>свидетельствуют</w:t>
+      </w:r>
+      <w:r>
+        <w:t xml:space="preserve"> о том, что при нулевой гипотезе, </w:t>
       </w:r>
       <m:oMath>
         <m:r>
@@ -29707,7 +31405,7 @@
     </w:p>
     <w:p>
       <w:pPr>
-        <w:pStyle w:val="3"/>
+        <w:pStyle w:val="Heading3"/>
         <w:numPr>
           <w:ilvl w:val="2"/>
           <w:numId w:val="1"/>
@@ -29812,7 +31510,11 @@
         </m:r>
       </m:oMath>
       <w:r>
-        <w:t xml:space="preserve">. Затем может быть построено условное среднее </w:t>
+        <w:t>. Затем может быть построено условное среднее</w:t>
+      </w:r>
+      <w:proofErr w:type="gramStart"/>
+      <w:r>
+        <w:t xml:space="preserve"> </w:t>
       </w:r>
       <m:oMath>
         <m:r>
@@ -29921,8 +31623,13 @@
       <w:r>
         <w:t xml:space="preserve"> </w:t>
       </w:r>
-      <w:r>
-        <w:t xml:space="preserve">С учетом этого ожидаемого вектора состояния, могут быть построены доходности облигации через период </w:t>
+      <w:proofErr w:type="gramEnd"/>
+      <w:r>
+        <w:t xml:space="preserve">С учетом этого </w:t>
+      </w:r>
+      <w:r>
+        <w:lastRenderedPageBreak/>
+        <w:t xml:space="preserve">ожидаемого вектора состояния, могут быть построены доходности облигации через период </w:t>
       </w:r>
       <m:oMath>
         <m:r>
@@ -30131,7 +31838,7 @@
     </w:p>
     <w:tbl>
       <w:tblPr>
-        <w:tblStyle w:val="aa"/>
+        <w:tblStyle w:val="TableGrid"/>
         <w:tblW w:w="9493" w:type="dxa"/>
         <w:tblInd w:w="-5" w:type="dxa"/>
         <w:tblBorders>
@@ -30571,7 +32278,39 @@
         </m:r>
       </m:oMath>
       <w:r>
-        <w:t xml:space="preserve">. Это мотивирует спецификационный тест. Обозначим наклон кривой доходности в момент </w:t>
+        <w:t>. Это</w:t>
+      </w:r>
+      <w:r>
+        <w:t xml:space="preserve"> и</w:t>
+      </w:r>
+      <w:r>
+        <w:t xml:space="preserve"> </w:t>
+      </w:r>
+      <w:r>
+        <w:t>положено в основу</w:t>
+      </w:r>
+      <w:r>
+        <w:t xml:space="preserve"> </w:t>
+      </w:r>
+      <w:r>
+        <w:t xml:space="preserve">этого </w:t>
+      </w:r>
+      <w:proofErr w:type="spellStart"/>
+      <w:r>
+        <w:t>спецификационн</w:t>
+      </w:r>
+      <w:r>
+        <w:t>ого</w:t>
+      </w:r>
+      <w:proofErr w:type="spellEnd"/>
+      <w:r>
+        <w:t xml:space="preserve"> тест</w:t>
+      </w:r>
+      <w:r>
+        <w:t>а</w:t>
+      </w:r>
+      <w:r>
+        <w:t xml:space="preserve">. Обозначим наклон кривой доходности в момент </w:t>
       </w:r>
       <m:oMath>
         <m:r>
@@ -30591,7 +32330,15 @@
         </m:r>
       </m:oMath>
       <w:r>
-        <w:t xml:space="preserve"> через </w:t>
+        <w:t xml:space="preserve"> </w:t>
+      </w:r>
+      <w:proofErr w:type="gramStart"/>
+      <w:r>
+        <w:t>через</w:t>
+      </w:r>
+      <w:proofErr w:type="gramEnd"/>
+      <w:r>
+        <w:t xml:space="preserve"> </w:t>
       </w:r>
       <m:oMath>
         <m:sSub>
@@ -30632,12 +32379,22 @@
         </m:sSub>
       </m:oMath>
       <w:r>
-        <w:t>. Если модель корректно задана, то</w:t>
-      </w:r>
+        <w:t xml:space="preserve">. Если </w:t>
+      </w:r>
+      <w:proofErr w:type="gramStart"/>
+      <w:r>
+        <w:t>модель</w:t>
+      </w:r>
+      <w:proofErr w:type="gramEnd"/>
+      <w:r>
+        <w:t xml:space="preserve"> корректно задана, то</w:t>
+      </w:r>
+      <w:bookmarkStart w:id="0" w:name="_GoBack"/>
+      <w:bookmarkEnd w:id="0"/>
     </w:p>
     <w:tbl>
       <w:tblPr>
-        <w:tblStyle w:val="aa"/>
+        <w:tblStyle w:val="TableGrid"/>
         <w:tblW w:w="9493" w:type="dxa"/>
         <w:tblInd w:w="-5" w:type="dxa"/>
         <w:tblBorders>
@@ -30942,7 +32699,15 @@
         </m:r>
       </m:oMath>
       <w:r>
-        <w:t xml:space="preserve"> условных моментов, которые могут быть использованы как сверхидентифицирующие ограничения в оценке ОММ аффинной модели. Другие условные моменты являются стандартными моментами МКМП, определяемы как производные выражения (21) по каждому элементу вектора параметров. Матрица весов вычисляется по оценкам параметров МКМП, которые совместимы с нулевой гипотезой о том, что модель корректно задана. Затем вычисляется аналог  </w:t>
+        <w:t xml:space="preserve"> условных моментов, которые могут быть использованы как </w:t>
+      </w:r>
+      <w:proofErr w:type="spellStart"/>
+      <w:r>
+        <w:t>сверхидентифицирующие</w:t>
+      </w:r>
+      <w:proofErr w:type="spellEnd"/>
+      <w:r>
+        <w:t xml:space="preserve"> ограничения в оценке ОММ аффинной модели. Другие условные моменты являются стандартными моментами МКМП, определяемы как производные выражения (21) по каждому элементу вектора параметров. Матрица весов вычисляется по оценкам параметров МКМП, которые совместимы с нулевой гипотезой о том, что модель корректно задана. Затем вычисляется аналог  </w:t>
       </w:r>
       <m:oMath>
         <m:r>
@@ -30956,8 +32721,13 @@
       <w:r>
         <w:t xml:space="preserve"> в (24). Опять же из результатов </w:t>
       </w:r>
-      <w:r>
-        <w:t>Hansen (1982)</w:t>
+      <w:proofErr w:type="spellStart"/>
+      <w:r>
+        <w:t>Hansen</w:t>
+      </w:r>
+      <w:proofErr w:type="spellEnd"/>
+      <w:r>
+        <w:t xml:space="preserve"> (1982)</w:t>
       </w:r>
       <w:r>
         <w:t xml:space="preserve">, это значение при нулевой гипотезе имеет распределение </w:t>
@@ -31007,26 +32777,52 @@
       <w:r>
         <w:t xml:space="preserve">Я экспериментировал с вариантом весовой матрицы </w:t>
       </w:r>
-      <w:r>
-        <w:t xml:space="preserve">Hansen </w:t>
+      <w:proofErr w:type="spellStart"/>
+      <w:r>
+        <w:t>Hansen</w:t>
+      </w:r>
+      <w:proofErr w:type="spellEnd"/>
+      <w:r>
+        <w:t xml:space="preserve"> </w:t>
       </w:r>
       <w:r>
         <w:t>и</w:t>
       </w:r>
       <w:r>
-        <w:t xml:space="preserve"> Hodrick (1980)</w:t>
+        <w:t xml:space="preserve"> </w:t>
+      </w:r>
+      <w:proofErr w:type="spellStart"/>
+      <w:r>
+        <w:t>Hodrick</w:t>
+      </w:r>
+      <w:proofErr w:type="spellEnd"/>
+      <w:r>
+        <w:t xml:space="preserve"> (1980)</w:t>
       </w:r>
       <w:r>
         <w:t xml:space="preserve">, но на практике, как правило, эта матрица не является положительно определенной. Поэтому я принял подход </w:t>
       </w:r>
-      <w:r>
-        <w:t xml:space="preserve">Newey </w:t>
+      <w:proofErr w:type="spellStart"/>
+      <w:r>
+        <w:t>Newey</w:t>
+      </w:r>
+      <w:proofErr w:type="spellEnd"/>
+      <w:r>
+        <w:t xml:space="preserve"> </w:t>
       </w:r>
       <w:r>
         <w:t>и</w:t>
       </w:r>
       <w:r>
-        <w:t xml:space="preserve"> West (1987)</w:t>
+        <w:t xml:space="preserve"> </w:t>
+      </w:r>
+      <w:proofErr w:type="spellStart"/>
+      <w:r>
+        <w:t>West</w:t>
+      </w:r>
+      <w:proofErr w:type="spellEnd"/>
+      <w:r>
+        <w:t xml:space="preserve"> (1987)</w:t>
       </w:r>
       <w:r>
         <w:t xml:space="preserve">. </w:t>
@@ -31050,9 +32846,11 @@
       <w:r>
         <w:t xml:space="preserve">, т.е. рассматриваются прогнозы значений через шесть месяцев. Этот диапазон был выбран произвольно. Поверхностное исследование других прогнозных диапазонов показали, что результаты спецификационных тестов были нечувствительны к данному выбору. Я использовал лаг длиной восемь при расчете весовой матрицы </w:t>
       </w:r>
+      <w:proofErr w:type="spellStart"/>
       <w:r>
         <w:t>Newey-West</w:t>
       </w:r>
+      <w:proofErr w:type="spellEnd"/>
       <w:r>
         <w:t xml:space="preserve">; экспериментирование с похожими длинами лага не оказало существенного влияния на результаты. </w:t>
       </w:r>
@@ -31088,19 +32886,20 @@
     </w:p>
     <w:p>
       <w:pPr>
-        <w:pStyle w:val="1"/>
+        <w:pStyle w:val="Heading1"/>
         <w:numPr>
           <w:ilvl w:val="0"/>
           <w:numId w:val="1"/>
         </w:numPr>
       </w:pPr>
       <w:r>
+        <w:lastRenderedPageBreak/>
         <w:t>Результаты</w:t>
       </w:r>
     </w:p>
     <w:p>
       <w:pPr>
-        <w:pStyle w:val="2"/>
+        <w:pStyle w:val="Heading2"/>
         <w:numPr>
           <w:ilvl w:val="1"/>
           <w:numId w:val="1"/>
@@ -31136,11 +32935,15 @@
         <w:t>неограниченные</w:t>
       </w:r>
       <w:r>
-        <w:t xml:space="preserve">». Это означает, что единственные ограничения, </w:t>
-      </w:r>
-      <w:r>
-        <w:lastRenderedPageBreak/>
-        <w:t xml:space="preserve">налагаемые на параметры – это те, что подразумеваются для канонической формы. Эти ограничения являются либо нормировочными, либо требованиями отсутствия арбитража. Для того, чтобы ограничить опасность </w:t>
+        <w:t>». Это означает, что единственные ограничения, налагаемые на параметры – это те, что подразумеваются для канонической формы. Эти ограничения являются либо нормировочными, либо требованиями отсутствия арбитража. Для того</w:t>
+      </w:r>
+      <w:proofErr w:type="gramStart"/>
+      <w:r>
+        <w:t>,</w:t>
+      </w:r>
+      <w:proofErr w:type="gramEnd"/>
+      <w:r>
+        <w:t xml:space="preserve"> чтобы ограничить опасность </w:t>
       </w:r>
       <w:r>
         <w:t xml:space="preserve">чрезмерной аппроксимации и облегчить интерпретацию оценок параметров, также оцениваются более узкие спецификации. Эти «предпочтительные» спецификации будут обсуждаться после того, как будут рассмотрены спецификации без ограничений. </w:t>
@@ -31233,7 +33036,15 @@
         </m:r>
       </m:oMath>
       <w:r>
-        <w:t xml:space="preserve"> имеет наибольшее значение МКМП, а следом за ним идут существенно аффинная и полностью аффинная модели </w:t>
+        <w:t xml:space="preserve"> имеет наибольшее значение МКМП, а следом за ним идут </w:t>
+      </w:r>
+      <w:proofErr w:type="gramStart"/>
+      <w:r>
+        <w:t>существенно аффинная</w:t>
+      </w:r>
+      <w:proofErr w:type="gramEnd"/>
+      <w:r>
+        <w:t xml:space="preserve"> и полностью аффинная модели </w:t>
       </w:r>
       <m:oMath>
         <m:sSub>
@@ -31274,12 +33085,28 @@
         <w:t xml:space="preserve">. </w:t>
       </w:r>
       <w:r>
-        <w:t xml:space="preserve">Это модели с наибольшей гибкостью в аппроксимации вариаций условных волатильностей. </w:t>
+        <w:t xml:space="preserve">Это модели с наибольшей гибкостью в аппроксимации вариаций условных </w:t>
+      </w:r>
+      <w:proofErr w:type="spellStart"/>
+      <w:r>
+        <w:t>волатильностей</w:t>
+      </w:r>
+      <w:proofErr w:type="spellEnd"/>
+      <w:r>
+        <w:t xml:space="preserve">. </w:t>
       </w:r>
     </w:p>
     <w:p>
       <w:r>
-        <w:t xml:space="preserve">Результаты первого спецификационного теста показывают, что неограниченная полностью аффинная модель </w:t>
+        <w:t xml:space="preserve">Результаты первого </w:t>
+      </w:r>
+      <w:proofErr w:type="spellStart"/>
+      <w:r>
+        <w:t>спецификационного</w:t>
+      </w:r>
+      <w:proofErr w:type="spellEnd"/>
+      <w:r>
+        <w:t xml:space="preserve"> теста показывают, что неограниченная полностью аффинная модель </w:t>
       </w:r>
       <m:oMath>
         <m:sSub>
@@ -31317,7 +33144,15 @@
         </m:r>
       </m:oMath>
       <w:r>
-        <w:t xml:space="preserve"> преимущественно отвергается его более общим существенно аффинным аналогом. </w:t>
+        <w:t xml:space="preserve"> преимущественно отвергается его более общим </w:t>
+      </w:r>
+      <w:proofErr w:type="gramStart"/>
+      <w:r>
+        <w:t>существенно аффинным</w:t>
+      </w:r>
+      <w:proofErr w:type="gramEnd"/>
+      <w:r>
+        <w:t xml:space="preserve"> аналогом. </w:t>
       </w:r>
       <w:r>
         <w:t xml:space="preserve">Соответствующая тестовая статистика для полностью аффинной модели </w:t>
@@ -31402,7 +33237,15 @@
         </m:r>
       </m:oMath>
       <w:r>
-        <w:t xml:space="preserve"> имеет значение МКМП почти неотличимое от его существенно аффинного аналога, и его дополнительные ограничения не отвергаются. </w:t>
+        <w:t xml:space="preserve"> имеет значение МКМП почти неотличимое от его </w:t>
+      </w:r>
+      <w:proofErr w:type="gramStart"/>
+      <w:r>
+        <w:t>существенно аффинного</w:t>
+      </w:r>
+      <w:proofErr w:type="gramEnd"/>
+      <w:r>
+        <w:t xml:space="preserve"> аналога, и его дополнительные ограничения не отвергаются. </w:t>
       </w:r>
     </w:p>
     <w:p>
@@ -31449,7 +33292,15 @@
         </m:r>
       </m:oMath>
       <w:r>
-        <w:t xml:space="preserve"> является уменьшение дополнительной гибкости, предлагаемой существенно аффинными моделями с ростом </w:t>
+        <w:t xml:space="preserve"> является уменьшение дополнительной гибкости, предлагаемой </w:t>
+      </w:r>
+      <w:proofErr w:type="gramStart"/>
+      <w:r>
+        <w:t>существенно аффинными</w:t>
+      </w:r>
+      <w:proofErr w:type="gramEnd"/>
+      <w:r>
+        <w:t xml:space="preserve"> моделями с ростом </w:t>
       </w:r>
       <m:oMath>
         <m:r>
@@ -31640,12 +33491,36 @@
         </m:r>
       </m:oMath>
       <w:r>
-        <w:t xml:space="preserve"> обеспечивает большую гибкость в аппроксимации условных досперсий доходностей, однако также обеспечивает меньшую гибкость (в существенно аффинных моделях) в аппроксимации ожидаемых избыточных доходов по облигациям. </w:t>
+        <w:t xml:space="preserve"> обеспечивает большую гибкость в аппроксимации условных досперсий доходностей, однако также обеспечивает меньшую гибкость (в </w:t>
+      </w:r>
+      <w:proofErr w:type="gramStart"/>
+      <w:r>
+        <w:t>существенно аффинных</w:t>
+      </w:r>
+      <w:proofErr w:type="gramEnd"/>
+      <w:r>
+        <w:t xml:space="preserve"> моделях) в аппроксимации ожидаемых избыточных доходов по облигациям. </w:t>
       </w:r>
     </w:p>
     <w:p>
       <w:r>
-        <w:t xml:space="preserve">Приведены соответствующие результаты для второго спецификационного теста. Только существенно аффинная модель </w:t>
+        <w:t xml:space="preserve">Приведены соответствующие результаты для второго </w:t>
+      </w:r>
+      <w:proofErr w:type="spellStart"/>
+      <w:r>
+        <w:t>спецификационного</w:t>
+      </w:r>
+      <w:proofErr w:type="spellEnd"/>
+      <w:r>
+        <w:t xml:space="preserve"> теста. Только </w:t>
+      </w:r>
+      <w:proofErr w:type="gramStart"/>
+      <w:r>
+        <w:t>существенно аффинная</w:t>
+      </w:r>
+      <w:proofErr w:type="gramEnd"/>
+      <w:r>
+        <w:t xml:space="preserve"> модель </w:t>
       </w:r>
       <m:oMath>
         <m:sSub>
@@ -31688,10 +33563,19 @@
     </w:p>
     <w:p>
       <w:r>
+        <w:lastRenderedPageBreak/>
         <w:t xml:space="preserve">Чтобы ограничить размер статьи, я привел более подробную информацию только для трех из моделей. </w:t>
       </w:r>
       <w:r>
-        <w:t>Это существенно аффинные модели</w:t>
+        <w:t xml:space="preserve">Это </w:t>
+      </w:r>
+      <w:proofErr w:type="gramStart"/>
+      <w:r>
+        <w:t>существенно аффинные</w:t>
+      </w:r>
+      <w:proofErr w:type="gramEnd"/>
+      <w:r>
+        <w:t xml:space="preserve"> модели</w:t>
       </w:r>
       <w:r>
         <w:t xml:space="preserve"> </w:t>
@@ -31827,11 +33711,7 @@
         </m:r>
       </m:oMath>
       <w:r>
-        <w:t xml:space="preserve">. Первая представляет особый интерес из-за ее способности прогнозирования, вторая демонстрирует компромисс между возможностью прогнозирования и аппроксимации условных дисперсий, в то время как третья является полностью аффинной моделью, которая производит </w:t>
-      </w:r>
-      <w:r>
-        <w:lastRenderedPageBreak/>
-        <w:t xml:space="preserve">наилучший прогноз, как измерено </w:t>
+        <w:t xml:space="preserve">. Первая представляет особый интерес из-за ее способности прогнозирования, вторая демонстрирует компромисс между возможностью прогнозирования и аппроксимации условных дисперсий, в то время как третья является полностью аффинной моделью, которая производит наилучший прогноз, как измерено </w:t>
       </w:r>
       <m:oMath>
         <m:sSup>
@@ -31867,19 +33747,35 @@
     </w:p>
     <w:p>
       <w:r>
-        <w:t xml:space="preserve">Для каждой из этих моделей, я оцениваю спецификации, которые являются более узкими по сравнению с неограниченными. Сначала я вычислил </w:t>
+        <w:t xml:space="preserve">Для каждой из этих моделей, я оцениваю спецификации, которые являются более узкими по сравнению </w:t>
+      </w:r>
+      <w:proofErr w:type="gramStart"/>
+      <w:r>
+        <w:t>с</w:t>
+      </w:r>
+      <w:proofErr w:type="gramEnd"/>
+      <w:r>
+        <w:t xml:space="preserve"> неограниченными. Сначала я вычислил </w:t>
       </w:r>
       <m:oMath>
         <m:r>
           <w:rPr>
             <w:rFonts w:ascii="Cambria Math" w:hAnsi="Cambria Math"/>
           </w:rPr>
-          <m:t>t</m:t>
+          <m:t/>
+        </m:r>
+        <w:proofErr w:type="gramStart"/>
+        <m:r>
+          <w:rPr>
+            <w:rFonts w:ascii="Cambria Math" w:hAnsi="Cambria Math"/>
+          </w:rPr>
+          <m:t/>
         </m:r>
       </m:oMath>
       <w:r>
         <w:t>-</w:t>
       </w:r>
+      <w:proofErr w:type="gramEnd"/>
       <w:r>
         <w:t xml:space="preserve">статистику для оценок параметров без ограничений. Затем я полагаю равными нулю все параметры, для которых абсолютные </w:t>
       </w:r>
@@ -31888,18 +33784,26 @@
           <w:rPr>
             <w:rFonts w:ascii="Cambria Math" w:hAnsi="Cambria Math"/>
           </w:rPr>
-          <m:t>t</m:t>
+          <m:t/>
+        </m:r>
+        <w:proofErr w:type="gramStart"/>
+        <m:r>
+          <w:rPr>
+            <w:rFonts w:ascii="Cambria Math" w:hAnsi="Cambria Math"/>
+          </w:rPr>
+          <m:t/>
         </m:r>
       </m:oMath>
       <w:r>
         <w:t>-</w:t>
       </w:r>
+      <w:proofErr w:type="gramEnd"/>
       <w:r>
         <w:t>статистики не превышают единицы и повторно оцениваю модели.</w:t>
       </w:r>
       <w:r>
         <w:rPr>
-          <w:rStyle w:val="ae"/>
+          <w:rStyle w:val="FootnoteReference"/>
         </w:rPr>
         <w:footnoteReference w:id="5"/>
       </w:r>
@@ -31945,7 +33849,15 @@
         <w:t xml:space="preserve"> и по семь параметров </w:t>
       </w:r>
       <w:r>
-        <w:t xml:space="preserve">из существенно аффинных моделей </w:t>
+        <w:t xml:space="preserve">из </w:t>
+      </w:r>
+      <w:proofErr w:type="gramStart"/>
+      <w:r>
+        <w:t>существенно аффинных</w:t>
+      </w:r>
+      <w:proofErr w:type="gramEnd"/>
+      <w:r>
+        <w:t xml:space="preserve"> моделей </w:t>
       </w:r>
       <m:oMath>
         <m:sSub>
@@ -32028,12 +33940,20 @@
           <w:rPr>
             <w:rFonts w:ascii="Cambria Math" w:hAnsi="Cambria Math"/>
           </w:rPr>
-          <m:t>p</m:t>
+          <m:t/>
+        </m:r>
+        <w:proofErr w:type="gramStart"/>
+        <m:r>
+          <w:rPr>
+            <w:rFonts w:ascii="Cambria Math" w:hAnsi="Cambria Math"/>
+          </w:rPr>
+          <m:t/>
         </m:r>
       </m:oMath>
       <w:r>
         <w:t>-</w:t>
       </w:r>
+      <w:proofErr w:type="gramEnd"/>
       <w:r>
         <w:t xml:space="preserve">значения приведены в </w:t>
       </w:r>
@@ -32072,7 +33992,7 @@
       </w:r>
       <w:r>
         <w:rPr>
-          <w:rStyle w:val="ae"/>
+          <w:rStyle w:val="FootnoteReference"/>
         </w:rPr>
         <w:footnoteReference w:id="6"/>
       </w:r>
@@ -32090,8 +34010,13 @@
       <w:r>
         <w:t xml:space="preserve"> </w:t>
       </w:r>
-      <w:r>
-        <w:t xml:space="preserve">через </w:t>
+      <w:proofErr w:type="gramStart"/>
+      <w:r>
+        <w:t>через</w:t>
+      </w:r>
+      <w:proofErr w:type="gramEnd"/>
+      <w:r>
+        <w:t xml:space="preserve"> </w:t>
       </w:r>
       <m:oMath>
         <m:r>
@@ -32104,8 +34029,13 @@
       <w:r>
         <w:t xml:space="preserve">. </w:t>
       </w:r>
-      <w:r>
-        <w:t>Для экономии места, оценки параметров для других моделей не приводятся в статье, и могут быть предоставлены по запросу. Параметры из (19</w:t>
+      <w:proofErr w:type="gramStart"/>
+      <w:r>
+        <w:t>Для</w:t>
+      </w:r>
+      <w:proofErr w:type="gramEnd"/>
+      <w:r>
+        <w:t xml:space="preserve"> экономии места, оценки параметров для других моделей не приводятся в статье, и могут быть предоставлены по запросу. Параметры из (19</w:t>
       </w:r>
       <w:r>
         <w:rPr>
@@ -32133,9 +34063,11 @@
       <w:r>
         <w:t xml:space="preserve">приводятся наряду с параметрами разложения </w:t>
       </w:r>
+      <w:proofErr w:type="spellStart"/>
       <w:r>
         <w:t>Cholesky</w:t>
       </w:r>
+      <w:proofErr w:type="spellEnd"/>
       <w:r>
         <w:t xml:space="preserve"> в (22). </w:t>
       </w:r>
@@ -32154,7 +34086,15 @@
         <w:t xml:space="preserve"> </w:t>
       </w:r>
       <w:r>
-        <w:t xml:space="preserve">приводятся оценки параметров для существенно аффинной модели </w:t>
+        <w:t xml:space="preserve">приводятся оценки параметров для </w:t>
+      </w:r>
+      <w:proofErr w:type="gramStart"/>
+      <w:r>
+        <w:t>существенно аффинной</w:t>
+      </w:r>
+      <w:proofErr w:type="gramEnd"/>
+      <w:r>
+        <w:t xml:space="preserve"> модели </w:t>
       </w:r>
       <m:oMath>
         <m:sSub>
@@ -32253,7 +34193,15 @@
         <w:t xml:space="preserve"> </w:t>
       </w:r>
       <w:r>
-        <w:t xml:space="preserve">приведены оценки параметров существенно аффинной модели </w:t>
+        <w:t xml:space="preserve">приведены оценки параметров </w:t>
+      </w:r>
+      <w:proofErr w:type="gramStart"/>
+      <w:r>
+        <w:t>существенно аффинной</w:t>
+      </w:r>
+      <w:proofErr w:type="gramEnd"/>
+      <w:r>
+        <w:t xml:space="preserve"> модели </w:t>
       </w:r>
       <m:oMath>
         <m:sSub>
@@ -32502,7 +34450,15 @@
         </m:sSub>
       </m:oMath>
       <w:r>
-        <w:t xml:space="preserve"> до необходимых значений для заданного </w:t>
+        <w:t xml:space="preserve"> до необходимых значений для </w:t>
+      </w:r>
+      <w:proofErr w:type="gramStart"/>
+      <w:r>
+        <w:t>заданного</w:t>
+      </w:r>
+      <w:proofErr w:type="gramEnd"/>
+      <w:r>
+        <w:t xml:space="preserve"> </w:t>
       </w:r>
       <m:oMath>
         <m:r>
@@ -32803,7 +34759,15 @@
         <w:t xml:space="preserve">. </w:t>
       </w:r>
       <w:r>
-        <w:t xml:space="preserve">И наконец в таблице </w:t>
+        <w:t xml:space="preserve">И </w:t>
+      </w:r>
+      <w:proofErr w:type="gramStart"/>
+      <w:r>
+        <w:t>наконец</w:t>
+      </w:r>
+      <w:proofErr w:type="gramEnd"/>
+      <w:r>
+        <w:t xml:space="preserve"> в таблице </w:t>
       </w:r>
       <w:r>
         <w:rPr>
@@ -33142,7 +35106,11 @@
         </m:r>
       </m:oMath>
       <w:r>
-        <w:t xml:space="preserve"> для </w:t>
+        <w:t xml:space="preserve"> </w:t>
+      </w:r>
+      <w:r>
+        <w:lastRenderedPageBreak/>
+        <w:t xml:space="preserve">для </w:t>
       </w:r>
       <m:oMath>
         <m:r>
@@ -33370,14 +35338,13 @@
     </w:p>
     <w:p>
       <w:pPr>
-        <w:pStyle w:val="2"/>
+        <w:pStyle w:val="Heading2"/>
         <w:numPr>
           <w:ilvl w:val="1"/>
           <w:numId w:val="1"/>
         </w:numPr>
       </w:pPr>
       <w:r>
-        <w:lastRenderedPageBreak/>
         <w:t>Анализ ошибок прогнозирования</w:t>
       </w:r>
     </w:p>
@@ -33424,7 +35391,23 @@
         <w:t xml:space="preserve">. </w:t>
       </w:r>
       <w:r>
-        <w:t xml:space="preserve">Здесь мы исследуем точность этих прогнозов как в, так и вне пределов выборки. Период в пределах выборки – с января 1952 по декабрь 1994. Период вне пределов выборки – с января 1995 по декабрь 1998. Мы сосредотачиваемся на облигациях со сроками погашения в шесть месяцев, два года и десять лет, и прогнозируем диапазоны в три, шесть и двенадцать месяцев. </w:t>
+        <w:t xml:space="preserve">Здесь мы исследуем точность этих прогнозов как </w:t>
+      </w:r>
+      <w:proofErr w:type="gramStart"/>
+      <w:r>
+        <w:t>в</w:t>
+      </w:r>
+      <w:proofErr w:type="gramEnd"/>
+      <w:r>
+        <w:t xml:space="preserve">, так и </w:t>
+      </w:r>
+      <w:proofErr w:type="gramStart"/>
+      <w:r>
+        <w:t>вне</w:t>
+      </w:r>
+      <w:proofErr w:type="gramEnd"/>
+      <w:r>
+        <w:t xml:space="preserve"> пределов выборки. Период в пределах выборки – с января 1952 по декабрь 1994. Период вне пределов выборки – с января 1995 по декабрь 1998. Мы сосредотачиваемся на облигациях со сроками погашения в шесть месяцев, два года и десять лет, и прогнозируем диапазоны в три, шесть и двенадцать месяцев. </w:t>
       </w:r>
       <w:r>
         <w:t>Точность прогноза измеряется как корень из среднеквадратичной ошибки прогноза (</w:t>
@@ -33525,7 +35508,15 @@
         <w:t>контрольные показатели</w:t>
       </w:r>
       <w:r>
-        <w:t xml:space="preserve"> для использования в оценке точности прогнозов. Самый простой ориентир – случайной блуждание. Доходность в месяце </w:t>
+        <w:t xml:space="preserve"> для использования в оценке точности прогнозов. Самый простой ориентир – </w:t>
+      </w:r>
+      <w:proofErr w:type="gramStart"/>
+      <w:r>
+        <w:t>случайной</w:t>
+      </w:r>
+      <w:proofErr w:type="gramEnd"/>
+      <w:r>
+        <w:t xml:space="preserve"> блуждание. Доходность в месяце </w:t>
       </w:r>
       <m:oMath>
         <m:r>
@@ -33641,7 +35632,7 @@
     </w:p>
     <w:tbl>
       <w:tblPr>
-        <w:tblStyle w:val="aa"/>
+        <w:tblStyle w:val="TableGrid"/>
         <w:tblW w:w="9493" w:type="dxa"/>
         <w:tblInd w:w="-5" w:type="dxa"/>
         <w:tblBorders>
@@ -33971,7 +35962,23 @@
         <w:t xml:space="preserve">Параметры (26) оцениваются с использованием данных в пределах выборки. Равенство затем используется для построения прогнозов и ошибок прогноза </w:t>
       </w:r>
       <w:r>
-        <w:t xml:space="preserve">для периодов в и вне пределов выборки. Полученные значения </w:t>
+        <w:t xml:space="preserve">для периодов </w:t>
+      </w:r>
+      <w:proofErr w:type="gramStart"/>
+      <w:r>
+        <w:t>в</w:t>
+      </w:r>
+      <w:proofErr w:type="gramEnd"/>
+      <w:r>
+        <w:t xml:space="preserve"> и </w:t>
+      </w:r>
+      <w:proofErr w:type="gramStart"/>
+      <w:r>
+        <w:t>вне</w:t>
+      </w:r>
+      <w:proofErr w:type="gramEnd"/>
+      <w:r>
+        <w:t xml:space="preserve"> пределов выборки. Полученные значения </w:t>
       </w:r>
       <w:r>
         <w:rPr>
@@ -34096,6 +36103,7 @@
     </w:p>
     <w:p>
       <w:r>
+        <w:lastRenderedPageBreak/>
         <w:t xml:space="preserve">Оценки параметров из (26) внутри выборки приведены в таблице </w:t>
       </w:r>
       <w:r>
@@ -34135,11 +36143,16 @@
         <w:t xml:space="preserve"> </w:t>
       </w:r>
       <w:r>
-        <w:t>приведены оценки параметров регрессии ошибок прогноза</w:t>
+        <w:t xml:space="preserve">приведены оценки </w:t>
+      </w:r>
+      <w:proofErr w:type="gramStart"/>
+      <w:r>
+        <w:t>параметров регрессии ошибок прогноза</w:t>
       </w:r>
       <w:r>
         <w:t xml:space="preserve"> наклона кривой доходности</w:t>
       </w:r>
+      <w:proofErr w:type="gramEnd"/>
       <w:r>
         <w:t xml:space="preserve"> в месяце </w:t>
       </w:r>
@@ -34159,14 +36172,7 @@
         <w:rPr>
           <w:highlight w:val="yellow"/>
         </w:rPr>
-        <w:t xml:space="preserve">С </w:t>
-      </w:r>
-      <w:r>
-        <w:rPr>
-          <w:highlight w:val="yellow"/>
-        </w:rPr>
-        <w:lastRenderedPageBreak/>
-        <w:t xml:space="preserve">прогнозированием методом случайного блуждания, регрессия, приведенная в таблице </w:t>
+        <w:t xml:space="preserve">С прогнозированием методом случайного блуждания, регрессия, приведенная в таблице </w:t>
       </w:r>
       <w:r>
         <w:rPr>
@@ -34246,11 +36252,23 @@
             <w:rFonts w:ascii="Cambria Math" w:hAnsi="Cambria Math"/>
             <w:lang w:val="en-US"/>
           </w:rPr>
-          <m:t>t</m:t>
+          <m:t/>
+        </m:r>
+        <w:proofErr w:type="gramStart"/>
+        <m:r>
+          <w:rPr>
+            <w:rFonts w:ascii="Cambria Math" w:hAnsi="Cambria Math"/>
+            <w:lang w:val="en-US"/>
+          </w:rPr>
+          <m:t/>
         </m:r>
       </m:oMath>
       <w:r>
-        <w:t xml:space="preserve">-статистики меньше, в силу меньшего числа наблюдений. </w:t>
+        <w:t>-</w:t>
+      </w:r>
+      <w:proofErr w:type="gramEnd"/>
+      <w:r>
+        <w:t xml:space="preserve">статистики меньше, в силу меньшего числа наблюдений. </w:t>
       </w:r>
     </w:p>
     <w:p>
@@ -34387,7 +36405,15 @@
         <w:t xml:space="preserve"> сильно отрицательно коррелируют с наклоном временной структуры. </w:t>
       </w:r>
       <w:r>
-        <w:t xml:space="preserve">Оценки параметров являются более отрицательными, чем соответствующие оценки параметров в случае случайного блуждания. Эта модель полностью не учитывает информацию прогнозирования в наклоне временной структуры. Когда временная структура более круто наклонена, чем обычно, прогноз МНК говорит о том, что долгосрочные доходности будут падать, а модель прогнозирует, что доходности будут расти. Иными словами, модель согласуется с гипотезой ожиданий, а наблюдаемые доходности облигаций – нет. </w:t>
+        <w:t xml:space="preserve">Оценки параметров являются </w:t>
+      </w:r>
+      <w:proofErr w:type="gramStart"/>
+      <w:r>
+        <w:t>более отрицательными</w:t>
+      </w:r>
+      <w:proofErr w:type="gramEnd"/>
+      <w:r>
+        <w:t xml:space="preserve">, чем соответствующие оценки параметров в случае случайного блуждания. Эта модель полностью не учитывает информацию прогнозирования в наклоне временной структуры. Когда временная структура более круто наклонена, чем обычно, прогноз МНК говорит о том, что долгосрочные доходности будут падать, а модель прогнозирует, что доходности будут расти. Иными словами, модель согласуется с гипотезой ожиданий, а наблюдаемые доходности облигаций – нет. </w:t>
       </w:r>
     </w:p>
     <w:p>
@@ -34407,7 +36433,11 @@
         <w:t xml:space="preserve">свидетельствуют о том, что неограниченная спецификация производит прогнозы, которые уступают прогнозам с предположением случайного блуждания доходностей в пяти из девяти комбинаций сроков погашения с диапазоном прогнозирования. Предпочтительная спецификация даже еще хуже: </w:t>
       </w:r>
       <w:r>
-        <w:t xml:space="preserve">производит худшие прогнозы по семи из девяти комбинациям. Оценки в таблице </w:t>
+        <w:t xml:space="preserve">производит худшие прогнозы по семи из девяти </w:t>
+      </w:r>
+      <w:r>
+        <w:lastRenderedPageBreak/>
+        <w:t xml:space="preserve">комбинациям. Оценки в таблице </w:t>
       </w:r>
       <w:r>
         <w:rPr>
@@ -34423,9 +36453,29 @@
       </w:r>
     </w:p>
     <w:p>
-      <w:r>
-        <w:lastRenderedPageBreak/>
-        <w:t xml:space="preserve">Существенно аффинные модели производят значительно лучшие прогнозы. Самой успешной моделью в прогнозировании как внутри, так и вне выборки является существенно аффинная, полностью гауссовская модель. Результаты в таблице </w:t>
+      <w:proofErr w:type="gramStart"/>
+      <w:r>
+        <w:t>Существенно аффинные</w:t>
+      </w:r>
+      <w:proofErr w:type="gramEnd"/>
+      <w:r>
+        <w:t xml:space="preserve"> модели производят значительно лучшие прогнозы. Самой успешной моделью в прогнозировании как внутри, так и вне выборки является </w:t>
+      </w:r>
+      <w:proofErr w:type="gramStart"/>
+      <w:r>
+        <w:t>существенно аффинная</w:t>
+      </w:r>
+      <w:proofErr w:type="gramEnd"/>
+      <w:r>
+        <w:t xml:space="preserve">, полностью </w:t>
+      </w:r>
+      <w:proofErr w:type="spellStart"/>
+      <w:r>
+        <w:t>гауссовская</w:t>
+      </w:r>
+      <w:proofErr w:type="spellEnd"/>
+      <w:r>
+        <w:t xml:space="preserve"> модель. Результаты в таблице </w:t>
       </w:r>
       <w:r>
         <w:rPr>
@@ -34477,21 +36527,25 @@
       <w:r>
         <w:t xml:space="preserve"> </w:t>
       </w:r>
+      <w:proofErr w:type="spellStart"/>
       <w:r>
         <w:rPr>
           <w:highlight w:val="yellow"/>
         </w:rPr>
         <w:t>outforecast</w:t>
       </w:r>
+      <w:proofErr w:type="spellEnd"/>
       <w:r>
         <w:t xml:space="preserve"> МНК регрессии (и, следовательно, также </w:t>
       </w:r>
+      <w:proofErr w:type="spellStart"/>
       <w:r>
         <w:rPr>
           <w:highlight w:val="yellow"/>
         </w:rPr>
         <w:t>outforecast</w:t>
       </w:r>
+      <w:proofErr w:type="spellEnd"/>
       <w:r>
         <w:t xml:space="preserve"> при предположении о случайном блуждании) для каждой из комбинаций сроков погашения и диапазона прогнозирования. В таблице </w:t>
       </w:r>
@@ -34530,8 +36584,13 @@
       </w:r>
     </w:p>
     <w:p>
-      <w:r>
-        <w:t xml:space="preserve">Существенно аффинная модель </w:t>
+      <w:proofErr w:type="gramStart"/>
+      <w:r>
+        <w:t>Существенно аффинная</w:t>
+      </w:r>
+      <w:proofErr w:type="gramEnd"/>
+      <w:r>
+        <w:t xml:space="preserve"> модель </w:t>
       </w:r>
       <m:oMath>
         <m:sSub>
@@ -34569,7 +36628,15 @@
         </m:r>
       </m:oMath>
       <w:r>
-        <w:t xml:space="preserve"> не является столь успешной в прогнозировании как гауссовская модель. Из таблиц</w:t>
+        <w:t xml:space="preserve"> не является столь успешной в прогнозировании как гаусс</w:t>
+      </w:r>
+      <w:proofErr w:type="spellStart"/>
+      <w:r>
+        <w:t>овская</w:t>
+      </w:r>
+      <w:proofErr w:type="spellEnd"/>
+      <w:r>
+        <w:t xml:space="preserve"> модель. Из таблиц</w:t>
       </w:r>
       <w:r>
         <w:t>ы</w:t>
@@ -34595,12 +36662,14 @@
       <w:r>
         <w:t xml:space="preserve">но </w:t>
       </w:r>
+      <w:proofErr w:type="spellStart"/>
       <w:r>
         <w:rPr>
           <w:highlight w:val="yellow"/>
         </w:rPr>
         <w:t>outforecast</w:t>
       </w:r>
+      <w:proofErr w:type="spellEnd"/>
       <w:r>
         <w:t xml:space="preserve"> МНК регрессии только для половины комбинаций срок погашения/диапазон. Кроме того, из таблицы </w:t>
       </w:r>
@@ -34631,7 +36700,15 @@
         <w:t xml:space="preserve"> </w:t>
       </w:r>
       <w:r>
-        <w:t xml:space="preserve">показывает, что эта существенно аффинная модель работает немного лучше вне выборки. Прогнозы от предпочтительной спецификации превосходят прогнозы в случаях случайного блуждания и МНК на всех сроках погашения и диапазонах прогноза. Тем не менее, таблица </w:t>
+        <w:t xml:space="preserve">показывает, что эта </w:t>
+      </w:r>
+      <w:proofErr w:type="gramStart"/>
+      <w:r>
+        <w:t>существенно аффинная</w:t>
+      </w:r>
+      <w:proofErr w:type="gramEnd"/>
+      <w:r>
+        <w:t xml:space="preserve"> модель работает немного лучше вне выборки. Прогнозы от предпочтительной спецификации превосходят прогнозы в случаях случайного блуждания и МНК на всех сроках погашения и диапазонах прогноза. Тем не менее, таблица </w:t>
       </w:r>
       <w:r>
         <w:rPr>
@@ -34686,7 +36763,15 @@
         </m:r>
       </m:oMath>
       <w:r>
-        <w:t xml:space="preserve">, хотя ее предсказательная способность является лучшей, имеет самое низкое значение МКМП среди трех моделей, рассматриваемых здесь, потому что в ней волатильности доходности предполагаются постоянными во времени. </w:t>
+        <w:t>, хотя ее предсказательная способность является лучшей, имеет самое низкое значение МКМП среди трех мо</w:t>
+      </w:r>
+      <w:proofErr w:type="spellStart"/>
+      <w:r>
+        <w:t>делей</w:t>
+      </w:r>
+      <w:proofErr w:type="spellEnd"/>
+      <w:r>
+        <w:t xml:space="preserve">, рассматриваемых здесь, потому что в ней волатильности доходности предполагаются постоянными во времени. </w:t>
       </w:r>
       <w:r>
         <w:t xml:space="preserve">Несмотря на плохую эффективность прогнозирования, модель </w:t>
@@ -34727,24 +36812,70 @@
         </m:r>
       </m:oMath>
       <w:r>
-        <w:t xml:space="preserve"> имеет гораздо большее значение МКМП, чем какая-либо из существенно аффинных моделей, рассматриваемых здесь, в силу ее способности аппроксимировать вариации волатильностей. В следующем разделе мы рассмотрим более явно компромисс между способностью прогнозирования и изменяющимися во времени волатильностями. </w:t>
+        <w:t xml:space="preserve"> имеет гораздо большее значение МКМП, чем какая-либо из </w:t>
+      </w:r>
+      <w:proofErr w:type="gramStart"/>
+      <w:r>
+        <w:t>существенно аффинных</w:t>
+      </w:r>
+      <w:proofErr w:type="gramEnd"/>
+      <w:r>
+        <w:t xml:space="preserve"> моделей, рассматриваемых здесь, в силу ее способности аппроксимировать вариации </w:t>
+      </w:r>
+      <w:proofErr w:type="spellStart"/>
+      <w:r>
+        <w:t>волатильностей</w:t>
+      </w:r>
+      <w:proofErr w:type="spellEnd"/>
+      <w:r>
+        <w:t xml:space="preserve">. В следующем разделе мы рассмотрим более явно компромисс между способностью прогнозирования и </w:t>
+      </w:r>
+      <w:proofErr w:type="gramStart"/>
+      <w:r>
+        <w:t>изменяющимися</w:t>
+      </w:r>
+      <w:proofErr w:type="gramEnd"/>
+      <w:r>
+        <w:t xml:space="preserve"> во времени </w:t>
+      </w:r>
+      <w:proofErr w:type="spellStart"/>
+      <w:r>
+        <w:t>волатильностями</w:t>
+      </w:r>
+      <w:proofErr w:type="spellEnd"/>
+      <w:r>
+        <w:t xml:space="preserve">. </w:t>
       </w:r>
     </w:p>
     <w:p>
       <w:pPr>
-        <w:pStyle w:val="2"/>
+        <w:pStyle w:val="Heading2"/>
         <w:numPr>
           <w:ilvl w:val="1"/>
           <w:numId w:val="1"/>
         </w:numPr>
       </w:pPr>
       <w:r>
-        <w:t>Предсказуемость избыточных доходов и волатильностей</w:t>
-      </w:r>
+        <w:lastRenderedPageBreak/>
+        <w:t xml:space="preserve">Предсказуемость избыточных доходов и </w:t>
+      </w:r>
+      <w:proofErr w:type="spellStart"/>
+      <w:r>
+        <w:t>волатильностей</w:t>
+      </w:r>
+      <w:proofErr w:type="spellEnd"/>
     </w:p>
     <w:p>
       <w:r>
-        <w:t xml:space="preserve">Несколько диаграмм помогают пролить свет на поведение этих конкурирующих моделей. Рисунок 1 представляет собой графическое отображение поведения предпочтительной существенно аффинной модели </w:t>
+        <w:t xml:space="preserve">Несколько диаграмм помогают пролить свет на поведение этих конкурирующих моделей. Рисунок 1 представляет собой графическое отображение поведения предпочтительной </w:t>
+      </w:r>
+      <w:proofErr w:type="gramStart"/>
+      <w:r>
+        <w:t>существенно аффинной</w:t>
+      </w:r>
+      <w:proofErr w:type="gramEnd"/>
+      <w:r>
+        <w:t xml:space="preserve"> модели </w:t>
       </w:r>
       <m:oMath>
         <m:sSub>
@@ -34800,11 +36931,7 @@
         <w:t>оказывают</w:t>
       </w:r>
       <w:r>
-        <w:t xml:space="preserve"> отдельные скачки стандартного </w:t>
-      </w:r>
-      <w:r>
-        <w:lastRenderedPageBreak/>
-        <w:t xml:space="preserve">отклонения каждого фактора на временную структуру доходностей. Три скачка могут быть интерпретированы как скачок уровня (обозначен длинными штрихами), </w:t>
+        <w:t xml:space="preserve"> отдельные скачки стандартного отклонения каждого фактора на временную структуру доходностей. Три скачка могут быть интерпретированы как скачок уровня (обозначен длинными штрихами), </w:t>
       </w:r>
       <w:r>
         <w:t xml:space="preserve">скачок наклона (обозначен сплошной линией) и кривизны (обозначен короткими штрихами). Панель </w:t>
@@ -34836,7 +36963,15 @@
         <w:t xml:space="preserve"> </w:t>
       </w:r>
       <w:r>
-        <w:t xml:space="preserve">отображает влияние, которые оказывают эти скачки на текущие ожидаемые избыточные доходы по облигациям (сверх </w:t>
+        <w:t>отображает влияние, которые оказывают эти скачки на текущие ожидаемые избыточные доходы по облигациям (</w:t>
+      </w:r>
+      <w:proofErr w:type="gramStart"/>
+      <w:r>
+        <w:t>сверх</w:t>
+      </w:r>
+      <w:proofErr w:type="gramEnd"/>
+      <w:r>
+        <w:t xml:space="preserve"> </w:t>
       </w:r>
       <m:oMath>
         <m:sSub>
@@ -34956,7 +37091,11 @@
     </w:p>
     <w:p>
       <w:r>
-        <w:t xml:space="preserve">Положительный скачок наклона соответствует немедленному увеличению краткосрочных процентных ставок, который длится примерно столько же, сколько и бизнес-цикл. Половина времени влияния скачка составляет четыре года. Так как ожидается, что краткосрочные процентные ставки снизятся со временем, скачок уменьшает наклон </w:t>
+        <w:t xml:space="preserve">Положительный скачок наклона соответствует немедленному увеличению краткосрочных процентных ставок, который длится примерно столько же, сколько и бизнес-цикл. Половина времени влияния скачка составляет четыре года. Так как </w:t>
+      </w:r>
+      <w:r>
+        <w:lastRenderedPageBreak/>
+        <w:t xml:space="preserve">ожидается, что краткосрочные процентные ставки снизятся со временем, скачок уменьшает наклон </w:t>
       </w:r>
       <w:r>
         <w:t xml:space="preserve">временной структуры. Скачок также снижает ожидаемую избыточную доходность по облигациям, влияя на вектор цены риска. Мы можем увидеть это в параметрах матрицы </w:t>
@@ -35007,12 +37146,9 @@
       <w:r>
         <w:t xml:space="preserve">. </w:t>
       </w:r>
-      <w:r>
-        <w:t xml:space="preserve">Увеличение первого фактора (фактора наклона) влияет на цену риска третьего фактора (фактора уровня) через </w:t>
-      </w:r>
-      <w:r>
-        <w:lastRenderedPageBreak/>
-        <w:t xml:space="preserve">элемент (3, 1) матрицы </w:t>
+      <w:proofErr w:type="gramStart"/>
+      <w:r>
+        <w:t xml:space="preserve">Увеличение первого фактора (фактора наклона) влияет на цену риска третьего фактора (фактора уровня) через элемент (3, 1) матрицы </w:t>
       </w:r>
       <m:oMath>
         <m:sSub>
@@ -35048,6 +37184,7 @@
       <w:r>
         <w:t xml:space="preserve">Это снижение ожидаемых доходов дополнительно уменьшает наклон временной структуры, поскольку доходы по долгосрочным облигациям более чувствительны, чем доходы по краткосрочным облигациям, к скачкам уровня и, таким образом, к цене риска скачков уровня. </w:t>
       </w:r>
+      <w:proofErr w:type="gramEnd"/>
     </w:p>
     <w:p>
       <w:r>
@@ -35106,7 +37243,15 @@
     </w:p>
     <w:p>
       <w:r>
-        <w:t xml:space="preserve">Рисунок 2 содержит информацию о предпочтительной существенно аффинной модели </w:t>
+        <w:t xml:space="preserve">Рисунок 2 содержит информацию о предпочтительной </w:t>
+      </w:r>
+      <w:proofErr w:type="gramStart"/>
+      <w:r>
+        <w:t>существенно аффинной</w:t>
+      </w:r>
+      <w:proofErr w:type="gramEnd"/>
+      <w:r>
+        <w:t xml:space="preserve"> модели </w:t>
       </w:r>
       <m:oMath>
         <m:sSub>
@@ -35207,7 +37352,15 @@
         <w:t>F</w:t>
       </w:r>
       <w:r>
-        <w:t xml:space="preserve"> колебания ожидаемых избыточных доходов менее волатильны, чем колебания на соответствующих панелях на рисунке 1. Например, текущий ожидаемый избыточный доход на панели E имеет среднее в 1,90 процентов и стандартное отклонение в 1,85 процентов. </w:t>
+        <w:t xml:space="preserve"> колебания ожидаемых избыточных доходов менее </w:t>
+      </w:r>
+      <w:proofErr w:type="spellStart"/>
+      <w:r>
+        <w:t>волатильны</w:t>
+      </w:r>
+      <w:proofErr w:type="spellEnd"/>
+      <w:r>
+        <w:t xml:space="preserve">, чем колебания на соответствующих панелях на рисунке 1. Например, текущий ожидаемый избыточный доход на панели E имеет среднее в 1,90 процентов и стандартное отклонение в 1,85 процентов. </w:t>
       </w:r>
     </w:p>
     <w:p>
@@ -35230,7 +37383,15 @@
         <w:t xml:space="preserve">жду скачками наклона и скачками цены риска скачков </w:t>
       </w:r>
       <w:r>
-        <w:t xml:space="preserve">уровня. Эти перекрестные отношения более ограничены в существенно аффинной модели </w:t>
+        <w:t xml:space="preserve">уровня. Эти перекрестные отношения более ограничены в </w:t>
+      </w:r>
+      <w:proofErr w:type="gramStart"/>
+      <w:r>
+        <w:t>существенно аффинной</w:t>
+      </w:r>
+      <w:proofErr w:type="gramEnd"/>
+      <w:r>
+        <w:t xml:space="preserve"> модели </w:t>
       </w:r>
       <m:oMath>
         <m:sSub>
@@ -35270,14 +37431,35 @@
       <w:r>
         <w:t>. В кан</w:t>
       </w:r>
-      <w:r>
-        <w:t xml:space="preserve">онической форме, первый фактор управляет условными волатильностями, так что его цена риска не может быть затронута другими факторами. На рисунке 2 показано, что этим первым фактором является фактор уровня; скачки наклона не влияют на его цену риска. Поэтому эта модель дает худшие прогнозы будущих доходностей </w:t>
+      <w:proofErr w:type="spellStart"/>
+      <w:r>
+        <w:t>онической</w:t>
+      </w:r>
+      <w:proofErr w:type="spellEnd"/>
+      <w:r>
+        <w:t xml:space="preserve"> форме, первый фактор управляет условными </w:t>
+      </w:r>
+      <w:proofErr w:type="spellStart"/>
+      <w:r>
+        <w:t>волатильностями</w:t>
+      </w:r>
+      <w:proofErr w:type="spellEnd"/>
+      <w:r>
+        <w:t xml:space="preserve">, так что его цена риска не может быть затронута другими факторами. На рисунке 2 показано, что этим первым фактором является фактор уровня; скачки наклона не влияют на его цену риска. Поэтому эта модель дает худшие прогнозы будущих доходностей </w:t>
       </w:r>
       <w:r>
         <w:t xml:space="preserve"> </w:t>
       </w:r>
       <w:r>
-        <w:t xml:space="preserve">облигаций, по сравнению с существенно аффинной моделью </w:t>
+        <w:t xml:space="preserve">облигаций, по сравнению с </w:t>
+      </w:r>
+      <w:proofErr w:type="gramStart"/>
+      <w:r>
+        <w:t>существенно аффинной</w:t>
+      </w:r>
+      <w:proofErr w:type="gramEnd"/>
+      <w:r>
+        <w:t xml:space="preserve"> моделью </w:t>
       </w:r>
       <m:oMath>
         <m:sSub>
@@ -35358,7 +37540,11 @@
         </m:r>
       </m:oMath>
       <w:r>
-        <w:t xml:space="preserve">. Модель генерирует больше шаблонов вариации во времени волатильностей, по сравнению с другими двумя моделями. Стоимость этих более точных показателей волатильности – неспособность аппроксимировать ожидаемые избыточные доходы. Ожидаемые избыточные доходы на панелях </w:t>
+        <w:t xml:space="preserve">. Модель генерирует больше шаблонов вариации во </w:t>
+      </w:r>
+      <w:r>
+        <w:lastRenderedPageBreak/>
+        <w:t xml:space="preserve">времени волатильностей, по сравнению с другими двумя моделями. Стоимость этих более точных показателей волатильности – неспособность аппроксимировать ожидаемые избыточные доходы. Ожидаемые избыточные доходы на панелях </w:t>
       </w:r>
       <w:r>
         <w:rPr>
@@ -35376,7 +37562,15 @@
         <w:t>F</w:t>
       </w:r>
       <w:r>
-        <w:t xml:space="preserve"> всегда положительны, не велики и не волатильны. Например, ожидаемый текущий доход на панели </w:t>
+        <w:t xml:space="preserve"> всегда положительны, не велики и не </w:t>
+      </w:r>
+      <w:proofErr w:type="spellStart"/>
+      <w:r>
+        <w:t>волатильны</w:t>
+      </w:r>
+      <w:proofErr w:type="spellEnd"/>
+      <w:r>
+        <w:t xml:space="preserve">. Например, ожидаемый текущий доход на панели </w:t>
       </w:r>
       <w:r>
         <w:rPr>
@@ -35388,11 +37582,7 @@
         <w:t xml:space="preserve"> </w:t>
       </w:r>
       <w:r>
-        <w:t xml:space="preserve">имеет среднее 0,79 процента и стандартное отклонение 0,41 </w:t>
-      </w:r>
-      <w:r>
-        <w:lastRenderedPageBreak/>
-        <w:t xml:space="preserve">процента. Кроме того, эти ожидаемые избыточные доходы приблизительно следуют </w:t>
+        <w:t xml:space="preserve">имеет среднее 0,79 процента и стандартное отклонение 0,41 процента. Кроме того, эти ожидаемые избыточные доходы приблизительно следуют </w:t>
       </w:r>
       <w:r>
         <w:t xml:space="preserve">за текущей процентной ставкой, отображенной на панели </w:t>
@@ -35450,12 +37640,20 @@
         </m:r>
       </m:oMath>
       <w:r>
-        <w:t xml:space="preserve"> не в состоянии воспроизвести поведение ожидаемых избыточных доходов по казначейским облигациям. Тот же вывод справедлив и для других полностью аффинных моделей, оцениваемых в этой статье, но не обсужденных здесь более детально. Эти модели не в состоянии охватить большие колебания ожидаемых избыточных доходов по облигациям. Существенно аффинные модели проявляют себя лучше в воспроизведении ожидаемых избыточных доходов, хотя весь масштаб улучшения обратно связан со способностью моделей аппроксимировать вариацию во времени условных дисперсий доходностей. </w:t>
+        <w:t xml:space="preserve"> не в состоянии воспроизвести поведение ожидаемых избыточных доходов по казначейским облигациям. Тот же вывод справедлив и для других полностью аффинных моделей, оцениваемых в этой статье, но не обсужденных здесь более детально. Эти модели не в состоянии охватить большие колебания ожидаемых избыточных доходов по облигациям. </w:t>
+      </w:r>
+      <w:proofErr w:type="gramStart"/>
+      <w:r>
+        <w:t>Существенно аффинные</w:t>
+      </w:r>
+      <w:proofErr w:type="gramEnd"/>
+      <w:r>
+        <w:t xml:space="preserve"> модели проявляют себя лучше в воспроизведении ожидаемых избыточных доходов, хотя весь масштаб улучшения обратно связан со способностью моделей аппроксимировать вариацию во времени условных дисперсий доходностей. </w:t>
       </w:r>
     </w:p>
     <w:p>
       <w:pPr>
-        <w:pStyle w:val="1"/>
+        <w:pStyle w:val="Heading1"/>
         <w:numPr>
           <w:ilvl w:val="0"/>
           <w:numId w:val="1"/>
@@ -35464,41 +37662,115 @@
           <w:lang w:val="en-US"/>
         </w:rPr>
       </w:pPr>
+      <w:proofErr w:type="spellStart"/>
       <w:r>
         <w:rPr>
           <w:lang w:val="en-US"/>
         </w:rPr>
-        <w:t>Заключительные замечания</w:t>
-      </w:r>
+        <w:t>Заключительные</w:t>
+      </w:r>
+      <w:proofErr w:type="spellEnd"/>
+      <w:r>
+        <w:rPr>
+          <w:lang w:val="en-US"/>
+        </w:rPr>
+        <w:t xml:space="preserve"> </w:t>
+      </w:r>
+      <w:proofErr w:type="spellStart"/>
+      <w:r>
+        <w:rPr>
+          <w:lang w:val="en-US"/>
+        </w:rPr>
+        <w:t>замечания</w:t>
+      </w:r>
+      <w:proofErr w:type="spellEnd"/>
     </w:p>
     <w:p>
       <w:r>
-        <w:t>Недавние исследования временной структуры были сосредоточены на том, что я называю полностью аффинными моделями. В этой статье говорится о том, что полностью аффинные модели плохо прогнозируют будущие доходности в течении почти пятидесятилетнего периода, рассматриваемого здесь.</w:t>
+        <w:t>Недавние исследования временной структуры были сосредоточены на том, что я называю полностью аффинными моделями. В этой статье говорится о том, что полностью аффинные модели плохо прогнозируют будущие доходности в течени</w:t>
+      </w:r>
+      <w:proofErr w:type="gramStart"/>
+      <w:r>
+        <w:t>и</w:t>
+      </w:r>
+      <w:proofErr w:type="gramEnd"/>
+      <w:r>
+        <w:t xml:space="preserve"> почти пятидесятилетнего периода, рассматриваемого здесь.</w:t>
       </w:r>
       <w:r>
         <w:t xml:space="preserve"> Они постоянно недооценивают будущие доходы по облигациям, когда временная структура более круто наклонена, чем обычно; иначе говоря, это модели не воспроизводят хорошо известное отклонение гипотезы ожиданий. </w:t>
       </w:r>
     </w:p>
     <w:p>
-      <w:r>
-        <w:t xml:space="preserve">Существенно аффинные модели обобщают полностью аффинные модели. Они обеспечивают больше гибкости в аппроксимации вариаций цены риска процентной ставки во времени, сохраняя при этом </w:t>
-      </w:r>
-      <w:r>
-        <w:t xml:space="preserve">аффинный временные ряды и перекрестные свойства цен облигаций. Одна из существенно аффинных моделей, исследованных здесь, – чистая гауссовская модель – генерирует обоснованные прогнозы будущих доходностей, в том смысле, что предсказательная способность временной структуры учтена в рамках прогнозов модели. </w:t>
+      <w:proofErr w:type="gramStart"/>
+      <w:r>
+        <w:t>Существенно аффинные</w:t>
+      </w:r>
+      <w:proofErr w:type="gramEnd"/>
+      <w:r>
+        <w:t xml:space="preserve"> модели обобщают полностью аффинные модели. Они обеспечивают больше гибкости в аппроксимации вариаций цены риска процентной ставки во времени, сохраняя при этом </w:t>
+      </w:r>
+      <w:proofErr w:type="gramStart"/>
+      <w:r>
+        <w:t>аффинный</w:t>
+      </w:r>
+      <w:proofErr w:type="gramEnd"/>
+      <w:r>
+        <w:t xml:space="preserve"> временные ряды и перекрестные свойства цен облигаций. Одна из </w:t>
+      </w:r>
+      <w:proofErr w:type="gramStart"/>
+      <w:r>
+        <w:t>существенно аффинных</w:t>
+      </w:r>
+      <w:proofErr w:type="gramEnd"/>
+      <w:r>
+        <w:t xml:space="preserve"> моделей, исследованных здесь, – чистая </w:t>
+      </w:r>
+      <w:proofErr w:type="spellStart"/>
+      <w:r>
+        <w:t>гауссовская</w:t>
+      </w:r>
+      <w:proofErr w:type="spellEnd"/>
+      <w:r>
+        <w:t xml:space="preserve"> модель – генерирует обоснованные прогнозы будущих доходностей, в том смысле, что предсказательная способность временной структуры учтена в рамках прогнозов модели. </w:t>
       </w:r>
     </w:p>
     <w:p>
       <w:r>
-        <w:t xml:space="preserve">Точность прогноза этой гауссовской модели позволяет нам правильно интерпретировать обычные факторы кривой доходности как уровень, наклон и кривизну с точки зрения их предсказаний для будущих краткосрочных процентных ставок и избыточных доходов по долгосрочным облигациям. Скачки уровня соответствуют почти постоянным изменениям процентных ставок и лишь минимальным изменениям в ожидаемых избыточных доходах. Скачки склона соответствуют колебаниям длины бизнес-цикла </w:t>
-      </w:r>
-      <w:r>
-        <w:t xml:space="preserve">процентных ставок и ожидаемых избыточных доходов по облигациям, а то время как скачки кривизны соответствуют недолговечным вариациям «стремления к качеству» в ожидаемых избыточных доходах. Другими словами, скачки кривизны не влияют на текущие или ожидаемые будущие краткосрочные процентные ставки; они являются чистыми скачками премий за риск. </w:t>
+        <w:t xml:space="preserve">Точность прогноза этой </w:t>
+      </w:r>
+      <w:proofErr w:type="spellStart"/>
+      <w:r>
+        <w:t>гауссовской</w:t>
+      </w:r>
+      <w:proofErr w:type="spellEnd"/>
+      <w:r>
+        <w:t xml:space="preserve"> модели позволяет нам правильно интерпретировать обычные факторы кривой доходности как уровень, наклон и кривизну с точки зрения их предсказаний для будущих краткосрочных процентных ставок и избыточных доходов по долгосрочным облигациям. Скачки уровня соответствуют почти постоянным изменениям процентных ставок и лишь минимальным изменениям в ожидаемых избыточных доходах. Скачки склона соответствуют колебаниям длины </w:t>
+      </w:r>
+      <w:proofErr w:type="gramStart"/>
+      <w:r>
+        <w:t>бизнес-цикла</w:t>
+      </w:r>
+      <w:proofErr w:type="gramEnd"/>
+      <w:r>
+        <w:t xml:space="preserve"> </w:t>
+      </w:r>
+      <w:r>
+        <w:t xml:space="preserve">процентных ставок и ожидаемых </w:t>
+      </w:r>
+      <w:r>
+        <w:lastRenderedPageBreak/>
+        <w:t xml:space="preserve">избыточных доходов по облигациям, а то время как скачки кривизны соответствуют недолговечным вариациям «стремления к качеству» в ожидаемых избыточных доходах. Другими словами, скачки кривизны не влияют на текущие или ожидаемые будущие краткосрочные процентные ставки; они являются чистыми скачками премий за риск. </w:t>
       </w:r>
     </w:p>
     <w:p>
-      <w:r>
-        <w:lastRenderedPageBreak/>
-        <w:t xml:space="preserve">Существенно аффинные модели не являются </w:t>
+      <w:proofErr w:type="gramStart"/>
+      <w:r>
+        <w:t>Существенно аффинные</w:t>
+      </w:r>
+      <w:proofErr w:type="gramEnd"/>
+      <w:r>
+        <w:t xml:space="preserve"> модели не являются </w:t>
       </w:r>
       <w:r>
         <w:t>чудодейственн</w:t>
@@ -35510,7 +37782,15 @@
         <w:t xml:space="preserve"> средств</w:t>
       </w:r>
       <w:r>
-        <w:t xml:space="preserve">ом. Эти модели не могут охватывать изменения во времени в условных дисперсиях, без отказа от части своей гибкости в аппроксимации изменений во времени цены риска процентных ставок. Еще предстоит выяснить, может ли существенно аффинная модель быть построена так, чтобы воспроизводить изменения во времени наблюдаемые и в условных дисперсиях доходностей, и в ожидаемых доходах по облигациям. </w:t>
+        <w:t xml:space="preserve">ом. Эти модели не могут охватывать изменения во времени в условных дисперсиях, без отказа от части своей гибкости в аппроксимации изменений во времени цены риска процентных ставок. Еще предстоит выяснить, может ли </w:t>
+      </w:r>
+      <w:proofErr w:type="gramStart"/>
+      <w:r>
+        <w:t>существенно аффинная</w:t>
+      </w:r>
+      <w:proofErr w:type="gramEnd"/>
+      <w:r>
+        <w:t xml:space="preserve"> модель быть построена так, чтобы воспроизводить изменения во времени наблюдаемые и в условных дисперсиях доходностей, и в ожидаемых доходах по облигациям. </w:t>
       </w:r>
     </w:p>
     <w:p>
@@ -35520,7 +37800,7 @@
     </w:p>
     <w:p>
       <w:pPr>
-        <w:pStyle w:val="1"/>
+        <w:pStyle w:val="Heading1"/>
       </w:pPr>
       <w:r>
         <w:lastRenderedPageBreak/>
@@ -35550,14 +37830,27 @@
       <w:r>
         <w:t xml:space="preserve">и (2). Эти результаты являются приложением (и конкретизацией) результатов </w:t>
       </w:r>
-      <w:r>
-        <w:t xml:space="preserve">Fisher </w:t>
+      <w:proofErr w:type="spellStart"/>
+      <w:r>
+        <w:t>Fisher</w:t>
+      </w:r>
+      <w:proofErr w:type="spellEnd"/>
+      <w:r>
+        <w:t xml:space="preserve"> </w:t>
       </w:r>
       <w:r>
         <w:t>и</w:t>
       </w:r>
       <w:r>
-        <w:t xml:space="preserve"> Gilles (1996)</w:t>
+        <w:t xml:space="preserve"> </w:t>
+      </w:r>
+      <w:proofErr w:type="spellStart"/>
+      <w:r>
+        <w:t>Gilles</w:t>
+      </w:r>
+      <w:proofErr w:type="spellEnd"/>
+      <w:r>
+        <w:t xml:space="preserve"> (1996)</w:t>
       </w:r>
       <w:r>
         <w:t>.</w:t>
@@ -35584,7 +37877,7 @@
     </w:p>
     <w:tbl>
       <w:tblPr>
-        <w:tblStyle w:val="aa"/>
+        <w:tblStyle w:val="TableGrid"/>
         <w:tblW w:w="9493" w:type="dxa"/>
         <w:tblInd w:w="-5" w:type="dxa"/>
         <w:tblBorders>
@@ -35804,7 +38097,15 @@
         </m:r>
       </m:oMath>
       <w:r>
-        <w:t xml:space="preserve"> не может быть диагонализирована, находится в Fisher и Gilles (1996).</w:t>
+        <w:t xml:space="preserve"> не может быть </w:t>
+      </w:r>
+      <w:proofErr w:type="gramStart"/>
+      <w:r>
+        <w:t>диагонализирована</w:t>
+      </w:r>
+      <w:proofErr w:type="gramEnd"/>
+      <w:r>
+        <w:t>, находится в Fisher и Gilles (1996).</w:t>
       </w:r>
     </w:p>
     <w:p>
@@ -35856,7 +38157,15 @@
         </m:r>
       </m:oMath>
       <w:r>
-        <w:t xml:space="preserve"> была диагональной </w:t>
+        <w:t xml:space="preserve"> была д</w:t>
+      </w:r>
+      <w:proofErr w:type="spellStart"/>
+      <w:r>
+        <w:t>иагональной</w:t>
+      </w:r>
+      <w:proofErr w:type="spellEnd"/>
+      <w:r>
+        <w:t xml:space="preserve"> </w:t>
       </w:r>
       <w:r>
         <w:t xml:space="preserve">относительно преобразования. Затем линейное преобразование восстанавливается, чтобы вычислить условные моменты </w:t>
@@ -35896,7 +38205,7 @@
     </w:p>
     <w:tbl>
       <w:tblPr>
-        <w:tblStyle w:val="aa"/>
+        <w:tblStyle w:val="TableGrid"/>
         <w:tblW w:w="9493" w:type="dxa"/>
         <w:tblInd w:w="-5" w:type="dxa"/>
         <w:tblBorders>
@@ -36163,7 +38472,7 @@
     </w:p>
     <w:tbl>
       <w:tblPr>
-        <w:tblStyle w:val="aa"/>
+        <w:tblStyle w:val="TableGrid"/>
         <w:tblW w:w="9493" w:type="dxa"/>
         <w:tblInd w:w="-5" w:type="dxa"/>
         <w:tblBorders>
@@ -36510,7 +38819,7 @@
     </w:p>
     <w:tbl>
       <w:tblPr>
-        <w:tblStyle w:val="aa"/>
+        <w:tblStyle w:val="TableGrid"/>
         <w:tblW w:w="9493" w:type="dxa"/>
         <w:tblInd w:w="-5" w:type="dxa"/>
         <w:tblBorders>
@@ -37109,12 +39418,21 @@
             <w:rFonts w:ascii="Cambria Math" w:hAnsi="Cambria Math"/>
             <w:lang w:val="en-US"/>
           </w:rPr>
-          <m:t>n</m:t>
+          <m:t/>
+        </m:r>
+        <w:proofErr w:type="gramStart"/>
+        <m:r>
+          <w:rPr>
+            <w:rFonts w:ascii="Cambria Math" w:hAnsi="Cambria Math"/>
+            <w:lang w:val="en-US"/>
+          </w:rPr>
+          <m:t/>
         </m:r>
       </m:oMath>
       <w:r>
         <w:t>-</w:t>
       </w:r>
+      <w:proofErr w:type="gramEnd"/>
       <w:r>
         <w:t>матрица, у который элементы</w:t>
       </w:r>
@@ -37387,7 +39705,7 @@
     </w:p>
     <w:p>
       <w:pPr>
-        <w:pStyle w:val="af1"/>
+        <w:pStyle w:val="ListParagraph"/>
         <w:numPr>
           <w:ilvl w:val="0"/>
           <w:numId w:val="4"/>
@@ -37407,7 +39725,7 @@
     </w:p>
     <w:p>
       <w:pPr>
-        <w:pStyle w:val="af1"/>
+        <w:pStyle w:val="ListParagraph"/>
         <w:spacing w:before="240"/>
         <w:ind w:firstLine="0"/>
       </w:pPr>
@@ -37504,7 +39822,7 @@
     </w:p>
     <w:tbl>
       <w:tblPr>
-        <w:tblStyle w:val="aa"/>
+        <w:tblStyle w:val="TableGrid"/>
         <w:tblW w:w="9493" w:type="dxa"/>
         <w:tblInd w:w="-5" w:type="dxa"/>
         <w:tblBorders>
@@ -37937,12 +40255,20 @@
         </m:sSup>
       </m:oMath>
       <w:r>
-        <w:t xml:space="preserve"> диагональная, то это выражение может быть упрощено:</w:t>
+        <w:t xml:space="preserve"> </w:t>
+      </w:r>
+      <w:proofErr w:type="gramStart"/>
+      <w:r>
+        <w:t>диагональная</w:t>
+      </w:r>
+      <w:proofErr w:type="gramEnd"/>
+      <w:r>
+        <w:t>, то это выражение может быть упрощено:</w:t>
       </w:r>
     </w:p>
     <w:tbl>
       <w:tblPr>
-        <w:tblStyle w:val="aa"/>
+        <w:tblStyle w:val="TableGrid"/>
         <w:tblW w:w="9493" w:type="dxa"/>
         <w:tblInd w:w="-5" w:type="dxa"/>
         <w:tblBorders>
@@ -38366,7 +40692,15 @@
         <w:t xml:space="preserve"> </w:t>
       </w:r>
       <w:r>
-        <w:t xml:space="preserve">получается разделением членов суммы на зависящие от </w:t>
+        <w:t xml:space="preserve">получается разделением членов суммы </w:t>
+      </w:r>
+      <w:proofErr w:type="gramStart"/>
+      <w:r>
+        <w:t>на</w:t>
+      </w:r>
+      <w:proofErr w:type="gramEnd"/>
+      <w:r>
+        <w:t xml:space="preserve"> зависящие от </w:t>
       </w:r>
       <m:oMath>
         <m:sSubSup>
@@ -38413,7 +40747,7 @@
     </w:p>
     <w:tbl>
       <w:tblPr>
-        <w:tblStyle w:val="aa"/>
+        <w:tblStyle w:val="TableGrid"/>
         <w:tblW w:w="9493" w:type="dxa"/>
         <w:tblInd w:w="-5" w:type="dxa"/>
         <w:tblBorders>
@@ -38878,7 +41212,7 @@
     </w:p>
     <w:tbl>
       <w:tblPr>
-        <w:tblStyle w:val="aa"/>
+        <w:tblStyle w:val="TableGrid"/>
         <w:tblW w:w="9493" w:type="dxa"/>
         <w:tblInd w:w="-5" w:type="dxa"/>
         <w:tblBorders>
@@ -39395,7 +41729,15 @@
         <w:t>a</w:t>
       </w:r>
       <w:r>
-        <w:t xml:space="preserve">); никаких преобразований для </w:t>
+        <w:t xml:space="preserve">); никаких преобразований </w:t>
+      </w:r>
+      <w:proofErr w:type="gramStart"/>
+      <w:r>
+        <w:t>для</w:t>
+      </w:r>
+      <w:proofErr w:type="gramEnd"/>
+      <w:r>
+        <w:t xml:space="preserve"> </w:t>
       </w:r>
       <m:oMath>
         <m:sSubSup>
@@ -39442,7 +41784,7 @@
     </w:p>
     <w:tbl>
       <w:tblPr>
-        <w:tblStyle w:val="aa"/>
+        <w:tblStyle w:val="TableGrid"/>
         <w:tblW w:w="9493" w:type="dxa"/>
         <w:tblInd w:w="-5" w:type="dxa"/>
         <w:tblBorders>
@@ -39933,7 +42275,7 @@
     </w:p>
     <w:p>
       <w:pPr>
-        <w:pStyle w:val="af1"/>
+        <w:pStyle w:val="ListParagraph"/>
         <w:numPr>
           <w:ilvl w:val="0"/>
           <w:numId w:val="4"/>
@@ -39953,7 +42295,7 @@
     </w:p>
     <w:p>
       <w:pPr>
-        <w:pStyle w:val="af1"/>
+        <w:pStyle w:val="ListParagraph"/>
         <w:spacing w:before="240"/>
         <w:ind w:left="0"/>
       </w:pPr>
@@ -40136,7 +42478,7 @@
     </w:p>
     <w:tbl>
       <w:tblPr>
-        <w:tblStyle w:val="aa"/>
+        <w:tblStyle w:val="TableGrid"/>
         <w:tblW w:w="9493" w:type="dxa"/>
         <w:tblInd w:w="-5" w:type="dxa"/>
         <w:tblBorders>
@@ -41030,11 +43372,23 @@
             <w:rFonts w:ascii="Cambria Math" w:hAnsi="Cambria Math"/>
             <w:lang w:val="en-US"/>
           </w:rPr>
-          <m:t>n</m:t>
+          <m:t/>
+        </m:r>
+        <w:proofErr w:type="gramStart"/>
+        <m:r>
+          <w:rPr>
+            <w:rFonts w:ascii="Cambria Math" w:hAnsi="Cambria Math"/>
+            <w:lang w:val="en-US"/>
+          </w:rPr>
+          <m:t/>
         </m:r>
       </m:oMath>
       <w:r>
-        <w:t xml:space="preserve">-матрицы </w:t>
+        <w:t>-</w:t>
+      </w:r>
+      <w:proofErr w:type="gramEnd"/>
+      <w:r>
+        <w:t xml:space="preserve">матрицы </w:t>
       </w:r>
       <m:oMath>
         <m:sSub>
@@ -41263,7 +43617,7 @@
     </w:p>
     <w:tbl>
       <w:tblPr>
-        <w:tblStyle w:val="aa"/>
+        <w:tblStyle w:val="TableGrid"/>
         <w:tblW w:w="9493" w:type="dxa"/>
         <w:tblInd w:w="-5" w:type="dxa"/>
         <w:tblBorders>
@@ -41746,7 +44100,7 @@
     </w:p>
     <w:tbl>
       <w:tblPr>
-        <w:tblStyle w:val="aa"/>
+        <w:tblStyle w:val="TableGrid"/>
         <w:tblW w:w="9493" w:type="dxa"/>
         <w:tblInd w:w="-5" w:type="dxa"/>
         <w:tblBorders>
@@ -42177,8 +44531,21 @@
         <w:spacing w:before="240"/>
         <w:ind w:firstLine="0"/>
       </w:pPr>
-      <w:r>
-        <w:t xml:space="preserve">Fisher и Gilles показывают, что условная дисперсия </w:t>
+      <w:proofErr w:type="spellStart"/>
+      <w:r>
+        <w:t>Fisher</w:t>
+      </w:r>
+      <w:proofErr w:type="spellEnd"/>
+      <w:r>
+        <w:t xml:space="preserve"> и </w:t>
+      </w:r>
+      <w:proofErr w:type="spellStart"/>
+      <w:r>
+        <w:t>Gilles</w:t>
+      </w:r>
+      <w:proofErr w:type="spellEnd"/>
+      <w:r>
+        <w:t xml:space="preserve"> показывают, что условная дисперсия </w:t>
       </w:r>
       <m:oMath>
         <m:sSubSup>
@@ -42227,7 +44594,7 @@
     </w:p>
     <w:tbl>
       <w:tblPr>
-        <w:tblStyle w:val="aa"/>
+        <w:tblStyle w:val="TableGrid"/>
         <w:tblW w:w="9493" w:type="dxa"/>
         <w:tblInd w:w="-5" w:type="dxa"/>
         <w:tblBorders>
@@ -42608,7 +44975,7 @@
     </w:p>
     <w:tbl>
       <w:tblPr>
-        <w:tblStyle w:val="aa"/>
+        <w:tblStyle w:val="TableGrid"/>
         <w:tblW w:w="9493" w:type="dxa"/>
         <w:tblInd w:w="-5" w:type="dxa"/>
         <w:tblBorders>
@@ -43617,7 +45984,11 @@
         <w:spacing w:before="240"/>
       </w:pPr>
       <w:r>
-        <w:t xml:space="preserve">Если </w:t>
+        <w:t>Если</w:t>
+      </w:r>
+      <w:proofErr w:type="gramStart"/>
+      <w:r>
+        <w:t xml:space="preserve"> </w:t>
       </w:r>
       <m:oMath>
         <m:r>
@@ -43663,6 +46034,7 @@
       <w:r>
         <w:t xml:space="preserve"> </w:t>
       </w:r>
+      <w:proofErr w:type="gramEnd"/>
       <w:r>
         <w:t xml:space="preserve">отображает </w:t>
       </w:r>
@@ -43861,7 +46233,7 @@
     </w:p>
     <w:tbl>
       <w:tblPr>
-        <w:tblStyle w:val="aa"/>
+        <w:tblStyle w:val="TableGrid"/>
         <w:tblW w:w="9493" w:type="dxa"/>
         <w:tblInd w:w="-5" w:type="dxa"/>
         <w:tblBorders>
@@ -45064,7 +47436,7 @@
     </w:p>
     <w:tbl>
       <w:tblPr>
-        <w:tblStyle w:val="aa"/>
+        <w:tblStyle w:val="TableGrid"/>
         <w:tblW w:w="9694" w:type="dxa"/>
         <w:tblInd w:w="-5" w:type="dxa"/>
         <w:tblBorders>
@@ -46582,7 +48954,7 @@
     </w:p>
     <w:tbl>
       <w:tblPr>
-        <w:tblStyle w:val="aa"/>
+        <w:tblStyle w:val="TableGrid"/>
         <w:tblW w:w="9694" w:type="dxa"/>
         <w:tblInd w:w="-5" w:type="dxa"/>
         <w:tblBorders>
@@ -47092,7 +49464,7 @@
     </w:p>
     <w:tbl>
       <w:tblPr>
-        <w:tblStyle w:val="aa"/>
+        <w:tblStyle w:val="TableGrid"/>
         <w:tblW w:w="9694" w:type="dxa"/>
         <w:tblInd w:w="-5" w:type="dxa"/>
         <w:tblBorders>
@@ -47333,7 +49705,7 @@
     </w:p>
     <w:tbl>
       <w:tblPr>
-        <w:tblStyle w:val="aa"/>
+        <w:tblStyle w:val="TableGrid"/>
         <w:tblW w:w="9694" w:type="dxa"/>
         <w:tblInd w:w="-5" w:type="dxa"/>
         <w:tblBorders>
@@ -47778,7 +50150,7 @@
     </w:p>
     <w:p>
       <w:pPr>
-        <w:pStyle w:val="1"/>
+        <w:pStyle w:val="Heading1"/>
         <w:ind w:firstLine="0"/>
         <w:jc w:val="center"/>
       </w:pPr>
@@ -47813,7 +50185,35 @@
         <w:rPr>
           <w:sz w:val="22"/>
         </w:rPr>
-        <w:t xml:space="preserve">Ежемесячные избыточные доходы по портфелям из казначейских купонных облигаций получены регрессией по наклону временной структуры в прошлом месяце и оценке волатильности процентных ставок в течении предыдущего месяца. Наклон временной структуры измеряется как разница между пятилетней и трехмесячной бескупонной доходностью (интерполированной из купонных облигаций). Месячная волатильность измеряется как квадратный корень из суммы квадратов ежедневных изменений в доходности пятилетней бескупонной облигации. Асимптотические </w:t>
+        <w:t>Ежемесячные избыточные доходы по портфелям из казначейских купонных облигаций получены регрессией по наклону временной структуры в прошлом месяце и оценке волатильности процентных ставок в течени</w:t>
+      </w:r>
+      <w:proofErr w:type="gramStart"/>
+      <w:r>
+        <w:rPr>
+          <w:sz w:val="22"/>
+        </w:rPr>
+        <w:t>и</w:t>
+      </w:r>
+      <w:proofErr w:type="gramEnd"/>
+      <w:r>
+        <w:rPr>
+          <w:sz w:val="22"/>
+        </w:rPr>
+        <w:t xml:space="preserve"> предыдущего месяца. Наклон временной структуры измеряется как разница между пятилетней и трехмесячной бескупонной доходностью (интерполированной из купонных облигаций). </w:t>
+      </w:r>
+      <w:proofErr w:type="gramStart"/>
+      <w:r>
+        <w:rPr>
+          <w:sz w:val="22"/>
+        </w:rPr>
+        <w:t>Месячная</w:t>
+      </w:r>
+      <w:proofErr w:type="gramEnd"/>
+      <w:r>
+        <w:rPr>
+          <w:sz w:val="22"/>
+        </w:rPr>
+        <w:t xml:space="preserve"> волатильность измеряется как квадратный корень из суммы квадратов ежедневных изменений в доходности пятилетней бескупонной облигации. Асимптотические </w:t>
       </w:r>
       <m:oMath>
         <m:r>
@@ -47821,20 +50221,49 @@
             <w:rFonts w:ascii="Cambria Math" w:hAnsi="Cambria Math"/>
             <w:sz w:val="22"/>
           </w:rPr>
-          <m:t>t</m:t>
+          <m:t/>
+        </m:r>
+        <w:proofErr w:type="gramStart"/>
+        <m:r>
+          <w:rPr>
+            <w:rFonts w:ascii="Cambria Math" w:hAnsi="Cambria Math"/>
+            <w:sz w:val="22"/>
+          </w:rPr>
+          <m:t/>
         </m:r>
       </m:oMath>
       <w:r>
         <w:rPr>
           <w:sz w:val="22"/>
         </w:rPr>
-        <w:t xml:space="preserve">-статистики, с </w:t>
-      </w:r>
+        <w:t>-</w:t>
+      </w:r>
+      <w:proofErr w:type="gramEnd"/>
       <w:r>
         <w:rPr>
           <w:sz w:val="22"/>
         </w:rPr>
-        <w:t xml:space="preserve">поправкой на обобщенную гетероскедастичность, указаны в скобках. Всего здесь 449 ежемесячных наблюдений. </w:t>
+        <w:t xml:space="preserve">статистики, с </w:t>
+      </w:r>
+      <w:r>
+        <w:rPr>
+          <w:sz w:val="22"/>
+        </w:rPr>
+        <w:t xml:space="preserve">поправкой на обобщенную </w:t>
+      </w:r>
+      <w:proofErr w:type="spellStart"/>
+      <w:r>
+        <w:rPr>
+          <w:sz w:val="22"/>
+        </w:rPr>
+        <w:t>гетероскедастичность</w:t>
+      </w:r>
+      <w:proofErr w:type="spellEnd"/>
+      <w:r>
+        <w:rPr>
+          <w:sz w:val="22"/>
+        </w:rPr>
+        <w:t xml:space="preserve">, указаны в скобках. Всего здесь 449 ежемесячных наблюдений. </w:t>
       </w:r>
     </w:p>
     <w:p>
@@ -47844,7 +50273,7 @@
       <w:r>
         <w:rPr>
           <w:noProof/>
-          <w:lang w:eastAsia="ru-RU"/>
+          <w:lang w:val="en-US"/>
         </w:rPr>
         <w:drawing>
           <wp:inline distT="0" distB="0" distL="0" distR="0" wp14:anchorId="2F514E1D" wp14:editId="2574FA74">
@@ -47862,7 +50291,7 @@
                     <pic:cNvPicPr/>
                   </pic:nvPicPr>
                   <pic:blipFill rotWithShape="1">
-                    <a:blip r:embed="rId8"/>
+                    <a:blip r:embed="rId9"/>
                     <a:srcRect l="1015" t="34399" r="18122" b="17008"/>
                     <a:stretch/>
                   </pic:blipFill>
@@ -47897,7 +50326,7 @@
     </w:p>
     <w:p>
       <w:pPr>
-        <w:pStyle w:val="1"/>
+        <w:pStyle w:val="Heading1"/>
         <w:ind w:firstLine="0"/>
         <w:jc w:val="center"/>
       </w:pPr>
@@ -47928,7 +50357,35 @@
         <w:rPr>
           <w:sz w:val="22"/>
         </w:rPr>
-        <w:t xml:space="preserve">Трехфакторные аффинные модели оцениваются методом квази-максимального правдоподобия (МКМП). Данные состоят из доходностей в конце месяца по бескупонным облигациям со сроками погашения от трех месяцев до десяти лет, с января 1952 по декабрь 1994. Модели различаются по </w:t>
+        <w:t xml:space="preserve">Трехфакторные аффинные модели оцениваются методом </w:t>
+      </w:r>
+      <w:proofErr w:type="spellStart"/>
+      <w:r>
+        <w:rPr>
+          <w:sz w:val="22"/>
+        </w:rPr>
+        <w:t>квази</w:t>
+      </w:r>
+      <w:proofErr w:type="spellEnd"/>
+      <w:r>
+        <w:rPr>
+          <w:sz w:val="22"/>
+        </w:rPr>
+        <w:t xml:space="preserve">-максимального правдоподобия (МКМП). Данные состоят </w:t>
+      </w:r>
+      <w:proofErr w:type="gramStart"/>
+      <w:r>
+        <w:rPr>
+          <w:sz w:val="22"/>
+        </w:rPr>
+        <w:t>из доходностей в конце месяца по бескупонным облигациям со сроками погашения от трех месяцев</w:t>
+      </w:r>
+      <w:proofErr w:type="gramEnd"/>
+      <w:r>
+        <w:rPr>
+          <w:sz w:val="22"/>
+        </w:rPr>
+        <w:t xml:space="preserve"> до десяти лет, с января 1952 по декабрь 1994. Модели различаются по </w:t>
       </w:r>
       <w:r>
         <w:rPr>
@@ -47949,7 +50406,35 @@
         <w:rPr>
           <w:sz w:val="22"/>
         </w:rPr>
-        <w:t xml:space="preserve">, которые влияют на текущую дисперсию доходностей, и по гибкости параметризации цены риска. Существенно аффинные модели позволяют цене риска изменяться независимо от текущей дисперсии доходностей, в то время как полностью аффинные модели – нет.  «Неограниченные» модели не накладывают никаких ограничений на параметры, кроме тех, что требуются для отсутствия арбитража. «Предпочтительные» модели отбрасывают параметры, которые мало способствуют их значениям МКМП. </w:t>
+        <w:t xml:space="preserve">, которые влияют на текущую дисперсию доходностей, и по гибкости параметризации цены риска. </w:t>
+      </w:r>
+      <w:proofErr w:type="gramStart"/>
+      <w:r>
+        <w:rPr>
+          <w:sz w:val="22"/>
+        </w:rPr>
+        <w:t>Существенно аффинные</w:t>
+      </w:r>
+      <w:proofErr w:type="gramEnd"/>
+      <w:r>
+        <w:rPr>
+          <w:sz w:val="22"/>
+        </w:rPr>
+        <w:t xml:space="preserve"> модели позволяют цене риска изменяться независимо от текущей дисперсии доходностей, в то время как полностью аффин</w:t>
+      </w:r>
+      <w:proofErr w:type="spellStart"/>
+      <w:r>
+        <w:rPr>
+          <w:sz w:val="22"/>
+        </w:rPr>
+        <w:t>ные</w:t>
+      </w:r>
+      <w:proofErr w:type="spellEnd"/>
+      <w:r>
+        <w:rPr>
+          <w:sz w:val="22"/>
+        </w:rPr>
+        <w:t xml:space="preserve"> модели – нет.  «Неограниченные» модели не накладывают никаких ограничений на параметры, кроме тех, что требуются для отсутствия арбитража. «Предпочтительные» модели отбрасывают параметры, которые мало способствуют их значениям МКМП. </w:t>
       </w:r>
     </w:p>
     <w:p>
@@ -47962,7 +50447,35 @@
         <w:rPr>
           <w:sz w:val="22"/>
         </w:rPr>
-        <w:t xml:space="preserve">Приведены два спецификационных теста. Первый тест о нулевой гипотезе, что ограничения параметров модели выполняются. Для неограниченных моделей, тест сравнивает полностью аффинные модели с их более общими существенно аффинными аналогами. Для «предпочтительных» моделей, тест сравнивает предпочтительную модель с ее неограниченным аналогом. </w:t>
+        <w:t xml:space="preserve">Приведены два </w:t>
+      </w:r>
+      <w:proofErr w:type="spellStart"/>
+      <w:r>
+        <w:rPr>
+          <w:sz w:val="22"/>
+        </w:rPr>
+        <w:t>спецификационных</w:t>
+      </w:r>
+      <w:proofErr w:type="spellEnd"/>
+      <w:r>
+        <w:rPr>
+          <w:sz w:val="22"/>
+        </w:rPr>
+        <w:t xml:space="preserve"> теста. Первый тест о нулевой гипотезе, что ограничения параметров модели выполняются. Для неограниченных моделей, тест сравнивает полностью аффинные модели с их более общими </w:t>
+      </w:r>
+      <w:proofErr w:type="gramStart"/>
+      <w:r>
+        <w:rPr>
+          <w:sz w:val="22"/>
+        </w:rPr>
+        <w:t>существенно аффинными</w:t>
+      </w:r>
+      <w:proofErr w:type="gramEnd"/>
+      <w:r>
+        <w:rPr>
+          <w:sz w:val="22"/>
+        </w:rPr>
+        <w:t xml:space="preserve"> аналогами. Для «предпочтительных» моделей, тест сравнивает предпочтительную модель с ее неограниченным аналогом. </w:t>
       </w:r>
       <w:r>
         <w:rPr>
@@ -48067,7 +50580,7 @@
       <w:r>
         <w:rPr>
           <w:noProof/>
-          <w:lang w:eastAsia="ru-RU"/>
+          <w:lang w:val="en-US"/>
         </w:rPr>
         <w:drawing>
           <wp:inline distT="0" distB="0" distL="0" distR="0">
@@ -48087,7 +50600,7 @@
                     </pic:cNvPicPr>
                   </pic:nvPicPr>
                   <pic:blipFill>
-                    <a:blip r:embed="rId9">
+                    <a:blip r:embed="rId10">
                       <a:extLst>
                         <a:ext uri="{28A0092B-C50C-407E-A947-70E740481C1C}">
                           <a14:useLocalDpi xmlns:a14="http://schemas.microsoft.com/office/drawing/2010/main" val="0"/>
@@ -48126,7 +50639,7 @@
     </w:p>
     <w:p>
       <w:pPr>
-        <w:pStyle w:val="1"/>
+        <w:pStyle w:val="Heading1"/>
         <w:ind w:firstLine="0"/>
         <w:jc w:val="center"/>
       </w:pPr>
@@ -48144,7 +50657,15 @@
         <w:br/>
       </w:r>
       <w:r>
-        <w:t xml:space="preserve">Оценки параметров для предпочтительной существенно аффинной модели </w:t>
+        <w:t xml:space="preserve">Оценки параметров для предпочтительной </w:t>
+      </w:r>
+      <w:proofErr w:type="gramStart"/>
+      <w:r>
+        <w:t>существенно аффинной</w:t>
+      </w:r>
+      <w:proofErr w:type="gramEnd"/>
+      <w:r>
+        <w:t xml:space="preserve"> модели </w:t>
       </w:r>
       <m:oMath>
         <m:sSub>
@@ -48352,7 +50873,7 @@
       <w:r>
         <w:rPr>
           <w:noProof/>
-          <w:lang w:eastAsia="ru-RU"/>
+          <w:lang w:val="en-US"/>
         </w:rPr>
         <w:drawing>
           <wp:inline distT="0" distB="0" distL="0" distR="0" wp14:anchorId="373EDA1C" wp14:editId="751C73CF">
@@ -48370,7 +50891,7 @@
                     <pic:cNvPicPr/>
                   </pic:nvPicPr>
                   <pic:blipFill rotWithShape="1">
-                    <a:blip r:embed="rId10"/>
+                    <a:blip r:embed="rId11"/>
                     <a:srcRect l="8825" t="12689" r="64146" b="10192"/>
                     <a:stretch/>
                   </pic:blipFill>
@@ -48409,7 +50930,7 @@
     </w:p>
     <w:p>
       <w:pPr>
-        <w:pStyle w:val="1"/>
+        <w:pStyle w:val="Heading1"/>
         <w:ind w:firstLine="0"/>
         <w:jc w:val="center"/>
       </w:pPr>
@@ -48427,7 +50948,15 @@
         <w:br/>
       </w:r>
       <w:r>
-        <w:t xml:space="preserve">Оценки параметров для предпочтительной существенно аффинной модели </w:t>
+        <w:t xml:space="preserve">Оценки параметров для предпочтительной </w:t>
+      </w:r>
+      <w:proofErr w:type="gramStart"/>
+      <w:r>
+        <w:t>существенно аффинной</w:t>
+      </w:r>
+      <w:proofErr w:type="gramEnd"/>
+      <w:r>
+        <w:t xml:space="preserve"> модели </w:t>
       </w:r>
       <m:oMath>
         <m:sSub>
@@ -48895,7 +51424,7 @@
       <w:r>
         <w:rPr>
           <w:noProof/>
-          <w:lang w:eastAsia="ru-RU"/>
+          <w:lang w:val="en-US"/>
         </w:rPr>
         <w:drawing>
           <wp:inline distT="0" distB="0" distL="0" distR="0" wp14:anchorId="4035A0F9" wp14:editId="7E7697F2">
@@ -48913,7 +51442,7 @@
                     <pic:cNvPicPr/>
                   </pic:nvPicPr>
                   <pic:blipFill rotWithShape="1">
-                    <a:blip r:embed="rId11"/>
+                    <a:blip r:embed="rId12"/>
                     <a:srcRect l="26979" t="19593" r="29283" b="4330"/>
                     <a:stretch/>
                   </pic:blipFill>
@@ -48948,7 +51477,7 @@
     </w:p>
     <w:p>
       <w:pPr>
-        <w:pStyle w:val="1"/>
+        <w:pStyle w:val="Heading1"/>
         <w:ind w:firstLine="0"/>
         <w:jc w:val="center"/>
       </w:pPr>
@@ -49430,7 +51959,7 @@
       <w:r>
         <w:rPr>
           <w:noProof/>
-          <w:lang w:eastAsia="ru-RU"/>
+          <w:lang w:val="en-US"/>
         </w:rPr>
         <w:drawing>
           <wp:inline distT="0" distB="0" distL="0" distR="0" wp14:anchorId="766942C4" wp14:editId="345DD51D">
@@ -49448,7 +51977,7 @@
                     <pic:cNvPicPr/>
                   </pic:nvPicPr>
                   <pic:blipFill rotWithShape="1">
-                    <a:blip r:embed="rId12"/>
+                    <a:blip r:embed="rId13"/>
                     <a:srcRect l="26938" t="25574" r="29128" b="15455"/>
                     <a:stretch/>
                   </pic:blipFill>
@@ -49483,7 +52012,7 @@
     </w:p>
     <w:p>
       <w:pPr>
-        <w:pStyle w:val="1"/>
+        <w:pStyle w:val="Heading1"/>
         <w:ind w:firstLine="0"/>
         <w:jc w:val="center"/>
       </w:pPr>
@@ -49663,7 +52192,15 @@
           <w:sz w:val="22"/>
           <w:szCs w:val="22"/>
         </w:rPr>
-        <w:t xml:space="preserve"> в качестве прогноза будущих доходностей. Данные в столбце «</w:t>
+        <w:t xml:space="preserve"> в качестве прогноза будущих доходностей. </w:t>
+      </w:r>
+      <w:proofErr w:type="gramStart"/>
+      <w:r>
+        <w:rPr>
+          <w:sz w:val="22"/>
+          <w:szCs w:val="22"/>
+        </w:rPr>
+        <w:t>Данные в столбце «</w:t>
       </w:r>
       <w:r>
         <w:rPr>
@@ -49915,7 +52452,15 @@
           <w:sz w:val="22"/>
           <w:szCs w:val="22"/>
         </w:rPr>
-        <w:t>) трехфакторных моделей для формирования прогнозов. Предпочтительные (</w:t>
+        <w:t>) трехфакторных моделей</w:t>
+      </w:r>
+      <w:proofErr w:type="gramEnd"/>
+      <w:r>
+        <w:rPr>
+          <w:sz w:val="22"/>
+          <w:szCs w:val="22"/>
+        </w:rPr>
+        <w:t xml:space="preserve"> для формирования прогнозов. Предпочтительные (</w:t>
       </w:r>
       <w:r>
         <w:rPr>
@@ -49930,7 +52475,23 @@
           <w:sz w:val="22"/>
           <w:szCs w:val="22"/>
         </w:rPr>
-        <w:t xml:space="preserve">) модели – это ограниченные версии неограниченных (unrestricted) моделей. Модели различаются по числу факторов </w:t>
+        <w:t>) модели – это ограниченные версии неограниченных (</w:t>
+      </w:r>
+      <w:proofErr w:type="spellStart"/>
+      <w:r>
+        <w:rPr>
+          <w:sz w:val="22"/>
+          <w:szCs w:val="22"/>
+        </w:rPr>
+        <w:t>unrestricted</w:t>
+      </w:r>
+      <w:proofErr w:type="spellEnd"/>
+      <w:r>
+        <w:rPr>
+          <w:sz w:val="22"/>
+          <w:szCs w:val="22"/>
+        </w:rPr>
+        <w:t xml:space="preserve">) моделей. Модели различаются по числу факторов </w:t>
       </w:r>
       <m:oMath>
         <m:r>
@@ -49947,7 +52508,23 @@
           <w:sz w:val="22"/>
           <w:szCs w:val="22"/>
         </w:rPr>
-        <w:t>, которым позволено влиять на условные волатильности (</w:t>
+        <w:t xml:space="preserve">, которым позволено влиять </w:t>
+      </w:r>
+      <w:proofErr w:type="gramStart"/>
+      <w:r>
+        <w:rPr>
+          <w:sz w:val="22"/>
+          <w:szCs w:val="22"/>
+        </w:rPr>
+        <w:t>на</w:t>
+      </w:r>
+      <w:proofErr w:type="gramEnd"/>
+      <w:r>
+        <w:rPr>
+          <w:sz w:val="22"/>
+          <w:szCs w:val="22"/>
+        </w:rPr>
+        <w:t xml:space="preserve"> условные волатильности (</w:t>
       </w:r>
       <m:oMath>
         <m:sSub>
@@ -50033,7 +52610,7 @@
       <w:r>
         <w:rPr>
           <w:noProof/>
-          <w:lang w:eastAsia="ru-RU"/>
+          <w:lang w:val="en-US"/>
         </w:rPr>
         <w:drawing>
           <wp:inline distT="0" distB="0" distL="0" distR="0" wp14:anchorId="7A66B1DA" wp14:editId="46A8E7FE">
@@ -50051,7 +52628,7 @@
                     <pic:cNvPicPr/>
                   </pic:nvPicPr>
                   <pic:blipFill rotWithShape="1">
-                    <a:blip r:embed="rId13"/>
+                    <a:blip r:embed="rId14"/>
                     <a:srcRect l="5190" t="51057" r="15869" b="10662"/>
                     <a:stretch/>
                   </pic:blipFill>
@@ -50086,7 +52663,7 @@
     </w:p>
     <w:p>
       <w:pPr>
-        <w:pStyle w:val="1"/>
+        <w:pStyle w:val="Heading1"/>
         <w:ind w:firstLine="0"/>
         <w:jc w:val="center"/>
       </w:pPr>
@@ -50199,7 +52776,15 @@
           <w:sz w:val="22"/>
           <w:szCs w:val="22"/>
         </w:rPr>
-        <w:t xml:space="preserve"> Таким образом, </w:t>
+        <w:t xml:space="preserve"> </w:t>
+      </w:r>
+      <w:proofErr w:type="gramStart"/>
+      <w:r>
+        <w:rPr>
+          <w:sz w:val="22"/>
+          <w:szCs w:val="22"/>
+        </w:rPr>
+        <w:t xml:space="preserve">Таким образом, </w:t>
       </w:r>
       <w:r>
         <w:rPr>
@@ -50232,15 +52817,7 @@
             <w:sz w:val="22"/>
             <w:szCs w:val="22"/>
           </w:rPr>
-          <m:t>t</m:t>
-        </m:r>
-        <m:r>
-          <w:rPr>
-            <w:rFonts w:ascii="Cambria Math" w:hAnsi="Cambria Math"/>
-            <w:sz w:val="22"/>
-            <w:szCs w:val="22"/>
-          </w:rPr>
-          <m:t>+</m:t>
+          <m:t>t+</m:t>
         </m:r>
         <m:r>
           <w:rPr>
@@ -50281,7 +52858,127 @@
           <w:sz w:val="22"/>
           <w:szCs w:val="22"/>
         </w:rPr>
-        <w:t xml:space="preserve"> Данные последних шести колонок получены с использованием либо полностью аффинных (C.A. – completely affine), либо существенно аффинных (E.A. – essentially affine) трехфакторных моделей для формирования прогнозов. Предпочтительные (preferred) модели – это ограниченные версии неограниченных (unrestricted) моделей. Модели различаются по числу факторов j, которым позволено влиять на условные волатильности (</w:t>
+        <w:t xml:space="preserve"> Данные последних шести колонок получены с использованием либо полностью аффинных (C.A. – </w:t>
+      </w:r>
+      <w:proofErr w:type="spellStart"/>
+      <w:r>
+        <w:rPr>
+          <w:sz w:val="22"/>
+          <w:szCs w:val="22"/>
+        </w:rPr>
+        <w:t>completely</w:t>
+      </w:r>
+      <w:proofErr w:type="spellEnd"/>
+      <w:r>
+        <w:rPr>
+          <w:sz w:val="22"/>
+          <w:szCs w:val="22"/>
+        </w:rPr>
+        <w:t xml:space="preserve"> </w:t>
+      </w:r>
+      <w:proofErr w:type="spellStart"/>
+      <w:r>
+        <w:rPr>
+          <w:sz w:val="22"/>
+          <w:szCs w:val="22"/>
+        </w:rPr>
+        <w:t>affine</w:t>
+      </w:r>
+      <w:proofErr w:type="spellEnd"/>
+      <w:r>
+        <w:rPr>
+          <w:sz w:val="22"/>
+          <w:szCs w:val="22"/>
+        </w:rPr>
+        <w:t xml:space="preserve">), либо существенно аффинных (E.A. – </w:t>
+      </w:r>
+      <w:proofErr w:type="spellStart"/>
+      <w:r>
+        <w:rPr>
+          <w:sz w:val="22"/>
+          <w:szCs w:val="22"/>
+        </w:rPr>
+        <w:t>essentially</w:t>
+      </w:r>
+      <w:proofErr w:type="spellEnd"/>
+      <w:r>
+        <w:rPr>
+          <w:sz w:val="22"/>
+          <w:szCs w:val="22"/>
+        </w:rPr>
+        <w:t xml:space="preserve"> </w:t>
+      </w:r>
+      <w:proofErr w:type="spellStart"/>
+      <w:r>
+        <w:rPr>
+          <w:sz w:val="22"/>
+          <w:szCs w:val="22"/>
+        </w:rPr>
+        <w:t>affine</w:t>
+      </w:r>
+      <w:proofErr w:type="spellEnd"/>
+      <w:r>
+        <w:rPr>
+          <w:sz w:val="22"/>
+          <w:szCs w:val="22"/>
+        </w:rPr>
+        <w:t>) трехфакторных моделей для формирования прогнозов.</w:t>
+      </w:r>
+      <w:proofErr w:type="gramEnd"/>
+      <w:r>
+        <w:rPr>
+          <w:sz w:val="22"/>
+          <w:szCs w:val="22"/>
+        </w:rPr>
+        <w:t xml:space="preserve"> Предпочтительные (</w:t>
+      </w:r>
+      <w:proofErr w:type="spellStart"/>
+      <w:r>
+        <w:rPr>
+          <w:sz w:val="22"/>
+          <w:szCs w:val="22"/>
+        </w:rPr>
+        <w:t>preferred</w:t>
+      </w:r>
+      <w:proofErr w:type="spellEnd"/>
+      <w:r>
+        <w:rPr>
+          <w:sz w:val="22"/>
+          <w:szCs w:val="22"/>
+        </w:rPr>
+        <w:t>) модели – это ограниченные версии неограниченных (</w:t>
+      </w:r>
+      <w:proofErr w:type="spellStart"/>
+      <w:r>
+        <w:rPr>
+          <w:sz w:val="22"/>
+          <w:szCs w:val="22"/>
+        </w:rPr>
+        <w:t>unrestricted</w:t>
+      </w:r>
+      <w:proofErr w:type="spellEnd"/>
+      <w:r>
+        <w:rPr>
+          <w:sz w:val="22"/>
+          <w:szCs w:val="22"/>
+        </w:rPr>
+        <w:t xml:space="preserve">) моделей. Модели различаются по числу факторов j, которым позволено влиять </w:t>
+      </w:r>
+      <w:proofErr w:type="gramStart"/>
+      <w:r>
+        <w:rPr>
+          <w:sz w:val="22"/>
+          <w:szCs w:val="22"/>
+        </w:rPr>
+        <w:t>на</w:t>
+      </w:r>
+      <w:proofErr w:type="gramEnd"/>
+      <w:r>
+        <w:rPr>
+          <w:sz w:val="22"/>
+          <w:szCs w:val="22"/>
+        </w:rPr>
+        <w:t xml:space="preserve"> условные волатильности (</w:t>
       </w:r>
       <m:oMath>
         <m:sSub>
@@ -50355,7 +53052,16 @@
             <w:sz w:val="22"/>
             <w:szCs w:val="22"/>
           </w:rPr>
-          <m:t>t</m:t>
+          <m:t/>
+        </m:r>
+        <w:proofErr w:type="gramStart"/>
+        <m:r>
+          <w:rPr>
+            <w:rFonts w:ascii="Cambria Math" w:hAnsi="Cambria Math"/>
+            <w:sz w:val="22"/>
+            <w:szCs w:val="22"/>
+          </w:rPr>
+          <m:t/>
         </m:r>
       </m:oMath>
       <w:r>
@@ -50363,8 +53069,41 @@
           <w:sz w:val="22"/>
           <w:szCs w:val="22"/>
         </w:rPr>
-        <w:t>-статистики, в скобках, с поправкой на обобщенную гетероскедастичность</w:t>
-      </w:r>
+        <w:t>-</w:t>
+      </w:r>
+      <w:proofErr w:type="gramEnd"/>
+      <w:r>
+        <w:rPr>
+          <w:sz w:val="22"/>
+          <w:szCs w:val="22"/>
+        </w:rPr>
+        <w:t>ст</w:t>
+      </w:r>
+      <w:proofErr w:type="spellStart"/>
+      <w:r>
+        <w:rPr>
+          <w:sz w:val="22"/>
+          <w:szCs w:val="22"/>
+        </w:rPr>
+        <w:t>атистики</w:t>
+      </w:r>
+      <w:proofErr w:type="spellEnd"/>
+      <w:r>
+        <w:rPr>
+          <w:sz w:val="22"/>
+          <w:szCs w:val="22"/>
+        </w:rPr>
+        <w:t xml:space="preserve">, в скобках, с поправкой на обобщенную </w:t>
+      </w:r>
+      <w:proofErr w:type="spellStart"/>
+      <w:r>
+        <w:rPr>
+          <w:sz w:val="22"/>
+          <w:szCs w:val="22"/>
+        </w:rPr>
+        <w:t>гетероскедастичность</w:t>
+      </w:r>
+      <w:proofErr w:type="spellEnd"/>
       <w:r>
         <w:rPr>
           <w:sz w:val="22"/>
@@ -50381,7 +53120,7 @@
       <w:r>
         <w:rPr>
           <w:noProof/>
-          <w:lang w:eastAsia="ru-RU"/>
+          <w:lang w:val="en-US"/>
         </w:rPr>
         <w:drawing>
           <wp:inline distT="0" distB="0" distL="0" distR="0" wp14:anchorId="1A6876D0" wp14:editId="7715578A">
@@ -50399,7 +53138,7 @@
                     <pic:cNvPicPr/>
                   </pic:nvPicPr>
                   <pic:blipFill rotWithShape="1">
-                    <a:blip r:embed="rId14"/>
+                    <a:blip r:embed="rId15"/>
                     <a:srcRect l="3398" t="23261" r="16425" b="18038"/>
                     <a:stretch/>
                   </pic:blipFill>
@@ -50434,7 +53173,7 @@
     </w:p>
     <w:p>
       <w:pPr>
-        <w:pStyle w:val="1"/>
+        <w:pStyle w:val="Heading1"/>
         <w:ind w:firstLine="0"/>
         <w:jc w:val="center"/>
       </w:pPr>
@@ -50446,25 +53185,13 @@
         <w:rPr>
           <w:lang w:val="en-US"/>
         </w:rPr>
-        <w:t>VII</w:t>
-      </w:r>
-      <w:r>
-        <w:rPr>
-          <w:lang w:val="en-US"/>
-        </w:rPr>
-        <w:t>I</w:t>
+        <w:t>VIII</w:t>
       </w:r>
       <w:r>
         <w:br/>
       </w:r>
       <w:r>
-        <w:t>Сравнение результатов прогнозирования в</w:t>
-      </w:r>
-      <w:r>
-        <w:t>не</w:t>
-      </w:r>
-      <w:r>
-        <w:t xml:space="preserve"> выборки</w:t>
+        <w:t>Сравнение результатов прогнозирования вне выборки</w:t>
       </w:r>
     </w:p>
     <w:p>
@@ -50599,7 +53326,31 @@
           <w:sz w:val="22"/>
           <w:szCs w:val="22"/>
         </w:rPr>
-        <w:t xml:space="preserve"> в качестве прогноза будущих доходностей. Данные в столбце «</w:t>
+        <w:t xml:space="preserve"> в качестве пр</w:t>
+      </w:r>
+      <w:proofErr w:type="spellStart"/>
+      <w:r>
+        <w:rPr>
+          <w:sz w:val="22"/>
+          <w:szCs w:val="22"/>
+        </w:rPr>
+        <w:t>огноза</w:t>
+      </w:r>
+      <w:proofErr w:type="spellEnd"/>
+      <w:r>
+        <w:rPr>
+          <w:sz w:val="22"/>
+          <w:szCs w:val="22"/>
+        </w:rPr>
+        <w:t xml:space="preserve"> будущих доходностей. </w:t>
+      </w:r>
+      <w:proofErr w:type="gramStart"/>
+      <w:r>
+        <w:rPr>
+          <w:sz w:val="22"/>
+          <w:szCs w:val="22"/>
+        </w:rPr>
+        <w:t>Данные в столбце «</w:t>
       </w:r>
       <w:r>
         <w:rPr>
@@ -50830,7 +53581,15 @@
           <w:sz w:val="22"/>
           <w:szCs w:val="22"/>
         </w:rPr>
-        <w:t>) трехфакторных моделей для формирования прогнозов. Предпочтительные (</w:t>
+        <w:t>) трехфакторных моделей</w:t>
+      </w:r>
+      <w:proofErr w:type="gramEnd"/>
+      <w:r>
+        <w:rPr>
+          <w:sz w:val="22"/>
+          <w:szCs w:val="22"/>
+        </w:rPr>
+        <w:t xml:space="preserve"> для формирования прогнозов. Предпочтительные (</w:t>
       </w:r>
       <w:r>
         <w:rPr>
@@ -50845,7 +53604,23 @@
           <w:sz w:val="22"/>
           <w:szCs w:val="22"/>
         </w:rPr>
-        <w:t xml:space="preserve">) модели – это ограниченные версии неограниченных (unrestricted) моделей. Модели различаются по числу факторов </w:t>
+        <w:t>) модели – это ограниченные версии неограниченных (</w:t>
+      </w:r>
+      <w:proofErr w:type="spellStart"/>
+      <w:r>
+        <w:rPr>
+          <w:sz w:val="22"/>
+          <w:szCs w:val="22"/>
+        </w:rPr>
+        <w:t>unrestricted</w:t>
+      </w:r>
+      <w:proofErr w:type="spellEnd"/>
+      <w:r>
+        <w:rPr>
+          <w:sz w:val="22"/>
+          <w:szCs w:val="22"/>
+        </w:rPr>
+        <w:t xml:space="preserve">) моделей. Модели различаются по числу факторов </w:t>
       </w:r>
       <m:oMath>
         <m:r>
@@ -50862,7 +53637,23 @@
           <w:sz w:val="22"/>
           <w:szCs w:val="22"/>
         </w:rPr>
-        <w:t>, которым позволено влиять на условные волатильности (</w:t>
+        <w:t xml:space="preserve">, которым позволено влиять </w:t>
+      </w:r>
+      <w:proofErr w:type="gramStart"/>
+      <w:r>
+        <w:rPr>
+          <w:sz w:val="22"/>
+          <w:szCs w:val="22"/>
+        </w:rPr>
+        <w:t>на</w:t>
+      </w:r>
+      <w:proofErr w:type="gramEnd"/>
+      <w:r>
+        <w:rPr>
+          <w:sz w:val="22"/>
+          <w:szCs w:val="22"/>
+        </w:rPr>
+        <w:t xml:space="preserve"> условные волатильности (</w:t>
       </w:r>
       <m:oMath>
         <m:sSub>
@@ -50976,7 +53767,7 @@
       <w:r>
         <w:rPr>
           <w:noProof/>
-          <w:lang w:eastAsia="ru-RU"/>
+          <w:lang w:val="en-US"/>
         </w:rPr>
         <w:drawing>
           <wp:inline distT="0" distB="0" distL="0" distR="0" wp14:anchorId="50EE7AB0" wp14:editId="6876F042">
@@ -50994,7 +53785,7 @@
                     <pic:cNvPicPr/>
                   </pic:nvPicPr>
                   <pic:blipFill rotWithShape="1">
-                    <a:blip r:embed="rId15"/>
+                    <a:blip r:embed="rId16"/>
                     <a:srcRect l="4653" t="29894" r="17122" b="31485"/>
                     <a:stretch/>
                   </pic:blipFill>
@@ -51029,7 +53820,7 @@
     </w:p>
     <w:p>
       <w:pPr>
-        <w:pStyle w:val="1"/>
+        <w:pStyle w:val="Heading1"/>
         <w:ind w:firstLine="0"/>
         <w:jc w:val="center"/>
       </w:pPr>
@@ -51047,13 +53838,7 @@
         <w:br/>
       </w:r>
       <w:r>
-        <w:t>Взаимосвязь между ошибками прогноза вн</w:t>
-      </w:r>
-      <w:r>
-        <w:t>е</w:t>
-      </w:r>
-      <w:r>
-        <w:t xml:space="preserve"> выборки и наклоном кривой доходности</w:t>
+        <w:t>Взаимосвязь между ошибками прогноза вне выборки и наклоном кривой доходности</w:t>
       </w:r>
     </w:p>
     <w:p>
@@ -51111,7 +53896,23 @@
           <w:sz w:val="22"/>
           <w:szCs w:val="22"/>
         </w:rPr>
-        <w:t xml:space="preserve">, и строятся соответствующие ошибки прогнозирования. В этой таблице приведены оценки параметров, полученные регрессией ошибок прогнозирования по наклону кривой доходности в месяце </w:t>
+        <w:t>, и строятся соответствующие ошибки прогнозирования. В этой табли</w:t>
+      </w:r>
+      <w:proofErr w:type="spellStart"/>
+      <w:r>
+        <w:rPr>
+          <w:sz w:val="22"/>
+          <w:szCs w:val="22"/>
+        </w:rPr>
+        <w:t>це</w:t>
+      </w:r>
+      <w:proofErr w:type="spellEnd"/>
+      <w:r>
+        <w:rPr>
+          <w:sz w:val="22"/>
+          <w:szCs w:val="22"/>
+        </w:rPr>
+        <w:t xml:space="preserve"> приведены оценки параметров, полученные регрессией ошибок прогнозирования по наклону кривой доходности в месяце </w:t>
       </w:r>
       <m:oMath>
         <m:r>
@@ -51128,7 +53929,15 @@
           <w:sz w:val="22"/>
           <w:szCs w:val="22"/>
         </w:rPr>
-        <w:t xml:space="preserve">. Сравниваются шесть методов прогноза. Данные в столбце «RW» (random walk – случайное блуждание) были получены с использованием доходностей в месяце t в качестве прогноза будущих доходностей. Таким образом, регрессия ошибок прогнозирования – это просто регрессия изменений в доходностях облигаций за период от </w:t>
+        <w:t xml:space="preserve">. Сравниваются шесть методов прогноза. Данные в столбце «RW» (random walk – случайное блуждание) были получены с использованием доходностей в месяце t в качестве прогноза будущих доходностей. </w:t>
+      </w:r>
+      <w:proofErr w:type="gramStart"/>
+      <w:r>
+        <w:rPr>
+          <w:sz w:val="22"/>
+          <w:szCs w:val="22"/>
+        </w:rPr>
+        <w:t xml:space="preserve">Таким образом, регрессия ошибок прогнозирования – это просто регрессия изменений в доходностях облигаций за период от </w:t>
       </w:r>
       <m:oMath>
         <m:r>
@@ -51188,7 +53997,111 @@
           <w:sz w:val="22"/>
           <w:szCs w:val="22"/>
         </w:rPr>
-        <w:t>. Данные последних шести колонок получены с использованием либо полностью аффинных (C.A. – completely affine), либо существенно аффинных (E.A. – essentially affine) трехфакторных моделей для формирования прогнозов. Предпочтительные (preferred) модели – это ограниченные версии неограниченных (unrestricted) моделей</w:t>
+        <w:t xml:space="preserve">. Данные последних шести колонок получены с использованием либо полностью аффинных (C.A. – </w:t>
+      </w:r>
+      <w:proofErr w:type="spellStart"/>
+      <w:r>
+        <w:rPr>
+          <w:sz w:val="22"/>
+          <w:szCs w:val="22"/>
+        </w:rPr>
+        <w:t>completely</w:t>
+      </w:r>
+      <w:proofErr w:type="spellEnd"/>
+      <w:r>
+        <w:rPr>
+          <w:sz w:val="22"/>
+          <w:szCs w:val="22"/>
+        </w:rPr>
+        <w:t xml:space="preserve"> </w:t>
+      </w:r>
+      <w:proofErr w:type="spellStart"/>
+      <w:r>
+        <w:rPr>
+          <w:sz w:val="22"/>
+          <w:szCs w:val="22"/>
+        </w:rPr>
+        <w:t>affine</w:t>
+      </w:r>
+      <w:proofErr w:type="spellEnd"/>
+      <w:r>
+        <w:rPr>
+          <w:sz w:val="22"/>
+          <w:szCs w:val="22"/>
+        </w:rPr>
+        <w:t xml:space="preserve">), либо существенно аффинных (E.A. – </w:t>
+      </w:r>
+      <w:proofErr w:type="spellStart"/>
+      <w:r>
+        <w:rPr>
+          <w:sz w:val="22"/>
+          <w:szCs w:val="22"/>
+        </w:rPr>
+        <w:t>essentially</w:t>
+      </w:r>
+      <w:proofErr w:type="spellEnd"/>
+      <w:r>
+        <w:rPr>
+          <w:sz w:val="22"/>
+          <w:szCs w:val="22"/>
+        </w:rPr>
+        <w:t xml:space="preserve"> </w:t>
+      </w:r>
+      <w:proofErr w:type="spellStart"/>
+      <w:r>
+        <w:rPr>
+          <w:sz w:val="22"/>
+          <w:szCs w:val="22"/>
+        </w:rPr>
+        <w:t>affine</w:t>
+      </w:r>
+      <w:proofErr w:type="spellEnd"/>
+      <w:r>
+        <w:rPr>
+          <w:sz w:val="22"/>
+          <w:szCs w:val="22"/>
+        </w:rPr>
+        <w:t>) трехфакторных моделей для формирования прогнозов.</w:t>
+      </w:r>
+      <w:proofErr w:type="gramEnd"/>
+      <w:r>
+        <w:rPr>
+          <w:sz w:val="22"/>
+          <w:szCs w:val="22"/>
+        </w:rPr>
+        <w:t xml:space="preserve"> Предпочтительные (</w:t>
+      </w:r>
+      <w:proofErr w:type="spellStart"/>
+      <w:r>
+        <w:rPr>
+          <w:sz w:val="22"/>
+          <w:szCs w:val="22"/>
+        </w:rPr>
+        <w:t>preferred</w:t>
+      </w:r>
+      <w:proofErr w:type="spellEnd"/>
+      <w:r>
+        <w:rPr>
+          <w:sz w:val="22"/>
+          <w:szCs w:val="22"/>
+        </w:rPr>
+        <w:t>) модели – это ограниченные версии неограниченных (</w:t>
+      </w:r>
+      <w:proofErr w:type="spellStart"/>
+      <w:r>
+        <w:rPr>
+          <w:sz w:val="22"/>
+          <w:szCs w:val="22"/>
+        </w:rPr>
+        <w:t>unrestricted</w:t>
+      </w:r>
+      <w:proofErr w:type="spellEnd"/>
+      <w:r>
+        <w:rPr>
+          <w:sz w:val="22"/>
+          <w:szCs w:val="22"/>
+        </w:rPr>
+        <w:t>) моделей</w:t>
       </w:r>
       <w:r>
         <w:rPr>
@@ -51219,7 +54132,23 @@
           <w:sz w:val="22"/>
           <w:szCs w:val="22"/>
         </w:rPr>
-        <w:t>, которым позволено влиять на условные волатильности (</w:t>
+        <w:t xml:space="preserve">, которым позволено влиять </w:t>
+      </w:r>
+      <w:proofErr w:type="gramStart"/>
+      <w:r>
+        <w:rPr>
+          <w:sz w:val="22"/>
+          <w:szCs w:val="22"/>
+        </w:rPr>
+        <w:t>на</w:t>
+      </w:r>
+      <w:proofErr w:type="gramEnd"/>
+      <w:r>
+        <w:rPr>
+          <w:sz w:val="22"/>
+          <w:szCs w:val="22"/>
+        </w:rPr>
+        <w:t xml:space="preserve"> условные волатильности (</w:t>
       </w:r>
       <m:oMath>
         <m:sSub>
@@ -51333,7 +54262,7 @@
       <w:r>
         <w:rPr>
           <w:noProof/>
-          <w:lang w:eastAsia="ru-RU"/>
+          <w:lang w:val="en-US"/>
         </w:rPr>
         <w:drawing>
           <wp:inline distT="0" distB="0" distL="0" distR="0" wp14:anchorId="007AD1B1" wp14:editId="047DA468">
@@ -51351,7 +54280,7 @@
                     <pic:cNvPicPr/>
                   </pic:nvPicPr>
                   <pic:blipFill rotWithShape="1">
-                    <a:blip r:embed="rId16"/>
+                    <a:blip r:embed="rId17"/>
                     <a:srcRect l="3905" t="28668" r="16368" b="13561"/>
                     <a:stretch/>
                   </pic:blipFill>
@@ -51392,7 +54321,7 @@
       <w:r>
         <w:rPr>
           <w:noProof/>
-          <w:lang w:eastAsia="ru-RU"/>
+          <w:lang w:val="en-US"/>
         </w:rPr>
         <w:lastRenderedPageBreak/>
         <w:drawing>
@@ -51411,7 +54340,7 @@
                     <pic:cNvPicPr/>
                   </pic:nvPicPr>
                   <pic:blipFill rotWithShape="1">
-                    <a:blip r:embed="rId17"/>
+                    <a:blip r:embed="rId18"/>
                     <a:srcRect l="16312" t="27375" r="16598" b="4723"/>
                     <a:stretch/>
                   </pic:blipFill>
@@ -51454,7 +54383,16 @@
           <w:sz w:val="22"/>
           <w:szCs w:val="22"/>
         </w:rPr>
-        <w:t xml:space="preserve">Рисунок 1. Описание оцениваемой существенно аффинной модели </w:t>
+        <w:t>Рисунок 1. Описание оцениваемой существенно аффинной модели</w:t>
+      </w:r>
+      <w:proofErr w:type="gramStart"/>
+      <w:r>
+        <w:rPr>
+          <w:b/>
+          <w:sz w:val="22"/>
+          <w:szCs w:val="22"/>
+        </w:rPr>
+        <w:t xml:space="preserve"> </w:t>
       </w:r>
       <m:oMath>
         <m:sSub>
@@ -51509,6 +54447,7 @@
           <m:t>(3)</m:t>
         </m:r>
       </m:oMath>
+      <w:proofErr w:type="gramEnd"/>
     </w:p>
     <w:p>
       <w:pPr>
@@ -51560,7 +54499,23 @@
           <w:sz w:val="22"/>
           <w:szCs w:val="22"/>
         </w:rPr>
-        <w:t xml:space="preserve">отображают мгновенные отклики доходностей, дисперсий и ожидаемых избыточных доходов (сверх </w:t>
+        <w:t>отображают мгновенные отклики доходностей, дисперсий и ожидаемых избыточных доходов (</w:t>
+      </w:r>
+      <w:proofErr w:type="gramStart"/>
+      <w:r>
+        <w:rPr>
+          <w:sz w:val="22"/>
+          <w:szCs w:val="22"/>
+        </w:rPr>
+        <w:t>сверх</w:t>
+      </w:r>
+      <w:proofErr w:type="gramEnd"/>
+      <w:r>
+        <w:rPr>
+          <w:sz w:val="22"/>
+          <w:szCs w:val="22"/>
+        </w:rPr>
+        <w:t xml:space="preserve"> </w:t>
       </w:r>
       <m:oMath>
         <m:sSub>
@@ -51611,12 +54566,21 @@
         </w:rPr>
         <w:t xml:space="preserve"> </w:t>
       </w:r>
+      <w:proofErr w:type="gramStart"/>
       <w:r>
         <w:rPr>
           <w:sz w:val="22"/>
           <w:szCs w:val="22"/>
         </w:rPr>
-        <w:t xml:space="preserve">на единичные скачки стандартного отклонения в каждом из трех факторов. Панели </w:t>
+        <w:t>на</w:t>
+      </w:r>
+      <w:proofErr w:type="gramEnd"/>
+      <w:r>
+        <w:rPr>
+          <w:sz w:val="22"/>
+          <w:szCs w:val="22"/>
+        </w:rPr>
+        <w:t xml:space="preserve"> единичные скачки стандартного отклонения в каждом из трех факторов. Панели </w:t>
       </w:r>
       <w:r>
         <w:rPr>
@@ -51675,7 +54639,15 @@
           <w:sz w:val="22"/>
           <w:szCs w:val="22"/>
         </w:rPr>
-        <w:t xml:space="preserve">изображена динамика процентной ставки. На панелях </w:t>
+        <w:t xml:space="preserve">изображена динамика процентной ставки. </w:t>
+      </w:r>
+      <w:proofErr w:type="gramStart"/>
+      <w:r>
+        <w:rPr>
+          <w:sz w:val="22"/>
+          <w:szCs w:val="22"/>
+        </w:rPr>
+        <w:t xml:space="preserve">На панелях </w:t>
       </w:r>
       <w:r>
         <w:rPr>
@@ -51714,6 +54686,7 @@
         </w:rPr>
         <w:t xml:space="preserve"> изображены динамики ожидаемых избыточных доходов по двухлетней и десятилетней облигациям. </w:t>
       </w:r>
+      <w:proofErr w:type="gramEnd"/>
     </w:p>
     <w:p>
       <w:r>
@@ -51731,7 +54704,7 @@
       <w:r>
         <w:rPr>
           <w:noProof/>
-          <w:lang w:eastAsia="ru-RU"/>
+          <w:lang w:val="en-US"/>
         </w:rPr>
         <w:lastRenderedPageBreak/>
         <w:drawing>
@@ -51750,7 +54723,7 @@
                     <pic:cNvPicPr/>
                   </pic:nvPicPr>
                   <pic:blipFill rotWithShape="1">
-                    <a:blip r:embed="rId18"/>
+                    <a:blip r:embed="rId19"/>
                     <a:srcRect l="16646" t="27547" r="17481" b="4952"/>
                     <a:stretch/>
                   </pic:blipFill>
@@ -51809,7 +54782,16 @@
           <w:sz w:val="22"/>
           <w:szCs w:val="22"/>
         </w:rPr>
-        <w:t xml:space="preserve">. Описание оцениваемой существенно аффинной модели </w:t>
+        <w:t>. Описание оцениваемой существенно аффинной модели</w:t>
+      </w:r>
+      <w:proofErr w:type="gramStart"/>
+      <w:r>
+        <w:rPr>
+          <w:b/>
+          <w:sz w:val="22"/>
+          <w:szCs w:val="22"/>
+        </w:rPr>
+        <w:t xml:space="preserve"> </w:t>
       </w:r>
       <m:oMath>
         <m:sSub>
@@ -51864,6 +54846,7 @@
           <m:t>(3)</m:t>
         </m:r>
       </m:oMath>
+      <w:proofErr w:type="gramEnd"/>
     </w:p>
     <w:p>
       <w:pPr>
@@ -51915,7 +54898,23 @@
           <w:sz w:val="22"/>
           <w:szCs w:val="22"/>
         </w:rPr>
-        <w:t xml:space="preserve">отображают мгновенные отклики доходностей, дисперсий и ожидаемых избыточных доходов (сверх </w:t>
+        <w:t>отображают мгновенные отклики доходностей, дисперсий и ожидаемых избыточных доходов (</w:t>
+      </w:r>
+      <w:proofErr w:type="gramStart"/>
+      <w:r>
+        <w:rPr>
+          <w:sz w:val="22"/>
+          <w:szCs w:val="22"/>
+        </w:rPr>
+        <w:t>сверх</w:t>
+      </w:r>
+      <w:proofErr w:type="gramEnd"/>
+      <w:r>
+        <w:rPr>
+          <w:sz w:val="22"/>
+          <w:szCs w:val="22"/>
+        </w:rPr>
+        <w:t xml:space="preserve"> </w:t>
       </w:r>
       <m:oMath>
         <m:sSub>
@@ -51966,12 +54965,21 @@
         </w:rPr>
         <w:t xml:space="preserve"> </w:t>
       </w:r>
+      <w:proofErr w:type="gramStart"/>
       <w:r>
         <w:rPr>
           <w:sz w:val="22"/>
           <w:szCs w:val="22"/>
         </w:rPr>
-        <w:t xml:space="preserve">на единичные скачки стандартного отклонения в каждом из трех факторов. Панели </w:t>
+        <w:t>на</w:t>
+      </w:r>
+      <w:proofErr w:type="gramEnd"/>
+      <w:r>
+        <w:rPr>
+          <w:sz w:val="22"/>
+          <w:szCs w:val="22"/>
+        </w:rPr>
+        <w:t xml:space="preserve"> единичные скачки стандартного отклонения в каждом из трех факторов. Панели </w:t>
       </w:r>
       <w:r>
         <w:rPr>
@@ -52030,7 +55038,15 @@
           <w:sz w:val="22"/>
           <w:szCs w:val="22"/>
         </w:rPr>
-        <w:t xml:space="preserve">изображена динамика процентной ставки. На панелях </w:t>
+        <w:t xml:space="preserve">изображена динамика процентной ставки. </w:t>
+      </w:r>
+      <w:proofErr w:type="gramStart"/>
+      <w:r>
+        <w:rPr>
+          <w:sz w:val="22"/>
+          <w:szCs w:val="22"/>
+        </w:rPr>
+        <w:t xml:space="preserve">На панелях </w:t>
       </w:r>
       <w:r>
         <w:rPr>
@@ -52069,6 +55085,7 @@
         </w:rPr>
         <w:t xml:space="preserve"> изображены динамики ожидаемых избыточных доходов по двухлетней и десятилетней облигациям. </w:t>
       </w:r>
+      <w:proofErr w:type="gramEnd"/>
     </w:p>
     <w:p>
       <w:r>
@@ -52086,7 +55103,7 @@
       <w:r>
         <w:rPr>
           <w:noProof/>
-          <w:lang w:eastAsia="ru-RU"/>
+          <w:lang w:val="en-US"/>
         </w:rPr>
         <w:lastRenderedPageBreak/>
         <w:drawing>
@@ -52105,7 +55122,7 @@
                     <pic:cNvPicPr/>
                   </pic:nvPicPr>
                   <pic:blipFill rotWithShape="1">
-                    <a:blip r:embed="rId19"/>
+                    <a:blip r:embed="rId20"/>
                     <a:srcRect l="16287" t="19815" r="17127" b="12843"/>
                     <a:stretch/>
                   </pic:blipFill>
@@ -52164,7 +55181,16 @@
           <w:sz w:val="22"/>
           <w:szCs w:val="22"/>
         </w:rPr>
-        <w:t xml:space="preserve"> аффинной модели </w:t>
+        <w:t xml:space="preserve"> аффинной модели</w:t>
+      </w:r>
+      <w:proofErr w:type="gramStart"/>
+      <w:r>
+        <w:rPr>
+          <w:b/>
+          <w:sz w:val="22"/>
+          <w:szCs w:val="22"/>
+        </w:rPr>
+        <w:t xml:space="preserve"> </w:t>
       </w:r>
       <m:oMath>
         <m:sSub>
@@ -52205,8 +55231,6 @@
               </w:rPr>
               <m:t>2</m:t>
             </m:r>
-            <w:bookmarkStart w:id="0" w:name="_GoBack"/>
-            <w:bookmarkEnd w:id="0"/>
           </m:sub>
         </m:sSub>
         <m:r>
@@ -52221,6 +55245,7 @@
           <m:t>(3)</m:t>
         </m:r>
       </m:oMath>
+      <w:proofErr w:type="gramEnd"/>
     </w:p>
     <w:p>
       <w:pPr>
@@ -52272,7 +55297,23 @@
           <w:sz w:val="22"/>
           <w:szCs w:val="22"/>
         </w:rPr>
-        <w:t xml:space="preserve">отображают мгновенные отклики доходностей, дисперсий и ожидаемых избыточных доходов (сверх </w:t>
+        <w:t>отображают мгновенные отклики доходностей, дисперсий и ожидаемых избыточных доходов (</w:t>
+      </w:r>
+      <w:proofErr w:type="gramStart"/>
+      <w:r>
+        <w:rPr>
+          <w:sz w:val="22"/>
+          <w:szCs w:val="22"/>
+        </w:rPr>
+        <w:t>сверх</w:t>
+      </w:r>
+      <w:proofErr w:type="gramEnd"/>
+      <w:r>
+        <w:rPr>
+          <w:sz w:val="22"/>
+          <w:szCs w:val="22"/>
+        </w:rPr>
+        <w:t xml:space="preserve"> </w:t>
       </w:r>
       <m:oMath>
         <m:sSub>
@@ -52323,12 +55364,21 @@
         </w:rPr>
         <w:t xml:space="preserve"> </w:t>
       </w:r>
+      <w:proofErr w:type="gramStart"/>
       <w:r>
         <w:rPr>
           <w:sz w:val="22"/>
           <w:szCs w:val="22"/>
         </w:rPr>
-        <w:t xml:space="preserve">на единичные скачки стандартного отклонения в каждом из трех факторов. Панели </w:t>
+        <w:t>на</w:t>
+      </w:r>
+      <w:proofErr w:type="gramEnd"/>
+      <w:r>
+        <w:rPr>
+          <w:sz w:val="22"/>
+          <w:szCs w:val="22"/>
+        </w:rPr>
+        <w:t xml:space="preserve"> единичные скачки стандартного отклонения в каждом из трех факторов. Панели </w:t>
       </w:r>
       <w:r>
         <w:rPr>
@@ -52387,7 +55437,15 @@
           <w:sz w:val="22"/>
           <w:szCs w:val="22"/>
         </w:rPr>
-        <w:t xml:space="preserve">изображена динамика процентной ставки. На панелях </w:t>
+        <w:t xml:space="preserve">изображена динамика процентной ставки. </w:t>
+      </w:r>
+      <w:proofErr w:type="gramStart"/>
+      <w:r>
+        <w:rPr>
+          <w:sz w:val="22"/>
+          <w:szCs w:val="22"/>
+        </w:rPr>
+        <w:t xml:space="preserve">На панелях </w:t>
       </w:r>
       <w:r>
         <w:rPr>
@@ -52426,6 +55484,7 @@
         </w:rPr>
         <w:t xml:space="preserve"> изображены динамики ожидаемых избыточных доходов по двухлетней и десятилетней облигациям. </w:t>
       </w:r>
+      <w:proofErr w:type="gramEnd"/>
     </w:p>
     <w:p>
       <w:pPr>
@@ -52447,7 +55506,7 @@
 </file>
 
 <file path=word/endnotes.xml><?xml version="1.0" encoding="utf-8"?>
-<w:endnotes xmlns:wpc="http://schemas.microsoft.com/office/word/2010/wordprocessingCanvas" xmlns:cx="http://schemas.microsoft.com/office/drawing/2014/chartex" xmlns:cx1="http://schemas.microsoft.com/office/drawing/2015/9/8/chartex" xmlns:mc="http://schemas.openxmlformats.org/markup-compatibility/2006" xmlns:o="urn:schemas-microsoft-com:office:office" xmlns:r="http://schemas.openxmlformats.org/officeDocument/2006/relationships" xmlns:m="http://schemas.openxmlformats.org/officeDocument/2006/math" xmlns:v="urn:schemas-microsoft-com:vml" xmlns:wp14="http://schemas.microsoft.com/office/word/2010/wordprocessingDrawing" xmlns:wp="http://schemas.openxmlformats.org/drawingml/2006/wordprocessingDrawing" xmlns:w10="urn:schemas-microsoft-com:office:word" xmlns:w="http://schemas.openxmlformats.org/wordprocessingml/2006/main" xmlns:w14="http://schemas.microsoft.com/office/word/2010/wordml" xmlns:w15="http://schemas.microsoft.com/office/word/2012/wordml" xmlns:w16se="http://schemas.microsoft.com/office/word/2015/wordml/symex" xmlns:wpg="http://schemas.microsoft.com/office/word/2010/wordprocessingGroup" xmlns:wpi="http://schemas.microsoft.com/office/word/2010/wordprocessingInk" xmlns:wne="http://schemas.microsoft.com/office/word/2006/wordml" xmlns:wps="http://schemas.microsoft.com/office/word/2010/wordprocessingShape" mc:Ignorable="w14 w15 w16se wp14">
+<w:endnotes xmlns:wpc="http://schemas.microsoft.com/office/word/2010/wordprocessingCanvas" xmlns:mc="http://schemas.openxmlformats.org/markup-compatibility/2006" xmlns:o="urn:schemas-microsoft-com:office:office" xmlns:r="http://schemas.openxmlformats.org/officeDocument/2006/relationships" xmlns:m="http://schemas.openxmlformats.org/officeDocument/2006/math" xmlns:v="urn:schemas-microsoft-com:vml" xmlns:wp14="http://schemas.microsoft.com/office/word/2010/wordprocessingDrawing" xmlns:wp="http://schemas.openxmlformats.org/drawingml/2006/wordprocessingDrawing" xmlns:w10="urn:schemas-microsoft-com:office:word" xmlns:w="http://schemas.openxmlformats.org/wordprocessingml/2006/main" xmlns:w14="http://schemas.microsoft.com/office/word/2010/wordml" xmlns:wpg="http://schemas.microsoft.com/office/word/2010/wordprocessingGroup" xmlns:wpi="http://schemas.microsoft.com/office/word/2010/wordprocessingInk" xmlns:wne="http://schemas.microsoft.com/office/word/2006/wordml" xmlns:wps="http://schemas.microsoft.com/office/word/2010/wordprocessingShape" mc:Ignorable="w14 wp14">
   <w:endnote w:type="separator" w:id="-1">
     <w:p>
       <w:r>
@@ -52466,7 +55525,7 @@
 </file>
 
 <file path=word/footnotes.xml><?xml version="1.0" encoding="utf-8"?>
-<w:footnotes xmlns:wpc="http://schemas.microsoft.com/office/word/2010/wordprocessingCanvas" xmlns:cx="http://schemas.microsoft.com/office/drawing/2014/chartex" xmlns:cx1="http://schemas.microsoft.com/office/drawing/2015/9/8/chartex" xmlns:mc="http://schemas.openxmlformats.org/markup-compatibility/2006" xmlns:o="urn:schemas-microsoft-com:office:office" xmlns:r="http://schemas.openxmlformats.org/officeDocument/2006/relationships" xmlns:m="http://schemas.openxmlformats.org/officeDocument/2006/math" xmlns:v="urn:schemas-microsoft-com:vml" xmlns:wp14="http://schemas.microsoft.com/office/word/2010/wordprocessingDrawing" xmlns:wp="http://schemas.openxmlformats.org/drawingml/2006/wordprocessingDrawing" xmlns:w10="urn:schemas-microsoft-com:office:word" xmlns:w="http://schemas.openxmlformats.org/wordprocessingml/2006/main" xmlns:w14="http://schemas.microsoft.com/office/word/2010/wordml" xmlns:w15="http://schemas.microsoft.com/office/word/2012/wordml" xmlns:w16se="http://schemas.microsoft.com/office/word/2015/wordml/symex" xmlns:wpg="http://schemas.microsoft.com/office/word/2010/wordprocessingGroup" xmlns:wpi="http://schemas.microsoft.com/office/word/2010/wordprocessingInk" xmlns:wne="http://schemas.microsoft.com/office/word/2006/wordml" xmlns:wps="http://schemas.microsoft.com/office/word/2010/wordprocessingShape" mc:Ignorable="w14 w15 w16se wp14">
+<w:footnotes xmlns:wpc="http://schemas.microsoft.com/office/word/2010/wordprocessingCanvas" xmlns:mc="http://schemas.openxmlformats.org/markup-compatibility/2006" xmlns:o="urn:schemas-microsoft-com:office:office" xmlns:r="http://schemas.openxmlformats.org/officeDocument/2006/relationships" xmlns:m="http://schemas.openxmlformats.org/officeDocument/2006/math" xmlns:v="urn:schemas-microsoft-com:vml" xmlns:wp14="http://schemas.microsoft.com/office/word/2010/wordprocessingDrawing" xmlns:wp="http://schemas.openxmlformats.org/drawingml/2006/wordprocessingDrawing" xmlns:w10="urn:schemas-microsoft-com:office:word" xmlns:w="http://schemas.openxmlformats.org/wordprocessingml/2006/main" xmlns:w14="http://schemas.microsoft.com/office/word/2010/wordml" xmlns:wpg="http://schemas.microsoft.com/office/word/2010/wordprocessingGroup" xmlns:wpi="http://schemas.microsoft.com/office/word/2010/wordprocessingInk" xmlns:wne="http://schemas.microsoft.com/office/word/2006/wordml" xmlns:wps="http://schemas.microsoft.com/office/word/2010/wordprocessingShape" mc:Ignorable="w14 wp14">
   <w:footnote w:type="separator" w:id="-1">
     <w:p>
       <w:r>
@@ -52484,25 +55543,54 @@
   <w:footnote w:id="1">
     <w:p>
       <w:pPr>
-        <w:pStyle w:val="ac"/>
+        <w:pStyle w:val="FootnoteText"/>
       </w:pPr>
       <w:r>
         <w:rPr>
-          <w:rStyle w:val="ae"/>
+          <w:rStyle w:val="FootnoteReference"/>
         </w:rPr>
         <w:footnoteRef/>
       </w:r>
       <w:r>
-        <w:t xml:space="preserve"> Объем литературы слишком велик, чтобы полностью здесь цитировать. Ранние исследования включают в себя Fama и Bliss (1987). Две стандартные ссылки: </w:t>
-      </w:r>
-      <w:r>
-        <w:t xml:space="preserve">Fama </w:t>
+        <w:t xml:space="preserve"> Объем литературы слишком велик, чтобы полностью здесь цитировать. Ранние исследования включают в себя </w:t>
+      </w:r>
+      <w:proofErr w:type="spellStart"/>
+      <w:r>
+        <w:t>Fama</w:t>
+      </w:r>
+      <w:proofErr w:type="spellEnd"/>
+      <w:r>
+        <w:t xml:space="preserve"> и </w:t>
+      </w:r>
+      <w:proofErr w:type="spellStart"/>
+      <w:r>
+        <w:t>Bliss</w:t>
+      </w:r>
+      <w:proofErr w:type="spellEnd"/>
+      <w:r>
+        <w:t xml:space="preserve"> (1987). Две стандартные ссылки: </w:t>
+      </w:r>
+      <w:proofErr w:type="spellStart"/>
+      <w:r>
+        <w:t>Fama</w:t>
+      </w:r>
+      <w:proofErr w:type="spellEnd"/>
+      <w:r>
+        <w:t xml:space="preserve"> </w:t>
       </w:r>
       <w:r>
         <w:t>и</w:t>
       </w:r>
       <w:r>
-        <w:t xml:space="preserve"> French (1989, 1993)</w:t>
+        <w:t xml:space="preserve"> </w:t>
+      </w:r>
+      <w:proofErr w:type="spellStart"/>
+      <w:r>
+        <w:t>French</w:t>
+      </w:r>
+      <w:proofErr w:type="spellEnd"/>
+      <w:r>
+        <w:t xml:space="preserve"> (1989, 1993)</w:t>
       </w:r>
       <w:r>
         <w:t>.</w:t>
@@ -52512,25 +55600,70 @@
   <w:footnote w:id="2">
     <w:p>
       <w:pPr>
-        <w:pStyle w:val="ac"/>
+        <w:pStyle w:val="FootnoteText"/>
       </w:pPr>
       <w:r>
         <w:rPr>
-          <w:rStyle w:val="ae"/>
+          <w:rStyle w:val="FootnoteReference"/>
         </w:rPr>
         <w:footnoteRef/>
       </w:r>
       <w:r>
-        <w:t xml:space="preserve"> Объем такой литературы также слишком велик, чтобы цитировать полностью. В одной важной статье, Chan, Karolyi, Longstaff и Sanders (1992) изучают чувствительность волатильности к уровню краткосрочных процентных ставок. </w:t>
-      </w:r>
-      <w:r>
-        <w:t xml:space="preserve">Andersen </w:t>
+        <w:t xml:space="preserve"> Объем такой литературы также слишком велик, чтобы цитировать полностью. В одной важной статье, </w:t>
+      </w:r>
+      <w:proofErr w:type="spellStart"/>
+      <w:r>
+        <w:t>Chan</w:t>
+      </w:r>
+      <w:proofErr w:type="spellEnd"/>
+      <w:r>
+        <w:t xml:space="preserve">, </w:t>
+      </w:r>
+      <w:proofErr w:type="spellStart"/>
+      <w:r>
+        <w:t>Karolyi</w:t>
+      </w:r>
+      <w:proofErr w:type="spellEnd"/>
+      <w:r>
+        <w:t xml:space="preserve">, </w:t>
+      </w:r>
+      <w:proofErr w:type="spellStart"/>
+      <w:r>
+        <w:t>Longstaff</w:t>
+      </w:r>
+      <w:proofErr w:type="spellEnd"/>
+      <w:r>
+        <w:t xml:space="preserve"> и </w:t>
+      </w:r>
+      <w:proofErr w:type="spellStart"/>
+      <w:r>
+        <w:t>Sanders</w:t>
+      </w:r>
+      <w:proofErr w:type="spellEnd"/>
+      <w:r>
+        <w:t xml:space="preserve"> (1992) изучают чувствительность волатильности к уровню краткосрочных процентных ставок. </w:t>
+      </w:r>
+      <w:proofErr w:type="spellStart"/>
+      <w:r>
+        <w:t>Andersen</w:t>
+      </w:r>
+      <w:proofErr w:type="spellEnd"/>
+      <w:r>
+        <w:t xml:space="preserve"> </w:t>
       </w:r>
       <w:r>
         <w:t>и</w:t>
       </w:r>
       <w:r>
-        <w:t xml:space="preserve"> Lund (1997)</w:t>
+        <w:t xml:space="preserve"> </w:t>
+      </w:r>
+      <w:proofErr w:type="spellStart"/>
+      <w:r>
+        <w:t>Lund</w:t>
+      </w:r>
+      <w:proofErr w:type="spellEnd"/>
+      <w:r>
+        <w:t xml:space="preserve"> (1997)</w:t>
       </w:r>
       <w:r>
         <w:t xml:space="preserve"> усовершенствовали их работу путем разложения вариации волатильности процентных ставок на компоненту, связанную с уровнем краткосрочных процентных ставок, и компоненту стохастической волатильности.</w:t>
@@ -52540,20 +55673,30 @@
   <w:footnote w:id="3">
     <w:p>
       <w:pPr>
-        <w:pStyle w:val="ac"/>
+        <w:pStyle w:val="FootnoteText"/>
       </w:pPr>
       <w:r>
         <w:rPr>
-          <w:rStyle w:val="ae"/>
+          <w:rStyle w:val="FootnoteReference"/>
         </w:rPr>
         <w:footnoteRef/>
       </w:r>
       <w:r>
         <w:t xml:space="preserve"> Я благодарю </w:t>
       </w:r>
-      <w:r>
-        <w:t>Rob Bliss</w:t>
-      </w:r>
+      <w:proofErr w:type="spellStart"/>
+      <w:r>
+        <w:t>Rob</w:t>
+      </w:r>
+      <w:proofErr w:type="spellEnd"/>
+      <w:r>
+        <w:t xml:space="preserve"> </w:t>
+      </w:r>
+      <w:proofErr w:type="spellStart"/>
+      <w:r>
+        <w:t>Bliss</w:t>
+      </w:r>
+      <w:proofErr w:type="spellEnd"/>
       <w:r>
         <w:t xml:space="preserve"> за предоставленные мне данные о доходности. </w:t>
       </w:r>
@@ -52562,26 +55705,33 @@
   <w:footnote w:id="4">
     <w:p>
       <w:pPr>
-        <w:pStyle w:val="ac"/>
+        <w:pStyle w:val="FootnoteText"/>
       </w:pPr>
       <w:r>
         <w:rPr>
-          <w:rStyle w:val="ae"/>
+          <w:rStyle w:val="FootnoteReference"/>
         </w:rPr>
         <w:footnoteRef/>
       </w:r>
       <w:r>
         <w:t xml:space="preserve"> </w:t>
       </w:r>
+      <w:proofErr w:type="spellStart"/>
       <w:r>
         <w:t>Bliss</w:t>
       </w:r>
+      <w:proofErr w:type="spellEnd"/>
       <w:r>
         <w:t xml:space="preserve"> и</w:t>
       </w:r>
       <w:r>
-        <w:t xml:space="preserve"> McCulloch-Kwon</w:t>
-      </w:r>
+        <w:t xml:space="preserve"> </w:t>
+      </w:r>
+      <w:proofErr w:type="spellStart"/>
+      <w:r>
+        <w:t>McCulloch-Kwon</w:t>
+      </w:r>
+      <w:proofErr w:type="spellEnd"/>
       <w:r>
         <w:t xml:space="preserve"> используют немного различные методы фильтрации, поэтому</w:t>
       </w:r>
@@ -52591,21 +55741,36 @@
       <w:r>
         <w:t xml:space="preserve">доходности, сообщаемые ими на перекрывающихся периодах, в точности не совпадают. Отсюда возникает вопрос о том, где склеить эти ряды вместе. Я использую доходности из </w:t>
       </w:r>
-      <w:r>
-        <w:t xml:space="preserve">McCulloch </w:t>
+      <w:proofErr w:type="spellStart"/>
+      <w:r>
+        <w:t>McCulloch</w:t>
+      </w:r>
+      <w:proofErr w:type="spellEnd"/>
+      <w:r>
+        <w:t xml:space="preserve"> </w:t>
       </w:r>
       <w:r>
         <w:t>и</w:t>
       </w:r>
       <w:r>
-        <w:t xml:space="preserve"> Kwon в течение всего их периода выборки</w:t>
+        <w:t xml:space="preserve"> </w:t>
+      </w:r>
+      <w:proofErr w:type="spellStart"/>
+      <w:r>
+        <w:t>Kwon</w:t>
+      </w:r>
+      <w:proofErr w:type="spellEnd"/>
+      <w:r>
+        <w:t xml:space="preserve"> в течение всего их периода выборки</w:t>
       </w:r>
       <w:r>
         <w:t xml:space="preserve">, а данные </w:t>
       </w:r>
+      <w:proofErr w:type="spellStart"/>
       <w:r>
         <w:t>Bliss</w:t>
       </w:r>
+      <w:proofErr w:type="spellEnd"/>
       <w:r>
         <w:t xml:space="preserve"> – после февраля 1991 года. </w:t>
       </w:r>
@@ -52614,11 +55779,11 @@
   <w:footnote w:id="5">
     <w:p>
       <w:pPr>
-        <w:pStyle w:val="ac"/>
+        <w:pStyle w:val="FootnoteText"/>
       </w:pPr>
       <w:r>
         <w:rPr>
-          <w:rStyle w:val="ae"/>
+          <w:rStyle w:val="FootnoteReference"/>
         </w:rPr>
         <w:footnoteRef/>
       </w:r>
@@ -52705,16 +55870,24 @@
   <w:footnote w:id="6">
     <w:p>
       <w:pPr>
-        <w:pStyle w:val="ac"/>
+        <w:pStyle w:val="FootnoteText"/>
       </w:pPr>
       <w:r>
         <w:rPr>
-          <w:rStyle w:val="ae"/>
+          <w:rStyle w:val="FootnoteReference"/>
         </w:rPr>
         <w:footnoteRef/>
       </w:r>
       <w:r>
-        <w:t xml:space="preserve"> Тестовая статистика для существенно аффинной модели </w:t>
+        <w:t xml:space="preserve"> Тестовая статистика для </w:t>
+      </w:r>
+      <w:proofErr w:type="gramStart"/>
+      <w:r>
+        <w:t>существенно аффинной</w:t>
+      </w:r>
+      <w:proofErr w:type="gramEnd"/>
+      <w:r>
+        <w:t xml:space="preserve"> модели </w:t>
       </w:r>
       <m:oMath>
         <m:sSub>
@@ -52791,6 +55964,7 @@
       <w:r>
         <w:t xml:space="preserve">Численный метод </w:t>
       </w:r>
+      <w:proofErr w:type="spellStart"/>
       <w:r>
         <w:rPr>
           <w:i/>
@@ -52798,6 +55972,7 @@
         </w:rPr>
         <w:t>dfridr</w:t>
       </w:r>
+      <w:proofErr w:type="spellEnd"/>
       <w:r>
         <w:t xml:space="preserve"> (мощный метод для вычисления производных и оценок погрешностей в них) производит большие погрешности независимо от начальной длины шага. Поскольку оценка параметра в неограниченной модели была близкой к нулю, и установка его равным нулю имела незначительное влияние на функцию правдоподобия МКМП, я установил его равным нулю и в предпочтительной модели. </w:t>
       </w:r>
@@ -52807,8 +55982,8 @@
 </file>
 
 <file path=word/numbering.xml><?xml version="1.0" encoding="utf-8"?>
-<w:numbering xmlns:wpc="http://schemas.microsoft.com/office/word/2010/wordprocessingCanvas" xmlns:cx="http://schemas.microsoft.com/office/drawing/2014/chartex" xmlns:cx1="http://schemas.microsoft.com/office/drawing/2015/9/8/chartex" xmlns:mc="http://schemas.openxmlformats.org/markup-compatibility/2006" xmlns:o="urn:schemas-microsoft-com:office:office" xmlns:r="http://schemas.openxmlformats.org/officeDocument/2006/relationships" xmlns:m="http://schemas.openxmlformats.org/officeDocument/2006/math" xmlns:v="urn:schemas-microsoft-com:vml" xmlns:wp14="http://schemas.microsoft.com/office/word/2010/wordprocessingDrawing" xmlns:wp="http://schemas.openxmlformats.org/drawingml/2006/wordprocessingDrawing" xmlns:w10="urn:schemas-microsoft-com:office:word" xmlns:w="http://schemas.openxmlformats.org/wordprocessingml/2006/main" xmlns:w14="http://schemas.microsoft.com/office/word/2010/wordml" xmlns:w15="http://schemas.microsoft.com/office/word/2012/wordml" xmlns:w16se="http://schemas.microsoft.com/office/word/2015/wordml/symex" xmlns:wpg="http://schemas.microsoft.com/office/word/2010/wordprocessingGroup" xmlns:wpi="http://schemas.microsoft.com/office/word/2010/wordprocessingInk" xmlns:wne="http://schemas.microsoft.com/office/word/2006/wordml" xmlns:wps="http://schemas.microsoft.com/office/word/2010/wordprocessingShape" mc:Ignorable="w14 w15 w16se wp14">
-  <w:abstractNum w:abstractNumId="0" w15:restartNumberingAfterBreak="0">
+<w:numbering xmlns:wpc="http://schemas.microsoft.com/office/word/2010/wordprocessingCanvas" xmlns:mc="http://schemas.openxmlformats.org/markup-compatibility/2006" xmlns:o="urn:schemas-microsoft-com:office:office" xmlns:r="http://schemas.openxmlformats.org/officeDocument/2006/relationships" xmlns:m="http://schemas.openxmlformats.org/officeDocument/2006/math" xmlns:v="urn:schemas-microsoft-com:vml" xmlns:wp14="http://schemas.microsoft.com/office/word/2010/wordprocessingDrawing" xmlns:wp="http://schemas.openxmlformats.org/drawingml/2006/wordprocessingDrawing" xmlns:w10="urn:schemas-microsoft-com:office:word" xmlns:w="http://schemas.openxmlformats.org/wordprocessingml/2006/main" xmlns:w14="http://schemas.microsoft.com/office/word/2010/wordml" xmlns:wpg="http://schemas.microsoft.com/office/word/2010/wordprocessingGroup" xmlns:wpi="http://schemas.microsoft.com/office/word/2010/wordprocessingInk" xmlns:wne="http://schemas.microsoft.com/office/word/2006/wordml" xmlns:wps="http://schemas.microsoft.com/office/word/2010/wordprocessingShape" mc:Ignorable="w14 wp14">
+  <w:abstractNum w:abstractNumId="0">
     <w:nsid w:val="14E6675A"/>
     <w:multiLevelType w:val="multilevel"/>
     <w:tmpl w:val="43A0B708"/>
@@ -52921,7 +56096,7 @@
       </w:rPr>
     </w:lvl>
   </w:abstractNum>
-  <w:abstractNum w:abstractNumId="1" w15:restartNumberingAfterBreak="0">
+  <w:abstractNum w:abstractNumId="1">
     <w:nsid w:val="302A714B"/>
     <w:multiLevelType w:val="multilevel"/>
     <w:tmpl w:val="ADFC3902"/>
@@ -53042,7 +56217,7 @@
       </w:rPr>
     </w:lvl>
   </w:abstractNum>
-  <w:abstractNum w:abstractNumId="2" w15:restartNumberingAfterBreak="0">
+  <w:abstractNum w:abstractNumId="2">
     <w:nsid w:val="41010780"/>
     <w:multiLevelType w:val="hybridMultilevel"/>
     <w:tmpl w:val="AFEA59F4"/>
@@ -53132,7 +56307,7 @@
       </w:pPr>
     </w:lvl>
   </w:abstractNum>
-  <w:abstractNum w:abstractNumId="3" w15:restartNumberingAfterBreak="0">
+  <w:abstractNum w:abstractNumId="3">
     <w:nsid w:val="613161F1"/>
     <w:multiLevelType w:val="multilevel"/>
     <w:tmpl w:val="ADFC3902"/>
@@ -53269,7 +56444,7 @@
 </file>
 
 <file path=word/styles.xml><?xml version="1.0" encoding="utf-8"?>
-<w:styles xmlns:mc="http://schemas.openxmlformats.org/markup-compatibility/2006" xmlns:r="http://schemas.openxmlformats.org/officeDocument/2006/relationships" xmlns:w="http://schemas.openxmlformats.org/wordprocessingml/2006/main" xmlns:w14="http://schemas.microsoft.com/office/word/2010/wordml" xmlns:w15="http://schemas.microsoft.com/office/word/2012/wordml" xmlns:w16se="http://schemas.microsoft.com/office/word/2015/wordml/symex" mc:Ignorable="w14 w15 w16se">
+<w:styles xmlns:mc="http://schemas.openxmlformats.org/markup-compatibility/2006" xmlns:r="http://schemas.openxmlformats.org/officeDocument/2006/relationships" xmlns:w="http://schemas.openxmlformats.org/wordprocessingml/2006/main" xmlns:w14="http://schemas.microsoft.com/office/word/2010/wordml" mc:Ignorable="w14">
   <w:docDefaults>
     <w:rPrDefault>
       <w:rPr>
@@ -53285,380 +56460,146 @@
       </w:pPr>
     </w:pPrDefault>
   </w:docDefaults>
-  <w:latentStyles w:defLockedState="0" w:defUIPriority="99" w:defSemiHidden="0" w:defUnhideWhenUsed="0" w:defQFormat="0" w:count="371">
-    <w:lsdException w:name="Normal" w:uiPriority="0" w:qFormat="1"/>
-    <w:lsdException w:name="heading 1" w:uiPriority="9" w:qFormat="1"/>
-    <w:lsdException w:name="heading 2" w:semiHidden="1" w:uiPriority="9" w:unhideWhenUsed="1" w:qFormat="1"/>
-    <w:lsdException w:name="heading 3" w:semiHidden="1" w:uiPriority="9" w:unhideWhenUsed="1" w:qFormat="1"/>
-    <w:lsdException w:name="heading 4" w:semiHidden="1" w:uiPriority="9" w:unhideWhenUsed="1" w:qFormat="1"/>
-    <w:lsdException w:name="heading 5" w:semiHidden="1" w:uiPriority="9" w:unhideWhenUsed="1" w:qFormat="1"/>
-    <w:lsdException w:name="heading 6" w:semiHidden="1" w:uiPriority="9" w:unhideWhenUsed="1" w:qFormat="1"/>
-    <w:lsdException w:name="heading 7" w:semiHidden="1" w:uiPriority="9" w:unhideWhenUsed="1" w:qFormat="1"/>
-    <w:lsdException w:name="heading 8" w:semiHidden="1" w:uiPriority="9" w:unhideWhenUsed="1" w:qFormat="1"/>
-    <w:lsdException w:name="heading 9" w:semiHidden="1" w:uiPriority="9" w:unhideWhenUsed="1" w:qFormat="1"/>
-    <w:lsdException w:name="index 1" w:semiHidden="1" w:unhideWhenUsed="1"/>
-    <w:lsdException w:name="index 2" w:semiHidden="1" w:unhideWhenUsed="1"/>
-    <w:lsdException w:name="index 3" w:semiHidden="1" w:unhideWhenUsed="1"/>
-    <w:lsdException w:name="index 4" w:semiHidden="1" w:unhideWhenUsed="1"/>
-    <w:lsdException w:name="index 5" w:semiHidden="1" w:unhideWhenUsed="1"/>
-    <w:lsdException w:name="index 6" w:semiHidden="1" w:unhideWhenUsed="1"/>
-    <w:lsdException w:name="index 7" w:semiHidden="1" w:unhideWhenUsed="1"/>
-    <w:lsdException w:name="index 8" w:semiHidden="1" w:unhideWhenUsed="1"/>
-    <w:lsdException w:name="index 9" w:semiHidden="1" w:unhideWhenUsed="1"/>
-    <w:lsdException w:name="toc 1" w:semiHidden="1" w:uiPriority="39" w:unhideWhenUsed="1"/>
-    <w:lsdException w:name="toc 2" w:semiHidden="1" w:uiPriority="39" w:unhideWhenUsed="1"/>
-    <w:lsdException w:name="toc 3" w:semiHidden="1" w:uiPriority="39" w:unhideWhenUsed="1"/>
-    <w:lsdException w:name="toc 4" w:semiHidden="1" w:uiPriority="39" w:unhideWhenUsed="1"/>
-    <w:lsdException w:name="toc 5" w:semiHidden="1" w:uiPriority="39" w:unhideWhenUsed="1"/>
-    <w:lsdException w:name="toc 6" w:semiHidden="1" w:uiPriority="39" w:unhideWhenUsed="1"/>
-    <w:lsdException w:name="toc 7" w:semiHidden="1" w:uiPriority="39" w:unhideWhenUsed="1"/>
-    <w:lsdException w:name="toc 8" w:semiHidden="1" w:uiPriority="39" w:unhideWhenUsed="1"/>
-    <w:lsdException w:name="toc 9" w:semiHidden="1" w:uiPriority="39" w:unhideWhenUsed="1"/>
-    <w:lsdException w:name="Normal Indent" w:semiHidden="1" w:unhideWhenUsed="1"/>
-    <w:lsdException w:name="footnote text" w:semiHidden="1" w:unhideWhenUsed="1"/>
-    <w:lsdException w:name="annotation text" w:semiHidden="1" w:unhideWhenUsed="1"/>
-    <w:lsdException w:name="header" w:semiHidden="1" w:unhideWhenUsed="1"/>
-    <w:lsdException w:name="footer" w:semiHidden="1" w:unhideWhenUsed="1"/>
-    <w:lsdException w:name="index heading" w:semiHidden="1" w:unhideWhenUsed="1"/>
-    <w:lsdException w:name="caption" w:semiHidden="1" w:uiPriority="35" w:unhideWhenUsed="1" w:qFormat="1"/>
-    <w:lsdException w:name="table of figures" w:semiHidden="1" w:unhideWhenUsed="1"/>
-    <w:lsdException w:name="envelope address" w:semiHidden="1" w:unhideWhenUsed="1"/>
-    <w:lsdException w:name="envelope return" w:semiHidden="1" w:unhideWhenUsed="1"/>
-    <w:lsdException w:name="footnote reference" w:semiHidden="1" w:unhideWhenUsed="1"/>
-    <w:lsdException w:name="annotation reference" w:semiHidden="1" w:unhideWhenUsed="1"/>
-    <w:lsdException w:name="line number" w:semiHidden="1" w:unhideWhenUsed="1"/>
-    <w:lsdException w:name="page number" w:semiHidden="1" w:unhideWhenUsed="1"/>
-    <w:lsdException w:name="endnote reference" w:semiHidden="1" w:unhideWhenUsed="1"/>
-    <w:lsdException w:name="endnote text" w:semiHidden="1" w:unhideWhenUsed="1"/>
-    <w:lsdException w:name="table of authorities" w:semiHidden="1" w:unhideWhenUsed="1"/>
-    <w:lsdException w:name="macro" w:semiHidden="1" w:unhideWhenUsed="1"/>
-    <w:lsdException w:name="toa heading" w:semiHidden="1" w:unhideWhenUsed="1"/>
-    <w:lsdException w:name="List" w:semiHidden="1" w:unhideWhenUsed="1"/>
-    <w:lsdException w:name="List Bullet" w:semiHidden="1" w:unhideWhenUsed="1"/>
-    <w:lsdException w:name="List Number" w:semiHidden="1" w:unhideWhenUsed="1"/>
-    <w:lsdException w:name="List 2" w:semiHidden="1" w:unhideWhenUsed="1"/>
-    <w:lsdException w:name="List 3" w:semiHidden="1" w:unhideWhenUsed="1"/>
-    <w:lsdException w:name="List 4" w:semiHidden="1" w:unhideWhenUsed="1"/>
-    <w:lsdException w:name="List 5" w:semiHidden="1" w:unhideWhenUsed="1"/>
-    <w:lsdException w:name="List Bullet 2" w:semiHidden="1" w:unhideWhenUsed="1"/>
-    <w:lsdException w:name="List Bullet 3" w:semiHidden="1" w:unhideWhenUsed="1"/>
-    <w:lsdException w:name="List Bullet 4" w:semiHidden="1" w:unhideWhenUsed="1"/>
-    <w:lsdException w:name="List Bullet 5" w:semiHidden="1" w:unhideWhenUsed="1"/>
-    <w:lsdException w:name="List Number 2" w:semiHidden="1" w:unhideWhenUsed="1"/>
-    <w:lsdException w:name="List Number 3" w:semiHidden="1" w:unhideWhenUsed="1"/>
-    <w:lsdException w:name="List Number 4" w:semiHidden="1" w:unhideWhenUsed="1"/>
-    <w:lsdException w:name="List Number 5" w:semiHidden="1" w:unhideWhenUsed="1"/>
-    <w:lsdException w:name="Title" w:uiPriority="10" w:qFormat="1"/>
-    <w:lsdException w:name="Closing" w:semiHidden="1" w:unhideWhenUsed="1"/>
-    <w:lsdException w:name="Signature" w:semiHidden="1" w:unhideWhenUsed="1"/>
-    <w:lsdException w:name="Default Paragraph Font" w:semiHidden="1" w:uiPriority="1" w:unhideWhenUsed="1"/>
-    <w:lsdException w:name="Body Text" w:semiHidden="1" w:unhideWhenUsed="1"/>
-    <w:lsdException w:name="Body Text Indent" w:semiHidden="1" w:unhideWhenUsed="1"/>
-    <w:lsdException w:name="List Continue" w:semiHidden="1" w:unhideWhenUsed="1"/>
-    <w:lsdException w:name="List Continue 2" w:semiHidden="1" w:unhideWhenUsed="1"/>
-    <w:lsdException w:name="List Continue 3" w:semiHidden="1" w:unhideWhenUsed="1"/>
-    <w:lsdException w:name="List Continue 4" w:semiHidden="1" w:unhideWhenUsed="1"/>
-    <w:lsdException w:name="List Continue 5" w:semiHidden="1" w:unhideWhenUsed="1"/>
-    <w:lsdException w:name="Message Header" w:semiHidden="1" w:unhideWhenUsed="1"/>
-    <w:lsdException w:name="Subtitle" w:uiPriority="11" w:qFormat="1"/>
-    <w:lsdException w:name="Salutation" w:semiHidden="1" w:unhideWhenUsed="1"/>
-    <w:lsdException w:name="Date" w:semiHidden="1" w:unhideWhenUsed="1"/>
-    <w:lsdException w:name="Body Text First Indent" w:semiHidden="1" w:unhideWhenUsed="1"/>
-    <w:lsdException w:name="Body Text First Indent 2" w:semiHidden="1" w:unhideWhenUsed="1"/>
-    <w:lsdException w:name="Note Heading" w:semiHidden="1" w:unhideWhenUsed="1"/>
-    <w:lsdException w:name="Body Text 2" w:semiHidden="1" w:unhideWhenUsed="1"/>
-    <w:lsdException w:name="Body Text 3" w:semiHidden="1" w:unhideWhenUsed="1"/>
-    <w:lsdException w:name="Body Text Indent 2" w:semiHidden="1" w:unhideWhenUsed="1"/>
-    <w:lsdException w:name="Body Text Indent 3" w:semiHidden="1" w:unhideWhenUsed="1"/>
-    <w:lsdException w:name="Block Text" w:semiHidden="1" w:unhideWhenUsed="1"/>
-    <w:lsdException w:name="Hyperlink" w:semiHidden="1" w:unhideWhenUsed="1"/>
-    <w:lsdException w:name="FollowedHyperlink" w:semiHidden="1" w:unhideWhenUsed="1"/>
-    <w:lsdException w:name="Strong" w:uiPriority="22" w:qFormat="1"/>
-    <w:lsdException w:name="Emphasis" w:uiPriority="20" w:qFormat="1"/>
-    <w:lsdException w:name="Document Map" w:semiHidden="1" w:unhideWhenUsed="1"/>
-    <w:lsdException w:name="Plain Text" w:semiHidden="1" w:unhideWhenUsed="1"/>
-    <w:lsdException w:name="E-mail Signature" w:semiHidden="1" w:unhideWhenUsed="1"/>
-    <w:lsdException w:name="HTML Top of Form" w:semiHidden="1" w:unhideWhenUsed="1"/>
-    <w:lsdException w:name="HTML Bottom of Form" w:semiHidden="1" w:unhideWhenUsed="1"/>
-    <w:lsdException w:name="Normal (Web)" w:semiHidden="1" w:unhideWhenUsed="1"/>
-    <w:lsdException w:name="HTML Acronym" w:semiHidden="1" w:unhideWhenUsed="1"/>
-    <w:lsdException w:name="HTML Address" w:semiHidden="1" w:unhideWhenUsed="1"/>
-    <w:lsdException w:name="HTML Cite" w:semiHidden="1" w:unhideWhenUsed="1"/>
-    <w:lsdException w:name="HTML Code" w:semiHidden="1" w:unhideWhenUsed="1"/>
-    <w:lsdException w:name="HTML Definition" w:semiHidden="1" w:unhideWhenUsed="1"/>
-    <w:lsdException w:name="HTML Keyboard" w:semiHidden="1" w:unhideWhenUsed="1"/>
-    <w:lsdException w:name="HTML Preformatted" w:semiHidden="1" w:unhideWhenUsed="1"/>
-    <w:lsdException w:name="HTML Sample" w:semiHidden="1" w:unhideWhenUsed="1"/>
-    <w:lsdException w:name="HTML Typewriter" w:semiHidden="1" w:unhideWhenUsed="1"/>
-    <w:lsdException w:name="HTML Variable" w:semiHidden="1" w:unhideWhenUsed="1"/>
-    <w:lsdException w:name="Normal Table" w:semiHidden="1" w:unhideWhenUsed="1"/>
-    <w:lsdException w:name="annotation subject" w:semiHidden="1" w:unhideWhenUsed="1"/>
-    <w:lsdException w:name="No List" w:semiHidden="1" w:unhideWhenUsed="1"/>
-    <w:lsdException w:name="Outline List 1" w:semiHidden="1" w:unhideWhenUsed="1"/>
-    <w:lsdException w:name="Outline List 2" w:semiHidden="1" w:unhideWhenUsed="1"/>
-    <w:lsdException w:name="Outline List 3" w:semiHidden="1" w:unhideWhenUsed="1"/>
-    <w:lsdException w:name="Table Simple 1" w:semiHidden="1" w:unhideWhenUsed="1"/>
-    <w:lsdException w:name="Table Simple 2" w:semiHidden="1" w:unhideWhenUsed="1"/>
-    <w:lsdException w:name="Table Simple 3" w:semiHidden="1" w:unhideWhenUsed="1"/>
-    <w:lsdException w:name="Table Classic 1" w:semiHidden="1" w:unhideWhenUsed="1"/>
-    <w:lsdException w:name="Table Classic 2" w:semiHidden="1" w:unhideWhenUsed="1"/>
-    <w:lsdException w:name="Table Classic 3" w:semiHidden="1" w:unhideWhenUsed="1"/>
-    <w:lsdException w:name="Table Classic 4" w:semiHidden="1" w:unhideWhenUsed="1"/>
-    <w:lsdException w:name="Table Colorful 1" w:semiHidden="1" w:unhideWhenUsed="1"/>
-    <w:lsdException w:name="Table Colorful 2" w:semiHidden="1" w:unhideWhenUsed="1"/>
-    <w:lsdException w:name="Table Colorful 3" w:semiHidden="1" w:unhideWhenUsed="1"/>
-    <w:lsdException w:name="Table Columns 1" w:semiHidden="1" w:unhideWhenUsed="1"/>
-    <w:lsdException w:name="Table Columns 2" w:semiHidden="1" w:unhideWhenUsed="1"/>
-    <w:lsdException w:name="Table Columns 3" w:semiHidden="1" w:unhideWhenUsed="1"/>
-    <w:lsdException w:name="Table Columns 4" w:semiHidden="1" w:unhideWhenUsed="1"/>
-    <w:lsdException w:name="Table Columns 5" w:semiHidden="1" w:unhideWhenUsed="1"/>
-    <w:lsdException w:name="Table Grid 1" w:semiHidden="1" w:unhideWhenUsed="1"/>
-    <w:lsdException w:name="Table Grid 2" w:semiHidden="1" w:unhideWhenUsed="1"/>
-    <w:lsdException w:name="Table Grid 3" w:semiHidden="1" w:unhideWhenUsed="1"/>
-    <w:lsdException w:name="Table Grid 4" w:semiHidden="1" w:unhideWhenUsed="1"/>
-    <w:lsdException w:name="Table Grid 5" w:semiHidden="1" w:unhideWhenUsed="1"/>
-    <w:lsdException w:name="Table Grid 6" w:semiHidden="1" w:unhideWhenUsed="1"/>
-    <w:lsdException w:name="Table Grid 7" w:semiHidden="1" w:unhideWhenUsed="1"/>
-    <w:lsdException w:name="Table Grid 8" w:semiHidden="1" w:unhideWhenUsed="1"/>
-    <w:lsdException w:name="Table List 1" w:semiHidden="1" w:unhideWhenUsed="1"/>
-    <w:lsdException w:name="Table List 2" w:semiHidden="1" w:unhideWhenUsed="1"/>
-    <w:lsdException w:name="Table List 3" w:semiHidden="1" w:unhideWhenUsed="1"/>
-    <w:lsdException w:name="Table List 4" w:semiHidden="1" w:unhideWhenUsed="1"/>
-    <w:lsdException w:name="Table List 5" w:semiHidden="1" w:unhideWhenUsed="1"/>
-    <w:lsdException w:name="Table List 6" w:semiHidden="1" w:unhideWhenUsed="1"/>
-    <w:lsdException w:name="Table List 7" w:semiHidden="1" w:unhideWhenUsed="1"/>
-    <w:lsdException w:name="Table List 8" w:semiHidden="1" w:unhideWhenUsed="1"/>
-    <w:lsdException w:name="Table 3D effects 1" w:semiHidden="1" w:unhideWhenUsed="1"/>
-    <w:lsdException w:name="Table 3D effects 2" w:semiHidden="1" w:unhideWhenUsed="1"/>
-    <w:lsdException w:name="Table 3D effects 3" w:semiHidden="1" w:unhideWhenUsed="1"/>
-    <w:lsdException w:name="Table Contemporary" w:semiHidden="1" w:unhideWhenUsed="1"/>
-    <w:lsdException w:name="Table Elegant" w:semiHidden="1" w:unhideWhenUsed="1"/>
-    <w:lsdException w:name="Table Professional" w:semiHidden="1" w:unhideWhenUsed="1"/>
-    <w:lsdException w:name="Table Subtle 1" w:semiHidden="1" w:unhideWhenUsed="1"/>
-    <w:lsdException w:name="Table Subtle 2" w:semiHidden="1" w:unhideWhenUsed="1"/>
-    <w:lsdException w:name="Table Web 1" w:semiHidden="1" w:unhideWhenUsed="1"/>
-    <w:lsdException w:name="Table Web 2" w:semiHidden="1" w:unhideWhenUsed="1"/>
-    <w:lsdException w:name="Table Web 3" w:semiHidden="1" w:unhideWhenUsed="1"/>
-    <w:lsdException w:name="Balloon Text" w:semiHidden="1" w:unhideWhenUsed="1"/>
-    <w:lsdException w:name="Table Grid" w:uiPriority="39"/>
-    <w:lsdException w:name="Table Theme" w:semiHidden="1" w:unhideWhenUsed="1"/>
-    <w:lsdException w:name="Placeholder Text" w:semiHidden="1"/>
-    <w:lsdException w:name="No Spacing" w:uiPriority="1" w:qFormat="1"/>
-    <w:lsdException w:name="Light Shading" w:uiPriority="60"/>
-    <w:lsdException w:name="Light List" w:uiPriority="61"/>
-    <w:lsdException w:name="Light Grid" w:uiPriority="62"/>
-    <w:lsdException w:name="Medium Shading 1" w:uiPriority="63"/>
-    <w:lsdException w:name="Medium Shading 2" w:uiPriority="64"/>
-    <w:lsdException w:name="Medium List 1" w:uiPriority="65"/>
-    <w:lsdException w:name="Medium List 2" w:uiPriority="66"/>
-    <w:lsdException w:name="Medium Grid 1" w:uiPriority="67"/>
-    <w:lsdException w:name="Medium Grid 2" w:uiPriority="68"/>
-    <w:lsdException w:name="Medium Grid 3" w:uiPriority="69"/>
-    <w:lsdException w:name="Dark List" w:uiPriority="70"/>
-    <w:lsdException w:name="Colorful Shading" w:uiPriority="71"/>
-    <w:lsdException w:name="Colorful List" w:uiPriority="72"/>
-    <w:lsdException w:name="Colorful Grid" w:uiPriority="73"/>
-    <w:lsdException w:name="Light Shading Accent 1" w:uiPriority="60"/>
-    <w:lsdException w:name="Light List Accent 1" w:uiPriority="61"/>
-    <w:lsdException w:name="Light Grid Accent 1" w:uiPriority="62"/>
-    <w:lsdException w:name="Medium Shading 1 Accent 1" w:uiPriority="63"/>
-    <w:lsdException w:name="Medium Shading 2 Accent 1" w:uiPriority="64"/>
-    <w:lsdException w:name="Medium List 1 Accent 1" w:uiPriority="65"/>
-    <w:lsdException w:name="Revision" w:semiHidden="1"/>
-    <w:lsdException w:name="List Paragraph" w:uiPriority="34" w:qFormat="1"/>
-    <w:lsdException w:name="Quote" w:uiPriority="29" w:qFormat="1"/>
-    <w:lsdException w:name="Intense Quote" w:uiPriority="30" w:qFormat="1"/>
-    <w:lsdException w:name="Medium List 2 Accent 1" w:uiPriority="66"/>
-    <w:lsdException w:name="Medium Grid 1 Accent 1" w:uiPriority="67"/>
-    <w:lsdException w:name="Medium Grid 2 Accent 1" w:uiPriority="68"/>
-    <w:lsdException w:name="Medium Grid 3 Accent 1" w:uiPriority="69"/>
-    <w:lsdException w:name="Dark List Accent 1" w:uiPriority="70"/>
-    <w:lsdException w:name="Colorful Shading Accent 1" w:uiPriority="71"/>
-    <w:lsdException w:name="Colorful List Accent 1" w:uiPriority="72"/>
-    <w:lsdException w:name="Colorful Grid Accent 1" w:uiPriority="73"/>
-    <w:lsdException w:name="Light Shading Accent 2" w:uiPriority="60"/>
-    <w:lsdException w:name="Light List Accent 2" w:uiPriority="61"/>
-    <w:lsdException w:name="Light Grid Accent 2" w:uiPriority="62"/>
-    <w:lsdException w:name="Medium Shading 1 Accent 2" w:uiPriority="63"/>
-    <w:lsdException w:name="Medium Shading 2 Accent 2" w:uiPriority="64"/>
-    <w:lsdException w:name="Medium List 1 Accent 2" w:uiPriority="65"/>
-    <w:lsdException w:name="Medium List 2 Accent 2" w:uiPriority="66"/>
-    <w:lsdException w:name="Medium Grid 1 Accent 2" w:uiPriority="67"/>
-    <w:lsdException w:name="Medium Grid 2 Accent 2" w:uiPriority="68"/>
-    <w:lsdException w:name="Medium Grid 3 Accent 2" w:uiPriority="69"/>
-    <w:lsdException w:name="Dark List Accent 2" w:uiPriority="70"/>
-    <w:lsdException w:name="Colorful Shading Accent 2" w:uiPriority="71"/>
-    <w:lsdException w:name="Colorful List Accent 2" w:uiPriority="72"/>
-    <w:lsdException w:name="Colorful Grid Accent 2" w:uiPriority="73"/>
-    <w:lsdException w:name="Light Shading Accent 3" w:uiPriority="60"/>
-    <w:lsdException w:name="Light List Accent 3" w:uiPriority="61"/>
-    <w:lsdException w:name="Light Grid Accent 3" w:uiPriority="62"/>
-    <w:lsdException w:name="Medium Shading 1 Accent 3" w:uiPriority="63"/>
-    <w:lsdException w:name="Medium Shading 2 Accent 3" w:uiPriority="64"/>
-    <w:lsdException w:name="Medium List 1 Accent 3" w:uiPriority="65"/>
-    <w:lsdException w:name="Medium List 2 Accent 3" w:uiPriority="66"/>
-    <w:lsdException w:name="Medium Grid 1 Accent 3" w:uiPriority="67"/>
-    <w:lsdException w:name="Medium Grid 2 Accent 3" w:uiPriority="68"/>
-    <w:lsdException w:name="Medium Grid 3 Accent 3" w:uiPriority="69"/>
-    <w:lsdException w:name="Dark List Accent 3" w:uiPriority="70"/>
-    <w:lsdException w:name="Colorful Shading Accent 3" w:uiPriority="71"/>
-    <w:lsdException w:name="Colorful List Accent 3" w:uiPriority="72"/>
-    <w:lsdException w:name="Colorful Grid Accent 3" w:uiPriority="73"/>
-    <w:lsdException w:name="Light Shading Accent 4" w:uiPriority="60"/>
-    <w:lsdException w:name="Light List Accent 4" w:uiPriority="61"/>
-    <w:lsdException w:name="Light Grid Accent 4" w:uiPriority="62"/>
-    <w:lsdException w:name="Medium Shading 1 Accent 4" w:uiPriority="63"/>
-    <w:lsdException w:name="Medium Shading 2 Accent 4" w:uiPriority="64"/>
-    <w:lsdException w:name="Medium List 1 Accent 4" w:uiPriority="65"/>
-    <w:lsdException w:name="Medium List 2 Accent 4" w:uiPriority="66"/>
-    <w:lsdException w:name="Medium Grid 1 Accent 4" w:uiPriority="67"/>
-    <w:lsdException w:name="Medium Grid 2 Accent 4" w:uiPriority="68"/>
-    <w:lsdException w:name="Medium Grid 3 Accent 4" w:uiPriority="69"/>
-    <w:lsdException w:name="Dark List Accent 4" w:uiPriority="70"/>
-    <w:lsdException w:name="Colorful Shading Accent 4" w:uiPriority="71"/>
-    <w:lsdException w:name="Colorful List Accent 4" w:uiPriority="72"/>
-    <w:lsdException w:name="Colorful Grid Accent 4" w:uiPriority="73"/>
-    <w:lsdException w:name="Light Shading Accent 5" w:uiPriority="60"/>
-    <w:lsdException w:name="Light List Accent 5" w:uiPriority="61"/>
-    <w:lsdException w:name="Light Grid Accent 5" w:uiPriority="62"/>
-    <w:lsdException w:name="Medium Shading 1 Accent 5" w:uiPriority="63"/>
-    <w:lsdException w:name="Medium Shading 2 Accent 5" w:uiPriority="64"/>
-    <w:lsdException w:name="Medium List 1 Accent 5" w:uiPriority="65"/>
-    <w:lsdException w:name="Medium List 2 Accent 5" w:uiPriority="66"/>
-    <w:lsdException w:name="Medium Grid 1 Accent 5" w:uiPriority="67"/>
-    <w:lsdException w:name="Medium Grid 2 Accent 5" w:uiPriority="68"/>
-    <w:lsdException w:name="Medium Grid 3 Accent 5" w:uiPriority="69"/>
-    <w:lsdException w:name="Dark List Accent 5" w:uiPriority="70"/>
-    <w:lsdException w:name="Colorful Shading Accent 5" w:uiPriority="71"/>
-    <w:lsdException w:name="Colorful List Accent 5" w:uiPriority="72"/>
-    <w:lsdException w:name="Colorful Grid Accent 5" w:uiPriority="73"/>
-    <w:lsdException w:name="Light Shading Accent 6" w:uiPriority="60"/>
-    <w:lsdException w:name="Light List Accent 6" w:uiPriority="61"/>
-    <w:lsdException w:name="Light Grid Accent 6" w:uiPriority="62"/>
-    <w:lsdException w:name="Medium Shading 1 Accent 6" w:uiPriority="63"/>
-    <w:lsdException w:name="Medium Shading 2 Accent 6" w:uiPriority="64"/>
-    <w:lsdException w:name="Medium List 1 Accent 6" w:uiPriority="65"/>
-    <w:lsdException w:name="Medium List 2 Accent 6" w:uiPriority="66"/>
-    <w:lsdException w:name="Medium Grid 1 Accent 6" w:uiPriority="67"/>
-    <w:lsdException w:name="Medium Grid 2 Accent 6" w:uiPriority="68"/>
-    <w:lsdException w:name="Medium Grid 3 Accent 6" w:uiPriority="69"/>
-    <w:lsdException w:name="Dark List Accent 6" w:uiPriority="70"/>
-    <w:lsdException w:name="Colorful Shading Accent 6" w:uiPriority="71"/>
-    <w:lsdException w:name="Colorful List Accent 6" w:uiPriority="72"/>
-    <w:lsdException w:name="Colorful Grid Accent 6" w:uiPriority="73"/>
-    <w:lsdException w:name="Subtle Emphasis" w:uiPriority="19" w:qFormat="1"/>
-    <w:lsdException w:name="Intense Emphasis" w:uiPriority="21" w:qFormat="1"/>
-    <w:lsdException w:name="Subtle Reference" w:uiPriority="31" w:qFormat="1"/>
-    <w:lsdException w:name="Intense Reference" w:uiPriority="32" w:qFormat="1"/>
-    <w:lsdException w:name="Book Title" w:uiPriority="33" w:qFormat="1"/>
-    <w:lsdException w:name="Bibliography" w:semiHidden="1" w:uiPriority="37" w:unhideWhenUsed="1"/>
-    <w:lsdException w:name="TOC Heading" w:semiHidden="1" w:uiPriority="39" w:unhideWhenUsed="1" w:qFormat="1"/>
-    <w:lsdException w:name="Plain Table 1" w:uiPriority="41"/>
-    <w:lsdException w:name="Plain Table 2" w:uiPriority="42"/>
-    <w:lsdException w:name="Plain Table 3" w:uiPriority="43"/>
-    <w:lsdException w:name="Plain Table 4" w:uiPriority="44"/>
-    <w:lsdException w:name="Plain Table 5" w:uiPriority="45"/>
-    <w:lsdException w:name="Grid Table Light" w:uiPriority="40"/>
-    <w:lsdException w:name="Grid Table 1 Light" w:uiPriority="46"/>
-    <w:lsdException w:name="Grid Table 2" w:uiPriority="47"/>
-    <w:lsdException w:name="Grid Table 3" w:uiPriority="48"/>
-    <w:lsdException w:name="Grid Table 4" w:uiPriority="49"/>
-    <w:lsdException w:name="Grid Table 5 Dark" w:uiPriority="50"/>
-    <w:lsdException w:name="Grid Table 6 Colorful" w:uiPriority="51"/>
-    <w:lsdException w:name="Grid Table 7 Colorful" w:uiPriority="52"/>
-    <w:lsdException w:name="Grid Table 1 Light Accent 1" w:uiPriority="46"/>
-    <w:lsdException w:name="Grid Table 2 Accent 1" w:uiPriority="47"/>
-    <w:lsdException w:name="Grid Table 3 Accent 1" w:uiPriority="48"/>
-    <w:lsdException w:name="Grid Table 4 Accent 1" w:uiPriority="49"/>
-    <w:lsdException w:name="Grid Table 5 Dark Accent 1" w:uiPriority="50"/>
-    <w:lsdException w:name="Grid Table 6 Colorful Accent 1" w:uiPriority="51"/>
-    <w:lsdException w:name="Grid Table 7 Colorful Accent 1" w:uiPriority="52"/>
-    <w:lsdException w:name="Grid Table 1 Light Accent 2" w:uiPriority="46"/>
-    <w:lsdException w:name="Grid Table 2 Accent 2" w:uiPriority="47"/>
-    <w:lsdException w:name="Grid Table 3 Accent 2" w:uiPriority="48"/>
-    <w:lsdException w:name="Grid Table 4 Accent 2" w:uiPriority="49"/>
-    <w:lsdException w:name="Grid Table 5 Dark Accent 2" w:uiPriority="50"/>
-    <w:lsdException w:name="Grid Table 6 Colorful Accent 2" w:uiPriority="51"/>
-    <w:lsdException w:name="Grid Table 7 Colorful Accent 2" w:uiPriority="52"/>
-    <w:lsdException w:name="Grid Table 1 Light Accent 3" w:uiPriority="46"/>
-    <w:lsdException w:name="Grid Table 2 Accent 3" w:uiPriority="47"/>
-    <w:lsdException w:name="Grid Table 3 Accent 3" w:uiPriority="48"/>
-    <w:lsdException w:name="Grid Table 4 Accent 3" w:uiPriority="49"/>
-    <w:lsdException w:name="Grid Table 5 Dark Accent 3" w:uiPriority="50"/>
-    <w:lsdException w:name="Grid Table 6 Colorful Accent 3" w:uiPriority="51"/>
-    <w:lsdException w:name="Grid Table 7 Colorful Accent 3" w:uiPriority="52"/>
-    <w:lsdException w:name="Grid Table 1 Light Accent 4" w:uiPriority="46"/>
-    <w:lsdException w:name="Grid Table 2 Accent 4" w:uiPriority="47"/>
-    <w:lsdException w:name="Grid Table 3 Accent 4" w:uiPriority="48"/>
-    <w:lsdException w:name="Grid Table 4 Accent 4" w:uiPriority="49"/>
-    <w:lsdException w:name="Grid Table 5 Dark Accent 4" w:uiPriority="50"/>
-    <w:lsdException w:name="Grid Table 6 Colorful Accent 4" w:uiPriority="51"/>
-    <w:lsdException w:name="Grid Table 7 Colorful Accent 4" w:uiPriority="52"/>
-    <w:lsdException w:name="Grid Table 1 Light Accent 5" w:uiPriority="46"/>
-    <w:lsdException w:name="Grid Table 2 Accent 5" w:uiPriority="47"/>
-    <w:lsdException w:name="Grid Table 3 Accent 5" w:uiPriority="48"/>
-    <w:lsdException w:name="Grid Table 4 Accent 5" w:uiPriority="49"/>
-    <w:lsdException w:name="Grid Table 5 Dark Accent 5" w:uiPriority="50"/>
-    <w:lsdException w:name="Grid Table 6 Colorful Accent 5" w:uiPriority="51"/>
-    <w:lsdException w:name="Grid Table 7 Colorful Accent 5" w:uiPriority="52"/>
-    <w:lsdException w:name="Grid Table 1 Light Accent 6" w:uiPriority="46"/>
-    <w:lsdException w:name="Grid Table 2 Accent 6" w:uiPriority="47"/>
-    <w:lsdException w:name="Grid Table 3 Accent 6" w:uiPriority="48"/>
-    <w:lsdException w:name="Grid Table 4 Accent 6" w:uiPriority="49"/>
-    <w:lsdException w:name="Grid Table 5 Dark Accent 6" w:uiPriority="50"/>
-    <w:lsdException w:name="Grid Table 6 Colorful Accent 6" w:uiPriority="51"/>
-    <w:lsdException w:name="Grid Table 7 Colorful Accent 6" w:uiPriority="52"/>
-    <w:lsdException w:name="List Table 1 Light" w:uiPriority="46"/>
-    <w:lsdException w:name="List Table 2" w:uiPriority="47"/>
-    <w:lsdException w:name="List Table 3" w:uiPriority="48"/>
-    <w:lsdException w:name="List Table 4" w:uiPriority="49"/>
-    <w:lsdException w:name="List Table 5 Dark" w:uiPriority="50"/>
-    <w:lsdException w:name="List Table 6 Colorful" w:uiPriority="51"/>
-    <w:lsdException w:name="List Table 7 Colorful" w:uiPriority="52"/>
-    <w:lsdException w:name="List Table 1 Light Accent 1" w:uiPriority="46"/>
-    <w:lsdException w:name="List Table 2 Accent 1" w:uiPriority="47"/>
-    <w:lsdException w:name="List Table 3 Accent 1" w:uiPriority="48"/>
-    <w:lsdException w:name="List Table 4 Accent 1" w:uiPriority="49"/>
-    <w:lsdException w:name="List Table 5 Dark Accent 1" w:uiPriority="50"/>
-    <w:lsdException w:name="List Table 6 Colorful Accent 1" w:uiPriority="51"/>
-    <w:lsdException w:name="List Table 7 Colorful Accent 1" w:uiPriority="52"/>
-    <w:lsdException w:name="List Table 1 Light Accent 2" w:uiPriority="46"/>
-    <w:lsdException w:name="List Table 2 Accent 2" w:uiPriority="47"/>
-    <w:lsdException w:name="List Table 3 Accent 2" w:uiPriority="48"/>
-    <w:lsdException w:name="List Table 4 Accent 2" w:uiPriority="49"/>
-    <w:lsdException w:name="List Table 5 Dark Accent 2" w:uiPriority="50"/>
-    <w:lsdException w:name="List Table 6 Colorful Accent 2" w:uiPriority="51"/>
-    <w:lsdException w:name="List Table 7 Colorful Accent 2" w:uiPriority="52"/>
-    <w:lsdException w:name="List Table 1 Light Accent 3" w:uiPriority="46"/>
-    <w:lsdException w:name="List Table 2 Accent 3" w:uiPriority="47"/>
-    <w:lsdException w:name="List Table 3 Accent 3" w:uiPriority="48"/>
-    <w:lsdException w:name="List Table 4 Accent 3" w:uiPriority="49"/>
-    <w:lsdException w:name="List Table 5 Dark Accent 3" w:uiPriority="50"/>
-    <w:lsdException w:name="List Table 6 Colorful Accent 3" w:uiPriority="51"/>
-    <w:lsdException w:name="List Table 7 Colorful Accent 3" w:uiPriority="52"/>
-    <w:lsdException w:name="List Table 1 Light Accent 4" w:uiPriority="46"/>
-    <w:lsdException w:name="List Table 2 Accent 4" w:uiPriority="47"/>
-    <w:lsdException w:name="List Table 3 Accent 4" w:uiPriority="48"/>
-    <w:lsdException w:name="List Table 4 Accent 4" w:uiPriority="49"/>
-    <w:lsdException w:name="List Table 5 Dark Accent 4" w:uiPriority="50"/>
-    <w:lsdException w:name="List Table 6 Colorful Accent 4" w:uiPriority="51"/>
-    <w:lsdException w:name="List Table 7 Colorful Accent 4" w:uiPriority="52"/>
-    <w:lsdException w:name="List Table 1 Light Accent 5" w:uiPriority="46"/>
-    <w:lsdException w:name="List Table 2 Accent 5" w:uiPriority="47"/>
-    <w:lsdException w:name="List Table 3 Accent 5" w:uiPriority="48"/>
-    <w:lsdException w:name="List Table 4 Accent 5" w:uiPriority="49"/>
-    <w:lsdException w:name="List Table 5 Dark Accent 5" w:uiPriority="50"/>
-    <w:lsdException w:name="List Table 6 Colorful Accent 5" w:uiPriority="51"/>
-    <w:lsdException w:name="List Table 7 Colorful Accent 5" w:uiPriority="52"/>
-    <w:lsdException w:name="List Table 1 Light Accent 6" w:uiPriority="46"/>
-    <w:lsdException w:name="List Table 2 Accent 6" w:uiPriority="47"/>
-    <w:lsdException w:name="List Table 3 Accent 6" w:uiPriority="48"/>
-    <w:lsdException w:name="List Table 4 Accent 6" w:uiPriority="49"/>
-    <w:lsdException w:name="List Table 5 Dark Accent 6" w:uiPriority="50"/>
-    <w:lsdException w:name="List Table 6 Colorful Accent 6" w:uiPriority="51"/>
-    <w:lsdException w:name="List Table 7 Colorful Accent 6" w:uiPriority="52"/>
+  <w:latentStyles w:defLockedState="0" w:defUIPriority="99" w:defSemiHidden="1" w:defUnhideWhenUsed="1" w:defQFormat="0" w:count="267">
+    <w:lsdException w:name="Normal" w:semiHidden="0" w:uiPriority="0" w:unhideWhenUsed="0" w:qFormat="1"/>
+    <w:lsdException w:name="heading 1" w:semiHidden="0" w:uiPriority="9" w:unhideWhenUsed="0" w:qFormat="1"/>
+    <w:lsdException w:name="heading 2" w:uiPriority="9" w:qFormat="1"/>
+    <w:lsdException w:name="heading 3" w:uiPriority="9" w:qFormat="1"/>
+    <w:lsdException w:name="heading 4" w:uiPriority="9" w:qFormat="1"/>
+    <w:lsdException w:name="heading 5" w:uiPriority="9" w:qFormat="1"/>
+    <w:lsdException w:name="heading 6" w:uiPriority="9" w:qFormat="1"/>
+    <w:lsdException w:name="heading 7" w:uiPriority="9" w:qFormat="1"/>
+    <w:lsdException w:name="heading 8" w:uiPriority="9" w:qFormat="1"/>
+    <w:lsdException w:name="heading 9" w:uiPriority="9" w:qFormat="1"/>
+    <w:lsdException w:name="toc 1" w:uiPriority="39"/>
+    <w:lsdException w:name="toc 2" w:uiPriority="39"/>
+    <w:lsdException w:name="toc 3" w:uiPriority="39"/>
+    <w:lsdException w:name="toc 4" w:uiPriority="39"/>
+    <w:lsdException w:name="toc 5" w:uiPriority="39"/>
+    <w:lsdException w:name="toc 6" w:uiPriority="39"/>
+    <w:lsdException w:name="toc 7" w:uiPriority="39"/>
+    <w:lsdException w:name="toc 8" w:uiPriority="39"/>
+    <w:lsdException w:name="toc 9" w:uiPriority="39"/>
+    <w:lsdException w:name="caption" w:uiPriority="35" w:qFormat="1"/>
+    <w:lsdException w:name="Title" w:semiHidden="0" w:uiPriority="10" w:unhideWhenUsed="0" w:qFormat="1"/>
+    <w:lsdException w:name="Default Paragraph Font" w:uiPriority="1"/>
+    <w:lsdException w:name="Subtitle" w:semiHidden="0" w:uiPriority="11" w:unhideWhenUsed="0" w:qFormat="1"/>
+    <w:lsdException w:name="Strong" w:semiHidden="0" w:uiPriority="22" w:unhideWhenUsed="0" w:qFormat="1"/>
+    <w:lsdException w:name="Emphasis" w:semiHidden="0" w:uiPriority="20" w:unhideWhenUsed="0" w:qFormat="1"/>
+    <w:lsdException w:name="Table Grid" w:semiHidden="0" w:uiPriority="39" w:unhideWhenUsed="0"/>
+    <w:lsdException w:name="Placeholder Text" w:unhideWhenUsed="0"/>
+    <w:lsdException w:name="No Spacing" w:semiHidden="0" w:uiPriority="1" w:unhideWhenUsed="0" w:qFormat="1"/>
+    <w:lsdException w:name="Light Shading" w:semiHidden="0" w:uiPriority="60" w:unhideWhenUsed="0"/>
+    <w:lsdException w:name="Light List" w:semiHidden="0" w:uiPriority="61" w:unhideWhenUsed="0"/>
+    <w:lsdException w:name="Light Grid" w:semiHidden="0" w:uiPriority="62" w:unhideWhenUsed="0"/>
+    <w:lsdException w:name="Medium Shading 1" w:semiHidden="0" w:uiPriority="63" w:unhideWhenUsed="0"/>
+    <w:lsdException w:name="Medium Shading 2" w:semiHidden="0" w:uiPriority="64" w:unhideWhenUsed="0"/>
+    <w:lsdException w:name="Medium List 1" w:semiHidden="0" w:uiPriority="65" w:unhideWhenUsed="0"/>
+    <w:lsdException w:name="Medium List 2" w:semiHidden="0" w:uiPriority="66" w:unhideWhenUsed="0"/>
+    <w:lsdException w:name="Medium Grid 1" w:semiHidden="0" w:uiPriority="67" w:unhideWhenUsed="0"/>
+    <w:lsdException w:name="Medium Grid 2" w:semiHidden="0" w:uiPriority="68" w:unhideWhenUsed="0"/>
+    <w:lsdException w:name="Medium Grid 3" w:semiHidden="0" w:uiPriority="69" w:unhideWhenUsed="0"/>
+    <w:lsdException w:name="Dark List" w:semiHidden="0" w:uiPriority="70" w:unhideWhenUsed="0"/>
+    <w:lsdException w:name="Colorful Shading" w:semiHidden="0" w:uiPriority="71" w:unhideWhenUsed="0"/>
+    <w:lsdException w:name="Colorful List" w:semiHidden="0" w:uiPriority="72" w:unhideWhenUsed="0"/>
+    <w:lsdException w:name="Colorful Grid" w:semiHidden="0" w:uiPriority="73" w:unhideWhenUsed="0"/>
+    <w:lsdException w:name="Light Shading Accent 1" w:semiHidden="0" w:uiPriority="60" w:unhideWhenUsed="0"/>
+    <w:lsdException w:name="Light List Accent 1" w:semiHidden="0" w:uiPriority="61" w:unhideWhenUsed="0"/>
+    <w:lsdException w:name="Light Grid Accent 1" w:semiHidden="0" w:uiPriority="62" w:unhideWhenUsed="0"/>
+    <w:lsdException w:name="Medium Shading 1 Accent 1" w:semiHidden="0" w:uiPriority="63" w:unhideWhenUsed="0"/>
+    <w:lsdException w:name="Medium Shading 2 Accent 1" w:semiHidden="0" w:uiPriority="64" w:unhideWhenUsed="0"/>
+    <w:lsdException w:name="Medium List 1 Accent 1" w:semiHidden="0" w:uiPriority="65" w:unhideWhenUsed="0"/>
+    <w:lsdException w:name="Revision" w:unhideWhenUsed="0"/>
+    <w:lsdException w:name="List Paragraph" w:semiHidden="0" w:uiPriority="34" w:unhideWhenUsed="0" w:qFormat="1"/>
+    <w:lsdException w:name="Quote" w:semiHidden="0" w:uiPriority="29" w:unhideWhenUsed="0" w:qFormat="1"/>
+    <w:lsdException w:name="Intense Quote" w:semiHidden="0" w:uiPriority="30" w:unhideWhenUsed="0" w:qFormat="1"/>
+    <w:lsdException w:name="Medium List 2 Accent 1" w:semiHidden="0" w:uiPriority="66" w:unhideWhenUsed="0"/>
+    <w:lsdException w:name="Medium Grid 1 Accent 1" w:semiHidden="0" w:uiPriority="67" w:unhideWhenUsed="0"/>
+    <w:lsdException w:name="Medium Grid 2 Accent 1" w:semiHidden="0" w:uiPriority="68" w:unhideWhenUsed="0"/>
+    <w:lsdException w:name="Medium Grid 3 Accent 1" w:semiHidden="0" w:uiPriority="69" w:unhideWhenUsed="0"/>
+    <w:lsdException w:name="Dark List Accent 1" w:semiHidden="0" w:uiPriority="70" w:unhideWhenUsed="0"/>
+    <w:lsdException w:name="Colorful Shading Accent 1" w:semiHidden="0" w:uiPriority="71" w:unhideWhenUsed="0"/>
+    <w:lsdException w:name="Colorful List Accent 1" w:semiHidden="0" w:uiPriority="72" w:unhideWhenUsed="0"/>
+    <w:lsdException w:name="Colorful Grid Accent 1" w:semiHidden="0" w:uiPriority="73" w:unhideWhenUsed="0"/>
+    <w:lsdException w:name="Light Shading Accent 2" w:semiHidden="0" w:uiPriority="60" w:unhideWhenUsed="0"/>
+    <w:lsdException w:name="Light List Accent 2" w:semiHidden="0" w:uiPriority="61" w:unhideWhenUsed="0"/>
+    <w:lsdException w:name="Light Grid Accent 2" w:semiHidden="0" w:uiPriority="62" w:unhideWhenUsed="0"/>
+    <w:lsdException w:name="Medium Shading 1 Accent 2" w:semiHidden="0" w:uiPriority="63" w:unhideWhenUsed="0"/>
+    <w:lsdException w:name="Medium Shading 2 Accent 2" w:semiHidden="0" w:uiPriority="64" w:unhideWhenUsed="0"/>
+    <w:lsdException w:name="Medium List 1 Accent 2" w:semiHidden="0" w:uiPriority="65" w:unhideWhenUsed="0"/>
+    <w:lsdException w:name="Medium List 2 Accent 2" w:semiHidden="0" w:uiPriority="66" w:unhideWhenUsed="0"/>
+    <w:lsdException w:name="Medium Grid 1 Accent 2" w:semiHidden="0" w:uiPriority="67" w:unhideWhenUsed="0"/>
+    <w:lsdException w:name="Medium Grid 2 Accent 2" w:semiHidden="0" w:uiPriority="68" w:unhideWhenUsed="0"/>
+    <w:lsdException w:name="Medium Grid 3 Accent 2" w:semiHidden="0" w:uiPriority="69" w:unhideWhenUsed="0"/>
+    <w:lsdException w:name="Dark List Accent 2" w:semiHidden="0" w:uiPriority="70" w:unhideWhenUsed="0"/>
+    <w:lsdException w:name="Colorful Shading Accent 2" w:semiHidden="0" w:uiPriority="71" w:unhideWhenUsed="0"/>
+    <w:lsdException w:name="Colorful List Accent 2" w:semiHidden="0" w:uiPriority="72" w:unhideWhenUsed="0"/>
+    <w:lsdException w:name="Colorful Grid Accent 2" w:semiHidden="0" w:uiPriority="73" w:unhideWhenUsed="0"/>
+    <w:lsdException w:name="Light Shading Accent 3" w:semiHidden="0" w:uiPriority="60" w:unhideWhenUsed="0"/>
+    <w:lsdException w:name="Light List Accent 3" w:semiHidden="0" w:uiPriority="61" w:unhideWhenUsed="0"/>
+    <w:lsdException w:name="Light Grid Accent 3" w:semiHidden="0" w:uiPriority="62" w:unhideWhenUsed="0"/>
+    <w:lsdException w:name="Medium Shading 1 Accent 3" w:semiHidden="0" w:uiPriority="63" w:unhideWhenUsed="0"/>
+    <w:lsdException w:name="Medium Shading 2 Accent 3" w:semiHidden="0" w:uiPriority="64" w:unhideWhenUsed="0"/>
+    <w:lsdException w:name="Medium List 1 Accent 3" w:semiHidden="0" w:uiPriority="65" w:unhideWhenUsed="0"/>
+    <w:lsdException w:name="Medium List 2 Accent 3" w:semiHidden="0" w:uiPriority="66" w:unhideWhenUsed="0"/>
+    <w:lsdException w:name="Medium Grid 1 Accent 3" w:semiHidden="0" w:uiPriority="67" w:unhideWhenUsed="0"/>
+    <w:lsdException w:name="Medium Grid 2 Accent 3" w:semiHidden="0" w:uiPriority="68" w:unhideWhenUsed="0"/>
+    <w:lsdException w:name="Medium Grid 3 Accent 3" w:semiHidden="0" w:uiPriority="69" w:unhideWhenUsed="0"/>
+    <w:lsdException w:name="Dark List Accent 3" w:semiHidden="0" w:uiPriority="70" w:unhideWhenUsed="0"/>
+    <w:lsdException w:name="Colorful Shading Accent 3" w:semiHidden="0" w:uiPriority="71" w:unhideWhenUsed="0"/>
+    <w:lsdException w:name="Colorful List Accent 3" w:semiHidden="0" w:uiPriority="72" w:unhideWhenUsed="0"/>
+    <w:lsdException w:name="Colorful Grid Accent 3" w:semiHidden="0" w:uiPriority="73" w:unhideWhenUsed="0"/>
+    <w:lsdException w:name="Light Shading Accent 4" w:semiHidden="0" w:uiPriority="60" w:unhideWhenUsed="0"/>
+    <w:lsdException w:name="Light List Accent 4" w:semiHidden="0" w:uiPriority="61" w:unhideWhenUsed="0"/>
+    <w:lsdException w:name="Light Grid Accent 4" w:semiHidden="0" w:uiPriority="62" w:unhideWhenUsed="0"/>
+    <w:lsdException w:name="Medium Shading 1 Accent 4" w:semiHidden="0" w:uiPriority="63" w:unhideWhenUsed="0"/>
+    <w:lsdException w:name="Medium Shading 2 Accent 4" w:semiHidden="0" w:uiPriority="64" w:unhideWhenUsed="0"/>
+    <w:lsdException w:name="Medium List 1 Accent 4" w:semiHidden="0" w:uiPriority="65" w:unhideWhenUsed="0"/>
+    <w:lsdException w:name="Medium List 2 Accent 4" w:semiHidden="0" w:uiPriority="66" w:unhideWhenUsed="0"/>
+    <w:lsdException w:name="Medium Grid 1 Accent 4" w:semiHidden="0" w:uiPriority="67" w:unhideWhenUsed="0"/>
+    <w:lsdException w:name="Medium Grid 2 Accent 4" w:semiHidden="0" w:uiPriority="68" w:unhideWhenUsed="0"/>
+    <w:lsdException w:name="Medium Grid 3 Accent 4" w:semiHidden="0" w:uiPriority="69" w:unhideWhenUsed="0"/>
+    <w:lsdException w:name="Dark List Accent 4" w:semiHidden="0" w:uiPriority="70" w:unhideWhenUsed="0"/>
+    <w:lsdException w:name="Colorful Shading Accent 4" w:semiHidden="0" w:uiPriority="71" w:unhideWhenUsed="0"/>
+    <w:lsdException w:name="Colorful List Accent 4" w:semiHidden="0" w:uiPriority="72" w:unhideWhenUsed="0"/>
+    <w:lsdException w:name="Colorful Grid Accent 4" w:semiHidden="0" w:uiPriority="73" w:unhideWhenUsed="0"/>
+    <w:lsdException w:name="Light Shading Accent 5" w:semiHidden="0" w:uiPriority="60" w:unhideWhenUsed="0"/>
+    <w:lsdException w:name="Light List Accent 5" w:semiHidden="0" w:uiPriority="61" w:unhideWhenUsed="0"/>
+    <w:lsdException w:name="Light Grid Accent 5" w:semiHidden="0" w:uiPriority="62" w:unhideWhenUsed="0"/>
+    <w:lsdException w:name="Medium Shading 1 Accent 5" w:semiHidden="0" w:uiPriority="63" w:unhideWhenUsed="0"/>
+    <w:lsdException w:name="Medium Shading 2 Accent 5" w:semiHidden="0" w:uiPriority="64" w:unhideWhenUsed="0"/>
+    <w:lsdException w:name="Medium List 1 Accent 5" w:semiHidden="0" w:uiPriority="65" w:unhideWhenUsed="0"/>
+    <w:lsdException w:name="Medium List 2 Accent 5" w:semiHidden="0" w:uiPriority="66" w:unhideWhenUsed="0"/>
+    <w:lsdException w:name="Medium Grid 1 Accent 5" w:semiHidden="0" w:uiPriority="67" w:unhideWhenUsed="0"/>
+    <w:lsdException w:name="Medium Grid 2 Accent 5" w:semiHidden="0" w:uiPriority="68" w:unhideWhenUsed="0"/>
+    <w:lsdException w:name="Medium Grid 3 Accent 5" w:semiHidden="0" w:uiPriority="69" w:unhideWhenUsed="0"/>
+    <w:lsdException w:name="Dark List Accent 5" w:semiHidden="0" w:uiPriority="70" w:unhideWhenUsed="0"/>
+    <w:lsdException w:name="Colorful Shading Accent 5" w:semiHidden="0" w:uiPriority="71" w:unhideWhenUsed="0"/>
+    <w:lsdException w:name="Colorful List Accent 5" w:semiHidden="0" w:uiPriority="72" w:unhideWhenUsed="0"/>
+    <w:lsdException w:name="Colorful Grid Accent 5" w:semiHidden="0" w:uiPriority="73" w:unhideWhenUsed="0"/>
+    <w:lsdException w:name="Light Shading Accent 6" w:semiHidden="0" w:uiPriority="60" w:unhideWhenUsed="0"/>
+    <w:lsdException w:name="Light List Accent 6" w:semiHidden="0" w:uiPriority="61" w:unhideWhenUsed="0"/>
+    <w:lsdException w:name="Light Grid Accent 6" w:semiHidden="0" w:uiPriority="62" w:unhideWhenUsed="0"/>
+    <w:lsdException w:name="Medium Shading 1 Accent 6" w:semiHidden="0" w:uiPriority="63" w:unhideWhenUsed="0"/>
+    <w:lsdException w:name="Medium Shading 2 Accent 6" w:semiHidden="0" w:uiPriority="64" w:unhideWhenUsed="0"/>
+    <w:lsdException w:name="Medium List 1 Accent 6" w:semiHidden="0" w:uiPriority="65" w:unhideWhenUsed="0"/>
+    <w:lsdException w:name="Medium List 2 Accent 6" w:semiHidden="0" w:uiPriority="66" w:unhideWhenUsed="0"/>
+    <w:lsdException w:name="Medium Grid 1 Accent 6" w:semiHidden="0" w:uiPriority="67" w:unhideWhenUsed="0"/>
+    <w:lsdException w:name="Medium Grid 2 Accent 6" w:semiHidden="0" w:uiPriority="68" w:unhideWhenUsed="0"/>
+    <w:lsdException w:name="Medium Grid 3 Accent 6" w:semiHidden="0" w:uiPriority="69" w:unhideWhenUsed="0"/>
+    <w:lsdException w:name="Dark List Accent 6" w:semiHidden="0" w:uiPriority="70" w:unhideWhenUsed="0"/>
+    <w:lsdException w:name="Colorful Shading Accent 6" w:semiHidden="0" w:uiPriority="71" w:unhideWhenUsed="0"/>
+    <w:lsdException w:name="Colorful List Accent 6" w:semiHidden="0" w:uiPriority="72" w:unhideWhenUsed="0"/>
+    <w:lsdException w:name="Colorful Grid Accent 6" w:semiHidden="0" w:uiPriority="73" w:unhideWhenUsed="0"/>
+    <w:lsdException w:name="Subtle Emphasis" w:semiHidden="0" w:uiPriority="19" w:unhideWhenUsed="0" w:qFormat="1"/>
+    <w:lsdException w:name="Intense Emphasis" w:semiHidden="0" w:uiPriority="21" w:unhideWhenUsed="0" w:qFormat="1"/>
+    <w:lsdException w:name="Subtle Reference" w:semiHidden="0" w:uiPriority="31" w:unhideWhenUsed="0" w:qFormat="1"/>
+    <w:lsdException w:name="Intense Reference" w:semiHidden="0" w:uiPriority="32" w:unhideWhenUsed="0" w:qFormat="1"/>
+    <w:lsdException w:name="Book Title" w:semiHidden="0" w:uiPriority="33" w:unhideWhenUsed="0" w:qFormat="1"/>
+    <w:lsdException w:name="Bibliography" w:uiPriority="37"/>
+    <w:lsdException w:name="TOC Heading" w:uiPriority="39" w:qFormat="1"/>
   </w:latentStyles>
-  <w:style w:type="paragraph" w:default="1" w:styleId="a">
+  <w:style w:type="paragraph" w:default="1" w:styleId="Normal">
     <w:name w:val="Normal"/>
     <w:qFormat/>
     <w:rsid w:val="000441E0"/>
@@ -53672,11 +56613,11 @@
       <w:szCs w:val="26"/>
     </w:rPr>
   </w:style>
-  <w:style w:type="paragraph" w:styleId="1">
+  <w:style w:type="paragraph" w:styleId="Heading1">
     <w:name w:val="heading 1"/>
-    <w:basedOn w:val="a"/>
-    <w:next w:val="a"/>
-    <w:link w:val="10"/>
+    <w:basedOn w:val="Normal"/>
+    <w:next w:val="Normal"/>
+    <w:link w:val="Heading1Char"/>
     <w:uiPriority w:val="9"/>
     <w:qFormat/>
     <w:rsid w:val="008B1C3E"/>
@@ -53693,11 +56634,11 @@
       <w:szCs w:val="32"/>
     </w:rPr>
   </w:style>
-  <w:style w:type="paragraph" w:styleId="2">
+  <w:style w:type="paragraph" w:styleId="Heading2">
     <w:name w:val="heading 2"/>
-    <w:basedOn w:val="a"/>
-    <w:next w:val="a"/>
-    <w:link w:val="20"/>
+    <w:basedOn w:val="Normal"/>
+    <w:next w:val="Normal"/>
+    <w:link w:val="Heading2Char"/>
     <w:uiPriority w:val="9"/>
     <w:unhideWhenUsed/>
     <w:qFormat/>
@@ -53713,11 +56654,11 @@
       <w:color w:val="2E74B5" w:themeColor="accent1" w:themeShade="BF"/>
     </w:rPr>
   </w:style>
-  <w:style w:type="paragraph" w:styleId="3">
+  <w:style w:type="paragraph" w:styleId="Heading3">
     <w:name w:val="heading 3"/>
-    <w:basedOn w:val="a"/>
-    <w:next w:val="a"/>
-    <w:link w:val="30"/>
+    <w:basedOn w:val="Normal"/>
+    <w:next w:val="Normal"/>
+    <w:link w:val="Heading3Char"/>
     <w:uiPriority w:val="9"/>
     <w:unhideWhenUsed/>
     <w:qFormat/>
@@ -53735,13 +56676,13 @@
       <w:color w:val="5B9BD5" w:themeColor="accent1"/>
     </w:rPr>
   </w:style>
-  <w:style w:type="character" w:default="1" w:styleId="a0">
+  <w:style w:type="character" w:default="1" w:styleId="DefaultParagraphFont">
     <w:name w:val="Default Paragraph Font"/>
     <w:uiPriority w:val="1"/>
     <w:semiHidden/>
     <w:unhideWhenUsed/>
   </w:style>
-  <w:style w:type="table" w:default="1" w:styleId="a1">
+  <w:style w:type="table" w:default="1" w:styleId="TableNormal">
     <w:name w:val="Normal Table"/>
     <w:uiPriority w:val="99"/>
     <w:semiHidden/>
@@ -53756,16 +56697,16 @@
       </w:tblCellMar>
     </w:tblPr>
   </w:style>
-  <w:style w:type="numbering" w:default="1" w:styleId="a2">
+  <w:style w:type="numbering" w:default="1" w:styleId="NoList">
     <w:name w:val="No List"/>
     <w:uiPriority w:val="99"/>
     <w:semiHidden/>
     <w:unhideWhenUsed/>
   </w:style>
-  <w:style w:type="character" w:customStyle="1" w:styleId="10">
-    <w:name w:val="Заголовок 1 Знак"/>
-    <w:basedOn w:val="a0"/>
-    <w:link w:val="1"/>
+  <w:style w:type="character" w:customStyle="1" w:styleId="Heading1Char">
+    <w:name w:val="Heading 1 Char"/>
+    <w:basedOn w:val="DefaultParagraphFont"/>
+    <w:link w:val="Heading1"/>
     <w:uiPriority w:val="9"/>
     <w:rsid w:val="008B1C3E"/>
     <w:rPr>
@@ -53775,10 +56716,10 @@
       <w:szCs w:val="32"/>
     </w:rPr>
   </w:style>
-  <w:style w:type="character" w:customStyle="1" w:styleId="20">
-    <w:name w:val="Заголовок 2 Знак"/>
-    <w:basedOn w:val="a0"/>
-    <w:link w:val="2"/>
+  <w:style w:type="character" w:customStyle="1" w:styleId="Heading2Char">
+    <w:name w:val="Heading 2 Char"/>
+    <w:basedOn w:val="DefaultParagraphFont"/>
+    <w:link w:val="Heading2"/>
     <w:uiPriority w:val="9"/>
     <w:rsid w:val="008B1C3E"/>
     <w:rPr>
@@ -53788,10 +56729,10 @@
       <w:szCs w:val="26"/>
     </w:rPr>
   </w:style>
-  <w:style w:type="paragraph" w:styleId="a3">
+  <w:style w:type="paragraph" w:styleId="Header">
     <w:name w:val="header"/>
-    <w:basedOn w:val="a"/>
-    <w:link w:val="a4"/>
+    <w:basedOn w:val="Normal"/>
+    <w:link w:val="HeaderChar"/>
     <w:uiPriority w:val="99"/>
     <w:unhideWhenUsed/>
     <w:rsid w:val="000C6841"/>
@@ -53803,17 +56744,17 @@
       <w:spacing w:after="0" w:line="240" w:lineRule="auto"/>
     </w:pPr>
   </w:style>
-  <w:style w:type="character" w:customStyle="1" w:styleId="a4">
-    <w:name w:val="Верхний колонтитул Знак"/>
-    <w:basedOn w:val="a0"/>
-    <w:link w:val="a3"/>
+  <w:style w:type="character" w:customStyle="1" w:styleId="HeaderChar">
+    <w:name w:val="Header Char"/>
+    <w:basedOn w:val="DefaultParagraphFont"/>
+    <w:link w:val="Header"/>
     <w:uiPriority w:val="99"/>
     <w:rsid w:val="000C6841"/>
   </w:style>
-  <w:style w:type="paragraph" w:styleId="a5">
+  <w:style w:type="paragraph" w:styleId="Footer">
     <w:name w:val="footer"/>
-    <w:basedOn w:val="a"/>
-    <w:link w:val="a6"/>
+    <w:basedOn w:val="Normal"/>
+    <w:link w:val="FooterChar"/>
     <w:uiPriority w:val="99"/>
     <w:unhideWhenUsed/>
     <w:rsid w:val="000C6841"/>
@@ -53825,18 +56766,18 @@
       <w:spacing w:after="0" w:line="240" w:lineRule="auto"/>
     </w:pPr>
   </w:style>
-  <w:style w:type="character" w:customStyle="1" w:styleId="a6">
-    <w:name w:val="Нижний колонтитул Знак"/>
-    <w:basedOn w:val="a0"/>
-    <w:link w:val="a5"/>
+  <w:style w:type="character" w:customStyle="1" w:styleId="FooterChar">
+    <w:name w:val="Footer Char"/>
+    <w:basedOn w:val="DefaultParagraphFont"/>
+    <w:link w:val="Footer"/>
     <w:uiPriority w:val="99"/>
     <w:rsid w:val="000C6841"/>
   </w:style>
-  <w:style w:type="paragraph" w:styleId="a7">
+  <w:style w:type="paragraph" w:styleId="Title">
     <w:name w:val="Title"/>
-    <w:basedOn w:val="a"/>
-    <w:next w:val="a"/>
-    <w:link w:val="a8"/>
+    <w:basedOn w:val="Normal"/>
+    <w:next w:val="Normal"/>
+    <w:link w:val="TitleChar"/>
     <w:uiPriority w:val="10"/>
     <w:qFormat/>
     <w:rsid w:val="00023E18"/>
@@ -53852,10 +56793,10 @@
       <w:szCs w:val="56"/>
     </w:rPr>
   </w:style>
-  <w:style w:type="character" w:customStyle="1" w:styleId="a8">
-    <w:name w:val="Заголовок Знак"/>
-    <w:basedOn w:val="a0"/>
-    <w:link w:val="a7"/>
+  <w:style w:type="character" w:customStyle="1" w:styleId="TitleChar">
+    <w:name w:val="Title Char"/>
+    <w:basedOn w:val="DefaultParagraphFont"/>
+    <w:link w:val="Title"/>
     <w:uiPriority w:val="10"/>
     <w:rsid w:val="00023E18"/>
     <w:rPr>
@@ -53866,9 +56807,9 @@
       <w:szCs w:val="56"/>
     </w:rPr>
   </w:style>
-  <w:style w:type="character" w:styleId="a9">
+  <w:style w:type="character" w:styleId="PlaceholderText">
     <w:name w:val="Placeholder Text"/>
-    <w:basedOn w:val="a0"/>
+    <w:basedOn w:val="DefaultParagraphFont"/>
     <w:uiPriority w:val="99"/>
     <w:semiHidden/>
     <w:rsid w:val="00FD15DD"/>
@@ -53876,9 +56817,9 @@
       <w:color w:val="808080"/>
     </w:rPr>
   </w:style>
-  <w:style w:type="table" w:styleId="aa">
+  <w:style w:type="table" w:styleId="TableGrid">
     <w:name w:val="Table Grid"/>
-    <w:basedOn w:val="a1"/>
+    <w:basedOn w:val="TableNormal"/>
     <w:uiPriority w:val="39"/>
     <w:rsid w:val="00B76ED1"/>
     <w:pPr>
@@ -53895,7 +56836,7 @@
       </w:tblBorders>
     </w:tblPr>
   </w:style>
-  <w:style w:type="paragraph" w:styleId="ab">
+  <w:style w:type="paragraph" w:styleId="NoSpacing">
     <w:name w:val="No Spacing"/>
     <w:uiPriority w:val="1"/>
     <w:qFormat/>
@@ -53904,10 +56845,10 @@
       <w:spacing w:after="0" w:line="240" w:lineRule="auto"/>
     </w:pPr>
   </w:style>
-  <w:style w:type="paragraph" w:styleId="ac">
+  <w:style w:type="paragraph" w:styleId="FootnoteText">
     <w:name w:val="footnote text"/>
-    <w:basedOn w:val="a"/>
-    <w:link w:val="ad"/>
+    <w:basedOn w:val="Normal"/>
+    <w:link w:val="FootnoteTextChar"/>
     <w:uiPriority w:val="99"/>
     <w:unhideWhenUsed/>
     <w:rsid w:val="0006644B"/>
@@ -53919,10 +56860,10 @@
       <w:szCs w:val="20"/>
     </w:rPr>
   </w:style>
-  <w:style w:type="character" w:customStyle="1" w:styleId="ad">
-    <w:name w:val="Текст сноски Знак"/>
-    <w:basedOn w:val="a0"/>
-    <w:link w:val="ac"/>
+  <w:style w:type="character" w:customStyle="1" w:styleId="FootnoteTextChar">
+    <w:name w:val="Footnote Text Char"/>
+    <w:basedOn w:val="DefaultParagraphFont"/>
+    <w:link w:val="FootnoteText"/>
     <w:uiPriority w:val="99"/>
     <w:rsid w:val="0006644B"/>
     <w:rPr>
@@ -53930,9 +56871,9 @@
       <w:szCs w:val="20"/>
     </w:rPr>
   </w:style>
-  <w:style w:type="character" w:styleId="ae">
+  <w:style w:type="character" w:styleId="FootnoteReference">
     <w:name w:val="footnote reference"/>
-    <w:basedOn w:val="a0"/>
+    <w:basedOn w:val="DefaultParagraphFont"/>
     <w:uiPriority w:val="99"/>
     <w:semiHidden/>
     <w:unhideWhenUsed/>
@@ -53941,10 +56882,10 @@
       <w:vertAlign w:val="superscript"/>
     </w:rPr>
   </w:style>
-  <w:style w:type="paragraph" w:styleId="af">
+  <w:style w:type="paragraph" w:styleId="BalloonText">
     <w:name w:val="Balloon Text"/>
-    <w:basedOn w:val="a"/>
-    <w:link w:val="af0"/>
+    <w:basedOn w:val="Normal"/>
+    <w:link w:val="BalloonTextChar"/>
     <w:uiPriority w:val="99"/>
     <w:semiHidden/>
     <w:unhideWhenUsed/>
@@ -53958,10 +56899,10 @@
       <w:szCs w:val="16"/>
     </w:rPr>
   </w:style>
-  <w:style w:type="character" w:customStyle="1" w:styleId="af0">
-    <w:name w:val="Текст выноски Знак"/>
-    <w:basedOn w:val="a0"/>
-    <w:link w:val="af"/>
+  <w:style w:type="character" w:customStyle="1" w:styleId="BalloonTextChar">
+    <w:name w:val="Balloon Text Char"/>
+    <w:basedOn w:val="DefaultParagraphFont"/>
+    <w:link w:val="BalloonText"/>
     <w:uiPriority w:val="99"/>
     <w:semiHidden/>
     <w:rsid w:val="004572BC"/>
@@ -53971,10 +56912,10 @@
       <w:szCs w:val="16"/>
     </w:rPr>
   </w:style>
-  <w:style w:type="character" w:customStyle="1" w:styleId="30">
-    <w:name w:val="Заголовок 3 Знак"/>
-    <w:basedOn w:val="a0"/>
-    <w:link w:val="3"/>
+  <w:style w:type="character" w:customStyle="1" w:styleId="Heading3Char">
+    <w:name w:val="Heading 3 Char"/>
+    <w:basedOn w:val="DefaultParagraphFont"/>
+    <w:link w:val="Heading3"/>
     <w:uiPriority w:val="9"/>
     <w:rsid w:val="00DE3E0E"/>
     <w:rPr>
@@ -53984,9 +56925,9 @@
       <w:color w:val="5B9BD5" w:themeColor="accent1"/>
     </w:rPr>
   </w:style>
-  <w:style w:type="paragraph" w:styleId="af1">
+  <w:style w:type="paragraph" w:styleId="ListParagraph">
     <w:name w:val="List Paragraph"/>
-    <w:basedOn w:val="a"/>
+    <w:basedOn w:val="Normal"/>
     <w:uiPriority w:val="34"/>
     <w:qFormat/>
     <w:rsid w:val="007D5E54"/>
@@ -53995,9 +56936,517 @@
       <w:contextualSpacing/>
     </w:pPr>
   </w:style>
-  <w:style w:type="character" w:styleId="af2">
+  <w:style w:type="character" w:styleId="Hyperlink">
     <w:name w:val="Hyperlink"/>
-    <w:basedOn w:val="a0"/>
+    <w:basedOn w:val="DefaultParagraphFont"/>
+    <w:uiPriority w:val="99"/>
+    <w:semiHidden/>
+    <w:unhideWhenUsed/>
+    <w:rsid w:val="00370B8A"/>
+    <w:rPr>
+      <w:color w:val="0000FF"/>
+      <w:u w:val="single"/>
+    </w:rPr>
+  </w:style>
+</w:styles>
+</file>
+
+<file path=word/stylesWithEffects.xml><?xml version="1.0" encoding="utf-8"?>
+<w:styles xmlns:wpc="http://schemas.microsoft.com/office/word/2010/wordprocessingCanvas" xmlns:mc="http://schemas.openxmlformats.org/markup-compatibility/2006" xmlns:o="urn:schemas-microsoft-com:office:office" xmlns:r="http://schemas.openxmlformats.org/officeDocument/2006/relationships" xmlns:m="http://schemas.openxmlformats.org/officeDocument/2006/math" xmlns:v="urn:schemas-microsoft-com:vml" xmlns:wp14="http://schemas.microsoft.com/office/word/2010/wordprocessingDrawing" xmlns:wp="http://schemas.openxmlformats.org/drawingml/2006/wordprocessingDrawing" xmlns:w10="urn:schemas-microsoft-com:office:word" xmlns:w="http://schemas.openxmlformats.org/wordprocessingml/2006/main" xmlns:w14="http://schemas.microsoft.com/office/word/2010/wordml" xmlns:wpg="http://schemas.microsoft.com/office/word/2010/wordprocessingGroup" xmlns:wpi="http://schemas.microsoft.com/office/word/2010/wordprocessingInk" xmlns:wne="http://schemas.microsoft.com/office/word/2006/wordml" xmlns:wps="http://schemas.microsoft.com/office/word/2010/wordprocessingShape" mc:Ignorable="w14 wp14">
+  <w:docDefaults>
+    <w:rPrDefault>
+      <w:rPr>
+        <w:rFonts w:asciiTheme="minorHAnsi" w:eastAsiaTheme="minorHAnsi" w:hAnsiTheme="minorHAnsi" w:cstheme="minorBidi"/>
+        <w:sz w:val="22"/>
+        <w:szCs w:val="22"/>
+        <w:lang w:val="ru-RU" w:eastAsia="en-US" w:bidi="ar-SA"/>
+      </w:rPr>
+    </w:rPrDefault>
+    <w:pPrDefault>
+      <w:pPr>
+        <w:spacing w:after="160" w:line="259" w:lineRule="auto"/>
+      </w:pPr>
+    </w:pPrDefault>
+  </w:docDefaults>
+  <w:latentStyles w:defLockedState="0" w:defUIPriority="99" w:defSemiHidden="1" w:defUnhideWhenUsed="1" w:defQFormat="0" w:count="267">
+    <w:lsdException w:name="Normal" w:semiHidden="0" w:uiPriority="0" w:unhideWhenUsed="0" w:qFormat="1"/>
+    <w:lsdException w:name="heading 1" w:semiHidden="0" w:uiPriority="9" w:unhideWhenUsed="0" w:qFormat="1"/>
+    <w:lsdException w:name="heading 2" w:uiPriority="9" w:qFormat="1"/>
+    <w:lsdException w:name="heading 3" w:uiPriority="9" w:qFormat="1"/>
+    <w:lsdException w:name="heading 4" w:uiPriority="9" w:qFormat="1"/>
+    <w:lsdException w:name="heading 5" w:uiPriority="9" w:qFormat="1"/>
+    <w:lsdException w:name="heading 6" w:uiPriority="9" w:qFormat="1"/>
+    <w:lsdException w:name="heading 7" w:uiPriority="9" w:qFormat="1"/>
+    <w:lsdException w:name="heading 8" w:uiPriority="9" w:qFormat="1"/>
+    <w:lsdException w:name="heading 9" w:uiPriority="9" w:qFormat="1"/>
+    <w:lsdException w:name="toc 1" w:uiPriority="39"/>
+    <w:lsdException w:name="toc 2" w:uiPriority="39"/>
+    <w:lsdException w:name="toc 3" w:uiPriority="39"/>
+    <w:lsdException w:name="toc 4" w:uiPriority="39"/>
+    <w:lsdException w:name="toc 5" w:uiPriority="39"/>
+    <w:lsdException w:name="toc 6" w:uiPriority="39"/>
+    <w:lsdException w:name="toc 7" w:uiPriority="39"/>
+    <w:lsdException w:name="toc 8" w:uiPriority="39"/>
+    <w:lsdException w:name="toc 9" w:uiPriority="39"/>
+    <w:lsdException w:name="caption" w:uiPriority="35" w:qFormat="1"/>
+    <w:lsdException w:name="Title" w:semiHidden="0" w:uiPriority="10" w:unhideWhenUsed="0" w:qFormat="1"/>
+    <w:lsdException w:name="Default Paragraph Font" w:uiPriority="1"/>
+    <w:lsdException w:name="Subtitle" w:semiHidden="0" w:uiPriority="11" w:unhideWhenUsed="0" w:qFormat="1"/>
+    <w:lsdException w:name="Strong" w:semiHidden="0" w:uiPriority="22" w:unhideWhenUsed="0" w:qFormat="1"/>
+    <w:lsdException w:name="Emphasis" w:semiHidden="0" w:uiPriority="20" w:unhideWhenUsed="0" w:qFormat="1"/>
+    <w:lsdException w:name="Table Grid" w:semiHidden="0" w:uiPriority="39" w:unhideWhenUsed="0"/>
+    <w:lsdException w:name="Placeholder Text" w:unhideWhenUsed="0"/>
+    <w:lsdException w:name="No Spacing" w:semiHidden="0" w:uiPriority="1" w:unhideWhenUsed="0" w:qFormat="1"/>
+    <w:lsdException w:name="Light Shading" w:semiHidden="0" w:uiPriority="60" w:unhideWhenUsed="0"/>
+    <w:lsdException w:name="Light List" w:semiHidden="0" w:uiPriority="61" w:unhideWhenUsed="0"/>
+    <w:lsdException w:name="Light Grid" w:semiHidden="0" w:uiPriority="62" w:unhideWhenUsed="0"/>
+    <w:lsdException w:name="Medium Shading 1" w:semiHidden="0" w:uiPriority="63" w:unhideWhenUsed="0"/>
+    <w:lsdException w:name="Medium Shading 2" w:semiHidden="0" w:uiPriority="64" w:unhideWhenUsed="0"/>
+    <w:lsdException w:name="Medium List 1" w:semiHidden="0" w:uiPriority="65" w:unhideWhenUsed="0"/>
+    <w:lsdException w:name="Medium List 2" w:semiHidden="0" w:uiPriority="66" w:unhideWhenUsed="0"/>
+    <w:lsdException w:name="Medium Grid 1" w:semiHidden="0" w:uiPriority="67" w:unhideWhenUsed="0"/>
+    <w:lsdException w:name="Medium Grid 2" w:semiHidden="0" w:uiPriority="68" w:unhideWhenUsed="0"/>
+    <w:lsdException w:name="Medium Grid 3" w:semiHidden="0" w:uiPriority="69" w:unhideWhenUsed="0"/>
+    <w:lsdException w:name="Dark List" w:semiHidden="0" w:uiPriority="70" w:unhideWhenUsed="0"/>
+    <w:lsdException w:name="Colorful Shading" w:semiHidden="0" w:uiPriority="71" w:unhideWhenUsed="0"/>
+    <w:lsdException w:name="Colorful List" w:semiHidden="0" w:uiPriority="72" w:unhideWhenUsed="0"/>
+    <w:lsdException w:name="Colorful Grid" w:semiHidden="0" w:uiPriority="73" w:unhideWhenUsed="0"/>
+    <w:lsdException w:name="Light Shading Accent 1" w:semiHidden="0" w:uiPriority="60" w:unhideWhenUsed="0"/>
+    <w:lsdException w:name="Light List Accent 1" w:semiHidden="0" w:uiPriority="61" w:unhideWhenUsed="0"/>
+    <w:lsdException w:name="Light Grid Accent 1" w:semiHidden="0" w:uiPriority="62" w:unhideWhenUsed="0"/>
+    <w:lsdException w:name="Medium Shading 1 Accent 1" w:semiHidden="0" w:uiPriority="63" w:unhideWhenUsed="0"/>
+    <w:lsdException w:name="Medium Shading 2 Accent 1" w:semiHidden="0" w:uiPriority="64" w:unhideWhenUsed="0"/>
+    <w:lsdException w:name="Medium List 1 Accent 1" w:semiHidden="0" w:uiPriority="65" w:unhideWhenUsed="0"/>
+    <w:lsdException w:name="Revision" w:unhideWhenUsed="0"/>
+    <w:lsdException w:name="List Paragraph" w:semiHidden="0" w:uiPriority="34" w:unhideWhenUsed="0" w:qFormat="1"/>
+    <w:lsdException w:name="Quote" w:semiHidden="0" w:uiPriority="29" w:unhideWhenUsed="0" w:qFormat="1"/>
+    <w:lsdException w:name="Intense Quote" w:semiHidden="0" w:uiPriority="30" w:unhideWhenUsed="0" w:qFormat="1"/>
+    <w:lsdException w:name="Medium List 2 Accent 1" w:semiHidden="0" w:uiPriority="66" w:unhideWhenUsed="0"/>
+    <w:lsdException w:name="Medium Grid 1 Accent 1" w:semiHidden="0" w:uiPriority="67" w:unhideWhenUsed="0"/>
+    <w:lsdException w:name="Medium Grid 2 Accent 1" w:semiHidden="0" w:uiPriority="68" w:unhideWhenUsed="0"/>
+    <w:lsdException w:name="Medium Grid 3 Accent 1" w:semiHidden="0" w:uiPriority="69" w:unhideWhenUsed="0"/>
+    <w:lsdException w:name="Dark List Accent 1" w:semiHidden="0" w:uiPriority="70" w:unhideWhenUsed="0"/>
+    <w:lsdException w:name="Colorful Shading Accent 1" w:semiHidden="0" w:uiPriority="71" w:unhideWhenUsed="0"/>
+    <w:lsdException w:name="Colorful List Accent 1" w:semiHidden="0" w:uiPriority="72" w:unhideWhenUsed="0"/>
+    <w:lsdException w:name="Colorful Grid Accent 1" w:semiHidden="0" w:uiPriority="73" w:unhideWhenUsed="0"/>
+    <w:lsdException w:name="Light Shading Accent 2" w:semiHidden="0" w:uiPriority="60" w:unhideWhenUsed="0"/>
+    <w:lsdException w:name="Light List Accent 2" w:semiHidden="0" w:uiPriority="61" w:unhideWhenUsed="0"/>
+    <w:lsdException w:name="Light Grid Accent 2" w:semiHidden="0" w:uiPriority="62" w:unhideWhenUsed="0"/>
+    <w:lsdException w:name="Medium Shading 1 Accent 2" w:semiHidden="0" w:uiPriority="63" w:unhideWhenUsed="0"/>
+    <w:lsdException w:name="Medium Shading 2 Accent 2" w:semiHidden="0" w:uiPriority="64" w:unhideWhenUsed="0"/>
+    <w:lsdException w:name="Medium List 1 Accent 2" w:semiHidden="0" w:uiPriority="65" w:unhideWhenUsed="0"/>
+    <w:lsdException w:name="Medium List 2 Accent 2" w:semiHidden="0" w:uiPriority="66" w:unhideWhenUsed="0"/>
+    <w:lsdException w:name="Medium Grid 1 Accent 2" w:semiHidden="0" w:uiPriority="67" w:unhideWhenUsed="0"/>
+    <w:lsdException w:name="Medium Grid 2 Accent 2" w:semiHidden="0" w:uiPriority="68" w:unhideWhenUsed="0"/>
+    <w:lsdException w:name="Medium Grid 3 Accent 2" w:semiHidden="0" w:uiPriority="69" w:unhideWhenUsed="0"/>
+    <w:lsdException w:name="Dark List Accent 2" w:semiHidden="0" w:uiPriority="70" w:unhideWhenUsed="0"/>
+    <w:lsdException w:name="Colorful Shading Accent 2" w:semiHidden="0" w:uiPriority="71" w:unhideWhenUsed="0"/>
+    <w:lsdException w:name="Colorful List Accent 2" w:semiHidden="0" w:uiPriority="72" w:unhideWhenUsed="0"/>
+    <w:lsdException w:name="Colorful Grid Accent 2" w:semiHidden="0" w:uiPriority="73" w:unhideWhenUsed="0"/>
+    <w:lsdException w:name="Light Shading Accent 3" w:semiHidden="0" w:uiPriority="60" w:unhideWhenUsed="0"/>
+    <w:lsdException w:name="Light List Accent 3" w:semiHidden="0" w:uiPriority="61" w:unhideWhenUsed="0"/>
+    <w:lsdException w:name="Light Grid Accent 3" w:semiHidden="0" w:uiPriority="62" w:unhideWhenUsed="0"/>
+    <w:lsdException w:name="Medium Shading 1 Accent 3" w:semiHidden="0" w:uiPriority="63" w:unhideWhenUsed="0"/>
+    <w:lsdException w:name="Medium Shading 2 Accent 3" w:semiHidden="0" w:uiPriority="64" w:unhideWhenUsed="0"/>
+    <w:lsdException w:name="Medium List 1 Accent 3" w:semiHidden="0" w:uiPriority="65" w:unhideWhenUsed="0"/>
+    <w:lsdException w:name="Medium List 2 Accent 3" w:semiHidden="0" w:uiPriority="66" w:unhideWhenUsed="0"/>
+    <w:lsdException w:name="Medium Grid 1 Accent 3" w:semiHidden="0" w:uiPriority="67" w:unhideWhenUsed="0"/>
+    <w:lsdException w:name="Medium Grid 2 Accent 3" w:semiHidden="0" w:uiPriority="68" w:unhideWhenUsed="0"/>
+    <w:lsdException w:name="Medium Grid 3 Accent 3" w:semiHidden="0" w:uiPriority="69" w:unhideWhenUsed="0"/>
+    <w:lsdException w:name="Dark List Accent 3" w:semiHidden="0" w:uiPriority="70" w:unhideWhenUsed="0"/>
+    <w:lsdException w:name="Colorful Shading Accent 3" w:semiHidden="0" w:uiPriority="71" w:unhideWhenUsed="0"/>
+    <w:lsdException w:name="Colorful List Accent 3" w:semiHidden="0" w:uiPriority="72" w:unhideWhenUsed="0"/>
+    <w:lsdException w:name="Colorful Grid Accent 3" w:semiHidden="0" w:uiPriority="73" w:unhideWhenUsed="0"/>
+    <w:lsdException w:name="Light Shading Accent 4" w:semiHidden="0" w:uiPriority="60" w:unhideWhenUsed="0"/>
+    <w:lsdException w:name="Light List Accent 4" w:semiHidden="0" w:uiPriority="61" w:unhideWhenUsed="0"/>
+    <w:lsdException w:name="Light Grid Accent 4" w:semiHidden="0" w:uiPriority="62" w:unhideWhenUsed="0"/>
+    <w:lsdException w:name="Medium Shading 1 Accent 4" w:semiHidden="0" w:uiPriority="63" w:unhideWhenUsed="0"/>
+    <w:lsdException w:name="Medium Shading 2 Accent 4" w:semiHidden="0" w:uiPriority="64" w:unhideWhenUsed="0"/>
+    <w:lsdException w:name="Medium List 1 Accent 4" w:semiHidden="0" w:uiPriority="65" w:unhideWhenUsed="0"/>
+    <w:lsdException w:name="Medium List 2 Accent 4" w:semiHidden="0" w:uiPriority="66" w:unhideWhenUsed="0"/>
+    <w:lsdException w:name="Medium Grid 1 Accent 4" w:semiHidden="0" w:uiPriority="67" w:unhideWhenUsed="0"/>
+    <w:lsdException w:name="Medium Grid 2 Accent 4" w:semiHidden="0" w:uiPriority="68" w:unhideWhenUsed="0"/>
+    <w:lsdException w:name="Medium Grid 3 Accent 4" w:semiHidden="0" w:uiPriority="69" w:unhideWhenUsed="0"/>
+    <w:lsdException w:name="Dark List Accent 4" w:semiHidden="0" w:uiPriority="70" w:unhideWhenUsed="0"/>
+    <w:lsdException w:name="Colorful Shading Accent 4" w:semiHidden="0" w:uiPriority="71" w:unhideWhenUsed="0"/>
+    <w:lsdException w:name="Colorful List Accent 4" w:semiHidden="0" w:uiPriority="72" w:unhideWhenUsed="0"/>
+    <w:lsdException w:name="Colorful Grid Accent 4" w:semiHidden="0" w:uiPriority="73" w:unhideWhenUsed="0"/>
+    <w:lsdException w:name="Light Shading Accent 5" w:semiHidden="0" w:uiPriority="60" w:unhideWhenUsed="0"/>
+    <w:lsdException w:name="Light List Accent 5" w:semiHidden="0" w:uiPriority="61" w:unhideWhenUsed="0"/>
+    <w:lsdException w:name="Light Grid Accent 5" w:semiHidden="0" w:uiPriority="62" w:unhideWhenUsed="0"/>
+    <w:lsdException w:name="Medium Shading 1 Accent 5" w:semiHidden="0" w:uiPriority="63" w:unhideWhenUsed="0"/>
+    <w:lsdException w:name="Medium Shading 2 Accent 5" w:semiHidden="0" w:uiPriority="64" w:unhideWhenUsed="0"/>
+    <w:lsdException w:name="Medium List 1 Accent 5" w:semiHidden="0" w:uiPriority="65" w:unhideWhenUsed="0"/>
+    <w:lsdException w:name="Medium List 2 Accent 5" w:semiHidden="0" w:uiPriority="66" w:unhideWhenUsed="0"/>
+    <w:lsdException w:name="Medium Grid 1 Accent 5" w:semiHidden="0" w:uiPriority="67" w:unhideWhenUsed="0"/>
+    <w:lsdException w:name="Medium Grid 2 Accent 5" w:semiHidden="0" w:uiPriority="68" w:unhideWhenUsed="0"/>
+    <w:lsdException w:name="Medium Grid 3 Accent 5" w:semiHidden="0" w:uiPriority="69" w:unhideWhenUsed="0"/>
+    <w:lsdException w:name="Dark List Accent 5" w:semiHidden="0" w:uiPriority="70" w:unhideWhenUsed="0"/>
+    <w:lsdException w:name="Colorful Shading Accent 5" w:semiHidden="0" w:uiPriority="71" w:unhideWhenUsed="0"/>
+    <w:lsdException w:name="Colorful List Accent 5" w:semiHidden="0" w:uiPriority="72" w:unhideWhenUsed="0"/>
+    <w:lsdException w:name="Colorful Grid Accent 5" w:semiHidden="0" w:uiPriority="73" w:unhideWhenUsed="0"/>
+    <w:lsdException w:name="Light Shading Accent 6" w:semiHidden="0" w:uiPriority="60" w:unhideWhenUsed="0"/>
+    <w:lsdException w:name="Light List Accent 6" w:semiHidden="0" w:uiPriority="61" w:unhideWhenUsed="0"/>
+    <w:lsdException w:name="Light Grid Accent 6" w:semiHidden="0" w:uiPriority="62" w:unhideWhenUsed="0"/>
+    <w:lsdException w:name="Medium Shading 1 Accent 6" w:semiHidden="0" w:uiPriority="63" w:unhideWhenUsed="0"/>
+    <w:lsdException w:name="Medium Shading 2 Accent 6" w:semiHidden="0" w:uiPriority="64" w:unhideWhenUsed="0"/>
+    <w:lsdException w:name="Medium List 1 Accent 6" w:semiHidden="0" w:uiPriority="65" w:unhideWhenUsed="0"/>
+    <w:lsdException w:name="Medium List 2 Accent 6" w:semiHidden="0" w:uiPriority="66" w:unhideWhenUsed="0"/>
+    <w:lsdException w:name="Medium Grid 1 Accent 6" w:semiHidden="0" w:uiPriority="67" w:unhideWhenUsed="0"/>
+    <w:lsdException w:name="Medium Grid 2 Accent 6" w:semiHidden="0" w:uiPriority="68" w:unhideWhenUsed="0"/>
+    <w:lsdException w:name="Medium Grid 3 Accent 6" w:semiHidden="0" w:uiPriority="69" w:unhideWhenUsed="0"/>
+    <w:lsdException w:name="Dark List Accent 6" w:semiHidden="0" w:uiPriority="70" w:unhideWhenUsed="0"/>
+    <w:lsdException w:name="Colorful Shading Accent 6" w:semiHidden="0" w:uiPriority="71" w:unhideWhenUsed="0"/>
+    <w:lsdException w:name="Colorful List Accent 6" w:semiHidden="0" w:uiPriority="72" w:unhideWhenUsed="0"/>
+    <w:lsdException w:name="Colorful Grid Accent 6" w:semiHidden="0" w:uiPriority="73" w:unhideWhenUsed="0"/>
+    <w:lsdException w:name="Subtle Emphasis" w:semiHidden="0" w:uiPriority="19" w:unhideWhenUsed="0" w:qFormat="1"/>
+    <w:lsdException w:name="Intense Emphasis" w:semiHidden="0" w:uiPriority="21" w:unhideWhenUsed="0" w:qFormat="1"/>
+    <w:lsdException w:name="Subtle Reference" w:semiHidden="0" w:uiPriority="31" w:unhideWhenUsed="0" w:qFormat="1"/>
+    <w:lsdException w:name="Intense Reference" w:semiHidden="0" w:uiPriority="32" w:unhideWhenUsed="0" w:qFormat="1"/>
+    <w:lsdException w:name="Book Title" w:semiHidden="0" w:uiPriority="33" w:unhideWhenUsed="0" w:qFormat="1"/>
+    <w:lsdException w:name="Bibliography" w:uiPriority="37"/>
+    <w:lsdException w:name="TOC Heading" w:uiPriority="39" w:qFormat="1"/>
+  </w:latentStyles>
+  <w:style w:type="paragraph" w:default="1" w:styleId="Normal">
+    <w:name w:val="Normal"/>
+    <w:qFormat/>
+    <w:rsid w:val="000441E0"/>
+    <w:pPr>
+      <w:ind w:firstLine="720"/>
+      <w:jc w:val="both"/>
+    </w:pPr>
+    <w:rPr>
+      <w:rFonts w:ascii="Times New Roman" w:eastAsiaTheme="minorEastAsia" w:hAnsi="Times New Roman" w:cs="Times New Roman"/>
+      <w:sz w:val="26"/>
+      <w:szCs w:val="26"/>
+    </w:rPr>
+  </w:style>
+  <w:style w:type="paragraph" w:styleId="Heading1">
+    <w:name w:val="heading 1"/>
+    <w:basedOn w:val="Normal"/>
+    <w:next w:val="Normal"/>
+    <w:link w:val="Heading1Char"/>
+    <w:uiPriority w:val="9"/>
+    <w:qFormat/>
+    <w:rsid w:val="008B1C3E"/>
+    <w:pPr>
+      <w:keepNext/>
+      <w:keepLines/>
+      <w:spacing w:before="240" w:after="0"/>
+      <w:outlineLvl w:val="0"/>
+    </w:pPr>
+    <w:rPr>
+      <w:rFonts w:asciiTheme="majorHAnsi" w:eastAsiaTheme="majorEastAsia" w:hAnsiTheme="majorHAnsi" w:cstheme="majorBidi"/>
+      <w:color w:val="2E74B5" w:themeColor="accent1" w:themeShade="BF"/>
+      <w:sz w:val="32"/>
+      <w:szCs w:val="32"/>
+    </w:rPr>
+  </w:style>
+  <w:style w:type="paragraph" w:styleId="Heading2">
+    <w:name w:val="heading 2"/>
+    <w:basedOn w:val="Normal"/>
+    <w:next w:val="Normal"/>
+    <w:link w:val="Heading2Char"/>
+    <w:uiPriority w:val="9"/>
+    <w:unhideWhenUsed/>
+    <w:qFormat/>
+    <w:rsid w:val="008B1C3E"/>
+    <w:pPr>
+      <w:keepNext/>
+      <w:keepLines/>
+      <w:spacing w:before="40" w:after="0"/>
+      <w:outlineLvl w:val="1"/>
+    </w:pPr>
+    <w:rPr>
+      <w:rFonts w:asciiTheme="majorHAnsi" w:eastAsiaTheme="majorEastAsia" w:hAnsiTheme="majorHAnsi" w:cstheme="majorBidi"/>
+      <w:color w:val="2E74B5" w:themeColor="accent1" w:themeShade="BF"/>
+    </w:rPr>
+  </w:style>
+  <w:style w:type="paragraph" w:styleId="Heading3">
+    <w:name w:val="heading 3"/>
+    <w:basedOn w:val="Normal"/>
+    <w:next w:val="Normal"/>
+    <w:link w:val="Heading3Char"/>
+    <w:uiPriority w:val="9"/>
+    <w:unhideWhenUsed/>
+    <w:qFormat/>
+    <w:rsid w:val="00DE3E0E"/>
+    <w:pPr>
+      <w:keepNext/>
+      <w:keepLines/>
+      <w:spacing w:before="200" w:after="0"/>
+      <w:outlineLvl w:val="2"/>
+    </w:pPr>
+    <w:rPr>
+      <w:rFonts w:asciiTheme="majorHAnsi" w:eastAsiaTheme="majorEastAsia" w:hAnsiTheme="majorHAnsi" w:cstheme="majorBidi"/>
+      <w:b/>
+      <w:bCs/>
+      <w:color w:val="5B9BD5" w:themeColor="accent1"/>
+    </w:rPr>
+  </w:style>
+  <w:style w:type="character" w:default="1" w:styleId="DefaultParagraphFont">
+    <w:name w:val="Default Paragraph Font"/>
+    <w:uiPriority w:val="1"/>
+    <w:semiHidden/>
+    <w:unhideWhenUsed/>
+  </w:style>
+  <w:style w:type="table" w:default="1" w:styleId="TableNormal">
+    <w:name w:val="Normal Table"/>
+    <w:uiPriority w:val="99"/>
+    <w:semiHidden/>
+    <w:unhideWhenUsed/>
+    <w:tblPr>
+      <w:tblInd w:w="0" w:type="dxa"/>
+      <w:tblCellMar>
+        <w:top w:w="0" w:type="dxa"/>
+        <w:left w:w="108" w:type="dxa"/>
+        <w:bottom w:w="0" w:type="dxa"/>
+        <w:right w:w="108" w:type="dxa"/>
+      </w:tblCellMar>
+    </w:tblPr>
+  </w:style>
+  <w:style w:type="numbering" w:default="1" w:styleId="NoList">
+    <w:name w:val="No List"/>
+    <w:uiPriority w:val="99"/>
+    <w:semiHidden/>
+    <w:unhideWhenUsed/>
+  </w:style>
+  <w:style w:type="character" w:customStyle="1" w:styleId="Heading1Char">
+    <w:name w:val="Heading 1 Char"/>
+    <w:basedOn w:val="DefaultParagraphFont"/>
+    <w:link w:val="Heading1"/>
+    <w:uiPriority w:val="9"/>
+    <w:rsid w:val="008B1C3E"/>
+    <w:rPr>
+      <w:rFonts w:asciiTheme="majorHAnsi" w:eastAsiaTheme="majorEastAsia" w:hAnsiTheme="majorHAnsi" w:cstheme="majorBidi"/>
+      <w:color w:val="2E74B5" w:themeColor="accent1" w:themeShade="BF"/>
+      <w:sz w:val="32"/>
+      <w:szCs w:val="32"/>
+    </w:rPr>
+  </w:style>
+  <w:style w:type="character" w:customStyle="1" w:styleId="Heading2Char">
+    <w:name w:val="Heading 2 Char"/>
+    <w:basedOn w:val="DefaultParagraphFont"/>
+    <w:link w:val="Heading2"/>
+    <w:uiPriority w:val="9"/>
+    <w:rsid w:val="008B1C3E"/>
+    <w:rPr>
+      <w:rFonts w:asciiTheme="majorHAnsi" w:eastAsiaTheme="majorEastAsia" w:hAnsiTheme="majorHAnsi" w:cstheme="majorBidi"/>
+      <w:color w:val="2E74B5" w:themeColor="accent1" w:themeShade="BF"/>
+      <w:sz w:val="26"/>
+      <w:szCs w:val="26"/>
+    </w:rPr>
+  </w:style>
+  <w:style w:type="paragraph" w:styleId="Header">
+    <w:name w:val="header"/>
+    <w:basedOn w:val="Normal"/>
+    <w:link w:val="HeaderChar"/>
+    <w:uiPriority w:val="99"/>
+    <w:unhideWhenUsed/>
+    <w:rsid w:val="000C6841"/>
+    <w:pPr>
+      <w:tabs>
+        <w:tab w:val="center" w:pos="4677"/>
+        <w:tab w:val="right" w:pos="9355"/>
+      </w:tabs>
+      <w:spacing w:after="0" w:line="240" w:lineRule="auto"/>
+    </w:pPr>
+  </w:style>
+  <w:style w:type="character" w:customStyle="1" w:styleId="HeaderChar">
+    <w:name w:val="Header Char"/>
+    <w:basedOn w:val="DefaultParagraphFont"/>
+    <w:link w:val="Header"/>
+    <w:uiPriority w:val="99"/>
+    <w:rsid w:val="000C6841"/>
+  </w:style>
+  <w:style w:type="paragraph" w:styleId="Footer">
+    <w:name w:val="footer"/>
+    <w:basedOn w:val="Normal"/>
+    <w:link w:val="FooterChar"/>
+    <w:uiPriority w:val="99"/>
+    <w:unhideWhenUsed/>
+    <w:rsid w:val="000C6841"/>
+    <w:pPr>
+      <w:tabs>
+        <w:tab w:val="center" w:pos="4677"/>
+        <w:tab w:val="right" w:pos="9355"/>
+      </w:tabs>
+      <w:spacing w:after="0" w:line="240" w:lineRule="auto"/>
+    </w:pPr>
+  </w:style>
+  <w:style w:type="character" w:customStyle="1" w:styleId="FooterChar">
+    <w:name w:val="Footer Char"/>
+    <w:basedOn w:val="DefaultParagraphFont"/>
+    <w:link w:val="Footer"/>
+    <w:uiPriority w:val="99"/>
+    <w:rsid w:val="000C6841"/>
+  </w:style>
+  <w:style w:type="paragraph" w:styleId="Title">
+    <w:name w:val="Title"/>
+    <w:basedOn w:val="Normal"/>
+    <w:next w:val="Normal"/>
+    <w:link w:val="TitleChar"/>
+    <w:uiPriority w:val="10"/>
+    <w:qFormat/>
+    <w:rsid w:val="00023E18"/>
+    <w:pPr>
+      <w:spacing w:after="0" w:line="240" w:lineRule="auto"/>
+      <w:contextualSpacing/>
+    </w:pPr>
+    <w:rPr>
+      <w:rFonts w:asciiTheme="majorHAnsi" w:eastAsiaTheme="majorEastAsia" w:hAnsiTheme="majorHAnsi" w:cstheme="majorBidi"/>
+      <w:spacing w:val="-10"/>
+      <w:kern w:val="28"/>
+      <w:sz w:val="56"/>
+      <w:szCs w:val="56"/>
+    </w:rPr>
+  </w:style>
+  <w:style w:type="character" w:customStyle="1" w:styleId="TitleChar">
+    <w:name w:val="Title Char"/>
+    <w:basedOn w:val="DefaultParagraphFont"/>
+    <w:link w:val="Title"/>
+    <w:uiPriority w:val="10"/>
+    <w:rsid w:val="00023E18"/>
+    <w:rPr>
+      <w:rFonts w:asciiTheme="majorHAnsi" w:eastAsiaTheme="majorEastAsia" w:hAnsiTheme="majorHAnsi" w:cstheme="majorBidi"/>
+      <w:spacing w:val="-10"/>
+      <w:kern w:val="28"/>
+      <w:sz w:val="56"/>
+      <w:szCs w:val="56"/>
+    </w:rPr>
+  </w:style>
+  <w:style w:type="character" w:styleId="PlaceholderText">
+    <w:name w:val="Placeholder Text"/>
+    <w:basedOn w:val="DefaultParagraphFont"/>
+    <w:uiPriority w:val="99"/>
+    <w:semiHidden/>
+    <w:rsid w:val="00FD15DD"/>
+    <w:rPr>
+      <w:color w:val="808080"/>
+    </w:rPr>
+  </w:style>
+  <w:style w:type="table" w:styleId="TableGrid">
+    <w:name w:val="Table Grid"/>
+    <w:basedOn w:val="TableNormal"/>
+    <w:uiPriority w:val="39"/>
+    <w:rsid w:val="00B76ED1"/>
+    <w:pPr>
+      <w:spacing w:after="0" w:line="240" w:lineRule="auto"/>
+    </w:pPr>
+    <w:tblPr>
+      <w:tblBorders>
+        <w:top w:val="single" w:sz="4" w:space="0" w:color="auto"/>
+        <w:left w:val="single" w:sz="4" w:space="0" w:color="auto"/>
+        <w:bottom w:val="single" w:sz="4" w:space="0" w:color="auto"/>
+        <w:right w:val="single" w:sz="4" w:space="0" w:color="auto"/>
+        <w:insideH w:val="single" w:sz="4" w:space="0" w:color="auto"/>
+        <w:insideV w:val="single" w:sz="4" w:space="0" w:color="auto"/>
+      </w:tblBorders>
+    </w:tblPr>
+  </w:style>
+  <w:style w:type="paragraph" w:styleId="NoSpacing">
+    <w:name w:val="No Spacing"/>
+    <w:uiPriority w:val="1"/>
+    <w:qFormat/>
+    <w:rsid w:val="00A6675C"/>
+    <w:pPr>
+      <w:spacing w:after="0" w:line="240" w:lineRule="auto"/>
+    </w:pPr>
+  </w:style>
+  <w:style w:type="paragraph" w:styleId="FootnoteText">
+    <w:name w:val="footnote text"/>
+    <w:basedOn w:val="Normal"/>
+    <w:link w:val="FootnoteTextChar"/>
+    <w:uiPriority w:val="99"/>
+    <w:unhideWhenUsed/>
+    <w:rsid w:val="0006644B"/>
+    <w:pPr>
+      <w:spacing w:after="0" w:line="240" w:lineRule="auto"/>
+    </w:pPr>
+    <w:rPr>
+      <w:sz w:val="20"/>
+      <w:szCs w:val="20"/>
+    </w:rPr>
+  </w:style>
+  <w:style w:type="character" w:customStyle="1" w:styleId="FootnoteTextChar">
+    <w:name w:val="Footnote Text Char"/>
+    <w:basedOn w:val="DefaultParagraphFont"/>
+    <w:link w:val="FootnoteText"/>
+    <w:uiPriority w:val="99"/>
+    <w:rsid w:val="0006644B"/>
+    <w:rPr>
+      <w:sz w:val="20"/>
+      <w:szCs w:val="20"/>
+    </w:rPr>
+  </w:style>
+  <w:style w:type="character" w:styleId="FootnoteReference">
+    <w:name w:val="footnote reference"/>
+    <w:basedOn w:val="DefaultParagraphFont"/>
+    <w:uiPriority w:val="99"/>
+    <w:semiHidden/>
+    <w:unhideWhenUsed/>
+    <w:rsid w:val="0006644B"/>
+    <w:rPr>
+      <w:vertAlign w:val="superscript"/>
+    </w:rPr>
+  </w:style>
+  <w:style w:type="paragraph" w:styleId="BalloonText">
+    <w:name w:val="Balloon Text"/>
+    <w:basedOn w:val="Normal"/>
+    <w:link w:val="BalloonTextChar"/>
+    <w:uiPriority w:val="99"/>
+    <w:semiHidden/>
+    <w:unhideWhenUsed/>
+    <w:rsid w:val="004572BC"/>
+    <w:pPr>
+      <w:spacing w:after="0" w:line="240" w:lineRule="auto"/>
+    </w:pPr>
+    <w:rPr>
+      <w:rFonts w:ascii="Tahoma" w:hAnsi="Tahoma" w:cs="Tahoma"/>
+      <w:sz w:val="16"/>
+      <w:szCs w:val="16"/>
+    </w:rPr>
+  </w:style>
+  <w:style w:type="character" w:customStyle="1" w:styleId="BalloonTextChar">
+    <w:name w:val="Balloon Text Char"/>
+    <w:basedOn w:val="DefaultParagraphFont"/>
+    <w:link w:val="BalloonText"/>
+    <w:uiPriority w:val="99"/>
+    <w:semiHidden/>
+    <w:rsid w:val="004572BC"/>
+    <w:rPr>
+      <w:rFonts w:ascii="Tahoma" w:hAnsi="Tahoma" w:cs="Tahoma"/>
+      <w:sz w:val="16"/>
+      <w:szCs w:val="16"/>
+    </w:rPr>
+  </w:style>
+  <w:style w:type="character" w:customStyle="1" w:styleId="Heading3Char">
+    <w:name w:val="Heading 3 Char"/>
+    <w:basedOn w:val="DefaultParagraphFont"/>
+    <w:link w:val="Heading3"/>
+    <w:uiPriority w:val="9"/>
+    <w:rsid w:val="00DE3E0E"/>
+    <w:rPr>
+      <w:rFonts w:asciiTheme="majorHAnsi" w:eastAsiaTheme="majorEastAsia" w:hAnsiTheme="majorHAnsi" w:cstheme="majorBidi"/>
+      <w:b/>
+      <w:bCs/>
+      <w:color w:val="5B9BD5" w:themeColor="accent1"/>
+    </w:rPr>
+  </w:style>
+  <w:style w:type="paragraph" w:styleId="ListParagraph">
+    <w:name w:val="List Paragraph"/>
+    <w:basedOn w:val="Normal"/>
+    <w:uiPriority w:val="34"/>
+    <w:qFormat/>
+    <w:rsid w:val="007D5E54"/>
+    <w:pPr>
+      <w:ind w:left="720"/>
+      <w:contextualSpacing/>
+    </w:pPr>
+  </w:style>
+  <w:style w:type="character" w:styleId="Hyperlink">
+    <w:name w:val="Hyperlink"/>
+    <w:basedOn w:val="DefaultParagraphFont"/>
     <w:uiPriority w:val="99"/>
     <w:semiHidden/>
     <w:unhideWhenUsed/>
@@ -54265,7 +57714,7 @@
   <a:extraClrSchemeLst/>
   <a:extLst>
     <a:ext uri="{05A4C25C-085E-4340-85A3-A5531E510DB2}">
-      <thm15:themeFamily xmlns:thm15="http://schemas.microsoft.com/office/thememl/2012/main" name="Office Theme" id="{62F939B6-93AF-4DB8-9C6B-D6C7DFDC589F}" vid="{4A3C46E8-61CC-4603-A589-7422A47A8E4A}"/>
+      <thm15:themeFamily xmlns:thm15="http://schemas.microsoft.com/office/thememl/2012/main" xmlns="" name="Office Theme" id="{62F939B6-93AF-4DB8-9C6B-D6C7DFDC589F}" vid="{4A3C46E8-61CC-4603-A589-7422A47A8E4A}"/>
     </a:ext>
   </a:extLst>
 </a:theme>
@@ -54276,7 +57725,7 @@
 </file>
 
 <file path=customXml/itemProps1.xml><?xml version="1.0" encoding="utf-8"?>
-<ds:datastoreItem xmlns:ds="http://schemas.openxmlformats.org/officeDocument/2006/customXml" ds:itemID="{89E4691F-405B-4278-A5B1-49891DA7F82C}">
+<ds:datastoreItem xmlns:ds="http://schemas.openxmlformats.org/officeDocument/2006/customXml" ds:itemID="{BD52AD59-A492-4F79-B025-F9B009396D7B}">
   <ds:schemaRefs>
     <ds:schemaRef ds:uri="http://schemas.openxmlformats.org/officeDocument/2006/bibliography"/>
   </ds:schemaRefs>

--- a/перевод/перевод.docx
+++ b/перевод/перевод.docx
@@ -1,10 +1,10 @@
 
 <file path=word/document.xml><?xml version="1.0" encoding="utf-8"?>
-<w:document xmlns:wpc="http://schemas.microsoft.com/office/word/2010/wordprocessingCanvas" xmlns:mc="http://schemas.openxmlformats.org/markup-compatibility/2006" xmlns:o="urn:schemas-microsoft-com:office:office" xmlns:r="http://schemas.openxmlformats.org/officeDocument/2006/relationships" xmlns:m="http://schemas.openxmlformats.org/officeDocument/2006/math" xmlns:v="urn:schemas-microsoft-com:vml" xmlns:wp14="http://schemas.microsoft.com/office/word/2010/wordprocessingDrawing" xmlns:wp="http://schemas.openxmlformats.org/drawingml/2006/wordprocessingDrawing" xmlns:w10="urn:schemas-microsoft-com:office:word" xmlns:w="http://schemas.openxmlformats.org/wordprocessingml/2006/main" xmlns:w14="http://schemas.microsoft.com/office/word/2010/wordml" xmlns:wpg="http://schemas.microsoft.com/office/word/2010/wordprocessingGroup" xmlns:wpi="http://schemas.microsoft.com/office/word/2010/wordprocessingInk" xmlns:wne="http://schemas.microsoft.com/office/word/2006/wordml" xmlns:wps="http://schemas.microsoft.com/office/word/2010/wordprocessingShape" mc:Ignorable="w14 wp14">
+<w:document xmlns:wpc="http://schemas.microsoft.com/office/word/2010/wordprocessingCanvas" xmlns:cx="http://schemas.microsoft.com/office/drawing/2014/chartex" xmlns:cx1="http://schemas.microsoft.com/office/drawing/2015/9/8/chartex" xmlns:mc="http://schemas.openxmlformats.org/markup-compatibility/2006" xmlns:o="urn:schemas-microsoft-com:office:office" xmlns:r="http://schemas.openxmlformats.org/officeDocument/2006/relationships" xmlns:m="http://schemas.openxmlformats.org/officeDocument/2006/math" xmlns:v="urn:schemas-microsoft-com:vml" xmlns:wp14="http://schemas.microsoft.com/office/word/2010/wordprocessingDrawing" xmlns:wp="http://schemas.openxmlformats.org/drawingml/2006/wordprocessingDrawing" xmlns:w10="urn:schemas-microsoft-com:office:word" xmlns:w="http://schemas.openxmlformats.org/wordprocessingml/2006/main" xmlns:w14="http://schemas.microsoft.com/office/word/2010/wordml" xmlns:w15="http://schemas.microsoft.com/office/word/2012/wordml" xmlns:w16se="http://schemas.microsoft.com/office/word/2015/wordml/symex" xmlns:wpg="http://schemas.microsoft.com/office/word/2010/wordprocessingGroup" xmlns:wpi="http://schemas.microsoft.com/office/word/2010/wordprocessingInk" xmlns:wne="http://schemas.microsoft.com/office/word/2006/wordml" xmlns:wps="http://schemas.microsoft.com/office/word/2010/wordprocessingShape" mc:Ignorable="w14 w15 w16se wp14">
   <w:body>
     <w:p>
       <w:pPr>
-        <w:pStyle w:val="Title"/>
+        <w:pStyle w:val="a7"/>
       </w:pPr>
       <w:r>
         <w:t>Срочная премия</w:t>
@@ -27,7 +27,7 @@
     </w:p>
     <w:p>
       <w:pPr>
-        <w:pStyle w:val="Heading1"/>
+        <w:pStyle w:val="1"/>
       </w:pPr>
       <w:r>
         <w:t>Резюме</w:t>
@@ -56,13 +56,8 @@
         <w:t xml:space="preserve"> </w:t>
       </w:r>
       <w:r>
-        <w:t xml:space="preserve">Прогноз </w:t>
-      </w:r>
-      <w:proofErr w:type="gramStart"/>
-      <w:r>
-        <w:t>получше</w:t>
-      </w:r>
-      <w:proofErr w:type="gramEnd"/>
+        <w:t>Прогноз получше</w:t>
+      </w:r>
       <w:r>
         <w:t xml:space="preserve"> получается при предположении, что доходности следуют </w:t>
       </w:r>
@@ -153,15 +148,7 @@
         <w:t>улучшить нашу способность предсказывать будущие уровни доходности?</w:t>
       </w:r>
       <w:r>
-        <w:t xml:space="preserve"> Давно установленный </w:t>
-      </w:r>
-      <w:proofErr w:type="gramStart"/>
-      <w:r>
-        <w:t>факт о доходностях</w:t>
-      </w:r>
-      <w:proofErr w:type="gramEnd"/>
-      <w:r>
-        <w:t xml:space="preserve"> казначейских облигаций: текущ</w:t>
+        <w:t xml:space="preserve"> Давно установленный факт о доходностях казначейских облигаций: текущ</w:t>
       </w:r>
       <w:r>
         <w:t xml:space="preserve">ая временная структура содержит информацию о будущих временных структурах. Например, доходность долгосрочных облигаций, как правило, со временем снижается, </w:t>
@@ -229,15 +216,7 @@
         <w:t>я</w:t>
       </w:r>
       <w:r>
-        <w:t xml:space="preserve"> </w:t>
-      </w:r>
-      <w:proofErr w:type="gramStart"/>
-      <w:r>
-        <w:t>имеет ввиду</w:t>
-      </w:r>
-      <w:proofErr w:type="gramEnd"/>
-      <w:r>
-        <w:t xml:space="preserve"> модели, где доходность облигаций с нулевым купоном, их физическая (т.е. истинная) динамика и их </w:t>
+        <w:t xml:space="preserve"> имеет ввиду модели, где доходность облигаций с нулевым купоном, их физическая (т.е. истинная) динамика и их </w:t>
       </w:r>
       <w:r>
         <w:t>нейтральная к риску</w:t>
@@ -281,15 +260,7 @@
         <w:t xml:space="preserve"> </w:t>
       </w:r>
       <w:r>
-        <w:t xml:space="preserve">имеет </w:t>
-      </w:r>
-      <w:proofErr w:type="gramStart"/>
-      <w:r>
-        <w:t>важное значение</w:t>
-      </w:r>
-      <w:proofErr w:type="gramEnd"/>
-      <w:r>
-        <w:t>, мод</w:t>
+        <w:t>имеет важное значение, мод</w:t>
       </w:r>
       <w:r>
         <w:t xml:space="preserve">ель, совместимая с теорией финансов и производящая точные прогнозы, может внести и более глубокий вклад в науку о финансах. Это должно позволить нам </w:t>
@@ -476,15 +447,7 @@
         <w:t xml:space="preserve"> расчетных</w:t>
       </w:r>
       <w:r>
-        <w:t xml:space="preserve"> моделей, как правило, хуже прогнозов, произведенных при простом предположении, что доходность следует случайному блужданию. Это вывод справедлив для </w:t>
-      </w:r>
-      <w:proofErr w:type="gramStart"/>
-      <w:r>
-        <w:t>прогнозов</w:t>
-      </w:r>
-      <w:proofErr w:type="gramEnd"/>
-      <w:r>
-        <w:t xml:space="preserve"> как в пределах, так и вне пределов (1995 - 1998) выборки. </w:t>
+        <w:t xml:space="preserve"> моделей, как правило, хуже прогнозов, произведенных при простом предположении, что доходность следует случайному блужданию. Это вывод справедлив для прогнозов как в пределах, так и вне пределов (1995 - 1998) выборки. </w:t>
       </w:r>
     </w:p>
     <w:p>
@@ -594,15 +557,7 @@
         <w:t xml:space="preserve">Полностью аффинные модели не одновременно воспроизводят эти две особенности поведения временной структуры. Основным ограничением в этих моделях является то, что компенсация риска кратна дисперсии риска. Такая структура гарантирует, что модели удовлетворяют требованию отсутствия арбитража: компенсация риска стремится к нулю, если </w:t>
       </w:r>
       <w:r>
-        <w:t>ри</w:t>
-      </w:r>
-      <w:proofErr w:type="gramStart"/>
-      <w:r>
-        <w:t>ск стр</w:t>
-      </w:r>
-      <w:proofErr w:type="gramEnd"/>
-      <w:r>
-        <w:t>емится к нулю. Но поскольку отклонения неотрицательны, эта структура также накладывает существенное ограничение на поведение временных рядов компенсаций, которые инвесторы ожидают получить за встречу с заданным риском. Величина компенсации</w:t>
+        <w:t>риск стремится к нулю. Но поскольку отклонения неотрицательны, эта структура также накладывает существенное ограничение на поведение временных рядов компенсаций, которые инвесторы ожидают получить за встречу с заданным риском. Величина компенсации</w:t>
       </w:r>
       <w:r>
         <w:t xml:space="preserve"> ограничена нулем, поэтому он</w:t>
@@ -625,23 +580,7 @@
         <w:t xml:space="preserve">Как будет </w:t>
       </w:r>
       <w:r>
-        <w:t xml:space="preserve">пояснено в статье, единственный способ, при котором эта система может производить ожидаемые доходности с </w:t>
-      </w:r>
-      <w:proofErr w:type="gramStart"/>
-      <w:r>
-        <w:t>низкими</w:t>
-      </w:r>
-      <w:proofErr w:type="gramEnd"/>
-      <w:r>
-        <w:t xml:space="preserve"> средними и высокими </w:t>
-      </w:r>
-      <w:proofErr w:type="spellStart"/>
-      <w:r>
-        <w:t>волатильностями</w:t>
-      </w:r>
-      <w:proofErr w:type="spellEnd"/>
-      <w:r>
-        <w:t xml:space="preserve"> – это</w:t>
+        <w:t>пояснено в статье, единственный способ, при котором эта система может производить ожидаемые доходности с низкими средними и высокими волатильностями – это</w:t>
       </w:r>
       <w:r>
         <w:t xml:space="preserve"> лишь при</w:t>
@@ -700,15 +639,7 @@
         <w:t xml:space="preserve">Вторым главным выводом данной статьи является то, что полностью аффинный класс может быть расширен, с целью разорвать связь между компенсацией риска и волатильностью процентной ставки. </w:t>
       </w:r>
       <w:r>
-        <w:t>Это расширение из полностью аффинного класса до «</w:t>
-      </w:r>
-      <w:proofErr w:type="gramStart"/>
-      <w:r>
-        <w:t>существенно аффинного</w:t>
-      </w:r>
-      <w:proofErr w:type="gramEnd"/>
-      <w:r>
-        <w:t xml:space="preserve">» класса, описанное здесь, является безболезненным, в том смысле, </w:t>
+        <w:t xml:space="preserve">Это расширение из полностью аффинного класса до «существенно аффинного» класса, описанное здесь, является безболезненным, в том смысле, </w:t>
       </w:r>
       <w:r>
         <w:t xml:space="preserve">что аффинные </w:t>
@@ -749,18 +680,10 @@
         <w:t xml:space="preserve">, но эта статья является первой, в которой описывается и эмпирически исследуется общее, очень податливое расширение полностью аффинной модели временной структуры. </w:t>
       </w:r>
       <w:r>
-        <w:t xml:space="preserve">Я обнаружил, что </w:t>
-      </w:r>
-      <w:proofErr w:type="gramStart"/>
-      <w:r>
-        <w:t xml:space="preserve">существенно </w:t>
-      </w:r>
-      <w:r>
-        <w:t>аффинные</w:t>
-      </w:r>
-      <w:proofErr w:type="gramEnd"/>
-      <w:r>
-        <w:t xml:space="preserve"> модели могут производить более точные прогнозы доходностей, по сравнению с полностью аффинными моделями, как в пределах, так и вне пределов выборки. </w:t>
+        <w:t xml:space="preserve">Я обнаружил, что существенно </w:t>
+      </w:r>
+      <w:r>
+        <w:t xml:space="preserve">аффинные модели могут производить более точные прогнозы доходностей, по сравнению с полностью аффинными моделями, как в пределах, так и вне пределов выборки. </w:t>
       </w:r>
       <w:r>
         <w:t xml:space="preserve">Тем не менее, существует компромисс между гибкостью </w:t>
@@ -783,15 +706,7 @@
     </w:p>
     <w:p>
       <w:r>
-        <w:t xml:space="preserve">Статья организована следующим образом. Структура аффинных моделей подробно обсуждается в разделе 1. В разделе 2 интуитивно </w:t>
-      </w:r>
-      <w:proofErr w:type="gramStart"/>
-      <w:r>
-        <w:t>объясняется</w:t>
-      </w:r>
-      <w:proofErr w:type="gramEnd"/>
-      <w:r>
-        <w:t xml:space="preserve"> почему полностью аффинные модели работают плохо. </w:t>
+        <w:t xml:space="preserve">Статья организована следующим образом. Структура аффинных моделей подробно обсуждается в разделе 1. В разделе 2 интуитивно объясняется почему полностью аффинные модели работают плохо. </w:t>
       </w:r>
       <w:r>
         <w:t xml:space="preserve">В разделе 3 описана методика </w:t>
@@ -803,7 +718,7 @@
     </w:p>
     <w:p>
       <w:pPr>
-        <w:pStyle w:val="Heading1"/>
+        <w:pStyle w:val="1"/>
         <w:numPr>
           <w:ilvl w:val="0"/>
           <w:numId w:val="1"/>
@@ -815,7 +730,7 @@
     </w:p>
     <w:p>
       <w:pPr>
-        <w:pStyle w:val="Heading2"/>
+        <w:pStyle w:val="2"/>
         <w:numPr>
           <w:ilvl w:val="1"/>
           <w:numId w:val="1"/>
@@ -1420,7 +1335,7 @@
     </w:p>
     <w:tbl>
       <w:tblPr>
-        <w:tblStyle w:val="TableGrid"/>
+        <w:tblStyle w:val="aa"/>
         <w:tblW w:w="9493" w:type="dxa"/>
         <w:tblBorders>
           <w:top w:val="none" w:sz="0" w:space="0" w:color="auto"/>
@@ -1832,15 +1747,7 @@
         </m:r>
       </m:oMath>
       <w:r>
-        <w:t xml:space="preserve"> используется для того, чтобы отличать параметры по </w:t>
-      </w:r>
-      <w:proofErr w:type="gramStart"/>
-      <w:r>
-        <w:t>риск-нейтральной</w:t>
-      </w:r>
-      <w:proofErr w:type="gramEnd"/>
-      <w:r>
-        <w:t xml:space="preserve"> мере от соответствующих параметров по физической мере. </w:t>
+        <w:t xml:space="preserve"> используется для того, чтобы отличать параметры по риск-нейтральной мере от соответствующих параметров по физической мере. </w:t>
       </w:r>
       <w:r>
         <w:t xml:space="preserve">Матрица </w:t>
@@ -1879,7 +1786,7 @@
     </w:p>
     <w:tbl>
       <w:tblPr>
-        <w:tblStyle w:val="TableGrid"/>
+        <w:tblStyle w:val="aa"/>
         <w:tblW w:w="9493" w:type="dxa"/>
         <w:tblInd w:w="-5" w:type="dxa"/>
         <w:tblBorders>
@@ -2180,15 +2087,7 @@
         </m:sSub>
       </m:oMath>
       <w:r>
-        <w:t xml:space="preserve"> – скаляр. Удобно объедин</w:t>
-      </w:r>
-      <w:proofErr w:type="spellStart"/>
-      <w:r>
-        <w:t>ить</w:t>
-      </w:r>
-      <w:proofErr w:type="spellEnd"/>
-      <w:r>
-        <w:t xml:space="preserve"> вектора </w:t>
+        <w:t xml:space="preserve"> – скаляр. Удобно объединить вектора </w:t>
       </w:r>
       <m:oMath>
         <m:sSub>
@@ -2269,29 +2168,7 @@
         </m:sSubSup>
       </m:oMath>
       <w:r>
-        <w:t xml:space="preserve"> - это </w:t>
-      </w:r>
-      <m:oMath>
-        <m:r>
-          <w:rPr>
-            <w:rFonts w:ascii="Cambria Math" w:hAnsi="Cambria Math"/>
-          </w:rPr>
-          <m:t/>
-        </m:r>
-        <w:proofErr w:type="gramStart"/>
-        <m:r>
-          <w:rPr>
-            <w:rFonts w:ascii="Cambria Math" w:hAnsi="Cambria Math"/>
-          </w:rPr>
-          <m:t/>
-        </m:r>
-      </m:oMath>
-      <w:r>
-        <w:t>-</w:t>
-      </w:r>
-      <w:proofErr w:type="gramEnd"/>
-      <w:r>
-        <w:t xml:space="preserve">ая строка матрицы </w:t>
+        <w:t xml:space="preserve"> - это -ая строка матрицы </w:t>
       </w:r>
       <m:oMath>
         <m:r>
@@ -2653,7 +2530,7 @@
     </w:p>
     <w:tbl>
       <w:tblPr>
-        <w:tblStyle w:val="TableGrid"/>
+        <w:tblStyle w:val="aa"/>
         <w:tblW w:w="9493" w:type="dxa"/>
         <w:tblInd w:w="-5" w:type="dxa"/>
         <w:tblBorders>
@@ -2943,7 +2820,7 @@
     </w:p>
     <w:tbl>
       <w:tblPr>
-        <w:tblStyle w:val="TableGrid"/>
+        <w:tblStyle w:val="aa"/>
         <w:tblW w:w="9493" w:type="dxa"/>
         <w:tblInd w:w="-5" w:type="dxa"/>
         <w:tblBorders>
@@ -3246,11 +3123,7 @@
         </m:d>
       </m:oMath>
       <w:r>
-        <w:t xml:space="preserve"> и</w:t>
-      </w:r>
-      <w:proofErr w:type="gramStart"/>
-      <w:r>
-        <w:t xml:space="preserve"> </w:t>
+        <w:t xml:space="preserve"> и </w:t>
       </w:r>
       <m:oMath>
         <m:r>
@@ -3263,14 +3136,13 @@
       <w:r>
         <w:t xml:space="preserve"> </w:t>
       </w:r>
-      <w:proofErr w:type="gramEnd"/>
       <w:r>
         <w:t>можно вычислить численно путем решения ряда обыкновенных дифференциальных уравнений (ОДУ).</w:t>
       </w:r>
     </w:p>
     <w:p>
       <w:pPr>
-        <w:pStyle w:val="Heading2"/>
+        <w:pStyle w:val="2"/>
         <w:numPr>
           <w:ilvl w:val="1"/>
           <w:numId w:val="1"/>
@@ -3317,15 +3189,7 @@
         </m:sSub>
       </m:oMath>
       <w:r>
-        <w:t xml:space="preserve"> по физической мере, что эквивалентно указанию ди</w:t>
-      </w:r>
-      <w:proofErr w:type="spellStart"/>
-      <w:r>
-        <w:t>намики</w:t>
-      </w:r>
-      <w:proofErr w:type="spellEnd"/>
-      <w:r>
-        <w:t xml:space="preserve"> цены риска. </w:t>
+        <w:t xml:space="preserve"> по физической мере, что эквивалентно указанию динамики цены риска. </w:t>
       </w:r>
       <w:r>
         <w:t xml:space="preserve">Обозначим </w:t>
@@ -3334,15 +3198,7 @@
         <w:t>государственный ценовой дефлятор</w:t>
       </w:r>
       <w:r>
-        <w:t xml:space="preserve"> </w:t>
-      </w:r>
-      <w:proofErr w:type="gramStart"/>
-      <w:r>
-        <w:t>через</w:t>
-      </w:r>
-      <w:proofErr w:type="gramEnd"/>
-      <w:r>
-        <w:t xml:space="preserve">  </w:t>
+        <w:t xml:space="preserve"> через  </w:t>
       </w:r>
       <m:oMath>
         <m:sSub>
@@ -3409,7 +3265,7 @@
     </w:p>
     <w:tbl>
       <w:tblPr>
-        <w:tblStyle w:val="TableGrid"/>
+        <w:tblStyle w:val="aa"/>
         <w:tblW w:w="9493" w:type="dxa"/>
         <w:tblInd w:w="-5" w:type="dxa"/>
         <w:tblBorders>
@@ -3717,25 +3573,9 @@
       <w:r>
         <w:t xml:space="preserve"> </w:t>
       </w:r>
-      <m:oMath>
-        <m:r>
-          <w:rPr>
-            <w:rFonts w:ascii="Cambria Math" w:hAnsi="Cambria Math"/>
-          </w:rPr>
-          <m:t/>
-        </m:r>
-        <w:proofErr w:type="gramStart"/>
-        <m:r>
-          <w:rPr>
-            <w:rFonts w:ascii="Cambria Math" w:hAnsi="Cambria Math"/>
-          </w:rPr>
-          <m:t/>
-        </m:r>
-      </m:oMath>
       <w:r>
         <w:t>-</w:t>
       </w:r>
-      <w:proofErr w:type="gramEnd"/>
       <w:r>
         <w:t xml:space="preserve">вектора </w:t>
       </w:r>
@@ -3884,7 +3724,7 @@
     </w:p>
     <w:tbl>
       <w:tblPr>
-        <w:tblStyle w:val="TableGrid"/>
+        <w:tblStyle w:val="aa"/>
         <w:tblW w:w="9493" w:type="dxa"/>
         <w:tblBorders>
           <w:top w:val="none" w:sz="0" w:space="0" w:color="auto"/>
@@ -4232,7 +4072,7 @@
     </w:p>
     <w:tbl>
       <w:tblPr>
-        <w:tblStyle w:val="TableGrid"/>
+        <w:tblStyle w:val="aa"/>
         <w:tblW w:w="9493" w:type="dxa"/>
         <w:tblBorders>
           <w:top w:val="none" w:sz="0" w:space="0" w:color="auto"/>
@@ -4611,7 +4451,6 @@
       <w:pPr>
         <w:ind w:firstLine="0"/>
       </w:pPr>
-      <w:proofErr w:type="gramStart"/>
       <w:r>
         <w:t xml:space="preserve">где через </w:t>
       </w:r>
@@ -4751,11 +4590,10 @@
       <w:r>
         <w:t xml:space="preserve"> показывают, что</w:t>
       </w:r>
-      <w:proofErr w:type="gramEnd"/>
     </w:p>
     <w:tbl>
       <w:tblPr>
-        <w:tblStyle w:val="TableGrid"/>
+        <w:tblStyle w:val="aa"/>
         <w:tblW w:w="9493" w:type="dxa"/>
         <w:tblBorders>
           <w:top w:val="none" w:sz="0" w:space="0" w:color="auto"/>
@@ -5232,15 +5070,7 @@
         <w:t>.</w:t>
       </w:r>
       <w:r>
-        <w:t xml:space="preserve"> Полностью параметрическая модель динамики доходности облигации требует указания функциональной формы </w:t>
-      </w:r>
-      <w:proofErr w:type="gramStart"/>
-      <w:r>
-        <w:t>для</w:t>
-      </w:r>
-      <w:proofErr w:type="gramEnd"/>
-      <w:r>
-        <w:t xml:space="preserve"> </w:t>
+        <w:t xml:space="preserve"> Полностью параметрическая модель динамики доходности облигации требует указания функциональной формы для </w:t>
       </w:r>
       <m:oMath>
         <m:sSub>
@@ -5276,24 +5106,11 @@
       <w:r>
         <w:t xml:space="preserve">. </w:t>
       </w:r>
-      <w:proofErr w:type="gramStart"/>
-      <w:r>
-        <w:t>Эта</w:t>
-      </w:r>
-      <w:proofErr w:type="gramEnd"/>
-      <w:r>
-        <w:t xml:space="preserve"> форма должна быть достаточно гибкой, чтобы учитывать эмпирически наблюдаемое поведение ожидаемых избыточных доходов. </w:t>
-      </w:r>
-      <w:r>
-        <w:t xml:space="preserve">Таким образом, для того, чтобы мотивировать выбор функциональной формы </w:t>
-      </w:r>
-      <w:proofErr w:type="gramStart"/>
-      <w:r>
-        <w:t>для</w:t>
-      </w:r>
-      <w:proofErr w:type="gramEnd"/>
-      <w:r>
-        <w:t xml:space="preserve"> </w:t>
+      <w:r>
+        <w:t xml:space="preserve">Эта форма должна быть достаточно гибкой, чтобы учитывать эмпирически наблюдаемое поведение ожидаемых избыточных доходов. </w:t>
+      </w:r>
+      <w:r>
+        <w:t xml:space="preserve">Таким образом, для того, чтобы мотивировать выбор функциональной формы для </w:t>
       </w:r>
       <m:oMath>
         <m:sSub>
@@ -5327,15 +5144,7 @@
         </m:sSub>
       </m:oMath>
       <w:r>
-        <w:t xml:space="preserve">, </w:t>
-      </w:r>
-      <w:proofErr w:type="gramStart"/>
-      <w:r>
-        <w:t>мы</w:t>
-      </w:r>
-      <w:proofErr w:type="gramEnd"/>
-      <w:r>
-        <w:t xml:space="preserve"> кратко рассмотрим </w:t>
+        <w:t xml:space="preserve">, мы кратко рассмотрим </w:t>
       </w:r>
       <w:r>
         <w:t>особенности</w:t>
@@ -5368,7 +5177,7 @@
       </w:r>
       <w:r>
         <w:rPr>
-          <w:rStyle w:val="FootnoteReference"/>
+          <w:rStyle w:val="ae"/>
         </w:rPr>
         <w:footnoteReference w:id="1"/>
       </w:r>
@@ -5407,7 +5216,7 @@
       </w:r>
       <w:r>
         <w:rPr>
-          <w:rStyle w:val="FootnoteReference"/>
+          <w:rStyle w:val="ae"/>
         </w:rPr>
         <w:footnoteReference w:id="2"/>
       </w:r>
@@ -5498,7 +5307,6 @@
       <w:r>
         <w:t xml:space="preserve">. </w:t>
       </w:r>
-      <w:proofErr w:type="gramStart"/>
       <w:r>
         <w:t xml:space="preserve">Наклон временной структуры измерен как </w:t>
       </w:r>
@@ -5508,7 +5316,6 @@
       <w:r>
         <w:t xml:space="preserve"> в конце месяца.</w:t>
       </w:r>
-      <w:proofErr w:type="gramEnd"/>
       <w:r>
         <w:t xml:space="preserve"> Бескупонные доходности интерполированы из купонных облигаций с использованием метода</w:t>
       </w:r>
@@ -5547,7 +5354,7 @@
       </w:r>
       <w:r>
         <w:rPr>
-          <w:rStyle w:val="FootnoteReference"/>
+          <w:rStyle w:val="ae"/>
         </w:rPr>
         <w:footnoteReference w:id="3"/>
       </w:r>
@@ -5603,15 +5410,7 @@
         <w:t xml:space="preserve">. </w:t>
       </w:r>
       <w:r>
-        <w:t>В отличи</w:t>
-      </w:r>
-      <w:proofErr w:type="gramStart"/>
-      <w:r>
-        <w:t>и</w:t>
-      </w:r>
-      <w:proofErr w:type="gramEnd"/>
-      <w:r>
-        <w:t xml:space="preserve"> от этого, все оцениваемые параметры наклона являются значимыми на десятипроцентном уровне, и половина из них значима на пятипроцентном уровне. </w:t>
+        <w:t xml:space="preserve">В отличии от этого, все оцениваемые параметры наклона являются значимыми на десятипроцентном уровне, и половина из них значима на пятипроцентном уровне. </w:t>
       </w:r>
       <w:r>
         <w:t>Кроме того, вариация прогнозируемых избыточных дохо</w:t>
@@ -5673,7 +5472,7 @@
     </w:p>
     <w:p>
       <w:pPr>
-        <w:pStyle w:val="Heading2"/>
+        <w:pStyle w:val="2"/>
         <w:numPr>
           <w:ilvl w:val="1"/>
           <w:numId w:val="1"/>
@@ -5739,13 +5538,8 @@
         <w:t xml:space="preserve"> (2000) </w:t>
       </w:r>
       <w:r>
-        <w:t xml:space="preserve">принимают следующую </w:t>
-      </w:r>
-      <w:proofErr w:type="gramStart"/>
-      <w:r>
-        <w:t xml:space="preserve">параметризацию </w:t>
-      </w:r>
-      <w:proofErr w:type="gramEnd"/>
+        <w:t xml:space="preserve">принимают следующую параметризацию </w:t>
+      </w:r>
       <m:oMath>
         <m:sSub>
           <m:sSubPr>
@@ -5813,25 +5607,9 @@
       <w:r>
         <w:t xml:space="preserve"> является </w:t>
       </w:r>
-      <m:oMath>
-        <m:r>
-          <w:rPr>
-            <w:rFonts w:ascii="Cambria Math" w:hAnsi="Cambria Math"/>
-          </w:rPr>
-          <m:t/>
-        </m:r>
-        <w:proofErr w:type="gramStart"/>
-        <m:r>
-          <w:rPr>
-            <w:rFonts w:ascii="Cambria Math" w:hAnsi="Cambria Math"/>
-          </w:rPr>
-          <m:t/>
-        </m:r>
-      </m:oMath>
       <w:r>
         <w:t>-</w:t>
       </w:r>
-      <w:proofErr w:type="gramEnd"/>
       <w:r>
         <w:t xml:space="preserve">вектором. Тогда </w:t>
       </w:r>
@@ -5876,7 +5654,7 @@
     <w:p/>
     <w:tbl>
       <w:tblPr>
-        <w:tblStyle w:val="TableGrid"/>
+        <w:tblStyle w:val="aa"/>
         <w:tblW w:w="9493" w:type="dxa"/>
         <w:tblBorders>
           <w:top w:val="none" w:sz="0" w:space="0" w:color="auto"/>
@@ -6063,11 +5841,7 @@
         <w:t xml:space="preserve"> CIR).</w:t>
       </w:r>
       <w:r>
-        <w:t xml:space="preserve"> </w:t>
-      </w:r>
-      <w:proofErr w:type="gramStart"/>
-      <w:r>
-        <w:t xml:space="preserve">Главной причиной популярности этой формы является то, что вектор </w:t>
+        <w:t xml:space="preserve"> Главной причиной популярности этой формы является то, что вектор </w:t>
       </w:r>
       <m:oMath>
         <m:sSub>
@@ -6198,11 +5972,7 @@
         </m:sSub>
       </m:oMath>
       <w:r>
-        <w:t xml:space="preserve"> как по риск-нейтральной, так и по физической мерам.</w:t>
-      </w:r>
-      <w:proofErr w:type="gramEnd"/>
-      <w:r>
-        <w:t xml:space="preserve"> Аффинная динамика </w:t>
+        <w:t xml:space="preserve"> как по риск-нейтральной, так и по физической мерам. Аффинная динамика </w:t>
       </w:r>
       <m:oMath>
         <m:sSub>
@@ -6234,15 +6004,7 @@
         </m:sSub>
       </m:oMath>
       <w:r>
-        <w:t xml:space="preserve"> по физической мере позволяет расчет различных св</w:t>
-      </w:r>
-      <w:proofErr w:type="spellStart"/>
-      <w:r>
-        <w:t>ойств</w:t>
-      </w:r>
-      <w:proofErr w:type="spellEnd"/>
-      <w:r>
-        <w:t xml:space="preserve"> условных плотностей дискретно выбранных доходностей в замкнутой форме. Эти свойства подробно обсуждаются в </w:t>
+        <w:t xml:space="preserve"> по физической мере позволяет расчет различных свойств условных плотностей дискретно выбранных доходностей в замкнутой форме. Эти свойства подробно обсуждаются в </w:t>
       </w:r>
       <w:proofErr w:type="spellStart"/>
       <w:r>
@@ -6410,15 +6172,7 @@
         </m:sSub>
       </m:oMath>
       <w:r>
-        <w:t xml:space="preserve">. Это последнее свойство мотивирует термин «полностью </w:t>
-      </w:r>
-      <w:proofErr w:type="gramStart"/>
-      <w:r>
-        <w:t>аффинные</w:t>
-      </w:r>
-      <w:proofErr w:type="gramEnd"/>
-      <w:r>
-        <w:t xml:space="preserve">», что пояснено в следующем разделе. </w:t>
+        <w:t xml:space="preserve">. Это последнее свойство мотивирует термин «полностью аффинные», что пояснено в следующем разделе. </w:t>
       </w:r>
     </w:p>
     <w:p>
@@ -6489,15 +6243,7 @@
         </m:sSub>
       </m:oMath>
       <w:r>
-        <w:t xml:space="preserve">. Поэтому вариации ожидаемых избыточных доходов облигаций задаются исключительно волатильностью доходностей, вывод, который кажется </w:t>
-      </w:r>
-      <w:proofErr w:type="gramStart"/>
-      <w:r>
-        <w:t>несовместимым</w:t>
-      </w:r>
-      <w:proofErr w:type="gramEnd"/>
-      <w:r>
-        <w:t xml:space="preserve"> с данными </w:t>
+        <w:t xml:space="preserve">. Поэтому вариации ожидаемых избыточных доходов облигаций задаются исключительно волатильностью доходностей, вывод, который кажется несовместимым с данными </w:t>
       </w:r>
       <w:r>
         <w:t>из таблицы</w:t>
@@ -6526,15 +6272,7 @@
         </m:r>
       </m:oMath>
       <w:r>
-        <w:t xml:space="preserve"> ве</w:t>
-      </w:r>
-      <w:proofErr w:type="spellStart"/>
-      <w:r>
-        <w:t>ктора</w:t>
-      </w:r>
-      <w:proofErr w:type="spellEnd"/>
-      <w:r>
-        <w:t xml:space="preserve"> </w:t>
+        <w:t xml:space="preserve"> вектора </w:t>
       </w:r>
       <m:oMath>
         <m:sSub>
@@ -6649,35 +6387,22 @@
     </w:p>
     <w:p>
       <w:pPr>
-        <w:pStyle w:val="Heading2"/>
+        <w:pStyle w:val="2"/>
         <w:numPr>
           <w:ilvl w:val="1"/>
           <w:numId w:val="1"/>
         </w:numPr>
       </w:pPr>
-      <w:proofErr w:type="gramStart"/>
-      <w:r>
-        <w:t>Существенно аффинные</w:t>
-      </w:r>
-      <w:proofErr w:type="gramEnd"/>
-      <w:r>
-        <w:t xml:space="preserve"> модели</w:t>
+      <w:r>
+        <w:t>Существенно аффинные модели</w:t>
       </w:r>
     </w:p>
     <w:p>
       <w:r>
-        <w:t>Существенно аффинный кла</w:t>
-      </w:r>
-      <w:proofErr w:type="gramStart"/>
-      <w:r>
-        <w:t xml:space="preserve">сс </w:t>
-      </w:r>
-      <w:r>
-        <w:t>вкл</w:t>
-      </w:r>
-      <w:proofErr w:type="gramEnd"/>
-      <w:r>
-        <w:t>ючает в себя</w:t>
+        <w:t xml:space="preserve">Существенно аффинный класс </w:t>
+      </w:r>
+      <w:r>
+        <w:t>включает в себя</w:t>
       </w:r>
       <w:r>
         <w:t xml:space="preserve"> полностью аффинный класс. Сначала определим элементы диагональной матрицы </w:t>
@@ -6728,7 +6453,7 @@
     </w:p>
     <w:tbl>
       <w:tblPr>
-        <w:tblStyle w:val="TableGrid"/>
+        <w:tblStyle w:val="aa"/>
         <w:tblW w:w="9493" w:type="dxa"/>
         <w:tblBorders>
           <w:top w:val="none" w:sz="0" w:space="0" w:color="auto"/>
@@ -7496,20 +7221,12 @@
         </m:sSub>
       </m:oMath>
       <w:r>
-        <w:t xml:space="preserve">, используемая в </w:t>
-      </w:r>
-      <w:proofErr w:type="gramStart"/>
-      <w:r>
-        <w:t>существенно аффинной</w:t>
-      </w:r>
-      <w:proofErr w:type="gramEnd"/>
-      <w:r>
-        <w:t xml:space="preserve"> модели записывается в следующем виде:</w:t>
+        <w:t>, используемая в существенно аффинной модели записывается в следующем виде:</w:t>
       </w:r>
     </w:p>
     <w:tbl>
       <w:tblPr>
-        <w:tblStyle w:val="TableGrid"/>
+        <w:tblStyle w:val="aa"/>
         <w:tblW w:w="9493" w:type="dxa"/>
         <w:tblBorders>
           <w:top w:val="none" w:sz="0" w:space="0" w:color="auto"/>
@@ -7826,7 +7543,6 @@
       <w:r>
         <w:t>когда</w:t>
       </w:r>
-      <w:proofErr w:type="gramStart"/>
       <w:r>
         <w:t xml:space="preserve"> </w:t>
       </w:r>
@@ -7886,11 +7602,7 @@
         </m:sSub>
       </m:oMath>
       <w:r>
-        <w:t xml:space="preserve"> </w:t>
-      </w:r>
-      <w:proofErr w:type="gramEnd"/>
-      <w:r>
-        <w:t xml:space="preserve">обращается в ноль, </w:t>
+        <w:t xml:space="preserve"> обращается в ноль, </w:t>
       </w:r>
       <m:oMath>
         <m:sSub>
@@ -8227,29 +7939,13 @@
         <w:t xml:space="preserve"> не влияет на цены облигаций.</w:t>
       </w:r>
       <w:r>
-        <w:t xml:space="preserve"> Это и есть мотивация для термина «</w:t>
-      </w:r>
-      <w:proofErr w:type="gramStart"/>
-      <w:r>
-        <w:t>существенно аффинный</w:t>
-      </w:r>
-      <w:proofErr w:type="gramEnd"/>
-      <w:r>
-        <w:t xml:space="preserve">». </w:t>
+        <w:t xml:space="preserve"> Это и есть мотивация для термина «существенно аффинный». </w:t>
       </w:r>
       <w:r>
         <w:t>Во-вторых, нарушается тесная связь между вектором цены риска и матрицей волатильности.</w:t>
       </w:r>
       <w:r>
-        <w:t xml:space="preserve"> </w:t>
-      </w:r>
-      <w:proofErr w:type="gramStart"/>
-      <w:r>
-        <w:t>Существенно аффинная</w:t>
-      </w:r>
-      <w:proofErr w:type="gramEnd"/>
-      <w:r>
-        <w:t xml:space="preserve"> </w:t>
+        <w:t xml:space="preserve"> Существенно аффинная </w:t>
       </w:r>
       <w:r>
         <w:t>постановка</w:t>
@@ -8593,20 +8289,12 @@
         </m:r>
       </m:oMath>
       <w:r>
-        <w:t xml:space="preserve">. Тогда физическая динамика в </w:t>
-      </w:r>
-      <w:proofErr w:type="gramStart"/>
-      <w:r>
-        <w:t>существенно аффинных</w:t>
-      </w:r>
-      <w:proofErr w:type="gramEnd"/>
-      <w:r>
-        <w:t xml:space="preserve"> моделях может быть записано в следующем виде</w:t>
+        <w:t>. Тогда физическая динамика в существенно аффинных моделях может быть записано в следующем виде</w:t>
       </w:r>
     </w:p>
     <w:tbl>
       <w:tblPr>
-        <w:tblStyle w:val="TableGrid"/>
+        <w:tblStyle w:val="aa"/>
         <w:tblW w:w="9493" w:type="dxa"/>
         <w:tblBorders>
           <w:top w:val="none" w:sz="0" w:space="0" w:color="auto"/>
@@ -9066,28 +8754,10 @@
       <w:r>
         <w:t xml:space="preserve">Приводя слагаемые и обозначая </w:t>
       </w:r>
-      <m:oMath>
-        <m:r>
-          <w:rPr>
-            <w:rFonts w:ascii="Cambria Math" w:hAnsi="Cambria Math"/>
-            <w:lang w:val="en-US"/>
-          </w:rPr>
-          <m:t/>
-        </m:r>
-        <w:proofErr w:type="gramStart"/>
-        <m:r>
-          <w:rPr>
-            <w:rFonts w:ascii="Cambria Math" w:hAnsi="Cambria Math"/>
-            <w:lang w:val="en-US"/>
-          </w:rPr>
-          <m:t/>
-        </m:r>
-      </m:oMath>
       <w:r>
         <w:t>-</w:t>
       </w:r>
       <w:proofErr w:type="spellStart"/>
-      <w:proofErr w:type="gramEnd"/>
       <w:r>
         <w:t>ый</w:t>
       </w:r>
@@ -9167,7 +8837,7 @@
     </w:p>
     <w:tbl>
       <w:tblPr>
-        <w:tblStyle w:val="TableGrid"/>
+        <w:tblStyle w:val="aa"/>
         <w:tblW w:w="9493" w:type="dxa"/>
         <w:tblBorders>
           <w:top w:val="none" w:sz="0" w:space="0" w:color="auto"/>
@@ -9413,7 +9083,7 @@
     </w:p>
     <w:tbl>
       <w:tblPr>
-        <w:tblStyle w:val="TableGrid"/>
+        <w:tblStyle w:val="aa"/>
         <w:tblW w:w="9493" w:type="dxa"/>
         <w:tblBorders>
           <w:top w:val="none" w:sz="0" w:space="0" w:color="auto"/>
@@ -9851,7 +9521,7 @@
     </w:p>
     <w:tbl>
       <w:tblPr>
-        <w:tblStyle w:val="TableGrid"/>
+        <w:tblStyle w:val="aa"/>
         <w:tblW w:w="9493" w:type="dxa"/>
         <w:tblBorders>
           <w:top w:val="none" w:sz="0" w:space="0" w:color="auto"/>
@@ -10211,35 +9881,19 @@
     </w:tbl>
     <w:p>
       <w:pPr>
-        <w:pStyle w:val="Heading2"/>
+        <w:pStyle w:val="2"/>
         <w:numPr>
           <w:ilvl w:val="1"/>
           <w:numId w:val="1"/>
         </w:numPr>
       </w:pPr>
       <w:r>
-        <w:t xml:space="preserve">Пример </w:t>
-      </w:r>
-      <w:proofErr w:type="gramStart"/>
-      <w:r>
-        <w:t>существенно аффинной</w:t>
-      </w:r>
-      <w:proofErr w:type="gramEnd"/>
-      <w:r>
-        <w:t xml:space="preserve"> модели</w:t>
+        <w:t>Пример существенно аффинной модели</w:t>
       </w:r>
     </w:p>
     <w:p>
       <w:r>
-        <w:t xml:space="preserve">Следующая двухфакторная модель иллюстрирует ряд особенностей </w:t>
-      </w:r>
-      <w:proofErr w:type="gramStart"/>
-      <w:r>
-        <w:t>существенно аффинной</w:t>
-      </w:r>
-      <w:proofErr w:type="gramEnd"/>
-      <w:r>
-        <w:t xml:space="preserve"> модели. Текущая процентная ставка </w:t>
+        <w:t xml:space="preserve">Следующая двухфакторная модель иллюстрирует ряд особенностей существенно аффинной модели. Текущая процентная ставка </w:t>
       </w:r>
       <m:oMath>
         <m:sSub>
@@ -10370,7 +10024,7 @@
     </w:p>
     <w:tbl>
       <w:tblPr>
-        <w:tblStyle w:val="TableGrid"/>
+        <w:tblStyle w:val="aa"/>
         <w:tblW w:w="9493" w:type="dxa"/>
         <w:tblBorders>
           <w:top w:val="none" w:sz="0" w:space="0" w:color="auto"/>
@@ -11250,15 +10904,7 @@
         <w:t xml:space="preserve"> (1977)</w:t>
       </w:r>
       <w:r>
-        <w:t xml:space="preserve"> </w:t>
-      </w:r>
-      <w:proofErr w:type="gramStart"/>
-      <w:r>
-        <w:t>для</w:t>
-      </w:r>
-      <w:proofErr w:type="gramEnd"/>
-      <w:r>
-        <w:t xml:space="preserve"> </w:t>
+        <w:t xml:space="preserve"> для </w:t>
       </w:r>
       <m:oMath>
         <m:sSub>
@@ -11292,13 +10938,8 @@
       <w:r>
         <w:t xml:space="preserve">. </w:t>
       </w:r>
-      <w:proofErr w:type="gramStart"/>
-      <w:r>
-        <w:t>В</w:t>
-      </w:r>
-      <w:proofErr w:type="gramEnd"/>
-      <w:r>
-        <w:t xml:space="preserve"> такой постановке, переменная </w:t>
+      <w:r>
+        <w:t xml:space="preserve">В такой постановке, переменная </w:t>
       </w:r>
       <m:oMath>
         <m:sSub>
@@ -11377,15 +11018,7 @@
         <w:t xml:space="preserve"> может повлиять на цены облигации, </w:t>
       </w:r>
       <w:r>
-        <w:t xml:space="preserve">даже если он не может повлиять </w:t>
-      </w:r>
-      <w:proofErr w:type="gramStart"/>
-      <w:r>
-        <w:t>на</w:t>
-      </w:r>
-      <w:proofErr w:type="gramEnd"/>
-      <w:r>
-        <w:t xml:space="preserve"> </w:t>
+        <w:t xml:space="preserve">даже если он не может повлиять на </w:t>
       </w:r>
       <m:oMath>
         <m:sSub>
@@ -11421,13 +11054,8 @@
       <w:r>
         <w:t xml:space="preserve">. </w:t>
       </w:r>
-      <w:proofErr w:type="gramStart"/>
-      <w:r>
-        <w:t>Причина</w:t>
-      </w:r>
-      <w:proofErr w:type="gramEnd"/>
-      <w:r>
-        <w:t xml:space="preserve"> заключается в том, что компенсация, которую инвесторы требуют за встречу с риском </w:t>
+      <w:r>
+        <w:t xml:space="preserve">Причина заключается в том, что компенсация, которую инвесторы требуют за встречу с риском </w:t>
       </w:r>
       <m:oMath>
         <m:sSub>
@@ -11546,7 +11174,7 @@
     </w:p>
     <w:tbl>
       <w:tblPr>
-        <w:tblStyle w:val="TableGrid"/>
+        <w:tblStyle w:val="aa"/>
         <w:tblW w:w="9493" w:type="dxa"/>
         <w:tblBorders>
           <w:top w:val="none" w:sz="0" w:space="0" w:color="auto"/>
@@ -12511,7 +12139,7 @@
     </w:p>
     <w:tbl>
       <w:tblPr>
-        <w:tblStyle w:val="TableGrid"/>
+        <w:tblStyle w:val="aa"/>
         <w:tblW w:w="9493" w:type="dxa"/>
         <w:tblBorders>
           <w:top w:val="none" w:sz="0" w:space="0" w:color="auto"/>
@@ -13225,7 +12853,7 @@
     </w:p>
     <w:tbl>
       <w:tblPr>
-        <w:tblStyle w:val="TableGrid"/>
+        <w:tblStyle w:val="aa"/>
         <w:tblW w:w="9493" w:type="dxa"/>
         <w:tblBorders>
           <w:top w:val="none" w:sz="0" w:space="0" w:color="auto"/>
@@ -14506,15 +14134,7 @@
         </m:sSub>
       </m:oMath>
       <w:r>
-        <w:t xml:space="preserve"> соответственно по </w:t>
-      </w:r>
-      <w:proofErr w:type="gramStart"/>
-      <w:r>
-        <w:t>риск-нейтральной</w:t>
-      </w:r>
-      <w:proofErr w:type="gramEnd"/>
-      <w:r>
-        <w:t xml:space="preserve"> мере. </w:t>
+        <w:t xml:space="preserve"> соответственно по риск-нейтральной мере. </w:t>
       </w:r>
     </w:p>
     <w:p>
@@ -14610,7 +14230,6 @@
       <w:r>
         <w:t xml:space="preserve"> цена риска процентной ставки является постоянной. </w:t>
       </w:r>
-      <w:proofErr w:type="gramStart"/>
       <w:r>
         <w:t xml:space="preserve">Во-вторых, есть источник неопределенности цен облигации, который не зависит от физической динамики </w:t>
       </w:r>
@@ -14724,11 +14343,7 @@
         <w:t xml:space="preserve"> (1997)</w:t>
       </w:r>
       <w:r>
-        <w:t xml:space="preserve"> в своей работе строит аффинную модель временной структуры, специально разработанную для того, чтобы показать эту вторую особенность, и мой пример был вдохновлен его (в значительной степени более сложной) моделью.</w:t>
-      </w:r>
-      <w:proofErr w:type="gramEnd"/>
-      <w:r>
-        <w:t xml:space="preserve"> Мы увидим в разделе 4, что такого рода особенность имеет решающее значение для понимания фактической динамики доходностей казначейских облигаций. </w:t>
+        <w:t xml:space="preserve"> в своей работе строит аффинную модель временной структуры, специально разработанную для того, чтобы показать эту вторую особенность, и мой пример был вдохновлен его (в значительной степени более сложной) моделью. Мы увидим в разделе 4, что такого рода особенность имеет решающее значение для понимания фактической динамики доходностей казначейских облигаций. </w:t>
       </w:r>
       <w:r>
         <w:t xml:space="preserve">В-третьих, цена риска, связанная с инновациями в </w:t>
@@ -14817,15 +14432,7 @@
         <w:t xml:space="preserve">основанное на полезности </w:t>
       </w:r>
       <w:r>
-        <w:t>объяснение перемен знака в готовности инвесторо</w:t>
-      </w:r>
-      <w:proofErr w:type="gramStart"/>
-      <w:r>
-        <w:t>в к встр</w:t>
-      </w:r>
-      <w:proofErr w:type="gramEnd"/>
-      <w:r>
-        <w:t xml:space="preserve">ече с риском. </w:t>
+        <w:t xml:space="preserve">объяснение перемен знака в готовности инвесторов к встрече с риском. </w:t>
       </w:r>
       <w:r>
         <w:t xml:space="preserve">Тем не менее, как мы </w:t>
@@ -14855,13 +14462,8 @@
       </w:r>
     </w:p>
     <w:p>
-      <w:proofErr w:type="gramStart"/>
-      <w:r>
-        <w:t>Существенно аффинная</w:t>
-      </w:r>
-      <w:proofErr w:type="gramEnd"/>
-      <w:r>
-        <w:t xml:space="preserve"> структура </w:t>
+      <w:r>
+        <w:t xml:space="preserve">Существенно аффинная структура </w:t>
       </w:r>
       <m:oMath>
         <m:sSub>
@@ -14895,15 +14497,7 @@
         </m:sSub>
       </m:oMath>
       <w:r>
-        <w:t xml:space="preserve">, хотя и является более гибкой по сравнению с полностью аффинной структурой, тем не менее, накладывает ограничения на возможную динамику цен облигаций. Заметим, что один элемент </w:t>
-      </w:r>
-      <w:proofErr w:type="gramStart"/>
-      <w:r>
-        <w:t>из</w:t>
-      </w:r>
-      <w:proofErr w:type="gramEnd"/>
-      <w:r>
-        <w:t xml:space="preserve"> </w:t>
+        <w:t xml:space="preserve">, хотя и является более гибкой по сравнению с полностью аффинной структурой, тем не менее, накладывает ограничения на возможную динамику цен облигаций. Заметим, что один элемент из </w:t>
       </w:r>
       <m:oMath>
         <m:r>
@@ -14915,15 +14509,7 @@
         </m:r>
       </m:oMath>
       <w:r>
-        <w:t xml:space="preserve"> (</w:t>
-      </w:r>
-      <w:proofErr w:type="gramStart"/>
-      <w:r>
-        <w:t>первая</w:t>
-      </w:r>
-      <w:proofErr w:type="gramEnd"/>
-      <w:r>
-        <w:t xml:space="preserve"> матрица правой части равенства (13))</w:t>
+        <w:t xml:space="preserve"> (первая матрица правой части равенства (13))</w:t>
       </w:r>
       <w:r>
         <w:t xml:space="preserve"> </w:t>
@@ -14978,15 +14564,7 @@
         <w:t xml:space="preserve"> </w:t>
       </w:r>
       <w:r>
-        <w:t xml:space="preserve">Элемент (1, 2) должен быть равен </w:t>
-      </w:r>
-      <w:proofErr w:type="gramStart"/>
-      <w:r>
-        <w:t>нулю</w:t>
-      </w:r>
-      <w:proofErr w:type="gramEnd"/>
-      <w:r>
-        <w:t xml:space="preserve"> как по физической, так и по риск-нейтральной мерам. В противном случае, дрейф </w:t>
+        <w:t xml:space="preserve">Элемент (1, 2) должен быть равен нулю как по физической, так и по риск-нейтральной мерам. В противном случае, дрейф </w:t>
       </w:r>
       <m:oMath>
         <m:sSub>
@@ -15060,23 +14638,7 @@
         </m:r>
       </m:oMath>
       <w:r>
-        <w:t xml:space="preserve"> мог бы быть отриц</w:t>
-      </w:r>
-      <w:proofErr w:type="spellStart"/>
-      <w:r>
-        <w:t>ательным</w:t>
-      </w:r>
-      <w:proofErr w:type="spellEnd"/>
-      <w:r>
-        <w:t xml:space="preserve"> (потому что это зависело бы </w:t>
-      </w:r>
-      <w:proofErr w:type="gramStart"/>
-      <w:r>
-        <w:t>от</w:t>
-      </w:r>
-      <w:proofErr w:type="gramEnd"/>
-      <w:r>
-        <w:t xml:space="preserve"> </w:t>
+        <w:t xml:space="preserve"> мог бы быть отрицательным (потому что это зависело бы от </w:t>
       </w:r>
       <m:oMath>
         <m:sSub>
@@ -15317,15 +14879,7 @@
         <w:t xml:space="preserve"> были смоделированы </w:t>
       </w:r>
       <w:r>
-        <w:t xml:space="preserve">как диффузионные процессы квадратного корня, </w:t>
-      </w:r>
-      <w:proofErr w:type="gramStart"/>
-      <w:r>
-        <w:t>существенно аффинная</w:t>
-      </w:r>
-      <w:proofErr w:type="gramEnd"/>
-      <w:r>
-        <w:t xml:space="preserve"> структура </w:t>
+        <w:t xml:space="preserve">как диффузионные процессы квадратного корня, существенно аффинная структура </w:t>
       </w:r>
       <m:oMath>
         <m:r>
@@ -15400,7 +14954,7 @@
     </w:p>
     <w:p>
       <w:pPr>
-        <w:pStyle w:val="Heading2"/>
+        <w:pStyle w:val="2"/>
         <w:numPr>
           <w:ilvl w:val="1"/>
           <w:numId w:val="1"/>
@@ -15458,34 +15012,16 @@
       <w:r>
         <w:t xml:space="preserve"> представляет собой </w:t>
       </w:r>
-      <m:oMath>
-        <m:r>
-          <w:rPr>
-            <w:rFonts w:ascii="Cambria Math" w:hAnsi="Cambria Math"/>
-            <w:lang w:val="en-US"/>
-          </w:rPr>
-          <m:t/>
-        </m:r>
-        <w:proofErr w:type="gramStart"/>
-        <m:r>
-          <w:rPr>
-            <w:rFonts w:ascii="Cambria Math" w:hAnsi="Cambria Math"/>
-            <w:lang w:val="en-US"/>
-          </w:rPr>
-          <m:t/>
-        </m:r>
-      </m:oMath>
       <w:r>
         <w:t>-</w:t>
       </w:r>
-      <w:proofErr w:type="gramEnd"/>
       <w:r>
         <w:t>вектор. Вектор цены риска описывается равенством</w:t>
       </w:r>
     </w:p>
     <w:tbl>
       <w:tblPr>
-        <w:tblStyle w:val="TableGrid"/>
+        <w:tblStyle w:val="aa"/>
         <w:tblW w:w="9493" w:type="dxa"/>
         <w:tblBorders>
           <w:top w:val="none" w:sz="0" w:space="0" w:color="auto"/>
@@ -15692,15 +15228,7 @@
         </m:sSub>
       </m:oMath>
       <w:r>
-        <w:t xml:space="preserve"> могут менять знак с течением времени, однако они не могут изменяться независимо </w:t>
-      </w:r>
-      <w:proofErr w:type="gramStart"/>
-      <w:r>
-        <w:t>от</w:t>
-      </w:r>
-      <w:proofErr w:type="gramEnd"/>
-      <w:r>
-        <w:t xml:space="preserve"> </w:t>
+        <w:t xml:space="preserve"> могут менять знак с течением времени, однако они не могут изменяться независимо от </w:t>
       </w:r>
       <m:oMath>
         <m:sSub>
@@ -15732,15 +15260,7 @@
         </m:sSub>
       </m:oMath>
       <w:r>
-        <w:t xml:space="preserve">. Как отмечалось в разделе 1.4, эта последняя особенность оказывается несовместимой с эмпирическими данными. Таким образом, на первый взгляд кажется, что полу-аффинная постановка допускает некоторую, но не всю, гибкость </w:t>
-      </w:r>
-      <w:proofErr w:type="gramStart"/>
-      <w:r>
-        <w:t>существенно аффинной</w:t>
-      </w:r>
-      <w:proofErr w:type="gramEnd"/>
-      <w:r>
-        <w:t xml:space="preserve"> постановки. Тем не менее, существуют параметризации </w:t>
+        <w:t xml:space="preserve">. Как отмечалось в разделе 1.4, эта последняя особенность оказывается несовместимой с эмпирическими данными. Таким образом, на первый взгляд кажется, что полу-аффинная постановка допускает некоторую, но не всю, гибкость существенно аффинной постановки. Тем не менее, существуют параметризации </w:t>
       </w:r>
       <m:oMath>
         <m:sSub>
@@ -15772,15 +15292,7 @@
         </m:sSub>
       </m:oMath>
       <w:r>
-        <w:t xml:space="preserve">, для которых полу-аффинная модель обеспечивает большую гибкость, чем это делает </w:t>
-      </w:r>
-      <w:proofErr w:type="gramStart"/>
-      <w:r>
-        <w:t>существенно аффинная</w:t>
-      </w:r>
-      <w:proofErr w:type="gramEnd"/>
-      <w:r>
-        <w:t xml:space="preserve"> модель. </w:t>
+        <w:t xml:space="preserve">, для которых полу-аффинная модель обеспечивает большую гибкость, чем это делает существенно аффинная модель. </w:t>
       </w:r>
       <w:r>
         <w:t xml:space="preserve">Одним из примеров является многофакторная модель </w:t>
@@ -15800,15 +15312,7 @@
       </w:r>
       <w:proofErr w:type="spellEnd"/>
       <w:r>
-        <w:t xml:space="preserve">. Следует отметить, что </w:t>
-      </w:r>
-      <w:proofErr w:type="gramStart"/>
-      <w:r>
-        <w:t>существенно аффинные</w:t>
-      </w:r>
-      <w:proofErr w:type="gramEnd"/>
-      <w:r>
-        <w:t xml:space="preserve"> и полу-аффинные </w:t>
+        <w:t xml:space="preserve">. Следует отметить, что существенно аффинные и полу-аффинные </w:t>
       </w:r>
       <w:r>
         <w:t xml:space="preserve">структуры вложены в структуру со следующим вектором цены риска: </w:t>
@@ -15816,7 +15320,7 @@
     </w:p>
     <w:tbl>
       <w:tblPr>
-        <w:tblStyle w:val="TableGrid"/>
+        <w:tblStyle w:val="aa"/>
         <w:tblW w:w="9493" w:type="dxa"/>
         <w:tblBorders>
           <w:top w:val="none" w:sz="0" w:space="0" w:color="auto"/>
@@ -16198,10 +15702,7 @@
       </w:r>
       <w:proofErr w:type="spellEnd"/>
       <w:r>
-        <w:t xml:space="preserve"> физической динамикой</w:t>
-      </w:r>
-      <w:r>
-        <w:t>, как правило, необходимы</w:t>
+        <w:t xml:space="preserve"> физической динамикой, как правило, необходимы</w:t>
       </w:r>
       <w:r>
         <w:t xml:space="preserve"> аппроксимация или методы моделирования для воспроизведения свойств дискретно выбранных доходностей. </w:t>
@@ -16209,7 +15710,7 @@
     </w:p>
     <w:p>
       <w:pPr>
-        <w:pStyle w:val="Heading2"/>
+        <w:pStyle w:val="2"/>
         <w:numPr>
           <w:ilvl w:val="1"/>
           <w:numId w:val="1"/>
@@ -16476,11 +15977,7 @@
         <w:t>.</w:t>
       </w:r>
       <w:r>
-        <w:t xml:space="preserve"> Полученная модель называется</w:t>
-      </w:r>
-      <w:proofErr w:type="gramStart"/>
-      <w:r>
-        <w:t xml:space="preserve"> </w:t>
+        <w:t xml:space="preserve"> Полученная модель называется </w:t>
       </w:r>
       <m:oMath>
         <m:sSub>
@@ -16520,7 +16017,6 @@
       <w:r>
         <w:t xml:space="preserve"> </w:t>
       </w:r>
-      <w:proofErr w:type="gramEnd"/>
       <w:r>
         <w:t xml:space="preserve">моделью. </w:t>
       </w:r>
@@ -16573,7 +16069,7 @@
     </w:p>
     <w:tbl>
       <w:tblPr>
-        <w:tblStyle w:val="TableGrid"/>
+        <w:tblStyle w:val="aa"/>
         <w:tblW w:w="9493" w:type="dxa"/>
         <w:tblInd w:w="-5" w:type="dxa"/>
         <w:tblBorders>
@@ -16984,7 +16480,7 @@
     </w:p>
     <w:tbl>
       <w:tblPr>
-        <w:tblStyle w:val="TableGrid"/>
+        <w:tblStyle w:val="aa"/>
         <w:tblW w:w="9493" w:type="dxa"/>
         <w:tblInd w:w="-5" w:type="dxa"/>
         <w:tblBorders>
@@ -17269,7 +16765,7 @@
     </w:p>
     <w:tbl>
       <w:tblPr>
-        <w:tblStyle w:val="TableGrid"/>
+        <w:tblStyle w:val="aa"/>
         <w:tblW w:w="9493" w:type="dxa"/>
         <w:tblInd w:w="-5" w:type="dxa"/>
         <w:tblBorders>
@@ -17965,20 +17461,12 @@
         </m:r>
       </m:oMath>
       <w:r>
-        <w:t>. Из (10), (15) и (16), в канонической фо</w:t>
-      </w:r>
-      <w:proofErr w:type="spellStart"/>
-      <w:r>
-        <w:t>рме</w:t>
-      </w:r>
-      <w:proofErr w:type="spellEnd"/>
-      <w:r>
-        <w:t xml:space="preserve"> это может быть записано в виде</w:t>
+        <w:t>. Из (10), (15) и (16), в канонической форме это может быть записано в виде</w:t>
       </w:r>
     </w:p>
     <w:tbl>
       <w:tblPr>
-        <w:tblStyle w:val="TableGrid"/>
+        <w:tblStyle w:val="aa"/>
         <w:tblW w:w="9493" w:type="dxa"/>
         <w:tblBorders>
           <w:top w:val="none" w:sz="0" w:space="0" w:color="auto"/>
@@ -18005,9 +17493,6 @@
           </w:tcPr>
           <w:p>
             <m:oMathPara>
-              <m:oMathParaPr>
-                <m:jc m:val="center"/>
-              </m:oMathParaPr>
               <m:oMath>
                 <m:sSub>
                   <m:sSubPr>
@@ -18059,27 +17544,7 @@
                   <w:rPr>
                     <w:rFonts w:ascii="Cambria Math" w:hAnsi="Cambria Math"/>
                   </w:rPr>
-                  <m:t>=</m:t>
-                </m:r>
-                <m:r>
-                  <m:rPr>
-                    <m:sty m:val="p"/>
-                  </m:rPr>
-                  <w:rPr>
-                    <w:rFonts w:ascii="Cambria Math" w:hAnsi="Cambria Math"/>
-                  </w:rPr>
-                  <w:br/>
-                </m:r>
-              </m:oMath>
-              <m:oMath>
-                <m:r>
-                  <m:rPr>
-                    <m:sty m:val="p"/>
-                  </m:rPr>
-                  <w:rPr>
-                    <w:rFonts w:ascii="Cambria Math" w:hAnsi="Cambria Math"/>
-                  </w:rPr>
-                  <m:t>-</m:t>
+                  <m:t>=-</m:t>
                 </m:r>
                 <m:sSup>
                   <m:sSupPr>
@@ -18907,7 +18372,6 @@
     </w:tbl>
     <w:p>
       <w:r>
-        <w:lastRenderedPageBreak/>
         <w:t xml:space="preserve">В </w:t>
       </w:r>
       <w:r>
@@ -19028,29 +18492,7 @@
         </m:sSup>
       </m:oMath>
       <w:r>
-        <w:t xml:space="preserve"> – диагональная матрица с </w:t>
-      </w:r>
-      <m:oMath>
-        <m:r>
-          <w:rPr>
-            <w:rFonts w:ascii="Cambria Math" w:hAnsi="Cambria Math"/>
-          </w:rPr>
-          <m:t/>
-        </m:r>
-        <w:proofErr w:type="gramStart"/>
-        <m:r>
-          <w:rPr>
-            <w:rFonts w:ascii="Cambria Math" w:hAnsi="Cambria Math"/>
-          </w:rPr>
-          <m:t/>
-        </m:r>
-      </m:oMath>
-      <w:r>
-        <w:t>-</w:t>
-      </w:r>
-      <w:proofErr w:type="gramEnd"/>
-      <w:r>
-        <w:t>ым диагональным элементо</w:t>
+        <w:t xml:space="preserve"> – диагональная матрица с -ым диагональным элементо</w:t>
       </w:r>
       <w:r>
         <w:t>м</w:t>
@@ -19309,15 +18751,7 @@
         <w:t>ая</w:t>
       </w:r>
       <w:r>
-        <w:t xml:space="preserve"> гибкость </w:t>
-      </w:r>
-      <w:proofErr w:type="gramStart"/>
-      <w:r>
-        <w:t>существенно аффинной</w:t>
-      </w:r>
-      <w:proofErr w:type="gramEnd"/>
-      <w:r>
-        <w:t xml:space="preserve"> модели </w:t>
+        <w:t xml:space="preserve"> гибкость существенно аффинной модели </w:t>
       </w:r>
       <w:r>
         <w:t xml:space="preserve">в соответствии изменений во времени ожидаемых избыточных доходов по облигациям учитывается в матрице </w:t>
@@ -19376,15 +18810,7 @@
         </m:sSub>
       </m:oMath>
       <w:r>
-        <w:t xml:space="preserve">, которые не влияют на </w:t>
-      </w:r>
-      <w:proofErr w:type="gramStart"/>
-      <w:r>
-        <w:t>текущую</w:t>
-      </w:r>
-      <w:proofErr w:type="gramEnd"/>
-      <w:r>
-        <w:t xml:space="preserve"> волатильность </w:t>
+        <w:t xml:space="preserve">, которые не влияют на текущую волатильность </w:t>
       </w:r>
       <m:oMath>
         <m:sSub>
@@ -19475,15 +18901,7 @@
         </m:sSub>
       </m:oMath>
       <w:r>
-        <w:t xml:space="preserve"> могут повлиять на ожидаемые избыточные д</w:t>
-      </w:r>
-      <w:proofErr w:type="spellStart"/>
-      <w:r>
-        <w:t>оходы</w:t>
-      </w:r>
-      <w:proofErr w:type="spellEnd"/>
-      <w:r>
-        <w:t xml:space="preserve">. Кроме того, </w:t>
+        <w:t xml:space="preserve"> могут повлиять на ожидаемые избыточные доходы. Кроме того, </w:t>
       </w:r>
       <m:oMath>
         <m:r>
@@ -19678,11 +19096,7 @@
         <w:t xml:space="preserve"> (2000)</w:t>
       </w:r>
       <w:r>
-        <w:t>, модель</w:t>
-      </w:r>
-      <w:proofErr w:type="gramStart"/>
-      <w:r>
-        <w:t xml:space="preserve"> </w:t>
+        <w:t xml:space="preserve">, модель </w:t>
       </w:r>
       <m:oMath>
         <m:sSub>
@@ -19737,11 +19151,7 @@
         <w:t>)</w:t>
       </w:r>
       <w:r>
-        <w:t xml:space="preserve">, </w:t>
-      </w:r>
-      <w:proofErr w:type="gramEnd"/>
-      <w:r>
-        <w:t xml:space="preserve">то матрицы </w:t>
+        <w:t xml:space="preserve">, то матрицы </w:t>
       </w:r>
       <m:oMath>
         <m:r>
@@ -19758,15 +19168,7 @@
         <w:t xml:space="preserve">0 </w:t>
       </w:r>
       <w:r>
-        <w:t xml:space="preserve">строк). Поэтому существенно аффинная модель обобщает полностью аффинную модель только тогда, когда есть хотя бы один </w:t>
-      </w:r>
-      <w:proofErr w:type="gramStart"/>
-      <w:r>
-        <w:t>элемент</w:t>
-      </w:r>
-      <w:proofErr w:type="gramEnd"/>
-      <w:r>
-        <w:t xml:space="preserve"> в </w:t>
+        <w:t xml:space="preserve">строк). Поэтому существенно аффинная модель обобщает полностью аффинную модель только тогда, когда есть хотя бы один элемент в </w:t>
       </w:r>
       <m:oMath>
         <m:sSub>
@@ -19833,7 +19235,7 @@
     </w:p>
     <w:p>
       <w:pPr>
-        <w:pStyle w:val="Heading1"/>
+        <w:pStyle w:val="1"/>
         <w:numPr>
           <w:ilvl w:val="0"/>
           <w:numId w:val="1"/>
@@ -19889,7 +19291,11 @@
         <w:t>е</w:t>
       </w:r>
       <w:r>
-        <w:t xml:space="preserve">тся то, что они, в среднем, небольшие и демонстрируют достаточно предсказуемую вариацию. Напомним, из раздела 1, что </w:t>
+        <w:t xml:space="preserve">тся то, что они, в среднем, небольшие и демонстрируют </w:t>
+      </w:r>
+      <w:r>
+        <w:lastRenderedPageBreak/>
+        <w:t xml:space="preserve">достаточно предсказуемую вариацию. Напомним, из раздела 1, что </w:t>
       </w:r>
       <m:oMath>
         <m:sSub>
@@ -19938,11 +19344,7 @@
         </m:r>
       </m:oMath>
       <w:r>
-        <w:t xml:space="preserve">. Несмотря на то, что мы не наблюдаем </w:t>
-      </w:r>
-      <w:proofErr w:type="gramStart"/>
-      <w:r>
-        <w:t xml:space="preserve">текущие доходы, данные в таблице </w:t>
+        <w:t xml:space="preserve">. Несмотря на то, что мы не наблюдаем текущие доходы, данные в таблице </w:t>
       </w:r>
       <w:r>
         <w:rPr>
@@ -19951,11 +19353,7 @@
         <w:t>I</w:t>
       </w:r>
       <w:r>
-        <w:t xml:space="preserve"> показывают</w:t>
-      </w:r>
-      <w:proofErr w:type="gramEnd"/>
-      <w:r>
-        <w:t xml:space="preserve">, что отношение </w:t>
+        <w:t xml:space="preserve"> показывают, что отношение </w:t>
       </w:r>
       <m:oMath>
         <m:r>
@@ -20079,15 +19477,7 @@
         </m:r>
       </m:oMath>
       <w:r>
-        <w:t>. (Это отношение является обратным к коэффиц</w:t>
-      </w:r>
-      <w:proofErr w:type="spellStart"/>
-      <w:r>
-        <w:t>иенту</w:t>
-      </w:r>
-      <w:proofErr w:type="spellEnd"/>
-      <w:r>
-        <w:t xml:space="preserve"> вариации </w:t>
+        <w:t xml:space="preserve">. (Это отношение является обратным к коэффициенту вариации </w:t>
       </w:r>
       <m:oMath>
         <m:sSub>
@@ -20126,11 +19516,9 @@
       <w:r>
         <w:t xml:space="preserve">Ниже мы увидим, что полностью аффинные модели могут быть </w:t>
       </w:r>
-      <w:proofErr w:type="spellStart"/>
       <w:r>
         <w:t>параметризованы</w:t>
       </w:r>
-      <w:proofErr w:type="spellEnd"/>
       <w:r>
         <w:t xml:space="preserve"> для </w:t>
       </w:r>
@@ -20256,24 +19644,7 @@
         </m:r>
       </m:oMath>
       <w:r>
-        <w:t xml:space="preserve">. Тем не менее, полностью аффинные модели могут аппроксимировать это </w:t>
-      </w:r>
-      <w:proofErr w:type="gramStart"/>
-      <w:r>
-        <w:lastRenderedPageBreak/>
-        <w:t>поведение</w:t>
-      </w:r>
-      <w:proofErr w:type="gramEnd"/>
-      <w:r>
-        <w:t xml:space="preserve"> только отказавшись от способности аппроксимировать широкий спектр форм временных структур. С другой стороны, они могут быть </w:t>
-      </w:r>
-      <w:proofErr w:type="spellStart"/>
-      <w:r>
-        <w:t>параметризованы</w:t>
-      </w:r>
-      <w:proofErr w:type="spellEnd"/>
-      <w:r>
-        <w:t xml:space="preserve"> для аппроксимации наблюдаемых форм временных структур, но не поведения ожидаемых избыточных доходов. </w:t>
+        <w:t xml:space="preserve">. Тем не менее, полностью аффинные модели могут аппроксимировать это поведение только отказавшись от способности аппроксимировать широкий спектр форм временных структур. С другой стороны, они могут быть параметризованы для аппроксимации наблюдаемых форм временных структур, но не поведения ожидаемых избыточных доходов. </w:t>
       </w:r>
       <w:r>
         <w:t>Интуитивные догадки</w:t>
@@ -20299,18 +19670,13 @@
       <w:r>
         <w:t xml:space="preserve">и </w:t>
       </w:r>
-      <w:proofErr w:type="gramStart"/>
-      <w:r>
-        <w:t>на</w:t>
-      </w:r>
-      <w:proofErr w:type="gramEnd"/>
-      <w:r>
-        <w:t xml:space="preserve"> многофакторные. </w:t>
+      <w:r>
+        <w:t xml:space="preserve">на многофакторные. </w:t>
       </w:r>
     </w:p>
     <w:p>
       <w:pPr>
-        <w:pStyle w:val="Heading2"/>
+        <w:pStyle w:val="2"/>
         <w:numPr>
           <w:ilvl w:val="1"/>
           <w:numId w:val="1"/>
@@ -20410,15 +19776,7 @@
         </m:sSub>
       </m:oMath>
       <w:r>
-        <w:t>, и, таким образом, жестким ограничен</w:t>
-      </w:r>
-      <w:proofErr w:type="spellStart"/>
-      <w:r>
-        <w:t>ием</w:t>
-      </w:r>
-      <w:proofErr w:type="spellEnd"/>
-      <w:r>
-        <w:t xml:space="preserve"> на допустимые значения </w:t>
+        <w:t xml:space="preserve">, и, таким образом, жестким ограничением на допустимые значения </w:t>
       </w:r>
       <w:r>
         <w:t>фактора</w:t>
@@ -20628,7 +19986,7 @@
     </w:p>
     <w:tbl>
       <w:tblPr>
-        <w:tblStyle w:val="TableGrid"/>
+        <w:tblStyle w:val="aa"/>
         <w:tblW w:w="9493" w:type="dxa"/>
         <w:tblInd w:w="-5" w:type="dxa"/>
         <w:tblBorders>
@@ -21135,7 +20493,7 @@
     </w:p>
     <w:tbl>
       <w:tblPr>
-        <w:tblStyle w:val="TableGrid"/>
+        <w:tblStyle w:val="aa"/>
         <w:tblW w:w="9493" w:type="dxa"/>
         <w:tblInd w:w="-5" w:type="dxa"/>
         <w:tblBorders>
@@ -21372,7 +20730,7 @@
     </w:p>
     <w:tbl>
       <w:tblPr>
-        <w:tblStyle w:val="TableGrid"/>
+        <w:tblStyle w:val="aa"/>
         <w:tblW w:w="9493" w:type="dxa"/>
         <w:tblInd w:w="-5" w:type="dxa"/>
         <w:tblBorders>
@@ -21808,6 +21166,7 @@
     </w:tbl>
     <w:p>
       <w:r>
+        <w:lastRenderedPageBreak/>
         <w:t>Равенство (18) нея</w:t>
       </w:r>
       <w:r>
@@ -22002,15 +21361,7 @@
         </m:r>
       </m:oMath>
       <w:r>
-        <w:t>, что является типичным значением отношения для предсказываемых избыточных д</w:t>
-      </w:r>
-      <w:proofErr w:type="spellStart"/>
-      <w:r>
-        <w:t>оходов</w:t>
-      </w:r>
-      <w:proofErr w:type="spellEnd"/>
-      <w:r>
-        <w:t xml:space="preserve"> в таблице </w:t>
+        <w:t xml:space="preserve">, что является типичным значением отношения для предсказываемых избыточных доходов в таблице </w:t>
       </w:r>
       <w:r>
         <w:rPr>
@@ -22053,11 +21404,7 @@
         <w:t xml:space="preserve">Эти значения соответствуют моментам трехмесячной доходности векселя за период с 1952 по 1998 годы. </w:t>
       </w:r>
       <w:r>
-        <w:t>В этой модели</w:t>
-      </w:r>
-      <w:proofErr w:type="gramStart"/>
-      <w:r>
-        <w:t xml:space="preserve"> </w:t>
+        <w:t xml:space="preserve">В этой модели </w:t>
       </w:r>
       <m:oMath>
         <m:r>
@@ -22148,13 +21495,8 @@
       <w:r>
         <w:t xml:space="preserve">. </w:t>
       </w:r>
-      <w:proofErr w:type="gramEnd"/>
-      <w:r>
-        <w:t xml:space="preserve">Положим, что стандартное отклонение в (18) </w:t>
-      </w:r>
-      <w:r>
-        <w:lastRenderedPageBreak/>
-        <w:t xml:space="preserve">производит </w:t>
+      <w:r>
+        <w:t xml:space="preserve">Положим, что стандартное отклонение в (18) производит </w:t>
       </w:r>
       <m:oMath>
         <m:r>
@@ -22433,15 +21775,7 @@
         </m:sSub>
       </m:oMath>
       <w:r>
-        <w:t xml:space="preserve"> являются отрицательными в более чем 40 процентах ежемесячных наблюдений. </w:t>
-      </w:r>
-      <w:proofErr w:type="spellStart"/>
-      <w:r>
-        <w:t>Неотрицательность</w:t>
-      </w:r>
-      <w:proofErr w:type="spellEnd"/>
-      <w:r>
-        <w:t xml:space="preserve"> в подразумеваемых значениях </w:t>
+        <w:t xml:space="preserve"> являются отрицательными в более чем 40 процентах ежемесячных наблюдений. Неотрицательность в подразумеваемых значениях </w:t>
       </w:r>
       <m:oMath>
         <m:sSub>
@@ -22495,15 +21829,7 @@
         </m:r>
       </m:oMath>
       <w:r>
-        <w:t>, модель будет обладать гибкостью для соответствия широкому спектру краткосрочных процентных ставок, наблюдае</w:t>
-      </w:r>
-      <w:proofErr w:type="spellStart"/>
-      <w:r>
-        <w:t>мых</w:t>
-      </w:r>
-      <w:proofErr w:type="spellEnd"/>
-      <w:r>
-        <w:t xml:space="preserve"> в данных, однако соотношение </w:t>
+        <w:t xml:space="preserve">, модель будет обладать гибкостью для соответствия широкому спектру краткосрочных процентных ставок, наблюдаемых в данных, однако соотношение </w:t>
       </w:r>
       <m:oMath>
         <m:r>
@@ -22748,20 +22074,12 @@
         <w:t xml:space="preserve"> избыточные доходы</w:t>
       </w:r>
       <w:r>
-        <w:t xml:space="preserve"> не настолько положительно искажены; они варьируются от </w:t>
-      </w:r>
-      <w:proofErr w:type="gramStart"/>
-      <w:r>
-        <w:t>положительных</w:t>
-      </w:r>
-      <w:proofErr w:type="gramEnd"/>
-      <w:r>
-        <w:t xml:space="preserve"> до отрицательных. </w:t>
+        <w:t xml:space="preserve"> не настолько положительно искажены; они варьируются от положительных до отрицательных. </w:t>
       </w:r>
     </w:p>
     <w:p>
       <w:pPr>
-        <w:pStyle w:val="Heading2"/>
+        <w:pStyle w:val="2"/>
         <w:numPr>
           <w:ilvl w:val="1"/>
           <w:numId w:val="1"/>
@@ -23113,6 +22431,7 @@
     </w:p>
     <w:p>
       <w:r>
+        <w:lastRenderedPageBreak/>
         <w:t xml:space="preserve">Тем не менее, полностью аффинные модели не будут производить близкие к нулю </w:t>
       </w:r>
       <w:r>
@@ -23249,7 +22568,6 @@
     </w:p>
     <w:p>
       <w:r>
-        <w:lastRenderedPageBreak/>
         <w:t xml:space="preserve">Причина, почему только один фактор будет влиять на доходности долгосрочных облигаций, носит практический, а не теоретический характер. </w:t>
       </w:r>
       <w:r>
@@ -23286,15 +22604,7 @@
         <w:t>факторов</w:t>
       </w:r>
       <w:r>
-        <w:t xml:space="preserve">, которые исчезают при различных ставках по </w:t>
-      </w:r>
-      <w:proofErr w:type="gramStart"/>
-      <w:r>
-        <w:t>риск-нейтральной</w:t>
-      </w:r>
-      <w:proofErr w:type="gramEnd"/>
-      <w:r>
-        <w:t xml:space="preserve"> мере. В принципе, мы могли бы построить модель с множеством </w:t>
+        <w:t xml:space="preserve">, которые исчезают при различных ставках по риск-нейтральной мере. В принципе, мы могли бы построить модель с множеством </w:t>
       </w:r>
       <w:r>
         <w:t>факторов,</w:t>
@@ -23344,15 +22654,7 @@
         <w:t xml:space="preserve"> </w:t>
       </w:r>
       <w:r>
-        <w:t xml:space="preserve">Неспособность полностью аффинных моделей </w:t>
-      </w:r>
-      <w:proofErr w:type="gramStart"/>
-      <w:r>
-        <w:t>соответствовать эмпирическому поведению облигаций можно увидеть</w:t>
-      </w:r>
-      <w:proofErr w:type="gramEnd"/>
-      <w:r>
-        <w:t xml:space="preserve"> в оценках параметров трехфакторных полностью аффинных моделей в </w:t>
+        <w:t xml:space="preserve">Неспособность полностью аффинных моделей соответствовать эмпирическому поведению облигаций можно увидеть в оценках параметров трехфакторных полностью аффинных моделей в </w:t>
       </w:r>
       <w:proofErr w:type="spellStart"/>
       <w:r>
@@ -23439,27 +22741,20 @@
     </w:p>
     <w:p>
       <w:pPr>
-        <w:pStyle w:val="Heading1"/>
+        <w:pStyle w:val="1"/>
         <w:numPr>
           <w:ilvl w:val="0"/>
           <w:numId w:val="1"/>
         </w:numPr>
       </w:pPr>
       <w:r>
-        <w:t xml:space="preserve">Оценивание </w:t>
-      </w:r>
-      <w:proofErr w:type="gramStart"/>
-      <w:r>
-        <w:t>существенно аффинных</w:t>
-      </w:r>
-      <w:proofErr w:type="gramEnd"/>
-      <w:r>
-        <w:t xml:space="preserve"> моделей</w:t>
+        <w:lastRenderedPageBreak/>
+        <w:t>Оценивание существенно аффинных моделей</w:t>
       </w:r>
     </w:p>
     <w:p>
       <w:pPr>
-        <w:pStyle w:val="Heading2"/>
+        <w:pStyle w:val="2"/>
         <w:numPr>
           <w:ilvl w:val="1"/>
           <w:numId w:val="1"/>
@@ -23513,23 +22808,7 @@
         <w:t xml:space="preserve"> (1991)</w:t>
       </w:r>
       <w:r>
-        <w:t xml:space="preserve"> обнаружили, что три фактора описывают подавляющее большинство движений цен казначейских облигаций. Это удачно, так как обычные трехфакторные аффинные модели уже в вычислительном плане тяжело оцениваются из-за количества параметров. Добавление еще одного фактора сделало бы это исследование нецелесообразным. Оцениваются семь моделей: четыре полностью аффинных модели и три </w:t>
-      </w:r>
-      <w:proofErr w:type="gramStart"/>
-      <w:r>
-        <w:t>существенно аффинных</w:t>
-      </w:r>
-      <w:proofErr w:type="gramEnd"/>
-      <w:r>
-        <w:t xml:space="preserve"> модели. Полностью аффинная модель оценивается для каждого возможного количества факторов, которые не влияют </w:t>
-      </w:r>
-      <w:proofErr w:type="gramStart"/>
-      <w:r>
-        <w:t>на</w:t>
-      </w:r>
-      <w:proofErr w:type="gramEnd"/>
-      <w:r>
-        <w:t xml:space="preserve"> текущую волатильность </w:t>
+        <w:t xml:space="preserve"> обнаружили, что три фактора описывают подавляющее большинство движений цен казначейских облигаций. Это удачно, так как обычные трехфакторные аффинные модели уже в вычислительном плане тяжело оцениваются из-за количества параметров. Добавление еще одного фактора сделало бы это исследование нецелесообразным. Оцениваются семь моделей: четыре полностью аффинных модели и три существенно аффинных модели. Полностью аффинная модель оценивается для каждого возможного количества факторов, которые не влияют на текущую волатильность </w:t>
       </w:r>
       <m:oMath>
         <m:sSub>
@@ -23564,11 +22843,7 @@
         <w:t xml:space="preserve"> (</w:t>
       </w:r>
       <w:r>
-        <w:t xml:space="preserve">от трех до </w:t>
-      </w:r>
-      <w:r>
-        <w:lastRenderedPageBreak/>
-        <w:t>нуля</w:t>
+        <w:t>от трех до нуля</w:t>
       </w:r>
       <w:r>
         <w:t>)</w:t>
@@ -23653,15 +22928,7 @@
         </m:r>
       </m:oMath>
       <w:r>
-        <w:t xml:space="preserve">. Другие оцениваемые модели являются </w:t>
-      </w:r>
-      <w:proofErr w:type="gramStart"/>
-      <w:r>
-        <w:t>существенно аффинными</w:t>
-      </w:r>
-      <w:proofErr w:type="gramEnd"/>
-      <w:r>
-        <w:t xml:space="preserve"> обобщениями </w:t>
+        <w:t xml:space="preserve">. Другие оцениваемые модели являются существенно аффинными обобщениями </w:t>
       </w:r>
       <m:oMath>
         <m:sSub>
@@ -23813,15 +23080,7 @@
         </m:r>
       </m:oMath>
       <w:r>
-        <w:t xml:space="preserve"> не существует </w:t>
-      </w:r>
-      <w:proofErr w:type="gramStart"/>
-      <w:r>
-        <w:t>существенно аффинного</w:t>
-      </w:r>
-      <w:proofErr w:type="gramEnd"/>
-      <w:r>
-        <w:t xml:space="preserve"> обобщения.)</w:t>
+        <w:t xml:space="preserve"> не существует существенно аффинного обобщения.)</w:t>
       </w:r>
     </w:p>
     <w:p>
@@ -23863,7 +23122,7 @@
     </w:p>
     <w:tbl>
       <w:tblPr>
-        <w:tblStyle w:val="TableGrid"/>
+        <w:tblStyle w:val="aa"/>
         <w:tblW w:w="9493" w:type="dxa"/>
         <w:tblInd w:w="-5" w:type="dxa"/>
         <w:tblBorders>
@@ -26096,7 +25355,7 @@
     </w:p>
     <w:p>
       <w:pPr>
-        <w:pStyle w:val="Heading2"/>
+        <w:pStyle w:val="2"/>
         <w:numPr>
           <w:ilvl w:val="1"/>
           <w:numId w:val="1"/>
@@ -26160,12 +25419,16 @@
       </w:r>
       <w:r>
         <w:rPr>
-          <w:rStyle w:val="FootnoteReference"/>
+          <w:rStyle w:val="ae"/>
         </w:rPr>
         <w:footnoteReference w:id="4"/>
       </w:r>
       <w:r>
-        <w:t xml:space="preserve"> Я ограничился на сроках погашения меньших либо равных десяти годам из-за большого числа отсутствующих </w:t>
+        <w:t xml:space="preserve"> Я ограничился на сроках погашения меньших либо равных десяти годам из-за </w:t>
+      </w:r>
+      <w:r>
+        <w:lastRenderedPageBreak/>
+        <w:t xml:space="preserve">большого числа отсутствующих </w:t>
       </w:r>
       <w:r>
         <w:t xml:space="preserve">наблюдений за облигациями с более длительными сроками погашения. </w:t>
@@ -26173,20 +25436,12 @@
     </w:p>
     <w:p>
       <w:r>
-        <w:t>Для того</w:t>
-      </w:r>
-      <w:proofErr w:type="gramStart"/>
-      <w:r>
-        <w:t>,</w:t>
-      </w:r>
-      <w:proofErr w:type="gramEnd"/>
-      <w:r>
-        <w:t xml:space="preserve"> чтобы выполнить тесты как в, так и вне пределов выборки, я оцениваю модели временной структуры используя данные с 1952 по 1994 годы. Последние четыре года данных резервируются для построения ошибок прогноза за пределами выборки. </w:t>
+        <w:t xml:space="preserve">Для того, чтобы выполнить тесты как в, так и вне пределов выборки, я оцениваю модели временной структуры используя данные с 1952 по 1994 годы. Последние четыре года данных резервируются для построения ошибок прогноза за пределами выборки. </w:t>
       </w:r>
     </w:p>
     <w:p>
       <w:pPr>
-        <w:pStyle w:val="Heading2"/>
+        <w:pStyle w:val="2"/>
         <w:numPr>
           <w:ilvl w:val="1"/>
           <w:numId w:val="1"/>
@@ -26227,15 +25482,7 @@
         <w:t>КМП)</w:t>
       </w:r>
       <w:r>
-        <w:t xml:space="preserve">, который особенно легко реализовать для полностью и </w:t>
-      </w:r>
-      <w:proofErr w:type="gramStart"/>
-      <w:r>
-        <w:t>существенно аффинных</w:t>
-      </w:r>
-      <w:proofErr w:type="gramEnd"/>
-      <w:r>
-        <w:t xml:space="preserve"> моделей. </w:t>
+        <w:t xml:space="preserve">, который особенно легко реализовать для полностью и существенно аффинных моделей. </w:t>
       </w:r>
       <w:r>
         <w:t>Х</w:t>
@@ -26244,11 +25491,7 @@
         <w:t xml:space="preserve">отя </w:t>
       </w:r>
       <w:r>
-        <w:t xml:space="preserve">МКМП не использует всю информацию в </w:t>
-      </w:r>
-      <w:r>
-        <w:lastRenderedPageBreak/>
-        <w:t xml:space="preserve">плотности вероятности доходностей, он в полной мере использует информацию о первом и втором условных моментах временной структуры. Таким образом, МКМП будет учитывать в аффинных моделях </w:t>
+        <w:t xml:space="preserve">МКМП не использует всю информацию в плотности вероятности доходностей, он в полной мере использует информацию о первом и втором условных моментах временной структуры. Таким образом, МКМП будет учитывать в аффинных моделях </w:t>
       </w:r>
       <w:r>
         <w:t>взаимосвязь</w:t>
@@ -26443,7 +25686,6 @@
       <w:r>
         <w:t xml:space="preserve"> – размерность вектора состояния.) </w:t>
       </w:r>
-      <w:proofErr w:type="gramStart"/>
       <w:r>
         <w:t xml:space="preserve">Эти облигации имеют фиксированные сроки до погашения </w:t>
       </w:r>
@@ -26532,11 +25774,7 @@
         <w:t xml:space="preserve"> </w:t>
       </w:r>
       <w:r>
-        <w:t>облигаций предполагаются полученными с некоррелированными погрешностями измерений с нулевыми средними.</w:t>
-      </w:r>
-      <w:proofErr w:type="gramEnd"/>
-      <w:r>
-        <w:t xml:space="preserve"> </w:t>
+        <w:t xml:space="preserve">облигаций предполагаются полученными с некоррелированными погрешностями измерений с нулевыми средними. </w:t>
       </w:r>
       <w:r>
         <w:t xml:space="preserve">Ковариационная матрица этих ошибок измерения постоянна и обозначена </w:t>
@@ -26573,15 +25811,11 @@
         <w:t xml:space="preserve"> «идеальные» </w:t>
       </w:r>
       <w:r>
-        <w:t xml:space="preserve">(т.е. измеренные без </w:t>
-      </w:r>
-      <w:proofErr w:type="gramStart"/>
-      <w:r>
-        <w:t>ошибки</w:t>
-      </w:r>
-      <w:proofErr w:type="gramEnd"/>
-      <w:r>
-        <w:t xml:space="preserve"> без ошибки) </w:t>
+        <w:t xml:space="preserve">(т.е. измеренные без ошибки </w:t>
+      </w:r>
+      <w:r>
+        <w:lastRenderedPageBreak/>
+        <w:t xml:space="preserve">без ошибки) </w:t>
       </w:r>
       <w:r>
         <w:t>наблюдаемые доходности</w:t>
@@ -26784,7 +26018,7 @@
     </w:p>
     <w:tbl>
       <w:tblPr>
-        <w:tblStyle w:val="TableGrid"/>
+        <w:tblStyle w:val="aa"/>
         <w:tblW w:w="9493" w:type="dxa"/>
         <w:tblInd w:w="-5" w:type="dxa"/>
         <w:tblBorders>
@@ -27047,31 +26281,7 @@
         </m:sSub>
       </m:oMath>
       <w:r>
-        <w:t xml:space="preserve"> представляет собой </w:t>
-      </w:r>
-      <m:oMath>
-        <m:r>
-          <w:rPr>
-            <w:rFonts w:ascii="Cambria Math" w:hAnsi="Cambria Math"/>
-            <w:lang w:val="en-US"/>
-          </w:rPr>
-          <m:t/>
-        </m:r>
-        <w:proofErr w:type="gramStart"/>
-        <m:r>
-          <w:rPr>
-            <w:rFonts w:ascii="Cambria Math" w:hAnsi="Cambria Math"/>
-            <w:lang w:val="en-US"/>
-          </w:rPr>
-          <m:t/>
-        </m:r>
-      </m:oMath>
-      <w:r>
-        <w:t>-</w:t>
-      </w:r>
-      <w:proofErr w:type="gramEnd"/>
-      <w:r>
-        <w:t xml:space="preserve">вектор с </w:t>
+        <w:t xml:space="preserve"> представляет собой -вектор с </w:t>
       </w:r>
       <w:r>
         <w:t xml:space="preserve">элементами </w:t>
@@ -27416,11 +26626,7 @@
         </m:sSub>
       </m:oMath>
       <w:r>
-        <w:t xml:space="preserve">, что </w:t>
-      </w:r>
-      <w:r>
-        <w:lastRenderedPageBreak/>
-        <w:t xml:space="preserve">эквивалентно требованию, чтобы диагональные элементы </w:t>
+        <w:t xml:space="preserve">, что эквивалентно требованию, чтобы диагональные элементы </w:t>
       </w:r>
       <m:oMath>
         <m:sSub>
@@ -27774,7 +26980,7 @@
     </w:p>
     <w:tbl>
       <w:tblPr>
-        <w:tblStyle w:val="TableGrid"/>
+        <w:tblStyle w:val="aa"/>
         <w:tblW w:w="9493" w:type="dxa"/>
         <w:tblInd w:w="-5" w:type="dxa"/>
         <w:tblBorders>
@@ -28153,7 +27359,7 @@
     </w:p>
     <w:tbl>
       <w:tblPr>
-        <w:tblStyle w:val="TableGrid"/>
+        <w:tblStyle w:val="aa"/>
         <w:tblW w:w="9493" w:type="dxa"/>
         <w:jc w:val="center"/>
         <w:tblBorders>
@@ -28518,11 +27724,7 @@
     </w:tbl>
     <w:p>
       <w:r>
-        <w:t>Также предположим, что ошибки измерений имеют совместное нормальное распределение</w:t>
-      </w:r>
-      <w:proofErr w:type="gramStart"/>
-      <w:r>
-        <w:t xml:space="preserve"> </w:t>
+        <w:t xml:space="preserve">Также предположим, что ошибки измерений имеют совместное нормальное распределение </w:t>
       </w:r>
       <m:oMath>
         <m:sSub>
@@ -28593,11 +27795,7 @@
         </m:r>
       </m:oMath>
       <w:r>
-        <w:t xml:space="preserve">. </w:t>
-      </w:r>
-      <w:proofErr w:type="gramEnd"/>
-      <w:r>
-        <w:t xml:space="preserve">Тогда логарифмическое правдоподобие наблюдения в момент </w:t>
+        <w:t xml:space="preserve">. Тогда логарифмическое правдоподобие наблюдения в момент </w:t>
       </w:r>
       <m:oMath>
         <m:r>
@@ -28613,7 +27811,7 @@
     </w:p>
     <w:tbl>
       <w:tblPr>
-        <w:tblStyle w:val="TableGrid"/>
+        <w:tblStyle w:val="aa"/>
         <w:tblW w:w="9493" w:type="dxa"/>
         <w:tblInd w:w="-5" w:type="dxa"/>
         <w:tblBorders>
@@ -29166,7 +28364,7 @@
     </w:p>
     <w:tbl>
       <w:tblPr>
-        <w:tblStyle w:val="TableGrid"/>
+        <w:tblStyle w:val="aa"/>
         <w:tblW w:w="9493" w:type="dxa"/>
         <w:tblInd w:w="-5" w:type="dxa"/>
         <w:tblBorders>
@@ -29416,6 +28614,7 @@
         <w:t xml:space="preserve"> </w:t>
       </w:r>
       <w:r>
+        <w:lastRenderedPageBreak/>
         <w:t xml:space="preserve">сроками погашения в три месяца, год и пять лет и </w:t>
       </w:r>
       <w:r>
@@ -29447,7 +28646,7 @@
     </w:p>
     <w:tbl>
       <w:tblPr>
-        <w:tblStyle w:val="TableGrid"/>
+        <w:tblStyle w:val="aa"/>
         <w:tblW w:w="9493" w:type="dxa"/>
         <w:tblInd w:w="-5" w:type="dxa"/>
         <w:tblBorders>
@@ -29677,19 +28876,7 @@
         </m:r>
       </m:oMath>
       <w:r>
-        <w:t xml:space="preserve">. Хотя результаты более общей структуры строго отвергают предположение о том, что эти погрешности измерения некоррелированные, оценки </w:t>
-      </w:r>
-      <w:r>
-        <w:lastRenderedPageBreak/>
-        <w:t xml:space="preserve">параметров остальной части модели в основном не зависят от формы, выбранной </w:t>
-      </w:r>
-      <w:proofErr w:type="gramStart"/>
-      <w:r>
-        <w:t>для</w:t>
-      </w:r>
-      <w:proofErr w:type="gramEnd"/>
-      <w:r>
-        <w:t xml:space="preserve"> </w:t>
+        <w:t xml:space="preserve">. Хотя результаты более общей структуры строго отвергают предположение о том, что эти погрешности измерения некоррелированные, оценки параметров остальной части модели в основном не зависят от формы, выбранной для </w:t>
       </w:r>
       <m:oMath>
         <m:r>
@@ -29708,15 +28895,7 @@
         <w:t xml:space="preserve">Однако важно включить эти дополнительные доходности облигаций в процедуру оценивания. В более ранних версиях этой статьи не включаются доходности облигаций, измеренных с ошибкой. </w:t>
       </w:r>
       <w:r>
-        <w:t xml:space="preserve">Ранние результаты показали, что общие трехфакторные модели, изучаемые здесь, - особенно </w:t>
-      </w:r>
-      <w:proofErr w:type="gramStart"/>
-      <w:r>
-        <w:t>существенно аффинные</w:t>
-      </w:r>
-      <w:proofErr w:type="gramEnd"/>
-      <w:r>
-        <w:t xml:space="preserve"> модели – могут привести к достаточно неправдоподобным формам временной структуры.  Эти формы иногда пересекаются с наблюдаемыми временными структурами в случае трех сроков погашения: сроков погашения, связанных с облигациями, измеренными без ошибок. При включении облигаций, измеренных с ошибкой, </w:t>
+        <w:t xml:space="preserve">Ранние результаты показали, что общие трехфакторные модели, изучаемые здесь, - особенно существенно аффинные модели – могут привести к достаточно неправдоподобным формам временной структуры.  Эти формы иногда пересекаются с наблюдаемыми временными структурами в случае трех сроков погашения: сроков погашения, связанных с облигациями, измеренными без ошибок. При включении облигаций, измеренных с ошибкой, </w:t>
       </w:r>
       <w:r>
         <w:t xml:space="preserve">значения правдоподобия, связанные с этими неправдоподобными временными структурами, сильно штрафуются. </w:t>
@@ -29724,7 +28903,7 @@
     </w:p>
     <w:p>
       <w:pPr>
-        <w:pStyle w:val="Heading2"/>
+        <w:pStyle w:val="2"/>
         <w:numPr>
           <w:ilvl w:val="1"/>
           <w:numId w:val="1"/>
@@ -29759,15 +28938,7 @@
         <w:t xml:space="preserve">Аналогичные значения МКМП могут быть </w:t>
       </w:r>
       <w:r>
-        <w:t xml:space="preserve">получены путем различных взаимодействий между элементами вектора состояния. Другая причина заключается в том, что это допустимое пространство параметров не является выпуклым для всех моделей </w:t>
-      </w:r>
-      <w:proofErr w:type="gramStart"/>
-      <w:r>
-        <w:t>с</w:t>
-      </w:r>
-      <w:proofErr w:type="gramEnd"/>
-      <w:r>
-        <w:t xml:space="preserve"> непостоянной волатильностью. Допустимый вектор параметров удовлетворяет требованию, что диагональные элементы </w:t>
+        <w:t xml:space="preserve">получены путем различных взаимодействий между элементами вектора состояния. Другая причина заключается в том, что это допустимое пространство параметров не является выпуклым для всех моделей с непостоянной волатильностью. Допустимый вектор параметров удовлетворяет требованию, что диагональные элементы </w:t>
       </w:r>
       <m:oMath>
         <m:sSub>
@@ -30047,6 +29218,7 @@
     </w:p>
     <w:p>
       <w:r>
+        <w:lastRenderedPageBreak/>
         <w:t>Шаг 3. Если вектор параметров является недопустимым, возвращаемся к шагу 1; в противном случае продолжаем.</w:t>
       </w:r>
     </w:p>
@@ -30062,7 +29234,6 @@
     </w:p>
     <w:p>
       <w:r>
-        <w:lastRenderedPageBreak/>
         <w:t xml:space="preserve">Эта процедура повторяется пока шаги 4 и 5 не будут пройдены 1000 раз. Для большинства оцениваемых моделей, </w:t>
       </w:r>
       <w:r>
@@ -30071,7 +29242,7 @@
     </w:p>
     <w:p>
       <w:pPr>
-        <w:pStyle w:val="Heading2"/>
+        <w:pStyle w:val="2"/>
         <w:numPr>
           <w:ilvl w:val="1"/>
           <w:numId w:val="1"/>
@@ -30130,7 +29301,7 @@
     </w:p>
     <w:p>
       <w:pPr>
-        <w:pStyle w:val="Heading3"/>
+        <w:pStyle w:val="3"/>
         <w:numPr>
           <w:ilvl w:val="2"/>
           <w:numId w:val="1"/>
@@ -30142,15 +29313,7 @@
     </w:p>
     <w:p>
       <w:r>
-        <w:t xml:space="preserve">Напомним, что </w:t>
-      </w:r>
-      <w:proofErr w:type="gramStart"/>
-      <w:r>
-        <w:t>при</w:t>
-      </w:r>
-      <w:proofErr w:type="gramEnd"/>
-      <w:r>
-        <w:t xml:space="preserve"> </w:t>
+        <w:t xml:space="preserve">Напомним, что при </w:t>
       </w:r>
       <m:oMath>
         <m:r>
@@ -30225,11 +29388,7 @@
         <w:t>соответствующую существенно аффинную модель.</w:t>
       </w:r>
       <w:r>
-        <w:t xml:space="preserve"> Существенно аффинная версия имеет дополнительные</w:t>
-      </w:r>
-      <w:proofErr w:type="gramStart"/>
-      <w:r>
-        <w:t xml:space="preserve"> </w:t>
+        <w:t xml:space="preserve"> Существенно аффинная версия имеет дополнительные </w:t>
       </w:r>
       <m:oMath>
         <m:r>
@@ -30242,7 +29401,6 @@
       <w:r>
         <w:t xml:space="preserve"> </w:t>
       </w:r>
-      <w:proofErr w:type="gramEnd"/>
       <w:r>
         <w:t xml:space="preserve">свободных параметров, соответствующие нижним </w:t>
       </w:r>
@@ -30305,11 +29463,7 @@
         <w:t xml:space="preserve"> (1997)</w:t>
       </w:r>
       <w:r>
-        <w:t>.  Определим вектор-столбец</w:t>
-      </w:r>
-      <w:proofErr w:type="gramStart"/>
-      <w:r>
-        <w:t xml:space="preserve"> </w:t>
+        <w:t xml:space="preserve">.  Определим вектор-столбец </w:t>
       </w:r>
       <m:oMath>
         <m:sSub>
@@ -30362,7 +29516,6 @@
       <w:r>
         <w:t xml:space="preserve"> </w:t>
       </w:r>
-      <w:proofErr w:type="gramEnd"/>
       <w:r>
         <w:t xml:space="preserve">как производную выражения (21) по вектору параметров </w:t>
       </w:r>
@@ -30454,7 +29607,7 @@
     </w:p>
     <w:tbl>
       <w:tblPr>
-        <w:tblStyle w:val="TableGrid"/>
+        <w:tblStyle w:val="aa"/>
         <w:tblW w:w="9493" w:type="dxa"/>
         <w:tblInd w:w="-5" w:type="dxa"/>
         <w:tblBorders>
@@ -30765,15 +29918,7 @@
     </w:tbl>
     <w:p>
       <w:r>
-        <w:t xml:space="preserve">Обозначим вектор параметров для </w:t>
-      </w:r>
-      <w:proofErr w:type="gramStart"/>
-      <w:r>
-        <w:t>существенно аффинных</w:t>
-      </w:r>
-      <w:proofErr w:type="gramEnd"/>
-      <w:r>
-        <w:t xml:space="preserve"> моделей, оцененный по МКМП, через </w:t>
+        <w:t xml:space="preserve">Обозначим вектор параметров для существенно аффинных моделей, оцененный по МКМП, через </w:t>
       </w:r>
       <m:oMath>
         <m:sSubSup>
@@ -30895,7 +30040,7 @@
     </w:p>
     <w:tbl>
       <w:tblPr>
-        <w:tblStyle w:val="TableGrid"/>
+        <w:tblStyle w:val="aa"/>
         <w:tblW w:w="9493" w:type="dxa"/>
         <w:tblInd w:w="-5" w:type="dxa"/>
         <w:tblBorders>
@@ -31405,19 +30550,26 @@
     </w:p>
     <w:p>
       <w:pPr>
-        <w:pStyle w:val="Heading3"/>
+        <w:pStyle w:val="3"/>
         <w:numPr>
           <w:ilvl w:val="2"/>
           <w:numId w:val="1"/>
         </w:numPr>
       </w:pPr>
       <w:r>
+        <w:lastRenderedPageBreak/>
         <w:t>Проверка ковариации между ошибками прогноза и наклоном временной структуры</w:t>
       </w:r>
     </w:p>
     <w:p>
       <w:r>
-        <w:t xml:space="preserve">Этот тест предназначен узнать, могут ли прогнозы доходности, полученные при помощи оцененной модели, включать информацию из наклона временной структуры. </w:t>
+        <w:t>Этот тест предназначен</w:t>
+      </w:r>
+      <w:r>
+        <w:t xml:space="preserve"> для того, чтобы</w:t>
+      </w:r>
+      <w:r>
+        <w:t xml:space="preserve"> узнать, могут ли прогнозы доходности, полученные при помощи оцененной модели, включать информацию из наклона временной структуры. </w:t>
       </w:r>
       <w:r>
         <w:t xml:space="preserve">При заданном векторе параметров </w:t>
@@ -31510,11 +30662,7 @@
         </m:r>
       </m:oMath>
       <w:r>
-        <w:t>. Затем может быть построено условное среднее</w:t>
-      </w:r>
-      <w:proofErr w:type="gramStart"/>
-      <w:r>
-        <w:t xml:space="preserve"> </w:t>
+        <w:t xml:space="preserve">. Затем может быть построено условное среднее </w:t>
       </w:r>
       <m:oMath>
         <m:r>
@@ -31623,13 +30771,8 @@
       <w:r>
         <w:t xml:space="preserve"> </w:t>
       </w:r>
-      <w:proofErr w:type="gramEnd"/>
-      <w:r>
-        <w:t xml:space="preserve">С учетом этого </w:t>
-      </w:r>
-      <w:r>
-        <w:lastRenderedPageBreak/>
-        <w:t xml:space="preserve">ожидаемого вектора состояния, могут быть построены доходности облигации через период </w:t>
+      <w:r>
+        <w:t xml:space="preserve">С учетом этого ожидаемого вектора состояния, могут быть построены доходности облигации через период </w:t>
       </w:r>
       <m:oMath>
         <m:r>
@@ -31838,7 +30981,7 @@
     </w:p>
     <w:tbl>
       <w:tblPr>
-        <w:tblStyle w:val="TableGrid"/>
+        <w:tblStyle w:val="aa"/>
         <w:tblW w:w="9493" w:type="dxa"/>
         <w:tblInd w:w="-5" w:type="dxa"/>
         <w:tblBorders>
@@ -32330,15 +31473,7 @@
         </m:r>
       </m:oMath>
       <w:r>
-        <w:t xml:space="preserve"> </w:t>
-      </w:r>
-      <w:proofErr w:type="gramStart"/>
-      <w:r>
-        <w:t>через</w:t>
-      </w:r>
-      <w:proofErr w:type="gramEnd"/>
-      <w:r>
-        <w:t xml:space="preserve"> </w:t>
+        <w:t xml:space="preserve"> через </w:t>
       </w:r>
       <m:oMath>
         <m:sSub>
@@ -32379,22 +31514,12 @@
         </m:sSub>
       </m:oMath>
       <w:r>
-        <w:t xml:space="preserve">. Если </w:t>
-      </w:r>
-      <w:proofErr w:type="gramStart"/>
-      <w:r>
-        <w:t>модель</w:t>
-      </w:r>
-      <w:proofErr w:type="gramEnd"/>
-      <w:r>
-        <w:t xml:space="preserve"> корректно задана, то</w:t>
-      </w:r>
-      <w:bookmarkStart w:id="0" w:name="_GoBack"/>
-      <w:bookmarkEnd w:id="0"/>
+        <w:t>. Если модель корректно задана, то</w:t>
+      </w:r>
     </w:p>
     <w:tbl>
       <w:tblPr>
-        <w:tblStyle w:val="TableGrid"/>
+        <w:tblStyle w:val="aa"/>
         <w:tblW w:w="9493" w:type="dxa"/>
         <w:tblInd w:w="-5" w:type="dxa"/>
         <w:tblBorders>
@@ -32844,7 +31969,11 @@
         </m:r>
       </m:oMath>
       <w:r>
-        <w:t xml:space="preserve">, т.е. рассматриваются прогнозы значений через шесть месяцев. Этот диапазон был выбран произвольно. Поверхностное исследование других прогнозных диапазонов показали, что результаты спецификационных тестов были нечувствительны к данному выбору. Я использовал лаг длиной восемь при расчете весовой матрицы </w:t>
+        <w:t xml:space="preserve">, т.е. рассматриваются прогнозы значений через шесть месяцев. Этот диапазон был выбран произвольно. Поверхностное исследование других прогнозных диапазонов показали, что результаты спецификационных тестов были нечувствительны к данному выбору. Я </w:t>
+      </w:r>
+      <w:r>
+        <w:lastRenderedPageBreak/>
+        <w:t xml:space="preserve">использовал лаг длиной восемь при расчете весовой матрицы </w:t>
       </w:r>
       <w:proofErr w:type="spellStart"/>
       <w:r>
@@ -32886,20 +32015,19 @@
     </w:p>
     <w:p>
       <w:pPr>
-        <w:pStyle w:val="Heading1"/>
+        <w:pStyle w:val="1"/>
         <w:numPr>
           <w:ilvl w:val="0"/>
           <w:numId w:val="1"/>
         </w:numPr>
       </w:pPr>
       <w:r>
-        <w:lastRenderedPageBreak/>
         <w:t>Результаты</w:t>
       </w:r>
     </w:p>
     <w:p>
       <w:pPr>
-        <w:pStyle w:val="Heading2"/>
+        <w:pStyle w:val="2"/>
         <w:numPr>
           <w:ilvl w:val="1"/>
           <w:numId w:val="1"/>
@@ -32935,15 +32063,7 @@
         <w:t>неограниченные</w:t>
       </w:r>
       <w:r>
-        <w:t>». Это означает, что единственные ограничения, налагаемые на параметры – это те, что подразумеваются для канонической формы. Эти ограничения являются либо нормировочными, либо требованиями отсутствия арбитража. Для того</w:t>
-      </w:r>
-      <w:proofErr w:type="gramStart"/>
-      <w:r>
-        <w:t>,</w:t>
-      </w:r>
-      <w:proofErr w:type="gramEnd"/>
-      <w:r>
-        <w:t xml:space="preserve"> чтобы ограничить опасность </w:t>
+        <w:t xml:space="preserve">». Это означает, что единственные ограничения, налагаемые на параметры – это те, что подразумеваются для канонической формы. Эти ограничения являются либо нормировочными, либо требованиями отсутствия арбитража. Для того, чтобы ограничить опасность </w:t>
       </w:r>
       <w:r>
         <w:t xml:space="preserve">чрезмерной аппроксимации и облегчить интерпретацию оценок параметров, также оцениваются более узкие спецификации. Эти «предпочтительные» спецификации будут обсуждаться после того, как будут рассмотрены спецификации без ограничений. </w:t>
@@ -33036,15 +32156,7 @@
         </m:r>
       </m:oMath>
       <w:r>
-        <w:t xml:space="preserve"> имеет наибольшее значение МКМП, а следом за ним идут </w:t>
-      </w:r>
-      <w:proofErr w:type="gramStart"/>
-      <w:r>
-        <w:t>существенно аффинная</w:t>
-      </w:r>
-      <w:proofErr w:type="gramEnd"/>
-      <w:r>
-        <w:t xml:space="preserve"> и полностью аффинная модели </w:t>
+        <w:t xml:space="preserve"> имеет наибольшее значение МКМП, а следом за ним идут существенно аффинная и полностью аффинная модели </w:t>
       </w:r>
       <m:oMath>
         <m:sSub>
@@ -33085,15 +32197,7 @@
         <w:t xml:space="preserve">. </w:t>
       </w:r>
       <w:r>
-        <w:t xml:space="preserve">Это модели с наибольшей гибкостью в аппроксимации вариаций условных </w:t>
-      </w:r>
-      <w:proofErr w:type="spellStart"/>
-      <w:r>
-        <w:t>волатильностей</w:t>
-      </w:r>
-      <w:proofErr w:type="spellEnd"/>
-      <w:r>
-        <w:t xml:space="preserve">. </w:t>
+        <w:t xml:space="preserve">Это модели с наибольшей гибкостью в аппроксимации вариаций условных волатильностей. </w:t>
       </w:r>
     </w:p>
     <w:p>
@@ -33144,15 +32248,7 @@
         </m:r>
       </m:oMath>
       <w:r>
-        <w:t xml:space="preserve"> преимущественно отвергается его более общим </w:t>
-      </w:r>
-      <w:proofErr w:type="gramStart"/>
-      <w:r>
-        <w:t>существенно аффинным</w:t>
-      </w:r>
-      <w:proofErr w:type="gramEnd"/>
-      <w:r>
-        <w:t xml:space="preserve"> аналогом. </w:t>
+        <w:t xml:space="preserve"> преимущественно отвергается его более общим существенно аффинным аналогом. </w:t>
       </w:r>
       <w:r>
         <w:t xml:space="preserve">Соответствующая тестовая статистика для полностью аффинной модели </w:t>
@@ -33237,15 +32333,7 @@
         </m:r>
       </m:oMath>
       <w:r>
-        <w:t xml:space="preserve"> имеет значение МКМП почти неотличимое от его </w:t>
-      </w:r>
-      <w:proofErr w:type="gramStart"/>
-      <w:r>
-        <w:t>существенно аффинного</w:t>
-      </w:r>
-      <w:proofErr w:type="gramEnd"/>
-      <w:r>
-        <w:t xml:space="preserve"> аналога, и его дополнительные ограничения не отвергаются. </w:t>
+        <w:t xml:space="preserve"> имеет значение МКМП почти неотличимое от его существенно аффинного аналога, и его дополнительные ограничения не отвергаются. </w:t>
       </w:r>
     </w:p>
     <w:p>
@@ -33292,15 +32380,7 @@
         </m:r>
       </m:oMath>
       <w:r>
-        <w:t xml:space="preserve"> является уменьшение дополнительной гибкости, предлагаемой </w:t>
-      </w:r>
-      <w:proofErr w:type="gramStart"/>
-      <w:r>
-        <w:t>существенно аффинными</w:t>
-      </w:r>
-      <w:proofErr w:type="gramEnd"/>
-      <w:r>
-        <w:t xml:space="preserve"> моделями с ростом </w:t>
+        <w:t xml:space="preserve"> является уменьшение дополнительной гибкости, предлагаемой существенно аффинными моделями с ростом </w:t>
       </w:r>
       <m:oMath>
         <m:r>
@@ -33491,15 +32571,11 @@
         </m:r>
       </m:oMath>
       <w:r>
-        <w:t xml:space="preserve"> обеспечивает большую гибкость в аппроксимации условных досперсий доходностей, однако также обеспечивает меньшую гибкость (в </w:t>
-      </w:r>
-      <w:proofErr w:type="gramStart"/>
-      <w:r>
-        <w:t>существенно аффинных</w:t>
-      </w:r>
-      <w:proofErr w:type="gramEnd"/>
-      <w:r>
-        <w:t xml:space="preserve"> моделях) в аппроксимации ожидаемых избыточных доходов по облигациям. </w:t>
+        <w:t xml:space="preserve"> обеспечивает большую гибкость в аппроксимации условных досперсий доходностей, однако также обеспечивает меньшую гибкость (в существенно </w:t>
+      </w:r>
+      <w:r>
+        <w:lastRenderedPageBreak/>
+        <w:t xml:space="preserve">аффинных моделях) в аппроксимации ожидаемых избыточных доходов по облигациям. </w:t>
       </w:r>
     </w:p>
     <w:p>
@@ -33512,15 +32588,7 @@
       </w:r>
       <w:proofErr w:type="spellEnd"/>
       <w:r>
-        <w:t xml:space="preserve"> теста. Только </w:t>
-      </w:r>
-      <w:proofErr w:type="gramStart"/>
-      <w:r>
-        <w:t>существенно аффинная</w:t>
-      </w:r>
-      <w:proofErr w:type="gramEnd"/>
-      <w:r>
-        <w:t xml:space="preserve"> модель </w:t>
+        <w:t xml:space="preserve"> теста. Только существенно аффинная модель </w:t>
       </w:r>
       <m:oMath>
         <m:sSub>
@@ -33563,19 +32631,10 @@
     </w:p>
     <w:p>
       <w:r>
-        <w:lastRenderedPageBreak/>
         <w:t xml:space="preserve">Чтобы ограничить размер статьи, я привел более подробную информацию только для трех из моделей. </w:t>
       </w:r>
       <w:r>
-        <w:t xml:space="preserve">Это </w:t>
-      </w:r>
-      <w:proofErr w:type="gramStart"/>
-      <w:r>
-        <w:t>существенно аффинные</w:t>
-      </w:r>
-      <w:proofErr w:type="gramEnd"/>
-      <w:r>
-        <w:t xml:space="preserve"> модели</w:t>
+        <w:t>Это существенно аффинные модели</w:t>
       </w:r>
       <w:r>
         <w:t xml:space="preserve"> </w:t>
@@ -33747,63 +32806,23 @@
     </w:p>
     <w:p>
       <w:r>
-        <w:t xml:space="preserve">Для каждой из этих моделей, я оцениваю спецификации, которые являются более узкими по сравнению </w:t>
-      </w:r>
-      <w:proofErr w:type="gramStart"/>
-      <w:r>
-        <w:t>с</w:t>
-      </w:r>
-      <w:proofErr w:type="gramEnd"/>
-      <w:r>
-        <w:t xml:space="preserve"> неограниченными. Сначала я вычислил </w:t>
-      </w:r>
-      <m:oMath>
-        <m:r>
-          <w:rPr>
-            <w:rFonts w:ascii="Cambria Math" w:hAnsi="Cambria Math"/>
-          </w:rPr>
-          <m:t/>
-        </m:r>
-        <w:proofErr w:type="gramStart"/>
-        <m:r>
-          <w:rPr>
-            <w:rFonts w:ascii="Cambria Math" w:hAnsi="Cambria Math"/>
-          </w:rPr>
-          <m:t/>
-        </m:r>
-      </m:oMath>
+        <w:t xml:space="preserve">Для каждой из этих моделей, я оцениваю спецификации, которые являются более узкими по сравнению с неограниченными. Сначала я вычислил </w:t>
+      </w:r>
       <w:r>
         <w:t>-</w:t>
       </w:r>
-      <w:proofErr w:type="gramEnd"/>
       <w:r>
         <w:t xml:space="preserve">статистику для оценок параметров без ограничений. Затем я полагаю равными нулю все параметры, для которых абсолютные </w:t>
       </w:r>
-      <m:oMath>
-        <m:r>
-          <w:rPr>
-            <w:rFonts w:ascii="Cambria Math" w:hAnsi="Cambria Math"/>
-          </w:rPr>
-          <m:t/>
-        </m:r>
-        <w:proofErr w:type="gramStart"/>
-        <m:r>
-          <w:rPr>
-            <w:rFonts w:ascii="Cambria Math" w:hAnsi="Cambria Math"/>
-          </w:rPr>
-          <m:t/>
-        </m:r>
-      </m:oMath>
       <w:r>
         <w:t>-</w:t>
       </w:r>
-      <w:proofErr w:type="gramEnd"/>
       <w:r>
         <w:t>статистики не превышают единицы и повторно оцениваю модели.</w:t>
       </w:r>
       <w:r>
         <w:rPr>
-          <w:rStyle w:val="FootnoteReference"/>
+          <w:rStyle w:val="ae"/>
         </w:rPr>
         <w:footnoteReference w:id="5"/>
       </w:r>
@@ -33849,15 +32868,7 @@
         <w:t xml:space="preserve"> и по семь параметров </w:t>
       </w:r>
       <w:r>
-        <w:t xml:space="preserve">из </w:t>
-      </w:r>
-      <w:proofErr w:type="gramStart"/>
-      <w:r>
-        <w:t>существенно аффинных</w:t>
-      </w:r>
-      <w:proofErr w:type="gramEnd"/>
-      <w:r>
-        <w:t xml:space="preserve"> моделей </w:t>
+        <w:t xml:space="preserve">из существенно аффинных моделей </w:t>
       </w:r>
       <m:oMath>
         <m:sSub>
@@ -33935,25 +32946,9 @@
       <w:r>
         <w:t xml:space="preserve">. Для каждой предпочтительной модели совместная проверка ограничений параметров строится с использованием аналога (24). Тестовые статистики и соответствующие </w:t>
       </w:r>
-      <m:oMath>
-        <m:r>
-          <w:rPr>
-            <w:rFonts w:ascii="Cambria Math" w:hAnsi="Cambria Math"/>
-          </w:rPr>
-          <m:t/>
-        </m:r>
-        <w:proofErr w:type="gramStart"/>
-        <m:r>
-          <w:rPr>
-            <w:rFonts w:ascii="Cambria Math" w:hAnsi="Cambria Math"/>
-          </w:rPr>
-          <m:t/>
-        </m:r>
-      </m:oMath>
       <w:r>
         <w:t>-</w:t>
       </w:r>
-      <w:proofErr w:type="gramEnd"/>
       <w:r>
         <w:t xml:space="preserve">значения приведены в </w:t>
       </w:r>
@@ -33992,7 +32987,7 @@
       </w:r>
       <w:r>
         <w:rPr>
-          <w:rStyle w:val="FootnoteReference"/>
+          <w:rStyle w:val="ae"/>
         </w:rPr>
         <w:footnoteReference w:id="6"/>
       </w:r>
@@ -34010,13 +33005,8 @@
       <w:r>
         <w:t xml:space="preserve"> </w:t>
       </w:r>
-      <w:proofErr w:type="gramStart"/>
-      <w:r>
-        <w:t>через</w:t>
-      </w:r>
-      <w:proofErr w:type="gramEnd"/>
-      <w:r>
-        <w:t xml:space="preserve"> </w:t>
+      <w:r>
+        <w:t xml:space="preserve">через </w:t>
       </w:r>
       <m:oMath>
         <m:r>
@@ -34029,13 +33019,8 @@
       <w:r>
         <w:t xml:space="preserve">. </w:t>
       </w:r>
-      <w:proofErr w:type="gramStart"/>
-      <w:r>
-        <w:t>Для</w:t>
-      </w:r>
-      <w:proofErr w:type="gramEnd"/>
-      <w:r>
-        <w:t xml:space="preserve"> экономии места, оценки параметров для других моделей не приводятся в статье, и могут быть предоставлены по запросу. Параметры из (19</w:t>
+      <w:r>
+        <w:t>Для экономии места, оценки параметров для других моделей не приводятся в статье, и могут быть предоставлены по запросу. Параметры из (19</w:t>
       </w:r>
       <w:r>
         <w:rPr>
@@ -34086,15 +33071,7 @@
         <w:t xml:space="preserve"> </w:t>
       </w:r>
       <w:r>
-        <w:t xml:space="preserve">приводятся оценки параметров для </w:t>
-      </w:r>
-      <w:proofErr w:type="gramStart"/>
-      <w:r>
-        <w:t>существенно аффинной</w:t>
-      </w:r>
-      <w:proofErr w:type="gramEnd"/>
-      <w:r>
-        <w:t xml:space="preserve"> модели </w:t>
+        <w:t xml:space="preserve">приводятся оценки параметров для существенно аффинной модели </w:t>
       </w:r>
       <m:oMath>
         <m:sSub>
@@ -34193,15 +33170,7 @@
         <w:t xml:space="preserve"> </w:t>
       </w:r>
       <w:r>
-        <w:t xml:space="preserve">приведены оценки параметров </w:t>
-      </w:r>
-      <w:proofErr w:type="gramStart"/>
-      <w:r>
-        <w:t>существенно аффинной</w:t>
-      </w:r>
-      <w:proofErr w:type="gramEnd"/>
-      <w:r>
-        <w:t xml:space="preserve"> модели </w:t>
+        <w:t xml:space="preserve">приведены оценки параметров существенно аффинной модели </w:t>
       </w:r>
       <m:oMath>
         <m:sSub>
@@ -34285,7 +33254,11 @@
         </m:sSub>
       </m:oMath>
       <w:r>
-        <w:t xml:space="preserve"> отличен от нуля, однако не приводится никакой стандартной ошибки. Это является результатом двух нормировок наложенных на модели: </w:t>
+        <w:t xml:space="preserve"> отличен от нуля, однако не </w:t>
+      </w:r>
+      <w:r>
+        <w:lastRenderedPageBreak/>
+        <w:t xml:space="preserve">приводится никакой стандартной ошибки. Это является результатом двух нормировок наложенных на модели: </w:t>
       </w:r>
       <m:oMath>
         <m:sSub>
@@ -34450,15 +33423,7 @@
         </m:sSub>
       </m:oMath>
       <w:r>
-        <w:t xml:space="preserve"> до необходимых значений для </w:t>
-      </w:r>
-      <w:proofErr w:type="gramStart"/>
-      <w:r>
-        <w:t>заданного</w:t>
-      </w:r>
-      <w:proofErr w:type="gramEnd"/>
-      <w:r>
-        <w:t xml:space="preserve"> </w:t>
+        <w:t xml:space="preserve"> до необходимых значений для заданного </w:t>
       </w:r>
       <m:oMath>
         <m:r>
@@ -34759,15 +33724,7 @@
         <w:t xml:space="preserve">. </w:t>
       </w:r>
       <w:r>
-        <w:t xml:space="preserve">И </w:t>
-      </w:r>
-      <w:proofErr w:type="gramStart"/>
-      <w:r>
-        <w:t>наконец</w:t>
-      </w:r>
-      <w:proofErr w:type="gramEnd"/>
-      <w:r>
-        <w:t xml:space="preserve"> в таблице </w:t>
+        <w:t xml:space="preserve">И наконец в таблице </w:t>
       </w:r>
       <w:r>
         <w:rPr>
@@ -35106,11 +34063,7 @@
         </m:r>
       </m:oMath>
       <w:r>
-        <w:t xml:space="preserve"> </w:t>
-      </w:r>
-      <w:r>
-        <w:lastRenderedPageBreak/>
-        <w:t xml:space="preserve">для </w:t>
+        <w:t xml:space="preserve"> для </w:t>
       </w:r>
       <m:oMath>
         <m:r>
@@ -35338,7 +34291,7 @@
     </w:p>
     <w:p>
       <w:pPr>
-        <w:pStyle w:val="Heading2"/>
+        <w:pStyle w:val="2"/>
         <w:numPr>
           <w:ilvl w:val="1"/>
           <w:numId w:val="1"/>
@@ -35391,23 +34344,7 @@
         <w:t xml:space="preserve">. </w:t>
       </w:r>
       <w:r>
-        <w:t xml:space="preserve">Здесь мы исследуем точность этих прогнозов как </w:t>
-      </w:r>
-      <w:proofErr w:type="gramStart"/>
-      <w:r>
-        <w:t>в</w:t>
-      </w:r>
-      <w:proofErr w:type="gramEnd"/>
-      <w:r>
-        <w:t xml:space="preserve">, так и </w:t>
-      </w:r>
-      <w:proofErr w:type="gramStart"/>
-      <w:r>
-        <w:t>вне</w:t>
-      </w:r>
-      <w:proofErr w:type="gramEnd"/>
-      <w:r>
-        <w:t xml:space="preserve"> пределов выборки. Период в пределах выборки – с января 1952 по декабрь 1994. Период вне пределов выборки – с января 1995 по декабрь 1998. Мы сосредотачиваемся на облигациях со сроками погашения в шесть месяцев, два года и десять лет, и прогнозируем диапазоны в три, шесть и двенадцать месяцев. </w:t>
+        <w:t xml:space="preserve">Здесь мы исследуем точность этих прогнозов как в, так и вне пределов выборки. Период в пределах выборки – с января 1952 по декабрь 1994. Период вне пределов выборки – с января 1995 по декабрь 1998. Мы сосредотачиваемся на облигациях со сроками погашения в шесть месяцев, два года и десять лет, и прогнозируем диапазоны в три, шесть и двенадцать месяцев. </w:t>
       </w:r>
       <w:r>
         <w:t>Точность прогноза измеряется как корень из среднеквадратичной ошибки прогноза (</w:t>
@@ -35508,15 +34445,7 @@
         <w:t>контрольные показатели</w:t>
       </w:r>
       <w:r>
-        <w:t xml:space="preserve"> для использования в оценке точности прогнозов. Самый простой ориентир – </w:t>
-      </w:r>
-      <w:proofErr w:type="gramStart"/>
-      <w:r>
-        <w:t>случайной</w:t>
-      </w:r>
-      <w:proofErr w:type="gramEnd"/>
-      <w:r>
-        <w:t xml:space="preserve"> блуждание. Доходность в месяце </w:t>
+        <w:t xml:space="preserve"> для использования в оценке точности прогнозов. Самый простой ориентир – случайной блуждание. Доходность в месяце </w:t>
       </w:r>
       <m:oMath>
         <m:r>
@@ -35632,7 +34561,7 @@
     </w:p>
     <w:tbl>
       <w:tblPr>
-        <w:tblStyle w:val="TableGrid"/>
+        <w:tblStyle w:val="aa"/>
         <w:tblW w:w="9493" w:type="dxa"/>
         <w:tblInd w:w="-5" w:type="dxa"/>
         <w:tblBorders>
@@ -35962,23 +34891,11 @@
         <w:t xml:space="preserve">Параметры (26) оцениваются с использованием данных в пределах выборки. Равенство затем используется для построения прогнозов и ошибок прогноза </w:t>
       </w:r>
       <w:r>
-        <w:t xml:space="preserve">для периодов </w:t>
-      </w:r>
-      <w:proofErr w:type="gramStart"/>
-      <w:r>
-        <w:t>в</w:t>
-      </w:r>
-      <w:proofErr w:type="gramEnd"/>
-      <w:r>
-        <w:t xml:space="preserve"> и </w:t>
-      </w:r>
-      <w:proofErr w:type="gramStart"/>
-      <w:r>
-        <w:t>вне</w:t>
-      </w:r>
-      <w:proofErr w:type="gramEnd"/>
-      <w:r>
-        <w:t xml:space="preserve"> пределов выборки. Полученные значения </w:t>
+        <w:t xml:space="preserve">для </w:t>
+      </w:r>
+      <w:r>
+        <w:lastRenderedPageBreak/>
+        <w:t xml:space="preserve">периодов в и вне пределов выборки. Полученные значения </w:t>
       </w:r>
       <w:r>
         <w:rPr>
@@ -36103,7 +35020,6 @@
     </w:p>
     <w:p>
       <w:r>
-        <w:lastRenderedPageBreak/>
         <w:t xml:space="preserve">Оценки параметров из (26) внутри выборки приведены в таблице </w:t>
       </w:r>
       <w:r>
@@ -36143,16 +35059,11 @@
         <w:t xml:space="preserve"> </w:t>
       </w:r>
       <w:r>
-        <w:t xml:space="preserve">приведены оценки </w:t>
-      </w:r>
-      <w:proofErr w:type="gramStart"/>
-      <w:r>
-        <w:t>параметров регрессии ошибок прогноза</w:t>
+        <w:t>приведены оценки параметров регрессии ошибок прогноза</w:t>
       </w:r>
       <w:r>
         <w:t xml:space="preserve"> наклона кривой доходности</w:t>
       </w:r>
-      <w:proofErr w:type="gramEnd"/>
       <w:r>
         <w:t xml:space="preserve"> в месяце </w:t>
       </w:r>
@@ -36244,31 +35155,7 @@
         <w:t>VII</w:t>
       </w:r>
       <w:r>
-        <w:t xml:space="preserve">, хотя значение </w:t>
-      </w:r>
-      <m:oMath>
-        <m:r>
-          <w:rPr>
-            <w:rFonts w:ascii="Cambria Math" w:hAnsi="Cambria Math"/>
-            <w:lang w:val="en-US"/>
-          </w:rPr>
-          <m:t/>
-        </m:r>
-        <w:proofErr w:type="gramStart"/>
-        <m:r>
-          <w:rPr>
-            <w:rFonts w:ascii="Cambria Math" w:hAnsi="Cambria Math"/>
-            <w:lang w:val="en-US"/>
-          </w:rPr>
-          <m:t/>
-        </m:r>
-      </m:oMath>
-      <w:r>
-        <w:t>-</w:t>
-      </w:r>
-      <w:proofErr w:type="gramEnd"/>
-      <w:r>
-        <w:t xml:space="preserve">статистики меньше, в силу меньшего числа наблюдений. </w:t>
+        <w:t xml:space="preserve">, хотя значение -статистики меньше, в силу меньшего числа наблюдений. </w:t>
       </w:r>
     </w:p>
     <w:p>
@@ -36405,15 +35292,11 @@
         <w:t xml:space="preserve"> сильно отрицательно коррелируют с наклоном временной структуры. </w:t>
       </w:r>
       <w:r>
-        <w:t xml:space="preserve">Оценки параметров являются </w:t>
-      </w:r>
-      <w:proofErr w:type="gramStart"/>
-      <w:r>
-        <w:t>более отрицательными</w:t>
-      </w:r>
-      <w:proofErr w:type="gramEnd"/>
-      <w:r>
-        <w:t xml:space="preserve">, чем соответствующие оценки параметров в случае случайного блуждания. Эта модель полностью не учитывает информацию прогнозирования в наклоне временной структуры. Когда временная структура более круто наклонена, чем обычно, прогноз МНК говорит о том, что долгосрочные доходности будут падать, а модель прогнозирует, что доходности будут расти. Иными словами, модель согласуется с гипотезой ожиданий, а наблюдаемые доходности облигаций – нет. </w:t>
+        <w:t xml:space="preserve">Оценки параметров являются более отрицательными, чем соответствующие оценки параметров в случае случайного блуждания. Эта модель полностью не учитывает информацию прогнозирования в наклоне временной структуры. Когда временная структура более круто наклонена, чем обычно, прогноз МНК говорит о том, что долгосрочные доходности будут падать, а модель прогнозирует, что доходности будут расти. Иными словами, </w:t>
+      </w:r>
+      <w:r>
+        <w:lastRenderedPageBreak/>
+        <w:t xml:space="preserve">модель согласуется с гипотезой ожиданий, а наблюдаемые доходности облигаций – нет. </w:t>
       </w:r>
     </w:p>
     <w:p>
@@ -36433,11 +35316,7 @@
         <w:t xml:space="preserve">свидетельствуют о том, что неограниченная спецификация производит прогнозы, которые уступают прогнозам с предположением случайного блуждания доходностей в пяти из девяти комбинаций сроков погашения с диапазоном прогнозирования. Предпочтительная спецификация даже еще хуже: </w:t>
       </w:r>
       <w:r>
-        <w:t xml:space="preserve">производит худшие прогнозы по семи из девяти </w:t>
-      </w:r>
-      <w:r>
-        <w:lastRenderedPageBreak/>
-        <w:t xml:space="preserve">комбинациям. Оценки в таблице </w:t>
+        <w:t xml:space="preserve">производит худшие прогнозы по семи из девяти комбинациям. Оценки в таблице </w:t>
       </w:r>
       <w:r>
         <w:rPr>
@@ -36453,21 +35332,8 @@
       </w:r>
     </w:p>
     <w:p>
-      <w:proofErr w:type="gramStart"/>
-      <w:r>
-        <w:t>Существенно аффинные</w:t>
-      </w:r>
-      <w:proofErr w:type="gramEnd"/>
-      <w:r>
-        <w:t xml:space="preserve"> модели производят значительно лучшие прогнозы. Самой успешной моделью в прогнозировании как внутри, так и вне выборки является </w:t>
-      </w:r>
-      <w:proofErr w:type="gramStart"/>
-      <w:r>
-        <w:t>существенно аффинная</w:t>
-      </w:r>
-      <w:proofErr w:type="gramEnd"/>
-      <w:r>
-        <w:t xml:space="preserve">, полностью </w:t>
+      <w:r>
+        <w:t xml:space="preserve">Существенно аффинные модели производят значительно лучшие прогнозы. Самой успешной моделью в прогнозировании как внутри, так и вне выборки является существенно аффинная, полностью </w:t>
       </w:r>
       <w:proofErr w:type="spellStart"/>
       <w:r>
@@ -36527,27 +35393,20 @@
       <w:r>
         <w:t xml:space="preserve"> </w:t>
       </w:r>
-      <w:proofErr w:type="spellStart"/>
-      <w:r>
-        <w:rPr>
-          <w:highlight w:val="yellow"/>
-        </w:rPr>
-        <w:t>outforecast</w:t>
-      </w:r>
-      <w:proofErr w:type="spellEnd"/>
+      <w:r>
+        <w:t>неверно прогнозируют</w:t>
+      </w:r>
       <w:r>
         <w:t xml:space="preserve"> МНК регрессии (и, следовательно, также </w:t>
       </w:r>
-      <w:proofErr w:type="spellStart"/>
-      <w:r>
-        <w:rPr>
-          <w:highlight w:val="yellow"/>
-        </w:rPr>
-        <w:t>outforecast</w:t>
-      </w:r>
-      <w:proofErr w:type="spellEnd"/>
-      <w:r>
-        <w:t xml:space="preserve"> при предположении о случайном блуждании) для каждой из комбинаций сроков погашения и диапазона прогнозирования. В таблице </w:t>
+      <w:r>
+        <w:t>неверно прогнозируют</w:t>
+      </w:r>
+      <w:r>
+        <w:t xml:space="preserve"> </w:t>
+      </w:r>
+      <w:r>
+        <w:t xml:space="preserve">при предположении о случайном блуждании) для каждой из комбинаций сроков погашения и диапазона прогнозирования. В таблице </w:t>
       </w:r>
       <w:r>
         <w:rPr>
@@ -36584,13 +35443,8 @@
       </w:r>
     </w:p>
     <w:p>
-      <w:proofErr w:type="gramStart"/>
-      <w:r>
-        <w:t>Существенно аффинная</w:t>
-      </w:r>
-      <w:proofErr w:type="gramEnd"/>
-      <w:r>
-        <w:t xml:space="preserve"> модель </w:t>
+      <w:r>
+        <w:t xml:space="preserve">Существенно аффинная модель </w:t>
       </w:r>
       <m:oMath>
         <m:sSub>
@@ -36628,11 +35482,11 @@
         </m:r>
       </m:oMath>
       <w:r>
-        <w:t xml:space="preserve"> не является столь успешной в прогнозировании как гаусс</w:t>
+        <w:t xml:space="preserve"> не является столь успешной в прогнозировании как </w:t>
       </w:r>
       <w:proofErr w:type="spellStart"/>
       <w:r>
-        <w:t>овская</w:t>
+        <w:t>гауссовская</w:t>
       </w:r>
       <w:proofErr w:type="spellEnd"/>
       <w:r>
@@ -36662,16 +35516,17 @@
       <w:r>
         <w:t xml:space="preserve">но </w:t>
       </w:r>
-      <w:proofErr w:type="spellStart"/>
-      <w:r>
-        <w:rPr>
-          <w:highlight w:val="yellow"/>
-        </w:rPr>
-        <w:t>outforecast</w:t>
-      </w:r>
-      <w:proofErr w:type="spellEnd"/>
-      <w:r>
-        <w:t xml:space="preserve"> МНК регрессии только для половины комбинаций срок погашения/диапазон. Кроме того, из таблицы </w:t>
+      <w:r>
+        <w:t>прогнозы</w:t>
+      </w:r>
+      <w:r>
+        <w:t xml:space="preserve"> МНК регрессии </w:t>
+      </w:r>
+      <w:r>
+        <w:t xml:space="preserve">верны </w:t>
+      </w:r>
+      <w:r>
+        <w:t xml:space="preserve">только для половины комбинаций срок погашения/диапазон. Кроме того, из таблицы </w:t>
       </w:r>
       <w:r>
         <w:rPr>
@@ -36700,15 +35555,7 @@
         <w:t xml:space="preserve"> </w:t>
       </w:r>
       <w:r>
-        <w:t xml:space="preserve">показывает, что эта </w:t>
-      </w:r>
-      <w:proofErr w:type="gramStart"/>
-      <w:r>
-        <w:t>существенно аффинная</w:t>
-      </w:r>
-      <w:proofErr w:type="gramEnd"/>
-      <w:r>
-        <w:t xml:space="preserve"> модель работает немного лучше вне выборки. Прогнозы от предпочтительной спецификации превосходят прогнозы в случаях случайного блуждания и МНК на всех сроках погашения и диапазонах прогноза. Тем не менее, таблица </w:t>
+        <w:t xml:space="preserve">показывает, что эта существенно аффинная модель работает немного лучше вне выборки. Прогнозы от предпочтительной спецификации превосходят прогнозы в случаях случайного блуждания и МНК на всех сроках погашения и диапазонах прогноза. Тем не менее, таблица </w:t>
       </w:r>
       <w:r>
         <w:rPr>
@@ -36763,15 +35610,11 @@
         </m:r>
       </m:oMath>
       <w:r>
-        <w:t>, хотя ее предсказательная способность является лучшей, имеет самое низкое значение МКМП среди трех мо</w:t>
-      </w:r>
-      <w:proofErr w:type="spellStart"/>
-      <w:r>
-        <w:t>делей</w:t>
-      </w:r>
-      <w:proofErr w:type="spellEnd"/>
-      <w:r>
-        <w:t xml:space="preserve">, рассматриваемых здесь, потому что в ней волатильности доходности предполагаются постоянными во времени. </w:t>
+        <w:t xml:space="preserve">, хотя ее предсказательная способность является лучшей, имеет самое низкое значение МКМП среди трех </w:t>
+      </w:r>
+      <w:r>
+        <w:lastRenderedPageBreak/>
+        <w:t xml:space="preserve">моделей, рассматриваемых здесь, потому что в ней волатильности доходности предполагаются постоянными во времени. </w:t>
       </w:r>
       <w:r>
         <w:t xml:space="preserve">Несмотря на плохую эффективность прогнозирования, модель </w:t>
@@ -36812,70 +35655,24 @@
         </m:r>
       </m:oMath>
       <w:r>
-        <w:t xml:space="preserve"> имеет гораздо большее значение МКМП, чем какая-либо из </w:t>
-      </w:r>
-      <w:proofErr w:type="gramStart"/>
-      <w:r>
-        <w:t>существенно аффинных</w:t>
-      </w:r>
-      <w:proofErr w:type="gramEnd"/>
-      <w:r>
-        <w:t xml:space="preserve"> моделей, рассматриваемых здесь, в силу ее способности аппроксимировать вариации </w:t>
-      </w:r>
-      <w:proofErr w:type="spellStart"/>
-      <w:r>
-        <w:t>волатильностей</w:t>
-      </w:r>
-      <w:proofErr w:type="spellEnd"/>
-      <w:r>
-        <w:t xml:space="preserve">. В следующем разделе мы рассмотрим более явно компромисс между способностью прогнозирования и </w:t>
-      </w:r>
-      <w:proofErr w:type="gramStart"/>
-      <w:r>
-        <w:t>изменяющимися</w:t>
-      </w:r>
-      <w:proofErr w:type="gramEnd"/>
-      <w:r>
-        <w:t xml:space="preserve"> во времени </w:t>
-      </w:r>
-      <w:proofErr w:type="spellStart"/>
-      <w:r>
-        <w:t>волатильностями</w:t>
-      </w:r>
-      <w:proofErr w:type="spellEnd"/>
-      <w:r>
-        <w:t xml:space="preserve">. </w:t>
+        <w:t xml:space="preserve"> имеет гораздо большее значение МКМП, чем какая-либо из существенно аффинных моделей, рассматриваемых здесь, в силу ее способности аппроксимировать вариации волатильностей. В следующем разделе мы рассмотрим более явно компромисс между способностью прогнозирования и изменяющимися во времени волатильностями. </w:t>
       </w:r>
     </w:p>
     <w:p>
       <w:pPr>
-        <w:pStyle w:val="Heading2"/>
+        <w:pStyle w:val="2"/>
         <w:numPr>
           <w:ilvl w:val="1"/>
           <w:numId w:val="1"/>
         </w:numPr>
       </w:pPr>
       <w:r>
-        <w:lastRenderedPageBreak/>
-        <w:t xml:space="preserve">Предсказуемость избыточных доходов и </w:t>
-      </w:r>
-      <w:proofErr w:type="spellStart"/>
-      <w:r>
-        <w:t>волатильностей</w:t>
-      </w:r>
-      <w:proofErr w:type="spellEnd"/>
+        <w:t>Предсказуемость избыточных доходов и волатильностей</w:t>
+      </w:r>
     </w:p>
     <w:p>
       <w:r>
-        <w:t xml:space="preserve">Несколько диаграмм помогают пролить свет на поведение этих конкурирующих моделей. Рисунок 1 представляет собой графическое отображение поведения предпочтительной </w:t>
-      </w:r>
-      <w:proofErr w:type="gramStart"/>
-      <w:r>
-        <w:t>существенно аффинной</w:t>
-      </w:r>
-      <w:proofErr w:type="gramEnd"/>
-      <w:r>
-        <w:t xml:space="preserve"> модели </w:t>
+        <w:t xml:space="preserve">Несколько диаграмм помогают пролить свет на поведение этих конкурирующих моделей. Рисунок 1 представляет собой графическое отображение поведения предпочтительной существенно аффинной модели </w:t>
       </w:r>
       <m:oMath>
         <m:sSub>
@@ -36963,15 +35760,7 @@
         <w:t xml:space="preserve"> </w:t>
       </w:r>
       <w:r>
-        <w:t>отображает влияние, которые оказывают эти скачки на текущие ожидаемые избыточные доходы по облигациям (</w:t>
-      </w:r>
-      <w:proofErr w:type="gramStart"/>
-      <w:r>
-        <w:t>сверх</w:t>
-      </w:r>
-      <w:proofErr w:type="gramEnd"/>
-      <w:r>
-        <w:t xml:space="preserve"> </w:t>
+        <w:t xml:space="preserve">отображает влияние, которые оказывают эти скачки на текущие ожидаемые избыточные доходы по облигациям (сверх </w:t>
       </w:r>
       <m:oMath>
         <m:sSub>
@@ -37086,16 +35875,16 @@
         <w:t xml:space="preserve">Положительный скачок уровня соответствует немедленному, почти постоянному, увеличению краткосрочных процентных ставок. </w:t>
       </w:r>
       <w:r>
-        <w:t xml:space="preserve">Половина времени влияния скачка на краткосрочные процентные ставки составляет более чем одиннадцать лет. Поскольку скачек существенно не изменяет необходимые инвесторам избыточные доходы по облигациям, доходности краткосрочных и долгосрочных облигаций реагируют на этот скачок таким же образом. </w:t>
+        <w:t xml:space="preserve">Половина времени </w:t>
+      </w:r>
+      <w:r>
+        <w:lastRenderedPageBreak/>
+        <w:t xml:space="preserve">влияния скачка на краткосрочные процентные ставки составляет более чем одиннадцать лет. Поскольку скачек существенно не изменяет необходимые инвесторам избыточные доходы по облигациям, доходности краткосрочных и долгосрочных облигаций реагируют на этот скачок таким же образом. </w:t>
       </w:r>
     </w:p>
     <w:p>
       <w:r>
-        <w:t xml:space="preserve">Положительный скачок наклона соответствует немедленному увеличению краткосрочных процентных ставок, который длится примерно столько же, сколько и бизнес-цикл. Половина времени влияния скачка составляет четыре года. Так как </w:t>
-      </w:r>
-      <w:r>
-        <w:lastRenderedPageBreak/>
-        <w:t xml:space="preserve">ожидается, что краткосрочные процентные ставки снизятся со временем, скачок уменьшает наклон </w:t>
+        <w:t xml:space="preserve">Положительный скачок наклона соответствует немедленному увеличению краткосрочных процентных ставок, который длится примерно столько же, сколько и бизнес-цикл. Половина времени влияния скачка составляет четыре года. Так как ожидается, что краткосрочные процентные ставки снизятся со временем, скачок уменьшает наклон </w:t>
       </w:r>
       <w:r>
         <w:t xml:space="preserve">временной структуры. Скачок также снижает ожидаемую избыточную доходность по облигациям, влияя на вектор цены риска. Мы можем увидеть это в параметрах матрицы </w:t>
@@ -37146,7 +35935,6 @@
       <w:r>
         <w:t xml:space="preserve">. </w:t>
       </w:r>
-      <w:proofErr w:type="gramStart"/>
       <w:r>
         <w:t xml:space="preserve">Увеличение первого фактора (фактора наклона) влияет на цену риска третьего фактора (фактора уровня) через элемент (3, 1) матрицы </w:t>
       </w:r>
@@ -37184,7 +35972,6 @@
       <w:r>
         <w:t xml:space="preserve">Это снижение ожидаемых доходов дополнительно уменьшает наклон временной структуры, поскольку доходы по долгосрочным облигациям более чувствительны, чем доходы по краткосрочным облигациям, к скачкам уровня и, таким образом, к цене риска скачков уровня. </w:t>
       </w:r>
-      <w:proofErr w:type="gramEnd"/>
     </w:p>
     <w:p>
       <w:r>
@@ -37243,15 +36030,7 @@
     </w:p>
     <w:p>
       <w:r>
-        <w:t xml:space="preserve">Рисунок 2 содержит информацию о предпочтительной </w:t>
-      </w:r>
-      <w:proofErr w:type="gramStart"/>
-      <w:r>
-        <w:t>существенно аффинной</w:t>
-      </w:r>
-      <w:proofErr w:type="gramEnd"/>
-      <w:r>
-        <w:t xml:space="preserve"> модели </w:t>
+        <w:t xml:space="preserve">Рисунок 2 содержит информацию о предпочтительной существенно аффинной модели </w:t>
       </w:r>
       <m:oMath>
         <m:sSub>
@@ -37383,15 +36162,7 @@
         <w:t xml:space="preserve">жду скачками наклона и скачками цены риска скачков </w:t>
       </w:r>
       <w:r>
-        <w:t xml:space="preserve">уровня. Эти перекрестные отношения более ограничены в </w:t>
-      </w:r>
-      <w:proofErr w:type="gramStart"/>
-      <w:r>
-        <w:t>существенно аффинной</w:t>
-      </w:r>
-      <w:proofErr w:type="gramEnd"/>
-      <w:r>
-        <w:t xml:space="preserve"> модели </w:t>
+        <w:t xml:space="preserve">уровня. Эти перекрестные отношения более ограничены в существенно аффинной модели </w:t>
       </w:r>
       <m:oMath>
         <m:sSub>
@@ -37429,37 +36200,20 @@
         </m:r>
       </m:oMath>
       <w:r>
-        <w:t>. В кан</w:t>
-      </w:r>
-      <w:proofErr w:type="spellStart"/>
-      <w:r>
-        <w:t>онической</w:t>
-      </w:r>
-      <w:proofErr w:type="spellEnd"/>
-      <w:r>
-        <w:t xml:space="preserve"> форме, первый фактор управляет условными </w:t>
-      </w:r>
-      <w:proofErr w:type="spellStart"/>
-      <w:r>
-        <w:t>волатильностями</w:t>
-      </w:r>
-      <w:proofErr w:type="spellEnd"/>
-      <w:r>
-        <w:t xml:space="preserve">, так что его цена риска не может быть затронута другими факторами. На рисунке 2 показано, что этим первым фактором является фактор уровня; скачки наклона не влияют на его цену риска. Поэтому эта модель дает худшие прогнозы будущих доходностей </w:t>
+        <w:t xml:space="preserve">. В </w:t>
+      </w:r>
+      <w:r>
+        <w:lastRenderedPageBreak/>
+        <w:t>кан</w:t>
+      </w:r>
+      <w:r>
+        <w:t xml:space="preserve">онической форме, первый фактор управляет условными волатильностями, так что его цена риска не может быть затронута другими факторами. На рисунке 2 показано, что этим первым фактором является фактор уровня; скачки наклона не влияют на его цену риска. Поэтому эта модель дает худшие прогнозы будущих доходностей </w:t>
       </w:r>
       <w:r>
         <w:t xml:space="preserve"> </w:t>
       </w:r>
       <w:r>
-        <w:t xml:space="preserve">облигаций, по сравнению с </w:t>
-      </w:r>
-      <w:proofErr w:type="gramStart"/>
-      <w:r>
-        <w:t>существенно аффинной</w:t>
-      </w:r>
-      <w:proofErr w:type="gramEnd"/>
-      <w:r>
-        <w:t xml:space="preserve"> моделью </w:t>
+        <w:t xml:space="preserve">облигаций, по сравнению с существенно аффинной моделью </w:t>
       </w:r>
       <m:oMath>
         <m:sSub>
@@ -37540,11 +36294,7 @@
         </m:r>
       </m:oMath>
       <w:r>
-        <w:t xml:space="preserve">. Модель генерирует больше шаблонов вариации во </w:t>
-      </w:r>
-      <w:r>
-        <w:lastRenderedPageBreak/>
-        <w:t xml:space="preserve">времени волатильностей, по сравнению с другими двумя моделями. Стоимость этих более точных показателей волатильности – неспособность аппроксимировать ожидаемые избыточные доходы. Ожидаемые избыточные доходы на панелях </w:t>
+        <w:t xml:space="preserve">. Модель генерирует больше шаблонов вариации во времени волатильностей, по сравнению с другими двумя моделями. Стоимость этих более точных показателей волатильности – неспособность аппроксимировать ожидаемые избыточные доходы. Ожидаемые избыточные доходы на панелях </w:t>
       </w:r>
       <w:r>
         <w:rPr>
@@ -37640,20 +36390,12 @@
         </m:r>
       </m:oMath>
       <w:r>
-        <w:t xml:space="preserve"> не в состоянии воспроизвести поведение ожидаемых избыточных доходов по казначейским облигациям. Тот же вывод справедлив и для других полностью аффинных моделей, оцениваемых в этой статье, но не обсужденных здесь более детально. Эти модели не в состоянии охватить большие колебания ожидаемых избыточных доходов по облигациям. </w:t>
-      </w:r>
-      <w:proofErr w:type="gramStart"/>
-      <w:r>
-        <w:t>Существенно аффинные</w:t>
-      </w:r>
-      <w:proofErr w:type="gramEnd"/>
-      <w:r>
-        <w:t xml:space="preserve"> модели проявляют себя лучше в воспроизведении ожидаемых избыточных доходов, хотя весь масштаб улучшения обратно связан со способностью моделей аппроксимировать вариацию во времени условных дисперсий доходностей. </w:t>
+        <w:t xml:space="preserve"> не в состоянии воспроизвести поведение ожидаемых избыточных доходов по казначейским облигациям. Тот же вывод справедлив и для других полностью аффинных моделей, оцениваемых в этой статье, но не обсужденных здесь более детально. Эти модели не в состоянии охватить большие колебания ожидаемых избыточных доходов по облигациям. Существенно аффинные модели проявляют себя лучше в воспроизведении ожидаемых избыточных доходов, хотя весь масштаб улучшения обратно связан со способностью моделей аппроксимировать вариацию во времени условных дисперсий доходностей. </w:t>
       </w:r>
     </w:p>
     <w:p>
       <w:pPr>
-        <w:pStyle w:val="Heading1"/>
+        <w:pStyle w:val="1"/>
         <w:numPr>
           <w:ilvl w:val="0"/>
           <w:numId w:val="1"/>
@@ -37687,44 +36429,18 @@
     </w:p>
     <w:p>
       <w:r>
-        <w:t>Недавние исследования временной структуры были сосредоточены на том, что я называю полностью аффинными моделями. В этой статье говорится о том, что полностью аффинные модели плохо прогнозируют будущие доходности в течени</w:t>
-      </w:r>
-      <w:proofErr w:type="gramStart"/>
-      <w:r>
-        <w:t>и</w:t>
-      </w:r>
-      <w:proofErr w:type="gramEnd"/>
-      <w:r>
-        <w:t xml:space="preserve"> почти пятидесятилетнего периода, рассматриваемого здесь.</w:t>
+        <w:t>Недавние исследования временной структуры были сосредоточены на том, что я называю полностью аффинными моделями. В этой статье говорится о том, что полностью аффинные модели плохо прогнозируют будущие доходности в течении почти пятидесятилетнего периода, рассматриваемого здесь.</w:t>
       </w:r>
       <w:r>
         <w:t xml:space="preserve"> Они постоянно недооценивают будущие доходы по облигациям, когда временная структура более круто наклонена, чем обычно; иначе говоря, это модели не воспроизводят хорошо известное отклонение гипотезы ожиданий. </w:t>
       </w:r>
     </w:p>
     <w:p>
-      <w:proofErr w:type="gramStart"/>
-      <w:r>
-        <w:t>Существенно аффинные</w:t>
-      </w:r>
-      <w:proofErr w:type="gramEnd"/>
-      <w:r>
-        <w:t xml:space="preserve"> модели обобщают полностью аффинные модели. Они обеспечивают больше гибкости в аппроксимации вариаций цены риска процентной ставки во времени, сохраняя при этом </w:t>
-      </w:r>
-      <w:proofErr w:type="gramStart"/>
-      <w:r>
-        <w:t>аффинный</w:t>
-      </w:r>
-      <w:proofErr w:type="gramEnd"/>
-      <w:r>
-        <w:t xml:space="preserve"> временные ряды и перекрестные свойства цен облигаций. Одна из </w:t>
-      </w:r>
-      <w:proofErr w:type="gramStart"/>
-      <w:r>
-        <w:t>существенно аффинных</w:t>
-      </w:r>
-      <w:proofErr w:type="gramEnd"/>
-      <w:r>
-        <w:t xml:space="preserve"> моделей, исследованных здесь, – чистая </w:t>
+      <w:r>
+        <w:t xml:space="preserve">Существенно аффинные модели обобщают полностью аффинные модели. Они обеспечивают больше гибкости в аппроксимации вариаций цены риска процентной ставки во времени, сохраняя при этом </w:t>
+      </w:r>
+      <w:r>
+        <w:t xml:space="preserve">аффинный временные ряды и перекрестные свойства цен облигаций. Одна из существенно аффинных моделей, исследованных здесь, – чистая </w:t>
       </w:r>
       <w:proofErr w:type="spellStart"/>
       <w:r>
@@ -37737,6 +36453,7 @@
     </w:p>
     <w:p>
       <w:r>
+        <w:lastRenderedPageBreak/>
         <w:t xml:space="preserve">Точность прогноза этой </w:t>
       </w:r>
       <w:proofErr w:type="spellStart"/>
@@ -37745,32 +36462,15 @@
       </w:r>
       <w:proofErr w:type="spellEnd"/>
       <w:r>
-        <w:t xml:space="preserve"> модели позволяет нам правильно интерпретировать обычные факторы кривой доходности как уровень, наклон и кривизну с точки зрения их предсказаний для будущих краткосрочных процентных ставок и избыточных доходов по долгосрочным облигациям. Скачки уровня соответствуют почти постоянным изменениям процентных ставок и лишь минимальным изменениям в ожидаемых избыточных доходах. Скачки склона соответствуют колебаниям длины </w:t>
-      </w:r>
-      <w:proofErr w:type="gramStart"/>
-      <w:r>
-        <w:t>бизнес-цикла</w:t>
-      </w:r>
-      <w:proofErr w:type="gramEnd"/>
-      <w:r>
-        <w:t xml:space="preserve"> </w:t>
-      </w:r>
-      <w:r>
-        <w:t xml:space="preserve">процентных ставок и ожидаемых </w:t>
-      </w:r>
-      <w:r>
-        <w:lastRenderedPageBreak/>
-        <w:t xml:space="preserve">избыточных доходов по облигациям, а то время как скачки кривизны соответствуют недолговечным вариациям «стремления к качеству» в ожидаемых избыточных доходах. Другими словами, скачки кривизны не влияют на текущие или ожидаемые будущие краткосрочные процентные ставки; они являются чистыми скачками премий за риск. </w:t>
+        <w:t xml:space="preserve"> модели позволяет нам правильно интерпретировать обычные факторы кривой доходности как уровень, наклон и кривизну с точки зрения их предсказаний для будущих краткосрочных процентных ставок и избыточных доходов по долгосрочным облигациям. Скачки уровня соответствуют почти постоянным изменениям процентных ставок и лишь минимальным изменениям в ожидаемых избыточных доходах. Скачки склона соответствуют колебаниям длины бизнес-цикла </w:t>
+      </w:r>
+      <w:r>
+        <w:t xml:space="preserve">процентных ставок и ожидаемых избыточных доходов по облигациям, а то время как скачки кривизны соответствуют недолговечным вариациям «стремления к качеству» в ожидаемых избыточных доходах. Другими словами, скачки кривизны не влияют на текущие или ожидаемые будущие краткосрочные процентные ставки; они являются чистыми скачками премий за риск. </w:t>
       </w:r>
     </w:p>
     <w:p>
-      <w:proofErr w:type="gramStart"/>
-      <w:r>
-        <w:t>Существенно аффинные</w:t>
-      </w:r>
-      <w:proofErr w:type="gramEnd"/>
-      <w:r>
-        <w:t xml:space="preserve"> модели не являются </w:t>
+      <w:r>
+        <w:t xml:space="preserve">Существенно аффинные модели не являются </w:t>
       </w:r>
       <w:r>
         <w:t>чудодейственн</w:t>
@@ -37782,15 +36482,7 @@
         <w:t xml:space="preserve"> средств</w:t>
       </w:r>
       <w:r>
-        <w:t xml:space="preserve">ом. Эти модели не могут охватывать изменения во времени в условных дисперсиях, без отказа от части своей гибкости в аппроксимации изменений во времени цены риска процентных ставок. Еще предстоит выяснить, может ли </w:t>
-      </w:r>
-      <w:proofErr w:type="gramStart"/>
-      <w:r>
-        <w:t>существенно аффинная</w:t>
-      </w:r>
-      <w:proofErr w:type="gramEnd"/>
-      <w:r>
-        <w:t xml:space="preserve"> модель быть построена так, чтобы воспроизводить изменения во времени наблюдаемые и в условных дисперсиях доходностей, и в ожидаемых доходах по облигациям. </w:t>
+        <w:t xml:space="preserve">ом. Эти модели не могут охватывать изменения во времени в условных дисперсиях, без отказа от части своей гибкости в аппроксимации изменений во времени цены риска процентных ставок. Еще предстоит выяснить, может ли существенно аффинная модель быть построена так, чтобы воспроизводить изменения во времени наблюдаемые и в условных дисперсиях доходностей, и в ожидаемых доходах по облигациям. </w:t>
       </w:r>
     </w:p>
     <w:p>
@@ -37800,7 +36492,7 @@
     </w:p>
     <w:p>
       <w:pPr>
-        <w:pStyle w:val="Heading1"/>
+        <w:pStyle w:val="1"/>
       </w:pPr>
       <w:r>
         <w:lastRenderedPageBreak/>
@@ -37877,7 +36569,7 @@
     </w:p>
     <w:tbl>
       <w:tblPr>
-        <w:tblStyle w:val="TableGrid"/>
+        <w:tblStyle w:val="aa"/>
         <w:tblW w:w="9493" w:type="dxa"/>
         <w:tblInd w:w="-5" w:type="dxa"/>
         <w:tblBorders>
@@ -38097,15 +36789,7 @@
         </m:r>
       </m:oMath>
       <w:r>
-        <w:t xml:space="preserve"> не может быть </w:t>
-      </w:r>
-      <w:proofErr w:type="gramStart"/>
-      <w:r>
-        <w:t>диагонализирована</w:t>
-      </w:r>
-      <w:proofErr w:type="gramEnd"/>
-      <w:r>
-        <w:t>, находится в Fisher и Gilles (1996).</w:t>
+        <w:t xml:space="preserve"> не может быть диагонализирована, находится в Fisher и Gilles (1996).</w:t>
       </w:r>
     </w:p>
     <w:p>
@@ -38157,15 +36841,7 @@
         </m:r>
       </m:oMath>
       <w:r>
-        <w:t xml:space="preserve"> была д</w:t>
-      </w:r>
-      <w:proofErr w:type="spellStart"/>
-      <w:r>
-        <w:t>иагональной</w:t>
-      </w:r>
-      <w:proofErr w:type="spellEnd"/>
-      <w:r>
-        <w:t xml:space="preserve"> </w:t>
+        <w:t xml:space="preserve"> была диагональной </w:t>
       </w:r>
       <w:r>
         <w:t xml:space="preserve">относительно преобразования. Затем линейное преобразование восстанавливается, чтобы вычислить условные моменты </w:t>
@@ -38205,7 +36881,7 @@
     </w:p>
     <w:tbl>
       <w:tblPr>
-        <w:tblStyle w:val="TableGrid"/>
+        <w:tblStyle w:val="aa"/>
         <w:tblW w:w="9493" w:type="dxa"/>
         <w:tblInd w:w="-5" w:type="dxa"/>
         <w:tblBorders>
@@ -38472,7 +37148,7 @@
     </w:p>
     <w:tbl>
       <w:tblPr>
-        <w:tblStyle w:val="TableGrid"/>
+        <w:tblStyle w:val="aa"/>
         <w:tblW w:w="9493" w:type="dxa"/>
         <w:tblInd w:w="-5" w:type="dxa"/>
         <w:tblBorders>
@@ -38819,7 +37495,7 @@
     </w:p>
     <w:tbl>
       <w:tblPr>
-        <w:tblStyle w:val="TableGrid"/>
+        <w:tblStyle w:val="aa"/>
         <w:tblW w:w="9493" w:type="dxa"/>
         <w:tblInd w:w="-5" w:type="dxa"/>
         <w:tblBorders>
@@ -39413,26 +38089,10 @@
           </w:rPr>
           <m:t>×</m:t>
         </m:r>
-        <m:r>
-          <w:rPr>
-            <w:rFonts w:ascii="Cambria Math" w:hAnsi="Cambria Math"/>
-            <w:lang w:val="en-US"/>
-          </w:rPr>
-          <m:t/>
-        </m:r>
-        <w:proofErr w:type="gramStart"/>
-        <m:r>
-          <w:rPr>
-            <w:rFonts w:ascii="Cambria Math" w:hAnsi="Cambria Math"/>
-            <w:lang w:val="en-US"/>
-          </w:rPr>
-          <m:t/>
-        </m:r>
       </m:oMath>
       <w:r>
         <w:t>-</w:t>
       </w:r>
-      <w:proofErr w:type="gramEnd"/>
       <w:r>
         <w:t>матрица, у который элементы</w:t>
       </w:r>
@@ -39705,7 +38365,7 @@
     </w:p>
     <w:p>
       <w:pPr>
-        <w:pStyle w:val="ListParagraph"/>
+        <w:pStyle w:val="af1"/>
         <w:numPr>
           <w:ilvl w:val="0"/>
           <w:numId w:val="4"/>
@@ -39725,7 +38385,7 @@
     </w:p>
     <w:p>
       <w:pPr>
-        <w:pStyle w:val="ListParagraph"/>
+        <w:pStyle w:val="af1"/>
         <w:spacing w:before="240"/>
         <w:ind w:firstLine="0"/>
       </w:pPr>
@@ -39822,7 +38482,7 @@
     </w:p>
     <w:tbl>
       <w:tblPr>
-        <w:tblStyle w:val="TableGrid"/>
+        <w:tblStyle w:val="aa"/>
         <w:tblW w:w="9493" w:type="dxa"/>
         <w:tblInd w:w="-5" w:type="dxa"/>
         <w:tblBorders>
@@ -40255,20 +38915,12 @@
         </m:sSup>
       </m:oMath>
       <w:r>
-        <w:t xml:space="preserve"> </w:t>
-      </w:r>
-      <w:proofErr w:type="gramStart"/>
-      <w:r>
-        <w:t>диагональная</w:t>
-      </w:r>
-      <w:proofErr w:type="gramEnd"/>
-      <w:r>
-        <w:t>, то это выражение может быть упрощено:</w:t>
+        <w:t xml:space="preserve"> диагональная, то это выражение может быть упрощено:</w:t>
       </w:r>
     </w:p>
     <w:tbl>
       <w:tblPr>
-        <w:tblStyle w:val="TableGrid"/>
+        <w:tblStyle w:val="aa"/>
         <w:tblW w:w="9493" w:type="dxa"/>
         <w:tblInd w:w="-5" w:type="dxa"/>
         <w:tblBorders>
@@ -40692,15 +39344,7 @@
         <w:t xml:space="preserve"> </w:t>
       </w:r>
       <w:r>
-        <w:t xml:space="preserve">получается разделением членов суммы </w:t>
-      </w:r>
-      <w:proofErr w:type="gramStart"/>
-      <w:r>
-        <w:t>на</w:t>
-      </w:r>
-      <w:proofErr w:type="gramEnd"/>
-      <w:r>
-        <w:t xml:space="preserve"> зависящие от </w:t>
+        <w:t xml:space="preserve">получается разделением членов суммы на зависящие от </w:t>
       </w:r>
       <m:oMath>
         <m:sSubSup>
@@ -40747,7 +39391,7 @@
     </w:p>
     <w:tbl>
       <w:tblPr>
-        <w:tblStyle w:val="TableGrid"/>
+        <w:tblStyle w:val="aa"/>
         <w:tblW w:w="9493" w:type="dxa"/>
         <w:tblInd w:w="-5" w:type="dxa"/>
         <w:tblBorders>
@@ -41212,7 +39856,7 @@
     </w:p>
     <w:tbl>
       <w:tblPr>
-        <w:tblStyle w:val="TableGrid"/>
+        <w:tblStyle w:val="aa"/>
         <w:tblW w:w="9493" w:type="dxa"/>
         <w:tblInd w:w="-5" w:type="dxa"/>
         <w:tblBorders>
@@ -41729,15 +40373,7 @@
         <w:t>a</w:t>
       </w:r>
       <w:r>
-        <w:t xml:space="preserve">); никаких преобразований </w:t>
-      </w:r>
-      <w:proofErr w:type="gramStart"/>
-      <w:r>
-        <w:t>для</w:t>
-      </w:r>
-      <w:proofErr w:type="gramEnd"/>
-      <w:r>
-        <w:t xml:space="preserve"> </w:t>
+        <w:t xml:space="preserve">); никаких преобразований для </w:t>
       </w:r>
       <m:oMath>
         <m:sSubSup>
@@ -41784,7 +40420,7 @@
     </w:p>
     <w:tbl>
       <w:tblPr>
-        <w:tblStyle w:val="TableGrid"/>
+        <w:tblStyle w:val="aa"/>
         <w:tblW w:w="9493" w:type="dxa"/>
         <w:tblInd w:w="-5" w:type="dxa"/>
         <w:tblBorders>
@@ -42275,7 +40911,7 @@
     </w:p>
     <w:p>
       <w:pPr>
-        <w:pStyle w:val="ListParagraph"/>
+        <w:pStyle w:val="af1"/>
         <w:numPr>
           <w:ilvl w:val="0"/>
           <w:numId w:val="4"/>
@@ -42295,7 +40931,7 @@
     </w:p>
     <w:p>
       <w:pPr>
-        <w:pStyle w:val="ListParagraph"/>
+        <w:pStyle w:val="af1"/>
         <w:spacing w:before="240"/>
         <w:ind w:left="0"/>
       </w:pPr>
@@ -42478,7 +41114,7 @@
     </w:p>
     <w:tbl>
       <w:tblPr>
-        <w:tblStyle w:val="TableGrid"/>
+        <w:tblStyle w:val="aa"/>
         <w:tblW w:w="9493" w:type="dxa"/>
         <w:tblInd w:w="-5" w:type="dxa"/>
         <w:tblBorders>
@@ -43367,28 +42003,9 @@
           </w:rPr>
           <m:t>×</m:t>
         </m:r>
-        <m:r>
-          <w:rPr>
-            <w:rFonts w:ascii="Cambria Math" w:hAnsi="Cambria Math"/>
-            <w:lang w:val="en-US"/>
-          </w:rPr>
-          <m:t/>
-        </m:r>
-        <w:proofErr w:type="gramStart"/>
-        <m:r>
-          <w:rPr>
-            <w:rFonts w:ascii="Cambria Math" w:hAnsi="Cambria Math"/>
-            <w:lang w:val="en-US"/>
-          </w:rPr>
-          <m:t/>
-        </m:r>
       </m:oMath>
       <w:r>
-        <w:t>-</w:t>
-      </w:r>
-      <w:proofErr w:type="gramEnd"/>
-      <w:r>
-        <w:t xml:space="preserve">матрицы </w:t>
+        <w:t xml:space="preserve">-матрицы </w:t>
       </w:r>
       <m:oMath>
         <m:sSub>
@@ -43617,7 +42234,7 @@
     </w:p>
     <w:tbl>
       <w:tblPr>
-        <w:tblStyle w:val="TableGrid"/>
+        <w:tblStyle w:val="aa"/>
         <w:tblW w:w="9493" w:type="dxa"/>
         <w:tblInd w:w="-5" w:type="dxa"/>
         <w:tblBorders>
@@ -44100,7 +42717,7 @@
     </w:p>
     <w:tbl>
       <w:tblPr>
-        <w:tblStyle w:val="TableGrid"/>
+        <w:tblStyle w:val="aa"/>
         <w:tblW w:w="9493" w:type="dxa"/>
         <w:tblInd w:w="-5" w:type="dxa"/>
         <w:tblBorders>
@@ -44594,7 +43211,7 @@
     </w:p>
     <w:tbl>
       <w:tblPr>
-        <w:tblStyle w:val="TableGrid"/>
+        <w:tblStyle w:val="aa"/>
         <w:tblW w:w="9493" w:type="dxa"/>
         <w:tblInd w:w="-5" w:type="dxa"/>
         <w:tblBorders>
@@ -44975,7 +43592,7 @@
     </w:p>
     <w:tbl>
       <w:tblPr>
-        <w:tblStyle w:val="TableGrid"/>
+        <w:tblStyle w:val="aa"/>
         <w:tblW w:w="9493" w:type="dxa"/>
         <w:tblInd w:w="-5" w:type="dxa"/>
         <w:tblBorders>
@@ -45984,11 +44601,7 @@
         <w:spacing w:before="240"/>
       </w:pPr>
       <w:r>
-        <w:t>Если</w:t>
-      </w:r>
-      <w:proofErr w:type="gramStart"/>
-      <w:r>
-        <w:t xml:space="preserve"> </w:t>
+        <w:t xml:space="preserve">Если </w:t>
       </w:r>
       <m:oMath>
         <m:r>
@@ -46034,7 +44647,6 @@
       <w:r>
         <w:t xml:space="preserve"> </w:t>
       </w:r>
-      <w:proofErr w:type="gramEnd"/>
       <w:r>
         <w:t xml:space="preserve">отображает </w:t>
       </w:r>
@@ -46233,7 +44845,7 @@
     </w:p>
     <w:tbl>
       <w:tblPr>
-        <w:tblStyle w:val="TableGrid"/>
+        <w:tblStyle w:val="aa"/>
         <w:tblW w:w="9493" w:type="dxa"/>
         <w:tblInd w:w="-5" w:type="dxa"/>
         <w:tblBorders>
@@ -47436,7 +46048,7 @@
     </w:p>
     <w:tbl>
       <w:tblPr>
-        <w:tblStyle w:val="TableGrid"/>
+        <w:tblStyle w:val="aa"/>
         <w:tblW w:w="9694" w:type="dxa"/>
         <w:tblInd w:w="-5" w:type="dxa"/>
         <w:tblBorders>
@@ -48954,7 +47566,7 @@
     </w:p>
     <w:tbl>
       <w:tblPr>
-        <w:tblStyle w:val="TableGrid"/>
+        <w:tblStyle w:val="aa"/>
         <w:tblW w:w="9694" w:type="dxa"/>
         <w:tblInd w:w="-5" w:type="dxa"/>
         <w:tblBorders>
@@ -49464,7 +48076,7 @@
     </w:p>
     <w:tbl>
       <w:tblPr>
-        <w:tblStyle w:val="TableGrid"/>
+        <w:tblStyle w:val="aa"/>
         <w:tblW w:w="9694" w:type="dxa"/>
         <w:tblInd w:w="-5" w:type="dxa"/>
         <w:tblBorders>
@@ -49705,7 +48317,7 @@
     </w:p>
     <w:tbl>
       <w:tblPr>
-        <w:tblStyle w:val="TableGrid"/>
+        <w:tblStyle w:val="aa"/>
         <w:tblW w:w="9694" w:type="dxa"/>
         <w:tblInd w:w="-5" w:type="dxa"/>
         <w:tblBorders>
@@ -50150,7 +48762,7 @@
     </w:p>
     <w:p>
       <w:pPr>
-        <w:pStyle w:val="Heading1"/>
+        <w:pStyle w:val="1"/>
         <w:ind w:firstLine="0"/>
         <w:jc w:val="center"/>
       </w:pPr>
@@ -50185,85 +48797,13 @@
         <w:rPr>
           <w:sz w:val="22"/>
         </w:rPr>
-        <w:t>Ежемесячные избыточные доходы по портфелям из казначейских купонных облигаций получены регрессией по наклону временной структуры в прошлом месяце и оценке волатильности процентных ставок в течени</w:t>
-      </w:r>
-      <w:proofErr w:type="gramStart"/>
+        <w:t xml:space="preserve">Ежемесячные избыточные доходы по портфелям из казначейских купонных облигаций получены регрессией по наклону временной структуры в прошлом месяце и оценке волатильности процентных ставок в течении предыдущего месяца. Наклон временной структуры измеряется как разница между пятилетней и трехмесячной бескупонной доходностью (интерполированной из купонных облигаций). Месячная волатильность измеряется как квадратный корень из суммы квадратов ежедневных изменений в доходности пятилетней бескупонной облигации. Асимптотические -статистики, с </w:t>
+      </w:r>
       <w:r>
         <w:rPr>
           <w:sz w:val="22"/>
         </w:rPr>
-        <w:t>и</w:t>
-      </w:r>
-      <w:proofErr w:type="gramEnd"/>
-      <w:r>
-        <w:rPr>
-          <w:sz w:val="22"/>
-        </w:rPr>
-        <w:t xml:space="preserve"> предыдущего месяца. Наклон временной структуры измеряется как разница между пятилетней и трехмесячной бескупонной доходностью (интерполированной из купонных облигаций). </w:t>
-      </w:r>
-      <w:proofErr w:type="gramStart"/>
-      <w:r>
-        <w:rPr>
-          <w:sz w:val="22"/>
-        </w:rPr>
-        <w:t>Месячная</w:t>
-      </w:r>
-      <w:proofErr w:type="gramEnd"/>
-      <w:r>
-        <w:rPr>
-          <w:sz w:val="22"/>
-        </w:rPr>
-        <w:t xml:space="preserve"> волатильность измеряется как квадратный корень из суммы квадратов ежедневных изменений в доходности пятилетней бескупонной облигации. Асимптотические </w:t>
-      </w:r>
-      <m:oMath>
-        <m:r>
-          <w:rPr>
-            <w:rFonts w:ascii="Cambria Math" w:hAnsi="Cambria Math"/>
-            <w:sz w:val="22"/>
-          </w:rPr>
-          <m:t/>
-        </m:r>
-        <w:proofErr w:type="gramStart"/>
-        <m:r>
-          <w:rPr>
-            <w:rFonts w:ascii="Cambria Math" w:hAnsi="Cambria Math"/>
-            <w:sz w:val="22"/>
-          </w:rPr>
-          <m:t/>
-        </m:r>
-      </m:oMath>
-      <w:r>
-        <w:rPr>
-          <w:sz w:val="22"/>
-        </w:rPr>
-        <w:t>-</w:t>
-      </w:r>
-      <w:proofErr w:type="gramEnd"/>
-      <w:r>
-        <w:rPr>
-          <w:sz w:val="22"/>
-        </w:rPr>
-        <w:t xml:space="preserve">статистики, с </w:t>
-      </w:r>
-      <w:r>
-        <w:rPr>
-          <w:sz w:val="22"/>
-        </w:rPr>
-        <w:t xml:space="preserve">поправкой на обобщенную </w:t>
-      </w:r>
-      <w:proofErr w:type="spellStart"/>
-      <w:r>
-        <w:rPr>
-          <w:sz w:val="22"/>
-        </w:rPr>
-        <w:t>гетероскедастичность</w:t>
-      </w:r>
-      <w:proofErr w:type="spellEnd"/>
-      <w:r>
-        <w:rPr>
-          <w:sz w:val="22"/>
-        </w:rPr>
-        <w:t xml:space="preserve">, указаны в скобках. Всего здесь 449 ежемесячных наблюдений. </w:t>
+        <w:t xml:space="preserve">поправкой на обобщенную гетероскедастичность, указаны в скобках. Всего здесь 449 ежемесячных наблюдений. </w:t>
       </w:r>
     </w:p>
     <w:p>
@@ -50273,7 +48813,7 @@
       <w:r>
         <w:rPr>
           <w:noProof/>
-          <w:lang w:val="en-US"/>
+          <w:lang w:eastAsia="ru-RU"/>
         </w:rPr>
         <w:drawing>
           <wp:inline distT="0" distB="0" distL="0" distR="0" wp14:anchorId="2F514E1D" wp14:editId="2574FA74">
@@ -50291,7 +48831,7 @@
                     <pic:cNvPicPr/>
                   </pic:nvPicPr>
                   <pic:blipFill rotWithShape="1">
-                    <a:blip r:embed="rId9"/>
+                    <a:blip r:embed="rId8"/>
                     <a:srcRect l="1015" t="34399" r="18122" b="17008"/>
                     <a:stretch/>
                   </pic:blipFill>
@@ -50326,7 +48866,7 @@
     </w:p>
     <w:p>
       <w:pPr>
-        <w:pStyle w:val="Heading1"/>
+        <w:pStyle w:val="1"/>
         <w:ind w:firstLine="0"/>
         <w:jc w:val="center"/>
       </w:pPr>
@@ -50371,21 +48911,7 @@
         <w:rPr>
           <w:sz w:val="22"/>
         </w:rPr>
-        <w:t xml:space="preserve">-максимального правдоподобия (МКМП). Данные состоят </w:t>
-      </w:r>
-      <w:proofErr w:type="gramStart"/>
-      <w:r>
-        <w:rPr>
-          <w:sz w:val="22"/>
-        </w:rPr>
-        <w:t>из доходностей в конце месяца по бескупонным облигациям со сроками погашения от трех месяцев</w:t>
-      </w:r>
-      <w:proofErr w:type="gramEnd"/>
-      <w:r>
-        <w:rPr>
-          <w:sz w:val="22"/>
-        </w:rPr>
-        <w:t xml:space="preserve"> до десяти лет, с января 1952 по декабрь 1994. Модели различаются по </w:t>
+        <w:t xml:space="preserve">-максимального правдоподобия (МКМП). Данные состоят из доходностей в конце месяца по бескупонным облигациям со сроками погашения от трех месяцев до десяти лет, с января 1952 по декабрь 1994. Модели различаются по </w:t>
       </w:r>
       <w:r>
         <w:rPr>
@@ -50406,35 +48932,7 @@
         <w:rPr>
           <w:sz w:val="22"/>
         </w:rPr>
-        <w:t xml:space="preserve">, которые влияют на текущую дисперсию доходностей, и по гибкости параметризации цены риска. </w:t>
-      </w:r>
-      <w:proofErr w:type="gramStart"/>
-      <w:r>
-        <w:rPr>
-          <w:sz w:val="22"/>
-        </w:rPr>
-        <w:t>Существенно аффинные</w:t>
-      </w:r>
-      <w:proofErr w:type="gramEnd"/>
-      <w:r>
-        <w:rPr>
-          <w:sz w:val="22"/>
-        </w:rPr>
-        <w:t xml:space="preserve"> модели позволяют цене риска изменяться независимо от текущей дисперсии доходностей, в то время как полностью аффин</w:t>
-      </w:r>
-      <w:proofErr w:type="spellStart"/>
-      <w:r>
-        <w:rPr>
-          <w:sz w:val="22"/>
-        </w:rPr>
-        <w:t>ные</w:t>
-      </w:r>
-      <w:proofErr w:type="spellEnd"/>
-      <w:r>
-        <w:rPr>
-          <w:sz w:val="22"/>
-        </w:rPr>
-        <w:t xml:space="preserve"> модели – нет.  «Неограниченные» модели не накладывают никаких ограничений на параметры, кроме тех, что требуются для отсутствия арбитража. «Предпочтительные» модели отбрасывают параметры, которые мало способствуют их значениям МКМП. </w:t>
+        <w:t xml:space="preserve">, которые влияют на текущую дисперсию доходностей, и по гибкости параметризации цены риска. Существенно аффинные модели позволяют цене риска изменяться независимо от текущей дисперсии доходностей, в то время как полностью аффинные модели – нет.  «Неограниченные» модели не накладывают никаких ограничений на параметры, кроме тех, что требуются для отсутствия арбитража. «Предпочтительные» модели отбрасывают параметры, которые мало способствуют их значениям МКМП. </w:t>
       </w:r>
     </w:p>
     <w:p>
@@ -50461,21 +48959,7 @@
         <w:rPr>
           <w:sz w:val="22"/>
         </w:rPr>
-        <w:t xml:space="preserve"> теста. Первый тест о нулевой гипотезе, что ограничения параметров модели выполняются. Для неограниченных моделей, тест сравнивает полностью аффинные модели с их более общими </w:t>
-      </w:r>
-      <w:proofErr w:type="gramStart"/>
-      <w:r>
-        <w:rPr>
-          <w:sz w:val="22"/>
-        </w:rPr>
-        <w:t>существенно аффинными</w:t>
-      </w:r>
-      <w:proofErr w:type="gramEnd"/>
-      <w:r>
-        <w:rPr>
-          <w:sz w:val="22"/>
-        </w:rPr>
-        <w:t xml:space="preserve"> аналогами. Для «предпочтительных» моделей, тест сравнивает предпочтительную модель с ее неограниченным аналогом. </w:t>
+        <w:t xml:space="preserve"> теста. Первый тест о нулевой гипотезе, что ограничения параметров модели выполняются. Для неограниченных моделей, тест сравнивает полностью аффинные модели с их более общими существенно аффинными аналогами. Для «предпочтительных» моделей, тест сравнивает предпочтительную модель с ее неограниченным аналогом. </w:t>
       </w:r>
       <w:r>
         <w:rPr>
@@ -50580,7 +49064,7 @@
       <w:r>
         <w:rPr>
           <w:noProof/>
-          <w:lang w:val="en-US"/>
+          <w:lang w:eastAsia="ru-RU"/>
         </w:rPr>
         <w:drawing>
           <wp:inline distT="0" distB="0" distL="0" distR="0">
@@ -50600,7 +49084,7 @@
                     </pic:cNvPicPr>
                   </pic:nvPicPr>
                   <pic:blipFill>
-                    <a:blip r:embed="rId10">
+                    <a:blip r:embed="rId9">
                       <a:extLst>
                         <a:ext uri="{28A0092B-C50C-407E-A947-70E740481C1C}">
                           <a14:useLocalDpi xmlns:a14="http://schemas.microsoft.com/office/drawing/2010/main" val="0"/>
@@ -50639,7 +49123,7 @@
     </w:p>
     <w:p>
       <w:pPr>
-        <w:pStyle w:val="Heading1"/>
+        <w:pStyle w:val="1"/>
         <w:ind w:firstLine="0"/>
         <w:jc w:val="center"/>
       </w:pPr>
@@ -50657,15 +49141,7 @@
         <w:br/>
       </w:r>
       <w:r>
-        <w:t xml:space="preserve">Оценки параметров для предпочтительной </w:t>
-      </w:r>
-      <w:proofErr w:type="gramStart"/>
-      <w:r>
-        <w:t>существенно аффинной</w:t>
-      </w:r>
-      <w:proofErr w:type="gramEnd"/>
-      <w:r>
-        <w:t xml:space="preserve"> модели </w:t>
+        <w:t xml:space="preserve">Оценки параметров для предпочтительной существенно аффинной модели </w:t>
       </w:r>
       <m:oMath>
         <m:sSub>
@@ -50873,7 +49349,7 @@
       <w:r>
         <w:rPr>
           <w:noProof/>
-          <w:lang w:val="en-US"/>
+          <w:lang w:eastAsia="ru-RU"/>
         </w:rPr>
         <w:drawing>
           <wp:inline distT="0" distB="0" distL="0" distR="0" wp14:anchorId="373EDA1C" wp14:editId="751C73CF">
@@ -50891,7 +49367,7 @@
                     <pic:cNvPicPr/>
                   </pic:nvPicPr>
                   <pic:blipFill rotWithShape="1">
-                    <a:blip r:embed="rId11"/>
+                    <a:blip r:embed="rId10"/>
                     <a:srcRect l="8825" t="12689" r="64146" b="10192"/>
                     <a:stretch/>
                   </pic:blipFill>
@@ -50930,7 +49406,7 @@
     </w:p>
     <w:p>
       <w:pPr>
-        <w:pStyle w:val="Heading1"/>
+        <w:pStyle w:val="1"/>
         <w:ind w:firstLine="0"/>
         <w:jc w:val="center"/>
       </w:pPr>
@@ -50948,15 +49424,7 @@
         <w:br/>
       </w:r>
       <w:r>
-        <w:t xml:space="preserve">Оценки параметров для предпочтительной </w:t>
-      </w:r>
-      <w:proofErr w:type="gramStart"/>
-      <w:r>
-        <w:t>существенно аффинной</w:t>
-      </w:r>
-      <w:proofErr w:type="gramEnd"/>
-      <w:r>
-        <w:t xml:space="preserve"> модели </w:t>
+        <w:t xml:space="preserve">Оценки параметров для предпочтительной существенно аффинной модели </w:t>
       </w:r>
       <m:oMath>
         <m:sSub>
@@ -51424,7 +49892,7 @@
       <w:r>
         <w:rPr>
           <w:noProof/>
-          <w:lang w:val="en-US"/>
+          <w:lang w:eastAsia="ru-RU"/>
         </w:rPr>
         <w:drawing>
           <wp:inline distT="0" distB="0" distL="0" distR="0" wp14:anchorId="4035A0F9" wp14:editId="7E7697F2">
@@ -51442,7 +49910,7 @@
                     <pic:cNvPicPr/>
                   </pic:nvPicPr>
                   <pic:blipFill rotWithShape="1">
-                    <a:blip r:embed="rId12"/>
+                    <a:blip r:embed="rId11"/>
                     <a:srcRect l="26979" t="19593" r="29283" b="4330"/>
                     <a:stretch/>
                   </pic:blipFill>
@@ -51477,7 +49945,7 @@
     </w:p>
     <w:p>
       <w:pPr>
-        <w:pStyle w:val="Heading1"/>
+        <w:pStyle w:val="1"/>
         <w:ind w:firstLine="0"/>
         <w:jc w:val="center"/>
       </w:pPr>
@@ -51959,7 +50427,7 @@
       <w:r>
         <w:rPr>
           <w:noProof/>
-          <w:lang w:val="en-US"/>
+          <w:lang w:eastAsia="ru-RU"/>
         </w:rPr>
         <w:drawing>
           <wp:inline distT="0" distB="0" distL="0" distR="0" wp14:anchorId="766942C4" wp14:editId="345DD51D">
@@ -51977,7 +50445,7 @@
                     <pic:cNvPicPr/>
                   </pic:nvPicPr>
                   <pic:blipFill rotWithShape="1">
-                    <a:blip r:embed="rId13"/>
+                    <a:blip r:embed="rId12"/>
                     <a:srcRect l="26938" t="25574" r="29128" b="15455"/>
                     <a:stretch/>
                   </pic:blipFill>
@@ -52012,7 +50480,7 @@
     </w:p>
     <w:p>
       <w:pPr>
-        <w:pStyle w:val="Heading1"/>
+        <w:pStyle w:val="1"/>
         <w:ind w:firstLine="0"/>
         <w:jc w:val="center"/>
       </w:pPr>
@@ -52192,15 +50660,7 @@
           <w:sz w:val="22"/>
           <w:szCs w:val="22"/>
         </w:rPr>
-        <w:t xml:space="preserve"> в качестве прогноза будущих доходностей. </w:t>
-      </w:r>
-      <w:proofErr w:type="gramStart"/>
-      <w:r>
-        <w:rPr>
-          <w:sz w:val="22"/>
-          <w:szCs w:val="22"/>
-        </w:rPr>
-        <w:t>Данные в столбце «</w:t>
+        <w:t xml:space="preserve"> в качестве прогноза будущих доходностей. Данные в столбце «</w:t>
       </w:r>
       <w:r>
         <w:rPr>
@@ -52452,15 +50912,7 @@
           <w:sz w:val="22"/>
           <w:szCs w:val="22"/>
         </w:rPr>
-        <w:t>) трехфакторных моделей</w:t>
-      </w:r>
-      <w:proofErr w:type="gramEnd"/>
-      <w:r>
-        <w:rPr>
-          <w:sz w:val="22"/>
-          <w:szCs w:val="22"/>
-        </w:rPr>
-        <w:t xml:space="preserve"> для формирования прогнозов. Предпочтительные (</w:t>
+        <w:t>) трехфакторных моделей для формирования прогнозов. Предпочтительные (</w:t>
       </w:r>
       <w:r>
         <w:rPr>
@@ -52508,23 +50960,7 @@
           <w:sz w:val="22"/>
           <w:szCs w:val="22"/>
         </w:rPr>
-        <w:t xml:space="preserve">, которым позволено влиять </w:t>
-      </w:r>
-      <w:proofErr w:type="gramStart"/>
-      <w:r>
-        <w:rPr>
-          <w:sz w:val="22"/>
-          <w:szCs w:val="22"/>
-        </w:rPr>
-        <w:t>на</w:t>
-      </w:r>
-      <w:proofErr w:type="gramEnd"/>
-      <w:r>
-        <w:rPr>
-          <w:sz w:val="22"/>
-          <w:szCs w:val="22"/>
-        </w:rPr>
-        <w:t xml:space="preserve"> условные волатильности (</w:t>
+        <w:t>, которым позволено влиять на условные волатильности (</w:t>
       </w:r>
       <m:oMath>
         <m:sSub>
@@ -52610,7 +51046,7 @@
       <w:r>
         <w:rPr>
           <w:noProof/>
-          <w:lang w:val="en-US"/>
+          <w:lang w:eastAsia="ru-RU"/>
         </w:rPr>
         <w:drawing>
           <wp:inline distT="0" distB="0" distL="0" distR="0" wp14:anchorId="7A66B1DA" wp14:editId="46A8E7FE">
@@ -52628,7 +51064,7 @@
                     <pic:cNvPicPr/>
                   </pic:nvPicPr>
                   <pic:blipFill rotWithShape="1">
-                    <a:blip r:embed="rId14"/>
+                    <a:blip r:embed="rId13"/>
                     <a:srcRect l="5190" t="51057" r="15869" b="10662"/>
                     <a:stretch/>
                   </pic:blipFill>
@@ -52663,7 +51099,7 @@
     </w:p>
     <w:p>
       <w:pPr>
-        <w:pStyle w:val="Heading1"/>
+        <w:pStyle w:val="1"/>
         <w:ind w:firstLine="0"/>
         <w:jc w:val="center"/>
       </w:pPr>
@@ -52776,15 +51212,7 @@
           <w:sz w:val="22"/>
           <w:szCs w:val="22"/>
         </w:rPr>
-        <w:t xml:space="preserve"> </w:t>
-      </w:r>
-      <w:proofErr w:type="gramStart"/>
-      <w:r>
-        <w:rPr>
-          <w:sz w:val="22"/>
-          <w:szCs w:val="22"/>
-        </w:rPr>
-        <w:t xml:space="preserve">Таким образом, </w:t>
+        <w:t xml:space="preserve"> Таким образом, </w:t>
       </w:r>
       <w:r>
         <w:rPr>
@@ -52922,15 +51350,7 @@
           <w:sz w:val="22"/>
           <w:szCs w:val="22"/>
         </w:rPr>
-        <w:t>) трехфакторных моделей для формирования прогнозов.</w:t>
-      </w:r>
-      <w:proofErr w:type="gramEnd"/>
-      <w:r>
-        <w:rPr>
-          <w:sz w:val="22"/>
-          <w:szCs w:val="22"/>
-        </w:rPr>
-        <w:t xml:space="preserve"> Предпочтительные (</w:t>
+        <w:t>) трехфакторных моделей для формирования прогнозов. Предпочтительные (</w:t>
       </w:r>
       <w:proofErr w:type="spellStart"/>
       <w:r>
@@ -52962,23 +51382,7 @@
           <w:sz w:val="22"/>
           <w:szCs w:val="22"/>
         </w:rPr>
-        <w:t xml:space="preserve">) моделей. Модели различаются по числу факторов j, которым позволено влиять </w:t>
-      </w:r>
-      <w:proofErr w:type="gramStart"/>
-      <w:r>
-        <w:rPr>
-          <w:sz w:val="22"/>
-          <w:szCs w:val="22"/>
-        </w:rPr>
-        <w:t>на</w:t>
-      </w:r>
-      <w:proofErr w:type="gramEnd"/>
-      <w:r>
-        <w:rPr>
-          <w:sz w:val="22"/>
-          <w:szCs w:val="22"/>
-        </w:rPr>
-        <w:t xml:space="preserve"> условные волатильности (</w:t>
+        <w:t>) моделей. Модели различаются по числу факторов j, которым позволено влиять на условные волатильности (</w:t>
       </w:r>
       <m:oMath>
         <m:sSub>
@@ -53043,67 +51447,8 @@
           <w:sz w:val="22"/>
           <w:szCs w:val="22"/>
         </w:rPr>
-        <w:t xml:space="preserve">Регрессионные и аффинные модели оцениваются с использованием данных за период с января 1952 по декабрь 1994, и прогнозы производятся на этом же периоде (прогнозы внутри выборки). Наклон кривой доходности – это разница между пятилетней бескупонной доходностью и трехлетней бескупонной доходностью. Асимптотические </w:t>
-      </w:r>
-      <m:oMath>
-        <m:r>
-          <w:rPr>
-            <w:rFonts w:ascii="Cambria Math" w:hAnsi="Cambria Math"/>
-            <w:sz w:val="22"/>
-            <w:szCs w:val="22"/>
-          </w:rPr>
-          <m:t/>
-        </m:r>
-        <w:proofErr w:type="gramStart"/>
-        <m:r>
-          <w:rPr>
-            <w:rFonts w:ascii="Cambria Math" w:hAnsi="Cambria Math"/>
-            <w:sz w:val="22"/>
-            <w:szCs w:val="22"/>
-          </w:rPr>
-          <m:t/>
-        </m:r>
-      </m:oMath>
-      <w:r>
-        <w:rPr>
-          <w:sz w:val="22"/>
-          <w:szCs w:val="22"/>
-        </w:rPr>
-        <w:t>-</w:t>
-      </w:r>
-      <w:proofErr w:type="gramEnd"/>
-      <w:r>
-        <w:rPr>
-          <w:sz w:val="22"/>
-          <w:szCs w:val="22"/>
-        </w:rPr>
-        <w:t>ст</w:t>
-      </w:r>
-      <w:proofErr w:type="spellStart"/>
-      <w:r>
-        <w:rPr>
-          <w:sz w:val="22"/>
-          <w:szCs w:val="22"/>
-        </w:rPr>
-        <w:t>атистики</w:t>
-      </w:r>
-      <w:proofErr w:type="spellEnd"/>
-      <w:r>
-        <w:rPr>
-          <w:sz w:val="22"/>
-          <w:szCs w:val="22"/>
-        </w:rPr>
-        <w:t xml:space="preserve">, в скобках, с поправкой на обобщенную </w:t>
-      </w:r>
-      <w:proofErr w:type="spellStart"/>
-      <w:r>
-        <w:rPr>
-          <w:sz w:val="22"/>
-          <w:szCs w:val="22"/>
-        </w:rPr>
-        <w:t>гетероскедастичность</w:t>
-      </w:r>
-      <w:proofErr w:type="spellEnd"/>
+        <w:t>Регрессионные и аффинные модели оцениваются с использованием данных за период с января 1952 по декабрь 1994, и прогнозы производятся на этом же периоде (прогнозы внутри выборки). Наклон кривой доходности – это разница между пятилетней бескупонной доходностью и трехлетней бескупонной доходностью. Асимптотические -статистики, в скобках, с поправкой на обобщенную гетероскедастичность</w:t>
+      </w:r>
       <w:r>
         <w:rPr>
           <w:sz w:val="22"/>
@@ -53120,7 +51465,7 @@
       <w:r>
         <w:rPr>
           <w:noProof/>
-          <w:lang w:val="en-US"/>
+          <w:lang w:eastAsia="ru-RU"/>
         </w:rPr>
         <w:drawing>
           <wp:inline distT="0" distB="0" distL="0" distR="0" wp14:anchorId="1A6876D0" wp14:editId="7715578A">
@@ -53138,7 +51483,7 @@
                     <pic:cNvPicPr/>
                   </pic:nvPicPr>
                   <pic:blipFill rotWithShape="1">
-                    <a:blip r:embed="rId15"/>
+                    <a:blip r:embed="rId14"/>
                     <a:srcRect l="3398" t="23261" r="16425" b="18038"/>
                     <a:stretch/>
                   </pic:blipFill>
@@ -53173,7 +51518,7 @@
     </w:p>
     <w:p>
       <w:pPr>
-        <w:pStyle w:val="Heading1"/>
+        <w:pStyle w:val="1"/>
         <w:ind w:firstLine="0"/>
         <w:jc w:val="center"/>
       </w:pPr>
@@ -53326,31 +51671,7 @@
           <w:sz w:val="22"/>
           <w:szCs w:val="22"/>
         </w:rPr>
-        <w:t xml:space="preserve"> в качестве пр</w:t>
-      </w:r>
-      <w:proofErr w:type="spellStart"/>
-      <w:r>
-        <w:rPr>
-          <w:sz w:val="22"/>
-          <w:szCs w:val="22"/>
-        </w:rPr>
-        <w:t>огноза</w:t>
-      </w:r>
-      <w:proofErr w:type="spellEnd"/>
-      <w:r>
-        <w:rPr>
-          <w:sz w:val="22"/>
-          <w:szCs w:val="22"/>
-        </w:rPr>
-        <w:t xml:space="preserve"> будущих доходностей. </w:t>
-      </w:r>
-      <w:proofErr w:type="gramStart"/>
-      <w:r>
-        <w:rPr>
-          <w:sz w:val="22"/>
-          <w:szCs w:val="22"/>
-        </w:rPr>
-        <w:t>Данные в столбце «</w:t>
+        <w:t xml:space="preserve"> в качестве прогноза будущих доходностей. Данные в столбце «</w:t>
       </w:r>
       <w:r>
         <w:rPr>
@@ -53581,15 +51902,7 @@
           <w:sz w:val="22"/>
           <w:szCs w:val="22"/>
         </w:rPr>
-        <w:t>) трехфакторных моделей</w:t>
-      </w:r>
-      <w:proofErr w:type="gramEnd"/>
-      <w:r>
-        <w:rPr>
-          <w:sz w:val="22"/>
-          <w:szCs w:val="22"/>
-        </w:rPr>
-        <w:t xml:space="preserve"> для формирования прогнозов. Предпочтительные (</w:t>
+        <w:t>) трехфакторных моделей для формирования прогнозов. Предпочтительные (</w:t>
       </w:r>
       <w:r>
         <w:rPr>
@@ -53637,23 +51950,7 @@
           <w:sz w:val="22"/>
           <w:szCs w:val="22"/>
         </w:rPr>
-        <w:t xml:space="preserve">, которым позволено влиять </w:t>
-      </w:r>
-      <w:proofErr w:type="gramStart"/>
-      <w:r>
-        <w:rPr>
-          <w:sz w:val="22"/>
-          <w:szCs w:val="22"/>
-        </w:rPr>
-        <w:t>на</w:t>
-      </w:r>
-      <w:proofErr w:type="gramEnd"/>
-      <w:r>
-        <w:rPr>
-          <w:sz w:val="22"/>
-          <w:szCs w:val="22"/>
-        </w:rPr>
-        <w:t xml:space="preserve"> условные волатильности (</w:t>
+        <w:t>, которым позволено влиять на условные волатильности (</w:t>
       </w:r>
       <m:oMath>
         <m:sSub>
@@ -53767,7 +52064,7 @@
       <w:r>
         <w:rPr>
           <w:noProof/>
-          <w:lang w:val="en-US"/>
+          <w:lang w:eastAsia="ru-RU"/>
         </w:rPr>
         <w:drawing>
           <wp:inline distT="0" distB="0" distL="0" distR="0" wp14:anchorId="50EE7AB0" wp14:editId="6876F042">
@@ -53785,7 +52082,7 @@
                     <pic:cNvPicPr/>
                   </pic:nvPicPr>
                   <pic:blipFill rotWithShape="1">
-                    <a:blip r:embed="rId16"/>
+                    <a:blip r:embed="rId15"/>
                     <a:srcRect l="4653" t="29894" r="17122" b="31485"/>
                     <a:stretch/>
                   </pic:blipFill>
@@ -53820,7 +52117,7 @@
     </w:p>
     <w:p>
       <w:pPr>
-        <w:pStyle w:val="Heading1"/>
+        <w:pStyle w:val="1"/>
         <w:ind w:firstLine="0"/>
         <w:jc w:val="center"/>
       </w:pPr>
@@ -53896,23 +52193,7 @@
           <w:sz w:val="22"/>
           <w:szCs w:val="22"/>
         </w:rPr>
-        <w:t>, и строятся соответствующие ошибки прогнозирования. В этой табли</w:t>
-      </w:r>
-      <w:proofErr w:type="spellStart"/>
-      <w:r>
-        <w:rPr>
-          <w:sz w:val="22"/>
-          <w:szCs w:val="22"/>
-        </w:rPr>
-        <w:t>це</w:t>
-      </w:r>
-      <w:proofErr w:type="spellEnd"/>
-      <w:r>
-        <w:rPr>
-          <w:sz w:val="22"/>
-          <w:szCs w:val="22"/>
-        </w:rPr>
-        <w:t xml:space="preserve"> приведены оценки параметров, полученные регрессией ошибок прогнозирования по наклону кривой доходности в месяце </w:t>
+        <w:t xml:space="preserve">, и строятся соответствующие ошибки прогнозирования. В этой таблице приведены оценки параметров, полученные регрессией ошибок прогнозирования по наклону кривой доходности в месяце </w:t>
       </w:r>
       <m:oMath>
         <m:r>
@@ -53929,15 +52210,7 @@
           <w:sz w:val="22"/>
           <w:szCs w:val="22"/>
         </w:rPr>
-        <w:t xml:space="preserve">. Сравниваются шесть методов прогноза. Данные в столбце «RW» (random walk – случайное блуждание) были получены с использованием доходностей в месяце t в качестве прогноза будущих доходностей. </w:t>
-      </w:r>
-      <w:proofErr w:type="gramStart"/>
-      <w:r>
-        <w:rPr>
-          <w:sz w:val="22"/>
-          <w:szCs w:val="22"/>
-        </w:rPr>
-        <w:t xml:space="preserve">Таким образом, регрессия ошибок прогнозирования – это просто регрессия изменений в доходностях облигаций за период от </w:t>
+        <w:t xml:space="preserve">. Сравниваются шесть методов прогноза. Данные в столбце «RW» (random walk – случайное блуждание) были получены с использованием доходностей в месяце t в качестве прогноза будущих доходностей. Таким образом, регрессия ошибок прогнозирования – это просто регрессия изменений в доходностях облигаций за период от </w:t>
       </w:r>
       <m:oMath>
         <m:r>
@@ -54061,15 +52334,7 @@
           <w:sz w:val="22"/>
           <w:szCs w:val="22"/>
         </w:rPr>
-        <w:t>) трехфакторных моделей для формирования прогнозов.</w:t>
-      </w:r>
-      <w:proofErr w:type="gramEnd"/>
-      <w:r>
-        <w:rPr>
-          <w:sz w:val="22"/>
-          <w:szCs w:val="22"/>
-        </w:rPr>
-        <w:t xml:space="preserve"> Предпочтительные (</w:t>
+        <w:t>) трехфакторных моделей для формирования прогнозов. Предпочтительные (</w:t>
       </w:r>
       <w:proofErr w:type="spellStart"/>
       <w:r>
@@ -54132,23 +52397,7 @@
           <w:sz w:val="22"/>
           <w:szCs w:val="22"/>
         </w:rPr>
-        <w:t xml:space="preserve">, которым позволено влиять </w:t>
-      </w:r>
-      <w:proofErr w:type="gramStart"/>
-      <w:r>
-        <w:rPr>
-          <w:sz w:val="22"/>
-          <w:szCs w:val="22"/>
-        </w:rPr>
-        <w:t>на</w:t>
-      </w:r>
-      <w:proofErr w:type="gramEnd"/>
-      <w:r>
-        <w:rPr>
-          <w:sz w:val="22"/>
-          <w:szCs w:val="22"/>
-        </w:rPr>
-        <w:t xml:space="preserve"> условные волатильности (</w:t>
+        <w:t>, которым позволено влиять на условные волатильности (</w:t>
       </w:r>
       <m:oMath>
         <m:sSub>
@@ -54262,7 +52511,7 @@
       <w:r>
         <w:rPr>
           <w:noProof/>
-          <w:lang w:val="en-US"/>
+          <w:lang w:eastAsia="ru-RU"/>
         </w:rPr>
         <w:drawing>
           <wp:inline distT="0" distB="0" distL="0" distR="0" wp14:anchorId="007AD1B1" wp14:editId="047DA468">
@@ -54280,7 +52529,7 @@
                     <pic:cNvPicPr/>
                   </pic:nvPicPr>
                   <pic:blipFill rotWithShape="1">
-                    <a:blip r:embed="rId17"/>
+                    <a:blip r:embed="rId16"/>
                     <a:srcRect l="3905" t="28668" r="16368" b="13561"/>
                     <a:stretch/>
                   </pic:blipFill>
@@ -54321,7 +52570,7 @@
       <w:r>
         <w:rPr>
           <w:noProof/>
-          <w:lang w:val="en-US"/>
+          <w:lang w:eastAsia="ru-RU"/>
         </w:rPr>
         <w:lastRenderedPageBreak/>
         <w:drawing>
@@ -54340,7 +52589,7 @@
                     <pic:cNvPicPr/>
                   </pic:nvPicPr>
                   <pic:blipFill rotWithShape="1">
-                    <a:blip r:embed="rId18"/>
+                    <a:blip r:embed="rId17"/>
                     <a:srcRect l="16312" t="27375" r="16598" b="4723"/>
                     <a:stretch/>
                   </pic:blipFill>
@@ -54383,16 +52632,7 @@
           <w:sz w:val="22"/>
           <w:szCs w:val="22"/>
         </w:rPr>
-        <w:t>Рисунок 1. Описание оцениваемой существенно аффинной модели</w:t>
-      </w:r>
-      <w:proofErr w:type="gramStart"/>
-      <w:r>
-        <w:rPr>
-          <w:b/>
-          <w:sz w:val="22"/>
-          <w:szCs w:val="22"/>
-        </w:rPr>
-        <w:t xml:space="preserve"> </w:t>
+        <w:t xml:space="preserve">Рисунок 1. Описание оцениваемой существенно аффинной модели </w:t>
       </w:r>
       <m:oMath>
         <m:sSub>
@@ -54447,7 +52687,6 @@
           <m:t>(3)</m:t>
         </m:r>
       </m:oMath>
-      <w:proofErr w:type="gramEnd"/>
     </w:p>
     <w:p>
       <w:pPr>
@@ -54499,17 +52738,50 @@
           <w:sz w:val="22"/>
           <w:szCs w:val="22"/>
         </w:rPr>
-        <w:t>отображают мгновенные отклики доходностей, дисперсий и ожидаемых избыточных доходов (</w:t>
-      </w:r>
-      <w:proofErr w:type="gramStart"/>
+        <w:t xml:space="preserve">отображают мгновенные отклики доходностей, дисперсий и ожидаемых избыточных доходов (сверх </w:t>
+      </w:r>
+      <m:oMath>
+        <m:sSub>
+          <m:sSubPr>
+            <m:ctrlPr>
+              <w:rPr>
+                <w:rFonts w:ascii="Cambria Math" w:hAnsi="Cambria Math"/>
+                <w:i/>
+                <w:sz w:val="22"/>
+                <w:szCs w:val="22"/>
+              </w:rPr>
+            </m:ctrlPr>
+          </m:sSubPr>
+          <m:e>
+            <m:r>
+              <w:rPr>
+                <w:rFonts w:ascii="Cambria Math" w:hAnsi="Cambria Math"/>
+                <w:sz w:val="22"/>
+                <w:szCs w:val="22"/>
+                <w:lang w:val="en-US"/>
+              </w:rPr>
+              <m:t>r</m:t>
+            </m:r>
+          </m:e>
+          <m:sub>
+            <m:r>
+              <w:rPr>
+                <w:rFonts w:ascii="Cambria Math" w:hAnsi="Cambria Math"/>
+                <w:sz w:val="22"/>
+                <w:szCs w:val="22"/>
+              </w:rPr>
+              <m:t>t</m:t>
+            </m:r>
+          </m:sub>
+        </m:sSub>
+      </m:oMath>
       <w:r>
         <w:rPr>
           <w:sz w:val="22"/>
           <w:szCs w:val="22"/>
         </w:rPr>
-        <w:t>сверх</w:t>
-      </w:r>
-      <w:proofErr w:type="gramEnd"/>
+        <w:t>)</w:t>
+      </w:r>
       <w:r>
         <w:rPr>
           <w:sz w:val="22"/>
@@ -54517,70 +52789,12 @@
         </w:rPr>
         <w:t xml:space="preserve"> </w:t>
       </w:r>
-      <m:oMath>
-        <m:sSub>
-          <m:sSubPr>
-            <m:ctrlPr>
-              <w:rPr>
-                <w:rFonts w:ascii="Cambria Math" w:hAnsi="Cambria Math"/>
-                <w:i/>
-                <w:sz w:val="22"/>
-                <w:szCs w:val="22"/>
-              </w:rPr>
-            </m:ctrlPr>
-          </m:sSubPr>
-          <m:e>
-            <m:r>
-              <w:rPr>
-                <w:rFonts w:ascii="Cambria Math" w:hAnsi="Cambria Math"/>
-                <w:sz w:val="22"/>
-                <w:szCs w:val="22"/>
-                <w:lang w:val="en-US"/>
-              </w:rPr>
-              <m:t>r</m:t>
-            </m:r>
-          </m:e>
-          <m:sub>
-            <m:r>
-              <w:rPr>
-                <w:rFonts w:ascii="Cambria Math" w:hAnsi="Cambria Math"/>
-                <w:sz w:val="22"/>
-                <w:szCs w:val="22"/>
-              </w:rPr>
-              <m:t>t</m:t>
-            </m:r>
-          </m:sub>
-        </m:sSub>
-      </m:oMath>
       <w:r>
         <w:rPr>
           <w:sz w:val="22"/>
           <w:szCs w:val="22"/>
         </w:rPr>
-        <w:t>)</w:t>
-      </w:r>
-      <w:r>
-        <w:rPr>
-          <w:sz w:val="22"/>
-          <w:szCs w:val="22"/>
-        </w:rPr>
-        <w:t xml:space="preserve"> </w:t>
-      </w:r>
-      <w:proofErr w:type="gramStart"/>
-      <w:r>
-        <w:rPr>
-          <w:sz w:val="22"/>
-          <w:szCs w:val="22"/>
-        </w:rPr>
-        <w:t>на</w:t>
-      </w:r>
-      <w:proofErr w:type="gramEnd"/>
-      <w:r>
-        <w:rPr>
-          <w:sz w:val="22"/>
-          <w:szCs w:val="22"/>
-        </w:rPr>
-        <w:t xml:space="preserve"> единичные скачки стандартного отклонения в каждом из трех факторов. Панели </w:t>
+        <w:t xml:space="preserve">на единичные скачки стандартного отклонения в каждом из трех факторов. Панели </w:t>
       </w:r>
       <w:r>
         <w:rPr>
@@ -54639,15 +52853,7 @@
           <w:sz w:val="22"/>
           <w:szCs w:val="22"/>
         </w:rPr>
-        <w:t xml:space="preserve">изображена динамика процентной ставки. </w:t>
-      </w:r>
-      <w:proofErr w:type="gramStart"/>
-      <w:r>
-        <w:rPr>
-          <w:sz w:val="22"/>
-          <w:szCs w:val="22"/>
-        </w:rPr>
-        <w:t xml:space="preserve">На панелях </w:t>
+        <w:t xml:space="preserve">изображена динамика процентной ставки. На панелях </w:t>
       </w:r>
       <w:r>
         <w:rPr>
@@ -54686,7 +52892,6 @@
         </w:rPr>
         <w:t xml:space="preserve"> изображены динамики ожидаемых избыточных доходов по двухлетней и десятилетней облигациям. </w:t>
       </w:r>
-      <w:proofErr w:type="gramEnd"/>
     </w:p>
     <w:p>
       <w:r>
@@ -54704,7 +52909,7 @@
       <w:r>
         <w:rPr>
           <w:noProof/>
-          <w:lang w:val="en-US"/>
+          <w:lang w:eastAsia="ru-RU"/>
         </w:rPr>
         <w:lastRenderedPageBreak/>
         <w:drawing>
@@ -54723,7 +52928,7 @@
                     <pic:cNvPicPr/>
                   </pic:nvPicPr>
                   <pic:blipFill rotWithShape="1">
-                    <a:blip r:embed="rId19"/>
+                    <a:blip r:embed="rId18"/>
                     <a:srcRect l="16646" t="27547" r="17481" b="4952"/>
                     <a:stretch/>
                   </pic:blipFill>
@@ -54782,16 +52987,7 @@
           <w:sz w:val="22"/>
           <w:szCs w:val="22"/>
         </w:rPr>
-        <w:t>. Описание оцениваемой существенно аффинной модели</w:t>
-      </w:r>
-      <w:proofErr w:type="gramStart"/>
-      <w:r>
-        <w:rPr>
-          <w:b/>
-          <w:sz w:val="22"/>
-          <w:szCs w:val="22"/>
-        </w:rPr>
-        <w:t xml:space="preserve"> </w:t>
+        <w:t xml:space="preserve">. Описание оцениваемой существенно аффинной модели </w:t>
       </w:r>
       <m:oMath>
         <m:sSub>
@@ -54846,7 +53042,6 @@
           <m:t>(3)</m:t>
         </m:r>
       </m:oMath>
-      <w:proofErr w:type="gramEnd"/>
     </w:p>
     <w:p>
       <w:pPr>
@@ -54898,17 +53093,50 @@
           <w:sz w:val="22"/>
           <w:szCs w:val="22"/>
         </w:rPr>
-        <w:t>отображают мгновенные отклики доходностей, дисперсий и ожидаемых избыточных доходов (</w:t>
-      </w:r>
-      <w:proofErr w:type="gramStart"/>
+        <w:t xml:space="preserve">отображают мгновенные отклики доходностей, дисперсий и ожидаемых избыточных доходов (сверх </w:t>
+      </w:r>
+      <m:oMath>
+        <m:sSub>
+          <m:sSubPr>
+            <m:ctrlPr>
+              <w:rPr>
+                <w:rFonts w:ascii="Cambria Math" w:hAnsi="Cambria Math"/>
+                <w:i/>
+                <w:sz w:val="22"/>
+                <w:szCs w:val="22"/>
+              </w:rPr>
+            </m:ctrlPr>
+          </m:sSubPr>
+          <m:e>
+            <m:r>
+              <w:rPr>
+                <w:rFonts w:ascii="Cambria Math" w:hAnsi="Cambria Math"/>
+                <w:sz w:val="22"/>
+                <w:szCs w:val="22"/>
+                <w:lang w:val="en-US"/>
+              </w:rPr>
+              <m:t>r</m:t>
+            </m:r>
+          </m:e>
+          <m:sub>
+            <m:r>
+              <w:rPr>
+                <w:rFonts w:ascii="Cambria Math" w:hAnsi="Cambria Math"/>
+                <w:sz w:val="22"/>
+                <w:szCs w:val="22"/>
+              </w:rPr>
+              <m:t>t</m:t>
+            </m:r>
+          </m:sub>
+        </m:sSub>
+      </m:oMath>
       <w:r>
         <w:rPr>
           <w:sz w:val="22"/>
           <w:szCs w:val="22"/>
         </w:rPr>
-        <w:t>сверх</w:t>
-      </w:r>
-      <w:proofErr w:type="gramEnd"/>
+        <w:t>)</w:t>
+      </w:r>
       <w:r>
         <w:rPr>
           <w:sz w:val="22"/>
@@ -54916,70 +53144,12 @@
         </w:rPr>
         <w:t xml:space="preserve"> </w:t>
       </w:r>
-      <m:oMath>
-        <m:sSub>
-          <m:sSubPr>
-            <m:ctrlPr>
-              <w:rPr>
-                <w:rFonts w:ascii="Cambria Math" w:hAnsi="Cambria Math"/>
-                <w:i/>
-                <w:sz w:val="22"/>
-                <w:szCs w:val="22"/>
-              </w:rPr>
-            </m:ctrlPr>
-          </m:sSubPr>
-          <m:e>
-            <m:r>
-              <w:rPr>
-                <w:rFonts w:ascii="Cambria Math" w:hAnsi="Cambria Math"/>
-                <w:sz w:val="22"/>
-                <w:szCs w:val="22"/>
-                <w:lang w:val="en-US"/>
-              </w:rPr>
-              <m:t>r</m:t>
-            </m:r>
-          </m:e>
-          <m:sub>
-            <m:r>
-              <w:rPr>
-                <w:rFonts w:ascii="Cambria Math" w:hAnsi="Cambria Math"/>
-                <w:sz w:val="22"/>
-                <w:szCs w:val="22"/>
-              </w:rPr>
-              <m:t>t</m:t>
-            </m:r>
-          </m:sub>
-        </m:sSub>
-      </m:oMath>
       <w:r>
         <w:rPr>
           <w:sz w:val="22"/>
           <w:szCs w:val="22"/>
         </w:rPr>
-        <w:t>)</w:t>
-      </w:r>
-      <w:r>
-        <w:rPr>
-          <w:sz w:val="22"/>
-          <w:szCs w:val="22"/>
-        </w:rPr>
-        <w:t xml:space="preserve"> </w:t>
-      </w:r>
-      <w:proofErr w:type="gramStart"/>
-      <w:r>
-        <w:rPr>
-          <w:sz w:val="22"/>
-          <w:szCs w:val="22"/>
-        </w:rPr>
-        <w:t>на</w:t>
-      </w:r>
-      <w:proofErr w:type="gramEnd"/>
-      <w:r>
-        <w:rPr>
-          <w:sz w:val="22"/>
-          <w:szCs w:val="22"/>
-        </w:rPr>
-        <w:t xml:space="preserve"> единичные скачки стандартного отклонения в каждом из трех факторов. Панели </w:t>
+        <w:t xml:space="preserve">на единичные скачки стандартного отклонения в каждом из трех факторов. Панели </w:t>
       </w:r>
       <w:r>
         <w:rPr>
@@ -55038,15 +53208,7 @@
           <w:sz w:val="22"/>
           <w:szCs w:val="22"/>
         </w:rPr>
-        <w:t xml:space="preserve">изображена динамика процентной ставки. </w:t>
-      </w:r>
-      <w:proofErr w:type="gramStart"/>
-      <w:r>
-        <w:rPr>
-          <w:sz w:val="22"/>
-          <w:szCs w:val="22"/>
-        </w:rPr>
-        <w:t xml:space="preserve">На панелях </w:t>
+        <w:t xml:space="preserve">изображена динамика процентной ставки. На панелях </w:t>
       </w:r>
       <w:r>
         <w:rPr>
@@ -55085,7 +53247,6 @@
         </w:rPr>
         <w:t xml:space="preserve"> изображены динамики ожидаемых избыточных доходов по двухлетней и десятилетней облигациям. </w:t>
       </w:r>
-      <w:proofErr w:type="gramEnd"/>
     </w:p>
     <w:p>
       <w:r>
@@ -55103,7 +53264,7 @@
       <w:r>
         <w:rPr>
           <w:noProof/>
-          <w:lang w:val="en-US"/>
+          <w:lang w:eastAsia="ru-RU"/>
         </w:rPr>
         <w:lastRenderedPageBreak/>
         <w:drawing>
@@ -55122,7 +53283,7 @@
                     <pic:cNvPicPr/>
                   </pic:nvPicPr>
                   <pic:blipFill rotWithShape="1">
-                    <a:blip r:embed="rId20"/>
+                    <a:blip r:embed="rId19"/>
                     <a:srcRect l="16287" t="19815" r="17127" b="12843"/>
                     <a:stretch/>
                   </pic:blipFill>
@@ -55159,6 +53320,7 @@
           <w:szCs w:val="22"/>
         </w:rPr>
       </w:pPr>
+      <w:bookmarkStart w:id="0" w:name="_GoBack"/>
       <w:r>
         <w:rPr>
           <w:b/>
@@ -55181,16 +53343,7 @@
           <w:sz w:val="22"/>
           <w:szCs w:val="22"/>
         </w:rPr>
-        <w:t xml:space="preserve"> аффинной модели</w:t>
-      </w:r>
-      <w:proofErr w:type="gramStart"/>
-      <w:r>
-        <w:rPr>
-          <w:b/>
-          <w:sz w:val="22"/>
-          <w:szCs w:val="22"/>
-        </w:rPr>
-        <w:t xml:space="preserve"> </w:t>
+        <w:t xml:space="preserve"> аффинной модели </w:t>
       </w:r>
       <m:oMath>
         <m:sSub>
@@ -55245,7 +53398,6 @@
           <m:t>(3)</m:t>
         </m:r>
       </m:oMath>
-      <w:proofErr w:type="gramEnd"/>
     </w:p>
     <w:p>
       <w:pPr>
@@ -55297,17 +53449,50 @@
           <w:sz w:val="22"/>
           <w:szCs w:val="22"/>
         </w:rPr>
-        <w:t>отображают мгновенные отклики доходностей, дисперсий и ожидаемых избыточных доходов (</w:t>
-      </w:r>
-      <w:proofErr w:type="gramStart"/>
+        <w:t xml:space="preserve">отображают мгновенные отклики доходностей, дисперсий и ожидаемых избыточных доходов (сверх </w:t>
+      </w:r>
+      <m:oMath>
+        <m:sSub>
+          <m:sSubPr>
+            <m:ctrlPr>
+              <w:rPr>
+                <w:rFonts w:ascii="Cambria Math" w:hAnsi="Cambria Math"/>
+                <w:i/>
+                <w:sz w:val="22"/>
+                <w:szCs w:val="22"/>
+              </w:rPr>
+            </m:ctrlPr>
+          </m:sSubPr>
+          <m:e>
+            <m:r>
+              <w:rPr>
+                <w:rFonts w:ascii="Cambria Math" w:hAnsi="Cambria Math"/>
+                <w:sz w:val="22"/>
+                <w:szCs w:val="22"/>
+                <w:lang w:val="en-US"/>
+              </w:rPr>
+              <m:t>r</m:t>
+            </m:r>
+          </m:e>
+          <m:sub>
+            <m:r>
+              <w:rPr>
+                <w:rFonts w:ascii="Cambria Math" w:hAnsi="Cambria Math"/>
+                <w:sz w:val="22"/>
+                <w:szCs w:val="22"/>
+              </w:rPr>
+              <m:t>t</m:t>
+            </m:r>
+          </m:sub>
+        </m:sSub>
+      </m:oMath>
       <w:r>
         <w:rPr>
           <w:sz w:val="22"/>
           <w:szCs w:val="22"/>
         </w:rPr>
-        <w:t>сверх</w:t>
-      </w:r>
-      <w:proofErr w:type="gramEnd"/>
+        <w:t>)</w:t>
+      </w:r>
       <w:r>
         <w:rPr>
           <w:sz w:val="22"/>
@@ -55315,70 +53500,12 @@
         </w:rPr>
         <w:t xml:space="preserve"> </w:t>
       </w:r>
-      <m:oMath>
-        <m:sSub>
-          <m:sSubPr>
-            <m:ctrlPr>
-              <w:rPr>
-                <w:rFonts w:ascii="Cambria Math" w:hAnsi="Cambria Math"/>
-                <w:i/>
-                <w:sz w:val="22"/>
-                <w:szCs w:val="22"/>
-              </w:rPr>
-            </m:ctrlPr>
-          </m:sSubPr>
-          <m:e>
-            <m:r>
-              <w:rPr>
-                <w:rFonts w:ascii="Cambria Math" w:hAnsi="Cambria Math"/>
-                <w:sz w:val="22"/>
-                <w:szCs w:val="22"/>
-                <w:lang w:val="en-US"/>
-              </w:rPr>
-              <m:t>r</m:t>
-            </m:r>
-          </m:e>
-          <m:sub>
-            <m:r>
-              <w:rPr>
-                <w:rFonts w:ascii="Cambria Math" w:hAnsi="Cambria Math"/>
-                <w:sz w:val="22"/>
-                <w:szCs w:val="22"/>
-              </w:rPr>
-              <m:t>t</m:t>
-            </m:r>
-          </m:sub>
-        </m:sSub>
-      </m:oMath>
       <w:r>
         <w:rPr>
           <w:sz w:val="22"/>
           <w:szCs w:val="22"/>
         </w:rPr>
-        <w:t>)</w:t>
-      </w:r>
-      <w:r>
-        <w:rPr>
-          <w:sz w:val="22"/>
-          <w:szCs w:val="22"/>
-        </w:rPr>
-        <w:t xml:space="preserve"> </w:t>
-      </w:r>
-      <w:proofErr w:type="gramStart"/>
-      <w:r>
-        <w:rPr>
-          <w:sz w:val="22"/>
-          <w:szCs w:val="22"/>
-        </w:rPr>
-        <w:t>на</w:t>
-      </w:r>
-      <w:proofErr w:type="gramEnd"/>
-      <w:r>
-        <w:rPr>
-          <w:sz w:val="22"/>
-          <w:szCs w:val="22"/>
-        </w:rPr>
-        <w:t xml:space="preserve"> единичные скачки стандартного отклонения в каждом из трех факторов. Панели </w:t>
+        <w:t xml:space="preserve">на единичные скачки стандартного отклонения в каждом из трех факторов. Панели </w:t>
       </w:r>
       <w:r>
         <w:rPr>
@@ -55437,15 +53564,7 @@
           <w:sz w:val="22"/>
           <w:szCs w:val="22"/>
         </w:rPr>
-        <w:t xml:space="preserve">изображена динамика процентной ставки. </w:t>
-      </w:r>
-      <w:proofErr w:type="gramStart"/>
-      <w:r>
-        <w:rPr>
-          <w:sz w:val="22"/>
-          <w:szCs w:val="22"/>
-        </w:rPr>
-        <w:t xml:space="preserve">На панелях </w:t>
+        <w:t xml:space="preserve">изображена динамика процентной ставки. На панелях </w:t>
       </w:r>
       <w:r>
         <w:rPr>
@@ -55484,8 +53603,8 @@
         </w:rPr>
         <w:t xml:space="preserve"> изображены динамики ожидаемых избыточных доходов по двухлетней и десятилетней облигациям. </w:t>
       </w:r>
-      <w:proofErr w:type="gramEnd"/>
     </w:p>
+    <w:bookmarkEnd w:id="0"/>
     <w:p>
       <w:pPr>
         <w:ind w:firstLine="0"/>
@@ -55506,7 +53625,7 @@
 </file>
 
 <file path=word/endnotes.xml><?xml version="1.0" encoding="utf-8"?>
-<w:endnotes xmlns:wpc="http://schemas.microsoft.com/office/word/2010/wordprocessingCanvas" xmlns:mc="http://schemas.openxmlformats.org/markup-compatibility/2006" xmlns:o="urn:schemas-microsoft-com:office:office" xmlns:r="http://schemas.openxmlformats.org/officeDocument/2006/relationships" xmlns:m="http://schemas.openxmlformats.org/officeDocument/2006/math" xmlns:v="urn:schemas-microsoft-com:vml" xmlns:wp14="http://schemas.microsoft.com/office/word/2010/wordprocessingDrawing" xmlns:wp="http://schemas.openxmlformats.org/drawingml/2006/wordprocessingDrawing" xmlns:w10="urn:schemas-microsoft-com:office:word" xmlns:w="http://schemas.openxmlformats.org/wordprocessingml/2006/main" xmlns:w14="http://schemas.microsoft.com/office/word/2010/wordml" xmlns:wpg="http://schemas.microsoft.com/office/word/2010/wordprocessingGroup" xmlns:wpi="http://schemas.microsoft.com/office/word/2010/wordprocessingInk" xmlns:wne="http://schemas.microsoft.com/office/word/2006/wordml" xmlns:wps="http://schemas.microsoft.com/office/word/2010/wordprocessingShape" mc:Ignorable="w14 wp14">
+<w:endnotes xmlns:wpc="http://schemas.microsoft.com/office/word/2010/wordprocessingCanvas" xmlns:cx="http://schemas.microsoft.com/office/drawing/2014/chartex" xmlns:cx1="http://schemas.microsoft.com/office/drawing/2015/9/8/chartex" xmlns:mc="http://schemas.openxmlformats.org/markup-compatibility/2006" xmlns:o="urn:schemas-microsoft-com:office:office" xmlns:r="http://schemas.openxmlformats.org/officeDocument/2006/relationships" xmlns:m="http://schemas.openxmlformats.org/officeDocument/2006/math" xmlns:v="urn:schemas-microsoft-com:vml" xmlns:wp14="http://schemas.microsoft.com/office/word/2010/wordprocessingDrawing" xmlns:wp="http://schemas.openxmlformats.org/drawingml/2006/wordprocessingDrawing" xmlns:w10="urn:schemas-microsoft-com:office:word" xmlns:w="http://schemas.openxmlformats.org/wordprocessingml/2006/main" xmlns:w14="http://schemas.microsoft.com/office/word/2010/wordml" xmlns:w15="http://schemas.microsoft.com/office/word/2012/wordml" xmlns:w16se="http://schemas.microsoft.com/office/word/2015/wordml/symex" xmlns:wpg="http://schemas.microsoft.com/office/word/2010/wordprocessingGroup" xmlns:wpi="http://schemas.microsoft.com/office/word/2010/wordprocessingInk" xmlns:wne="http://schemas.microsoft.com/office/word/2006/wordml" xmlns:wps="http://schemas.microsoft.com/office/word/2010/wordprocessingShape" mc:Ignorable="w14 w15 w16se wp14">
   <w:endnote w:type="separator" w:id="-1">
     <w:p>
       <w:r>
@@ -55525,7 +53644,7 @@
 </file>
 
 <file path=word/footnotes.xml><?xml version="1.0" encoding="utf-8"?>
-<w:footnotes xmlns:wpc="http://schemas.microsoft.com/office/word/2010/wordprocessingCanvas" xmlns:mc="http://schemas.openxmlformats.org/markup-compatibility/2006" xmlns:o="urn:schemas-microsoft-com:office:office" xmlns:r="http://schemas.openxmlformats.org/officeDocument/2006/relationships" xmlns:m="http://schemas.openxmlformats.org/officeDocument/2006/math" xmlns:v="urn:schemas-microsoft-com:vml" xmlns:wp14="http://schemas.microsoft.com/office/word/2010/wordprocessingDrawing" xmlns:wp="http://schemas.openxmlformats.org/drawingml/2006/wordprocessingDrawing" xmlns:w10="urn:schemas-microsoft-com:office:word" xmlns:w="http://schemas.openxmlformats.org/wordprocessingml/2006/main" xmlns:w14="http://schemas.microsoft.com/office/word/2010/wordml" xmlns:wpg="http://schemas.microsoft.com/office/word/2010/wordprocessingGroup" xmlns:wpi="http://schemas.microsoft.com/office/word/2010/wordprocessingInk" xmlns:wne="http://schemas.microsoft.com/office/word/2006/wordml" xmlns:wps="http://schemas.microsoft.com/office/word/2010/wordprocessingShape" mc:Ignorable="w14 wp14">
+<w:footnotes xmlns:wpc="http://schemas.microsoft.com/office/word/2010/wordprocessingCanvas" xmlns:cx="http://schemas.microsoft.com/office/drawing/2014/chartex" xmlns:cx1="http://schemas.microsoft.com/office/drawing/2015/9/8/chartex" xmlns:mc="http://schemas.openxmlformats.org/markup-compatibility/2006" xmlns:o="urn:schemas-microsoft-com:office:office" xmlns:r="http://schemas.openxmlformats.org/officeDocument/2006/relationships" xmlns:m="http://schemas.openxmlformats.org/officeDocument/2006/math" xmlns:v="urn:schemas-microsoft-com:vml" xmlns:wp14="http://schemas.microsoft.com/office/word/2010/wordprocessingDrawing" xmlns:wp="http://schemas.openxmlformats.org/drawingml/2006/wordprocessingDrawing" xmlns:w10="urn:schemas-microsoft-com:office:word" xmlns:w="http://schemas.openxmlformats.org/wordprocessingml/2006/main" xmlns:w14="http://schemas.microsoft.com/office/word/2010/wordml" xmlns:w15="http://schemas.microsoft.com/office/word/2012/wordml" xmlns:w16se="http://schemas.microsoft.com/office/word/2015/wordml/symex" xmlns:wpg="http://schemas.microsoft.com/office/word/2010/wordprocessingGroup" xmlns:wpi="http://schemas.microsoft.com/office/word/2010/wordprocessingInk" xmlns:wne="http://schemas.microsoft.com/office/word/2006/wordml" xmlns:wps="http://schemas.microsoft.com/office/word/2010/wordprocessingShape" mc:Ignorable="w14 w15 w16se wp14">
   <w:footnote w:type="separator" w:id="-1">
     <w:p>
       <w:r>
@@ -55543,11 +53662,11 @@
   <w:footnote w:id="1">
     <w:p>
       <w:pPr>
-        <w:pStyle w:val="FootnoteText"/>
+        <w:pStyle w:val="ac"/>
       </w:pPr>
       <w:r>
         <w:rPr>
-          <w:rStyle w:val="FootnoteReference"/>
+          <w:rStyle w:val="ae"/>
         </w:rPr>
         <w:footnoteRef/>
       </w:r>
@@ -55600,11 +53719,11 @@
   <w:footnote w:id="2">
     <w:p>
       <w:pPr>
-        <w:pStyle w:val="FootnoteText"/>
+        <w:pStyle w:val="ac"/>
       </w:pPr>
       <w:r>
         <w:rPr>
-          <w:rStyle w:val="FootnoteReference"/>
+          <w:rStyle w:val="ae"/>
         </w:rPr>
         <w:footnoteRef/>
       </w:r>
@@ -55673,11 +53792,11 @@
   <w:footnote w:id="3">
     <w:p>
       <w:pPr>
-        <w:pStyle w:val="FootnoteText"/>
+        <w:pStyle w:val="ac"/>
       </w:pPr>
       <w:r>
         <w:rPr>
-          <w:rStyle w:val="FootnoteReference"/>
+          <w:rStyle w:val="ae"/>
         </w:rPr>
         <w:footnoteRef/>
       </w:r>
@@ -55705,11 +53824,11 @@
   <w:footnote w:id="4">
     <w:p>
       <w:pPr>
-        <w:pStyle w:val="FootnoteText"/>
+        <w:pStyle w:val="ac"/>
       </w:pPr>
       <w:r>
         <w:rPr>
-          <w:rStyle w:val="FootnoteReference"/>
+          <w:rStyle w:val="ae"/>
         </w:rPr>
         <w:footnoteRef/>
       </w:r>
@@ -55779,11 +53898,11 @@
   <w:footnote w:id="5">
     <w:p>
       <w:pPr>
-        <w:pStyle w:val="FootnoteText"/>
+        <w:pStyle w:val="ac"/>
       </w:pPr>
       <w:r>
         <w:rPr>
-          <w:rStyle w:val="FootnoteReference"/>
+          <w:rStyle w:val="ae"/>
         </w:rPr>
         <w:footnoteRef/>
       </w:r>
@@ -55870,24 +53989,16 @@
   <w:footnote w:id="6">
     <w:p>
       <w:pPr>
-        <w:pStyle w:val="FootnoteText"/>
+        <w:pStyle w:val="ac"/>
       </w:pPr>
       <w:r>
         <w:rPr>
-          <w:rStyle w:val="FootnoteReference"/>
+          <w:rStyle w:val="ae"/>
         </w:rPr>
         <w:footnoteRef/>
       </w:r>
       <w:r>
-        <w:t xml:space="preserve"> Тестовая статистика для </w:t>
-      </w:r>
-      <w:proofErr w:type="gramStart"/>
-      <w:r>
-        <w:t>существенно аффинной</w:t>
-      </w:r>
-      <w:proofErr w:type="gramEnd"/>
-      <w:r>
-        <w:t xml:space="preserve"> модели </w:t>
+        <w:t xml:space="preserve"> Тестовая статистика для существенно аффинной модели </w:t>
       </w:r>
       <m:oMath>
         <m:sSub>
@@ -55982,8 +54093,8 @@
 </file>
 
 <file path=word/numbering.xml><?xml version="1.0" encoding="utf-8"?>
-<w:numbering xmlns:wpc="http://schemas.microsoft.com/office/word/2010/wordprocessingCanvas" xmlns:mc="http://schemas.openxmlformats.org/markup-compatibility/2006" xmlns:o="urn:schemas-microsoft-com:office:office" xmlns:r="http://schemas.openxmlformats.org/officeDocument/2006/relationships" xmlns:m="http://schemas.openxmlformats.org/officeDocument/2006/math" xmlns:v="urn:schemas-microsoft-com:vml" xmlns:wp14="http://schemas.microsoft.com/office/word/2010/wordprocessingDrawing" xmlns:wp="http://schemas.openxmlformats.org/drawingml/2006/wordprocessingDrawing" xmlns:w10="urn:schemas-microsoft-com:office:word" xmlns:w="http://schemas.openxmlformats.org/wordprocessingml/2006/main" xmlns:w14="http://schemas.microsoft.com/office/word/2010/wordml" xmlns:wpg="http://schemas.microsoft.com/office/word/2010/wordprocessingGroup" xmlns:wpi="http://schemas.microsoft.com/office/word/2010/wordprocessingInk" xmlns:wne="http://schemas.microsoft.com/office/word/2006/wordml" xmlns:wps="http://schemas.microsoft.com/office/word/2010/wordprocessingShape" mc:Ignorable="w14 wp14">
-  <w:abstractNum w:abstractNumId="0">
+<w:numbering xmlns:wpc="http://schemas.microsoft.com/office/word/2010/wordprocessingCanvas" xmlns:cx="http://schemas.microsoft.com/office/drawing/2014/chartex" xmlns:cx1="http://schemas.microsoft.com/office/drawing/2015/9/8/chartex" xmlns:mc="http://schemas.openxmlformats.org/markup-compatibility/2006" xmlns:o="urn:schemas-microsoft-com:office:office" xmlns:r="http://schemas.openxmlformats.org/officeDocument/2006/relationships" xmlns:m="http://schemas.openxmlformats.org/officeDocument/2006/math" xmlns:v="urn:schemas-microsoft-com:vml" xmlns:wp14="http://schemas.microsoft.com/office/word/2010/wordprocessingDrawing" xmlns:wp="http://schemas.openxmlformats.org/drawingml/2006/wordprocessingDrawing" xmlns:w10="urn:schemas-microsoft-com:office:word" xmlns:w="http://schemas.openxmlformats.org/wordprocessingml/2006/main" xmlns:w14="http://schemas.microsoft.com/office/word/2010/wordml" xmlns:w15="http://schemas.microsoft.com/office/word/2012/wordml" xmlns:w16se="http://schemas.microsoft.com/office/word/2015/wordml/symex" xmlns:wpg="http://schemas.microsoft.com/office/word/2010/wordprocessingGroup" xmlns:wpi="http://schemas.microsoft.com/office/word/2010/wordprocessingInk" xmlns:wne="http://schemas.microsoft.com/office/word/2006/wordml" xmlns:wps="http://schemas.microsoft.com/office/word/2010/wordprocessingShape" mc:Ignorable="w14 w15 w16se wp14">
+  <w:abstractNum w:abstractNumId="0" w15:restartNumberingAfterBreak="0">
     <w:nsid w:val="14E6675A"/>
     <w:multiLevelType w:val="multilevel"/>
     <w:tmpl w:val="43A0B708"/>
@@ -56096,7 +54207,7 @@
       </w:rPr>
     </w:lvl>
   </w:abstractNum>
-  <w:abstractNum w:abstractNumId="1">
+  <w:abstractNum w:abstractNumId="1" w15:restartNumberingAfterBreak="0">
     <w:nsid w:val="302A714B"/>
     <w:multiLevelType w:val="multilevel"/>
     <w:tmpl w:val="ADFC3902"/>
@@ -56217,7 +54328,7 @@
       </w:rPr>
     </w:lvl>
   </w:abstractNum>
-  <w:abstractNum w:abstractNumId="2">
+  <w:abstractNum w:abstractNumId="2" w15:restartNumberingAfterBreak="0">
     <w:nsid w:val="41010780"/>
     <w:multiLevelType w:val="hybridMultilevel"/>
     <w:tmpl w:val="AFEA59F4"/>
@@ -56307,7 +54418,7 @@
       </w:pPr>
     </w:lvl>
   </w:abstractNum>
-  <w:abstractNum w:abstractNumId="3">
+  <w:abstractNum w:abstractNumId="3" w15:restartNumberingAfterBreak="0">
     <w:nsid w:val="613161F1"/>
     <w:multiLevelType w:val="multilevel"/>
     <w:tmpl w:val="ADFC3902"/>
@@ -56444,7 +54555,7 @@
 </file>
 
 <file path=word/styles.xml><?xml version="1.0" encoding="utf-8"?>
-<w:styles xmlns:mc="http://schemas.openxmlformats.org/markup-compatibility/2006" xmlns:r="http://schemas.openxmlformats.org/officeDocument/2006/relationships" xmlns:w="http://schemas.openxmlformats.org/wordprocessingml/2006/main" xmlns:w14="http://schemas.microsoft.com/office/word/2010/wordml" mc:Ignorable="w14">
+<w:styles xmlns:mc="http://schemas.openxmlformats.org/markup-compatibility/2006" xmlns:r="http://schemas.openxmlformats.org/officeDocument/2006/relationships" xmlns:w="http://schemas.openxmlformats.org/wordprocessingml/2006/main" xmlns:w14="http://schemas.microsoft.com/office/word/2010/wordml" xmlns:w15="http://schemas.microsoft.com/office/word/2012/wordml" xmlns:w16se="http://schemas.microsoft.com/office/word/2015/wordml/symex" mc:Ignorable="w14 w15 w16se">
   <w:docDefaults>
     <w:rPrDefault>
       <w:rPr>
@@ -56460,146 +54571,380 @@
       </w:pPr>
     </w:pPrDefault>
   </w:docDefaults>
-  <w:latentStyles w:defLockedState="0" w:defUIPriority="99" w:defSemiHidden="1" w:defUnhideWhenUsed="1" w:defQFormat="0" w:count="267">
-    <w:lsdException w:name="Normal" w:semiHidden="0" w:uiPriority="0" w:unhideWhenUsed="0" w:qFormat="1"/>
-    <w:lsdException w:name="heading 1" w:semiHidden="0" w:uiPriority="9" w:unhideWhenUsed="0" w:qFormat="1"/>
-    <w:lsdException w:name="heading 2" w:uiPriority="9" w:qFormat="1"/>
-    <w:lsdException w:name="heading 3" w:uiPriority="9" w:qFormat="1"/>
-    <w:lsdException w:name="heading 4" w:uiPriority="9" w:qFormat="1"/>
-    <w:lsdException w:name="heading 5" w:uiPriority="9" w:qFormat="1"/>
-    <w:lsdException w:name="heading 6" w:uiPriority="9" w:qFormat="1"/>
-    <w:lsdException w:name="heading 7" w:uiPriority="9" w:qFormat="1"/>
-    <w:lsdException w:name="heading 8" w:uiPriority="9" w:qFormat="1"/>
-    <w:lsdException w:name="heading 9" w:uiPriority="9" w:qFormat="1"/>
-    <w:lsdException w:name="toc 1" w:uiPriority="39"/>
-    <w:lsdException w:name="toc 2" w:uiPriority="39"/>
-    <w:lsdException w:name="toc 3" w:uiPriority="39"/>
-    <w:lsdException w:name="toc 4" w:uiPriority="39"/>
-    <w:lsdException w:name="toc 5" w:uiPriority="39"/>
-    <w:lsdException w:name="toc 6" w:uiPriority="39"/>
-    <w:lsdException w:name="toc 7" w:uiPriority="39"/>
-    <w:lsdException w:name="toc 8" w:uiPriority="39"/>
-    <w:lsdException w:name="toc 9" w:uiPriority="39"/>
-    <w:lsdException w:name="caption" w:uiPriority="35" w:qFormat="1"/>
-    <w:lsdException w:name="Title" w:semiHidden="0" w:uiPriority="10" w:unhideWhenUsed="0" w:qFormat="1"/>
-    <w:lsdException w:name="Default Paragraph Font" w:uiPriority="1"/>
-    <w:lsdException w:name="Subtitle" w:semiHidden="0" w:uiPriority="11" w:unhideWhenUsed="0" w:qFormat="1"/>
-    <w:lsdException w:name="Strong" w:semiHidden="0" w:uiPriority="22" w:unhideWhenUsed="0" w:qFormat="1"/>
-    <w:lsdException w:name="Emphasis" w:semiHidden="0" w:uiPriority="20" w:unhideWhenUsed="0" w:qFormat="1"/>
-    <w:lsdException w:name="Table Grid" w:semiHidden="0" w:uiPriority="39" w:unhideWhenUsed="0"/>
-    <w:lsdException w:name="Placeholder Text" w:unhideWhenUsed="0"/>
-    <w:lsdException w:name="No Spacing" w:semiHidden="0" w:uiPriority="1" w:unhideWhenUsed="0" w:qFormat="1"/>
-    <w:lsdException w:name="Light Shading" w:semiHidden="0" w:uiPriority="60" w:unhideWhenUsed="0"/>
-    <w:lsdException w:name="Light List" w:semiHidden="0" w:uiPriority="61" w:unhideWhenUsed="0"/>
-    <w:lsdException w:name="Light Grid" w:semiHidden="0" w:uiPriority="62" w:unhideWhenUsed="0"/>
-    <w:lsdException w:name="Medium Shading 1" w:semiHidden="0" w:uiPriority="63" w:unhideWhenUsed="0"/>
-    <w:lsdException w:name="Medium Shading 2" w:semiHidden="0" w:uiPriority="64" w:unhideWhenUsed="0"/>
-    <w:lsdException w:name="Medium List 1" w:semiHidden="0" w:uiPriority="65" w:unhideWhenUsed="0"/>
-    <w:lsdException w:name="Medium List 2" w:semiHidden="0" w:uiPriority="66" w:unhideWhenUsed="0"/>
-    <w:lsdException w:name="Medium Grid 1" w:semiHidden="0" w:uiPriority="67" w:unhideWhenUsed="0"/>
-    <w:lsdException w:name="Medium Grid 2" w:semiHidden="0" w:uiPriority="68" w:unhideWhenUsed="0"/>
-    <w:lsdException w:name="Medium Grid 3" w:semiHidden="0" w:uiPriority="69" w:unhideWhenUsed="0"/>
-    <w:lsdException w:name="Dark List" w:semiHidden="0" w:uiPriority="70" w:unhideWhenUsed="0"/>
-    <w:lsdException w:name="Colorful Shading" w:semiHidden="0" w:uiPriority="71" w:unhideWhenUsed="0"/>
-    <w:lsdException w:name="Colorful List" w:semiHidden="0" w:uiPriority="72" w:unhideWhenUsed="0"/>
-    <w:lsdException w:name="Colorful Grid" w:semiHidden="0" w:uiPriority="73" w:unhideWhenUsed="0"/>
-    <w:lsdException w:name="Light Shading Accent 1" w:semiHidden="0" w:uiPriority="60" w:unhideWhenUsed="0"/>
-    <w:lsdException w:name="Light List Accent 1" w:semiHidden="0" w:uiPriority="61" w:unhideWhenUsed="0"/>
-    <w:lsdException w:name="Light Grid Accent 1" w:semiHidden="0" w:uiPriority="62" w:unhideWhenUsed="0"/>
-    <w:lsdException w:name="Medium Shading 1 Accent 1" w:semiHidden="0" w:uiPriority="63" w:unhideWhenUsed="0"/>
-    <w:lsdException w:name="Medium Shading 2 Accent 1" w:semiHidden="0" w:uiPriority="64" w:unhideWhenUsed="0"/>
-    <w:lsdException w:name="Medium List 1 Accent 1" w:semiHidden="0" w:uiPriority="65" w:unhideWhenUsed="0"/>
-    <w:lsdException w:name="Revision" w:unhideWhenUsed="0"/>
-    <w:lsdException w:name="List Paragraph" w:semiHidden="0" w:uiPriority="34" w:unhideWhenUsed="0" w:qFormat="1"/>
-    <w:lsdException w:name="Quote" w:semiHidden="0" w:uiPriority="29" w:unhideWhenUsed="0" w:qFormat="1"/>
-    <w:lsdException w:name="Intense Quote" w:semiHidden="0" w:uiPriority="30" w:unhideWhenUsed="0" w:qFormat="1"/>
-    <w:lsdException w:name="Medium List 2 Accent 1" w:semiHidden="0" w:uiPriority="66" w:unhideWhenUsed="0"/>
-    <w:lsdException w:name="Medium Grid 1 Accent 1" w:semiHidden="0" w:uiPriority="67" w:unhideWhenUsed="0"/>
-    <w:lsdException w:name="Medium Grid 2 Accent 1" w:semiHidden="0" w:uiPriority="68" w:unhideWhenUsed="0"/>
-    <w:lsdException w:name="Medium Grid 3 Accent 1" w:semiHidden="0" w:uiPriority="69" w:unhideWhenUsed="0"/>
-    <w:lsdException w:name="Dark List Accent 1" w:semiHidden="0" w:uiPriority="70" w:unhideWhenUsed="0"/>
-    <w:lsdException w:name="Colorful Shading Accent 1" w:semiHidden="0" w:uiPriority="71" w:unhideWhenUsed="0"/>
-    <w:lsdException w:name="Colorful List Accent 1" w:semiHidden="0" w:uiPriority="72" w:unhideWhenUsed="0"/>
-    <w:lsdException w:name="Colorful Grid Accent 1" w:semiHidden="0" w:uiPriority="73" w:unhideWhenUsed="0"/>
-    <w:lsdException w:name="Light Shading Accent 2" w:semiHidden="0" w:uiPriority="60" w:unhideWhenUsed="0"/>
-    <w:lsdException w:name="Light List Accent 2" w:semiHidden="0" w:uiPriority="61" w:unhideWhenUsed="0"/>
-    <w:lsdException w:name="Light Grid Accent 2" w:semiHidden="0" w:uiPriority="62" w:unhideWhenUsed="0"/>
-    <w:lsdException w:name="Medium Shading 1 Accent 2" w:semiHidden="0" w:uiPriority="63" w:unhideWhenUsed="0"/>
-    <w:lsdException w:name="Medium Shading 2 Accent 2" w:semiHidden="0" w:uiPriority="64" w:unhideWhenUsed="0"/>
-    <w:lsdException w:name="Medium List 1 Accent 2" w:semiHidden="0" w:uiPriority="65" w:unhideWhenUsed="0"/>
-    <w:lsdException w:name="Medium List 2 Accent 2" w:semiHidden="0" w:uiPriority="66" w:unhideWhenUsed="0"/>
-    <w:lsdException w:name="Medium Grid 1 Accent 2" w:semiHidden="0" w:uiPriority="67" w:unhideWhenUsed="0"/>
-    <w:lsdException w:name="Medium Grid 2 Accent 2" w:semiHidden="0" w:uiPriority="68" w:unhideWhenUsed="0"/>
-    <w:lsdException w:name="Medium Grid 3 Accent 2" w:semiHidden="0" w:uiPriority="69" w:unhideWhenUsed="0"/>
-    <w:lsdException w:name="Dark List Accent 2" w:semiHidden="0" w:uiPriority="70" w:unhideWhenUsed="0"/>
-    <w:lsdException w:name="Colorful Shading Accent 2" w:semiHidden="0" w:uiPriority="71" w:unhideWhenUsed="0"/>
-    <w:lsdException w:name="Colorful List Accent 2" w:semiHidden="0" w:uiPriority="72" w:unhideWhenUsed="0"/>
-    <w:lsdException w:name="Colorful Grid Accent 2" w:semiHidden="0" w:uiPriority="73" w:unhideWhenUsed="0"/>
-    <w:lsdException w:name="Light Shading Accent 3" w:semiHidden="0" w:uiPriority="60" w:unhideWhenUsed="0"/>
-    <w:lsdException w:name="Light List Accent 3" w:semiHidden="0" w:uiPriority="61" w:unhideWhenUsed="0"/>
-    <w:lsdException w:name="Light Grid Accent 3" w:semiHidden="0" w:uiPriority="62" w:unhideWhenUsed="0"/>
-    <w:lsdException w:name="Medium Shading 1 Accent 3" w:semiHidden="0" w:uiPriority="63" w:unhideWhenUsed="0"/>
-    <w:lsdException w:name="Medium Shading 2 Accent 3" w:semiHidden="0" w:uiPriority="64" w:unhideWhenUsed="0"/>
-    <w:lsdException w:name="Medium List 1 Accent 3" w:semiHidden="0" w:uiPriority="65" w:unhideWhenUsed="0"/>
-    <w:lsdException w:name="Medium List 2 Accent 3" w:semiHidden="0" w:uiPriority="66" w:unhideWhenUsed="0"/>
-    <w:lsdException w:name="Medium Grid 1 Accent 3" w:semiHidden="0" w:uiPriority="67" w:unhideWhenUsed="0"/>
-    <w:lsdException w:name="Medium Grid 2 Accent 3" w:semiHidden="0" w:uiPriority="68" w:unhideWhenUsed="0"/>
-    <w:lsdException w:name="Medium Grid 3 Accent 3" w:semiHidden="0" w:uiPriority="69" w:unhideWhenUsed="0"/>
-    <w:lsdException w:name="Dark List Accent 3" w:semiHidden="0" w:uiPriority="70" w:unhideWhenUsed="0"/>
-    <w:lsdException w:name="Colorful Shading Accent 3" w:semiHidden="0" w:uiPriority="71" w:unhideWhenUsed="0"/>
-    <w:lsdException w:name="Colorful List Accent 3" w:semiHidden="0" w:uiPriority="72" w:unhideWhenUsed="0"/>
-    <w:lsdException w:name="Colorful Grid Accent 3" w:semiHidden="0" w:uiPriority="73" w:unhideWhenUsed="0"/>
-    <w:lsdException w:name="Light Shading Accent 4" w:semiHidden="0" w:uiPriority="60" w:unhideWhenUsed="0"/>
-    <w:lsdException w:name="Light List Accent 4" w:semiHidden="0" w:uiPriority="61" w:unhideWhenUsed="0"/>
-    <w:lsdException w:name="Light Grid Accent 4" w:semiHidden="0" w:uiPriority="62" w:unhideWhenUsed="0"/>
-    <w:lsdException w:name="Medium Shading 1 Accent 4" w:semiHidden="0" w:uiPriority="63" w:unhideWhenUsed="0"/>
-    <w:lsdException w:name="Medium Shading 2 Accent 4" w:semiHidden="0" w:uiPriority="64" w:unhideWhenUsed="0"/>
-    <w:lsdException w:name="Medium List 1 Accent 4" w:semiHidden="0" w:uiPriority="65" w:unhideWhenUsed="0"/>
-    <w:lsdException w:name="Medium List 2 Accent 4" w:semiHidden="0" w:uiPriority="66" w:unhideWhenUsed="0"/>
-    <w:lsdException w:name="Medium Grid 1 Accent 4" w:semiHidden="0" w:uiPriority="67" w:unhideWhenUsed="0"/>
-    <w:lsdException w:name="Medium Grid 2 Accent 4" w:semiHidden="0" w:uiPriority="68" w:unhideWhenUsed="0"/>
-    <w:lsdException w:name="Medium Grid 3 Accent 4" w:semiHidden="0" w:uiPriority="69" w:unhideWhenUsed="0"/>
-    <w:lsdException w:name="Dark List Accent 4" w:semiHidden="0" w:uiPriority="70" w:unhideWhenUsed="0"/>
-    <w:lsdException w:name="Colorful Shading Accent 4" w:semiHidden="0" w:uiPriority="71" w:unhideWhenUsed="0"/>
-    <w:lsdException w:name="Colorful List Accent 4" w:semiHidden="0" w:uiPriority="72" w:unhideWhenUsed="0"/>
-    <w:lsdException w:name="Colorful Grid Accent 4" w:semiHidden="0" w:uiPriority="73" w:unhideWhenUsed="0"/>
-    <w:lsdException w:name="Light Shading Accent 5" w:semiHidden="0" w:uiPriority="60" w:unhideWhenUsed="0"/>
-    <w:lsdException w:name="Light List Accent 5" w:semiHidden="0" w:uiPriority="61" w:unhideWhenUsed="0"/>
-    <w:lsdException w:name="Light Grid Accent 5" w:semiHidden="0" w:uiPriority="62" w:unhideWhenUsed="0"/>
-    <w:lsdException w:name="Medium Shading 1 Accent 5" w:semiHidden="0" w:uiPriority="63" w:unhideWhenUsed="0"/>
-    <w:lsdException w:name="Medium Shading 2 Accent 5" w:semiHidden="0" w:uiPriority="64" w:unhideWhenUsed="0"/>
-    <w:lsdException w:name="Medium List 1 Accent 5" w:semiHidden="0" w:uiPriority="65" w:unhideWhenUsed="0"/>
-    <w:lsdException w:name="Medium List 2 Accent 5" w:semiHidden="0" w:uiPriority="66" w:unhideWhenUsed="0"/>
-    <w:lsdException w:name="Medium Grid 1 Accent 5" w:semiHidden="0" w:uiPriority="67" w:unhideWhenUsed="0"/>
-    <w:lsdException w:name="Medium Grid 2 Accent 5" w:semiHidden="0" w:uiPriority="68" w:unhideWhenUsed="0"/>
-    <w:lsdException w:name="Medium Grid 3 Accent 5" w:semiHidden="0" w:uiPriority="69" w:unhideWhenUsed="0"/>
-    <w:lsdException w:name="Dark List Accent 5" w:semiHidden="0" w:uiPriority="70" w:unhideWhenUsed="0"/>
-    <w:lsdException w:name="Colorful Shading Accent 5" w:semiHidden="0" w:uiPriority="71" w:unhideWhenUsed="0"/>
-    <w:lsdException w:name="Colorful List Accent 5" w:semiHidden="0" w:uiPriority="72" w:unhideWhenUsed="0"/>
-    <w:lsdException w:name="Colorful Grid Accent 5" w:semiHidden="0" w:uiPriority="73" w:unhideWhenUsed="0"/>
-    <w:lsdException w:name="Light Shading Accent 6" w:semiHidden="0" w:uiPriority="60" w:unhideWhenUsed="0"/>
-    <w:lsdException w:name="Light List Accent 6" w:semiHidden="0" w:uiPriority="61" w:unhideWhenUsed="0"/>
-    <w:lsdException w:name="Light Grid Accent 6" w:semiHidden="0" w:uiPriority="62" w:unhideWhenUsed="0"/>
-    <w:lsdException w:name="Medium Shading 1 Accent 6" w:semiHidden="0" w:uiPriority="63" w:unhideWhenUsed="0"/>
-    <w:lsdException w:name="Medium Shading 2 Accent 6" w:semiHidden="0" w:uiPriority="64" w:unhideWhenUsed="0"/>
-    <w:lsdException w:name="Medium List 1 Accent 6" w:semiHidden="0" w:uiPriority="65" w:unhideWhenUsed="0"/>
-    <w:lsdException w:name="Medium List 2 Accent 6" w:semiHidden="0" w:uiPriority="66" w:unhideWhenUsed="0"/>
-    <w:lsdException w:name="Medium Grid 1 Accent 6" w:semiHidden="0" w:uiPriority="67" w:unhideWhenUsed="0"/>
-    <w:lsdException w:name="Medium Grid 2 Accent 6" w:semiHidden="0" w:uiPriority="68" w:unhideWhenUsed="0"/>
-    <w:lsdException w:name="Medium Grid 3 Accent 6" w:semiHidden="0" w:uiPriority="69" w:unhideWhenUsed="0"/>
-    <w:lsdException w:name="Dark List Accent 6" w:semiHidden="0" w:uiPriority="70" w:unhideWhenUsed="0"/>
-    <w:lsdException w:name="Colorful Shading Accent 6" w:semiHidden="0" w:uiPriority="71" w:unhideWhenUsed="0"/>
-    <w:lsdException w:name="Colorful List Accent 6" w:semiHidden="0" w:uiPriority="72" w:unhideWhenUsed="0"/>
-    <w:lsdException w:name="Colorful Grid Accent 6" w:semiHidden="0" w:uiPriority="73" w:unhideWhenUsed="0"/>
-    <w:lsdException w:name="Subtle Emphasis" w:semiHidden="0" w:uiPriority="19" w:unhideWhenUsed="0" w:qFormat="1"/>
-    <w:lsdException w:name="Intense Emphasis" w:semiHidden="0" w:uiPriority="21" w:unhideWhenUsed="0" w:qFormat="1"/>
-    <w:lsdException w:name="Subtle Reference" w:semiHidden="0" w:uiPriority="31" w:unhideWhenUsed="0" w:qFormat="1"/>
-    <w:lsdException w:name="Intense Reference" w:semiHidden="0" w:uiPriority="32" w:unhideWhenUsed="0" w:qFormat="1"/>
-    <w:lsdException w:name="Book Title" w:semiHidden="0" w:uiPriority="33" w:unhideWhenUsed="0" w:qFormat="1"/>
-    <w:lsdException w:name="Bibliography" w:uiPriority="37"/>
-    <w:lsdException w:name="TOC Heading" w:uiPriority="39" w:qFormat="1"/>
+  <w:latentStyles w:defLockedState="0" w:defUIPriority="99" w:defSemiHidden="0" w:defUnhideWhenUsed="0" w:defQFormat="0" w:count="371">
+    <w:lsdException w:name="Normal" w:uiPriority="0" w:qFormat="1"/>
+    <w:lsdException w:name="heading 1" w:uiPriority="9" w:qFormat="1"/>
+    <w:lsdException w:name="heading 2" w:semiHidden="1" w:uiPriority="9" w:unhideWhenUsed="1" w:qFormat="1"/>
+    <w:lsdException w:name="heading 3" w:semiHidden="1" w:uiPriority="9" w:unhideWhenUsed="1" w:qFormat="1"/>
+    <w:lsdException w:name="heading 4" w:semiHidden="1" w:uiPriority="9" w:unhideWhenUsed="1" w:qFormat="1"/>
+    <w:lsdException w:name="heading 5" w:semiHidden="1" w:uiPriority="9" w:unhideWhenUsed="1" w:qFormat="1"/>
+    <w:lsdException w:name="heading 6" w:semiHidden="1" w:uiPriority="9" w:unhideWhenUsed="1" w:qFormat="1"/>
+    <w:lsdException w:name="heading 7" w:semiHidden="1" w:uiPriority="9" w:unhideWhenUsed="1" w:qFormat="1"/>
+    <w:lsdException w:name="heading 8" w:semiHidden="1" w:uiPriority="9" w:unhideWhenUsed="1" w:qFormat="1"/>
+    <w:lsdException w:name="heading 9" w:semiHidden="1" w:uiPriority="9" w:unhideWhenUsed="1" w:qFormat="1"/>
+    <w:lsdException w:name="index 1" w:semiHidden="1" w:unhideWhenUsed="1"/>
+    <w:lsdException w:name="index 2" w:semiHidden="1" w:unhideWhenUsed="1"/>
+    <w:lsdException w:name="index 3" w:semiHidden="1" w:unhideWhenUsed="1"/>
+    <w:lsdException w:name="index 4" w:semiHidden="1" w:unhideWhenUsed="1"/>
+    <w:lsdException w:name="index 5" w:semiHidden="1" w:unhideWhenUsed="1"/>
+    <w:lsdException w:name="index 6" w:semiHidden="1" w:unhideWhenUsed="1"/>
+    <w:lsdException w:name="index 7" w:semiHidden="1" w:unhideWhenUsed="1"/>
+    <w:lsdException w:name="index 8" w:semiHidden="1" w:unhideWhenUsed="1"/>
+    <w:lsdException w:name="index 9" w:semiHidden="1" w:unhideWhenUsed="1"/>
+    <w:lsdException w:name="toc 1" w:semiHidden="1" w:uiPriority="39" w:unhideWhenUsed="1"/>
+    <w:lsdException w:name="toc 2" w:semiHidden="1" w:uiPriority="39" w:unhideWhenUsed="1"/>
+    <w:lsdException w:name="toc 3" w:semiHidden="1" w:uiPriority="39" w:unhideWhenUsed="1"/>
+    <w:lsdException w:name="toc 4" w:semiHidden="1" w:uiPriority="39" w:unhideWhenUsed="1"/>
+    <w:lsdException w:name="toc 5" w:semiHidden="1" w:uiPriority="39" w:unhideWhenUsed="1"/>
+    <w:lsdException w:name="toc 6" w:semiHidden="1" w:uiPriority="39" w:unhideWhenUsed="1"/>
+    <w:lsdException w:name="toc 7" w:semiHidden="1" w:uiPriority="39" w:unhideWhenUsed="1"/>
+    <w:lsdException w:name="toc 8" w:semiHidden="1" w:uiPriority="39" w:unhideWhenUsed="1"/>
+    <w:lsdException w:name="toc 9" w:semiHidden="1" w:uiPriority="39" w:unhideWhenUsed="1"/>
+    <w:lsdException w:name="Normal Indent" w:semiHidden="1" w:unhideWhenUsed="1"/>
+    <w:lsdException w:name="footnote text" w:semiHidden="1" w:unhideWhenUsed="1"/>
+    <w:lsdException w:name="annotation text" w:semiHidden="1" w:unhideWhenUsed="1"/>
+    <w:lsdException w:name="header" w:semiHidden="1" w:unhideWhenUsed="1"/>
+    <w:lsdException w:name="footer" w:semiHidden="1" w:unhideWhenUsed="1"/>
+    <w:lsdException w:name="index heading" w:semiHidden="1" w:unhideWhenUsed="1"/>
+    <w:lsdException w:name="caption" w:semiHidden="1" w:uiPriority="35" w:unhideWhenUsed="1" w:qFormat="1"/>
+    <w:lsdException w:name="table of figures" w:semiHidden="1" w:unhideWhenUsed="1"/>
+    <w:lsdException w:name="envelope address" w:semiHidden="1" w:unhideWhenUsed="1"/>
+    <w:lsdException w:name="envelope return" w:semiHidden="1" w:unhideWhenUsed="1"/>
+    <w:lsdException w:name="footnote reference" w:semiHidden="1" w:unhideWhenUsed="1"/>
+    <w:lsdException w:name="annotation reference" w:semiHidden="1" w:unhideWhenUsed="1"/>
+    <w:lsdException w:name="line number" w:semiHidden="1" w:unhideWhenUsed="1"/>
+    <w:lsdException w:name="page number" w:semiHidden="1" w:unhideWhenUsed="1"/>
+    <w:lsdException w:name="endnote reference" w:semiHidden="1" w:unhideWhenUsed="1"/>
+    <w:lsdException w:name="endnote text" w:semiHidden="1" w:unhideWhenUsed="1"/>
+    <w:lsdException w:name="table of authorities" w:semiHidden="1" w:unhideWhenUsed="1"/>
+    <w:lsdException w:name="macro" w:semiHidden="1" w:unhideWhenUsed="1"/>
+    <w:lsdException w:name="toa heading" w:semiHidden="1" w:unhideWhenUsed="1"/>
+    <w:lsdException w:name="List" w:semiHidden="1" w:unhideWhenUsed="1"/>
+    <w:lsdException w:name="List Bullet" w:semiHidden="1" w:unhideWhenUsed="1"/>
+    <w:lsdException w:name="List Number" w:semiHidden="1" w:unhideWhenUsed="1"/>
+    <w:lsdException w:name="List 2" w:semiHidden="1" w:unhideWhenUsed="1"/>
+    <w:lsdException w:name="List 3" w:semiHidden="1" w:unhideWhenUsed="1"/>
+    <w:lsdException w:name="List 4" w:semiHidden="1" w:unhideWhenUsed="1"/>
+    <w:lsdException w:name="List 5" w:semiHidden="1" w:unhideWhenUsed="1"/>
+    <w:lsdException w:name="List Bullet 2" w:semiHidden="1" w:unhideWhenUsed="1"/>
+    <w:lsdException w:name="List Bullet 3" w:semiHidden="1" w:unhideWhenUsed="1"/>
+    <w:lsdException w:name="List Bullet 4" w:semiHidden="1" w:unhideWhenUsed="1"/>
+    <w:lsdException w:name="List Bullet 5" w:semiHidden="1" w:unhideWhenUsed="1"/>
+    <w:lsdException w:name="List Number 2" w:semiHidden="1" w:unhideWhenUsed="1"/>
+    <w:lsdException w:name="List Number 3" w:semiHidden="1" w:unhideWhenUsed="1"/>
+    <w:lsdException w:name="List Number 4" w:semiHidden="1" w:unhideWhenUsed="1"/>
+    <w:lsdException w:name="List Number 5" w:semiHidden="1" w:unhideWhenUsed="1"/>
+    <w:lsdException w:name="Title" w:uiPriority="10" w:qFormat="1"/>
+    <w:lsdException w:name="Closing" w:semiHidden="1" w:unhideWhenUsed="1"/>
+    <w:lsdException w:name="Signature" w:semiHidden="1" w:unhideWhenUsed="1"/>
+    <w:lsdException w:name="Default Paragraph Font" w:semiHidden="1" w:uiPriority="1" w:unhideWhenUsed="1"/>
+    <w:lsdException w:name="Body Text" w:semiHidden="1" w:unhideWhenUsed="1"/>
+    <w:lsdException w:name="Body Text Indent" w:semiHidden="1" w:unhideWhenUsed="1"/>
+    <w:lsdException w:name="List Continue" w:semiHidden="1" w:unhideWhenUsed="1"/>
+    <w:lsdException w:name="List Continue 2" w:semiHidden="1" w:unhideWhenUsed="1"/>
+    <w:lsdException w:name="List Continue 3" w:semiHidden="1" w:unhideWhenUsed="1"/>
+    <w:lsdException w:name="List Continue 4" w:semiHidden="1" w:unhideWhenUsed="1"/>
+    <w:lsdException w:name="List Continue 5" w:semiHidden="1" w:unhideWhenUsed="1"/>
+    <w:lsdException w:name="Message Header" w:semiHidden="1" w:unhideWhenUsed="1"/>
+    <w:lsdException w:name="Subtitle" w:uiPriority="11" w:qFormat="1"/>
+    <w:lsdException w:name="Salutation" w:semiHidden="1" w:unhideWhenUsed="1"/>
+    <w:lsdException w:name="Date" w:semiHidden="1" w:unhideWhenUsed="1"/>
+    <w:lsdException w:name="Body Text First Indent" w:semiHidden="1" w:unhideWhenUsed="1"/>
+    <w:lsdException w:name="Body Text First Indent 2" w:semiHidden="1" w:unhideWhenUsed="1"/>
+    <w:lsdException w:name="Note Heading" w:semiHidden="1" w:unhideWhenUsed="1"/>
+    <w:lsdException w:name="Body Text 2" w:semiHidden="1" w:unhideWhenUsed="1"/>
+    <w:lsdException w:name="Body Text 3" w:semiHidden="1" w:unhideWhenUsed="1"/>
+    <w:lsdException w:name="Body Text Indent 2" w:semiHidden="1" w:unhideWhenUsed="1"/>
+    <w:lsdException w:name="Body Text Indent 3" w:semiHidden="1" w:unhideWhenUsed="1"/>
+    <w:lsdException w:name="Block Text" w:semiHidden="1" w:unhideWhenUsed="1"/>
+    <w:lsdException w:name="Hyperlink" w:semiHidden="1" w:unhideWhenUsed="1"/>
+    <w:lsdException w:name="FollowedHyperlink" w:semiHidden="1" w:unhideWhenUsed="1"/>
+    <w:lsdException w:name="Strong" w:uiPriority="22" w:qFormat="1"/>
+    <w:lsdException w:name="Emphasis" w:uiPriority="20" w:qFormat="1"/>
+    <w:lsdException w:name="Document Map" w:semiHidden="1" w:unhideWhenUsed="1"/>
+    <w:lsdException w:name="Plain Text" w:semiHidden="1" w:unhideWhenUsed="1"/>
+    <w:lsdException w:name="E-mail Signature" w:semiHidden="1" w:unhideWhenUsed="1"/>
+    <w:lsdException w:name="HTML Top of Form" w:semiHidden="1" w:unhideWhenUsed="1"/>
+    <w:lsdException w:name="HTML Bottom of Form" w:semiHidden="1" w:unhideWhenUsed="1"/>
+    <w:lsdException w:name="Normal (Web)" w:semiHidden="1" w:unhideWhenUsed="1"/>
+    <w:lsdException w:name="HTML Acronym" w:semiHidden="1" w:unhideWhenUsed="1"/>
+    <w:lsdException w:name="HTML Address" w:semiHidden="1" w:unhideWhenUsed="1"/>
+    <w:lsdException w:name="HTML Cite" w:semiHidden="1" w:unhideWhenUsed="1"/>
+    <w:lsdException w:name="HTML Code" w:semiHidden="1" w:unhideWhenUsed="1"/>
+    <w:lsdException w:name="HTML Definition" w:semiHidden="1" w:unhideWhenUsed="1"/>
+    <w:lsdException w:name="HTML Keyboard" w:semiHidden="1" w:unhideWhenUsed="1"/>
+    <w:lsdException w:name="HTML Preformatted" w:semiHidden="1" w:unhideWhenUsed="1"/>
+    <w:lsdException w:name="HTML Sample" w:semiHidden="1" w:unhideWhenUsed="1"/>
+    <w:lsdException w:name="HTML Typewriter" w:semiHidden="1" w:unhideWhenUsed="1"/>
+    <w:lsdException w:name="HTML Variable" w:semiHidden="1" w:unhideWhenUsed="1"/>
+    <w:lsdException w:name="Normal Table" w:semiHidden="1" w:unhideWhenUsed="1"/>
+    <w:lsdException w:name="annotation subject" w:semiHidden="1" w:unhideWhenUsed="1"/>
+    <w:lsdException w:name="No List" w:semiHidden="1" w:unhideWhenUsed="1"/>
+    <w:lsdException w:name="Outline List 1" w:semiHidden="1" w:unhideWhenUsed="1"/>
+    <w:lsdException w:name="Outline List 2" w:semiHidden="1" w:unhideWhenUsed="1"/>
+    <w:lsdException w:name="Outline List 3" w:semiHidden="1" w:unhideWhenUsed="1"/>
+    <w:lsdException w:name="Table Simple 1" w:semiHidden="1" w:unhideWhenUsed="1"/>
+    <w:lsdException w:name="Table Simple 2" w:semiHidden="1" w:unhideWhenUsed="1"/>
+    <w:lsdException w:name="Table Simple 3" w:semiHidden="1" w:unhideWhenUsed="1"/>
+    <w:lsdException w:name="Table Classic 1" w:semiHidden="1" w:unhideWhenUsed="1"/>
+    <w:lsdException w:name="Table Classic 2" w:semiHidden="1" w:unhideWhenUsed="1"/>
+    <w:lsdException w:name="Table Classic 3" w:semiHidden="1" w:unhideWhenUsed="1"/>
+    <w:lsdException w:name="Table Classic 4" w:semiHidden="1" w:unhideWhenUsed="1"/>
+    <w:lsdException w:name="Table Colorful 1" w:semiHidden="1" w:unhideWhenUsed="1"/>
+    <w:lsdException w:name="Table Colorful 2" w:semiHidden="1" w:unhideWhenUsed="1"/>
+    <w:lsdException w:name="Table Colorful 3" w:semiHidden="1" w:unhideWhenUsed="1"/>
+    <w:lsdException w:name="Table Columns 1" w:semiHidden="1" w:unhideWhenUsed="1"/>
+    <w:lsdException w:name="Table Columns 2" w:semiHidden="1" w:unhideWhenUsed="1"/>
+    <w:lsdException w:name="Table Columns 3" w:semiHidden="1" w:unhideWhenUsed="1"/>
+    <w:lsdException w:name="Table Columns 4" w:semiHidden="1" w:unhideWhenUsed="1"/>
+    <w:lsdException w:name="Table Columns 5" w:semiHidden="1" w:unhideWhenUsed="1"/>
+    <w:lsdException w:name="Table Grid 1" w:semiHidden="1" w:unhideWhenUsed="1"/>
+    <w:lsdException w:name="Table Grid 2" w:semiHidden="1" w:unhideWhenUsed="1"/>
+    <w:lsdException w:name="Table Grid 3" w:semiHidden="1" w:unhideWhenUsed="1"/>
+    <w:lsdException w:name="Table Grid 4" w:semiHidden="1" w:unhideWhenUsed="1"/>
+    <w:lsdException w:name="Table Grid 5" w:semiHidden="1" w:unhideWhenUsed="1"/>
+    <w:lsdException w:name="Table Grid 6" w:semiHidden="1" w:unhideWhenUsed="1"/>
+    <w:lsdException w:name="Table Grid 7" w:semiHidden="1" w:unhideWhenUsed="1"/>
+    <w:lsdException w:name="Table Grid 8" w:semiHidden="1" w:unhideWhenUsed="1"/>
+    <w:lsdException w:name="Table List 1" w:semiHidden="1" w:unhideWhenUsed="1"/>
+    <w:lsdException w:name="Table List 2" w:semiHidden="1" w:unhideWhenUsed="1"/>
+    <w:lsdException w:name="Table List 3" w:semiHidden="1" w:unhideWhenUsed="1"/>
+    <w:lsdException w:name="Table List 4" w:semiHidden="1" w:unhideWhenUsed="1"/>
+    <w:lsdException w:name="Table List 5" w:semiHidden="1" w:unhideWhenUsed="1"/>
+    <w:lsdException w:name="Table List 6" w:semiHidden="1" w:unhideWhenUsed="1"/>
+    <w:lsdException w:name="Table List 7" w:semiHidden="1" w:unhideWhenUsed="1"/>
+    <w:lsdException w:name="Table List 8" w:semiHidden="1" w:unhideWhenUsed="1"/>
+    <w:lsdException w:name="Table 3D effects 1" w:semiHidden="1" w:unhideWhenUsed="1"/>
+    <w:lsdException w:name="Table 3D effects 2" w:semiHidden="1" w:unhideWhenUsed="1"/>
+    <w:lsdException w:name="Table 3D effects 3" w:semiHidden="1" w:unhideWhenUsed="1"/>
+    <w:lsdException w:name="Table Contemporary" w:semiHidden="1" w:unhideWhenUsed="1"/>
+    <w:lsdException w:name="Table Elegant" w:semiHidden="1" w:unhideWhenUsed="1"/>
+    <w:lsdException w:name="Table Professional" w:semiHidden="1" w:unhideWhenUsed="1"/>
+    <w:lsdException w:name="Table Subtle 1" w:semiHidden="1" w:unhideWhenUsed="1"/>
+    <w:lsdException w:name="Table Subtle 2" w:semiHidden="1" w:unhideWhenUsed="1"/>
+    <w:lsdException w:name="Table Web 1" w:semiHidden="1" w:unhideWhenUsed="1"/>
+    <w:lsdException w:name="Table Web 2" w:semiHidden="1" w:unhideWhenUsed="1"/>
+    <w:lsdException w:name="Table Web 3" w:semiHidden="1" w:unhideWhenUsed="1"/>
+    <w:lsdException w:name="Balloon Text" w:semiHidden="1" w:unhideWhenUsed="1"/>
+    <w:lsdException w:name="Table Grid" w:uiPriority="39"/>
+    <w:lsdException w:name="Table Theme" w:semiHidden="1" w:unhideWhenUsed="1"/>
+    <w:lsdException w:name="Placeholder Text" w:semiHidden="1"/>
+    <w:lsdException w:name="No Spacing" w:uiPriority="1" w:qFormat="1"/>
+    <w:lsdException w:name="Light Shading" w:uiPriority="60"/>
+    <w:lsdException w:name="Light List" w:uiPriority="61"/>
+    <w:lsdException w:name="Light Grid" w:uiPriority="62"/>
+    <w:lsdException w:name="Medium Shading 1" w:uiPriority="63"/>
+    <w:lsdException w:name="Medium Shading 2" w:uiPriority="64"/>
+    <w:lsdException w:name="Medium List 1" w:uiPriority="65"/>
+    <w:lsdException w:name="Medium List 2" w:uiPriority="66"/>
+    <w:lsdException w:name="Medium Grid 1" w:uiPriority="67"/>
+    <w:lsdException w:name="Medium Grid 2" w:uiPriority="68"/>
+    <w:lsdException w:name="Medium Grid 3" w:uiPriority="69"/>
+    <w:lsdException w:name="Dark List" w:uiPriority="70"/>
+    <w:lsdException w:name="Colorful Shading" w:uiPriority="71"/>
+    <w:lsdException w:name="Colorful List" w:uiPriority="72"/>
+    <w:lsdException w:name="Colorful Grid" w:uiPriority="73"/>
+    <w:lsdException w:name="Light Shading Accent 1" w:uiPriority="60"/>
+    <w:lsdException w:name="Light List Accent 1" w:uiPriority="61"/>
+    <w:lsdException w:name="Light Grid Accent 1" w:uiPriority="62"/>
+    <w:lsdException w:name="Medium Shading 1 Accent 1" w:uiPriority="63"/>
+    <w:lsdException w:name="Medium Shading 2 Accent 1" w:uiPriority="64"/>
+    <w:lsdException w:name="Medium List 1 Accent 1" w:uiPriority="65"/>
+    <w:lsdException w:name="Revision" w:semiHidden="1"/>
+    <w:lsdException w:name="List Paragraph" w:uiPriority="34" w:qFormat="1"/>
+    <w:lsdException w:name="Quote" w:uiPriority="29" w:qFormat="1"/>
+    <w:lsdException w:name="Intense Quote" w:uiPriority="30" w:qFormat="1"/>
+    <w:lsdException w:name="Medium List 2 Accent 1" w:uiPriority="66"/>
+    <w:lsdException w:name="Medium Grid 1 Accent 1" w:uiPriority="67"/>
+    <w:lsdException w:name="Medium Grid 2 Accent 1" w:uiPriority="68"/>
+    <w:lsdException w:name="Medium Grid 3 Accent 1" w:uiPriority="69"/>
+    <w:lsdException w:name="Dark List Accent 1" w:uiPriority="70"/>
+    <w:lsdException w:name="Colorful Shading Accent 1" w:uiPriority="71"/>
+    <w:lsdException w:name="Colorful List Accent 1" w:uiPriority="72"/>
+    <w:lsdException w:name="Colorful Grid Accent 1" w:uiPriority="73"/>
+    <w:lsdException w:name="Light Shading Accent 2" w:uiPriority="60"/>
+    <w:lsdException w:name="Light List Accent 2" w:uiPriority="61"/>
+    <w:lsdException w:name="Light Grid Accent 2" w:uiPriority="62"/>
+    <w:lsdException w:name="Medium Shading 1 Accent 2" w:uiPriority="63"/>
+    <w:lsdException w:name="Medium Shading 2 Accent 2" w:uiPriority="64"/>
+    <w:lsdException w:name="Medium List 1 Accent 2" w:uiPriority="65"/>
+    <w:lsdException w:name="Medium List 2 Accent 2" w:uiPriority="66"/>
+    <w:lsdException w:name="Medium Grid 1 Accent 2" w:uiPriority="67"/>
+    <w:lsdException w:name="Medium Grid 2 Accent 2" w:uiPriority="68"/>
+    <w:lsdException w:name="Medium Grid 3 Accent 2" w:uiPriority="69"/>
+    <w:lsdException w:name="Dark List Accent 2" w:uiPriority="70"/>
+    <w:lsdException w:name="Colorful Shading Accent 2" w:uiPriority="71"/>
+    <w:lsdException w:name="Colorful List Accent 2" w:uiPriority="72"/>
+    <w:lsdException w:name="Colorful Grid Accent 2" w:uiPriority="73"/>
+    <w:lsdException w:name="Light Shading Accent 3" w:uiPriority="60"/>
+    <w:lsdException w:name="Light List Accent 3" w:uiPriority="61"/>
+    <w:lsdException w:name="Light Grid Accent 3" w:uiPriority="62"/>
+    <w:lsdException w:name="Medium Shading 1 Accent 3" w:uiPriority="63"/>
+    <w:lsdException w:name="Medium Shading 2 Accent 3" w:uiPriority="64"/>
+    <w:lsdException w:name="Medium List 1 Accent 3" w:uiPriority="65"/>
+    <w:lsdException w:name="Medium List 2 Accent 3" w:uiPriority="66"/>
+    <w:lsdException w:name="Medium Grid 1 Accent 3" w:uiPriority="67"/>
+    <w:lsdException w:name="Medium Grid 2 Accent 3" w:uiPriority="68"/>
+    <w:lsdException w:name="Medium Grid 3 Accent 3" w:uiPriority="69"/>
+    <w:lsdException w:name="Dark List Accent 3" w:uiPriority="70"/>
+    <w:lsdException w:name="Colorful Shading Accent 3" w:uiPriority="71"/>
+    <w:lsdException w:name="Colorful List Accent 3" w:uiPriority="72"/>
+    <w:lsdException w:name="Colorful Grid Accent 3" w:uiPriority="73"/>
+    <w:lsdException w:name="Light Shading Accent 4" w:uiPriority="60"/>
+    <w:lsdException w:name="Light List Accent 4" w:uiPriority="61"/>
+    <w:lsdException w:name="Light Grid Accent 4" w:uiPriority="62"/>
+    <w:lsdException w:name="Medium Shading 1 Accent 4" w:uiPriority="63"/>
+    <w:lsdException w:name="Medium Shading 2 Accent 4" w:uiPriority="64"/>
+    <w:lsdException w:name="Medium List 1 Accent 4" w:uiPriority="65"/>
+    <w:lsdException w:name="Medium List 2 Accent 4" w:uiPriority="66"/>
+    <w:lsdException w:name="Medium Grid 1 Accent 4" w:uiPriority="67"/>
+    <w:lsdException w:name="Medium Grid 2 Accent 4" w:uiPriority="68"/>
+    <w:lsdException w:name="Medium Grid 3 Accent 4" w:uiPriority="69"/>
+    <w:lsdException w:name="Dark List Accent 4" w:uiPriority="70"/>
+    <w:lsdException w:name="Colorful Shading Accent 4" w:uiPriority="71"/>
+    <w:lsdException w:name="Colorful List Accent 4" w:uiPriority="72"/>
+    <w:lsdException w:name="Colorful Grid Accent 4" w:uiPriority="73"/>
+    <w:lsdException w:name="Light Shading Accent 5" w:uiPriority="60"/>
+    <w:lsdException w:name="Light List Accent 5" w:uiPriority="61"/>
+    <w:lsdException w:name="Light Grid Accent 5" w:uiPriority="62"/>
+    <w:lsdException w:name="Medium Shading 1 Accent 5" w:uiPriority="63"/>
+    <w:lsdException w:name="Medium Shading 2 Accent 5" w:uiPriority="64"/>
+    <w:lsdException w:name="Medium List 1 Accent 5" w:uiPriority="65"/>
+    <w:lsdException w:name="Medium List 2 Accent 5" w:uiPriority="66"/>
+    <w:lsdException w:name="Medium Grid 1 Accent 5" w:uiPriority="67"/>
+    <w:lsdException w:name="Medium Grid 2 Accent 5" w:uiPriority="68"/>
+    <w:lsdException w:name="Medium Grid 3 Accent 5" w:uiPriority="69"/>
+    <w:lsdException w:name="Dark List Accent 5" w:uiPriority="70"/>
+    <w:lsdException w:name="Colorful Shading Accent 5" w:uiPriority="71"/>
+    <w:lsdException w:name="Colorful List Accent 5" w:uiPriority="72"/>
+    <w:lsdException w:name="Colorful Grid Accent 5" w:uiPriority="73"/>
+    <w:lsdException w:name="Light Shading Accent 6" w:uiPriority="60"/>
+    <w:lsdException w:name="Light List Accent 6" w:uiPriority="61"/>
+    <w:lsdException w:name="Light Grid Accent 6" w:uiPriority="62"/>
+    <w:lsdException w:name="Medium Shading 1 Accent 6" w:uiPriority="63"/>
+    <w:lsdException w:name="Medium Shading 2 Accent 6" w:uiPriority="64"/>
+    <w:lsdException w:name="Medium List 1 Accent 6" w:uiPriority="65"/>
+    <w:lsdException w:name="Medium List 2 Accent 6" w:uiPriority="66"/>
+    <w:lsdException w:name="Medium Grid 1 Accent 6" w:uiPriority="67"/>
+    <w:lsdException w:name="Medium Grid 2 Accent 6" w:uiPriority="68"/>
+    <w:lsdException w:name="Medium Grid 3 Accent 6" w:uiPriority="69"/>
+    <w:lsdException w:name="Dark List Accent 6" w:uiPriority="70"/>
+    <w:lsdException w:name="Colorful Shading Accent 6" w:uiPriority="71"/>
+    <w:lsdException w:name="Colorful List Accent 6" w:uiPriority="72"/>
+    <w:lsdException w:name="Colorful Grid Accent 6" w:uiPriority="73"/>
+    <w:lsdException w:name="Subtle Emphasis" w:uiPriority="19" w:qFormat="1"/>
+    <w:lsdException w:name="Intense Emphasis" w:uiPriority="21" w:qFormat="1"/>
+    <w:lsdException w:name="Subtle Reference" w:uiPriority="31" w:qFormat="1"/>
+    <w:lsdException w:name="Intense Reference" w:uiPriority="32" w:qFormat="1"/>
+    <w:lsdException w:name="Book Title" w:uiPriority="33" w:qFormat="1"/>
+    <w:lsdException w:name="Bibliography" w:semiHidden="1" w:uiPriority="37" w:unhideWhenUsed="1"/>
+    <w:lsdException w:name="TOC Heading" w:semiHidden="1" w:uiPriority="39" w:unhideWhenUsed="1" w:qFormat="1"/>
+    <w:lsdException w:name="Plain Table 1" w:uiPriority="41"/>
+    <w:lsdException w:name="Plain Table 2" w:uiPriority="42"/>
+    <w:lsdException w:name="Plain Table 3" w:uiPriority="43"/>
+    <w:lsdException w:name="Plain Table 4" w:uiPriority="44"/>
+    <w:lsdException w:name="Plain Table 5" w:uiPriority="45"/>
+    <w:lsdException w:name="Grid Table Light" w:uiPriority="40"/>
+    <w:lsdException w:name="Grid Table 1 Light" w:uiPriority="46"/>
+    <w:lsdException w:name="Grid Table 2" w:uiPriority="47"/>
+    <w:lsdException w:name="Grid Table 3" w:uiPriority="48"/>
+    <w:lsdException w:name="Grid Table 4" w:uiPriority="49"/>
+    <w:lsdException w:name="Grid Table 5 Dark" w:uiPriority="50"/>
+    <w:lsdException w:name="Grid Table 6 Colorful" w:uiPriority="51"/>
+    <w:lsdException w:name="Grid Table 7 Colorful" w:uiPriority="52"/>
+    <w:lsdException w:name="Grid Table 1 Light Accent 1" w:uiPriority="46"/>
+    <w:lsdException w:name="Grid Table 2 Accent 1" w:uiPriority="47"/>
+    <w:lsdException w:name="Grid Table 3 Accent 1" w:uiPriority="48"/>
+    <w:lsdException w:name="Grid Table 4 Accent 1" w:uiPriority="49"/>
+    <w:lsdException w:name="Grid Table 5 Dark Accent 1" w:uiPriority="50"/>
+    <w:lsdException w:name="Grid Table 6 Colorful Accent 1" w:uiPriority="51"/>
+    <w:lsdException w:name="Grid Table 7 Colorful Accent 1" w:uiPriority="52"/>
+    <w:lsdException w:name="Grid Table 1 Light Accent 2" w:uiPriority="46"/>
+    <w:lsdException w:name="Grid Table 2 Accent 2" w:uiPriority="47"/>
+    <w:lsdException w:name="Grid Table 3 Accent 2" w:uiPriority="48"/>
+    <w:lsdException w:name="Grid Table 4 Accent 2" w:uiPriority="49"/>
+    <w:lsdException w:name="Grid Table 5 Dark Accent 2" w:uiPriority="50"/>
+    <w:lsdException w:name="Grid Table 6 Colorful Accent 2" w:uiPriority="51"/>
+    <w:lsdException w:name="Grid Table 7 Colorful Accent 2" w:uiPriority="52"/>
+    <w:lsdException w:name="Grid Table 1 Light Accent 3" w:uiPriority="46"/>
+    <w:lsdException w:name="Grid Table 2 Accent 3" w:uiPriority="47"/>
+    <w:lsdException w:name="Grid Table 3 Accent 3" w:uiPriority="48"/>
+    <w:lsdException w:name="Grid Table 4 Accent 3" w:uiPriority="49"/>
+    <w:lsdException w:name="Grid Table 5 Dark Accent 3" w:uiPriority="50"/>
+    <w:lsdException w:name="Grid Table 6 Colorful Accent 3" w:uiPriority="51"/>
+    <w:lsdException w:name="Grid Table 7 Colorful Accent 3" w:uiPriority="52"/>
+    <w:lsdException w:name="Grid Table 1 Light Accent 4" w:uiPriority="46"/>
+    <w:lsdException w:name="Grid Table 2 Accent 4" w:uiPriority="47"/>
+    <w:lsdException w:name="Grid Table 3 Accent 4" w:uiPriority="48"/>
+    <w:lsdException w:name="Grid Table 4 Accent 4" w:uiPriority="49"/>
+    <w:lsdException w:name="Grid Table 5 Dark Accent 4" w:uiPriority="50"/>
+    <w:lsdException w:name="Grid Table 6 Colorful Accent 4" w:uiPriority="51"/>
+    <w:lsdException w:name="Grid Table 7 Colorful Accent 4" w:uiPriority="52"/>
+    <w:lsdException w:name="Grid Table 1 Light Accent 5" w:uiPriority="46"/>
+    <w:lsdException w:name="Grid Table 2 Accent 5" w:uiPriority="47"/>
+    <w:lsdException w:name="Grid Table 3 Accent 5" w:uiPriority="48"/>
+    <w:lsdException w:name="Grid Table 4 Accent 5" w:uiPriority="49"/>
+    <w:lsdException w:name="Grid Table 5 Dark Accent 5" w:uiPriority="50"/>
+    <w:lsdException w:name="Grid Table 6 Colorful Accent 5" w:uiPriority="51"/>
+    <w:lsdException w:name="Grid Table 7 Colorful Accent 5" w:uiPriority="52"/>
+    <w:lsdException w:name="Grid Table 1 Light Accent 6" w:uiPriority="46"/>
+    <w:lsdException w:name="Grid Table 2 Accent 6" w:uiPriority="47"/>
+    <w:lsdException w:name="Grid Table 3 Accent 6" w:uiPriority="48"/>
+    <w:lsdException w:name="Grid Table 4 Accent 6" w:uiPriority="49"/>
+    <w:lsdException w:name="Grid Table 5 Dark Accent 6" w:uiPriority="50"/>
+    <w:lsdException w:name="Grid Table 6 Colorful Accent 6" w:uiPriority="51"/>
+    <w:lsdException w:name="Grid Table 7 Colorful Accent 6" w:uiPriority="52"/>
+    <w:lsdException w:name="List Table 1 Light" w:uiPriority="46"/>
+    <w:lsdException w:name="List Table 2" w:uiPriority="47"/>
+    <w:lsdException w:name="List Table 3" w:uiPriority="48"/>
+    <w:lsdException w:name="List Table 4" w:uiPriority="49"/>
+    <w:lsdException w:name="List Table 5 Dark" w:uiPriority="50"/>
+    <w:lsdException w:name="List Table 6 Colorful" w:uiPriority="51"/>
+    <w:lsdException w:name="List Table 7 Colorful" w:uiPriority="52"/>
+    <w:lsdException w:name="List Table 1 Light Accent 1" w:uiPriority="46"/>
+    <w:lsdException w:name="List Table 2 Accent 1" w:uiPriority="47"/>
+    <w:lsdException w:name="List Table 3 Accent 1" w:uiPriority="48"/>
+    <w:lsdException w:name="List Table 4 Accent 1" w:uiPriority="49"/>
+    <w:lsdException w:name="List Table 5 Dark Accent 1" w:uiPriority="50"/>
+    <w:lsdException w:name="List Table 6 Colorful Accent 1" w:uiPriority="51"/>
+    <w:lsdException w:name="List Table 7 Colorful Accent 1" w:uiPriority="52"/>
+    <w:lsdException w:name="List Table 1 Light Accent 2" w:uiPriority="46"/>
+    <w:lsdException w:name="List Table 2 Accent 2" w:uiPriority="47"/>
+    <w:lsdException w:name="List Table 3 Accent 2" w:uiPriority="48"/>
+    <w:lsdException w:name="List Table 4 Accent 2" w:uiPriority="49"/>
+    <w:lsdException w:name="List Table 5 Dark Accent 2" w:uiPriority="50"/>
+    <w:lsdException w:name="List Table 6 Colorful Accent 2" w:uiPriority="51"/>
+    <w:lsdException w:name="List Table 7 Colorful Accent 2" w:uiPriority="52"/>
+    <w:lsdException w:name="List Table 1 Light Accent 3" w:uiPriority="46"/>
+    <w:lsdException w:name="List Table 2 Accent 3" w:uiPriority="47"/>
+    <w:lsdException w:name="List Table 3 Accent 3" w:uiPriority="48"/>
+    <w:lsdException w:name="List Table 4 Accent 3" w:uiPriority="49"/>
+    <w:lsdException w:name="List Table 5 Dark Accent 3" w:uiPriority="50"/>
+    <w:lsdException w:name="List Table 6 Colorful Accent 3" w:uiPriority="51"/>
+    <w:lsdException w:name="List Table 7 Colorful Accent 3" w:uiPriority="52"/>
+    <w:lsdException w:name="List Table 1 Light Accent 4" w:uiPriority="46"/>
+    <w:lsdException w:name="List Table 2 Accent 4" w:uiPriority="47"/>
+    <w:lsdException w:name="List Table 3 Accent 4" w:uiPriority="48"/>
+    <w:lsdException w:name="List Table 4 Accent 4" w:uiPriority="49"/>
+    <w:lsdException w:name="List Table 5 Dark Accent 4" w:uiPriority="50"/>
+    <w:lsdException w:name="List Table 6 Colorful Accent 4" w:uiPriority="51"/>
+    <w:lsdException w:name="List Table 7 Colorful Accent 4" w:uiPriority="52"/>
+    <w:lsdException w:name="List Table 1 Light Accent 5" w:uiPriority="46"/>
+    <w:lsdException w:name="List Table 2 Accent 5" w:uiPriority="47"/>
+    <w:lsdException w:name="List Table 3 Accent 5" w:uiPriority="48"/>
+    <w:lsdException w:name="List Table 4 Accent 5" w:uiPriority="49"/>
+    <w:lsdException w:name="List Table 5 Dark Accent 5" w:uiPriority="50"/>
+    <w:lsdException w:name="List Table 6 Colorful Accent 5" w:uiPriority="51"/>
+    <w:lsdException w:name="List Table 7 Colorful Accent 5" w:uiPriority="52"/>
+    <w:lsdException w:name="List Table 1 Light Accent 6" w:uiPriority="46"/>
+    <w:lsdException w:name="List Table 2 Accent 6" w:uiPriority="47"/>
+    <w:lsdException w:name="List Table 3 Accent 6" w:uiPriority="48"/>
+    <w:lsdException w:name="List Table 4 Accent 6" w:uiPriority="49"/>
+    <w:lsdException w:name="List Table 5 Dark Accent 6" w:uiPriority="50"/>
+    <w:lsdException w:name="List Table 6 Colorful Accent 6" w:uiPriority="51"/>
+    <w:lsdException w:name="List Table 7 Colorful Accent 6" w:uiPriority="52"/>
   </w:latentStyles>
-  <w:style w:type="paragraph" w:default="1" w:styleId="Normal">
+  <w:style w:type="paragraph" w:default="1" w:styleId="a">
     <w:name w:val="Normal"/>
     <w:qFormat/>
     <w:rsid w:val="000441E0"/>
@@ -56613,11 +54958,11 @@
       <w:szCs w:val="26"/>
     </w:rPr>
   </w:style>
-  <w:style w:type="paragraph" w:styleId="Heading1">
+  <w:style w:type="paragraph" w:styleId="1">
     <w:name w:val="heading 1"/>
-    <w:basedOn w:val="Normal"/>
-    <w:next w:val="Normal"/>
-    <w:link w:val="Heading1Char"/>
+    <w:basedOn w:val="a"/>
+    <w:next w:val="a"/>
+    <w:link w:val="10"/>
     <w:uiPriority w:val="9"/>
     <w:qFormat/>
     <w:rsid w:val="008B1C3E"/>
@@ -56634,11 +54979,11 @@
       <w:szCs w:val="32"/>
     </w:rPr>
   </w:style>
-  <w:style w:type="paragraph" w:styleId="Heading2">
+  <w:style w:type="paragraph" w:styleId="2">
     <w:name w:val="heading 2"/>
-    <w:basedOn w:val="Normal"/>
-    <w:next w:val="Normal"/>
-    <w:link w:val="Heading2Char"/>
+    <w:basedOn w:val="a"/>
+    <w:next w:val="a"/>
+    <w:link w:val="20"/>
     <w:uiPriority w:val="9"/>
     <w:unhideWhenUsed/>
     <w:qFormat/>
@@ -56654,11 +54999,11 @@
       <w:color w:val="2E74B5" w:themeColor="accent1" w:themeShade="BF"/>
     </w:rPr>
   </w:style>
-  <w:style w:type="paragraph" w:styleId="Heading3">
+  <w:style w:type="paragraph" w:styleId="3">
     <w:name w:val="heading 3"/>
-    <w:basedOn w:val="Normal"/>
-    <w:next w:val="Normal"/>
-    <w:link w:val="Heading3Char"/>
+    <w:basedOn w:val="a"/>
+    <w:next w:val="a"/>
+    <w:link w:val="30"/>
     <w:uiPriority w:val="9"/>
     <w:unhideWhenUsed/>
     <w:qFormat/>
@@ -56676,13 +55021,13 @@
       <w:color w:val="5B9BD5" w:themeColor="accent1"/>
     </w:rPr>
   </w:style>
-  <w:style w:type="character" w:default="1" w:styleId="DefaultParagraphFont">
+  <w:style w:type="character" w:default="1" w:styleId="a0">
     <w:name w:val="Default Paragraph Font"/>
     <w:uiPriority w:val="1"/>
     <w:semiHidden/>
     <w:unhideWhenUsed/>
   </w:style>
-  <w:style w:type="table" w:default="1" w:styleId="TableNormal">
+  <w:style w:type="table" w:default="1" w:styleId="a1">
     <w:name w:val="Normal Table"/>
     <w:uiPriority w:val="99"/>
     <w:semiHidden/>
@@ -56697,16 +55042,16 @@
       </w:tblCellMar>
     </w:tblPr>
   </w:style>
-  <w:style w:type="numbering" w:default="1" w:styleId="NoList">
+  <w:style w:type="numbering" w:default="1" w:styleId="a2">
     <w:name w:val="No List"/>
     <w:uiPriority w:val="99"/>
     <w:semiHidden/>
     <w:unhideWhenUsed/>
   </w:style>
-  <w:style w:type="character" w:customStyle="1" w:styleId="Heading1Char">
-    <w:name w:val="Heading 1 Char"/>
-    <w:basedOn w:val="DefaultParagraphFont"/>
-    <w:link w:val="Heading1"/>
+  <w:style w:type="character" w:customStyle="1" w:styleId="10">
+    <w:name w:val="Заголовок 1 Знак"/>
+    <w:basedOn w:val="a0"/>
+    <w:link w:val="1"/>
     <w:uiPriority w:val="9"/>
     <w:rsid w:val="008B1C3E"/>
     <w:rPr>
@@ -56716,10 +55061,10 @@
       <w:szCs w:val="32"/>
     </w:rPr>
   </w:style>
-  <w:style w:type="character" w:customStyle="1" w:styleId="Heading2Char">
-    <w:name w:val="Heading 2 Char"/>
-    <w:basedOn w:val="DefaultParagraphFont"/>
-    <w:link w:val="Heading2"/>
+  <w:style w:type="character" w:customStyle="1" w:styleId="20">
+    <w:name w:val="Заголовок 2 Знак"/>
+    <w:basedOn w:val="a0"/>
+    <w:link w:val="2"/>
     <w:uiPriority w:val="9"/>
     <w:rsid w:val="008B1C3E"/>
     <w:rPr>
@@ -56729,10 +55074,10 @@
       <w:szCs w:val="26"/>
     </w:rPr>
   </w:style>
-  <w:style w:type="paragraph" w:styleId="Header">
+  <w:style w:type="paragraph" w:styleId="a3">
     <w:name w:val="header"/>
-    <w:basedOn w:val="Normal"/>
-    <w:link w:val="HeaderChar"/>
+    <w:basedOn w:val="a"/>
+    <w:link w:val="a4"/>
     <w:uiPriority w:val="99"/>
     <w:unhideWhenUsed/>
     <w:rsid w:val="000C6841"/>
@@ -56744,17 +55089,17 @@
       <w:spacing w:after="0" w:line="240" w:lineRule="auto"/>
     </w:pPr>
   </w:style>
-  <w:style w:type="character" w:customStyle="1" w:styleId="HeaderChar">
-    <w:name w:val="Header Char"/>
-    <w:basedOn w:val="DefaultParagraphFont"/>
-    <w:link w:val="Header"/>
+  <w:style w:type="character" w:customStyle="1" w:styleId="a4">
+    <w:name w:val="Верхний колонтитул Знак"/>
+    <w:basedOn w:val="a0"/>
+    <w:link w:val="a3"/>
     <w:uiPriority w:val="99"/>
     <w:rsid w:val="000C6841"/>
   </w:style>
-  <w:style w:type="paragraph" w:styleId="Footer">
+  <w:style w:type="paragraph" w:styleId="a5">
     <w:name w:val="footer"/>
-    <w:basedOn w:val="Normal"/>
-    <w:link w:val="FooterChar"/>
+    <w:basedOn w:val="a"/>
+    <w:link w:val="a6"/>
     <w:uiPriority w:val="99"/>
     <w:unhideWhenUsed/>
     <w:rsid w:val="000C6841"/>
@@ -56766,18 +55111,18 @@
       <w:spacing w:after="0" w:line="240" w:lineRule="auto"/>
     </w:pPr>
   </w:style>
-  <w:style w:type="character" w:customStyle="1" w:styleId="FooterChar">
-    <w:name w:val="Footer Char"/>
-    <w:basedOn w:val="DefaultParagraphFont"/>
-    <w:link w:val="Footer"/>
+  <w:style w:type="character" w:customStyle="1" w:styleId="a6">
+    <w:name w:val="Нижний колонтитул Знак"/>
+    <w:basedOn w:val="a0"/>
+    <w:link w:val="a5"/>
     <w:uiPriority w:val="99"/>
     <w:rsid w:val="000C6841"/>
   </w:style>
-  <w:style w:type="paragraph" w:styleId="Title">
+  <w:style w:type="paragraph" w:styleId="a7">
     <w:name w:val="Title"/>
-    <w:basedOn w:val="Normal"/>
-    <w:next w:val="Normal"/>
-    <w:link w:val="TitleChar"/>
+    <w:basedOn w:val="a"/>
+    <w:next w:val="a"/>
+    <w:link w:val="a8"/>
     <w:uiPriority w:val="10"/>
     <w:qFormat/>
     <w:rsid w:val="00023E18"/>
@@ -56793,10 +55138,10 @@
       <w:szCs w:val="56"/>
     </w:rPr>
   </w:style>
-  <w:style w:type="character" w:customStyle="1" w:styleId="TitleChar">
-    <w:name w:val="Title Char"/>
-    <w:basedOn w:val="DefaultParagraphFont"/>
-    <w:link w:val="Title"/>
+  <w:style w:type="character" w:customStyle="1" w:styleId="a8">
+    <w:name w:val="Заголовок Знак"/>
+    <w:basedOn w:val="a0"/>
+    <w:link w:val="a7"/>
     <w:uiPriority w:val="10"/>
     <w:rsid w:val="00023E18"/>
     <w:rPr>
@@ -56807,9 +55152,9 @@
       <w:szCs w:val="56"/>
     </w:rPr>
   </w:style>
-  <w:style w:type="character" w:styleId="PlaceholderText">
+  <w:style w:type="character" w:styleId="a9">
     <w:name w:val="Placeholder Text"/>
-    <w:basedOn w:val="DefaultParagraphFont"/>
+    <w:basedOn w:val="a0"/>
     <w:uiPriority w:val="99"/>
     <w:semiHidden/>
     <w:rsid w:val="00FD15DD"/>
@@ -56817,9 +55162,9 @@
       <w:color w:val="808080"/>
     </w:rPr>
   </w:style>
-  <w:style w:type="table" w:styleId="TableGrid">
+  <w:style w:type="table" w:styleId="aa">
     <w:name w:val="Table Grid"/>
-    <w:basedOn w:val="TableNormal"/>
+    <w:basedOn w:val="a1"/>
     <w:uiPriority w:val="39"/>
     <w:rsid w:val="00B76ED1"/>
     <w:pPr>
@@ -56836,7 +55181,7 @@
       </w:tblBorders>
     </w:tblPr>
   </w:style>
-  <w:style w:type="paragraph" w:styleId="NoSpacing">
+  <w:style w:type="paragraph" w:styleId="ab">
     <w:name w:val="No Spacing"/>
     <w:uiPriority w:val="1"/>
     <w:qFormat/>
@@ -56845,10 +55190,10 @@
       <w:spacing w:after="0" w:line="240" w:lineRule="auto"/>
     </w:pPr>
   </w:style>
-  <w:style w:type="paragraph" w:styleId="FootnoteText">
+  <w:style w:type="paragraph" w:styleId="ac">
     <w:name w:val="footnote text"/>
-    <w:basedOn w:val="Normal"/>
-    <w:link w:val="FootnoteTextChar"/>
+    <w:basedOn w:val="a"/>
+    <w:link w:val="ad"/>
     <w:uiPriority w:val="99"/>
     <w:unhideWhenUsed/>
     <w:rsid w:val="0006644B"/>
@@ -56860,10 +55205,10 @@
       <w:szCs w:val="20"/>
     </w:rPr>
   </w:style>
-  <w:style w:type="character" w:customStyle="1" w:styleId="FootnoteTextChar">
-    <w:name w:val="Footnote Text Char"/>
-    <w:basedOn w:val="DefaultParagraphFont"/>
-    <w:link w:val="FootnoteText"/>
+  <w:style w:type="character" w:customStyle="1" w:styleId="ad">
+    <w:name w:val="Текст сноски Знак"/>
+    <w:basedOn w:val="a0"/>
+    <w:link w:val="ac"/>
     <w:uiPriority w:val="99"/>
     <w:rsid w:val="0006644B"/>
     <w:rPr>
@@ -56871,9 +55216,9 @@
       <w:szCs w:val="20"/>
     </w:rPr>
   </w:style>
-  <w:style w:type="character" w:styleId="FootnoteReference">
+  <w:style w:type="character" w:styleId="ae">
     <w:name w:val="footnote reference"/>
-    <w:basedOn w:val="DefaultParagraphFont"/>
+    <w:basedOn w:val="a0"/>
     <w:uiPriority w:val="99"/>
     <w:semiHidden/>
     <w:unhideWhenUsed/>
@@ -56882,10 +55227,10 @@
       <w:vertAlign w:val="superscript"/>
     </w:rPr>
   </w:style>
-  <w:style w:type="paragraph" w:styleId="BalloonText">
+  <w:style w:type="paragraph" w:styleId="af">
     <w:name w:val="Balloon Text"/>
-    <w:basedOn w:val="Normal"/>
-    <w:link w:val="BalloonTextChar"/>
+    <w:basedOn w:val="a"/>
+    <w:link w:val="af0"/>
     <w:uiPriority w:val="99"/>
     <w:semiHidden/>
     <w:unhideWhenUsed/>
@@ -56899,10 +55244,10 @@
       <w:szCs w:val="16"/>
     </w:rPr>
   </w:style>
-  <w:style w:type="character" w:customStyle="1" w:styleId="BalloonTextChar">
-    <w:name w:val="Balloon Text Char"/>
-    <w:basedOn w:val="DefaultParagraphFont"/>
-    <w:link w:val="BalloonText"/>
+  <w:style w:type="character" w:customStyle="1" w:styleId="af0">
+    <w:name w:val="Текст выноски Знак"/>
+    <w:basedOn w:val="a0"/>
+    <w:link w:val="af"/>
     <w:uiPriority w:val="99"/>
     <w:semiHidden/>
     <w:rsid w:val="004572BC"/>
@@ -56912,10 +55257,10 @@
       <w:szCs w:val="16"/>
     </w:rPr>
   </w:style>
-  <w:style w:type="character" w:customStyle="1" w:styleId="Heading3Char">
-    <w:name w:val="Heading 3 Char"/>
-    <w:basedOn w:val="DefaultParagraphFont"/>
-    <w:link w:val="Heading3"/>
+  <w:style w:type="character" w:customStyle="1" w:styleId="30">
+    <w:name w:val="Заголовок 3 Знак"/>
+    <w:basedOn w:val="a0"/>
+    <w:link w:val="3"/>
     <w:uiPriority w:val="9"/>
     <w:rsid w:val="00DE3E0E"/>
     <w:rPr>
@@ -56925,9 +55270,9 @@
       <w:color w:val="5B9BD5" w:themeColor="accent1"/>
     </w:rPr>
   </w:style>
-  <w:style w:type="paragraph" w:styleId="ListParagraph">
+  <w:style w:type="paragraph" w:styleId="af1">
     <w:name w:val="List Paragraph"/>
-    <w:basedOn w:val="Normal"/>
+    <w:basedOn w:val="a"/>
     <w:uiPriority w:val="34"/>
     <w:qFormat/>
     <w:rsid w:val="007D5E54"/>
@@ -56936,517 +55281,9 @@
       <w:contextualSpacing/>
     </w:pPr>
   </w:style>
-  <w:style w:type="character" w:styleId="Hyperlink">
+  <w:style w:type="character" w:styleId="af2">
     <w:name w:val="Hyperlink"/>
-    <w:basedOn w:val="DefaultParagraphFont"/>
-    <w:uiPriority w:val="99"/>
-    <w:semiHidden/>
-    <w:unhideWhenUsed/>
-    <w:rsid w:val="00370B8A"/>
-    <w:rPr>
-      <w:color w:val="0000FF"/>
-      <w:u w:val="single"/>
-    </w:rPr>
-  </w:style>
-</w:styles>
-</file>
-
-<file path=word/stylesWithEffects.xml><?xml version="1.0" encoding="utf-8"?>
-<w:styles xmlns:wpc="http://schemas.microsoft.com/office/word/2010/wordprocessingCanvas" xmlns:mc="http://schemas.openxmlformats.org/markup-compatibility/2006" xmlns:o="urn:schemas-microsoft-com:office:office" xmlns:r="http://schemas.openxmlformats.org/officeDocument/2006/relationships" xmlns:m="http://schemas.openxmlformats.org/officeDocument/2006/math" xmlns:v="urn:schemas-microsoft-com:vml" xmlns:wp14="http://schemas.microsoft.com/office/word/2010/wordprocessingDrawing" xmlns:wp="http://schemas.openxmlformats.org/drawingml/2006/wordprocessingDrawing" xmlns:w10="urn:schemas-microsoft-com:office:word" xmlns:w="http://schemas.openxmlformats.org/wordprocessingml/2006/main" xmlns:w14="http://schemas.microsoft.com/office/word/2010/wordml" xmlns:wpg="http://schemas.microsoft.com/office/word/2010/wordprocessingGroup" xmlns:wpi="http://schemas.microsoft.com/office/word/2010/wordprocessingInk" xmlns:wne="http://schemas.microsoft.com/office/word/2006/wordml" xmlns:wps="http://schemas.microsoft.com/office/word/2010/wordprocessingShape" mc:Ignorable="w14 wp14">
-  <w:docDefaults>
-    <w:rPrDefault>
-      <w:rPr>
-        <w:rFonts w:asciiTheme="minorHAnsi" w:eastAsiaTheme="minorHAnsi" w:hAnsiTheme="minorHAnsi" w:cstheme="minorBidi"/>
-        <w:sz w:val="22"/>
-        <w:szCs w:val="22"/>
-        <w:lang w:val="ru-RU" w:eastAsia="en-US" w:bidi="ar-SA"/>
-      </w:rPr>
-    </w:rPrDefault>
-    <w:pPrDefault>
-      <w:pPr>
-        <w:spacing w:after="160" w:line="259" w:lineRule="auto"/>
-      </w:pPr>
-    </w:pPrDefault>
-  </w:docDefaults>
-  <w:latentStyles w:defLockedState="0" w:defUIPriority="99" w:defSemiHidden="1" w:defUnhideWhenUsed="1" w:defQFormat="0" w:count="267">
-    <w:lsdException w:name="Normal" w:semiHidden="0" w:uiPriority="0" w:unhideWhenUsed="0" w:qFormat="1"/>
-    <w:lsdException w:name="heading 1" w:semiHidden="0" w:uiPriority="9" w:unhideWhenUsed="0" w:qFormat="1"/>
-    <w:lsdException w:name="heading 2" w:uiPriority="9" w:qFormat="1"/>
-    <w:lsdException w:name="heading 3" w:uiPriority="9" w:qFormat="1"/>
-    <w:lsdException w:name="heading 4" w:uiPriority="9" w:qFormat="1"/>
-    <w:lsdException w:name="heading 5" w:uiPriority="9" w:qFormat="1"/>
-    <w:lsdException w:name="heading 6" w:uiPriority="9" w:qFormat="1"/>
-    <w:lsdException w:name="heading 7" w:uiPriority="9" w:qFormat="1"/>
-    <w:lsdException w:name="heading 8" w:uiPriority="9" w:qFormat="1"/>
-    <w:lsdException w:name="heading 9" w:uiPriority="9" w:qFormat="1"/>
-    <w:lsdException w:name="toc 1" w:uiPriority="39"/>
-    <w:lsdException w:name="toc 2" w:uiPriority="39"/>
-    <w:lsdException w:name="toc 3" w:uiPriority="39"/>
-    <w:lsdException w:name="toc 4" w:uiPriority="39"/>
-    <w:lsdException w:name="toc 5" w:uiPriority="39"/>
-    <w:lsdException w:name="toc 6" w:uiPriority="39"/>
-    <w:lsdException w:name="toc 7" w:uiPriority="39"/>
-    <w:lsdException w:name="toc 8" w:uiPriority="39"/>
-    <w:lsdException w:name="toc 9" w:uiPriority="39"/>
-    <w:lsdException w:name="caption" w:uiPriority="35" w:qFormat="1"/>
-    <w:lsdException w:name="Title" w:semiHidden="0" w:uiPriority="10" w:unhideWhenUsed="0" w:qFormat="1"/>
-    <w:lsdException w:name="Default Paragraph Font" w:uiPriority="1"/>
-    <w:lsdException w:name="Subtitle" w:semiHidden="0" w:uiPriority="11" w:unhideWhenUsed="0" w:qFormat="1"/>
-    <w:lsdException w:name="Strong" w:semiHidden="0" w:uiPriority="22" w:unhideWhenUsed="0" w:qFormat="1"/>
-    <w:lsdException w:name="Emphasis" w:semiHidden="0" w:uiPriority="20" w:unhideWhenUsed="0" w:qFormat="1"/>
-    <w:lsdException w:name="Table Grid" w:semiHidden="0" w:uiPriority="39" w:unhideWhenUsed="0"/>
-    <w:lsdException w:name="Placeholder Text" w:unhideWhenUsed="0"/>
-    <w:lsdException w:name="No Spacing" w:semiHidden="0" w:uiPriority="1" w:unhideWhenUsed="0" w:qFormat="1"/>
-    <w:lsdException w:name="Light Shading" w:semiHidden="0" w:uiPriority="60" w:unhideWhenUsed="0"/>
-    <w:lsdException w:name="Light List" w:semiHidden="0" w:uiPriority="61" w:unhideWhenUsed="0"/>
-    <w:lsdException w:name="Light Grid" w:semiHidden="0" w:uiPriority="62" w:unhideWhenUsed="0"/>
-    <w:lsdException w:name="Medium Shading 1" w:semiHidden="0" w:uiPriority="63" w:unhideWhenUsed="0"/>
-    <w:lsdException w:name="Medium Shading 2" w:semiHidden="0" w:uiPriority="64" w:unhideWhenUsed="0"/>
-    <w:lsdException w:name="Medium List 1" w:semiHidden="0" w:uiPriority="65" w:unhideWhenUsed="0"/>
-    <w:lsdException w:name="Medium List 2" w:semiHidden="0" w:uiPriority="66" w:unhideWhenUsed="0"/>
-    <w:lsdException w:name="Medium Grid 1" w:semiHidden="0" w:uiPriority="67" w:unhideWhenUsed="0"/>
-    <w:lsdException w:name="Medium Grid 2" w:semiHidden="0" w:uiPriority="68" w:unhideWhenUsed="0"/>
-    <w:lsdException w:name="Medium Grid 3" w:semiHidden="0" w:uiPriority="69" w:unhideWhenUsed="0"/>
-    <w:lsdException w:name="Dark List" w:semiHidden="0" w:uiPriority="70" w:unhideWhenUsed="0"/>
-    <w:lsdException w:name="Colorful Shading" w:semiHidden="0" w:uiPriority="71" w:unhideWhenUsed="0"/>
-    <w:lsdException w:name="Colorful List" w:semiHidden="0" w:uiPriority="72" w:unhideWhenUsed="0"/>
-    <w:lsdException w:name="Colorful Grid" w:semiHidden="0" w:uiPriority="73" w:unhideWhenUsed="0"/>
-    <w:lsdException w:name="Light Shading Accent 1" w:semiHidden="0" w:uiPriority="60" w:unhideWhenUsed="0"/>
-    <w:lsdException w:name="Light List Accent 1" w:semiHidden="0" w:uiPriority="61" w:unhideWhenUsed="0"/>
-    <w:lsdException w:name="Light Grid Accent 1" w:semiHidden="0" w:uiPriority="62" w:unhideWhenUsed="0"/>
-    <w:lsdException w:name="Medium Shading 1 Accent 1" w:semiHidden="0" w:uiPriority="63" w:unhideWhenUsed="0"/>
-    <w:lsdException w:name="Medium Shading 2 Accent 1" w:semiHidden="0" w:uiPriority="64" w:unhideWhenUsed="0"/>
-    <w:lsdException w:name="Medium List 1 Accent 1" w:semiHidden="0" w:uiPriority="65" w:unhideWhenUsed="0"/>
-    <w:lsdException w:name="Revision" w:unhideWhenUsed="0"/>
-    <w:lsdException w:name="List Paragraph" w:semiHidden="0" w:uiPriority="34" w:unhideWhenUsed="0" w:qFormat="1"/>
-    <w:lsdException w:name="Quote" w:semiHidden="0" w:uiPriority="29" w:unhideWhenUsed="0" w:qFormat="1"/>
-    <w:lsdException w:name="Intense Quote" w:semiHidden="0" w:uiPriority="30" w:unhideWhenUsed="0" w:qFormat="1"/>
-    <w:lsdException w:name="Medium List 2 Accent 1" w:semiHidden="0" w:uiPriority="66" w:unhideWhenUsed="0"/>
-    <w:lsdException w:name="Medium Grid 1 Accent 1" w:semiHidden="0" w:uiPriority="67" w:unhideWhenUsed="0"/>
-    <w:lsdException w:name="Medium Grid 2 Accent 1" w:semiHidden="0" w:uiPriority="68" w:unhideWhenUsed="0"/>
-    <w:lsdException w:name="Medium Grid 3 Accent 1" w:semiHidden="0" w:uiPriority="69" w:unhideWhenUsed="0"/>
-    <w:lsdException w:name="Dark List Accent 1" w:semiHidden="0" w:uiPriority="70" w:unhideWhenUsed="0"/>
-    <w:lsdException w:name="Colorful Shading Accent 1" w:semiHidden="0" w:uiPriority="71" w:unhideWhenUsed="0"/>
-    <w:lsdException w:name="Colorful List Accent 1" w:semiHidden="0" w:uiPriority="72" w:unhideWhenUsed="0"/>
-    <w:lsdException w:name="Colorful Grid Accent 1" w:semiHidden="0" w:uiPriority="73" w:unhideWhenUsed="0"/>
-    <w:lsdException w:name="Light Shading Accent 2" w:semiHidden="0" w:uiPriority="60" w:unhideWhenUsed="0"/>
-    <w:lsdException w:name="Light List Accent 2" w:semiHidden="0" w:uiPriority="61" w:unhideWhenUsed="0"/>
-    <w:lsdException w:name="Light Grid Accent 2" w:semiHidden="0" w:uiPriority="62" w:unhideWhenUsed="0"/>
-    <w:lsdException w:name="Medium Shading 1 Accent 2" w:semiHidden="0" w:uiPriority="63" w:unhideWhenUsed="0"/>
-    <w:lsdException w:name="Medium Shading 2 Accent 2" w:semiHidden="0" w:uiPriority="64" w:unhideWhenUsed="0"/>
-    <w:lsdException w:name="Medium List 1 Accent 2" w:semiHidden="0" w:uiPriority="65" w:unhideWhenUsed="0"/>
-    <w:lsdException w:name="Medium List 2 Accent 2" w:semiHidden="0" w:uiPriority="66" w:unhideWhenUsed="0"/>
-    <w:lsdException w:name="Medium Grid 1 Accent 2" w:semiHidden="0" w:uiPriority="67" w:unhideWhenUsed="0"/>
-    <w:lsdException w:name="Medium Grid 2 Accent 2" w:semiHidden="0" w:uiPriority="68" w:unhideWhenUsed="0"/>
-    <w:lsdException w:name="Medium Grid 3 Accent 2" w:semiHidden="0" w:uiPriority="69" w:unhideWhenUsed="0"/>
-    <w:lsdException w:name="Dark List Accent 2" w:semiHidden="0" w:uiPriority="70" w:unhideWhenUsed="0"/>
-    <w:lsdException w:name="Colorful Shading Accent 2" w:semiHidden="0" w:uiPriority="71" w:unhideWhenUsed="0"/>
-    <w:lsdException w:name="Colorful List Accent 2" w:semiHidden="0" w:uiPriority="72" w:unhideWhenUsed="0"/>
-    <w:lsdException w:name="Colorful Grid Accent 2" w:semiHidden="0" w:uiPriority="73" w:unhideWhenUsed="0"/>
-    <w:lsdException w:name="Light Shading Accent 3" w:semiHidden="0" w:uiPriority="60" w:unhideWhenUsed="0"/>
-    <w:lsdException w:name="Light List Accent 3" w:semiHidden="0" w:uiPriority="61" w:unhideWhenUsed="0"/>
-    <w:lsdException w:name="Light Grid Accent 3" w:semiHidden="0" w:uiPriority="62" w:unhideWhenUsed="0"/>
-    <w:lsdException w:name="Medium Shading 1 Accent 3" w:semiHidden="0" w:uiPriority="63" w:unhideWhenUsed="0"/>
-    <w:lsdException w:name="Medium Shading 2 Accent 3" w:semiHidden="0" w:uiPriority="64" w:unhideWhenUsed="0"/>
-    <w:lsdException w:name="Medium List 1 Accent 3" w:semiHidden="0" w:uiPriority="65" w:unhideWhenUsed="0"/>
-    <w:lsdException w:name="Medium List 2 Accent 3" w:semiHidden="0" w:uiPriority="66" w:unhideWhenUsed="0"/>
-    <w:lsdException w:name="Medium Grid 1 Accent 3" w:semiHidden="0" w:uiPriority="67" w:unhideWhenUsed="0"/>
-    <w:lsdException w:name="Medium Grid 2 Accent 3" w:semiHidden="0" w:uiPriority="68" w:unhideWhenUsed="0"/>
-    <w:lsdException w:name="Medium Grid 3 Accent 3" w:semiHidden="0" w:uiPriority="69" w:unhideWhenUsed="0"/>
-    <w:lsdException w:name="Dark List Accent 3" w:semiHidden="0" w:uiPriority="70" w:unhideWhenUsed="0"/>
-    <w:lsdException w:name="Colorful Shading Accent 3" w:semiHidden="0" w:uiPriority="71" w:unhideWhenUsed="0"/>
-    <w:lsdException w:name="Colorful List Accent 3" w:semiHidden="0" w:uiPriority="72" w:unhideWhenUsed="0"/>
-    <w:lsdException w:name="Colorful Grid Accent 3" w:semiHidden="0" w:uiPriority="73" w:unhideWhenUsed="0"/>
-    <w:lsdException w:name="Light Shading Accent 4" w:semiHidden="0" w:uiPriority="60" w:unhideWhenUsed="0"/>
-    <w:lsdException w:name="Light List Accent 4" w:semiHidden="0" w:uiPriority="61" w:unhideWhenUsed="0"/>
-    <w:lsdException w:name="Light Grid Accent 4" w:semiHidden="0" w:uiPriority="62" w:unhideWhenUsed="0"/>
-    <w:lsdException w:name="Medium Shading 1 Accent 4" w:semiHidden="0" w:uiPriority="63" w:unhideWhenUsed="0"/>
-    <w:lsdException w:name="Medium Shading 2 Accent 4" w:semiHidden="0" w:uiPriority="64" w:unhideWhenUsed="0"/>
-    <w:lsdException w:name="Medium List 1 Accent 4" w:semiHidden="0" w:uiPriority="65" w:unhideWhenUsed="0"/>
-    <w:lsdException w:name="Medium List 2 Accent 4" w:semiHidden="0" w:uiPriority="66" w:unhideWhenUsed="0"/>
-    <w:lsdException w:name="Medium Grid 1 Accent 4" w:semiHidden="0" w:uiPriority="67" w:unhideWhenUsed="0"/>
-    <w:lsdException w:name="Medium Grid 2 Accent 4" w:semiHidden="0" w:uiPriority="68" w:unhideWhenUsed="0"/>
-    <w:lsdException w:name="Medium Grid 3 Accent 4" w:semiHidden="0" w:uiPriority="69" w:unhideWhenUsed="0"/>
-    <w:lsdException w:name="Dark List Accent 4" w:semiHidden="0" w:uiPriority="70" w:unhideWhenUsed="0"/>
-    <w:lsdException w:name="Colorful Shading Accent 4" w:semiHidden="0" w:uiPriority="71" w:unhideWhenUsed="0"/>
-    <w:lsdException w:name="Colorful List Accent 4" w:semiHidden="0" w:uiPriority="72" w:unhideWhenUsed="0"/>
-    <w:lsdException w:name="Colorful Grid Accent 4" w:semiHidden="0" w:uiPriority="73" w:unhideWhenUsed="0"/>
-    <w:lsdException w:name="Light Shading Accent 5" w:semiHidden="0" w:uiPriority="60" w:unhideWhenUsed="0"/>
-    <w:lsdException w:name="Light List Accent 5" w:semiHidden="0" w:uiPriority="61" w:unhideWhenUsed="0"/>
-    <w:lsdException w:name="Light Grid Accent 5" w:semiHidden="0" w:uiPriority="62" w:unhideWhenUsed="0"/>
-    <w:lsdException w:name="Medium Shading 1 Accent 5" w:semiHidden="0" w:uiPriority="63" w:unhideWhenUsed="0"/>
-    <w:lsdException w:name="Medium Shading 2 Accent 5" w:semiHidden="0" w:uiPriority="64" w:unhideWhenUsed="0"/>
-    <w:lsdException w:name="Medium List 1 Accent 5" w:semiHidden="0" w:uiPriority="65" w:unhideWhenUsed="0"/>
-    <w:lsdException w:name="Medium List 2 Accent 5" w:semiHidden="0" w:uiPriority="66" w:unhideWhenUsed="0"/>
-    <w:lsdException w:name="Medium Grid 1 Accent 5" w:semiHidden="0" w:uiPriority="67" w:unhideWhenUsed="0"/>
-    <w:lsdException w:name="Medium Grid 2 Accent 5" w:semiHidden="0" w:uiPriority="68" w:unhideWhenUsed="0"/>
-    <w:lsdException w:name="Medium Grid 3 Accent 5" w:semiHidden="0" w:uiPriority="69" w:unhideWhenUsed="0"/>
-    <w:lsdException w:name="Dark List Accent 5" w:semiHidden="0" w:uiPriority="70" w:unhideWhenUsed="0"/>
-    <w:lsdException w:name="Colorful Shading Accent 5" w:semiHidden="0" w:uiPriority="71" w:unhideWhenUsed="0"/>
-    <w:lsdException w:name="Colorful List Accent 5" w:semiHidden="0" w:uiPriority="72" w:unhideWhenUsed="0"/>
-    <w:lsdException w:name="Colorful Grid Accent 5" w:semiHidden="0" w:uiPriority="73" w:unhideWhenUsed="0"/>
-    <w:lsdException w:name="Light Shading Accent 6" w:semiHidden="0" w:uiPriority="60" w:unhideWhenUsed="0"/>
-    <w:lsdException w:name="Light List Accent 6" w:semiHidden="0" w:uiPriority="61" w:unhideWhenUsed="0"/>
-    <w:lsdException w:name="Light Grid Accent 6" w:semiHidden="0" w:uiPriority="62" w:unhideWhenUsed="0"/>
-    <w:lsdException w:name="Medium Shading 1 Accent 6" w:semiHidden="0" w:uiPriority="63" w:unhideWhenUsed="0"/>
-    <w:lsdException w:name="Medium Shading 2 Accent 6" w:semiHidden="0" w:uiPriority="64" w:unhideWhenUsed="0"/>
-    <w:lsdException w:name="Medium List 1 Accent 6" w:semiHidden="0" w:uiPriority="65" w:unhideWhenUsed="0"/>
-    <w:lsdException w:name="Medium List 2 Accent 6" w:semiHidden="0" w:uiPriority="66" w:unhideWhenUsed="0"/>
-    <w:lsdException w:name="Medium Grid 1 Accent 6" w:semiHidden="0" w:uiPriority="67" w:unhideWhenUsed="0"/>
-    <w:lsdException w:name="Medium Grid 2 Accent 6" w:semiHidden="0" w:uiPriority="68" w:unhideWhenUsed="0"/>
-    <w:lsdException w:name="Medium Grid 3 Accent 6" w:semiHidden="0" w:uiPriority="69" w:unhideWhenUsed="0"/>
-    <w:lsdException w:name="Dark List Accent 6" w:semiHidden="0" w:uiPriority="70" w:unhideWhenUsed="0"/>
-    <w:lsdException w:name="Colorful Shading Accent 6" w:semiHidden="0" w:uiPriority="71" w:unhideWhenUsed="0"/>
-    <w:lsdException w:name="Colorful List Accent 6" w:semiHidden="0" w:uiPriority="72" w:unhideWhenUsed="0"/>
-    <w:lsdException w:name="Colorful Grid Accent 6" w:semiHidden="0" w:uiPriority="73" w:unhideWhenUsed="0"/>
-    <w:lsdException w:name="Subtle Emphasis" w:semiHidden="0" w:uiPriority="19" w:unhideWhenUsed="0" w:qFormat="1"/>
-    <w:lsdException w:name="Intense Emphasis" w:semiHidden="0" w:uiPriority="21" w:unhideWhenUsed="0" w:qFormat="1"/>
-    <w:lsdException w:name="Subtle Reference" w:semiHidden="0" w:uiPriority="31" w:unhideWhenUsed="0" w:qFormat="1"/>
-    <w:lsdException w:name="Intense Reference" w:semiHidden="0" w:uiPriority="32" w:unhideWhenUsed="0" w:qFormat="1"/>
-    <w:lsdException w:name="Book Title" w:semiHidden="0" w:uiPriority="33" w:unhideWhenUsed="0" w:qFormat="1"/>
-    <w:lsdException w:name="Bibliography" w:uiPriority="37"/>
-    <w:lsdException w:name="TOC Heading" w:uiPriority="39" w:qFormat="1"/>
-  </w:latentStyles>
-  <w:style w:type="paragraph" w:default="1" w:styleId="Normal">
-    <w:name w:val="Normal"/>
-    <w:qFormat/>
-    <w:rsid w:val="000441E0"/>
-    <w:pPr>
-      <w:ind w:firstLine="720"/>
-      <w:jc w:val="both"/>
-    </w:pPr>
-    <w:rPr>
-      <w:rFonts w:ascii="Times New Roman" w:eastAsiaTheme="minorEastAsia" w:hAnsi="Times New Roman" w:cs="Times New Roman"/>
-      <w:sz w:val="26"/>
-      <w:szCs w:val="26"/>
-    </w:rPr>
-  </w:style>
-  <w:style w:type="paragraph" w:styleId="Heading1">
-    <w:name w:val="heading 1"/>
-    <w:basedOn w:val="Normal"/>
-    <w:next w:val="Normal"/>
-    <w:link w:val="Heading1Char"/>
-    <w:uiPriority w:val="9"/>
-    <w:qFormat/>
-    <w:rsid w:val="008B1C3E"/>
-    <w:pPr>
-      <w:keepNext/>
-      <w:keepLines/>
-      <w:spacing w:before="240" w:after="0"/>
-      <w:outlineLvl w:val="0"/>
-    </w:pPr>
-    <w:rPr>
-      <w:rFonts w:asciiTheme="majorHAnsi" w:eastAsiaTheme="majorEastAsia" w:hAnsiTheme="majorHAnsi" w:cstheme="majorBidi"/>
-      <w:color w:val="2E74B5" w:themeColor="accent1" w:themeShade="BF"/>
-      <w:sz w:val="32"/>
-      <w:szCs w:val="32"/>
-    </w:rPr>
-  </w:style>
-  <w:style w:type="paragraph" w:styleId="Heading2">
-    <w:name w:val="heading 2"/>
-    <w:basedOn w:val="Normal"/>
-    <w:next w:val="Normal"/>
-    <w:link w:val="Heading2Char"/>
-    <w:uiPriority w:val="9"/>
-    <w:unhideWhenUsed/>
-    <w:qFormat/>
-    <w:rsid w:val="008B1C3E"/>
-    <w:pPr>
-      <w:keepNext/>
-      <w:keepLines/>
-      <w:spacing w:before="40" w:after="0"/>
-      <w:outlineLvl w:val="1"/>
-    </w:pPr>
-    <w:rPr>
-      <w:rFonts w:asciiTheme="majorHAnsi" w:eastAsiaTheme="majorEastAsia" w:hAnsiTheme="majorHAnsi" w:cstheme="majorBidi"/>
-      <w:color w:val="2E74B5" w:themeColor="accent1" w:themeShade="BF"/>
-    </w:rPr>
-  </w:style>
-  <w:style w:type="paragraph" w:styleId="Heading3">
-    <w:name w:val="heading 3"/>
-    <w:basedOn w:val="Normal"/>
-    <w:next w:val="Normal"/>
-    <w:link w:val="Heading3Char"/>
-    <w:uiPriority w:val="9"/>
-    <w:unhideWhenUsed/>
-    <w:qFormat/>
-    <w:rsid w:val="00DE3E0E"/>
-    <w:pPr>
-      <w:keepNext/>
-      <w:keepLines/>
-      <w:spacing w:before="200" w:after="0"/>
-      <w:outlineLvl w:val="2"/>
-    </w:pPr>
-    <w:rPr>
-      <w:rFonts w:asciiTheme="majorHAnsi" w:eastAsiaTheme="majorEastAsia" w:hAnsiTheme="majorHAnsi" w:cstheme="majorBidi"/>
-      <w:b/>
-      <w:bCs/>
-      <w:color w:val="5B9BD5" w:themeColor="accent1"/>
-    </w:rPr>
-  </w:style>
-  <w:style w:type="character" w:default="1" w:styleId="DefaultParagraphFont">
-    <w:name w:val="Default Paragraph Font"/>
-    <w:uiPriority w:val="1"/>
-    <w:semiHidden/>
-    <w:unhideWhenUsed/>
-  </w:style>
-  <w:style w:type="table" w:default="1" w:styleId="TableNormal">
-    <w:name w:val="Normal Table"/>
-    <w:uiPriority w:val="99"/>
-    <w:semiHidden/>
-    <w:unhideWhenUsed/>
-    <w:tblPr>
-      <w:tblInd w:w="0" w:type="dxa"/>
-      <w:tblCellMar>
-        <w:top w:w="0" w:type="dxa"/>
-        <w:left w:w="108" w:type="dxa"/>
-        <w:bottom w:w="0" w:type="dxa"/>
-        <w:right w:w="108" w:type="dxa"/>
-      </w:tblCellMar>
-    </w:tblPr>
-  </w:style>
-  <w:style w:type="numbering" w:default="1" w:styleId="NoList">
-    <w:name w:val="No List"/>
-    <w:uiPriority w:val="99"/>
-    <w:semiHidden/>
-    <w:unhideWhenUsed/>
-  </w:style>
-  <w:style w:type="character" w:customStyle="1" w:styleId="Heading1Char">
-    <w:name w:val="Heading 1 Char"/>
-    <w:basedOn w:val="DefaultParagraphFont"/>
-    <w:link w:val="Heading1"/>
-    <w:uiPriority w:val="9"/>
-    <w:rsid w:val="008B1C3E"/>
-    <w:rPr>
-      <w:rFonts w:asciiTheme="majorHAnsi" w:eastAsiaTheme="majorEastAsia" w:hAnsiTheme="majorHAnsi" w:cstheme="majorBidi"/>
-      <w:color w:val="2E74B5" w:themeColor="accent1" w:themeShade="BF"/>
-      <w:sz w:val="32"/>
-      <w:szCs w:val="32"/>
-    </w:rPr>
-  </w:style>
-  <w:style w:type="character" w:customStyle="1" w:styleId="Heading2Char">
-    <w:name w:val="Heading 2 Char"/>
-    <w:basedOn w:val="DefaultParagraphFont"/>
-    <w:link w:val="Heading2"/>
-    <w:uiPriority w:val="9"/>
-    <w:rsid w:val="008B1C3E"/>
-    <w:rPr>
-      <w:rFonts w:asciiTheme="majorHAnsi" w:eastAsiaTheme="majorEastAsia" w:hAnsiTheme="majorHAnsi" w:cstheme="majorBidi"/>
-      <w:color w:val="2E74B5" w:themeColor="accent1" w:themeShade="BF"/>
-      <w:sz w:val="26"/>
-      <w:szCs w:val="26"/>
-    </w:rPr>
-  </w:style>
-  <w:style w:type="paragraph" w:styleId="Header">
-    <w:name w:val="header"/>
-    <w:basedOn w:val="Normal"/>
-    <w:link w:val="HeaderChar"/>
-    <w:uiPriority w:val="99"/>
-    <w:unhideWhenUsed/>
-    <w:rsid w:val="000C6841"/>
-    <w:pPr>
-      <w:tabs>
-        <w:tab w:val="center" w:pos="4677"/>
-        <w:tab w:val="right" w:pos="9355"/>
-      </w:tabs>
-      <w:spacing w:after="0" w:line="240" w:lineRule="auto"/>
-    </w:pPr>
-  </w:style>
-  <w:style w:type="character" w:customStyle="1" w:styleId="HeaderChar">
-    <w:name w:val="Header Char"/>
-    <w:basedOn w:val="DefaultParagraphFont"/>
-    <w:link w:val="Header"/>
-    <w:uiPriority w:val="99"/>
-    <w:rsid w:val="000C6841"/>
-  </w:style>
-  <w:style w:type="paragraph" w:styleId="Footer">
-    <w:name w:val="footer"/>
-    <w:basedOn w:val="Normal"/>
-    <w:link w:val="FooterChar"/>
-    <w:uiPriority w:val="99"/>
-    <w:unhideWhenUsed/>
-    <w:rsid w:val="000C6841"/>
-    <w:pPr>
-      <w:tabs>
-        <w:tab w:val="center" w:pos="4677"/>
-        <w:tab w:val="right" w:pos="9355"/>
-      </w:tabs>
-      <w:spacing w:after="0" w:line="240" w:lineRule="auto"/>
-    </w:pPr>
-  </w:style>
-  <w:style w:type="character" w:customStyle="1" w:styleId="FooterChar">
-    <w:name w:val="Footer Char"/>
-    <w:basedOn w:val="DefaultParagraphFont"/>
-    <w:link w:val="Footer"/>
-    <w:uiPriority w:val="99"/>
-    <w:rsid w:val="000C6841"/>
-  </w:style>
-  <w:style w:type="paragraph" w:styleId="Title">
-    <w:name w:val="Title"/>
-    <w:basedOn w:val="Normal"/>
-    <w:next w:val="Normal"/>
-    <w:link w:val="TitleChar"/>
-    <w:uiPriority w:val="10"/>
-    <w:qFormat/>
-    <w:rsid w:val="00023E18"/>
-    <w:pPr>
-      <w:spacing w:after="0" w:line="240" w:lineRule="auto"/>
-      <w:contextualSpacing/>
-    </w:pPr>
-    <w:rPr>
-      <w:rFonts w:asciiTheme="majorHAnsi" w:eastAsiaTheme="majorEastAsia" w:hAnsiTheme="majorHAnsi" w:cstheme="majorBidi"/>
-      <w:spacing w:val="-10"/>
-      <w:kern w:val="28"/>
-      <w:sz w:val="56"/>
-      <w:szCs w:val="56"/>
-    </w:rPr>
-  </w:style>
-  <w:style w:type="character" w:customStyle="1" w:styleId="TitleChar">
-    <w:name w:val="Title Char"/>
-    <w:basedOn w:val="DefaultParagraphFont"/>
-    <w:link w:val="Title"/>
-    <w:uiPriority w:val="10"/>
-    <w:rsid w:val="00023E18"/>
-    <w:rPr>
-      <w:rFonts w:asciiTheme="majorHAnsi" w:eastAsiaTheme="majorEastAsia" w:hAnsiTheme="majorHAnsi" w:cstheme="majorBidi"/>
-      <w:spacing w:val="-10"/>
-      <w:kern w:val="28"/>
-      <w:sz w:val="56"/>
-      <w:szCs w:val="56"/>
-    </w:rPr>
-  </w:style>
-  <w:style w:type="character" w:styleId="PlaceholderText">
-    <w:name w:val="Placeholder Text"/>
-    <w:basedOn w:val="DefaultParagraphFont"/>
-    <w:uiPriority w:val="99"/>
-    <w:semiHidden/>
-    <w:rsid w:val="00FD15DD"/>
-    <w:rPr>
-      <w:color w:val="808080"/>
-    </w:rPr>
-  </w:style>
-  <w:style w:type="table" w:styleId="TableGrid">
-    <w:name w:val="Table Grid"/>
-    <w:basedOn w:val="TableNormal"/>
-    <w:uiPriority w:val="39"/>
-    <w:rsid w:val="00B76ED1"/>
-    <w:pPr>
-      <w:spacing w:after="0" w:line="240" w:lineRule="auto"/>
-    </w:pPr>
-    <w:tblPr>
-      <w:tblBorders>
-        <w:top w:val="single" w:sz="4" w:space="0" w:color="auto"/>
-        <w:left w:val="single" w:sz="4" w:space="0" w:color="auto"/>
-        <w:bottom w:val="single" w:sz="4" w:space="0" w:color="auto"/>
-        <w:right w:val="single" w:sz="4" w:space="0" w:color="auto"/>
-        <w:insideH w:val="single" w:sz="4" w:space="0" w:color="auto"/>
-        <w:insideV w:val="single" w:sz="4" w:space="0" w:color="auto"/>
-      </w:tblBorders>
-    </w:tblPr>
-  </w:style>
-  <w:style w:type="paragraph" w:styleId="NoSpacing">
-    <w:name w:val="No Spacing"/>
-    <w:uiPriority w:val="1"/>
-    <w:qFormat/>
-    <w:rsid w:val="00A6675C"/>
-    <w:pPr>
-      <w:spacing w:after="0" w:line="240" w:lineRule="auto"/>
-    </w:pPr>
-  </w:style>
-  <w:style w:type="paragraph" w:styleId="FootnoteText">
-    <w:name w:val="footnote text"/>
-    <w:basedOn w:val="Normal"/>
-    <w:link w:val="FootnoteTextChar"/>
-    <w:uiPriority w:val="99"/>
-    <w:unhideWhenUsed/>
-    <w:rsid w:val="0006644B"/>
-    <w:pPr>
-      <w:spacing w:after="0" w:line="240" w:lineRule="auto"/>
-    </w:pPr>
-    <w:rPr>
-      <w:sz w:val="20"/>
-      <w:szCs w:val="20"/>
-    </w:rPr>
-  </w:style>
-  <w:style w:type="character" w:customStyle="1" w:styleId="FootnoteTextChar">
-    <w:name w:val="Footnote Text Char"/>
-    <w:basedOn w:val="DefaultParagraphFont"/>
-    <w:link w:val="FootnoteText"/>
-    <w:uiPriority w:val="99"/>
-    <w:rsid w:val="0006644B"/>
-    <w:rPr>
-      <w:sz w:val="20"/>
-      <w:szCs w:val="20"/>
-    </w:rPr>
-  </w:style>
-  <w:style w:type="character" w:styleId="FootnoteReference">
-    <w:name w:val="footnote reference"/>
-    <w:basedOn w:val="DefaultParagraphFont"/>
-    <w:uiPriority w:val="99"/>
-    <w:semiHidden/>
-    <w:unhideWhenUsed/>
-    <w:rsid w:val="0006644B"/>
-    <w:rPr>
-      <w:vertAlign w:val="superscript"/>
-    </w:rPr>
-  </w:style>
-  <w:style w:type="paragraph" w:styleId="BalloonText">
-    <w:name w:val="Balloon Text"/>
-    <w:basedOn w:val="Normal"/>
-    <w:link w:val="BalloonTextChar"/>
-    <w:uiPriority w:val="99"/>
-    <w:semiHidden/>
-    <w:unhideWhenUsed/>
-    <w:rsid w:val="004572BC"/>
-    <w:pPr>
-      <w:spacing w:after="0" w:line="240" w:lineRule="auto"/>
-    </w:pPr>
-    <w:rPr>
-      <w:rFonts w:ascii="Tahoma" w:hAnsi="Tahoma" w:cs="Tahoma"/>
-      <w:sz w:val="16"/>
-      <w:szCs w:val="16"/>
-    </w:rPr>
-  </w:style>
-  <w:style w:type="character" w:customStyle="1" w:styleId="BalloonTextChar">
-    <w:name w:val="Balloon Text Char"/>
-    <w:basedOn w:val="DefaultParagraphFont"/>
-    <w:link w:val="BalloonText"/>
-    <w:uiPriority w:val="99"/>
-    <w:semiHidden/>
-    <w:rsid w:val="004572BC"/>
-    <w:rPr>
-      <w:rFonts w:ascii="Tahoma" w:hAnsi="Tahoma" w:cs="Tahoma"/>
-      <w:sz w:val="16"/>
-      <w:szCs w:val="16"/>
-    </w:rPr>
-  </w:style>
-  <w:style w:type="character" w:customStyle="1" w:styleId="Heading3Char">
-    <w:name w:val="Heading 3 Char"/>
-    <w:basedOn w:val="DefaultParagraphFont"/>
-    <w:link w:val="Heading3"/>
-    <w:uiPriority w:val="9"/>
-    <w:rsid w:val="00DE3E0E"/>
-    <w:rPr>
-      <w:rFonts w:asciiTheme="majorHAnsi" w:eastAsiaTheme="majorEastAsia" w:hAnsiTheme="majorHAnsi" w:cstheme="majorBidi"/>
-      <w:b/>
-      <w:bCs/>
-      <w:color w:val="5B9BD5" w:themeColor="accent1"/>
-    </w:rPr>
-  </w:style>
-  <w:style w:type="paragraph" w:styleId="ListParagraph">
-    <w:name w:val="List Paragraph"/>
-    <w:basedOn w:val="Normal"/>
-    <w:uiPriority w:val="34"/>
-    <w:qFormat/>
-    <w:rsid w:val="007D5E54"/>
-    <w:pPr>
-      <w:ind w:left="720"/>
-      <w:contextualSpacing/>
-    </w:pPr>
-  </w:style>
-  <w:style w:type="character" w:styleId="Hyperlink">
-    <w:name w:val="Hyperlink"/>
-    <w:basedOn w:val="DefaultParagraphFont"/>
+    <w:basedOn w:val="a0"/>
     <w:uiPriority w:val="99"/>
     <w:semiHidden/>
     <w:unhideWhenUsed/>
@@ -57714,7 +55551,7 @@
   <a:extraClrSchemeLst/>
   <a:extLst>
     <a:ext uri="{05A4C25C-085E-4340-85A3-A5531E510DB2}">
-      <thm15:themeFamily xmlns:thm15="http://schemas.microsoft.com/office/thememl/2012/main" xmlns="" name="Office Theme" id="{62F939B6-93AF-4DB8-9C6B-D6C7DFDC589F}" vid="{4A3C46E8-61CC-4603-A589-7422A47A8E4A}"/>
+      <thm15:themeFamily xmlns:thm15="http://schemas.microsoft.com/office/thememl/2012/main" name="Office Theme" id="{62F939B6-93AF-4DB8-9C6B-D6C7DFDC589F}" vid="{4A3C46E8-61CC-4603-A589-7422A47A8E4A}"/>
     </a:ext>
   </a:extLst>
 </a:theme>
@@ -57725,7 +55562,7 @@
 </file>
 
 <file path=customXml/itemProps1.xml><?xml version="1.0" encoding="utf-8"?>
-<ds:datastoreItem xmlns:ds="http://schemas.openxmlformats.org/officeDocument/2006/customXml" ds:itemID="{BD52AD59-A492-4F79-B025-F9B009396D7B}">
+<ds:datastoreItem xmlns:ds="http://schemas.openxmlformats.org/officeDocument/2006/customXml" ds:itemID="{8918CB41-B4E0-483E-B3C5-F732B44C5ECF}">
   <ds:schemaRefs>
     <ds:schemaRef ds:uri="http://schemas.openxmlformats.org/officeDocument/2006/bibliography"/>
   </ds:schemaRefs>
